--- a/Documentação/Revisões/Modelo 34 git.docx
+++ b/Documentação/Revisões/Modelo 34 git.docx
@@ -1,6 +1,6 @@
 
 <file path=word/document.xml><?xml version="1.0" encoding="utf-8"?>
-<w:document xmlns:wpc="http://schemas.microsoft.com/office/word/2010/wordprocessingCanvas" xmlns:cx="http://schemas.microsoft.com/office/drawing/2014/chartex" xmlns:cx1="http://schemas.microsoft.com/office/drawing/2015/9/8/chartex" xmlns:cx2="http://schemas.microsoft.com/office/drawing/2015/10/21/chartex" xmlns:cx3="http://schemas.microsoft.com/office/drawing/2016/5/9/chartex" xmlns:cx4="http://schemas.microsoft.com/office/drawing/2016/5/10/chartex" xmlns:cx5="http://schemas.microsoft.com/office/drawing/2016/5/11/chartex" xmlns:cx6="http://schemas.microsoft.com/office/drawing/2016/5/12/chartex" xmlns:cx7="http://schemas.microsoft.com/office/drawing/2016/5/13/chartex" xmlns:cx8="http://schemas.microsoft.com/office/drawing/2016/5/14/chartex" xmlns:mc="http://schemas.openxmlformats.org/markup-compatibility/2006" xmlns:aink="http://schemas.microsoft.com/office/drawing/2016/ink" xmlns:am3d="http://schemas.microsoft.com/office/drawing/2017/model3d" xmlns:o="urn:schemas-microsoft-com:office:office" xmlns:r="http://schemas.openxmlformats.org/officeDocument/2006/relationships" xmlns:m="http://schemas.openxmlformats.org/officeDocument/2006/math" xmlns:v="urn:schemas-microsoft-com:vml" xmlns:wp14="http://schemas.microsoft.com/office/word/2010/wordprocessingDrawing" xmlns:wp="http://schemas.openxmlformats.org/drawingml/2006/wordprocessingDrawing" xmlns:w10="urn:schemas-microsoft-com:office:word" xmlns:w="http://schemas.openxmlformats.org/wordprocessingml/2006/main" xmlns:w14="http://schemas.microsoft.com/office/word/2010/wordml" xmlns:w15="http://schemas.microsoft.com/office/word/2012/wordml" xmlns:w16cid="http://schemas.microsoft.com/office/word/2016/wordml/cid" xmlns:w16se="http://schemas.microsoft.com/office/word/2015/wordml/symex" xmlns:wpg="http://schemas.microsoft.com/office/word/2010/wordprocessingGroup" xmlns:wpi="http://schemas.microsoft.com/office/word/2010/wordprocessingInk" xmlns:wne="http://schemas.microsoft.com/office/word/2006/wordml" xmlns:wps="http://schemas.microsoft.com/office/word/2010/wordprocessingShape" mc:Ignorable="w14 w15 w16se w16cid wp14">
+<w:document xmlns:ve="http://schemas.openxmlformats.org/markup-compatibility/2006" xmlns:o="urn:schemas-microsoft-com:office:office" xmlns:r="http://schemas.openxmlformats.org/officeDocument/2006/relationships" xmlns:m="http://schemas.openxmlformats.org/officeDocument/2006/math" xmlns:v="urn:schemas-microsoft-com:vml" xmlns:wp="http://schemas.openxmlformats.org/drawingml/2006/wordprocessingDrawing" xmlns:w10="urn:schemas-microsoft-com:office:word" xmlns:w="http://schemas.openxmlformats.org/wordprocessingml/2006/main" xmlns:wne="http://schemas.microsoft.com/office/word/2006/wordml">
   <w:body>
     <w:p>
       <w:pPr>
@@ -2154,22 +2154,10 @@
         <w:t>.</w:t>
       </w:r>
       <w:r>
-        <w:t xml:space="preserve"> </w:t>
-      </w:r>
-      <w:r>
-        <w:t xml:space="preserve"> </w:t>
-      </w:r>
-      <w:r>
         <w:t xml:space="preserve">Neste cenário o projeto busca </w:t>
       </w:r>
       <w:r>
-        <w:t>automatizar</w:t>
-      </w:r>
-      <w:r>
-        <w:t xml:space="preserve"> </w:t>
-      </w:r>
-      <w:r>
-        <w:t xml:space="preserve">todo o </w:t>
+        <w:t xml:space="preserve">automatizartodo o </w:t>
       </w:r>
       <w:r>
         <w:t>processo de entrada de produtos no estoque, as vendas</w:t>
@@ -2190,13 +2178,7 @@
         <w:t xml:space="preserve">fornecedores, </w:t>
       </w:r>
       <w:r>
-        <w:t>produtos</w:t>
-      </w:r>
-      <w:r>
-        <w:t xml:space="preserve"> </w:t>
-      </w:r>
-      <w:r>
-        <w:t>e fabricantes</w:t>
+        <w:t>produtose fabricantes</w:t>
       </w:r>
       <w:r>
         <w:t>, possibilitando a gestão plena do ponto de venda da loja.</w:t>
@@ -2295,7 +2277,7 @@
           <w:color w:val="000000"/>
           <w:szCs w:val="24"/>
         </w:rPr>
-        <w:t>venda0</w:t>
+        <w:t>venda</w:t>
       </w:r>
       <w:r>
         <w:rPr>
@@ -2552,7 +2534,7 @@
     </w:p>
     <w:p>
       <w:pPr>
-        <w:pStyle w:val="TOC1"/>
+        <w:pStyle w:val="Sumrio1"/>
         <w:tabs>
           <w:tab w:val="right" w:leader="dot" w:pos="9061"/>
         </w:tabs>
@@ -2655,7 +2637,7 @@
     </w:p>
     <w:p>
       <w:pPr>
-        <w:pStyle w:val="TOC1"/>
+        <w:pStyle w:val="Sumrio1"/>
         <w:tabs>
           <w:tab w:val="right" w:leader="dot" w:pos="9061"/>
         </w:tabs>
@@ -2723,7 +2705,7 @@
     </w:p>
     <w:p>
       <w:pPr>
-        <w:pStyle w:val="TOC1"/>
+        <w:pStyle w:val="Sumrio1"/>
         <w:tabs>
           <w:tab w:val="right" w:leader="dot" w:pos="9061"/>
         </w:tabs>
@@ -2785,7 +2767,7 @@
     </w:p>
     <w:p>
       <w:pPr>
-        <w:pStyle w:val="TOC1"/>
+        <w:pStyle w:val="Sumrio1"/>
         <w:tabs>
           <w:tab w:val="right" w:leader="dot" w:pos="9061"/>
         </w:tabs>
@@ -2862,7 +2844,7 @@
     </w:p>
     <w:p>
       <w:pPr>
-        <w:pStyle w:val="TOC1"/>
+        <w:pStyle w:val="Sumrio1"/>
         <w:tabs>
           <w:tab w:val="right" w:leader="dot" w:pos="9061"/>
         </w:tabs>
@@ -2939,7 +2921,7 @@
     </w:p>
     <w:p>
       <w:pPr>
-        <w:pStyle w:val="TOC1"/>
+        <w:pStyle w:val="Sumrio1"/>
         <w:tabs>
           <w:tab w:val="right" w:leader="dot" w:pos="9061"/>
         </w:tabs>
@@ -3016,7 +2998,7 @@
     </w:p>
     <w:p>
       <w:pPr>
-        <w:pStyle w:val="TOC1"/>
+        <w:pStyle w:val="Sumrio1"/>
         <w:tabs>
           <w:tab w:val="right" w:leader="dot" w:pos="9061"/>
         </w:tabs>
@@ -3093,7 +3075,7 @@
     </w:p>
     <w:p>
       <w:pPr>
-        <w:pStyle w:val="TOC1"/>
+        <w:pStyle w:val="Sumrio1"/>
         <w:tabs>
           <w:tab w:val="right" w:leader="dot" w:pos="9061"/>
         </w:tabs>
@@ -3161,7 +3143,7 @@
     </w:p>
     <w:p>
       <w:pPr>
-        <w:pStyle w:val="TOC1"/>
+        <w:pStyle w:val="Sumrio1"/>
         <w:tabs>
           <w:tab w:val="right" w:leader="dot" w:pos="9061"/>
         </w:tabs>
@@ -3202,7 +3184,7 @@
     </w:p>
     <w:p>
       <w:pPr>
-        <w:pStyle w:val="TOC1"/>
+        <w:pStyle w:val="Sumrio1"/>
         <w:tabs>
           <w:tab w:val="right" w:leader="dot" w:pos="9061"/>
         </w:tabs>
@@ -3243,7 +3225,7 @@
     </w:p>
     <w:p>
       <w:pPr>
-        <w:pStyle w:val="TOC1"/>
+        <w:pStyle w:val="Sumrio1"/>
         <w:tabs>
           <w:tab w:val="right" w:leader="dot" w:pos="9061"/>
         </w:tabs>
@@ -3284,7 +3266,7 @@
     </w:p>
     <w:p>
       <w:pPr>
-        <w:pStyle w:val="TOC1"/>
+        <w:pStyle w:val="Sumrio1"/>
         <w:tabs>
           <w:tab w:val="right" w:leader="dot" w:pos="9061"/>
         </w:tabs>
@@ -3325,7 +3307,7 @@
     </w:p>
     <w:p>
       <w:pPr>
-        <w:pStyle w:val="TOC1"/>
+        <w:pStyle w:val="Sumrio1"/>
         <w:tabs>
           <w:tab w:val="right" w:leader="dot" w:pos="9061"/>
         </w:tabs>
@@ -3366,7 +3348,7 @@
     </w:p>
     <w:p>
       <w:pPr>
-        <w:pStyle w:val="TOC1"/>
+        <w:pStyle w:val="Sumrio1"/>
         <w:tabs>
           <w:tab w:val="right" w:leader="dot" w:pos="9061"/>
         </w:tabs>
@@ -3416,7 +3398,7 @@
     </w:p>
     <w:p>
       <w:pPr>
-        <w:pStyle w:val="TOC1"/>
+        <w:pStyle w:val="Sumrio1"/>
         <w:tabs>
           <w:tab w:val="right" w:leader="dot" w:pos="9061"/>
         </w:tabs>
@@ -3466,7 +3448,7 @@
     </w:p>
     <w:p>
       <w:pPr>
-        <w:pStyle w:val="TOC1"/>
+        <w:pStyle w:val="Sumrio1"/>
         <w:tabs>
           <w:tab w:val="right" w:leader="dot" w:pos="9061"/>
         </w:tabs>
@@ -3507,7 +3489,7 @@
     </w:p>
     <w:p>
       <w:pPr>
-        <w:pStyle w:val="TOC1"/>
+        <w:pStyle w:val="Sumrio1"/>
         <w:tabs>
           <w:tab w:val="right" w:leader="dot" w:pos="9061"/>
         </w:tabs>
@@ -3548,7 +3530,7 @@
     </w:p>
     <w:p>
       <w:pPr>
-        <w:pStyle w:val="TOC1"/>
+        <w:pStyle w:val="Sumrio1"/>
         <w:tabs>
           <w:tab w:val="right" w:leader="dot" w:pos="9061"/>
         </w:tabs>
@@ -3589,7 +3571,7 @@
     </w:p>
     <w:p>
       <w:pPr>
-        <w:pStyle w:val="TOC1"/>
+        <w:pStyle w:val="Sumrio1"/>
         <w:tabs>
           <w:tab w:val="right" w:leader="dot" w:pos="9061"/>
         </w:tabs>
@@ -3630,7 +3612,7 @@
     </w:p>
     <w:p>
       <w:pPr>
-        <w:pStyle w:val="TOC1"/>
+        <w:pStyle w:val="Sumrio1"/>
         <w:tabs>
           <w:tab w:val="right" w:leader="dot" w:pos="9061"/>
         </w:tabs>
@@ -3648,7 +3630,7 @@
           <w:sz w:val="24"/>
           <w:szCs w:val="24"/>
         </w:rPr>
-        <w:t>Figura 4.19</w:t>
+        <w:t>Figura 4.19– Diagram</w:t>
       </w:r>
       <w:r>
         <w:rPr>
@@ -3657,7 +3639,7 @@
           <w:sz w:val="24"/>
           <w:szCs w:val="24"/>
         </w:rPr>
-        <w:t xml:space="preserve"> </w:t>
+        <w:t>a de Sequencia de Manter Bairros</w:t>
       </w:r>
       <w:r>
         <w:rPr>
@@ -3666,7 +3648,7 @@
           <w:sz w:val="24"/>
           <w:szCs w:val="24"/>
         </w:rPr>
-        <w:t>– Diagram</w:t>
+        <w:tab/>
       </w:r>
       <w:r>
         <w:rPr>
@@ -3675,17 +3657,22 @@
           <w:sz w:val="24"/>
           <w:szCs w:val="24"/>
         </w:rPr>
-        <w:t>a de Sequencia de Manter Bairros</w:t>
-      </w:r>
-      <w:r>
+        <w:t>8</w:t>
+      </w:r>
+    </w:p>
+    <w:p>
+      <w:pPr>
+        <w:pStyle w:val="Sumrio1"/>
+        <w:tabs>
+          <w:tab w:val="right" w:leader="dot" w:pos="9061"/>
+        </w:tabs>
         <w:rPr>
           <w:rFonts w:ascii="Arial" w:hAnsi="Arial" w:cs="Arial"/>
           <w:noProof/>
           <w:sz w:val="24"/>
           <w:szCs w:val="24"/>
         </w:rPr>
-        <w:tab/>
-      </w:r>
+      </w:pPr>
       <w:r>
         <w:rPr>
           <w:rFonts w:ascii="Arial" w:hAnsi="Arial" w:cs="Arial"/>
@@ -3693,12 +3680,31 @@
           <w:sz w:val="24"/>
           <w:szCs w:val="24"/>
         </w:rPr>
+        <w:lastRenderedPageBreak/>
+        <w:t>Figura 4.20 – Diagrama de Sequencia de Manter Pedido</w:t>
+      </w:r>
+      <w:r>
+        <w:rPr>
+          <w:rFonts w:ascii="Arial" w:hAnsi="Arial" w:cs="Arial"/>
+          <w:noProof/>
+          <w:sz w:val="24"/>
+          <w:szCs w:val="24"/>
+        </w:rPr>
+        <w:tab/>
+      </w:r>
+      <w:r>
+        <w:rPr>
+          <w:rFonts w:ascii="Arial" w:hAnsi="Arial" w:cs="Arial"/>
+          <w:noProof/>
+          <w:sz w:val="24"/>
+          <w:szCs w:val="24"/>
+        </w:rPr>
         <w:t>8</w:t>
       </w:r>
     </w:p>
     <w:p>
       <w:pPr>
-        <w:pStyle w:val="TOC1"/>
+        <w:pStyle w:val="Sumrio1"/>
         <w:tabs>
           <w:tab w:val="right" w:leader="dot" w:pos="9061"/>
         </w:tabs>
@@ -3716,8 +3722,7 @@
           <w:sz w:val="24"/>
           <w:szCs w:val="24"/>
         </w:rPr>
-        <w:lastRenderedPageBreak/>
-        <w:t>Figura 4.20 – Diagrama de Sequencia de Manter Pedido</w:t>
+        <w:t>Figura 4.21 – Diagrama de Sequencia de Cadastrar Pedido</w:t>
       </w:r>
       <w:r>
         <w:rPr>
@@ -3740,7 +3745,7 @@
     </w:p>
     <w:p>
       <w:pPr>
-        <w:pStyle w:val="TOC1"/>
+        <w:pStyle w:val="Sumrio1"/>
         <w:tabs>
           <w:tab w:val="right" w:leader="dot" w:pos="9061"/>
         </w:tabs>
@@ -3758,7 +3763,7 @@
           <w:sz w:val="24"/>
           <w:szCs w:val="24"/>
         </w:rPr>
-        <w:t>Figura 4.21 – Diagrama de Sequencia de Cadastrar Pedido</w:t>
+        <w:t>Fi</w:t>
       </w:r>
       <w:r>
         <w:rPr>
@@ -3767,7 +3772,7 @@
           <w:sz w:val="24"/>
           <w:szCs w:val="24"/>
         </w:rPr>
-        <w:tab/>
+        <w:t>gura 4.22 – Diagrama de Sequencia</w:t>
       </w:r>
       <w:r>
         <w:rPr>
@@ -3776,12 +3781,30 @@
           <w:sz w:val="24"/>
           <w:szCs w:val="24"/>
         </w:rPr>
+        <w:t xml:space="preserve"> do Login</w:t>
+      </w:r>
+      <w:r>
+        <w:rPr>
+          <w:rFonts w:ascii="Arial" w:hAnsi="Arial" w:cs="Arial"/>
+          <w:noProof/>
+          <w:sz w:val="24"/>
+          <w:szCs w:val="24"/>
+        </w:rPr>
+        <w:tab/>
+      </w:r>
+      <w:r>
+        <w:rPr>
+          <w:rFonts w:ascii="Arial" w:hAnsi="Arial" w:cs="Arial"/>
+          <w:noProof/>
+          <w:sz w:val="24"/>
+          <w:szCs w:val="24"/>
+        </w:rPr>
         <w:t>8</w:t>
       </w:r>
     </w:p>
     <w:p>
       <w:pPr>
-        <w:pStyle w:val="TOC1"/>
+        <w:pStyle w:val="Sumrio1"/>
         <w:tabs>
           <w:tab w:val="right" w:leader="dot" w:pos="9061"/>
         </w:tabs>
@@ -3799,7 +3822,7 @@
           <w:sz w:val="24"/>
           <w:szCs w:val="24"/>
         </w:rPr>
-        <w:t>Fi</w:t>
+        <w:t>Figura 4.23 – Diagrama de Atividade do Projeto</w:t>
       </w:r>
       <w:r>
         <w:rPr>
@@ -3808,7 +3831,7 @@
           <w:sz w:val="24"/>
           <w:szCs w:val="24"/>
         </w:rPr>
-        <w:t>gura 4.22 – Diagrama de Sequencia</w:t>
+        <w:tab/>
       </w:r>
       <w:r>
         <w:rPr>
@@ -3817,17 +3840,22 @@
           <w:sz w:val="24"/>
           <w:szCs w:val="24"/>
         </w:rPr>
-        <w:t xml:space="preserve"> do Login</w:t>
-      </w:r>
-      <w:r>
+        <w:t>8</w:t>
+      </w:r>
+    </w:p>
+    <w:p>
+      <w:pPr>
+        <w:pStyle w:val="Sumrio1"/>
+        <w:tabs>
+          <w:tab w:val="right" w:leader="dot" w:pos="9061"/>
+        </w:tabs>
         <w:rPr>
           <w:rFonts w:ascii="Arial" w:hAnsi="Arial" w:cs="Arial"/>
           <w:noProof/>
           <w:sz w:val="24"/>
           <w:szCs w:val="24"/>
         </w:rPr>
-        <w:tab/>
-      </w:r>
+      </w:pPr>
       <w:r>
         <w:rPr>
           <w:rFonts w:ascii="Arial" w:hAnsi="Arial" w:cs="Arial"/>
@@ -3835,12 +3863,30 @@
           <w:sz w:val="24"/>
           <w:szCs w:val="24"/>
         </w:rPr>
+        <w:t>Figura 4.24 – Diagrama de Estados de Manter Usuários</w:t>
+      </w:r>
+      <w:r>
+        <w:rPr>
+          <w:rFonts w:ascii="Arial" w:hAnsi="Arial" w:cs="Arial"/>
+          <w:noProof/>
+          <w:sz w:val="24"/>
+          <w:szCs w:val="24"/>
+        </w:rPr>
+        <w:tab/>
+      </w:r>
+      <w:r>
+        <w:rPr>
+          <w:rFonts w:ascii="Arial" w:hAnsi="Arial" w:cs="Arial"/>
+          <w:noProof/>
+          <w:sz w:val="24"/>
+          <w:szCs w:val="24"/>
+        </w:rPr>
         <w:t>8</w:t>
       </w:r>
     </w:p>
     <w:p>
       <w:pPr>
-        <w:pStyle w:val="TOC1"/>
+        <w:pStyle w:val="Sumrio1"/>
         <w:tabs>
           <w:tab w:val="right" w:leader="dot" w:pos="9061"/>
         </w:tabs>
@@ -3858,7 +3904,7 @@
           <w:sz w:val="24"/>
           <w:szCs w:val="24"/>
         </w:rPr>
-        <w:t>Figura 4.23 – Diagrama de Atividade do Projeto</w:t>
+        <w:t>Figura 4.25 – Diagrama de Estados de Manter Unidades</w:t>
       </w:r>
       <w:r>
         <w:rPr>
@@ -3881,7 +3927,7 @@
     </w:p>
     <w:p>
       <w:pPr>
-        <w:pStyle w:val="TOC1"/>
+        <w:pStyle w:val="Sumrio1"/>
         <w:tabs>
           <w:tab w:val="right" w:leader="dot" w:pos="9061"/>
         </w:tabs>
@@ -3899,7 +3945,7 @@
           <w:sz w:val="24"/>
           <w:szCs w:val="24"/>
         </w:rPr>
-        <w:t>Figura 4.24 – Diagrama de Estados de Manter Usuários</w:t>
+        <w:t>Figura 4.26 – Diagrama de Estados de Manter Produtos</w:t>
       </w:r>
       <w:r>
         <w:rPr>
@@ -3922,7 +3968,7 @@
     </w:p>
     <w:p>
       <w:pPr>
-        <w:pStyle w:val="TOC1"/>
+        <w:pStyle w:val="Sumrio1"/>
         <w:tabs>
           <w:tab w:val="right" w:leader="dot" w:pos="9061"/>
         </w:tabs>
@@ -3940,7 +3986,7 @@
           <w:sz w:val="24"/>
           <w:szCs w:val="24"/>
         </w:rPr>
-        <w:t>Figura 4.25 – Diagrama de Estados de Manter Unidades</w:t>
+        <w:t>Figura 4.27 – Diagrama de Estados de Manter Pessoa</w:t>
       </w:r>
       <w:r>
         <w:rPr>
@@ -3963,7 +4009,7 @@
     </w:p>
     <w:p>
       <w:pPr>
-        <w:pStyle w:val="TOC1"/>
+        <w:pStyle w:val="Sumrio1"/>
         <w:tabs>
           <w:tab w:val="right" w:leader="dot" w:pos="9061"/>
         </w:tabs>
@@ -3981,7 +4027,7 @@
           <w:sz w:val="24"/>
           <w:szCs w:val="24"/>
         </w:rPr>
-        <w:t>Figura 4.26 – Diagrama de Estados de Manter Produtos</w:t>
+        <w:t>Figura 4.28 – Diagrama de Estados de Manter Fabricantes</w:t>
       </w:r>
       <w:r>
         <w:rPr>
@@ -4004,7 +4050,7 @@
     </w:p>
     <w:p>
       <w:pPr>
-        <w:pStyle w:val="TOC1"/>
+        <w:pStyle w:val="Sumrio1"/>
         <w:tabs>
           <w:tab w:val="right" w:leader="dot" w:pos="9061"/>
         </w:tabs>
@@ -4022,7 +4068,7 @@
           <w:sz w:val="24"/>
           <w:szCs w:val="24"/>
         </w:rPr>
-        <w:t>Figura 4.27 – Diagrama de Estados de Manter Pessoa</w:t>
+        <w:t>Figura 4.29</w:t>
       </w:r>
       <w:r>
         <w:rPr>
@@ -4031,7 +4077,7 @@
           <w:sz w:val="24"/>
           <w:szCs w:val="24"/>
         </w:rPr>
-        <w:tab/>
+        <w:t xml:space="preserve"> – Diagrama de Estados de Manter Cidades</w:t>
       </w:r>
       <w:r>
         <w:rPr>
@@ -4040,12 +4086,21 @@
           <w:sz w:val="24"/>
           <w:szCs w:val="24"/>
         </w:rPr>
+        <w:tab/>
+      </w:r>
+      <w:r>
+        <w:rPr>
+          <w:rFonts w:ascii="Arial" w:hAnsi="Arial" w:cs="Arial"/>
+          <w:noProof/>
+          <w:sz w:val="24"/>
+          <w:szCs w:val="24"/>
+        </w:rPr>
         <w:t>8</w:t>
       </w:r>
     </w:p>
     <w:p>
       <w:pPr>
-        <w:pStyle w:val="TOC1"/>
+        <w:pStyle w:val="Sumrio1"/>
         <w:tabs>
           <w:tab w:val="right" w:leader="dot" w:pos="9061"/>
         </w:tabs>
@@ -4063,7 +4118,7 @@
           <w:sz w:val="24"/>
           <w:szCs w:val="24"/>
         </w:rPr>
-        <w:t>Figura 4.28 – Diagrama de Estados de Manter Fabricantes</w:t>
+        <w:t>Figu</w:t>
       </w:r>
       <w:r>
         <w:rPr>
@@ -4072,7 +4127,7 @@
           <w:sz w:val="24"/>
           <w:szCs w:val="24"/>
         </w:rPr>
-        <w:tab/>
+        <w:t>ra 4.30</w:t>
       </w:r>
       <w:r>
         <w:rPr>
@@ -4081,12 +4136,30 @@
           <w:sz w:val="24"/>
           <w:szCs w:val="24"/>
         </w:rPr>
+        <w:t xml:space="preserve"> – Diagrama de Estados de Manter Bairros</w:t>
+      </w:r>
+      <w:r>
+        <w:rPr>
+          <w:rFonts w:ascii="Arial" w:hAnsi="Arial" w:cs="Arial"/>
+          <w:noProof/>
+          <w:sz w:val="24"/>
+          <w:szCs w:val="24"/>
+        </w:rPr>
+        <w:tab/>
+      </w:r>
+      <w:r>
+        <w:rPr>
+          <w:rFonts w:ascii="Arial" w:hAnsi="Arial" w:cs="Arial"/>
+          <w:noProof/>
+          <w:sz w:val="24"/>
+          <w:szCs w:val="24"/>
+        </w:rPr>
         <w:t>8</w:t>
       </w:r>
     </w:p>
     <w:p>
       <w:pPr>
-        <w:pStyle w:val="TOC1"/>
+        <w:pStyle w:val="Sumrio1"/>
         <w:tabs>
           <w:tab w:val="right" w:leader="dot" w:pos="9061"/>
         </w:tabs>
@@ -4104,7 +4177,7 @@
           <w:sz w:val="24"/>
           <w:szCs w:val="24"/>
         </w:rPr>
-        <w:t>Figura 4.29</w:t>
+        <w:t>Figura 4.31</w:t>
       </w:r>
       <w:r>
         <w:rPr>
@@ -4113,7 +4186,7 @@
           <w:sz w:val="24"/>
           <w:szCs w:val="24"/>
         </w:rPr>
-        <w:t xml:space="preserve"> – Diagrama de Estados de Manter Cidades</w:t>
+        <w:t xml:space="preserve"> – Diagrama de Estados de Manter Pedido</w:t>
       </w:r>
       <w:r>
         <w:rPr>
@@ -4136,7 +4209,7 @@
     </w:p>
     <w:p>
       <w:pPr>
-        <w:pStyle w:val="TOC1"/>
+        <w:pStyle w:val="Sumrio1"/>
         <w:tabs>
           <w:tab w:val="right" w:leader="dot" w:pos="9061"/>
         </w:tabs>
@@ -4154,7 +4227,7 @@
           <w:sz w:val="24"/>
           <w:szCs w:val="24"/>
         </w:rPr>
-        <w:t>Figu</w:t>
+        <w:t>Figura 4.32</w:t>
       </w:r>
       <w:r>
         <w:rPr>
@@ -4163,7 +4236,7 @@
           <w:sz w:val="24"/>
           <w:szCs w:val="24"/>
         </w:rPr>
-        <w:t>ra 4.30</w:t>
+        <w:t xml:space="preserve"> – Diagrama de Estados de Cadastrar Pedido</w:t>
       </w:r>
       <w:r>
         <w:rPr>
@@ -4172,7 +4245,7 @@
           <w:sz w:val="24"/>
           <w:szCs w:val="24"/>
         </w:rPr>
-        <w:t xml:space="preserve"> – Diagrama de Estados de Manter Bairros</w:t>
+        <w:tab/>
       </w:r>
       <w:r>
         <w:rPr>
@@ -4181,8 +4254,16 @@
           <w:sz w:val="24"/>
           <w:szCs w:val="24"/>
         </w:rPr>
-        <w:tab/>
-      </w:r>
+        <w:t>8</w:t>
+      </w:r>
+    </w:p>
+    <w:p>
+      <w:pPr>
+        <w:pStyle w:val="Sumrio1"/>
+        <w:tabs>
+          <w:tab w:val="right" w:leader="dot" w:pos="9061"/>
+        </w:tabs>
+      </w:pPr>
       <w:r>
         <w:rPr>
           <w:rFonts w:ascii="Arial" w:hAnsi="Arial" w:cs="Arial"/>
@@ -4190,12 +4271,48 @@
           <w:sz w:val="24"/>
           <w:szCs w:val="24"/>
         </w:rPr>
+        <w:t>Figura 4.3</w:t>
+      </w:r>
+      <w:r>
+        <w:rPr>
+          <w:rFonts w:ascii="Arial" w:hAnsi="Arial" w:cs="Arial"/>
+          <w:noProof/>
+          <w:sz w:val="24"/>
+          <w:szCs w:val="24"/>
+        </w:rPr>
+        <w:t>3</w:t>
+      </w:r>
+      <w:r>
+        <w:rPr>
+          <w:rFonts w:ascii="Arial" w:hAnsi="Arial" w:cs="Arial"/>
+          <w:noProof/>
+          <w:sz w:val="24"/>
+          <w:szCs w:val="24"/>
+        </w:rPr>
+        <w:t xml:space="preserve"> – Diagrama de Estados do Login</w:t>
+      </w:r>
+      <w:r>
+        <w:rPr>
+          <w:rFonts w:ascii="Arial" w:hAnsi="Arial" w:cs="Arial"/>
+          <w:noProof/>
+          <w:sz w:val="24"/>
+          <w:szCs w:val="24"/>
+        </w:rPr>
+        <w:tab/>
+      </w:r>
+      <w:r>
+        <w:rPr>
+          <w:rFonts w:ascii="Arial" w:hAnsi="Arial" w:cs="Arial"/>
+          <w:noProof/>
+          <w:sz w:val="24"/>
+          <w:szCs w:val="24"/>
+        </w:rPr>
         <w:t>8</w:t>
       </w:r>
     </w:p>
     <w:p>
       <w:pPr>
-        <w:pStyle w:val="TOC1"/>
+        <w:pStyle w:val="Sumrio1"/>
         <w:tabs>
           <w:tab w:val="right" w:leader="dot" w:pos="9061"/>
         </w:tabs>
@@ -4213,7 +4330,7 @@
           <w:sz w:val="24"/>
           <w:szCs w:val="24"/>
         </w:rPr>
-        <w:t>Figura 4.31</w:t>
+        <w:t>Figura 4.34</w:t>
       </w:r>
       <w:r>
         <w:rPr>
@@ -4222,7 +4339,7 @@
           <w:sz w:val="24"/>
           <w:szCs w:val="24"/>
         </w:rPr>
-        <w:t xml:space="preserve"> – Diagrama de Estados de Manter Pedido</w:t>
+        <w:t xml:space="preserve"> – </w:t>
       </w:r>
       <w:r>
         <w:rPr>
@@ -4231,7 +4348,7 @@
           <w:sz w:val="24"/>
           <w:szCs w:val="24"/>
         </w:rPr>
-        <w:tab/>
+        <w:t>Diagrama de Casos de Uso de Manter Usuários</w:t>
       </w:r>
       <w:r>
         <w:rPr>
@@ -4240,12 +4357,21 @@
           <w:sz w:val="24"/>
           <w:szCs w:val="24"/>
         </w:rPr>
+        <w:tab/>
+      </w:r>
+      <w:r>
+        <w:rPr>
+          <w:rFonts w:ascii="Arial" w:hAnsi="Arial" w:cs="Arial"/>
+          <w:noProof/>
+          <w:sz w:val="24"/>
+          <w:szCs w:val="24"/>
+        </w:rPr>
         <w:t>8</w:t>
       </w:r>
     </w:p>
     <w:p>
       <w:pPr>
-        <w:pStyle w:val="TOC1"/>
+        <w:pStyle w:val="Sumrio1"/>
         <w:tabs>
           <w:tab w:val="right" w:leader="dot" w:pos="9061"/>
         </w:tabs>
@@ -4263,7 +4389,7 @@
           <w:sz w:val="24"/>
           <w:szCs w:val="24"/>
         </w:rPr>
-        <w:t>Figura 4.32</w:t>
+        <w:t>Figura 4.35</w:t>
       </w:r>
       <w:r>
         <w:rPr>
@@ -4272,7 +4398,7 @@
           <w:sz w:val="24"/>
           <w:szCs w:val="24"/>
         </w:rPr>
-        <w:t xml:space="preserve"> – Diagrama de Estados de Cadastrar Pedido</w:t>
+        <w:t xml:space="preserve"> – </w:t>
       </w:r>
       <w:r>
         <w:rPr>
@@ -4281,7 +4407,7 @@
           <w:sz w:val="24"/>
           <w:szCs w:val="24"/>
         </w:rPr>
-        <w:tab/>
+        <w:t>Diagrama de Casos de Uso de Manter Unidades</w:t>
       </w:r>
       <w:r>
         <w:rPr>
@@ -4290,25 +4416,31 @@
           <w:sz w:val="24"/>
           <w:szCs w:val="24"/>
         </w:rPr>
+        <w:tab/>
+      </w:r>
+      <w:r>
+        <w:rPr>
+          <w:rFonts w:ascii="Arial" w:hAnsi="Arial" w:cs="Arial"/>
+          <w:noProof/>
+          <w:sz w:val="24"/>
+          <w:szCs w:val="24"/>
+        </w:rPr>
         <w:t>8</w:t>
       </w:r>
     </w:p>
     <w:p>
       <w:pPr>
-        <w:pStyle w:val="TOC1"/>
+        <w:pStyle w:val="Sumrio1"/>
         <w:tabs>
           <w:tab w:val="right" w:leader="dot" w:pos="9061"/>
         </w:tabs>
-      </w:pPr>
-      <w:r>
         <w:rPr>
           <w:rFonts w:ascii="Arial" w:hAnsi="Arial" w:cs="Arial"/>
           <w:noProof/>
           <w:sz w:val="24"/>
           <w:szCs w:val="24"/>
         </w:rPr>
-        <w:t>Figura 4.3</w:t>
-      </w:r>
+      </w:pPr>
       <w:r>
         <w:rPr>
           <w:rFonts w:ascii="Arial" w:hAnsi="Arial" w:cs="Arial"/>
@@ -4316,7 +4448,7 @@
           <w:sz w:val="24"/>
           <w:szCs w:val="24"/>
         </w:rPr>
-        <w:t>3</w:t>
+        <w:t>Figura 4.36</w:t>
       </w:r>
       <w:r>
         <w:rPr>
@@ -4325,7 +4457,7 @@
           <w:sz w:val="24"/>
           <w:szCs w:val="24"/>
         </w:rPr>
-        <w:t xml:space="preserve"> – Diagrama de Estados do Login</w:t>
+        <w:t xml:space="preserve"> – </w:t>
       </w:r>
       <w:r>
         <w:rPr>
@@ -4334,7 +4466,7 @@
           <w:sz w:val="24"/>
           <w:szCs w:val="24"/>
         </w:rPr>
-        <w:tab/>
+        <w:t>Diagrama de Casos de Uso de Manter Produtos</w:t>
       </w:r>
       <w:r>
         <w:rPr>
@@ -4343,12 +4475,21 @@
           <w:sz w:val="24"/>
           <w:szCs w:val="24"/>
         </w:rPr>
+        <w:tab/>
+      </w:r>
+      <w:r>
+        <w:rPr>
+          <w:rFonts w:ascii="Arial" w:hAnsi="Arial" w:cs="Arial"/>
+          <w:noProof/>
+          <w:sz w:val="24"/>
+          <w:szCs w:val="24"/>
+        </w:rPr>
         <w:t>8</w:t>
       </w:r>
     </w:p>
     <w:p>
       <w:pPr>
-        <w:pStyle w:val="TOC1"/>
+        <w:pStyle w:val="Sumrio1"/>
         <w:tabs>
           <w:tab w:val="right" w:leader="dot" w:pos="9061"/>
         </w:tabs>
@@ -4366,7 +4507,7 @@
           <w:sz w:val="24"/>
           <w:szCs w:val="24"/>
         </w:rPr>
-        <w:t>Figura 4.34</w:t>
+        <w:t>Figura 4.37</w:t>
       </w:r>
       <w:r>
         <w:rPr>
@@ -4384,7 +4525,7 @@
           <w:sz w:val="24"/>
           <w:szCs w:val="24"/>
         </w:rPr>
-        <w:t>Diagrama de Casos de Uso de Manter Usuários</w:t>
+        <w:t>Diagrama de Casos de Uso de Manter Pessoa</w:t>
       </w:r>
       <w:r>
         <w:rPr>
@@ -4407,7 +4548,7 @@
     </w:p>
     <w:p>
       <w:pPr>
-        <w:pStyle w:val="TOC1"/>
+        <w:pStyle w:val="Sumrio1"/>
         <w:tabs>
           <w:tab w:val="right" w:leader="dot" w:pos="9061"/>
         </w:tabs>
@@ -4425,7 +4566,7 @@
           <w:sz w:val="24"/>
           <w:szCs w:val="24"/>
         </w:rPr>
-        <w:t>Figura 4.35</w:t>
+        <w:t>Figura 4.38</w:t>
       </w:r>
       <w:r>
         <w:rPr>
@@ -4443,7 +4584,7 @@
           <w:sz w:val="24"/>
           <w:szCs w:val="24"/>
         </w:rPr>
-        <w:t>Diagrama de Casos de Uso de Manter Unidades</w:t>
+        <w:t>Diagrama de Casos de Uso de Manter Fabricantes</w:t>
       </w:r>
       <w:r>
         <w:rPr>
@@ -4466,7 +4607,7 @@
     </w:p>
     <w:p>
       <w:pPr>
-        <w:pStyle w:val="TOC1"/>
+        <w:pStyle w:val="Sumrio1"/>
         <w:tabs>
           <w:tab w:val="right" w:leader="dot" w:pos="9061"/>
         </w:tabs>
@@ -4484,7 +4625,7 @@
           <w:sz w:val="24"/>
           <w:szCs w:val="24"/>
         </w:rPr>
-        <w:t>Figura 4.36</w:t>
+        <w:t>Figura 4.39 – Diagrama de Casos de Uso de Manter Cidades</w:t>
       </w:r>
       <w:r>
         <w:rPr>
@@ -4493,7 +4634,7 @@
           <w:sz w:val="24"/>
           <w:szCs w:val="24"/>
         </w:rPr>
-        <w:t xml:space="preserve"> – </w:t>
+        <w:tab/>
       </w:r>
       <w:r>
         <w:rPr>
@@ -4502,17 +4643,22 @@
           <w:sz w:val="24"/>
           <w:szCs w:val="24"/>
         </w:rPr>
-        <w:t>Diagrama de Casos de Uso de Manter Produtos</w:t>
-      </w:r>
-      <w:r>
+        <w:t>8</w:t>
+      </w:r>
+    </w:p>
+    <w:p>
+      <w:pPr>
+        <w:pStyle w:val="Sumrio1"/>
+        <w:tabs>
+          <w:tab w:val="right" w:leader="dot" w:pos="9061"/>
+        </w:tabs>
         <w:rPr>
           <w:rFonts w:ascii="Arial" w:hAnsi="Arial" w:cs="Arial"/>
           <w:noProof/>
           <w:sz w:val="24"/>
           <w:szCs w:val="24"/>
         </w:rPr>
-        <w:tab/>
-      </w:r>
+      </w:pPr>
       <w:r>
         <w:rPr>
           <w:rFonts w:ascii="Arial" w:hAnsi="Arial" w:cs="Arial"/>
@@ -4520,12 +4666,30 @@
           <w:sz w:val="24"/>
           <w:szCs w:val="24"/>
         </w:rPr>
+        <w:t>Figura 4.40 – Diagrama de Casos de Uso de Manter Bairros</w:t>
+      </w:r>
+      <w:r>
+        <w:rPr>
+          <w:rFonts w:ascii="Arial" w:hAnsi="Arial" w:cs="Arial"/>
+          <w:noProof/>
+          <w:sz w:val="24"/>
+          <w:szCs w:val="24"/>
+        </w:rPr>
+        <w:tab/>
+      </w:r>
+      <w:r>
+        <w:rPr>
+          <w:rFonts w:ascii="Arial" w:hAnsi="Arial" w:cs="Arial"/>
+          <w:noProof/>
+          <w:sz w:val="24"/>
+          <w:szCs w:val="24"/>
+        </w:rPr>
         <w:t>8</w:t>
       </w:r>
     </w:p>
     <w:p>
       <w:pPr>
-        <w:pStyle w:val="TOC1"/>
+        <w:pStyle w:val="Sumrio1"/>
         <w:tabs>
           <w:tab w:val="right" w:leader="dot" w:pos="9061"/>
         </w:tabs>
@@ -4543,7 +4707,8 @@
           <w:sz w:val="24"/>
           <w:szCs w:val="24"/>
         </w:rPr>
-        <w:t>Figura 4.37</w:t>
+        <w:lastRenderedPageBreak/>
+        <w:t>Figura 4.41 – Diagrama de Casos de Uso de Manter Pedido</w:t>
       </w:r>
       <w:r>
         <w:rPr>
@@ -4552,7 +4717,7 @@
           <w:sz w:val="24"/>
           <w:szCs w:val="24"/>
         </w:rPr>
-        <w:t xml:space="preserve"> – </w:t>
+        <w:tab/>
       </w:r>
       <w:r>
         <w:rPr>
@@ -4561,17 +4726,22 @@
           <w:sz w:val="24"/>
           <w:szCs w:val="24"/>
         </w:rPr>
-        <w:t>Diagrama de Casos de Uso de Manter Pessoa</w:t>
-      </w:r>
-      <w:r>
+        <w:t>8</w:t>
+      </w:r>
+    </w:p>
+    <w:p>
+      <w:pPr>
+        <w:pStyle w:val="Sumrio1"/>
+        <w:tabs>
+          <w:tab w:val="right" w:leader="dot" w:pos="9061"/>
+        </w:tabs>
         <w:rPr>
           <w:rFonts w:ascii="Arial" w:hAnsi="Arial" w:cs="Arial"/>
           <w:noProof/>
           <w:sz w:val="24"/>
           <w:szCs w:val="24"/>
         </w:rPr>
-        <w:tab/>
-      </w:r>
+      </w:pPr>
       <w:r>
         <w:rPr>
           <w:rFonts w:ascii="Arial" w:hAnsi="Arial" w:cs="Arial"/>
@@ -4579,22 +4749,43 @@
           <w:sz w:val="24"/>
           <w:szCs w:val="24"/>
         </w:rPr>
+        <w:t>Figura 4.42 – Diagrama de Casos de Uso de Cadastrar Pedido</w:t>
+      </w:r>
+      <w:r>
+        <w:rPr>
+          <w:rFonts w:ascii="Arial" w:hAnsi="Arial" w:cs="Arial"/>
+          <w:noProof/>
+          <w:sz w:val="24"/>
+          <w:szCs w:val="24"/>
+        </w:rPr>
+        <w:tab/>
+      </w:r>
+      <w:r>
+        <w:rPr>
+          <w:rFonts w:ascii="Arial" w:hAnsi="Arial" w:cs="Arial"/>
+          <w:noProof/>
+          <w:sz w:val="24"/>
+          <w:szCs w:val="24"/>
+        </w:rPr>
         <w:t>8</w:t>
       </w:r>
     </w:p>
     <w:p>
       <w:pPr>
-        <w:pStyle w:val="TOC1"/>
+        <w:pStyle w:val="Sumrio1"/>
         <w:tabs>
           <w:tab w:val="right" w:leader="dot" w:pos="9061"/>
         </w:tabs>
+      </w:pPr>
+      <w:r>
         <w:rPr>
           <w:rFonts w:ascii="Arial" w:hAnsi="Arial" w:cs="Arial"/>
           <w:noProof/>
           <w:sz w:val="24"/>
           <w:szCs w:val="24"/>
         </w:rPr>
-      </w:pPr>
+        <w:t>Figura 4.43 – Diagrama de Casos de Uso do Login</w:t>
+      </w:r>
       <w:r>
         <w:rPr>
           <w:rFonts w:ascii="Arial" w:hAnsi="Arial" w:cs="Arial"/>
@@ -4602,7 +4793,7 @@
           <w:sz w:val="24"/>
           <w:szCs w:val="24"/>
         </w:rPr>
-        <w:t>Figura 4.38</w:t>
+        <w:tab/>
       </w:r>
       <w:r>
         <w:rPr>
@@ -4611,17 +4802,22 @@
           <w:sz w:val="24"/>
           <w:szCs w:val="24"/>
         </w:rPr>
-        <w:t xml:space="preserve"> – </w:t>
-      </w:r>
-      <w:r>
+        <w:t>8</w:t>
+      </w:r>
+    </w:p>
+    <w:p>
+      <w:pPr>
+        <w:pStyle w:val="Sumrio1"/>
+        <w:tabs>
+          <w:tab w:val="right" w:leader="dot" w:pos="9061"/>
+        </w:tabs>
         <w:rPr>
           <w:rFonts w:ascii="Arial" w:hAnsi="Arial" w:cs="Arial"/>
           <w:noProof/>
           <w:sz w:val="24"/>
           <w:szCs w:val="24"/>
         </w:rPr>
-        <w:t>Diagrama de Casos de Uso de Manter Fabricantes</w:t>
-      </w:r>
+      </w:pPr>
       <w:r>
         <w:rPr>
           <w:rFonts w:ascii="Arial" w:hAnsi="Arial" w:cs="Arial"/>
@@ -4629,7 +4825,7 @@
           <w:sz w:val="24"/>
           <w:szCs w:val="24"/>
         </w:rPr>
-        <w:tab/>
+        <w:t>Figura 4.44</w:t>
       </w:r>
       <w:r>
         <w:rPr>
@@ -4638,22 +4834,17 @@
           <w:sz w:val="24"/>
           <w:szCs w:val="24"/>
         </w:rPr>
-        <w:t>8</w:t>
-      </w:r>
-    </w:p>
-    <w:p>
-      <w:pPr>
-        <w:pStyle w:val="TOC1"/>
-        <w:tabs>
-          <w:tab w:val="right" w:leader="dot" w:pos="9061"/>
-        </w:tabs>
+        <w:t xml:space="preserve"> – Modelo Conceitual do Banco de Dados</w:t>
+      </w:r>
+      <w:r>
         <w:rPr>
           <w:rFonts w:ascii="Arial" w:hAnsi="Arial" w:cs="Arial"/>
           <w:noProof/>
           <w:sz w:val="24"/>
           <w:szCs w:val="24"/>
         </w:rPr>
-      </w:pPr>
+        <w:tab/>
+      </w:r>
       <w:r>
         <w:rPr>
           <w:rFonts w:ascii="Arial" w:hAnsi="Arial" w:cs="Arial"/>
@@ -4661,239 +4852,12 @@
           <w:sz w:val="24"/>
           <w:szCs w:val="24"/>
         </w:rPr>
-        <w:t>Figura 4.39 – Diagrama de Casos de Uso de Manter Cidades</w:t>
-      </w:r>
-      <w:r>
-        <w:rPr>
-          <w:rFonts w:ascii="Arial" w:hAnsi="Arial" w:cs="Arial"/>
-          <w:noProof/>
-          <w:sz w:val="24"/>
-          <w:szCs w:val="24"/>
-        </w:rPr>
-        <w:tab/>
-      </w:r>
-      <w:r>
-        <w:rPr>
-          <w:rFonts w:ascii="Arial" w:hAnsi="Arial" w:cs="Arial"/>
-          <w:noProof/>
-          <w:sz w:val="24"/>
-          <w:szCs w:val="24"/>
-        </w:rPr>
         <w:t>8</w:t>
       </w:r>
     </w:p>
     <w:p>
       <w:pPr>
-        <w:pStyle w:val="TOC1"/>
-        <w:tabs>
-          <w:tab w:val="right" w:leader="dot" w:pos="9061"/>
-        </w:tabs>
-        <w:rPr>
-          <w:rFonts w:ascii="Arial" w:hAnsi="Arial" w:cs="Arial"/>
-          <w:noProof/>
-          <w:sz w:val="24"/>
-          <w:szCs w:val="24"/>
-        </w:rPr>
-      </w:pPr>
-      <w:r>
-        <w:rPr>
-          <w:rFonts w:ascii="Arial" w:hAnsi="Arial" w:cs="Arial"/>
-          <w:noProof/>
-          <w:sz w:val="24"/>
-          <w:szCs w:val="24"/>
-        </w:rPr>
-        <w:t>Figura 4.40 – Diagrama de Casos de Uso de Manter Bairros</w:t>
-      </w:r>
-      <w:r>
-        <w:rPr>
-          <w:rFonts w:ascii="Arial" w:hAnsi="Arial" w:cs="Arial"/>
-          <w:noProof/>
-          <w:sz w:val="24"/>
-          <w:szCs w:val="24"/>
-        </w:rPr>
-        <w:tab/>
-      </w:r>
-      <w:r>
-        <w:rPr>
-          <w:rFonts w:ascii="Arial" w:hAnsi="Arial" w:cs="Arial"/>
-          <w:noProof/>
-          <w:sz w:val="24"/>
-          <w:szCs w:val="24"/>
-        </w:rPr>
-        <w:t>8</w:t>
-      </w:r>
-    </w:p>
-    <w:p>
-      <w:pPr>
-        <w:pStyle w:val="TOC1"/>
-        <w:tabs>
-          <w:tab w:val="right" w:leader="dot" w:pos="9061"/>
-        </w:tabs>
-        <w:rPr>
-          <w:rFonts w:ascii="Arial" w:hAnsi="Arial" w:cs="Arial"/>
-          <w:noProof/>
-          <w:sz w:val="24"/>
-          <w:szCs w:val="24"/>
-        </w:rPr>
-      </w:pPr>
-      <w:r>
-        <w:rPr>
-          <w:rFonts w:ascii="Arial" w:hAnsi="Arial" w:cs="Arial"/>
-          <w:noProof/>
-          <w:sz w:val="24"/>
-          <w:szCs w:val="24"/>
-        </w:rPr>
-        <w:lastRenderedPageBreak/>
-        <w:t>Figura 4.41 – Diagrama de Casos de Uso de Manter Pedido</w:t>
-      </w:r>
-      <w:r>
-        <w:rPr>
-          <w:rFonts w:ascii="Arial" w:hAnsi="Arial" w:cs="Arial"/>
-          <w:noProof/>
-          <w:sz w:val="24"/>
-          <w:szCs w:val="24"/>
-        </w:rPr>
-        <w:tab/>
-      </w:r>
-      <w:r>
-        <w:rPr>
-          <w:rFonts w:ascii="Arial" w:hAnsi="Arial" w:cs="Arial"/>
-          <w:noProof/>
-          <w:sz w:val="24"/>
-          <w:szCs w:val="24"/>
-        </w:rPr>
-        <w:t>8</w:t>
-      </w:r>
-    </w:p>
-    <w:p>
-      <w:pPr>
-        <w:pStyle w:val="TOC1"/>
-        <w:tabs>
-          <w:tab w:val="right" w:leader="dot" w:pos="9061"/>
-        </w:tabs>
-        <w:rPr>
-          <w:rFonts w:ascii="Arial" w:hAnsi="Arial" w:cs="Arial"/>
-          <w:noProof/>
-          <w:sz w:val="24"/>
-          <w:szCs w:val="24"/>
-        </w:rPr>
-      </w:pPr>
-      <w:r>
-        <w:rPr>
-          <w:rFonts w:ascii="Arial" w:hAnsi="Arial" w:cs="Arial"/>
-          <w:noProof/>
-          <w:sz w:val="24"/>
-          <w:szCs w:val="24"/>
-        </w:rPr>
-        <w:t>Figura 4.42 – Diagrama de Casos de Uso de Cadastrar Pedido</w:t>
-      </w:r>
-      <w:r>
-        <w:rPr>
-          <w:rFonts w:ascii="Arial" w:hAnsi="Arial" w:cs="Arial"/>
-          <w:noProof/>
-          <w:sz w:val="24"/>
-          <w:szCs w:val="24"/>
-        </w:rPr>
-        <w:tab/>
-      </w:r>
-      <w:r>
-        <w:rPr>
-          <w:rFonts w:ascii="Arial" w:hAnsi="Arial" w:cs="Arial"/>
-          <w:noProof/>
-          <w:sz w:val="24"/>
-          <w:szCs w:val="24"/>
-        </w:rPr>
-        <w:t>8</w:t>
-      </w:r>
-    </w:p>
-    <w:p>
-      <w:pPr>
-        <w:pStyle w:val="TOC1"/>
-        <w:tabs>
-          <w:tab w:val="right" w:leader="dot" w:pos="9061"/>
-        </w:tabs>
-      </w:pPr>
-      <w:r>
-        <w:rPr>
-          <w:rFonts w:ascii="Arial" w:hAnsi="Arial" w:cs="Arial"/>
-          <w:noProof/>
-          <w:sz w:val="24"/>
-          <w:szCs w:val="24"/>
-        </w:rPr>
-        <w:t>Figura 4.43 – Diagrama de Casos de Uso do Login</w:t>
-      </w:r>
-      <w:r>
-        <w:rPr>
-          <w:rFonts w:ascii="Arial" w:hAnsi="Arial" w:cs="Arial"/>
-          <w:noProof/>
-          <w:sz w:val="24"/>
-          <w:szCs w:val="24"/>
-        </w:rPr>
-        <w:tab/>
-      </w:r>
-      <w:r>
-        <w:rPr>
-          <w:rFonts w:ascii="Arial" w:hAnsi="Arial" w:cs="Arial"/>
-          <w:noProof/>
-          <w:sz w:val="24"/>
-          <w:szCs w:val="24"/>
-        </w:rPr>
-        <w:t>8</w:t>
-      </w:r>
-    </w:p>
-    <w:p>
-      <w:pPr>
-        <w:pStyle w:val="TOC1"/>
-        <w:tabs>
-          <w:tab w:val="right" w:leader="dot" w:pos="9061"/>
-        </w:tabs>
-        <w:rPr>
-          <w:rFonts w:ascii="Arial" w:hAnsi="Arial" w:cs="Arial"/>
-          <w:noProof/>
-          <w:sz w:val="24"/>
-          <w:szCs w:val="24"/>
-        </w:rPr>
-      </w:pPr>
-      <w:r>
-        <w:rPr>
-          <w:rFonts w:ascii="Arial" w:hAnsi="Arial" w:cs="Arial"/>
-          <w:noProof/>
-          <w:sz w:val="24"/>
-          <w:szCs w:val="24"/>
-        </w:rPr>
-        <w:t>Figura 4.44</w:t>
-      </w:r>
-      <w:r>
-        <w:rPr>
-          <w:rFonts w:ascii="Arial" w:hAnsi="Arial" w:cs="Arial"/>
-          <w:noProof/>
-          <w:sz w:val="24"/>
-          <w:szCs w:val="24"/>
-        </w:rPr>
-        <w:t xml:space="preserve"> – Modelo Conceitual do Banco de Dados</w:t>
-      </w:r>
-      <w:r>
-        <w:rPr>
-          <w:rFonts w:ascii="Arial" w:hAnsi="Arial" w:cs="Arial"/>
-          <w:noProof/>
-          <w:sz w:val="24"/>
-          <w:szCs w:val="24"/>
-        </w:rPr>
-        <w:tab/>
-      </w:r>
-      <w:r>
-        <w:rPr>
-          <w:rFonts w:ascii="Arial" w:hAnsi="Arial" w:cs="Arial"/>
-          <w:noProof/>
-          <w:sz w:val="24"/>
-          <w:szCs w:val="24"/>
-        </w:rPr>
-        <w:t>8</w:t>
-      </w:r>
-    </w:p>
-    <w:p>
-      <w:pPr>
-        <w:pStyle w:val="TOC1"/>
+        <w:pStyle w:val="Sumrio1"/>
         <w:tabs>
           <w:tab w:val="right" w:leader="dot" w:pos="9061"/>
         </w:tabs>
@@ -5066,7 +5030,7 @@
       <w:sdtContent>
         <w:p>
           <w:pPr>
-            <w:pStyle w:val="TOC1"/>
+            <w:pStyle w:val="Sumrio1"/>
             <w:tabs>
               <w:tab w:val="right" w:leader="dot" w:pos="9061"/>
             </w:tabs>
@@ -5148,7 +5112,7 @@
         </w:p>
         <w:p>
           <w:pPr>
-            <w:pStyle w:val="TOC2"/>
+            <w:pStyle w:val="Sumrio2"/>
             <w:tabs>
               <w:tab w:val="right" w:leader="dot" w:pos="9061"/>
             </w:tabs>
@@ -5221,7 +5185,7 @@
         </w:p>
         <w:p>
           <w:pPr>
-            <w:pStyle w:val="TOC2"/>
+            <w:pStyle w:val="Sumrio2"/>
             <w:tabs>
               <w:tab w:val="right" w:leader="dot" w:pos="9061"/>
             </w:tabs>
@@ -5294,7 +5258,7 @@
         </w:p>
         <w:p>
           <w:pPr>
-            <w:pStyle w:val="TOC2"/>
+            <w:pStyle w:val="Sumrio2"/>
             <w:tabs>
               <w:tab w:val="right" w:leader="dot" w:pos="9061"/>
             </w:tabs>
@@ -5367,7 +5331,7 @@
         </w:p>
         <w:p>
           <w:pPr>
-            <w:pStyle w:val="TOC2"/>
+            <w:pStyle w:val="Sumrio2"/>
             <w:tabs>
               <w:tab w:val="right" w:leader="dot" w:pos="9061"/>
             </w:tabs>
@@ -5440,7 +5404,7 @@
         </w:p>
         <w:p>
           <w:pPr>
-            <w:pStyle w:val="TOC1"/>
+            <w:pStyle w:val="Sumrio1"/>
             <w:tabs>
               <w:tab w:val="right" w:leader="dot" w:pos="9061"/>
             </w:tabs>
@@ -5513,7 +5477,7 @@
         </w:p>
         <w:p>
           <w:pPr>
-            <w:pStyle w:val="TOC2"/>
+            <w:pStyle w:val="Sumrio2"/>
             <w:tabs>
               <w:tab w:val="right" w:leader="dot" w:pos="9061"/>
             </w:tabs>
@@ -5586,7 +5550,7 @@
         </w:p>
         <w:p>
           <w:pPr>
-            <w:pStyle w:val="TOC2"/>
+            <w:pStyle w:val="Sumrio2"/>
             <w:tabs>
               <w:tab w:val="right" w:leader="dot" w:pos="9061"/>
             </w:tabs>
@@ -5659,7 +5623,7 @@
         </w:p>
         <w:p>
           <w:pPr>
-            <w:pStyle w:val="TOC2"/>
+            <w:pStyle w:val="Sumrio2"/>
             <w:tabs>
               <w:tab w:val="right" w:leader="dot" w:pos="9061"/>
             </w:tabs>
@@ -5732,7 +5696,7 @@
         </w:p>
         <w:p>
           <w:pPr>
-            <w:pStyle w:val="TOC2"/>
+            <w:pStyle w:val="Sumrio2"/>
             <w:tabs>
               <w:tab w:val="right" w:leader="dot" w:pos="9061"/>
             </w:tabs>
@@ -5805,7 +5769,7 @@
         </w:p>
         <w:p>
           <w:pPr>
-            <w:pStyle w:val="TOC2"/>
+            <w:pStyle w:val="Sumrio2"/>
             <w:tabs>
               <w:tab w:val="right" w:leader="dot" w:pos="9061"/>
             </w:tabs>
@@ -5878,7 +5842,7 @@
         </w:p>
         <w:p>
           <w:pPr>
-            <w:pStyle w:val="TOC1"/>
+            <w:pStyle w:val="Sumrio1"/>
             <w:tabs>
               <w:tab w:val="right" w:leader="dot" w:pos="9061"/>
             </w:tabs>
@@ -5951,7 +5915,7 @@
         </w:p>
         <w:p>
           <w:pPr>
-            <w:pStyle w:val="TOC2"/>
+            <w:pStyle w:val="Sumrio2"/>
             <w:tabs>
               <w:tab w:val="right" w:leader="dot" w:pos="9061"/>
             </w:tabs>
@@ -6024,7 +5988,7 @@
         </w:p>
         <w:p>
           <w:pPr>
-            <w:pStyle w:val="TOC2"/>
+            <w:pStyle w:val="Sumrio2"/>
             <w:tabs>
               <w:tab w:val="right" w:leader="dot" w:pos="9061"/>
             </w:tabs>
@@ -6097,7 +6061,7 @@
         </w:p>
         <w:p>
           <w:pPr>
-            <w:pStyle w:val="TOC2"/>
+            <w:pStyle w:val="Sumrio2"/>
             <w:tabs>
               <w:tab w:val="right" w:leader="dot" w:pos="9061"/>
             </w:tabs>
@@ -6170,7 +6134,7 @@
         </w:p>
         <w:p>
           <w:pPr>
-            <w:pStyle w:val="TOC2"/>
+            <w:pStyle w:val="Sumrio2"/>
             <w:tabs>
               <w:tab w:val="right" w:leader="dot" w:pos="9061"/>
             </w:tabs>
@@ -6243,7 +6207,7 @@
         </w:p>
         <w:p>
           <w:pPr>
-            <w:pStyle w:val="TOC2"/>
+            <w:pStyle w:val="Sumrio2"/>
             <w:tabs>
               <w:tab w:val="right" w:leader="dot" w:pos="9061"/>
             </w:tabs>
@@ -6316,7 +6280,7 @@
         </w:p>
         <w:p>
           <w:pPr>
-            <w:pStyle w:val="TOC2"/>
+            <w:pStyle w:val="Sumrio2"/>
             <w:tabs>
               <w:tab w:val="right" w:leader="dot" w:pos="9061"/>
             </w:tabs>
@@ -6389,7 +6353,7 @@
         </w:p>
         <w:p>
           <w:pPr>
-            <w:pStyle w:val="TOC2"/>
+            <w:pStyle w:val="Sumrio2"/>
             <w:tabs>
               <w:tab w:val="right" w:leader="dot" w:pos="9061"/>
             </w:tabs>
@@ -6462,7 +6426,7 @@
         </w:p>
         <w:p>
           <w:pPr>
-            <w:pStyle w:val="TOC2"/>
+            <w:pStyle w:val="Sumrio2"/>
             <w:tabs>
               <w:tab w:val="right" w:leader="dot" w:pos="9061"/>
             </w:tabs>
@@ -6535,7 +6499,7 @@
         </w:p>
         <w:p>
           <w:pPr>
-            <w:pStyle w:val="TOC2"/>
+            <w:pStyle w:val="Sumrio2"/>
             <w:tabs>
               <w:tab w:val="right" w:leader="dot" w:pos="9061"/>
             </w:tabs>
@@ -6608,7 +6572,7 @@
         </w:p>
         <w:p>
           <w:pPr>
-            <w:pStyle w:val="TOC2"/>
+            <w:pStyle w:val="Sumrio2"/>
             <w:tabs>
               <w:tab w:val="right" w:leader="dot" w:pos="9061"/>
             </w:tabs>
@@ -6681,7 +6645,7 @@
         </w:p>
         <w:p>
           <w:pPr>
-            <w:pStyle w:val="TOC2"/>
+            <w:pStyle w:val="Sumrio2"/>
             <w:tabs>
               <w:tab w:val="right" w:leader="dot" w:pos="9061"/>
             </w:tabs>
@@ -6754,7 +6718,7 @@
         </w:p>
         <w:p>
           <w:pPr>
-            <w:pStyle w:val="TOC2"/>
+            <w:pStyle w:val="Sumrio2"/>
             <w:tabs>
               <w:tab w:val="right" w:leader="dot" w:pos="9061"/>
             </w:tabs>
@@ -6827,7 +6791,7 @@
         </w:p>
         <w:p>
           <w:pPr>
-            <w:pStyle w:val="TOC1"/>
+            <w:pStyle w:val="Sumrio1"/>
             <w:tabs>
               <w:tab w:val="right" w:leader="dot" w:pos="9061"/>
             </w:tabs>
@@ -6900,7 +6864,7 @@
         </w:p>
         <w:p>
           <w:pPr>
-            <w:pStyle w:val="TOC2"/>
+            <w:pStyle w:val="Sumrio2"/>
             <w:tabs>
               <w:tab w:val="right" w:leader="dot" w:pos="9061"/>
             </w:tabs>
@@ -6973,7 +6937,7 @@
         </w:p>
         <w:p>
           <w:pPr>
-            <w:pStyle w:val="TOC2"/>
+            <w:pStyle w:val="Sumrio2"/>
             <w:tabs>
               <w:tab w:val="right" w:leader="dot" w:pos="9061"/>
             </w:tabs>
@@ -7046,7 +7010,7 @@
         </w:p>
         <w:p>
           <w:pPr>
-            <w:pStyle w:val="TOC2"/>
+            <w:pStyle w:val="Sumrio2"/>
             <w:tabs>
               <w:tab w:val="right" w:leader="dot" w:pos="9061"/>
             </w:tabs>
@@ -7119,7 +7083,7 @@
         </w:p>
         <w:p>
           <w:pPr>
-            <w:pStyle w:val="TOC2"/>
+            <w:pStyle w:val="Sumrio2"/>
             <w:tabs>
               <w:tab w:val="right" w:leader="dot" w:pos="9061"/>
             </w:tabs>
@@ -7192,7 +7156,7 @@
         </w:p>
         <w:p>
           <w:pPr>
-            <w:pStyle w:val="TOC2"/>
+            <w:pStyle w:val="Sumrio2"/>
             <w:tabs>
               <w:tab w:val="right" w:leader="dot" w:pos="9061"/>
             </w:tabs>
@@ -7265,7 +7229,7 @@
         </w:p>
         <w:p>
           <w:pPr>
-            <w:pStyle w:val="TOC2"/>
+            <w:pStyle w:val="Sumrio2"/>
             <w:tabs>
               <w:tab w:val="right" w:leader="dot" w:pos="9061"/>
             </w:tabs>
@@ -7338,7 +7302,7 @@
         </w:p>
         <w:p>
           <w:pPr>
-            <w:pStyle w:val="TOC2"/>
+            <w:pStyle w:val="Sumrio2"/>
             <w:tabs>
               <w:tab w:val="right" w:leader="dot" w:pos="9061"/>
             </w:tabs>
@@ -7411,7 +7375,7 @@
         </w:p>
         <w:p>
           <w:pPr>
-            <w:pStyle w:val="TOC2"/>
+            <w:pStyle w:val="Sumrio2"/>
             <w:tabs>
               <w:tab w:val="right" w:leader="dot" w:pos="9061"/>
             </w:tabs>
@@ -7484,7 +7448,7 @@
         </w:p>
         <w:p>
           <w:pPr>
-            <w:pStyle w:val="TOC2"/>
+            <w:pStyle w:val="Sumrio2"/>
             <w:tabs>
               <w:tab w:val="right" w:leader="dot" w:pos="9061"/>
             </w:tabs>
@@ -7557,7 +7521,7 @@
         </w:p>
         <w:p>
           <w:pPr>
-            <w:pStyle w:val="TOC2"/>
+            <w:pStyle w:val="Sumrio2"/>
             <w:tabs>
               <w:tab w:val="right" w:leader="dot" w:pos="9061"/>
             </w:tabs>
@@ -7630,7 +7594,7 @@
         </w:p>
         <w:p>
           <w:pPr>
-            <w:pStyle w:val="TOC2"/>
+            <w:pStyle w:val="Sumrio2"/>
             <w:tabs>
               <w:tab w:val="right" w:leader="dot" w:pos="9061"/>
             </w:tabs>
@@ -7703,7 +7667,7 @@
         </w:p>
         <w:p>
           <w:pPr>
-            <w:pStyle w:val="TOC2"/>
+            <w:pStyle w:val="Sumrio2"/>
             <w:tabs>
               <w:tab w:val="right" w:leader="dot" w:pos="9061"/>
             </w:tabs>
@@ -7776,7 +7740,7 @@
         </w:p>
         <w:p>
           <w:pPr>
-            <w:pStyle w:val="TOC2"/>
+            <w:pStyle w:val="Sumrio2"/>
             <w:tabs>
               <w:tab w:val="right" w:leader="dot" w:pos="9061"/>
             </w:tabs>
@@ -7849,7 +7813,7 @@
         </w:p>
         <w:p>
           <w:pPr>
-            <w:pStyle w:val="TOC2"/>
+            <w:pStyle w:val="Sumrio2"/>
             <w:tabs>
               <w:tab w:val="right" w:leader="dot" w:pos="9061"/>
             </w:tabs>
@@ -7922,7 +7886,7 @@
         </w:p>
         <w:p>
           <w:pPr>
-            <w:pStyle w:val="TOC2"/>
+            <w:pStyle w:val="Sumrio2"/>
             <w:tabs>
               <w:tab w:val="right" w:leader="dot" w:pos="9061"/>
             </w:tabs>
@@ -7995,7 +7959,7 @@
         </w:p>
         <w:p>
           <w:pPr>
-            <w:pStyle w:val="TOC2"/>
+            <w:pStyle w:val="Sumrio2"/>
             <w:tabs>
               <w:tab w:val="right" w:leader="dot" w:pos="9061"/>
             </w:tabs>
@@ -8068,7 +8032,7 @@
         </w:p>
         <w:p>
           <w:pPr>
-            <w:pStyle w:val="TOC2"/>
+            <w:pStyle w:val="Sumrio2"/>
             <w:tabs>
               <w:tab w:val="right" w:leader="dot" w:pos="9061"/>
             </w:tabs>
@@ -8141,7 +8105,7 @@
         </w:p>
         <w:p>
           <w:pPr>
-            <w:pStyle w:val="TOC2"/>
+            <w:pStyle w:val="Sumrio2"/>
             <w:tabs>
               <w:tab w:val="right" w:leader="dot" w:pos="9061"/>
             </w:tabs>
@@ -8214,7 +8178,7 @@
         </w:p>
         <w:p>
           <w:pPr>
-            <w:pStyle w:val="TOC2"/>
+            <w:pStyle w:val="Sumrio2"/>
             <w:tabs>
               <w:tab w:val="right" w:leader="dot" w:pos="9061"/>
             </w:tabs>
@@ -8287,7 +8251,7 @@
         </w:p>
         <w:p>
           <w:pPr>
-            <w:pStyle w:val="TOC1"/>
+            <w:pStyle w:val="Sumrio1"/>
             <w:tabs>
               <w:tab w:val="right" w:leader="dot" w:pos="9061"/>
             </w:tabs>
@@ -8360,7 +8324,7 @@
         </w:p>
         <w:p>
           <w:pPr>
-            <w:pStyle w:val="TOC2"/>
+            <w:pStyle w:val="Sumrio2"/>
             <w:tabs>
               <w:tab w:val="right" w:leader="dot" w:pos="9061"/>
             </w:tabs>
@@ -8433,7 +8397,7 @@
         </w:p>
         <w:p>
           <w:pPr>
-            <w:pStyle w:val="TOC2"/>
+            <w:pStyle w:val="Sumrio2"/>
             <w:tabs>
               <w:tab w:val="right" w:leader="dot" w:pos="9061"/>
             </w:tabs>
@@ -8506,7 +8470,7 @@
         </w:p>
         <w:p>
           <w:pPr>
-            <w:pStyle w:val="TOC1"/>
+            <w:pStyle w:val="Sumrio1"/>
             <w:tabs>
               <w:tab w:val="right" w:leader="dot" w:pos="9061"/>
             </w:tabs>
@@ -8579,7 +8543,7 @@
         </w:p>
         <w:p>
           <w:pPr>
-            <w:pStyle w:val="TOC1"/>
+            <w:pStyle w:val="Sumrio1"/>
             <w:tabs>
               <w:tab w:val="right" w:leader="dot" w:pos="9061"/>
             </w:tabs>
@@ -8652,7 +8616,7 @@
         </w:p>
         <w:p>
           <w:pPr>
-            <w:pStyle w:val="TOC1"/>
+            <w:pStyle w:val="Sumrio1"/>
             <w:tabs>
               <w:tab w:val="right" w:leader="dot" w:pos="9061"/>
             </w:tabs>
@@ -8761,7 +8725,7 @@
     </w:p>
     <w:p>
       <w:pPr>
-        <w:pStyle w:val="Heading1"/>
+        <w:pStyle w:val="Ttulo1"/>
       </w:pPr>
       <w:bookmarkStart w:id="3" w:name="_Toc25158139"/>
       <w:r>
@@ -8778,12 +8742,12 @@
     </w:p>
     <w:p>
       <w:pPr>
-        <w:pStyle w:val="Heading2"/>
-      </w:pPr>
-    </w:p>
-    <w:p>
-      <w:pPr>
-        <w:pStyle w:val="Heading2"/>
+        <w:pStyle w:val="Ttulo2"/>
+      </w:pPr>
+    </w:p>
+    <w:p>
+      <w:pPr>
+        <w:pStyle w:val="Ttulo2"/>
       </w:pPr>
       <w:bookmarkStart w:id="4" w:name="_Toc25158140"/>
       <w:r>
@@ -8842,35 +8806,7 @@
           <w:rFonts w:cs="Arial"/>
           <w:color w:val="000000"/>
         </w:rPr>
-        <w:t xml:space="preserve">Nesse contexto, </w:t>
-      </w:r>
-      <w:r>
-        <w:rPr>
-          <w:rFonts w:cs="Arial"/>
-          <w:color w:val="000000"/>
-        </w:rPr>
-        <w:t>surge</w:t>
-      </w:r>
-      <w:r>
-        <w:rPr>
-          <w:rFonts w:cs="Arial"/>
-          <w:color w:val="000000"/>
-        </w:rPr>
-        <w:t xml:space="preserve"> a proposta </w:t>
-      </w:r>
-      <w:r>
-        <w:rPr>
-          <w:rFonts w:cs="Arial"/>
-          <w:color w:val="000000"/>
-        </w:rPr>
-        <w:t>de desenvolvimento para Loja mperador</w:t>
-      </w:r>
-      <w:r>
-        <w:rPr>
-          <w:rFonts w:cs="Arial"/>
-          <w:color w:val="000000"/>
-        </w:rPr>
-        <w:t>, onde todo o processo hoje é feito manualmente, com poucos recursos tecnológicos.</w:t>
+        <w:t>Nesse contexto, surge a proposta de desenvolvimento para Loja mperador, onde todo o processo hoje é feito manualmente, com poucos recursos tecnológicos.</w:t>
       </w:r>
     </w:p>
     <w:p>
@@ -8965,7 +8901,7 @@
     </w:p>
     <w:p>
       <w:pPr>
-        <w:pStyle w:val="Heading2"/>
+        <w:pStyle w:val="Ttulo2"/>
       </w:pPr>
       <w:bookmarkStart w:id="5" w:name="_Toc25158141"/>
       <w:r>
@@ -8993,7 +8929,7 @@
     </w:p>
     <w:p>
       <w:pPr>
-        <w:pStyle w:val="Heading2"/>
+        <w:pStyle w:val="Ttulo2"/>
       </w:pPr>
       <w:bookmarkStart w:id="6" w:name="_Toc25158142"/>
       <w:r>
@@ -9127,7 +9063,7 @@
     </w:p>
     <w:p>
       <w:pPr>
-        <w:pStyle w:val="Heading2"/>
+        <w:pStyle w:val="Ttulo2"/>
       </w:pPr>
       <w:bookmarkStart w:id="7" w:name="_Toc25158143"/>
       <w:r>
@@ -9207,14 +9143,6 @@
           <w:color w:val="000000"/>
           <w:szCs w:val="24"/>
         </w:rPr>
-        <w:t xml:space="preserve"> </w:t>
-      </w:r>
-      <w:r>
-        <w:rPr>
-          <w:rFonts w:eastAsia="Arial" w:cs="Arial"/>
-          <w:color w:val="000000"/>
-          <w:szCs w:val="24"/>
-        </w:rPr>
         <w:t>praticas</w:t>
       </w:r>
       <w:r>
@@ -9385,7 +9313,7 @@
     </w:p>
     <w:p>
       <w:pPr>
-        <w:pStyle w:val="Heading1"/>
+        <w:pStyle w:val="Ttulo1"/>
       </w:pPr>
       <w:bookmarkStart w:id="8" w:name="_Toc25158144"/>
       <w:r>
@@ -9438,7 +9366,7 @@
     </w:p>
     <w:p>
       <w:pPr>
-        <w:pStyle w:val="Heading2"/>
+        <w:pStyle w:val="Ttulo2"/>
       </w:pPr>
       <w:bookmarkStart w:id="9" w:name="_Toc25158145"/>
       <w:r>
@@ -9448,7 +9376,7 @@
     </w:p>
     <w:p>
       <w:pPr>
-        <w:pStyle w:val="Heading2"/>
+        <w:pStyle w:val="Ttulo2"/>
       </w:pPr>
       <w:r>
         <w:tab/>
@@ -9639,7 +9567,7 @@
     </w:p>
     <w:p>
       <w:pPr>
-        <w:pStyle w:val="Heading2"/>
+        <w:pStyle w:val="Ttulo2"/>
       </w:pPr>
       <w:bookmarkStart w:id="10" w:name="_Toc25158146"/>
       <w:r>
@@ -9674,13 +9602,10 @@
     </w:p>
     <w:p>
       <w:pPr>
-        <w:pStyle w:val="Heading2"/>
-      </w:pPr>
-      <w:r>
-        <w:t xml:space="preserve">2.2 </w:t>
-      </w:r>
-      <w:r>
-        <w:t>Orientação a objetos</w:t>
+        <w:pStyle w:val="Ttulo2"/>
+      </w:pPr>
+      <w:r>
+        <w:t>2.2 Orientação a objetos</w:t>
       </w:r>
     </w:p>
     <w:p/>
@@ -9738,16 +9663,10 @@
     </w:p>
     <w:p>
       <w:pPr>
-        <w:pStyle w:val="Heading2"/>
-      </w:pPr>
-      <w:r>
-        <w:t>2.</w:t>
-      </w:r>
-      <w:r>
-        <w:t>2.1</w:t>
-      </w:r>
-      <w:r>
-        <w:t xml:space="preserve"> Análise de Sistemas Orientada a Objeto</w:t>
+        <w:pStyle w:val="Ttulo2"/>
+      </w:pPr>
+      <w:r>
+        <w:t>2.2.1 Análise de Sistemas Orientada a Objeto</w:t>
       </w:r>
     </w:p>
     <w:p/>
@@ -9769,7 +9688,7 @@
     </w:p>
     <w:p>
       <w:pPr>
-        <w:pStyle w:val="NoSpacing"/>
+        <w:pStyle w:val="SemEspaamento"/>
       </w:pPr>
       <w:r>
         <w:t>O conceito de orientação a objetos surgiu com o intuito de minimizar os problemas encontrados até então na criação de softwares complexos, projetados por meio de decomposição funcional e sub-rotinas.</w:t>
@@ -9777,7 +9696,7 @@
     </w:p>
     <w:p>
       <w:pPr>
-        <w:pStyle w:val="NoSpacing"/>
+        <w:pStyle w:val="SemEspaamento"/>
       </w:pPr>
       <w:r>
         <w:t>Para</w:t>
@@ -9789,7 +9708,10 @@
         <w:t>Rumbaugh</w:t>
       </w:r>
       <w:r>
-        <w:t xml:space="preserve">, a </w:t>
+        <w:t>,</w:t>
+      </w:r>
+      <w:r>
+        <w:t xml:space="preserve"> </w:t>
       </w:r>
       <w:r>
         <w:t>Orientação</w:t>
@@ -9932,7 +9854,7 @@
     </w:p>
     <w:p>
       <w:pPr>
-        <w:pStyle w:val="Heading2"/>
+        <w:pStyle w:val="Ttulo2"/>
       </w:pPr>
       <w:bookmarkStart w:id="11" w:name="_Toc25158147"/>
       <w:r>
@@ -9975,7 +9897,7 @@
     </w:p>
     <w:p>
       <w:pPr>
-        <w:pStyle w:val="Heading2"/>
+        <w:pStyle w:val="Ttulo2"/>
       </w:pPr>
       <w:r>
         <w:t>2.3 CONCEITOS DA ORIENTAÇÃO A OBJETOS</w:t>
@@ -10008,19 +9930,10 @@
     </w:p>
     <w:p>
       <w:pPr>
-        <w:pStyle w:val="Heading2"/>
-      </w:pPr>
-      <w:r>
-        <w:t>2.</w:t>
-      </w:r>
-      <w:r>
-        <w:t>3</w:t>
-      </w:r>
-      <w:r>
-        <w:t>.</w:t>
-      </w:r>
-      <w:r>
-        <w:t>1</w:t>
+        <w:pStyle w:val="Ttulo2"/>
+      </w:pPr>
+      <w:r>
+        <w:t>2.3.1</w:t>
       </w:r>
       <w:r>
         <w:t xml:space="preserve"> </w:t>
@@ -10039,13 +9952,13 @@
     <w:p/>
     <w:p>
       <w:pPr>
-        <w:pStyle w:val="Heading2"/>
-      </w:pPr>
-      <w:r>
-        <w:t>2.3.</w:t>
-      </w:r>
-      <w:r>
-        <w:t>2</w:t>
+        <w:pStyle w:val="Ttulo2"/>
+        <w:pBdr>
+          <w:top w:val="nil"/>
+        </w:pBdr>
+      </w:pPr>
+      <w:r>
+        <w:t>2.3.2</w:t>
       </w:r>
       <w:r>
         <w:t xml:space="preserve"> </w:t>
@@ -10064,13 +9977,10 @@
     <w:p/>
     <w:p>
       <w:pPr>
-        <w:pStyle w:val="Heading2"/>
-      </w:pPr>
-      <w:r>
-        <w:t>2.3.</w:t>
-      </w:r>
-      <w:r>
-        <w:t>3</w:t>
+        <w:pStyle w:val="Ttulo2"/>
+      </w:pPr>
+      <w:r>
+        <w:t>2.3.3</w:t>
       </w:r>
       <w:r>
         <w:t xml:space="preserve"> </w:t>
@@ -10089,13 +9999,10 @@
     <w:p/>
     <w:p>
       <w:pPr>
-        <w:pStyle w:val="Heading2"/>
-      </w:pPr>
-      <w:r>
-        <w:t>2.3.</w:t>
-      </w:r>
-      <w:r>
-        <w:t>4</w:t>
+        <w:pStyle w:val="Ttulo2"/>
+      </w:pPr>
+      <w:r>
+        <w:t>2.3.4</w:t>
       </w:r>
       <w:r>
         <w:t xml:space="preserve"> </w:t>
@@ -10114,13 +10021,10 @@
     <w:p/>
     <w:p>
       <w:pPr>
-        <w:pStyle w:val="Heading2"/>
-      </w:pPr>
-      <w:r>
-        <w:t xml:space="preserve">2.3.4 </w:t>
-      </w:r>
-      <w:r>
-        <w:t>Encapsulamento</w:t>
+        <w:pStyle w:val="Ttulo2"/>
+      </w:pPr>
+      <w:r>
+        <w:t>2.3.4 Encapsulamento</w:t>
       </w:r>
     </w:p>
     <w:p/>
@@ -10133,13 +10037,10 @@
     <w:p/>
     <w:p>
       <w:pPr>
-        <w:pStyle w:val="Heading2"/>
-      </w:pPr>
-      <w:r>
-        <w:t xml:space="preserve">2.3.4 </w:t>
-      </w:r>
-      <w:r>
-        <w:t>Persistência</w:t>
+        <w:pStyle w:val="Ttulo2"/>
+      </w:pPr>
+      <w:r>
+        <w:t>2.3.4 Persistência</w:t>
       </w:r>
     </w:p>
     <w:p/>
@@ -10155,7 +10056,7 @@
     <w:p/>
     <w:p>
       <w:pPr>
-        <w:pStyle w:val="Heading2"/>
+        <w:pStyle w:val="Ttulo2"/>
       </w:pPr>
       <w:bookmarkStart w:id="12" w:name="_Toc25158148"/>
       <w:r>
@@ -10247,7 +10148,7 @@
     </w:p>
     <w:p>
       <w:pPr>
-        <w:pStyle w:val="Heading2"/>
+        <w:pStyle w:val="Ttulo2"/>
       </w:pPr>
       <w:bookmarkStart w:id="13" w:name="_Toc25158149"/>
       <w:r>
@@ -10268,13 +10169,7 @@
         <w:t xml:space="preserve"> e de desempenho explicitamente </w:t>
       </w:r>
       <w:r>
-        <w:t>declarados, a padrões de desenvolvimento claramente documentados e a características implícitas que são esperadas de todo o software profissionalmente desenvolvido.”</w:t>
-      </w:r>
-      <w:r>
-        <w:t xml:space="preserve"> </w:t>
-      </w:r>
-      <w:r>
-        <w:t>(PRESMANN, 2007)</w:t>
+        <w:t>declarados, a padrões de desenvolvimento claramente documentados e a características implícitas que são esperadas de todo o software profissionalmente desenvolvido.”(PRESMANN, 2007)</w:t>
       </w:r>
       <w:r>
         <w:t>.</w:t>
@@ -10322,7 +10217,7 @@
     <w:p/>
     <w:p>
       <w:pPr>
-        <w:pStyle w:val="Heading1"/>
+        <w:pStyle w:val="Ttulo1"/>
       </w:pPr>
       <w:bookmarkStart w:id="14" w:name="_Toc25158150"/>
       <w:r>
@@ -10337,7 +10232,7 @@
     <w:p/>
     <w:p>
       <w:pPr>
-        <w:pStyle w:val="Heading2"/>
+        <w:pStyle w:val="Ttulo2"/>
       </w:pPr>
       <w:bookmarkStart w:id="15" w:name="_Toc25158151"/>
       <w:r>
@@ -10358,13 +10253,7 @@
         <w:t xml:space="preserve"> segundo José Carlos Macoratti, u</w:t>
       </w:r>
       <w:r>
-        <w:t>m</w:t>
-      </w:r>
-      <w:r>
-        <w:t xml:space="preserve"> </w:t>
-      </w:r>
-      <w:r>
-        <w:t xml:space="preserve">código bem arrumado e organizado se torna mais legível e mostra o nível de cuidado e atenção que o desenvolvedor tem com o </w:t>
+        <w:t xml:space="preserve">mcódigo bem arrumado e organizado se torna mais legível e mostra o nível de cuidado e atenção que o desenvolvedor tem com o </w:t>
       </w:r>
       <w:r>
         <w:t>seu projeto, o</w:t>
@@ -10484,7 +10373,7 @@
     </w:p>
     <w:p>
       <w:pPr>
-        <w:pStyle w:val="Heading2"/>
+        <w:pStyle w:val="Ttulo2"/>
       </w:pPr>
       <w:bookmarkStart w:id="16" w:name="_Toc25158152"/>
       <w:r>
@@ -10508,26 +10397,11 @@
       <w:r>
         <w:t>técnicas demais para o usuário (ELMASRI, NAVATHE, 2011).</w:t>
       </w:r>
-      <w:r>
-        <w:t xml:space="preserve"> </w:t>
-      </w:r>
     </w:p>
     <w:p>
       <w:r>
         <w:tab/>
-        <w:t>A Structured Query Language (SQL) ou Linguagem de Consulta Estruturada</w:t>
-      </w:r>
-      <w:r>
-        <w:t xml:space="preserve"> </w:t>
-      </w:r>
-      <w:r>
-        <w:t>foi criada pela IBM Research, no início da década de 1970, para o protótipo de um</w:t>
-      </w:r>
-      <w:r>
-        <w:t xml:space="preserve"> </w:t>
-      </w:r>
-      <w:r>
-        <w:t>sistema de banco de dados chamado System R (DATE, 2004).</w:t>
+        <w:t>A Structured Query Language (SQL) ou Linguagem de Consulta Estruturadafoi criada pela IBM Research, no início da década de 1970, para o protótipo de umsistema de banco de dados chamado System R (DATE, 2004).</w:t>
       </w:r>
     </w:p>
     <w:p/>
@@ -10538,7 +10412,7 @@
     </w:p>
     <w:p>
       <w:pPr>
-        <w:pStyle w:val="Heading2"/>
+        <w:pStyle w:val="Ttulo2"/>
       </w:pPr>
       <w:bookmarkStart w:id="17" w:name="_Toc25158153"/>
       <w:r>
@@ -10577,7 +10451,7 @@
     <w:p/>
     <w:p>
       <w:pPr>
-        <w:pStyle w:val="Heading2"/>
+        <w:pStyle w:val="Ttulo2"/>
       </w:pPr>
       <w:bookmarkStart w:id="18" w:name="_Toc25158154"/>
       <w:r>
@@ -10609,7 +10483,7 @@
     </w:p>
     <w:p>
       <w:pPr>
-        <w:pStyle w:val="Heading2"/>
+        <w:pStyle w:val="Ttulo2"/>
       </w:pPr>
       <w:bookmarkStart w:id="19" w:name="_Toc25158155"/>
       <w:r>
@@ -10647,7 +10521,7 @@
     <w:p/>
     <w:p>
       <w:pPr>
-        <w:pStyle w:val="Heading2"/>
+        <w:pStyle w:val="Ttulo2"/>
       </w:pPr>
       <w:bookmarkStart w:id="20" w:name="_Toc25158156"/>
       <w:r>
@@ -10706,7 +10580,7 @@
     <w:p/>
     <w:p>
       <w:pPr>
-        <w:pStyle w:val="Heading2"/>
+        <w:pStyle w:val="Ttulo2"/>
       </w:pPr>
       <w:bookmarkStart w:id="21" w:name="_Toc25158157"/>
       <w:r>
@@ -10734,7 +10608,7 @@
     <w:p/>
     <w:p>
       <w:pPr>
-        <w:pStyle w:val="Heading2"/>
+        <w:pStyle w:val="Ttulo2"/>
       </w:pPr>
       <w:bookmarkStart w:id="22" w:name="_Toc25158158"/>
       <w:r>
@@ -10775,7 +10649,7 @@
     <w:p/>
     <w:p>
       <w:pPr>
-        <w:pStyle w:val="Heading2"/>
+        <w:pStyle w:val="Ttulo2"/>
       </w:pPr>
       <w:bookmarkStart w:id="23" w:name="_Toc25158159"/>
       <w:r>
@@ -10803,7 +10677,7 @@
     <w:p/>
     <w:p>
       <w:pPr>
-        <w:pStyle w:val="Heading2"/>
+        <w:pStyle w:val="Ttulo2"/>
       </w:pPr>
       <w:bookmarkStart w:id="24" w:name="_Toc25158160"/>
       <w:r>
@@ -10831,7 +10705,7 @@
     <w:p/>
     <w:p>
       <w:pPr>
-        <w:pStyle w:val="Heading2"/>
+        <w:pStyle w:val="Ttulo2"/>
       </w:pPr>
       <w:bookmarkStart w:id="25" w:name="_Toc25158161"/>
       <w:r>
@@ -10859,7 +10733,7 @@
     <w:p/>
     <w:p>
       <w:pPr>
-        <w:pStyle w:val="Heading2"/>
+        <w:pStyle w:val="Ttulo2"/>
         <w:rPr>
           <w:u w:val="single"/>
         </w:rPr>
@@ -10882,7 +10756,7 @@
     </w:p>
     <w:p>
       <w:pPr>
-        <w:pStyle w:val="Heading1"/>
+        <w:pStyle w:val="Ttulo1"/>
       </w:pPr>
       <w:bookmarkStart w:id="27" w:name="_Toc25158163"/>
       <w:r>
@@ -10897,7 +10771,7 @@
     <w:p/>
     <w:p>
       <w:pPr>
-        <w:pStyle w:val="Heading2"/>
+        <w:pStyle w:val="Ttulo2"/>
       </w:pPr>
       <w:bookmarkStart w:id="28" w:name="_Toc25158164"/>
       <w:r>
@@ -10942,9 +10816,6 @@
         <w:t xml:space="preserve"> são</w:t>
       </w:r>
       <w:r>
-        <w:t xml:space="preserve"> </w:t>
-      </w:r>
-      <w:r>
         <w:t>enviada</w:t>
       </w:r>
       <w:r>
@@ -10960,9 +10831,6 @@
         <w:t>e ela se comunica com o</w:t>
       </w:r>
       <w:r>
-        <w:t xml:space="preserve"> </w:t>
-      </w:r>
-      <w:r>
         <w:t xml:space="preserve">banco de dados, fazendo assim as validações necessárias, para retornar para a </w:t>
       </w:r>
       <w:r>
@@ -10978,7 +10846,7 @@
     <w:p/>
     <w:p>
       <w:pPr>
-        <w:pStyle w:val="Heading2"/>
+        <w:pStyle w:val="Ttulo2"/>
       </w:pPr>
       <w:bookmarkStart w:id="29" w:name="_Toc25158165"/>
       <w:r>
@@ -10992,7 +10860,7 @@
     <w:p/>
     <w:p>
       <w:pPr>
-        <w:pStyle w:val="ListParagraph"/>
+        <w:pStyle w:val="PargrafodaLista"/>
         <w:numPr>
           <w:ilvl w:val="0"/>
           <w:numId w:val="4"/>
@@ -11010,7 +10878,7 @@
     </w:p>
     <w:p>
       <w:pPr>
-        <w:pStyle w:val="ListParagraph"/>
+        <w:pStyle w:val="PargrafodaLista"/>
         <w:numPr>
           <w:ilvl w:val="0"/>
           <w:numId w:val="4"/>
@@ -11028,7 +10896,7 @@
     </w:p>
     <w:p>
       <w:pPr>
-        <w:pStyle w:val="ListParagraph"/>
+        <w:pStyle w:val="PargrafodaLista"/>
         <w:numPr>
           <w:ilvl w:val="0"/>
           <w:numId w:val="4"/>
@@ -11052,7 +10920,7 @@
     </w:p>
     <w:p>
       <w:pPr>
-        <w:pStyle w:val="ListParagraph"/>
+        <w:pStyle w:val="PargrafodaLista"/>
         <w:numPr>
           <w:ilvl w:val="0"/>
           <w:numId w:val="4"/>
@@ -11070,7 +10938,7 @@
     </w:p>
     <w:p>
       <w:pPr>
-        <w:pStyle w:val="ListParagraph"/>
+        <w:pStyle w:val="PargrafodaLista"/>
         <w:numPr>
           <w:ilvl w:val="0"/>
           <w:numId w:val="4"/>
@@ -11088,7 +10956,7 @@
     </w:p>
     <w:p>
       <w:pPr>
-        <w:pStyle w:val="ListParagraph"/>
+        <w:pStyle w:val="PargrafodaLista"/>
         <w:numPr>
           <w:ilvl w:val="0"/>
           <w:numId w:val="4"/>
@@ -11107,7 +10975,7 @@
     <w:p/>
     <w:p>
       <w:pPr>
-        <w:pStyle w:val="Heading2"/>
+        <w:pStyle w:val="Ttulo2"/>
       </w:pPr>
       <w:bookmarkStart w:id="30" w:name="_Toc25158166"/>
       <w:r>
@@ -11135,7 +11003,7 @@
     <w:p/>
     <w:p>
       <w:pPr>
-        <w:pStyle w:val="Heading2"/>
+        <w:pStyle w:val="Ttulo2"/>
       </w:pPr>
       <w:bookmarkStart w:id="31" w:name="_Toc25158167"/>
       <w:r>
@@ -11169,7 +11037,7 @@
     <w:p/>
     <w:p>
       <w:pPr>
-        <w:pStyle w:val="Heading2"/>
+        <w:pStyle w:val="Ttulo2"/>
       </w:pPr>
       <w:bookmarkStart w:id="32" w:name="_Toc25158168"/>
       <w:r>
@@ -11211,13 +11079,13 @@
           <w:insideH w:val="single" w:sz="4" w:space="0" w:color="auto"/>
           <w:insideV w:val="single" w:sz="4" w:space="0" w:color="auto"/>
         </w:tblBorders>
-        <w:tblLook w:val="04A0" w:firstRow="1" w:lastRow="0" w:firstColumn="1" w:lastColumn="0" w:noHBand="0" w:noVBand="1"/>
+        <w:tblLook w:val="04A0"/>
       </w:tblPr>
       <w:tblGrid>
-        <w:gridCol w:w="1070"/>
-        <w:gridCol w:w="2458"/>
-        <w:gridCol w:w="3418"/>
-        <w:gridCol w:w="2268"/>
+        <w:gridCol w:w="1063"/>
+        <w:gridCol w:w="2421"/>
+        <w:gridCol w:w="3326"/>
+        <w:gridCol w:w="2404"/>
       </w:tblGrid>
       <w:tr>
         <w:tc>
@@ -13011,13 +12879,7 @@
               <w:t>Atualiza</w:t>
             </w:r>
             <w:r>
-              <w:t>ção</w:t>
-            </w:r>
-            <w:r>
-              <w:t xml:space="preserve"> </w:t>
-            </w:r>
-            <w:r>
-              <w:t xml:space="preserve">de </w:t>
+              <w:t xml:space="preserve">çãode </w:t>
             </w:r>
             <w:r>
               <w:t>Produto</w:t>
@@ -13183,13 +13045,7 @@
               <w:jc w:val="center"/>
             </w:pPr>
             <w:r>
-              <w:t>Cadastrar</w:t>
-            </w:r>
-            <w:r>
-              <w:t xml:space="preserve"> </w:t>
-            </w:r>
-            <w:r>
-              <w:t>Fabricante</w:t>
+              <w:t>CadastrarFabricante</w:t>
             </w:r>
           </w:p>
         </w:tc>
@@ -13289,13 +13145,7 @@
               <w:jc w:val="center"/>
             </w:pPr>
             <w:r>
-              <w:t>Consulta</w:t>
-            </w:r>
-            <w:r>
-              <w:t xml:space="preserve"> </w:t>
-            </w:r>
-            <w:r>
-              <w:t xml:space="preserve">de </w:t>
+              <w:t xml:space="preserve">Consultade </w:t>
             </w:r>
             <w:r>
               <w:t>Fabricante Por ID</w:t>
@@ -13455,13 +13305,7 @@
               <w:jc w:val="center"/>
             </w:pPr>
             <w:r>
-              <w:t>Excluir</w:t>
-            </w:r>
-            <w:r>
-              <w:t xml:space="preserve"> </w:t>
-            </w:r>
-            <w:r>
-              <w:t>Fabricante</w:t>
+              <w:t>ExcluirFabricante</w:t>
             </w:r>
           </w:p>
         </w:tc>
@@ -13747,7 +13591,7 @@
     </w:p>
     <w:p>
       <w:pPr>
-        <w:pStyle w:val="Heading2"/>
+        <w:pStyle w:val="Ttulo2"/>
       </w:pPr>
       <w:bookmarkStart w:id="33" w:name="_Toc25158169"/>
       <w:r>
@@ -13792,7 +13636,7 @@
           <w:insideH w:val="single" w:sz="4" w:space="0" w:color="auto"/>
           <w:insideV w:val="single" w:sz="4" w:space="0" w:color="auto"/>
         </w:tblBorders>
-        <w:tblLook w:val="04A0" w:firstRow="1" w:lastRow="0" w:firstColumn="1" w:lastColumn="0" w:noHBand="0" w:noVBand="1"/>
+        <w:tblLook w:val="04A0"/>
       </w:tblPr>
       <w:tblGrid>
         <w:gridCol w:w="1244"/>
@@ -14177,12 +14021,12 @@
     <w:p/>
     <w:p>
       <w:pPr>
-        <w:pStyle w:val="Heading2"/>
-      </w:pPr>
-    </w:p>
-    <w:p>
-      <w:pPr>
-        <w:pStyle w:val="Heading2"/>
+        <w:pStyle w:val="Ttulo2"/>
+      </w:pPr>
+    </w:p>
+    <w:p>
+      <w:pPr>
+        <w:pStyle w:val="Ttulo2"/>
       </w:pPr>
       <w:bookmarkStart w:id="34" w:name="_Toc25158170"/>
       <w:r>
@@ -14290,7 +14134,7 @@
     <w:p/>
     <w:p>
       <w:pPr>
-        <w:pStyle w:val="Heading2"/>
+        <w:pStyle w:val="Ttulo2"/>
       </w:pPr>
       <w:bookmarkStart w:id="35" w:name="_Toc25158171"/>
       <w:r>
@@ -14390,7 +14234,7 @@
     </w:p>
     <w:p>
       <w:pPr>
-        <w:pStyle w:val="Heading2"/>
+        <w:pStyle w:val="Ttulo2"/>
       </w:pPr>
       <w:bookmarkStart w:id="36" w:name="_Toc25158172"/>
       <w:r>
@@ -14414,7 +14258,7 @@
     </w:p>
     <w:p>
       <w:pPr>
-        <w:pStyle w:val="Heading2"/>
+        <w:pStyle w:val="Ttulo2"/>
       </w:pPr>
       <w:bookmarkStart w:id="37" w:name="_Toc25158173"/>
       <w:r>
@@ -15036,7 +14880,7 @@
     </w:p>
     <w:p>
       <w:pPr>
-        <w:pStyle w:val="Heading2"/>
+        <w:pStyle w:val="Ttulo2"/>
       </w:pPr>
       <w:bookmarkStart w:id="38" w:name="_Toc25158174"/>
       <w:r>
@@ -15126,7 +14970,7 @@
     </w:p>
     <w:p>
       <w:pPr>
-        <w:pStyle w:val="Heading2"/>
+        <w:pStyle w:val="Ttulo2"/>
       </w:pPr>
       <w:bookmarkStart w:id="39" w:name="_Toc25158175"/>
       <w:r>
@@ -15146,13 +14990,7 @@
         <w:t>A figura 4.</w:t>
       </w:r>
       <w:r>
-        <w:t>13</w:t>
-      </w:r>
-      <w:r>
-        <w:t xml:space="preserve"> </w:t>
-      </w:r>
-      <w:r>
-        <w:t>exibe o Diagrama de Sequencia de Manter Usuários</w:t>
+        <w:t>13exibe o Diagrama de Sequencia de Manter Usuários</w:t>
       </w:r>
       <w:r>
         <w:t>.</w:t>
@@ -15221,13 +15059,7 @@
         <w:t>Figura 4.</w:t>
       </w:r>
       <w:r>
-        <w:t>14</w:t>
-      </w:r>
-      <w:r>
-        <w:t xml:space="preserve"> </w:t>
-      </w:r>
-      <w:r>
-        <w:t>– Diagrama de Sequencia de Manter Unidades</w:t>
+        <w:t>14– Diagrama de Sequencia de Manter Unidades</w:t>
       </w:r>
     </w:p>
     <w:p>
@@ -15256,29 +15088,23 @@
         <w:t>A figura 4.</w:t>
       </w:r>
       <w:r>
+        <w:t>15exibe o Diagrama de Sequencia de Manter Produtos</w:t>
+      </w:r>
+      <w:r>
+        <w:t>.</w:t>
+      </w:r>
+    </w:p>
+    <w:p>
+      <w:pPr>
+        <w:pStyle w:val="figura"/>
+      </w:pPr>
+      <w:r>
+        <w:t>Figura 4.</w:t>
+      </w:r>
+      <w:r>
         <w:t>15</w:t>
       </w:r>
       <w:r>
-        <w:t xml:space="preserve"> </w:t>
-      </w:r>
-      <w:r>
-        <w:t>exibe o Diagrama de Sequencia de Manter Produtos</w:t>
-      </w:r>
-      <w:r>
-        <w:t>.</w:t>
-      </w:r>
-    </w:p>
-    <w:p>
-      <w:pPr>
-        <w:pStyle w:val="figura"/>
-      </w:pPr>
-      <w:r>
-        <w:t>Figura 4.</w:t>
-      </w:r>
-      <w:r>
-        <w:t>15</w:t>
-      </w:r>
-      <w:r>
         <w:t xml:space="preserve"> – Diagrama de Sequencia d</w:t>
       </w:r>
       <w:r>
@@ -15314,13 +15140,7 @@
         <w:t>1</w:t>
       </w:r>
       <w:r>
-        <w:t>6</w:t>
-      </w:r>
-      <w:r>
-        <w:t xml:space="preserve"> </w:t>
-      </w:r>
-      <w:r>
-        <w:t>exibe o Diagrama de Sequencia de Manter Pessoa</w:t>
+        <w:t>6exibe o Diagrama de Sequencia de Manter Pessoa</w:t>
       </w:r>
       <w:r>
         <w:t>.</w:t>
@@ -15618,7 +15438,7 @@
     </w:p>
     <w:p>
       <w:pPr>
-        <w:pStyle w:val="Heading2"/>
+        <w:pStyle w:val="Ttulo2"/>
       </w:pPr>
       <w:bookmarkStart w:id="40" w:name="_Toc25158176"/>
       <w:r>
@@ -15703,7 +15523,7 @@
     <w:p/>
     <w:p>
       <w:pPr>
-        <w:pStyle w:val="Heading2"/>
+        <w:pStyle w:val="Ttulo2"/>
       </w:pPr>
       <w:bookmarkStart w:id="41" w:name="_Toc25158177"/>
       <w:r>
@@ -16202,7 +16022,7 @@
     <w:p/>
     <w:p>
       <w:pPr>
-        <w:pStyle w:val="Heading2"/>
+        <w:pStyle w:val="Ttulo2"/>
       </w:pPr>
       <w:bookmarkStart w:id="42" w:name="_Toc25158178"/>
       <w:r>
@@ -16392,13 +16212,7 @@
         <w:t>4.</w:t>
       </w:r>
       <w:r>
-        <w:t>37</w:t>
-      </w:r>
-      <w:r>
-        <w:t xml:space="preserve"> </w:t>
-      </w:r>
-      <w:r>
-        <w:t>– Diagrama de Casos de Uso de Manter Pessoa</w:t>
+        <w:t>37– Diagrama de Casos de Uso de Manter Pessoa</w:t>
       </w:r>
     </w:p>
     <w:p>
@@ -16653,14 +16467,11 @@
     <w:p/>
     <w:p>
       <w:pPr>
-        <w:pStyle w:val="Heading2"/>
+        <w:pStyle w:val="Ttulo2"/>
       </w:pPr>
       <w:bookmarkStart w:id="43" w:name="_Toc25158179"/>
       <w:r>
         <w:t>4.8</w:t>
-      </w:r>
-      <w:r>
-        <w:t xml:space="preserve"> </w:t>
       </w:r>
       <w:r>
         <w:t>Modelo Conceitual do Banco de dados</w:t>
@@ -16815,7 +16626,7 @@
     <w:p/>
     <w:p>
       <w:pPr>
-        <w:pStyle w:val="Heading2"/>
+        <w:pStyle w:val="Ttulo2"/>
       </w:pPr>
       <w:bookmarkStart w:id="44" w:name="_Toc25158180"/>
       <w:r>
@@ -16898,7 +16709,7 @@
     <w:p/>
     <w:p>
       <w:pPr>
-        <w:pStyle w:val="Heading2"/>
+        <w:pStyle w:val="Ttulo2"/>
       </w:pPr>
       <w:bookmarkStart w:id="45" w:name="_Toc25158181"/>
       <w:r>
@@ -16913,7 +16724,7 @@
     <w:p/>
     <w:p>
       <w:pPr>
-        <w:pStyle w:val="Heading2"/>
+        <w:pStyle w:val="Ttulo2"/>
       </w:pPr>
       <w:bookmarkStart w:id="46" w:name="_Toc25158182"/>
       <w:r>
@@ -16927,7 +16738,7 @@
     <w:p/>
     <w:p>
       <w:pPr>
-        <w:pStyle w:val="Heading1"/>
+        <w:pStyle w:val="Ttulo1"/>
       </w:pPr>
       <w:bookmarkStart w:id="47" w:name="_Toc25158183"/>
       <w:r>
@@ -16942,7 +16753,7 @@
     <w:p/>
     <w:p>
       <w:pPr>
-        <w:pStyle w:val="Heading2"/>
+        <w:pStyle w:val="Ttulo2"/>
       </w:pPr>
       <w:bookmarkStart w:id="48" w:name="_Toc25158184"/>
       <w:r>
@@ -17495,7 +17306,7 @@
     <w:p/>
     <w:p>
       <w:pPr>
-        <w:pStyle w:val="Heading2"/>
+        <w:pStyle w:val="Ttulo2"/>
       </w:pPr>
       <w:bookmarkStart w:id="49" w:name="_Toc25158185"/>
       <w:r>
@@ -17508,7 +17319,7 @@
     </w:p>
     <w:p>
       <w:pPr>
-        <w:pStyle w:val="Heading1"/>
+        <w:pStyle w:val="Ttulo1"/>
       </w:pPr>
       <w:bookmarkStart w:id="50" w:name="_Toc25158186"/>
       <w:r>
@@ -17589,7 +17400,7 @@
     <w:p/>
     <w:p>
       <w:pPr>
-        <w:pStyle w:val="Heading1"/>
+        <w:pStyle w:val="Ttulo1"/>
       </w:pPr>
       <w:bookmarkStart w:id="51" w:name="_Toc25158187"/>
       <w:r>
@@ -17653,7 +17464,7 @@
           <w:rFonts w:eastAsia="Arial" w:cs="Arial"/>
           <w:szCs w:val="24"/>
         </w:rPr>
-        <w:t xml:space="preserve">,2017. Disponível em: &lt; </w:t>
+        <w:t>,2017. Disponível em: &lt;</w:t>
       </w:r>
       <w:r>
         <w:rPr>
@@ -17809,14 +17620,6 @@
           <w:color w:val="000000"/>
           <w:szCs w:val="24"/>
         </w:rPr>
-        <w:t xml:space="preserve"> </w:t>
-      </w:r>
-      <w:r>
-        <w:rPr>
-          <w:rFonts w:eastAsia="Arial" w:cs="Arial"/>
-          <w:color w:val="000000"/>
-          <w:szCs w:val="24"/>
-        </w:rPr>
         <w:pgNum/>
       </w:r>
       <w:r>
@@ -18059,7 +17862,7 @@
         <w:t>. Disponível em</w:t>
       </w:r>
       <w:r>
-        <w:t xml:space="preserve">:&lt; </w:t>
+        <w:t>:&lt;</w:t>
       </w:r>
       <w:r>
         <w:pgNum/>
@@ -18074,7 +17877,7 @@
         <w:t>n_mvc.htm</w:t>
       </w:r>
       <w:r>
-        <w:t xml:space="preserve"> &gt;. Acesso em 16 de Outubro de 2019.</w:t>
+        <w:t>&gt;. Acesso em 16 de Outubro de 2019.</w:t>
       </w:r>
     </w:p>
     <w:p>
@@ -18147,7 +17950,7 @@
         <w:t xml:space="preserve">Disponível em: </w:t>
       </w:r>
       <w:r>
-        <w:t xml:space="preserve">&lt; </w:t>
+        <w:t>&lt;</w:t>
       </w:r>
       <w:r>
         <w:pgNum/>
@@ -18159,7 +17962,7 @@
         <w:t>://www.macoratti.net/18/11/vs17_dica1.htm</w:t>
       </w:r>
       <w:r>
-        <w:t xml:space="preserve"> &gt;. Acesso em 16 de Outubro de 2019.</w:t>
+        <w:t>&gt;. Acesso em 16 de Outubro de 2019.</w:t>
       </w:r>
     </w:p>
     <w:p>
@@ -18199,13 +18002,7 @@
         <w:t>.</w:t>
       </w:r>
       <w:r>
-        <w:t xml:space="preserve"> Disponivel em:</w:t>
-      </w:r>
-      <w:r>
-        <w:t xml:space="preserve"> </w:t>
-      </w:r>
-      <w:r>
-        <w:t xml:space="preserve">&lt; </w:t>
+        <w:t xml:space="preserve"> Disponivel em:&lt;</w:t>
       </w:r>
       <w:r>
         <w:pgNum/>
@@ -18217,7 +18014,7 @@
         <w:t>://www.macoratti.net/net_psgt.htm</w:t>
       </w:r>
       <w:r>
-        <w:t xml:space="preserve"> &gt;. Acesso em 16 de Outubro de 2019.</w:t>
+        <w:t>&gt;. Acesso em 16 de Outubro de 2019.</w:t>
       </w:r>
     </w:p>
     <w:p>
@@ -18247,7 +18044,7 @@
       </w:r>
       <w:r>
         <w:rPr>
-          <w:rStyle w:val="Strong"/>
+          <w:rStyle w:val="Forte"/>
           <w:rFonts w:cs="Arial"/>
           <w:szCs w:val="24"/>
           <w:shd w:val="clear" w:color="auto" w:fill="FFFFFF"/>
@@ -18256,7 +18053,7 @@
       </w:r>
       <w:r>
         <w:rPr>
-          <w:rStyle w:val="Strong"/>
+          <w:rStyle w:val="Forte"/>
           <w:rFonts w:cs="Arial"/>
           <w:szCs w:val="24"/>
           <w:shd w:val="clear" w:color="auto" w:fill="FFFFFF"/>
@@ -18265,7 +18062,7 @@
       </w:r>
       <w:r>
         <w:rPr>
-          <w:rStyle w:val="Strong"/>
+          <w:rStyle w:val="Forte"/>
           <w:rFonts w:cs="Arial"/>
           <w:szCs w:val="24"/>
           <w:shd w:val="clear" w:color="auto" w:fill="FFFFFF"/>
@@ -18274,7 +18071,7 @@
       </w:r>
       <w:r>
         <w:rPr>
-          <w:rStyle w:val="Strong"/>
+          <w:rStyle w:val="Forte"/>
           <w:rFonts w:cs="Arial"/>
           <w:szCs w:val="24"/>
           <w:shd w:val="clear" w:color="auto" w:fill="FFFFFF"/>
@@ -18283,13 +18080,13 @@
       </w:r>
       <w:r>
         <w:rPr>
-          <w:rStyle w:val="Strong"/>
+          <w:rStyle w:val="Forte"/>
           <w:rFonts w:cs="Arial"/>
           <w:b w:val="0"/>
           <w:szCs w:val="24"/>
           <w:shd w:val="clear" w:color="auto" w:fill="FFFFFF"/>
         </w:rPr>
-        <w:t xml:space="preserve">Disponível em: &lt; </w:t>
+        <w:t>Disponível em: &lt;</w:t>
       </w:r>
       <w:r>
         <w:pgNum/>
@@ -18301,7 +18098,7 @@
         <w:t>://www.macoratti.net/11/07/wpf_conc1.htm</w:t>
       </w:r>
       <w:r>
-        <w:t xml:space="preserve"> &gt;. Acesso em 16 de Outubro de 2019</w:t>
+        <w:t>&gt;. Acesso em 16 de Outubro de 2019</w:t>
       </w:r>
     </w:p>
     <w:p>
@@ -18362,14 +18159,6 @@
       <w:r>
         <w:rPr>
           <w:rFonts w:eastAsia="Arial" w:cs="Arial"/>
-          <w:color w:val="000000"/>
-          <w:szCs w:val="24"/>
-        </w:rPr>
-        <w:t xml:space="preserve"> </w:t>
-      </w:r>
-      <w:r>
-        <w:rPr>
-          <w:rFonts w:eastAsia="Arial" w:cs="Arial"/>
           <w:b/>
           <w:color w:val="000000"/>
           <w:szCs w:val="24"/>
@@ -18574,19 +18363,7 @@
         <w:t>2.ed.</w:t>
       </w:r>
       <w:r>
-        <w:rPr>
-          <w:b/>
-        </w:rPr>
-        <w:t xml:space="preserve"> </w:t>
-      </w:r>
-      <w:r>
         <w:t>São Paulo:</w:t>
-      </w:r>
-      <w:r>
-        <w:rPr>
-          <w:b/>
-        </w:rPr>
-        <w:t xml:space="preserve"> </w:t>
       </w:r>
       <w:r>
         <w:t>Editora Campus/Elsevier, 2006.</w:t>
@@ -18665,23 +18442,7 @@
           <w:color w:val="000000"/>
           <w:szCs w:val="24"/>
         </w:rPr>
-        <w:t>. Rio de</w:t>
-      </w:r>
-      <w:r>
-        <w:rPr>
-          <w:rFonts w:eastAsia="Arial" w:cs="Arial"/>
-          <w:color w:val="000000"/>
-          <w:szCs w:val="24"/>
-        </w:rPr>
-        <w:t xml:space="preserve"> </w:t>
-      </w:r>
-      <w:r>
-        <w:rPr>
-          <w:rFonts w:eastAsia="Arial" w:cs="Arial"/>
-          <w:color w:val="000000"/>
-          <w:szCs w:val="24"/>
-        </w:rPr>
-        <w:t>Janeiro: Elsevier, 2003.</w:t>
+        <w:t>. Rio deJaneiro: Elsevier, 2003.</w:t>
       </w:r>
     </w:p>
     <w:p>
@@ -18864,13 +18625,10 @@
           <w:between w:val="nil"/>
         </w:pBdr>
       </w:pPr>
-      <w:r>
-        <w:t xml:space="preserve"> </w:t>
-      </w:r>
-    </w:p>
-    <w:p>
-      <w:pPr>
-        <w:pStyle w:val="Heading1"/>
+    </w:p>
+    <w:p>
+      <w:pPr>
+        <w:pStyle w:val="Ttulo1"/>
       </w:pPr>
       <w:bookmarkStart w:id="53" w:name="_Toc25158188"/>
       <w:r>
@@ -18932,7 +18690,7 @@
           <w:left w:w="0" w:type="dxa"/>
           <w:right w:w="0" w:type="dxa"/>
         </w:tblCellMar>
-        <w:tblLook w:val="0000" w:firstRow="0" w:lastRow="0" w:firstColumn="0" w:lastColumn="0" w:noHBand="0" w:noVBand="0"/>
+        <w:tblLook w:val="0000"/>
       </w:tblPr>
       <w:tblGrid>
         <w:gridCol w:w="5910"/>
@@ -19596,21 +19354,12 @@
                 <w:lang w:val="en-US"/>
               </w:rPr>
             </w:pPr>
-            <w:proofErr w:type="spellStart"/>
             <w:r>
               <w:rPr>
                 <w:rFonts w:ascii="Times New Roman" w:eastAsia="Times New Roman" w:hAnsi="Times New Roman" w:cs="Times New Roman"/>
                 <w:lang w:val="en-US"/>
               </w:rPr>
-              <w:t>Analista</w:t>
-            </w:r>
-            <w:proofErr w:type="spellEnd"/>
-            <w:r>
-              <w:rPr>
-                <w:rFonts w:ascii="Times New Roman" w:eastAsia="Times New Roman" w:hAnsi="Times New Roman" w:cs="Times New Roman"/>
-                <w:lang w:val="en-US"/>
-              </w:rPr>
-              <w:t xml:space="preserve"> e Doc.</w:t>
+              <w:t>Analista e Doc.</w:t>
             </w:r>
           </w:p>
           <w:p>
@@ -20083,7 +19832,7 @@
           <w:left w:w="0" w:type="dxa"/>
           <w:right w:w="0" w:type="dxa"/>
         </w:tblCellMar>
-        <w:tblLook w:val="0000" w:firstRow="0" w:lastRow="0" w:firstColumn="0" w:lastColumn="0" w:noHBand="0" w:noVBand="0"/>
+        <w:tblLook w:val="0000"/>
       </w:tblPr>
       <w:tblGrid>
         <w:gridCol w:w="1306"/>
@@ -20463,7 +20212,7 @@
           <w:left w:w="0" w:type="dxa"/>
           <w:right w:w="0" w:type="dxa"/>
         </w:tblCellMar>
-        <w:tblLook w:val="0000" w:firstRow="0" w:lastRow="0" w:firstColumn="0" w:lastColumn="0" w:noHBand="0" w:noVBand="0"/>
+        <w:tblLook w:val="0000"/>
       </w:tblPr>
       <w:tblGrid>
         <w:gridCol w:w="9282"/>
@@ -20554,7 +20303,7 @@
           <w:left w:w="0" w:type="dxa"/>
           <w:right w:w="0" w:type="dxa"/>
         </w:tblCellMar>
-        <w:tblLook w:val="0000" w:firstRow="0" w:lastRow="0" w:firstColumn="0" w:lastColumn="0" w:noHBand="0" w:noVBand="0"/>
+        <w:tblLook w:val="0000"/>
       </w:tblPr>
       <w:tblGrid>
         <w:gridCol w:w="9282"/>
@@ -20662,7 +20411,7 @@
           <w:left w:w="0" w:type="dxa"/>
           <w:right w:w="0" w:type="dxa"/>
         </w:tblCellMar>
-        <w:tblLook w:val="0000" w:firstRow="0" w:lastRow="0" w:firstColumn="0" w:lastColumn="0" w:noHBand="0" w:noVBand="0"/>
+        <w:tblLook w:val="0000"/>
       </w:tblPr>
       <w:tblGrid>
         <w:gridCol w:w="9282"/>
@@ -20908,7 +20657,7 @@
           <w:left w:w="0" w:type="dxa"/>
           <w:right w:w="0" w:type="dxa"/>
         </w:tblCellMar>
-        <w:tblLook w:val="0000" w:firstRow="0" w:lastRow="0" w:firstColumn="0" w:lastColumn="0" w:noHBand="0" w:noVBand="0"/>
+        <w:tblLook w:val="0000"/>
       </w:tblPr>
       <w:tblGrid>
         <w:gridCol w:w="9282"/>
@@ -21017,7 +20766,7 @@
           <w:left w:w="0" w:type="dxa"/>
           <w:right w:w="0" w:type="dxa"/>
         </w:tblCellMar>
-        <w:tblLook w:val="0000" w:firstRow="0" w:lastRow="0" w:firstColumn="0" w:lastColumn="0" w:noHBand="0" w:noVBand="0"/>
+        <w:tblLook w:val="0000"/>
       </w:tblPr>
       <w:tblGrid>
         <w:gridCol w:w="3219"/>
@@ -21274,7 +21023,7 @@
           <w:left w:w="0" w:type="dxa"/>
           <w:right w:w="0" w:type="dxa"/>
         </w:tblCellMar>
-        <w:tblLook w:val="0000" w:firstRow="0" w:lastRow="0" w:firstColumn="0" w:lastColumn="0" w:noHBand="0" w:noVBand="0"/>
+        <w:tblLook w:val="0000"/>
       </w:tblPr>
       <w:tblGrid>
         <w:gridCol w:w="5211"/>
@@ -21828,7 +21577,7 @@
           <w:left w:w="0" w:type="dxa"/>
           <w:right w:w="0" w:type="dxa"/>
         </w:tblCellMar>
-        <w:tblLook w:val="0000" w:firstRow="0" w:lastRow="0" w:firstColumn="0" w:lastColumn="0" w:noHBand="0" w:noVBand="0"/>
+        <w:tblLook w:val="0000"/>
       </w:tblPr>
       <w:tblGrid>
         <w:gridCol w:w="439"/>
@@ -21871,31 +21620,7 @@
               <w:rPr>
                 <w:b/>
               </w:rPr>
-              <w:t>Premissas (Suposições dadas como certas</w:t>
-            </w:r>
-            <w:r>
-              <w:rPr>
-                <w:b/>
-              </w:rPr>
-              <w:t xml:space="preserve"> </w:t>
-            </w:r>
-            <w:r>
-              <w:rPr>
-                <w:b/>
-              </w:rPr>
-              <w:t>para o</w:t>
-            </w:r>
-            <w:r>
-              <w:rPr>
-                <w:b/>
-              </w:rPr>
-              <w:t xml:space="preserve"> </w:t>
-            </w:r>
-            <w:r>
-              <w:rPr>
-                <w:b/>
-              </w:rPr>
-              <w:t>projeto)</w:t>
+              <w:t>Premissas (Suposições dadas como certaspara oprojeto)</w:t>
             </w:r>
           </w:p>
         </w:tc>
@@ -22286,7 +22011,7 @@
           <w:left w:w="0" w:type="dxa"/>
           <w:right w:w="0" w:type="dxa"/>
         </w:tblCellMar>
-        <w:tblLook w:val="0000" w:firstRow="0" w:lastRow="0" w:firstColumn="0" w:lastColumn="0" w:noHBand="0" w:noVBand="0"/>
+        <w:tblLook w:val="0000"/>
       </w:tblPr>
       <w:tblGrid>
         <w:gridCol w:w="4741"/>
@@ -22636,7 +22361,7 @@
           <w:left w:w="0" w:type="dxa"/>
           <w:right w:w="0" w:type="dxa"/>
         </w:tblCellMar>
-        <w:tblLook w:val="0000" w:firstRow="0" w:lastRow="0" w:firstColumn="0" w:lastColumn="0" w:noHBand="0" w:noVBand="0"/>
+        <w:tblLook w:val="0000"/>
       </w:tblPr>
       <w:tblGrid>
         <w:gridCol w:w="9282"/>
@@ -22922,7 +22647,7 @@
           <w:left w:w="0" w:type="dxa"/>
           <w:right w:w="0" w:type="dxa"/>
         </w:tblCellMar>
-        <w:tblLook w:val="0000" w:firstRow="0" w:lastRow="0" w:firstColumn="0" w:lastColumn="0" w:noHBand="0" w:noVBand="0"/>
+        <w:tblLook w:val="0000"/>
       </w:tblPr>
       <w:tblGrid>
         <w:gridCol w:w="9282"/>
@@ -23067,8 +22792,8 @@
 </file>
 
 <file path=word/endnotes.xml><?xml version="1.0" encoding="utf-8"?>
-<w:endnotes xmlns:wpc="http://schemas.microsoft.com/office/word/2010/wordprocessingCanvas" xmlns:cx="http://schemas.microsoft.com/office/drawing/2014/chartex" xmlns:cx1="http://schemas.microsoft.com/office/drawing/2015/9/8/chartex" xmlns:cx2="http://schemas.microsoft.com/office/drawing/2015/10/21/chartex" xmlns:cx3="http://schemas.microsoft.com/office/drawing/2016/5/9/chartex" xmlns:cx4="http://schemas.microsoft.com/office/drawing/2016/5/10/chartex" xmlns:cx5="http://schemas.microsoft.com/office/drawing/2016/5/11/chartex" xmlns:cx6="http://schemas.microsoft.com/office/drawing/2016/5/12/chartex" xmlns:cx7="http://schemas.microsoft.com/office/drawing/2016/5/13/chartex" xmlns:cx8="http://schemas.microsoft.com/office/drawing/2016/5/14/chartex" xmlns:mc="http://schemas.openxmlformats.org/markup-compatibility/2006" xmlns:aink="http://schemas.microsoft.com/office/drawing/2016/ink" xmlns:am3d="http://schemas.microsoft.com/office/drawing/2017/model3d" xmlns:o="urn:schemas-microsoft-com:office:office" xmlns:r="http://schemas.openxmlformats.org/officeDocument/2006/relationships" xmlns:m="http://schemas.openxmlformats.org/officeDocument/2006/math" xmlns:v="urn:schemas-microsoft-com:vml" xmlns:wp14="http://schemas.microsoft.com/office/word/2010/wordprocessingDrawing" xmlns:wp="http://schemas.openxmlformats.org/drawingml/2006/wordprocessingDrawing" xmlns:w10="urn:schemas-microsoft-com:office:word" xmlns:w="http://schemas.openxmlformats.org/wordprocessingml/2006/main" xmlns:w14="http://schemas.microsoft.com/office/word/2010/wordml" xmlns:w15="http://schemas.microsoft.com/office/word/2012/wordml" xmlns:w16cid="http://schemas.microsoft.com/office/word/2016/wordml/cid" xmlns:w16se="http://schemas.microsoft.com/office/word/2015/wordml/symex" xmlns:wpg="http://schemas.microsoft.com/office/word/2010/wordprocessingGroup" xmlns:wpi="http://schemas.microsoft.com/office/word/2010/wordprocessingInk" xmlns:wne="http://schemas.microsoft.com/office/word/2006/wordml" xmlns:wps="http://schemas.microsoft.com/office/word/2010/wordprocessingShape" mc:Ignorable="w14 w15 w16se w16cid wp14">
-  <w:endnote w:type="separator" w:id="-1">
+<w:endnotes xmlns:ve="http://schemas.openxmlformats.org/markup-compatibility/2006" xmlns:o="urn:schemas-microsoft-com:office:office" xmlns:r="http://schemas.openxmlformats.org/officeDocument/2006/relationships" xmlns:m="http://schemas.openxmlformats.org/officeDocument/2006/math" xmlns:v="urn:schemas-microsoft-com:vml" xmlns:wp="http://schemas.openxmlformats.org/drawingml/2006/wordprocessingDrawing" xmlns:w10="urn:schemas-microsoft-com:office:word" xmlns:w="http://schemas.openxmlformats.org/wordprocessingml/2006/main" xmlns:wne="http://schemas.microsoft.com/office/word/2006/wordml">
+  <w:endnote w:type="separator" w:id="0">
     <w:p>
       <w:pPr>
         <w:spacing w:line="240" w:lineRule="auto"/>
@@ -23078,7 +22803,7 @@
       </w:r>
     </w:p>
   </w:endnote>
-  <w:endnote w:type="continuationSeparator" w:id="0">
+  <w:endnote w:type="continuationSeparator" w:id="1">
     <w:p>
       <w:pPr>
         <w:spacing w:line="240" w:lineRule="auto"/>
@@ -23092,18 +22817,18 @@
 </file>
 
 <file path=word/footer1.xml><?xml version="1.0" encoding="utf-8"?>
-<w:ftr xmlns:wpc="http://schemas.microsoft.com/office/word/2010/wordprocessingCanvas" xmlns:cx="http://schemas.microsoft.com/office/drawing/2014/chartex" xmlns:cx1="http://schemas.microsoft.com/office/drawing/2015/9/8/chartex" xmlns:cx2="http://schemas.microsoft.com/office/drawing/2015/10/21/chartex" xmlns:cx3="http://schemas.microsoft.com/office/drawing/2016/5/9/chartex" xmlns:cx4="http://schemas.microsoft.com/office/drawing/2016/5/10/chartex" xmlns:cx5="http://schemas.microsoft.com/office/drawing/2016/5/11/chartex" xmlns:cx6="http://schemas.microsoft.com/office/drawing/2016/5/12/chartex" xmlns:cx7="http://schemas.microsoft.com/office/drawing/2016/5/13/chartex" xmlns:cx8="http://schemas.microsoft.com/office/drawing/2016/5/14/chartex" xmlns:mc="http://schemas.openxmlformats.org/markup-compatibility/2006" xmlns:aink="http://schemas.microsoft.com/office/drawing/2016/ink" xmlns:am3d="http://schemas.microsoft.com/office/drawing/2017/model3d" xmlns:o="urn:schemas-microsoft-com:office:office" xmlns:r="http://schemas.openxmlformats.org/officeDocument/2006/relationships" xmlns:m="http://schemas.openxmlformats.org/officeDocument/2006/math" xmlns:v="urn:schemas-microsoft-com:vml" xmlns:wp14="http://schemas.microsoft.com/office/word/2010/wordprocessingDrawing" xmlns:wp="http://schemas.openxmlformats.org/drawingml/2006/wordprocessingDrawing" xmlns:w10="urn:schemas-microsoft-com:office:word" xmlns:w="http://schemas.openxmlformats.org/wordprocessingml/2006/main" xmlns:w14="http://schemas.microsoft.com/office/word/2010/wordml" xmlns:w15="http://schemas.microsoft.com/office/word/2012/wordml" xmlns:w16cid="http://schemas.microsoft.com/office/word/2016/wordml/cid" xmlns:w16se="http://schemas.microsoft.com/office/word/2015/wordml/symex" xmlns:wpg="http://schemas.microsoft.com/office/word/2010/wordprocessingGroup" xmlns:wpi="http://schemas.microsoft.com/office/word/2010/wordprocessingInk" xmlns:wne="http://schemas.microsoft.com/office/word/2006/wordml" xmlns:wps="http://schemas.microsoft.com/office/word/2010/wordprocessingShape" mc:Ignorable="w14 w15 w16se w16cid wp14">
+<w:ftr xmlns:ve="http://schemas.openxmlformats.org/markup-compatibility/2006" xmlns:o="urn:schemas-microsoft-com:office:office" xmlns:r="http://schemas.openxmlformats.org/officeDocument/2006/relationships" xmlns:m="http://schemas.openxmlformats.org/officeDocument/2006/math" xmlns:v="urn:schemas-microsoft-com:vml" xmlns:wp="http://schemas.openxmlformats.org/drawingml/2006/wordprocessingDrawing" xmlns:w10="urn:schemas-microsoft-com:office:word" xmlns:w="http://schemas.openxmlformats.org/wordprocessingml/2006/main" xmlns:wne="http://schemas.microsoft.com/office/word/2006/wordml">
   <w:p>
     <w:pPr>
-      <w:pStyle w:val="Footer"/>
+      <w:pStyle w:val="Rodap"/>
     </w:pPr>
   </w:p>
 </w:ftr>
 </file>
 
 <file path=word/footnotes.xml><?xml version="1.0" encoding="utf-8"?>
-<w:footnotes xmlns:wpc="http://schemas.microsoft.com/office/word/2010/wordprocessingCanvas" xmlns:cx="http://schemas.microsoft.com/office/drawing/2014/chartex" xmlns:cx1="http://schemas.microsoft.com/office/drawing/2015/9/8/chartex" xmlns:cx2="http://schemas.microsoft.com/office/drawing/2015/10/21/chartex" xmlns:cx3="http://schemas.microsoft.com/office/drawing/2016/5/9/chartex" xmlns:cx4="http://schemas.microsoft.com/office/drawing/2016/5/10/chartex" xmlns:cx5="http://schemas.microsoft.com/office/drawing/2016/5/11/chartex" xmlns:cx6="http://schemas.microsoft.com/office/drawing/2016/5/12/chartex" xmlns:cx7="http://schemas.microsoft.com/office/drawing/2016/5/13/chartex" xmlns:cx8="http://schemas.microsoft.com/office/drawing/2016/5/14/chartex" xmlns:mc="http://schemas.openxmlformats.org/markup-compatibility/2006" xmlns:aink="http://schemas.microsoft.com/office/drawing/2016/ink" xmlns:am3d="http://schemas.microsoft.com/office/drawing/2017/model3d" xmlns:o="urn:schemas-microsoft-com:office:office" xmlns:r="http://schemas.openxmlformats.org/officeDocument/2006/relationships" xmlns:m="http://schemas.openxmlformats.org/officeDocument/2006/math" xmlns:v="urn:schemas-microsoft-com:vml" xmlns:wp14="http://schemas.microsoft.com/office/word/2010/wordprocessingDrawing" xmlns:wp="http://schemas.openxmlformats.org/drawingml/2006/wordprocessingDrawing" xmlns:w10="urn:schemas-microsoft-com:office:word" xmlns:w="http://schemas.openxmlformats.org/wordprocessingml/2006/main" xmlns:w14="http://schemas.microsoft.com/office/word/2010/wordml" xmlns:w15="http://schemas.microsoft.com/office/word/2012/wordml" xmlns:w16cid="http://schemas.microsoft.com/office/word/2016/wordml/cid" xmlns:w16se="http://schemas.microsoft.com/office/word/2015/wordml/symex" xmlns:wpg="http://schemas.microsoft.com/office/word/2010/wordprocessingGroup" xmlns:wpi="http://schemas.microsoft.com/office/word/2010/wordprocessingInk" xmlns:wne="http://schemas.microsoft.com/office/word/2006/wordml" xmlns:wps="http://schemas.microsoft.com/office/word/2010/wordprocessingShape" mc:Ignorable="w14 w15 w16se w16cid wp14">
-  <w:footnote w:type="separator" w:id="-1">
+<w:footnotes xmlns:ve="http://schemas.openxmlformats.org/markup-compatibility/2006" xmlns:o="urn:schemas-microsoft-com:office:office" xmlns:r="http://schemas.openxmlformats.org/officeDocument/2006/relationships" xmlns:m="http://schemas.openxmlformats.org/officeDocument/2006/math" xmlns:v="urn:schemas-microsoft-com:vml" xmlns:wp="http://schemas.openxmlformats.org/drawingml/2006/wordprocessingDrawing" xmlns:w10="urn:schemas-microsoft-com:office:word" xmlns:w="http://schemas.openxmlformats.org/wordprocessingml/2006/main" xmlns:wne="http://schemas.microsoft.com/office/word/2006/wordml">
+  <w:footnote w:type="separator" w:id="0">
     <w:p>
       <w:pPr>
         <w:spacing w:line="240" w:lineRule="auto"/>
@@ -23113,7 +22838,7 @@
       </w:r>
     </w:p>
   </w:footnote>
-  <w:footnote w:type="continuationSeparator" w:id="0">
+  <w:footnote w:type="continuationSeparator" w:id="1">
     <w:p>
       <w:pPr>
         <w:spacing w:line="240" w:lineRule="auto"/>
@@ -23127,7 +22852,7 @@
 </file>
 
 <file path=word/header1.xml><?xml version="1.0" encoding="utf-8"?>
-<w:hdr xmlns:wpc="http://schemas.microsoft.com/office/word/2010/wordprocessingCanvas" xmlns:cx="http://schemas.microsoft.com/office/drawing/2014/chartex" xmlns:cx1="http://schemas.microsoft.com/office/drawing/2015/9/8/chartex" xmlns:cx2="http://schemas.microsoft.com/office/drawing/2015/10/21/chartex" xmlns:cx3="http://schemas.microsoft.com/office/drawing/2016/5/9/chartex" xmlns:cx4="http://schemas.microsoft.com/office/drawing/2016/5/10/chartex" xmlns:cx5="http://schemas.microsoft.com/office/drawing/2016/5/11/chartex" xmlns:cx6="http://schemas.microsoft.com/office/drawing/2016/5/12/chartex" xmlns:cx7="http://schemas.microsoft.com/office/drawing/2016/5/13/chartex" xmlns:cx8="http://schemas.microsoft.com/office/drawing/2016/5/14/chartex" xmlns:mc="http://schemas.openxmlformats.org/markup-compatibility/2006" xmlns:aink="http://schemas.microsoft.com/office/drawing/2016/ink" xmlns:am3d="http://schemas.microsoft.com/office/drawing/2017/model3d" xmlns:o="urn:schemas-microsoft-com:office:office" xmlns:r="http://schemas.openxmlformats.org/officeDocument/2006/relationships" xmlns:m="http://schemas.openxmlformats.org/officeDocument/2006/math" xmlns:v="urn:schemas-microsoft-com:vml" xmlns:wp14="http://schemas.microsoft.com/office/word/2010/wordprocessingDrawing" xmlns:wp="http://schemas.openxmlformats.org/drawingml/2006/wordprocessingDrawing" xmlns:w10="urn:schemas-microsoft-com:office:word" xmlns:w="http://schemas.openxmlformats.org/wordprocessingml/2006/main" xmlns:w14="http://schemas.microsoft.com/office/word/2010/wordml" xmlns:w15="http://schemas.microsoft.com/office/word/2012/wordml" xmlns:w16cid="http://schemas.microsoft.com/office/word/2016/wordml/cid" xmlns:w16se="http://schemas.microsoft.com/office/word/2015/wordml/symex" xmlns:wpg="http://schemas.microsoft.com/office/word/2010/wordprocessingGroup" xmlns:wpi="http://schemas.microsoft.com/office/word/2010/wordprocessingInk" xmlns:wne="http://schemas.microsoft.com/office/word/2006/wordml" xmlns:wps="http://schemas.microsoft.com/office/word/2010/wordprocessingShape" mc:Ignorable="w14 w15 w16se w16cid wp14">
+<w:hdr xmlns:ve="http://schemas.openxmlformats.org/markup-compatibility/2006" xmlns:o="urn:schemas-microsoft-com:office:office" xmlns:r="http://schemas.openxmlformats.org/officeDocument/2006/relationships" xmlns:m="http://schemas.openxmlformats.org/officeDocument/2006/math" xmlns:v="urn:schemas-microsoft-com:vml" xmlns:wp="http://schemas.openxmlformats.org/drawingml/2006/wordprocessingDrawing" xmlns:w10="urn:schemas-microsoft-com:office:word" xmlns:w="http://schemas.openxmlformats.org/wordprocessingml/2006/main" xmlns:wne="http://schemas.microsoft.com/office/word/2006/wordml">
   <w:p>
     <w:pPr>
       <w:pBdr>
@@ -23168,67 +22893,67 @@
 </file>
 
 <file path=word/header10.xml><?xml version="1.0" encoding="utf-8"?>
-<w:hdr xmlns:wpc="http://schemas.microsoft.com/office/word/2010/wordprocessingCanvas" xmlns:cx="http://schemas.microsoft.com/office/drawing/2014/chartex" xmlns:cx1="http://schemas.microsoft.com/office/drawing/2015/9/8/chartex" xmlns:cx2="http://schemas.microsoft.com/office/drawing/2015/10/21/chartex" xmlns:cx3="http://schemas.microsoft.com/office/drawing/2016/5/9/chartex" xmlns:cx4="http://schemas.microsoft.com/office/drawing/2016/5/10/chartex" xmlns:cx5="http://schemas.microsoft.com/office/drawing/2016/5/11/chartex" xmlns:cx6="http://schemas.microsoft.com/office/drawing/2016/5/12/chartex" xmlns:cx7="http://schemas.microsoft.com/office/drawing/2016/5/13/chartex" xmlns:cx8="http://schemas.microsoft.com/office/drawing/2016/5/14/chartex" xmlns:mc="http://schemas.openxmlformats.org/markup-compatibility/2006" xmlns:aink="http://schemas.microsoft.com/office/drawing/2016/ink" xmlns:am3d="http://schemas.microsoft.com/office/drawing/2017/model3d" xmlns:o="urn:schemas-microsoft-com:office:office" xmlns:r="http://schemas.openxmlformats.org/officeDocument/2006/relationships" xmlns:m="http://schemas.openxmlformats.org/officeDocument/2006/math" xmlns:v="urn:schemas-microsoft-com:vml" xmlns:wp14="http://schemas.microsoft.com/office/word/2010/wordprocessingDrawing" xmlns:wp="http://schemas.openxmlformats.org/drawingml/2006/wordprocessingDrawing" xmlns:w10="urn:schemas-microsoft-com:office:word" xmlns:w="http://schemas.openxmlformats.org/wordprocessingml/2006/main" xmlns:w14="http://schemas.microsoft.com/office/word/2010/wordml" xmlns:w15="http://schemas.microsoft.com/office/word/2012/wordml" xmlns:w16cid="http://schemas.microsoft.com/office/word/2016/wordml/cid" xmlns:w16se="http://schemas.microsoft.com/office/word/2015/wordml/symex" xmlns:wpg="http://schemas.microsoft.com/office/word/2010/wordprocessingGroup" xmlns:wpi="http://schemas.microsoft.com/office/word/2010/wordprocessingInk" xmlns:wne="http://schemas.microsoft.com/office/word/2006/wordml" xmlns:wps="http://schemas.microsoft.com/office/word/2010/wordprocessingShape" mc:Ignorable="w14 w15 w16se w16cid wp14">
+<w:hdr xmlns:ve="http://schemas.openxmlformats.org/markup-compatibility/2006" xmlns:o="urn:schemas-microsoft-com:office:office" xmlns:r="http://schemas.openxmlformats.org/officeDocument/2006/relationships" xmlns:m="http://schemas.openxmlformats.org/officeDocument/2006/math" xmlns:v="urn:schemas-microsoft-com:vml" xmlns:wp="http://schemas.openxmlformats.org/drawingml/2006/wordprocessingDrawing" xmlns:w10="urn:schemas-microsoft-com:office:word" xmlns:w="http://schemas.openxmlformats.org/wordprocessingml/2006/main" xmlns:wne="http://schemas.microsoft.com/office/word/2006/wordml">
   <w:p>
     <w:pPr>
-      <w:pStyle w:val="Header"/>
+      <w:pStyle w:val="Cabealho"/>
     </w:pPr>
   </w:p>
 </w:hdr>
 </file>
 
 <file path=word/header2.xml><?xml version="1.0" encoding="utf-8"?>
-<w:hdr xmlns:wpc="http://schemas.microsoft.com/office/word/2010/wordprocessingCanvas" xmlns:cx="http://schemas.microsoft.com/office/drawing/2014/chartex" xmlns:cx1="http://schemas.microsoft.com/office/drawing/2015/9/8/chartex" xmlns:cx2="http://schemas.microsoft.com/office/drawing/2015/10/21/chartex" xmlns:cx3="http://schemas.microsoft.com/office/drawing/2016/5/9/chartex" xmlns:cx4="http://schemas.microsoft.com/office/drawing/2016/5/10/chartex" xmlns:cx5="http://schemas.microsoft.com/office/drawing/2016/5/11/chartex" xmlns:cx6="http://schemas.microsoft.com/office/drawing/2016/5/12/chartex" xmlns:cx7="http://schemas.microsoft.com/office/drawing/2016/5/13/chartex" xmlns:cx8="http://schemas.microsoft.com/office/drawing/2016/5/14/chartex" xmlns:mc="http://schemas.openxmlformats.org/markup-compatibility/2006" xmlns:aink="http://schemas.microsoft.com/office/drawing/2016/ink" xmlns:am3d="http://schemas.microsoft.com/office/drawing/2017/model3d" xmlns:o="urn:schemas-microsoft-com:office:office" xmlns:r="http://schemas.openxmlformats.org/officeDocument/2006/relationships" xmlns:m="http://schemas.openxmlformats.org/officeDocument/2006/math" xmlns:v="urn:schemas-microsoft-com:vml" xmlns:wp14="http://schemas.microsoft.com/office/word/2010/wordprocessingDrawing" xmlns:wp="http://schemas.openxmlformats.org/drawingml/2006/wordprocessingDrawing" xmlns:w10="urn:schemas-microsoft-com:office:word" xmlns:w="http://schemas.openxmlformats.org/wordprocessingml/2006/main" xmlns:w14="http://schemas.microsoft.com/office/word/2010/wordml" xmlns:w15="http://schemas.microsoft.com/office/word/2012/wordml" xmlns:w16cid="http://schemas.microsoft.com/office/word/2016/wordml/cid" xmlns:w16se="http://schemas.microsoft.com/office/word/2015/wordml/symex" xmlns:wpg="http://schemas.microsoft.com/office/word/2010/wordprocessingGroup" xmlns:wpi="http://schemas.microsoft.com/office/word/2010/wordprocessingInk" xmlns:wne="http://schemas.microsoft.com/office/word/2006/wordml" xmlns:wps="http://schemas.microsoft.com/office/word/2010/wordprocessingShape" mc:Ignorable="w14 w15 w16se w16cid wp14">
+<w:hdr xmlns:ve="http://schemas.openxmlformats.org/markup-compatibility/2006" xmlns:o="urn:schemas-microsoft-com:office:office" xmlns:r="http://schemas.openxmlformats.org/officeDocument/2006/relationships" xmlns:m="http://schemas.openxmlformats.org/officeDocument/2006/math" xmlns:v="urn:schemas-microsoft-com:vml" xmlns:wp="http://schemas.openxmlformats.org/drawingml/2006/wordprocessingDrawing" xmlns:w10="urn:schemas-microsoft-com:office:word" xmlns:w="http://schemas.openxmlformats.org/wordprocessingml/2006/main" xmlns:wne="http://schemas.microsoft.com/office/word/2006/wordml">
   <w:p>
     <w:pPr>
-      <w:pStyle w:val="Header"/>
+      <w:pStyle w:val="Cabealho"/>
     </w:pPr>
   </w:p>
 </w:hdr>
 </file>
 
 <file path=word/header3.xml><?xml version="1.0" encoding="utf-8"?>
-<w:hdr xmlns:wpc="http://schemas.microsoft.com/office/word/2010/wordprocessingCanvas" xmlns:cx="http://schemas.microsoft.com/office/drawing/2014/chartex" xmlns:cx1="http://schemas.microsoft.com/office/drawing/2015/9/8/chartex" xmlns:cx2="http://schemas.microsoft.com/office/drawing/2015/10/21/chartex" xmlns:cx3="http://schemas.microsoft.com/office/drawing/2016/5/9/chartex" xmlns:cx4="http://schemas.microsoft.com/office/drawing/2016/5/10/chartex" xmlns:cx5="http://schemas.microsoft.com/office/drawing/2016/5/11/chartex" xmlns:cx6="http://schemas.microsoft.com/office/drawing/2016/5/12/chartex" xmlns:cx7="http://schemas.microsoft.com/office/drawing/2016/5/13/chartex" xmlns:cx8="http://schemas.microsoft.com/office/drawing/2016/5/14/chartex" xmlns:mc="http://schemas.openxmlformats.org/markup-compatibility/2006" xmlns:aink="http://schemas.microsoft.com/office/drawing/2016/ink" xmlns:am3d="http://schemas.microsoft.com/office/drawing/2017/model3d" xmlns:o="urn:schemas-microsoft-com:office:office" xmlns:r="http://schemas.openxmlformats.org/officeDocument/2006/relationships" xmlns:m="http://schemas.openxmlformats.org/officeDocument/2006/math" xmlns:v="urn:schemas-microsoft-com:vml" xmlns:wp14="http://schemas.microsoft.com/office/word/2010/wordprocessingDrawing" xmlns:wp="http://schemas.openxmlformats.org/drawingml/2006/wordprocessingDrawing" xmlns:w10="urn:schemas-microsoft-com:office:word" xmlns:w="http://schemas.openxmlformats.org/wordprocessingml/2006/main" xmlns:w14="http://schemas.microsoft.com/office/word/2010/wordml" xmlns:w15="http://schemas.microsoft.com/office/word/2012/wordml" xmlns:w16cid="http://schemas.microsoft.com/office/word/2016/wordml/cid" xmlns:w16se="http://schemas.microsoft.com/office/word/2015/wordml/symex" xmlns:wpg="http://schemas.microsoft.com/office/word/2010/wordprocessingGroup" xmlns:wpi="http://schemas.microsoft.com/office/word/2010/wordprocessingInk" xmlns:wne="http://schemas.microsoft.com/office/word/2006/wordml" xmlns:wps="http://schemas.microsoft.com/office/word/2010/wordprocessingShape" mc:Ignorable="w14 w15 w16se w16cid wp14">
+<w:hdr xmlns:ve="http://schemas.openxmlformats.org/markup-compatibility/2006" xmlns:o="urn:schemas-microsoft-com:office:office" xmlns:r="http://schemas.openxmlformats.org/officeDocument/2006/relationships" xmlns:m="http://schemas.openxmlformats.org/officeDocument/2006/math" xmlns:v="urn:schemas-microsoft-com:vml" xmlns:wp="http://schemas.openxmlformats.org/drawingml/2006/wordprocessingDrawing" xmlns:w10="urn:schemas-microsoft-com:office:word" xmlns:w="http://schemas.openxmlformats.org/wordprocessingml/2006/main" xmlns:wne="http://schemas.microsoft.com/office/word/2006/wordml">
   <w:p>
     <w:pPr>
-      <w:pStyle w:val="Header"/>
+      <w:pStyle w:val="Cabealho"/>
     </w:pPr>
   </w:p>
 </w:hdr>
 </file>
 
 <file path=word/header4.xml><?xml version="1.0" encoding="utf-8"?>
-<w:hdr xmlns:wpc="http://schemas.microsoft.com/office/word/2010/wordprocessingCanvas" xmlns:cx="http://schemas.microsoft.com/office/drawing/2014/chartex" xmlns:cx1="http://schemas.microsoft.com/office/drawing/2015/9/8/chartex" xmlns:cx2="http://schemas.microsoft.com/office/drawing/2015/10/21/chartex" xmlns:cx3="http://schemas.microsoft.com/office/drawing/2016/5/9/chartex" xmlns:cx4="http://schemas.microsoft.com/office/drawing/2016/5/10/chartex" xmlns:cx5="http://schemas.microsoft.com/office/drawing/2016/5/11/chartex" xmlns:cx6="http://schemas.microsoft.com/office/drawing/2016/5/12/chartex" xmlns:cx7="http://schemas.microsoft.com/office/drawing/2016/5/13/chartex" xmlns:cx8="http://schemas.microsoft.com/office/drawing/2016/5/14/chartex" xmlns:mc="http://schemas.openxmlformats.org/markup-compatibility/2006" xmlns:aink="http://schemas.microsoft.com/office/drawing/2016/ink" xmlns:am3d="http://schemas.microsoft.com/office/drawing/2017/model3d" xmlns:o="urn:schemas-microsoft-com:office:office" xmlns:r="http://schemas.openxmlformats.org/officeDocument/2006/relationships" xmlns:m="http://schemas.openxmlformats.org/officeDocument/2006/math" xmlns:v="urn:schemas-microsoft-com:vml" xmlns:wp14="http://schemas.microsoft.com/office/word/2010/wordprocessingDrawing" xmlns:wp="http://schemas.openxmlformats.org/drawingml/2006/wordprocessingDrawing" xmlns:w10="urn:schemas-microsoft-com:office:word" xmlns:w="http://schemas.openxmlformats.org/wordprocessingml/2006/main" xmlns:w14="http://schemas.microsoft.com/office/word/2010/wordml" xmlns:w15="http://schemas.microsoft.com/office/word/2012/wordml" xmlns:w16cid="http://schemas.microsoft.com/office/word/2016/wordml/cid" xmlns:w16se="http://schemas.microsoft.com/office/word/2015/wordml/symex" xmlns:wpg="http://schemas.microsoft.com/office/word/2010/wordprocessingGroup" xmlns:wpi="http://schemas.microsoft.com/office/word/2010/wordprocessingInk" xmlns:wne="http://schemas.microsoft.com/office/word/2006/wordml" xmlns:wps="http://schemas.microsoft.com/office/word/2010/wordprocessingShape" mc:Ignorable="w14 w15 w16se w16cid wp14">
+<w:hdr xmlns:ve="http://schemas.openxmlformats.org/markup-compatibility/2006" xmlns:o="urn:schemas-microsoft-com:office:office" xmlns:r="http://schemas.openxmlformats.org/officeDocument/2006/relationships" xmlns:m="http://schemas.openxmlformats.org/officeDocument/2006/math" xmlns:v="urn:schemas-microsoft-com:vml" xmlns:wp="http://schemas.openxmlformats.org/drawingml/2006/wordprocessingDrawing" xmlns:w10="urn:schemas-microsoft-com:office:word" xmlns:w="http://schemas.openxmlformats.org/wordprocessingml/2006/main" xmlns:wne="http://schemas.microsoft.com/office/word/2006/wordml">
   <w:p>
     <w:pPr>
-      <w:pStyle w:val="Header"/>
+      <w:pStyle w:val="Cabealho"/>
     </w:pPr>
   </w:p>
 </w:hdr>
 </file>
 
 <file path=word/header5.xml><?xml version="1.0" encoding="utf-8"?>
-<w:hdr xmlns:wpc="http://schemas.microsoft.com/office/word/2010/wordprocessingCanvas" xmlns:cx="http://schemas.microsoft.com/office/drawing/2014/chartex" xmlns:cx1="http://schemas.microsoft.com/office/drawing/2015/9/8/chartex" xmlns:cx2="http://schemas.microsoft.com/office/drawing/2015/10/21/chartex" xmlns:cx3="http://schemas.microsoft.com/office/drawing/2016/5/9/chartex" xmlns:cx4="http://schemas.microsoft.com/office/drawing/2016/5/10/chartex" xmlns:cx5="http://schemas.microsoft.com/office/drawing/2016/5/11/chartex" xmlns:cx6="http://schemas.microsoft.com/office/drawing/2016/5/12/chartex" xmlns:cx7="http://schemas.microsoft.com/office/drawing/2016/5/13/chartex" xmlns:cx8="http://schemas.microsoft.com/office/drawing/2016/5/14/chartex" xmlns:mc="http://schemas.openxmlformats.org/markup-compatibility/2006" xmlns:aink="http://schemas.microsoft.com/office/drawing/2016/ink" xmlns:am3d="http://schemas.microsoft.com/office/drawing/2017/model3d" xmlns:o="urn:schemas-microsoft-com:office:office" xmlns:r="http://schemas.openxmlformats.org/officeDocument/2006/relationships" xmlns:m="http://schemas.openxmlformats.org/officeDocument/2006/math" xmlns:v="urn:schemas-microsoft-com:vml" xmlns:wp14="http://schemas.microsoft.com/office/word/2010/wordprocessingDrawing" xmlns:wp="http://schemas.openxmlformats.org/drawingml/2006/wordprocessingDrawing" xmlns:w10="urn:schemas-microsoft-com:office:word" xmlns:w="http://schemas.openxmlformats.org/wordprocessingml/2006/main" xmlns:w14="http://schemas.microsoft.com/office/word/2010/wordml" xmlns:w15="http://schemas.microsoft.com/office/word/2012/wordml" xmlns:w16cid="http://schemas.microsoft.com/office/word/2016/wordml/cid" xmlns:w16se="http://schemas.microsoft.com/office/word/2015/wordml/symex" xmlns:wpg="http://schemas.microsoft.com/office/word/2010/wordprocessingGroup" xmlns:wpi="http://schemas.microsoft.com/office/word/2010/wordprocessingInk" xmlns:wne="http://schemas.microsoft.com/office/word/2006/wordml" xmlns:wps="http://schemas.microsoft.com/office/word/2010/wordprocessingShape" mc:Ignorable="w14 w15 w16se w16cid wp14">
+<w:hdr xmlns:ve="http://schemas.openxmlformats.org/markup-compatibility/2006" xmlns:o="urn:schemas-microsoft-com:office:office" xmlns:r="http://schemas.openxmlformats.org/officeDocument/2006/relationships" xmlns:m="http://schemas.openxmlformats.org/officeDocument/2006/math" xmlns:v="urn:schemas-microsoft-com:vml" xmlns:wp="http://schemas.openxmlformats.org/drawingml/2006/wordprocessingDrawing" xmlns:w10="urn:schemas-microsoft-com:office:word" xmlns:w="http://schemas.openxmlformats.org/wordprocessingml/2006/main" xmlns:wne="http://schemas.microsoft.com/office/word/2006/wordml">
   <w:p>
     <w:pPr>
-      <w:pStyle w:val="Header"/>
+      <w:pStyle w:val="Cabealho"/>
     </w:pPr>
   </w:p>
 </w:hdr>
 </file>
 
 <file path=word/header6.xml><?xml version="1.0" encoding="utf-8"?>
-<w:hdr xmlns:wpc="http://schemas.microsoft.com/office/word/2010/wordprocessingCanvas" xmlns:cx="http://schemas.microsoft.com/office/drawing/2014/chartex" xmlns:cx1="http://schemas.microsoft.com/office/drawing/2015/9/8/chartex" xmlns:cx2="http://schemas.microsoft.com/office/drawing/2015/10/21/chartex" xmlns:cx3="http://schemas.microsoft.com/office/drawing/2016/5/9/chartex" xmlns:cx4="http://schemas.microsoft.com/office/drawing/2016/5/10/chartex" xmlns:cx5="http://schemas.microsoft.com/office/drawing/2016/5/11/chartex" xmlns:cx6="http://schemas.microsoft.com/office/drawing/2016/5/12/chartex" xmlns:cx7="http://schemas.microsoft.com/office/drawing/2016/5/13/chartex" xmlns:cx8="http://schemas.microsoft.com/office/drawing/2016/5/14/chartex" xmlns:mc="http://schemas.openxmlformats.org/markup-compatibility/2006" xmlns:aink="http://schemas.microsoft.com/office/drawing/2016/ink" xmlns:am3d="http://schemas.microsoft.com/office/drawing/2017/model3d" xmlns:o="urn:schemas-microsoft-com:office:office" xmlns:r="http://schemas.openxmlformats.org/officeDocument/2006/relationships" xmlns:m="http://schemas.openxmlformats.org/officeDocument/2006/math" xmlns:v="urn:schemas-microsoft-com:vml" xmlns:wp14="http://schemas.microsoft.com/office/word/2010/wordprocessingDrawing" xmlns:wp="http://schemas.openxmlformats.org/drawingml/2006/wordprocessingDrawing" xmlns:w10="urn:schemas-microsoft-com:office:word" xmlns:w="http://schemas.openxmlformats.org/wordprocessingml/2006/main" xmlns:w14="http://schemas.microsoft.com/office/word/2010/wordml" xmlns:w15="http://schemas.microsoft.com/office/word/2012/wordml" xmlns:w16cid="http://schemas.microsoft.com/office/word/2016/wordml/cid" xmlns:w16se="http://schemas.microsoft.com/office/word/2015/wordml/symex" xmlns:wpg="http://schemas.microsoft.com/office/word/2010/wordprocessingGroup" xmlns:wpi="http://schemas.microsoft.com/office/word/2010/wordprocessingInk" xmlns:wne="http://schemas.microsoft.com/office/word/2006/wordml" xmlns:wps="http://schemas.microsoft.com/office/word/2010/wordprocessingShape" mc:Ignorable="w14 w15 w16se w16cid wp14">
+<w:hdr xmlns:ve="http://schemas.openxmlformats.org/markup-compatibility/2006" xmlns:o="urn:schemas-microsoft-com:office:office" xmlns:r="http://schemas.openxmlformats.org/officeDocument/2006/relationships" xmlns:m="http://schemas.openxmlformats.org/officeDocument/2006/math" xmlns:v="urn:schemas-microsoft-com:vml" xmlns:wp="http://schemas.openxmlformats.org/drawingml/2006/wordprocessingDrawing" xmlns:w10="urn:schemas-microsoft-com:office:word" xmlns:w="http://schemas.openxmlformats.org/wordprocessingml/2006/main" xmlns:wne="http://schemas.microsoft.com/office/word/2006/wordml">
   <w:p>
     <w:pPr>
-      <w:pStyle w:val="Header"/>
+      <w:pStyle w:val="Cabealho"/>
     </w:pPr>
   </w:p>
 </w:hdr>
 </file>
 
 <file path=word/header7.xml><?xml version="1.0" encoding="utf-8"?>
-<w:hdr xmlns:wpc="http://schemas.microsoft.com/office/word/2010/wordprocessingCanvas" xmlns:cx="http://schemas.microsoft.com/office/drawing/2014/chartex" xmlns:cx1="http://schemas.microsoft.com/office/drawing/2015/9/8/chartex" xmlns:cx2="http://schemas.microsoft.com/office/drawing/2015/10/21/chartex" xmlns:cx3="http://schemas.microsoft.com/office/drawing/2016/5/9/chartex" xmlns:cx4="http://schemas.microsoft.com/office/drawing/2016/5/10/chartex" xmlns:cx5="http://schemas.microsoft.com/office/drawing/2016/5/11/chartex" xmlns:cx6="http://schemas.microsoft.com/office/drawing/2016/5/12/chartex" xmlns:cx7="http://schemas.microsoft.com/office/drawing/2016/5/13/chartex" xmlns:cx8="http://schemas.microsoft.com/office/drawing/2016/5/14/chartex" xmlns:mc="http://schemas.openxmlformats.org/markup-compatibility/2006" xmlns:aink="http://schemas.microsoft.com/office/drawing/2016/ink" xmlns:am3d="http://schemas.microsoft.com/office/drawing/2017/model3d" xmlns:o="urn:schemas-microsoft-com:office:office" xmlns:r="http://schemas.openxmlformats.org/officeDocument/2006/relationships" xmlns:m="http://schemas.openxmlformats.org/officeDocument/2006/math" xmlns:v="urn:schemas-microsoft-com:vml" xmlns:wp14="http://schemas.microsoft.com/office/word/2010/wordprocessingDrawing" xmlns:wp="http://schemas.openxmlformats.org/drawingml/2006/wordprocessingDrawing" xmlns:w10="urn:schemas-microsoft-com:office:word" xmlns:w="http://schemas.openxmlformats.org/wordprocessingml/2006/main" xmlns:w14="http://schemas.microsoft.com/office/word/2010/wordml" xmlns:w15="http://schemas.microsoft.com/office/word/2012/wordml" xmlns:w16cid="http://schemas.microsoft.com/office/word/2016/wordml/cid" xmlns:w16se="http://schemas.microsoft.com/office/word/2015/wordml/symex" xmlns:wpg="http://schemas.microsoft.com/office/word/2010/wordprocessingGroup" xmlns:wpi="http://schemas.microsoft.com/office/word/2010/wordprocessingInk" xmlns:wne="http://schemas.microsoft.com/office/word/2006/wordml" xmlns:wps="http://schemas.microsoft.com/office/word/2010/wordprocessingShape" mc:Ignorable="w14 w15 w16se w16cid wp14">
+<w:hdr xmlns:ve="http://schemas.openxmlformats.org/markup-compatibility/2006" xmlns:o="urn:schemas-microsoft-com:office:office" xmlns:r="http://schemas.openxmlformats.org/officeDocument/2006/relationships" xmlns:m="http://schemas.openxmlformats.org/officeDocument/2006/math" xmlns:v="urn:schemas-microsoft-com:vml" xmlns:wp="http://schemas.openxmlformats.org/drawingml/2006/wordprocessingDrawing" xmlns:w10="urn:schemas-microsoft-com:office:word" xmlns:w="http://schemas.openxmlformats.org/wordprocessingml/2006/main" xmlns:wne="http://schemas.microsoft.com/office/word/2006/wordml">
   <w:p>
     <w:pPr>
       <w:pBdr>
@@ -23275,17 +23000,17 @@
 </file>
 
 <file path=word/header8.xml><?xml version="1.0" encoding="utf-8"?>
-<w:hdr xmlns:wpc="http://schemas.microsoft.com/office/word/2010/wordprocessingCanvas" xmlns:cx="http://schemas.microsoft.com/office/drawing/2014/chartex" xmlns:cx1="http://schemas.microsoft.com/office/drawing/2015/9/8/chartex" xmlns:cx2="http://schemas.microsoft.com/office/drawing/2015/10/21/chartex" xmlns:cx3="http://schemas.microsoft.com/office/drawing/2016/5/9/chartex" xmlns:cx4="http://schemas.microsoft.com/office/drawing/2016/5/10/chartex" xmlns:cx5="http://schemas.microsoft.com/office/drawing/2016/5/11/chartex" xmlns:cx6="http://schemas.microsoft.com/office/drawing/2016/5/12/chartex" xmlns:cx7="http://schemas.microsoft.com/office/drawing/2016/5/13/chartex" xmlns:cx8="http://schemas.microsoft.com/office/drawing/2016/5/14/chartex" xmlns:mc="http://schemas.openxmlformats.org/markup-compatibility/2006" xmlns:aink="http://schemas.microsoft.com/office/drawing/2016/ink" xmlns:am3d="http://schemas.microsoft.com/office/drawing/2017/model3d" xmlns:o="urn:schemas-microsoft-com:office:office" xmlns:r="http://schemas.openxmlformats.org/officeDocument/2006/relationships" xmlns:m="http://schemas.openxmlformats.org/officeDocument/2006/math" xmlns:v="urn:schemas-microsoft-com:vml" xmlns:wp14="http://schemas.microsoft.com/office/word/2010/wordprocessingDrawing" xmlns:wp="http://schemas.openxmlformats.org/drawingml/2006/wordprocessingDrawing" xmlns:w10="urn:schemas-microsoft-com:office:word" xmlns:w="http://schemas.openxmlformats.org/wordprocessingml/2006/main" xmlns:w14="http://schemas.microsoft.com/office/word/2010/wordml" xmlns:w15="http://schemas.microsoft.com/office/word/2012/wordml" xmlns:w16cid="http://schemas.microsoft.com/office/word/2016/wordml/cid" xmlns:w16se="http://schemas.microsoft.com/office/word/2015/wordml/symex" xmlns:wpg="http://schemas.microsoft.com/office/word/2010/wordprocessingGroup" xmlns:wpi="http://schemas.microsoft.com/office/word/2010/wordprocessingInk" xmlns:wne="http://schemas.microsoft.com/office/word/2006/wordml" xmlns:wps="http://schemas.microsoft.com/office/word/2010/wordprocessingShape" mc:Ignorable="w14 w15 w16se w16cid wp14">
+<w:hdr xmlns:ve="http://schemas.openxmlformats.org/markup-compatibility/2006" xmlns:o="urn:schemas-microsoft-com:office:office" xmlns:r="http://schemas.openxmlformats.org/officeDocument/2006/relationships" xmlns:m="http://schemas.openxmlformats.org/officeDocument/2006/math" xmlns:v="urn:schemas-microsoft-com:vml" xmlns:wp="http://schemas.openxmlformats.org/drawingml/2006/wordprocessingDrawing" xmlns:w10="urn:schemas-microsoft-com:office:word" xmlns:w="http://schemas.openxmlformats.org/wordprocessingml/2006/main" xmlns:wne="http://schemas.microsoft.com/office/word/2006/wordml">
   <w:p>
     <w:pPr>
-      <w:pStyle w:val="Header"/>
+      <w:pStyle w:val="Cabealho"/>
     </w:pPr>
   </w:p>
 </w:hdr>
 </file>
 
 <file path=word/header9.xml><?xml version="1.0" encoding="utf-8"?>
-<w:hdr xmlns:wpc="http://schemas.microsoft.com/office/word/2010/wordprocessingCanvas" xmlns:cx="http://schemas.microsoft.com/office/drawing/2014/chartex" xmlns:cx1="http://schemas.microsoft.com/office/drawing/2015/9/8/chartex" xmlns:cx2="http://schemas.microsoft.com/office/drawing/2015/10/21/chartex" xmlns:cx3="http://schemas.microsoft.com/office/drawing/2016/5/9/chartex" xmlns:cx4="http://schemas.microsoft.com/office/drawing/2016/5/10/chartex" xmlns:cx5="http://schemas.microsoft.com/office/drawing/2016/5/11/chartex" xmlns:cx6="http://schemas.microsoft.com/office/drawing/2016/5/12/chartex" xmlns:cx7="http://schemas.microsoft.com/office/drawing/2016/5/13/chartex" xmlns:cx8="http://schemas.microsoft.com/office/drawing/2016/5/14/chartex" xmlns:mc="http://schemas.openxmlformats.org/markup-compatibility/2006" xmlns:aink="http://schemas.microsoft.com/office/drawing/2016/ink" xmlns:am3d="http://schemas.microsoft.com/office/drawing/2017/model3d" xmlns:o="urn:schemas-microsoft-com:office:office" xmlns:r="http://schemas.openxmlformats.org/officeDocument/2006/relationships" xmlns:m="http://schemas.openxmlformats.org/officeDocument/2006/math" xmlns:v="urn:schemas-microsoft-com:vml" xmlns:wp14="http://schemas.microsoft.com/office/word/2010/wordprocessingDrawing" xmlns:wp="http://schemas.openxmlformats.org/drawingml/2006/wordprocessingDrawing" xmlns:w10="urn:schemas-microsoft-com:office:word" xmlns:w="http://schemas.openxmlformats.org/wordprocessingml/2006/main" xmlns:w14="http://schemas.microsoft.com/office/word/2010/wordml" xmlns:w15="http://schemas.microsoft.com/office/word/2012/wordml" xmlns:w16cid="http://schemas.microsoft.com/office/word/2016/wordml/cid" xmlns:w16se="http://schemas.microsoft.com/office/word/2015/wordml/symex" xmlns:wpg="http://schemas.microsoft.com/office/word/2010/wordprocessingGroup" xmlns:wpi="http://schemas.microsoft.com/office/word/2010/wordprocessingInk" xmlns:wne="http://schemas.microsoft.com/office/word/2006/wordml" xmlns:wps="http://schemas.microsoft.com/office/word/2010/wordprocessingShape" mc:Ignorable="w14 w15 w16se w16cid wp14">
+<w:hdr xmlns:ve="http://schemas.openxmlformats.org/markup-compatibility/2006" xmlns:o="urn:schemas-microsoft-com:office:office" xmlns:r="http://schemas.openxmlformats.org/officeDocument/2006/relationships" xmlns:m="http://schemas.openxmlformats.org/officeDocument/2006/math" xmlns:v="urn:schemas-microsoft-com:vml" xmlns:wp="http://schemas.openxmlformats.org/drawingml/2006/wordprocessingDrawing" xmlns:w10="urn:schemas-microsoft-com:office:word" xmlns:w="http://schemas.openxmlformats.org/wordprocessingml/2006/main" xmlns:wne="http://schemas.microsoft.com/office/word/2006/wordml">
   <w:sdt>
     <w:sdtPr>
       <w:id w:val="2013337719"/>
@@ -23297,30 +23022,17 @@
     <w:sdtContent>
       <w:p>
         <w:pPr>
-          <w:pStyle w:val="Header"/>
+          <w:pStyle w:val="Cabealho"/>
           <w:jc w:val="right"/>
         </w:pPr>
-        <w:r>
-          <w:fldChar w:fldCharType="begin"/>
-        </w:r>
-        <w:r>
-          <w:instrText>PAGE   \* MERGEFORMAT</w:instrText>
-        </w:r>
-        <w:r>
-          <w:fldChar w:fldCharType="separate"/>
-        </w:r>
-        <w:r>
-          <w:rPr>
-            <w:noProof/>
-          </w:rPr>
-          <w:t>28</w:t>
-        </w:r>
-        <w:r>
-          <w:rPr>
-            <w:noProof/>
-          </w:rPr>
-          <w:fldChar w:fldCharType="end"/>
-        </w:r>
+        <w:fldSimple w:instr="PAGE   \* MERGEFORMAT">
+          <w:r>
+            <w:rPr>
+              <w:noProof/>
+            </w:rPr>
+            <w:t>4</w:t>
+          </w:r>
+        </w:fldSimple>
       </w:p>
     </w:sdtContent>
   </w:sdt>
@@ -23344,8 +23056,8 @@
 </file>
 
 <file path=word/numbering.xml><?xml version="1.0" encoding="utf-8"?>
-<w:numbering xmlns:wpc="http://schemas.microsoft.com/office/word/2010/wordprocessingCanvas" xmlns:cx="http://schemas.microsoft.com/office/drawing/2014/chartex" xmlns:cx1="http://schemas.microsoft.com/office/drawing/2015/9/8/chartex" xmlns:cx2="http://schemas.microsoft.com/office/drawing/2015/10/21/chartex" xmlns:cx3="http://schemas.microsoft.com/office/drawing/2016/5/9/chartex" xmlns:cx4="http://schemas.microsoft.com/office/drawing/2016/5/10/chartex" xmlns:cx5="http://schemas.microsoft.com/office/drawing/2016/5/11/chartex" xmlns:cx6="http://schemas.microsoft.com/office/drawing/2016/5/12/chartex" xmlns:cx7="http://schemas.microsoft.com/office/drawing/2016/5/13/chartex" xmlns:cx8="http://schemas.microsoft.com/office/drawing/2016/5/14/chartex" xmlns:mc="http://schemas.openxmlformats.org/markup-compatibility/2006" xmlns:aink="http://schemas.microsoft.com/office/drawing/2016/ink" xmlns:am3d="http://schemas.microsoft.com/office/drawing/2017/model3d" xmlns:o="urn:schemas-microsoft-com:office:office" xmlns:r="http://schemas.openxmlformats.org/officeDocument/2006/relationships" xmlns:m="http://schemas.openxmlformats.org/officeDocument/2006/math" xmlns:v="urn:schemas-microsoft-com:vml" xmlns:wp14="http://schemas.microsoft.com/office/word/2010/wordprocessingDrawing" xmlns:wp="http://schemas.openxmlformats.org/drawingml/2006/wordprocessingDrawing" xmlns:w10="urn:schemas-microsoft-com:office:word" xmlns:w="http://schemas.openxmlformats.org/wordprocessingml/2006/main" xmlns:w14="http://schemas.microsoft.com/office/word/2010/wordml" xmlns:w15="http://schemas.microsoft.com/office/word/2012/wordml" xmlns:w16cid="http://schemas.microsoft.com/office/word/2016/wordml/cid" xmlns:w16se="http://schemas.microsoft.com/office/word/2015/wordml/symex" xmlns:wpg="http://schemas.microsoft.com/office/word/2010/wordprocessingGroup" xmlns:wpi="http://schemas.microsoft.com/office/word/2010/wordprocessingInk" xmlns:wne="http://schemas.microsoft.com/office/word/2006/wordml" xmlns:wps="http://schemas.microsoft.com/office/word/2010/wordprocessingShape" mc:Ignorable="w14 w15 w16se w16cid wp14">
-  <w:abstractNum w:abstractNumId="0" w15:restartNumberingAfterBreak="0">
+<w:numbering xmlns:ve="http://schemas.openxmlformats.org/markup-compatibility/2006" xmlns:o="urn:schemas-microsoft-com:office:office" xmlns:r="http://schemas.openxmlformats.org/officeDocument/2006/relationships" xmlns:m="http://schemas.openxmlformats.org/officeDocument/2006/math" xmlns:v="urn:schemas-microsoft-com:vml" xmlns:wp="http://schemas.openxmlformats.org/drawingml/2006/wordprocessingDrawing" xmlns:w10="urn:schemas-microsoft-com:office:word" xmlns:w="http://schemas.openxmlformats.org/wordprocessingml/2006/main" xmlns:wne="http://schemas.microsoft.com/office/word/2006/wordml">
+  <w:abstractNum w:abstractNumId="0">
     <w:nsid w:val="0EDF4291"/>
     <w:multiLevelType w:val="hybridMultilevel"/>
     <w:tmpl w:val="DEDC5490"/>
@@ -23458,7 +23170,7 @@
       </w:rPr>
     </w:lvl>
   </w:abstractNum>
-  <w:abstractNum w:abstractNumId="1" w15:restartNumberingAfterBreak="0">
+  <w:abstractNum w:abstractNumId="1">
     <w:nsid w:val="5E9B2111"/>
     <w:multiLevelType w:val="multilevel"/>
     <w:tmpl w:val="79240030"/>
@@ -23540,7 +23252,7 @@
       </w:pPr>
     </w:lvl>
   </w:abstractNum>
-  <w:abstractNum w:abstractNumId="2" w15:restartNumberingAfterBreak="0">
+  <w:abstractNum w:abstractNumId="2">
     <w:nsid w:val="7DA32AA2"/>
     <w:multiLevelType w:val="multilevel"/>
     <w:tmpl w:val="A22A9D94"/>
@@ -23653,7 +23365,7 @@
       </w:rPr>
     </w:lvl>
   </w:abstractNum>
-  <w:abstractNum w:abstractNumId="3" w15:restartNumberingAfterBreak="0">
+  <w:abstractNum w:abstractNumId="3">
     <w:nsid w:val="7F216C38"/>
     <w:multiLevelType w:val="hybridMultilevel"/>
     <w:tmpl w:val="0AA265B6"/>
@@ -23782,7 +23494,7 @@
 </file>
 
 <file path=word/styles.xml><?xml version="1.0" encoding="utf-8"?>
-<w:styles xmlns:mc="http://schemas.openxmlformats.org/markup-compatibility/2006" xmlns:r="http://schemas.openxmlformats.org/officeDocument/2006/relationships" xmlns:w="http://schemas.openxmlformats.org/wordprocessingml/2006/main" xmlns:w14="http://schemas.microsoft.com/office/word/2010/wordml" xmlns:w15="http://schemas.microsoft.com/office/word/2012/wordml" xmlns:w16cid="http://schemas.microsoft.com/office/word/2016/wordml/cid" xmlns:w16se="http://schemas.microsoft.com/office/word/2015/wordml/symex" mc:Ignorable="w14 w15 w16se w16cid">
+<w:styles xmlns:r="http://schemas.openxmlformats.org/officeDocument/2006/relationships" xmlns:w="http://schemas.openxmlformats.org/wordprocessingml/2006/main">
   <w:docDefaults>
     <w:rPrDefault>
       <w:rPr>
@@ -23798,383 +23510,144 @@
       </w:pPr>
     </w:pPrDefault>
   </w:docDefaults>
-  <w:latentStyles w:defLockedState="0" w:defUIPriority="99" w:defSemiHidden="0" w:defUnhideWhenUsed="0" w:defQFormat="0" w:count="376">
-    <w:lsdException w:name="Normal" w:uiPriority="0" w:qFormat="1"/>
-    <w:lsdException w:name="heading 1" w:uiPriority="9" w:qFormat="1"/>
-    <w:lsdException w:name="heading 2" w:semiHidden="1" w:uiPriority="9" w:unhideWhenUsed="1" w:qFormat="1"/>
-    <w:lsdException w:name="heading 3" w:semiHidden="1" w:uiPriority="9" w:unhideWhenUsed="1" w:qFormat="1"/>
-    <w:lsdException w:name="heading 4" w:semiHidden="1" w:uiPriority="9" w:unhideWhenUsed="1" w:qFormat="1"/>
-    <w:lsdException w:name="heading 5" w:semiHidden="1" w:uiPriority="9" w:unhideWhenUsed="1" w:qFormat="1"/>
-    <w:lsdException w:name="heading 6" w:semiHidden="1" w:uiPriority="9" w:unhideWhenUsed="1" w:qFormat="1"/>
-    <w:lsdException w:name="heading 7" w:semiHidden="1" w:uiPriority="9" w:unhideWhenUsed="1" w:qFormat="1"/>
-    <w:lsdException w:name="heading 8" w:semiHidden="1" w:uiPriority="9" w:unhideWhenUsed="1" w:qFormat="1"/>
-    <w:lsdException w:name="heading 9" w:semiHidden="1" w:uiPriority="9" w:unhideWhenUsed="1" w:qFormat="1"/>
-    <w:lsdException w:name="index 1" w:semiHidden="1" w:unhideWhenUsed="1"/>
-    <w:lsdException w:name="index 2" w:semiHidden="1" w:unhideWhenUsed="1"/>
-    <w:lsdException w:name="index 3" w:semiHidden="1" w:unhideWhenUsed="1"/>
-    <w:lsdException w:name="index 4" w:semiHidden="1" w:unhideWhenUsed="1"/>
-    <w:lsdException w:name="index 5" w:semiHidden="1" w:unhideWhenUsed="1"/>
-    <w:lsdException w:name="index 6" w:semiHidden="1" w:unhideWhenUsed="1"/>
-    <w:lsdException w:name="index 7" w:semiHidden="1" w:unhideWhenUsed="1"/>
-    <w:lsdException w:name="index 8" w:semiHidden="1" w:unhideWhenUsed="1"/>
-    <w:lsdException w:name="index 9" w:semiHidden="1" w:unhideWhenUsed="1"/>
-    <w:lsdException w:name="toc 1" w:semiHidden="1" w:uiPriority="39" w:unhideWhenUsed="1"/>
-    <w:lsdException w:name="toc 2" w:semiHidden="1" w:uiPriority="39" w:unhideWhenUsed="1"/>
-    <w:lsdException w:name="toc 3" w:semiHidden="1" w:uiPriority="39" w:unhideWhenUsed="1"/>
-    <w:lsdException w:name="toc 4" w:semiHidden="1" w:uiPriority="39" w:unhideWhenUsed="1"/>
-    <w:lsdException w:name="toc 5" w:semiHidden="1" w:uiPriority="39" w:unhideWhenUsed="1"/>
-    <w:lsdException w:name="toc 6" w:semiHidden="1" w:uiPriority="39" w:unhideWhenUsed="1"/>
-    <w:lsdException w:name="toc 7" w:semiHidden="1" w:uiPriority="39" w:unhideWhenUsed="1"/>
-    <w:lsdException w:name="toc 8" w:semiHidden="1" w:uiPriority="39" w:unhideWhenUsed="1"/>
-    <w:lsdException w:name="toc 9" w:semiHidden="1" w:uiPriority="39" w:unhideWhenUsed="1"/>
-    <w:lsdException w:name="Normal Indent" w:semiHidden="1" w:unhideWhenUsed="1"/>
-    <w:lsdException w:name="footnote text" w:semiHidden="1" w:unhideWhenUsed="1"/>
-    <w:lsdException w:name="annotation text" w:semiHidden="1" w:unhideWhenUsed="1"/>
-    <w:lsdException w:name="header" w:semiHidden="1" w:unhideWhenUsed="1"/>
-    <w:lsdException w:name="footer" w:semiHidden="1" w:unhideWhenUsed="1"/>
-    <w:lsdException w:name="index heading" w:semiHidden="1" w:unhideWhenUsed="1"/>
-    <w:lsdException w:name="caption" w:semiHidden="1" w:uiPriority="35" w:unhideWhenUsed="1" w:qFormat="1"/>
-    <w:lsdException w:name="table of figures" w:semiHidden="1" w:unhideWhenUsed="1"/>
-    <w:lsdException w:name="envelope address" w:semiHidden="1" w:unhideWhenUsed="1"/>
-    <w:lsdException w:name="envelope return" w:semiHidden="1" w:unhideWhenUsed="1"/>
-    <w:lsdException w:name="footnote reference" w:semiHidden="1" w:unhideWhenUsed="1"/>
-    <w:lsdException w:name="annotation reference" w:semiHidden="1" w:unhideWhenUsed="1"/>
-    <w:lsdException w:name="line number" w:semiHidden="1" w:unhideWhenUsed="1"/>
-    <w:lsdException w:name="page number" w:semiHidden="1" w:unhideWhenUsed="1"/>
-    <w:lsdException w:name="endnote reference" w:semiHidden="1" w:unhideWhenUsed="1"/>
-    <w:lsdException w:name="endnote text" w:semiHidden="1" w:unhideWhenUsed="1"/>
-    <w:lsdException w:name="table of authorities" w:semiHidden="1" w:unhideWhenUsed="1"/>
-    <w:lsdException w:name="macro" w:semiHidden="1" w:unhideWhenUsed="1"/>
-    <w:lsdException w:name="toa heading" w:semiHidden="1" w:unhideWhenUsed="1"/>
-    <w:lsdException w:name="List" w:semiHidden="1" w:unhideWhenUsed="1"/>
-    <w:lsdException w:name="List Bullet" w:semiHidden="1" w:unhideWhenUsed="1"/>
-    <w:lsdException w:name="List Number" w:semiHidden="1" w:unhideWhenUsed="1"/>
-    <w:lsdException w:name="List 2" w:semiHidden="1" w:unhideWhenUsed="1"/>
-    <w:lsdException w:name="List 3" w:semiHidden="1" w:unhideWhenUsed="1"/>
-    <w:lsdException w:name="List 4" w:semiHidden="1" w:unhideWhenUsed="1"/>
-    <w:lsdException w:name="List 5" w:semiHidden="1" w:unhideWhenUsed="1"/>
-    <w:lsdException w:name="List Bullet 2" w:semiHidden="1" w:unhideWhenUsed="1"/>
-    <w:lsdException w:name="List Bullet 3" w:semiHidden="1" w:unhideWhenUsed="1"/>
-    <w:lsdException w:name="List Bullet 4" w:semiHidden="1" w:unhideWhenUsed="1"/>
-    <w:lsdException w:name="List Bullet 5" w:semiHidden="1" w:unhideWhenUsed="1"/>
-    <w:lsdException w:name="List Number 2" w:semiHidden="1" w:unhideWhenUsed="1"/>
-    <w:lsdException w:name="List Number 3" w:semiHidden="1" w:unhideWhenUsed="1"/>
-    <w:lsdException w:name="List Number 4" w:semiHidden="1" w:unhideWhenUsed="1"/>
-    <w:lsdException w:name="List Number 5" w:semiHidden="1" w:unhideWhenUsed="1"/>
-    <w:lsdException w:name="Title" w:uiPriority="10" w:qFormat="1"/>
-    <w:lsdException w:name="Closing" w:semiHidden="1" w:unhideWhenUsed="1"/>
-    <w:lsdException w:name="Signature" w:semiHidden="1" w:unhideWhenUsed="1"/>
-    <w:lsdException w:name="Default Paragraph Font" w:semiHidden="1" w:uiPriority="1" w:unhideWhenUsed="1"/>
-    <w:lsdException w:name="Body Text" w:semiHidden="1" w:unhideWhenUsed="1"/>
-    <w:lsdException w:name="Body Text Indent" w:semiHidden="1" w:unhideWhenUsed="1"/>
-    <w:lsdException w:name="List Continue" w:semiHidden="1" w:unhideWhenUsed="1"/>
-    <w:lsdException w:name="List Continue 2" w:semiHidden="1" w:unhideWhenUsed="1"/>
-    <w:lsdException w:name="List Continue 3" w:semiHidden="1" w:unhideWhenUsed="1"/>
-    <w:lsdException w:name="List Continue 4" w:semiHidden="1" w:unhideWhenUsed="1"/>
-    <w:lsdException w:name="List Continue 5" w:semiHidden="1" w:unhideWhenUsed="1"/>
-    <w:lsdException w:name="Message Header" w:semiHidden="1" w:unhideWhenUsed="1"/>
-    <w:lsdException w:name="Subtitle" w:uiPriority="11" w:qFormat="1"/>
-    <w:lsdException w:name="Salutation" w:semiHidden="1" w:unhideWhenUsed="1"/>
-    <w:lsdException w:name="Date" w:semiHidden="1" w:unhideWhenUsed="1"/>
-    <w:lsdException w:name="Body Text First Indent" w:semiHidden="1" w:unhideWhenUsed="1"/>
-    <w:lsdException w:name="Body Text First Indent 2" w:semiHidden="1" w:unhideWhenUsed="1"/>
-    <w:lsdException w:name="Note Heading" w:semiHidden="1" w:unhideWhenUsed="1"/>
-    <w:lsdException w:name="Body Text 2" w:semiHidden="1" w:unhideWhenUsed="1"/>
-    <w:lsdException w:name="Body Text 3" w:semiHidden="1" w:unhideWhenUsed="1"/>
-    <w:lsdException w:name="Body Text Indent 2" w:semiHidden="1" w:unhideWhenUsed="1"/>
-    <w:lsdException w:name="Body Text Indent 3" w:semiHidden="1" w:unhideWhenUsed="1"/>
-    <w:lsdException w:name="Block Text" w:semiHidden="1" w:unhideWhenUsed="1"/>
-    <w:lsdException w:name="Hyperlink" w:semiHidden="1" w:unhideWhenUsed="1"/>
-    <w:lsdException w:name="FollowedHyperlink" w:semiHidden="1" w:unhideWhenUsed="1"/>
-    <w:lsdException w:name="Strong" w:uiPriority="22" w:qFormat="1"/>
-    <w:lsdException w:name="Emphasis" w:uiPriority="20" w:qFormat="1"/>
-    <w:lsdException w:name="Document Map" w:semiHidden="1" w:unhideWhenUsed="1"/>
-    <w:lsdException w:name="Plain Text" w:semiHidden="1" w:unhideWhenUsed="1"/>
-    <w:lsdException w:name="E-mail Signature" w:semiHidden="1" w:unhideWhenUsed="1"/>
-    <w:lsdException w:name="HTML Top of Form" w:semiHidden="1" w:unhideWhenUsed="1"/>
-    <w:lsdException w:name="HTML Bottom of Form" w:semiHidden="1" w:unhideWhenUsed="1"/>
-    <w:lsdException w:name="Normal (Web)" w:semiHidden="1" w:unhideWhenUsed="1"/>
-    <w:lsdException w:name="HTML Acronym" w:semiHidden="1" w:unhideWhenUsed="1"/>
-    <w:lsdException w:name="HTML Address" w:semiHidden="1" w:unhideWhenUsed="1"/>
-    <w:lsdException w:name="HTML Cite" w:semiHidden="1" w:unhideWhenUsed="1"/>
-    <w:lsdException w:name="HTML Code" w:semiHidden="1" w:unhideWhenUsed="1"/>
-    <w:lsdException w:name="HTML Definition" w:semiHidden="1" w:unhideWhenUsed="1"/>
-    <w:lsdException w:name="HTML Keyboard" w:semiHidden="1" w:unhideWhenUsed="1"/>
-    <w:lsdException w:name="HTML Preformatted" w:semiHidden="1" w:unhideWhenUsed="1"/>
-    <w:lsdException w:name="HTML Sample" w:semiHidden="1" w:unhideWhenUsed="1"/>
-    <w:lsdException w:name="HTML Typewriter" w:semiHidden="1" w:unhideWhenUsed="1"/>
-    <w:lsdException w:name="HTML Variable" w:semiHidden="1" w:unhideWhenUsed="1"/>
-    <w:lsdException w:name="Normal Table" w:semiHidden="1" w:unhideWhenUsed="1"/>
-    <w:lsdException w:name="annotation subject" w:semiHidden="1" w:unhideWhenUsed="1"/>
-    <w:lsdException w:name="No List" w:semiHidden="1" w:unhideWhenUsed="1"/>
-    <w:lsdException w:name="Outline List 1" w:semiHidden="1" w:unhideWhenUsed="1"/>
-    <w:lsdException w:name="Outline List 2" w:semiHidden="1" w:unhideWhenUsed="1"/>
-    <w:lsdException w:name="Outline List 3" w:semiHidden="1" w:unhideWhenUsed="1"/>
-    <w:lsdException w:name="Table Simple 1" w:semiHidden="1" w:unhideWhenUsed="1"/>
-    <w:lsdException w:name="Table Simple 2" w:semiHidden="1" w:unhideWhenUsed="1"/>
-    <w:lsdException w:name="Table Simple 3" w:semiHidden="1" w:unhideWhenUsed="1"/>
-    <w:lsdException w:name="Table Classic 1" w:semiHidden="1" w:unhideWhenUsed="1"/>
-    <w:lsdException w:name="Table Classic 2" w:semiHidden="1" w:unhideWhenUsed="1"/>
-    <w:lsdException w:name="Table Classic 3" w:semiHidden="1" w:unhideWhenUsed="1"/>
-    <w:lsdException w:name="Table Classic 4" w:semiHidden="1" w:unhideWhenUsed="1"/>
-    <w:lsdException w:name="Table Colorful 1" w:semiHidden="1" w:unhideWhenUsed="1"/>
-    <w:lsdException w:name="Table Colorful 2" w:semiHidden="1" w:unhideWhenUsed="1"/>
-    <w:lsdException w:name="Table Colorful 3" w:semiHidden="1" w:unhideWhenUsed="1"/>
-    <w:lsdException w:name="Table Columns 1" w:semiHidden="1" w:unhideWhenUsed="1"/>
-    <w:lsdException w:name="Table Columns 2" w:semiHidden="1" w:unhideWhenUsed="1"/>
-    <w:lsdException w:name="Table Columns 3" w:semiHidden="1" w:unhideWhenUsed="1"/>
-    <w:lsdException w:name="Table Columns 4" w:semiHidden="1" w:unhideWhenUsed="1"/>
-    <w:lsdException w:name="Table Columns 5" w:semiHidden="1" w:unhideWhenUsed="1"/>
-    <w:lsdException w:name="Table Grid 1" w:semiHidden="1" w:unhideWhenUsed="1"/>
-    <w:lsdException w:name="Table Grid 2" w:semiHidden="1" w:unhideWhenUsed="1"/>
-    <w:lsdException w:name="Table Grid 3" w:semiHidden="1" w:unhideWhenUsed="1"/>
-    <w:lsdException w:name="Table Grid 4" w:semiHidden="1" w:unhideWhenUsed="1"/>
-    <w:lsdException w:name="Table Grid 5" w:semiHidden="1" w:unhideWhenUsed="1"/>
-    <w:lsdException w:name="Table Grid 6" w:semiHidden="1" w:unhideWhenUsed="1"/>
-    <w:lsdException w:name="Table Grid 7" w:semiHidden="1" w:unhideWhenUsed="1"/>
-    <w:lsdException w:name="Table Grid 8" w:semiHidden="1" w:unhideWhenUsed="1"/>
-    <w:lsdException w:name="Table List 1" w:semiHidden="1" w:unhideWhenUsed="1"/>
-    <w:lsdException w:name="Table List 2" w:semiHidden="1" w:unhideWhenUsed="1"/>
-    <w:lsdException w:name="Table List 3" w:semiHidden="1" w:unhideWhenUsed="1"/>
-    <w:lsdException w:name="Table List 4" w:semiHidden="1" w:unhideWhenUsed="1"/>
-    <w:lsdException w:name="Table List 5" w:semiHidden="1" w:unhideWhenUsed="1"/>
-    <w:lsdException w:name="Table List 6" w:semiHidden="1" w:unhideWhenUsed="1"/>
-    <w:lsdException w:name="Table List 7" w:semiHidden="1" w:unhideWhenUsed="1"/>
-    <w:lsdException w:name="Table List 8" w:semiHidden="1" w:unhideWhenUsed="1"/>
-    <w:lsdException w:name="Table 3D effects 1" w:semiHidden="1" w:unhideWhenUsed="1"/>
-    <w:lsdException w:name="Table 3D effects 2" w:semiHidden="1" w:unhideWhenUsed="1"/>
-    <w:lsdException w:name="Table 3D effects 3" w:semiHidden="1" w:unhideWhenUsed="1"/>
-    <w:lsdException w:name="Table Contemporary" w:semiHidden="1" w:unhideWhenUsed="1"/>
-    <w:lsdException w:name="Table Elegant" w:semiHidden="1" w:unhideWhenUsed="1"/>
-    <w:lsdException w:name="Table Professional" w:semiHidden="1" w:unhideWhenUsed="1"/>
-    <w:lsdException w:name="Table Subtle 1" w:semiHidden="1" w:unhideWhenUsed="1"/>
-    <w:lsdException w:name="Table Subtle 2" w:semiHidden="1" w:unhideWhenUsed="1"/>
-    <w:lsdException w:name="Table Web 1" w:semiHidden="1" w:unhideWhenUsed="1"/>
-    <w:lsdException w:name="Table Web 2" w:semiHidden="1" w:unhideWhenUsed="1"/>
-    <w:lsdException w:name="Table Web 3" w:semiHidden="1" w:unhideWhenUsed="1"/>
-    <w:lsdException w:name="Balloon Text" w:semiHidden="1" w:unhideWhenUsed="1"/>
-    <w:lsdException w:name="Table Grid" w:semiHidden="1" w:uiPriority="39" w:unhideWhenUsed="1"/>
-    <w:lsdException w:name="Table Theme" w:semiHidden="1" w:unhideWhenUsed="1"/>
-    <w:lsdException w:name="Placeholder Text" w:semiHidden="1"/>
-    <w:lsdException w:name="No Spacing" w:uiPriority="1" w:qFormat="1"/>
-    <w:lsdException w:name="Light Shading" w:uiPriority="60"/>
-    <w:lsdException w:name="Light List" w:uiPriority="61"/>
-    <w:lsdException w:name="Light Grid" w:uiPriority="62"/>
-    <w:lsdException w:name="Medium Shading 1" w:uiPriority="63"/>
-    <w:lsdException w:name="Medium Shading 2" w:uiPriority="64"/>
-    <w:lsdException w:name="Medium List 1" w:uiPriority="65"/>
-    <w:lsdException w:name="Medium List 2" w:uiPriority="66"/>
-    <w:lsdException w:name="Medium Grid 1" w:uiPriority="67"/>
-    <w:lsdException w:name="Medium Grid 2" w:uiPriority="68"/>
-    <w:lsdException w:name="Medium Grid 3" w:uiPriority="69"/>
-    <w:lsdException w:name="Dark List" w:uiPriority="70"/>
-    <w:lsdException w:name="Colorful Shading" w:uiPriority="71"/>
-    <w:lsdException w:name="Colorful List" w:uiPriority="72"/>
-    <w:lsdException w:name="Colorful Grid" w:uiPriority="73"/>
-    <w:lsdException w:name="Light Shading Accent 1" w:uiPriority="60"/>
-    <w:lsdException w:name="Light List Accent 1" w:uiPriority="61"/>
-    <w:lsdException w:name="Light Grid Accent 1" w:uiPriority="62"/>
-    <w:lsdException w:name="Medium Shading 1 Accent 1" w:uiPriority="63"/>
-    <w:lsdException w:name="Medium Shading 2 Accent 1" w:uiPriority="64"/>
-    <w:lsdException w:name="Medium List 1 Accent 1" w:uiPriority="65"/>
-    <w:lsdException w:name="Revision" w:semiHidden="1"/>
-    <w:lsdException w:name="List Paragraph" w:uiPriority="34" w:qFormat="1"/>
-    <w:lsdException w:name="Quote" w:uiPriority="29" w:qFormat="1"/>
-    <w:lsdException w:name="Intense Quote" w:uiPriority="30" w:qFormat="1"/>
-    <w:lsdException w:name="Medium List 2 Accent 1" w:uiPriority="66"/>
-    <w:lsdException w:name="Medium Grid 1 Accent 1" w:uiPriority="67"/>
-    <w:lsdException w:name="Medium Grid 2 Accent 1" w:uiPriority="68"/>
-    <w:lsdException w:name="Medium Grid 3 Accent 1" w:uiPriority="69"/>
-    <w:lsdException w:name="Dark List Accent 1" w:uiPriority="70"/>
-    <w:lsdException w:name="Colorful Shading Accent 1" w:uiPriority="71"/>
-    <w:lsdException w:name="Colorful List Accent 1" w:uiPriority="72"/>
-    <w:lsdException w:name="Colorful Grid Accent 1" w:uiPriority="73"/>
-    <w:lsdException w:name="Light Shading Accent 2" w:uiPriority="60"/>
-    <w:lsdException w:name="Light List Accent 2" w:uiPriority="61"/>
-    <w:lsdException w:name="Light Grid Accent 2" w:uiPriority="62"/>
-    <w:lsdException w:name="Medium Shading 1 Accent 2" w:uiPriority="63"/>
-    <w:lsdException w:name="Medium Shading 2 Accent 2" w:uiPriority="64"/>
-    <w:lsdException w:name="Medium List 1 Accent 2" w:uiPriority="65"/>
-    <w:lsdException w:name="Medium List 2 Accent 2" w:uiPriority="66"/>
-    <w:lsdException w:name="Medium Grid 1 Accent 2" w:uiPriority="67"/>
-    <w:lsdException w:name="Medium Grid 2 Accent 2" w:uiPriority="68"/>
-    <w:lsdException w:name="Medium Grid 3 Accent 2" w:uiPriority="69"/>
-    <w:lsdException w:name="Dark List Accent 2" w:uiPriority="70"/>
-    <w:lsdException w:name="Colorful Shading Accent 2" w:uiPriority="71"/>
-    <w:lsdException w:name="Colorful List Accent 2" w:uiPriority="72"/>
-    <w:lsdException w:name="Colorful Grid Accent 2" w:uiPriority="73"/>
-    <w:lsdException w:name="Light Shading Accent 3" w:uiPriority="60"/>
-    <w:lsdException w:name="Light List Accent 3" w:uiPriority="61"/>
-    <w:lsdException w:name="Light Grid Accent 3" w:uiPriority="62"/>
-    <w:lsdException w:name="Medium Shading 1 Accent 3" w:uiPriority="63"/>
-    <w:lsdException w:name="Medium Shading 2 Accent 3" w:uiPriority="64"/>
-    <w:lsdException w:name="Medium List 1 Accent 3" w:uiPriority="65"/>
-    <w:lsdException w:name="Medium List 2 Accent 3" w:uiPriority="66"/>
-    <w:lsdException w:name="Medium Grid 1 Accent 3" w:uiPriority="67"/>
-    <w:lsdException w:name="Medium Grid 2 Accent 3" w:uiPriority="68"/>
-    <w:lsdException w:name="Medium Grid 3 Accent 3" w:uiPriority="69"/>
-    <w:lsdException w:name="Dark List Accent 3" w:uiPriority="70"/>
-    <w:lsdException w:name="Colorful Shading Accent 3" w:uiPriority="71"/>
-    <w:lsdException w:name="Colorful List Accent 3" w:uiPriority="72"/>
-    <w:lsdException w:name="Colorful Grid Accent 3" w:uiPriority="73"/>
-    <w:lsdException w:name="Light Shading Accent 4" w:uiPriority="60"/>
-    <w:lsdException w:name="Light List Accent 4" w:uiPriority="61"/>
-    <w:lsdException w:name="Light Grid Accent 4" w:uiPriority="62"/>
-    <w:lsdException w:name="Medium Shading 1 Accent 4" w:uiPriority="63"/>
-    <w:lsdException w:name="Medium Shading 2 Accent 4" w:uiPriority="64"/>
-    <w:lsdException w:name="Medium List 1 Accent 4" w:uiPriority="65"/>
-    <w:lsdException w:name="Medium List 2 Accent 4" w:uiPriority="66"/>
-    <w:lsdException w:name="Medium Grid 1 Accent 4" w:uiPriority="67"/>
-    <w:lsdException w:name="Medium Grid 2 Accent 4" w:uiPriority="68"/>
-    <w:lsdException w:name="Medium Grid 3 Accent 4" w:uiPriority="69"/>
-    <w:lsdException w:name="Dark List Accent 4" w:uiPriority="70"/>
-    <w:lsdException w:name="Colorful Shading Accent 4" w:uiPriority="71"/>
-    <w:lsdException w:name="Colorful List Accent 4" w:uiPriority="72"/>
-    <w:lsdException w:name="Colorful Grid Accent 4" w:uiPriority="73"/>
-    <w:lsdException w:name="Light Shading Accent 5" w:uiPriority="60"/>
-    <w:lsdException w:name="Light List Accent 5" w:uiPriority="61"/>
-    <w:lsdException w:name="Light Grid Accent 5" w:uiPriority="62"/>
-    <w:lsdException w:name="Medium Shading 1 Accent 5" w:uiPriority="63"/>
-    <w:lsdException w:name="Medium Shading 2 Accent 5" w:uiPriority="64"/>
-    <w:lsdException w:name="Medium List 1 Accent 5" w:uiPriority="65"/>
-    <w:lsdException w:name="Medium List 2 Accent 5" w:uiPriority="66"/>
-    <w:lsdException w:name="Medium Grid 1 Accent 5" w:uiPriority="67"/>
-    <w:lsdException w:name="Medium Grid 2 Accent 5" w:uiPriority="68"/>
-    <w:lsdException w:name="Medium Grid 3 Accent 5" w:uiPriority="69"/>
-    <w:lsdException w:name="Dark List Accent 5" w:uiPriority="70"/>
-    <w:lsdException w:name="Colorful Shading Accent 5" w:uiPriority="71"/>
-    <w:lsdException w:name="Colorful List Accent 5" w:uiPriority="72"/>
-    <w:lsdException w:name="Colorful Grid Accent 5" w:uiPriority="73"/>
-    <w:lsdException w:name="Light Shading Accent 6" w:uiPriority="60"/>
-    <w:lsdException w:name="Light List Accent 6" w:uiPriority="61"/>
-    <w:lsdException w:name="Light Grid Accent 6" w:uiPriority="62"/>
-    <w:lsdException w:name="Medium Shading 1 Accent 6" w:uiPriority="63"/>
-    <w:lsdException w:name="Medium Shading 2 Accent 6" w:uiPriority="64"/>
-    <w:lsdException w:name="Medium List 1 Accent 6" w:uiPriority="65"/>
-    <w:lsdException w:name="Medium List 2 Accent 6" w:uiPriority="66"/>
-    <w:lsdException w:name="Medium Grid 1 Accent 6" w:uiPriority="67"/>
-    <w:lsdException w:name="Medium Grid 2 Accent 6" w:uiPriority="68"/>
-    <w:lsdException w:name="Medium Grid 3 Accent 6" w:uiPriority="69"/>
-    <w:lsdException w:name="Dark List Accent 6" w:uiPriority="70"/>
-    <w:lsdException w:name="Colorful Shading Accent 6" w:uiPriority="71"/>
-    <w:lsdException w:name="Colorful List Accent 6" w:uiPriority="72"/>
-    <w:lsdException w:name="Colorful Grid Accent 6" w:uiPriority="73"/>
-    <w:lsdException w:name="Subtle Emphasis" w:uiPriority="19" w:qFormat="1"/>
-    <w:lsdException w:name="Intense Emphasis" w:uiPriority="21" w:qFormat="1"/>
-    <w:lsdException w:name="Subtle Reference" w:uiPriority="31" w:qFormat="1"/>
-    <w:lsdException w:name="Intense Reference" w:uiPriority="32" w:qFormat="1"/>
-    <w:lsdException w:name="Book Title" w:uiPriority="33" w:qFormat="1"/>
-    <w:lsdException w:name="Bibliography" w:semiHidden="1" w:uiPriority="37" w:unhideWhenUsed="1"/>
-    <w:lsdException w:name="TOC Heading" w:semiHidden="1" w:uiPriority="39" w:unhideWhenUsed="1" w:qFormat="1"/>
-    <w:lsdException w:name="Plain Table 1" w:uiPriority="41"/>
-    <w:lsdException w:name="Plain Table 2" w:uiPriority="42"/>
-    <w:lsdException w:name="Plain Table 3" w:uiPriority="43"/>
-    <w:lsdException w:name="Plain Table 4" w:uiPriority="44"/>
-    <w:lsdException w:name="Plain Table 5" w:uiPriority="45"/>
-    <w:lsdException w:name="Grid Table Light" w:uiPriority="40"/>
-    <w:lsdException w:name="Grid Table 1 Light" w:uiPriority="46"/>
-    <w:lsdException w:name="Grid Table 2" w:uiPriority="47"/>
-    <w:lsdException w:name="Grid Table 3" w:uiPriority="48"/>
-    <w:lsdException w:name="Grid Table 4" w:uiPriority="49"/>
-    <w:lsdException w:name="Grid Table 5 Dark" w:uiPriority="50"/>
-    <w:lsdException w:name="Grid Table 6 Colorful" w:uiPriority="51"/>
-    <w:lsdException w:name="Grid Table 7 Colorful" w:uiPriority="52"/>
-    <w:lsdException w:name="Grid Table 1 Light Accent 1" w:uiPriority="46"/>
-    <w:lsdException w:name="Grid Table 2 Accent 1" w:uiPriority="47"/>
-    <w:lsdException w:name="Grid Table 3 Accent 1" w:uiPriority="48"/>
-    <w:lsdException w:name="Grid Table 4 Accent 1" w:uiPriority="49"/>
-    <w:lsdException w:name="Grid Table 5 Dark Accent 1" w:uiPriority="50"/>
-    <w:lsdException w:name="Grid Table 6 Colorful Accent 1" w:uiPriority="51"/>
-    <w:lsdException w:name="Grid Table 7 Colorful Accent 1" w:uiPriority="52"/>
-    <w:lsdException w:name="Grid Table 1 Light Accent 2" w:uiPriority="46"/>
-    <w:lsdException w:name="Grid Table 2 Accent 2" w:uiPriority="47"/>
-    <w:lsdException w:name="Grid Table 3 Accent 2" w:uiPriority="48"/>
-    <w:lsdException w:name="Grid Table 4 Accent 2" w:uiPriority="49"/>
-    <w:lsdException w:name="Grid Table 5 Dark Accent 2" w:uiPriority="50"/>
-    <w:lsdException w:name="Grid Table 6 Colorful Accent 2" w:uiPriority="51"/>
-    <w:lsdException w:name="Grid Table 7 Colorful Accent 2" w:uiPriority="52"/>
-    <w:lsdException w:name="Grid Table 1 Light Accent 3" w:uiPriority="46"/>
-    <w:lsdException w:name="Grid Table 2 Accent 3" w:uiPriority="47"/>
-    <w:lsdException w:name="Grid Table 3 Accent 3" w:uiPriority="48"/>
-    <w:lsdException w:name="Grid Table 4 Accent 3" w:uiPriority="49"/>
-    <w:lsdException w:name="Grid Table 5 Dark Accent 3" w:uiPriority="50"/>
-    <w:lsdException w:name="Grid Table 6 Colorful Accent 3" w:uiPriority="51"/>
-    <w:lsdException w:name="Grid Table 7 Colorful Accent 3" w:uiPriority="52"/>
-    <w:lsdException w:name="Grid Table 1 Light Accent 4" w:uiPriority="46"/>
-    <w:lsdException w:name="Grid Table 2 Accent 4" w:uiPriority="47"/>
-    <w:lsdException w:name="Grid Table 3 Accent 4" w:uiPriority="48"/>
-    <w:lsdException w:name="Grid Table 4 Accent 4" w:uiPriority="49"/>
-    <w:lsdException w:name="Grid Table 5 Dark Accent 4" w:uiPriority="50"/>
-    <w:lsdException w:name="Grid Table 6 Colorful Accent 4" w:uiPriority="51"/>
-    <w:lsdException w:name="Grid Table 7 Colorful Accent 4" w:uiPriority="52"/>
-    <w:lsdException w:name="Grid Table 1 Light Accent 5" w:uiPriority="46"/>
-    <w:lsdException w:name="Grid Table 2 Accent 5" w:uiPriority="47"/>
-    <w:lsdException w:name="Grid Table 3 Accent 5" w:uiPriority="48"/>
-    <w:lsdException w:name="Grid Table 4 Accent 5" w:uiPriority="49"/>
-    <w:lsdException w:name="Grid Table 5 Dark Accent 5" w:uiPriority="50"/>
-    <w:lsdException w:name="Grid Table 6 Colorful Accent 5" w:uiPriority="51"/>
-    <w:lsdException w:name="Grid Table 7 Colorful Accent 5" w:uiPriority="52"/>
-    <w:lsdException w:name="Grid Table 1 Light Accent 6" w:uiPriority="46"/>
-    <w:lsdException w:name="Grid Table 2 Accent 6" w:uiPriority="47"/>
-    <w:lsdException w:name="Grid Table 3 Accent 6" w:uiPriority="48"/>
-    <w:lsdException w:name="Grid Table 4 Accent 6" w:uiPriority="49"/>
-    <w:lsdException w:name="Grid Table 5 Dark Accent 6" w:uiPriority="50"/>
-    <w:lsdException w:name="Grid Table 6 Colorful Accent 6" w:uiPriority="51"/>
-    <w:lsdException w:name="Grid Table 7 Colorful Accent 6" w:uiPriority="52"/>
-    <w:lsdException w:name="List Table 1 Light" w:uiPriority="46"/>
-    <w:lsdException w:name="List Table 2" w:uiPriority="47"/>
-    <w:lsdException w:name="List Table 3" w:uiPriority="48"/>
-    <w:lsdException w:name="List Table 4" w:uiPriority="49"/>
-    <w:lsdException w:name="List Table 5 Dark" w:uiPriority="50"/>
-    <w:lsdException w:name="List Table 6 Colorful" w:uiPriority="51"/>
-    <w:lsdException w:name="List Table 7 Colorful" w:uiPriority="52"/>
-    <w:lsdException w:name="List Table 1 Light Accent 1" w:uiPriority="46"/>
-    <w:lsdException w:name="List Table 2 Accent 1" w:uiPriority="47"/>
-    <w:lsdException w:name="List Table 3 Accent 1" w:uiPriority="48"/>
-    <w:lsdException w:name="List Table 4 Accent 1" w:uiPriority="49"/>
-    <w:lsdException w:name="List Table 5 Dark Accent 1" w:uiPriority="50"/>
-    <w:lsdException w:name="List Table 6 Colorful Accent 1" w:uiPriority="51"/>
-    <w:lsdException w:name="List Table 7 Colorful Accent 1" w:uiPriority="52"/>
-    <w:lsdException w:name="List Table 1 Light Accent 2" w:uiPriority="46"/>
-    <w:lsdException w:name="List Table 2 Accent 2" w:uiPriority="47"/>
-    <w:lsdException w:name="List Table 3 Accent 2" w:uiPriority="48"/>
-    <w:lsdException w:name="List Table 4 Accent 2" w:uiPriority="49"/>
-    <w:lsdException w:name="List Table 5 Dark Accent 2" w:uiPriority="50"/>
-    <w:lsdException w:name="List Table 6 Colorful Accent 2" w:uiPriority="51"/>
-    <w:lsdException w:name="List Table 7 Colorful Accent 2" w:uiPriority="52"/>
-    <w:lsdException w:name="List Table 1 Light Accent 3" w:uiPriority="46"/>
-    <w:lsdException w:name="List Table 2 Accent 3" w:uiPriority="47"/>
-    <w:lsdException w:name="List Table 3 Accent 3" w:uiPriority="48"/>
-    <w:lsdException w:name="List Table 4 Accent 3" w:uiPriority="49"/>
-    <w:lsdException w:name="List Table 5 Dark Accent 3" w:uiPriority="50"/>
-    <w:lsdException w:name="List Table 6 Colorful Accent 3" w:uiPriority="51"/>
-    <w:lsdException w:name="List Table 7 Colorful Accent 3" w:uiPriority="52"/>
-    <w:lsdException w:name="List Table 1 Light Accent 4" w:uiPriority="46"/>
-    <w:lsdException w:name="List Table 2 Accent 4" w:uiPriority="47"/>
-    <w:lsdException w:name="List Table 3 Accent 4" w:uiPriority="48"/>
-    <w:lsdException w:name="List Table 4 Accent 4" w:uiPriority="49"/>
-    <w:lsdException w:name="List Table 5 Dark Accent 4" w:uiPriority="50"/>
-    <w:lsdException w:name="List Table 6 Colorful Accent 4" w:uiPriority="51"/>
-    <w:lsdException w:name="List Table 7 Colorful Accent 4" w:uiPriority="52"/>
-    <w:lsdException w:name="List Table 1 Light Accent 5" w:uiPriority="46"/>
-    <w:lsdException w:name="List Table 2 Accent 5" w:uiPriority="47"/>
-    <w:lsdException w:name="List Table 3 Accent 5" w:uiPriority="48"/>
-    <w:lsdException w:name="List Table 4 Accent 5" w:uiPriority="49"/>
-    <w:lsdException w:name="List Table 5 Dark Accent 5" w:uiPriority="50"/>
-    <w:lsdException w:name="List Table 6 Colorful Accent 5" w:uiPriority="51"/>
-    <w:lsdException w:name="List Table 7 Colorful Accent 5" w:uiPriority="52"/>
-    <w:lsdException w:name="List Table 1 Light Accent 6" w:uiPriority="46"/>
-    <w:lsdException w:name="List Table 2 Accent 6" w:uiPriority="47"/>
-    <w:lsdException w:name="List Table 3 Accent 6" w:uiPriority="48"/>
-    <w:lsdException w:name="List Table 4 Accent 6" w:uiPriority="49"/>
-    <w:lsdException w:name="List Table 5 Dark Accent 6" w:uiPriority="50"/>
-    <w:lsdException w:name="List Table 6 Colorful Accent 6" w:uiPriority="51"/>
-    <w:lsdException w:name="List Table 7 Colorful Accent 6" w:uiPriority="52"/>
-    <w:lsdException w:name="Mention" w:semiHidden="1" w:unhideWhenUsed="1"/>
-    <w:lsdException w:name="Smart Hyperlink" w:semiHidden="1" w:unhideWhenUsed="1"/>
-    <w:lsdException w:name="Hashtag" w:semiHidden="1" w:unhideWhenUsed="1"/>
-    <w:lsdException w:name="Unresolved Mention" w:semiHidden="1" w:unhideWhenUsed="1"/>
-    <w:lsdException w:name="Smart Link" w:semiHidden="1" w:unhideWhenUsed="1"/>
+  <w:latentStyles w:defLockedState="0" w:defUIPriority="99" w:defSemiHidden="1" w:defUnhideWhenUsed="1" w:defQFormat="0" w:count="267">
+    <w:lsdException w:name="Normal" w:semiHidden="0" w:uiPriority="0" w:unhideWhenUsed="0" w:qFormat="1"/>
+    <w:lsdException w:name="heading 1" w:semiHidden="0" w:uiPriority="9" w:unhideWhenUsed="0" w:qFormat="1"/>
+    <w:lsdException w:name="heading 2" w:uiPriority="9" w:qFormat="1"/>
+    <w:lsdException w:name="heading 3" w:uiPriority="9" w:qFormat="1"/>
+    <w:lsdException w:name="heading 4" w:uiPriority="9" w:qFormat="1"/>
+    <w:lsdException w:name="heading 5" w:uiPriority="9" w:qFormat="1"/>
+    <w:lsdException w:name="heading 6" w:uiPriority="9" w:qFormat="1"/>
+    <w:lsdException w:name="heading 7" w:uiPriority="9" w:qFormat="1"/>
+    <w:lsdException w:name="heading 8" w:uiPriority="9" w:qFormat="1"/>
+    <w:lsdException w:name="heading 9" w:uiPriority="9" w:qFormat="1"/>
+    <w:lsdException w:name="toc 1" w:uiPriority="39"/>
+    <w:lsdException w:name="toc 2" w:uiPriority="39"/>
+    <w:lsdException w:name="toc 3" w:uiPriority="39"/>
+    <w:lsdException w:name="toc 4" w:uiPriority="39"/>
+    <w:lsdException w:name="toc 5" w:uiPriority="39"/>
+    <w:lsdException w:name="toc 6" w:uiPriority="39"/>
+    <w:lsdException w:name="toc 7" w:uiPriority="39"/>
+    <w:lsdException w:name="toc 8" w:uiPriority="39"/>
+    <w:lsdException w:name="toc 9" w:uiPriority="39"/>
+    <w:lsdException w:name="caption" w:uiPriority="35" w:qFormat="1"/>
+    <w:lsdException w:name="Title" w:semiHidden="0" w:uiPriority="10" w:unhideWhenUsed="0" w:qFormat="1"/>
+    <w:lsdException w:name="Default Paragraph Font" w:uiPriority="1"/>
+    <w:lsdException w:name="Subtitle" w:semiHidden="0" w:uiPriority="11" w:unhideWhenUsed="0" w:qFormat="1"/>
+    <w:lsdException w:name="Strong" w:semiHidden="0" w:uiPriority="22" w:unhideWhenUsed="0" w:qFormat="1"/>
+    <w:lsdException w:name="Emphasis" w:semiHidden="0" w:uiPriority="20" w:unhideWhenUsed="0" w:qFormat="1"/>
+    <w:lsdException w:name="Table Grid" w:uiPriority="39"/>
+    <w:lsdException w:name="Placeholder Text" w:unhideWhenUsed="0"/>
+    <w:lsdException w:name="No Spacing" w:semiHidden="0" w:uiPriority="1" w:unhideWhenUsed="0" w:qFormat="1"/>
+    <w:lsdException w:name="Light Shading" w:semiHidden="0" w:uiPriority="60" w:unhideWhenUsed="0"/>
+    <w:lsdException w:name="Light List" w:semiHidden="0" w:uiPriority="61" w:unhideWhenUsed="0"/>
+    <w:lsdException w:name="Light Grid" w:semiHidden="0" w:uiPriority="62" w:unhideWhenUsed="0"/>
+    <w:lsdException w:name="Medium Shading 1" w:semiHidden="0" w:uiPriority="63" w:unhideWhenUsed="0"/>
+    <w:lsdException w:name="Medium Shading 2" w:semiHidden="0" w:uiPriority="64" w:unhideWhenUsed="0"/>
+    <w:lsdException w:name="Medium List 1" w:semiHidden="0" w:uiPriority="65" w:unhideWhenUsed="0"/>
+    <w:lsdException w:name="Medium List 2" w:semiHidden="0" w:uiPriority="66" w:unhideWhenUsed="0"/>
+    <w:lsdException w:name="Medium Grid 1" w:semiHidden="0" w:uiPriority="67" w:unhideWhenUsed="0"/>
+    <w:lsdException w:name="Medium Grid 2" w:semiHidden="0" w:uiPriority="68" w:unhideWhenUsed="0"/>
+    <w:lsdException w:name="Medium Grid 3" w:semiHidden="0" w:uiPriority="69" w:unhideWhenUsed="0"/>
+    <w:lsdException w:name="Dark List" w:semiHidden="0" w:uiPriority="70" w:unhideWhenUsed="0"/>
+    <w:lsdException w:name="Colorful Shading" w:semiHidden="0" w:uiPriority="71" w:unhideWhenUsed="0"/>
+    <w:lsdException w:name="Colorful List" w:semiHidden="0" w:uiPriority="72" w:unhideWhenUsed="0"/>
+    <w:lsdException w:name="Colorful Grid" w:semiHidden="0" w:uiPriority="73" w:unhideWhenUsed="0"/>
+    <w:lsdException w:name="Light Shading Accent 1" w:semiHidden="0" w:uiPriority="60" w:unhideWhenUsed="0"/>
+    <w:lsdException w:name="Light List Accent 1" w:semiHidden="0" w:uiPriority="61" w:unhideWhenUsed="0"/>
+    <w:lsdException w:name="Light Grid Accent 1" w:semiHidden="0" w:uiPriority="62" w:unhideWhenUsed="0"/>
+    <w:lsdException w:name="Medium Shading 1 Accent 1" w:semiHidden="0" w:uiPriority="63" w:unhideWhenUsed="0"/>
+    <w:lsdException w:name="Medium Shading 2 Accent 1" w:semiHidden="0" w:uiPriority="64" w:unhideWhenUsed="0"/>
+    <w:lsdException w:name="Medium List 1 Accent 1" w:semiHidden="0" w:uiPriority="65" w:unhideWhenUsed="0"/>
+    <w:lsdException w:name="Revision" w:unhideWhenUsed="0"/>
+    <w:lsdException w:name="List Paragraph" w:semiHidden="0" w:uiPriority="34" w:unhideWhenUsed="0" w:qFormat="1"/>
+    <w:lsdException w:name="Quote" w:semiHidden="0" w:uiPriority="29" w:unhideWhenUsed="0" w:qFormat="1"/>
+    <w:lsdException w:name="Intense Quote" w:semiHidden="0" w:uiPriority="30" w:unhideWhenUsed="0" w:qFormat="1"/>
+    <w:lsdException w:name="Medium List 2 Accent 1" w:semiHidden="0" w:uiPriority="66" w:unhideWhenUsed="0"/>
+    <w:lsdException w:name="Medium Grid 1 Accent 1" w:semiHidden="0" w:uiPriority="67" w:unhideWhenUsed="0"/>
+    <w:lsdException w:name="Medium Grid 2 Accent 1" w:semiHidden="0" w:uiPriority="68" w:unhideWhenUsed="0"/>
+    <w:lsdException w:name="Medium Grid 3 Accent 1" w:semiHidden="0" w:uiPriority="69" w:unhideWhenUsed="0"/>
+    <w:lsdException w:name="Dark List Accent 1" w:semiHidden="0" w:uiPriority="70" w:unhideWhenUsed="0"/>
+    <w:lsdException w:name="Colorful Shading Accent 1" w:semiHidden="0" w:uiPriority="71" w:unhideWhenUsed="0"/>
+    <w:lsdException w:name="Colorful List Accent 1" w:semiHidden="0" w:uiPriority="72" w:unhideWhenUsed="0"/>
+    <w:lsdException w:name="Colorful Grid Accent 1" w:semiHidden="0" w:uiPriority="73" w:unhideWhenUsed="0"/>
+    <w:lsdException w:name="Light Shading Accent 2" w:semiHidden="0" w:uiPriority="60" w:unhideWhenUsed="0"/>
+    <w:lsdException w:name="Light List Accent 2" w:semiHidden="0" w:uiPriority="61" w:unhideWhenUsed="0"/>
+    <w:lsdException w:name="Light Grid Accent 2" w:semiHidden="0" w:uiPriority="62" w:unhideWhenUsed="0"/>
+    <w:lsdException w:name="Medium Shading 1 Accent 2" w:semiHidden="0" w:uiPriority="63" w:unhideWhenUsed="0"/>
+    <w:lsdException w:name="Medium Shading 2 Accent 2" w:semiHidden="0" w:uiPriority="64" w:unhideWhenUsed="0"/>
+    <w:lsdException w:name="Medium List 1 Accent 2" w:semiHidden="0" w:uiPriority="65" w:unhideWhenUsed="0"/>
+    <w:lsdException w:name="Medium List 2 Accent 2" w:semiHidden="0" w:uiPriority="66" w:unhideWhenUsed="0"/>
+    <w:lsdException w:name="Medium Grid 1 Accent 2" w:semiHidden="0" w:uiPriority="67" w:unhideWhenUsed="0"/>
+    <w:lsdException w:name="Medium Grid 2 Accent 2" w:semiHidden="0" w:uiPriority="68" w:unhideWhenUsed="0"/>
+    <w:lsdException w:name="Medium Grid 3 Accent 2" w:semiHidden="0" w:uiPriority="69" w:unhideWhenUsed="0"/>
+    <w:lsdException w:name="Dark List Accent 2" w:semiHidden="0" w:uiPriority="70" w:unhideWhenUsed="0"/>
+    <w:lsdException w:name="Colorful Shading Accent 2" w:semiHidden="0" w:uiPriority="71" w:unhideWhenUsed="0"/>
+    <w:lsdException w:name="Colorful List Accent 2" w:semiHidden="0" w:uiPriority="72" w:unhideWhenUsed="0"/>
+    <w:lsdException w:name="Colorful Grid Accent 2" w:semiHidden="0" w:uiPriority="73" w:unhideWhenUsed="0"/>
+    <w:lsdException w:name="Light Shading Accent 3" w:semiHidden="0" w:uiPriority="60" w:unhideWhenUsed="0"/>
+    <w:lsdException w:name="Light List Accent 3" w:semiHidden="0" w:uiPriority="61" w:unhideWhenUsed="0"/>
+    <w:lsdException w:name="Light Grid Accent 3" w:semiHidden="0" w:uiPriority="62" w:unhideWhenUsed="0"/>
+    <w:lsdException w:name="Medium Shading 1 Accent 3" w:semiHidden="0" w:uiPriority="63" w:unhideWhenUsed="0"/>
+    <w:lsdException w:name="Medium Shading 2 Accent 3" w:semiHidden="0" w:uiPriority="64" w:unhideWhenUsed="0"/>
+    <w:lsdException w:name="Medium List 1 Accent 3" w:semiHidden="0" w:uiPriority="65" w:unhideWhenUsed="0"/>
+    <w:lsdException w:name="Medium List 2 Accent 3" w:semiHidden="0" w:uiPriority="66" w:unhideWhenUsed="0"/>
+    <w:lsdException w:name="Medium Grid 1 Accent 3" w:semiHidden="0" w:uiPriority="67" w:unhideWhenUsed="0"/>
+    <w:lsdException w:name="Medium Grid 2 Accent 3" w:semiHidden="0" w:uiPriority="68" w:unhideWhenUsed="0"/>
+    <w:lsdException w:name="Medium Grid 3 Accent 3" w:semiHidden="0" w:uiPriority="69" w:unhideWhenUsed="0"/>
+    <w:lsdException w:name="Dark List Accent 3" w:semiHidden="0" w:uiPriority="70" w:unhideWhenUsed="0"/>
+    <w:lsdException w:name="Colorful Shading Accent 3" w:semiHidden="0" w:uiPriority="71" w:unhideWhenUsed="0"/>
+    <w:lsdException w:name="Colorful List Accent 3" w:semiHidden="0" w:uiPriority="72" w:unhideWhenUsed="0"/>
+    <w:lsdException w:name="Colorful Grid Accent 3" w:semiHidden="0" w:uiPriority="73" w:unhideWhenUsed="0"/>
+    <w:lsdException w:name="Light Shading Accent 4" w:semiHidden="0" w:uiPriority="60" w:unhideWhenUsed="0"/>
+    <w:lsdException w:name="Light List Accent 4" w:semiHidden="0" w:uiPriority="61" w:unhideWhenUsed="0"/>
+    <w:lsdException w:name="Light Grid Accent 4" w:semiHidden="0" w:uiPriority="62" w:unhideWhenUsed="0"/>
+    <w:lsdException w:name="Medium Shading 1 Accent 4" w:semiHidden="0" w:uiPriority="63" w:unhideWhenUsed="0"/>
+    <w:lsdException w:name="Medium Shading 2 Accent 4" w:semiHidden="0" w:uiPriority="64" w:unhideWhenUsed="0"/>
+    <w:lsdException w:name="Medium List 1 Accent 4" w:semiHidden="0" w:uiPriority="65" w:unhideWhenUsed="0"/>
+    <w:lsdException w:name="Medium List 2 Accent 4" w:semiHidden="0" w:uiPriority="66" w:unhideWhenUsed="0"/>
+    <w:lsdException w:name="Medium Grid 1 Accent 4" w:semiHidden="0" w:uiPriority="67" w:unhideWhenUsed="0"/>
+    <w:lsdException w:name="Medium Grid 2 Accent 4" w:semiHidden="0" w:uiPriority="68" w:unhideWhenUsed="0"/>
+    <w:lsdException w:name="Medium Grid 3 Accent 4" w:semiHidden="0" w:uiPriority="69" w:unhideWhenUsed="0"/>
+    <w:lsdException w:name="Dark List Accent 4" w:semiHidden="0" w:uiPriority="70" w:unhideWhenUsed="0"/>
+    <w:lsdException w:name="Colorful Shading Accent 4" w:semiHidden="0" w:uiPriority="71" w:unhideWhenUsed="0"/>
+    <w:lsdException w:name="Colorful List Accent 4" w:semiHidden="0" w:uiPriority="72" w:unhideWhenUsed="0"/>
+    <w:lsdException w:name="Colorful Grid Accent 4" w:semiHidden="0" w:uiPriority="73" w:unhideWhenUsed="0"/>
+    <w:lsdException w:name="Light Shading Accent 5" w:semiHidden="0" w:uiPriority="60" w:unhideWhenUsed="0"/>
+    <w:lsdException w:name="Light List Accent 5" w:semiHidden="0" w:uiPriority="61" w:unhideWhenUsed="0"/>
+    <w:lsdException w:name="Light Grid Accent 5" w:semiHidden="0" w:uiPriority="62" w:unhideWhenUsed="0"/>
+    <w:lsdException w:name="Medium Shading 1 Accent 5" w:semiHidden="0" w:uiPriority="63" w:unhideWhenUsed="0"/>
+    <w:lsdException w:name="Medium Shading 2 Accent 5" w:semiHidden="0" w:uiPriority="64" w:unhideWhenUsed="0"/>
+    <w:lsdException w:name="Medium List 1 Accent 5" w:semiHidden="0" w:uiPriority="65" w:unhideWhenUsed="0"/>
+    <w:lsdException w:name="Medium List 2 Accent 5" w:semiHidden="0" w:uiPriority="66" w:unhideWhenUsed="0"/>
+    <w:lsdException w:name="Medium Grid 1 Accent 5" w:semiHidden="0" w:uiPriority="67" w:unhideWhenUsed="0"/>
+    <w:lsdException w:name="Medium Grid 2 Accent 5" w:semiHidden="0" w:uiPriority="68" w:unhideWhenUsed="0"/>
+    <w:lsdException w:name="Medium Grid 3 Accent 5" w:semiHidden="0" w:uiPriority="69" w:unhideWhenUsed="0"/>
+    <w:lsdException w:name="Dark List Accent 5" w:semiHidden="0" w:uiPriority="70" w:unhideWhenUsed="0"/>
+    <w:lsdException w:name="Colorful Shading Accent 5" w:semiHidden="0" w:uiPriority="71" w:unhideWhenUsed="0"/>
+    <w:lsdException w:name="Colorful List Accent 5" w:semiHidden="0" w:uiPriority="72" w:unhideWhenUsed="0"/>
+    <w:lsdException w:name="Colorful Grid Accent 5" w:semiHidden="0" w:uiPriority="73" w:unhideWhenUsed="0"/>
+    <w:lsdException w:name="Light Shading Accent 6" w:semiHidden="0" w:uiPriority="60" w:unhideWhenUsed="0"/>
+    <w:lsdException w:name="Light List Accent 6" w:semiHidden="0" w:uiPriority="61" w:unhideWhenUsed="0"/>
+    <w:lsdException w:name="Light Grid Accent 6" w:semiHidden="0" w:uiPriority="62" w:unhideWhenUsed="0"/>
+    <w:lsdException w:name="Medium Shading 1 Accent 6" w:semiHidden="0" w:uiPriority="63" w:unhideWhenUsed="0"/>
+    <w:lsdException w:name="Medium Shading 2 Accent 6" w:semiHidden="0" w:uiPriority="64" w:unhideWhenUsed="0"/>
+    <w:lsdException w:name="Medium List 1 Accent 6" w:semiHidden="0" w:uiPriority="65" w:unhideWhenUsed="0"/>
+    <w:lsdException w:name="Medium List 2 Accent 6" w:semiHidden="0" w:uiPriority="66" w:unhideWhenUsed="0"/>
+    <w:lsdException w:name="Medium Grid 1 Accent 6" w:semiHidden="0" w:uiPriority="67" w:unhideWhenUsed="0"/>
+    <w:lsdException w:name="Medium Grid 2 Accent 6" w:semiHidden="0" w:uiPriority="68" w:unhideWhenUsed="0"/>
+    <w:lsdException w:name="Medium Grid 3 Accent 6" w:semiHidden="0" w:uiPriority="69" w:unhideWhenUsed="0"/>
+    <w:lsdException w:name="Dark List Accent 6" w:semiHidden="0" w:uiPriority="70" w:unhideWhenUsed="0"/>
+    <w:lsdException w:name="Colorful Shading Accent 6" w:semiHidden="0" w:uiPriority="71" w:unhideWhenUsed="0"/>
+    <w:lsdException w:name="Colorful List Accent 6" w:semiHidden="0" w:uiPriority="72" w:unhideWhenUsed="0"/>
+    <w:lsdException w:name="Colorful Grid Accent 6" w:semiHidden="0" w:uiPriority="73" w:unhideWhenUsed="0"/>
+    <w:lsdException w:name="Subtle Emphasis" w:semiHidden="0" w:uiPriority="19" w:unhideWhenUsed="0" w:qFormat="1"/>
+    <w:lsdException w:name="Intense Emphasis" w:semiHidden="0" w:uiPriority="21" w:unhideWhenUsed="0" w:qFormat="1"/>
+    <w:lsdException w:name="Subtle Reference" w:semiHidden="0" w:uiPriority="31" w:unhideWhenUsed="0" w:qFormat="1"/>
+    <w:lsdException w:name="Intense Reference" w:semiHidden="0" w:uiPriority="32" w:unhideWhenUsed="0" w:qFormat="1"/>
+    <w:lsdException w:name="Book Title" w:semiHidden="0" w:uiPriority="33" w:unhideWhenUsed="0" w:qFormat="1"/>
+    <w:lsdException w:name="Bibliography" w:uiPriority="37"/>
+    <w:lsdException w:name="TOC Heading" w:uiPriority="39" w:qFormat="1"/>
   </w:latentStyles>
   <w:style w:type="paragraph" w:default="1" w:styleId="Normal">
     <w:name w:val="Normal"/>
@@ -24189,11 +23662,11 @@
       <w:sz w:val="24"/>
     </w:rPr>
   </w:style>
-  <w:style w:type="paragraph" w:styleId="Heading1">
+  <w:style w:type="paragraph" w:styleId="Ttulo1">
     <w:name w:val="heading 1"/>
     <w:basedOn w:val="Normal"/>
     <w:next w:val="Normal"/>
-    <w:link w:val="Heading1Char"/>
+    <w:link w:val="Ttulo1Char"/>
     <w:autoRedefine/>
     <w:uiPriority w:val="9"/>
     <w:qFormat/>
@@ -24220,11 +23693,11 @@
       <w:szCs w:val="24"/>
     </w:rPr>
   </w:style>
-  <w:style w:type="paragraph" w:styleId="Heading2">
+  <w:style w:type="paragraph" w:styleId="Ttulo2">
     <w:name w:val="heading 2"/>
     <w:basedOn w:val="Normal"/>
     <w:next w:val="Normal"/>
-    <w:link w:val="Heading2Char"/>
+    <w:link w:val="Ttulo2Char"/>
     <w:autoRedefine/>
     <w:uiPriority w:val="9"/>
     <w:unhideWhenUsed/>
@@ -24249,7 +23722,7 @@
       <w:szCs w:val="24"/>
     </w:rPr>
   </w:style>
-  <w:style w:type="paragraph" w:styleId="Heading3">
+  <w:style w:type="paragraph" w:styleId="Ttulo3">
     <w:name w:val="heading 3"/>
     <w:basedOn w:val="Normal"/>
     <w:next w:val="Normal"/>
@@ -24278,7 +23751,7 @@
       <w:szCs w:val="28"/>
     </w:rPr>
   </w:style>
-  <w:style w:type="paragraph" w:styleId="Heading4">
+  <w:style w:type="paragraph" w:styleId="Ttulo4">
     <w:name w:val="heading 4"/>
     <w:basedOn w:val="Normal"/>
     <w:next w:val="Normal"/>
@@ -24306,7 +23779,7 @@
       <w:szCs w:val="24"/>
     </w:rPr>
   </w:style>
-  <w:style w:type="paragraph" w:styleId="Heading5">
+  <w:style w:type="paragraph" w:styleId="Ttulo5">
     <w:name w:val="heading 5"/>
     <w:basedOn w:val="Normal"/>
     <w:next w:val="Normal"/>
@@ -24333,7 +23806,7 @@
       <w:color w:val="000000"/>
     </w:rPr>
   </w:style>
-  <w:style w:type="paragraph" w:styleId="Heading6">
+  <w:style w:type="paragraph" w:styleId="Ttulo6">
     <w:name w:val="heading 6"/>
     <w:basedOn w:val="Normal"/>
     <w:next w:val="Normal"/>
@@ -24362,17 +23835,18 @@
       <w:szCs w:val="20"/>
     </w:rPr>
   </w:style>
-  <w:style w:type="character" w:default="1" w:styleId="DefaultParagraphFont">
+  <w:style w:type="character" w:default="1" w:styleId="Fontepargpadro">
     <w:name w:val="Default Paragraph Font"/>
     <w:uiPriority w:val="1"/>
     <w:semiHidden/>
     <w:unhideWhenUsed/>
   </w:style>
-  <w:style w:type="table" w:default="1" w:styleId="TableNormal">
+  <w:style w:type="table" w:default="1" w:styleId="Tabelanormal">
     <w:name w:val="Normal Table"/>
     <w:uiPriority w:val="99"/>
     <w:semiHidden/>
     <w:unhideWhenUsed/>
+    <w:qFormat/>
     <w:tblPr>
       <w:tblInd w:w="0" w:type="dxa"/>
       <w:tblCellMar>
@@ -24383,7 +23857,7 @@
       </w:tblCellMar>
     </w:tblPr>
   </w:style>
-  <w:style w:type="numbering" w:default="1" w:styleId="NoList">
+  <w:style w:type="numbering" w:default="1" w:styleId="Semlista">
     <w:name w:val="No List"/>
     <w:uiPriority w:val="99"/>
     <w:semiHidden/>
@@ -24401,7 +23875,7 @@
       </w:tblCellMar>
     </w:tblPr>
   </w:style>
-  <w:style w:type="paragraph" w:styleId="Title">
+  <w:style w:type="paragraph" w:styleId="Ttulo">
     <w:name w:val="Title"/>
     <w:basedOn w:val="Normal"/>
     <w:next w:val="Normal"/>
@@ -24427,7 +23901,7 @@
       <w:szCs w:val="72"/>
     </w:rPr>
   </w:style>
-  <w:style w:type="paragraph" w:styleId="Subtitle">
+  <w:style w:type="paragraph" w:styleId="Subttulo">
     <w:name w:val="Subtitle"/>
     <w:basedOn w:val="Normal"/>
     <w:next w:val="Normal"/>
@@ -24454,7 +23928,7 @@
       <w:szCs w:val="48"/>
     </w:rPr>
   </w:style>
-  <w:style w:type="paragraph" w:styleId="TOC1">
+  <w:style w:type="paragraph" w:styleId="Sumrio1">
     <w:name w:val="toc 1"/>
     <w:basedOn w:val="Normal"/>
     <w:next w:val="Normal"/>
@@ -24473,7 +23947,7 @@
       <w:szCs w:val="20"/>
     </w:rPr>
   </w:style>
-  <w:style w:type="paragraph" w:styleId="TOC2">
+  <w:style w:type="paragraph" w:styleId="Sumrio2">
     <w:name w:val="toc 2"/>
     <w:basedOn w:val="Normal"/>
     <w:next w:val="Normal"/>
@@ -24495,7 +23969,7 @@
   </w:style>
   <w:style w:type="character" w:styleId="Hyperlink">
     <w:name w:val="Hyperlink"/>
-    <w:basedOn w:val="DefaultParagraphFont"/>
+    <w:basedOn w:val="Fontepargpadro"/>
     <w:uiPriority w:val="99"/>
     <w:unhideWhenUsed/>
     <w:rsid w:val="00E70BC7"/>
@@ -24504,10 +23978,10 @@
       <w:u w:val="single"/>
     </w:rPr>
   </w:style>
-  <w:style w:type="paragraph" w:styleId="BalloonText">
+  <w:style w:type="paragraph" w:styleId="Textodebalo">
     <w:name w:val="Balloon Text"/>
     <w:basedOn w:val="Normal"/>
-    <w:link w:val="BalloonTextChar"/>
+    <w:link w:val="TextodebaloChar"/>
     <w:uiPriority w:val="99"/>
     <w:semiHidden/>
     <w:unhideWhenUsed/>
@@ -24521,10 +23995,10 @@
       <w:szCs w:val="16"/>
     </w:rPr>
   </w:style>
-  <w:style w:type="character" w:customStyle="1" w:styleId="BalloonTextChar">
-    <w:name w:val="Balloon Text Char"/>
-    <w:basedOn w:val="DefaultParagraphFont"/>
-    <w:link w:val="BalloonText"/>
+  <w:style w:type="character" w:customStyle="1" w:styleId="TextodebaloChar">
+    <w:name w:val="Texto de balão Char"/>
+    <w:basedOn w:val="Fontepargpadro"/>
+    <w:link w:val="Textodebalo"/>
     <w:uiPriority w:val="99"/>
     <w:semiHidden/>
     <w:rsid w:val="006B689F"/>
@@ -24534,10 +24008,10 @@
       <w:szCs w:val="16"/>
     </w:rPr>
   </w:style>
-  <w:style w:type="paragraph" w:styleId="Header">
+  <w:style w:type="paragraph" w:styleId="Cabealho">
     <w:name w:val="header"/>
     <w:basedOn w:val="Normal"/>
-    <w:link w:val="HeaderChar"/>
+    <w:link w:val="CabealhoChar"/>
     <w:uiPriority w:val="99"/>
     <w:unhideWhenUsed/>
     <w:rsid w:val="006C4784"/>
@@ -24549,17 +24023,17 @@
       <w:spacing w:line="240" w:lineRule="auto"/>
     </w:pPr>
   </w:style>
-  <w:style w:type="character" w:customStyle="1" w:styleId="HeaderChar">
-    <w:name w:val="Header Char"/>
-    <w:basedOn w:val="DefaultParagraphFont"/>
-    <w:link w:val="Header"/>
+  <w:style w:type="character" w:customStyle="1" w:styleId="CabealhoChar">
+    <w:name w:val="Cabeçalho Char"/>
+    <w:basedOn w:val="Fontepargpadro"/>
+    <w:link w:val="Cabealho"/>
     <w:uiPriority w:val="99"/>
     <w:rsid w:val="006C4784"/>
   </w:style>
-  <w:style w:type="paragraph" w:styleId="Footer">
+  <w:style w:type="paragraph" w:styleId="Rodap">
     <w:name w:val="footer"/>
     <w:basedOn w:val="Normal"/>
-    <w:link w:val="FooterChar"/>
+    <w:link w:val="RodapChar"/>
     <w:uiPriority w:val="99"/>
     <w:unhideWhenUsed/>
     <w:rsid w:val="006C4784"/>
@@ -24571,10 +24045,10 @@
       <w:spacing w:line="240" w:lineRule="auto"/>
     </w:pPr>
   </w:style>
-  <w:style w:type="character" w:customStyle="1" w:styleId="FooterChar">
-    <w:name w:val="Footer Char"/>
-    <w:basedOn w:val="DefaultParagraphFont"/>
-    <w:link w:val="Footer"/>
+  <w:style w:type="character" w:customStyle="1" w:styleId="RodapChar">
+    <w:name w:val="Rodapé Char"/>
+    <w:basedOn w:val="Fontepargpadro"/>
+    <w:link w:val="Rodap"/>
     <w:uiPriority w:val="99"/>
     <w:rsid w:val="006C4784"/>
   </w:style>
@@ -24601,7 +24075,7 @@
       <w:szCs w:val="20"/>
     </w:rPr>
   </w:style>
-  <w:style w:type="paragraph" w:styleId="TOC3">
+  <w:style w:type="paragraph" w:styleId="Sumrio3">
     <w:name w:val="toc 3"/>
     <w:basedOn w:val="Normal"/>
     <w:next w:val="Normal"/>
@@ -24620,7 +24094,7 @@
   </w:style>
   <w:style w:type="character" w:customStyle="1" w:styleId="figuraChar">
     <w:name w:val="figura Char"/>
-    <w:basedOn w:val="DefaultParagraphFont"/>
+    <w:basedOn w:val="Fontepargpadro"/>
     <w:link w:val="figura"/>
     <w:rsid w:val="00FC63B8"/>
     <w:rPr>
@@ -24630,7 +24104,7 @@
       <w:szCs w:val="20"/>
     </w:rPr>
   </w:style>
-  <w:style w:type="paragraph" w:styleId="TOC4">
+  <w:style w:type="paragraph" w:styleId="Sumrio4">
     <w:name w:val="toc 4"/>
     <w:basedOn w:val="Normal"/>
     <w:next w:val="Normal"/>
@@ -24647,7 +24121,7 @@
       <w:szCs w:val="20"/>
     </w:rPr>
   </w:style>
-  <w:style w:type="paragraph" w:styleId="TOC5">
+  <w:style w:type="paragraph" w:styleId="Sumrio5">
     <w:name w:val="toc 5"/>
     <w:basedOn w:val="Normal"/>
     <w:next w:val="Normal"/>
@@ -24664,7 +24138,7 @@
       <w:szCs w:val="20"/>
     </w:rPr>
   </w:style>
-  <w:style w:type="paragraph" w:styleId="TOC6">
+  <w:style w:type="paragraph" w:styleId="Sumrio6">
     <w:name w:val="toc 6"/>
     <w:basedOn w:val="Normal"/>
     <w:next w:val="Normal"/>
@@ -24681,7 +24155,7 @@
       <w:szCs w:val="20"/>
     </w:rPr>
   </w:style>
-  <w:style w:type="paragraph" w:styleId="TOC7">
+  <w:style w:type="paragraph" w:styleId="Sumrio7">
     <w:name w:val="toc 7"/>
     <w:basedOn w:val="Normal"/>
     <w:next w:val="Normal"/>
@@ -24698,7 +24172,7 @@
       <w:szCs w:val="20"/>
     </w:rPr>
   </w:style>
-  <w:style w:type="paragraph" w:styleId="TOC8">
+  <w:style w:type="paragraph" w:styleId="Sumrio8">
     <w:name w:val="toc 8"/>
     <w:basedOn w:val="Normal"/>
     <w:next w:val="Normal"/>
@@ -24715,7 +24189,7 @@
       <w:szCs w:val="20"/>
     </w:rPr>
   </w:style>
-  <w:style w:type="paragraph" w:styleId="TOC9">
+  <w:style w:type="paragraph" w:styleId="Sumrio9">
     <w:name w:val="toc 9"/>
     <w:basedOn w:val="Normal"/>
     <w:next w:val="Normal"/>
@@ -24732,9 +24206,9 @@
       <w:szCs w:val="20"/>
     </w:rPr>
   </w:style>
-  <w:style w:type="paragraph" w:styleId="TOCHeading">
+  <w:style w:type="paragraph" w:styleId="CabealhodoSumrio">
     <w:name w:val="TOC Heading"/>
-    <w:basedOn w:val="Heading1"/>
+    <w:basedOn w:val="Ttulo1"/>
     <w:next w:val="Normal"/>
     <w:uiPriority w:val="39"/>
     <w:unhideWhenUsed/>
@@ -24760,10 +24234,10 @@
       <w:szCs w:val="32"/>
     </w:rPr>
   </w:style>
-  <w:style w:type="character" w:customStyle="1" w:styleId="Heading1Char">
-    <w:name w:val="Heading 1 Char"/>
-    <w:basedOn w:val="DefaultParagraphFont"/>
-    <w:link w:val="Heading1"/>
+  <w:style w:type="character" w:customStyle="1" w:styleId="Ttulo1Char">
+    <w:name w:val="Título 1 Char"/>
+    <w:basedOn w:val="Fontepargpadro"/>
+    <w:link w:val="Ttulo1"/>
     <w:uiPriority w:val="9"/>
     <w:rsid w:val="00676AEC"/>
     <w:rPr>
@@ -24775,7 +24249,7 @@
       <w:szCs w:val="24"/>
     </w:rPr>
   </w:style>
-  <w:style w:type="paragraph" w:styleId="NoSpacing">
+  <w:style w:type="paragraph" w:styleId="SemEspaamento">
     <w:name w:val="No Spacing"/>
     <w:basedOn w:val="Normal"/>
     <w:uiPriority w:val="1"/>
@@ -24798,9 +24272,9 @@
       <w:szCs w:val="24"/>
     </w:rPr>
   </w:style>
-  <w:style w:type="character" w:styleId="Strong">
+  <w:style w:type="character" w:styleId="Forte">
     <w:name w:val="Strong"/>
-    <w:basedOn w:val="DefaultParagraphFont"/>
+    <w:basedOn w:val="Fontepargpadro"/>
     <w:uiPriority w:val="22"/>
     <w:qFormat/>
     <w:rsid w:val="00F0725E"/>
@@ -24809,7 +24283,7 @@
       <w:bCs/>
     </w:rPr>
   </w:style>
-  <w:style w:type="paragraph" w:styleId="ListParagraph">
+  <w:style w:type="paragraph" w:styleId="PargrafodaLista">
     <w:name w:val="List Paragraph"/>
     <w:basedOn w:val="Normal"/>
     <w:uiPriority w:val="34"/>
@@ -24820,10 +24294,10 @@
       <w:contextualSpacing/>
     </w:pPr>
   </w:style>
-  <w:style w:type="character" w:customStyle="1" w:styleId="Heading2Char">
-    <w:name w:val="Heading 2 Char"/>
-    <w:basedOn w:val="DefaultParagraphFont"/>
-    <w:link w:val="Heading2"/>
+  <w:style w:type="character" w:customStyle="1" w:styleId="Ttulo2Char">
+    <w:name w:val="Título 2 Char"/>
+    <w:basedOn w:val="Fontepargpadro"/>
+    <w:link w:val="Ttulo2"/>
     <w:uiPriority w:val="9"/>
     <w:rsid w:val="004C708E"/>
     <w:rPr>

--- a/Documentação/Revisões/Modelo 34 git.docx
+++ b/Documentação/Revisões/Modelo 34 git.docx
@@ -1,6 +1,6 @@
 
 <file path=word/document.xml><?xml version="1.0" encoding="utf-8"?>
-<w:document xmlns:ve="http://schemas.openxmlformats.org/markup-compatibility/2006" xmlns:o="urn:schemas-microsoft-com:office:office" xmlns:r="http://schemas.openxmlformats.org/officeDocument/2006/relationships" xmlns:m="http://schemas.openxmlformats.org/officeDocument/2006/math" xmlns:v="urn:schemas-microsoft-com:vml" xmlns:wp="http://schemas.openxmlformats.org/drawingml/2006/wordprocessingDrawing" xmlns:w10="urn:schemas-microsoft-com:office:word" xmlns:w="http://schemas.openxmlformats.org/wordprocessingml/2006/main" xmlns:wne="http://schemas.microsoft.com/office/word/2006/wordml">
+<w:document xmlns:wpc="http://schemas.microsoft.com/office/word/2010/wordprocessingCanvas" xmlns:cx="http://schemas.microsoft.com/office/drawing/2014/chartex" xmlns:cx1="http://schemas.microsoft.com/office/drawing/2015/9/8/chartex" xmlns:cx2="http://schemas.microsoft.com/office/drawing/2015/10/21/chartex" xmlns:cx3="http://schemas.microsoft.com/office/drawing/2016/5/9/chartex" xmlns:cx4="http://schemas.microsoft.com/office/drawing/2016/5/10/chartex" xmlns:cx5="http://schemas.microsoft.com/office/drawing/2016/5/11/chartex" xmlns:cx6="http://schemas.microsoft.com/office/drawing/2016/5/12/chartex" xmlns:cx7="http://schemas.microsoft.com/office/drawing/2016/5/13/chartex" xmlns:cx8="http://schemas.microsoft.com/office/drawing/2016/5/14/chartex" xmlns:mc="http://schemas.openxmlformats.org/markup-compatibility/2006" xmlns:aink="http://schemas.microsoft.com/office/drawing/2016/ink" xmlns:am3d="http://schemas.microsoft.com/office/drawing/2017/model3d" xmlns:o="urn:schemas-microsoft-com:office:office" xmlns:r="http://schemas.openxmlformats.org/officeDocument/2006/relationships" xmlns:m="http://schemas.openxmlformats.org/officeDocument/2006/math" xmlns:v="urn:schemas-microsoft-com:vml" xmlns:wp14="http://schemas.microsoft.com/office/word/2010/wordprocessingDrawing" xmlns:wp="http://schemas.openxmlformats.org/drawingml/2006/wordprocessingDrawing" xmlns:w10="urn:schemas-microsoft-com:office:word" xmlns:w="http://schemas.openxmlformats.org/wordprocessingml/2006/main" xmlns:w14="http://schemas.microsoft.com/office/word/2010/wordml" xmlns:w15="http://schemas.microsoft.com/office/word/2012/wordml" xmlns:w16cid="http://schemas.microsoft.com/office/word/2016/wordml/cid" xmlns:w16se="http://schemas.microsoft.com/office/word/2015/wordml/symex" xmlns:wpg="http://schemas.microsoft.com/office/word/2010/wordprocessingGroup" xmlns:wpi="http://schemas.microsoft.com/office/word/2010/wordprocessingInk" xmlns:wne="http://schemas.microsoft.com/office/word/2006/wordml" xmlns:wps="http://schemas.microsoft.com/office/word/2010/wordprocessingShape" mc:Ignorable="w14 w15 w16se w16cid wp14">
   <w:body>
     <w:p>
       <w:pPr>
@@ -2534,7 +2534,7 @@
     </w:p>
     <w:p>
       <w:pPr>
-        <w:pStyle w:val="Sumrio1"/>
+        <w:pStyle w:val="TOC1"/>
         <w:tabs>
           <w:tab w:val="right" w:leader="dot" w:pos="9061"/>
         </w:tabs>
@@ -2637,7 +2637,7 @@
     </w:p>
     <w:p>
       <w:pPr>
-        <w:pStyle w:val="Sumrio1"/>
+        <w:pStyle w:val="TOC1"/>
         <w:tabs>
           <w:tab w:val="right" w:leader="dot" w:pos="9061"/>
         </w:tabs>
@@ -2705,7 +2705,7 @@
     </w:p>
     <w:p>
       <w:pPr>
-        <w:pStyle w:val="Sumrio1"/>
+        <w:pStyle w:val="TOC1"/>
         <w:tabs>
           <w:tab w:val="right" w:leader="dot" w:pos="9061"/>
         </w:tabs>
@@ -2767,7 +2767,7 @@
     </w:p>
     <w:p>
       <w:pPr>
-        <w:pStyle w:val="Sumrio1"/>
+        <w:pStyle w:val="TOC1"/>
         <w:tabs>
           <w:tab w:val="right" w:leader="dot" w:pos="9061"/>
         </w:tabs>
@@ -2844,7 +2844,7 @@
     </w:p>
     <w:p>
       <w:pPr>
-        <w:pStyle w:val="Sumrio1"/>
+        <w:pStyle w:val="TOC1"/>
         <w:tabs>
           <w:tab w:val="right" w:leader="dot" w:pos="9061"/>
         </w:tabs>
@@ -2921,7 +2921,7 @@
     </w:p>
     <w:p>
       <w:pPr>
-        <w:pStyle w:val="Sumrio1"/>
+        <w:pStyle w:val="TOC1"/>
         <w:tabs>
           <w:tab w:val="right" w:leader="dot" w:pos="9061"/>
         </w:tabs>
@@ -2998,7 +2998,7 @@
     </w:p>
     <w:p>
       <w:pPr>
-        <w:pStyle w:val="Sumrio1"/>
+        <w:pStyle w:val="TOC1"/>
         <w:tabs>
           <w:tab w:val="right" w:leader="dot" w:pos="9061"/>
         </w:tabs>
@@ -3075,7 +3075,7 @@
     </w:p>
     <w:p>
       <w:pPr>
-        <w:pStyle w:val="Sumrio1"/>
+        <w:pStyle w:val="TOC1"/>
         <w:tabs>
           <w:tab w:val="right" w:leader="dot" w:pos="9061"/>
         </w:tabs>
@@ -3143,7 +3143,7 @@
     </w:p>
     <w:p>
       <w:pPr>
-        <w:pStyle w:val="Sumrio1"/>
+        <w:pStyle w:val="TOC1"/>
         <w:tabs>
           <w:tab w:val="right" w:leader="dot" w:pos="9061"/>
         </w:tabs>
@@ -3184,7 +3184,7 @@
     </w:p>
     <w:p>
       <w:pPr>
-        <w:pStyle w:val="Sumrio1"/>
+        <w:pStyle w:val="TOC1"/>
         <w:tabs>
           <w:tab w:val="right" w:leader="dot" w:pos="9061"/>
         </w:tabs>
@@ -3225,7 +3225,7 @@
     </w:p>
     <w:p>
       <w:pPr>
-        <w:pStyle w:val="Sumrio1"/>
+        <w:pStyle w:val="TOC1"/>
         <w:tabs>
           <w:tab w:val="right" w:leader="dot" w:pos="9061"/>
         </w:tabs>
@@ -3266,7 +3266,7 @@
     </w:p>
     <w:p>
       <w:pPr>
-        <w:pStyle w:val="Sumrio1"/>
+        <w:pStyle w:val="TOC1"/>
         <w:tabs>
           <w:tab w:val="right" w:leader="dot" w:pos="9061"/>
         </w:tabs>
@@ -3307,7 +3307,7 @@
     </w:p>
     <w:p>
       <w:pPr>
-        <w:pStyle w:val="Sumrio1"/>
+        <w:pStyle w:val="TOC1"/>
         <w:tabs>
           <w:tab w:val="right" w:leader="dot" w:pos="9061"/>
         </w:tabs>
@@ -3348,7 +3348,7 @@
     </w:p>
     <w:p>
       <w:pPr>
-        <w:pStyle w:val="Sumrio1"/>
+        <w:pStyle w:val="TOC1"/>
         <w:tabs>
           <w:tab w:val="right" w:leader="dot" w:pos="9061"/>
         </w:tabs>
@@ -3398,7 +3398,7 @@
     </w:p>
     <w:p>
       <w:pPr>
-        <w:pStyle w:val="Sumrio1"/>
+        <w:pStyle w:val="TOC1"/>
         <w:tabs>
           <w:tab w:val="right" w:leader="dot" w:pos="9061"/>
         </w:tabs>
@@ -3448,7 +3448,7 @@
     </w:p>
     <w:p>
       <w:pPr>
-        <w:pStyle w:val="Sumrio1"/>
+        <w:pStyle w:val="TOC1"/>
         <w:tabs>
           <w:tab w:val="right" w:leader="dot" w:pos="9061"/>
         </w:tabs>
@@ -3489,7 +3489,7 @@
     </w:p>
     <w:p>
       <w:pPr>
-        <w:pStyle w:val="Sumrio1"/>
+        <w:pStyle w:val="TOC1"/>
         <w:tabs>
           <w:tab w:val="right" w:leader="dot" w:pos="9061"/>
         </w:tabs>
@@ -3530,7 +3530,7 @@
     </w:p>
     <w:p>
       <w:pPr>
-        <w:pStyle w:val="Sumrio1"/>
+        <w:pStyle w:val="TOC1"/>
         <w:tabs>
           <w:tab w:val="right" w:leader="dot" w:pos="9061"/>
         </w:tabs>
@@ -3571,7 +3571,7 @@
     </w:p>
     <w:p>
       <w:pPr>
-        <w:pStyle w:val="Sumrio1"/>
+        <w:pStyle w:val="TOC1"/>
         <w:tabs>
           <w:tab w:val="right" w:leader="dot" w:pos="9061"/>
         </w:tabs>
@@ -3612,7 +3612,7 @@
     </w:p>
     <w:p>
       <w:pPr>
-        <w:pStyle w:val="Sumrio1"/>
+        <w:pStyle w:val="TOC1"/>
         <w:tabs>
           <w:tab w:val="right" w:leader="dot" w:pos="9061"/>
         </w:tabs>
@@ -3662,7 +3662,7 @@
     </w:p>
     <w:p>
       <w:pPr>
-        <w:pStyle w:val="Sumrio1"/>
+        <w:pStyle w:val="TOC1"/>
         <w:tabs>
           <w:tab w:val="right" w:leader="dot" w:pos="9061"/>
         </w:tabs>
@@ -3704,7 +3704,7 @@
     </w:p>
     <w:p>
       <w:pPr>
-        <w:pStyle w:val="Sumrio1"/>
+        <w:pStyle w:val="TOC1"/>
         <w:tabs>
           <w:tab w:val="right" w:leader="dot" w:pos="9061"/>
         </w:tabs>
@@ -3745,7 +3745,7 @@
     </w:p>
     <w:p>
       <w:pPr>
-        <w:pStyle w:val="Sumrio1"/>
+        <w:pStyle w:val="TOC1"/>
         <w:tabs>
           <w:tab w:val="right" w:leader="dot" w:pos="9061"/>
         </w:tabs>
@@ -3804,7 +3804,7 @@
     </w:p>
     <w:p>
       <w:pPr>
-        <w:pStyle w:val="Sumrio1"/>
+        <w:pStyle w:val="TOC1"/>
         <w:tabs>
           <w:tab w:val="right" w:leader="dot" w:pos="9061"/>
         </w:tabs>
@@ -3845,7 +3845,7 @@
     </w:p>
     <w:p>
       <w:pPr>
-        <w:pStyle w:val="Sumrio1"/>
+        <w:pStyle w:val="TOC1"/>
         <w:tabs>
           <w:tab w:val="right" w:leader="dot" w:pos="9061"/>
         </w:tabs>
@@ -3886,7 +3886,7 @@
     </w:p>
     <w:p>
       <w:pPr>
-        <w:pStyle w:val="Sumrio1"/>
+        <w:pStyle w:val="TOC1"/>
         <w:tabs>
           <w:tab w:val="right" w:leader="dot" w:pos="9061"/>
         </w:tabs>
@@ -3927,7 +3927,7 @@
     </w:p>
     <w:p>
       <w:pPr>
-        <w:pStyle w:val="Sumrio1"/>
+        <w:pStyle w:val="TOC1"/>
         <w:tabs>
           <w:tab w:val="right" w:leader="dot" w:pos="9061"/>
         </w:tabs>
@@ -3968,7 +3968,7 @@
     </w:p>
     <w:p>
       <w:pPr>
-        <w:pStyle w:val="Sumrio1"/>
+        <w:pStyle w:val="TOC1"/>
         <w:tabs>
           <w:tab w:val="right" w:leader="dot" w:pos="9061"/>
         </w:tabs>
@@ -4009,7 +4009,7 @@
     </w:p>
     <w:p>
       <w:pPr>
-        <w:pStyle w:val="Sumrio1"/>
+        <w:pStyle w:val="TOC1"/>
         <w:tabs>
           <w:tab w:val="right" w:leader="dot" w:pos="9061"/>
         </w:tabs>
@@ -4050,7 +4050,7 @@
     </w:p>
     <w:p>
       <w:pPr>
-        <w:pStyle w:val="Sumrio1"/>
+        <w:pStyle w:val="TOC1"/>
         <w:tabs>
           <w:tab w:val="right" w:leader="dot" w:pos="9061"/>
         </w:tabs>
@@ -4100,7 +4100,7 @@
     </w:p>
     <w:p>
       <w:pPr>
-        <w:pStyle w:val="Sumrio1"/>
+        <w:pStyle w:val="TOC1"/>
         <w:tabs>
           <w:tab w:val="right" w:leader="dot" w:pos="9061"/>
         </w:tabs>
@@ -4159,7 +4159,7 @@
     </w:p>
     <w:p>
       <w:pPr>
-        <w:pStyle w:val="Sumrio1"/>
+        <w:pStyle w:val="TOC1"/>
         <w:tabs>
           <w:tab w:val="right" w:leader="dot" w:pos="9061"/>
         </w:tabs>
@@ -4209,7 +4209,7 @@
     </w:p>
     <w:p>
       <w:pPr>
-        <w:pStyle w:val="Sumrio1"/>
+        <w:pStyle w:val="TOC1"/>
         <w:tabs>
           <w:tab w:val="right" w:leader="dot" w:pos="9061"/>
         </w:tabs>
@@ -4259,7 +4259,7 @@
     </w:p>
     <w:p>
       <w:pPr>
-        <w:pStyle w:val="Sumrio1"/>
+        <w:pStyle w:val="TOC1"/>
         <w:tabs>
           <w:tab w:val="right" w:leader="dot" w:pos="9061"/>
         </w:tabs>
@@ -4312,7 +4312,7 @@
     </w:p>
     <w:p>
       <w:pPr>
-        <w:pStyle w:val="Sumrio1"/>
+        <w:pStyle w:val="TOC1"/>
         <w:tabs>
           <w:tab w:val="right" w:leader="dot" w:pos="9061"/>
         </w:tabs>
@@ -4371,7 +4371,7 @@
     </w:p>
     <w:p>
       <w:pPr>
-        <w:pStyle w:val="Sumrio1"/>
+        <w:pStyle w:val="TOC1"/>
         <w:tabs>
           <w:tab w:val="right" w:leader="dot" w:pos="9061"/>
         </w:tabs>
@@ -4430,7 +4430,7 @@
     </w:p>
     <w:p>
       <w:pPr>
-        <w:pStyle w:val="Sumrio1"/>
+        <w:pStyle w:val="TOC1"/>
         <w:tabs>
           <w:tab w:val="right" w:leader="dot" w:pos="9061"/>
         </w:tabs>
@@ -4489,7 +4489,7 @@
     </w:p>
     <w:p>
       <w:pPr>
-        <w:pStyle w:val="Sumrio1"/>
+        <w:pStyle w:val="TOC1"/>
         <w:tabs>
           <w:tab w:val="right" w:leader="dot" w:pos="9061"/>
         </w:tabs>
@@ -4548,7 +4548,7 @@
     </w:p>
     <w:p>
       <w:pPr>
-        <w:pStyle w:val="Sumrio1"/>
+        <w:pStyle w:val="TOC1"/>
         <w:tabs>
           <w:tab w:val="right" w:leader="dot" w:pos="9061"/>
         </w:tabs>
@@ -4607,7 +4607,7 @@
     </w:p>
     <w:p>
       <w:pPr>
-        <w:pStyle w:val="Sumrio1"/>
+        <w:pStyle w:val="TOC1"/>
         <w:tabs>
           <w:tab w:val="right" w:leader="dot" w:pos="9061"/>
         </w:tabs>
@@ -4648,7 +4648,7 @@
     </w:p>
     <w:p>
       <w:pPr>
-        <w:pStyle w:val="Sumrio1"/>
+        <w:pStyle w:val="TOC1"/>
         <w:tabs>
           <w:tab w:val="right" w:leader="dot" w:pos="9061"/>
         </w:tabs>
@@ -4689,7 +4689,7 @@
     </w:p>
     <w:p>
       <w:pPr>
-        <w:pStyle w:val="Sumrio1"/>
+        <w:pStyle w:val="TOC1"/>
         <w:tabs>
           <w:tab w:val="right" w:leader="dot" w:pos="9061"/>
         </w:tabs>
@@ -4731,7 +4731,7 @@
     </w:p>
     <w:p>
       <w:pPr>
-        <w:pStyle w:val="Sumrio1"/>
+        <w:pStyle w:val="TOC1"/>
         <w:tabs>
           <w:tab w:val="right" w:leader="dot" w:pos="9061"/>
         </w:tabs>
@@ -4772,7 +4772,7 @@
     </w:p>
     <w:p>
       <w:pPr>
-        <w:pStyle w:val="Sumrio1"/>
+        <w:pStyle w:val="TOC1"/>
         <w:tabs>
           <w:tab w:val="right" w:leader="dot" w:pos="9061"/>
         </w:tabs>
@@ -4807,7 +4807,7 @@
     </w:p>
     <w:p>
       <w:pPr>
-        <w:pStyle w:val="Sumrio1"/>
+        <w:pStyle w:val="TOC1"/>
         <w:tabs>
           <w:tab w:val="right" w:leader="dot" w:pos="9061"/>
         </w:tabs>
@@ -4857,7 +4857,7 @@
     </w:p>
     <w:p>
       <w:pPr>
-        <w:pStyle w:val="Sumrio1"/>
+        <w:pStyle w:val="TOC1"/>
         <w:tabs>
           <w:tab w:val="right" w:leader="dot" w:pos="9061"/>
         </w:tabs>
@@ -5030,7 +5030,7 @@
       <w:sdtContent>
         <w:p>
           <w:pPr>
-            <w:pStyle w:val="Sumrio1"/>
+            <w:pStyle w:val="TOC1"/>
             <w:tabs>
               <w:tab w:val="right" w:leader="dot" w:pos="9061"/>
             </w:tabs>
@@ -5112,7 +5112,7 @@
         </w:p>
         <w:p>
           <w:pPr>
-            <w:pStyle w:val="Sumrio2"/>
+            <w:pStyle w:val="TOC2"/>
             <w:tabs>
               <w:tab w:val="right" w:leader="dot" w:pos="9061"/>
             </w:tabs>
@@ -5185,7 +5185,7 @@
         </w:p>
         <w:p>
           <w:pPr>
-            <w:pStyle w:val="Sumrio2"/>
+            <w:pStyle w:val="TOC2"/>
             <w:tabs>
               <w:tab w:val="right" w:leader="dot" w:pos="9061"/>
             </w:tabs>
@@ -5258,7 +5258,7 @@
         </w:p>
         <w:p>
           <w:pPr>
-            <w:pStyle w:val="Sumrio2"/>
+            <w:pStyle w:val="TOC2"/>
             <w:tabs>
               <w:tab w:val="right" w:leader="dot" w:pos="9061"/>
             </w:tabs>
@@ -5331,7 +5331,7 @@
         </w:p>
         <w:p>
           <w:pPr>
-            <w:pStyle w:val="Sumrio2"/>
+            <w:pStyle w:val="TOC2"/>
             <w:tabs>
               <w:tab w:val="right" w:leader="dot" w:pos="9061"/>
             </w:tabs>
@@ -5404,7 +5404,7 @@
         </w:p>
         <w:p>
           <w:pPr>
-            <w:pStyle w:val="Sumrio1"/>
+            <w:pStyle w:val="TOC1"/>
             <w:tabs>
               <w:tab w:val="right" w:leader="dot" w:pos="9061"/>
             </w:tabs>
@@ -5477,7 +5477,7 @@
         </w:p>
         <w:p>
           <w:pPr>
-            <w:pStyle w:val="Sumrio2"/>
+            <w:pStyle w:val="TOC2"/>
             <w:tabs>
               <w:tab w:val="right" w:leader="dot" w:pos="9061"/>
             </w:tabs>
@@ -5550,7 +5550,7 @@
         </w:p>
         <w:p>
           <w:pPr>
-            <w:pStyle w:val="Sumrio2"/>
+            <w:pStyle w:val="TOC2"/>
             <w:tabs>
               <w:tab w:val="right" w:leader="dot" w:pos="9061"/>
             </w:tabs>
@@ -5623,7 +5623,7 @@
         </w:p>
         <w:p>
           <w:pPr>
-            <w:pStyle w:val="Sumrio2"/>
+            <w:pStyle w:val="TOC2"/>
             <w:tabs>
               <w:tab w:val="right" w:leader="dot" w:pos="9061"/>
             </w:tabs>
@@ -5696,7 +5696,7 @@
         </w:p>
         <w:p>
           <w:pPr>
-            <w:pStyle w:val="Sumrio2"/>
+            <w:pStyle w:val="TOC2"/>
             <w:tabs>
               <w:tab w:val="right" w:leader="dot" w:pos="9061"/>
             </w:tabs>
@@ -5769,7 +5769,7 @@
         </w:p>
         <w:p>
           <w:pPr>
-            <w:pStyle w:val="Sumrio2"/>
+            <w:pStyle w:val="TOC2"/>
             <w:tabs>
               <w:tab w:val="right" w:leader="dot" w:pos="9061"/>
             </w:tabs>
@@ -5842,7 +5842,7 @@
         </w:p>
         <w:p>
           <w:pPr>
-            <w:pStyle w:val="Sumrio1"/>
+            <w:pStyle w:val="TOC1"/>
             <w:tabs>
               <w:tab w:val="right" w:leader="dot" w:pos="9061"/>
             </w:tabs>
@@ -5915,7 +5915,7 @@
         </w:p>
         <w:p>
           <w:pPr>
-            <w:pStyle w:val="Sumrio2"/>
+            <w:pStyle w:val="TOC2"/>
             <w:tabs>
               <w:tab w:val="right" w:leader="dot" w:pos="9061"/>
             </w:tabs>
@@ -5988,7 +5988,7 @@
         </w:p>
         <w:p>
           <w:pPr>
-            <w:pStyle w:val="Sumrio2"/>
+            <w:pStyle w:val="TOC2"/>
             <w:tabs>
               <w:tab w:val="right" w:leader="dot" w:pos="9061"/>
             </w:tabs>
@@ -6061,7 +6061,7 @@
         </w:p>
         <w:p>
           <w:pPr>
-            <w:pStyle w:val="Sumrio2"/>
+            <w:pStyle w:val="TOC2"/>
             <w:tabs>
               <w:tab w:val="right" w:leader="dot" w:pos="9061"/>
             </w:tabs>
@@ -6134,7 +6134,7 @@
         </w:p>
         <w:p>
           <w:pPr>
-            <w:pStyle w:val="Sumrio2"/>
+            <w:pStyle w:val="TOC2"/>
             <w:tabs>
               <w:tab w:val="right" w:leader="dot" w:pos="9061"/>
             </w:tabs>
@@ -6207,7 +6207,7 @@
         </w:p>
         <w:p>
           <w:pPr>
-            <w:pStyle w:val="Sumrio2"/>
+            <w:pStyle w:val="TOC2"/>
             <w:tabs>
               <w:tab w:val="right" w:leader="dot" w:pos="9061"/>
             </w:tabs>
@@ -6280,7 +6280,7 @@
         </w:p>
         <w:p>
           <w:pPr>
-            <w:pStyle w:val="Sumrio2"/>
+            <w:pStyle w:val="TOC2"/>
             <w:tabs>
               <w:tab w:val="right" w:leader="dot" w:pos="9061"/>
             </w:tabs>
@@ -6353,7 +6353,7 @@
         </w:p>
         <w:p>
           <w:pPr>
-            <w:pStyle w:val="Sumrio2"/>
+            <w:pStyle w:val="TOC2"/>
             <w:tabs>
               <w:tab w:val="right" w:leader="dot" w:pos="9061"/>
             </w:tabs>
@@ -6426,7 +6426,7 @@
         </w:p>
         <w:p>
           <w:pPr>
-            <w:pStyle w:val="Sumrio2"/>
+            <w:pStyle w:val="TOC2"/>
             <w:tabs>
               <w:tab w:val="right" w:leader="dot" w:pos="9061"/>
             </w:tabs>
@@ -6499,7 +6499,7 @@
         </w:p>
         <w:p>
           <w:pPr>
-            <w:pStyle w:val="Sumrio2"/>
+            <w:pStyle w:val="TOC2"/>
             <w:tabs>
               <w:tab w:val="right" w:leader="dot" w:pos="9061"/>
             </w:tabs>
@@ -6572,7 +6572,7 @@
         </w:p>
         <w:p>
           <w:pPr>
-            <w:pStyle w:val="Sumrio2"/>
+            <w:pStyle w:val="TOC2"/>
             <w:tabs>
               <w:tab w:val="right" w:leader="dot" w:pos="9061"/>
             </w:tabs>
@@ -6645,7 +6645,7 @@
         </w:p>
         <w:p>
           <w:pPr>
-            <w:pStyle w:val="Sumrio2"/>
+            <w:pStyle w:val="TOC2"/>
             <w:tabs>
               <w:tab w:val="right" w:leader="dot" w:pos="9061"/>
             </w:tabs>
@@ -6718,7 +6718,7 @@
         </w:p>
         <w:p>
           <w:pPr>
-            <w:pStyle w:val="Sumrio2"/>
+            <w:pStyle w:val="TOC2"/>
             <w:tabs>
               <w:tab w:val="right" w:leader="dot" w:pos="9061"/>
             </w:tabs>
@@ -6791,7 +6791,7 @@
         </w:p>
         <w:p>
           <w:pPr>
-            <w:pStyle w:val="Sumrio1"/>
+            <w:pStyle w:val="TOC1"/>
             <w:tabs>
               <w:tab w:val="right" w:leader="dot" w:pos="9061"/>
             </w:tabs>
@@ -6864,7 +6864,7 @@
         </w:p>
         <w:p>
           <w:pPr>
-            <w:pStyle w:val="Sumrio2"/>
+            <w:pStyle w:val="TOC2"/>
             <w:tabs>
               <w:tab w:val="right" w:leader="dot" w:pos="9061"/>
             </w:tabs>
@@ -6937,7 +6937,7 @@
         </w:p>
         <w:p>
           <w:pPr>
-            <w:pStyle w:val="Sumrio2"/>
+            <w:pStyle w:val="TOC2"/>
             <w:tabs>
               <w:tab w:val="right" w:leader="dot" w:pos="9061"/>
             </w:tabs>
@@ -7010,7 +7010,7 @@
         </w:p>
         <w:p>
           <w:pPr>
-            <w:pStyle w:val="Sumrio2"/>
+            <w:pStyle w:val="TOC2"/>
             <w:tabs>
               <w:tab w:val="right" w:leader="dot" w:pos="9061"/>
             </w:tabs>
@@ -7083,7 +7083,7 @@
         </w:p>
         <w:p>
           <w:pPr>
-            <w:pStyle w:val="Sumrio2"/>
+            <w:pStyle w:val="TOC2"/>
             <w:tabs>
               <w:tab w:val="right" w:leader="dot" w:pos="9061"/>
             </w:tabs>
@@ -7156,7 +7156,7 @@
         </w:p>
         <w:p>
           <w:pPr>
-            <w:pStyle w:val="Sumrio2"/>
+            <w:pStyle w:val="TOC2"/>
             <w:tabs>
               <w:tab w:val="right" w:leader="dot" w:pos="9061"/>
             </w:tabs>
@@ -7229,7 +7229,7 @@
         </w:p>
         <w:p>
           <w:pPr>
-            <w:pStyle w:val="Sumrio2"/>
+            <w:pStyle w:val="TOC2"/>
             <w:tabs>
               <w:tab w:val="right" w:leader="dot" w:pos="9061"/>
             </w:tabs>
@@ -7302,7 +7302,7 @@
         </w:p>
         <w:p>
           <w:pPr>
-            <w:pStyle w:val="Sumrio2"/>
+            <w:pStyle w:val="TOC2"/>
             <w:tabs>
               <w:tab w:val="right" w:leader="dot" w:pos="9061"/>
             </w:tabs>
@@ -7375,7 +7375,7 @@
         </w:p>
         <w:p>
           <w:pPr>
-            <w:pStyle w:val="Sumrio2"/>
+            <w:pStyle w:val="TOC2"/>
             <w:tabs>
               <w:tab w:val="right" w:leader="dot" w:pos="9061"/>
             </w:tabs>
@@ -7448,7 +7448,7 @@
         </w:p>
         <w:p>
           <w:pPr>
-            <w:pStyle w:val="Sumrio2"/>
+            <w:pStyle w:val="TOC2"/>
             <w:tabs>
               <w:tab w:val="right" w:leader="dot" w:pos="9061"/>
             </w:tabs>
@@ -7521,7 +7521,7 @@
         </w:p>
         <w:p>
           <w:pPr>
-            <w:pStyle w:val="Sumrio2"/>
+            <w:pStyle w:val="TOC2"/>
             <w:tabs>
               <w:tab w:val="right" w:leader="dot" w:pos="9061"/>
             </w:tabs>
@@ -7594,7 +7594,7 @@
         </w:p>
         <w:p>
           <w:pPr>
-            <w:pStyle w:val="Sumrio2"/>
+            <w:pStyle w:val="TOC2"/>
             <w:tabs>
               <w:tab w:val="right" w:leader="dot" w:pos="9061"/>
             </w:tabs>
@@ -7667,7 +7667,7 @@
         </w:p>
         <w:p>
           <w:pPr>
-            <w:pStyle w:val="Sumrio2"/>
+            <w:pStyle w:val="TOC2"/>
             <w:tabs>
               <w:tab w:val="right" w:leader="dot" w:pos="9061"/>
             </w:tabs>
@@ -7740,7 +7740,7 @@
         </w:p>
         <w:p>
           <w:pPr>
-            <w:pStyle w:val="Sumrio2"/>
+            <w:pStyle w:val="TOC2"/>
             <w:tabs>
               <w:tab w:val="right" w:leader="dot" w:pos="9061"/>
             </w:tabs>
@@ -7813,7 +7813,7 @@
         </w:p>
         <w:p>
           <w:pPr>
-            <w:pStyle w:val="Sumrio2"/>
+            <w:pStyle w:val="TOC2"/>
             <w:tabs>
               <w:tab w:val="right" w:leader="dot" w:pos="9061"/>
             </w:tabs>
@@ -7886,7 +7886,7 @@
         </w:p>
         <w:p>
           <w:pPr>
-            <w:pStyle w:val="Sumrio2"/>
+            <w:pStyle w:val="TOC2"/>
             <w:tabs>
               <w:tab w:val="right" w:leader="dot" w:pos="9061"/>
             </w:tabs>
@@ -7959,7 +7959,7 @@
         </w:p>
         <w:p>
           <w:pPr>
-            <w:pStyle w:val="Sumrio2"/>
+            <w:pStyle w:val="TOC2"/>
             <w:tabs>
               <w:tab w:val="right" w:leader="dot" w:pos="9061"/>
             </w:tabs>
@@ -8032,7 +8032,7 @@
         </w:p>
         <w:p>
           <w:pPr>
-            <w:pStyle w:val="Sumrio2"/>
+            <w:pStyle w:val="TOC2"/>
             <w:tabs>
               <w:tab w:val="right" w:leader="dot" w:pos="9061"/>
             </w:tabs>
@@ -8105,7 +8105,7 @@
         </w:p>
         <w:p>
           <w:pPr>
-            <w:pStyle w:val="Sumrio2"/>
+            <w:pStyle w:val="TOC2"/>
             <w:tabs>
               <w:tab w:val="right" w:leader="dot" w:pos="9061"/>
             </w:tabs>
@@ -8178,7 +8178,7 @@
         </w:p>
         <w:p>
           <w:pPr>
-            <w:pStyle w:val="Sumrio2"/>
+            <w:pStyle w:val="TOC2"/>
             <w:tabs>
               <w:tab w:val="right" w:leader="dot" w:pos="9061"/>
             </w:tabs>
@@ -8251,7 +8251,7 @@
         </w:p>
         <w:p>
           <w:pPr>
-            <w:pStyle w:val="Sumrio1"/>
+            <w:pStyle w:val="TOC1"/>
             <w:tabs>
               <w:tab w:val="right" w:leader="dot" w:pos="9061"/>
             </w:tabs>
@@ -8324,7 +8324,7 @@
         </w:p>
         <w:p>
           <w:pPr>
-            <w:pStyle w:val="Sumrio2"/>
+            <w:pStyle w:val="TOC2"/>
             <w:tabs>
               <w:tab w:val="right" w:leader="dot" w:pos="9061"/>
             </w:tabs>
@@ -8397,7 +8397,7 @@
         </w:p>
         <w:p>
           <w:pPr>
-            <w:pStyle w:val="Sumrio2"/>
+            <w:pStyle w:val="TOC2"/>
             <w:tabs>
               <w:tab w:val="right" w:leader="dot" w:pos="9061"/>
             </w:tabs>
@@ -8470,7 +8470,7 @@
         </w:p>
         <w:p>
           <w:pPr>
-            <w:pStyle w:val="Sumrio1"/>
+            <w:pStyle w:val="TOC1"/>
             <w:tabs>
               <w:tab w:val="right" w:leader="dot" w:pos="9061"/>
             </w:tabs>
@@ -8543,7 +8543,7 @@
         </w:p>
         <w:p>
           <w:pPr>
-            <w:pStyle w:val="Sumrio1"/>
+            <w:pStyle w:val="TOC1"/>
             <w:tabs>
               <w:tab w:val="right" w:leader="dot" w:pos="9061"/>
             </w:tabs>
@@ -8616,7 +8616,7 @@
         </w:p>
         <w:p>
           <w:pPr>
-            <w:pStyle w:val="Sumrio1"/>
+            <w:pStyle w:val="TOC1"/>
             <w:tabs>
               <w:tab w:val="right" w:leader="dot" w:pos="9061"/>
             </w:tabs>
@@ -8725,7 +8725,7 @@
     </w:p>
     <w:p>
       <w:pPr>
-        <w:pStyle w:val="Ttulo1"/>
+        <w:pStyle w:val="Heading1"/>
       </w:pPr>
       <w:bookmarkStart w:id="3" w:name="_Toc25158139"/>
       <w:r>
@@ -8742,12 +8742,12 @@
     </w:p>
     <w:p>
       <w:pPr>
-        <w:pStyle w:val="Ttulo2"/>
-      </w:pPr>
-    </w:p>
-    <w:p>
-      <w:pPr>
-        <w:pStyle w:val="Ttulo2"/>
+        <w:pStyle w:val="Heading2"/>
+      </w:pPr>
+    </w:p>
+    <w:p>
+      <w:pPr>
+        <w:pStyle w:val="Heading2"/>
       </w:pPr>
       <w:bookmarkStart w:id="4" w:name="_Toc25158140"/>
       <w:r>
@@ -8901,7 +8901,7 @@
     </w:p>
     <w:p>
       <w:pPr>
-        <w:pStyle w:val="Ttulo2"/>
+        <w:pStyle w:val="Heading2"/>
       </w:pPr>
       <w:bookmarkStart w:id="5" w:name="_Toc25158141"/>
       <w:r>
@@ -8929,7 +8929,7 @@
     </w:p>
     <w:p>
       <w:pPr>
-        <w:pStyle w:val="Ttulo2"/>
+        <w:pStyle w:val="Heading2"/>
       </w:pPr>
       <w:bookmarkStart w:id="6" w:name="_Toc25158142"/>
       <w:r>
@@ -9063,7 +9063,7 @@
     </w:p>
     <w:p>
       <w:pPr>
-        <w:pStyle w:val="Ttulo2"/>
+        <w:pStyle w:val="Heading2"/>
       </w:pPr>
       <w:bookmarkStart w:id="7" w:name="_Toc25158143"/>
       <w:r>
@@ -9313,7 +9313,7 @@
     </w:p>
     <w:p>
       <w:pPr>
-        <w:pStyle w:val="Ttulo1"/>
+        <w:pStyle w:val="Heading1"/>
       </w:pPr>
       <w:bookmarkStart w:id="8" w:name="_Toc25158144"/>
       <w:r>
@@ -9366,17 +9366,20 @@
     </w:p>
     <w:p>
       <w:pPr>
-        <w:pStyle w:val="Ttulo2"/>
+        <w:pStyle w:val="Heading2"/>
       </w:pPr>
       <w:bookmarkStart w:id="9" w:name="_Toc25158145"/>
       <w:r>
-        <w:t>2.1 Software</w:t>
+        <w:t xml:space="preserve">2.1 </w:t>
       </w:r>
       <w:bookmarkEnd w:id="9"/>
-    </w:p>
-    <w:p>
-      <w:pPr>
-        <w:pStyle w:val="Ttulo2"/>
+      <w:r>
+        <w:t>SOFTWARE</w:t>
+      </w:r>
+    </w:p>
+    <w:p>
+      <w:pPr>
+        <w:pStyle w:val="Heading2"/>
       </w:pPr>
       <w:r>
         <w:tab/>
@@ -9567,11 +9570,18 @@
     </w:p>
     <w:p>
       <w:pPr>
-        <w:pStyle w:val="Ttulo2"/>
+        <w:pStyle w:val="Heading2"/>
       </w:pPr>
       <w:bookmarkStart w:id="10" w:name="_Toc25158146"/>
       <w:r>
-        <w:t>2.1.1 Qualidade de Software</w:t>
+        <w:t xml:space="preserve">2.1.1 </w:t>
+      </w:r>
+      <w:r>
+        <w:rPr>
+          <w:b/>
+          <w:bCs/>
+        </w:rPr>
+        <w:t>Qualidade de Software</w:t>
       </w:r>
       <w:bookmarkEnd w:id="10"/>
     </w:p>
@@ -9602,13 +9612,15 @@
     </w:p>
     <w:p>
       <w:pPr>
-        <w:pStyle w:val="Ttulo2"/>
-      </w:pPr>
-      <w:r>
-        <w:t>2.2 Orientação a objetos</w:t>
-      </w:r>
-    </w:p>
-    <w:p/>
+        <w:pStyle w:val="Heading2"/>
+      </w:pPr>
+      <w:r>
+        <w:t xml:space="preserve">2.2 </w:t>
+      </w:r>
+      <w:r>
+        <w:t>CONCEITOS DA ORIENTAÇÃO A OBJETOS</w:t>
+      </w:r>
+    </w:p>
     <w:p>
       <w:pPr>
         <w:pBdr>
@@ -9624,11 +9636,7 @@
         <w:tab/>
       </w:r>
       <w:r>
-        <w:t xml:space="preserve">Um objeto pode ser entendido como uma “coisa” física, por exemplo, um carro, uma casa ou uma moto. Pode-se definir objeto como uma equação ou uma conta bancária, neste caso puramente mental, pois não existiria uma “coisa” física </w:t>
-      </w:r>
-      <w:r>
-        <w:lastRenderedPageBreak/>
-        <w:t xml:space="preserve">que possa impressionar nossos sentidos para que estes o percebam como um objeto físico (CORREIA, 2006). </w:t>
+        <w:t xml:space="preserve"> </w:t>
       </w:r>
     </w:p>
     <w:p>
@@ -9643,7 +9651,11 @@
         <w:ind w:firstLine="708"/>
       </w:pPr>
       <w:r>
-        <w:t>A proposta de orientação a objetos é representar da forma mais fiel possível as situações do mundo real nos sistemas computacionais. No caso, o mundo pode ser considerado como um todo, o qual é composto por vários objetos, e estes possuem interação entre si. Da mesma forma a orientação a objetos não considera os sistemas computacionais como uma coleção estruturada de processos, mas sim, como uma coleção de objetos que possuem interação uns com os outros (CORREIA, 2006).</w:t>
+        <w:t xml:space="preserve">A proposta de orientação a objetos é representar da forma mais fiel possível as situações do mundo real nos sistemas computacionais. No caso, o mundo pode ser considerado como um todo, o qual é composto por vários objetos, e estes </w:t>
+      </w:r>
+      <w:r>
+        <w:lastRenderedPageBreak/>
+        <w:t>possuem interação entre si. Da mesma forma a orientação a objetos não considera os sistemas computacionais como uma coleção estruturada de processos, mas sim, como uma coleção de objetos que possuem interação uns com os outros (CORREIA, 2006).</w:t>
       </w:r>
     </w:p>
     <w:p>
@@ -9663,10 +9675,17 @@
     </w:p>
     <w:p>
       <w:pPr>
-        <w:pStyle w:val="Ttulo2"/>
-      </w:pPr>
-      <w:r>
-        <w:t>2.2.1 Análise de Sistemas Orientada a Objeto</w:t>
+        <w:pStyle w:val="Heading2"/>
+      </w:pPr>
+      <w:r>
+        <w:t xml:space="preserve">2.2.1 </w:t>
+      </w:r>
+      <w:r>
+        <w:rPr>
+          <w:b/>
+          <w:bCs/>
+        </w:rPr>
+        <w:t>Análise de Sistemas Orientada a Objeto</w:t>
       </w:r>
     </w:p>
     <w:p/>
@@ -9688,7 +9707,7 @@
     </w:p>
     <w:p>
       <w:pPr>
-        <w:pStyle w:val="SemEspaamento"/>
+        <w:pStyle w:val="NoSpacing"/>
       </w:pPr>
       <w:r>
         <w:t>O conceito de orientação a objetos surgiu com o intuito de minimizar os problemas encontrados até então na criação de softwares complexos, projetados por meio de decomposição funcional e sub-rotinas.</w:t>
@@ -9696,7 +9715,7 @@
     </w:p>
     <w:p>
       <w:pPr>
-        <w:pStyle w:val="SemEspaamento"/>
+        <w:pStyle w:val="NoSpacing"/>
       </w:pPr>
       <w:r>
         <w:t>Para</w:t>
@@ -9854,7 +9873,7 @@
     </w:p>
     <w:p>
       <w:pPr>
-        <w:pStyle w:val="Ttulo2"/>
+        <w:pStyle w:val="Heading2"/>
       </w:pPr>
       <w:bookmarkStart w:id="11" w:name="_Toc25158147"/>
       <w:r>
@@ -9867,9 +9886,17 @@
         <w:t xml:space="preserve"> </w:t>
       </w:r>
       <w:r>
+        <w:rPr>
+          <w:b/>
+          <w:bCs/>
+        </w:rPr>
         <w:t>Programação Orientada</w:t>
       </w:r>
       <w:r>
+        <w:rPr>
+          <w:b/>
+          <w:bCs/>
+        </w:rPr>
         <w:t xml:space="preserve"> a Objeto</w:t>
       </w:r>
       <w:bookmarkEnd w:id="11"/>
@@ -9880,40 +9907,488 @@
         <w:tab/>
       </w:r>
       <w:r>
-        <w:t xml:space="preserve">Uma vez que os objetos possuem comportamentos em determinadas situações, para que os objetos computacionais possam realizar tais comportamentos </w:t>
+        <w:t xml:space="preserve">Uma vez que os objetos possuem comportamentos em determinadas situações, para que os objetos computacionais possam realizar tais comportamentos corretamente, é preciso que sejam utilizadas estruturas de dados que os simulem, facilitando a programação pelo uso de uma metodologia unificada para análise e programação. Os objetos que foram identificados e modelados pelo analista podem ser implementados da mesma maneira que foram projetados, não sendo necessário </w:t>
       </w:r>
       <w:r>
         <w:lastRenderedPageBreak/>
-        <w:t>corretamente, é preciso que sejam utilizadas estruturas de dados que os simulem, facilitando a programação pelo uso de uma metodologia unificada para análise e programação. Os objetos que foram identificados e modelados pelo analista podem ser implementados da mesma maneira que foram projetados, não sendo necessário traduzir as informações dos diagramas de análise para estrutura de dados e de programação, da forma que ocorre na análise estruturada (CORREIA, 2006).</w:t>
-      </w:r>
-    </w:p>
+        <w:t>traduzir as informações dos diagramas de análise para estrutura de dados e de programação, da forma que ocorre na análise estruturada (CORREIA, 2006).</w:t>
+      </w:r>
+    </w:p>
+    <w:p/>
+    <w:p>
+      <w:pPr>
+        <w:pStyle w:val="Heading2"/>
+      </w:pPr>
+      <w:r>
+        <w:t>2.</w:t>
+      </w:r>
+      <w:r>
+        <w:t>2</w:t>
+      </w:r>
+      <w:r>
+        <w:t>.</w:t>
+      </w:r>
+      <w:r>
+        <w:t>2.1</w:t>
+      </w:r>
+      <w:r>
+        <w:t xml:space="preserve"> </w:t>
+      </w:r>
+      <w:r>
+        <w:t>Objeto</w:t>
+      </w:r>
+    </w:p>
+    <w:p/>
     <w:p>
       <w:r>
         <w:tab/>
       </w:r>
       <w:r>
+        <w:t>Um objeto pode ser entendido como uma “coisa” física, por exemplo, um carro, uma casa ou uma moto. Pode-se definir objeto como uma equação ou uma conta bancária, neste caso puramente mental, pois não existiria uma “coisa” física que possa impressionar nossos sentidos para que estes o percebam como um objeto físico (CORREIA, 2006).</w:t>
+      </w:r>
+    </w:p>
+    <w:p/>
+    <w:p>
+      <w:pPr>
+        <w:pStyle w:val="Heading2"/>
+      </w:pPr>
+      <w:r>
+        <w:t>2.</w:t>
+      </w:r>
+      <w:r>
+        <w:t>2</w:t>
+      </w:r>
+      <w:r>
+        <w:t>.</w:t>
+      </w:r>
+      <w:r>
+        <w:t>2.2</w:t>
+      </w:r>
+      <w:r>
+        <w:t xml:space="preserve"> </w:t>
+      </w:r>
+      <w:r>
+        <w:t>Atributos e Métodos</w:t>
+      </w:r>
+    </w:p>
+    <w:p/>
+    <w:p>
+      <w:r>
         <w:tab/>
-      </w:r>
-    </w:p>
-    <w:p>
-      <w:pPr>
-        <w:pStyle w:val="Ttulo2"/>
-      </w:pPr>
-      <w:r>
-        <w:t>2.3 CONCEITOS DA ORIENTAÇÃO A OBJETOS</w:t>
-      </w:r>
+        <w:t>Uma vez que</w:t>
+      </w:r>
+    </w:p>
+    <w:p/>
+    <w:p>
+      <w:pPr>
+        <w:pStyle w:val="Heading2"/>
+      </w:pPr>
+      <w:r>
+        <w:t>2.</w:t>
+      </w:r>
+      <w:r>
+        <w:t>2</w:t>
+      </w:r>
+      <w:r>
+        <w:t>.</w:t>
+      </w:r>
+      <w:r>
+        <w:t>2.3</w:t>
+      </w:r>
+      <w:r>
+        <w:t xml:space="preserve"> </w:t>
+      </w:r>
+      <w:r>
+        <w:t>Classes</w:t>
+      </w:r>
+    </w:p>
+    <w:p/>
+    <w:p>
       <w:r>
         <w:tab/>
       </w:r>
+      <w:r>
+        <w:t>Juntamente com objetos, as classes são um dos pilares fundamentais da orientação a objetos. Classes são basicamente uma coleção de objetos similares que podem ser definidos através de um conjunto de atributos e operações (métodos) de natureza similar (PUGA, RISSETTI, 2004).</w:t>
+      </w:r>
     </w:p>
     <w:p/>
     <w:p>
+      <w:pPr>
+        <w:pStyle w:val="Heading2"/>
+      </w:pPr>
+      <w:r>
+        <w:t>2.</w:t>
+      </w:r>
+      <w:r>
+        <w:t>2</w:t>
+      </w:r>
+      <w:r>
+        <w:t>.</w:t>
+      </w:r>
+      <w:r>
+        <w:t>2.4</w:t>
+      </w:r>
+      <w:r>
+        <w:t xml:space="preserve"> </w:t>
+      </w:r>
+      <w:r>
+        <w:t>Herença</w:t>
+      </w:r>
+    </w:p>
+    <w:p/>
+    <w:p>
       <w:r>
         <w:tab/>
-        <w:t>Para melhor entendimento, a seguir iremos apresentar alguns conceitos que descrevem a orientação a objeto</w:t>
-      </w:r>
-      <w:r>
-        <w:t>s.</w:t>
+      </w:r>
+      <w:r>
+        <w:t>Herança é um mecanismo que permite que características comuns a diversas classes sejam facilitadoras em uma classe base, ou superclasse. A partir de uma classe base, outras classes podem ser especificadas. Cada classe derivada ou subclasse apresenta as características (estrutura e métodos) da classe base e acrescenta a elas o que for definido de particularidade para ela</w:t>
+      </w:r>
+      <w:r>
+        <w:t xml:space="preserve"> (</w:t>
+      </w:r>
+      <w:r>
+        <w:t>RICARTE, 2001</w:t>
+      </w:r>
+      <w:r>
+        <w:t>)</w:t>
+      </w:r>
+      <w:r>
+        <w:t>.</w:t>
+      </w:r>
+    </w:p>
+    <w:p/>
+    <w:p>
+      <w:pPr>
+        <w:pStyle w:val="Heading2"/>
+      </w:pPr>
+      <w:r>
+        <w:t>2.</w:t>
+      </w:r>
+      <w:r>
+        <w:t>2</w:t>
+      </w:r>
+      <w:r>
+        <w:t>.</w:t>
+      </w:r>
+      <w:r>
+        <w:t>2.5</w:t>
+      </w:r>
+      <w:r>
+        <w:t xml:space="preserve"> </w:t>
+      </w:r>
+      <w:r>
+        <w:t>Encapsulamento</w:t>
+      </w:r>
+    </w:p>
+    <w:p/>
+    <w:p>
+      <w:r>
+        <w:tab/>
+      </w:r>
+      <w:r>
+        <w:t>E</w:t>
+      </w:r>
+      <w:r>
+        <w:t xml:space="preserve">ncapsulamento é agrupar em um determinado lugar códigos que por muitas vezes apareciam em conjunto dentro de um programa, atribuindo um nome a esse </w:t>
+      </w:r>
+      <w:r>
+        <w:lastRenderedPageBreak/>
+        <w:t>grupo. Assim surgiu o conceito de sub-rotina, onde sempre que fosse necessário, poder-se-ia requisitar a execução do grupo utilizando o nome atribuído</w:t>
+      </w:r>
+      <w:r>
+        <w:t xml:space="preserve"> (GOETTEN; WINCK, 2006)</w:t>
+      </w:r>
+      <w:r>
+        <w:t>.</w:t>
+      </w:r>
+    </w:p>
+    <w:p/>
+    <w:p>
+      <w:pPr>
+        <w:pStyle w:val="Heading2"/>
+      </w:pPr>
+      <w:r>
+        <w:t>2.</w:t>
+      </w:r>
+      <w:r>
+        <w:t>2</w:t>
+      </w:r>
+      <w:r>
+        <w:t>.</w:t>
+      </w:r>
+      <w:r>
+        <w:t>2.6</w:t>
+      </w:r>
+      <w:r>
+        <w:t xml:space="preserve"> Persistência</w:t>
+      </w:r>
+    </w:p>
+    <w:p/>
+    <w:p>
+      <w:r>
+        <w:tab/>
+        <w:t>Uma vez</w:t>
+      </w:r>
+    </w:p>
+    <w:p/>
+    <w:p>
+      <w:pPr>
+        <w:pStyle w:val="Heading2"/>
+      </w:pPr>
+      <w:r>
+        <w:t>2.</w:t>
+      </w:r>
+      <w:r>
+        <w:t>3</w:t>
+      </w:r>
+      <w:r>
+        <w:t xml:space="preserve"> </w:t>
+      </w:r>
+      <w:r>
+        <w:t>PADRÕES DE ARQUITETURA DE SOFTWARE</w:t>
+      </w:r>
+    </w:p>
+    <w:p>
+      <w:r>
+        <w:tab/>
+      </w:r>
+    </w:p>
+    <w:p>
+      <w:r>
+        <w:tab/>
+      </w:r>
+      <w:r>
+        <w:t>Padrões de arquitetura nada mais são do que uma forma de compartilhar experiências de desenvolvimento a partir de outros desenvolvedores para disseminar o reuso de sistemas de software. O início da utilização de padrões foi marcado pela publicação de um livro por Gamma, em 1995. O objetivo do livro era fornecer padrões de projeto para linguagens orientadas a objeto, que haviam apenas recentemente começado a serem utilizadas no mercado (SOMMERVILLE, 2011).</w:t>
+      </w:r>
+    </w:p>
+    <w:p>
+      <w:r>
+        <w:tab/>
+        <w:t xml:space="preserve">Existem diversos padrões de arquitetura de software, neste projeto foi utilizado o MVC </w:t>
+      </w:r>
+      <w:r>
+        <w:rPr>
+          <w:i/>
+          <w:iCs/>
+        </w:rPr>
+        <w:t>(Model-view-controller)</w:t>
+      </w:r>
+      <w:r>
+        <w:t xml:space="preserve"> pela sua facilidade e organização.</w:t>
+      </w:r>
+    </w:p>
+    <w:p/>
+    <w:p>
+      <w:pPr>
+        <w:pStyle w:val="Heading2"/>
+        <w:rPr>
+          <w:b/>
+          <w:bCs/>
+        </w:rPr>
+      </w:pPr>
+      <w:r>
+        <w:rPr>
+          <w:b/>
+          <w:bCs/>
+        </w:rPr>
+        <w:t>2.</w:t>
+      </w:r>
+      <w:r>
+        <w:rPr>
+          <w:b/>
+          <w:bCs/>
+        </w:rPr>
+        <w:t>3</w:t>
+      </w:r>
+      <w:r>
+        <w:rPr>
+          <w:b/>
+          <w:bCs/>
+        </w:rPr>
+        <w:t>.</w:t>
+      </w:r>
+      <w:r>
+        <w:rPr>
+          <w:b/>
+          <w:bCs/>
+        </w:rPr>
+        <w:t>1 MVC</w:t>
+      </w:r>
+    </w:p>
+    <w:p/>
+    <w:p>
+      <w:r>
+        <w:tab/>
+      </w:r>
+      <w:r>
+        <w:t>A fundamentação do MVC está em separar o que está sendo apresentado para o usuário através da GUI (Graphical User Interface) e a manipulação dos dados do sistema em si. Esta separação é feita através de três componentes com interações diretas entre eles. Os componentes são modelo (model), visão (view) e controlador (controller) (SOMMERVILLE, 2011).</w:t>
+      </w:r>
+    </w:p>
+    <w:p/>
+    <w:p>
+      <w:pPr>
+        <w:pStyle w:val="Heading2"/>
+      </w:pPr>
+      <w:r>
+        <w:t>2.</w:t>
+      </w:r>
+      <w:r>
+        <w:t>3</w:t>
+      </w:r>
+      <w:r>
+        <w:t>.</w:t>
+      </w:r>
+      <w:r>
+        <w:t>1</w:t>
+      </w:r>
+      <w:r>
+        <w:t>.</w:t>
+      </w:r>
+      <w:r>
+        <w:t>1</w:t>
+      </w:r>
+      <w:r>
+        <w:t xml:space="preserve"> </w:t>
+      </w:r>
+      <w:r>
+        <w:t>Modelo</w:t>
+      </w:r>
+    </w:p>
+    <w:p/>
+    <w:p>
+      <w:r>
+        <w:tab/>
+      </w:r>
+      <w:r>
+        <w:t>A camada de modelo é a responsável por encapsular os dados e as funcionalidades do software. O componente age como um gerente, interceptando todas as operações associadas à manipulação destes dados. Também é chamada esta camada de modelo de domínio; normalmente o modelo não tem noção nenhuma das interações do usuário com a interface. (FOWLER, 2006).</w:t>
+      </w:r>
+    </w:p>
+    <w:p/>
+    <w:p>
+      <w:pPr>
+        <w:pStyle w:val="Heading2"/>
+      </w:pPr>
+      <w:r>
+        <w:t>2.</w:t>
+      </w:r>
+      <w:r>
+        <w:t>3</w:t>
+      </w:r>
+      <w:r>
+        <w:t>.</w:t>
+      </w:r>
+      <w:r>
+        <w:t>1</w:t>
+      </w:r>
+      <w:r>
+        <w:t>.</w:t>
+      </w:r>
+      <w:r>
+        <w:t>1</w:t>
+      </w:r>
+      <w:r>
+        <w:t xml:space="preserve"> </w:t>
+      </w:r>
+      <w:r>
+        <w:t>Visão</w:t>
+      </w:r>
+    </w:p>
+    <w:p/>
+    <w:p>
+      <w:r>
+        <w:tab/>
+      </w:r>
+      <w:r>
+        <w:t>O componente de visão é responsável por exibir as informações e decidir como estas informações serão exibidas ao usuário (SOMMERVILLE, 2011).</w:t>
+      </w:r>
+    </w:p>
+    <w:p/>
+    <w:p>
+      <w:pPr>
+        <w:pStyle w:val="Heading2"/>
+      </w:pPr>
+      <w:r>
+        <w:t>2.</w:t>
+      </w:r>
+      <w:r>
+        <w:t>3</w:t>
+      </w:r>
+      <w:r>
+        <w:t>.</w:t>
+      </w:r>
+      <w:r>
+        <w:t>1</w:t>
+      </w:r>
+      <w:r>
+        <w:t>.</w:t>
+      </w:r>
+      <w:r>
+        <w:t>1</w:t>
+      </w:r>
+      <w:r>
+        <w:t xml:space="preserve"> </w:t>
+      </w:r>
+      <w:r>
+        <w:t>Controlador</w:t>
+      </w:r>
+    </w:p>
+    <w:p/>
+    <w:p>
+      <w:r>
+        <w:tab/>
+      </w:r>
+      <w:r>
+        <w:t>O componente do controlador é responsável por gerenciar a interação do usuário com a interface, como por exemplo: clicar em teclas, mouse ou interagir com os elementos visíveis e repassar as informações para a visão e o modelo para que os dados sejam persistidos (SOMMERVILLE, 2011).</w:t>
+      </w:r>
+    </w:p>
+    <w:p>
+      <w:bookmarkStart w:id="12" w:name="_GoBack"/>
+      <w:bookmarkEnd w:id="12"/>
+    </w:p>
+    <w:p/>
+    <w:p>
+      <w:pPr>
+        <w:pStyle w:val="Heading2"/>
+      </w:pPr>
+      <w:bookmarkStart w:id="13" w:name="_Toc25158148"/>
+      <w:r>
+        <w:t>2.</w:t>
+      </w:r>
+      <w:r>
+        <w:t>4</w:t>
+      </w:r>
+      <w:r>
+        <w:t xml:space="preserve"> </w:t>
+      </w:r>
+      <w:bookmarkEnd w:id="13"/>
+      <w:r>
+        <w:t>GESTÃO DE PROJETOS</w:t>
+      </w:r>
+    </w:p>
+    <w:p>
+      <w:r>
+        <w:tab/>
+      </w:r>
+    </w:p>
+    <w:p>
+      <w:r>
+        <w:tab/>
+        <w:t>A gestão de projetos também é algo muito importante para tomadas de decisões, e</w:t>
+      </w:r>
+      <w:r>
+        <w:t xml:space="preserve">la compreende métodos e ferramentas que organizam as tarefas, identificam sua </w:t>
+      </w:r>
+      <w:r>
+        <w:t>seqüência</w:t>
+      </w:r>
+      <w:r>
+        <w:t xml:space="preserve"> de execução e dependências existentes, </w:t>
+      </w:r>
+      <w:r>
+        <w:t>apóia</w:t>
+      </w:r>
+      <w:r>
+        <w:t xml:space="preserve"> a alocação de recursos e tempo, além de permitir o rastreamento da execução das atividades e medição do progresso relativo ao que foi definido no plano de projeto.</w:t>
       </w:r>
     </w:p>
     <w:p>
@@ -9926,171 +10401,30 @@
           <w:between w:val="nil"/>
         </w:pBdr>
         <w:ind w:firstLine="708"/>
-      </w:pPr>
-    </w:p>
-    <w:p>
-      <w:pPr>
-        <w:pStyle w:val="Ttulo2"/>
-      </w:pPr>
-      <w:r>
-        <w:t>2.3.1</w:t>
-      </w:r>
-      <w:r>
-        <w:t xml:space="preserve"> </w:t>
-      </w:r>
-      <w:r>
-        <w:t>Objeto</w:t>
-      </w:r>
-    </w:p>
-    <w:p/>
-    <w:p>
+        <w:rPr>
+          <w:rFonts w:eastAsia="Arial" w:cs="Arial"/>
+          <w:color w:val="000000"/>
+          <w:szCs w:val="24"/>
+        </w:rPr>
+      </w:pPr>
       <w:r>
         <w:tab/>
-        <w:t>Uma vez que os objetos</w:t>
-      </w:r>
-    </w:p>
-    <w:p/>
-    <w:p>
-      <w:pPr>
-        <w:pStyle w:val="Ttulo2"/>
-        <w:pBdr>
-          <w:top w:val="nil"/>
-        </w:pBdr>
-      </w:pPr>
-      <w:r>
-        <w:t>2.3.2</w:t>
-      </w:r>
-      <w:r>
-        <w:t xml:space="preserve"> </w:t>
-      </w:r>
-      <w:r>
-        <w:t>Atributos e Métodos</w:t>
-      </w:r>
-    </w:p>
-    <w:p/>
-    <w:p>
-      <w:r>
-        <w:tab/>
-        <w:t>Uma vez que</w:t>
-      </w:r>
-    </w:p>
-    <w:p/>
-    <w:p>
-      <w:pPr>
-        <w:pStyle w:val="Ttulo2"/>
-      </w:pPr>
-      <w:r>
-        <w:t>2.3.3</w:t>
-      </w:r>
-      <w:r>
-        <w:t xml:space="preserve"> </w:t>
-      </w:r>
-      <w:r>
-        <w:t>Classes</w:t>
-      </w:r>
-    </w:p>
-    <w:p/>
-    <w:p>
-      <w:r>
-        <w:tab/>
-        <w:t>Uma vez que</w:t>
-      </w:r>
-    </w:p>
-    <w:p/>
-    <w:p>
-      <w:pPr>
-        <w:pStyle w:val="Ttulo2"/>
-      </w:pPr>
-      <w:r>
-        <w:t>2.3.4</w:t>
-      </w:r>
-      <w:r>
-        <w:t xml:space="preserve"> </w:t>
-      </w:r>
-      <w:r>
-        <w:t>Herença</w:t>
-      </w:r>
-    </w:p>
-    <w:p/>
-    <w:p>
-      <w:r>
-        <w:tab/>
-        <w:t>Uma vez que</w:t>
-      </w:r>
-    </w:p>
-    <w:p/>
-    <w:p>
-      <w:pPr>
-        <w:pStyle w:val="Ttulo2"/>
-      </w:pPr>
-      <w:r>
-        <w:t>2.3.4 Encapsulamento</w:t>
-      </w:r>
-    </w:p>
-    <w:p/>
-    <w:p>
-      <w:r>
-        <w:tab/>
-        <w:t>Uma vez que</w:t>
-      </w:r>
-    </w:p>
-    <w:p/>
-    <w:p>
-      <w:pPr>
-        <w:pStyle w:val="Ttulo2"/>
-      </w:pPr>
-      <w:r>
-        <w:t>2.3.4 Persistência</w:t>
-      </w:r>
-    </w:p>
-    <w:p/>
-    <w:p>
-      <w:r>
-        <w:lastRenderedPageBreak/>
-        <w:tab/>
-        <w:t>Uma vez</w:t>
-      </w:r>
-    </w:p>
-    <w:p/>
-    <w:p/>
-    <w:p/>
-    <w:p>
-      <w:pPr>
-        <w:pStyle w:val="Ttulo2"/>
-      </w:pPr>
-      <w:bookmarkStart w:id="12" w:name="_Toc25158148"/>
-      <w:r>
-        <w:t xml:space="preserve">2.3 </w:t>
-      </w:r>
-      <w:r>
-        <w:t>Gestão de Projetos</w:t>
-      </w:r>
-      <w:bookmarkEnd w:id="12"/>
-    </w:p>
-    <w:p>
-      <w:r>
-        <w:tab/>
-      </w:r>
-    </w:p>
-    <w:p>
-      <w:r>
-        <w:tab/>
-        <w:t>A gestão de projetos também é algo muito importante para tomadas de decisões, e</w:t>
-      </w:r>
-      <w:r>
-        <w:t xml:space="preserve">la compreende métodos e ferramentas que organizam as tarefas, identificam sua </w:t>
-      </w:r>
-      <w:r>
-        <w:t>seqüência</w:t>
-      </w:r>
-      <w:r>
-        <w:t xml:space="preserve"> de execução e dependências existentes, </w:t>
-      </w:r>
-      <w:r>
-        <w:t>apóia</w:t>
-      </w:r>
-      <w:r>
-        <w:t xml:space="preserve"> a alocação de recursos e tempo, além de permitir o rastreamento da execução das atividades e medição do progresso relativo ao que foi definido no plano de projeto.</w:t>
+      </w:r>
+      <w:r>
+        <w:rPr>
+          <w:rFonts w:eastAsia="Arial" w:cs="Arial"/>
+          <w:color w:val="000000"/>
+          <w:szCs w:val="24"/>
+        </w:rPr>
+        <w:t>De acordo com o PMBOK (2004), o</w:t>
+      </w:r>
+      <w:r>
+        <w:rPr>
+          <w:rFonts w:eastAsia="Arial" w:cs="Arial"/>
+          <w:color w:val="000000"/>
+          <w:szCs w:val="24"/>
+        </w:rPr>
+        <w:t>s processos de gerenciamento da qualidade do projeto incluem todas as atividades da organização executora que determinam as responsabilidades, os objetivos e as políticas de qualidade, de modo que o projeto atenda às necessidades que motivaram sua realização. Eles implementam o sistema de gerenciamento da qualidade através da política, dos procedimentos e dos processos de planejamento da qualidade, garantia da qualidade e controle da qualidade, com atividades de melhoria contínua dos processos conduzidas do início ao fim, conforme adequado. (PMI, 2004, p.179) </w:t>
       </w:r>
     </w:p>
     <w:p>
@@ -10109,24 +10443,56 @@
           <w:szCs w:val="24"/>
         </w:rPr>
       </w:pPr>
+    </w:p>
+    <w:p>
+      <w:pPr>
+        <w:pStyle w:val="Heading2"/>
+      </w:pPr>
+      <w:bookmarkStart w:id="14" w:name="_Toc25158149"/>
+      <w:r>
+        <w:t>2.4 Gestão da Qualidade de Software</w:t>
+      </w:r>
+      <w:bookmarkEnd w:id="14"/>
+    </w:p>
+    <w:p/>
+    <w:p>
       <w:r>
         <w:tab/>
-      </w:r>
-      <w:r>
-        <w:rPr>
-          <w:rFonts w:eastAsia="Arial" w:cs="Arial"/>
-          <w:color w:val="000000"/>
-          <w:szCs w:val="24"/>
-        </w:rPr>
-        <w:t>De acordo com o PMBOK (2004), o</w:t>
-      </w:r>
-      <w:r>
-        <w:rPr>
-          <w:rFonts w:eastAsia="Arial" w:cs="Arial"/>
-          <w:color w:val="000000"/>
-          <w:szCs w:val="24"/>
-        </w:rPr>
-        <w:t>s processos de gerenciamento da qualidade do projeto incluem todas as atividades da organização executora que determinam as responsabilidades, os objetivos e as políticas de qualidade, de modo que o projeto atenda às necessidades que motivaram sua realização. Eles implementam o sistema de gerenciamento da qualidade através da política, dos procedimentos e dos processos de planejamento da qualidade, garantia da qualidade e controle da qualidade, com atividades de melhoria contínua dos processos conduzidas do início ao fim, conforme adequado. (PMI, 2004, p.179) </w:t>
+        <w:t xml:space="preserve">Um dos principais desafios atuais enfrentados pelos grupos de desenvolvedores de sistemas é definir a qualidade do software. A qualidade pode </w:t>
+      </w:r>
+      <w:r>
+        <w:lastRenderedPageBreak/>
+        <w:t xml:space="preserve">ser definida como </w:t>
+      </w:r>
+      <w:r>
+        <w:t>“Conformidade a requisitos funcionais</w:t>
+      </w:r>
+      <w:r>
+        <w:t xml:space="preserve"> e de desempenho explicitamente </w:t>
+      </w:r>
+      <w:r>
+        <w:t>declarados, a padrões de desenvolvimento claramente documentados e a características implícitas que são esperadas de todo o software profissionalmente desenvolvido.”(PRESMANN, 2007)</w:t>
+      </w:r>
+      <w:r>
+        <w:t>.</w:t>
+      </w:r>
+    </w:p>
+    <w:p>
+      <w:r>
+        <w:tab/>
+        <w:t xml:space="preserve">De acordo com a </w:t>
+      </w:r>
+      <w:r>
+        <w:t>ISO/IEC 9126</w:t>
+      </w:r>
+      <w:r>
+        <w:t xml:space="preserve">, um software de qualidade precisa conter a funcionalidade, ou seja, se foi desenvolvido de acordo com o que foi definida no levantamento de requisitos, a confiabilidade, se o software continua no </w:t>
+      </w:r>
+      <w:r>
+        <w:t>nível de desempenho das condições que foram estabelecidas</w:t>
+      </w:r>
+      <w:r>
+        <w:t>, a usabilidade, facilidade de compreensão do software (fácil de usar), eficiência, se o tempo de execução do software é compatível com os requisitos do sistema, a manutenibilidade, se o software tem a capacidade de ser modificado e a portabilidade, se o software pode ser transferido de um lugar para o outro.</w:t>
       </w:r>
     </w:p>
     <w:p>
@@ -10146,80 +10512,12 @@
         </w:rPr>
       </w:pPr>
     </w:p>
-    <w:p>
-      <w:pPr>
-        <w:pStyle w:val="Ttulo2"/>
-      </w:pPr>
-      <w:bookmarkStart w:id="13" w:name="_Toc25158149"/>
-      <w:r>
-        <w:t>2.4 Gestão da Qualidade de Software</w:t>
-      </w:r>
-      <w:bookmarkEnd w:id="13"/>
-    </w:p>
     <w:p/>
     <w:p>
-      <w:r>
-        <w:tab/>
-        <w:t xml:space="preserve">Um dos principais desafios atuais enfrentados pelos grupos de desenvolvedores de sistemas é definir a qualidade do software. A qualidade pode ser definida como </w:t>
-      </w:r>
-      <w:r>
-        <w:t>“Conformidade a requisitos funcionais</w:t>
-      </w:r>
-      <w:r>
-        <w:t xml:space="preserve"> e de desempenho explicitamente </w:t>
-      </w:r>
-      <w:r>
-        <w:t>declarados, a padrões de desenvolvimento claramente documentados e a características implícitas que são esperadas de todo o software profissionalmente desenvolvido.”(PRESMANN, 2007)</w:t>
-      </w:r>
-      <w:r>
-        <w:t>.</w:t>
-      </w:r>
-    </w:p>
-    <w:p>
-      <w:r>
-        <w:tab/>
-        <w:t xml:space="preserve">De acordo com a </w:t>
-      </w:r>
-      <w:r>
-        <w:t>ISO/IEC 9126</w:t>
-      </w:r>
-      <w:r>
-        <w:t xml:space="preserve">, um software de qualidade precisa conter a funcionalidade, ou seja, se foi desenvolvido de acordo com o que foi definida no levantamento de requisitos, a confiabilidade, se o software continua no </w:t>
-      </w:r>
-      <w:r>
-        <w:t>nível de desempenho das condições que foram estabelecidas</w:t>
-      </w:r>
-      <w:r>
-        <w:t xml:space="preserve">, a usabilidade, facilidade de compreensão do software (fácil de usar), eficiência, se o tempo de execução do software é compatível com os requisitos do sistema, a manutenibilidade, se o </w:t>
-      </w:r>
-      <w:r>
-        <w:lastRenderedPageBreak/>
-        <w:t>software tem a capacidade de ser modificado e a portabilidade, se o software pode ser transferido de um lugar para o outro.</w:t>
-      </w:r>
-    </w:p>
-    <w:p>
-      <w:pPr>
-        <w:pBdr>
-          <w:top w:val="nil"/>
-          <w:left w:val="nil"/>
-          <w:bottom w:val="nil"/>
-          <w:right w:val="nil"/>
-          <w:between w:val="nil"/>
-        </w:pBdr>
-        <w:ind w:firstLine="708"/>
-        <w:rPr>
-          <w:rFonts w:eastAsia="Arial" w:cs="Arial"/>
-          <w:color w:val="000000"/>
-          <w:szCs w:val="24"/>
-        </w:rPr>
-      </w:pPr>
-    </w:p>
-    <w:p/>
-    <w:p>
-      <w:pPr>
-        <w:pStyle w:val="Ttulo1"/>
-      </w:pPr>
-      <w:bookmarkStart w:id="14" w:name="_Toc25158150"/>
+      <w:pPr>
+        <w:pStyle w:val="Heading1"/>
+      </w:pPr>
+      <w:bookmarkStart w:id="15" w:name="_Toc25158150"/>
       <w:r>
         <w:lastRenderedPageBreak/>
         <w:t>3.0</w:t>
@@ -10227,21 +10525,21 @@
       <w:r>
         <w:t xml:space="preserve"> FERRAMENTAS DE DESENVOLVIMENTO</w:t>
       </w:r>
-      <w:bookmarkEnd w:id="14"/>
+      <w:bookmarkEnd w:id="15"/>
     </w:p>
     <w:p/>
     <w:p>
       <w:pPr>
-        <w:pStyle w:val="Ttulo2"/>
-      </w:pPr>
-      <w:bookmarkStart w:id="15" w:name="_Toc25158151"/>
+        <w:pStyle w:val="Heading2"/>
+      </w:pPr>
+      <w:bookmarkStart w:id="16" w:name="_Toc25158151"/>
       <w:r>
         <w:t>3.1</w:t>
       </w:r>
       <w:r>
         <w:t xml:space="preserve"> Visual Studio</w:t>
       </w:r>
-      <w:bookmarkEnd w:id="15"/>
+      <w:bookmarkEnd w:id="16"/>
     </w:p>
     <w:p/>
     <w:p>
@@ -10373,16 +10671,16 @@
     </w:p>
     <w:p>
       <w:pPr>
-        <w:pStyle w:val="Ttulo2"/>
-      </w:pPr>
-      <w:bookmarkStart w:id="16" w:name="_Toc25158152"/>
+        <w:pStyle w:val="Heading2"/>
+      </w:pPr>
+      <w:bookmarkStart w:id="17" w:name="_Toc25158152"/>
       <w:r>
         <w:t>3.2</w:t>
       </w:r>
       <w:r>
         <w:t xml:space="preserve"> SQL Server</w:t>
       </w:r>
-      <w:bookmarkEnd w:id="16"/>
+      <w:bookmarkEnd w:id="17"/>
     </w:p>
     <w:p/>
     <w:p>
@@ -10412,9 +10710,9 @@
     </w:p>
     <w:p>
       <w:pPr>
-        <w:pStyle w:val="Ttulo2"/>
-      </w:pPr>
-      <w:bookmarkStart w:id="17" w:name="_Toc25158153"/>
+        <w:pStyle w:val="Heading2"/>
+      </w:pPr>
+      <w:bookmarkStart w:id="18" w:name="_Toc25158153"/>
       <w:r>
         <w:lastRenderedPageBreak/>
         <w:t>3.3</w:t>
@@ -10425,7 +10723,7 @@
       <w:r>
         <w:t>ller)</w:t>
       </w:r>
-      <w:bookmarkEnd w:id="17"/>
+      <w:bookmarkEnd w:id="18"/>
     </w:p>
     <w:p/>
     <w:p>
@@ -10451,16 +10749,16 @@
     <w:p/>
     <w:p>
       <w:pPr>
-        <w:pStyle w:val="Ttulo2"/>
-      </w:pPr>
-      <w:bookmarkStart w:id="18" w:name="_Toc25158154"/>
+        <w:pStyle w:val="Heading2"/>
+      </w:pPr>
+      <w:bookmarkStart w:id="19" w:name="_Toc25158154"/>
       <w:r>
         <w:t>3.4</w:t>
       </w:r>
       <w:r>
         <w:t xml:space="preserve"> Diagrama de Classes</w:t>
       </w:r>
-      <w:bookmarkEnd w:id="18"/>
+      <w:bookmarkEnd w:id="19"/>
     </w:p>
     <w:p/>
     <w:p>
@@ -10483,16 +10781,16 @@
     </w:p>
     <w:p>
       <w:pPr>
-        <w:pStyle w:val="Ttulo2"/>
-      </w:pPr>
-      <w:bookmarkStart w:id="19" w:name="_Toc25158155"/>
+        <w:pStyle w:val="Heading2"/>
+      </w:pPr>
+      <w:bookmarkStart w:id="20" w:name="_Toc25158155"/>
       <w:r>
         <w:t>3.5</w:t>
       </w:r>
       <w:r>
         <w:t xml:space="preserve"> Diagrama de Pacotes</w:t>
       </w:r>
-      <w:bookmarkEnd w:id="19"/>
+      <w:bookmarkEnd w:id="20"/>
     </w:p>
     <w:p/>
     <w:p>
@@ -10521,16 +10819,16 @@
     <w:p/>
     <w:p>
       <w:pPr>
-        <w:pStyle w:val="Ttulo2"/>
-      </w:pPr>
-      <w:bookmarkStart w:id="20" w:name="_Toc25158156"/>
+        <w:pStyle w:val="Heading2"/>
+      </w:pPr>
+      <w:bookmarkStart w:id="21" w:name="_Toc25158156"/>
       <w:r>
         <w:t>3.6</w:t>
       </w:r>
       <w:r>
         <w:t xml:space="preserve"> Diagrama de </w:t>
       </w:r>
-      <w:bookmarkEnd w:id="20"/>
+      <w:bookmarkEnd w:id="21"/>
       <w:r>
         <w:t>Seqüência</w:t>
       </w:r>
@@ -10580,16 +10878,16 @@
     <w:p/>
     <w:p>
       <w:pPr>
-        <w:pStyle w:val="Ttulo2"/>
-      </w:pPr>
-      <w:bookmarkStart w:id="21" w:name="_Toc25158157"/>
+        <w:pStyle w:val="Heading2"/>
+      </w:pPr>
+      <w:bookmarkStart w:id="22" w:name="_Toc25158157"/>
       <w:r>
         <w:t>3.7</w:t>
       </w:r>
       <w:r>
         <w:t xml:space="preserve"> Diagrama de Atividade</w:t>
       </w:r>
-      <w:bookmarkEnd w:id="21"/>
+      <w:bookmarkEnd w:id="22"/>
     </w:p>
     <w:p/>
     <w:p>
@@ -10608,16 +10906,16 @@
     <w:p/>
     <w:p>
       <w:pPr>
-        <w:pStyle w:val="Ttulo2"/>
-      </w:pPr>
-      <w:bookmarkStart w:id="22" w:name="_Toc25158158"/>
+        <w:pStyle w:val="Heading2"/>
+      </w:pPr>
+      <w:bookmarkStart w:id="23" w:name="_Toc25158158"/>
       <w:r>
         <w:t>3.8</w:t>
       </w:r>
       <w:r>
         <w:t xml:space="preserve"> Diagrama de Estados</w:t>
       </w:r>
-      <w:bookmarkEnd w:id="22"/>
+      <w:bookmarkEnd w:id="23"/>
     </w:p>
     <w:p/>
     <w:p>
@@ -10649,16 +10947,16 @@
     <w:p/>
     <w:p>
       <w:pPr>
-        <w:pStyle w:val="Ttulo2"/>
-      </w:pPr>
-      <w:bookmarkStart w:id="23" w:name="_Toc25158159"/>
+        <w:pStyle w:val="Heading2"/>
+      </w:pPr>
+      <w:bookmarkStart w:id="24" w:name="_Toc25158159"/>
       <w:r>
         <w:t>3.9</w:t>
       </w:r>
       <w:r>
         <w:t xml:space="preserve"> Diagrama de Casos de Uso</w:t>
       </w:r>
-      <w:bookmarkEnd w:id="23"/>
+      <w:bookmarkEnd w:id="24"/>
     </w:p>
     <w:p/>
     <w:p>
@@ -10677,16 +10975,16 @@
     <w:p/>
     <w:p>
       <w:pPr>
-        <w:pStyle w:val="Ttulo2"/>
-      </w:pPr>
-      <w:bookmarkStart w:id="24" w:name="_Toc25158160"/>
+        <w:pStyle w:val="Heading2"/>
+      </w:pPr>
+      <w:bookmarkStart w:id="25" w:name="_Toc25158160"/>
       <w:r>
         <w:t>3.10</w:t>
       </w:r>
       <w:r>
         <w:t xml:space="preserve"> Modelo Conceitual do Banco de dados</w:t>
       </w:r>
-      <w:bookmarkEnd w:id="24"/>
+      <w:bookmarkEnd w:id="25"/>
     </w:p>
     <w:p/>
     <w:p>
@@ -10705,16 +11003,16 @@
     <w:p/>
     <w:p>
       <w:pPr>
-        <w:pStyle w:val="Ttulo2"/>
-      </w:pPr>
-      <w:bookmarkStart w:id="25" w:name="_Toc25158161"/>
+        <w:pStyle w:val="Heading2"/>
+      </w:pPr>
+      <w:bookmarkStart w:id="26" w:name="_Toc25158161"/>
       <w:r>
         <w:t xml:space="preserve">3.11 </w:t>
       </w:r>
       <w:r>
         <w:t>Modelo Lógico do Banco de dados</w:t>
       </w:r>
-      <w:bookmarkEnd w:id="25"/>
+      <w:bookmarkEnd w:id="26"/>
     </w:p>
     <w:p/>
     <w:p>
@@ -10733,19 +11031,19 @@
     <w:p/>
     <w:p>
       <w:pPr>
-        <w:pStyle w:val="Ttulo2"/>
+        <w:pStyle w:val="Heading2"/>
         <w:rPr>
           <w:u w:val="single"/>
         </w:rPr>
       </w:pPr>
-      <w:bookmarkStart w:id="26" w:name="_Toc25158162"/>
+      <w:bookmarkStart w:id="27" w:name="_Toc25158162"/>
       <w:r>
         <w:t>3.12</w:t>
       </w:r>
       <w:r>
         <w:t xml:space="preserve"> Modelo Físico do Banco de dados</w:t>
       </w:r>
-      <w:bookmarkEnd w:id="26"/>
+      <w:bookmarkEnd w:id="27"/>
     </w:p>
     <w:p/>
     <w:p>
@@ -10756,9 +11054,9 @@
     </w:p>
     <w:p>
       <w:pPr>
-        <w:pStyle w:val="Ttulo1"/>
-      </w:pPr>
-      <w:bookmarkStart w:id="27" w:name="_Toc25158163"/>
+        <w:pStyle w:val="Heading1"/>
+      </w:pPr>
+      <w:bookmarkStart w:id="28" w:name="_Toc25158163"/>
       <w:r>
         <w:lastRenderedPageBreak/>
         <w:t>4</w:t>
@@ -10766,14 +11064,14 @@
       <w:r>
         <w:t>.0 DESENVOLVIMENTO</w:t>
       </w:r>
-      <w:bookmarkEnd w:id="27"/>
+      <w:bookmarkEnd w:id="28"/>
     </w:p>
     <w:p/>
     <w:p>
       <w:pPr>
-        <w:pStyle w:val="Ttulo2"/>
-      </w:pPr>
-      <w:bookmarkStart w:id="28" w:name="_Toc25158164"/>
+        <w:pStyle w:val="Heading2"/>
+      </w:pPr>
+      <w:bookmarkStart w:id="29" w:name="_Toc25158164"/>
       <w:r>
         <w:t>4</w:t>
       </w:r>
@@ -10783,7 +11081,7 @@
       <w:r>
         <w:t xml:space="preserve"> O Projeto</w:t>
       </w:r>
-      <w:bookmarkEnd w:id="28"/>
+      <w:bookmarkEnd w:id="29"/>
     </w:p>
     <w:p/>
     <w:p>
@@ -10846,21 +11144,21 @@
     <w:p/>
     <w:p>
       <w:pPr>
-        <w:pStyle w:val="Ttulo2"/>
-      </w:pPr>
-      <w:bookmarkStart w:id="29" w:name="_Toc25158165"/>
+        <w:pStyle w:val="Heading2"/>
+      </w:pPr>
+      <w:bookmarkStart w:id="30" w:name="_Toc25158165"/>
       <w:r>
         <w:t>4</w:t>
       </w:r>
       <w:r>
         <w:t>.1.1 Identificação da Empresa</w:t>
       </w:r>
-      <w:bookmarkEnd w:id="29"/>
+      <w:bookmarkEnd w:id="30"/>
     </w:p>
     <w:p/>
     <w:p>
       <w:pPr>
-        <w:pStyle w:val="PargrafodaLista"/>
+        <w:pStyle w:val="ListParagraph"/>
         <w:numPr>
           <w:ilvl w:val="0"/>
           <w:numId w:val="4"/>
@@ -10878,7 +11176,7 @@
     </w:p>
     <w:p>
       <w:pPr>
-        <w:pStyle w:val="PargrafodaLista"/>
+        <w:pStyle w:val="ListParagraph"/>
         <w:numPr>
           <w:ilvl w:val="0"/>
           <w:numId w:val="4"/>
@@ -10896,7 +11194,7 @@
     </w:p>
     <w:p>
       <w:pPr>
-        <w:pStyle w:val="PargrafodaLista"/>
+        <w:pStyle w:val="ListParagraph"/>
         <w:numPr>
           <w:ilvl w:val="0"/>
           <w:numId w:val="4"/>
@@ -10920,7 +11218,7 @@
     </w:p>
     <w:p>
       <w:pPr>
-        <w:pStyle w:val="PargrafodaLista"/>
+        <w:pStyle w:val="ListParagraph"/>
         <w:numPr>
           <w:ilvl w:val="0"/>
           <w:numId w:val="4"/>
@@ -10938,7 +11236,7 @@
     </w:p>
     <w:p>
       <w:pPr>
-        <w:pStyle w:val="PargrafodaLista"/>
+        <w:pStyle w:val="ListParagraph"/>
         <w:numPr>
           <w:ilvl w:val="0"/>
           <w:numId w:val="4"/>
@@ -10956,7 +11254,7 @@
     </w:p>
     <w:p>
       <w:pPr>
-        <w:pStyle w:val="PargrafodaLista"/>
+        <w:pStyle w:val="ListParagraph"/>
         <w:numPr>
           <w:ilvl w:val="0"/>
           <w:numId w:val="4"/>
@@ -10975,16 +11273,16 @@
     <w:p/>
     <w:p>
       <w:pPr>
-        <w:pStyle w:val="Ttulo2"/>
-      </w:pPr>
-      <w:bookmarkStart w:id="30" w:name="_Toc25158166"/>
+        <w:pStyle w:val="Heading2"/>
+      </w:pPr>
+      <w:bookmarkStart w:id="31" w:name="_Toc25158166"/>
       <w:r>
         <w:t>4</w:t>
       </w:r>
       <w:r>
         <w:t>.1.2 Definição do Ramo de Atividade</w:t>
       </w:r>
-      <w:bookmarkEnd w:id="30"/>
+      <w:bookmarkEnd w:id="31"/>
     </w:p>
     <w:p/>
     <w:p>
@@ -11003,14 +11301,14 @@
     <w:p/>
     <w:p>
       <w:pPr>
-        <w:pStyle w:val="Ttulo2"/>
-      </w:pPr>
-      <w:bookmarkStart w:id="31" w:name="_Toc25158167"/>
+        <w:pStyle w:val="Heading2"/>
+      </w:pPr>
+      <w:bookmarkStart w:id="32" w:name="_Toc25158167"/>
       <w:r>
         <w:lastRenderedPageBreak/>
         <w:t>4.1.3 Situação Problema</w:t>
       </w:r>
-      <w:bookmarkEnd w:id="31"/>
+      <w:bookmarkEnd w:id="32"/>
     </w:p>
     <w:p/>
     <w:p>
@@ -11037,9 +11335,9 @@
     <w:p/>
     <w:p>
       <w:pPr>
-        <w:pStyle w:val="Ttulo2"/>
-      </w:pPr>
-      <w:bookmarkStart w:id="32" w:name="_Toc25158168"/>
+        <w:pStyle w:val="Heading2"/>
+      </w:pPr>
+      <w:bookmarkStart w:id="33" w:name="_Toc25158168"/>
       <w:r>
         <w:t>4</w:t>
       </w:r>
@@ -11052,7 +11350,7 @@
       <w:r>
         <w:t xml:space="preserve"> Requisitos Funcionais</w:t>
       </w:r>
-      <w:bookmarkEnd w:id="32"/>
+      <w:bookmarkEnd w:id="33"/>
     </w:p>
     <w:p/>
     <w:p>
@@ -11079,7 +11377,7 @@
           <w:insideH w:val="single" w:sz="4" w:space="0" w:color="auto"/>
           <w:insideV w:val="single" w:sz="4" w:space="0" w:color="auto"/>
         </w:tblBorders>
-        <w:tblLook w:val="04A0"/>
+        <w:tblLook w:val="04A0" w:firstRow="1" w:lastRow="0" w:firstColumn="1" w:lastColumn="0" w:noHBand="0" w:noVBand="1"/>
       </w:tblPr>
       <w:tblGrid>
         <w:gridCol w:w="1063"/>
@@ -13591,9 +13889,9 @@
     </w:p>
     <w:p>
       <w:pPr>
-        <w:pStyle w:val="Ttulo2"/>
-      </w:pPr>
-      <w:bookmarkStart w:id="33" w:name="_Toc25158169"/>
+        <w:pStyle w:val="Heading2"/>
+      </w:pPr>
+      <w:bookmarkStart w:id="34" w:name="_Toc25158169"/>
       <w:r>
         <w:t>4</w:t>
       </w:r>
@@ -13606,7 +13904,7 @@
       <w:r>
         <w:t xml:space="preserve"> Requisitos Não Funcionais</w:t>
       </w:r>
-      <w:bookmarkEnd w:id="33"/>
+      <w:bookmarkEnd w:id="34"/>
     </w:p>
     <w:p/>
     <w:p>
@@ -13636,7 +13934,7 @@
           <w:insideH w:val="single" w:sz="4" w:space="0" w:color="auto"/>
           <w:insideV w:val="single" w:sz="4" w:space="0" w:color="auto"/>
         </w:tblBorders>
-        <w:tblLook w:val="04A0"/>
+        <w:tblLook w:val="04A0" w:firstRow="1" w:lastRow="0" w:firstColumn="1" w:lastColumn="0" w:noHBand="0" w:noVBand="1"/>
       </w:tblPr>
       <w:tblGrid>
         <w:gridCol w:w="1244"/>
@@ -14021,14 +14319,14 @@
     <w:p/>
     <w:p>
       <w:pPr>
-        <w:pStyle w:val="Ttulo2"/>
-      </w:pPr>
-    </w:p>
-    <w:p>
-      <w:pPr>
-        <w:pStyle w:val="Ttulo2"/>
-      </w:pPr>
-      <w:bookmarkStart w:id="34" w:name="_Toc25158170"/>
+        <w:pStyle w:val="Heading2"/>
+      </w:pPr>
+    </w:p>
+    <w:p>
+      <w:pPr>
+        <w:pStyle w:val="Heading2"/>
+      </w:pPr>
+      <w:bookmarkStart w:id="35" w:name="_Toc25158170"/>
       <w:r>
         <w:t>4</w:t>
       </w:r>
@@ -14041,7 +14339,7 @@
       <w:r>
         <w:t xml:space="preserve"> Fluxograma Geral</w:t>
       </w:r>
-      <w:bookmarkEnd w:id="34"/>
+      <w:bookmarkEnd w:id="35"/>
     </w:p>
     <w:p/>
     <w:p>
@@ -14134,9 +14432,9 @@
     <w:p/>
     <w:p>
       <w:pPr>
-        <w:pStyle w:val="Ttulo2"/>
-      </w:pPr>
-      <w:bookmarkStart w:id="35" w:name="_Toc25158171"/>
+        <w:pStyle w:val="Heading2"/>
+      </w:pPr>
+      <w:bookmarkStart w:id="36" w:name="_Toc25158171"/>
       <w:r>
         <w:t>4.1.</w:t>
       </w:r>
@@ -14146,7 +14444,7 @@
       <w:r>
         <w:t xml:space="preserve"> Planejamento (Cronograma)</w:t>
       </w:r>
-      <w:bookmarkEnd w:id="35"/>
+      <w:bookmarkEnd w:id="36"/>
     </w:p>
     <w:p/>
     <w:p>
@@ -14234,9 +14532,9 @@
     </w:p>
     <w:p>
       <w:pPr>
-        <w:pStyle w:val="Ttulo2"/>
-      </w:pPr>
-      <w:bookmarkStart w:id="36" w:name="_Toc25158172"/>
+        <w:pStyle w:val="Heading2"/>
+      </w:pPr>
+      <w:bookmarkStart w:id="37" w:name="_Toc25158172"/>
       <w:r>
         <w:t>4</w:t>
       </w:r>
@@ -14249,7 +14547,7 @@
       <w:r>
         <w:t xml:space="preserve"> Testes de Software</w:t>
       </w:r>
-      <w:bookmarkEnd w:id="36"/>
+      <w:bookmarkEnd w:id="37"/>
     </w:p>
     <w:p>
       <w:pPr>
@@ -14258,16 +14556,16 @@
     </w:p>
     <w:p>
       <w:pPr>
-        <w:pStyle w:val="Ttulo2"/>
-      </w:pPr>
-      <w:bookmarkStart w:id="37" w:name="_Toc25158173"/>
+        <w:pStyle w:val="Heading2"/>
+      </w:pPr>
+      <w:bookmarkStart w:id="38" w:name="_Toc25158173"/>
       <w:r>
         <w:t>4.2</w:t>
       </w:r>
       <w:r>
         <w:t xml:space="preserve"> Diagrama de Classes</w:t>
       </w:r>
-      <w:bookmarkEnd w:id="37"/>
+      <w:bookmarkEnd w:id="38"/>
     </w:p>
     <w:p>
       <w:r>
@@ -14880,16 +15178,16 @@
     </w:p>
     <w:p>
       <w:pPr>
-        <w:pStyle w:val="Ttulo2"/>
-      </w:pPr>
-      <w:bookmarkStart w:id="38" w:name="_Toc25158174"/>
+        <w:pStyle w:val="Heading2"/>
+      </w:pPr>
+      <w:bookmarkStart w:id="39" w:name="_Toc25158174"/>
       <w:r>
         <w:t>4.3</w:t>
       </w:r>
       <w:r>
         <w:t xml:space="preserve"> Diagrama de Pacotes</w:t>
       </w:r>
-      <w:bookmarkEnd w:id="38"/>
+      <w:bookmarkEnd w:id="39"/>
     </w:p>
     <w:p>
       <w:pPr>
@@ -14970,16 +15268,16 @@
     </w:p>
     <w:p>
       <w:pPr>
-        <w:pStyle w:val="Ttulo2"/>
-      </w:pPr>
-      <w:bookmarkStart w:id="39" w:name="_Toc25158175"/>
+        <w:pStyle w:val="Heading2"/>
+      </w:pPr>
+      <w:bookmarkStart w:id="40" w:name="_Toc25158175"/>
       <w:r>
         <w:t>4.4</w:t>
       </w:r>
       <w:r>
         <w:t xml:space="preserve"> Diagrama de Sequência</w:t>
       </w:r>
-      <w:bookmarkEnd w:id="39"/>
+      <w:bookmarkEnd w:id="40"/>
     </w:p>
     <w:p/>
     <w:p>
@@ -15438,16 +15736,16 @@
     </w:p>
     <w:p>
       <w:pPr>
-        <w:pStyle w:val="Ttulo2"/>
-      </w:pPr>
-      <w:bookmarkStart w:id="40" w:name="_Toc25158176"/>
+        <w:pStyle w:val="Heading2"/>
+      </w:pPr>
+      <w:bookmarkStart w:id="41" w:name="_Toc25158176"/>
       <w:r>
         <w:t>4.5</w:t>
       </w:r>
       <w:r>
         <w:t xml:space="preserve"> Diagrama de Atividade</w:t>
       </w:r>
-      <w:bookmarkEnd w:id="40"/>
+      <w:bookmarkEnd w:id="41"/>
     </w:p>
     <w:p/>
     <w:p>
@@ -15523,9 +15821,9 @@
     <w:p/>
     <w:p>
       <w:pPr>
-        <w:pStyle w:val="Ttulo2"/>
-      </w:pPr>
-      <w:bookmarkStart w:id="41" w:name="_Toc25158177"/>
+        <w:pStyle w:val="Heading2"/>
+      </w:pPr>
+      <w:bookmarkStart w:id="42" w:name="_Toc25158177"/>
       <w:r>
         <w:t>4.6</w:t>
       </w:r>
@@ -15538,7 +15836,7 @@
       <w:r>
         <w:t>stado</w:t>
       </w:r>
-      <w:bookmarkEnd w:id="41"/>
+      <w:bookmarkEnd w:id="42"/>
     </w:p>
     <w:p/>
     <w:p>
@@ -16022,16 +16320,16 @@
     <w:p/>
     <w:p>
       <w:pPr>
-        <w:pStyle w:val="Ttulo2"/>
-      </w:pPr>
-      <w:bookmarkStart w:id="42" w:name="_Toc25158178"/>
+        <w:pStyle w:val="Heading2"/>
+      </w:pPr>
+      <w:bookmarkStart w:id="43" w:name="_Toc25158178"/>
       <w:r>
         <w:t>4.7</w:t>
       </w:r>
       <w:r>
         <w:t xml:space="preserve"> Diagrama de Casos de Uso</w:t>
       </w:r>
-      <w:bookmarkEnd w:id="42"/>
+      <w:bookmarkEnd w:id="43"/>
     </w:p>
     <w:p/>
     <w:p>
@@ -16467,16 +16765,16 @@
     <w:p/>
     <w:p>
       <w:pPr>
-        <w:pStyle w:val="Ttulo2"/>
-      </w:pPr>
-      <w:bookmarkStart w:id="43" w:name="_Toc25158179"/>
+        <w:pStyle w:val="Heading2"/>
+      </w:pPr>
+      <w:bookmarkStart w:id="44" w:name="_Toc25158179"/>
       <w:r>
         <w:t>4.8</w:t>
       </w:r>
       <w:r>
         <w:t>Modelo Conceitual do Banco de dados</w:t>
       </w:r>
-      <w:bookmarkEnd w:id="43"/>
+      <w:bookmarkEnd w:id="44"/>
     </w:p>
     <w:p/>
     <w:p>
@@ -16626,16 +16924,16 @@
     <w:p/>
     <w:p>
       <w:pPr>
-        <w:pStyle w:val="Ttulo2"/>
-      </w:pPr>
-      <w:bookmarkStart w:id="44" w:name="_Toc25158180"/>
+        <w:pStyle w:val="Heading2"/>
+      </w:pPr>
+      <w:bookmarkStart w:id="45" w:name="_Toc25158180"/>
       <w:r>
         <w:t>4.9</w:t>
       </w:r>
       <w:r>
         <w:t xml:space="preserve"> Modelo Lógico do Banco de dados</w:t>
       </w:r>
-      <w:bookmarkEnd w:id="44"/>
+      <w:bookmarkEnd w:id="45"/>
     </w:p>
     <w:p/>
     <w:p>
@@ -16709,38 +17007,38 @@
     <w:p/>
     <w:p>
       <w:pPr>
-        <w:pStyle w:val="Ttulo2"/>
-      </w:pPr>
-      <w:bookmarkStart w:id="45" w:name="_Toc25158181"/>
+        <w:pStyle w:val="Heading2"/>
+      </w:pPr>
+      <w:bookmarkStart w:id="46" w:name="_Toc25158181"/>
       <w:r>
         <w:t>4.10</w:t>
       </w:r>
       <w:r>
         <w:t xml:space="preserve"> Modelo Físico do Banco de dados</w:t>
       </w:r>
-      <w:bookmarkEnd w:id="45"/>
+      <w:bookmarkEnd w:id="46"/>
     </w:p>
     <w:p/>
     <w:p/>
     <w:p>
       <w:pPr>
-        <w:pStyle w:val="Ttulo2"/>
-      </w:pPr>
-      <w:bookmarkStart w:id="46" w:name="_Toc25158182"/>
+        <w:pStyle w:val="Heading2"/>
+      </w:pPr>
+      <w:bookmarkStart w:id="47" w:name="_Toc25158182"/>
       <w:r>
         <w:t>4.11</w:t>
       </w:r>
       <w:r>
         <w:t xml:space="preserve"> Etapas para implantação do software</w:t>
       </w:r>
-      <w:bookmarkEnd w:id="46"/>
+      <w:bookmarkEnd w:id="47"/>
     </w:p>
     <w:p/>
     <w:p>
       <w:pPr>
-        <w:pStyle w:val="Ttulo1"/>
-      </w:pPr>
-      <w:bookmarkStart w:id="47" w:name="_Toc25158183"/>
+        <w:pStyle w:val="Heading1"/>
+      </w:pPr>
+      <w:bookmarkStart w:id="48" w:name="_Toc25158183"/>
       <w:r>
         <w:lastRenderedPageBreak/>
         <w:t>5</w:t>
@@ -16748,21 +17046,21 @@
       <w:r>
         <w:t>.0 MÉTODOS</w:t>
       </w:r>
-      <w:bookmarkEnd w:id="47"/>
+      <w:bookmarkEnd w:id="48"/>
     </w:p>
     <w:p/>
     <w:p>
       <w:pPr>
-        <w:pStyle w:val="Ttulo2"/>
-      </w:pPr>
-      <w:bookmarkStart w:id="48" w:name="_Toc25158184"/>
+        <w:pStyle w:val="Heading2"/>
+      </w:pPr>
+      <w:bookmarkStart w:id="49" w:name="_Toc25158184"/>
       <w:r>
         <w:t>5</w:t>
       </w:r>
       <w:r>
         <w:t>.1 Apresentação das telas</w:t>
       </w:r>
-      <w:bookmarkEnd w:id="48"/>
+      <w:bookmarkEnd w:id="49"/>
     </w:p>
     <w:p/>
     <w:p>
@@ -17306,27 +17604,27 @@
     <w:p/>
     <w:p>
       <w:pPr>
-        <w:pStyle w:val="Ttulo2"/>
-      </w:pPr>
-      <w:bookmarkStart w:id="49" w:name="_Toc25158185"/>
+        <w:pStyle w:val="Heading2"/>
+      </w:pPr>
+      <w:bookmarkStart w:id="50" w:name="_Toc25158185"/>
       <w:r>
         <w:t>5</w:t>
       </w:r>
       <w:r>
         <w:t>.2 Funcionamento do sistema</w:t>
       </w:r>
-      <w:bookmarkEnd w:id="49"/>
-    </w:p>
-    <w:p>
-      <w:pPr>
-        <w:pStyle w:val="Ttulo1"/>
-      </w:pPr>
-      <w:bookmarkStart w:id="50" w:name="_Toc25158186"/>
+      <w:bookmarkEnd w:id="50"/>
+    </w:p>
+    <w:p>
+      <w:pPr>
+        <w:pStyle w:val="Heading1"/>
+      </w:pPr>
+      <w:bookmarkStart w:id="51" w:name="_Toc25158186"/>
       <w:r>
         <w:lastRenderedPageBreak/>
         <w:t>6.0 CONCLUSÃO</w:t>
       </w:r>
-      <w:bookmarkEnd w:id="50"/>
+      <w:bookmarkEnd w:id="51"/>
     </w:p>
     <w:p/>
     <w:p>
@@ -17400,9 +17698,9 @@
     <w:p/>
     <w:p>
       <w:pPr>
-        <w:pStyle w:val="Ttulo1"/>
-      </w:pPr>
-      <w:bookmarkStart w:id="51" w:name="_Toc25158187"/>
+        <w:pStyle w:val="Heading1"/>
+      </w:pPr>
+      <w:bookmarkStart w:id="52" w:name="_Toc25158187"/>
       <w:r>
         <w:lastRenderedPageBreak/>
         <w:t>REFER</w:t>
@@ -17419,7 +17717,7 @@
       <w:r>
         <w:t>FICAS</w:t>
       </w:r>
-      <w:bookmarkEnd w:id="51"/>
+      <w:bookmarkEnd w:id="52"/>
     </w:p>
     <w:p>
       <w:pPr>
@@ -17753,17 +18051,7 @@
           <w:color w:val="000000"/>
           <w:szCs w:val="24"/>
         </w:rPr>
-        <w:t>. Florianópolis: Visual B</w:t>
-      </w:r>
-      <w:bookmarkStart w:id="52" w:name="_GoBack"/>
-      <w:bookmarkEnd w:id="52"/>
-      <w:r>
-        <w:rPr>
-          <w:rFonts w:eastAsia="Arial" w:cs="Arial"/>
-          <w:color w:val="000000"/>
-          <w:szCs w:val="24"/>
-        </w:rPr>
-        <w:t>ooks, 2006.</w:t>
+        <w:t>. Florianópolis: Visual Books, 2006.</w:t>
       </w:r>
     </w:p>
     <w:p>
@@ -18044,7 +18332,7 @@
       </w:r>
       <w:r>
         <w:rPr>
-          <w:rStyle w:val="Forte"/>
+          <w:rStyle w:val="Strong"/>
           <w:rFonts w:cs="Arial"/>
           <w:szCs w:val="24"/>
           <w:shd w:val="clear" w:color="auto" w:fill="FFFFFF"/>
@@ -18053,7 +18341,7 @@
       </w:r>
       <w:r>
         <w:rPr>
-          <w:rStyle w:val="Forte"/>
+          <w:rStyle w:val="Strong"/>
           <w:rFonts w:cs="Arial"/>
           <w:szCs w:val="24"/>
           <w:shd w:val="clear" w:color="auto" w:fill="FFFFFF"/>
@@ -18062,7 +18350,7 @@
       </w:r>
       <w:r>
         <w:rPr>
-          <w:rStyle w:val="Forte"/>
+          <w:rStyle w:val="Strong"/>
           <w:rFonts w:cs="Arial"/>
           <w:szCs w:val="24"/>
           <w:shd w:val="clear" w:color="auto" w:fill="FFFFFF"/>
@@ -18071,7 +18359,7 @@
       </w:r>
       <w:r>
         <w:rPr>
-          <w:rStyle w:val="Forte"/>
+          <w:rStyle w:val="Strong"/>
           <w:rFonts w:cs="Arial"/>
           <w:szCs w:val="24"/>
           <w:shd w:val="clear" w:color="auto" w:fill="FFFFFF"/>
@@ -18080,7 +18368,7 @@
       </w:r>
       <w:r>
         <w:rPr>
-          <w:rStyle w:val="Forte"/>
+          <w:rStyle w:val="Strong"/>
           <w:rFonts w:cs="Arial"/>
           <w:b w:val="0"/>
           <w:szCs w:val="24"/>
@@ -18583,25 +18871,17 @@
         </w:pBdr>
       </w:pPr>
       <w:r>
-        <w:t xml:space="preserve">GONÇALVES, T. J. ENYO; CORTÉS, MARIELA INÉS. </w:t>
+        <w:t xml:space="preserve">RICARTE, Ivan Luiz Marques. </w:t>
       </w:r>
       <w:r>
         <w:rPr>
           <w:b/>
-        </w:rPr>
-        <w:t>Computação Análise e Projeto de Sistemas</w:t>
-      </w:r>
-      <w:r>
-        <w:rPr>
-          <w:b/>
-        </w:rPr>
-        <w:t xml:space="preserve">. </w:t>
-      </w:r>
-      <w:r>
-        <w:t xml:space="preserve">3.ed. </w:t>
-      </w:r>
-      <w:r>
-        <w:t>Fortaleza – Ceará: Editora EdUECE, 2015.</w:t>
+          <w:bCs/>
+        </w:rPr>
+        <w:t>Programação Orientada a Objetos: Uma 61 Abordagem com Java</w:t>
+      </w:r>
+      <w:r>
+        <w:t>. UNICAMP, 2001. 118 p. Disponível em &lt;http://www.loopncd.hpg.com.br/Apostilas/poojava.pdf&gt;. Acesso em: 04 Jun. 2009.</w:t>
       </w:r>
     </w:p>
     <w:p>
@@ -18625,10 +18905,88 @@
           <w:between w:val="nil"/>
         </w:pBdr>
       </w:pPr>
-    </w:p>
-    <w:p>
-      <w:pPr>
-        <w:pStyle w:val="Ttulo1"/>
+      <w:r>
+        <w:t xml:space="preserve">GONÇALVES, T. J. ENYO; CORTÉS, MARIELA INÉS. </w:t>
+      </w:r>
+      <w:r>
+        <w:rPr>
+          <w:b/>
+        </w:rPr>
+        <w:t>Computação Análise e Projeto de Sistemas</w:t>
+      </w:r>
+      <w:r>
+        <w:rPr>
+          <w:b/>
+        </w:rPr>
+        <w:t xml:space="preserve">. </w:t>
+      </w:r>
+      <w:r>
+        <w:t xml:space="preserve">3.ed. </w:t>
+      </w:r>
+      <w:r>
+        <w:t>Fortaleza – Ceará: Editora EdUECE, 2015.</w:t>
+      </w:r>
+    </w:p>
+    <w:p>
+      <w:pPr>
+        <w:pBdr>
+          <w:top w:val="nil"/>
+          <w:left w:val="nil"/>
+          <w:bottom w:val="nil"/>
+          <w:right w:val="nil"/>
+          <w:between w:val="nil"/>
+        </w:pBdr>
+      </w:pPr>
+    </w:p>
+    <w:p>
+      <w:pPr>
+        <w:pBdr>
+          <w:top w:val="nil"/>
+          <w:left w:val="nil"/>
+          <w:bottom w:val="nil"/>
+          <w:right w:val="nil"/>
+          <w:between w:val="nil"/>
+        </w:pBdr>
+      </w:pPr>
+      <w:r>
+        <w:t xml:space="preserve">GOETTEN Junior, WINCK Diogo. AspectJ – </w:t>
+      </w:r>
+      <w:r>
+        <w:rPr>
+          <w:b/>
+          <w:bCs/>
+        </w:rPr>
+        <w:t>Programação Orientada a Aspectos com Java</w:t>
+      </w:r>
+      <w:r>
+        <w:t>. São Paulo – SP: Novatec Editora, 2006.</w:t>
+      </w:r>
+    </w:p>
+    <w:p>
+      <w:pPr>
+        <w:pBdr>
+          <w:top w:val="nil"/>
+          <w:left w:val="nil"/>
+          <w:bottom w:val="nil"/>
+          <w:right w:val="nil"/>
+          <w:between w:val="nil"/>
+        </w:pBdr>
+      </w:pPr>
+    </w:p>
+    <w:p>
+      <w:pPr>
+        <w:pBdr>
+          <w:top w:val="nil"/>
+          <w:left w:val="nil"/>
+          <w:bottom w:val="nil"/>
+          <w:right w:val="nil"/>
+          <w:between w:val="nil"/>
+        </w:pBdr>
+      </w:pPr>
+    </w:p>
+    <w:p>
+      <w:pPr>
+        <w:pStyle w:val="Heading1"/>
       </w:pPr>
       <w:bookmarkStart w:id="53" w:name="_Toc25158188"/>
       <w:r>
@@ -18690,7 +19048,7 @@
           <w:left w:w="0" w:type="dxa"/>
           <w:right w:w="0" w:type="dxa"/>
         </w:tblCellMar>
-        <w:tblLook w:val="0000"/>
+        <w:tblLook w:val="0000" w:firstRow="0" w:lastRow="0" w:firstColumn="0" w:lastColumn="0" w:noHBand="0" w:noVBand="0"/>
       </w:tblPr>
       <w:tblGrid>
         <w:gridCol w:w="5910"/>
@@ -19354,12 +19712,21 @@
                 <w:lang w:val="en-US"/>
               </w:rPr>
             </w:pPr>
+            <w:proofErr w:type="spellStart"/>
             <w:r>
               <w:rPr>
                 <w:rFonts w:ascii="Times New Roman" w:eastAsia="Times New Roman" w:hAnsi="Times New Roman" w:cs="Times New Roman"/>
                 <w:lang w:val="en-US"/>
               </w:rPr>
-              <w:t>Analista e Doc.</w:t>
+              <w:t>Analista</w:t>
+            </w:r>
+            <w:proofErr w:type="spellEnd"/>
+            <w:r>
+              <w:rPr>
+                <w:rFonts w:ascii="Times New Roman" w:eastAsia="Times New Roman" w:hAnsi="Times New Roman" w:cs="Times New Roman"/>
+                <w:lang w:val="en-US"/>
+              </w:rPr>
+              <w:t xml:space="preserve"> e Doc.</w:t>
             </w:r>
           </w:p>
           <w:p>
@@ -19832,7 +20199,7 @@
           <w:left w:w="0" w:type="dxa"/>
           <w:right w:w="0" w:type="dxa"/>
         </w:tblCellMar>
-        <w:tblLook w:val="0000"/>
+        <w:tblLook w:val="0000" w:firstRow="0" w:lastRow="0" w:firstColumn="0" w:lastColumn="0" w:noHBand="0" w:noVBand="0"/>
       </w:tblPr>
       <w:tblGrid>
         <w:gridCol w:w="1306"/>
@@ -20212,7 +20579,7 @@
           <w:left w:w="0" w:type="dxa"/>
           <w:right w:w="0" w:type="dxa"/>
         </w:tblCellMar>
-        <w:tblLook w:val="0000"/>
+        <w:tblLook w:val="0000" w:firstRow="0" w:lastRow="0" w:firstColumn="0" w:lastColumn="0" w:noHBand="0" w:noVBand="0"/>
       </w:tblPr>
       <w:tblGrid>
         <w:gridCol w:w="9282"/>
@@ -20303,7 +20670,7 @@
           <w:left w:w="0" w:type="dxa"/>
           <w:right w:w="0" w:type="dxa"/>
         </w:tblCellMar>
-        <w:tblLook w:val="0000"/>
+        <w:tblLook w:val="0000" w:firstRow="0" w:lastRow="0" w:firstColumn="0" w:lastColumn="0" w:noHBand="0" w:noVBand="0"/>
       </w:tblPr>
       <w:tblGrid>
         <w:gridCol w:w="9282"/>
@@ -20411,7 +20778,7 @@
           <w:left w:w="0" w:type="dxa"/>
           <w:right w:w="0" w:type="dxa"/>
         </w:tblCellMar>
-        <w:tblLook w:val="0000"/>
+        <w:tblLook w:val="0000" w:firstRow="0" w:lastRow="0" w:firstColumn="0" w:lastColumn="0" w:noHBand="0" w:noVBand="0"/>
       </w:tblPr>
       <w:tblGrid>
         <w:gridCol w:w="9282"/>
@@ -20657,7 +21024,7 @@
           <w:left w:w="0" w:type="dxa"/>
           <w:right w:w="0" w:type="dxa"/>
         </w:tblCellMar>
-        <w:tblLook w:val="0000"/>
+        <w:tblLook w:val="0000" w:firstRow="0" w:lastRow="0" w:firstColumn="0" w:lastColumn="0" w:noHBand="0" w:noVBand="0"/>
       </w:tblPr>
       <w:tblGrid>
         <w:gridCol w:w="9282"/>
@@ -20766,7 +21133,7 @@
           <w:left w:w="0" w:type="dxa"/>
           <w:right w:w="0" w:type="dxa"/>
         </w:tblCellMar>
-        <w:tblLook w:val="0000"/>
+        <w:tblLook w:val="0000" w:firstRow="0" w:lastRow="0" w:firstColumn="0" w:lastColumn="0" w:noHBand="0" w:noVBand="0"/>
       </w:tblPr>
       <w:tblGrid>
         <w:gridCol w:w="3219"/>
@@ -21023,7 +21390,7 @@
           <w:left w:w="0" w:type="dxa"/>
           <w:right w:w="0" w:type="dxa"/>
         </w:tblCellMar>
-        <w:tblLook w:val="0000"/>
+        <w:tblLook w:val="0000" w:firstRow="0" w:lastRow="0" w:firstColumn="0" w:lastColumn="0" w:noHBand="0" w:noVBand="0"/>
       </w:tblPr>
       <w:tblGrid>
         <w:gridCol w:w="5211"/>
@@ -21577,7 +21944,7 @@
           <w:left w:w="0" w:type="dxa"/>
           <w:right w:w="0" w:type="dxa"/>
         </w:tblCellMar>
-        <w:tblLook w:val="0000"/>
+        <w:tblLook w:val="0000" w:firstRow="0" w:lastRow="0" w:firstColumn="0" w:lastColumn="0" w:noHBand="0" w:noVBand="0"/>
       </w:tblPr>
       <w:tblGrid>
         <w:gridCol w:w="439"/>
@@ -22011,7 +22378,7 @@
           <w:left w:w="0" w:type="dxa"/>
           <w:right w:w="0" w:type="dxa"/>
         </w:tblCellMar>
-        <w:tblLook w:val="0000"/>
+        <w:tblLook w:val="0000" w:firstRow="0" w:lastRow="0" w:firstColumn="0" w:lastColumn="0" w:noHBand="0" w:noVBand="0"/>
       </w:tblPr>
       <w:tblGrid>
         <w:gridCol w:w="4741"/>
@@ -22361,7 +22728,7 @@
           <w:left w:w="0" w:type="dxa"/>
           <w:right w:w="0" w:type="dxa"/>
         </w:tblCellMar>
-        <w:tblLook w:val="0000"/>
+        <w:tblLook w:val="0000" w:firstRow="0" w:lastRow="0" w:firstColumn="0" w:lastColumn="0" w:noHBand="0" w:noVBand="0"/>
       </w:tblPr>
       <w:tblGrid>
         <w:gridCol w:w="9282"/>
@@ -22647,7 +23014,7 @@
           <w:left w:w="0" w:type="dxa"/>
           <w:right w:w="0" w:type="dxa"/>
         </w:tblCellMar>
-        <w:tblLook w:val="0000"/>
+        <w:tblLook w:val="0000" w:firstRow="0" w:lastRow="0" w:firstColumn="0" w:lastColumn="0" w:noHBand="0" w:noVBand="0"/>
       </w:tblPr>
       <w:tblGrid>
         <w:gridCol w:w="9282"/>
@@ -22792,8 +23159,8 @@
 </file>
 
 <file path=word/endnotes.xml><?xml version="1.0" encoding="utf-8"?>
-<w:endnotes xmlns:ve="http://schemas.openxmlformats.org/markup-compatibility/2006" xmlns:o="urn:schemas-microsoft-com:office:office" xmlns:r="http://schemas.openxmlformats.org/officeDocument/2006/relationships" xmlns:m="http://schemas.openxmlformats.org/officeDocument/2006/math" xmlns:v="urn:schemas-microsoft-com:vml" xmlns:wp="http://schemas.openxmlformats.org/drawingml/2006/wordprocessingDrawing" xmlns:w10="urn:schemas-microsoft-com:office:word" xmlns:w="http://schemas.openxmlformats.org/wordprocessingml/2006/main" xmlns:wne="http://schemas.microsoft.com/office/word/2006/wordml">
-  <w:endnote w:type="separator" w:id="0">
+<w:endnotes xmlns:wpc="http://schemas.microsoft.com/office/word/2010/wordprocessingCanvas" xmlns:cx="http://schemas.microsoft.com/office/drawing/2014/chartex" xmlns:cx1="http://schemas.microsoft.com/office/drawing/2015/9/8/chartex" xmlns:cx2="http://schemas.microsoft.com/office/drawing/2015/10/21/chartex" xmlns:cx3="http://schemas.microsoft.com/office/drawing/2016/5/9/chartex" xmlns:cx4="http://schemas.microsoft.com/office/drawing/2016/5/10/chartex" xmlns:cx5="http://schemas.microsoft.com/office/drawing/2016/5/11/chartex" xmlns:cx6="http://schemas.microsoft.com/office/drawing/2016/5/12/chartex" xmlns:cx7="http://schemas.microsoft.com/office/drawing/2016/5/13/chartex" xmlns:cx8="http://schemas.microsoft.com/office/drawing/2016/5/14/chartex" xmlns:mc="http://schemas.openxmlformats.org/markup-compatibility/2006" xmlns:aink="http://schemas.microsoft.com/office/drawing/2016/ink" xmlns:am3d="http://schemas.microsoft.com/office/drawing/2017/model3d" xmlns:o="urn:schemas-microsoft-com:office:office" xmlns:r="http://schemas.openxmlformats.org/officeDocument/2006/relationships" xmlns:m="http://schemas.openxmlformats.org/officeDocument/2006/math" xmlns:v="urn:schemas-microsoft-com:vml" xmlns:wp14="http://schemas.microsoft.com/office/word/2010/wordprocessingDrawing" xmlns:wp="http://schemas.openxmlformats.org/drawingml/2006/wordprocessingDrawing" xmlns:w10="urn:schemas-microsoft-com:office:word" xmlns:w="http://schemas.openxmlformats.org/wordprocessingml/2006/main" xmlns:w14="http://schemas.microsoft.com/office/word/2010/wordml" xmlns:w15="http://schemas.microsoft.com/office/word/2012/wordml" xmlns:w16cid="http://schemas.microsoft.com/office/word/2016/wordml/cid" xmlns:w16se="http://schemas.microsoft.com/office/word/2015/wordml/symex" xmlns:wpg="http://schemas.microsoft.com/office/word/2010/wordprocessingGroup" xmlns:wpi="http://schemas.microsoft.com/office/word/2010/wordprocessingInk" xmlns:wne="http://schemas.microsoft.com/office/word/2006/wordml" xmlns:wps="http://schemas.microsoft.com/office/word/2010/wordprocessingShape" mc:Ignorable="w14 w15 w16se w16cid wp14">
+  <w:endnote w:type="separator" w:id="-1">
     <w:p>
       <w:pPr>
         <w:spacing w:line="240" w:lineRule="auto"/>
@@ -22803,7 +23170,7 @@
       </w:r>
     </w:p>
   </w:endnote>
-  <w:endnote w:type="continuationSeparator" w:id="1">
+  <w:endnote w:type="continuationSeparator" w:id="0">
     <w:p>
       <w:pPr>
         <w:spacing w:line="240" w:lineRule="auto"/>
@@ -22817,18 +23184,18 @@
 </file>
 
 <file path=word/footer1.xml><?xml version="1.0" encoding="utf-8"?>
-<w:ftr xmlns:ve="http://schemas.openxmlformats.org/markup-compatibility/2006" xmlns:o="urn:schemas-microsoft-com:office:office" xmlns:r="http://schemas.openxmlformats.org/officeDocument/2006/relationships" xmlns:m="http://schemas.openxmlformats.org/officeDocument/2006/math" xmlns:v="urn:schemas-microsoft-com:vml" xmlns:wp="http://schemas.openxmlformats.org/drawingml/2006/wordprocessingDrawing" xmlns:w10="urn:schemas-microsoft-com:office:word" xmlns:w="http://schemas.openxmlformats.org/wordprocessingml/2006/main" xmlns:wne="http://schemas.microsoft.com/office/word/2006/wordml">
+<w:ftr xmlns:wpc="http://schemas.microsoft.com/office/word/2010/wordprocessingCanvas" xmlns:cx="http://schemas.microsoft.com/office/drawing/2014/chartex" xmlns:cx1="http://schemas.microsoft.com/office/drawing/2015/9/8/chartex" xmlns:cx2="http://schemas.microsoft.com/office/drawing/2015/10/21/chartex" xmlns:cx3="http://schemas.microsoft.com/office/drawing/2016/5/9/chartex" xmlns:cx4="http://schemas.microsoft.com/office/drawing/2016/5/10/chartex" xmlns:cx5="http://schemas.microsoft.com/office/drawing/2016/5/11/chartex" xmlns:cx6="http://schemas.microsoft.com/office/drawing/2016/5/12/chartex" xmlns:cx7="http://schemas.microsoft.com/office/drawing/2016/5/13/chartex" xmlns:cx8="http://schemas.microsoft.com/office/drawing/2016/5/14/chartex" xmlns:mc="http://schemas.openxmlformats.org/markup-compatibility/2006" xmlns:aink="http://schemas.microsoft.com/office/drawing/2016/ink" xmlns:am3d="http://schemas.microsoft.com/office/drawing/2017/model3d" xmlns:o="urn:schemas-microsoft-com:office:office" xmlns:r="http://schemas.openxmlformats.org/officeDocument/2006/relationships" xmlns:m="http://schemas.openxmlformats.org/officeDocument/2006/math" xmlns:v="urn:schemas-microsoft-com:vml" xmlns:wp14="http://schemas.microsoft.com/office/word/2010/wordprocessingDrawing" xmlns:wp="http://schemas.openxmlformats.org/drawingml/2006/wordprocessingDrawing" xmlns:w10="urn:schemas-microsoft-com:office:word" xmlns:w="http://schemas.openxmlformats.org/wordprocessingml/2006/main" xmlns:w14="http://schemas.microsoft.com/office/word/2010/wordml" xmlns:w15="http://schemas.microsoft.com/office/word/2012/wordml" xmlns:w16cid="http://schemas.microsoft.com/office/word/2016/wordml/cid" xmlns:w16se="http://schemas.microsoft.com/office/word/2015/wordml/symex" xmlns:wpg="http://schemas.microsoft.com/office/word/2010/wordprocessingGroup" xmlns:wpi="http://schemas.microsoft.com/office/word/2010/wordprocessingInk" xmlns:wne="http://schemas.microsoft.com/office/word/2006/wordml" xmlns:wps="http://schemas.microsoft.com/office/word/2010/wordprocessingShape" mc:Ignorable="w14 w15 w16se w16cid wp14">
   <w:p>
     <w:pPr>
-      <w:pStyle w:val="Rodap"/>
+      <w:pStyle w:val="Footer"/>
     </w:pPr>
   </w:p>
 </w:ftr>
 </file>
 
 <file path=word/footnotes.xml><?xml version="1.0" encoding="utf-8"?>
-<w:footnotes xmlns:ve="http://schemas.openxmlformats.org/markup-compatibility/2006" xmlns:o="urn:schemas-microsoft-com:office:office" xmlns:r="http://schemas.openxmlformats.org/officeDocument/2006/relationships" xmlns:m="http://schemas.openxmlformats.org/officeDocument/2006/math" xmlns:v="urn:schemas-microsoft-com:vml" xmlns:wp="http://schemas.openxmlformats.org/drawingml/2006/wordprocessingDrawing" xmlns:w10="urn:schemas-microsoft-com:office:word" xmlns:w="http://schemas.openxmlformats.org/wordprocessingml/2006/main" xmlns:wne="http://schemas.microsoft.com/office/word/2006/wordml">
-  <w:footnote w:type="separator" w:id="0">
+<w:footnotes xmlns:wpc="http://schemas.microsoft.com/office/word/2010/wordprocessingCanvas" xmlns:cx="http://schemas.microsoft.com/office/drawing/2014/chartex" xmlns:cx1="http://schemas.microsoft.com/office/drawing/2015/9/8/chartex" xmlns:cx2="http://schemas.microsoft.com/office/drawing/2015/10/21/chartex" xmlns:cx3="http://schemas.microsoft.com/office/drawing/2016/5/9/chartex" xmlns:cx4="http://schemas.microsoft.com/office/drawing/2016/5/10/chartex" xmlns:cx5="http://schemas.microsoft.com/office/drawing/2016/5/11/chartex" xmlns:cx6="http://schemas.microsoft.com/office/drawing/2016/5/12/chartex" xmlns:cx7="http://schemas.microsoft.com/office/drawing/2016/5/13/chartex" xmlns:cx8="http://schemas.microsoft.com/office/drawing/2016/5/14/chartex" xmlns:mc="http://schemas.openxmlformats.org/markup-compatibility/2006" xmlns:aink="http://schemas.microsoft.com/office/drawing/2016/ink" xmlns:am3d="http://schemas.microsoft.com/office/drawing/2017/model3d" xmlns:o="urn:schemas-microsoft-com:office:office" xmlns:r="http://schemas.openxmlformats.org/officeDocument/2006/relationships" xmlns:m="http://schemas.openxmlformats.org/officeDocument/2006/math" xmlns:v="urn:schemas-microsoft-com:vml" xmlns:wp14="http://schemas.microsoft.com/office/word/2010/wordprocessingDrawing" xmlns:wp="http://schemas.openxmlformats.org/drawingml/2006/wordprocessingDrawing" xmlns:w10="urn:schemas-microsoft-com:office:word" xmlns:w="http://schemas.openxmlformats.org/wordprocessingml/2006/main" xmlns:w14="http://schemas.microsoft.com/office/word/2010/wordml" xmlns:w15="http://schemas.microsoft.com/office/word/2012/wordml" xmlns:w16cid="http://schemas.microsoft.com/office/word/2016/wordml/cid" xmlns:w16se="http://schemas.microsoft.com/office/word/2015/wordml/symex" xmlns:wpg="http://schemas.microsoft.com/office/word/2010/wordprocessingGroup" xmlns:wpi="http://schemas.microsoft.com/office/word/2010/wordprocessingInk" xmlns:wne="http://schemas.microsoft.com/office/word/2006/wordml" xmlns:wps="http://schemas.microsoft.com/office/word/2010/wordprocessingShape" mc:Ignorable="w14 w15 w16se w16cid wp14">
+  <w:footnote w:type="separator" w:id="-1">
     <w:p>
       <w:pPr>
         <w:spacing w:line="240" w:lineRule="auto"/>
@@ -22838,7 +23205,7 @@
       </w:r>
     </w:p>
   </w:footnote>
-  <w:footnote w:type="continuationSeparator" w:id="1">
+  <w:footnote w:type="continuationSeparator" w:id="0">
     <w:p>
       <w:pPr>
         <w:spacing w:line="240" w:lineRule="auto"/>
@@ -22852,7 +23219,7 @@
 </file>
 
 <file path=word/header1.xml><?xml version="1.0" encoding="utf-8"?>
-<w:hdr xmlns:ve="http://schemas.openxmlformats.org/markup-compatibility/2006" xmlns:o="urn:schemas-microsoft-com:office:office" xmlns:r="http://schemas.openxmlformats.org/officeDocument/2006/relationships" xmlns:m="http://schemas.openxmlformats.org/officeDocument/2006/math" xmlns:v="urn:schemas-microsoft-com:vml" xmlns:wp="http://schemas.openxmlformats.org/drawingml/2006/wordprocessingDrawing" xmlns:w10="urn:schemas-microsoft-com:office:word" xmlns:w="http://schemas.openxmlformats.org/wordprocessingml/2006/main" xmlns:wne="http://schemas.microsoft.com/office/word/2006/wordml">
+<w:hdr xmlns:wpc="http://schemas.microsoft.com/office/word/2010/wordprocessingCanvas" xmlns:cx="http://schemas.microsoft.com/office/drawing/2014/chartex" xmlns:cx1="http://schemas.microsoft.com/office/drawing/2015/9/8/chartex" xmlns:cx2="http://schemas.microsoft.com/office/drawing/2015/10/21/chartex" xmlns:cx3="http://schemas.microsoft.com/office/drawing/2016/5/9/chartex" xmlns:cx4="http://schemas.microsoft.com/office/drawing/2016/5/10/chartex" xmlns:cx5="http://schemas.microsoft.com/office/drawing/2016/5/11/chartex" xmlns:cx6="http://schemas.microsoft.com/office/drawing/2016/5/12/chartex" xmlns:cx7="http://schemas.microsoft.com/office/drawing/2016/5/13/chartex" xmlns:cx8="http://schemas.microsoft.com/office/drawing/2016/5/14/chartex" xmlns:mc="http://schemas.openxmlformats.org/markup-compatibility/2006" xmlns:aink="http://schemas.microsoft.com/office/drawing/2016/ink" xmlns:am3d="http://schemas.microsoft.com/office/drawing/2017/model3d" xmlns:o="urn:schemas-microsoft-com:office:office" xmlns:r="http://schemas.openxmlformats.org/officeDocument/2006/relationships" xmlns:m="http://schemas.openxmlformats.org/officeDocument/2006/math" xmlns:v="urn:schemas-microsoft-com:vml" xmlns:wp14="http://schemas.microsoft.com/office/word/2010/wordprocessingDrawing" xmlns:wp="http://schemas.openxmlformats.org/drawingml/2006/wordprocessingDrawing" xmlns:w10="urn:schemas-microsoft-com:office:word" xmlns:w="http://schemas.openxmlformats.org/wordprocessingml/2006/main" xmlns:w14="http://schemas.microsoft.com/office/word/2010/wordml" xmlns:w15="http://schemas.microsoft.com/office/word/2012/wordml" xmlns:w16cid="http://schemas.microsoft.com/office/word/2016/wordml/cid" xmlns:w16se="http://schemas.microsoft.com/office/word/2015/wordml/symex" xmlns:wpg="http://schemas.microsoft.com/office/word/2010/wordprocessingGroup" xmlns:wpi="http://schemas.microsoft.com/office/word/2010/wordprocessingInk" xmlns:wne="http://schemas.microsoft.com/office/word/2006/wordml" xmlns:wps="http://schemas.microsoft.com/office/word/2010/wordprocessingShape" mc:Ignorable="w14 w15 w16se w16cid wp14">
   <w:p>
     <w:pPr>
       <w:pBdr>
@@ -22893,67 +23260,67 @@
 </file>
 
 <file path=word/header10.xml><?xml version="1.0" encoding="utf-8"?>
-<w:hdr xmlns:ve="http://schemas.openxmlformats.org/markup-compatibility/2006" xmlns:o="urn:schemas-microsoft-com:office:office" xmlns:r="http://schemas.openxmlformats.org/officeDocument/2006/relationships" xmlns:m="http://schemas.openxmlformats.org/officeDocument/2006/math" xmlns:v="urn:schemas-microsoft-com:vml" xmlns:wp="http://schemas.openxmlformats.org/drawingml/2006/wordprocessingDrawing" xmlns:w10="urn:schemas-microsoft-com:office:word" xmlns:w="http://schemas.openxmlformats.org/wordprocessingml/2006/main" xmlns:wne="http://schemas.microsoft.com/office/word/2006/wordml">
+<w:hdr xmlns:wpc="http://schemas.microsoft.com/office/word/2010/wordprocessingCanvas" xmlns:cx="http://schemas.microsoft.com/office/drawing/2014/chartex" xmlns:cx1="http://schemas.microsoft.com/office/drawing/2015/9/8/chartex" xmlns:cx2="http://schemas.microsoft.com/office/drawing/2015/10/21/chartex" xmlns:cx3="http://schemas.microsoft.com/office/drawing/2016/5/9/chartex" xmlns:cx4="http://schemas.microsoft.com/office/drawing/2016/5/10/chartex" xmlns:cx5="http://schemas.microsoft.com/office/drawing/2016/5/11/chartex" xmlns:cx6="http://schemas.microsoft.com/office/drawing/2016/5/12/chartex" xmlns:cx7="http://schemas.microsoft.com/office/drawing/2016/5/13/chartex" xmlns:cx8="http://schemas.microsoft.com/office/drawing/2016/5/14/chartex" xmlns:mc="http://schemas.openxmlformats.org/markup-compatibility/2006" xmlns:aink="http://schemas.microsoft.com/office/drawing/2016/ink" xmlns:am3d="http://schemas.microsoft.com/office/drawing/2017/model3d" xmlns:o="urn:schemas-microsoft-com:office:office" xmlns:r="http://schemas.openxmlformats.org/officeDocument/2006/relationships" xmlns:m="http://schemas.openxmlformats.org/officeDocument/2006/math" xmlns:v="urn:schemas-microsoft-com:vml" xmlns:wp14="http://schemas.microsoft.com/office/word/2010/wordprocessingDrawing" xmlns:wp="http://schemas.openxmlformats.org/drawingml/2006/wordprocessingDrawing" xmlns:w10="urn:schemas-microsoft-com:office:word" xmlns:w="http://schemas.openxmlformats.org/wordprocessingml/2006/main" xmlns:w14="http://schemas.microsoft.com/office/word/2010/wordml" xmlns:w15="http://schemas.microsoft.com/office/word/2012/wordml" xmlns:w16cid="http://schemas.microsoft.com/office/word/2016/wordml/cid" xmlns:w16se="http://schemas.microsoft.com/office/word/2015/wordml/symex" xmlns:wpg="http://schemas.microsoft.com/office/word/2010/wordprocessingGroup" xmlns:wpi="http://schemas.microsoft.com/office/word/2010/wordprocessingInk" xmlns:wne="http://schemas.microsoft.com/office/word/2006/wordml" xmlns:wps="http://schemas.microsoft.com/office/word/2010/wordprocessingShape" mc:Ignorable="w14 w15 w16se w16cid wp14">
   <w:p>
     <w:pPr>
-      <w:pStyle w:val="Cabealho"/>
+      <w:pStyle w:val="Header"/>
     </w:pPr>
   </w:p>
 </w:hdr>
 </file>
 
 <file path=word/header2.xml><?xml version="1.0" encoding="utf-8"?>
-<w:hdr xmlns:ve="http://schemas.openxmlformats.org/markup-compatibility/2006" xmlns:o="urn:schemas-microsoft-com:office:office" xmlns:r="http://schemas.openxmlformats.org/officeDocument/2006/relationships" xmlns:m="http://schemas.openxmlformats.org/officeDocument/2006/math" xmlns:v="urn:schemas-microsoft-com:vml" xmlns:wp="http://schemas.openxmlformats.org/drawingml/2006/wordprocessingDrawing" xmlns:w10="urn:schemas-microsoft-com:office:word" xmlns:w="http://schemas.openxmlformats.org/wordprocessingml/2006/main" xmlns:wne="http://schemas.microsoft.com/office/word/2006/wordml">
+<w:hdr xmlns:wpc="http://schemas.microsoft.com/office/word/2010/wordprocessingCanvas" xmlns:cx="http://schemas.microsoft.com/office/drawing/2014/chartex" xmlns:cx1="http://schemas.microsoft.com/office/drawing/2015/9/8/chartex" xmlns:cx2="http://schemas.microsoft.com/office/drawing/2015/10/21/chartex" xmlns:cx3="http://schemas.microsoft.com/office/drawing/2016/5/9/chartex" xmlns:cx4="http://schemas.microsoft.com/office/drawing/2016/5/10/chartex" xmlns:cx5="http://schemas.microsoft.com/office/drawing/2016/5/11/chartex" xmlns:cx6="http://schemas.microsoft.com/office/drawing/2016/5/12/chartex" xmlns:cx7="http://schemas.microsoft.com/office/drawing/2016/5/13/chartex" xmlns:cx8="http://schemas.microsoft.com/office/drawing/2016/5/14/chartex" xmlns:mc="http://schemas.openxmlformats.org/markup-compatibility/2006" xmlns:aink="http://schemas.microsoft.com/office/drawing/2016/ink" xmlns:am3d="http://schemas.microsoft.com/office/drawing/2017/model3d" xmlns:o="urn:schemas-microsoft-com:office:office" xmlns:r="http://schemas.openxmlformats.org/officeDocument/2006/relationships" xmlns:m="http://schemas.openxmlformats.org/officeDocument/2006/math" xmlns:v="urn:schemas-microsoft-com:vml" xmlns:wp14="http://schemas.microsoft.com/office/word/2010/wordprocessingDrawing" xmlns:wp="http://schemas.openxmlformats.org/drawingml/2006/wordprocessingDrawing" xmlns:w10="urn:schemas-microsoft-com:office:word" xmlns:w="http://schemas.openxmlformats.org/wordprocessingml/2006/main" xmlns:w14="http://schemas.microsoft.com/office/word/2010/wordml" xmlns:w15="http://schemas.microsoft.com/office/word/2012/wordml" xmlns:w16cid="http://schemas.microsoft.com/office/word/2016/wordml/cid" xmlns:w16se="http://schemas.microsoft.com/office/word/2015/wordml/symex" xmlns:wpg="http://schemas.microsoft.com/office/word/2010/wordprocessingGroup" xmlns:wpi="http://schemas.microsoft.com/office/word/2010/wordprocessingInk" xmlns:wne="http://schemas.microsoft.com/office/word/2006/wordml" xmlns:wps="http://schemas.microsoft.com/office/word/2010/wordprocessingShape" mc:Ignorable="w14 w15 w16se w16cid wp14">
   <w:p>
     <w:pPr>
-      <w:pStyle w:val="Cabealho"/>
+      <w:pStyle w:val="Header"/>
     </w:pPr>
   </w:p>
 </w:hdr>
 </file>
 
 <file path=word/header3.xml><?xml version="1.0" encoding="utf-8"?>
-<w:hdr xmlns:ve="http://schemas.openxmlformats.org/markup-compatibility/2006" xmlns:o="urn:schemas-microsoft-com:office:office" xmlns:r="http://schemas.openxmlformats.org/officeDocument/2006/relationships" xmlns:m="http://schemas.openxmlformats.org/officeDocument/2006/math" xmlns:v="urn:schemas-microsoft-com:vml" xmlns:wp="http://schemas.openxmlformats.org/drawingml/2006/wordprocessingDrawing" xmlns:w10="urn:schemas-microsoft-com:office:word" xmlns:w="http://schemas.openxmlformats.org/wordprocessingml/2006/main" xmlns:wne="http://schemas.microsoft.com/office/word/2006/wordml">
+<w:hdr xmlns:wpc="http://schemas.microsoft.com/office/word/2010/wordprocessingCanvas" xmlns:cx="http://schemas.microsoft.com/office/drawing/2014/chartex" xmlns:cx1="http://schemas.microsoft.com/office/drawing/2015/9/8/chartex" xmlns:cx2="http://schemas.microsoft.com/office/drawing/2015/10/21/chartex" xmlns:cx3="http://schemas.microsoft.com/office/drawing/2016/5/9/chartex" xmlns:cx4="http://schemas.microsoft.com/office/drawing/2016/5/10/chartex" xmlns:cx5="http://schemas.microsoft.com/office/drawing/2016/5/11/chartex" xmlns:cx6="http://schemas.microsoft.com/office/drawing/2016/5/12/chartex" xmlns:cx7="http://schemas.microsoft.com/office/drawing/2016/5/13/chartex" xmlns:cx8="http://schemas.microsoft.com/office/drawing/2016/5/14/chartex" xmlns:mc="http://schemas.openxmlformats.org/markup-compatibility/2006" xmlns:aink="http://schemas.microsoft.com/office/drawing/2016/ink" xmlns:am3d="http://schemas.microsoft.com/office/drawing/2017/model3d" xmlns:o="urn:schemas-microsoft-com:office:office" xmlns:r="http://schemas.openxmlformats.org/officeDocument/2006/relationships" xmlns:m="http://schemas.openxmlformats.org/officeDocument/2006/math" xmlns:v="urn:schemas-microsoft-com:vml" xmlns:wp14="http://schemas.microsoft.com/office/word/2010/wordprocessingDrawing" xmlns:wp="http://schemas.openxmlformats.org/drawingml/2006/wordprocessingDrawing" xmlns:w10="urn:schemas-microsoft-com:office:word" xmlns:w="http://schemas.openxmlformats.org/wordprocessingml/2006/main" xmlns:w14="http://schemas.microsoft.com/office/word/2010/wordml" xmlns:w15="http://schemas.microsoft.com/office/word/2012/wordml" xmlns:w16cid="http://schemas.microsoft.com/office/word/2016/wordml/cid" xmlns:w16se="http://schemas.microsoft.com/office/word/2015/wordml/symex" xmlns:wpg="http://schemas.microsoft.com/office/word/2010/wordprocessingGroup" xmlns:wpi="http://schemas.microsoft.com/office/word/2010/wordprocessingInk" xmlns:wne="http://schemas.microsoft.com/office/word/2006/wordml" xmlns:wps="http://schemas.microsoft.com/office/word/2010/wordprocessingShape" mc:Ignorable="w14 w15 w16se w16cid wp14">
   <w:p>
     <w:pPr>
-      <w:pStyle w:val="Cabealho"/>
+      <w:pStyle w:val="Header"/>
     </w:pPr>
   </w:p>
 </w:hdr>
 </file>
 
 <file path=word/header4.xml><?xml version="1.0" encoding="utf-8"?>
-<w:hdr xmlns:ve="http://schemas.openxmlformats.org/markup-compatibility/2006" xmlns:o="urn:schemas-microsoft-com:office:office" xmlns:r="http://schemas.openxmlformats.org/officeDocument/2006/relationships" xmlns:m="http://schemas.openxmlformats.org/officeDocument/2006/math" xmlns:v="urn:schemas-microsoft-com:vml" xmlns:wp="http://schemas.openxmlformats.org/drawingml/2006/wordprocessingDrawing" xmlns:w10="urn:schemas-microsoft-com:office:word" xmlns:w="http://schemas.openxmlformats.org/wordprocessingml/2006/main" xmlns:wne="http://schemas.microsoft.com/office/word/2006/wordml">
+<w:hdr xmlns:wpc="http://schemas.microsoft.com/office/word/2010/wordprocessingCanvas" xmlns:cx="http://schemas.microsoft.com/office/drawing/2014/chartex" xmlns:cx1="http://schemas.microsoft.com/office/drawing/2015/9/8/chartex" xmlns:cx2="http://schemas.microsoft.com/office/drawing/2015/10/21/chartex" xmlns:cx3="http://schemas.microsoft.com/office/drawing/2016/5/9/chartex" xmlns:cx4="http://schemas.microsoft.com/office/drawing/2016/5/10/chartex" xmlns:cx5="http://schemas.microsoft.com/office/drawing/2016/5/11/chartex" xmlns:cx6="http://schemas.microsoft.com/office/drawing/2016/5/12/chartex" xmlns:cx7="http://schemas.microsoft.com/office/drawing/2016/5/13/chartex" xmlns:cx8="http://schemas.microsoft.com/office/drawing/2016/5/14/chartex" xmlns:mc="http://schemas.openxmlformats.org/markup-compatibility/2006" xmlns:aink="http://schemas.microsoft.com/office/drawing/2016/ink" xmlns:am3d="http://schemas.microsoft.com/office/drawing/2017/model3d" xmlns:o="urn:schemas-microsoft-com:office:office" xmlns:r="http://schemas.openxmlformats.org/officeDocument/2006/relationships" xmlns:m="http://schemas.openxmlformats.org/officeDocument/2006/math" xmlns:v="urn:schemas-microsoft-com:vml" xmlns:wp14="http://schemas.microsoft.com/office/word/2010/wordprocessingDrawing" xmlns:wp="http://schemas.openxmlformats.org/drawingml/2006/wordprocessingDrawing" xmlns:w10="urn:schemas-microsoft-com:office:word" xmlns:w="http://schemas.openxmlformats.org/wordprocessingml/2006/main" xmlns:w14="http://schemas.microsoft.com/office/word/2010/wordml" xmlns:w15="http://schemas.microsoft.com/office/word/2012/wordml" xmlns:w16cid="http://schemas.microsoft.com/office/word/2016/wordml/cid" xmlns:w16se="http://schemas.microsoft.com/office/word/2015/wordml/symex" xmlns:wpg="http://schemas.microsoft.com/office/word/2010/wordprocessingGroup" xmlns:wpi="http://schemas.microsoft.com/office/word/2010/wordprocessingInk" xmlns:wne="http://schemas.microsoft.com/office/word/2006/wordml" xmlns:wps="http://schemas.microsoft.com/office/word/2010/wordprocessingShape" mc:Ignorable="w14 w15 w16se w16cid wp14">
   <w:p>
     <w:pPr>
-      <w:pStyle w:val="Cabealho"/>
+      <w:pStyle w:val="Header"/>
     </w:pPr>
   </w:p>
 </w:hdr>
 </file>
 
 <file path=word/header5.xml><?xml version="1.0" encoding="utf-8"?>
-<w:hdr xmlns:ve="http://schemas.openxmlformats.org/markup-compatibility/2006" xmlns:o="urn:schemas-microsoft-com:office:office" xmlns:r="http://schemas.openxmlformats.org/officeDocument/2006/relationships" xmlns:m="http://schemas.openxmlformats.org/officeDocument/2006/math" xmlns:v="urn:schemas-microsoft-com:vml" xmlns:wp="http://schemas.openxmlformats.org/drawingml/2006/wordprocessingDrawing" xmlns:w10="urn:schemas-microsoft-com:office:word" xmlns:w="http://schemas.openxmlformats.org/wordprocessingml/2006/main" xmlns:wne="http://schemas.microsoft.com/office/word/2006/wordml">
+<w:hdr xmlns:wpc="http://schemas.microsoft.com/office/word/2010/wordprocessingCanvas" xmlns:cx="http://schemas.microsoft.com/office/drawing/2014/chartex" xmlns:cx1="http://schemas.microsoft.com/office/drawing/2015/9/8/chartex" xmlns:cx2="http://schemas.microsoft.com/office/drawing/2015/10/21/chartex" xmlns:cx3="http://schemas.microsoft.com/office/drawing/2016/5/9/chartex" xmlns:cx4="http://schemas.microsoft.com/office/drawing/2016/5/10/chartex" xmlns:cx5="http://schemas.microsoft.com/office/drawing/2016/5/11/chartex" xmlns:cx6="http://schemas.microsoft.com/office/drawing/2016/5/12/chartex" xmlns:cx7="http://schemas.microsoft.com/office/drawing/2016/5/13/chartex" xmlns:cx8="http://schemas.microsoft.com/office/drawing/2016/5/14/chartex" xmlns:mc="http://schemas.openxmlformats.org/markup-compatibility/2006" xmlns:aink="http://schemas.microsoft.com/office/drawing/2016/ink" xmlns:am3d="http://schemas.microsoft.com/office/drawing/2017/model3d" xmlns:o="urn:schemas-microsoft-com:office:office" xmlns:r="http://schemas.openxmlformats.org/officeDocument/2006/relationships" xmlns:m="http://schemas.openxmlformats.org/officeDocument/2006/math" xmlns:v="urn:schemas-microsoft-com:vml" xmlns:wp14="http://schemas.microsoft.com/office/word/2010/wordprocessingDrawing" xmlns:wp="http://schemas.openxmlformats.org/drawingml/2006/wordprocessingDrawing" xmlns:w10="urn:schemas-microsoft-com:office:word" xmlns:w="http://schemas.openxmlformats.org/wordprocessingml/2006/main" xmlns:w14="http://schemas.microsoft.com/office/word/2010/wordml" xmlns:w15="http://schemas.microsoft.com/office/word/2012/wordml" xmlns:w16cid="http://schemas.microsoft.com/office/word/2016/wordml/cid" xmlns:w16se="http://schemas.microsoft.com/office/word/2015/wordml/symex" xmlns:wpg="http://schemas.microsoft.com/office/word/2010/wordprocessingGroup" xmlns:wpi="http://schemas.microsoft.com/office/word/2010/wordprocessingInk" xmlns:wne="http://schemas.microsoft.com/office/word/2006/wordml" xmlns:wps="http://schemas.microsoft.com/office/word/2010/wordprocessingShape" mc:Ignorable="w14 w15 w16se w16cid wp14">
   <w:p>
     <w:pPr>
-      <w:pStyle w:val="Cabealho"/>
+      <w:pStyle w:val="Header"/>
     </w:pPr>
   </w:p>
 </w:hdr>
 </file>
 
 <file path=word/header6.xml><?xml version="1.0" encoding="utf-8"?>
-<w:hdr xmlns:ve="http://schemas.openxmlformats.org/markup-compatibility/2006" xmlns:o="urn:schemas-microsoft-com:office:office" xmlns:r="http://schemas.openxmlformats.org/officeDocument/2006/relationships" xmlns:m="http://schemas.openxmlformats.org/officeDocument/2006/math" xmlns:v="urn:schemas-microsoft-com:vml" xmlns:wp="http://schemas.openxmlformats.org/drawingml/2006/wordprocessingDrawing" xmlns:w10="urn:schemas-microsoft-com:office:word" xmlns:w="http://schemas.openxmlformats.org/wordprocessingml/2006/main" xmlns:wne="http://schemas.microsoft.com/office/word/2006/wordml">
+<w:hdr xmlns:wpc="http://schemas.microsoft.com/office/word/2010/wordprocessingCanvas" xmlns:cx="http://schemas.microsoft.com/office/drawing/2014/chartex" xmlns:cx1="http://schemas.microsoft.com/office/drawing/2015/9/8/chartex" xmlns:cx2="http://schemas.microsoft.com/office/drawing/2015/10/21/chartex" xmlns:cx3="http://schemas.microsoft.com/office/drawing/2016/5/9/chartex" xmlns:cx4="http://schemas.microsoft.com/office/drawing/2016/5/10/chartex" xmlns:cx5="http://schemas.microsoft.com/office/drawing/2016/5/11/chartex" xmlns:cx6="http://schemas.microsoft.com/office/drawing/2016/5/12/chartex" xmlns:cx7="http://schemas.microsoft.com/office/drawing/2016/5/13/chartex" xmlns:cx8="http://schemas.microsoft.com/office/drawing/2016/5/14/chartex" xmlns:mc="http://schemas.openxmlformats.org/markup-compatibility/2006" xmlns:aink="http://schemas.microsoft.com/office/drawing/2016/ink" xmlns:am3d="http://schemas.microsoft.com/office/drawing/2017/model3d" xmlns:o="urn:schemas-microsoft-com:office:office" xmlns:r="http://schemas.openxmlformats.org/officeDocument/2006/relationships" xmlns:m="http://schemas.openxmlformats.org/officeDocument/2006/math" xmlns:v="urn:schemas-microsoft-com:vml" xmlns:wp14="http://schemas.microsoft.com/office/word/2010/wordprocessingDrawing" xmlns:wp="http://schemas.openxmlformats.org/drawingml/2006/wordprocessingDrawing" xmlns:w10="urn:schemas-microsoft-com:office:word" xmlns:w="http://schemas.openxmlformats.org/wordprocessingml/2006/main" xmlns:w14="http://schemas.microsoft.com/office/word/2010/wordml" xmlns:w15="http://schemas.microsoft.com/office/word/2012/wordml" xmlns:w16cid="http://schemas.microsoft.com/office/word/2016/wordml/cid" xmlns:w16se="http://schemas.microsoft.com/office/word/2015/wordml/symex" xmlns:wpg="http://schemas.microsoft.com/office/word/2010/wordprocessingGroup" xmlns:wpi="http://schemas.microsoft.com/office/word/2010/wordprocessingInk" xmlns:wne="http://schemas.microsoft.com/office/word/2006/wordml" xmlns:wps="http://schemas.microsoft.com/office/word/2010/wordprocessingShape" mc:Ignorable="w14 w15 w16se w16cid wp14">
   <w:p>
     <w:pPr>
-      <w:pStyle w:val="Cabealho"/>
+      <w:pStyle w:val="Header"/>
     </w:pPr>
   </w:p>
 </w:hdr>
 </file>
 
 <file path=word/header7.xml><?xml version="1.0" encoding="utf-8"?>
-<w:hdr xmlns:ve="http://schemas.openxmlformats.org/markup-compatibility/2006" xmlns:o="urn:schemas-microsoft-com:office:office" xmlns:r="http://schemas.openxmlformats.org/officeDocument/2006/relationships" xmlns:m="http://schemas.openxmlformats.org/officeDocument/2006/math" xmlns:v="urn:schemas-microsoft-com:vml" xmlns:wp="http://schemas.openxmlformats.org/drawingml/2006/wordprocessingDrawing" xmlns:w10="urn:schemas-microsoft-com:office:word" xmlns:w="http://schemas.openxmlformats.org/wordprocessingml/2006/main" xmlns:wne="http://schemas.microsoft.com/office/word/2006/wordml">
+<w:hdr xmlns:wpc="http://schemas.microsoft.com/office/word/2010/wordprocessingCanvas" xmlns:cx="http://schemas.microsoft.com/office/drawing/2014/chartex" xmlns:cx1="http://schemas.microsoft.com/office/drawing/2015/9/8/chartex" xmlns:cx2="http://schemas.microsoft.com/office/drawing/2015/10/21/chartex" xmlns:cx3="http://schemas.microsoft.com/office/drawing/2016/5/9/chartex" xmlns:cx4="http://schemas.microsoft.com/office/drawing/2016/5/10/chartex" xmlns:cx5="http://schemas.microsoft.com/office/drawing/2016/5/11/chartex" xmlns:cx6="http://schemas.microsoft.com/office/drawing/2016/5/12/chartex" xmlns:cx7="http://schemas.microsoft.com/office/drawing/2016/5/13/chartex" xmlns:cx8="http://schemas.microsoft.com/office/drawing/2016/5/14/chartex" xmlns:mc="http://schemas.openxmlformats.org/markup-compatibility/2006" xmlns:aink="http://schemas.microsoft.com/office/drawing/2016/ink" xmlns:am3d="http://schemas.microsoft.com/office/drawing/2017/model3d" xmlns:o="urn:schemas-microsoft-com:office:office" xmlns:r="http://schemas.openxmlformats.org/officeDocument/2006/relationships" xmlns:m="http://schemas.openxmlformats.org/officeDocument/2006/math" xmlns:v="urn:schemas-microsoft-com:vml" xmlns:wp14="http://schemas.microsoft.com/office/word/2010/wordprocessingDrawing" xmlns:wp="http://schemas.openxmlformats.org/drawingml/2006/wordprocessingDrawing" xmlns:w10="urn:schemas-microsoft-com:office:word" xmlns:w="http://schemas.openxmlformats.org/wordprocessingml/2006/main" xmlns:w14="http://schemas.microsoft.com/office/word/2010/wordml" xmlns:w15="http://schemas.microsoft.com/office/word/2012/wordml" xmlns:w16cid="http://schemas.microsoft.com/office/word/2016/wordml/cid" xmlns:w16se="http://schemas.microsoft.com/office/word/2015/wordml/symex" xmlns:wpg="http://schemas.microsoft.com/office/word/2010/wordprocessingGroup" xmlns:wpi="http://schemas.microsoft.com/office/word/2010/wordprocessingInk" xmlns:wne="http://schemas.microsoft.com/office/word/2006/wordml" xmlns:wps="http://schemas.microsoft.com/office/word/2010/wordprocessingShape" mc:Ignorable="w14 w15 w16se w16cid wp14">
   <w:p>
     <w:pPr>
       <w:pBdr>
@@ -23000,17 +23367,17 @@
 </file>
 
 <file path=word/header8.xml><?xml version="1.0" encoding="utf-8"?>
-<w:hdr xmlns:ve="http://schemas.openxmlformats.org/markup-compatibility/2006" xmlns:o="urn:schemas-microsoft-com:office:office" xmlns:r="http://schemas.openxmlformats.org/officeDocument/2006/relationships" xmlns:m="http://schemas.openxmlformats.org/officeDocument/2006/math" xmlns:v="urn:schemas-microsoft-com:vml" xmlns:wp="http://schemas.openxmlformats.org/drawingml/2006/wordprocessingDrawing" xmlns:w10="urn:schemas-microsoft-com:office:word" xmlns:w="http://schemas.openxmlformats.org/wordprocessingml/2006/main" xmlns:wne="http://schemas.microsoft.com/office/word/2006/wordml">
+<w:hdr xmlns:wpc="http://schemas.microsoft.com/office/word/2010/wordprocessingCanvas" xmlns:cx="http://schemas.microsoft.com/office/drawing/2014/chartex" xmlns:cx1="http://schemas.microsoft.com/office/drawing/2015/9/8/chartex" xmlns:cx2="http://schemas.microsoft.com/office/drawing/2015/10/21/chartex" xmlns:cx3="http://schemas.microsoft.com/office/drawing/2016/5/9/chartex" xmlns:cx4="http://schemas.microsoft.com/office/drawing/2016/5/10/chartex" xmlns:cx5="http://schemas.microsoft.com/office/drawing/2016/5/11/chartex" xmlns:cx6="http://schemas.microsoft.com/office/drawing/2016/5/12/chartex" xmlns:cx7="http://schemas.microsoft.com/office/drawing/2016/5/13/chartex" xmlns:cx8="http://schemas.microsoft.com/office/drawing/2016/5/14/chartex" xmlns:mc="http://schemas.openxmlformats.org/markup-compatibility/2006" xmlns:aink="http://schemas.microsoft.com/office/drawing/2016/ink" xmlns:am3d="http://schemas.microsoft.com/office/drawing/2017/model3d" xmlns:o="urn:schemas-microsoft-com:office:office" xmlns:r="http://schemas.openxmlformats.org/officeDocument/2006/relationships" xmlns:m="http://schemas.openxmlformats.org/officeDocument/2006/math" xmlns:v="urn:schemas-microsoft-com:vml" xmlns:wp14="http://schemas.microsoft.com/office/word/2010/wordprocessingDrawing" xmlns:wp="http://schemas.openxmlformats.org/drawingml/2006/wordprocessingDrawing" xmlns:w10="urn:schemas-microsoft-com:office:word" xmlns:w="http://schemas.openxmlformats.org/wordprocessingml/2006/main" xmlns:w14="http://schemas.microsoft.com/office/word/2010/wordml" xmlns:w15="http://schemas.microsoft.com/office/word/2012/wordml" xmlns:w16cid="http://schemas.microsoft.com/office/word/2016/wordml/cid" xmlns:w16se="http://schemas.microsoft.com/office/word/2015/wordml/symex" xmlns:wpg="http://schemas.microsoft.com/office/word/2010/wordprocessingGroup" xmlns:wpi="http://schemas.microsoft.com/office/word/2010/wordprocessingInk" xmlns:wne="http://schemas.microsoft.com/office/word/2006/wordml" xmlns:wps="http://schemas.microsoft.com/office/word/2010/wordprocessingShape" mc:Ignorable="w14 w15 w16se w16cid wp14">
   <w:p>
     <w:pPr>
-      <w:pStyle w:val="Cabealho"/>
+      <w:pStyle w:val="Header"/>
     </w:pPr>
   </w:p>
 </w:hdr>
 </file>
 
 <file path=word/header9.xml><?xml version="1.0" encoding="utf-8"?>
-<w:hdr xmlns:ve="http://schemas.openxmlformats.org/markup-compatibility/2006" xmlns:o="urn:schemas-microsoft-com:office:office" xmlns:r="http://schemas.openxmlformats.org/officeDocument/2006/relationships" xmlns:m="http://schemas.openxmlformats.org/officeDocument/2006/math" xmlns:v="urn:schemas-microsoft-com:vml" xmlns:wp="http://schemas.openxmlformats.org/drawingml/2006/wordprocessingDrawing" xmlns:w10="urn:schemas-microsoft-com:office:word" xmlns:w="http://schemas.openxmlformats.org/wordprocessingml/2006/main" xmlns:wne="http://schemas.microsoft.com/office/word/2006/wordml">
+<w:hdr xmlns:wpc="http://schemas.microsoft.com/office/word/2010/wordprocessingCanvas" xmlns:cx="http://schemas.microsoft.com/office/drawing/2014/chartex" xmlns:cx1="http://schemas.microsoft.com/office/drawing/2015/9/8/chartex" xmlns:cx2="http://schemas.microsoft.com/office/drawing/2015/10/21/chartex" xmlns:cx3="http://schemas.microsoft.com/office/drawing/2016/5/9/chartex" xmlns:cx4="http://schemas.microsoft.com/office/drawing/2016/5/10/chartex" xmlns:cx5="http://schemas.microsoft.com/office/drawing/2016/5/11/chartex" xmlns:cx6="http://schemas.microsoft.com/office/drawing/2016/5/12/chartex" xmlns:cx7="http://schemas.microsoft.com/office/drawing/2016/5/13/chartex" xmlns:cx8="http://schemas.microsoft.com/office/drawing/2016/5/14/chartex" xmlns:mc="http://schemas.openxmlformats.org/markup-compatibility/2006" xmlns:aink="http://schemas.microsoft.com/office/drawing/2016/ink" xmlns:am3d="http://schemas.microsoft.com/office/drawing/2017/model3d" xmlns:o="urn:schemas-microsoft-com:office:office" xmlns:r="http://schemas.openxmlformats.org/officeDocument/2006/relationships" xmlns:m="http://schemas.openxmlformats.org/officeDocument/2006/math" xmlns:v="urn:schemas-microsoft-com:vml" xmlns:wp14="http://schemas.microsoft.com/office/word/2010/wordprocessingDrawing" xmlns:wp="http://schemas.openxmlformats.org/drawingml/2006/wordprocessingDrawing" xmlns:w10="urn:schemas-microsoft-com:office:word" xmlns:w="http://schemas.openxmlformats.org/wordprocessingml/2006/main" xmlns:w14="http://schemas.microsoft.com/office/word/2010/wordml" xmlns:w15="http://schemas.microsoft.com/office/word/2012/wordml" xmlns:w16cid="http://schemas.microsoft.com/office/word/2016/wordml/cid" xmlns:w16se="http://schemas.microsoft.com/office/word/2015/wordml/symex" xmlns:wpg="http://schemas.microsoft.com/office/word/2010/wordprocessingGroup" xmlns:wpi="http://schemas.microsoft.com/office/word/2010/wordprocessingInk" xmlns:wne="http://schemas.microsoft.com/office/word/2006/wordml" xmlns:wps="http://schemas.microsoft.com/office/word/2010/wordprocessingShape" mc:Ignorable="w14 w15 w16se w16cid wp14">
   <w:sdt>
     <w:sdtPr>
       <w:id w:val="2013337719"/>
@@ -23022,17 +23389,30 @@
     <w:sdtContent>
       <w:p>
         <w:pPr>
-          <w:pStyle w:val="Cabealho"/>
+          <w:pStyle w:val="Header"/>
           <w:jc w:val="right"/>
         </w:pPr>
-        <w:fldSimple w:instr="PAGE   \* MERGEFORMAT">
-          <w:r>
-            <w:rPr>
-              <w:noProof/>
-            </w:rPr>
-            <w:t>4</w:t>
-          </w:r>
-        </w:fldSimple>
+        <w:r>
+          <w:fldChar w:fldCharType="begin"/>
+        </w:r>
+        <w:r>
+          <w:instrText>PAGE   \* MERGEFORMAT</w:instrText>
+        </w:r>
+        <w:r>
+          <w:fldChar w:fldCharType="separate"/>
+        </w:r>
+        <w:r>
+          <w:rPr>
+            <w:noProof/>
+          </w:rPr>
+          <w:t>4</w:t>
+        </w:r>
+        <w:r>
+          <w:rPr>
+            <w:noProof/>
+          </w:rPr>
+          <w:fldChar w:fldCharType="end"/>
+        </w:r>
       </w:p>
     </w:sdtContent>
   </w:sdt>
@@ -23056,8 +23436,8 @@
 </file>
 
 <file path=word/numbering.xml><?xml version="1.0" encoding="utf-8"?>
-<w:numbering xmlns:ve="http://schemas.openxmlformats.org/markup-compatibility/2006" xmlns:o="urn:schemas-microsoft-com:office:office" xmlns:r="http://schemas.openxmlformats.org/officeDocument/2006/relationships" xmlns:m="http://schemas.openxmlformats.org/officeDocument/2006/math" xmlns:v="urn:schemas-microsoft-com:vml" xmlns:wp="http://schemas.openxmlformats.org/drawingml/2006/wordprocessingDrawing" xmlns:w10="urn:schemas-microsoft-com:office:word" xmlns:w="http://schemas.openxmlformats.org/wordprocessingml/2006/main" xmlns:wne="http://schemas.microsoft.com/office/word/2006/wordml">
-  <w:abstractNum w:abstractNumId="0">
+<w:numbering xmlns:wpc="http://schemas.microsoft.com/office/word/2010/wordprocessingCanvas" xmlns:cx="http://schemas.microsoft.com/office/drawing/2014/chartex" xmlns:cx1="http://schemas.microsoft.com/office/drawing/2015/9/8/chartex" xmlns:cx2="http://schemas.microsoft.com/office/drawing/2015/10/21/chartex" xmlns:cx3="http://schemas.microsoft.com/office/drawing/2016/5/9/chartex" xmlns:cx4="http://schemas.microsoft.com/office/drawing/2016/5/10/chartex" xmlns:cx5="http://schemas.microsoft.com/office/drawing/2016/5/11/chartex" xmlns:cx6="http://schemas.microsoft.com/office/drawing/2016/5/12/chartex" xmlns:cx7="http://schemas.microsoft.com/office/drawing/2016/5/13/chartex" xmlns:cx8="http://schemas.microsoft.com/office/drawing/2016/5/14/chartex" xmlns:mc="http://schemas.openxmlformats.org/markup-compatibility/2006" xmlns:aink="http://schemas.microsoft.com/office/drawing/2016/ink" xmlns:am3d="http://schemas.microsoft.com/office/drawing/2017/model3d" xmlns:o="urn:schemas-microsoft-com:office:office" xmlns:r="http://schemas.openxmlformats.org/officeDocument/2006/relationships" xmlns:m="http://schemas.openxmlformats.org/officeDocument/2006/math" xmlns:v="urn:schemas-microsoft-com:vml" xmlns:wp14="http://schemas.microsoft.com/office/word/2010/wordprocessingDrawing" xmlns:wp="http://schemas.openxmlformats.org/drawingml/2006/wordprocessingDrawing" xmlns:w10="urn:schemas-microsoft-com:office:word" xmlns:w="http://schemas.openxmlformats.org/wordprocessingml/2006/main" xmlns:w14="http://schemas.microsoft.com/office/word/2010/wordml" xmlns:w15="http://schemas.microsoft.com/office/word/2012/wordml" xmlns:w16cid="http://schemas.microsoft.com/office/word/2016/wordml/cid" xmlns:w16se="http://schemas.microsoft.com/office/word/2015/wordml/symex" xmlns:wpg="http://schemas.microsoft.com/office/word/2010/wordprocessingGroup" xmlns:wpi="http://schemas.microsoft.com/office/word/2010/wordprocessingInk" xmlns:wne="http://schemas.microsoft.com/office/word/2006/wordml" xmlns:wps="http://schemas.microsoft.com/office/word/2010/wordprocessingShape" mc:Ignorable="w14 w15 w16se w16cid wp14">
+  <w:abstractNum w:abstractNumId="0" w15:restartNumberingAfterBreak="0">
     <w:nsid w:val="0EDF4291"/>
     <w:multiLevelType w:val="hybridMultilevel"/>
     <w:tmpl w:val="DEDC5490"/>
@@ -23170,7 +23550,7 @@
       </w:rPr>
     </w:lvl>
   </w:abstractNum>
-  <w:abstractNum w:abstractNumId="1">
+  <w:abstractNum w:abstractNumId="1" w15:restartNumberingAfterBreak="0">
     <w:nsid w:val="5E9B2111"/>
     <w:multiLevelType w:val="multilevel"/>
     <w:tmpl w:val="79240030"/>
@@ -23252,7 +23632,7 @@
       </w:pPr>
     </w:lvl>
   </w:abstractNum>
-  <w:abstractNum w:abstractNumId="2">
+  <w:abstractNum w:abstractNumId="2" w15:restartNumberingAfterBreak="0">
     <w:nsid w:val="7DA32AA2"/>
     <w:multiLevelType w:val="multilevel"/>
     <w:tmpl w:val="A22A9D94"/>
@@ -23365,7 +23745,7 @@
       </w:rPr>
     </w:lvl>
   </w:abstractNum>
-  <w:abstractNum w:abstractNumId="3">
+  <w:abstractNum w:abstractNumId="3" w15:restartNumberingAfterBreak="0">
     <w:nsid w:val="7F216C38"/>
     <w:multiLevelType w:val="hybridMultilevel"/>
     <w:tmpl w:val="0AA265B6"/>
@@ -23494,7 +23874,7 @@
 </file>
 
 <file path=word/styles.xml><?xml version="1.0" encoding="utf-8"?>
-<w:styles xmlns:r="http://schemas.openxmlformats.org/officeDocument/2006/relationships" xmlns:w="http://schemas.openxmlformats.org/wordprocessingml/2006/main">
+<w:styles xmlns:mc="http://schemas.openxmlformats.org/markup-compatibility/2006" xmlns:r="http://schemas.openxmlformats.org/officeDocument/2006/relationships" xmlns:w="http://schemas.openxmlformats.org/wordprocessingml/2006/main" xmlns:w14="http://schemas.microsoft.com/office/word/2010/wordml" xmlns:w15="http://schemas.microsoft.com/office/word/2012/wordml" xmlns:w16cid="http://schemas.microsoft.com/office/word/2016/wordml/cid" xmlns:w16se="http://schemas.microsoft.com/office/word/2015/wordml/symex" mc:Ignorable="w14 w15 w16se w16cid">
   <w:docDefaults>
     <w:rPrDefault>
       <w:rPr>
@@ -23510,144 +23890,383 @@
       </w:pPr>
     </w:pPrDefault>
   </w:docDefaults>
-  <w:latentStyles w:defLockedState="0" w:defUIPriority="99" w:defSemiHidden="1" w:defUnhideWhenUsed="1" w:defQFormat="0" w:count="267">
-    <w:lsdException w:name="Normal" w:semiHidden="0" w:uiPriority="0" w:unhideWhenUsed="0" w:qFormat="1"/>
-    <w:lsdException w:name="heading 1" w:semiHidden="0" w:uiPriority="9" w:unhideWhenUsed="0" w:qFormat="1"/>
-    <w:lsdException w:name="heading 2" w:uiPriority="9" w:qFormat="1"/>
-    <w:lsdException w:name="heading 3" w:uiPriority="9" w:qFormat="1"/>
-    <w:lsdException w:name="heading 4" w:uiPriority="9" w:qFormat="1"/>
-    <w:lsdException w:name="heading 5" w:uiPriority="9" w:qFormat="1"/>
-    <w:lsdException w:name="heading 6" w:uiPriority="9" w:qFormat="1"/>
-    <w:lsdException w:name="heading 7" w:uiPriority="9" w:qFormat="1"/>
-    <w:lsdException w:name="heading 8" w:uiPriority="9" w:qFormat="1"/>
-    <w:lsdException w:name="heading 9" w:uiPriority="9" w:qFormat="1"/>
-    <w:lsdException w:name="toc 1" w:uiPriority="39"/>
-    <w:lsdException w:name="toc 2" w:uiPriority="39"/>
-    <w:lsdException w:name="toc 3" w:uiPriority="39"/>
-    <w:lsdException w:name="toc 4" w:uiPriority="39"/>
-    <w:lsdException w:name="toc 5" w:uiPriority="39"/>
-    <w:lsdException w:name="toc 6" w:uiPriority="39"/>
-    <w:lsdException w:name="toc 7" w:uiPriority="39"/>
-    <w:lsdException w:name="toc 8" w:uiPriority="39"/>
-    <w:lsdException w:name="toc 9" w:uiPriority="39"/>
-    <w:lsdException w:name="caption" w:uiPriority="35" w:qFormat="1"/>
-    <w:lsdException w:name="Title" w:semiHidden="0" w:uiPriority="10" w:unhideWhenUsed="0" w:qFormat="1"/>
-    <w:lsdException w:name="Default Paragraph Font" w:uiPriority="1"/>
-    <w:lsdException w:name="Subtitle" w:semiHidden="0" w:uiPriority="11" w:unhideWhenUsed="0" w:qFormat="1"/>
-    <w:lsdException w:name="Strong" w:semiHidden="0" w:uiPriority="22" w:unhideWhenUsed="0" w:qFormat="1"/>
-    <w:lsdException w:name="Emphasis" w:semiHidden="0" w:uiPriority="20" w:unhideWhenUsed="0" w:qFormat="1"/>
-    <w:lsdException w:name="Table Grid" w:uiPriority="39"/>
-    <w:lsdException w:name="Placeholder Text" w:unhideWhenUsed="0"/>
-    <w:lsdException w:name="No Spacing" w:semiHidden="0" w:uiPriority="1" w:unhideWhenUsed="0" w:qFormat="1"/>
-    <w:lsdException w:name="Light Shading" w:semiHidden="0" w:uiPriority="60" w:unhideWhenUsed="0"/>
-    <w:lsdException w:name="Light List" w:semiHidden="0" w:uiPriority="61" w:unhideWhenUsed="0"/>
-    <w:lsdException w:name="Light Grid" w:semiHidden="0" w:uiPriority="62" w:unhideWhenUsed="0"/>
-    <w:lsdException w:name="Medium Shading 1" w:semiHidden="0" w:uiPriority="63" w:unhideWhenUsed="0"/>
-    <w:lsdException w:name="Medium Shading 2" w:semiHidden="0" w:uiPriority="64" w:unhideWhenUsed="0"/>
-    <w:lsdException w:name="Medium List 1" w:semiHidden="0" w:uiPriority="65" w:unhideWhenUsed="0"/>
-    <w:lsdException w:name="Medium List 2" w:semiHidden="0" w:uiPriority="66" w:unhideWhenUsed="0"/>
-    <w:lsdException w:name="Medium Grid 1" w:semiHidden="0" w:uiPriority="67" w:unhideWhenUsed="0"/>
-    <w:lsdException w:name="Medium Grid 2" w:semiHidden="0" w:uiPriority="68" w:unhideWhenUsed="0"/>
-    <w:lsdException w:name="Medium Grid 3" w:semiHidden="0" w:uiPriority="69" w:unhideWhenUsed="0"/>
-    <w:lsdException w:name="Dark List" w:semiHidden="0" w:uiPriority="70" w:unhideWhenUsed="0"/>
-    <w:lsdException w:name="Colorful Shading" w:semiHidden="0" w:uiPriority="71" w:unhideWhenUsed="0"/>
-    <w:lsdException w:name="Colorful List" w:semiHidden="0" w:uiPriority="72" w:unhideWhenUsed="0"/>
-    <w:lsdException w:name="Colorful Grid" w:semiHidden="0" w:uiPriority="73" w:unhideWhenUsed="0"/>
-    <w:lsdException w:name="Light Shading Accent 1" w:semiHidden="0" w:uiPriority="60" w:unhideWhenUsed="0"/>
-    <w:lsdException w:name="Light List Accent 1" w:semiHidden="0" w:uiPriority="61" w:unhideWhenUsed="0"/>
-    <w:lsdException w:name="Light Grid Accent 1" w:semiHidden="0" w:uiPriority="62" w:unhideWhenUsed="0"/>
-    <w:lsdException w:name="Medium Shading 1 Accent 1" w:semiHidden="0" w:uiPriority="63" w:unhideWhenUsed="0"/>
-    <w:lsdException w:name="Medium Shading 2 Accent 1" w:semiHidden="0" w:uiPriority="64" w:unhideWhenUsed="0"/>
-    <w:lsdException w:name="Medium List 1 Accent 1" w:semiHidden="0" w:uiPriority="65" w:unhideWhenUsed="0"/>
-    <w:lsdException w:name="Revision" w:unhideWhenUsed="0"/>
-    <w:lsdException w:name="List Paragraph" w:semiHidden="0" w:uiPriority="34" w:unhideWhenUsed="0" w:qFormat="1"/>
-    <w:lsdException w:name="Quote" w:semiHidden="0" w:uiPriority="29" w:unhideWhenUsed="0" w:qFormat="1"/>
-    <w:lsdException w:name="Intense Quote" w:semiHidden="0" w:uiPriority="30" w:unhideWhenUsed="0" w:qFormat="1"/>
-    <w:lsdException w:name="Medium List 2 Accent 1" w:semiHidden="0" w:uiPriority="66" w:unhideWhenUsed="0"/>
-    <w:lsdException w:name="Medium Grid 1 Accent 1" w:semiHidden="0" w:uiPriority="67" w:unhideWhenUsed="0"/>
-    <w:lsdException w:name="Medium Grid 2 Accent 1" w:semiHidden="0" w:uiPriority="68" w:unhideWhenUsed="0"/>
-    <w:lsdException w:name="Medium Grid 3 Accent 1" w:semiHidden="0" w:uiPriority="69" w:unhideWhenUsed="0"/>
-    <w:lsdException w:name="Dark List Accent 1" w:semiHidden="0" w:uiPriority="70" w:unhideWhenUsed="0"/>
-    <w:lsdException w:name="Colorful Shading Accent 1" w:semiHidden="0" w:uiPriority="71" w:unhideWhenUsed="0"/>
-    <w:lsdException w:name="Colorful List Accent 1" w:semiHidden="0" w:uiPriority="72" w:unhideWhenUsed="0"/>
-    <w:lsdException w:name="Colorful Grid Accent 1" w:semiHidden="0" w:uiPriority="73" w:unhideWhenUsed="0"/>
-    <w:lsdException w:name="Light Shading Accent 2" w:semiHidden="0" w:uiPriority="60" w:unhideWhenUsed="0"/>
-    <w:lsdException w:name="Light List Accent 2" w:semiHidden="0" w:uiPriority="61" w:unhideWhenUsed="0"/>
-    <w:lsdException w:name="Light Grid Accent 2" w:semiHidden="0" w:uiPriority="62" w:unhideWhenUsed="0"/>
-    <w:lsdException w:name="Medium Shading 1 Accent 2" w:semiHidden="0" w:uiPriority="63" w:unhideWhenUsed="0"/>
-    <w:lsdException w:name="Medium Shading 2 Accent 2" w:semiHidden="0" w:uiPriority="64" w:unhideWhenUsed="0"/>
-    <w:lsdException w:name="Medium List 1 Accent 2" w:semiHidden="0" w:uiPriority="65" w:unhideWhenUsed="0"/>
-    <w:lsdException w:name="Medium List 2 Accent 2" w:semiHidden="0" w:uiPriority="66" w:unhideWhenUsed="0"/>
-    <w:lsdException w:name="Medium Grid 1 Accent 2" w:semiHidden="0" w:uiPriority="67" w:unhideWhenUsed="0"/>
-    <w:lsdException w:name="Medium Grid 2 Accent 2" w:semiHidden="0" w:uiPriority="68" w:unhideWhenUsed="0"/>
-    <w:lsdException w:name="Medium Grid 3 Accent 2" w:semiHidden="0" w:uiPriority="69" w:unhideWhenUsed="0"/>
-    <w:lsdException w:name="Dark List Accent 2" w:semiHidden="0" w:uiPriority="70" w:unhideWhenUsed="0"/>
-    <w:lsdException w:name="Colorful Shading Accent 2" w:semiHidden="0" w:uiPriority="71" w:unhideWhenUsed="0"/>
-    <w:lsdException w:name="Colorful List Accent 2" w:semiHidden="0" w:uiPriority="72" w:unhideWhenUsed="0"/>
-    <w:lsdException w:name="Colorful Grid Accent 2" w:semiHidden="0" w:uiPriority="73" w:unhideWhenUsed="0"/>
-    <w:lsdException w:name="Light Shading Accent 3" w:semiHidden="0" w:uiPriority="60" w:unhideWhenUsed="0"/>
-    <w:lsdException w:name="Light List Accent 3" w:semiHidden="0" w:uiPriority="61" w:unhideWhenUsed="0"/>
-    <w:lsdException w:name="Light Grid Accent 3" w:semiHidden="0" w:uiPriority="62" w:unhideWhenUsed="0"/>
-    <w:lsdException w:name="Medium Shading 1 Accent 3" w:semiHidden="0" w:uiPriority="63" w:unhideWhenUsed="0"/>
-    <w:lsdException w:name="Medium Shading 2 Accent 3" w:semiHidden="0" w:uiPriority="64" w:unhideWhenUsed="0"/>
-    <w:lsdException w:name="Medium List 1 Accent 3" w:semiHidden="0" w:uiPriority="65" w:unhideWhenUsed="0"/>
-    <w:lsdException w:name="Medium List 2 Accent 3" w:semiHidden="0" w:uiPriority="66" w:unhideWhenUsed="0"/>
-    <w:lsdException w:name="Medium Grid 1 Accent 3" w:semiHidden="0" w:uiPriority="67" w:unhideWhenUsed="0"/>
-    <w:lsdException w:name="Medium Grid 2 Accent 3" w:semiHidden="0" w:uiPriority="68" w:unhideWhenUsed="0"/>
-    <w:lsdException w:name="Medium Grid 3 Accent 3" w:semiHidden="0" w:uiPriority="69" w:unhideWhenUsed="0"/>
-    <w:lsdException w:name="Dark List Accent 3" w:semiHidden="0" w:uiPriority="70" w:unhideWhenUsed="0"/>
-    <w:lsdException w:name="Colorful Shading Accent 3" w:semiHidden="0" w:uiPriority="71" w:unhideWhenUsed="0"/>
-    <w:lsdException w:name="Colorful List Accent 3" w:semiHidden="0" w:uiPriority="72" w:unhideWhenUsed="0"/>
-    <w:lsdException w:name="Colorful Grid Accent 3" w:semiHidden="0" w:uiPriority="73" w:unhideWhenUsed="0"/>
-    <w:lsdException w:name="Light Shading Accent 4" w:semiHidden="0" w:uiPriority="60" w:unhideWhenUsed="0"/>
-    <w:lsdException w:name="Light List Accent 4" w:semiHidden="0" w:uiPriority="61" w:unhideWhenUsed="0"/>
-    <w:lsdException w:name="Light Grid Accent 4" w:semiHidden="0" w:uiPriority="62" w:unhideWhenUsed="0"/>
-    <w:lsdException w:name="Medium Shading 1 Accent 4" w:semiHidden="0" w:uiPriority="63" w:unhideWhenUsed="0"/>
-    <w:lsdException w:name="Medium Shading 2 Accent 4" w:semiHidden="0" w:uiPriority="64" w:unhideWhenUsed="0"/>
-    <w:lsdException w:name="Medium List 1 Accent 4" w:semiHidden="0" w:uiPriority="65" w:unhideWhenUsed="0"/>
-    <w:lsdException w:name="Medium List 2 Accent 4" w:semiHidden="0" w:uiPriority="66" w:unhideWhenUsed="0"/>
-    <w:lsdException w:name="Medium Grid 1 Accent 4" w:semiHidden="0" w:uiPriority="67" w:unhideWhenUsed="0"/>
-    <w:lsdException w:name="Medium Grid 2 Accent 4" w:semiHidden="0" w:uiPriority="68" w:unhideWhenUsed="0"/>
-    <w:lsdException w:name="Medium Grid 3 Accent 4" w:semiHidden="0" w:uiPriority="69" w:unhideWhenUsed="0"/>
-    <w:lsdException w:name="Dark List Accent 4" w:semiHidden="0" w:uiPriority="70" w:unhideWhenUsed="0"/>
-    <w:lsdException w:name="Colorful Shading Accent 4" w:semiHidden="0" w:uiPriority="71" w:unhideWhenUsed="0"/>
-    <w:lsdException w:name="Colorful List Accent 4" w:semiHidden="0" w:uiPriority="72" w:unhideWhenUsed="0"/>
-    <w:lsdException w:name="Colorful Grid Accent 4" w:semiHidden="0" w:uiPriority="73" w:unhideWhenUsed="0"/>
-    <w:lsdException w:name="Light Shading Accent 5" w:semiHidden="0" w:uiPriority="60" w:unhideWhenUsed="0"/>
-    <w:lsdException w:name="Light List Accent 5" w:semiHidden="0" w:uiPriority="61" w:unhideWhenUsed="0"/>
-    <w:lsdException w:name="Light Grid Accent 5" w:semiHidden="0" w:uiPriority="62" w:unhideWhenUsed="0"/>
-    <w:lsdException w:name="Medium Shading 1 Accent 5" w:semiHidden="0" w:uiPriority="63" w:unhideWhenUsed="0"/>
-    <w:lsdException w:name="Medium Shading 2 Accent 5" w:semiHidden="0" w:uiPriority="64" w:unhideWhenUsed="0"/>
-    <w:lsdException w:name="Medium List 1 Accent 5" w:semiHidden="0" w:uiPriority="65" w:unhideWhenUsed="0"/>
-    <w:lsdException w:name="Medium List 2 Accent 5" w:semiHidden="0" w:uiPriority="66" w:unhideWhenUsed="0"/>
-    <w:lsdException w:name="Medium Grid 1 Accent 5" w:semiHidden="0" w:uiPriority="67" w:unhideWhenUsed="0"/>
-    <w:lsdException w:name="Medium Grid 2 Accent 5" w:semiHidden="0" w:uiPriority="68" w:unhideWhenUsed="0"/>
-    <w:lsdException w:name="Medium Grid 3 Accent 5" w:semiHidden="0" w:uiPriority="69" w:unhideWhenUsed="0"/>
-    <w:lsdException w:name="Dark List Accent 5" w:semiHidden="0" w:uiPriority="70" w:unhideWhenUsed="0"/>
-    <w:lsdException w:name="Colorful Shading Accent 5" w:semiHidden="0" w:uiPriority="71" w:unhideWhenUsed="0"/>
-    <w:lsdException w:name="Colorful List Accent 5" w:semiHidden="0" w:uiPriority="72" w:unhideWhenUsed="0"/>
-    <w:lsdException w:name="Colorful Grid Accent 5" w:semiHidden="0" w:uiPriority="73" w:unhideWhenUsed="0"/>
-    <w:lsdException w:name="Light Shading Accent 6" w:semiHidden="0" w:uiPriority="60" w:unhideWhenUsed="0"/>
-    <w:lsdException w:name="Light List Accent 6" w:semiHidden="0" w:uiPriority="61" w:unhideWhenUsed="0"/>
-    <w:lsdException w:name="Light Grid Accent 6" w:semiHidden="0" w:uiPriority="62" w:unhideWhenUsed="0"/>
-    <w:lsdException w:name="Medium Shading 1 Accent 6" w:semiHidden="0" w:uiPriority="63" w:unhideWhenUsed="0"/>
-    <w:lsdException w:name="Medium Shading 2 Accent 6" w:semiHidden="0" w:uiPriority="64" w:unhideWhenUsed="0"/>
-    <w:lsdException w:name="Medium List 1 Accent 6" w:semiHidden="0" w:uiPriority="65" w:unhideWhenUsed="0"/>
-    <w:lsdException w:name="Medium List 2 Accent 6" w:semiHidden="0" w:uiPriority="66" w:unhideWhenUsed="0"/>
-    <w:lsdException w:name="Medium Grid 1 Accent 6" w:semiHidden="0" w:uiPriority="67" w:unhideWhenUsed="0"/>
-    <w:lsdException w:name="Medium Grid 2 Accent 6" w:semiHidden="0" w:uiPriority="68" w:unhideWhenUsed="0"/>
-    <w:lsdException w:name="Medium Grid 3 Accent 6" w:semiHidden="0" w:uiPriority="69" w:unhideWhenUsed="0"/>
-    <w:lsdException w:name="Dark List Accent 6" w:semiHidden="0" w:uiPriority="70" w:unhideWhenUsed="0"/>
-    <w:lsdException w:name="Colorful Shading Accent 6" w:semiHidden="0" w:uiPriority="71" w:unhideWhenUsed="0"/>
-    <w:lsdException w:name="Colorful List Accent 6" w:semiHidden="0" w:uiPriority="72" w:unhideWhenUsed="0"/>
-    <w:lsdException w:name="Colorful Grid Accent 6" w:semiHidden="0" w:uiPriority="73" w:unhideWhenUsed="0"/>
-    <w:lsdException w:name="Subtle Emphasis" w:semiHidden="0" w:uiPriority="19" w:unhideWhenUsed="0" w:qFormat="1"/>
-    <w:lsdException w:name="Intense Emphasis" w:semiHidden="0" w:uiPriority="21" w:unhideWhenUsed="0" w:qFormat="1"/>
-    <w:lsdException w:name="Subtle Reference" w:semiHidden="0" w:uiPriority="31" w:unhideWhenUsed="0" w:qFormat="1"/>
-    <w:lsdException w:name="Intense Reference" w:semiHidden="0" w:uiPriority="32" w:unhideWhenUsed="0" w:qFormat="1"/>
-    <w:lsdException w:name="Book Title" w:semiHidden="0" w:uiPriority="33" w:unhideWhenUsed="0" w:qFormat="1"/>
-    <w:lsdException w:name="Bibliography" w:uiPriority="37"/>
-    <w:lsdException w:name="TOC Heading" w:uiPriority="39" w:qFormat="1"/>
+  <w:latentStyles w:defLockedState="0" w:defUIPriority="99" w:defSemiHidden="0" w:defUnhideWhenUsed="0" w:defQFormat="0" w:count="376">
+    <w:lsdException w:name="Normal" w:uiPriority="0" w:qFormat="1"/>
+    <w:lsdException w:name="heading 1" w:uiPriority="9" w:qFormat="1"/>
+    <w:lsdException w:name="heading 2" w:semiHidden="1" w:uiPriority="9" w:unhideWhenUsed="1" w:qFormat="1"/>
+    <w:lsdException w:name="heading 3" w:semiHidden="1" w:uiPriority="9" w:unhideWhenUsed="1" w:qFormat="1"/>
+    <w:lsdException w:name="heading 4" w:semiHidden="1" w:uiPriority="9" w:unhideWhenUsed="1" w:qFormat="1"/>
+    <w:lsdException w:name="heading 5" w:semiHidden="1" w:uiPriority="9" w:unhideWhenUsed="1" w:qFormat="1"/>
+    <w:lsdException w:name="heading 6" w:semiHidden="1" w:uiPriority="9" w:unhideWhenUsed="1" w:qFormat="1"/>
+    <w:lsdException w:name="heading 7" w:semiHidden="1" w:uiPriority="9" w:unhideWhenUsed="1" w:qFormat="1"/>
+    <w:lsdException w:name="heading 8" w:semiHidden="1" w:uiPriority="9" w:unhideWhenUsed="1" w:qFormat="1"/>
+    <w:lsdException w:name="heading 9" w:semiHidden="1" w:uiPriority="9" w:unhideWhenUsed="1" w:qFormat="1"/>
+    <w:lsdException w:name="index 1" w:semiHidden="1" w:unhideWhenUsed="1"/>
+    <w:lsdException w:name="index 2" w:semiHidden="1" w:unhideWhenUsed="1"/>
+    <w:lsdException w:name="index 3" w:semiHidden="1" w:unhideWhenUsed="1"/>
+    <w:lsdException w:name="index 4" w:semiHidden="1" w:unhideWhenUsed="1"/>
+    <w:lsdException w:name="index 5" w:semiHidden="1" w:unhideWhenUsed="1"/>
+    <w:lsdException w:name="index 6" w:semiHidden="1" w:unhideWhenUsed="1"/>
+    <w:lsdException w:name="index 7" w:semiHidden="1" w:unhideWhenUsed="1"/>
+    <w:lsdException w:name="index 8" w:semiHidden="1" w:unhideWhenUsed="1"/>
+    <w:lsdException w:name="index 9" w:semiHidden="1" w:unhideWhenUsed="1"/>
+    <w:lsdException w:name="toc 1" w:semiHidden="1" w:uiPriority="39" w:unhideWhenUsed="1"/>
+    <w:lsdException w:name="toc 2" w:semiHidden="1" w:uiPriority="39" w:unhideWhenUsed="1"/>
+    <w:lsdException w:name="toc 3" w:semiHidden="1" w:uiPriority="39" w:unhideWhenUsed="1"/>
+    <w:lsdException w:name="toc 4" w:semiHidden="1" w:uiPriority="39" w:unhideWhenUsed="1"/>
+    <w:lsdException w:name="toc 5" w:semiHidden="1" w:uiPriority="39" w:unhideWhenUsed="1"/>
+    <w:lsdException w:name="toc 6" w:semiHidden="1" w:uiPriority="39" w:unhideWhenUsed="1"/>
+    <w:lsdException w:name="toc 7" w:semiHidden="1" w:uiPriority="39" w:unhideWhenUsed="1"/>
+    <w:lsdException w:name="toc 8" w:semiHidden="1" w:uiPriority="39" w:unhideWhenUsed="1"/>
+    <w:lsdException w:name="toc 9" w:semiHidden="1" w:uiPriority="39" w:unhideWhenUsed="1"/>
+    <w:lsdException w:name="Normal Indent" w:semiHidden="1" w:unhideWhenUsed="1"/>
+    <w:lsdException w:name="footnote text" w:semiHidden="1" w:unhideWhenUsed="1"/>
+    <w:lsdException w:name="annotation text" w:semiHidden="1" w:unhideWhenUsed="1"/>
+    <w:lsdException w:name="header" w:semiHidden="1" w:unhideWhenUsed="1"/>
+    <w:lsdException w:name="footer" w:semiHidden="1" w:unhideWhenUsed="1"/>
+    <w:lsdException w:name="index heading" w:semiHidden="1" w:unhideWhenUsed="1"/>
+    <w:lsdException w:name="caption" w:semiHidden="1" w:uiPriority="35" w:unhideWhenUsed="1" w:qFormat="1"/>
+    <w:lsdException w:name="table of figures" w:semiHidden="1" w:unhideWhenUsed="1"/>
+    <w:lsdException w:name="envelope address" w:semiHidden="1" w:unhideWhenUsed="1"/>
+    <w:lsdException w:name="envelope return" w:semiHidden="1" w:unhideWhenUsed="1"/>
+    <w:lsdException w:name="footnote reference" w:semiHidden="1" w:unhideWhenUsed="1"/>
+    <w:lsdException w:name="annotation reference" w:semiHidden="1" w:unhideWhenUsed="1"/>
+    <w:lsdException w:name="line number" w:semiHidden="1" w:unhideWhenUsed="1"/>
+    <w:lsdException w:name="page number" w:semiHidden="1" w:unhideWhenUsed="1"/>
+    <w:lsdException w:name="endnote reference" w:semiHidden="1" w:unhideWhenUsed="1"/>
+    <w:lsdException w:name="endnote text" w:semiHidden="1" w:unhideWhenUsed="1"/>
+    <w:lsdException w:name="table of authorities" w:semiHidden="1" w:unhideWhenUsed="1"/>
+    <w:lsdException w:name="macro" w:semiHidden="1" w:unhideWhenUsed="1"/>
+    <w:lsdException w:name="toa heading" w:semiHidden="1" w:unhideWhenUsed="1"/>
+    <w:lsdException w:name="List" w:semiHidden="1" w:unhideWhenUsed="1"/>
+    <w:lsdException w:name="List Bullet" w:semiHidden="1" w:unhideWhenUsed="1"/>
+    <w:lsdException w:name="List Number" w:semiHidden="1" w:unhideWhenUsed="1"/>
+    <w:lsdException w:name="List 2" w:semiHidden="1" w:unhideWhenUsed="1"/>
+    <w:lsdException w:name="List 3" w:semiHidden="1" w:unhideWhenUsed="1"/>
+    <w:lsdException w:name="List 4" w:semiHidden="1" w:unhideWhenUsed="1"/>
+    <w:lsdException w:name="List 5" w:semiHidden="1" w:unhideWhenUsed="1"/>
+    <w:lsdException w:name="List Bullet 2" w:semiHidden="1" w:unhideWhenUsed="1"/>
+    <w:lsdException w:name="List Bullet 3" w:semiHidden="1" w:unhideWhenUsed="1"/>
+    <w:lsdException w:name="List Bullet 4" w:semiHidden="1" w:unhideWhenUsed="1"/>
+    <w:lsdException w:name="List Bullet 5" w:semiHidden="1" w:unhideWhenUsed="1"/>
+    <w:lsdException w:name="List Number 2" w:semiHidden="1" w:unhideWhenUsed="1"/>
+    <w:lsdException w:name="List Number 3" w:semiHidden="1" w:unhideWhenUsed="1"/>
+    <w:lsdException w:name="List Number 4" w:semiHidden="1" w:unhideWhenUsed="1"/>
+    <w:lsdException w:name="List Number 5" w:semiHidden="1" w:unhideWhenUsed="1"/>
+    <w:lsdException w:name="Title" w:uiPriority="10" w:qFormat="1"/>
+    <w:lsdException w:name="Closing" w:semiHidden="1" w:unhideWhenUsed="1"/>
+    <w:lsdException w:name="Signature" w:semiHidden="1" w:unhideWhenUsed="1"/>
+    <w:lsdException w:name="Default Paragraph Font" w:semiHidden="1" w:uiPriority="1" w:unhideWhenUsed="1"/>
+    <w:lsdException w:name="Body Text" w:semiHidden="1" w:unhideWhenUsed="1"/>
+    <w:lsdException w:name="Body Text Indent" w:semiHidden="1" w:unhideWhenUsed="1"/>
+    <w:lsdException w:name="List Continue" w:semiHidden="1" w:unhideWhenUsed="1"/>
+    <w:lsdException w:name="List Continue 2" w:semiHidden="1" w:unhideWhenUsed="1"/>
+    <w:lsdException w:name="List Continue 3" w:semiHidden="1" w:unhideWhenUsed="1"/>
+    <w:lsdException w:name="List Continue 4" w:semiHidden="1" w:unhideWhenUsed="1"/>
+    <w:lsdException w:name="List Continue 5" w:semiHidden="1" w:unhideWhenUsed="1"/>
+    <w:lsdException w:name="Message Header" w:semiHidden="1" w:unhideWhenUsed="1"/>
+    <w:lsdException w:name="Subtitle" w:uiPriority="11" w:qFormat="1"/>
+    <w:lsdException w:name="Salutation" w:semiHidden="1" w:unhideWhenUsed="1"/>
+    <w:lsdException w:name="Date" w:semiHidden="1" w:unhideWhenUsed="1"/>
+    <w:lsdException w:name="Body Text First Indent" w:semiHidden="1" w:unhideWhenUsed="1"/>
+    <w:lsdException w:name="Body Text First Indent 2" w:semiHidden="1" w:unhideWhenUsed="1"/>
+    <w:lsdException w:name="Note Heading" w:semiHidden="1" w:unhideWhenUsed="1"/>
+    <w:lsdException w:name="Body Text 2" w:semiHidden="1" w:unhideWhenUsed="1"/>
+    <w:lsdException w:name="Body Text 3" w:semiHidden="1" w:unhideWhenUsed="1"/>
+    <w:lsdException w:name="Body Text Indent 2" w:semiHidden="1" w:unhideWhenUsed="1"/>
+    <w:lsdException w:name="Body Text Indent 3" w:semiHidden="1" w:unhideWhenUsed="1"/>
+    <w:lsdException w:name="Block Text" w:semiHidden="1" w:unhideWhenUsed="1"/>
+    <w:lsdException w:name="Hyperlink" w:semiHidden="1" w:unhideWhenUsed="1"/>
+    <w:lsdException w:name="FollowedHyperlink" w:semiHidden="1" w:unhideWhenUsed="1"/>
+    <w:lsdException w:name="Strong" w:uiPriority="22" w:qFormat="1"/>
+    <w:lsdException w:name="Emphasis" w:uiPriority="20" w:qFormat="1"/>
+    <w:lsdException w:name="Document Map" w:semiHidden="1" w:unhideWhenUsed="1"/>
+    <w:lsdException w:name="Plain Text" w:semiHidden="1" w:unhideWhenUsed="1"/>
+    <w:lsdException w:name="E-mail Signature" w:semiHidden="1" w:unhideWhenUsed="1"/>
+    <w:lsdException w:name="HTML Top of Form" w:semiHidden="1" w:unhideWhenUsed="1"/>
+    <w:lsdException w:name="HTML Bottom of Form" w:semiHidden="1" w:unhideWhenUsed="1"/>
+    <w:lsdException w:name="Normal (Web)" w:semiHidden="1" w:unhideWhenUsed="1"/>
+    <w:lsdException w:name="HTML Acronym" w:semiHidden="1" w:unhideWhenUsed="1"/>
+    <w:lsdException w:name="HTML Address" w:semiHidden="1" w:unhideWhenUsed="1"/>
+    <w:lsdException w:name="HTML Cite" w:semiHidden="1" w:unhideWhenUsed="1"/>
+    <w:lsdException w:name="HTML Code" w:semiHidden="1" w:unhideWhenUsed="1"/>
+    <w:lsdException w:name="HTML Definition" w:semiHidden="1" w:unhideWhenUsed="1"/>
+    <w:lsdException w:name="HTML Keyboard" w:semiHidden="1" w:unhideWhenUsed="1"/>
+    <w:lsdException w:name="HTML Preformatted" w:semiHidden="1" w:unhideWhenUsed="1"/>
+    <w:lsdException w:name="HTML Sample" w:semiHidden="1" w:unhideWhenUsed="1"/>
+    <w:lsdException w:name="HTML Typewriter" w:semiHidden="1" w:unhideWhenUsed="1"/>
+    <w:lsdException w:name="HTML Variable" w:semiHidden="1" w:unhideWhenUsed="1"/>
+    <w:lsdException w:name="Normal Table" w:semiHidden="1" w:unhideWhenUsed="1"/>
+    <w:lsdException w:name="annotation subject" w:semiHidden="1" w:unhideWhenUsed="1"/>
+    <w:lsdException w:name="No List" w:semiHidden="1" w:unhideWhenUsed="1"/>
+    <w:lsdException w:name="Outline List 1" w:semiHidden="1" w:unhideWhenUsed="1"/>
+    <w:lsdException w:name="Outline List 2" w:semiHidden="1" w:unhideWhenUsed="1"/>
+    <w:lsdException w:name="Outline List 3" w:semiHidden="1" w:unhideWhenUsed="1"/>
+    <w:lsdException w:name="Table Simple 1" w:semiHidden="1" w:unhideWhenUsed="1"/>
+    <w:lsdException w:name="Table Simple 2" w:semiHidden="1" w:unhideWhenUsed="1"/>
+    <w:lsdException w:name="Table Simple 3" w:semiHidden="1" w:unhideWhenUsed="1"/>
+    <w:lsdException w:name="Table Classic 1" w:semiHidden="1" w:unhideWhenUsed="1"/>
+    <w:lsdException w:name="Table Classic 2" w:semiHidden="1" w:unhideWhenUsed="1"/>
+    <w:lsdException w:name="Table Classic 3" w:semiHidden="1" w:unhideWhenUsed="1"/>
+    <w:lsdException w:name="Table Classic 4" w:semiHidden="1" w:unhideWhenUsed="1"/>
+    <w:lsdException w:name="Table Colorful 1" w:semiHidden="1" w:unhideWhenUsed="1"/>
+    <w:lsdException w:name="Table Colorful 2" w:semiHidden="1" w:unhideWhenUsed="1"/>
+    <w:lsdException w:name="Table Colorful 3" w:semiHidden="1" w:unhideWhenUsed="1"/>
+    <w:lsdException w:name="Table Columns 1" w:semiHidden="1" w:unhideWhenUsed="1"/>
+    <w:lsdException w:name="Table Columns 2" w:semiHidden="1" w:unhideWhenUsed="1"/>
+    <w:lsdException w:name="Table Columns 3" w:semiHidden="1" w:unhideWhenUsed="1"/>
+    <w:lsdException w:name="Table Columns 4" w:semiHidden="1" w:unhideWhenUsed="1"/>
+    <w:lsdException w:name="Table Columns 5" w:semiHidden="1" w:unhideWhenUsed="1"/>
+    <w:lsdException w:name="Table Grid 1" w:semiHidden="1" w:unhideWhenUsed="1"/>
+    <w:lsdException w:name="Table Grid 2" w:semiHidden="1" w:unhideWhenUsed="1"/>
+    <w:lsdException w:name="Table Grid 3" w:semiHidden="1" w:unhideWhenUsed="1"/>
+    <w:lsdException w:name="Table Grid 4" w:semiHidden="1" w:unhideWhenUsed="1"/>
+    <w:lsdException w:name="Table Grid 5" w:semiHidden="1" w:unhideWhenUsed="1"/>
+    <w:lsdException w:name="Table Grid 6" w:semiHidden="1" w:unhideWhenUsed="1"/>
+    <w:lsdException w:name="Table Grid 7" w:semiHidden="1" w:unhideWhenUsed="1"/>
+    <w:lsdException w:name="Table Grid 8" w:semiHidden="1" w:unhideWhenUsed="1"/>
+    <w:lsdException w:name="Table List 1" w:semiHidden="1" w:unhideWhenUsed="1"/>
+    <w:lsdException w:name="Table List 2" w:semiHidden="1" w:unhideWhenUsed="1"/>
+    <w:lsdException w:name="Table List 3" w:semiHidden="1" w:unhideWhenUsed="1"/>
+    <w:lsdException w:name="Table List 4" w:semiHidden="1" w:unhideWhenUsed="1"/>
+    <w:lsdException w:name="Table List 5" w:semiHidden="1" w:unhideWhenUsed="1"/>
+    <w:lsdException w:name="Table List 6" w:semiHidden="1" w:unhideWhenUsed="1"/>
+    <w:lsdException w:name="Table List 7" w:semiHidden="1" w:unhideWhenUsed="1"/>
+    <w:lsdException w:name="Table List 8" w:semiHidden="1" w:unhideWhenUsed="1"/>
+    <w:lsdException w:name="Table 3D effects 1" w:semiHidden="1" w:unhideWhenUsed="1"/>
+    <w:lsdException w:name="Table 3D effects 2" w:semiHidden="1" w:unhideWhenUsed="1"/>
+    <w:lsdException w:name="Table 3D effects 3" w:semiHidden="1" w:unhideWhenUsed="1"/>
+    <w:lsdException w:name="Table Contemporary" w:semiHidden="1" w:unhideWhenUsed="1"/>
+    <w:lsdException w:name="Table Elegant" w:semiHidden="1" w:unhideWhenUsed="1"/>
+    <w:lsdException w:name="Table Professional" w:semiHidden="1" w:unhideWhenUsed="1"/>
+    <w:lsdException w:name="Table Subtle 1" w:semiHidden="1" w:unhideWhenUsed="1"/>
+    <w:lsdException w:name="Table Subtle 2" w:semiHidden="1" w:unhideWhenUsed="1"/>
+    <w:lsdException w:name="Table Web 1" w:semiHidden="1" w:unhideWhenUsed="1"/>
+    <w:lsdException w:name="Table Web 2" w:semiHidden="1" w:unhideWhenUsed="1"/>
+    <w:lsdException w:name="Table Web 3" w:semiHidden="1" w:unhideWhenUsed="1"/>
+    <w:lsdException w:name="Balloon Text" w:semiHidden="1" w:unhideWhenUsed="1"/>
+    <w:lsdException w:name="Table Grid" w:semiHidden="1" w:uiPriority="39" w:unhideWhenUsed="1"/>
+    <w:lsdException w:name="Table Theme" w:semiHidden="1" w:unhideWhenUsed="1"/>
+    <w:lsdException w:name="Placeholder Text" w:semiHidden="1"/>
+    <w:lsdException w:name="No Spacing" w:uiPriority="1" w:qFormat="1"/>
+    <w:lsdException w:name="Light Shading" w:uiPriority="60"/>
+    <w:lsdException w:name="Light List" w:uiPriority="61"/>
+    <w:lsdException w:name="Light Grid" w:uiPriority="62"/>
+    <w:lsdException w:name="Medium Shading 1" w:uiPriority="63"/>
+    <w:lsdException w:name="Medium Shading 2" w:uiPriority="64"/>
+    <w:lsdException w:name="Medium List 1" w:uiPriority="65"/>
+    <w:lsdException w:name="Medium List 2" w:uiPriority="66"/>
+    <w:lsdException w:name="Medium Grid 1" w:uiPriority="67"/>
+    <w:lsdException w:name="Medium Grid 2" w:uiPriority="68"/>
+    <w:lsdException w:name="Medium Grid 3" w:uiPriority="69"/>
+    <w:lsdException w:name="Dark List" w:uiPriority="70"/>
+    <w:lsdException w:name="Colorful Shading" w:uiPriority="71"/>
+    <w:lsdException w:name="Colorful List" w:uiPriority="72"/>
+    <w:lsdException w:name="Colorful Grid" w:uiPriority="73"/>
+    <w:lsdException w:name="Light Shading Accent 1" w:uiPriority="60"/>
+    <w:lsdException w:name="Light List Accent 1" w:uiPriority="61"/>
+    <w:lsdException w:name="Light Grid Accent 1" w:uiPriority="62"/>
+    <w:lsdException w:name="Medium Shading 1 Accent 1" w:uiPriority="63"/>
+    <w:lsdException w:name="Medium Shading 2 Accent 1" w:uiPriority="64"/>
+    <w:lsdException w:name="Medium List 1 Accent 1" w:uiPriority="65"/>
+    <w:lsdException w:name="Revision" w:semiHidden="1"/>
+    <w:lsdException w:name="List Paragraph" w:uiPriority="34" w:qFormat="1"/>
+    <w:lsdException w:name="Quote" w:uiPriority="29" w:qFormat="1"/>
+    <w:lsdException w:name="Intense Quote" w:uiPriority="30" w:qFormat="1"/>
+    <w:lsdException w:name="Medium List 2 Accent 1" w:uiPriority="66"/>
+    <w:lsdException w:name="Medium Grid 1 Accent 1" w:uiPriority="67"/>
+    <w:lsdException w:name="Medium Grid 2 Accent 1" w:uiPriority="68"/>
+    <w:lsdException w:name="Medium Grid 3 Accent 1" w:uiPriority="69"/>
+    <w:lsdException w:name="Dark List Accent 1" w:uiPriority="70"/>
+    <w:lsdException w:name="Colorful Shading Accent 1" w:uiPriority="71"/>
+    <w:lsdException w:name="Colorful List Accent 1" w:uiPriority="72"/>
+    <w:lsdException w:name="Colorful Grid Accent 1" w:uiPriority="73"/>
+    <w:lsdException w:name="Light Shading Accent 2" w:uiPriority="60"/>
+    <w:lsdException w:name="Light List Accent 2" w:uiPriority="61"/>
+    <w:lsdException w:name="Light Grid Accent 2" w:uiPriority="62"/>
+    <w:lsdException w:name="Medium Shading 1 Accent 2" w:uiPriority="63"/>
+    <w:lsdException w:name="Medium Shading 2 Accent 2" w:uiPriority="64"/>
+    <w:lsdException w:name="Medium List 1 Accent 2" w:uiPriority="65"/>
+    <w:lsdException w:name="Medium List 2 Accent 2" w:uiPriority="66"/>
+    <w:lsdException w:name="Medium Grid 1 Accent 2" w:uiPriority="67"/>
+    <w:lsdException w:name="Medium Grid 2 Accent 2" w:uiPriority="68"/>
+    <w:lsdException w:name="Medium Grid 3 Accent 2" w:uiPriority="69"/>
+    <w:lsdException w:name="Dark List Accent 2" w:uiPriority="70"/>
+    <w:lsdException w:name="Colorful Shading Accent 2" w:uiPriority="71"/>
+    <w:lsdException w:name="Colorful List Accent 2" w:uiPriority="72"/>
+    <w:lsdException w:name="Colorful Grid Accent 2" w:uiPriority="73"/>
+    <w:lsdException w:name="Light Shading Accent 3" w:uiPriority="60"/>
+    <w:lsdException w:name="Light List Accent 3" w:uiPriority="61"/>
+    <w:lsdException w:name="Light Grid Accent 3" w:uiPriority="62"/>
+    <w:lsdException w:name="Medium Shading 1 Accent 3" w:uiPriority="63"/>
+    <w:lsdException w:name="Medium Shading 2 Accent 3" w:uiPriority="64"/>
+    <w:lsdException w:name="Medium List 1 Accent 3" w:uiPriority="65"/>
+    <w:lsdException w:name="Medium List 2 Accent 3" w:uiPriority="66"/>
+    <w:lsdException w:name="Medium Grid 1 Accent 3" w:uiPriority="67"/>
+    <w:lsdException w:name="Medium Grid 2 Accent 3" w:uiPriority="68"/>
+    <w:lsdException w:name="Medium Grid 3 Accent 3" w:uiPriority="69"/>
+    <w:lsdException w:name="Dark List Accent 3" w:uiPriority="70"/>
+    <w:lsdException w:name="Colorful Shading Accent 3" w:uiPriority="71"/>
+    <w:lsdException w:name="Colorful List Accent 3" w:uiPriority="72"/>
+    <w:lsdException w:name="Colorful Grid Accent 3" w:uiPriority="73"/>
+    <w:lsdException w:name="Light Shading Accent 4" w:uiPriority="60"/>
+    <w:lsdException w:name="Light List Accent 4" w:uiPriority="61"/>
+    <w:lsdException w:name="Light Grid Accent 4" w:uiPriority="62"/>
+    <w:lsdException w:name="Medium Shading 1 Accent 4" w:uiPriority="63"/>
+    <w:lsdException w:name="Medium Shading 2 Accent 4" w:uiPriority="64"/>
+    <w:lsdException w:name="Medium List 1 Accent 4" w:uiPriority="65"/>
+    <w:lsdException w:name="Medium List 2 Accent 4" w:uiPriority="66"/>
+    <w:lsdException w:name="Medium Grid 1 Accent 4" w:uiPriority="67"/>
+    <w:lsdException w:name="Medium Grid 2 Accent 4" w:uiPriority="68"/>
+    <w:lsdException w:name="Medium Grid 3 Accent 4" w:uiPriority="69"/>
+    <w:lsdException w:name="Dark List Accent 4" w:uiPriority="70"/>
+    <w:lsdException w:name="Colorful Shading Accent 4" w:uiPriority="71"/>
+    <w:lsdException w:name="Colorful List Accent 4" w:uiPriority="72"/>
+    <w:lsdException w:name="Colorful Grid Accent 4" w:uiPriority="73"/>
+    <w:lsdException w:name="Light Shading Accent 5" w:uiPriority="60"/>
+    <w:lsdException w:name="Light List Accent 5" w:uiPriority="61"/>
+    <w:lsdException w:name="Light Grid Accent 5" w:uiPriority="62"/>
+    <w:lsdException w:name="Medium Shading 1 Accent 5" w:uiPriority="63"/>
+    <w:lsdException w:name="Medium Shading 2 Accent 5" w:uiPriority="64"/>
+    <w:lsdException w:name="Medium List 1 Accent 5" w:uiPriority="65"/>
+    <w:lsdException w:name="Medium List 2 Accent 5" w:uiPriority="66"/>
+    <w:lsdException w:name="Medium Grid 1 Accent 5" w:uiPriority="67"/>
+    <w:lsdException w:name="Medium Grid 2 Accent 5" w:uiPriority="68"/>
+    <w:lsdException w:name="Medium Grid 3 Accent 5" w:uiPriority="69"/>
+    <w:lsdException w:name="Dark List Accent 5" w:uiPriority="70"/>
+    <w:lsdException w:name="Colorful Shading Accent 5" w:uiPriority="71"/>
+    <w:lsdException w:name="Colorful List Accent 5" w:uiPriority="72"/>
+    <w:lsdException w:name="Colorful Grid Accent 5" w:uiPriority="73"/>
+    <w:lsdException w:name="Light Shading Accent 6" w:uiPriority="60"/>
+    <w:lsdException w:name="Light List Accent 6" w:uiPriority="61"/>
+    <w:lsdException w:name="Light Grid Accent 6" w:uiPriority="62"/>
+    <w:lsdException w:name="Medium Shading 1 Accent 6" w:uiPriority="63"/>
+    <w:lsdException w:name="Medium Shading 2 Accent 6" w:uiPriority="64"/>
+    <w:lsdException w:name="Medium List 1 Accent 6" w:uiPriority="65"/>
+    <w:lsdException w:name="Medium List 2 Accent 6" w:uiPriority="66"/>
+    <w:lsdException w:name="Medium Grid 1 Accent 6" w:uiPriority="67"/>
+    <w:lsdException w:name="Medium Grid 2 Accent 6" w:uiPriority="68"/>
+    <w:lsdException w:name="Medium Grid 3 Accent 6" w:uiPriority="69"/>
+    <w:lsdException w:name="Dark List Accent 6" w:uiPriority="70"/>
+    <w:lsdException w:name="Colorful Shading Accent 6" w:uiPriority="71"/>
+    <w:lsdException w:name="Colorful List Accent 6" w:uiPriority="72"/>
+    <w:lsdException w:name="Colorful Grid Accent 6" w:uiPriority="73"/>
+    <w:lsdException w:name="Subtle Emphasis" w:uiPriority="19" w:qFormat="1"/>
+    <w:lsdException w:name="Intense Emphasis" w:uiPriority="21" w:qFormat="1"/>
+    <w:lsdException w:name="Subtle Reference" w:uiPriority="31" w:qFormat="1"/>
+    <w:lsdException w:name="Intense Reference" w:uiPriority="32" w:qFormat="1"/>
+    <w:lsdException w:name="Book Title" w:uiPriority="33" w:qFormat="1"/>
+    <w:lsdException w:name="Bibliography" w:semiHidden="1" w:uiPriority="37" w:unhideWhenUsed="1"/>
+    <w:lsdException w:name="TOC Heading" w:semiHidden="1" w:uiPriority="39" w:unhideWhenUsed="1" w:qFormat="1"/>
+    <w:lsdException w:name="Plain Table 1" w:uiPriority="41"/>
+    <w:lsdException w:name="Plain Table 2" w:uiPriority="42"/>
+    <w:lsdException w:name="Plain Table 3" w:uiPriority="43"/>
+    <w:lsdException w:name="Plain Table 4" w:uiPriority="44"/>
+    <w:lsdException w:name="Plain Table 5" w:uiPriority="45"/>
+    <w:lsdException w:name="Grid Table Light" w:uiPriority="40"/>
+    <w:lsdException w:name="Grid Table 1 Light" w:uiPriority="46"/>
+    <w:lsdException w:name="Grid Table 2" w:uiPriority="47"/>
+    <w:lsdException w:name="Grid Table 3" w:uiPriority="48"/>
+    <w:lsdException w:name="Grid Table 4" w:uiPriority="49"/>
+    <w:lsdException w:name="Grid Table 5 Dark" w:uiPriority="50"/>
+    <w:lsdException w:name="Grid Table 6 Colorful" w:uiPriority="51"/>
+    <w:lsdException w:name="Grid Table 7 Colorful" w:uiPriority="52"/>
+    <w:lsdException w:name="Grid Table 1 Light Accent 1" w:uiPriority="46"/>
+    <w:lsdException w:name="Grid Table 2 Accent 1" w:uiPriority="47"/>
+    <w:lsdException w:name="Grid Table 3 Accent 1" w:uiPriority="48"/>
+    <w:lsdException w:name="Grid Table 4 Accent 1" w:uiPriority="49"/>
+    <w:lsdException w:name="Grid Table 5 Dark Accent 1" w:uiPriority="50"/>
+    <w:lsdException w:name="Grid Table 6 Colorful Accent 1" w:uiPriority="51"/>
+    <w:lsdException w:name="Grid Table 7 Colorful Accent 1" w:uiPriority="52"/>
+    <w:lsdException w:name="Grid Table 1 Light Accent 2" w:uiPriority="46"/>
+    <w:lsdException w:name="Grid Table 2 Accent 2" w:uiPriority="47"/>
+    <w:lsdException w:name="Grid Table 3 Accent 2" w:uiPriority="48"/>
+    <w:lsdException w:name="Grid Table 4 Accent 2" w:uiPriority="49"/>
+    <w:lsdException w:name="Grid Table 5 Dark Accent 2" w:uiPriority="50"/>
+    <w:lsdException w:name="Grid Table 6 Colorful Accent 2" w:uiPriority="51"/>
+    <w:lsdException w:name="Grid Table 7 Colorful Accent 2" w:uiPriority="52"/>
+    <w:lsdException w:name="Grid Table 1 Light Accent 3" w:uiPriority="46"/>
+    <w:lsdException w:name="Grid Table 2 Accent 3" w:uiPriority="47"/>
+    <w:lsdException w:name="Grid Table 3 Accent 3" w:uiPriority="48"/>
+    <w:lsdException w:name="Grid Table 4 Accent 3" w:uiPriority="49"/>
+    <w:lsdException w:name="Grid Table 5 Dark Accent 3" w:uiPriority="50"/>
+    <w:lsdException w:name="Grid Table 6 Colorful Accent 3" w:uiPriority="51"/>
+    <w:lsdException w:name="Grid Table 7 Colorful Accent 3" w:uiPriority="52"/>
+    <w:lsdException w:name="Grid Table 1 Light Accent 4" w:uiPriority="46"/>
+    <w:lsdException w:name="Grid Table 2 Accent 4" w:uiPriority="47"/>
+    <w:lsdException w:name="Grid Table 3 Accent 4" w:uiPriority="48"/>
+    <w:lsdException w:name="Grid Table 4 Accent 4" w:uiPriority="49"/>
+    <w:lsdException w:name="Grid Table 5 Dark Accent 4" w:uiPriority="50"/>
+    <w:lsdException w:name="Grid Table 6 Colorful Accent 4" w:uiPriority="51"/>
+    <w:lsdException w:name="Grid Table 7 Colorful Accent 4" w:uiPriority="52"/>
+    <w:lsdException w:name="Grid Table 1 Light Accent 5" w:uiPriority="46"/>
+    <w:lsdException w:name="Grid Table 2 Accent 5" w:uiPriority="47"/>
+    <w:lsdException w:name="Grid Table 3 Accent 5" w:uiPriority="48"/>
+    <w:lsdException w:name="Grid Table 4 Accent 5" w:uiPriority="49"/>
+    <w:lsdException w:name="Grid Table 5 Dark Accent 5" w:uiPriority="50"/>
+    <w:lsdException w:name="Grid Table 6 Colorful Accent 5" w:uiPriority="51"/>
+    <w:lsdException w:name="Grid Table 7 Colorful Accent 5" w:uiPriority="52"/>
+    <w:lsdException w:name="Grid Table 1 Light Accent 6" w:uiPriority="46"/>
+    <w:lsdException w:name="Grid Table 2 Accent 6" w:uiPriority="47"/>
+    <w:lsdException w:name="Grid Table 3 Accent 6" w:uiPriority="48"/>
+    <w:lsdException w:name="Grid Table 4 Accent 6" w:uiPriority="49"/>
+    <w:lsdException w:name="Grid Table 5 Dark Accent 6" w:uiPriority="50"/>
+    <w:lsdException w:name="Grid Table 6 Colorful Accent 6" w:uiPriority="51"/>
+    <w:lsdException w:name="Grid Table 7 Colorful Accent 6" w:uiPriority="52"/>
+    <w:lsdException w:name="List Table 1 Light" w:uiPriority="46"/>
+    <w:lsdException w:name="List Table 2" w:uiPriority="47"/>
+    <w:lsdException w:name="List Table 3" w:uiPriority="48"/>
+    <w:lsdException w:name="List Table 4" w:uiPriority="49"/>
+    <w:lsdException w:name="List Table 5 Dark" w:uiPriority="50"/>
+    <w:lsdException w:name="List Table 6 Colorful" w:uiPriority="51"/>
+    <w:lsdException w:name="List Table 7 Colorful" w:uiPriority="52"/>
+    <w:lsdException w:name="List Table 1 Light Accent 1" w:uiPriority="46"/>
+    <w:lsdException w:name="List Table 2 Accent 1" w:uiPriority="47"/>
+    <w:lsdException w:name="List Table 3 Accent 1" w:uiPriority="48"/>
+    <w:lsdException w:name="List Table 4 Accent 1" w:uiPriority="49"/>
+    <w:lsdException w:name="List Table 5 Dark Accent 1" w:uiPriority="50"/>
+    <w:lsdException w:name="List Table 6 Colorful Accent 1" w:uiPriority="51"/>
+    <w:lsdException w:name="List Table 7 Colorful Accent 1" w:uiPriority="52"/>
+    <w:lsdException w:name="List Table 1 Light Accent 2" w:uiPriority="46"/>
+    <w:lsdException w:name="List Table 2 Accent 2" w:uiPriority="47"/>
+    <w:lsdException w:name="List Table 3 Accent 2" w:uiPriority="48"/>
+    <w:lsdException w:name="List Table 4 Accent 2" w:uiPriority="49"/>
+    <w:lsdException w:name="List Table 5 Dark Accent 2" w:uiPriority="50"/>
+    <w:lsdException w:name="List Table 6 Colorful Accent 2" w:uiPriority="51"/>
+    <w:lsdException w:name="List Table 7 Colorful Accent 2" w:uiPriority="52"/>
+    <w:lsdException w:name="List Table 1 Light Accent 3" w:uiPriority="46"/>
+    <w:lsdException w:name="List Table 2 Accent 3" w:uiPriority="47"/>
+    <w:lsdException w:name="List Table 3 Accent 3" w:uiPriority="48"/>
+    <w:lsdException w:name="List Table 4 Accent 3" w:uiPriority="49"/>
+    <w:lsdException w:name="List Table 5 Dark Accent 3" w:uiPriority="50"/>
+    <w:lsdException w:name="List Table 6 Colorful Accent 3" w:uiPriority="51"/>
+    <w:lsdException w:name="List Table 7 Colorful Accent 3" w:uiPriority="52"/>
+    <w:lsdException w:name="List Table 1 Light Accent 4" w:uiPriority="46"/>
+    <w:lsdException w:name="List Table 2 Accent 4" w:uiPriority="47"/>
+    <w:lsdException w:name="List Table 3 Accent 4" w:uiPriority="48"/>
+    <w:lsdException w:name="List Table 4 Accent 4" w:uiPriority="49"/>
+    <w:lsdException w:name="List Table 5 Dark Accent 4" w:uiPriority="50"/>
+    <w:lsdException w:name="List Table 6 Colorful Accent 4" w:uiPriority="51"/>
+    <w:lsdException w:name="List Table 7 Colorful Accent 4" w:uiPriority="52"/>
+    <w:lsdException w:name="List Table 1 Light Accent 5" w:uiPriority="46"/>
+    <w:lsdException w:name="List Table 2 Accent 5" w:uiPriority="47"/>
+    <w:lsdException w:name="List Table 3 Accent 5" w:uiPriority="48"/>
+    <w:lsdException w:name="List Table 4 Accent 5" w:uiPriority="49"/>
+    <w:lsdException w:name="List Table 5 Dark Accent 5" w:uiPriority="50"/>
+    <w:lsdException w:name="List Table 6 Colorful Accent 5" w:uiPriority="51"/>
+    <w:lsdException w:name="List Table 7 Colorful Accent 5" w:uiPriority="52"/>
+    <w:lsdException w:name="List Table 1 Light Accent 6" w:uiPriority="46"/>
+    <w:lsdException w:name="List Table 2 Accent 6" w:uiPriority="47"/>
+    <w:lsdException w:name="List Table 3 Accent 6" w:uiPriority="48"/>
+    <w:lsdException w:name="List Table 4 Accent 6" w:uiPriority="49"/>
+    <w:lsdException w:name="List Table 5 Dark Accent 6" w:uiPriority="50"/>
+    <w:lsdException w:name="List Table 6 Colorful Accent 6" w:uiPriority="51"/>
+    <w:lsdException w:name="List Table 7 Colorful Accent 6" w:uiPriority="52"/>
+    <w:lsdException w:name="Mention" w:semiHidden="1" w:unhideWhenUsed="1"/>
+    <w:lsdException w:name="Smart Hyperlink" w:semiHidden="1" w:unhideWhenUsed="1"/>
+    <w:lsdException w:name="Hashtag" w:semiHidden="1" w:unhideWhenUsed="1"/>
+    <w:lsdException w:name="Unresolved Mention" w:semiHidden="1" w:unhideWhenUsed="1"/>
+    <w:lsdException w:name="Smart Link" w:semiHidden="1" w:unhideWhenUsed="1"/>
   </w:latentStyles>
   <w:style w:type="paragraph" w:default="1" w:styleId="Normal">
     <w:name w:val="Normal"/>
@@ -23662,11 +24281,11 @@
       <w:sz w:val="24"/>
     </w:rPr>
   </w:style>
-  <w:style w:type="paragraph" w:styleId="Ttulo1">
+  <w:style w:type="paragraph" w:styleId="Heading1">
     <w:name w:val="heading 1"/>
     <w:basedOn w:val="Normal"/>
     <w:next w:val="Normal"/>
-    <w:link w:val="Ttulo1Char"/>
+    <w:link w:val="Heading1Char"/>
     <w:autoRedefine/>
     <w:uiPriority w:val="9"/>
     <w:qFormat/>
@@ -23693,11 +24312,11 @@
       <w:szCs w:val="24"/>
     </w:rPr>
   </w:style>
-  <w:style w:type="paragraph" w:styleId="Ttulo2">
+  <w:style w:type="paragraph" w:styleId="Heading2">
     <w:name w:val="heading 2"/>
     <w:basedOn w:val="Normal"/>
     <w:next w:val="Normal"/>
-    <w:link w:val="Ttulo2Char"/>
+    <w:link w:val="Heading2Char"/>
     <w:autoRedefine/>
     <w:uiPriority w:val="9"/>
     <w:unhideWhenUsed/>
@@ -23722,7 +24341,7 @@
       <w:szCs w:val="24"/>
     </w:rPr>
   </w:style>
-  <w:style w:type="paragraph" w:styleId="Ttulo3">
+  <w:style w:type="paragraph" w:styleId="Heading3">
     <w:name w:val="heading 3"/>
     <w:basedOn w:val="Normal"/>
     <w:next w:val="Normal"/>
@@ -23751,7 +24370,7 @@
       <w:szCs w:val="28"/>
     </w:rPr>
   </w:style>
-  <w:style w:type="paragraph" w:styleId="Ttulo4">
+  <w:style w:type="paragraph" w:styleId="Heading4">
     <w:name w:val="heading 4"/>
     <w:basedOn w:val="Normal"/>
     <w:next w:val="Normal"/>
@@ -23779,7 +24398,7 @@
       <w:szCs w:val="24"/>
     </w:rPr>
   </w:style>
-  <w:style w:type="paragraph" w:styleId="Ttulo5">
+  <w:style w:type="paragraph" w:styleId="Heading5">
     <w:name w:val="heading 5"/>
     <w:basedOn w:val="Normal"/>
     <w:next w:val="Normal"/>
@@ -23806,7 +24425,7 @@
       <w:color w:val="000000"/>
     </w:rPr>
   </w:style>
-  <w:style w:type="paragraph" w:styleId="Ttulo6">
+  <w:style w:type="paragraph" w:styleId="Heading6">
     <w:name w:val="heading 6"/>
     <w:basedOn w:val="Normal"/>
     <w:next w:val="Normal"/>
@@ -23835,18 +24454,17 @@
       <w:szCs w:val="20"/>
     </w:rPr>
   </w:style>
-  <w:style w:type="character" w:default="1" w:styleId="Fontepargpadro">
+  <w:style w:type="character" w:default="1" w:styleId="DefaultParagraphFont">
     <w:name w:val="Default Paragraph Font"/>
     <w:uiPriority w:val="1"/>
     <w:semiHidden/>
     <w:unhideWhenUsed/>
   </w:style>
-  <w:style w:type="table" w:default="1" w:styleId="Tabelanormal">
+  <w:style w:type="table" w:default="1" w:styleId="TableNormal">
     <w:name w:val="Normal Table"/>
     <w:uiPriority w:val="99"/>
     <w:semiHidden/>
     <w:unhideWhenUsed/>
-    <w:qFormat/>
     <w:tblPr>
       <w:tblInd w:w="0" w:type="dxa"/>
       <w:tblCellMar>
@@ -23857,7 +24475,7 @@
       </w:tblCellMar>
     </w:tblPr>
   </w:style>
-  <w:style w:type="numbering" w:default="1" w:styleId="Semlista">
+  <w:style w:type="numbering" w:default="1" w:styleId="NoList">
     <w:name w:val="No List"/>
     <w:uiPriority w:val="99"/>
     <w:semiHidden/>
@@ -23875,7 +24493,7 @@
       </w:tblCellMar>
     </w:tblPr>
   </w:style>
-  <w:style w:type="paragraph" w:styleId="Ttulo">
+  <w:style w:type="paragraph" w:styleId="Title">
     <w:name w:val="Title"/>
     <w:basedOn w:val="Normal"/>
     <w:next w:val="Normal"/>
@@ -23901,7 +24519,7 @@
       <w:szCs w:val="72"/>
     </w:rPr>
   </w:style>
-  <w:style w:type="paragraph" w:styleId="Subttulo">
+  <w:style w:type="paragraph" w:styleId="Subtitle">
     <w:name w:val="Subtitle"/>
     <w:basedOn w:val="Normal"/>
     <w:next w:val="Normal"/>
@@ -23928,7 +24546,7 @@
       <w:szCs w:val="48"/>
     </w:rPr>
   </w:style>
-  <w:style w:type="paragraph" w:styleId="Sumrio1">
+  <w:style w:type="paragraph" w:styleId="TOC1">
     <w:name w:val="toc 1"/>
     <w:basedOn w:val="Normal"/>
     <w:next w:val="Normal"/>
@@ -23947,7 +24565,7 @@
       <w:szCs w:val="20"/>
     </w:rPr>
   </w:style>
-  <w:style w:type="paragraph" w:styleId="Sumrio2">
+  <w:style w:type="paragraph" w:styleId="TOC2">
     <w:name w:val="toc 2"/>
     <w:basedOn w:val="Normal"/>
     <w:next w:val="Normal"/>
@@ -23969,7 +24587,7 @@
   </w:style>
   <w:style w:type="character" w:styleId="Hyperlink">
     <w:name w:val="Hyperlink"/>
-    <w:basedOn w:val="Fontepargpadro"/>
+    <w:basedOn w:val="DefaultParagraphFont"/>
     <w:uiPriority w:val="99"/>
     <w:unhideWhenUsed/>
     <w:rsid w:val="00E70BC7"/>
@@ -23978,10 +24596,10 @@
       <w:u w:val="single"/>
     </w:rPr>
   </w:style>
-  <w:style w:type="paragraph" w:styleId="Textodebalo">
+  <w:style w:type="paragraph" w:styleId="BalloonText">
     <w:name w:val="Balloon Text"/>
     <w:basedOn w:val="Normal"/>
-    <w:link w:val="TextodebaloChar"/>
+    <w:link w:val="BalloonTextChar"/>
     <w:uiPriority w:val="99"/>
     <w:semiHidden/>
     <w:unhideWhenUsed/>
@@ -23995,10 +24613,10 @@
       <w:szCs w:val="16"/>
     </w:rPr>
   </w:style>
-  <w:style w:type="character" w:customStyle="1" w:styleId="TextodebaloChar">
-    <w:name w:val="Texto de balão Char"/>
-    <w:basedOn w:val="Fontepargpadro"/>
-    <w:link w:val="Textodebalo"/>
+  <w:style w:type="character" w:customStyle="1" w:styleId="BalloonTextChar">
+    <w:name w:val="Balloon Text Char"/>
+    <w:basedOn w:val="DefaultParagraphFont"/>
+    <w:link w:val="BalloonText"/>
     <w:uiPriority w:val="99"/>
     <w:semiHidden/>
     <w:rsid w:val="006B689F"/>
@@ -24008,10 +24626,10 @@
       <w:szCs w:val="16"/>
     </w:rPr>
   </w:style>
-  <w:style w:type="paragraph" w:styleId="Cabealho">
+  <w:style w:type="paragraph" w:styleId="Header">
     <w:name w:val="header"/>
     <w:basedOn w:val="Normal"/>
-    <w:link w:val="CabealhoChar"/>
+    <w:link w:val="HeaderChar"/>
     <w:uiPriority w:val="99"/>
     <w:unhideWhenUsed/>
     <w:rsid w:val="006C4784"/>
@@ -24023,17 +24641,17 @@
       <w:spacing w:line="240" w:lineRule="auto"/>
     </w:pPr>
   </w:style>
-  <w:style w:type="character" w:customStyle="1" w:styleId="CabealhoChar">
-    <w:name w:val="Cabeçalho Char"/>
-    <w:basedOn w:val="Fontepargpadro"/>
-    <w:link w:val="Cabealho"/>
+  <w:style w:type="character" w:customStyle="1" w:styleId="HeaderChar">
+    <w:name w:val="Header Char"/>
+    <w:basedOn w:val="DefaultParagraphFont"/>
+    <w:link w:val="Header"/>
     <w:uiPriority w:val="99"/>
     <w:rsid w:val="006C4784"/>
   </w:style>
-  <w:style w:type="paragraph" w:styleId="Rodap">
+  <w:style w:type="paragraph" w:styleId="Footer">
     <w:name w:val="footer"/>
     <w:basedOn w:val="Normal"/>
-    <w:link w:val="RodapChar"/>
+    <w:link w:val="FooterChar"/>
     <w:uiPriority w:val="99"/>
     <w:unhideWhenUsed/>
     <w:rsid w:val="006C4784"/>
@@ -24045,10 +24663,10 @@
       <w:spacing w:line="240" w:lineRule="auto"/>
     </w:pPr>
   </w:style>
-  <w:style w:type="character" w:customStyle="1" w:styleId="RodapChar">
-    <w:name w:val="Rodapé Char"/>
-    <w:basedOn w:val="Fontepargpadro"/>
-    <w:link w:val="Rodap"/>
+  <w:style w:type="character" w:customStyle="1" w:styleId="FooterChar">
+    <w:name w:val="Footer Char"/>
+    <w:basedOn w:val="DefaultParagraphFont"/>
+    <w:link w:val="Footer"/>
     <w:uiPriority w:val="99"/>
     <w:rsid w:val="006C4784"/>
   </w:style>
@@ -24075,7 +24693,7 @@
       <w:szCs w:val="20"/>
     </w:rPr>
   </w:style>
-  <w:style w:type="paragraph" w:styleId="Sumrio3">
+  <w:style w:type="paragraph" w:styleId="TOC3">
     <w:name w:val="toc 3"/>
     <w:basedOn w:val="Normal"/>
     <w:next w:val="Normal"/>
@@ -24094,7 +24712,7 @@
   </w:style>
   <w:style w:type="character" w:customStyle="1" w:styleId="figuraChar">
     <w:name w:val="figura Char"/>
-    <w:basedOn w:val="Fontepargpadro"/>
+    <w:basedOn w:val="DefaultParagraphFont"/>
     <w:link w:val="figura"/>
     <w:rsid w:val="00FC63B8"/>
     <w:rPr>
@@ -24104,7 +24722,7 @@
       <w:szCs w:val="20"/>
     </w:rPr>
   </w:style>
-  <w:style w:type="paragraph" w:styleId="Sumrio4">
+  <w:style w:type="paragraph" w:styleId="TOC4">
     <w:name w:val="toc 4"/>
     <w:basedOn w:val="Normal"/>
     <w:next w:val="Normal"/>
@@ -24121,7 +24739,7 @@
       <w:szCs w:val="20"/>
     </w:rPr>
   </w:style>
-  <w:style w:type="paragraph" w:styleId="Sumrio5">
+  <w:style w:type="paragraph" w:styleId="TOC5">
     <w:name w:val="toc 5"/>
     <w:basedOn w:val="Normal"/>
     <w:next w:val="Normal"/>
@@ -24138,7 +24756,7 @@
       <w:szCs w:val="20"/>
     </w:rPr>
   </w:style>
-  <w:style w:type="paragraph" w:styleId="Sumrio6">
+  <w:style w:type="paragraph" w:styleId="TOC6">
     <w:name w:val="toc 6"/>
     <w:basedOn w:val="Normal"/>
     <w:next w:val="Normal"/>
@@ -24155,7 +24773,7 @@
       <w:szCs w:val="20"/>
     </w:rPr>
   </w:style>
-  <w:style w:type="paragraph" w:styleId="Sumrio7">
+  <w:style w:type="paragraph" w:styleId="TOC7">
     <w:name w:val="toc 7"/>
     <w:basedOn w:val="Normal"/>
     <w:next w:val="Normal"/>
@@ -24172,7 +24790,7 @@
       <w:szCs w:val="20"/>
     </w:rPr>
   </w:style>
-  <w:style w:type="paragraph" w:styleId="Sumrio8">
+  <w:style w:type="paragraph" w:styleId="TOC8">
     <w:name w:val="toc 8"/>
     <w:basedOn w:val="Normal"/>
     <w:next w:val="Normal"/>
@@ -24189,7 +24807,7 @@
       <w:szCs w:val="20"/>
     </w:rPr>
   </w:style>
-  <w:style w:type="paragraph" w:styleId="Sumrio9">
+  <w:style w:type="paragraph" w:styleId="TOC9">
     <w:name w:val="toc 9"/>
     <w:basedOn w:val="Normal"/>
     <w:next w:val="Normal"/>
@@ -24206,9 +24824,9 @@
       <w:szCs w:val="20"/>
     </w:rPr>
   </w:style>
-  <w:style w:type="paragraph" w:styleId="CabealhodoSumrio">
+  <w:style w:type="paragraph" w:styleId="TOCHeading">
     <w:name w:val="TOC Heading"/>
-    <w:basedOn w:val="Ttulo1"/>
+    <w:basedOn w:val="Heading1"/>
     <w:next w:val="Normal"/>
     <w:uiPriority w:val="39"/>
     <w:unhideWhenUsed/>
@@ -24234,10 +24852,10 @@
       <w:szCs w:val="32"/>
     </w:rPr>
   </w:style>
-  <w:style w:type="character" w:customStyle="1" w:styleId="Ttulo1Char">
-    <w:name w:val="Título 1 Char"/>
-    <w:basedOn w:val="Fontepargpadro"/>
-    <w:link w:val="Ttulo1"/>
+  <w:style w:type="character" w:customStyle="1" w:styleId="Heading1Char">
+    <w:name w:val="Heading 1 Char"/>
+    <w:basedOn w:val="DefaultParagraphFont"/>
+    <w:link w:val="Heading1"/>
     <w:uiPriority w:val="9"/>
     <w:rsid w:val="00676AEC"/>
     <w:rPr>
@@ -24249,7 +24867,7 @@
       <w:szCs w:val="24"/>
     </w:rPr>
   </w:style>
-  <w:style w:type="paragraph" w:styleId="SemEspaamento">
+  <w:style w:type="paragraph" w:styleId="NoSpacing">
     <w:name w:val="No Spacing"/>
     <w:basedOn w:val="Normal"/>
     <w:uiPriority w:val="1"/>
@@ -24272,9 +24890,9 @@
       <w:szCs w:val="24"/>
     </w:rPr>
   </w:style>
-  <w:style w:type="character" w:styleId="Forte">
+  <w:style w:type="character" w:styleId="Strong">
     <w:name w:val="Strong"/>
-    <w:basedOn w:val="Fontepargpadro"/>
+    <w:basedOn w:val="DefaultParagraphFont"/>
     <w:uiPriority w:val="22"/>
     <w:qFormat/>
     <w:rsid w:val="00F0725E"/>
@@ -24283,7 +24901,7 @@
       <w:bCs/>
     </w:rPr>
   </w:style>
-  <w:style w:type="paragraph" w:styleId="PargrafodaLista">
+  <w:style w:type="paragraph" w:styleId="ListParagraph">
     <w:name w:val="List Paragraph"/>
     <w:basedOn w:val="Normal"/>
     <w:uiPriority w:val="34"/>
@@ -24294,10 +24912,10 @@
       <w:contextualSpacing/>
     </w:pPr>
   </w:style>
-  <w:style w:type="character" w:customStyle="1" w:styleId="Ttulo2Char">
-    <w:name w:val="Título 2 Char"/>
-    <w:basedOn w:val="Fontepargpadro"/>
-    <w:link w:val="Ttulo2"/>
+  <w:style w:type="character" w:customStyle="1" w:styleId="Heading2Char">
+    <w:name w:val="Heading 2 Char"/>
+    <w:basedOn w:val="DefaultParagraphFont"/>
+    <w:link w:val="Heading2"/>
     <w:uiPriority w:val="9"/>
     <w:rsid w:val="004C708E"/>
     <w:rPr>
@@ -24651,7 +25269,7 @@
 </file>
 
 <file path=customXml/itemProps1.xml><?xml version="1.0" encoding="utf-8"?>
-<ds:datastoreItem xmlns:ds="http://schemas.openxmlformats.org/officeDocument/2006/customXml" ds:itemID="{C0A4A2F1-C163-4E02-94C3-D6289B9321E8}">
+<ds:datastoreItem xmlns:ds="http://schemas.openxmlformats.org/officeDocument/2006/customXml" ds:itemID="{7F5A7378-E04B-49A3-8DC0-14283B2D5445}">
   <ds:schemaRefs>
     <ds:schemaRef ds:uri="http://schemas.openxmlformats.org/officeDocument/2006/bibliography"/>
   </ds:schemaRefs>

--- a/Documentação/Revisões/Modelo 34 git.docx
+++ b/Documentação/Revisões/Modelo 34 git.docx
@@ -9914,6 +9914,15 @@
         <w:t>traduzir as informações dos diagramas de análise para estrutura de dados e de programação, da forma que ocorre na análise estruturada (CORREIA, 2006).</w:t>
       </w:r>
     </w:p>
+    <w:p>
+      <w:r>
+        <w:tab/>
+        <w:t xml:space="preserve">Para entender um pouco mais sobre programação orientada o objeto, é necessário conhecer alguns conceitos descritos </w:t>
+      </w:r>
+      <w:r>
+        <w:t>nos itens a seguir.</w:t>
+      </w:r>
+    </w:p>
     <w:p/>
     <w:p>
       <w:pPr>
@@ -9962,20 +9971,70 @@
         <w:t>.</w:t>
       </w:r>
       <w:r>
-        <w:t>2.2</w:t>
+        <w:t>2.</w:t>
+      </w:r>
+      <w:r>
+        <w:t xml:space="preserve">2 </w:t>
+      </w:r>
+      <w:r>
+        <w:t>Classes</w:t>
+      </w:r>
+    </w:p>
+    <w:p/>
+    <w:p>
+      <w:r>
+        <w:tab/>
+      </w:r>
+      <w:r>
+        <w:t>Juntamente com objetos, as classes são um dos pilares fundamentais da orientação a objetos. Classes são basicamente uma coleção de objetos similares que podem ser definidos através de um conjunto de atributos e operações (métodos) de natureza similar (PUGA, RISSETTI, 2004).</w:t>
+      </w:r>
+    </w:p>
+    <w:p/>
+    <w:p>
+      <w:pPr>
+        <w:pStyle w:val="Heading2"/>
+      </w:pPr>
+      <w:r>
+        <w:t>2.</w:t>
+      </w:r>
+      <w:r>
+        <w:t>2</w:t>
+      </w:r>
+      <w:r>
+        <w:t>.</w:t>
+      </w:r>
+      <w:r>
+        <w:t>2.</w:t>
+      </w:r>
+      <w:r>
+        <w:t>3</w:t>
       </w:r>
       <w:r>
         <w:t xml:space="preserve"> </w:t>
       </w:r>
       <w:r>
-        <w:t>Atributos e Métodos</w:t>
+        <w:t>Herença</w:t>
       </w:r>
     </w:p>
     <w:p/>
     <w:p>
       <w:r>
         <w:tab/>
-        <w:t>Uma vez que</w:t>
+      </w:r>
+      <w:r>
+        <w:t>Herança é um mecanismo que permite que características comuns a diversas classes sejam facilitadoras em uma classe base, ou superclasse. A partir de uma classe base, outras classes podem ser especificadas. Cada classe derivada ou subclasse apresenta as características (estrutura e métodos) da classe base e acrescenta a elas o que for definido de particularidade para ela</w:t>
+      </w:r>
+      <w:r>
+        <w:t xml:space="preserve"> (</w:t>
+      </w:r>
+      <w:r>
+        <w:t>RICARTE, 2001</w:t>
+      </w:r>
+      <w:r>
+        <w:t>)</w:t>
+      </w:r>
+      <w:r>
+        <w:t>.</w:t>
       </w:r>
     </w:p>
     <w:p/>
@@ -9984,6 +10043,49 @@
         <w:pStyle w:val="Heading2"/>
       </w:pPr>
       <w:r>
+        <w:t>2.2.2.</w:t>
+      </w:r>
+      <w:r>
+        <w:t>4</w:t>
+      </w:r>
+      <w:r>
+        <w:t xml:space="preserve"> </w:t>
+      </w:r>
+      <w:r>
+        <w:t>Polimorfismo</w:t>
+      </w:r>
+    </w:p>
+    <w:p/>
+    <w:p>
+      <w:r>
+        <w:tab/>
+      </w:r>
+      <w:r>
+        <w:t xml:space="preserve">Segundo </w:t>
+      </w:r>
+      <w:r>
+        <w:t>(</w:t>
+      </w:r>
+      <w:r>
+        <w:t>MOTA, 2003</w:t>
+      </w:r>
+      <w:r>
+        <w:t>)</w:t>
+      </w:r>
+      <w:r>
+        <w:t xml:space="preserve">, em Orientação a Objetos polimorfismo é o princípio pelo qual duas ou mais classes derivadas de uma mesma superclasse podem invocar métodos que têm a mesma identificação (assinatura), mas comportamentos </w:t>
+      </w:r>
+      <w:r>
+        <w:lastRenderedPageBreak/>
+        <w:t>distintos, especializados para cada classe derivada, usando para tanto uma referência a um objeto do tipo da superclasse.</w:t>
+      </w:r>
+    </w:p>
+    <w:p/>
+    <w:p>
+      <w:pPr>
+        <w:pStyle w:val="Heading2"/>
+      </w:pPr>
+      <w:r>
         <w:t>2.</w:t>
       </w:r>
       <w:r>
@@ -9993,13 +10095,13 @@
         <w:t>.</w:t>
       </w:r>
       <w:r>
-        <w:t>2.3</w:t>
+        <w:t>2.5</w:t>
       </w:r>
       <w:r>
         <w:t xml:space="preserve"> </w:t>
       </w:r>
       <w:r>
-        <w:t>Classes</w:t>
+        <w:t>Encapsulamento</w:t>
       </w:r>
     </w:p>
     <w:p/>
@@ -10008,7 +10110,16 @@
         <w:tab/>
       </w:r>
       <w:r>
-        <w:t>Juntamente com objetos, as classes são um dos pilares fundamentais da orientação a objetos. Classes são basicamente uma coleção de objetos similares que podem ser definidos através de um conjunto de atributos e operações (métodos) de natureza similar (PUGA, RISSETTI, 2004).</w:t>
+        <w:t>E</w:t>
+      </w:r>
+      <w:r>
+        <w:t>ncapsulamento é agrupar em um determinado lugar códigos que por muitas vezes apareciam em conjunto dentro de um programa, atribuindo um nome a esse grupo. Assim surgiu o conceito de sub-rotina, onde sempre que fosse necessário, poder-se-ia requisitar a execução do grupo utilizando o nome atribuído</w:t>
+      </w:r>
+      <w:r>
+        <w:t xml:space="preserve"> (GOETTEN; WINCK, 2006)</w:t>
+      </w:r>
+      <w:r>
+        <w:t>.</w:t>
       </w:r>
     </w:p>
     <w:p/>
@@ -10017,132 +10128,7 @@
         <w:pStyle w:val="Heading2"/>
       </w:pPr>
       <w:r>
-        <w:t>2.</w:t>
-      </w:r>
-      <w:r>
-        <w:t>2</w:t>
-      </w:r>
-      <w:r>
-        <w:t>.</w:t>
-      </w:r>
-      <w:r>
-        <w:t>2.4</w:t>
-      </w:r>
-      <w:r>
-        <w:t xml:space="preserve"> </w:t>
-      </w:r>
-      <w:r>
-        <w:t>Herença</w:t>
-      </w:r>
-    </w:p>
-    <w:p/>
-    <w:p>
-      <w:r>
-        <w:tab/>
-      </w:r>
-      <w:r>
-        <w:t>Herança é um mecanismo que permite que características comuns a diversas classes sejam facilitadoras em uma classe base, ou superclasse. A partir de uma classe base, outras classes podem ser especificadas. Cada classe derivada ou subclasse apresenta as características (estrutura e métodos) da classe base e acrescenta a elas o que for definido de particularidade para ela</w:t>
-      </w:r>
-      <w:r>
-        <w:t xml:space="preserve"> (</w:t>
-      </w:r>
-      <w:r>
-        <w:t>RICARTE, 2001</w:t>
-      </w:r>
-      <w:r>
-        <w:t>)</w:t>
-      </w:r>
-      <w:r>
-        <w:t>.</w:t>
-      </w:r>
-    </w:p>
-    <w:p/>
-    <w:p>
-      <w:pPr>
-        <w:pStyle w:val="Heading2"/>
-      </w:pPr>
-      <w:r>
-        <w:t>2.</w:t>
-      </w:r>
-      <w:r>
-        <w:t>2</w:t>
-      </w:r>
-      <w:r>
-        <w:t>.</w:t>
-      </w:r>
-      <w:r>
-        <w:t>2.5</w:t>
-      </w:r>
-      <w:r>
-        <w:t xml:space="preserve"> </w:t>
-      </w:r>
-      <w:r>
-        <w:t>Encapsulamento</w:t>
-      </w:r>
-    </w:p>
-    <w:p/>
-    <w:p>
-      <w:r>
-        <w:tab/>
-      </w:r>
-      <w:r>
-        <w:t>E</w:t>
-      </w:r>
-      <w:r>
-        <w:t xml:space="preserve">ncapsulamento é agrupar em um determinado lugar códigos que por muitas vezes apareciam em conjunto dentro de um programa, atribuindo um nome a esse </w:t>
-      </w:r>
-      <w:r>
-        <w:lastRenderedPageBreak/>
-        <w:t>grupo. Assim surgiu o conceito de sub-rotina, onde sempre que fosse necessário, poder-se-ia requisitar a execução do grupo utilizando o nome atribuído</w:t>
-      </w:r>
-      <w:r>
-        <w:t xml:space="preserve"> (GOETTEN; WINCK, 2006)</w:t>
-      </w:r>
-      <w:r>
-        <w:t>.</w:t>
-      </w:r>
-    </w:p>
-    <w:p/>
-    <w:p>
-      <w:pPr>
-        <w:pStyle w:val="Heading2"/>
-      </w:pPr>
-      <w:r>
-        <w:t>2.</w:t>
-      </w:r>
-      <w:r>
-        <w:t>2</w:t>
-      </w:r>
-      <w:r>
-        <w:t>.</w:t>
-      </w:r>
-      <w:r>
-        <w:t>2.6</w:t>
-      </w:r>
-      <w:r>
-        <w:t xml:space="preserve"> Persistência</w:t>
-      </w:r>
-    </w:p>
-    <w:p/>
-    <w:p>
-      <w:r>
-        <w:tab/>
-        <w:t>Uma vez</w:t>
-      </w:r>
-    </w:p>
-    <w:p/>
-    <w:p>
-      <w:pPr>
-        <w:pStyle w:val="Heading2"/>
-      </w:pPr>
-      <w:r>
-        <w:t>2.</w:t>
-      </w:r>
-      <w:r>
-        <w:t>3</w:t>
-      </w:r>
-      <w:r>
-        <w:t xml:space="preserve"> </w:t>
+        <w:t xml:space="preserve">2.3 </w:t>
       </w:r>
       <w:r>
         <w:t>PADRÕES DE ARQUITETURA DE SOFTWARE</w:t>
@@ -10191,28 +10177,46 @@
           <w:b/>
           <w:bCs/>
         </w:rPr>
+        <w:t>2.3.1 MVC</w:t>
+      </w:r>
+    </w:p>
+    <w:p/>
+    <w:p>
+      <w:r>
+        <w:tab/>
+      </w:r>
+      <w:r>
+        <w:t>A fundamentação do MVC está em separar o que está sendo apresentado para o usuário através da GUI (Graphical User Interface) e a manipulação dos dados do sistema em si. Esta separação é feita através de três componentes com interações diretas entre eles. Os componentes são modelo (model), visão (view) e controlador (controller) (SOMMERVILLE, 2011).</w:t>
+      </w:r>
+    </w:p>
+    <w:p/>
+    <w:p>
+      <w:pPr>
+        <w:pStyle w:val="Heading2"/>
+      </w:pPr>
+      <w:r>
         <w:t>2.</w:t>
       </w:r>
       <w:r>
-        <w:rPr>
-          <w:b/>
-          <w:bCs/>
-        </w:rPr>
         <w:t>3</w:t>
       </w:r>
       <w:r>
-        <w:rPr>
-          <w:b/>
-          <w:bCs/>
-        </w:rPr>
         <w:t>.</w:t>
       </w:r>
       <w:r>
-        <w:rPr>
-          <w:b/>
-          <w:bCs/>
-        </w:rPr>
-        <w:t>1 MVC</w:t>
+        <w:t>1</w:t>
+      </w:r>
+      <w:r>
+        <w:t>.</w:t>
+      </w:r>
+      <w:r>
+        <w:t>1</w:t>
+      </w:r>
+      <w:r>
+        <w:t xml:space="preserve"> </w:t>
+      </w:r>
+      <w:r>
+        <w:t>Modelo</w:t>
       </w:r>
     </w:p>
     <w:p/>
@@ -10221,7 +10225,11 @@
         <w:tab/>
       </w:r>
       <w:r>
-        <w:t>A fundamentação do MVC está em separar o que está sendo apresentado para o usuário através da GUI (Graphical User Interface) e a manipulação dos dados do sistema em si. Esta separação é feita através de três componentes com interações diretas entre eles. Os componentes são modelo (model), visão (view) e controlador (controller) (SOMMERVILLE, 2011).</w:t>
+        <w:t xml:space="preserve">A camada de modelo é a responsável por encapsular os dados e as funcionalidades do software. O componente age como um gerente, interceptando </w:t>
+      </w:r>
+      <w:r>
+        <w:lastRenderedPageBreak/>
+        <w:t>todas as operações associadas à manipulação destes dados. Também é chamada esta camada de modelo de domínio; normalmente o modelo não tem noção nenhuma das interações do usuário com a interface. (FOWLER, 2006).</w:t>
       </w:r>
     </w:p>
     <w:p/>
@@ -10251,7 +10259,7 @@
         <w:t xml:space="preserve"> </w:t>
       </w:r>
       <w:r>
-        <w:t>Modelo</w:t>
+        <w:t>Visão</w:t>
       </w:r>
     </w:p>
     <w:p/>
@@ -10260,7 +10268,7 @@
         <w:tab/>
       </w:r>
       <w:r>
-        <w:t>A camada de modelo é a responsável por encapsular os dados e as funcionalidades do software. O componente age como um gerente, interceptando todas as operações associadas à manipulação destes dados. Também é chamada esta camada de modelo de domínio; normalmente o modelo não tem noção nenhuma das interações do usuário com a interface. (FOWLER, 2006).</w:t>
+        <w:t>O componente de visão é responsável por exibir as informações e decidir como estas informações serão exibidas ao usuário (SOMMERVILLE, 2011).</w:t>
       </w:r>
     </w:p>
     <w:p/>
@@ -10290,7 +10298,7 @@
         <w:t xml:space="preserve"> </w:t>
       </w:r>
       <w:r>
-        <w:t>Visão</w:t>
+        <w:t>Controlador</w:t>
       </w:r>
     </w:p>
     <w:p/>
@@ -10299,93 +10307,63 @@
         <w:tab/>
       </w:r>
       <w:r>
-        <w:t>O componente de visão é responsável por exibir as informações e decidir como estas informações serão exibidas ao usuário (SOMMERVILLE, 2011).</w:t>
+        <w:t>O componente do controlador é responsável por gerenciar a interação do usuário com a interface, como por exemplo: clicar em teclas, mouse ou interagir com os elementos visíveis e repassar as informações para a visão e o modelo para que os dados sejam persistidos (SOMMERVILLE, 2011).</w:t>
       </w:r>
     </w:p>
     <w:p/>
+    <w:p/>
     <w:p>
       <w:pPr>
         <w:pStyle w:val="Heading2"/>
       </w:pPr>
+      <w:bookmarkStart w:id="12" w:name="_Toc25158148"/>
       <w:r>
         <w:t>2.</w:t>
       </w:r>
       <w:r>
-        <w:t>3</w:t>
-      </w:r>
-      <w:r>
-        <w:t>.</w:t>
-      </w:r>
-      <w:r>
-        <w:t>1</w:t>
-      </w:r>
-      <w:r>
-        <w:t>.</w:t>
-      </w:r>
-      <w:r>
-        <w:t>1</w:t>
+        <w:t>4</w:t>
       </w:r>
       <w:r>
         <w:t xml:space="preserve"> </w:t>
       </w:r>
-      <w:r>
-        <w:t>Controlador</w:t>
-      </w:r>
-    </w:p>
-    <w:p/>
+      <w:bookmarkEnd w:id="12"/>
+      <w:r>
+        <w:t>GESTÃO DE PROJETOS</w:t>
+      </w:r>
+    </w:p>
     <w:p>
       <w:r>
         <w:tab/>
       </w:r>
-      <w:r>
-        <w:t>O componente do controlador é responsável por gerenciar a interação do usuário com a interface, como por exemplo: clicar em teclas, mouse ou interagir com os elementos visíveis e repassar as informações para a visão e o modelo para que os dados sejam persistidos (SOMMERVILLE, 2011).</w:t>
-      </w:r>
-    </w:p>
-    <w:p>
-      <w:bookmarkStart w:id="12" w:name="_GoBack"/>
-      <w:bookmarkEnd w:id="12"/>
-    </w:p>
-    <w:p/>
-    <w:p>
-      <w:pPr>
-        <w:pStyle w:val="Heading2"/>
-      </w:pPr>
-      <w:bookmarkStart w:id="13" w:name="_Toc25158148"/>
-      <w:r>
-        <w:t>2.</w:t>
-      </w:r>
-      <w:r>
-        <w:t>4</w:t>
-      </w:r>
-      <w:r>
-        <w:t xml:space="preserve"> </w:t>
-      </w:r>
-      <w:bookmarkEnd w:id="13"/>
-      <w:r>
-        <w:t>GESTÃO DE PROJETOS</w:t>
-      </w:r>
     </w:p>
     <w:p>
       <w:r>
         <w:tab/>
-      </w:r>
-    </w:p>
-    <w:p>
-      <w:r>
-        <w:tab/>
-        <w:t>A gestão de projetos também é algo muito importante para tomadas de decisões, e</w:t>
+        <w:t xml:space="preserve">A gestão de projetos </w:t>
+      </w:r>
+      <w:r>
+        <w:t xml:space="preserve">é uma das áreas mais importante na </w:t>
+      </w:r>
+      <w:r>
+        <w:t>tomadas de decisões, e</w:t>
       </w:r>
       <w:r>
         <w:t xml:space="preserve">la compreende métodos e ferramentas que organizam as tarefas, identificam sua </w:t>
       </w:r>
       <w:r>
-        <w:t>seqüência</w:t>
+        <w:t>seq</w:t>
+      </w:r>
+      <w:r>
+        <w:t>u</w:t>
+      </w:r>
+      <w:r>
+        <w:t>ência</w:t>
       </w:r>
       <w:r>
         <w:t xml:space="preserve"> de execução e dependências existentes, </w:t>
       </w:r>
       <w:r>
-        <w:t>apóia</w:t>
+        <w:t>apoia</w:t>
       </w:r>
       <w:r>
         <w:t xml:space="preserve"> a alocação de recursos e tempo, além de permitir o rastreamento da execução das atividades e medição do progresso relativo ao que foi definido no plano de projeto.</w:t>
@@ -10424,7 +10402,7 @@
           <w:color w:val="000000"/>
           <w:szCs w:val="24"/>
         </w:rPr>
-        <w:t>s processos de gerenciamento da qualidade do projeto incluem todas as atividades da organização executora que determinam as responsabilidades, os objetivos e as políticas de qualidade, de modo que o projeto atenda às necessidades que motivaram sua realização. Eles implementam o sistema de gerenciamento da qualidade através da política, dos procedimentos e dos processos de planejamento da qualidade, garantia da qualidade e controle da qualidade, com atividades de melhoria contínua dos processos conduzidas do início ao fim, conforme adequado. (PMI, 2004, p.179) </w:t>
+        <w:t xml:space="preserve">s processos de gerenciamento da qualidade do projeto incluem todas as atividades da organização executora que determinam as responsabilidades, os objetivos e as políticas de qualidade, de modo que o projeto atenda às necessidades que motivaram sua realização. </w:t>
       </w:r>
     </w:p>
     <w:p>
@@ -10443,56 +10421,13 @@
           <w:szCs w:val="24"/>
         </w:rPr>
       </w:pPr>
-    </w:p>
-    <w:p>
-      <w:pPr>
-        <w:pStyle w:val="Heading2"/>
-      </w:pPr>
-      <w:bookmarkStart w:id="14" w:name="_Toc25158149"/>
-      <w:r>
-        <w:t>2.4 Gestão da Qualidade de Software</w:t>
-      </w:r>
-      <w:bookmarkEnd w:id="14"/>
-    </w:p>
-    <w:p/>
-    <w:p>
-      <w:r>
-        <w:tab/>
-        <w:t xml:space="preserve">Um dos principais desafios atuais enfrentados pelos grupos de desenvolvedores de sistemas é definir a qualidade do software. A qualidade pode </w:t>
-      </w:r>
-      <w:r>
-        <w:lastRenderedPageBreak/>
-        <w:t xml:space="preserve">ser definida como </w:t>
-      </w:r>
-      <w:r>
-        <w:t>“Conformidade a requisitos funcionais</w:t>
-      </w:r>
-      <w:r>
-        <w:t xml:space="preserve"> e de desempenho explicitamente </w:t>
-      </w:r>
-      <w:r>
-        <w:t>declarados, a padrões de desenvolvimento claramente documentados e a características implícitas que são esperadas de todo o software profissionalmente desenvolvido.”(PRESMANN, 2007)</w:t>
-      </w:r>
-      <w:r>
-        <w:t>.</w:t>
-      </w:r>
-    </w:p>
-    <w:p>
-      <w:r>
-        <w:tab/>
-        <w:t xml:space="preserve">De acordo com a </w:t>
-      </w:r>
-      <w:r>
-        <w:t>ISO/IEC 9126</w:t>
-      </w:r>
-      <w:r>
-        <w:t xml:space="preserve">, um software de qualidade precisa conter a funcionalidade, ou seja, se foi desenvolvido de acordo com o que foi definida no levantamento de requisitos, a confiabilidade, se o software continua no </w:t>
-      </w:r>
-      <w:r>
-        <w:t>nível de desempenho das condições que foram estabelecidas</w:t>
-      </w:r>
-      <w:r>
-        <w:t>, a usabilidade, facilidade de compreensão do software (fácil de usar), eficiência, se o tempo de execução do software é compatível com os requisitos do sistema, a manutenibilidade, se o software tem a capacidade de ser modificado e a portabilidade, se o software pode ser transferido de um lugar para o outro.</w:t>
+      <w:r>
+        <w:rPr>
+          <w:rFonts w:eastAsia="Arial" w:cs="Arial"/>
+          <w:color w:val="000000"/>
+          <w:szCs w:val="24"/>
+        </w:rPr>
+        <w:t>Eles implementam o sistema de gerenciamento da qualidade através da política, dos procedimentos e dos processos de planejamento da qualidade, garantia da qualidade e controle da qualidade, com atividades de melhoria contínua dos processos conduzidas do início ao fim, conforme adequado. (PMI, 2004, p.179) </w:t>
       </w:r>
     </w:p>
     <w:p>
@@ -10512,12 +10447,86 @@
         </w:rPr>
       </w:pPr>
     </w:p>
+    <w:p>
+      <w:pPr>
+        <w:pStyle w:val="Heading2"/>
+      </w:pPr>
+      <w:bookmarkStart w:id="13" w:name="_Toc25158149"/>
+      <w:r>
+        <w:lastRenderedPageBreak/>
+        <w:t>2.</w:t>
+      </w:r>
+      <w:r>
+        <w:t>5</w:t>
+      </w:r>
+      <w:r>
+        <w:t xml:space="preserve"> </w:t>
+      </w:r>
+      <w:r>
+        <w:t>GESTÃO DA QUALIDADE DE SOFTWARE</w:t>
+      </w:r>
+      <w:bookmarkEnd w:id="13"/>
+    </w:p>
     <w:p/>
     <w:p>
+      <w:r>
+        <w:tab/>
+        <w:t xml:space="preserve">Um dos principais desafios atuais enfrentados pelos grupos de desenvolvedores de sistemas é definir a qualidade do software. A qualidade pode ser definida como </w:t>
+      </w:r>
+      <w:r>
+        <w:t>“Conformidade a requisitos funcionais</w:t>
+      </w:r>
+      <w:r>
+        <w:t xml:space="preserve"> e de desempenho explicitamente </w:t>
+      </w:r>
+      <w:r>
+        <w:t>declarados, a padrões de desenvolvimento claramente documentados e a características implícitas que são esperadas de todo o software profissionalmente desenvolvido.”(PRESMANN, 2007)</w:t>
+      </w:r>
+      <w:r>
+        <w:t>.</w:t>
+      </w:r>
+    </w:p>
+    <w:p>
+      <w:r>
+        <w:tab/>
+        <w:t xml:space="preserve">De acordo com a </w:t>
+      </w:r>
+      <w:r>
+        <w:t>ISO/IEC 9126</w:t>
+      </w:r>
+      <w:r>
+        <w:t xml:space="preserve">, um software de qualidade precisa conter a funcionalidade, ou seja, se foi desenvolvido de acordo com o que foi definida no levantamento de requisitos, a confiabilidade, se o software continua no </w:t>
+      </w:r>
+      <w:r>
+        <w:t>nível de desempenho das condições que foram estabelecidas</w:t>
+      </w:r>
+      <w:r>
+        <w:t>, a usabilidade, facilidade de compreensão do software (fácil de usar), eficiência, se o tempo de execução do software é compatível com os requisitos do sistema, a manutenibilidade, se o software tem a capacidade de ser modificado e a portabilidade, se o software pode ser transferido de um lugar para o outro.</w:t>
+      </w:r>
+    </w:p>
+    <w:p>
+      <w:pPr>
+        <w:pBdr>
+          <w:top w:val="nil"/>
+          <w:left w:val="nil"/>
+          <w:bottom w:val="nil"/>
+          <w:right w:val="nil"/>
+          <w:between w:val="nil"/>
+        </w:pBdr>
+        <w:ind w:firstLine="708"/>
+        <w:rPr>
+          <w:rFonts w:eastAsia="Arial" w:cs="Arial"/>
+          <w:color w:val="000000"/>
+          <w:szCs w:val="24"/>
+        </w:rPr>
+      </w:pPr>
+    </w:p>
+    <w:p/>
+    <w:p>
       <w:pPr>
         <w:pStyle w:val="Heading1"/>
       </w:pPr>
-      <w:bookmarkStart w:id="15" w:name="_Toc25158150"/>
+      <w:bookmarkStart w:id="14" w:name="_Toc25158150"/>
       <w:r>
         <w:lastRenderedPageBreak/>
         <w:t>3.0</w:t>
@@ -10525,21 +10534,24 @@
       <w:r>
         <w:t xml:space="preserve"> FERRAMENTAS DE DESENVOLVIMENTO</w:t>
       </w:r>
+      <w:bookmarkEnd w:id="14"/>
+    </w:p>
+    <w:p/>
+    <w:p>
+      <w:pPr>
+        <w:pStyle w:val="Heading2"/>
+      </w:pPr>
+      <w:bookmarkStart w:id="15" w:name="_Toc25158151"/>
+      <w:r>
+        <w:t>3.1</w:t>
+      </w:r>
+      <w:r>
+        <w:t xml:space="preserve"> V</w:t>
+      </w:r>
+      <w:r>
+        <w:t>ISUAL STUDIO</w:t>
+      </w:r>
       <w:bookmarkEnd w:id="15"/>
-    </w:p>
-    <w:p/>
-    <w:p>
-      <w:pPr>
-        <w:pStyle w:val="Heading2"/>
-      </w:pPr>
-      <w:bookmarkStart w:id="16" w:name="_Toc25158151"/>
-      <w:r>
-        <w:t>3.1</w:t>
-      </w:r>
-      <w:r>
-        <w:t xml:space="preserve"> Visual Studio</w:t>
-      </w:r>
-      <w:bookmarkEnd w:id="16"/>
     </w:p>
     <w:p/>
     <w:p>
@@ -10551,7 +10563,13 @@
         <w:t xml:space="preserve"> segundo José Carlos Macoratti, u</w:t>
       </w:r>
       <w:r>
-        <w:t xml:space="preserve">mcódigo bem arrumado e organizado se torna mais legível e mostra o nível de cuidado e atenção que o desenvolvedor tem com o </w:t>
+        <w:t>m</w:t>
+      </w:r>
+      <w:r>
+        <w:t xml:space="preserve"> </w:t>
+      </w:r>
+      <w:r>
+        <w:t xml:space="preserve">código bem arrumado e organizado se torna mais legível e mostra o nível de cuidado e atenção que o desenvolvedor tem com o </w:t>
       </w:r>
       <w:r>
         <w:t>seu projeto, o</w:t>
@@ -10663,24 +10681,19 @@
     </w:p>
     <w:p>
       <w:pPr>
-        <w:rPr>
-          <w:rFonts w:cs="Arial"/>
-          <w:szCs w:val="24"/>
-        </w:rPr>
-      </w:pPr>
-    </w:p>
-    <w:p>
-      <w:pPr>
         <w:pStyle w:val="Heading2"/>
       </w:pPr>
-      <w:bookmarkStart w:id="17" w:name="_Toc25158152"/>
+      <w:bookmarkStart w:id="16" w:name="_Toc25158152"/>
       <w:r>
         <w:t>3.2</w:t>
       </w:r>
       <w:r>
-        <w:t xml:space="preserve"> SQL Server</w:t>
-      </w:r>
-      <w:bookmarkEnd w:id="17"/>
+        <w:t xml:space="preserve"> SQL S</w:t>
+      </w:r>
+      <w:r>
+        <w:t>ERVER</w:t>
+      </w:r>
+      <w:bookmarkEnd w:id="16"/>
     </w:p>
     <w:p/>
     <w:p>
@@ -10708,30 +10721,122 @@
         <w:tab/>
       </w:r>
     </w:p>
+    <w:p/>
     <w:p>
       <w:pPr>
         <w:pStyle w:val="Heading2"/>
       </w:pPr>
-      <w:bookmarkStart w:id="18" w:name="_Toc25158153"/>
+      <w:bookmarkStart w:id="17" w:name="_Toc25158154"/>
       <w:r>
         <w:lastRenderedPageBreak/>
-        <w:t>3.3</w:t>
-      </w:r>
-      <w:r>
-        <w:t xml:space="preserve"> A Camada MVC (Model, View, Contro</w:t>
-      </w:r>
-      <w:r>
-        <w:t>ller)</w:t>
+        <w:t>3.</w:t>
+      </w:r>
+      <w:r>
+        <w:t>3</w:t>
+      </w:r>
+      <w:r>
+        <w:t xml:space="preserve"> D</w:t>
+      </w:r>
+      <w:r>
+        <w:t>IAGRAMA DE CLASSES</w:t>
+      </w:r>
+      <w:bookmarkEnd w:id="17"/>
+    </w:p>
+    <w:p/>
+    <w:p>
+      <w:r>
+        <w:tab/>
+        <w:t xml:space="preserve">Um diagrama de classes é um modelo fundamental de uma especificação orientada a objetos. Produz a descrição mais próxima da estrutura do código de um programa, ou seja, mostra o conjunto de classes com seus atributos e métodos e os relacionamentos entre classes. Classes e relacionamentos constituem os elementos sintáticos básicos do </w:t>
+      </w:r>
+      <w:r>
+        <w:t>diagrama de classes (SILVA, 2009</w:t>
+      </w:r>
+      <w:r>
+        <w:t>). O diagrama de classes é fundamental na interpretação dos métodos e atributos contidos no sistema.</w:t>
+      </w:r>
+    </w:p>
+    <w:p>
+      <w:pPr>
+        <w:ind w:firstLine="720"/>
+      </w:pPr>
+    </w:p>
+    <w:p>
+      <w:pPr>
+        <w:pStyle w:val="Heading2"/>
+      </w:pPr>
+      <w:bookmarkStart w:id="18" w:name="_Toc25158155"/>
+      <w:r>
+        <w:t>3.</w:t>
+      </w:r>
+      <w:r>
+        <w:t>4</w:t>
+      </w:r>
+      <w:r>
+        <w:t xml:space="preserve"> D</w:t>
+      </w:r>
+      <w:r>
+        <w:t>IAGRAMA DE PACOTES</w:t>
       </w:r>
       <w:bookmarkEnd w:id="18"/>
     </w:p>
     <w:p/>
     <w:p>
+      <w:r>
+        <w:tab/>
+        <w:t>O pacote é um elemento sintático voltado a conter elementos sintáticos de uma especificação orientada a objetos. Esse elemento foi definido na primeira versão de UML para ser usado nos diagramas então existentes, como diagrama de classes, por exemplo. Na segunda versão da linguagem, foi introduzido um novo diagrama, o diagrama de pacotes, voltado a conter exclusivamente pacotes e relacionamentos entre pacotes (SILVA, 200</w:t>
+      </w:r>
+      <w:r>
+        <w:t>9</w:t>
+      </w:r>
+      <w:r>
+        <w:t xml:space="preserve">). O diagrama de pacotes é utilizado também para fácil organização dos diagramas de classe, deste modo fica </w:t>
+      </w:r>
+      <w:r>
+        <w:t>exposta</w:t>
+      </w:r>
+      <w:r>
+        <w:t xml:space="preserve"> facilmente a visualização dos objetos e onde estão conectados.</w:t>
+      </w:r>
+    </w:p>
+    <w:p/>
+    <w:p>
+      <w:pPr>
+        <w:pStyle w:val="Heading2"/>
+      </w:pPr>
+      <w:bookmarkStart w:id="19" w:name="_Toc25158156"/>
+      <w:r>
+        <w:t>3.</w:t>
+      </w:r>
+      <w:r>
+        <w:t>5</w:t>
+      </w:r>
+      <w:r>
+        <w:t xml:space="preserve"> </w:t>
+      </w:r>
+      <w:r>
+        <w:t>DIAGRAMA DE SEQUÊNCIA</w:t>
+      </w:r>
+      <w:bookmarkEnd w:id="19"/>
+    </w:p>
+    <w:p/>
+    <w:p>
       <w:pPr>
         <w:ind w:firstLine="720"/>
       </w:pPr>
       <w:r>
-        <w:t>O padrão de projeto de software MVC (Model View Controller), atualmente é o mais utilizado em grandes sistemas, pois tem a maior organização ao separar a Visualização das telas (Interface), maior facilidade de trafego de acesso através do Model, maior comunicação da Regra de negócio e também com o banco de dados através do Controller.</w:t>
+        <w:t xml:space="preserve">O foco do diagrama de </w:t>
+      </w:r>
+      <w:r>
+        <w:t>seq</w:t>
+      </w:r>
+      <w:r>
+        <w:t>u</w:t>
+      </w:r>
+      <w:r>
+        <w:t>ência</w:t>
+      </w:r>
+      <w:r>
+        <w:t xml:space="preserve"> está na identificação de interações entre os objetos com o tempo. O maior benefício do diagrama é que ele ajuda a identificar as mensagens trocadas entre os objetos (Pender, 2004). </w:t>
       </w:r>
     </w:p>
     <w:p>
@@ -10739,10 +10844,60 @@
         <w:ind w:firstLine="720"/>
       </w:pPr>
       <w:r>
-        <w:t>Segundo Macoratti, a</w:t>
-      </w:r>
-      <w:r>
-        <w:t xml:space="preserve"> arquitetura MVC - (Modelo Visualização Controle) fornece uma maneira de dividir a funcionalidade envolvida na manutenção e apresentação dos dados de uma aplicação. A arquitetura MVC não é nova e foi originalmente desenvolvida para mapear as tarefas tradicionais de entrada, processamento e saída para o modelo de interação com o usuário. Usando o padrão MVC fica fácil mapear esses conceitos no domínio de aplicações Web multicamadas.</w:t>
+        <w:t xml:space="preserve">No diagrama de </w:t>
+      </w:r>
+      <w:r>
+        <w:t>seqüência</w:t>
+      </w:r>
+      <w:r>
+        <w:t xml:space="preserve"> a troca de mensagens exige um transmissor e um receptor, um receptor precisa ter uma interface para poder receber uma mensagem. Logo, se uma mensagem tiver que ser enviada de um objeto para outro, o receptor terá de definir uma interface em conformidade com a mensagem (Pender, 2004).</w:t>
+      </w:r>
+    </w:p>
+    <w:p>
+      <w:pPr>
+        <w:ind w:firstLine="720"/>
+      </w:pPr>
+      <w:r>
+        <w:t>O Beneficio deste diagrama é o relacionamento que ele possui com o algoritmo do software e na troca de informações de cada processo.</w:t>
+      </w:r>
+    </w:p>
+    <w:p>
+      <w:pPr>
+        <w:ind w:firstLine="720"/>
+      </w:pPr>
+    </w:p>
+    <w:p/>
+    <w:p>
+      <w:pPr>
+        <w:pStyle w:val="Heading2"/>
+      </w:pPr>
+      <w:bookmarkStart w:id="20" w:name="_Toc25158157"/>
+      <w:r>
+        <w:lastRenderedPageBreak/>
+        <w:t>3.</w:t>
+      </w:r>
+      <w:r>
+        <w:t>6</w:t>
+      </w:r>
+      <w:r>
+        <w:t xml:space="preserve"> </w:t>
+      </w:r>
+      <w:r>
+        <w:t>DIAGRAMA DE ATIVIDADES</w:t>
+      </w:r>
+      <w:bookmarkEnd w:id="20"/>
+    </w:p>
+    <w:p/>
+    <w:p>
+      <w:r>
+        <w:tab/>
+        <w:t>O diagrama de atividades representa a execução das ações e as transições que são acionadas pela conclusão de outras ações ou atividades. Uma atividade pode ser descrita como um conjunto de ações e um conjunto de atividades. A diferença básica entre os dois conceitos que descrevem comportamento é que a ação é atômica, admitindo particionamento, o que não se aplica a atividade, que pode ser detalhada em</w:t>
+      </w:r>
+      <w:r>
+        <w:t xml:space="preserve"> atividades e ações (SILVA, 2009</w:t>
+      </w:r>
+      <w:r>
+        <w:t>).</w:t>
       </w:r>
     </w:p>
     <w:p/>
@@ -10751,68 +10906,79 @@
       <w:pPr>
         <w:pStyle w:val="Heading2"/>
       </w:pPr>
-      <w:bookmarkStart w:id="19" w:name="_Toc25158154"/>
-      <w:r>
-        <w:t>3.4</w:t>
-      </w:r>
-      <w:r>
-        <w:t xml:space="preserve"> Diagrama de Classes</w:t>
-      </w:r>
-      <w:bookmarkEnd w:id="19"/>
+      <w:bookmarkStart w:id="21" w:name="_Toc25158158"/>
+      <w:r>
+        <w:t>3.</w:t>
+      </w:r>
+      <w:r>
+        <w:t>7</w:t>
+      </w:r>
+      <w:r>
+        <w:t xml:space="preserve"> </w:t>
+      </w:r>
+      <w:r>
+        <w:t>DIAGRAMA DE ESTADOS</w:t>
+      </w:r>
+      <w:bookmarkEnd w:id="21"/>
     </w:p>
     <w:p/>
     <w:p>
       <w:r>
         <w:tab/>
-        <w:t xml:space="preserve">Um diagrama de classes é um modelo fundamental de uma especificação orientada a objetos. Produz a descrição mais próxima da estrutura do código de um programa, ou seja, mostra o conjunto de classes com seus atributos e métodos e os relacionamentos entre classes. Classes e relacionamentos constituem os elementos sintáticos básicos do </w:t>
-      </w:r>
-      <w:r>
-        <w:t>diagrama de classes (SILVA, 2009</w:t>
-      </w:r>
-      <w:r>
-        <w:t>). O diagrama de classes é fundamental na interpretação dos métodos e atributos contidos no sistema.</w:t>
+      </w:r>
+      <w:r>
+        <w:t xml:space="preserve">O diagrama de máquina de estados é um diagrama comportamental semelhante ao diagrama de atividades. Porém uma máquina de estados representa o comportamento de um objeto através de uma </w:t>
+      </w:r>
+      <w:r>
+        <w:t>seqüência</w:t>
+      </w:r>
+      <w:r>
+        <w:t xml:space="preserve"> de estados pelos quais o objeto passa durante o tempo de vida, em resposta a eventos (GONÇALVES, T</w:t>
+      </w:r>
+      <w:r>
+        <w:t>.</w:t>
+      </w:r>
+      <w:r>
+        <w:t xml:space="preserve"> J</w:t>
+      </w:r>
+      <w:r>
+        <w:t>.</w:t>
+      </w:r>
+      <w:r>
+        <w:t xml:space="preserve"> ENYO; CORTÉS, MARIELA INÉS, 2015)</w:t>
       </w:r>
     </w:p>
     <w:p/>
     <w:p>
       <w:pPr>
-        <w:ind w:firstLine="720"/>
-      </w:pPr>
-    </w:p>
-    <w:p>
-      <w:pPr>
         <w:pStyle w:val="Heading2"/>
       </w:pPr>
-      <w:bookmarkStart w:id="20" w:name="_Toc25158155"/>
-      <w:r>
-        <w:t>3.5</w:t>
-      </w:r>
-      <w:r>
-        <w:t xml:space="preserve"> Diagrama de Pacotes</w:t>
-      </w:r>
-      <w:bookmarkEnd w:id="20"/>
+      <w:bookmarkStart w:id="22" w:name="_Toc25158159"/>
+      <w:r>
+        <w:t>3.</w:t>
+      </w:r>
+      <w:r>
+        <w:t>8</w:t>
+      </w:r>
+      <w:r>
+        <w:t xml:space="preserve"> </w:t>
+      </w:r>
+      <w:bookmarkEnd w:id="22"/>
+      <w:r>
+        <w:t>DIAGRAMA DE CASOS DE USO</w:t>
+      </w:r>
     </w:p>
     <w:p/>
     <w:p>
       <w:r>
         <w:tab/>
-        <w:t>O pacote é um elemento sintático voltado a conter elementos sintáticos de uma especificação orientada a objetos. Esse elemento foi definido na primeira versão de UML para ser usado nos diagramas então existentes, como diagrama de classes, por exemplo. Na segunda versão da linguagem, foi introduzido um novo diagrama, o diagrama de pacotes, voltado a conter exclusivamente pacotes e relacionamentos entre pacotes (SILVA, 200</w:t>
-      </w:r>
-      <w:r>
-        <w:t>9</w:t>
-      </w:r>
-      <w:r>
-        <w:t xml:space="preserve">). O diagrama de pacotes é utilizado </w:t>
-      </w:r>
-      <w:r>
-        <w:lastRenderedPageBreak/>
-        <w:t xml:space="preserve">também para fácil organização dos diagramas de classe, deste modo fica </w:t>
-      </w:r>
-      <w:r>
-        <w:t>exposta</w:t>
-      </w:r>
-      <w:r>
-        <w:t xml:space="preserve"> facilmente a visualização dos objetos e onde estão conectados.</w:t>
+        <w:t>O Diagrama de Casos de Uso é necessário da parte da analise, para melhor entendimento da esquematização do projeto. De acordo com Eduardo Bezerra, a realização de um caso de uso é responsabilidade de um conjunto de objetos que devem colaborar para produzir o</w:t>
+      </w:r>
+      <w:r>
+        <w:t xml:space="preserve"> resultado daquele caso de uso.</w:t>
+      </w:r>
+      <w:r>
+        <w:t xml:space="preserve"> Com base nisso, o modelador aplica a técnica de análise dos casos de uso para identificar as classes necessárias à produção do comportamento que está documentado na descrição do caso de uso.</w:t>
       </w:r>
     </w:p>
     <w:p/>
@@ -10821,17 +10987,20 @@
       <w:pPr>
         <w:pStyle w:val="Heading2"/>
       </w:pPr>
-      <w:bookmarkStart w:id="21" w:name="_Toc25158156"/>
-      <w:r>
-        <w:t>3.6</w:t>
-      </w:r>
-      <w:r>
-        <w:t xml:space="preserve"> Diagrama de </w:t>
-      </w:r>
-      <w:bookmarkEnd w:id="21"/>
-      <w:r>
-        <w:t>Seqüência</w:t>
-      </w:r>
+      <w:bookmarkStart w:id="23" w:name="_Toc25158160"/>
+      <w:r>
+        <w:t>3.</w:t>
+      </w:r>
+      <w:r>
+        <w:t>9</w:t>
+      </w:r>
+      <w:r>
+        <w:t xml:space="preserve"> </w:t>
+      </w:r>
+      <w:r>
+        <w:t>MODELO CONCEITUAL DO BANCO DE DADOS</w:t>
+      </w:r>
+      <w:bookmarkEnd w:id="23"/>
     </w:p>
     <w:p/>
     <w:p>
@@ -10839,35 +11008,39 @@
         <w:ind w:firstLine="720"/>
       </w:pPr>
       <w:r>
-        <w:t xml:space="preserve">O foco do diagrama de </w:t>
-      </w:r>
-      <w:r>
-        <w:t>seqüência</w:t>
-      </w:r>
-      <w:r>
-        <w:t xml:space="preserve"> está na identificação de interações entre os objetos com o tempo. O maior benefício do diagrama é que ele ajuda a identificar as mensagens trocadas entre os objetos (Pender, 2004). </w:t>
+        <w:t xml:space="preserve">O modelo conceitual do banco de dados é uma descrição de banco de dados de forma independente de implementação num sistema de gerenciamento. Registra </w:t>
+      </w:r>
+      <w:r>
+        <w:lastRenderedPageBreak/>
+        <w:t>que dados podem aparecer no banco, mas não registra COMO estes dados estão armazenados no SGBD.</w:t>
       </w:r>
     </w:p>
     <w:p>
       <w:pPr>
         <w:ind w:firstLine="720"/>
       </w:pPr>
-      <w:r>
-        <w:t xml:space="preserve">No diagrama de </w:t>
-      </w:r>
-      <w:r>
-        <w:t>seqüência</w:t>
-      </w:r>
-      <w:r>
-        <w:t xml:space="preserve"> a troca de mensagens exige um transmissor e um receptor, um receptor precisa ter uma interface para poder receber uma mensagem. Logo, se uma mensagem tiver que ser enviada de um objeto para outro, o receptor terá de definir uma interface em conformidade com a mensagem (Pender, 2004).</w:t>
-      </w:r>
-    </w:p>
+    </w:p>
+    <w:p/>
+    <w:p>
+      <w:pPr>
+        <w:pStyle w:val="Heading2"/>
+      </w:pPr>
+      <w:bookmarkStart w:id="24" w:name="_Toc25158161"/>
+      <w:r>
+        <w:t xml:space="preserve">3.11 </w:t>
+      </w:r>
+      <w:r>
+        <w:t>MODELO LÓGICO DO BANCO DE DADOS</w:t>
+      </w:r>
+      <w:bookmarkEnd w:id="24"/>
+    </w:p>
+    <w:p/>
     <w:p>
       <w:pPr>
         <w:ind w:firstLine="720"/>
       </w:pPr>
       <w:r>
-        <w:t>O Beneficio deste diagrama é o relacionamento que ele possui com o algoritmo do software e na troca de informações de cada processo.</w:t>
+        <w:t>O modelo lógico do banco de dados compreende uma descrição das estruturas que serão armazenadas no banco e que resulta numa representação gráfica dos dados de uma maneira lógica, inclusive nomeando os componentes e ações que exercem uns sobre os outros.</w:t>
       </w:r>
     </w:p>
     <w:p>
@@ -10879,171 +11052,24 @@
     <w:p>
       <w:pPr>
         <w:pStyle w:val="Heading2"/>
-      </w:pPr>
-      <w:bookmarkStart w:id="22" w:name="_Toc25158157"/>
-      <w:r>
-        <w:t>3.7</w:t>
-      </w:r>
-      <w:r>
-        <w:t xml:space="preserve"> Diagrama de Atividade</w:t>
-      </w:r>
-      <w:bookmarkEnd w:id="22"/>
-    </w:p>
-    <w:p/>
-    <w:p>
-      <w:r>
-        <w:tab/>
-        <w:t>O diagrama de atividades representa a execução das ações e as transições que são acionadas pela conclusão de outras ações ou atividades. Uma atividade pode ser descrita como um conjunto de ações e um conjunto de atividades. A diferença básica entre os dois conceitos que descrevem comportamento é que a ação é atômica, admitindo particionamento, o que não se aplica a atividade, que pode ser detalhada em</w:t>
-      </w:r>
-      <w:r>
-        <w:t xml:space="preserve"> atividades e ações (SILVA, 2009</w:t>
-      </w:r>
-      <w:r>
-        <w:t>).</w:t>
-      </w:r>
-    </w:p>
-    <w:p/>
-    <w:p/>
-    <w:p>
-      <w:pPr>
-        <w:pStyle w:val="Heading2"/>
-      </w:pPr>
-      <w:bookmarkStart w:id="23" w:name="_Toc25158158"/>
-      <w:r>
-        <w:t>3.8</w:t>
-      </w:r>
-      <w:r>
-        <w:t xml:space="preserve"> Diagrama de Estados</w:t>
-      </w:r>
-      <w:bookmarkEnd w:id="23"/>
-    </w:p>
-    <w:p/>
-    <w:p>
-      <w:r>
-        <w:tab/>
-      </w:r>
-      <w:r>
-        <w:t xml:space="preserve">O diagrama de máquina de estados é um diagrama comportamental semelhante ao diagrama de atividades. Porém uma máquina de estados representa o comportamento de um objeto através de uma </w:t>
-      </w:r>
-      <w:r>
-        <w:t>seqüência</w:t>
-      </w:r>
-      <w:r>
-        <w:t xml:space="preserve"> de estados pelos quais o objeto passa durante o tempo de vida, em resposta a eventos (GONÇALVES, T</w:t>
-      </w:r>
-      <w:r>
-        <w:t>.</w:t>
-      </w:r>
-      <w:r>
-        <w:t xml:space="preserve"> J</w:t>
-      </w:r>
-      <w:r>
-        <w:t>.</w:t>
-      </w:r>
-      <w:r>
-        <w:t xml:space="preserve"> ENYO; CORTÉS, MARIELA INÉS, 2015)</w:t>
-      </w:r>
-    </w:p>
-    <w:p/>
-    <w:p>
-      <w:pPr>
-        <w:pStyle w:val="Heading2"/>
-      </w:pPr>
-      <w:bookmarkStart w:id="24" w:name="_Toc25158159"/>
-      <w:r>
-        <w:t>3.9</w:t>
-      </w:r>
-      <w:r>
-        <w:t xml:space="preserve"> Diagrama de Casos de Uso</w:t>
-      </w:r>
-      <w:bookmarkEnd w:id="24"/>
-    </w:p>
-    <w:p/>
-    <w:p>
-      <w:r>
-        <w:tab/>
-        <w:t>O Diagrama de Casos de Uso é necessário da parte da analise, para melhor entendimento da esquematização do projeto. De acordo com Eduardo Bezerra, a realização de um caso de uso é responsabilidade de um conjunto de objetos que devem colaborar para produzir o</w:t>
-      </w:r>
-      <w:r>
-        <w:t xml:space="preserve"> resultado daquele caso de uso.</w:t>
-      </w:r>
-      <w:r>
-        <w:t xml:space="preserve"> Com base nisso, o modelador aplica a técnica de análise dos casos de uso para identificar as classes necessárias à produção do comportamento que está documentado na descrição do caso de uso.</w:t>
-      </w:r>
-    </w:p>
-    <w:p/>
-    <w:p/>
-    <w:p>
-      <w:pPr>
-        <w:pStyle w:val="Heading2"/>
-      </w:pPr>
-      <w:bookmarkStart w:id="25" w:name="_Toc25158160"/>
-      <w:r>
-        <w:t>3.10</w:t>
-      </w:r>
-      <w:r>
-        <w:t xml:space="preserve"> Modelo Conceitual do Banco de dados</w:t>
+        <w:rPr>
+          <w:u w:val="single"/>
+        </w:rPr>
+      </w:pPr>
+      <w:bookmarkStart w:id="25" w:name="_Toc25158162"/>
+      <w:r>
+        <w:t>3.12</w:t>
+      </w:r>
+      <w:r>
+        <w:t xml:space="preserve"> </w:t>
+      </w:r>
+      <w:r>
+        <w:t>MODELO FÍSICO DO BANCO DE DADOS</w:t>
+      </w:r>
+      <w:r>
+        <w:t xml:space="preserve"> </w:t>
       </w:r>
       <w:bookmarkEnd w:id="25"/>
-    </w:p>
-    <w:p/>
-    <w:p>
-      <w:pPr>
-        <w:ind w:firstLine="720"/>
-      </w:pPr>
-      <w:r>
-        <w:t>O modelo conceitual do banco de dados é uma descrição de banco de dados de forma independente de implementação num sistema de gerenciamento. Registra que dados podem aparecer no banco, mas não registra COMO estes dados estão armazenados no SGBD.</w:t>
-      </w:r>
-    </w:p>
-    <w:p>
-      <w:pPr>
-        <w:ind w:firstLine="720"/>
-      </w:pPr>
-    </w:p>
-    <w:p/>
-    <w:p>
-      <w:pPr>
-        <w:pStyle w:val="Heading2"/>
-      </w:pPr>
-      <w:bookmarkStart w:id="26" w:name="_Toc25158161"/>
-      <w:r>
-        <w:t xml:space="preserve">3.11 </w:t>
-      </w:r>
-      <w:r>
-        <w:t>Modelo Lógico do Banco de dados</w:t>
-      </w:r>
-      <w:bookmarkEnd w:id="26"/>
-    </w:p>
-    <w:p/>
-    <w:p>
-      <w:pPr>
-        <w:ind w:firstLine="720"/>
-      </w:pPr>
-      <w:r>
-        <w:t>O modelo lógico do banco de dados compreende uma descrição das estruturas que serão armazenadas no banco e que resulta numa representação gráfica dos dados de uma maneira lógica, inclusive nomeando os componentes e ações que exercem uns sobre os outros.</w:t>
-      </w:r>
-    </w:p>
-    <w:p>
-      <w:pPr>
-        <w:ind w:firstLine="720"/>
-      </w:pPr>
-    </w:p>
-    <w:p/>
-    <w:p>
-      <w:pPr>
-        <w:pStyle w:val="Heading2"/>
-        <w:rPr>
-          <w:u w:val="single"/>
-        </w:rPr>
-      </w:pPr>
-      <w:bookmarkStart w:id="27" w:name="_Toc25158162"/>
-      <w:r>
-        <w:t>3.12</w:t>
-      </w:r>
-      <w:r>
-        <w:t xml:space="preserve"> Modelo Físico do Banco de dados</w:t>
-      </w:r>
-      <w:bookmarkEnd w:id="27"/>
     </w:p>
     <w:p/>
     <w:p>
@@ -11056,7 +11082,7 @@
       <w:pPr>
         <w:pStyle w:val="Heading1"/>
       </w:pPr>
-      <w:bookmarkStart w:id="28" w:name="_Toc25158163"/>
+      <w:bookmarkStart w:id="26" w:name="_Toc25158163"/>
       <w:r>
         <w:lastRenderedPageBreak/>
         <w:t>4</w:t>
@@ -11064,98 +11090,185 @@
       <w:r>
         <w:t>.0 DESENVOLVIMENTO</w:t>
       </w:r>
-      <w:bookmarkEnd w:id="28"/>
+      <w:bookmarkEnd w:id="26"/>
     </w:p>
     <w:p/>
     <w:p>
       <w:pPr>
+        <w:ind w:firstLine="720"/>
+      </w:pPr>
+      <w:r>
+        <w:t>Neste projeto foi desenvolvido um sistema PDV utilizando a plataforma de desenvolvimento Visual Studio dentro de um</w:t>
+      </w:r>
+      <w:r>
+        <w:t xml:space="preserve"> padrão de</w:t>
+      </w:r>
+      <w:r>
+        <w:t xml:space="preserve"> projeto tipo WPF</w:t>
+      </w:r>
+      <w:r>
+        <w:t xml:space="preserve">, inspirado no padrão de projeto de software M.V.C </w:t>
+      </w:r>
+      <w:r>
+        <w:rPr>
+          <w:i/>
+          <w:iCs/>
+        </w:rPr>
+        <w:t>(Model, View, Controller)</w:t>
+      </w:r>
+      <w:r>
+        <w:t>, o mesmo foi dividido em</w:t>
+      </w:r>
+      <w:r>
+        <w:t xml:space="preserve"> 3 projetos internos, </w:t>
+      </w:r>
+      <w:r>
+        <w:rPr>
+          <w:i/>
+          <w:iCs/>
+        </w:rPr>
+        <w:t>Model, View</w:t>
+      </w:r>
+      <w:r>
+        <w:rPr>
+          <w:i/>
+          <w:iCs/>
+        </w:rPr>
+        <w:t xml:space="preserve"> e Controller</w:t>
+      </w:r>
+      <w:r>
+        <w:t>, ambos tem sua própria função dentro do sistema. Todas as in</w:t>
+      </w:r>
+      <w:r>
+        <w:t xml:space="preserve">formações digitadas no </w:t>
+      </w:r>
+      <w:r>
+        <w:rPr>
+          <w:i/>
+          <w:iCs/>
+        </w:rPr>
+        <w:t>View</w:t>
+      </w:r>
+      <w:r>
+        <w:t xml:space="preserve"> são</w:t>
+      </w:r>
+      <w:r>
+        <w:t xml:space="preserve"> </w:t>
+      </w:r>
+      <w:r>
+        <w:t>enviada</w:t>
+      </w:r>
+      <w:r>
+        <w:t xml:space="preserve">s para o </w:t>
+      </w:r>
+      <w:r>
+        <w:rPr>
+          <w:i/>
+          <w:iCs/>
+        </w:rPr>
+        <w:t>Model</w:t>
+      </w:r>
+      <w:r>
+        <w:t xml:space="preserve">, o mesmo envia para a </w:t>
+      </w:r>
+      <w:r>
+        <w:rPr>
+          <w:i/>
+          <w:iCs/>
+        </w:rPr>
+        <w:t>Controller</w:t>
+      </w:r>
+      <w:r>
+        <w:t xml:space="preserve"> e ele envia para </w:t>
+      </w:r>
+      <w:r>
+        <w:t>objeto de acesso a dados</w:t>
+      </w:r>
+      <w:r>
+        <w:t xml:space="preserve"> </w:t>
+      </w:r>
+      <w:r>
+        <w:t>e ela se comunica com o</w:t>
+      </w:r>
+      <w:r>
+        <w:t xml:space="preserve"> </w:t>
+      </w:r>
+      <w:r>
+        <w:t xml:space="preserve">banco de dados, fazendo assim as validações necessárias, para retornar para a </w:t>
+      </w:r>
+      <w:r>
+        <w:rPr>
+          <w:i/>
+          <w:iCs/>
+        </w:rPr>
+        <w:t>View</w:t>
+      </w:r>
+      <w:r>
+        <w:t xml:space="preserve">. No mesmo foram desenvolvidas telas de </w:t>
+      </w:r>
+      <w:r>
+        <w:t>c</w:t>
+      </w:r>
+      <w:r>
+        <w:t xml:space="preserve">adastro e consulta </w:t>
+      </w:r>
+      <w:r>
+        <w:t>para</w:t>
+      </w:r>
+      <w:r>
+        <w:t xml:space="preserve"> usuários, pessoa, fabricante, </w:t>
+      </w:r>
+      <w:r>
+        <w:t xml:space="preserve">produtos, </w:t>
+      </w:r>
+      <w:r>
+        <w:t>unidades,</w:t>
+      </w:r>
+      <w:r>
+        <w:t xml:space="preserve"> </w:t>
+      </w:r>
+      <w:r>
+        <w:t xml:space="preserve">cidades, bairros, </w:t>
+      </w:r>
+      <w:r>
+        <w:t>vendas, compras e estoque</w:t>
+      </w:r>
+      <w:r>
+        <w:t>.</w:t>
+      </w:r>
+    </w:p>
+    <w:p/>
+    <w:p>
+      <w:pPr>
         <w:pStyle w:val="Heading2"/>
       </w:pPr>
-      <w:bookmarkStart w:id="29" w:name="_Toc25158164"/>
+      <w:bookmarkStart w:id="27" w:name="_Toc25158165"/>
       <w:r>
         <w:t>4</w:t>
       </w:r>
       <w:r>
-        <w:t>.1</w:t>
-      </w:r>
-      <w:r>
-        <w:t xml:space="preserve"> O Projeto</w:t>
-      </w:r>
-      <w:bookmarkEnd w:id="29"/>
+        <w:t xml:space="preserve">.1 </w:t>
+      </w:r>
+      <w:bookmarkEnd w:id="27"/>
+      <w:r>
+        <w:t>IDENTIFICAÇÃO DA EMPRESA</w:t>
+      </w:r>
     </w:p>
     <w:p/>
     <w:p>
-      <w:r>
-        <w:tab/>
-        <w:t>Neste projeto foi desenvolvido um sistema PDV utilizando a plataforma de desenvolvimento Visual Studio dentro de um</w:t>
-      </w:r>
-      <w:r>
-        <w:t xml:space="preserve"> padrão de</w:t>
-      </w:r>
-      <w:r>
-        <w:t xml:space="preserve"> projeto tipo WPF</w:t>
-      </w:r>
-      <w:r>
-        <w:t>, inspirado no padrão de projeto de software M.V.C (Model, View, Controller), o mesmo foi dividido em</w:t>
-      </w:r>
-      <w:r>
-        <w:t xml:space="preserve"> 3 projetos internos, Model, View</w:t>
-      </w:r>
-      <w:r>
-        <w:t xml:space="preserve"> e Controller</w:t>
-      </w:r>
-      <w:r>
-        <w:t>, ambos tem sua própria função dentro do sistema. Todas as in</w:t>
-      </w:r>
-      <w:r>
-        <w:t>formações digitadas no View</w:t>
-      </w:r>
-      <w:r>
-        <w:t xml:space="preserve"> são</w:t>
-      </w:r>
-      <w:r>
-        <w:t>enviada</w:t>
-      </w:r>
-      <w:r>
-        <w:t>s para o Model</w:t>
-      </w:r>
-      <w:r>
-        <w:t>, o mesmo envia para a Controller</w:t>
-      </w:r>
-      <w:r>
-        <w:t xml:space="preserve"> e ele envia para a DAO </w:t>
-      </w:r>
-      <w:r>
-        <w:t>e ela se comunica com o</w:t>
-      </w:r>
-      <w:r>
-        <w:t xml:space="preserve">banco de dados, fazendo assim as validações necessárias, para retornar para a </w:t>
-      </w:r>
-      <w:r>
-        <w:t>View</w:t>
-      </w:r>
-      <w:r>
-        <w:t xml:space="preserve">. No mesmo foram desenvolvidas telas de </w:t>
-      </w:r>
-      <w:r>
-        <w:t>Cadastro e consulta de usuários, pessoa, fabricante, cidades, bairros, login, unidades e pedido.</w:t>
-      </w:r>
-    </w:p>
-    <w:p/>
-    <w:p>
-      <w:pPr>
-        <w:pStyle w:val="Heading2"/>
-      </w:pPr>
-      <w:bookmarkStart w:id="30" w:name="_Toc25158165"/>
-      <w:r>
-        <w:t>4</w:t>
-      </w:r>
-      <w:r>
-        <w:t>.1.1 Identificação da Empresa</w:t>
-      </w:r>
-      <w:bookmarkEnd w:id="30"/>
-    </w:p>
-    <w:p/>
+      <w:pPr>
+        <w:ind w:firstLine="720"/>
+      </w:pPr>
+      <w:r>
+        <w:t>A empresa atua no ramo de materiais de construção a mais de 10 anos no mercado, sempre trabalhando com produtos de qualidade e prestando serviços para seus clientes da região de Votorantim e Sorocaba. Atualmente a empresa trabalha com todo o acabamento interno e externo de obras, como</w:t>
+      </w:r>
+      <w:r>
+        <w:t>:</w:t>
+      </w:r>
+      <w:r>
+        <w:t xml:space="preserve"> telhas, madeiras, churrasqueiras, granitos e acessórios para churrasco.</w:t>
+      </w:r>
+    </w:p>
     <w:p>
       <w:pPr>
         <w:pStyle w:val="ListParagraph"/>
@@ -11275,40 +11388,14 @@
       <w:pPr>
         <w:pStyle w:val="Heading2"/>
       </w:pPr>
-      <w:bookmarkStart w:id="31" w:name="_Toc25158166"/>
-      <w:r>
-        <w:t>4</w:t>
-      </w:r>
-      <w:r>
-        <w:t>.1.2 Definição do Ramo de Atividade</w:t>
-      </w:r>
-      <w:bookmarkEnd w:id="31"/>
-    </w:p>
-    <w:p/>
-    <w:p>
-      <w:r>
-        <w:tab/>
-        <w:t xml:space="preserve">A empresa atua no ramo de materiais de construção </w:t>
-      </w:r>
-      <w:r>
-        <w:t>a</w:t>
-      </w:r>
-      <w:r>
-        <w:t xml:space="preserve"> mais de 10 anos no mercado, sempre trabalhando com produtos de qualidade e prestando serviços para seus clientes da região de Votorantim e Sorocaba. Atualmente a empresa trabalha com todo o acabamento interno e externo de obras, como: telhas, madeiras, churrasqueiras, granitos e acessórios para churrasco.</w:t>
-      </w:r>
-    </w:p>
-    <w:p/>
-    <w:p/>
-    <w:p>
-      <w:pPr>
-        <w:pStyle w:val="Heading2"/>
-      </w:pPr>
-      <w:bookmarkStart w:id="32" w:name="_Toc25158167"/>
-      <w:r>
-        <w:lastRenderedPageBreak/>
-        <w:t>4.1.3 Situação Problema</w:t>
-      </w:r>
-      <w:bookmarkEnd w:id="32"/>
+      <w:bookmarkStart w:id="28" w:name="_Toc25158167"/>
+      <w:r>
+        <w:t>4.</w:t>
+      </w:r>
+      <w:r>
+        <w:t>2 SITUAÇÃO PROBLEMA</w:t>
+      </w:r>
+      <w:bookmarkEnd w:id="28"/>
     </w:p>
     <w:p/>
     <w:p>
@@ -11328,8 +11415,26 @@
     </w:p>
     <w:p>
       <w:r>
+        <w:lastRenderedPageBreak/>
         <w:tab/>
-        <w:t>Para tal, foi desenvolvido um sistema PDV como projeto piloto para futura implantação na plataforma para que esse problema seja saciado e finalmente a empresa possua um sistema de gerenciamento destes itens e toda a parte de controle de estoque.</w:t>
+      </w:r>
+      <w:r>
+        <w:t>Em função disto</w:t>
+      </w:r>
+      <w:r>
+        <w:t xml:space="preserve">, foi desenvolvido um sistema PDV para que esse problema seja </w:t>
+      </w:r>
+      <w:r>
+        <w:t>solucionado</w:t>
+      </w:r>
+      <w:r>
+        <w:t xml:space="preserve"> </w:t>
+      </w:r>
+      <w:r>
+        <w:t>da melhor forma possível, assim garantindo segurança e organização das informações</w:t>
+      </w:r>
+      <w:r>
+        <w:t>.</w:t>
       </w:r>
     </w:p>
     <w:p/>
@@ -11337,20 +11442,17 @@
       <w:pPr>
         <w:pStyle w:val="Heading2"/>
       </w:pPr>
-      <w:bookmarkStart w:id="33" w:name="_Toc25158168"/>
+      <w:bookmarkStart w:id="29" w:name="_Toc25158168"/>
       <w:r>
         <w:t>4</w:t>
       </w:r>
       <w:r>
-        <w:t>.1.</w:t>
-      </w:r>
-      <w:r>
-        <w:t>4</w:t>
-      </w:r>
-      <w:r>
-        <w:t xml:space="preserve"> Requisitos Funcionais</w:t>
-      </w:r>
-      <w:bookmarkEnd w:id="33"/>
+        <w:t>.</w:t>
+      </w:r>
+      <w:r>
+        <w:t>3 REQUISITOS FUNCIONAIS</w:t>
+      </w:r>
+      <w:bookmarkEnd w:id="29"/>
     </w:p>
     <w:p/>
     <w:p>
@@ -11359,11 +11461,21 @@
         <w:t>Os requisitos funcionais são aqueles que descrevem o comportamento do sistema, suas ações para cada entrada, ou seja, é aquele que descreve as funcionalidades, as quais se esperam para que sistema forneça. Eles dependem do tipo de software que está sendo desenvolvido, do conhecimento passado pelos usuários sobre o negocio em si e do que se deve fazer o software que se espera desenvolver.</w:t>
       </w:r>
     </w:p>
-    <w:p/>
     <w:p>
       <w:r>
         <w:tab/>
-        <w:t>A tabela a seguir descreve todos os requisitos funcionais do sistema.</w:t>
+        <w:t>A tabela da imagem da figura 4.0 descreve todos os requisitos funcionais do sistema.</w:t>
+      </w:r>
+    </w:p>
+    <w:p>
+      <w:pPr>
+        <w:pStyle w:val="figura"/>
+      </w:pPr>
+      <w:r>
+        <w:t xml:space="preserve">Figura 4.0 – </w:t>
+      </w:r>
+      <w:r>
+        <w:t>Requisitos funcionais</w:t>
       </w:r>
     </w:p>
     <w:tbl>
@@ -11783,7 +11895,6 @@
               <w:jc w:val="center"/>
             </w:pPr>
             <w:r>
-              <w:lastRenderedPageBreak/>
               <w:t>RF012</w:t>
             </w:r>
           </w:p>
@@ -11944,7 +12055,11 @@
               <w:jc w:val="center"/>
             </w:pPr>
             <w:r>
-              <w:t>Poderá realizar consultas somente pelo bairro</w:t>
+              <w:t xml:space="preserve">Poderá realizar consultas </w:t>
+            </w:r>
+            <w:r>
+              <w:lastRenderedPageBreak/>
+              <w:t>somente pelo bairro</w:t>
             </w:r>
             <w:r>
               <w:t>.</w:t>
@@ -11962,6 +12077,7 @@
               <w:jc w:val="center"/>
             </w:pPr>
             <w:r>
+              <w:lastRenderedPageBreak/>
               <w:t>Consultar Bairro</w:t>
             </w:r>
           </w:p>
@@ -12827,7 +12943,6 @@
               <w:jc w:val="center"/>
             </w:pPr>
             <w:r>
-              <w:lastRenderedPageBreak/>
               <w:t>RF028</w:t>
             </w:r>
           </w:p>
@@ -13026,6 +13141,7 @@
               <w:jc w:val="center"/>
             </w:pPr>
             <w:r>
+              <w:lastRenderedPageBreak/>
               <w:t>RF031</w:t>
             </w:r>
           </w:p>
@@ -13891,35 +14007,56 @@
       <w:pPr>
         <w:pStyle w:val="Heading2"/>
       </w:pPr>
-      <w:bookmarkStart w:id="34" w:name="_Toc25158169"/>
+      <w:bookmarkStart w:id="30" w:name="_Toc25158169"/>
       <w:r>
         <w:t>4</w:t>
       </w:r>
       <w:r>
-        <w:t>.1.</w:t>
-      </w:r>
-      <w:r>
-        <w:t>5</w:t>
-      </w:r>
-      <w:r>
-        <w:t xml:space="preserve"> Requisitos Não Funcionais</w:t>
-      </w:r>
-      <w:bookmarkEnd w:id="34"/>
+        <w:t>.</w:t>
+      </w:r>
+      <w:r>
+        <w:t>4</w:t>
+      </w:r>
+      <w:r>
+        <w:t xml:space="preserve"> R</w:t>
+      </w:r>
+      <w:r>
+        <w:t>EQUISITOS NÃO FUNCIONAIS</w:t>
+      </w:r>
+      <w:bookmarkEnd w:id="30"/>
     </w:p>
     <w:p/>
     <w:p>
       <w:r>
         <w:tab/>
-        <w:t xml:space="preserve">Os requisitos não funcionais não estão ligados diretamente com as funções fornecidas pelo sistema. Em geral se preocupam com padrões de qualidade como confiabilidade, desempenho, segurança, usabilidade, portabilidade, legibilidade, qualidade, manutenção, entre outros. São muito importantes, pois definem se o sistema será eficiente para a tarefa que se propõe a fazer. </w:t>
-      </w:r>
-    </w:p>
-    <w:p/>
-    <w:p>
-      <w:pPr>
-        <w:ind w:firstLine="720"/>
-      </w:pPr>
-      <w:r>
-        <w:t>A tabela a seguir descreve todos os requisitos não funcionais do sistema.</w:t>
+        <w:t xml:space="preserve">Os requisitos não funcionais não estão ligados diretamente com as funções fornecidas pelo sistema. Em geral se preocupam com padrões de qualidade como confiabilidade, desempenho, segurança, usabilidade, portabilidade, legibilidade, </w:t>
+      </w:r>
+      <w:r>
+        <w:lastRenderedPageBreak/>
+        <w:t xml:space="preserve">qualidade, manutenção, entre outros. São muito importantes, pois definem se o sistema será eficiente para a tarefa que se propõe a fazer. </w:t>
+      </w:r>
+    </w:p>
+    <w:p>
+      <w:r>
+        <w:tab/>
+        <w:t>A tabela da imagem 4.2 descreve todos os requisitos não funcionais do sistema.</w:t>
+      </w:r>
+    </w:p>
+    <w:p>
+      <w:pPr>
+        <w:pStyle w:val="figura"/>
+      </w:pPr>
+      <w:r>
+        <w:t>Figura 4.</w:t>
+      </w:r>
+      <w:r>
+        <w:t>2</w:t>
+      </w:r>
+      <w:r>
+        <w:t xml:space="preserve"> – </w:t>
+      </w:r>
+      <w:r>
+        <w:t>Requisitos não funcionais</w:t>
       </w:r>
     </w:p>
     <w:tbl>
@@ -14310,38 +14447,39 @@
         <w:t>Fonte: Autoria Própria, 2019</w:t>
       </w:r>
     </w:p>
+    <w:p>
+      <w:pPr>
+        <w:pStyle w:val="Heading2"/>
+      </w:pPr>
+    </w:p>
     <w:p/>
-    <w:p>
-      <w:pPr>
-        <w:jc w:val="left"/>
-      </w:pPr>
-    </w:p>
     <w:p/>
+    <w:p/>
+    <w:p/>
+    <w:p/>
+    <w:p/>
+    <w:p/>
+    <w:p/>
+    <w:p/>
+    <w:p/>
+    <w:p/>
     <w:p>
       <w:pPr>
         <w:pStyle w:val="Heading2"/>
       </w:pPr>
-    </w:p>
-    <w:p>
-      <w:pPr>
-        <w:pStyle w:val="Heading2"/>
-      </w:pPr>
-      <w:bookmarkStart w:id="35" w:name="_Toc25158170"/>
-      <w:r>
+      <w:bookmarkStart w:id="31" w:name="_Toc25158170"/>
+      <w:r>
+        <w:lastRenderedPageBreak/>
         <w:t>4</w:t>
       </w:r>
       <w:r>
-        <w:t>.1.</w:t>
-      </w:r>
-      <w:r>
-        <w:t>6</w:t>
-      </w:r>
-      <w:r>
-        <w:t xml:space="preserve"> Fluxograma Geral</w:t>
-      </w:r>
-      <w:bookmarkEnd w:id="35"/>
-    </w:p>
-    <w:p/>
+        <w:t>.</w:t>
+      </w:r>
+      <w:r>
+        <w:t>5 FLUXOGRAMA GERAL</w:t>
+      </w:r>
+      <w:bookmarkEnd w:id="31"/>
+    </w:p>
     <w:p>
       <w:pPr>
         <w:ind w:firstLine="720"/>
@@ -14353,7 +14491,7 @@
         <w:t>4.</w:t>
       </w:r>
       <w:r>
-        <w:t>0</w:t>
+        <w:t>3</w:t>
       </w:r>
       <w:r>
         <w:t xml:space="preserve"> exibe o Fluxograma geral do sistema.</w:t>
@@ -14364,11 +14502,13 @@
         <w:pStyle w:val="figura"/>
       </w:pPr>
       <w:r>
-        <w:lastRenderedPageBreak/>
         <w:t>Figura 4</w:t>
       </w:r>
       <w:r>
-        <w:t>.0</w:t>
+        <w:t>.</w:t>
+      </w:r>
+      <w:r>
+        <w:t>3</w:t>
       </w:r>
       <w:r>
         <w:t xml:space="preserve"> – Fluxograma geral do sistema</w:t>
@@ -14430,30 +14570,38 @@
     <w:p/>
     <w:p/>
     <w:p/>
+    <w:p/>
+    <w:p/>
+    <w:p/>
+    <w:p/>
+    <w:p/>
+    <w:p/>
+    <w:p/>
+    <w:p/>
+    <w:p/>
+    <w:p/>
+    <w:p/>
     <w:p>
       <w:pPr>
         <w:pStyle w:val="Heading2"/>
       </w:pPr>
-      <w:bookmarkStart w:id="36" w:name="_Toc25158171"/>
-      <w:r>
-        <w:t>4.1.</w:t>
-      </w:r>
-      <w:r>
-        <w:t>7</w:t>
-      </w:r>
-      <w:r>
-        <w:t xml:space="preserve"> Planejamento (Cronograma)</w:t>
-      </w:r>
-      <w:bookmarkEnd w:id="36"/>
-    </w:p>
-    <w:p/>
+      <w:bookmarkStart w:id="32" w:name="_Toc25158171"/>
+      <w:r>
+        <w:lastRenderedPageBreak/>
+        <w:t>4.</w:t>
+      </w:r>
+      <w:r>
+        <w:t>6 PLANEJAMENTO (CRONOGRAMA)</w:t>
+      </w:r>
+      <w:bookmarkEnd w:id="32"/>
+    </w:p>
     <w:p>
       <w:r>
         <w:tab/>
         <w:t>A figura 4.</w:t>
       </w:r>
       <w:r>
-        <w:t>1</w:t>
+        <w:t>4</w:t>
       </w:r>
       <w:r>
         <w:t xml:space="preserve"> exibe o Cronograma do Projeto.</w:t>
@@ -14464,14 +14612,13 @@
         <w:pStyle w:val="figura"/>
       </w:pPr>
       <w:r>
-        <w:lastRenderedPageBreak/>
         <w:t>F</w:t>
       </w:r>
       <w:r>
         <w:t>igura 4.</w:t>
       </w:r>
       <w:r>
-        <w:t>1</w:t>
+        <w:t>4</w:t>
       </w:r>
       <w:r>
         <w:t xml:space="preserve"> – Cronograma do Projeto</w:t>
@@ -14532,40 +14679,24 @@
     </w:p>
     <w:p>
       <w:pPr>
+        <w:jc w:val="left"/>
+      </w:pPr>
+    </w:p>
+    <w:p>
+      <w:pPr>
         <w:pStyle w:val="Heading2"/>
       </w:pPr>
-      <w:bookmarkStart w:id="37" w:name="_Toc25158172"/>
-      <w:r>
-        <w:t>4</w:t>
-      </w:r>
-      <w:r>
-        <w:t>.1.</w:t>
-      </w:r>
-      <w:r>
-        <w:t>8</w:t>
-      </w:r>
-      <w:r>
-        <w:t xml:space="preserve"> Testes de Software</w:t>
-      </w:r>
-      <w:bookmarkEnd w:id="37"/>
-    </w:p>
-    <w:p>
-      <w:pPr>
-        <w:jc w:val="left"/>
-      </w:pPr>
-    </w:p>
-    <w:p>
-      <w:pPr>
-        <w:pStyle w:val="Heading2"/>
-      </w:pPr>
-      <w:bookmarkStart w:id="38" w:name="_Toc25158173"/>
-      <w:r>
-        <w:t>4.2</w:t>
-      </w:r>
-      <w:r>
-        <w:t xml:space="preserve"> Diagrama de Classes</w:t>
-      </w:r>
-      <w:bookmarkEnd w:id="38"/>
+      <w:bookmarkStart w:id="33" w:name="_Toc25158173"/>
+      <w:r>
+        <w:t>4.</w:t>
+      </w:r>
+      <w:r>
+        <w:t>7 DIAGRAMA DE CLASSES</w:t>
+      </w:r>
+      <w:r>
+        <w:t xml:space="preserve"> </w:t>
+      </w:r>
+      <w:bookmarkEnd w:id="33"/>
     </w:p>
     <w:p>
       <w:r>
@@ -14573,7 +14704,7 @@
         <w:t>A figura 4.</w:t>
       </w:r>
       <w:r>
-        <w:t>2</w:t>
+        <w:t>5</w:t>
       </w:r>
       <w:r>
         <w:t xml:space="preserve"> exibe o Diagrama de Classes</w:t>
@@ -14593,7 +14724,10 @@
         </w:rPr>
       </w:pPr>
       <w:r>
-        <w:t>Figura 4.2</w:t>
+        <w:t>Figura 4.</w:t>
+      </w:r>
+      <w:r>
+        <w:t>5</w:t>
       </w:r>
       <w:r>
         <w:t xml:space="preserve"> – Diagrama de Classes</w:t>
@@ -14747,7 +14881,7 @@
         <w:t>A figura 4.</w:t>
       </w:r>
       <w:r>
-        <w:t>3</w:t>
+        <w:t>6</w:t>
       </w:r>
       <w:r>
         <w:t xml:space="preserve"> exi</w:t>
@@ -14770,8 +14904,10 @@
         <w:t>Figura 4.</w:t>
       </w:r>
       <w:r>
-        <w:t>3</w:t>
-      </w:r>
+        <w:t>6</w:t>
+      </w:r>
+      <w:bookmarkStart w:id="34" w:name="_GoBack"/>
+      <w:bookmarkEnd w:id="34"/>
       <w:r>
         <w:t xml:space="preserve"> – Diagrama de Classes</w:t>
       </w:r>
@@ -15180,14 +15316,14 @@
       <w:pPr>
         <w:pStyle w:val="Heading2"/>
       </w:pPr>
-      <w:bookmarkStart w:id="39" w:name="_Toc25158174"/>
+      <w:bookmarkStart w:id="35" w:name="_Toc25158174"/>
       <w:r>
         <w:t>4.3</w:t>
       </w:r>
       <w:r>
         <w:t xml:space="preserve"> Diagrama de Pacotes</w:t>
       </w:r>
-      <w:bookmarkEnd w:id="39"/>
+      <w:bookmarkEnd w:id="35"/>
     </w:p>
     <w:p>
       <w:pPr>
@@ -15270,14 +15406,14 @@
       <w:pPr>
         <w:pStyle w:val="Heading2"/>
       </w:pPr>
-      <w:bookmarkStart w:id="40" w:name="_Toc25158175"/>
+      <w:bookmarkStart w:id="36" w:name="_Toc25158175"/>
       <w:r>
         <w:t>4.4</w:t>
       </w:r>
       <w:r>
         <w:t xml:space="preserve"> Diagrama de Sequência</w:t>
       </w:r>
-      <w:bookmarkEnd w:id="40"/>
+      <w:bookmarkEnd w:id="36"/>
     </w:p>
     <w:p/>
     <w:p>
@@ -15738,14 +15874,14 @@
       <w:pPr>
         <w:pStyle w:val="Heading2"/>
       </w:pPr>
-      <w:bookmarkStart w:id="41" w:name="_Toc25158176"/>
+      <w:bookmarkStart w:id="37" w:name="_Toc25158176"/>
       <w:r>
         <w:t>4.5</w:t>
       </w:r>
       <w:r>
         <w:t xml:space="preserve"> Diagrama de Atividade</w:t>
       </w:r>
-      <w:bookmarkEnd w:id="41"/>
+      <w:bookmarkEnd w:id="37"/>
     </w:p>
     <w:p/>
     <w:p>
@@ -15823,7 +15959,7 @@
       <w:pPr>
         <w:pStyle w:val="Heading2"/>
       </w:pPr>
-      <w:bookmarkStart w:id="42" w:name="_Toc25158177"/>
+      <w:bookmarkStart w:id="38" w:name="_Toc25158177"/>
       <w:r>
         <w:t>4.6</w:t>
       </w:r>
@@ -15836,7 +15972,7 @@
       <w:r>
         <w:t>stado</w:t>
       </w:r>
-      <w:bookmarkEnd w:id="42"/>
+      <w:bookmarkEnd w:id="38"/>
     </w:p>
     <w:p/>
     <w:p>
@@ -16322,14 +16458,14 @@
       <w:pPr>
         <w:pStyle w:val="Heading2"/>
       </w:pPr>
-      <w:bookmarkStart w:id="43" w:name="_Toc25158178"/>
+      <w:bookmarkStart w:id="39" w:name="_Toc25158178"/>
       <w:r>
         <w:t>4.7</w:t>
       </w:r>
       <w:r>
         <w:t xml:space="preserve"> Diagrama de Casos de Uso</w:t>
       </w:r>
-      <w:bookmarkEnd w:id="43"/>
+      <w:bookmarkEnd w:id="39"/>
     </w:p>
     <w:p/>
     <w:p>
@@ -16767,14 +16903,14 @@
       <w:pPr>
         <w:pStyle w:val="Heading2"/>
       </w:pPr>
-      <w:bookmarkStart w:id="44" w:name="_Toc25158179"/>
+      <w:bookmarkStart w:id="40" w:name="_Toc25158179"/>
       <w:r>
         <w:t>4.8</w:t>
       </w:r>
       <w:r>
         <w:t>Modelo Conceitual do Banco de dados</w:t>
       </w:r>
-      <w:bookmarkEnd w:id="44"/>
+      <w:bookmarkEnd w:id="40"/>
     </w:p>
     <w:p/>
     <w:p>
@@ -16926,14 +17062,14 @@
       <w:pPr>
         <w:pStyle w:val="Heading2"/>
       </w:pPr>
-      <w:bookmarkStart w:id="45" w:name="_Toc25158180"/>
+      <w:bookmarkStart w:id="41" w:name="_Toc25158180"/>
       <w:r>
         <w:t>4.9</w:t>
       </w:r>
       <w:r>
         <w:t xml:space="preserve"> Modelo Lógico do Banco de dados</w:t>
       </w:r>
-      <w:bookmarkEnd w:id="45"/>
+      <w:bookmarkEnd w:id="41"/>
     </w:p>
     <w:p/>
     <w:p>
@@ -17009,14 +17145,14 @@
       <w:pPr>
         <w:pStyle w:val="Heading2"/>
       </w:pPr>
-      <w:bookmarkStart w:id="46" w:name="_Toc25158181"/>
+      <w:bookmarkStart w:id="42" w:name="_Toc25158181"/>
       <w:r>
         <w:t>4.10</w:t>
       </w:r>
       <w:r>
         <w:t xml:space="preserve"> Modelo Físico do Banco de dados</w:t>
       </w:r>
-      <w:bookmarkEnd w:id="46"/>
+      <w:bookmarkEnd w:id="42"/>
     </w:p>
     <w:p/>
     <w:p/>
@@ -17024,21 +17160,32 @@
       <w:pPr>
         <w:pStyle w:val="Heading2"/>
       </w:pPr>
-      <w:bookmarkStart w:id="47" w:name="_Toc25158182"/>
+      <w:bookmarkStart w:id="43" w:name="_Toc25158182"/>
       <w:r>
         <w:t>4.11</w:t>
       </w:r>
       <w:r>
         <w:t xml:space="preserve"> Etapas para implantação do software</w:t>
       </w:r>
-      <w:bookmarkEnd w:id="47"/>
+      <w:bookmarkEnd w:id="43"/>
     </w:p>
     <w:p/>
     <w:p>
       <w:pPr>
+        <w:pStyle w:val="Heading2"/>
+      </w:pPr>
+      <w:bookmarkStart w:id="44" w:name="_Toc25158172"/>
+      <w:r>
+        <w:t>4.6 TESTES DE SOFTWARE</w:t>
+      </w:r>
+      <w:bookmarkEnd w:id="44"/>
+    </w:p>
+    <w:p/>
+    <w:p>
+      <w:pPr>
         <w:pStyle w:val="Heading1"/>
       </w:pPr>
-      <w:bookmarkStart w:id="48" w:name="_Toc25158183"/>
+      <w:bookmarkStart w:id="45" w:name="_Toc25158183"/>
       <w:r>
         <w:lastRenderedPageBreak/>
         <w:t>5</w:t>
@@ -17046,21 +17193,21 @@
       <w:r>
         <w:t>.0 MÉTODOS</w:t>
       </w:r>
-      <w:bookmarkEnd w:id="48"/>
+      <w:bookmarkEnd w:id="45"/>
     </w:p>
     <w:p/>
     <w:p>
       <w:pPr>
         <w:pStyle w:val="Heading2"/>
       </w:pPr>
-      <w:bookmarkStart w:id="49" w:name="_Toc25158184"/>
+      <w:bookmarkStart w:id="46" w:name="_Toc25158184"/>
       <w:r>
         <w:t>5</w:t>
       </w:r>
       <w:r>
         <w:t>.1 Apresentação das telas</w:t>
       </w:r>
-      <w:bookmarkEnd w:id="49"/>
+      <w:bookmarkEnd w:id="46"/>
     </w:p>
     <w:p/>
     <w:p>
@@ -17606,25 +17753,25 @@
       <w:pPr>
         <w:pStyle w:val="Heading2"/>
       </w:pPr>
-      <w:bookmarkStart w:id="50" w:name="_Toc25158185"/>
+      <w:bookmarkStart w:id="47" w:name="_Toc25158185"/>
       <w:r>
         <w:t>5</w:t>
       </w:r>
       <w:r>
         <w:t>.2 Funcionamento do sistema</w:t>
       </w:r>
-      <w:bookmarkEnd w:id="50"/>
+      <w:bookmarkEnd w:id="47"/>
     </w:p>
     <w:p>
       <w:pPr>
         <w:pStyle w:val="Heading1"/>
       </w:pPr>
-      <w:bookmarkStart w:id="51" w:name="_Toc25158186"/>
+      <w:bookmarkStart w:id="48" w:name="_Toc25158186"/>
       <w:r>
         <w:lastRenderedPageBreak/>
         <w:t>6.0 CONCLUSÃO</w:t>
       </w:r>
-      <w:bookmarkEnd w:id="51"/>
+      <w:bookmarkEnd w:id="48"/>
     </w:p>
     <w:p/>
     <w:p>
@@ -17700,7 +17847,7 @@
       <w:pPr>
         <w:pStyle w:val="Heading1"/>
       </w:pPr>
-      <w:bookmarkStart w:id="52" w:name="_Toc25158187"/>
+      <w:bookmarkStart w:id="49" w:name="_Toc25158187"/>
       <w:r>
         <w:lastRenderedPageBreak/>
         <w:t>REFER</w:t>
@@ -17717,7 +17864,7 @@
       <w:r>
         <w:t>FICAS</w:t>
       </w:r>
-      <w:bookmarkEnd w:id="52"/>
+      <w:bookmarkEnd w:id="49"/>
     </w:p>
     <w:p>
       <w:pPr>
@@ -18949,17 +19096,64 @@
         </w:pBdr>
       </w:pPr>
       <w:r>
-        <w:t xml:space="preserve">GOETTEN Junior, WINCK Diogo. AspectJ – </w:t>
+        <w:t>PUGA</w:t>
+      </w:r>
+      <w:r>
+        <w:t xml:space="preserve">, </w:t>
+      </w:r>
+      <w:r>
+        <w:t>Sandra</w:t>
+      </w:r>
+      <w:r>
+        <w:t xml:space="preserve">; </w:t>
+      </w:r>
+      <w:r>
+        <w:t>RISSETI</w:t>
+      </w:r>
+      <w:r>
+        <w:t>,</w:t>
+      </w:r>
+      <w:r>
+        <w:t xml:space="preserve"> Gerson</w:t>
+      </w:r>
+      <w:r>
+        <w:t xml:space="preserve">. </w:t>
       </w:r>
       <w:r>
         <w:rPr>
           <w:b/>
-          <w:bCs/>
-        </w:rPr>
-        <w:t>Programação Orientada a Aspectos com Java</w:t>
-      </w:r>
-      <w:r>
-        <w:t>. São Paulo – SP: Novatec Editora, 2006.</w:t>
+        </w:rPr>
+        <w:t>Lógica de Programação e Estruturas de Dados</w:t>
+      </w:r>
+      <w:r>
+        <w:rPr>
+          <w:b/>
+        </w:rPr>
+        <w:t xml:space="preserve">. </w:t>
+      </w:r>
+      <w:r>
+        <w:t>1</w:t>
+      </w:r>
+      <w:r>
+        <w:t xml:space="preserve">.ed. </w:t>
+      </w:r>
+      <w:r>
+        <w:t>São Paulo</w:t>
+      </w:r>
+      <w:r>
+        <w:t xml:space="preserve">: </w:t>
+      </w:r>
+      <w:r>
+        <w:t>Pearson</w:t>
+      </w:r>
+      <w:r>
+        <w:t>, 2</w:t>
+      </w:r>
+      <w:r>
+        <w:t>004</w:t>
+      </w:r>
+      <w:r>
+        <w:t>.</w:t>
       </w:r>
     </w:p>
     <w:p>
@@ -18983,17 +19177,53 @@
           <w:between w:val="nil"/>
         </w:pBdr>
       </w:pPr>
+      <w:r>
+        <w:lastRenderedPageBreak/>
+        <w:t xml:space="preserve">GOETTEN Junior, WINCK Diogo. AspectJ – </w:t>
+      </w:r>
+      <w:r>
+        <w:rPr>
+          <w:b/>
+          <w:bCs/>
+        </w:rPr>
+        <w:t>Programação Orientada a Aspectos com Java</w:t>
+      </w:r>
+      <w:r>
+        <w:t>. São Paulo – SP: Novatec Editora, 2006.</w:t>
+      </w:r>
+    </w:p>
+    <w:p>
+      <w:pPr>
+        <w:pBdr>
+          <w:top w:val="nil"/>
+          <w:left w:val="nil"/>
+          <w:bottom w:val="nil"/>
+          <w:right w:val="nil"/>
+          <w:between w:val="nil"/>
+        </w:pBdr>
+      </w:pPr>
+    </w:p>
+    <w:p>
+      <w:pPr>
+        <w:pBdr>
+          <w:top w:val="nil"/>
+          <w:left w:val="nil"/>
+          <w:bottom w:val="nil"/>
+          <w:right w:val="nil"/>
+          <w:between w:val="nil"/>
+        </w:pBdr>
+      </w:pPr>
     </w:p>
     <w:p>
       <w:pPr>
         <w:pStyle w:val="Heading1"/>
       </w:pPr>
-      <w:bookmarkStart w:id="53" w:name="_Toc25158188"/>
+      <w:bookmarkStart w:id="50" w:name="_Toc25158188"/>
       <w:r>
         <w:lastRenderedPageBreak/>
         <w:t>ANEXOS</w:t>
       </w:r>
-      <w:bookmarkEnd w:id="53"/>
+      <w:bookmarkEnd w:id="50"/>
     </w:p>
     <w:p>
       <w:pPr>
@@ -19712,21 +19942,12 @@
                 <w:lang w:val="en-US"/>
               </w:rPr>
             </w:pPr>
-            <w:proofErr w:type="spellStart"/>
             <w:r>
               <w:rPr>
                 <w:rFonts w:ascii="Times New Roman" w:eastAsia="Times New Roman" w:hAnsi="Times New Roman" w:cs="Times New Roman"/>
                 <w:lang w:val="en-US"/>
               </w:rPr>
-              <w:t>Analista</w:t>
-            </w:r>
-            <w:proofErr w:type="spellEnd"/>
-            <w:r>
-              <w:rPr>
-                <w:rFonts w:ascii="Times New Roman" w:eastAsia="Times New Roman" w:hAnsi="Times New Roman" w:cs="Times New Roman"/>
-                <w:lang w:val="en-US"/>
-              </w:rPr>
-              <w:t xml:space="preserve"> e Doc.</w:t>
+              <w:t>Analista e Doc.</w:t>
             </w:r>
           </w:p>
           <w:p>
@@ -24045,7 +24266,7 @@
     <w:lsdException w:name="Table Web 2" w:semiHidden="1" w:unhideWhenUsed="1"/>
     <w:lsdException w:name="Table Web 3" w:semiHidden="1" w:unhideWhenUsed="1"/>
     <w:lsdException w:name="Balloon Text" w:semiHidden="1" w:unhideWhenUsed="1"/>
-    <w:lsdException w:name="Table Grid" w:semiHidden="1" w:uiPriority="39" w:unhideWhenUsed="1"/>
+    <w:lsdException w:name="Table Grid" w:uiPriority="39"/>
     <w:lsdException w:name="Table Theme" w:semiHidden="1" w:unhideWhenUsed="1"/>
     <w:lsdException w:name="Placeholder Text" w:semiHidden="1"/>
     <w:lsdException w:name="No Spacing" w:uiPriority="1" w:qFormat="1"/>
@@ -25269,7 +25490,7 @@
 </file>
 
 <file path=customXml/itemProps1.xml><?xml version="1.0" encoding="utf-8"?>
-<ds:datastoreItem xmlns:ds="http://schemas.openxmlformats.org/officeDocument/2006/customXml" ds:itemID="{7F5A7378-E04B-49A3-8DC0-14283B2D5445}">
+<ds:datastoreItem xmlns:ds="http://schemas.openxmlformats.org/officeDocument/2006/customXml" ds:itemID="{998D9BDC-7EE6-49E7-B136-9858643CD62A}">
   <ds:schemaRefs>
     <ds:schemaRef ds:uri="http://schemas.openxmlformats.org/officeDocument/2006/bibliography"/>
   </ds:schemaRefs>

--- a/Documentação/Revisões/Modelo 34 git.docx
+++ b/Documentação/Revisões/Modelo 34 git.docx
@@ -11294,14 +11294,12 @@
           <w:color w:val="000000"/>
         </w:rPr>
       </w:pPr>
-      <w:bookmarkStart w:id="6" w:name="_GoBack"/>
-      <w:bookmarkEnd w:id="6"/>
     </w:p>
     <w:p>
       <w:pPr>
         <w:pStyle w:val="Heading2"/>
       </w:pPr>
-      <w:bookmarkStart w:id="7" w:name="_Toc25691676"/>
+      <w:bookmarkStart w:id="6" w:name="_Toc25691676"/>
       <w:r>
         <w:rPr>
           <w:b/>
@@ -11322,7 +11320,7 @@
         </w:rPr>
         <w:t>Objetivo Geral</w:t>
       </w:r>
-      <w:bookmarkEnd w:id="7"/>
+      <w:bookmarkEnd w:id="6"/>
     </w:p>
     <w:p>
       <w:pPr>
@@ -11449,7 +11447,7 @@
       <w:pPr>
         <w:pStyle w:val="Heading2"/>
       </w:pPr>
-      <w:bookmarkStart w:id="8" w:name="_Toc25691677"/>
+      <w:bookmarkStart w:id="7" w:name="_Toc25691677"/>
       <w:r>
         <w:rPr>
           <w:b/>
@@ -11470,7 +11468,7 @@
         </w:rPr>
         <w:t>Objetivo específico</w:t>
       </w:r>
-      <w:bookmarkEnd w:id="8"/>
+      <w:bookmarkEnd w:id="7"/>
     </w:p>
     <w:p/>
     <w:p>
@@ -11713,12 +11711,12 @@
       <w:pPr>
         <w:pStyle w:val="Heading1"/>
       </w:pPr>
-      <w:bookmarkStart w:id="9" w:name="_Toc25691678"/>
+      <w:bookmarkStart w:id="8" w:name="_Toc25691678"/>
       <w:r>
         <w:lastRenderedPageBreak/>
         <w:t>2.0 REVISAO DE LITERATURA</w:t>
       </w:r>
-      <w:bookmarkEnd w:id="9"/>
+      <w:bookmarkEnd w:id="8"/>
     </w:p>
     <w:p/>
     <w:p>
@@ -11766,14 +11764,14 @@
       <w:pPr>
         <w:pStyle w:val="Heading2"/>
       </w:pPr>
-      <w:bookmarkStart w:id="10" w:name="_Toc25691679"/>
+      <w:bookmarkStart w:id="9" w:name="_Toc25691679"/>
       <w:r>
         <w:t xml:space="preserve">2.1 </w:t>
       </w:r>
       <w:r>
         <w:t>SOFTWARE</w:t>
       </w:r>
-      <w:bookmarkEnd w:id="10"/>
+      <w:bookmarkEnd w:id="9"/>
     </w:p>
     <w:p>
       <w:pPr>
@@ -11970,7 +11968,7 @@
       <w:pPr>
         <w:pStyle w:val="Heading2"/>
       </w:pPr>
-      <w:bookmarkStart w:id="11" w:name="_Toc25691680"/>
+      <w:bookmarkStart w:id="10" w:name="_Toc25691680"/>
       <w:r>
         <w:t xml:space="preserve">2.1.1 </w:t>
       </w:r>
@@ -11981,7 +11979,7 @@
         </w:rPr>
         <w:t>Qualidade de Software</w:t>
       </w:r>
-      <w:bookmarkEnd w:id="11"/>
+      <w:bookmarkEnd w:id="10"/>
     </w:p>
     <w:p/>
     <w:p>
@@ -12012,14 +12010,14 @@
       <w:pPr>
         <w:pStyle w:val="Heading2"/>
       </w:pPr>
-      <w:bookmarkStart w:id="12" w:name="_Toc25691681"/>
+      <w:bookmarkStart w:id="11" w:name="_Toc25691681"/>
       <w:r>
         <w:t xml:space="preserve">2.2 </w:t>
       </w:r>
       <w:r>
         <w:t>CONCEITOS DA ORIENTAÇÃO A OBJETOS</w:t>
       </w:r>
-      <w:bookmarkEnd w:id="12"/>
+      <w:bookmarkEnd w:id="11"/>
     </w:p>
     <w:p>
       <w:pPr>
@@ -12051,11 +12049,11 @@
         <w:ind w:firstLine="708"/>
       </w:pPr>
       <w:r>
-        <w:t xml:space="preserve">A proposta de orientação a objetos é representar da forma mais fiel possível as situações do mundo real nos sistemas computacionais. No caso, o mundo pode ser considerado como um todo, o qual é composto por vários objetos, e estes </w:t>
+        <w:t xml:space="preserve">A proposta de orientação a objetos é representar da forma mais fiel possível as situações do mundo real nos sistemas computacionais. No caso, o mundo pode ser considerado como um todo, o qual é composto por vários objetos, e estes possuem </w:t>
       </w:r>
       <w:r>
         <w:lastRenderedPageBreak/>
-        <w:t>possuem interação entre si. Da mesma forma a orientação a objetos não considera os sistemas computacionais como uma coleção estruturada de processos, mas sim, como uma coleção de objetos que possuem interação uns com os outros (CORREIA, 2006).</w:t>
+        <w:t>interação entre si. Da mesma forma a orientação a objetos não considera os sistemas computacionais como uma coleção estruturada de processos, mas sim, como uma coleção de objetos que possuem interação uns com os outros (CORREIA, 2006).</w:t>
       </w:r>
     </w:p>
     <w:p>
@@ -12077,7 +12075,7 @@
       <w:pPr>
         <w:pStyle w:val="Heading2"/>
       </w:pPr>
-      <w:bookmarkStart w:id="13" w:name="_Toc25691682"/>
+      <w:bookmarkStart w:id="12" w:name="_Toc25691682"/>
       <w:r>
         <w:t xml:space="preserve">2.2.1 </w:t>
       </w:r>
@@ -12088,7 +12086,7 @@
         </w:rPr>
         <w:t>Análise de Sistemas Orientada a Objeto</w:t>
       </w:r>
-      <w:bookmarkEnd w:id="13"/>
+      <w:bookmarkEnd w:id="12"/>
     </w:p>
     <w:p/>
     <w:p>
@@ -12277,7 +12275,7 @@
       <w:pPr>
         <w:pStyle w:val="Heading2"/>
       </w:pPr>
-      <w:bookmarkStart w:id="14" w:name="_Toc25691683"/>
+      <w:bookmarkStart w:id="13" w:name="_Toc25691683"/>
       <w:r>
         <w:t>2.</w:t>
       </w:r>
@@ -12301,7 +12299,7 @@
         </w:rPr>
         <w:t xml:space="preserve"> a Objeto</w:t>
       </w:r>
-      <w:bookmarkEnd w:id="14"/>
+      <w:bookmarkEnd w:id="13"/>
     </w:p>
     <w:p/>
     <w:p>
@@ -12309,15 +12307,12 @@
         <w:tab/>
       </w:r>
       <w:r>
-        <w:t xml:space="preserve">Uma vez que os objetos possuem comportamentos em determinadas situações, para que os objetos computacionais possam realizar tais comportamentos corretamente, é preciso que sejam utilizadas estruturas de dados que os simulem, facilitando a programação pelo uso de uma metodologia unificada para análise e programação. Os objetos que foram identificados e modelados pelo analista podem ser implementados da mesma maneira que foram projetados, não sendo necessário </w:t>
-      </w:r>
+        <w:t>Uma vez que os objetos possuem comportamentos em determinadas situações, para que os objetos computacionais possam realizar tais comportamentos corretamente, é preciso que sejam utilizadas estruturas de dados que os simulem, facilitando a programação pelo uso de uma metodologia unificada para análise e programação. Os objetos que foram identificados e modelados pelo analista podem ser implementados da mesma maneira que foram projetados, não sendo necessário traduzir as informações dos diagramas de análise para estrutura de dados e de programação, da forma que ocorre na análise estruturada (CORREIA, 2006).</w:t>
+      </w:r>
+    </w:p>
+    <w:p>
       <w:r>
         <w:lastRenderedPageBreak/>
-        <w:t>traduzir as informações dos diagramas de análise para estrutura de dados e de programação, da forma que ocorre na análise estruturada (CORREIA, 2006).</w:t>
-      </w:r>
-    </w:p>
-    <w:p>
-      <w:r>
         <w:tab/>
         <w:t xml:space="preserve">Para entender um pouco mais sobre programação orientada o objeto, é necessário conhecer alguns conceitos descritos </w:t>
       </w:r>
@@ -12330,7 +12325,7 @@
       <w:pPr>
         <w:pStyle w:val="Heading2"/>
       </w:pPr>
-      <w:bookmarkStart w:id="15" w:name="_Toc25691684"/>
+      <w:bookmarkStart w:id="14" w:name="_Toc25691684"/>
       <w:r>
         <w:t>2.</w:t>
       </w:r>
@@ -12349,6 +12344,41 @@
       <w:r>
         <w:t>Objeto</w:t>
       </w:r>
+      <w:bookmarkEnd w:id="14"/>
+    </w:p>
+    <w:p/>
+    <w:p>
+      <w:r>
+        <w:tab/>
+      </w:r>
+      <w:r>
+        <w:t>Um objeto pode ser entendido como uma “coisa” física, por exemplo, um carro, uma casa ou uma moto. Pode-se definir objeto como uma equação ou uma conta bancária, neste caso puramente mental, pois não existiria uma “coisa” física que possa impressionar nossos sentidos para que estes o percebam como um objeto físico (CORREIA, 2006).</w:t>
+      </w:r>
+    </w:p>
+    <w:p/>
+    <w:p>
+      <w:pPr>
+        <w:pStyle w:val="Heading2"/>
+      </w:pPr>
+      <w:bookmarkStart w:id="15" w:name="_Toc25691685"/>
+      <w:r>
+        <w:t>2.</w:t>
+      </w:r>
+      <w:r>
+        <w:t>2</w:t>
+      </w:r>
+      <w:r>
+        <w:t>.</w:t>
+      </w:r>
+      <w:r>
+        <w:t>2.</w:t>
+      </w:r>
+      <w:r>
+        <w:t xml:space="preserve">2 </w:t>
+      </w:r>
+      <w:r>
+        <w:t>Classes</w:t>
+      </w:r>
       <w:bookmarkEnd w:id="15"/>
     </w:p>
     <w:p/>
@@ -12357,7 +12387,7 @@
         <w:tab/>
       </w:r>
       <w:r>
-        <w:t>Um objeto pode ser entendido como uma “coisa” física, por exemplo, um carro, uma casa ou uma moto. Pode-se definir objeto como uma equação ou uma conta bancária, neste caso puramente mental, pois não existiria uma “coisa” física que possa impressionar nossos sentidos para que estes o percebam como um objeto físico (CORREIA, 2006).</w:t>
+        <w:t>Juntamente com objetos, as classes são um dos pilares fundamentais da orientação a objetos. Classes são basicamente uma coleção de objetos similares que podem ser definidos através de um conjunto de atributos e operações (métodos) de natureza similar (PUGA, RISSETTI, 2004).</w:t>
       </w:r>
     </w:p>
     <w:p/>
@@ -12365,7 +12395,7 @@
       <w:pPr>
         <w:pStyle w:val="Heading2"/>
       </w:pPr>
-      <w:bookmarkStart w:id="16" w:name="_Toc25691685"/>
+      <w:bookmarkStart w:id="16" w:name="_Toc25691686"/>
       <w:r>
         <w:t>2.</w:t>
       </w:r>
@@ -12379,10 +12409,13 @@
         <w:t>2.</w:t>
       </w:r>
       <w:r>
-        <w:t xml:space="preserve">2 </w:t>
-      </w:r>
-      <w:r>
-        <w:t>Classes</w:t>
+        <w:t>3</w:t>
+      </w:r>
+      <w:r>
+        <w:t xml:space="preserve"> </w:t>
+      </w:r>
+      <w:r>
+        <w:t>Herença</w:t>
       </w:r>
       <w:bookmarkEnd w:id="16"/>
     </w:p>
@@ -12392,7 +12425,19 @@
         <w:tab/>
       </w:r>
       <w:r>
-        <w:t>Juntamente com objetos, as classes são um dos pilares fundamentais da orientação a objetos. Classes são basicamente uma coleção de objetos similares que podem ser definidos através de um conjunto de atributos e operações (métodos) de natureza similar (PUGA, RISSETTI, 2004).</w:t>
+        <w:t>Herança é um mecanismo que permite que características comuns a diversas classes sejam facilitadoras em uma classe base, ou superclasse. A partir de uma classe base, outras classes podem ser especificadas. Cada classe derivada ou subclasse apresenta as características (estrutura e métodos) da classe base e acrescenta a elas o que for definido de particularidade para ela</w:t>
+      </w:r>
+      <w:r>
+        <w:t xml:space="preserve"> (</w:t>
+      </w:r>
+      <w:r>
+        <w:t>RICARTE, 2001</w:t>
+      </w:r>
+      <w:r>
+        <w:t>)</w:t>
+      </w:r>
+      <w:r>
+        <w:t>.</w:t>
       </w:r>
     </w:p>
     <w:p/>
@@ -12400,8 +12445,41 @@
       <w:pPr>
         <w:pStyle w:val="Heading2"/>
       </w:pPr>
-      <w:bookmarkStart w:id="17" w:name="_Toc25691686"/>
-      <w:r>
+      <w:bookmarkStart w:id="17" w:name="_Toc25691687"/>
+      <w:r>
+        <w:t>2.2.2.4 Polimorfismo</w:t>
+      </w:r>
+      <w:bookmarkEnd w:id="17"/>
+    </w:p>
+    <w:p/>
+    <w:p>
+      <w:r>
+        <w:tab/>
+      </w:r>
+      <w:r>
+        <w:t xml:space="preserve">Segundo </w:t>
+      </w:r>
+      <w:r>
+        <w:t>(</w:t>
+      </w:r>
+      <w:r>
+        <w:t>MOTA, 2003</w:t>
+      </w:r>
+      <w:r>
+        <w:t>)</w:t>
+      </w:r>
+      <w:r>
+        <w:t>, em Orientação a Objetos polimorfismo é o princípio pelo qual duas ou mais classes derivadas de uma mesma superclasse podem invocar métodos que têm a mesma identificação (assinatura), mas comportamentos distintos, especializados para cada classe derivada, usando para tanto uma referência a um objeto do tipo da superclasse.</w:t>
+      </w:r>
+    </w:p>
+    <w:p/>
+    <w:p>
+      <w:pPr>
+        <w:pStyle w:val="Heading2"/>
+      </w:pPr>
+      <w:bookmarkStart w:id="18" w:name="_Toc25691688"/>
+      <w:r>
+        <w:lastRenderedPageBreak/>
         <w:t>2.</w:t>
       </w:r>
       <w:r>
@@ -12411,18 +12489,15 @@
         <w:t>.</w:t>
       </w:r>
       <w:r>
-        <w:t>2.</w:t>
-      </w:r>
-      <w:r>
-        <w:t>3</w:t>
+        <w:t>2.5</w:t>
       </w:r>
       <w:r>
         <w:t xml:space="preserve"> </w:t>
       </w:r>
       <w:r>
-        <w:t>Herença</w:t>
-      </w:r>
-      <w:bookmarkEnd w:id="17"/>
+        <w:t>Encapsulamento</w:t>
+      </w:r>
+      <w:bookmarkEnd w:id="18"/>
     </w:p>
     <w:p/>
     <w:p>
@@ -12430,16 +12505,13 @@
         <w:tab/>
       </w:r>
       <w:r>
-        <w:t>Herança é um mecanismo que permite que características comuns a diversas classes sejam facilitadoras em uma classe base, ou superclasse. A partir de uma classe base, outras classes podem ser especificadas. Cada classe derivada ou subclasse apresenta as características (estrutura e métodos) da classe base e acrescenta a elas o que for definido de particularidade para ela</w:t>
-      </w:r>
-      <w:r>
-        <w:t xml:space="preserve"> (</w:t>
-      </w:r>
-      <w:r>
-        <w:t>RICARTE, 2001</w:t>
-      </w:r>
-      <w:r>
-        <w:t>)</w:t>
+        <w:t>E</w:t>
+      </w:r>
+      <w:r>
+        <w:t>ncapsulamento é agrupar em um determinado lugar códigos que por muitas vezes apareciam em conjunto dentro de um programa, atribuindo um nome a esse grupo. Assim surgiu o conceito de sub-rotina, onde sempre que fosse necessário, poder-se-ia requisitar a execução do grupo utilizando o nome atribuído</w:t>
+      </w:r>
+      <w:r>
+        <w:t xml:space="preserve"> (GOETTEN; WINCK, 2006)</w:t>
       </w:r>
       <w:r>
         <w:t>.</w:t>
@@ -12450,94 +12522,14 @@
       <w:pPr>
         <w:pStyle w:val="Heading2"/>
       </w:pPr>
-      <w:bookmarkStart w:id="18" w:name="_Toc25691687"/>
-      <w:r>
-        <w:t>2.2.2.4 Polimorfismo</w:t>
-      </w:r>
-      <w:bookmarkEnd w:id="18"/>
-    </w:p>
-    <w:p/>
-    <w:p>
-      <w:r>
-        <w:tab/>
-      </w:r>
-      <w:r>
-        <w:t xml:space="preserve">Segundo </w:t>
-      </w:r>
-      <w:r>
-        <w:t>(</w:t>
-      </w:r>
-      <w:r>
-        <w:t>MOTA, 2003</w:t>
-      </w:r>
-      <w:r>
-        <w:t>)</w:t>
-      </w:r>
-      <w:r>
-        <w:t xml:space="preserve">, em Orientação a Objetos polimorfismo é o princípio pelo qual duas ou mais classes derivadas de uma mesma superclasse podem invocar métodos que têm a mesma identificação (assinatura), mas comportamentos </w:t>
-      </w:r>
-      <w:r>
-        <w:lastRenderedPageBreak/>
-        <w:t>distintos, especializados para cada classe derivada, usando para tanto uma referência a um objeto do tipo da superclasse.</w:t>
-      </w:r>
-    </w:p>
-    <w:p/>
-    <w:p>
-      <w:pPr>
-        <w:pStyle w:val="Heading2"/>
-      </w:pPr>
-      <w:bookmarkStart w:id="19" w:name="_Toc25691688"/>
-      <w:r>
-        <w:t>2.</w:t>
-      </w:r>
-      <w:r>
-        <w:t>2</w:t>
-      </w:r>
-      <w:r>
-        <w:t>.</w:t>
-      </w:r>
-      <w:r>
-        <w:t>2.5</w:t>
-      </w:r>
-      <w:r>
-        <w:t xml:space="preserve"> </w:t>
-      </w:r>
-      <w:r>
-        <w:t>Encapsulamento</w:t>
+      <w:bookmarkStart w:id="19" w:name="_Toc25691689"/>
+      <w:r>
+        <w:t xml:space="preserve">2.3 </w:t>
+      </w:r>
+      <w:r>
+        <w:t>PADRÕES DE ARQUITETURA DE SOFTWARE</w:t>
       </w:r>
       <w:bookmarkEnd w:id="19"/>
-    </w:p>
-    <w:p/>
-    <w:p>
-      <w:r>
-        <w:tab/>
-      </w:r>
-      <w:r>
-        <w:t>E</w:t>
-      </w:r>
-      <w:r>
-        <w:t>ncapsulamento é agrupar em um determinado lugar códigos que por muitas vezes apareciam em conjunto dentro de um programa, atribuindo um nome a esse grupo. Assim surgiu o conceito de sub-rotina, onde sempre que fosse necessário, poder-se-ia requisitar a execução do grupo utilizando o nome atribuído</w:t>
-      </w:r>
-      <w:r>
-        <w:t xml:space="preserve"> (GOETTEN; WINCK, 2006)</w:t>
-      </w:r>
-      <w:r>
-        <w:t>.</w:t>
-      </w:r>
-    </w:p>
-    <w:p/>
-    <w:p>
-      <w:pPr>
-        <w:pStyle w:val="Heading2"/>
-      </w:pPr>
-      <w:bookmarkStart w:id="20" w:name="_Toc25691689"/>
-      <w:r>
-        <w:t xml:space="preserve">2.3 </w:t>
-      </w:r>
-      <w:r>
-        <w:t>PADRÕES DE ARQUITETURA DE SOFTWARE</w:t>
-      </w:r>
-      <w:bookmarkEnd w:id="20"/>
     </w:p>
     <w:p>
       <w:r>
@@ -12577,7 +12569,7 @@
           <w:bCs/>
         </w:rPr>
       </w:pPr>
-      <w:bookmarkStart w:id="21" w:name="_Toc25691690"/>
+      <w:bookmarkStart w:id="20" w:name="_Toc25691690"/>
       <w:r>
         <w:rPr>
           <w:b/>
@@ -12585,6 +12577,47 @@
         </w:rPr>
         <w:t>2.3.1 MVC</w:t>
       </w:r>
+      <w:bookmarkEnd w:id="20"/>
+    </w:p>
+    <w:p/>
+    <w:p>
+      <w:r>
+        <w:tab/>
+      </w:r>
+      <w:r>
+        <w:t>A fundamentação do MVC está em separar o que está sendo apresentado para o usuário através da GUI (Graphical User Interface) e a manipulação dos dados do sistema em si. Esta separação é feita através de três componentes com interações diretas entre eles. Os componentes são modelo (model), visão (view) e controlador (controller) (SOMMERVILLE, 2011).</w:t>
+      </w:r>
+    </w:p>
+    <w:p/>
+    <w:p>
+      <w:pPr>
+        <w:pStyle w:val="Heading2"/>
+      </w:pPr>
+      <w:bookmarkStart w:id="21" w:name="_Toc25691691"/>
+      <w:r>
+        <w:t>2.</w:t>
+      </w:r>
+      <w:r>
+        <w:t>3</w:t>
+      </w:r>
+      <w:r>
+        <w:t>.</w:t>
+      </w:r>
+      <w:r>
+        <w:t>1</w:t>
+      </w:r>
+      <w:r>
+        <w:t>.</w:t>
+      </w:r>
+      <w:r>
+        <w:t>1</w:t>
+      </w:r>
+      <w:r>
+        <w:t xml:space="preserve"> </w:t>
+      </w:r>
+      <w:r>
+        <w:t>Modelo</w:t>
+      </w:r>
       <w:bookmarkEnd w:id="21"/>
     </w:p>
     <w:p/>
@@ -12593,7 +12626,7 @@
         <w:tab/>
       </w:r>
       <w:r>
-        <w:t>A fundamentação do MVC está em separar o que está sendo apresentado para o usuário através da GUI (Graphical User Interface) e a manipulação dos dados do sistema em si. Esta separação é feita através de três componentes com interações diretas entre eles. Os componentes são modelo (model), visão (view) e controlador (controller) (SOMMERVILLE, 2011).</w:t>
+        <w:t>A camada de modelo é a responsável por encapsular os dados e as funcionalidades do software. O componente age como um gerente, interceptando todas as operações associadas à manipulação destes dados. Também é chamada esta camada de modelo de domínio; normalmente o modelo não tem noção nenhuma das interações do usuário com a interface. (FOWLER, 2006).</w:t>
       </w:r>
     </w:p>
     <w:p/>
@@ -12601,7 +12634,7 @@
       <w:pPr>
         <w:pStyle w:val="Heading2"/>
       </w:pPr>
-      <w:bookmarkStart w:id="22" w:name="_Toc25691691"/>
+      <w:bookmarkStart w:id="22" w:name="_Toc25691692"/>
       <w:r>
         <w:t>2.</w:t>
       </w:r>
@@ -12624,7 +12657,7 @@
         <w:t xml:space="preserve"> </w:t>
       </w:r>
       <w:r>
-        <w:t>Modelo</w:t>
+        <w:t>Visão</w:t>
       </w:r>
       <w:bookmarkEnd w:id="22"/>
     </w:p>
@@ -12634,11 +12667,7 @@
         <w:tab/>
       </w:r>
       <w:r>
-        <w:t xml:space="preserve">A camada de modelo é a responsável por encapsular os dados e as funcionalidades do software. O componente age como um gerente, interceptando </w:t>
-      </w:r>
-      <w:r>
-        <w:lastRenderedPageBreak/>
-        <w:t>todas as operações associadas à manipulação destes dados. Também é chamada esta camada de modelo de domínio; normalmente o modelo não tem noção nenhuma das interações do usuário com a interface. (FOWLER, 2006).</w:t>
+        <w:t>O componente de visão é responsável por exibir as informações e decidir como estas informações serão exibidas ao usuário (SOMMERVILLE, 2011).</w:t>
       </w:r>
     </w:p>
     <w:p/>
@@ -12646,7 +12675,7 @@
       <w:pPr>
         <w:pStyle w:val="Heading2"/>
       </w:pPr>
-      <w:bookmarkStart w:id="23" w:name="_Toc25691692"/>
+      <w:bookmarkStart w:id="23" w:name="_Toc25691693"/>
       <w:r>
         <w:t>2.</w:t>
       </w:r>
@@ -12669,50 +12698,9 @@
         <w:t xml:space="preserve"> </w:t>
       </w:r>
       <w:r>
-        <w:t>Visão</w:t>
+        <w:t>Controlador</w:t>
       </w:r>
       <w:bookmarkEnd w:id="23"/>
-    </w:p>
-    <w:p/>
-    <w:p>
-      <w:r>
-        <w:tab/>
-      </w:r>
-      <w:r>
-        <w:t>O componente de visão é responsável por exibir as informações e decidir como estas informações serão exibidas ao usuário (SOMMERVILLE, 2011).</w:t>
-      </w:r>
-    </w:p>
-    <w:p/>
-    <w:p>
-      <w:pPr>
-        <w:pStyle w:val="Heading2"/>
-      </w:pPr>
-      <w:bookmarkStart w:id="24" w:name="_Toc25691693"/>
-      <w:r>
-        <w:t>2.</w:t>
-      </w:r>
-      <w:r>
-        <w:t>3</w:t>
-      </w:r>
-      <w:r>
-        <w:t>.</w:t>
-      </w:r>
-      <w:r>
-        <w:t>1</w:t>
-      </w:r>
-      <w:r>
-        <w:t>.</w:t>
-      </w:r>
-      <w:r>
-        <w:t>1</w:t>
-      </w:r>
-      <w:r>
-        <w:t xml:space="preserve"> </w:t>
-      </w:r>
-      <w:r>
-        <w:t>Controlador</w:t>
-      </w:r>
-      <w:bookmarkEnd w:id="24"/>
     </w:p>
     <w:p/>
     <w:p>
@@ -12729,7 +12717,7 @@
       <w:pPr>
         <w:pStyle w:val="Heading2"/>
       </w:pPr>
-      <w:bookmarkStart w:id="25" w:name="_Toc25691694"/>
+      <w:bookmarkStart w:id="24" w:name="_Toc25691694"/>
       <w:r>
         <w:t>2.</w:t>
       </w:r>
@@ -12742,7 +12730,7 @@
       <w:r>
         <w:t>GESTÃO DE PROJETOS</w:t>
       </w:r>
-      <w:bookmarkEnd w:id="25"/>
+      <w:bookmarkEnd w:id="24"/>
     </w:p>
     <w:p>
       <w:r>
@@ -12864,27 +12852,30 @@
       <w:pPr>
         <w:pStyle w:val="Heading2"/>
       </w:pPr>
-      <w:bookmarkStart w:id="26" w:name="_Toc25691695"/>
+      <w:bookmarkStart w:id="25" w:name="_Toc25691695"/>
+      <w:r>
+        <w:t>2.</w:t>
+      </w:r>
+      <w:r>
+        <w:t>5</w:t>
+      </w:r>
+      <w:r>
+        <w:t xml:space="preserve"> </w:t>
+      </w:r>
+      <w:r>
+        <w:t>GESTÃO DA QUALIDADE DE SOFTWARE</w:t>
+      </w:r>
+      <w:bookmarkEnd w:id="25"/>
+    </w:p>
+    <w:p/>
+    <w:p>
+      <w:r>
+        <w:tab/>
+        <w:t xml:space="preserve">Um dos principais desafios atuais enfrentados pelos grupos de desenvolvedores de sistemas é definir a qualidade do software. A qualidade pode ser </w:t>
+      </w:r>
       <w:r>
         <w:lastRenderedPageBreak/>
-        <w:t>2.</w:t>
-      </w:r>
-      <w:r>
-        <w:t>5</w:t>
-      </w:r>
-      <w:r>
-        <w:t xml:space="preserve"> </w:t>
-      </w:r>
-      <w:r>
-        <w:t>GESTÃO DA QUALIDADE DE SOFTWARE</w:t>
-      </w:r>
-      <w:bookmarkEnd w:id="26"/>
-    </w:p>
-    <w:p/>
-    <w:p>
-      <w:r>
-        <w:tab/>
-        <w:t xml:space="preserve">Um dos principais desafios atuais enfrentados pelos grupos de desenvolvedores de sistemas é definir a qualidade do software. A qualidade pode ser definida como </w:t>
+        <w:t xml:space="preserve">definida como </w:t>
       </w:r>
       <w:r>
         <w:t>“Conformidade a requisitos funcionais</w:t>
@@ -12939,7 +12930,7 @@
       <w:pPr>
         <w:pStyle w:val="Heading1"/>
       </w:pPr>
-      <w:bookmarkStart w:id="27" w:name="_Toc25691696"/>
+      <w:bookmarkStart w:id="26" w:name="_Toc25691696"/>
       <w:r>
         <w:lastRenderedPageBreak/>
         <w:t>3.0</w:t>
@@ -12947,24 +12938,24 @@
       <w:r>
         <w:t xml:space="preserve"> FERRAMENTAS DE DESENVOLVIMENTO</w:t>
       </w:r>
+      <w:bookmarkEnd w:id="26"/>
+    </w:p>
+    <w:p/>
+    <w:p>
+      <w:pPr>
+        <w:pStyle w:val="Heading2"/>
+      </w:pPr>
+      <w:bookmarkStart w:id="27" w:name="_Toc25691697"/>
+      <w:r>
+        <w:t>3.1</w:t>
+      </w:r>
+      <w:r>
+        <w:t xml:space="preserve"> V</w:t>
+      </w:r>
+      <w:r>
+        <w:t>ISUAL STUDIO</w:t>
+      </w:r>
       <w:bookmarkEnd w:id="27"/>
-    </w:p>
-    <w:p/>
-    <w:p>
-      <w:pPr>
-        <w:pStyle w:val="Heading2"/>
-      </w:pPr>
-      <w:bookmarkStart w:id="28" w:name="_Toc25691697"/>
-      <w:r>
-        <w:t>3.1</w:t>
-      </w:r>
-      <w:r>
-        <w:t xml:space="preserve"> V</w:t>
-      </w:r>
-      <w:r>
-        <w:t>ISUAL STUDIO</w:t>
-      </w:r>
-      <w:bookmarkEnd w:id="28"/>
     </w:p>
     <w:p/>
     <w:p>
@@ -13096,7 +13087,7 @@
       <w:pPr>
         <w:pStyle w:val="Heading2"/>
       </w:pPr>
-      <w:bookmarkStart w:id="29" w:name="_Toc25691698"/>
+      <w:bookmarkStart w:id="28" w:name="_Toc25691698"/>
       <w:r>
         <w:t>3.2</w:t>
       </w:r>
@@ -13106,7 +13097,7 @@
       <w:r>
         <w:t>ERVER</w:t>
       </w:r>
-      <w:bookmarkEnd w:id="29"/>
+      <w:bookmarkEnd w:id="28"/>
     </w:p>
     <w:p/>
     <w:p>
@@ -13139,7 +13130,7 @@
       <w:pPr>
         <w:pStyle w:val="Heading2"/>
       </w:pPr>
-      <w:bookmarkStart w:id="30" w:name="_Toc25691699"/>
+      <w:bookmarkStart w:id="29" w:name="_Toc25691699"/>
       <w:r>
         <w:lastRenderedPageBreak/>
         <w:t>3.</w:t>
@@ -13153,7 +13144,7 @@
       <w:r>
         <w:t>IAGRAMA DE CLASSES</w:t>
       </w:r>
-      <w:bookmarkEnd w:id="30"/>
+      <w:bookmarkEnd w:id="29"/>
     </w:p>
     <w:p/>
     <w:p>
@@ -13177,7 +13168,7 @@
       <w:pPr>
         <w:pStyle w:val="Heading2"/>
       </w:pPr>
-      <w:bookmarkStart w:id="31" w:name="_Toc25691700"/>
+      <w:bookmarkStart w:id="30" w:name="_Toc25691700"/>
       <w:r>
         <w:t>3.</w:t>
       </w:r>
@@ -13190,7 +13181,7 @@
       <w:r>
         <w:t>IAGRAMA DE PACOTES</w:t>
       </w:r>
-      <w:bookmarkEnd w:id="31"/>
+      <w:bookmarkEnd w:id="30"/>
     </w:p>
     <w:p/>
     <w:p>
@@ -13216,7 +13207,7 @@
       <w:pPr>
         <w:pStyle w:val="Heading2"/>
       </w:pPr>
-      <w:bookmarkStart w:id="32" w:name="_Toc25691701"/>
+      <w:bookmarkStart w:id="31" w:name="_Toc25691701"/>
       <w:r>
         <w:t>3.</w:t>
       </w:r>
@@ -13229,7 +13220,7 @@
       <w:r>
         <w:t>DIAGRAMA DE SEQUÊNCIA</w:t>
       </w:r>
-      <w:bookmarkEnd w:id="32"/>
+      <w:bookmarkEnd w:id="31"/>
     </w:p>
     <w:p/>
     <w:p>
@@ -13284,7 +13275,7 @@
       <w:pPr>
         <w:pStyle w:val="Heading2"/>
       </w:pPr>
-      <w:bookmarkStart w:id="33" w:name="_Toc25691702"/>
+      <w:bookmarkStart w:id="32" w:name="_Toc25691702"/>
       <w:r>
         <w:lastRenderedPageBreak/>
         <w:t>3.</w:t>
@@ -13298,7 +13289,7 @@
       <w:r>
         <w:t>DIAGRAMA DE ATIVIDADES</w:t>
       </w:r>
-      <w:bookmarkEnd w:id="33"/>
+      <w:bookmarkEnd w:id="32"/>
     </w:p>
     <w:p/>
     <w:p>
@@ -13319,7 +13310,7 @@
       <w:pPr>
         <w:pStyle w:val="Heading2"/>
       </w:pPr>
-      <w:bookmarkStart w:id="34" w:name="_Toc25691703"/>
+      <w:bookmarkStart w:id="33" w:name="_Toc25691703"/>
       <w:r>
         <w:t>3.</w:t>
       </w:r>
@@ -13332,54 +13323,54 @@
       <w:r>
         <w:t>DIAGRAMA DE ESTADOS</w:t>
       </w:r>
+      <w:bookmarkEnd w:id="33"/>
+    </w:p>
+    <w:p/>
+    <w:p>
+      <w:r>
+        <w:tab/>
+      </w:r>
+      <w:r>
+        <w:t xml:space="preserve">O diagrama de máquina de estados é um diagrama comportamental semelhante ao diagrama de atividades. Porém uma máquina de estados representa o comportamento de um objeto através de uma </w:t>
+      </w:r>
+      <w:r>
+        <w:t>seqüência</w:t>
+      </w:r>
+      <w:r>
+        <w:t xml:space="preserve"> de estados pelos quais o objeto passa durante o tempo de vida, em resposta a eventos (GONÇALVES, T</w:t>
+      </w:r>
+      <w:r>
+        <w:t>.</w:t>
+      </w:r>
+      <w:r>
+        <w:t xml:space="preserve"> J</w:t>
+      </w:r>
+      <w:r>
+        <w:t>.</w:t>
+      </w:r>
+      <w:r>
+        <w:t xml:space="preserve"> ENYO; CORTÉS, MARIELA INÉS, 2015)</w:t>
+      </w:r>
+    </w:p>
+    <w:p/>
+    <w:p>
+      <w:pPr>
+        <w:pStyle w:val="Heading2"/>
+      </w:pPr>
+      <w:bookmarkStart w:id="34" w:name="_Toc25691704"/>
+      <w:r>
+        <w:t>3.</w:t>
+      </w:r>
+      <w:r>
+        <w:t>8</w:t>
+      </w:r>
+      <w:r>
+        <w:t xml:space="preserve"> </w:t>
+      </w:r>
+      <w:r>
+        <w:t>DIAGRAMA DE CASOS DE USO</w:t>
+      </w:r>
       <w:bookmarkEnd w:id="34"/>
-    </w:p>
-    <w:p/>
-    <w:p>
-      <w:r>
-        <w:tab/>
-      </w:r>
-      <w:r>
-        <w:t xml:space="preserve">O diagrama de máquina de estados é um diagrama comportamental semelhante ao diagrama de atividades. Porém uma máquina de estados representa o comportamento de um objeto através de uma </w:t>
-      </w:r>
-      <w:r>
-        <w:t>seqüência</w:t>
-      </w:r>
-      <w:r>
-        <w:t xml:space="preserve"> de estados pelos quais o objeto passa durante o tempo de vida, em resposta a eventos (GONÇALVES, T</w:t>
-      </w:r>
-      <w:r>
-        <w:t>.</w:t>
-      </w:r>
-      <w:r>
-        <w:t xml:space="preserve"> J</w:t>
-      </w:r>
-      <w:r>
-        <w:t>.</w:t>
-      </w:r>
-      <w:r>
-        <w:t xml:space="preserve"> ENYO; CORTÉS, MARIELA INÉS, 2015)</w:t>
-      </w:r>
-    </w:p>
-    <w:p/>
-    <w:p>
-      <w:pPr>
-        <w:pStyle w:val="Heading2"/>
-      </w:pPr>
-      <w:bookmarkStart w:id="35" w:name="_Toc25691704"/>
-      <w:r>
-        <w:t>3.</w:t>
-      </w:r>
-      <w:r>
-        <w:t>8</w:t>
-      </w:r>
-      <w:r>
-        <w:t xml:space="preserve"> </w:t>
-      </w:r>
-      <w:r>
-        <w:t>DIAGRAMA DE CASOS DE USO</w:t>
-      </w:r>
-      <w:bookmarkEnd w:id="35"/>
     </w:p>
     <w:p/>
     <w:p>
@@ -13400,7 +13391,7 @@
       <w:pPr>
         <w:pStyle w:val="Heading2"/>
       </w:pPr>
-      <w:bookmarkStart w:id="36" w:name="_Toc25691705"/>
+      <w:bookmarkStart w:id="35" w:name="_Toc25691705"/>
       <w:r>
         <w:t>3.</w:t>
       </w:r>
@@ -13413,7 +13404,7 @@
       <w:r>
         <w:t>MODELO CONCEITUAL DO BANCO DE DADOS</w:t>
       </w:r>
-      <w:bookmarkEnd w:id="36"/>
+      <w:bookmarkEnd w:id="35"/>
     </w:p>
     <w:p/>
     <w:p>
@@ -13438,7 +13429,7 @@
       <w:pPr>
         <w:pStyle w:val="Heading2"/>
       </w:pPr>
-      <w:bookmarkStart w:id="37" w:name="_Toc25691706"/>
+      <w:bookmarkStart w:id="36" w:name="_Toc25691706"/>
       <w:r>
         <w:t>3.1</w:t>
       </w:r>
@@ -13451,44 +13442,44 @@
       <w:r>
         <w:t>MODELO LÓGICO DO BANCO DE DADOS</w:t>
       </w:r>
+      <w:bookmarkEnd w:id="36"/>
+    </w:p>
+    <w:p/>
+    <w:p>
+      <w:pPr>
+        <w:ind w:firstLine="720"/>
+      </w:pPr>
+      <w:r>
+        <w:t>O modelo lógico do banco de dados compreende uma descrição das estruturas que serão armazenadas no banco e que resulta numa representação gráfica dos dados de uma maneira lógica, inclusive nomeando os componentes e ações que exercem uns sobre os outros.</w:t>
+      </w:r>
+    </w:p>
+    <w:p>
+      <w:pPr>
+        <w:ind w:firstLine="720"/>
+      </w:pPr>
+    </w:p>
+    <w:p/>
+    <w:p>
+      <w:pPr>
+        <w:pStyle w:val="Heading2"/>
+        <w:rPr>
+          <w:u w:val="single"/>
+        </w:rPr>
+      </w:pPr>
+      <w:bookmarkStart w:id="37" w:name="_Toc25691707"/>
+      <w:r>
+        <w:t>3.1</w:t>
+      </w:r>
+      <w:r>
+        <w:t>1</w:t>
+      </w:r>
+      <w:r>
+        <w:t xml:space="preserve"> </w:t>
+      </w:r>
+      <w:r>
+        <w:t>MODELO FÍSICO DO BANCO DE DADOS</w:t>
+      </w:r>
       <w:bookmarkEnd w:id="37"/>
-    </w:p>
-    <w:p/>
-    <w:p>
-      <w:pPr>
-        <w:ind w:firstLine="720"/>
-      </w:pPr>
-      <w:r>
-        <w:t>O modelo lógico do banco de dados compreende uma descrição das estruturas que serão armazenadas no banco e que resulta numa representação gráfica dos dados de uma maneira lógica, inclusive nomeando os componentes e ações que exercem uns sobre os outros.</w:t>
-      </w:r>
-    </w:p>
-    <w:p>
-      <w:pPr>
-        <w:ind w:firstLine="720"/>
-      </w:pPr>
-    </w:p>
-    <w:p/>
-    <w:p>
-      <w:pPr>
-        <w:pStyle w:val="Heading2"/>
-        <w:rPr>
-          <w:u w:val="single"/>
-        </w:rPr>
-      </w:pPr>
-      <w:bookmarkStart w:id="38" w:name="_Toc25691707"/>
-      <w:r>
-        <w:t>3.1</w:t>
-      </w:r>
-      <w:r>
-        <w:t>1</w:t>
-      </w:r>
-      <w:r>
-        <w:t xml:space="preserve"> </w:t>
-      </w:r>
-      <w:r>
-        <w:t>MODELO FÍSICO DO BANCO DE DADOS</w:t>
-      </w:r>
-      <w:bookmarkEnd w:id="38"/>
       <w:r>
         <w:t xml:space="preserve"> </w:t>
       </w:r>
@@ -13504,7 +13495,7 @@
       <w:pPr>
         <w:pStyle w:val="Heading1"/>
       </w:pPr>
-      <w:bookmarkStart w:id="39" w:name="_Toc25691708"/>
+      <w:bookmarkStart w:id="38" w:name="_Toc25691708"/>
       <w:r>
         <w:lastRenderedPageBreak/>
         <w:t>4</w:t>
@@ -13512,7 +13503,7 @@
       <w:r>
         <w:t>.0 DESENVOLVIMENTO</w:t>
       </w:r>
-      <w:bookmarkEnd w:id="39"/>
+      <w:bookmarkEnd w:id="38"/>
     </w:p>
     <w:p/>
     <w:p>
@@ -13658,7 +13649,7 @@
       <w:pPr>
         <w:pStyle w:val="Heading2"/>
       </w:pPr>
-      <w:bookmarkStart w:id="40" w:name="_Toc25691709"/>
+      <w:bookmarkStart w:id="39" w:name="_Toc25691709"/>
       <w:r>
         <w:t>4</w:t>
       </w:r>
@@ -13668,7 +13659,7 @@
       <w:r>
         <w:t>IDENTIFICAÇÃO DA EMPRESA</w:t>
       </w:r>
-      <w:bookmarkEnd w:id="40"/>
+      <w:bookmarkEnd w:id="39"/>
     </w:p>
     <w:p/>
     <w:p>
@@ -13798,14 +13789,14 @@
       <w:pPr>
         <w:pStyle w:val="Heading2"/>
       </w:pPr>
-      <w:bookmarkStart w:id="41" w:name="_Toc25691710"/>
+      <w:bookmarkStart w:id="40" w:name="_Toc25691710"/>
       <w:r>
         <w:t>4.</w:t>
       </w:r>
       <w:r>
         <w:t>2 SITUAÇÃO PROBLEMA</w:t>
       </w:r>
-      <w:bookmarkEnd w:id="41"/>
+      <w:bookmarkEnd w:id="40"/>
     </w:p>
     <w:p/>
     <w:p>
@@ -13852,7 +13843,7 @@
       <w:pPr>
         <w:pStyle w:val="Heading2"/>
       </w:pPr>
-      <w:bookmarkStart w:id="42" w:name="_Toc25691711"/>
+      <w:bookmarkStart w:id="41" w:name="_Toc25691711"/>
       <w:r>
         <w:t>4</w:t>
       </w:r>
@@ -13862,7 +13853,7 @@
       <w:r>
         <w:t>3 REQUISITOS FUNCIONAIS</w:t>
       </w:r>
-      <w:bookmarkEnd w:id="42"/>
+      <w:bookmarkEnd w:id="41"/>
     </w:p>
     <w:p/>
     <w:p>
@@ -13881,11 +13872,11 @@
       <w:pPr>
         <w:pStyle w:val="figura"/>
       </w:pPr>
-      <w:bookmarkStart w:id="43" w:name="_Toc25690545"/>
+      <w:bookmarkStart w:id="42" w:name="_Toc25690545"/>
       <w:r>
         <w:t>Figura 4.0 – Requisitos funcionais</w:t>
       </w:r>
-      <w:bookmarkEnd w:id="43"/>
+      <w:bookmarkEnd w:id="42"/>
     </w:p>
     <w:tbl>
       <w:tblPr>
@@ -14434,6 +14425,7 @@
               <w:jc w:val="center"/>
             </w:pPr>
             <w:r>
+              <w:lastRenderedPageBreak/>
               <w:t>RF014</w:t>
             </w:r>
           </w:p>
@@ -14464,11 +14456,7 @@
               <w:jc w:val="center"/>
             </w:pPr>
             <w:r>
-              <w:t xml:space="preserve">Poderá realizar consultas </w:t>
-            </w:r>
-            <w:r>
-              <w:lastRenderedPageBreak/>
-              <w:t>somente pelo bairro</w:t>
+              <w:t>Poderá realizar consultas somente pelo bairro</w:t>
             </w:r>
             <w:r>
               <w:t>.</w:t>
@@ -14486,7 +14474,6 @@
               <w:jc w:val="center"/>
             </w:pPr>
             <w:r>
-              <w:lastRenderedPageBreak/>
               <w:t>Consultar Bairro</w:t>
             </w:r>
           </w:p>
@@ -15479,6 +15466,7 @@
               <w:jc w:val="center"/>
             </w:pPr>
             <w:r>
+              <w:lastRenderedPageBreak/>
               <w:t>RF030</w:t>
             </w:r>
           </w:p>
@@ -15550,7 +15538,6 @@
               <w:jc w:val="center"/>
             </w:pPr>
             <w:r>
-              <w:lastRenderedPageBreak/>
               <w:t>RF031</w:t>
             </w:r>
           </w:p>
@@ -16398,48 +16385,45 @@
       <w:pPr>
         <w:jc w:val="center"/>
       </w:pPr>
-      <w:bookmarkStart w:id="44" w:name="_Toc25689103"/>
+      <w:bookmarkStart w:id="43" w:name="_Toc25689103"/>
       <w:r>
         <w:t>Fonte: Autoria Própria, 2019</w:t>
       </w:r>
+      <w:bookmarkEnd w:id="43"/>
+    </w:p>
+    <w:p>
+      <w:pPr>
+        <w:jc w:val="center"/>
+      </w:pPr>
+    </w:p>
+    <w:p>
+      <w:pPr>
+        <w:pStyle w:val="Heading2"/>
+      </w:pPr>
+      <w:bookmarkStart w:id="44" w:name="_Toc25691712"/>
+      <w:r>
+        <w:t>4</w:t>
+      </w:r>
+      <w:r>
+        <w:t>.</w:t>
+      </w:r>
+      <w:r>
+        <w:t>4</w:t>
+      </w:r>
+      <w:r>
+        <w:t xml:space="preserve"> R</w:t>
+      </w:r>
+      <w:r>
+        <w:t>EQUISITOS NÃO FUNCIONAIS</w:t>
+      </w:r>
       <w:bookmarkEnd w:id="44"/>
     </w:p>
-    <w:p>
-      <w:pPr>
-        <w:jc w:val="center"/>
-      </w:pPr>
-    </w:p>
-    <w:p>
-      <w:pPr>
-        <w:pStyle w:val="Heading2"/>
-      </w:pPr>
-      <w:bookmarkStart w:id="45" w:name="_Toc25691712"/>
-      <w:r>
-        <w:t>4</w:t>
-      </w:r>
-      <w:r>
-        <w:t>.</w:t>
-      </w:r>
-      <w:r>
-        <w:t>4</w:t>
-      </w:r>
-      <w:r>
-        <w:t xml:space="preserve"> R</w:t>
-      </w:r>
-      <w:r>
-        <w:t>EQUISITOS NÃO FUNCIONAIS</w:t>
-      </w:r>
-      <w:bookmarkEnd w:id="45"/>
-    </w:p>
     <w:p/>
     <w:p>
       <w:r>
+        <w:lastRenderedPageBreak/>
         <w:tab/>
-        <w:t xml:space="preserve">Os requisitos não funcionais não estão ligados diretamente com as funções fornecidas pelo sistema. Em geral se preocupam com padrões de qualidade como confiabilidade, desempenho, segurança, usabilidade, portabilidade, legibilidade, </w:t>
-      </w:r>
-      <w:r>
-        <w:lastRenderedPageBreak/>
-        <w:t xml:space="preserve">qualidade, manutenção, entre outros. São muito importantes, pois definem se o sistema será eficiente para a tarefa que se propõe a fazer. </w:t>
+        <w:t xml:space="preserve">Os requisitos não funcionais não estão ligados diretamente com as funções fornecidas pelo sistema. Em geral se preocupam com padrões de qualidade como confiabilidade, desempenho, segurança, usabilidade, portabilidade, legibilidade, qualidade, manutenção, entre outros. São muito importantes, pois definem se o sistema será eficiente para a tarefa que se propõe a fazer. </w:t>
       </w:r>
     </w:p>
     <w:p>
@@ -16452,11 +16436,11 @@
       <w:pPr>
         <w:pStyle w:val="figura"/>
       </w:pPr>
-      <w:bookmarkStart w:id="46" w:name="_Toc25690546"/>
+      <w:bookmarkStart w:id="45" w:name="_Toc25690546"/>
       <w:r>
         <w:t>Figura 4.2 – Requisitos não funcionais</w:t>
       </w:r>
-      <w:bookmarkEnd w:id="46"/>
+      <w:bookmarkEnd w:id="45"/>
     </w:p>
     <w:tbl>
       <w:tblPr>
@@ -16846,7 +16830,7 @@
           <w:szCs w:val="18"/>
         </w:rPr>
       </w:pPr>
-      <w:bookmarkStart w:id="47" w:name="_Toc25689105"/>
+      <w:bookmarkStart w:id="46" w:name="_Toc25689105"/>
       <w:r>
         <w:rPr>
           <w:sz w:val="20"/>
@@ -16854,7 +16838,7 @@
         </w:rPr>
         <w:t>Fonte: Autoria Própria, 2019</w:t>
       </w:r>
-      <w:bookmarkEnd w:id="47"/>
+      <w:bookmarkEnd w:id="46"/>
     </w:p>
     <w:p>
       <w:pPr>
@@ -16876,9 +16860,8 @@
       <w:pPr>
         <w:pStyle w:val="Heading2"/>
       </w:pPr>
-      <w:bookmarkStart w:id="48" w:name="_Toc25691713"/>
-      <w:r>
-        <w:lastRenderedPageBreak/>
+      <w:bookmarkStart w:id="47" w:name="_Toc25691713"/>
+      <w:r>
         <w:t>4</w:t>
       </w:r>
       <w:r>
@@ -16887,47 +16870,50 @@
       <w:r>
         <w:t>5 FLUXOGRAMA GERAL</w:t>
       </w:r>
+      <w:bookmarkEnd w:id="47"/>
+    </w:p>
+    <w:p>
+      <w:pPr>
+        <w:ind w:firstLine="720"/>
+      </w:pPr>
+      <w:r>
+        <w:t xml:space="preserve">A figura </w:t>
+      </w:r>
+      <w:r>
+        <w:t>4.</w:t>
+      </w:r>
+      <w:r>
+        <w:t>3</w:t>
+      </w:r>
+      <w:r>
+        <w:t xml:space="preserve"> exibe o Fluxograma geral do sistema.</w:t>
+      </w:r>
+    </w:p>
+    <w:p>
+      <w:pPr>
+        <w:pStyle w:val="figura"/>
+      </w:pPr>
+      <w:bookmarkStart w:id="48" w:name="_Toc25690547"/>
+      <w:r>
+        <w:t>Figura 4</w:t>
+      </w:r>
+      <w:r>
+        <w:t>.</w:t>
+      </w:r>
+      <w:r>
+        <w:t>3</w:t>
+      </w:r>
+      <w:r>
+        <w:t xml:space="preserve"> – Fluxograma geral do sistema</w:t>
+      </w:r>
       <w:bookmarkEnd w:id="48"/>
     </w:p>
     <w:p>
-      <w:pPr>
-        <w:ind w:firstLine="720"/>
-      </w:pPr>
-      <w:r>
-        <w:t xml:space="preserve">A figura </w:t>
-      </w:r>
-      <w:r>
-        <w:t>4.</w:t>
-      </w:r>
-      <w:r>
-        <w:t>3</w:t>
-      </w:r>
-      <w:r>
-        <w:t xml:space="preserve"> exibe o Fluxograma geral do sistema.</w:t>
-      </w:r>
-    </w:p>
-    <w:p>
-      <w:pPr>
-        <w:pStyle w:val="figura"/>
-      </w:pPr>
-      <w:bookmarkStart w:id="49" w:name="_Toc25690547"/>
-      <w:r>
-        <w:t>Figura 4</w:t>
-      </w:r>
-      <w:r>
-        <w:t>.</w:t>
-      </w:r>
-      <w:r>
-        <w:t>3</w:t>
-      </w:r>
-      <w:r>
-        <w:t xml:space="preserve"> – Fluxograma geral do sistema</w:t>
-      </w:r>
-      <w:bookmarkEnd w:id="49"/>
-    </w:p>
-    <w:p>
-      <w:bookmarkStart w:id="50" w:name="_Toc25689107"/>
-      <w:r>
+      <w:bookmarkStart w:id="49" w:name="_Toc25689107"/>
+      <w:r>
+        <w:rPr>
+          <w:noProof/>
+        </w:rPr>
         <w:drawing>
           <wp:inline distT="0" distB="0" distL="0" distR="0">
             <wp:extent cx="5760085" cy="3778885"/>
@@ -16964,7 +16950,7 @@
           </wp:inline>
         </w:drawing>
       </w:r>
-      <w:bookmarkEnd w:id="50"/>
+      <w:bookmarkEnd w:id="49"/>
     </w:p>
     <w:p>
       <w:pPr>
@@ -16974,7 +16960,7 @@
           <w:szCs w:val="18"/>
         </w:rPr>
       </w:pPr>
-      <w:bookmarkStart w:id="51" w:name="_Toc25689108"/>
+      <w:bookmarkStart w:id="50" w:name="_Toc25689108"/>
       <w:r>
         <w:rPr>
           <w:sz w:val="20"/>
@@ -16982,7 +16968,7 @@
         </w:rPr>
         <w:t>Fonte: Autoria Própria, 2019</w:t>
       </w:r>
-      <w:bookmarkEnd w:id="51"/>
+      <w:bookmarkEnd w:id="50"/>
     </w:p>
     <w:p/>
     <w:p/>
@@ -17002,15 +16988,14 @@
       <w:pPr>
         <w:pStyle w:val="Heading2"/>
       </w:pPr>
-      <w:bookmarkStart w:id="52" w:name="_Toc25691714"/>
-      <w:r>
-        <w:lastRenderedPageBreak/>
+      <w:bookmarkStart w:id="51" w:name="_Toc25691714"/>
+      <w:r>
         <w:t>4.</w:t>
       </w:r>
       <w:r>
         <w:t>6 PLANEJAMENTO (CRONOGRAMA)</w:t>
       </w:r>
-      <w:bookmarkEnd w:id="52"/>
+      <w:bookmarkEnd w:id="51"/>
     </w:p>
     <w:p>
       <w:r>
@@ -17101,7 +17086,7 @@
           <w:szCs w:val="20"/>
         </w:rPr>
       </w:pPr>
-      <w:bookmarkStart w:id="53" w:name="_Toc25689110"/>
+      <w:bookmarkStart w:id="52" w:name="_Toc25689110"/>
       <w:r>
         <w:rPr>
           <w:sz w:val="20"/>
@@ -17109,30 +17094,30 @@
         </w:rPr>
         <w:t>Fonte: Autoria Própria, 2019</w:t>
       </w:r>
+      <w:bookmarkEnd w:id="52"/>
+    </w:p>
+    <w:p>
+      <w:pPr>
+        <w:jc w:val="center"/>
+      </w:pPr>
+    </w:p>
+    <w:p>
+      <w:pPr>
+        <w:jc w:val="left"/>
+      </w:pPr>
+    </w:p>
+    <w:p>
+      <w:pPr>
+        <w:pStyle w:val="Heading2"/>
+      </w:pPr>
+      <w:bookmarkStart w:id="53" w:name="_Toc25691715"/>
+      <w:r>
+        <w:t>4.</w:t>
+      </w:r>
+      <w:r>
+        <w:t>7 DIAGRAMA DE CLASSES</w:t>
+      </w:r>
       <w:bookmarkEnd w:id="53"/>
-    </w:p>
-    <w:p>
-      <w:pPr>
-        <w:jc w:val="center"/>
-      </w:pPr>
-    </w:p>
-    <w:p>
-      <w:pPr>
-        <w:jc w:val="left"/>
-      </w:pPr>
-    </w:p>
-    <w:p>
-      <w:pPr>
-        <w:pStyle w:val="Heading2"/>
-      </w:pPr>
-      <w:bookmarkStart w:id="54" w:name="_Toc25691715"/>
-      <w:r>
-        <w:t>4.</w:t>
-      </w:r>
-      <w:r>
-        <w:t>7 DIAGRAMA DE CLASSES</w:t>
-      </w:r>
-      <w:bookmarkEnd w:id="54"/>
       <w:r>
         <w:t xml:space="preserve"> </w:t>
       </w:r>
@@ -17173,9 +17158,8 @@
       <w:pPr>
         <w:pStyle w:val="figura"/>
       </w:pPr>
-      <w:bookmarkStart w:id="55" w:name="_Toc25690548"/>
-      <w:r>
-        <w:lastRenderedPageBreak/>
+      <w:bookmarkStart w:id="54" w:name="_Toc25690548"/>
+      <w:r>
         <w:t>Figura 4.</w:t>
       </w:r>
       <w:r>
@@ -17187,8 +17171,8 @@
       <w:r>
         <w:t xml:space="preserve"> de Manter Usuários</w:t>
       </w:r>
-      <w:bookmarkStart w:id="56" w:name="_Toc25689112"/>
-      <w:bookmarkEnd w:id="55"/>
+      <w:bookmarkStart w:id="55" w:name="_Toc25689112"/>
+      <w:bookmarkEnd w:id="54"/>
     </w:p>
     <w:p>
       <w:r>
@@ -17231,7 +17215,7 @@
           </wp:inline>
         </w:drawing>
       </w:r>
-      <w:bookmarkEnd w:id="56"/>
+      <w:bookmarkEnd w:id="55"/>
     </w:p>
     <w:p>
       <w:pPr>
@@ -17241,7 +17225,7 @@
           <w:szCs w:val="18"/>
         </w:rPr>
       </w:pPr>
-      <w:bookmarkStart w:id="57" w:name="_Toc25689113"/>
+      <w:bookmarkStart w:id="56" w:name="_Toc25689113"/>
       <w:r>
         <w:rPr>
           <w:sz w:val="20"/>
@@ -17249,159 +17233,159 @@
         </w:rPr>
         <w:t>Fonte: Autoria Própria, 2019</w:t>
       </w:r>
+      <w:bookmarkEnd w:id="56"/>
+    </w:p>
+    <w:p>
+      <w:pPr>
+        <w:pStyle w:val="figura"/>
+      </w:pPr>
+    </w:p>
+    <w:p>
+      <w:pPr>
+        <w:pStyle w:val="figura"/>
+      </w:pPr>
+      <w:bookmarkStart w:id="57" w:name="_Toc25689114"/>
+      <w:bookmarkStart w:id="58" w:name="_Toc25689809"/>
+      <w:bookmarkStart w:id="59" w:name="_Toc25690549"/>
+      <w:r>
+        <w:t>.</w:t>
+      </w:r>
       <w:bookmarkEnd w:id="57"/>
-    </w:p>
-    <w:p>
-      <w:pPr>
-        <w:pStyle w:val="figura"/>
-      </w:pPr>
-    </w:p>
-    <w:p>
-      <w:pPr>
-        <w:pStyle w:val="figura"/>
-      </w:pPr>
-      <w:bookmarkStart w:id="58" w:name="_Toc25689114"/>
-      <w:bookmarkStart w:id="59" w:name="_Toc25689809"/>
-      <w:bookmarkStart w:id="60" w:name="_Toc25690549"/>
-      <w:r>
-        <w:t>.</w:t>
-      </w:r>
       <w:bookmarkEnd w:id="58"/>
       <w:bookmarkEnd w:id="59"/>
+      <w:r>
+        <w:t xml:space="preserve"> </w:t>
+      </w:r>
+    </w:p>
+    <w:p>
+      <w:pPr>
+        <w:pStyle w:val="figura"/>
+      </w:pPr>
+    </w:p>
+    <w:p>
+      <w:pPr>
+        <w:pStyle w:val="figura"/>
+      </w:pPr>
+    </w:p>
+    <w:p>
+      <w:pPr>
+        <w:pStyle w:val="figura"/>
+      </w:pPr>
+    </w:p>
+    <w:p>
+      <w:pPr>
+        <w:pStyle w:val="figura"/>
+      </w:pPr>
+    </w:p>
+    <w:p>
+      <w:pPr>
+        <w:pStyle w:val="figura"/>
+      </w:pPr>
+    </w:p>
+    <w:p>
+      <w:pPr>
+        <w:pStyle w:val="figura"/>
+      </w:pPr>
+    </w:p>
+    <w:p>
+      <w:pPr>
+        <w:pStyle w:val="figura"/>
+      </w:pPr>
+    </w:p>
+    <w:p>
+      <w:pPr>
+        <w:pStyle w:val="figura"/>
+      </w:pPr>
+    </w:p>
+    <w:p>
+      <w:pPr>
+        <w:pStyle w:val="figura"/>
+      </w:pPr>
+    </w:p>
+    <w:p>
+      <w:pPr>
+        <w:pStyle w:val="figura"/>
+      </w:pPr>
+    </w:p>
+    <w:p>
+      <w:pPr>
+        <w:pStyle w:val="figura"/>
+      </w:pPr>
+    </w:p>
+    <w:p>
+      <w:pPr>
+        <w:pStyle w:val="figura"/>
+      </w:pPr>
+    </w:p>
+    <w:p>
+      <w:pPr>
+        <w:pStyle w:val="figura"/>
+      </w:pPr>
+    </w:p>
+    <w:p>
+      <w:pPr>
+        <w:pStyle w:val="figura"/>
+      </w:pPr>
+    </w:p>
+    <w:p>
+      <w:pPr>
+        <w:pStyle w:val="figura"/>
+      </w:pPr>
+    </w:p>
+    <w:p>
+      <w:pPr>
+        <w:pStyle w:val="figura"/>
+      </w:pPr>
+    </w:p>
+    <w:p>
+      <w:pPr>
+        <w:pStyle w:val="figura"/>
+      </w:pPr>
+    </w:p>
+    <w:p>
+      <w:pPr>
+        <w:ind w:firstLine="720"/>
+      </w:pPr>
+      <w:r>
+        <w:t>A figura 4.</w:t>
+      </w:r>
+      <w:r>
+        <w:t>6</w:t>
+      </w:r>
+      <w:r>
+        <w:t xml:space="preserve"> exi</w:t>
+      </w:r>
+      <w:r>
+        <w:t>be o Diagrama de Classes de Manter Unidades</w:t>
+      </w:r>
+      <w:r>
+        <w:t>.</w:t>
+      </w:r>
+    </w:p>
+    <w:p>
+      <w:pPr>
+        <w:pStyle w:val="figura"/>
+        <w:rPr>
+          <w:noProof/>
+        </w:rPr>
+      </w:pPr>
+      <w:bookmarkStart w:id="60" w:name="_Toc25690550"/>
+      <w:r>
+        <w:t>Figura 4.</w:t>
+      </w:r>
+      <w:r>
+        <w:t>6</w:t>
+      </w:r>
+      <w:r>
+        <w:t xml:space="preserve"> – Diagrama de Classes</w:t>
+      </w:r>
+      <w:r>
+        <w:t xml:space="preserve"> de Manter Unidades</w:t>
+      </w:r>
       <w:bookmarkEnd w:id="60"/>
-      <w:r>
-        <w:t xml:space="preserve"> </w:t>
-      </w:r>
-    </w:p>
-    <w:p>
-      <w:pPr>
-        <w:pStyle w:val="figura"/>
-      </w:pPr>
-    </w:p>
-    <w:p>
-      <w:pPr>
-        <w:pStyle w:val="figura"/>
-      </w:pPr>
-    </w:p>
-    <w:p>
-      <w:pPr>
-        <w:pStyle w:val="figura"/>
-      </w:pPr>
-    </w:p>
-    <w:p>
-      <w:pPr>
-        <w:pStyle w:val="figura"/>
-      </w:pPr>
-    </w:p>
-    <w:p>
-      <w:pPr>
-        <w:pStyle w:val="figura"/>
-      </w:pPr>
-    </w:p>
-    <w:p>
-      <w:pPr>
-        <w:pStyle w:val="figura"/>
-      </w:pPr>
-    </w:p>
-    <w:p>
-      <w:pPr>
-        <w:pStyle w:val="figura"/>
-      </w:pPr>
-    </w:p>
-    <w:p>
-      <w:pPr>
-        <w:pStyle w:val="figura"/>
-      </w:pPr>
-    </w:p>
-    <w:p>
-      <w:pPr>
-        <w:pStyle w:val="figura"/>
-      </w:pPr>
-    </w:p>
-    <w:p>
-      <w:pPr>
-        <w:pStyle w:val="figura"/>
-      </w:pPr>
-    </w:p>
-    <w:p>
-      <w:pPr>
-        <w:pStyle w:val="figura"/>
-      </w:pPr>
-    </w:p>
-    <w:p>
-      <w:pPr>
-        <w:pStyle w:val="figura"/>
-      </w:pPr>
-    </w:p>
-    <w:p>
-      <w:pPr>
-        <w:pStyle w:val="figura"/>
-      </w:pPr>
-    </w:p>
-    <w:p>
-      <w:pPr>
-        <w:pStyle w:val="figura"/>
-      </w:pPr>
-    </w:p>
-    <w:p>
-      <w:pPr>
-        <w:pStyle w:val="figura"/>
-      </w:pPr>
-    </w:p>
-    <w:p>
-      <w:pPr>
-        <w:pStyle w:val="figura"/>
-      </w:pPr>
-    </w:p>
-    <w:p>
-      <w:pPr>
-        <w:pStyle w:val="figura"/>
-      </w:pPr>
-    </w:p>
-    <w:p>
-      <w:pPr>
-        <w:ind w:firstLine="720"/>
-      </w:pPr>
-      <w:r>
-        <w:t>A figura 4.</w:t>
-      </w:r>
-      <w:r>
-        <w:t>6</w:t>
-      </w:r>
-      <w:r>
-        <w:t xml:space="preserve"> exi</w:t>
-      </w:r>
-      <w:r>
-        <w:t>be o Diagrama de Classes de Manter Unidades</w:t>
-      </w:r>
-      <w:r>
-        <w:t>.</w:t>
-      </w:r>
-    </w:p>
-    <w:p>
-      <w:pPr>
-        <w:pStyle w:val="figura"/>
-        <w:rPr>
-          <w:noProof/>
-        </w:rPr>
-      </w:pPr>
-      <w:bookmarkStart w:id="61" w:name="_Toc25690550"/>
-      <w:r>
-        <w:t>Figura 4.</w:t>
-      </w:r>
-      <w:r>
-        <w:t>6</w:t>
-      </w:r>
-      <w:r>
-        <w:t xml:space="preserve"> – Diagrama de Classes</w:t>
-      </w:r>
-      <w:r>
-        <w:t xml:space="preserve"> de Manter Unidades</w:t>
-      </w:r>
-      <w:bookmarkEnd w:id="61"/>
-    </w:p>
-    <w:p>
-      <w:bookmarkStart w:id="62" w:name="_Toc25689116"/>
+    </w:p>
+    <w:p>
+      <w:bookmarkStart w:id="61" w:name="_Toc25689116"/>
       <w:r>
         <w:rPr>
           <w:noProof/>
@@ -17442,7 +17426,7 @@
           </wp:inline>
         </w:drawing>
       </w:r>
-      <w:bookmarkEnd w:id="62"/>
+      <w:bookmarkEnd w:id="61"/>
     </w:p>
     <w:p>
       <w:pPr>
@@ -17452,7 +17436,7 @@
           <w:szCs w:val="18"/>
         </w:rPr>
       </w:pPr>
-      <w:bookmarkStart w:id="63" w:name="_Toc25689117"/>
+      <w:bookmarkStart w:id="62" w:name="_Toc25689117"/>
       <w:r>
         <w:rPr>
           <w:sz w:val="20"/>
@@ -17460,7 +17444,7 @@
         </w:rPr>
         <w:t>Fonte: Autoria Própria, 2019</w:t>
       </w:r>
-      <w:bookmarkEnd w:id="63"/>
+      <w:bookmarkEnd w:id="62"/>
     </w:p>
     <w:p>
       <w:pPr>
@@ -17489,7 +17473,7 @@
       <w:pPr>
         <w:pStyle w:val="figura"/>
       </w:pPr>
-      <w:bookmarkStart w:id="64" w:name="_Toc25690551"/>
+      <w:bookmarkStart w:id="63" w:name="_Toc25690551"/>
       <w:r>
         <w:t>Figura 4.</w:t>
       </w:r>
@@ -17502,7 +17486,7 @@
       <w:r>
         <w:t>Diagrama de Classes de Manter Produtos</w:t>
       </w:r>
-      <w:bookmarkEnd w:id="64"/>
+      <w:bookmarkEnd w:id="63"/>
     </w:p>
     <w:p>
       <w:pPr>
@@ -17521,7 +17505,7 @@
           <w:szCs w:val="18"/>
         </w:rPr>
       </w:pPr>
-      <w:bookmarkStart w:id="65" w:name="_Toc25689119"/>
+      <w:bookmarkStart w:id="64" w:name="_Toc25689119"/>
       <w:r>
         <w:rPr>
           <w:sz w:val="20"/>
@@ -17529,7 +17513,7 @@
         </w:rPr>
         <w:t>Fonte: Autoria Própria, 2019</w:t>
       </w:r>
-      <w:bookmarkEnd w:id="65"/>
+      <w:bookmarkEnd w:id="64"/>
     </w:p>
     <w:p>
       <w:pPr>
@@ -17558,7 +17542,7 @@
       <w:pPr>
         <w:pStyle w:val="figura"/>
       </w:pPr>
-      <w:bookmarkStart w:id="66" w:name="_Toc25690552"/>
+      <w:bookmarkStart w:id="65" w:name="_Toc25690552"/>
       <w:r>
         <w:t>Figura 4.</w:t>
       </w:r>
@@ -17571,7 +17555,7 @@
       <w:r>
         <w:t>e Manter Pessoa</w:t>
       </w:r>
-      <w:bookmarkEnd w:id="66"/>
+      <w:bookmarkEnd w:id="65"/>
     </w:p>
     <w:p/>
     <w:p>
@@ -17582,7 +17566,7 @@
           <w:szCs w:val="18"/>
         </w:rPr>
       </w:pPr>
-      <w:bookmarkStart w:id="67" w:name="_Toc25689121"/>
+      <w:bookmarkStart w:id="66" w:name="_Toc25689121"/>
       <w:r>
         <w:rPr>
           <w:sz w:val="20"/>
@@ -17590,7 +17574,7 @@
         </w:rPr>
         <w:t>Fonte: Autoria Própria, 2019</w:t>
       </w:r>
-      <w:bookmarkEnd w:id="67"/>
+      <w:bookmarkEnd w:id="66"/>
     </w:p>
     <w:p>
       <w:pPr>
@@ -17619,7 +17603,7 @@
       <w:pPr>
         <w:pStyle w:val="figura"/>
       </w:pPr>
-      <w:bookmarkStart w:id="68" w:name="_Toc25690553"/>
+      <w:bookmarkStart w:id="67" w:name="_Toc25690553"/>
       <w:r>
         <w:t>Figura 4.</w:t>
       </w:r>
@@ -17632,7 +17616,7 @@
       <w:r>
         <w:t>e Manter Fabricantes</w:t>
       </w:r>
-      <w:bookmarkEnd w:id="68"/>
+      <w:bookmarkEnd w:id="67"/>
     </w:p>
     <w:p>
       <w:pPr>
@@ -17651,7 +17635,7 @@
           <w:szCs w:val="18"/>
         </w:rPr>
       </w:pPr>
-      <w:bookmarkStart w:id="69" w:name="_Toc25689123"/>
+      <w:bookmarkStart w:id="68" w:name="_Toc25689123"/>
       <w:r>
         <w:rPr>
           <w:sz w:val="20"/>
@@ -17659,42 +17643,43 @@
         </w:rPr>
         <w:t>Fonte: Autoria Própria, 2019</w:t>
       </w:r>
+      <w:bookmarkEnd w:id="68"/>
+    </w:p>
+    <w:p>
+      <w:pPr>
+        <w:pStyle w:val="figura"/>
+      </w:pPr>
+    </w:p>
+    <w:p>
+      <w:pPr>
+        <w:ind w:firstLine="720"/>
+      </w:pPr>
+      <w:r>
+        <w:t>A figura 4.</w:t>
+      </w:r>
+      <w:r>
+        <w:t xml:space="preserve">10 </w:t>
+      </w:r>
+      <w:r>
+        <w:t xml:space="preserve"> exibe o Diagrama de Classes de Manter Cidades.</w:t>
+      </w:r>
+    </w:p>
+    <w:p>
+      <w:pPr>
+        <w:pStyle w:val="figura"/>
+      </w:pPr>
+      <w:bookmarkStart w:id="69" w:name="_Toc25690554"/>
+      <w:r>
+        <w:lastRenderedPageBreak/>
+        <w:t>Figura 4.</w:t>
+      </w:r>
+      <w:r>
+        <w:t>10</w:t>
+      </w:r>
+      <w:r>
+        <w:t xml:space="preserve"> – Diagrama de Classes de Manter Cidades</w:t>
+      </w:r>
       <w:bookmarkEnd w:id="69"/>
-    </w:p>
-    <w:p>
-      <w:pPr>
-        <w:pStyle w:val="figura"/>
-      </w:pPr>
-    </w:p>
-    <w:p>
-      <w:pPr>
-        <w:ind w:firstLine="720"/>
-      </w:pPr>
-      <w:r>
-        <w:t>A figura 4.</w:t>
-      </w:r>
-      <w:r>
-        <w:t xml:space="preserve">10 </w:t>
-      </w:r>
-      <w:r>
-        <w:t xml:space="preserve"> exibe o Diagrama de Classes de Manter Cidades.</w:t>
-      </w:r>
-    </w:p>
-    <w:p>
-      <w:pPr>
-        <w:pStyle w:val="figura"/>
-      </w:pPr>
-      <w:bookmarkStart w:id="70" w:name="_Toc25690554"/>
-      <w:r>
-        <w:t>Figura 4.</w:t>
-      </w:r>
-      <w:r>
-        <w:t>10</w:t>
-      </w:r>
-      <w:r>
-        <w:t xml:space="preserve"> – Diagrama de Classes de Manter Cidades</w:t>
-      </w:r>
-      <w:bookmarkEnd w:id="70"/>
     </w:p>
     <w:p>
       <w:pPr>
@@ -17713,16 +17698,477 @@
           <w:szCs w:val="18"/>
         </w:rPr>
       </w:pPr>
-      <w:bookmarkStart w:id="71" w:name="_Toc25689125"/>
+      <w:bookmarkStart w:id="70" w:name="_Toc25689125"/>
       <w:r>
         <w:rPr>
           <w:sz w:val="20"/>
           <w:szCs w:val="18"/>
         </w:rPr>
+        <w:t>Fonte: Autoria Própria, 2019</w:t>
+      </w:r>
+      <w:bookmarkEnd w:id="70"/>
+    </w:p>
+    <w:p>
+      <w:pPr>
+        <w:pStyle w:val="figura"/>
+      </w:pPr>
+    </w:p>
+    <w:p>
+      <w:pPr>
+        <w:ind w:firstLine="720"/>
+      </w:pPr>
+      <w:r>
+        <w:t>A figura 4.</w:t>
+      </w:r>
+      <w:r>
+        <w:t>11</w:t>
+      </w:r>
+      <w:r>
+        <w:t xml:space="preserve"> exibe o Diagrama de Classes de Manter Bairros.</w:t>
+      </w:r>
+    </w:p>
+    <w:p>
+      <w:pPr>
+        <w:pStyle w:val="figura"/>
+      </w:pPr>
+      <w:bookmarkStart w:id="71" w:name="_Toc25690555"/>
+      <w:r>
+        <w:t>Figura 4.</w:t>
+      </w:r>
+      <w:r>
+        <w:t>11</w:t>
+      </w:r>
+      <w:r>
+        <w:t xml:space="preserve"> – Diagrama de Classes de Manter Bairros</w:t>
+      </w:r>
+      <w:bookmarkEnd w:id="71"/>
+    </w:p>
+    <w:p>
+      <w:pPr>
+        <w:jc w:val="center"/>
+        <w:rPr>
+          <w:sz w:val="20"/>
+          <w:szCs w:val="18"/>
+        </w:rPr>
+      </w:pPr>
+    </w:p>
+    <w:p>
+      <w:pPr>
+        <w:jc w:val="center"/>
+        <w:rPr>
+          <w:sz w:val="20"/>
+          <w:szCs w:val="18"/>
+        </w:rPr>
+      </w:pPr>
+      <w:bookmarkStart w:id="72" w:name="_Toc25689127"/>
+      <w:r>
+        <w:rPr>
+          <w:sz w:val="20"/>
+          <w:szCs w:val="18"/>
+        </w:rPr>
+        <w:t>Fonte: Autoria Própria, 2019</w:t>
+      </w:r>
+      <w:bookmarkEnd w:id="72"/>
+    </w:p>
+    <w:p>
+      <w:pPr>
+        <w:pStyle w:val="figura"/>
+      </w:pPr>
+    </w:p>
+    <w:p>
+      <w:pPr>
+        <w:ind w:firstLine="720"/>
+      </w:pPr>
+      <w:r>
+        <w:t>A figura 4.</w:t>
+      </w:r>
+      <w:r>
+        <w:t>12</w:t>
+      </w:r>
+      <w:r>
+        <w:t xml:space="preserve"> exibe o Diagrama de Classes de Manter Pedido.</w:t>
+      </w:r>
+    </w:p>
+    <w:p>
+      <w:pPr>
+        <w:pStyle w:val="figura"/>
+      </w:pPr>
+      <w:bookmarkStart w:id="73" w:name="_Toc25690556"/>
+      <w:r>
+        <w:t>Figura 4.</w:t>
+      </w:r>
+      <w:r>
+        <w:t>12</w:t>
+      </w:r>
+      <w:r>
+        <w:t xml:space="preserve"> – Diagrama de Classes de Manter Pedido</w:t>
+      </w:r>
+      <w:bookmarkEnd w:id="73"/>
+    </w:p>
+    <w:p>
+      <w:pPr>
+        <w:jc w:val="center"/>
+        <w:rPr>
+          <w:sz w:val="20"/>
+          <w:szCs w:val="18"/>
+        </w:rPr>
+      </w:pPr>
+    </w:p>
+    <w:p>
+      <w:pPr>
+        <w:jc w:val="center"/>
+        <w:rPr>
+          <w:sz w:val="20"/>
+          <w:szCs w:val="18"/>
+        </w:rPr>
+      </w:pPr>
+      <w:bookmarkStart w:id="74" w:name="_Toc25689129"/>
+      <w:r>
+        <w:rPr>
+          <w:sz w:val="20"/>
+          <w:szCs w:val="18"/>
+        </w:rPr>
+        <w:t>Fonte: Autoria Própria, 2019</w:t>
+      </w:r>
+      <w:bookmarkEnd w:id="74"/>
+    </w:p>
+    <w:p>
+      <w:pPr>
+        <w:pStyle w:val="figura"/>
+      </w:pPr>
+    </w:p>
+    <w:p>
+      <w:pPr>
+        <w:ind w:firstLine="720"/>
+      </w:pPr>
+      <w:r>
+        <w:t>A figura 4.1</w:t>
+      </w:r>
+      <w:r>
+        <w:t>3</w:t>
+      </w:r>
+      <w:r>
+        <w:t xml:space="preserve"> exibe o Diagrama de Classes de Cadastrar Pedidos.</w:t>
+      </w:r>
+    </w:p>
+    <w:p>
+      <w:pPr>
+        <w:pStyle w:val="figura"/>
+      </w:pPr>
+      <w:bookmarkStart w:id="75" w:name="_Toc25690557"/>
+      <w:r>
+        <w:t>Figura 4.1</w:t>
+      </w:r>
+      <w:r>
+        <w:t>3</w:t>
+      </w:r>
+      <w:r>
+        <w:t xml:space="preserve"> – Diagrama de Classes de Cadastrar Pedidos</w:t>
+      </w:r>
+      <w:bookmarkEnd w:id="75"/>
+    </w:p>
+    <w:p>
+      <w:pPr>
+        <w:jc w:val="center"/>
+        <w:rPr>
+          <w:sz w:val="20"/>
+          <w:szCs w:val="18"/>
+        </w:rPr>
+      </w:pPr>
+    </w:p>
+    <w:p>
+      <w:pPr>
+        <w:jc w:val="center"/>
+        <w:rPr>
+          <w:sz w:val="20"/>
+          <w:szCs w:val="18"/>
+        </w:rPr>
+      </w:pPr>
+      <w:bookmarkStart w:id="76" w:name="_Toc25689131"/>
+      <w:r>
+        <w:rPr>
+          <w:sz w:val="20"/>
+          <w:szCs w:val="18"/>
+        </w:rPr>
+        <w:t>Fonte: Autoria Própria, 2019</w:t>
+      </w:r>
+      <w:bookmarkEnd w:id="76"/>
+    </w:p>
+    <w:p>
+      <w:pPr>
+        <w:jc w:val="center"/>
+        <w:rPr>
+          <w:sz w:val="20"/>
+          <w:szCs w:val="18"/>
+        </w:rPr>
+      </w:pPr>
+    </w:p>
+    <w:p>
+      <w:pPr>
+        <w:ind w:firstLine="720"/>
+      </w:pPr>
+      <w:r>
+        <w:t>A figura 4.1</w:t>
+      </w:r>
+      <w:r>
+        <w:t>4</w:t>
+      </w:r>
+      <w:r>
+        <w:t xml:space="preserve"> exibe o Diagrama de Classes do Login.</w:t>
+      </w:r>
+    </w:p>
+    <w:p>
+      <w:pPr>
+        <w:pStyle w:val="figura"/>
+      </w:pPr>
+      <w:bookmarkStart w:id="77" w:name="_Toc25690558"/>
+      <w:r>
+        <w:t>Figura 4.1</w:t>
+      </w:r>
+      <w:r>
+        <w:t>4</w:t>
+      </w:r>
+      <w:r>
+        <w:t xml:space="preserve"> – Diagrama de Classes do Login</w:t>
+      </w:r>
+      <w:bookmarkEnd w:id="77"/>
+    </w:p>
+    <w:p>
+      <w:pPr>
+        <w:jc w:val="center"/>
+        <w:rPr>
+          <w:sz w:val="20"/>
+          <w:szCs w:val="18"/>
+        </w:rPr>
+      </w:pPr>
+    </w:p>
+    <w:p>
+      <w:pPr>
+        <w:jc w:val="center"/>
+        <w:rPr>
+          <w:sz w:val="20"/>
+          <w:szCs w:val="18"/>
+        </w:rPr>
+      </w:pPr>
+      <w:bookmarkStart w:id="78" w:name="_Toc25689133"/>
+      <w:r>
+        <w:rPr>
+          <w:sz w:val="20"/>
+          <w:szCs w:val="18"/>
+        </w:rPr>
+        <w:t>Fonte: Autoria Própria, 2019</w:t>
+      </w:r>
+      <w:bookmarkEnd w:id="78"/>
+    </w:p>
+    <w:p>
+      <w:pPr>
+        <w:pStyle w:val="figura"/>
+      </w:pPr>
+    </w:p>
+    <w:p>
+      <w:pPr>
+        <w:pStyle w:val="figura"/>
+      </w:pPr>
+    </w:p>
+    <w:p>
+      <w:pPr>
+        <w:pStyle w:val="figura"/>
+      </w:pPr>
+    </w:p>
+    <w:p>
+      <w:pPr>
+        <w:pStyle w:val="Heading2"/>
+      </w:pPr>
+      <w:bookmarkStart w:id="79" w:name="_Toc25691716"/>
+      <w:r>
+        <w:t>4.3</w:t>
+      </w:r>
+      <w:r>
+        <w:t xml:space="preserve"> D</w:t>
+      </w:r>
+      <w:r>
+        <w:t>IAGRAMA DE PACOTES</w:t>
+      </w:r>
+      <w:bookmarkEnd w:id="79"/>
+    </w:p>
+    <w:p>
+      <w:pPr>
+        <w:ind w:firstLine="720"/>
+      </w:pPr>
+    </w:p>
+    <w:p>
+      <w:pPr>
+        <w:ind w:firstLine="720"/>
+      </w:pPr>
+      <w:r>
+        <w:t>A figura 4.</w:t>
+      </w:r>
+      <w:r>
+        <w:t>1</w:t>
+      </w:r>
+      <w:r>
+        <w:t>5</w:t>
+      </w:r>
+      <w:r>
+        <w:t xml:space="preserve"> exibe o Diagrama de Pacotes d</w:t>
+      </w:r>
+      <w:r>
+        <w:t>o</w:t>
+      </w:r>
+      <w:r>
+        <w:t xml:space="preserve"> Projeto</w:t>
+      </w:r>
+      <w:r>
+        <w:t>.</w:t>
+      </w:r>
+    </w:p>
+    <w:p>
+      <w:pPr>
+        <w:pStyle w:val="figura"/>
+      </w:pPr>
+      <w:bookmarkStart w:id="80" w:name="_Toc25690559"/>
+      <w:r>
+        <w:t>Figura</w:t>
+      </w:r>
+      <w:r>
+        <w:t xml:space="preserve"> 4.</w:t>
+      </w:r>
+      <w:r>
+        <w:t>1</w:t>
+      </w:r>
+      <w:r>
+        <w:t>5</w:t>
+      </w:r>
+      <w:r>
+        <w:t xml:space="preserve"> – Diagrama de Pacotes d</w:t>
+      </w:r>
+      <w:r>
+        <w:t>o</w:t>
+      </w:r>
+      <w:r>
+        <w:t xml:space="preserve"> Projeto</w:t>
+      </w:r>
+      <w:bookmarkEnd w:id="80"/>
+    </w:p>
+    <w:p>
+      <w:pPr>
+        <w:jc w:val="center"/>
+        <w:rPr>
+          <w:sz w:val="20"/>
+          <w:szCs w:val="18"/>
+        </w:rPr>
+      </w:pPr>
+    </w:p>
+    <w:p>
+      <w:pPr>
+        <w:jc w:val="center"/>
+        <w:rPr>
+          <w:sz w:val="20"/>
+          <w:szCs w:val="18"/>
+        </w:rPr>
+      </w:pPr>
+      <w:bookmarkStart w:id="81" w:name="_Toc25689135"/>
+      <w:r>
+        <w:rPr>
+          <w:sz w:val="20"/>
+          <w:szCs w:val="18"/>
+        </w:rPr>
+        <w:t>Fonte: Autoria Própria, 2019</w:t>
+      </w:r>
+      <w:bookmarkEnd w:id="81"/>
+    </w:p>
+    <w:p>
+      <w:pPr>
+        <w:ind w:firstLine="720"/>
+        <w:jc w:val="center"/>
+      </w:pPr>
+    </w:p>
+    <w:p>
+      <w:pPr>
+        <w:pStyle w:val="Heading2"/>
+      </w:pPr>
+      <w:bookmarkStart w:id="82" w:name="_Toc25691717"/>
+      <w:r>
+        <w:t>4.4</w:t>
+      </w:r>
+      <w:r>
+        <w:t xml:space="preserve"> D</w:t>
+      </w:r>
+      <w:r>
+        <w:t>IAGRAMA DE SEQUÊNCIA</w:t>
+      </w:r>
+      <w:bookmarkEnd w:id="82"/>
+    </w:p>
+    <w:p/>
+    <w:p>
+      <w:pPr>
+        <w:ind w:firstLine="720"/>
+      </w:pPr>
+      <w:r>
+        <w:t>A figura 4.</w:t>
+      </w:r>
+      <w:r>
+        <w:t>1</w:t>
+      </w:r>
+      <w:r>
+        <w:t xml:space="preserve">6 </w:t>
+      </w:r>
+      <w:r>
+        <w:t>exibe o Diagrama de Sequencia de Manter Usuários</w:t>
+      </w:r>
+      <w:r>
+        <w:t>.</w:t>
+      </w:r>
+    </w:p>
+    <w:p>
+      <w:pPr>
+        <w:pStyle w:val="figura"/>
+      </w:pPr>
+      <w:bookmarkStart w:id="83" w:name="_Toc25690560"/>
+      <w:r>
+        <w:t>Figura 4</w:t>
+      </w:r>
+      <w:r>
+        <w:t>.1</w:t>
+      </w:r>
+      <w:r>
+        <w:t>6</w:t>
+      </w:r>
+      <w:r>
+        <w:t xml:space="preserve"> – Diagrama de Sequencia d</w:t>
+      </w:r>
+      <w:r>
+        <w:t>e Manter Usuários</w:t>
+      </w:r>
+      <w:bookmarkEnd w:id="83"/>
+    </w:p>
+    <w:p>
+      <w:pPr>
+        <w:jc w:val="center"/>
+        <w:rPr>
+          <w:sz w:val="20"/>
+          <w:szCs w:val="18"/>
+        </w:rPr>
+      </w:pPr>
+    </w:p>
+    <w:p>
+      <w:pPr>
+        <w:jc w:val="center"/>
+        <w:rPr>
+          <w:sz w:val="20"/>
+          <w:szCs w:val="18"/>
+        </w:rPr>
+      </w:pPr>
+      <w:bookmarkStart w:id="84" w:name="_Toc25689137"/>
+      <w:r>
+        <w:rPr>
+          <w:sz w:val="20"/>
+          <w:szCs w:val="18"/>
+        </w:rPr>
         <w:lastRenderedPageBreak/>
         <w:t>Fonte: Autoria Própria, 2019</w:t>
       </w:r>
-      <w:bookmarkEnd w:id="71"/>
+      <w:bookmarkEnd w:id="84"/>
     </w:p>
     <w:p>
       <w:pPr>
@@ -17737,27 +18183,39 @@
         <w:t>A figura 4.</w:t>
       </w:r>
       <w:r>
-        <w:t>11</w:t>
-      </w:r>
-      <w:r>
-        <w:t xml:space="preserve"> exibe o Diagrama de Classes de Manter Bairros.</w:t>
+        <w:t>1</w:t>
+      </w:r>
+      <w:r>
+        <w:t>7</w:t>
+      </w:r>
+      <w:r>
+        <w:t xml:space="preserve"> exibe o Di</w:t>
+      </w:r>
+      <w:r>
+        <w:t>agrama de Sequencia de Manter Unidades</w:t>
+      </w:r>
+      <w:r>
+        <w:t>.</w:t>
       </w:r>
     </w:p>
     <w:p>
       <w:pPr>
         <w:pStyle w:val="figura"/>
       </w:pPr>
-      <w:bookmarkStart w:id="72" w:name="_Toc25690555"/>
+      <w:bookmarkStart w:id="85" w:name="_Toc25690561"/>
       <w:r>
         <w:t>Figura 4.</w:t>
       </w:r>
       <w:r>
-        <w:t>11</w:t>
-      </w:r>
-      <w:r>
-        <w:t xml:space="preserve"> – Diagrama de Classes de Manter Bairros</w:t>
-      </w:r>
-      <w:bookmarkEnd w:id="72"/>
+        <w:t>1</w:t>
+      </w:r>
+      <w:r>
+        <w:t>7</w:t>
+      </w:r>
+      <w:r>
+        <w:t>– Diagrama de Sequencia de Manter Unidades</w:t>
+      </w:r>
+      <w:bookmarkEnd w:id="85"/>
     </w:p>
     <w:p>
       <w:pPr>
@@ -17776,7 +18234,7 @@
           <w:szCs w:val="18"/>
         </w:rPr>
       </w:pPr>
-      <w:bookmarkStart w:id="73" w:name="_Toc25689127"/>
+      <w:bookmarkStart w:id="86" w:name="_Toc25689139"/>
       <w:r>
         <w:rPr>
           <w:sz w:val="20"/>
@@ -17784,7 +18242,7 @@
         </w:rPr>
         <w:t>Fonte: Autoria Própria, 2019</w:t>
       </w:r>
-      <w:bookmarkEnd w:id="73"/>
+      <w:bookmarkEnd w:id="86"/>
     </w:p>
     <w:p>
       <w:pPr>
@@ -17799,27 +18257,39 @@
         <w:t>A figura 4.</w:t>
       </w:r>
       <w:r>
-        <w:t>12</w:t>
-      </w:r>
-      <w:r>
-        <w:t xml:space="preserve"> exibe o Diagrama de Classes de Manter Pedido.</w:t>
+        <w:t>1</w:t>
+      </w:r>
+      <w:r>
+        <w:t xml:space="preserve">8 </w:t>
+      </w:r>
+      <w:r>
+        <w:t>exibe o Diagrama de Sequencia de Manter Produtos</w:t>
+      </w:r>
+      <w:r>
+        <w:t>.</w:t>
       </w:r>
     </w:p>
     <w:p>
       <w:pPr>
         <w:pStyle w:val="figura"/>
       </w:pPr>
-      <w:bookmarkStart w:id="74" w:name="_Toc25690556"/>
+      <w:bookmarkStart w:id="87" w:name="_Toc25690562"/>
       <w:r>
         <w:t>Figura 4.</w:t>
       </w:r>
       <w:r>
-        <w:t>12</w:t>
-      </w:r>
-      <w:r>
-        <w:t xml:space="preserve"> – Diagrama de Classes de Manter Pedido</w:t>
-      </w:r>
-      <w:bookmarkEnd w:id="74"/>
+        <w:t>1</w:t>
+      </w:r>
+      <w:r>
+        <w:t>8</w:t>
+      </w:r>
+      <w:r>
+        <w:t xml:space="preserve"> – Diagrama de Sequencia d</w:t>
+      </w:r>
+      <w:r>
+        <w:t>e Manter Produtos</w:t>
+      </w:r>
+      <w:bookmarkEnd w:id="87"/>
     </w:p>
     <w:p>
       <w:pPr>
@@ -17838,7 +18308,7 @@
           <w:szCs w:val="18"/>
         </w:rPr>
       </w:pPr>
-      <w:bookmarkStart w:id="75" w:name="_Toc25689129"/>
+      <w:bookmarkStart w:id="88" w:name="_Toc25689141"/>
       <w:r>
         <w:rPr>
           <w:sz w:val="20"/>
@@ -17846,7 +18316,7 @@
         </w:rPr>
         <w:t>Fonte: Autoria Própria, 2019</w:t>
       </w:r>
-      <w:bookmarkEnd w:id="75"/>
+      <w:bookmarkEnd w:id="88"/>
     </w:p>
     <w:p>
       <w:pPr>
@@ -17858,30 +18328,39 @@
         <w:ind w:firstLine="720"/>
       </w:pPr>
       <w:r>
-        <w:t>A figura 4.1</w:t>
-      </w:r>
-      <w:r>
-        <w:t>3</w:t>
-      </w:r>
-      <w:r>
-        <w:t xml:space="preserve"> exibe o Diagrama de Classes de Cadastrar Pedidos.</w:t>
+        <w:t>A figura 4.</w:t>
+      </w:r>
+      <w:r>
+        <w:t>1</w:t>
+      </w:r>
+      <w:r>
+        <w:t xml:space="preserve">9 </w:t>
+      </w:r>
+      <w:r>
+        <w:t>exibe o Diagrama de Sequencia de Manter Pessoa</w:t>
+      </w:r>
+      <w:r>
+        <w:t>.</w:t>
       </w:r>
     </w:p>
     <w:p>
       <w:pPr>
         <w:pStyle w:val="figura"/>
       </w:pPr>
-      <w:bookmarkStart w:id="76" w:name="_Toc25690557"/>
-      <w:r>
-        <w:t>Figura 4.1</w:t>
-      </w:r>
-      <w:r>
-        <w:t>3</w:t>
-      </w:r>
-      <w:r>
-        <w:t xml:space="preserve"> – Diagrama de Classes de Cadastrar Pedidos</w:t>
-      </w:r>
-      <w:bookmarkEnd w:id="76"/>
+      <w:bookmarkStart w:id="89" w:name="_Toc25690563"/>
+      <w:r>
+        <w:t>Figura 4</w:t>
+      </w:r>
+      <w:r>
+        <w:t>.1</w:t>
+      </w:r>
+      <w:r>
+        <w:t>9</w:t>
+      </w:r>
+      <w:r>
+        <w:t xml:space="preserve"> – Diagrama de Sequencia de Manter Pessoa</w:t>
+      </w:r>
+      <w:bookmarkEnd w:id="89"/>
     </w:p>
     <w:p>
       <w:pPr>
@@ -17900,7 +18379,7 @@
           <w:szCs w:val="18"/>
         </w:rPr>
       </w:pPr>
-      <w:bookmarkStart w:id="77" w:name="_Toc25689131"/>
+      <w:bookmarkStart w:id="90" w:name="_Toc25689143"/>
       <w:r>
         <w:rPr>
           <w:sz w:val="20"/>
@@ -17908,7 +18387,54 @@
         </w:rPr>
         <w:t>Fonte: Autoria Própria, 2019</w:t>
       </w:r>
-      <w:bookmarkEnd w:id="77"/>
+      <w:bookmarkEnd w:id="90"/>
+    </w:p>
+    <w:p>
+      <w:pPr>
+        <w:pStyle w:val="figura"/>
+      </w:pPr>
+    </w:p>
+    <w:p>
+      <w:pPr>
+        <w:ind w:firstLine="720"/>
+      </w:pPr>
+      <w:r>
+        <w:t>A</w:t>
+      </w:r>
+      <w:r>
+        <w:t xml:space="preserve"> figura 4.</w:t>
+      </w:r>
+      <w:r>
+        <w:t>20</w:t>
+      </w:r>
+      <w:r>
+        <w:t xml:space="preserve"> exibe o Diagrama de Sequencia d</w:t>
+      </w:r>
+      <w:r>
+        <w:t>e Manter Fabricantes</w:t>
+      </w:r>
+      <w:r>
+        <w:t>.</w:t>
+      </w:r>
+    </w:p>
+    <w:p>
+      <w:pPr>
+        <w:pStyle w:val="figura"/>
+      </w:pPr>
+      <w:bookmarkStart w:id="91" w:name="_Toc25690564"/>
+      <w:r>
+        <w:t>Figura 4.</w:t>
+      </w:r>
+      <w:r>
+        <w:t>20</w:t>
+      </w:r>
+      <w:r>
+        <w:t xml:space="preserve"> – Diagr</w:t>
+      </w:r>
+      <w:r>
+        <w:t>ama de Sequencia de Manter Fabricantes</w:t>
+      </w:r>
+      <w:bookmarkEnd w:id="91"/>
     </w:p>
     <w:p>
       <w:pPr>
@@ -17921,150 +18447,65 @@
     </w:p>
     <w:p>
       <w:pPr>
-        <w:ind w:firstLine="720"/>
-      </w:pPr>
-      <w:r>
-        <w:t>A figura 4.1</w:t>
-      </w:r>
-      <w:r>
-        <w:t>4</w:t>
-      </w:r>
-      <w:r>
-        <w:t xml:space="preserve"> exibe o Diagrama de Classes do Login.</w:t>
-      </w:r>
-    </w:p>
-    <w:p>
-      <w:pPr>
-        <w:pStyle w:val="figura"/>
-      </w:pPr>
-      <w:bookmarkStart w:id="78" w:name="_Toc25690558"/>
-      <w:r>
-        <w:t>Figura 4.1</w:t>
-      </w:r>
-      <w:r>
-        <w:t>4</w:t>
-      </w:r>
-      <w:r>
-        <w:t xml:space="preserve"> – Diagrama de Classes do Login</w:t>
-      </w:r>
-      <w:bookmarkEnd w:id="78"/>
-    </w:p>
-    <w:p>
-      <w:pPr>
         <w:jc w:val="center"/>
         <w:rPr>
           <w:sz w:val="20"/>
           <w:szCs w:val="18"/>
         </w:rPr>
       </w:pPr>
-    </w:p>
-    <w:p>
-      <w:pPr>
-        <w:jc w:val="center"/>
+      <w:bookmarkStart w:id="92" w:name="_Toc25689145"/>
+      <w:r>
         <w:rPr>
           <w:sz w:val="20"/>
           <w:szCs w:val="18"/>
         </w:rPr>
-      </w:pPr>
-      <w:bookmarkStart w:id="79" w:name="_Toc25689133"/>
-      <w:r>
+        <w:t>Fonte: Autoria Própria, 2019</w:t>
+      </w:r>
+      <w:bookmarkEnd w:id="92"/>
+    </w:p>
+    <w:p>
+      <w:pPr>
+        <w:pStyle w:val="figura"/>
+      </w:pPr>
+    </w:p>
+    <w:p>
+      <w:pPr>
+        <w:ind w:firstLine="720"/>
+      </w:pPr>
+      <w:r>
+        <w:t>A figura 4.</w:t>
+      </w:r>
+      <w:r>
+        <w:t>21</w:t>
+      </w:r>
+      <w:r>
+        <w:t xml:space="preserve"> exibe o Diagrama de Sequencia de Manter Cidades.</w:t>
+      </w:r>
+    </w:p>
+    <w:p>
+      <w:pPr>
+        <w:pStyle w:val="figura"/>
+      </w:pPr>
+      <w:bookmarkStart w:id="93" w:name="_Toc25690565"/>
+      <w:r>
+        <w:t>Figura 4.</w:t>
+      </w:r>
+      <w:r>
+        <w:t>21</w:t>
+      </w:r>
+      <w:r>
+        <w:t xml:space="preserve"> – Diagrama de Sequencia de Manter Cidades</w:t>
+      </w:r>
+      <w:bookmarkEnd w:id="93"/>
+    </w:p>
+    <w:p>
+      <w:pPr>
+        <w:jc w:val="center"/>
         <w:rPr>
           <w:sz w:val="20"/>
           <w:szCs w:val="18"/>
         </w:rPr>
-        <w:t>Fonte: Autoria Própria, 2019</w:t>
-      </w:r>
-      <w:bookmarkEnd w:id="79"/>
-    </w:p>
-    <w:p>
-      <w:pPr>
-        <w:pStyle w:val="figura"/>
-      </w:pPr>
-    </w:p>
-    <w:p>
-      <w:pPr>
-        <w:pStyle w:val="figura"/>
-      </w:pPr>
-    </w:p>
-    <w:p>
-      <w:pPr>
-        <w:pStyle w:val="figura"/>
-      </w:pPr>
-    </w:p>
-    <w:p>
-      <w:pPr>
-        <w:pStyle w:val="Heading2"/>
-      </w:pPr>
-      <w:bookmarkStart w:id="80" w:name="_Toc25691716"/>
-      <w:r>
-        <w:t>4.3</w:t>
-      </w:r>
-      <w:r>
-        <w:t xml:space="preserve"> D</w:t>
-      </w:r>
-      <w:r>
-        <w:t>IAGRAMA DE PACOTES</w:t>
-      </w:r>
-      <w:bookmarkEnd w:id="80"/>
-    </w:p>
-    <w:p>
-      <w:pPr>
-        <w:ind w:firstLine="720"/>
-      </w:pPr>
-    </w:p>
-    <w:p>
-      <w:pPr>
-        <w:ind w:firstLine="720"/>
-      </w:pPr>
-      <w:r>
-        <w:t>A figura 4.</w:t>
-      </w:r>
-      <w:r>
-        <w:t>1</w:t>
-      </w:r>
-      <w:r>
-        <w:t>5</w:t>
-      </w:r>
-      <w:r>
-        <w:t xml:space="preserve"> exibe o Diagrama de Pacotes d</w:t>
-      </w:r>
-      <w:r>
-        <w:t>o</w:t>
-      </w:r>
-      <w:r>
-        <w:t xml:space="preserve"> Projeto</w:t>
-      </w:r>
-      <w:r>
-        <w:t>.</w:t>
-      </w:r>
-    </w:p>
-    <w:p>
-      <w:pPr>
-        <w:pStyle w:val="figura"/>
-      </w:pPr>
-      <w:bookmarkStart w:id="81" w:name="_Toc25690559"/>
-      <w:r>
-        <w:t>Figura</w:t>
-      </w:r>
-      <w:r>
-        <w:t xml:space="preserve"> 4.</w:t>
-      </w:r>
-      <w:r>
-        <w:t>1</w:t>
-      </w:r>
-      <w:r>
-        <w:t>5</w:t>
-      </w:r>
-      <w:r>
-        <w:t xml:space="preserve"> – Diagrama de Pacotes d</w:t>
-      </w:r>
-      <w:r>
-        <w:t>o</w:t>
-      </w:r>
-      <w:r>
-        <w:t xml:space="preserve"> Projeto</w:t>
-      </w:r>
-      <w:bookmarkEnd w:id="81"/>
+      </w:pPr>
     </w:p>
     <w:p>
       <w:pPr>
@@ -18074,89 +18515,59 @@
           <w:szCs w:val="18"/>
         </w:rPr>
       </w:pPr>
-    </w:p>
-    <w:p>
-      <w:pPr>
-        <w:jc w:val="center"/>
+      <w:bookmarkStart w:id="94" w:name="_Toc25689147"/>
+      <w:r>
         <w:rPr>
           <w:sz w:val="20"/>
           <w:szCs w:val="18"/>
         </w:rPr>
-      </w:pPr>
-      <w:bookmarkStart w:id="82" w:name="_Toc25689135"/>
-      <w:r>
+        <w:t>Fonte: Autoria Própria, 2019</w:t>
+      </w:r>
+      <w:bookmarkEnd w:id="94"/>
+    </w:p>
+    <w:p>
+      <w:pPr>
+        <w:pStyle w:val="figura"/>
+      </w:pPr>
+    </w:p>
+    <w:p>
+      <w:pPr>
+        <w:ind w:firstLine="720"/>
+      </w:pPr>
+      <w:r>
+        <w:t>A figura 4.</w:t>
+      </w:r>
+      <w:r>
+        <w:t>22</w:t>
+      </w:r>
+      <w:r>
+        <w:t xml:space="preserve"> exibe o Diagrama de Sequencia de Manter Bairros.</w:t>
+      </w:r>
+    </w:p>
+    <w:p>
+      <w:pPr>
+        <w:pStyle w:val="figura"/>
+      </w:pPr>
+      <w:bookmarkStart w:id="95" w:name="_Toc25690566"/>
+      <w:r>
+        <w:t>Figura 4.</w:t>
+      </w:r>
+      <w:r>
+        <w:t>22</w:t>
+      </w:r>
+      <w:r>
+        <w:t>– Diagrama de Sequencia de Manter Bairros</w:t>
+      </w:r>
+      <w:bookmarkEnd w:id="95"/>
+    </w:p>
+    <w:p>
+      <w:pPr>
+        <w:jc w:val="center"/>
         <w:rPr>
           <w:sz w:val="20"/>
           <w:szCs w:val="18"/>
         </w:rPr>
-        <w:t>Fonte: Autoria Própria, 2019</w:t>
-      </w:r>
-      <w:bookmarkEnd w:id="82"/>
-    </w:p>
-    <w:p>
-      <w:pPr>
-        <w:ind w:firstLine="720"/>
-        <w:jc w:val="center"/>
-      </w:pPr>
-    </w:p>
-    <w:p>
-      <w:pPr>
-        <w:pStyle w:val="Heading2"/>
-      </w:pPr>
-      <w:bookmarkStart w:id="83" w:name="_Toc25691717"/>
-      <w:r>
-        <w:t>4.4</w:t>
-      </w:r>
-      <w:r>
-        <w:t xml:space="preserve"> D</w:t>
-      </w:r>
-      <w:r>
-        <w:t>IAGRAMA DE SEQUÊNCIA</w:t>
-      </w:r>
-      <w:bookmarkEnd w:id="83"/>
-    </w:p>
-    <w:p/>
-    <w:p>
-      <w:pPr>
-        <w:ind w:firstLine="720"/>
-      </w:pPr>
-      <w:r>
-        <w:t>A figura 4.</w:t>
-      </w:r>
-      <w:r>
-        <w:t>1</w:t>
-      </w:r>
-      <w:r>
-        <w:t xml:space="preserve">6 </w:t>
-      </w:r>
-      <w:r>
-        <w:t>exibe o Diagrama de Sequencia de Manter Usuários</w:t>
-      </w:r>
-      <w:r>
-        <w:t>.</w:t>
-      </w:r>
-    </w:p>
-    <w:p>
-      <w:pPr>
-        <w:pStyle w:val="figura"/>
-      </w:pPr>
-      <w:bookmarkStart w:id="84" w:name="_Toc25690560"/>
-      <w:r>
-        <w:t>Figura 4</w:t>
-      </w:r>
-      <w:r>
-        <w:t>.1</w:t>
-      </w:r>
-      <w:r>
-        <w:t>6</w:t>
-      </w:r>
-      <w:r>
-        <w:t xml:space="preserve"> – Diagrama de Sequencia d</w:t>
-      </w:r>
-      <w:r>
-        <w:t>e Manter Usuários</w:t>
-      </w:r>
-      <w:bookmarkEnd w:id="84"/>
+      </w:pPr>
     </w:p>
     <w:p>
       <w:pPr>
@@ -18166,72 +18577,57 @@
           <w:szCs w:val="18"/>
         </w:rPr>
       </w:pPr>
-    </w:p>
-    <w:p>
-      <w:pPr>
-        <w:jc w:val="center"/>
+      <w:r>
         <w:rPr>
           <w:sz w:val="20"/>
           <w:szCs w:val="18"/>
         </w:rPr>
-      </w:pPr>
-      <w:bookmarkStart w:id="85" w:name="_Toc25689137"/>
-      <w:r>
+        <w:t>Fonte: Autoria Própria, 2019</w:t>
+      </w:r>
+    </w:p>
+    <w:p>
+      <w:pPr>
+        <w:pStyle w:val="figura"/>
+      </w:pPr>
+    </w:p>
+    <w:p>
+      <w:pPr>
+        <w:ind w:firstLine="720"/>
+      </w:pPr>
+      <w:r>
+        <w:t>A figura 4.2</w:t>
+      </w:r>
+      <w:r>
+        <w:t>3</w:t>
+      </w:r>
+      <w:r>
+        <w:t xml:space="preserve"> exibe o Diagrama de Sequencia de Manter Pedido.</w:t>
+      </w:r>
+    </w:p>
+    <w:p>
+      <w:pPr>
+        <w:pStyle w:val="figura"/>
+      </w:pPr>
+      <w:bookmarkStart w:id="96" w:name="_Toc25690567"/>
+      <w:r>
+        <w:t>Figura 4.2</w:t>
+      </w:r>
+      <w:r>
+        <w:t>3</w:t>
+      </w:r>
+      <w:r>
+        <w:t xml:space="preserve"> – Diagrama de Sequencia de Manter Pedido</w:t>
+      </w:r>
+      <w:bookmarkEnd w:id="96"/>
+    </w:p>
+    <w:p>
+      <w:pPr>
+        <w:jc w:val="center"/>
         <w:rPr>
           <w:sz w:val="20"/>
           <w:szCs w:val="18"/>
         </w:rPr>
-        <w:t>Fonte: Autoria Própria, 2019</w:t>
-      </w:r>
-      <w:bookmarkEnd w:id="85"/>
-    </w:p>
-    <w:p>
-      <w:pPr>
-        <w:pStyle w:val="figura"/>
-      </w:pPr>
-    </w:p>
-    <w:p>
-      <w:pPr>
-        <w:ind w:firstLine="720"/>
-      </w:pPr>
-      <w:r>
-        <w:lastRenderedPageBreak/>
-        <w:t>A figura 4.</w:t>
-      </w:r>
-      <w:r>
-        <w:t>1</w:t>
-      </w:r>
-      <w:r>
-        <w:t>7</w:t>
-      </w:r>
-      <w:r>
-        <w:t xml:space="preserve"> exibe o Di</w:t>
-      </w:r>
-      <w:r>
-        <w:t>agrama de Sequencia de Manter Unidades</w:t>
-      </w:r>
-      <w:r>
-        <w:t>.</w:t>
-      </w:r>
-    </w:p>
-    <w:p>
-      <w:pPr>
-        <w:pStyle w:val="figura"/>
-      </w:pPr>
-      <w:bookmarkStart w:id="86" w:name="_Toc25690561"/>
-      <w:r>
-        <w:t>Figura 4.</w:t>
-      </w:r>
-      <w:r>
-        <w:t>1</w:t>
-      </w:r>
-      <w:r>
-        <w:t>7</w:t>
-      </w:r>
-      <w:r>
-        <w:t>– Diagrama de Sequencia de Manter Unidades</w:t>
-      </w:r>
-      <w:bookmarkEnd w:id="86"/>
+      </w:pPr>
     </w:p>
     <w:p>
       <w:pPr>
@@ -18241,71 +18637,59 @@
           <w:szCs w:val="18"/>
         </w:rPr>
       </w:pPr>
-    </w:p>
-    <w:p>
-      <w:pPr>
-        <w:jc w:val="center"/>
+      <w:bookmarkStart w:id="97" w:name="_Toc25689151"/>
+      <w:r>
         <w:rPr>
           <w:sz w:val="20"/>
           <w:szCs w:val="18"/>
         </w:rPr>
-      </w:pPr>
-      <w:bookmarkStart w:id="87" w:name="_Toc25689139"/>
-      <w:r>
+        <w:t>Fonte: Autoria Própria, 2019</w:t>
+      </w:r>
+      <w:bookmarkEnd w:id="97"/>
+    </w:p>
+    <w:p>
+      <w:pPr>
+        <w:pStyle w:val="figura"/>
+      </w:pPr>
+    </w:p>
+    <w:p>
+      <w:pPr>
+        <w:ind w:firstLine="720"/>
+      </w:pPr>
+      <w:r>
+        <w:t>A figura 4.2</w:t>
+      </w:r>
+      <w:r>
+        <w:t>4</w:t>
+      </w:r>
+      <w:r>
+        <w:t xml:space="preserve"> exibe o Diagrama de Sequencia de Cadastrar Pedido.</w:t>
+      </w:r>
+    </w:p>
+    <w:p>
+      <w:pPr>
+        <w:pStyle w:val="figura"/>
+      </w:pPr>
+      <w:bookmarkStart w:id="98" w:name="_Toc25690568"/>
+      <w:r>
+        <w:t>Figura 4.2</w:t>
+      </w:r>
+      <w:r>
+        <w:t>4</w:t>
+      </w:r>
+      <w:r>
+        <w:t xml:space="preserve"> – Diagrama de Sequencia de Cadastrar Pedido</w:t>
+      </w:r>
+      <w:bookmarkEnd w:id="98"/>
+    </w:p>
+    <w:p>
+      <w:pPr>
+        <w:jc w:val="center"/>
         <w:rPr>
           <w:sz w:val="20"/>
           <w:szCs w:val="18"/>
         </w:rPr>
-        <w:t>Fonte: Autoria Própria, 2019</w:t>
-      </w:r>
-      <w:bookmarkEnd w:id="87"/>
-    </w:p>
-    <w:p>
-      <w:pPr>
-        <w:pStyle w:val="figura"/>
-      </w:pPr>
-    </w:p>
-    <w:p>
-      <w:pPr>
-        <w:ind w:firstLine="720"/>
-      </w:pPr>
-      <w:r>
-        <w:t>A figura 4.</w:t>
-      </w:r>
-      <w:r>
-        <w:t>1</w:t>
-      </w:r>
-      <w:r>
-        <w:t xml:space="preserve">8 </w:t>
-      </w:r>
-      <w:r>
-        <w:t>exibe o Diagrama de Sequencia de Manter Produtos</w:t>
-      </w:r>
-      <w:r>
-        <w:t>.</w:t>
-      </w:r>
-    </w:p>
-    <w:p>
-      <w:pPr>
-        <w:pStyle w:val="figura"/>
-      </w:pPr>
-      <w:bookmarkStart w:id="88" w:name="_Toc25690562"/>
-      <w:r>
-        <w:t>Figura 4.</w:t>
-      </w:r>
-      <w:r>
-        <w:t>1</w:t>
-      </w:r>
-      <w:r>
-        <w:t>8</w:t>
-      </w:r>
-      <w:r>
-        <w:t xml:space="preserve"> – Diagrama de Sequencia d</w:t>
-      </w:r>
-      <w:r>
-        <w:t>e Manter Produtos</w:t>
-      </w:r>
-      <w:bookmarkEnd w:id="88"/>
+      </w:pPr>
     </w:p>
     <w:p>
       <w:pPr>
@@ -18315,68 +18699,71 @@
           <w:szCs w:val="18"/>
         </w:rPr>
       </w:pPr>
-    </w:p>
-    <w:p>
-      <w:pPr>
-        <w:jc w:val="center"/>
+      <w:bookmarkStart w:id="99" w:name="_Toc25689153"/>
+      <w:r>
         <w:rPr>
           <w:sz w:val="20"/>
           <w:szCs w:val="18"/>
         </w:rPr>
-      </w:pPr>
-      <w:bookmarkStart w:id="89" w:name="_Toc25689141"/>
-      <w:r>
+        <w:t>Fonte: Autoria Própria, 2019</w:t>
+      </w:r>
+      <w:bookmarkEnd w:id="99"/>
+    </w:p>
+    <w:p>
+      <w:pPr>
+        <w:pStyle w:val="figura"/>
+      </w:pPr>
+    </w:p>
+    <w:p>
+      <w:pPr>
+        <w:ind w:firstLine="720"/>
+      </w:pPr>
+      <w:r>
+        <w:t>A figura 4.2</w:t>
+      </w:r>
+      <w:r>
+        <w:t>5</w:t>
+      </w:r>
+      <w:r>
+        <w:t xml:space="preserve"> exibe o Diagrama de </w:t>
+      </w:r>
+      <w:r>
+        <w:t xml:space="preserve">Sequencia </w:t>
+      </w:r>
+      <w:r>
+        <w:t>do Login.</w:t>
+      </w:r>
+    </w:p>
+    <w:p>
+      <w:pPr>
+        <w:pStyle w:val="figura"/>
+      </w:pPr>
+      <w:bookmarkStart w:id="100" w:name="_Toc25690569"/>
+      <w:r>
+        <w:t>Figura 4.2</w:t>
+      </w:r>
+      <w:r>
+        <w:t>5</w:t>
+      </w:r>
+      <w:r>
+        <w:t xml:space="preserve"> – Diagrama de </w:t>
+      </w:r>
+      <w:r>
+        <w:t xml:space="preserve">Sequencia </w:t>
+      </w:r>
+      <w:r>
+        <w:t>do Login</w:t>
+      </w:r>
+      <w:bookmarkEnd w:id="100"/>
+    </w:p>
+    <w:p>
+      <w:pPr>
+        <w:jc w:val="center"/>
         <w:rPr>
           <w:sz w:val="20"/>
           <w:szCs w:val="18"/>
         </w:rPr>
-        <w:t>Fonte: Autoria Própria, 2019</w:t>
-      </w:r>
-      <w:bookmarkEnd w:id="89"/>
-    </w:p>
-    <w:p>
-      <w:pPr>
-        <w:pStyle w:val="figura"/>
-      </w:pPr>
-    </w:p>
-    <w:p>
-      <w:pPr>
-        <w:ind w:firstLine="720"/>
-      </w:pPr>
-      <w:r>
-        <w:t>A figura 4.</w:t>
-      </w:r>
-      <w:r>
-        <w:t>1</w:t>
-      </w:r>
-      <w:r>
-        <w:t xml:space="preserve">9 </w:t>
-      </w:r>
-      <w:r>
-        <w:t>exibe o Diagrama de Sequencia de Manter Pessoa</w:t>
-      </w:r>
-      <w:r>
-        <w:t>.</w:t>
-      </w:r>
-    </w:p>
-    <w:p>
-      <w:pPr>
-        <w:pStyle w:val="figura"/>
-      </w:pPr>
-      <w:bookmarkStart w:id="90" w:name="_Toc25690563"/>
-      <w:r>
-        <w:t>Figura 4</w:t>
-      </w:r>
-      <w:r>
-        <w:t>.1</w:t>
-      </w:r>
-      <w:r>
-        <w:t>9</w:t>
-      </w:r>
-      <w:r>
-        <w:t xml:space="preserve"> – Diagrama de Sequencia de Manter Pessoa</w:t>
-      </w:r>
-      <w:bookmarkEnd w:id="90"/>
+      </w:pPr>
     </w:p>
     <w:p>
       <w:pPr>
@@ -18386,71 +18773,115 @@
           <w:szCs w:val="18"/>
         </w:rPr>
       </w:pPr>
-    </w:p>
-    <w:p>
-      <w:pPr>
-        <w:jc w:val="center"/>
+      <w:bookmarkStart w:id="101" w:name="_Toc25689155"/>
+      <w:r>
         <w:rPr>
           <w:sz w:val="20"/>
           <w:szCs w:val="18"/>
         </w:rPr>
-      </w:pPr>
-      <w:bookmarkStart w:id="91" w:name="_Toc25689143"/>
-      <w:r>
+        <w:t>Fonte: Autoria Própria, 2019</w:t>
+      </w:r>
+      <w:bookmarkEnd w:id="101"/>
+    </w:p>
+    <w:p>
+      <w:pPr>
+        <w:pStyle w:val="figura"/>
+      </w:pPr>
+    </w:p>
+    <w:p>
+      <w:pPr>
+        <w:pStyle w:val="figura"/>
+      </w:pPr>
+    </w:p>
+    <w:p>
+      <w:pPr>
+        <w:pStyle w:val="figura"/>
+      </w:pPr>
+    </w:p>
+    <w:p>
+      <w:pPr>
+        <w:pStyle w:val="figura"/>
+      </w:pPr>
+    </w:p>
+    <w:p>
+      <w:pPr>
+        <w:pStyle w:val="figura"/>
+      </w:pPr>
+    </w:p>
+    <w:p>
+      <w:pPr>
+        <w:pStyle w:val="Heading2"/>
+      </w:pPr>
+      <w:bookmarkStart w:id="102" w:name="_Toc25691718"/>
+      <w:r>
+        <w:t>4.5</w:t>
+      </w:r>
+      <w:r>
+        <w:t xml:space="preserve"> D</w:t>
+      </w:r>
+      <w:r>
+        <w:t>IAGRAMA DE ATIVIDADES</w:t>
+      </w:r>
+      <w:bookmarkEnd w:id="102"/>
+    </w:p>
+    <w:p>
+      <w:pPr>
+        <w:pStyle w:val="figura"/>
+      </w:pPr>
+    </w:p>
+    <w:p>
+      <w:pPr>
+        <w:ind w:firstLine="720"/>
+      </w:pPr>
+      <w:r>
+        <w:t>A figura 4.</w:t>
+      </w:r>
+      <w:r>
+        <w:t>2</w:t>
+      </w:r>
+      <w:r>
+        <w:t>6</w:t>
+      </w:r>
+      <w:r>
+        <w:t xml:space="preserve"> exibe o Diagrama de</w:t>
+      </w:r>
+      <w:r>
+        <w:t xml:space="preserve"> Atividade do Projeto</w:t>
+      </w:r>
+      <w:r>
+        <w:t>.</w:t>
+      </w:r>
+    </w:p>
+    <w:p>
+      <w:pPr>
+        <w:pStyle w:val="figura"/>
+      </w:pPr>
+      <w:bookmarkStart w:id="103" w:name="_Toc25690570"/>
+      <w:r>
+        <w:t>Figura 4.</w:t>
+      </w:r>
+      <w:r>
+        <w:t>2</w:t>
+      </w:r>
+      <w:r>
+        <w:t>6</w:t>
+      </w:r>
+      <w:r>
+        <w:t xml:space="preserve"> – Diagr</w:t>
+      </w:r>
+      <w:r>
+        <w:t>ama de Atividade do Projeto</w:t>
+      </w:r>
+      <w:bookmarkEnd w:id="103"/>
+    </w:p>
+    <w:p>
+      <w:pPr>
+        <w:jc w:val="center"/>
         <w:rPr>
           <w:sz w:val="20"/>
           <w:szCs w:val="18"/>
         </w:rPr>
-        <w:t>Fonte: Autoria Própria, 2019</w:t>
-      </w:r>
-      <w:bookmarkEnd w:id="91"/>
-    </w:p>
-    <w:p>
-      <w:pPr>
-        <w:pStyle w:val="figura"/>
-      </w:pPr>
-    </w:p>
-    <w:p>
-      <w:pPr>
-        <w:ind w:firstLine="720"/>
-      </w:pPr>
-      <w:r>
-        <w:t>A</w:t>
-      </w:r>
-      <w:r>
-        <w:t xml:space="preserve"> figura 4.</w:t>
-      </w:r>
-      <w:r>
-        <w:t>20</w:t>
-      </w:r>
-      <w:r>
-        <w:t xml:space="preserve"> exibe o Diagrama de Sequencia d</w:t>
-      </w:r>
-      <w:r>
-        <w:t>e Manter Fabricantes</w:t>
-      </w:r>
-      <w:r>
-        <w:t>.</w:t>
-      </w:r>
-    </w:p>
-    <w:p>
-      <w:pPr>
-        <w:pStyle w:val="figura"/>
-      </w:pPr>
-      <w:bookmarkStart w:id="92" w:name="_Toc25690564"/>
-      <w:r>
-        <w:t>Figura 4.</w:t>
-      </w:r>
-      <w:r>
-        <w:t>20</w:t>
-      </w:r>
-      <w:r>
-        <w:t xml:space="preserve"> – Diagr</w:t>
-      </w:r>
-      <w:r>
-        <w:t>ama de Sequencia de Manter Fabricantes</w:t>
-      </w:r>
-      <w:bookmarkEnd w:id="92"/>
+      </w:pPr>
     </w:p>
     <w:p>
       <w:pPr>
@@ -18460,59 +18891,101 @@
           <w:szCs w:val="18"/>
         </w:rPr>
       </w:pPr>
-    </w:p>
-    <w:p>
-      <w:pPr>
-        <w:jc w:val="center"/>
+      <w:bookmarkStart w:id="104" w:name="_Toc25689157"/>
+      <w:r>
         <w:rPr>
           <w:sz w:val="20"/>
           <w:szCs w:val="18"/>
         </w:rPr>
-      </w:pPr>
-      <w:bookmarkStart w:id="93" w:name="_Toc25689145"/>
-      <w:r>
+        <w:t>Fonte: Autoria Própria, 2019</w:t>
+      </w:r>
+      <w:bookmarkEnd w:id="104"/>
+    </w:p>
+    <w:p>
+      <w:pPr>
+        <w:pStyle w:val="figura"/>
+      </w:pPr>
+    </w:p>
+    <w:p>
+      <w:pPr>
+        <w:pStyle w:val="figura"/>
+      </w:pPr>
+    </w:p>
+    <w:p/>
+    <w:p>
+      <w:pPr>
+        <w:pStyle w:val="Heading2"/>
+      </w:pPr>
+      <w:bookmarkStart w:id="105" w:name="_Toc25691719"/>
+      <w:r>
+        <w:t>4.6</w:t>
+      </w:r>
+      <w:r>
+        <w:t xml:space="preserve"> D</w:t>
+      </w:r>
+      <w:r>
+        <w:t>IAGRAMA DE ESTADOS</w:t>
+      </w:r>
+      <w:bookmarkEnd w:id="105"/>
+    </w:p>
+    <w:p>
+      <w:pPr>
+        <w:pStyle w:val="figura"/>
+      </w:pPr>
+    </w:p>
+    <w:p>
+      <w:pPr>
+        <w:ind w:firstLine="720"/>
+      </w:pPr>
+      <w:r>
+        <w:t>A figura 4.</w:t>
+      </w:r>
+      <w:r>
+        <w:t>2</w:t>
+      </w:r>
+      <w:r>
+        <w:t>7</w:t>
+      </w:r>
+      <w:r>
+        <w:t xml:space="preserve"> exibe o Diagrama d</w:t>
+      </w:r>
+      <w:r>
+        <w:t>e Estados de Manter Usuarios</w:t>
+      </w:r>
+      <w:r>
+        <w:t>.</w:t>
+      </w:r>
+    </w:p>
+    <w:p>
+      <w:pPr>
+        <w:pStyle w:val="figura"/>
+      </w:pPr>
+      <w:bookmarkStart w:id="106" w:name="_Toc25690571"/>
+      <w:r>
+        <w:t>Figura 4.</w:t>
+      </w:r>
+      <w:r>
+        <w:t>2</w:t>
+      </w:r>
+      <w:r>
+        <w:t>7</w:t>
+      </w:r>
+      <w:r>
+        <w:t xml:space="preserve"> – Diagrama d</w:t>
+      </w:r>
+      <w:r>
+        <w:t>e Estados de Manter Usuários</w:t>
+      </w:r>
+      <w:bookmarkEnd w:id="106"/>
+    </w:p>
+    <w:p>
+      <w:pPr>
+        <w:jc w:val="center"/>
         <w:rPr>
           <w:sz w:val="20"/>
           <w:szCs w:val="18"/>
         </w:rPr>
-        <w:t>Fonte: Autoria Própria, 2019</w:t>
-      </w:r>
-      <w:bookmarkEnd w:id="93"/>
-    </w:p>
-    <w:p>
-      <w:pPr>
-        <w:pStyle w:val="figura"/>
-      </w:pPr>
-    </w:p>
-    <w:p>
-      <w:pPr>
-        <w:ind w:firstLine="720"/>
-      </w:pPr>
-      <w:r>
-        <w:t>A figura 4.</w:t>
-      </w:r>
-      <w:r>
-        <w:t>21</w:t>
-      </w:r>
-      <w:r>
-        <w:t xml:space="preserve"> exibe o Diagrama de Sequencia de Manter Cidades.</w:t>
-      </w:r>
-    </w:p>
-    <w:p>
-      <w:pPr>
-        <w:pStyle w:val="figura"/>
-      </w:pPr>
-      <w:bookmarkStart w:id="94" w:name="_Toc25690565"/>
-      <w:r>
-        <w:t>Figura 4.</w:t>
-      </w:r>
-      <w:r>
-        <w:t>21</w:t>
-      </w:r>
-      <w:r>
-        <w:t xml:space="preserve"> – Diagrama de Sequencia de Manter Cidades</w:t>
-      </w:r>
-      <w:bookmarkEnd w:id="94"/>
+      </w:pPr>
     </w:p>
     <w:p>
       <w:pPr>
@@ -18522,59 +18995,74 @@
           <w:szCs w:val="18"/>
         </w:rPr>
       </w:pPr>
-    </w:p>
-    <w:p>
-      <w:pPr>
-        <w:jc w:val="center"/>
+      <w:bookmarkStart w:id="107" w:name="_Toc25689159"/>
+      <w:r>
         <w:rPr>
           <w:sz w:val="20"/>
           <w:szCs w:val="18"/>
         </w:rPr>
-      </w:pPr>
-      <w:bookmarkStart w:id="95" w:name="_Toc25689147"/>
-      <w:r>
+        <w:t>Fonte: Autoria Própria, 2019</w:t>
+      </w:r>
+      <w:bookmarkEnd w:id="107"/>
+    </w:p>
+    <w:p>
+      <w:pPr>
+        <w:pStyle w:val="figura"/>
+      </w:pPr>
+    </w:p>
+    <w:p>
+      <w:pPr>
+        <w:ind w:firstLine="720"/>
+      </w:pPr>
+      <w:r>
+        <w:t>A figura 4.</w:t>
+      </w:r>
+      <w:r>
+        <w:t>2</w:t>
+      </w:r>
+      <w:r>
+        <w:t>8</w:t>
+      </w:r>
+      <w:r>
+        <w:t xml:space="preserve"> exibe o Diagrama de</w:t>
+      </w:r>
+      <w:r>
+        <w:t xml:space="preserve"> Estados de Manter Unidades</w:t>
+      </w:r>
+      <w:r>
+        <w:t>.</w:t>
+      </w:r>
+    </w:p>
+    <w:p>
+      <w:pPr>
+        <w:pStyle w:val="figura"/>
+      </w:pPr>
+      <w:bookmarkStart w:id="108" w:name="_Toc25690572"/>
+      <w:r>
+        <w:t>Figura 4.</w:t>
+      </w:r>
+      <w:r>
+        <w:t>2</w:t>
+      </w:r>
+      <w:r>
+        <w:t>8</w:t>
+      </w:r>
+      <w:r>
+        <w:t xml:space="preserve"> – Diagrama de</w:t>
+      </w:r>
+      <w:r>
+        <w:t xml:space="preserve"> Estados de Manter Unidades</w:t>
+      </w:r>
+      <w:bookmarkEnd w:id="108"/>
+    </w:p>
+    <w:p>
+      <w:pPr>
+        <w:jc w:val="center"/>
         <w:rPr>
           <w:sz w:val="20"/>
           <w:szCs w:val="18"/>
         </w:rPr>
-        <w:t>Fonte: Autoria Própria, 2019</w:t>
-      </w:r>
-      <w:bookmarkEnd w:id="95"/>
-    </w:p>
-    <w:p>
-      <w:pPr>
-        <w:pStyle w:val="figura"/>
-      </w:pPr>
-    </w:p>
-    <w:p>
-      <w:pPr>
-        <w:ind w:firstLine="720"/>
-      </w:pPr>
-      <w:r>
-        <w:t>A figura 4.</w:t>
-      </w:r>
-      <w:r>
-        <w:t>22</w:t>
-      </w:r>
-      <w:r>
-        <w:t xml:space="preserve"> exibe o Diagrama de Sequencia de Manter Bairros.</w:t>
-      </w:r>
-    </w:p>
-    <w:p>
-      <w:pPr>
-        <w:pStyle w:val="figura"/>
-      </w:pPr>
-      <w:bookmarkStart w:id="96" w:name="_Toc25690566"/>
-      <w:r>
-        <w:t>Figura 4.</w:t>
-      </w:r>
-      <w:r>
-        <w:t>22</w:t>
-      </w:r>
-      <w:r>
-        <w:t>– Diagrama de Sequencia de Manter Bairros</w:t>
-      </w:r>
-      <w:bookmarkEnd w:id="96"/>
+      </w:pPr>
     </w:p>
     <w:p>
       <w:pPr>
@@ -18584,57 +19072,77 @@
           <w:szCs w:val="18"/>
         </w:rPr>
       </w:pPr>
-    </w:p>
-    <w:p>
-      <w:pPr>
-        <w:jc w:val="center"/>
+      <w:bookmarkStart w:id="109" w:name="_Toc25689161"/>
+      <w:r>
         <w:rPr>
           <w:sz w:val="20"/>
           <w:szCs w:val="18"/>
         </w:rPr>
-      </w:pPr>
-      <w:r>
+        <w:t>Fonte: Autoria Própria, 2019</w:t>
+      </w:r>
+      <w:bookmarkEnd w:id="109"/>
+    </w:p>
+    <w:p>
+      <w:pPr>
+        <w:pStyle w:val="figura"/>
+      </w:pPr>
+    </w:p>
+    <w:p>
+      <w:pPr>
+        <w:ind w:firstLine="720"/>
+      </w:pPr>
+      <w:r>
+        <w:t>A figura 4.</w:t>
+      </w:r>
+      <w:r>
+        <w:t>2</w:t>
+      </w:r>
+      <w:r>
+        <w:t>9</w:t>
+      </w:r>
+      <w:r>
+        <w:t xml:space="preserve"> exibe o Diagrama </w:t>
+      </w:r>
+      <w:r>
+        <w:t>de Estados de Manter Produtos</w:t>
+      </w:r>
+      <w:r>
+        <w:t>.</w:t>
+      </w:r>
+    </w:p>
+    <w:p>
+      <w:pPr>
+        <w:pStyle w:val="figura"/>
+      </w:pPr>
+      <w:bookmarkStart w:id="110" w:name="_Toc25690573"/>
+      <w:r>
+        <w:t xml:space="preserve">Figura </w:t>
+      </w:r>
+      <w:r>
+        <w:t>4.</w:t>
+      </w:r>
+      <w:r>
+        <w:t>2</w:t>
+      </w:r>
+      <w:r>
+        <w:t xml:space="preserve">9 </w:t>
+      </w:r>
+      <w:r>
+        <w:t>– Diagrama de</w:t>
+      </w:r>
+      <w:r>
+        <w:t xml:space="preserve"> Estados de Manter Produtos</w:t>
+      </w:r>
+      <w:bookmarkEnd w:id="110"/>
+    </w:p>
+    <w:p>
+      <w:pPr>
+        <w:jc w:val="center"/>
         <w:rPr>
           <w:sz w:val="20"/>
           <w:szCs w:val="18"/>
         </w:rPr>
-        <w:t>Fonte: Autoria Própria, 2019</w:t>
-      </w:r>
-    </w:p>
-    <w:p>
-      <w:pPr>
-        <w:pStyle w:val="figura"/>
-      </w:pPr>
-    </w:p>
-    <w:p>
-      <w:pPr>
-        <w:ind w:firstLine="720"/>
-      </w:pPr>
-      <w:r>
-        <w:t>A figura 4.2</w:t>
-      </w:r>
-      <w:r>
-        <w:t>3</w:t>
-      </w:r>
-      <w:r>
-        <w:t xml:space="preserve"> exibe o Diagrama de Sequencia de Manter Pedido.</w:t>
-      </w:r>
-    </w:p>
-    <w:p>
-      <w:pPr>
-        <w:pStyle w:val="figura"/>
-      </w:pPr>
-      <w:bookmarkStart w:id="97" w:name="_Toc25690567"/>
-      <w:r>
-        <w:t>Figura 4.2</w:t>
-      </w:r>
-      <w:r>
-        <w:t>3</w:t>
-      </w:r>
-      <w:r>
-        <w:t xml:space="preserve"> – Diagrama de Sequencia de Manter Pedido</w:t>
-      </w:r>
-      <w:bookmarkEnd w:id="97"/>
+      </w:pPr>
     </w:p>
     <w:p>
       <w:pPr>
@@ -18644,59 +19152,60 @@
           <w:szCs w:val="18"/>
         </w:rPr>
       </w:pPr>
-    </w:p>
-    <w:p>
-      <w:pPr>
-        <w:jc w:val="center"/>
+      <w:bookmarkStart w:id="111" w:name="_Toc25689163"/>
+      <w:r>
         <w:rPr>
           <w:sz w:val="20"/>
           <w:szCs w:val="18"/>
         </w:rPr>
-      </w:pPr>
-      <w:bookmarkStart w:id="98" w:name="_Toc25689151"/>
-      <w:r>
+        <w:t>Fonte: Autoria Própria, 2019</w:t>
+      </w:r>
+      <w:bookmarkEnd w:id="111"/>
+    </w:p>
+    <w:p>
+      <w:pPr>
+        <w:pStyle w:val="figura"/>
+      </w:pPr>
+    </w:p>
+    <w:p>
+      <w:pPr>
+        <w:ind w:firstLine="720"/>
+      </w:pPr>
+      <w:r>
+        <w:t>A figura 4.</w:t>
+      </w:r>
+      <w:r>
+        <w:t>30</w:t>
+      </w:r>
+      <w:r>
+        <w:t xml:space="preserve"> exibe o Diagrama de Estados de Manter Pessoa.</w:t>
+      </w:r>
+    </w:p>
+    <w:p>
+      <w:pPr>
+        <w:pStyle w:val="figura"/>
+      </w:pPr>
+      <w:bookmarkStart w:id="112" w:name="_Toc25690574"/>
+      <w:r>
+        <w:lastRenderedPageBreak/>
+        <w:t>Figura 4.</w:t>
+      </w:r>
+      <w:r>
+        <w:t>30</w:t>
+      </w:r>
+      <w:r>
+        <w:t xml:space="preserve"> – Diagrama de Estados de Manter Pessoa</w:t>
+      </w:r>
+      <w:bookmarkEnd w:id="112"/>
+    </w:p>
+    <w:p>
+      <w:pPr>
+        <w:jc w:val="center"/>
         <w:rPr>
           <w:sz w:val="20"/>
           <w:szCs w:val="18"/>
         </w:rPr>
-        <w:t>Fonte: Autoria Própria, 2019</w:t>
-      </w:r>
-      <w:bookmarkEnd w:id="98"/>
-    </w:p>
-    <w:p>
-      <w:pPr>
-        <w:pStyle w:val="figura"/>
-      </w:pPr>
-    </w:p>
-    <w:p>
-      <w:pPr>
-        <w:ind w:firstLine="720"/>
-      </w:pPr>
-      <w:r>
-        <w:t>A figura 4.2</w:t>
-      </w:r>
-      <w:r>
-        <w:t>4</w:t>
-      </w:r>
-      <w:r>
-        <w:t xml:space="preserve"> exibe o Diagrama de Sequencia de Cadastrar Pedido.</w:t>
-      </w:r>
-    </w:p>
-    <w:p>
-      <w:pPr>
-        <w:pStyle w:val="figura"/>
-      </w:pPr>
-      <w:bookmarkStart w:id="99" w:name="_Toc25690568"/>
-      <w:r>
-        <w:t>Figura 4.2</w:t>
-      </w:r>
-      <w:r>
-        <w:t>4</w:t>
-      </w:r>
-      <w:r>
-        <w:t xml:space="preserve"> – Diagrama de Sequencia de Cadastrar Pedido</w:t>
-      </w:r>
-      <w:bookmarkEnd w:id="99"/>
+      </w:pPr>
     </w:p>
     <w:p>
       <w:pPr>
@@ -18706,71 +19215,59 @@
           <w:szCs w:val="18"/>
         </w:rPr>
       </w:pPr>
-    </w:p>
-    <w:p>
-      <w:pPr>
-        <w:jc w:val="center"/>
+      <w:bookmarkStart w:id="113" w:name="_Toc25689165"/>
+      <w:r>
         <w:rPr>
           <w:sz w:val="20"/>
           <w:szCs w:val="18"/>
         </w:rPr>
-      </w:pPr>
-      <w:bookmarkStart w:id="100" w:name="_Toc25689153"/>
-      <w:r>
+        <w:t>Fonte: Autoria Própria, 2019</w:t>
+      </w:r>
+      <w:bookmarkEnd w:id="113"/>
+    </w:p>
+    <w:p>
+      <w:pPr>
+        <w:pStyle w:val="figura"/>
+      </w:pPr>
+    </w:p>
+    <w:p>
+      <w:pPr>
+        <w:ind w:firstLine="720"/>
+      </w:pPr>
+      <w:r>
+        <w:t>A figura 4.</w:t>
+      </w:r>
+      <w:r>
+        <w:t>31</w:t>
+      </w:r>
+      <w:r>
+        <w:t xml:space="preserve"> exibe o Diagrama de Estados de Manter Fabricantes.</w:t>
+      </w:r>
+    </w:p>
+    <w:p>
+      <w:pPr>
+        <w:pStyle w:val="figura"/>
+      </w:pPr>
+      <w:bookmarkStart w:id="114" w:name="_Toc25690575"/>
+      <w:r>
+        <w:t>Figura 4.</w:t>
+      </w:r>
+      <w:r>
+        <w:t>31</w:t>
+      </w:r>
+      <w:r>
+        <w:t xml:space="preserve"> – Diagrama de Estados de Manter Fabricantes</w:t>
+      </w:r>
+      <w:bookmarkEnd w:id="114"/>
+    </w:p>
+    <w:p>
+      <w:pPr>
+        <w:jc w:val="center"/>
         <w:rPr>
           <w:sz w:val="20"/>
           <w:szCs w:val="18"/>
         </w:rPr>
-        <w:t>Fonte: Autoria Própria, 2019</w:t>
-      </w:r>
-      <w:bookmarkEnd w:id="100"/>
-    </w:p>
-    <w:p>
-      <w:pPr>
-        <w:pStyle w:val="figura"/>
-      </w:pPr>
-    </w:p>
-    <w:p>
-      <w:pPr>
-        <w:ind w:firstLine="720"/>
-      </w:pPr>
-      <w:r>
-        <w:t>A figura 4.2</w:t>
-      </w:r>
-      <w:r>
-        <w:t>5</w:t>
-      </w:r>
-      <w:r>
-        <w:t xml:space="preserve"> exibe o Diagrama de </w:t>
-      </w:r>
-      <w:r>
-        <w:t xml:space="preserve">Sequencia </w:t>
-      </w:r>
-      <w:r>
-        <w:t>do Login.</w:t>
-      </w:r>
-    </w:p>
-    <w:p>
-      <w:pPr>
-        <w:pStyle w:val="figura"/>
-      </w:pPr>
-      <w:bookmarkStart w:id="101" w:name="_Toc25690569"/>
-      <w:r>
-        <w:t>Figura 4.2</w:t>
-      </w:r>
-      <w:r>
-        <w:t>5</w:t>
-      </w:r>
-      <w:r>
-        <w:t xml:space="preserve"> – Diagrama de </w:t>
-      </w:r>
-      <w:r>
-        <w:t xml:space="preserve">Sequencia </w:t>
-      </w:r>
-      <w:r>
-        <w:t>do Login</w:t>
-      </w:r>
-      <w:bookmarkEnd w:id="101"/>
+      </w:pPr>
     </w:p>
     <w:p>
       <w:pPr>
@@ -18780,115 +19277,59 @@
           <w:szCs w:val="18"/>
         </w:rPr>
       </w:pPr>
-    </w:p>
-    <w:p>
-      <w:pPr>
-        <w:jc w:val="center"/>
+      <w:bookmarkStart w:id="115" w:name="_Toc25689167"/>
+      <w:r>
         <w:rPr>
           <w:sz w:val="20"/>
           <w:szCs w:val="18"/>
         </w:rPr>
-      </w:pPr>
-      <w:bookmarkStart w:id="102" w:name="_Toc25689155"/>
-      <w:r>
+        <w:t>Fonte: Autoria Própria, 2019</w:t>
+      </w:r>
+      <w:bookmarkEnd w:id="115"/>
+    </w:p>
+    <w:p>
+      <w:pPr>
+        <w:pStyle w:val="figura"/>
+      </w:pPr>
+    </w:p>
+    <w:p>
+      <w:pPr>
+        <w:ind w:firstLine="720"/>
+      </w:pPr>
+      <w:r>
+        <w:t>A figura 4.</w:t>
+      </w:r>
+      <w:r>
+        <w:t>32</w:t>
+      </w:r>
+      <w:r>
+        <w:t xml:space="preserve"> exibe o Diagrama de Estados de Manter Cidades.</w:t>
+      </w:r>
+    </w:p>
+    <w:p>
+      <w:pPr>
+        <w:pStyle w:val="figura"/>
+      </w:pPr>
+      <w:bookmarkStart w:id="116" w:name="_Toc25690576"/>
+      <w:r>
+        <w:t>Figura 4.</w:t>
+      </w:r>
+      <w:r>
+        <w:t>32</w:t>
+      </w:r>
+      <w:r>
+        <w:t xml:space="preserve"> – Diagrama de Estados de Manter Cidades</w:t>
+      </w:r>
+      <w:bookmarkEnd w:id="116"/>
+    </w:p>
+    <w:p>
+      <w:pPr>
+        <w:jc w:val="center"/>
         <w:rPr>
           <w:sz w:val="20"/>
           <w:szCs w:val="18"/>
         </w:rPr>
-        <w:t>Fonte: Autoria Própria, 2019</w:t>
-      </w:r>
-      <w:bookmarkEnd w:id="102"/>
-    </w:p>
-    <w:p>
-      <w:pPr>
-        <w:pStyle w:val="figura"/>
-      </w:pPr>
-    </w:p>
-    <w:p>
-      <w:pPr>
-        <w:pStyle w:val="figura"/>
-      </w:pPr>
-    </w:p>
-    <w:p>
-      <w:pPr>
-        <w:pStyle w:val="figura"/>
-      </w:pPr>
-    </w:p>
-    <w:p>
-      <w:pPr>
-        <w:pStyle w:val="figura"/>
-      </w:pPr>
-    </w:p>
-    <w:p>
-      <w:pPr>
-        <w:pStyle w:val="figura"/>
-      </w:pPr>
-    </w:p>
-    <w:p>
-      <w:pPr>
-        <w:pStyle w:val="Heading2"/>
-      </w:pPr>
-      <w:bookmarkStart w:id="103" w:name="_Toc25691718"/>
-      <w:r>
-        <w:t>4.5</w:t>
-      </w:r>
-      <w:r>
-        <w:t xml:space="preserve"> D</w:t>
-      </w:r>
-      <w:r>
-        <w:t>IAGRAMA DE ATIVIDADES</w:t>
-      </w:r>
-      <w:bookmarkEnd w:id="103"/>
-    </w:p>
-    <w:p>
-      <w:pPr>
-        <w:pStyle w:val="figura"/>
-      </w:pPr>
-    </w:p>
-    <w:p>
-      <w:pPr>
-        <w:ind w:firstLine="720"/>
-      </w:pPr>
-      <w:r>
-        <w:t>A figura 4.</w:t>
-      </w:r>
-      <w:r>
-        <w:t>2</w:t>
-      </w:r>
-      <w:r>
-        <w:t>6</w:t>
-      </w:r>
-      <w:r>
-        <w:t xml:space="preserve"> exibe o Diagrama de</w:t>
-      </w:r>
-      <w:r>
-        <w:t xml:space="preserve"> Atividade do Projeto</w:t>
-      </w:r>
-      <w:r>
-        <w:t>.</w:t>
-      </w:r>
-    </w:p>
-    <w:p>
-      <w:pPr>
-        <w:pStyle w:val="figura"/>
-      </w:pPr>
-      <w:bookmarkStart w:id="104" w:name="_Toc25690570"/>
-      <w:r>
-        <w:t>Figura 4.</w:t>
-      </w:r>
-      <w:r>
-        <w:t>2</w:t>
-      </w:r>
-      <w:r>
-        <w:t>6</w:t>
-      </w:r>
-      <w:r>
-        <w:t xml:space="preserve"> – Diagr</w:t>
-      </w:r>
-      <w:r>
-        <w:t>ama de Atividade do Projeto</w:t>
-      </w:r>
-      <w:bookmarkEnd w:id="104"/>
+      </w:pPr>
     </w:p>
     <w:p>
       <w:pPr>
@@ -18898,101 +19339,59 @@
           <w:szCs w:val="18"/>
         </w:rPr>
       </w:pPr>
-    </w:p>
-    <w:p>
-      <w:pPr>
-        <w:jc w:val="center"/>
+      <w:bookmarkStart w:id="117" w:name="_Toc25689169"/>
+      <w:r>
         <w:rPr>
           <w:sz w:val="20"/>
           <w:szCs w:val="18"/>
         </w:rPr>
-      </w:pPr>
-      <w:bookmarkStart w:id="105" w:name="_Toc25689157"/>
-      <w:r>
+        <w:t>Fonte: Autoria Própria, 2019</w:t>
+      </w:r>
+      <w:bookmarkEnd w:id="117"/>
+    </w:p>
+    <w:p>
+      <w:pPr>
+        <w:pStyle w:val="figura"/>
+      </w:pPr>
+    </w:p>
+    <w:p>
+      <w:pPr>
+        <w:ind w:firstLine="720"/>
+      </w:pPr>
+      <w:r>
+        <w:t>A figura 4.3</w:t>
+      </w:r>
+      <w:r>
+        <w:t>3</w:t>
+      </w:r>
+      <w:r>
+        <w:t xml:space="preserve"> exibe o Diagrama de Estados de Manter Bairros.</w:t>
+      </w:r>
+    </w:p>
+    <w:p>
+      <w:pPr>
+        <w:pStyle w:val="figura"/>
+      </w:pPr>
+      <w:bookmarkStart w:id="118" w:name="_Toc25690577"/>
+      <w:r>
+        <w:t>Figura 4.3</w:t>
+      </w:r>
+      <w:r>
+        <w:t>3</w:t>
+      </w:r>
+      <w:r>
+        <w:t xml:space="preserve"> – Diagrama de Estados de Manter Bairros</w:t>
+      </w:r>
+      <w:bookmarkEnd w:id="118"/>
+    </w:p>
+    <w:p>
+      <w:pPr>
+        <w:jc w:val="center"/>
         <w:rPr>
           <w:sz w:val="20"/>
           <w:szCs w:val="18"/>
         </w:rPr>
-        <w:t>Fonte: Autoria Própria, 2019</w:t>
-      </w:r>
-      <w:bookmarkEnd w:id="105"/>
-    </w:p>
-    <w:p>
-      <w:pPr>
-        <w:pStyle w:val="figura"/>
-      </w:pPr>
-    </w:p>
-    <w:p>
-      <w:pPr>
-        <w:pStyle w:val="figura"/>
-      </w:pPr>
-    </w:p>
-    <w:p/>
-    <w:p>
-      <w:pPr>
-        <w:pStyle w:val="Heading2"/>
-      </w:pPr>
-      <w:bookmarkStart w:id="106" w:name="_Toc25691719"/>
-      <w:r>
-        <w:t>4.6</w:t>
-      </w:r>
-      <w:r>
-        <w:t xml:space="preserve"> D</w:t>
-      </w:r>
-      <w:r>
-        <w:t>IAGRAMA DE ESTADOS</w:t>
-      </w:r>
-      <w:bookmarkEnd w:id="106"/>
-    </w:p>
-    <w:p>
-      <w:pPr>
-        <w:pStyle w:val="figura"/>
-      </w:pPr>
-    </w:p>
-    <w:p>
-      <w:pPr>
-        <w:ind w:firstLine="720"/>
-      </w:pPr>
-      <w:r>
-        <w:t>A figura 4.</w:t>
-      </w:r>
-      <w:r>
-        <w:t>2</w:t>
-      </w:r>
-      <w:r>
-        <w:t>7</w:t>
-      </w:r>
-      <w:r>
-        <w:t xml:space="preserve"> exibe o Diagrama d</w:t>
-      </w:r>
-      <w:r>
-        <w:t>e Estados de Manter Usuarios</w:t>
-      </w:r>
-      <w:r>
-        <w:t>.</w:t>
-      </w:r>
-    </w:p>
-    <w:p>
-      <w:pPr>
-        <w:pStyle w:val="figura"/>
-      </w:pPr>
-      <w:bookmarkStart w:id="107" w:name="_Toc25690571"/>
-      <w:r>
-        <w:t>Figura 4.</w:t>
-      </w:r>
-      <w:r>
-        <w:t>2</w:t>
-      </w:r>
-      <w:r>
-        <w:t>7</w:t>
-      </w:r>
-      <w:r>
-        <w:t xml:space="preserve"> – Diagrama d</w:t>
-      </w:r>
-      <w:r>
-        <w:t>e Estados de Manter Usuários</w:t>
-      </w:r>
-      <w:bookmarkEnd w:id="107"/>
+      </w:pPr>
     </w:p>
     <w:p>
       <w:pPr>
@@ -19002,74 +19401,62 @@
           <w:szCs w:val="18"/>
         </w:rPr>
       </w:pPr>
-    </w:p>
-    <w:p>
-      <w:pPr>
-        <w:jc w:val="center"/>
+      <w:bookmarkStart w:id="119" w:name="_Toc25689171"/>
+      <w:r>
         <w:rPr>
           <w:sz w:val="20"/>
           <w:szCs w:val="18"/>
         </w:rPr>
-      </w:pPr>
-      <w:bookmarkStart w:id="108" w:name="_Toc25689159"/>
-      <w:r>
+        <w:t>Fonte: Autoria Própria, 2019</w:t>
+      </w:r>
+      <w:bookmarkEnd w:id="119"/>
+    </w:p>
+    <w:p>
+      <w:pPr>
+        <w:pStyle w:val="figura"/>
+      </w:pPr>
+    </w:p>
+    <w:p>
+      <w:pPr>
+        <w:ind w:firstLine="720"/>
+      </w:pPr>
+      <w:r>
+        <w:t>A</w:t>
+      </w:r>
+      <w:r>
+        <w:t xml:space="preserve"> figura 4.3</w:t>
+      </w:r>
+      <w:r>
+        <w:t>4</w:t>
+      </w:r>
+      <w:r>
+        <w:t xml:space="preserve"> exibe o Diagrama de Estados de Manter Pedido.</w:t>
+      </w:r>
+    </w:p>
+    <w:p>
+      <w:pPr>
+        <w:pStyle w:val="figura"/>
+      </w:pPr>
+      <w:bookmarkStart w:id="120" w:name="_Toc25690578"/>
+      <w:r>
+        <w:t>Figura 4.3</w:t>
+      </w:r>
+      <w:r>
+        <w:t>4</w:t>
+      </w:r>
+      <w:r>
+        <w:t xml:space="preserve"> – Diagrama de Estados de Manter Pedido</w:t>
+      </w:r>
+      <w:bookmarkEnd w:id="120"/>
+    </w:p>
+    <w:p>
+      <w:pPr>
+        <w:jc w:val="center"/>
         <w:rPr>
           <w:sz w:val="20"/>
           <w:szCs w:val="18"/>
         </w:rPr>
-        <w:t>Fonte: Autoria Própria, 2019</w:t>
-      </w:r>
-      <w:bookmarkEnd w:id="108"/>
-    </w:p>
-    <w:p>
-      <w:pPr>
-        <w:pStyle w:val="figura"/>
-      </w:pPr>
-    </w:p>
-    <w:p>
-      <w:pPr>
-        <w:ind w:firstLine="720"/>
-      </w:pPr>
-      <w:r>
-        <w:t>A figura 4.</w:t>
-      </w:r>
-      <w:r>
-        <w:t>2</w:t>
-      </w:r>
-      <w:r>
-        <w:t>8</w:t>
-      </w:r>
-      <w:r>
-        <w:t xml:space="preserve"> exibe o Diagrama de</w:t>
-      </w:r>
-      <w:r>
-        <w:t xml:space="preserve"> Estados de Manter Unidades</w:t>
-      </w:r>
-      <w:r>
-        <w:t>.</w:t>
-      </w:r>
-    </w:p>
-    <w:p>
-      <w:pPr>
-        <w:pStyle w:val="figura"/>
-      </w:pPr>
-      <w:bookmarkStart w:id="109" w:name="_Toc25690572"/>
-      <w:r>
-        <w:t>Figura 4.</w:t>
-      </w:r>
-      <w:r>
-        <w:t>2</w:t>
-      </w:r>
-      <w:r>
-        <w:t>8</w:t>
-      </w:r>
-      <w:r>
-        <w:t xml:space="preserve"> – Diagrama de</w:t>
-      </w:r>
-      <w:r>
-        <w:t xml:space="preserve"> Estados de Manter Unidades</w:t>
-      </w:r>
-      <w:bookmarkEnd w:id="109"/>
+      </w:pPr>
     </w:p>
     <w:p>
       <w:pPr>
@@ -19079,77 +19466,59 @@
           <w:szCs w:val="18"/>
         </w:rPr>
       </w:pPr>
-    </w:p>
-    <w:p>
-      <w:pPr>
-        <w:jc w:val="center"/>
+      <w:bookmarkStart w:id="121" w:name="_Toc25689173"/>
+      <w:r>
         <w:rPr>
           <w:sz w:val="20"/>
           <w:szCs w:val="18"/>
         </w:rPr>
-      </w:pPr>
-      <w:bookmarkStart w:id="110" w:name="_Toc25689161"/>
-      <w:r>
+        <w:t>Fonte: Autoria Própria, 2019</w:t>
+      </w:r>
+      <w:bookmarkEnd w:id="121"/>
+    </w:p>
+    <w:p>
+      <w:pPr>
+        <w:pStyle w:val="figura"/>
+      </w:pPr>
+    </w:p>
+    <w:p>
+      <w:pPr>
+        <w:ind w:firstLine="720"/>
+      </w:pPr>
+      <w:r>
+        <w:t>A figura 4.3</w:t>
+      </w:r>
+      <w:r>
+        <w:t>5</w:t>
+      </w:r>
+      <w:r>
+        <w:t xml:space="preserve"> exibe o Diagrama de Estados de Cadastrar Pedido.</w:t>
+      </w:r>
+    </w:p>
+    <w:p>
+      <w:pPr>
+        <w:pStyle w:val="figura"/>
+      </w:pPr>
+      <w:bookmarkStart w:id="122" w:name="_Toc25690579"/>
+      <w:r>
+        <w:t>Figura 4.3</w:t>
+      </w:r>
+      <w:r>
+        <w:t>5</w:t>
+      </w:r>
+      <w:r>
+        <w:t xml:space="preserve"> – Diagrama de Estados de Cadastrar Pedido</w:t>
+      </w:r>
+      <w:bookmarkEnd w:id="122"/>
+    </w:p>
+    <w:p>
+      <w:pPr>
+        <w:jc w:val="center"/>
         <w:rPr>
           <w:sz w:val="20"/>
           <w:szCs w:val="18"/>
         </w:rPr>
-        <w:t>Fonte: Autoria Própria, 2019</w:t>
-      </w:r>
-      <w:bookmarkEnd w:id="110"/>
-    </w:p>
-    <w:p>
-      <w:pPr>
-        <w:pStyle w:val="figura"/>
-      </w:pPr>
-    </w:p>
-    <w:p>
-      <w:pPr>
-        <w:ind w:firstLine="720"/>
-      </w:pPr>
-      <w:r>
-        <w:t>A figura 4.</w:t>
-      </w:r>
-      <w:r>
-        <w:t>2</w:t>
-      </w:r>
-      <w:r>
-        <w:t>9</w:t>
-      </w:r>
-      <w:r>
-        <w:t xml:space="preserve"> exibe o Diagrama </w:t>
-      </w:r>
-      <w:r>
-        <w:t>de Estados de Manter Produtos</w:t>
-      </w:r>
-      <w:r>
-        <w:t>.</w:t>
-      </w:r>
-    </w:p>
-    <w:p>
-      <w:pPr>
-        <w:pStyle w:val="figura"/>
-      </w:pPr>
-      <w:bookmarkStart w:id="111" w:name="_Toc25690573"/>
-      <w:r>
-        <w:t xml:space="preserve">Figura </w:t>
-      </w:r>
-      <w:r>
-        <w:t>4.</w:t>
-      </w:r>
-      <w:r>
-        <w:t>2</w:t>
-      </w:r>
-      <w:r>
-        <w:t xml:space="preserve">9 </w:t>
-      </w:r>
-      <w:r>
-        <w:t>– Diagrama de</w:t>
-      </w:r>
-      <w:r>
-        <w:t xml:space="preserve"> Estados de Manter Produtos</w:t>
-      </w:r>
-      <w:bookmarkEnd w:id="111"/>
+      </w:pPr>
     </w:p>
     <w:p>
       <w:pPr>
@@ -19159,59 +19528,59 @@
           <w:szCs w:val="18"/>
         </w:rPr>
       </w:pPr>
-    </w:p>
-    <w:p>
-      <w:pPr>
-        <w:jc w:val="center"/>
+      <w:bookmarkStart w:id="123" w:name="_Toc25689175"/>
+      <w:r>
         <w:rPr>
           <w:sz w:val="20"/>
           <w:szCs w:val="18"/>
         </w:rPr>
-      </w:pPr>
-      <w:bookmarkStart w:id="112" w:name="_Toc25689163"/>
-      <w:r>
+        <w:t>Fonte: Autoria Própria, 2019</w:t>
+      </w:r>
+      <w:bookmarkEnd w:id="123"/>
+    </w:p>
+    <w:p>
+      <w:pPr>
+        <w:pStyle w:val="figura"/>
+      </w:pPr>
+    </w:p>
+    <w:p>
+      <w:pPr>
+        <w:ind w:firstLine="720"/>
+      </w:pPr>
+      <w:r>
+        <w:t>A figura 4.3</w:t>
+      </w:r>
+      <w:r>
+        <w:t>6</w:t>
+      </w:r>
+      <w:r>
+        <w:t xml:space="preserve"> exibe o Diagrama de Estados do Login.</w:t>
+      </w:r>
+    </w:p>
+    <w:p>
+      <w:pPr>
+        <w:pStyle w:val="figura"/>
+      </w:pPr>
+      <w:bookmarkStart w:id="124" w:name="_Toc25690580"/>
+      <w:r>
+        <w:t>Figura 4.3</w:t>
+      </w:r>
+      <w:r>
+        <w:t>6</w:t>
+      </w:r>
+      <w:r>
+        <w:t xml:space="preserve"> – Diagrama de Estados do Login</w:t>
+      </w:r>
+      <w:bookmarkEnd w:id="124"/>
+    </w:p>
+    <w:p>
+      <w:pPr>
+        <w:jc w:val="center"/>
         <w:rPr>
           <w:sz w:val="20"/>
           <w:szCs w:val="18"/>
         </w:rPr>
-        <w:t>Fonte: Autoria Própria, 2019</w:t>
-      </w:r>
-      <w:bookmarkEnd w:id="112"/>
-    </w:p>
-    <w:p>
-      <w:pPr>
-        <w:pStyle w:val="figura"/>
-      </w:pPr>
-    </w:p>
-    <w:p>
-      <w:pPr>
-        <w:ind w:firstLine="720"/>
-      </w:pPr>
-      <w:r>
-        <w:t>A figura 4.</w:t>
-      </w:r>
-      <w:r>
-        <w:t>30</w:t>
-      </w:r>
-      <w:r>
-        <w:t xml:space="preserve"> exibe o Diagrama de Estados de Manter Pessoa.</w:t>
-      </w:r>
-    </w:p>
-    <w:p>
-      <w:pPr>
-        <w:pStyle w:val="figura"/>
-      </w:pPr>
-      <w:bookmarkStart w:id="113" w:name="_Toc25690574"/>
-      <w:r>
-        <w:t>Figura 4.</w:t>
-      </w:r>
-      <w:r>
-        <w:t>30</w:t>
-      </w:r>
-      <w:r>
-        <w:t xml:space="preserve"> – Diagrama de Estados de Manter Pessoa</w:t>
-      </w:r>
-      <w:bookmarkEnd w:id="113"/>
+      </w:pPr>
     </w:p>
     <w:p>
       <w:pPr>
@@ -19221,60 +19590,107 @@
           <w:szCs w:val="18"/>
         </w:rPr>
       </w:pPr>
-    </w:p>
-    <w:p>
-      <w:pPr>
-        <w:jc w:val="center"/>
+      <w:bookmarkStart w:id="125" w:name="_Toc25689177"/>
+      <w:r>
         <w:rPr>
           <w:sz w:val="20"/>
           <w:szCs w:val="18"/>
         </w:rPr>
-      </w:pPr>
-      <w:bookmarkStart w:id="114" w:name="_Toc25689165"/>
-      <w:r>
+        <w:t>Fonte: Autoria Própria, 2019</w:t>
+      </w:r>
+      <w:bookmarkEnd w:id="125"/>
+    </w:p>
+    <w:p>
+      <w:pPr>
+        <w:pStyle w:val="figura"/>
+      </w:pPr>
+    </w:p>
+    <w:p>
+      <w:pPr>
+        <w:pStyle w:val="figura"/>
+      </w:pPr>
+    </w:p>
+    <w:p>
+      <w:pPr>
+        <w:pStyle w:val="figura"/>
+      </w:pPr>
+    </w:p>
+    <w:p>
+      <w:pPr>
+        <w:pStyle w:val="figura"/>
+      </w:pPr>
+    </w:p>
+    <w:p>
+      <w:pPr>
+        <w:pStyle w:val="figura"/>
+      </w:pPr>
+    </w:p>
+    <w:p>
+      <w:pPr>
+        <w:pStyle w:val="figura"/>
+      </w:pPr>
+    </w:p>
+    <w:p>
+      <w:pPr>
+        <w:pStyle w:val="figura"/>
+      </w:pPr>
+    </w:p>
+    <w:p/>
+    <w:p>
+      <w:pPr>
+        <w:pStyle w:val="Heading2"/>
+      </w:pPr>
+      <w:bookmarkStart w:id="126" w:name="_Toc25691720"/>
+      <w:r>
+        <w:t>4.7</w:t>
+      </w:r>
+      <w:r>
+        <w:t xml:space="preserve"> D</w:t>
+      </w:r>
+      <w:r>
+        <w:t>IAGRAMA DE CASOS DE USO</w:t>
+      </w:r>
+      <w:bookmarkEnd w:id="126"/>
+    </w:p>
+    <w:p/>
+    <w:p>
+      <w:pPr>
+        <w:ind w:firstLine="720"/>
+      </w:pPr>
+      <w:r>
+        <w:t>A figura 4.3</w:t>
+      </w:r>
+      <w:r>
+        <w:t>7</w:t>
+      </w:r>
+      <w:r>
+        <w:t xml:space="preserve"> exibe o Diagrama de Casos de Uso de Manter Usuários.</w:t>
+      </w:r>
+    </w:p>
+    <w:p>
+      <w:pPr>
+        <w:pStyle w:val="figura"/>
+      </w:pPr>
+      <w:bookmarkStart w:id="127" w:name="_Toc25690581"/>
+      <w:r>
+        <w:t>Figura 4.3</w:t>
+      </w:r>
+      <w:r>
+        <w:t>7</w:t>
+      </w:r>
+      <w:r>
+        <w:t xml:space="preserve"> – Diagrama de Casos de Uso de Manter Usuários</w:t>
+      </w:r>
+      <w:bookmarkEnd w:id="127"/>
+    </w:p>
+    <w:p>
+      <w:pPr>
+        <w:jc w:val="center"/>
         <w:rPr>
           <w:sz w:val="20"/>
           <w:szCs w:val="18"/>
         </w:rPr>
-        <w:lastRenderedPageBreak/>
-        <w:t>Fonte: Autoria Própria, 2019</w:t>
-      </w:r>
-      <w:bookmarkEnd w:id="114"/>
-    </w:p>
-    <w:p>
-      <w:pPr>
-        <w:pStyle w:val="figura"/>
-      </w:pPr>
-    </w:p>
-    <w:p>
-      <w:pPr>
-        <w:ind w:firstLine="720"/>
-      </w:pPr>
-      <w:r>
-        <w:t>A figura 4.</w:t>
-      </w:r>
-      <w:r>
-        <w:t>31</w:t>
-      </w:r>
-      <w:r>
-        <w:t xml:space="preserve"> exibe o Diagrama de Estados de Manter Fabricantes.</w:t>
-      </w:r>
-    </w:p>
-    <w:p>
-      <w:pPr>
-        <w:pStyle w:val="figura"/>
-      </w:pPr>
-      <w:bookmarkStart w:id="115" w:name="_Toc25690575"/>
-      <w:r>
-        <w:t>Figura 4.</w:t>
-      </w:r>
-      <w:r>
-        <w:t>31</w:t>
-      </w:r>
-      <w:r>
-        <w:t xml:space="preserve"> – Diagrama de Estados de Manter Fabricantes</w:t>
-      </w:r>
-      <w:bookmarkEnd w:id="115"/>
+      </w:pPr>
     </w:p>
     <w:p>
       <w:pPr>
@@ -19284,59 +19700,77 @@
           <w:szCs w:val="18"/>
         </w:rPr>
       </w:pPr>
-    </w:p>
-    <w:p>
-      <w:pPr>
-        <w:jc w:val="center"/>
+      <w:bookmarkStart w:id="128" w:name="_Toc25689179"/>
+      <w:r>
         <w:rPr>
           <w:sz w:val="20"/>
           <w:szCs w:val="18"/>
         </w:rPr>
-      </w:pPr>
-      <w:bookmarkStart w:id="116" w:name="_Toc25689167"/>
-      <w:r>
+        <w:t>Fonte: Autoria Própria, 2019</w:t>
+      </w:r>
+      <w:bookmarkEnd w:id="128"/>
+    </w:p>
+    <w:p>
+      <w:pPr>
+        <w:pStyle w:val="figura"/>
+      </w:pPr>
+    </w:p>
+    <w:p>
+      <w:pPr>
+        <w:ind w:firstLine="720"/>
+      </w:pPr>
+      <w:r>
+        <w:t>A figura 4.</w:t>
+      </w:r>
+      <w:r>
+        <w:t>3</w:t>
+      </w:r>
+      <w:r>
+        <w:t>8</w:t>
+      </w:r>
+      <w:r>
+        <w:t xml:space="preserve"> exibe o D</w:t>
+      </w:r>
+      <w:r>
+        <w:t>iagrama de Casos de Uso de Manter Unidades</w:t>
+      </w:r>
+      <w:r>
+        <w:t>.</w:t>
+      </w:r>
+    </w:p>
+    <w:p>
+      <w:pPr>
+        <w:pStyle w:val="figura"/>
+      </w:pPr>
+      <w:bookmarkStart w:id="129" w:name="_Toc25690582"/>
+      <w:r>
+        <w:t xml:space="preserve">Figura </w:t>
+      </w:r>
+      <w:r>
+        <w:t>4.</w:t>
+      </w:r>
+      <w:r>
+        <w:t>3</w:t>
+      </w:r>
+      <w:r>
+        <w:t xml:space="preserve">8 </w:t>
+      </w:r>
+      <w:r>
+        <w:t>– D</w:t>
+      </w:r>
+      <w:r>
+        <w:t>iagrama de Casos de Uso de Manter Unidades</w:t>
+      </w:r>
+      <w:bookmarkEnd w:id="129"/>
+    </w:p>
+    <w:p>
+      <w:pPr>
+        <w:jc w:val="center"/>
         <w:rPr>
           <w:sz w:val="20"/>
           <w:szCs w:val="18"/>
         </w:rPr>
-        <w:t>Fonte: Autoria Própria, 2019</w:t>
-      </w:r>
-      <w:bookmarkEnd w:id="116"/>
-    </w:p>
-    <w:p>
-      <w:pPr>
-        <w:pStyle w:val="figura"/>
-      </w:pPr>
-    </w:p>
-    <w:p>
-      <w:pPr>
-        <w:ind w:firstLine="720"/>
-      </w:pPr>
-      <w:r>
-        <w:t>A figura 4.</w:t>
-      </w:r>
-      <w:r>
-        <w:t>32</w:t>
-      </w:r>
-      <w:r>
-        <w:t xml:space="preserve"> exibe o Diagrama de Estados de Manter Cidades.</w:t>
-      </w:r>
-    </w:p>
-    <w:p>
-      <w:pPr>
-        <w:pStyle w:val="figura"/>
-      </w:pPr>
-      <w:bookmarkStart w:id="117" w:name="_Toc25690576"/>
-      <w:r>
-        <w:t>Figura 4.</w:t>
-      </w:r>
-      <w:r>
-        <w:t>32</w:t>
-      </w:r>
-      <w:r>
-        <w:t xml:space="preserve"> – Diagrama de Estados de Manter Cidades</w:t>
-      </w:r>
-      <w:bookmarkEnd w:id="117"/>
+      </w:pPr>
     </w:p>
     <w:p>
       <w:pPr>
@@ -19346,59 +19780,74 @@
           <w:szCs w:val="18"/>
         </w:rPr>
       </w:pPr>
-    </w:p>
-    <w:p>
-      <w:pPr>
-        <w:jc w:val="center"/>
+      <w:bookmarkStart w:id="130" w:name="_Toc25689181"/>
+      <w:r>
         <w:rPr>
           <w:sz w:val="20"/>
           <w:szCs w:val="18"/>
         </w:rPr>
-      </w:pPr>
-      <w:bookmarkStart w:id="118" w:name="_Toc25689169"/>
-      <w:r>
+        <w:t>Fonte: Autoria Própria, 2019</w:t>
+      </w:r>
+      <w:bookmarkEnd w:id="130"/>
+    </w:p>
+    <w:p>
+      <w:pPr>
+        <w:ind w:firstLine="720"/>
+      </w:pPr>
+    </w:p>
+    <w:p>
+      <w:pPr>
+        <w:ind w:firstLine="720"/>
+      </w:pPr>
+      <w:r>
+        <w:t>A figura 4.</w:t>
+      </w:r>
+      <w:r>
+        <w:t>3</w:t>
+      </w:r>
+      <w:r>
+        <w:t>9</w:t>
+      </w:r>
+      <w:r>
+        <w:t xml:space="preserve"> exibe o Di</w:t>
+      </w:r>
+      <w:r>
+        <w:t>agrama de Casos de Uso de Manter Produtos</w:t>
+      </w:r>
+      <w:r>
+        <w:t>.</w:t>
+      </w:r>
+    </w:p>
+    <w:p>
+      <w:pPr>
+        <w:pStyle w:val="figura"/>
+      </w:pPr>
+      <w:bookmarkStart w:id="131" w:name="_Toc25690583"/>
+      <w:r>
+        <w:t>Figura 4.</w:t>
+      </w:r>
+      <w:r>
+        <w:t>3</w:t>
+      </w:r>
+      <w:r>
+        <w:t>9</w:t>
+      </w:r>
+      <w:r>
+        <w:t xml:space="preserve"> – Diagrama de Cas</w:t>
+      </w:r>
+      <w:r>
+        <w:t>os de Uso de Manter Produtos</w:t>
+      </w:r>
+      <w:bookmarkEnd w:id="131"/>
+    </w:p>
+    <w:p>
+      <w:pPr>
+        <w:jc w:val="center"/>
         <w:rPr>
           <w:sz w:val="20"/>
           <w:szCs w:val="18"/>
         </w:rPr>
-        <w:t>Fonte: Autoria Própria, 2019</w:t>
-      </w:r>
-      <w:bookmarkEnd w:id="118"/>
-    </w:p>
-    <w:p>
-      <w:pPr>
-        <w:pStyle w:val="figura"/>
-      </w:pPr>
-    </w:p>
-    <w:p>
-      <w:pPr>
-        <w:ind w:firstLine="720"/>
-      </w:pPr>
-      <w:r>
-        <w:t>A figura 4.3</w:t>
-      </w:r>
-      <w:r>
-        <w:t>3</w:t>
-      </w:r>
-      <w:r>
-        <w:t xml:space="preserve"> exibe o Diagrama de Estados de Manter Bairros.</w:t>
-      </w:r>
-    </w:p>
-    <w:p>
-      <w:pPr>
-        <w:pStyle w:val="figura"/>
-      </w:pPr>
-      <w:bookmarkStart w:id="119" w:name="_Toc25690577"/>
-      <w:r>
-        <w:t>Figura 4.3</w:t>
-      </w:r>
-      <w:r>
-        <w:t>3</w:t>
-      </w:r>
-      <w:r>
-        <w:t xml:space="preserve"> – Diagrama de Estados de Manter Bairros</w:t>
-      </w:r>
-      <w:bookmarkEnd w:id="119"/>
+      </w:pPr>
     </w:p>
     <w:p>
       <w:pPr>
@@ -19408,62 +19857,68 @@
           <w:szCs w:val="18"/>
         </w:rPr>
       </w:pPr>
-    </w:p>
-    <w:p>
-      <w:pPr>
-        <w:jc w:val="center"/>
+      <w:bookmarkStart w:id="132" w:name="_Toc25689183"/>
+      <w:r>
         <w:rPr>
           <w:sz w:val="20"/>
           <w:szCs w:val="18"/>
         </w:rPr>
-      </w:pPr>
-      <w:bookmarkStart w:id="120" w:name="_Toc25689171"/>
-      <w:r>
+        <w:t>Fonte: Autoria Própria, 2019</w:t>
+      </w:r>
+      <w:bookmarkEnd w:id="132"/>
+    </w:p>
+    <w:p>
+      <w:pPr>
+        <w:pStyle w:val="figura"/>
+      </w:pPr>
+    </w:p>
+    <w:p>
+      <w:pPr>
+        <w:ind w:firstLine="720"/>
+      </w:pPr>
+      <w:r>
+        <w:t>A figura 4.</w:t>
+      </w:r>
+      <w:r>
+        <w:t>40</w:t>
+      </w:r>
+      <w:r>
+        <w:t xml:space="preserve"> exibe o Diagrama de Cas</w:t>
+      </w:r>
+      <w:r>
+        <w:t>os de Uso de Manter Pessoa</w:t>
+      </w:r>
+      <w:r>
+        <w:t>.</w:t>
+      </w:r>
+    </w:p>
+    <w:p>
+      <w:pPr>
+        <w:pStyle w:val="figura"/>
+      </w:pPr>
+      <w:bookmarkStart w:id="133" w:name="_Toc25690584"/>
+      <w:r>
+        <w:t xml:space="preserve">Figura </w:t>
+      </w:r>
+      <w:r>
+        <w:t>4.</w:t>
+      </w:r>
+      <w:r>
+        <w:t>40</w:t>
+      </w:r>
+      <w:r>
+        <w:t>– Diagrama de Casos de Uso de Manter Pessoa</w:t>
+      </w:r>
+      <w:bookmarkEnd w:id="133"/>
+    </w:p>
+    <w:p>
+      <w:pPr>
+        <w:jc w:val="center"/>
         <w:rPr>
           <w:sz w:val="20"/>
           <w:szCs w:val="18"/>
         </w:rPr>
-        <w:t>Fonte: Autoria Própria, 2019</w:t>
-      </w:r>
-      <w:bookmarkEnd w:id="120"/>
-    </w:p>
-    <w:p>
-      <w:pPr>
-        <w:pStyle w:val="figura"/>
-      </w:pPr>
-    </w:p>
-    <w:p>
-      <w:pPr>
-        <w:ind w:firstLine="720"/>
-      </w:pPr>
-      <w:r>
-        <w:t>A</w:t>
-      </w:r>
-      <w:r>
-        <w:t xml:space="preserve"> figura 4.3</w:t>
-      </w:r>
-      <w:r>
-        <w:t>4</w:t>
-      </w:r>
-      <w:r>
-        <w:t xml:space="preserve"> exibe o Diagrama de Estados de Manter Pedido.</w:t>
-      </w:r>
-    </w:p>
-    <w:p>
-      <w:pPr>
-        <w:pStyle w:val="figura"/>
-      </w:pPr>
-      <w:bookmarkStart w:id="121" w:name="_Toc25690578"/>
-      <w:r>
-        <w:t>Figura 4.3</w:t>
-      </w:r>
-      <w:r>
-        <w:t>4</w:t>
-      </w:r>
-      <w:r>
-        <w:t xml:space="preserve"> – Diagrama de Estados de Manter Pedido</w:t>
-      </w:r>
-      <w:bookmarkEnd w:id="121"/>
+      </w:pPr>
     </w:p>
     <w:p>
       <w:pPr>
@@ -19473,59 +19928,71 @@
           <w:szCs w:val="18"/>
         </w:rPr>
       </w:pPr>
-    </w:p>
-    <w:p>
-      <w:pPr>
-        <w:jc w:val="center"/>
+      <w:bookmarkStart w:id="134" w:name="_Toc25689185"/>
+      <w:r>
         <w:rPr>
           <w:sz w:val="20"/>
           <w:szCs w:val="18"/>
         </w:rPr>
-      </w:pPr>
-      <w:bookmarkStart w:id="122" w:name="_Toc25689173"/>
-      <w:r>
+        <w:t>Fonte: Autoria Própria, 2019</w:t>
+      </w:r>
+      <w:bookmarkEnd w:id="134"/>
+    </w:p>
+    <w:p>
+      <w:pPr>
+        <w:pStyle w:val="figura"/>
+      </w:pPr>
+    </w:p>
+    <w:p>
+      <w:pPr>
+        <w:ind w:firstLine="720"/>
+      </w:pPr>
+      <w:r>
+        <w:t>A figura 4.</w:t>
+      </w:r>
+      <w:r>
+        <w:t>41</w:t>
+      </w:r>
+      <w:r>
+        <w:t xml:space="preserve"> exibe o Diagrama de Caso</w:t>
+      </w:r>
+      <w:r>
+        <w:t>s de Uso de Manter Fabricantes</w:t>
+      </w:r>
+      <w:r>
+        <w:t>.</w:t>
+      </w:r>
+    </w:p>
+    <w:p>
+      <w:pPr>
+        <w:pStyle w:val="figura"/>
+      </w:pPr>
+      <w:bookmarkStart w:id="135" w:name="_Toc25690585"/>
+      <w:r>
+        <w:t xml:space="preserve">Figura </w:t>
+      </w:r>
+      <w:r>
+        <w:t>4.</w:t>
+      </w:r>
+      <w:r>
+        <w:t>41</w:t>
+      </w:r>
+      <w:r>
+        <w:t xml:space="preserve"> – Diagrama de Caso</w:t>
+      </w:r>
+      <w:r>
+        <w:t>s de Uso de Manter Fabricantes</w:t>
+      </w:r>
+      <w:bookmarkEnd w:id="135"/>
+    </w:p>
+    <w:p>
+      <w:pPr>
+        <w:jc w:val="center"/>
         <w:rPr>
           <w:sz w:val="20"/>
           <w:szCs w:val="18"/>
         </w:rPr>
-        <w:t>Fonte: Autoria Própria, 2019</w:t>
-      </w:r>
-      <w:bookmarkEnd w:id="122"/>
-    </w:p>
-    <w:p>
-      <w:pPr>
-        <w:pStyle w:val="figura"/>
-      </w:pPr>
-    </w:p>
-    <w:p>
-      <w:pPr>
-        <w:ind w:firstLine="720"/>
-      </w:pPr>
-      <w:r>
-        <w:t>A figura 4.3</w:t>
-      </w:r>
-      <w:r>
-        <w:t>5</w:t>
-      </w:r>
-      <w:r>
-        <w:t xml:space="preserve"> exibe o Diagrama de Estados de Cadastrar Pedido.</w:t>
-      </w:r>
-    </w:p>
-    <w:p>
-      <w:pPr>
-        <w:pStyle w:val="figura"/>
-      </w:pPr>
-      <w:bookmarkStart w:id="123" w:name="_Toc25690579"/>
-      <w:r>
-        <w:t>Figura 4.3</w:t>
-      </w:r>
-      <w:r>
-        <w:t>5</w:t>
-      </w:r>
-      <w:r>
-        <w:t xml:space="preserve"> – Diagrama de Estados de Cadastrar Pedido</w:t>
-      </w:r>
-      <w:bookmarkEnd w:id="123"/>
+      </w:pPr>
     </w:p>
     <w:p>
       <w:pPr>
@@ -19535,59 +20002,59 @@
           <w:szCs w:val="18"/>
         </w:rPr>
       </w:pPr>
-    </w:p>
-    <w:p>
-      <w:pPr>
-        <w:jc w:val="center"/>
+      <w:bookmarkStart w:id="136" w:name="_Toc25689187"/>
+      <w:r>
         <w:rPr>
           <w:sz w:val="20"/>
           <w:szCs w:val="18"/>
         </w:rPr>
-      </w:pPr>
-      <w:bookmarkStart w:id="124" w:name="_Toc25689175"/>
-      <w:r>
+        <w:t>Fonte: Autoria Própria, 2019</w:t>
+      </w:r>
+      <w:bookmarkEnd w:id="136"/>
+    </w:p>
+    <w:p>
+      <w:pPr>
+        <w:pStyle w:val="figura"/>
+      </w:pPr>
+    </w:p>
+    <w:p>
+      <w:pPr>
+        <w:ind w:firstLine="720"/>
+      </w:pPr>
+      <w:r>
+        <w:t>A figura 4.</w:t>
+      </w:r>
+      <w:r>
+        <w:t>42</w:t>
+      </w:r>
+      <w:r>
+        <w:t xml:space="preserve"> exibe o Diagrama de Casos de Uso de Manter Cidades.</w:t>
+      </w:r>
+    </w:p>
+    <w:p>
+      <w:pPr>
+        <w:pStyle w:val="figura"/>
+      </w:pPr>
+      <w:bookmarkStart w:id="137" w:name="_Toc25690586"/>
+      <w:r>
+        <w:t>Figura 4.</w:t>
+      </w:r>
+      <w:r>
+        <w:t>42</w:t>
+      </w:r>
+      <w:r>
+        <w:t xml:space="preserve"> – Diagrama de Casos de Uso de Manter Cidades</w:t>
+      </w:r>
+      <w:bookmarkEnd w:id="137"/>
+    </w:p>
+    <w:p>
+      <w:pPr>
+        <w:jc w:val="center"/>
         <w:rPr>
           <w:sz w:val="20"/>
           <w:szCs w:val="18"/>
         </w:rPr>
-        <w:t>Fonte: Autoria Própria, 2019</w:t>
-      </w:r>
-      <w:bookmarkEnd w:id="124"/>
-    </w:p>
-    <w:p>
-      <w:pPr>
-        <w:pStyle w:val="figura"/>
-      </w:pPr>
-    </w:p>
-    <w:p>
-      <w:pPr>
-        <w:ind w:firstLine="720"/>
-      </w:pPr>
-      <w:r>
-        <w:t>A figura 4.3</w:t>
-      </w:r>
-      <w:r>
-        <w:t>6</w:t>
-      </w:r>
-      <w:r>
-        <w:t xml:space="preserve"> exibe o Diagrama de Estados do Login.</w:t>
-      </w:r>
-    </w:p>
-    <w:p>
-      <w:pPr>
-        <w:pStyle w:val="figura"/>
-      </w:pPr>
-      <w:bookmarkStart w:id="125" w:name="_Toc25690580"/>
-      <w:r>
-        <w:t>Figura 4.3</w:t>
-      </w:r>
-      <w:r>
-        <w:t>6</w:t>
-      </w:r>
-      <w:r>
-        <w:t xml:space="preserve"> – Diagrama de Estados do Login</w:t>
-      </w:r>
-      <w:bookmarkEnd w:id="125"/>
+      </w:pPr>
     </w:p>
     <w:p>
       <w:pPr>
@@ -19597,108 +20064,59 @@
           <w:szCs w:val="18"/>
         </w:rPr>
       </w:pPr>
-    </w:p>
-    <w:p>
-      <w:pPr>
-        <w:jc w:val="center"/>
+      <w:bookmarkStart w:id="138" w:name="_Toc25689189"/>
+      <w:r>
         <w:rPr>
           <w:sz w:val="20"/>
           <w:szCs w:val="18"/>
         </w:rPr>
-      </w:pPr>
-      <w:bookmarkStart w:id="126" w:name="_Toc25689177"/>
-      <w:r>
+        <w:t>Fonte: Autoria Própria, 2019</w:t>
+      </w:r>
+      <w:bookmarkEnd w:id="138"/>
+    </w:p>
+    <w:p>
+      <w:pPr>
+        <w:pStyle w:val="figura"/>
+      </w:pPr>
+    </w:p>
+    <w:p>
+      <w:pPr>
+        <w:ind w:firstLine="720"/>
+      </w:pPr>
+      <w:r>
+        <w:t>A figura 4.4</w:t>
+      </w:r>
+      <w:r>
+        <w:t>3</w:t>
+      </w:r>
+      <w:r>
+        <w:t xml:space="preserve"> exibe o Diagrama de Casos de Uso de Manter Bairros.</w:t>
+      </w:r>
+    </w:p>
+    <w:p>
+      <w:pPr>
+        <w:pStyle w:val="figura"/>
+      </w:pPr>
+      <w:bookmarkStart w:id="139" w:name="_Toc25690587"/>
+      <w:r>
+        <w:t>Figura 4.4</w:t>
+      </w:r>
+      <w:r>
+        <w:t>3</w:t>
+      </w:r>
+      <w:r>
+        <w:t xml:space="preserve"> – Diagrama de Casos de Uso de Manter Bairros</w:t>
+      </w:r>
+      <w:bookmarkEnd w:id="139"/>
+    </w:p>
+    <w:p>
+      <w:pPr>
+        <w:jc w:val="center"/>
         <w:rPr>
           <w:sz w:val="20"/>
           <w:szCs w:val="18"/>
         </w:rPr>
-        <w:t>Fonte: Autoria Própria, 2019</w:t>
-      </w:r>
-      <w:bookmarkEnd w:id="126"/>
-    </w:p>
-    <w:p>
-      <w:pPr>
-        <w:pStyle w:val="figura"/>
-      </w:pPr>
-    </w:p>
-    <w:p>
-      <w:pPr>
-        <w:pStyle w:val="figura"/>
-      </w:pPr>
-    </w:p>
-    <w:p>
-      <w:pPr>
-        <w:pStyle w:val="figura"/>
-      </w:pPr>
-    </w:p>
-    <w:p>
-      <w:pPr>
-        <w:pStyle w:val="figura"/>
-      </w:pPr>
-    </w:p>
-    <w:p>
-      <w:pPr>
-        <w:pStyle w:val="figura"/>
-      </w:pPr>
-    </w:p>
-    <w:p>
-      <w:pPr>
-        <w:pStyle w:val="figura"/>
-      </w:pPr>
-    </w:p>
-    <w:p>
-      <w:pPr>
-        <w:pStyle w:val="figura"/>
-      </w:pPr>
-    </w:p>
-    <w:p/>
-    <w:p>
-      <w:pPr>
-        <w:pStyle w:val="Heading2"/>
-      </w:pPr>
-      <w:bookmarkStart w:id="127" w:name="_Toc25691720"/>
-      <w:r>
-        <w:lastRenderedPageBreak/>
-        <w:t>4.7</w:t>
-      </w:r>
-      <w:r>
-        <w:t xml:space="preserve"> D</w:t>
-      </w:r>
-      <w:r>
-        <w:t>IAGRAMA DE CASOS DE USO</w:t>
-      </w:r>
-      <w:bookmarkEnd w:id="127"/>
-    </w:p>
-    <w:p/>
-    <w:p>
-      <w:pPr>
-        <w:ind w:firstLine="720"/>
-      </w:pPr>
-      <w:r>
-        <w:t>A figura 4.3</w:t>
-      </w:r>
-      <w:r>
-        <w:t>7</w:t>
-      </w:r>
-      <w:r>
-        <w:t xml:space="preserve"> exibe o Diagrama de Casos de Uso de Manter Usuários.</w:t>
-      </w:r>
-    </w:p>
-    <w:p>
-      <w:pPr>
-        <w:pStyle w:val="figura"/>
-      </w:pPr>
-      <w:bookmarkStart w:id="128" w:name="_Toc25690581"/>
-      <w:r>
-        <w:t>Figura 4.3</w:t>
-      </w:r>
-      <w:r>
-        <w:t>7</w:t>
-      </w:r>
-      <w:r>
-        <w:t xml:space="preserve"> – Diagrama de Casos de Uso de Manter Usuários</w:t>
-      </w:r>
-      <w:bookmarkEnd w:id="128"/>
+      </w:pPr>
     </w:p>
     <w:p>
       <w:pPr>
@@ -19708,77 +20126,59 @@
           <w:szCs w:val="18"/>
         </w:rPr>
       </w:pPr>
-    </w:p>
-    <w:p>
-      <w:pPr>
-        <w:jc w:val="center"/>
+      <w:bookmarkStart w:id="140" w:name="_Toc25689191"/>
+      <w:r>
         <w:rPr>
           <w:sz w:val="20"/>
           <w:szCs w:val="18"/>
         </w:rPr>
-      </w:pPr>
-      <w:bookmarkStart w:id="129" w:name="_Toc25689179"/>
-      <w:r>
+        <w:t>Fonte: Autoria Própria, 2019</w:t>
+      </w:r>
+      <w:bookmarkEnd w:id="140"/>
+    </w:p>
+    <w:p>
+      <w:pPr>
+        <w:pStyle w:val="figura"/>
+      </w:pPr>
+    </w:p>
+    <w:p>
+      <w:pPr>
+        <w:ind w:firstLine="720"/>
+      </w:pPr>
+      <w:r>
+        <w:t>A figura 4.4</w:t>
+      </w:r>
+      <w:r>
+        <w:t>4</w:t>
+      </w:r>
+      <w:r>
+        <w:t xml:space="preserve"> exibe o Diagrama de Casos de Uso de Manter Pedido.</w:t>
+      </w:r>
+    </w:p>
+    <w:p>
+      <w:pPr>
+        <w:pStyle w:val="figura"/>
+      </w:pPr>
+      <w:bookmarkStart w:id="141" w:name="_Toc25690588"/>
+      <w:r>
+        <w:t>Figura 4.4</w:t>
+      </w:r>
+      <w:r>
+        <w:t>4</w:t>
+      </w:r>
+      <w:r>
+        <w:t xml:space="preserve"> – Diagrama de Casos de Uso de Manter Pedido</w:t>
+      </w:r>
+      <w:bookmarkEnd w:id="141"/>
+    </w:p>
+    <w:p>
+      <w:pPr>
+        <w:jc w:val="center"/>
         <w:rPr>
           <w:sz w:val="20"/>
           <w:szCs w:val="18"/>
         </w:rPr>
-        <w:t>Fonte: Autoria Própria, 2019</w:t>
-      </w:r>
-      <w:bookmarkEnd w:id="129"/>
-    </w:p>
-    <w:p>
-      <w:pPr>
-        <w:pStyle w:val="figura"/>
-      </w:pPr>
-    </w:p>
-    <w:p>
-      <w:pPr>
-        <w:ind w:firstLine="720"/>
-      </w:pPr>
-      <w:r>
-        <w:t>A figura 4.</w:t>
-      </w:r>
-      <w:r>
-        <w:t>3</w:t>
-      </w:r>
-      <w:r>
-        <w:t>8</w:t>
-      </w:r>
-      <w:r>
-        <w:t xml:space="preserve"> exibe o D</w:t>
-      </w:r>
-      <w:r>
-        <w:t>iagrama de Casos de Uso de Manter Unidades</w:t>
-      </w:r>
-      <w:r>
-        <w:t>.</w:t>
-      </w:r>
-    </w:p>
-    <w:p>
-      <w:pPr>
-        <w:pStyle w:val="figura"/>
-      </w:pPr>
-      <w:bookmarkStart w:id="130" w:name="_Toc25690582"/>
-      <w:r>
-        <w:t xml:space="preserve">Figura </w:t>
-      </w:r>
-      <w:r>
-        <w:t>4.</w:t>
-      </w:r>
-      <w:r>
-        <w:t>3</w:t>
-      </w:r>
-      <w:r>
-        <w:t xml:space="preserve">8 </w:t>
-      </w:r>
-      <w:r>
-        <w:t>– D</w:t>
-      </w:r>
-      <w:r>
-        <w:t>iagrama de Casos de Uso de Manter Unidades</w:t>
-      </w:r>
-      <w:bookmarkEnd w:id="130"/>
+      </w:pPr>
     </w:p>
     <w:p>
       <w:pPr>
@@ -19788,74 +20188,62 @@
           <w:szCs w:val="18"/>
         </w:rPr>
       </w:pPr>
-    </w:p>
-    <w:p>
-      <w:pPr>
-        <w:jc w:val="center"/>
+      <w:bookmarkStart w:id="142" w:name="_Toc25689193"/>
+      <w:r>
         <w:rPr>
           <w:sz w:val="20"/>
           <w:szCs w:val="18"/>
         </w:rPr>
-      </w:pPr>
-      <w:bookmarkStart w:id="131" w:name="_Toc25689181"/>
-      <w:r>
+        <w:t>Fonte: Autoria Própria, 2019</w:t>
+      </w:r>
+      <w:bookmarkEnd w:id="142"/>
+    </w:p>
+    <w:p>
+      <w:pPr>
+        <w:pStyle w:val="figura"/>
+      </w:pPr>
+    </w:p>
+    <w:p>
+      <w:pPr>
+        <w:ind w:firstLine="720"/>
+      </w:pPr>
+      <w:r>
+        <w:t>A figura 4.4</w:t>
+      </w:r>
+      <w:r>
+        <w:t>5</w:t>
+      </w:r>
+      <w:r>
+        <w:t xml:space="preserve"> exibe o Diagrama de Casos de Uso de Cadastrar Pedido.</w:t>
+      </w:r>
+    </w:p>
+    <w:p>
+      <w:pPr>
+        <w:pStyle w:val="figura"/>
+      </w:pPr>
+      <w:bookmarkStart w:id="143" w:name="_Toc25690589"/>
+      <w:r>
+        <w:t>Figura 4.4</w:t>
+      </w:r>
+      <w:r>
+        <w:t>5</w:t>
+      </w:r>
+      <w:r>
+        <w:t xml:space="preserve"> – Diagrama de Casos de Uso de </w:t>
+      </w:r>
+      <w:r>
+        <w:t>Cadastrar Pedido</w:t>
+      </w:r>
+      <w:bookmarkEnd w:id="143"/>
+    </w:p>
+    <w:p>
+      <w:pPr>
+        <w:jc w:val="center"/>
         <w:rPr>
           <w:sz w:val="20"/>
           <w:szCs w:val="18"/>
         </w:rPr>
-        <w:t>Fonte: Autoria Própria, 2019</w:t>
-      </w:r>
-      <w:bookmarkEnd w:id="131"/>
-    </w:p>
-    <w:p>
-      <w:pPr>
-        <w:ind w:firstLine="720"/>
-      </w:pPr>
-    </w:p>
-    <w:p>
-      <w:pPr>
-        <w:ind w:firstLine="720"/>
-      </w:pPr>
-      <w:r>
-        <w:t>A figura 4.</w:t>
-      </w:r>
-      <w:r>
-        <w:t>3</w:t>
-      </w:r>
-      <w:r>
-        <w:t>9</w:t>
-      </w:r>
-      <w:r>
-        <w:t xml:space="preserve"> exibe o Di</w:t>
-      </w:r>
-      <w:r>
-        <w:t>agrama de Casos de Uso de Manter Produtos</w:t>
-      </w:r>
-      <w:r>
-        <w:t>.</w:t>
-      </w:r>
-    </w:p>
-    <w:p>
-      <w:pPr>
-        <w:pStyle w:val="figura"/>
-      </w:pPr>
-      <w:bookmarkStart w:id="132" w:name="_Toc25690583"/>
-      <w:r>
-        <w:t>Figura 4.</w:t>
-      </w:r>
-      <w:r>
-        <w:t>3</w:t>
-      </w:r>
-      <w:r>
-        <w:t>9</w:t>
-      </w:r>
-      <w:r>
-        <w:t xml:space="preserve"> – Diagrama de Cas</w:t>
-      </w:r>
-      <w:r>
-        <w:t>os de Uso de Manter Produtos</w:t>
-      </w:r>
-      <w:bookmarkEnd w:id="132"/>
+      </w:pPr>
     </w:p>
     <w:p>
       <w:pPr>
@@ -19865,68 +20253,61 @@
           <w:szCs w:val="18"/>
         </w:rPr>
       </w:pPr>
-    </w:p>
-    <w:p>
-      <w:pPr>
-        <w:jc w:val="center"/>
+      <w:bookmarkStart w:id="144" w:name="_Toc25689195"/>
+      <w:r>
         <w:rPr>
           <w:sz w:val="20"/>
           <w:szCs w:val="18"/>
         </w:rPr>
-      </w:pPr>
-      <w:bookmarkStart w:id="133" w:name="_Toc25689183"/>
-      <w:r>
+        <w:t>Fonte: Autoria Própria, 2019</w:t>
+      </w:r>
+      <w:bookmarkEnd w:id="144"/>
+    </w:p>
+    <w:p>
+      <w:pPr>
+        <w:pStyle w:val="figura"/>
+      </w:pPr>
+    </w:p>
+    <w:p>
+      <w:pPr>
+        <w:ind w:firstLine="720"/>
+      </w:pPr>
+      <w:r>
+        <w:t>A figura 4.</w:t>
+      </w:r>
+      <w:r>
+        <w:t>46</w:t>
+      </w:r>
+      <w:r>
+        <w:t xml:space="preserve"> exibe o Diagrama de Casos de Uso do Login.</w:t>
+      </w:r>
+    </w:p>
+    <w:p>
+      <w:pPr>
+        <w:pStyle w:val="figura"/>
+      </w:pPr>
+      <w:bookmarkStart w:id="145" w:name="_Toc25689196"/>
+      <w:bookmarkStart w:id="146" w:name="_Toc25690590"/>
+      <w:r>
+        <w:t>Figura 4.4</w:t>
+      </w:r>
+      <w:r>
+        <w:t>6</w:t>
+      </w:r>
+      <w:r>
+        <w:t xml:space="preserve"> – Diagrama de Casos de Uso do Login</w:t>
+      </w:r>
+      <w:bookmarkEnd w:id="145"/>
+      <w:bookmarkEnd w:id="146"/>
+    </w:p>
+    <w:p>
+      <w:pPr>
+        <w:jc w:val="center"/>
         <w:rPr>
           <w:sz w:val="20"/>
           <w:szCs w:val="18"/>
         </w:rPr>
-        <w:t>Fonte: Autoria Própria, 2019</w:t>
-      </w:r>
-      <w:bookmarkEnd w:id="133"/>
-    </w:p>
-    <w:p>
-      <w:pPr>
-        <w:pStyle w:val="figura"/>
-      </w:pPr>
-    </w:p>
-    <w:p>
-      <w:pPr>
-        <w:ind w:firstLine="720"/>
-      </w:pPr>
-      <w:r>
-        <w:t>A figura 4.</w:t>
-      </w:r>
-      <w:r>
-        <w:t>40</w:t>
-      </w:r>
-      <w:r>
-        <w:t xml:space="preserve"> exibe o Diagrama de Cas</w:t>
-      </w:r>
-      <w:r>
-        <w:t>os de Uso de Manter Pessoa</w:t>
-      </w:r>
-      <w:r>
-        <w:t>.</w:t>
-      </w:r>
-    </w:p>
-    <w:p>
-      <w:pPr>
-        <w:pStyle w:val="figura"/>
-      </w:pPr>
-      <w:bookmarkStart w:id="134" w:name="_Toc25690584"/>
-      <w:r>
-        <w:t xml:space="preserve">Figura </w:t>
-      </w:r>
-      <w:r>
-        <w:t>4.</w:t>
-      </w:r>
-      <w:r>
-        <w:t>40</w:t>
-      </w:r>
-      <w:r>
-        <w:t>– Diagrama de Casos de Uso de Manter Pessoa</w:t>
-      </w:r>
-      <w:bookmarkEnd w:id="134"/>
+      </w:pPr>
     </w:p>
     <w:p>
       <w:pPr>
@@ -19936,30 +20317,61 @@
           <w:szCs w:val="18"/>
         </w:rPr>
       </w:pPr>
-    </w:p>
-    <w:p>
-      <w:pPr>
-        <w:jc w:val="center"/>
+      <w:bookmarkStart w:id="147" w:name="_Toc25689197"/>
+      <w:r>
         <w:rPr>
           <w:sz w:val="20"/>
           <w:szCs w:val="18"/>
         </w:rPr>
-      </w:pPr>
-      <w:bookmarkStart w:id="135" w:name="_Toc25689185"/>
-      <w:r>
-        <w:rPr>
-          <w:sz w:val="20"/>
-          <w:szCs w:val="18"/>
-        </w:rPr>
         <w:t>Fonte: Autoria Própria, 2019</w:t>
       </w:r>
-      <w:bookmarkEnd w:id="135"/>
+      <w:bookmarkEnd w:id="147"/>
     </w:p>
     <w:p>
       <w:pPr>
         <w:pStyle w:val="figura"/>
       </w:pPr>
     </w:p>
+    <w:p/>
+    <w:p/>
+    <w:p/>
+    <w:p/>
+    <w:p/>
+    <w:p/>
+    <w:p/>
+    <w:p/>
+    <w:p/>
+    <w:p/>
+    <w:p/>
+    <w:p/>
+    <w:p/>
+    <w:p/>
+    <w:p/>
+    <w:p/>
+    <w:p/>
+    <w:p/>
+    <w:p/>
+    <w:p>
+      <w:pPr>
+        <w:pStyle w:val="Heading2"/>
+      </w:pPr>
+      <w:bookmarkStart w:id="148" w:name="_Toc25691721"/>
+      <w:r>
+        <w:lastRenderedPageBreak/>
+        <w:t>4.8</w:t>
+      </w:r>
+      <w:r>
+        <w:t xml:space="preserve"> </w:t>
+      </w:r>
+      <w:r>
+        <w:t>M</w:t>
+      </w:r>
+      <w:r>
+        <w:t>ODELO CONCEITUAL DO BANCO DE DADOS</w:t>
+      </w:r>
+      <w:bookmarkEnd w:id="148"/>
+    </w:p>
+    <w:p/>
     <w:p>
       <w:pPr>
         <w:ind w:firstLine="720"/>
@@ -19968,459 +20380,51 @@
         <w:t>A figura 4.</w:t>
       </w:r>
       <w:r>
-        <w:t>41</w:t>
-      </w:r>
-      <w:r>
-        <w:t xml:space="preserve"> exibe o Diagrama de Caso</w:t>
-      </w:r>
-      <w:r>
-        <w:t>s de Uso de Manter Fabricantes</w:t>
-      </w:r>
-      <w:r>
-        <w:t>.</w:t>
+        <w:t>4</w:t>
+      </w:r>
+      <w:r>
+        <w:t>7</w:t>
+      </w:r>
+      <w:r>
+        <w:t xml:space="preserve"> </w:t>
+      </w:r>
+      <w:r>
+        <w:t>representa o Modelo Conceitual do Banco de Dados desenvolvido para esse projeto.</w:t>
       </w:r>
     </w:p>
     <w:p>
       <w:pPr>
         <w:pStyle w:val="figura"/>
       </w:pPr>
-      <w:bookmarkStart w:id="136" w:name="_Toc25690585"/>
-      <w:r>
-        <w:t xml:space="preserve">Figura </w:t>
-      </w:r>
-      <w:r>
-        <w:t>4.</w:t>
-      </w:r>
-      <w:r>
-        <w:t>41</w:t>
-      </w:r>
-      <w:r>
-        <w:t xml:space="preserve"> – Diagrama de Caso</w:t>
-      </w:r>
-      <w:r>
-        <w:t>s de Uso de Manter Fabricantes</w:t>
-      </w:r>
-      <w:bookmarkEnd w:id="136"/>
-    </w:p>
-    <w:p>
-      <w:pPr>
-        <w:jc w:val="center"/>
-        <w:rPr>
-          <w:sz w:val="20"/>
-          <w:szCs w:val="18"/>
-        </w:rPr>
-      </w:pPr>
-    </w:p>
-    <w:p>
-      <w:pPr>
-        <w:jc w:val="center"/>
-        <w:rPr>
-          <w:sz w:val="20"/>
-          <w:szCs w:val="18"/>
-        </w:rPr>
-      </w:pPr>
-      <w:bookmarkStart w:id="137" w:name="_Toc25689187"/>
-      <w:r>
-        <w:rPr>
-          <w:sz w:val="20"/>
-          <w:szCs w:val="18"/>
-        </w:rPr>
-        <w:t>Fonte: Autoria Própria, 2019</w:t>
-      </w:r>
-      <w:bookmarkEnd w:id="137"/>
+      <w:bookmarkStart w:id="149" w:name="_Toc25690591"/>
+      <w:r>
+        <w:t>Figura 4</w:t>
+      </w:r>
+      <w:r>
+        <w:t>.4</w:t>
+      </w:r>
+      <w:r>
+        <w:t>7</w:t>
+      </w:r>
+      <w:r>
+        <w:t xml:space="preserve"> – Modelo Conceitual do Banco de Dados</w:t>
+      </w:r>
+      <w:bookmarkEnd w:id="149"/>
     </w:p>
     <w:p>
       <w:pPr>
         <w:pStyle w:val="figura"/>
-      </w:pPr>
-    </w:p>
-    <w:p>
-      <w:pPr>
-        <w:ind w:firstLine="720"/>
-      </w:pPr>
-      <w:r>
-        <w:t>A figura 4.</w:t>
-      </w:r>
-      <w:r>
-        <w:t>42</w:t>
-      </w:r>
-      <w:r>
-        <w:t xml:space="preserve"> exibe o Diagrama de Casos de Uso de Manter Cidades.</w:t>
-      </w:r>
-    </w:p>
-    <w:p>
-      <w:pPr>
-        <w:pStyle w:val="figura"/>
-      </w:pPr>
-      <w:bookmarkStart w:id="138" w:name="_Toc25690586"/>
-      <w:r>
-        <w:t>Figura 4.</w:t>
-      </w:r>
-      <w:r>
-        <w:t>42</w:t>
-      </w:r>
-      <w:r>
-        <w:t xml:space="preserve"> – Diagrama de Casos de Uso de Manter Cidades</w:t>
-      </w:r>
-      <w:bookmarkEnd w:id="138"/>
-    </w:p>
-    <w:p>
-      <w:pPr>
-        <w:jc w:val="center"/>
-        <w:rPr>
-          <w:sz w:val="20"/>
-          <w:szCs w:val="18"/>
-        </w:rPr>
-      </w:pPr>
-    </w:p>
-    <w:p>
-      <w:pPr>
-        <w:jc w:val="center"/>
-        <w:rPr>
-          <w:sz w:val="20"/>
-          <w:szCs w:val="18"/>
-        </w:rPr>
-      </w:pPr>
-      <w:bookmarkStart w:id="139" w:name="_Toc25689189"/>
-      <w:r>
-        <w:rPr>
-          <w:sz w:val="20"/>
-          <w:szCs w:val="18"/>
-        </w:rPr>
-        <w:t>Fonte: Autoria Própria, 2019</w:t>
-      </w:r>
-      <w:bookmarkEnd w:id="139"/>
-    </w:p>
-    <w:p>
-      <w:pPr>
-        <w:pStyle w:val="figura"/>
-      </w:pPr>
-    </w:p>
-    <w:p>
-      <w:pPr>
-        <w:ind w:firstLine="720"/>
-      </w:pPr>
-      <w:r>
-        <w:t>A figura 4.4</w:t>
-      </w:r>
-      <w:r>
-        <w:t>3</w:t>
-      </w:r>
-      <w:r>
-        <w:t xml:space="preserve"> exibe o Diagrama de Casos de Uso de Manter Bairros.</w:t>
-      </w:r>
-    </w:p>
-    <w:p>
-      <w:pPr>
-        <w:pStyle w:val="figura"/>
-      </w:pPr>
-      <w:bookmarkStart w:id="140" w:name="_Toc25690587"/>
-      <w:r>
-        <w:t>Figura 4.4</w:t>
-      </w:r>
-      <w:r>
-        <w:t>3</w:t>
-      </w:r>
-      <w:r>
-        <w:t xml:space="preserve"> – Diagrama de Casos de Uso de Manter Bairros</w:t>
-      </w:r>
-      <w:bookmarkEnd w:id="140"/>
-    </w:p>
-    <w:p>
-      <w:pPr>
-        <w:jc w:val="center"/>
-        <w:rPr>
-          <w:sz w:val="20"/>
-          <w:szCs w:val="18"/>
-        </w:rPr>
-      </w:pPr>
-    </w:p>
-    <w:p>
-      <w:pPr>
-        <w:jc w:val="center"/>
-        <w:rPr>
-          <w:sz w:val="20"/>
-          <w:szCs w:val="18"/>
-        </w:rPr>
-      </w:pPr>
-      <w:bookmarkStart w:id="141" w:name="_Toc25689191"/>
-      <w:r>
-        <w:rPr>
-          <w:sz w:val="20"/>
-          <w:szCs w:val="18"/>
-        </w:rPr>
-        <w:t>Fonte: Autoria Própria, 2019</w:t>
-      </w:r>
-      <w:bookmarkEnd w:id="141"/>
-    </w:p>
-    <w:p>
-      <w:pPr>
-        <w:pStyle w:val="figura"/>
-      </w:pPr>
-    </w:p>
-    <w:p>
-      <w:pPr>
-        <w:ind w:firstLine="720"/>
-      </w:pPr>
-      <w:r>
-        <w:t>A figura 4.4</w:t>
-      </w:r>
-      <w:r>
-        <w:t>4</w:t>
-      </w:r>
-      <w:r>
-        <w:t xml:space="preserve"> exibe o Diagrama de Casos de Uso de Manter Pedido.</w:t>
-      </w:r>
-    </w:p>
-    <w:p>
-      <w:pPr>
-        <w:pStyle w:val="figura"/>
-      </w:pPr>
-      <w:bookmarkStart w:id="142" w:name="_Toc25690588"/>
-      <w:r>
-        <w:lastRenderedPageBreak/>
-        <w:t>Figura 4.4</w:t>
-      </w:r>
-      <w:r>
-        <w:t>4</w:t>
-      </w:r>
-      <w:r>
-        <w:t xml:space="preserve"> – Diagrama de Casos de Uso de Manter Pedido</w:t>
-      </w:r>
-      <w:bookmarkEnd w:id="142"/>
-    </w:p>
-    <w:p>
-      <w:pPr>
-        <w:jc w:val="center"/>
-        <w:rPr>
-          <w:sz w:val="20"/>
-          <w:szCs w:val="18"/>
-        </w:rPr>
-      </w:pPr>
-    </w:p>
-    <w:p>
-      <w:pPr>
-        <w:jc w:val="center"/>
-        <w:rPr>
-          <w:sz w:val="20"/>
-          <w:szCs w:val="18"/>
-        </w:rPr>
-      </w:pPr>
-      <w:bookmarkStart w:id="143" w:name="_Toc25689193"/>
-      <w:r>
-        <w:rPr>
-          <w:sz w:val="20"/>
-          <w:szCs w:val="18"/>
-        </w:rPr>
-        <w:t>Fonte: Autoria Própria, 2019</w:t>
-      </w:r>
-      <w:bookmarkEnd w:id="143"/>
-    </w:p>
-    <w:p>
-      <w:pPr>
-        <w:pStyle w:val="figura"/>
-      </w:pPr>
-    </w:p>
-    <w:p>
-      <w:pPr>
-        <w:ind w:firstLine="720"/>
-      </w:pPr>
-      <w:r>
-        <w:t>A figura 4.4</w:t>
-      </w:r>
-      <w:r>
-        <w:t>5</w:t>
-      </w:r>
-      <w:r>
-        <w:t xml:space="preserve"> exibe o Diagrama de Casos de Uso de Cadastrar Pedido.</w:t>
-      </w:r>
-    </w:p>
-    <w:p>
-      <w:pPr>
-        <w:pStyle w:val="figura"/>
-      </w:pPr>
-      <w:bookmarkStart w:id="144" w:name="_Toc25690589"/>
-      <w:r>
-        <w:t>Figura 4.4</w:t>
-      </w:r>
-      <w:r>
-        <w:t>5</w:t>
-      </w:r>
-      <w:r>
-        <w:t xml:space="preserve"> – Diagrama de Casos de Uso de </w:t>
-      </w:r>
-      <w:r>
-        <w:t>Cadastrar Pedido</w:t>
-      </w:r>
-      <w:bookmarkEnd w:id="144"/>
-    </w:p>
-    <w:p>
-      <w:pPr>
-        <w:jc w:val="center"/>
-        <w:rPr>
-          <w:sz w:val="20"/>
-          <w:szCs w:val="18"/>
-        </w:rPr>
-      </w:pPr>
-    </w:p>
-    <w:p>
-      <w:pPr>
-        <w:jc w:val="center"/>
-        <w:rPr>
-          <w:sz w:val="20"/>
-          <w:szCs w:val="18"/>
-        </w:rPr>
-      </w:pPr>
-      <w:bookmarkStart w:id="145" w:name="_Toc25689195"/>
-      <w:r>
-        <w:rPr>
-          <w:sz w:val="20"/>
-          <w:szCs w:val="18"/>
-        </w:rPr>
-        <w:t>Fonte: Autoria Própria, 2019</w:t>
-      </w:r>
-      <w:bookmarkEnd w:id="145"/>
-    </w:p>
-    <w:p>
-      <w:pPr>
-        <w:pStyle w:val="figura"/>
-      </w:pPr>
-    </w:p>
-    <w:p>
-      <w:pPr>
-        <w:ind w:firstLine="720"/>
-      </w:pPr>
-      <w:r>
-        <w:t>A figura 4.</w:t>
-      </w:r>
-      <w:r>
-        <w:t>46</w:t>
-      </w:r>
-      <w:r>
-        <w:t xml:space="preserve"> exibe o Diagrama de Casos de Uso do Login.</w:t>
-      </w:r>
-    </w:p>
-    <w:p>
-      <w:pPr>
-        <w:pStyle w:val="figura"/>
-      </w:pPr>
-      <w:bookmarkStart w:id="146" w:name="_Toc25689196"/>
-      <w:bookmarkStart w:id="147" w:name="_Toc25690590"/>
-      <w:r>
-        <w:t>Figura 4.4</w:t>
-      </w:r>
-      <w:r>
-        <w:t>6</w:t>
-      </w:r>
-      <w:r>
-        <w:t xml:space="preserve"> – Diagrama de Casos de Uso do Login</w:t>
-      </w:r>
-      <w:bookmarkEnd w:id="146"/>
-      <w:bookmarkEnd w:id="147"/>
-    </w:p>
-    <w:p>
-      <w:pPr>
-        <w:jc w:val="center"/>
-        <w:rPr>
-          <w:sz w:val="20"/>
-          <w:szCs w:val="18"/>
-        </w:rPr>
-      </w:pPr>
-    </w:p>
-    <w:p>
-      <w:pPr>
-        <w:jc w:val="center"/>
-        <w:rPr>
-          <w:sz w:val="20"/>
-          <w:szCs w:val="18"/>
-        </w:rPr>
-      </w:pPr>
-      <w:bookmarkStart w:id="148" w:name="_Toc25689197"/>
-      <w:r>
-        <w:rPr>
-          <w:sz w:val="20"/>
-          <w:szCs w:val="18"/>
-        </w:rPr>
-        <w:t>Fonte: Autoria Própria, 2019</w:t>
-      </w:r>
-      <w:bookmarkEnd w:id="148"/>
-    </w:p>
-    <w:p>
-      <w:pPr>
-        <w:pStyle w:val="figura"/>
-      </w:pPr>
-    </w:p>
-    <w:p/>
-    <w:p>
-      <w:pPr>
-        <w:pStyle w:val="Heading2"/>
-      </w:pPr>
-      <w:bookmarkStart w:id="149" w:name="_Toc25691721"/>
-      <w:r>
-        <w:t>4.8</w:t>
-      </w:r>
-      <w:r>
-        <w:t xml:space="preserve"> </w:t>
-      </w:r>
-      <w:r>
-        <w:t>M</w:t>
-      </w:r>
-      <w:r>
-        <w:t>ODELO CONCEITUAL DO BANCO DE DADOS</w:t>
-      </w:r>
-      <w:bookmarkEnd w:id="149"/>
-    </w:p>
-    <w:p/>
-    <w:p>
-      <w:pPr>
-        <w:ind w:firstLine="720"/>
-      </w:pPr>
-      <w:r>
-        <w:t>A figura 4.</w:t>
-      </w:r>
-      <w:r>
-        <w:t>4</w:t>
-      </w:r>
-      <w:r>
-        <w:t>7</w:t>
-      </w:r>
-      <w:r>
-        <w:t xml:space="preserve"> exibe o Modelo Conceitual do Banco de Dados do Projeto.</w:t>
-      </w:r>
-    </w:p>
-    <w:p>
-      <w:pPr>
-        <w:pStyle w:val="figura"/>
-      </w:pPr>
-      <w:bookmarkStart w:id="150" w:name="_Toc25690591"/>
-      <w:r>
-        <w:t>Figura 4</w:t>
-      </w:r>
-      <w:r>
-        <w:t>.4</w:t>
-      </w:r>
-      <w:r>
-        <w:t>7</w:t>
-      </w:r>
-      <w:r>
-        <w:t xml:space="preserve"> – Modelo Conceitual do Banco de Dados</w:t>
-      </w:r>
-      <w:bookmarkStart w:id="151" w:name="_Toc25689199"/>
-      <w:bookmarkEnd w:id="150"/>
-    </w:p>
-    <w:p>
-      <w:pPr>
-        <w:jc w:val="center"/>
+        <w:jc w:val="left"/>
       </w:pPr>
       <w:r>
         <w:rPr>
           <w:noProof/>
         </w:rPr>
         <w:drawing>
-          <wp:inline distT="0" distB="0" distL="0" distR="0">
-            <wp:extent cx="6226175" cy="2943225"/>
-            <wp:effectExtent l="19050" t="0" r="3175" b="0"/>
-            <wp:docPr id="1" name="Imagem 0" descr="Modelo Conceitual DOC.jpg"/>
+          <wp:inline distT="0" distB="0" distL="0" distR="0" wp14:anchorId="1E2B4D57" wp14:editId="7E42C7E9">
+            <wp:extent cx="6329890" cy="4076700"/>
+            <wp:effectExtent l="0" t="0" r="0" b="0"/>
+            <wp:docPr id="7" name="Picture 7"/>
             <wp:cNvGraphicFramePr>
               <a:graphicFrameLocks xmlns:a="http://schemas.openxmlformats.org/drawingml/2006/main" noChangeAspect="1"/>
             </wp:cNvGraphicFramePr>
@@ -20428,24 +20432,36 @@
               <a:graphicData uri="http://schemas.openxmlformats.org/drawingml/2006/picture">
                 <pic:pic xmlns:pic="http://schemas.openxmlformats.org/drawingml/2006/picture">
                   <pic:nvPicPr>
-                    <pic:cNvPr id="0" name="Modelo Conceitual DOC.jpg"/>
-                    <pic:cNvPicPr/>
+                    <pic:cNvPr id="0" name="Picture 1"/>
+                    <pic:cNvPicPr>
+                      <a:picLocks noChangeAspect="1" noChangeArrowheads="1"/>
+                    </pic:cNvPicPr>
                   </pic:nvPicPr>
                   <pic:blipFill>
-                    <a:blip r:embed="rId21" cstate="print"/>
-                    <a:srcRect b="47301"/>
+                    <a:blip r:embed="rId21" cstate="print">
+                      <a:extLst>
+                        <a:ext uri="{28A0092B-C50C-407E-A947-70E740481C1C}">
+                          <a14:useLocalDpi xmlns:a14="http://schemas.microsoft.com/office/drawing/2010/main" val="0"/>
+                        </a:ext>
+                      </a:extLst>
+                    </a:blip>
+                    <a:srcRect/>
                     <a:stretch>
                       <a:fillRect/>
                     </a:stretch>
                   </pic:blipFill>
-                  <pic:spPr>
+                  <pic:spPr bwMode="auto">
                     <a:xfrm>
                       <a:off x="0" y="0"/>
-                      <a:ext cx="6225902" cy="2943096"/>
+                      <a:ext cx="6347398" cy="4087976"/>
                     </a:xfrm>
                     <a:prstGeom prst="rect">
                       <a:avLst/>
                     </a:prstGeom>
+                    <a:noFill/>
+                    <a:ln>
+                      <a:noFill/>
+                    </a:ln>
                   </pic:spPr>
                 </pic:pic>
               </a:graphicData>
@@ -20453,28 +20469,126 @@
           </wp:inline>
         </w:drawing>
       </w:r>
+    </w:p>
+    <w:p>
+      <w:pPr>
+        <w:pStyle w:val="figura"/>
+      </w:pPr>
+    </w:p>
+    <w:p>
+      <w:pPr>
+        <w:jc w:val="center"/>
+        <w:rPr>
+          <w:sz w:val="20"/>
+          <w:szCs w:val="18"/>
+        </w:rPr>
+      </w:pPr>
+      <w:bookmarkStart w:id="150" w:name="_Toc25689201"/>
+      <w:r>
+        <w:rPr>
+          <w:sz w:val="20"/>
+          <w:szCs w:val="18"/>
+        </w:rPr>
+        <w:t>Fonte: Autoria Própria, 2019</w:t>
+      </w:r>
+      <w:bookmarkEnd w:id="150"/>
+    </w:p>
+    <w:p>
+      <w:pPr>
+        <w:pStyle w:val="figura"/>
+      </w:pPr>
+    </w:p>
+    <w:p>
+      <w:pPr>
+        <w:ind w:firstLine="720"/>
+      </w:pPr>
+    </w:p>
+    <w:p/>
+    <w:p>
+      <w:pPr>
+        <w:pStyle w:val="Heading2"/>
+      </w:pPr>
+      <w:bookmarkStart w:id="151" w:name="_Toc25691722"/>
+      <w:r>
+        <w:t>4.9</w:t>
+      </w:r>
+      <w:r>
+        <w:t xml:space="preserve"> M</w:t>
+      </w:r>
+      <w:r>
+        <w:t>ODELO LÓGICO DO BANCO DE DADOS</w:t>
+      </w:r>
       <w:bookmarkEnd w:id="151"/>
     </w:p>
+    <w:p/>
+    <w:p>
+      <w:pPr>
+        <w:ind w:firstLine="720"/>
+      </w:pPr>
+      <w:r>
+        <w:t xml:space="preserve">A figura </w:t>
+      </w:r>
+      <w:r>
+        <w:t>4.</w:t>
+      </w:r>
+      <w:r>
+        <w:t>4</w:t>
+      </w:r>
+      <w:r>
+        <w:t>8</w:t>
+      </w:r>
+      <w:r>
+        <w:t xml:space="preserve"> exibe o Modelo Lógico</w:t>
+      </w:r>
+      <w:r>
+        <w:t xml:space="preserve"> do Banco de Dados do Projeto.</w:t>
+      </w:r>
+    </w:p>
     <w:p>
       <w:pPr>
         <w:pStyle w:val="figura"/>
       </w:pPr>
+      <w:bookmarkStart w:id="152" w:name="_Toc25690592"/>
+      <w:r>
+        <w:t>F</w:t>
+      </w:r>
+      <w:r>
+        <w:t>igura 4.</w:t>
+      </w:r>
+      <w:r>
+        <w:t>4</w:t>
+      </w:r>
+      <w:r>
+        <w:t>8</w:t>
+      </w:r>
+      <w:r>
+        <w:t xml:space="preserve"> – Modelo Lógico</w:t>
+      </w:r>
+      <w:r>
+        <w:t xml:space="preserve"> do Banco de Dados</w:t>
+      </w:r>
+      <w:bookmarkEnd w:id="152"/>
     </w:p>
     <w:p>
       <w:pPr>
         <w:jc w:val="center"/>
-      </w:pPr>
-      <w:bookmarkStart w:id="152" w:name="_Toc25689200"/>
-      <w:r>
-        <w:rPr>
-          <w:noProof/>
+        <w:rPr>
+          <w:sz w:val="20"/>
+          <w:szCs w:val="18"/>
+        </w:rPr>
+      </w:pPr>
+      <w:r>
+        <w:rPr>
+          <w:noProof/>
+          <w:sz w:val="20"/>
+          <w:szCs w:val="18"/>
         </w:rPr>
         <w:lastRenderedPageBreak/>
         <w:drawing>
           <wp:inline distT="0" distB="0" distL="0" distR="0">
-            <wp:extent cx="3028950" cy="1771650"/>
-            <wp:effectExtent l="19050" t="0" r="0" b="0"/>
-            <wp:docPr id="2" name="Imagem 0" descr="Modelo Conceitual DOC.jpg"/>
+            <wp:extent cx="6181725" cy="4947420"/>
+            <wp:effectExtent l="0" t="0" r="0" b="5715"/>
+            <wp:docPr id="9" name="Picture 9"/>
             <wp:cNvGraphicFramePr>
               <a:graphicFrameLocks xmlns:a="http://schemas.openxmlformats.org/drawingml/2006/main" noChangeAspect="1"/>
             </wp:cNvGraphicFramePr>
@@ -20482,24 +20596,36 @@
               <a:graphicData uri="http://schemas.openxmlformats.org/drawingml/2006/picture">
                 <pic:pic xmlns:pic="http://schemas.openxmlformats.org/drawingml/2006/picture">
                   <pic:nvPicPr>
-                    <pic:cNvPr id="0" name="Modelo Conceitual DOC.jpg"/>
-                    <pic:cNvPicPr/>
+                    <pic:cNvPr id="0" name="Picture 3"/>
+                    <pic:cNvPicPr>
+                      <a:picLocks noChangeAspect="1" noChangeArrowheads="1"/>
+                    </pic:cNvPicPr>
                   </pic:nvPicPr>
                   <pic:blipFill>
-                    <a:blip r:embed="rId22" cstate="print"/>
-                    <a:srcRect l="47438" t="52185"/>
+                    <a:blip r:embed="rId22">
+                      <a:extLst>
+                        <a:ext uri="{28A0092B-C50C-407E-A947-70E740481C1C}">
+                          <a14:useLocalDpi xmlns:a14="http://schemas.microsoft.com/office/drawing/2010/main" val="0"/>
+                        </a:ext>
+                      </a:extLst>
+                    </a:blip>
+                    <a:srcRect/>
                     <a:stretch>
                       <a:fillRect/>
                     </a:stretch>
                   </pic:blipFill>
-                  <pic:spPr>
+                  <pic:spPr bwMode="auto">
                     <a:xfrm>
                       <a:off x="0" y="0"/>
-                      <a:ext cx="3028950" cy="1771650"/>
+                      <a:ext cx="6184964" cy="4950012"/>
                     </a:xfrm>
                     <a:prstGeom prst="rect">
                       <a:avLst/>
                     </a:prstGeom>
+                    <a:noFill/>
+                    <a:ln>
+                      <a:noFill/>
+                    </a:ln>
                   </pic:spPr>
                 </pic:pic>
               </a:graphicData>
@@ -20507,7 +20633,6 @@
           </wp:inline>
         </w:drawing>
       </w:r>
-      <w:bookmarkEnd w:id="152"/>
     </w:p>
     <w:p>
       <w:pPr>
@@ -20517,7 +20642,7 @@
           <w:szCs w:val="18"/>
         </w:rPr>
       </w:pPr>
-      <w:bookmarkStart w:id="153" w:name="_Toc25689201"/>
+      <w:bookmarkStart w:id="153" w:name="_Toc25689203"/>
       <w:r>
         <w:rPr>
           <w:sz w:val="20"/>
@@ -20525,7 +20650,9 @@
         </w:rPr>
         <w:t>Fonte: Autoria Própria, 2019</w:t>
       </w:r>
+      <w:bookmarkStart w:id="154" w:name="_GoBack"/>
       <w:bookmarkEnd w:id="153"/>
+      <w:bookmarkEnd w:id="154"/>
     </w:p>
     <w:p>
       <w:pPr>
@@ -20542,71 +20669,104 @@
       <w:pPr>
         <w:pStyle w:val="Heading2"/>
       </w:pPr>
-      <w:bookmarkStart w:id="154" w:name="_Toc25691722"/>
-      <w:r>
-        <w:t>4.9</w:t>
+      <w:bookmarkStart w:id="155" w:name="_Toc25691723"/>
+      <w:r>
+        <w:t>4.10</w:t>
       </w:r>
       <w:r>
         <w:t xml:space="preserve"> M</w:t>
       </w:r>
       <w:r>
-        <w:t>ODELO LÓGICO DO BANCO DE DADOS</w:t>
-      </w:r>
-      <w:bookmarkEnd w:id="154"/>
+        <w:t>ODELO FÍSICO DO BANCO DE DADOS</w:t>
+      </w:r>
+      <w:bookmarkEnd w:id="155"/>
     </w:p>
     <w:p/>
-    <w:p>
-      <w:pPr>
-        <w:ind w:firstLine="720"/>
-      </w:pPr>
-      <w:r>
-        <w:t xml:space="preserve">A figura </w:t>
-      </w:r>
+    <w:p/>
+    <w:p>
+      <w:pPr>
+        <w:pStyle w:val="Heading2"/>
+      </w:pPr>
+      <w:bookmarkStart w:id="156" w:name="_Toc25691724"/>
+      <w:r>
+        <w:t>4.11</w:t>
+      </w:r>
+      <w:r>
+        <w:t xml:space="preserve"> Etapas para implantação do software</w:t>
+      </w:r>
+      <w:bookmarkEnd w:id="156"/>
+    </w:p>
+    <w:p/>
+    <w:p>
+      <w:pPr>
+        <w:pStyle w:val="Heading2"/>
+      </w:pPr>
+      <w:bookmarkStart w:id="157" w:name="_Toc25691725"/>
       <w:r>
         <w:t>4.</w:t>
       </w:r>
       <w:r>
-        <w:t>4</w:t>
-      </w:r>
-      <w:r>
-        <w:t>8</w:t>
-      </w:r>
-      <w:r>
-        <w:t xml:space="preserve"> exibe o Modelo Lógico</w:t>
-      </w:r>
-      <w:r>
-        <w:t xml:space="preserve"> do Banco de Dados do Projeto.</w:t>
-      </w:r>
-    </w:p>
-    <w:p>
-      <w:pPr>
-        <w:ind w:firstLine="720"/>
-      </w:pPr>
+        <w:t>12</w:t>
+      </w:r>
+      <w:r>
+        <w:t xml:space="preserve"> TESTES DE SOFTWARE</w:t>
+      </w:r>
+      <w:bookmarkEnd w:id="157"/>
+    </w:p>
+    <w:p/>
+    <w:p>
+      <w:pPr>
+        <w:pStyle w:val="Heading1"/>
+      </w:pPr>
+      <w:bookmarkStart w:id="158" w:name="_Toc25691726"/>
+      <w:r>
+        <w:lastRenderedPageBreak/>
+        <w:t>5</w:t>
+      </w:r>
+      <w:r>
+        <w:t>.0 MÉTODOS</w:t>
+      </w:r>
+      <w:bookmarkEnd w:id="158"/>
+    </w:p>
+    <w:p/>
+    <w:p>
+      <w:pPr>
+        <w:pStyle w:val="Heading2"/>
+      </w:pPr>
+      <w:bookmarkStart w:id="159" w:name="_Toc25691727"/>
+      <w:r>
+        <w:t>5</w:t>
+      </w:r>
+      <w:r>
+        <w:t>.1 Apresentação das telas</w:t>
+      </w:r>
+      <w:bookmarkEnd w:id="159"/>
+    </w:p>
+    <w:p/>
+    <w:p>
+      <w:r>
+        <w:tab/>
+        <w:t>Nesta sessão, é exposta todas as telas desenvolvidas pelo grupo, cada uma com suas funcionalidades e processos.</w:t>
+      </w:r>
+      <w:r>
+        <w:t xml:space="preserve"> </w:t>
+      </w:r>
+    </w:p>
+    <w:p>
+      <w:r>
+        <w:tab/>
+        <w:t>O primeiro passo para acessar o sistema é realizar a validação de acesso, para isto é necessário inserir o usuário e senha conforme a figura 5.0.</w:t>
+      </w:r>
     </w:p>
     <w:p>
       <w:pPr>
         <w:pStyle w:val="figura"/>
       </w:pPr>
-      <w:bookmarkStart w:id="155" w:name="_Toc25690592"/>
-      <w:r>
-        <w:t>F</w:t>
-      </w:r>
-      <w:r>
-        <w:t>igura 4.</w:t>
-      </w:r>
-      <w:r>
-        <w:t>4</w:t>
-      </w:r>
-      <w:r>
-        <w:t>8</w:t>
-      </w:r>
-      <w:r>
-        <w:t xml:space="preserve"> – Modelo Lógico</w:t>
-      </w:r>
-      <w:r>
-        <w:t xml:space="preserve"> do Banco de Dados</w:t>
-      </w:r>
-      <w:bookmarkEnd w:id="155"/>
+      <w:bookmarkStart w:id="160" w:name="_Toc25690593"/>
+      <w:r>
+        <w:t>Figura 5.0 – Tela do Login do Projeto</w:t>
+      </w:r>
+      <w:bookmarkEnd w:id="160"/>
     </w:p>
     <w:p>
       <w:pPr>
@@ -20616,147 +20776,110 @@
           <w:szCs w:val="18"/>
         </w:rPr>
       </w:pPr>
-    </w:p>
-    <w:p>
-      <w:pPr>
-        <w:jc w:val="center"/>
-        <w:rPr>
+      <w:r>
+        <w:rPr>
+          <w:noProof/>
           <w:sz w:val="20"/>
           <w:szCs w:val="18"/>
         </w:rPr>
-      </w:pPr>
-      <w:bookmarkStart w:id="156" w:name="_Toc25689203"/>
-      <w:r>
+        <w:drawing>
+          <wp:inline distT="0" distB="0" distL="0" distR="0">
+            <wp:extent cx="5756910" cy="3912235"/>
+            <wp:effectExtent l="0" t="0" r="0" b="0"/>
+            <wp:docPr id="13" name="Picture 13"/>
+            <wp:cNvGraphicFramePr>
+              <a:graphicFrameLocks xmlns:a="http://schemas.openxmlformats.org/drawingml/2006/main" noChangeAspect="1"/>
+            </wp:cNvGraphicFramePr>
+            <a:graphic xmlns:a="http://schemas.openxmlformats.org/drawingml/2006/main">
+              <a:graphicData uri="http://schemas.openxmlformats.org/drawingml/2006/picture">
+                <pic:pic xmlns:pic="http://schemas.openxmlformats.org/drawingml/2006/picture">
+                  <pic:nvPicPr>
+                    <pic:cNvPr id="0" name="Picture 1"/>
+                    <pic:cNvPicPr>
+                      <a:picLocks noChangeAspect="1" noChangeArrowheads="1"/>
+                    </pic:cNvPicPr>
+                  </pic:nvPicPr>
+                  <pic:blipFill>
+                    <a:blip r:embed="rId23">
+                      <a:extLst>
+                        <a:ext uri="{28A0092B-C50C-407E-A947-70E740481C1C}">
+                          <a14:useLocalDpi xmlns:a14="http://schemas.microsoft.com/office/drawing/2010/main" val="0"/>
+                        </a:ext>
+                      </a:extLst>
+                    </a:blip>
+                    <a:srcRect/>
+                    <a:stretch>
+                      <a:fillRect/>
+                    </a:stretch>
+                  </pic:blipFill>
+                  <pic:spPr bwMode="auto">
+                    <a:xfrm>
+                      <a:off x="0" y="0"/>
+                      <a:ext cx="5756910" cy="3912235"/>
+                    </a:xfrm>
+                    <a:prstGeom prst="rect">
+                      <a:avLst/>
+                    </a:prstGeom>
+                    <a:noFill/>
+                    <a:ln>
+                      <a:noFill/>
+                    </a:ln>
+                  </pic:spPr>
+                </pic:pic>
+              </a:graphicData>
+            </a:graphic>
+          </wp:inline>
+        </w:drawing>
+      </w:r>
+    </w:p>
+    <w:p>
+      <w:pPr>
+        <w:jc w:val="center"/>
         <w:rPr>
           <w:sz w:val="20"/>
           <w:szCs w:val="18"/>
         </w:rPr>
-        <w:t>Fonte: Autoria Própria, 2019</w:t>
-      </w:r>
-      <w:bookmarkEnd w:id="156"/>
-    </w:p>
-    <w:p>
-      <w:pPr>
-        <w:pStyle w:val="figura"/>
-      </w:pPr>
-    </w:p>
-    <w:p>
-      <w:pPr>
-        <w:ind w:firstLine="720"/>
-      </w:pPr>
-    </w:p>
-    <w:p/>
-    <w:p>
-      <w:pPr>
-        <w:pStyle w:val="Heading2"/>
-      </w:pPr>
-      <w:bookmarkStart w:id="157" w:name="_Toc25691723"/>
-      <w:r>
-        <w:t>4.10</w:t>
-      </w:r>
-      <w:r>
-        <w:t xml:space="preserve"> M</w:t>
-      </w:r>
-      <w:r>
-        <w:t>ODELO FÍSICO DO BANCO DE DADOS</w:t>
-      </w:r>
-      <w:bookmarkEnd w:id="157"/>
-    </w:p>
-    <w:p/>
-    <w:p/>
-    <w:p>
-      <w:pPr>
-        <w:pStyle w:val="Heading2"/>
-      </w:pPr>
-      <w:bookmarkStart w:id="158" w:name="_Toc25691724"/>
-      <w:r>
-        <w:t>4.11</w:t>
-      </w:r>
-      <w:r>
-        <w:t xml:space="preserve"> Etapas para implantação do software</w:t>
-      </w:r>
-      <w:bookmarkEnd w:id="158"/>
-    </w:p>
-    <w:p/>
-    <w:p>
-      <w:pPr>
-        <w:pStyle w:val="Heading2"/>
-      </w:pPr>
-      <w:bookmarkStart w:id="159" w:name="_Toc25691725"/>
-      <w:r>
-        <w:t>4.</w:t>
-      </w:r>
-      <w:r>
-        <w:t>12</w:t>
-      </w:r>
-      <w:r>
-        <w:t xml:space="preserve"> TESTES DE SOFTWARE</w:t>
-      </w:r>
-      <w:bookmarkEnd w:id="159"/>
-    </w:p>
-    <w:p/>
-    <w:p>
-      <w:pPr>
-        <w:pStyle w:val="Heading1"/>
-      </w:pPr>
-      <w:bookmarkStart w:id="160" w:name="_Toc25691726"/>
-      <w:r>
-        <w:lastRenderedPageBreak/>
-        <w:t>5</w:t>
-      </w:r>
-      <w:r>
-        <w:t>.0 MÉTODOS</w:t>
-      </w:r>
-      <w:bookmarkEnd w:id="160"/>
-    </w:p>
-    <w:p/>
-    <w:p>
-      <w:pPr>
-        <w:pStyle w:val="Heading2"/>
-      </w:pPr>
-      <w:bookmarkStart w:id="161" w:name="_Toc25691727"/>
-      <w:r>
-        <w:t>5</w:t>
-      </w:r>
-      <w:r>
-        <w:t>.1 Apresentação das telas</w:t>
-      </w:r>
-      <w:bookmarkEnd w:id="161"/>
-    </w:p>
-    <w:p/>
-    <w:p>
-      <w:r>
-        <w:tab/>
-        <w:t>Nesta sessão, é exposta todas as telas desenvolvidas pelo grupo, cada uma com suas funcionalidades e processos.</w:t>
-      </w:r>
-    </w:p>
-    <w:p/>
-    <w:p>
-      <w:pPr>
-        <w:ind w:firstLine="720"/>
-      </w:pPr>
-      <w:r>
-        <w:t>A figura 5.0 exibe a Tela do Login do Projeto.</w:t>
-      </w:r>
-    </w:p>
-    <w:p>
-      <w:pPr>
-        <w:pStyle w:val="figura"/>
-      </w:pPr>
-      <w:bookmarkStart w:id="162" w:name="_Toc25690593"/>
-      <w:r>
-        <w:t>Figura 5.0 – Tela do Login do Projeto</w:t>
-      </w:r>
-      <w:bookmarkEnd w:id="162"/>
-    </w:p>
-    <w:p>
-      <w:pPr>
-        <w:jc w:val="center"/>
+      </w:pPr>
+      <w:bookmarkStart w:id="161" w:name="_Toc25689205"/>
+      <w:r>
         <w:rPr>
           <w:sz w:val="20"/>
           <w:szCs w:val="18"/>
         </w:rPr>
-      </w:pPr>
+        <w:t>Fonte: Autoria Própria, 2019</w:t>
+      </w:r>
+      <w:bookmarkEnd w:id="161"/>
+    </w:p>
+    <w:p/>
+    <w:p>
+      <w:pPr>
+        <w:ind w:firstLine="720"/>
+      </w:pPr>
+      <w:r>
+        <w:t>A</w:t>
+      </w:r>
+      <w:r>
+        <w:t>pós a validação do usuário é redirecionado para a tela inicial do sistema conforme</w:t>
+      </w:r>
+      <w:r>
+        <w:t xml:space="preserve"> figura 5.1</w:t>
+      </w:r>
+      <w:r>
+        <w:t>. Na barra lateral temos as opções de ....</w:t>
+      </w:r>
+    </w:p>
+    <w:p>
+      <w:pPr>
+        <w:pStyle w:val="figura"/>
+      </w:pPr>
+      <w:bookmarkStart w:id="162" w:name="_Toc25690594"/>
+      <w:r>
+        <w:t xml:space="preserve">Figura 5.0 – Tela </w:t>
+      </w:r>
+      <w:bookmarkEnd w:id="162"/>
+      <w:r>
+        <w:t>de Inicio</w:t>
+      </w:r>
     </w:p>
     <w:p>
       <w:pPr>
@@ -20766,43 +20889,50 @@
           <w:szCs w:val="18"/>
         </w:rPr>
       </w:pPr>
-      <w:bookmarkStart w:id="163" w:name="_Toc25689205"/>
-      <w:r>
+    </w:p>
+    <w:p>
+      <w:pPr>
+        <w:jc w:val="center"/>
         <w:rPr>
           <w:sz w:val="20"/>
           <w:szCs w:val="18"/>
         </w:rPr>
-        <w:t>Fonte: Autoria Própria, 2019</w:t>
-      </w:r>
-      <w:bookmarkEnd w:id="163"/>
-    </w:p>
-    <w:p/>
-    <w:p>
-      <w:pPr>
-        <w:ind w:firstLine="720"/>
-      </w:pPr>
-      <w:r>
-        <w:t>A figura 5.1 exibe a Tela do Login do Projeto.</w:t>
-      </w:r>
-    </w:p>
-    <w:p>
-      <w:pPr>
-        <w:pStyle w:val="figura"/>
-      </w:pPr>
-      <w:bookmarkStart w:id="164" w:name="_Toc25690594"/>
-      <w:r>
-        <w:t>Figura 5.0 – Tela do Login do Projeto</w:t>
-      </w:r>
-      <w:bookmarkEnd w:id="164"/>
-    </w:p>
-    <w:p>
-      <w:pPr>
-        <w:jc w:val="center"/>
+      </w:pPr>
+      <w:bookmarkStart w:id="163" w:name="_Toc25689207"/>
+      <w:r>
         <w:rPr>
           <w:sz w:val="20"/>
           <w:szCs w:val="18"/>
         </w:rPr>
-      </w:pPr>
+        <w:t>Fonte: Autoria Própria, 2019</w:t>
+      </w:r>
+      <w:bookmarkEnd w:id="163"/>
+    </w:p>
+    <w:p>
+      <w:pPr>
+        <w:pStyle w:val="figura"/>
+      </w:pPr>
+    </w:p>
+    <w:p>
+      <w:pPr>
+        <w:ind w:firstLine="720"/>
+      </w:pPr>
+      <w:r>
+        <w:t>A figura 5.2</w:t>
+      </w:r>
+      <w:r>
+        <w:t xml:space="preserve"> exibe a Tela do Login do Projeto.</w:t>
+      </w:r>
+    </w:p>
+    <w:p>
+      <w:pPr>
+        <w:pStyle w:val="figura"/>
+      </w:pPr>
+      <w:bookmarkStart w:id="164" w:name="_Toc25690595"/>
+      <w:r>
+        <w:t>Figura 5.0 – Tela do Login do Projeto</w:t>
+      </w:r>
+      <w:bookmarkEnd w:id="164"/>
     </w:p>
     <w:p>
       <w:pPr>
@@ -20812,50 +20942,51 @@
           <w:szCs w:val="18"/>
         </w:rPr>
       </w:pPr>
-      <w:bookmarkStart w:id="165" w:name="_Toc25689207"/>
-      <w:r>
+    </w:p>
+    <w:p>
+      <w:pPr>
+        <w:jc w:val="center"/>
         <w:rPr>
           <w:sz w:val="20"/>
           <w:szCs w:val="18"/>
         </w:rPr>
-        <w:t>Fonte: Autoria Própria, 2019</w:t>
-      </w:r>
-      <w:bookmarkEnd w:id="165"/>
-    </w:p>
-    <w:p>
-      <w:pPr>
-        <w:pStyle w:val="figura"/>
-      </w:pPr>
-    </w:p>
-    <w:p>
-      <w:pPr>
-        <w:ind w:firstLine="720"/>
-      </w:pPr>
-      <w:r>
-        <w:t>A figura 5.2</w:t>
-      </w:r>
-      <w:r>
-        <w:t xml:space="preserve"> exibe a Tela do Login do Projeto.</w:t>
-      </w:r>
-    </w:p>
-    <w:p>
-      <w:pPr>
-        <w:pStyle w:val="figura"/>
-      </w:pPr>
-      <w:bookmarkStart w:id="166" w:name="_Toc25690595"/>
-      <w:r>
-        <w:t>Figura 5.0 – Tela do Login do Projeto</w:t>
-      </w:r>
-      <w:bookmarkEnd w:id="166"/>
-    </w:p>
-    <w:p>
-      <w:pPr>
-        <w:jc w:val="center"/>
+      </w:pPr>
+      <w:bookmarkStart w:id="165" w:name="_Toc25689209"/>
+      <w:r>
         <w:rPr>
           <w:sz w:val="20"/>
           <w:szCs w:val="18"/>
         </w:rPr>
-      </w:pPr>
+        <w:lastRenderedPageBreak/>
+        <w:t>Fonte: Autoria Própria, 2019</w:t>
+      </w:r>
+      <w:bookmarkEnd w:id="165"/>
+    </w:p>
+    <w:p>
+      <w:pPr>
+        <w:pStyle w:val="figura"/>
+      </w:pPr>
+    </w:p>
+    <w:p>
+      <w:pPr>
+        <w:ind w:firstLine="720"/>
+      </w:pPr>
+      <w:r>
+        <w:t>A figura 5.3</w:t>
+      </w:r>
+      <w:r>
+        <w:t xml:space="preserve"> exibe a Tela do Login do Projeto.</w:t>
+      </w:r>
+    </w:p>
+    <w:p>
+      <w:pPr>
+        <w:pStyle w:val="figura"/>
+      </w:pPr>
+      <w:bookmarkStart w:id="166" w:name="_Toc25690596"/>
+      <w:r>
+        <w:t>Figura 5.0 – Tela do Login do Projeto</w:t>
+      </w:r>
+      <w:bookmarkEnd w:id="166"/>
     </w:p>
     <w:p>
       <w:pPr>
@@ -20865,50 +20996,50 @@
           <w:szCs w:val="18"/>
         </w:rPr>
       </w:pPr>
-      <w:bookmarkStart w:id="167" w:name="_Toc25689209"/>
-      <w:r>
+    </w:p>
+    <w:p>
+      <w:pPr>
+        <w:jc w:val="center"/>
         <w:rPr>
           <w:sz w:val="20"/>
           <w:szCs w:val="18"/>
         </w:rPr>
-        <w:t>Fonte: Autoria Própria, 2019</w:t>
-      </w:r>
-      <w:bookmarkEnd w:id="167"/>
-    </w:p>
-    <w:p>
-      <w:pPr>
-        <w:pStyle w:val="figura"/>
-      </w:pPr>
-    </w:p>
-    <w:p>
-      <w:pPr>
-        <w:ind w:firstLine="720"/>
-      </w:pPr>
-      <w:r>
-        <w:t>A figura 5.3</w:t>
-      </w:r>
-      <w:r>
-        <w:t xml:space="preserve"> exibe a Tela do Login do Projeto.</w:t>
-      </w:r>
-    </w:p>
-    <w:p>
-      <w:pPr>
-        <w:pStyle w:val="figura"/>
-      </w:pPr>
-      <w:bookmarkStart w:id="168" w:name="_Toc25690596"/>
-      <w:r>
-        <w:t>Figura 5.0 – Tela do Login do Projeto</w:t>
-      </w:r>
-      <w:bookmarkEnd w:id="168"/>
-    </w:p>
-    <w:p>
-      <w:pPr>
-        <w:jc w:val="center"/>
+      </w:pPr>
+      <w:bookmarkStart w:id="167" w:name="_Toc25689211"/>
+      <w:r>
         <w:rPr>
           <w:sz w:val="20"/>
           <w:szCs w:val="18"/>
         </w:rPr>
-      </w:pPr>
+        <w:t>Fonte: Autoria Própria, 2019</w:t>
+      </w:r>
+      <w:bookmarkEnd w:id="167"/>
+    </w:p>
+    <w:p>
+      <w:pPr>
+        <w:pStyle w:val="figura"/>
+      </w:pPr>
+    </w:p>
+    <w:p>
+      <w:pPr>
+        <w:ind w:firstLine="720"/>
+      </w:pPr>
+      <w:r>
+        <w:t>A figura 5.4</w:t>
+      </w:r>
+      <w:r>
+        <w:t xml:space="preserve"> exibe a Tela do Login do Projeto.</w:t>
+      </w:r>
+    </w:p>
+    <w:p>
+      <w:pPr>
+        <w:pStyle w:val="figura"/>
+      </w:pPr>
+      <w:bookmarkStart w:id="168" w:name="_Toc25690597"/>
+      <w:r>
+        <w:t>Figura 5.0 – Tela do Login do Projeto</w:t>
+      </w:r>
+      <w:bookmarkEnd w:id="168"/>
     </w:p>
     <w:p>
       <w:pPr>
@@ -20918,50 +21049,50 @@
           <w:szCs w:val="18"/>
         </w:rPr>
       </w:pPr>
-      <w:bookmarkStart w:id="169" w:name="_Toc25689211"/>
-      <w:r>
+    </w:p>
+    <w:p>
+      <w:pPr>
+        <w:jc w:val="center"/>
         <w:rPr>
           <w:sz w:val="20"/>
           <w:szCs w:val="18"/>
         </w:rPr>
-        <w:t>Fonte: Autoria Própria, 2019</w:t>
-      </w:r>
-      <w:bookmarkEnd w:id="169"/>
-    </w:p>
-    <w:p>
-      <w:pPr>
-        <w:pStyle w:val="figura"/>
-      </w:pPr>
-    </w:p>
-    <w:p>
-      <w:pPr>
-        <w:ind w:firstLine="720"/>
-      </w:pPr>
-      <w:r>
-        <w:t>A figura 5.4</w:t>
-      </w:r>
-      <w:r>
-        <w:t xml:space="preserve"> exibe a Tela do Login do Projeto.</w:t>
-      </w:r>
-    </w:p>
-    <w:p>
-      <w:pPr>
-        <w:pStyle w:val="figura"/>
-      </w:pPr>
-      <w:bookmarkStart w:id="170" w:name="_Toc25690597"/>
-      <w:r>
-        <w:t>Figura 5.0 – Tela do Login do Projeto</w:t>
-      </w:r>
-      <w:bookmarkEnd w:id="170"/>
-    </w:p>
-    <w:p>
-      <w:pPr>
-        <w:jc w:val="center"/>
+      </w:pPr>
+      <w:bookmarkStart w:id="169" w:name="_Toc25689213"/>
+      <w:r>
         <w:rPr>
           <w:sz w:val="20"/>
           <w:szCs w:val="18"/>
         </w:rPr>
-      </w:pPr>
+        <w:t>Fonte: Autoria Própria, 2019</w:t>
+      </w:r>
+      <w:bookmarkEnd w:id="169"/>
+    </w:p>
+    <w:p>
+      <w:pPr>
+        <w:pStyle w:val="figura"/>
+      </w:pPr>
+    </w:p>
+    <w:p>
+      <w:pPr>
+        <w:ind w:firstLine="720"/>
+      </w:pPr>
+      <w:r>
+        <w:t>A figura 5.5</w:t>
+      </w:r>
+      <w:r>
+        <w:t xml:space="preserve"> exibe a Tela do Login do Projeto.</w:t>
+      </w:r>
+    </w:p>
+    <w:p>
+      <w:pPr>
+        <w:pStyle w:val="figura"/>
+      </w:pPr>
+      <w:bookmarkStart w:id="170" w:name="_Toc25690598"/>
+      <w:r>
+        <w:t>Figura 5.0 – Tela do Login do Projeto</w:t>
+      </w:r>
+      <w:bookmarkEnd w:id="170"/>
     </w:p>
     <w:p>
       <w:pPr>
@@ -20971,50 +21102,50 @@
           <w:szCs w:val="18"/>
         </w:rPr>
       </w:pPr>
-      <w:bookmarkStart w:id="171" w:name="_Toc25689213"/>
-      <w:r>
+    </w:p>
+    <w:p>
+      <w:pPr>
+        <w:jc w:val="center"/>
         <w:rPr>
           <w:sz w:val="20"/>
           <w:szCs w:val="18"/>
         </w:rPr>
-        <w:t>Fonte: Autoria Própria, 2019</w:t>
-      </w:r>
-      <w:bookmarkEnd w:id="171"/>
-    </w:p>
-    <w:p>
-      <w:pPr>
-        <w:pStyle w:val="figura"/>
-      </w:pPr>
-    </w:p>
-    <w:p>
-      <w:pPr>
-        <w:ind w:firstLine="720"/>
-      </w:pPr>
-      <w:r>
-        <w:t>A figura 5.5</w:t>
-      </w:r>
-      <w:r>
-        <w:t xml:space="preserve"> exibe a Tela do Login do Projeto.</w:t>
-      </w:r>
-    </w:p>
-    <w:p>
-      <w:pPr>
-        <w:pStyle w:val="figura"/>
-      </w:pPr>
-      <w:bookmarkStart w:id="172" w:name="_Toc25690598"/>
-      <w:r>
-        <w:t>Figura 5.0 – Tela do Login do Projeto</w:t>
-      </w:r>
-      <w:bookmarkEnd w:id="172"/>
-    </w:p>
-    <w:p>
-      <w:pPr>
-        <w:jc w:val="center"/>
+      </w:pPr>
+      <w:bookmarkStart w:id="171" w:name="_Toc25689215"/>
+      <w:r>
         <w:rPr>
           <w:sz w:val="20"/>
           <w:szCs w:val="18"/>
         </w:rPr>
-      </w:pPr>
+        <w:t>Fonte: Autoria Própria, 2019</w:t>
+      </w:r>
+      <w:bookmarkEnd w:id="171"/>
+    </w:p>
+    <w:p>
+      <w:pPr>
+        <w:pStyle w:val="figura"/>
+      </w:pPr>
+    </w:p>
+    <w:p>
+      <w:pPr>
+        <w:ind w:firstLine="720"/>
+      </w:pPr>
+      <w:r>
+        <w:t>A figura 5.6</w:t>
+      </w:r>
+      <w:r>
+        <w:t xml:space="preserve"> exibe a Tela do Login do Projeto.</w:t>
+      </w:r>
+    </w:p>
+    <w:p>
+      <w:pPr>
+        <w:pStyle w:val="figura"/>
+      </w:pPr>
+      <w:bookmarkStart w:id="172" w:name="_Toc25690599"/>
+      <w:r>
+        <w:t>Figura 5.0 – Tela do Login do Projeto</w:t>
+      </w:r>
+      <w:bookmarkEnd w:id="172"/>
     </w:p>
     <w:p>
       <w:pPr>
@@ -21024,51 +21155,50 @@
           <w:szCs w:val="18"/>
         </w:rPr>
       </w:pPr>
-      <w:bookmarkStart w:id="173" w:name="_Toc25689215"/>
-      <w:r>
+    </w:p>
+    <w:p>
+      <w:pPr>
+        <w:jc w:val="center"/>
         <w:rPr>
           <w:sz w:val="20"/>
           <w:szCs w:val="18"/>
         </w:rPr>
-        <w:t>Fonte: Autoria Própria, 2019</w:t>
-      </w:r>
-      <w:bookmarkEnd w:id="173"/>
-    </w:p>
-    <w:p>
-      <w:pPr>
-        <w:pStyle w:val="figura"/>
-      </w:pPr>
-    </w:p>
-    <w:p>
-      <w:pPr>
-        <w:ind w:firstLine="720"/>
-      </w:pPr>
-      <w:r>
-        <w:lastRenderedPageBreak/>
-        <w:t>A figura 5.6</w:t>
-      </w:r>
-      <w:r>
-        <w:t xml:space="preserve"> exibe a Tela do Login do Projeto.</w:t>
-      </w:r>
-    </w:p>
-    <w:p>
-      <w:pPr>
-        <w:pStyle w:val="figura"/>
-      </w:pPr>
-      <w:bookmarkStart w:id="174" w:name="_Toc25690599"/>
-      <w:r>
-        <w:t>Figura 5.0 – Tela do Login do Projeto</w:t>
-      </w:r>
-      <w:bookmarkEnd w:id="174"/>
-    </w:p>
-    <w:p>
-      <w:pPr>
-        <w:jc w:val="center"/>
+      </w:pPr>
+      <w:bookmarkStart w:id="173" w:name="_Toc25689217"/>
+      <w:r>
         <w:rPr>
           <w:sz w:val="20"/>
           <w:szCs w:val="18"/>
         </w:rPr>
-      </w:pPr>
+        <w:t>Fonte: Autoria Própria, 2019</w:t>
+      </w:r>
+      <w:bookmarkEnd w:id="173"/>
+    </w:p>
+    <w:p>
+      <w:pPr>
+        <w:pStyle w:val="figura"/>
+      </w:pPr>
+    </w:p>
+    <w:p>
+      <w:pPr>
+        <w:ind w:firstLine="720"/>
+      </w:pPr>
+      <w:r>
+        <w:t>A figura 5.7</w:t>
+      </w:r>
+      <w:r>
+        <w:t xml:space="preserve"> exibe a Tela do Login do Projeto.</w:t>
+      </w:r>
+    </w:p>
+    <w:p>
+      <w:pPr>
+        <w:pStyle w:val="figura"/>
+      </w:pPr>
+      <w:bookmarkStart w:id="174" w:name="_Toc25690600"/>
+      <w:r>
+        <w:t>Figura 5.0 – Tela do Login do Projeto</w:t>
+      </w:r>
+      <w:bookmarkEnd w:id="174"/>
     </w:p>
     <w:p>
       <w:pPr>
@@ -21078,50 +21208,50 @@
           <w:szCs w:val="18"/>
         </w:rPr>
       </w:pPr>
-      <w:bookmarkStart w:id="175" w:name="_Toc25689217"/>
-      <w:r>
+    </w:p>
+    <w:p>
+      <w:pPr>
+        <w:jc w:val="center"/>
         <w:rPr>
           <w:sz w:val="20"/>
           <w:szCs w:val="18"/>
         </w:rPr>
-        <w:t>Fonte: Autoria Própria, 2019</w:t>
-      </w:r>
-      <w:bookmarkEnd w:id="175"/>
-    </w:p>
-    <w:p>
-      <w:pPr>
-        <w:pStyle w:val="figura"/>
-      </w:pPr>
-    </w:p>
-    <w:p>
-      <w:pPr>
-        <w:ind w:firstLine="720"/>
-      </w:pPr>
-      <w:r>
-        <w:t>A figura 5.7</w:t>
-      </w:r>
-      <w:r>
-        <w:t xml:space="preserve"> exibe a Tela do Login do Projeto.</w:t>
-      </w:r>
-    </w:p>
-    <w:p>
-      <w:pPr>
-        <w:pStyle w:val="figura"/>
-      </w:pPr>
-      <w:bookmarkStart w:id="176" w:name="_Toc25690600"/>
-      <w:r>
-        <w:t>Figura 5.0 – Tela do Login do Projeto</w:t>
-      </w:r>
-      <w:bookmarkEnd w:id="176"/>
-    </w:p>
-    <w:p>
-      <w:pPr>
-        <w:jc w:val="center"/>
+      </w:pPr>
+      <w:bookmarkStart w:id="175" w:name="_Toc25689219"/>
+      <w:r>
         <w:rPr>
           <w:sz w:val="20"/>
           <w:szCs w:val="18"/>
         </w:rPr>
-      </w:pPr>
+        <w:t>Fonte: Autoria Própria, 2019</w:t>
+      </w:r>
+      <w:bookmarkEnd w:id="175"/>
+    </w:p>
+    <w:p>
+      <w:pPr>
+        <w:pStyle w:val="figura"/>
+      </w:pPr>
+    </w:p>
+    <w:p>
+      <w:pPr>
+        <w:ind w:firstLine="720"/>
+      </w:pPr>
+      <w:r>
+        <w:t>A figura 5.8</w:t>
+      </w:r>
+      <w:r>
+        <w:t xml:space="preserve"> exibe a Tela do Login do Projeto.</w:t>
+      </w:r>
+    </w:p>
+    <w:p>
+      <w:pPr>
+        <w:pStyle w:val="figura"/>
+      </w:pPr>
+      <w:bookmarkStart w:id="176" w:name="_Toc25690601"/>
+      <w:r>
+        <w:t>Figura 5.0 – Tela do Login do Projeto</w:t>
+      </w:r>
+      <w:bookmarkEnd w:id="176"/>
     </w:p>
     <w:p>
       <w:pPr>
@@ -21131,50 +21261,50 @@
           <w:szCs w:val="18"/>
         </w:rPr>
       </w:pPr>
-      <w:bookmarkStart w:id="177" w:name="_Toc25689219"/>
-      <w:r>
+    </w:p>
+    <w:p>
+      <w:pPr>
+        <w:jc w:val="center"/>
         <w:rPr>
           <w:sz w:val="20"/>
           <w:szCs w:val="18"/>
         </w:rPr>
-        <w:t>Fonte: Autoria Própria, 2019</w:t>
-      </w:r>
-      <w:bookmarkEnd w:id="177"/>
-    </w:p>
-    <w:p>
-      <w:pPr>
-        <w:pStyle w:val="figura"/>
-      </w:pPr>
-    </w:p>
-    <w:p>
-      <w:pPr>
-        <w:ind w:firstLine="720"/>
-      </w:pPr>
-      <w:r>
-        <w:t>A figura 5.8</w:t>
-      </w:r>
-      <w:r>
-        <w:t xml:space="preserve"> exibe a Tela do Login do Projeto.</w:t>
-      </w:r>
-    </w:p>
-    <w:p>
-      <w:pPr>
-        <w:pStyle w:val="figura"/>
-      </w:pPr>
-      <w:bookmarkStart w:id="178" w:name="_Toc25690601"/>
-      <w:r>
-        <w:t>Figura 5.0 – Tela do Login do Projeto</w:t>
-      </w:r>
-      <w:bookmarkEnd w:id="178"/>
-    </w:p>
-    <w:p>
-      <w:pPr>
-        <w:jc w:val="center"/>
+      </w:pPr>
+      <w:bookmarkStart w:id="177" w:name="_Toc25689221"/>
+      <w:r>
         <w:rPr>
           <w:sz w:val="20"/>
           <w:szCs w:val="18"/>
         </w:rPr>
-      </w:pPr>
+        <w:t>Fonte: Autoria Própria, 2019</w:t>
+      </w:r>
+      <w:bookmarkEnd w:id="177"/>
+    </w:p>
+    <w:p>
+      <w:pPr>
+        <w:pStyle w:val="figura"/>
+      </w:pPr>
+    </w:p>
+    <w:p>
+      <w:pPr>
+        <w:ind w:firstLine="720"/>
+      </w:pPr>
+      <w:r>
+        <w:t>A figura 5.9</w:t>
+      </w:r>
+      <w:r>
+        <w:t xml:space="preserve"> exibe a Tela do Login do Projeto.</w:t>
+      </w:r>
+    </w:p>
+    <w:p>
+      <w:pPr>
+        <w:pStyle w:val="figura"/>
+      </w:pPr>
+      <w:bookmarkStart w:id="178" w:name="_Toc25690602"/>
+      <w:r>
+        <w:t>Figura 5.0 – Tela do Login do Projeto</w:t>
+      </w:r>
+      <w:bookmarkEnd w:id="178"/>
     </w:p>
     <w:p>
       <w:pPr>
@@ -21184,50 +21314,47 @@
           <w:szCs w:val="18"/>
         </w:rPr>
       </w:pPr>
-      <w:bookmarkStart w:id="179" w:name="_Toc25689221"/>
-      <w:r>
+    </w:p>
+    <w:p>
+      <w:pPr>
+        <w:jc w:val="center"/>
         <w:rPr>
           <w:sz w:val="20"/>
           <w:szCs w:val="18"/>
         </w:rPr>
-        <w:t>Fonte: Autoria Própria, 2019</w:t>
-      </w:r>
-      <w:bookmarkEnd w:id="179"/>
-    </w:p>
-    <w:p>
-      <w:pPr>
-        <w:pStyle w:val="figura"/>
-      </w:pPr>
-    </w:p>
-    <w:p>
-      <w:pPr>
-        <w:ind w:firstLine="720"/>
-      </w:pPr>
-      <w:r>
-        <w:t>A figura 5.9</w:t>
-      </w:r>
-      <w:r>
-        <w:t xml:space="preserve"> exibe a Tela do Login do Projeto.</w:t>
-      </w:r>
-    </w:p>
-    <w:p>
-      <w:pPr>
-        <w:pStyle w:val="figura"/>
-      </w:pPr>
-      <w:bookmarkStart w:id="180" w:name="_Toc25690602"/>
-      <w:r>
-        <w:t>Figura 5.0 – Tela do Login do Projeto</w:t>
-      </w:r>
-      <w:bookmarkEnd w:id="180"/>
-    </w:p>
-    <w:p>
-      <w:pPr>
-        <w:jc w:val="center"/>
+      </w:pPr>
+      <w:bookmarkStart w:id="179" w:name="_Toc25689223"/>
+      <w:r>
         <w:rPr>
           <w:sz w:val="20"/>
           <w:szCs w:val="18"/>
         </w:rPr>
-      </w:pPr>
+        <w:t>Fonte: Autoria Própria, 2019</w:t>
+      </w:r>
+      <w:bookmarkEnd w:id="179"/>
+    </w:p>
+    <w:p>
+      <w:pPr>
+        <w:pStyle w:val="figura"/>
+      </w:pPr>
+    </w:p>
+    <w:p>
+      <w:pPr>
+        <w:ind w:firstLine="720"/>
+      </w:pPr>
+      <w:r>
+        <w:t>A figura 5.10 exibe a Tela do Login do Projeto.</w:t>
+      </w:r>
+    </w:p>
+    <w:p>
+      <w:pPr>
+        <w:pStyle w:val="figura"/>
+      </w:pPr>
+      <w:bookmarkStart w:id="180" w:name="_Toc25690603"/>
+      <w:r>
+        <w:t>Figura 5.0 – Tela do Login do Projeto</w:t>
+      </w:r>
+      <w:bookmarkEnd w:id="180"/>
     </w:p>
     <w:p>
       <w:pPr>
@@ -21237,47 +21364,49 @@
           <w:szCs w:val="18"/>
         </w:rPr>
       </w:pPr>
-      <w:bookmarkStart w:id="181" w:name="_Toc25689223"/>
-      <w:r>
+    </w:p>
+    <w:p>
+      <w:pPr>
+        <w:jc w:val="center"/>
         <w:rPr>
           <w:sz w:val="20"/>
           <w:szCs w:val="18"/>
         </w:rPr>
-        <w:t>Fonte: Autoria Própria, 2019</w:t>
-      </w:r>
-      <w:bookmarkEnd w:id="181"/>
-    </w:p>
-    <w:p>
-      <w:pPr>
-        <w:pStyle w:val="figura"/>
-      </w:pPr>
-    </w:p>
-    <w:p>
-      <w:pPr>
-        <w:ind w:firstLine="720"/>
-      </w:pPr>
-      <w:r>
-        <w:t>A figura 5.10 exibe a Tela do Login do Projeto.</w:t>
-      </w:r>
-    </w:p>
-    <w:p>
-      <w:pPr>
-        <w:pStyle w:val="figura"/>
-      </w:pPr>
-      <w:bookmarkStart w:id="182" w:name="_Toc25690603"/>
-      <w:r>
-        <w:t>Figura 5.0 – Tela do Login do Projeto</w:t>
-      </w:r>
-      <w:bookmarkEnd w:id="182"/>
-    </w:p>
-    <w:p>
-      <w:pPr>
-        <w:jc w:val="center"/>
+      </w:pPr>
+      <w:bookmarkStart w:id="181" w:name="_Toc25689225"/>
+      <w:r>
         <w:rPr>
           <w:sz w:val="20"/>
           <w:szCs w:val="18"/>
         </w:rPr>
-      </w:pPr>
+        <w:t>Fonte: Autoria Própria, 2019</w:t>
+      </w:r>
+      <w:bookmarkEnd w:id="181"/>
+    </w:p>
+    <w:p>
+      <w:pPr>
+        <w:pStyle w:val="figura"/>
+      </w:pPr>
+    </w:p>
+    <w:p>
+      <w:pPr>
+        <w:ind w:firstLine="720"/>
+      </w:pPr>
+      <w:r>
+        <w:t>A figura 5.11 exibe a Tela do Login do Projeto.</w:t>
+      </w:r>
+    </w:p>
+    <w:p>
+      <w:pPr>
+        <w:pStyle w:val="figura"/>
+      </w:pPr>
+      <w:bookmarkStart w:id="182" w:name="_Toc25689226"/>
+      <w:bookmarkStart w:id="183" w:name="_Toc25690604"/>
+      <w:r>
+        <w:t>Figura 5.11 – Tela do Login do Projeto</w:t>
+      </w:r>
+      <w:bookmarkEnd w:id="182"/>
+      <w:bookmarkEnd w:id="183"/>
     </w:p>
     <w:p>
       <w:pPr>
@@ -21287,49 +21416,49 @@
           <w:szCs w:val="18"/>
         </w:rPr>
       </w:pPr>
-      <w:bookmarkStart w:id="183" w:name="_Toc25689225"/>
-      <w:r>
+    </w:p>
+    <w:p>
+      <w:pPr>
+        <w:jc w:val="center"/>
         <w:rPr>
           <w:sz w:val="20"/>
           <w:szCs w:val="18"/>
         </w:rPr>
-        <w:t>Fonte: Autoria Própria, 2019</w:t>
-      </w:r>
-      <w:bookmarkEnd w:id="183"/>
-    </w:p>
-    <w:p>
-      <w:pPr>
-        <w:pStyle w:val="figura"/>
-      </w:pPr>
-    </w:p>
-    <w:p>
-      <w:pPr>
-        <w:ind w:firstLine="720"/>
-      </w:pPr>
-      <w:r>
-        <w:t>A figura 5.11 exibe a Tela do Login do Projeto.</w:t>
-      </w:r>
-    </w:p>
-    <w:p>
-      <w:pPr>
-        <w:pStyle w:val="figura"/>
-      </w:pPr>
-      <w:bookmarkStart w:id="184" w:name="_Toc25689226"/>
-      <w:bookmarkStart w:id="185" w:name="_Toc25690604"/>
-      <w:r>
-        <w:t>Figura 5.11 – Tela do Login do Projeto</w:t>
-      </w:r>
-      <w:bookmarkEnd w:id="184"/>
-      <w:bookmarkEnd w:id="185"/>
-    </w:p>
-    <w:p>
-      <w:pPr>
-        <w:jc w:val="center"/>
+      </w:pPr>
+      <w:bookmarkStart w:id="184" w:name="_Toc25689227"/>
+      <w:r>
         <w:rPr>
           <w:sz w:val="20"/>
           <w:szCs w:val="18"/>
         </w:rPr>
-      </w:pPr>
+        <w:t>Fonte: Autoria Própria, 2019</w:t>
+      </w:r>
+      <w:bookmarkEnd w:id="184"/>
+    </w:p>
+    <w:p>
+      <w:pPr>
+        <w:pStyle w:val="figura"/>
+      </w:pPr>
+    </w:p>
+    <w:p>
+      <w:pPr>
+        <w:ind w:firstLine="720"/>
+      </w:pPr>
+      <w:r>
+        <w:t>A figura 5.12 exibe a Tela do Login do Projeto.</w:t>
+      </w:r>
+    </w:p>
+    <w:p>
+      <w:pPr>
+        <w:pStyle w:val="figura"/>
+      </w:pPr>
+      <w:bookmarkStart w:id="185" w:name="_Toc25689228"/>
+      <w:bookmarkStart w:id="186" w:name="_Toc25690605"/>
+      <w:r>
+        <w:t>Figura 5.0 – Tela do Login do Projeto</w:t>
+      </w:r>
+      <w:bookmarkEnd w:id="185"/>
+      <w:bookmarkEnd w:id="186"/>
     </w:p>
     <w:p>
       <w:pPr>
@@ -21339,49 +21468,47 @@
           <w:szCs w:val="18"/>
         </w:rPr>
       </w:pPr>
-      <w:bookmarkStart w:id="186" w:name="_Toc25689227"/>
-      <w:r>
+    </w:p>
+    <w:p>
+      <w:pPr>
+        <w:jc w:val="center"/>
         <w:rPr>
           <w:sz w:val="20"/>
           <w:szCs w:val="18"/>
         </w:rPr>
-        <w:t>Fonte: Autoria Própria, 2019</w:t>
-      </w:r>
-      <w:bookmarkEnd w:id="186"/>
-    </w:p>
-    <w:p>
-      <w:pPr>
-        <w:pStyle w:val="figura"/>
-      </w:pPr>
-    </w:p>
-    <w:p>
-      <w:pPr>
-        <w:ind w:firstLine="720"/>
-      </w:pPr>
-      <w:r>
-        <w:t>A figura 5.12 exibe a Tela do Login do Projeto.</w:t>
-      </w:r>
-    </w:p>
-    <w:p>
-      <w:pPr>
-        <w:pStyle w:val="figura"/>
-      </w:pPr>
-      <w:bookmarkStart w:id="187" w:name="_Toc25689228"/>
-      <w:bookmarkStart w:id="188" w:name="_Toc25690605"/>
-      <w:r>
-        <w:t>Figura 5.0 – Tela do Login do Projeto</w:t>
-      </w:r>
-      <w:bookmarkEnd w:id="187"/>
-      <w:bookmarkEnd w:id="188"/>
-    </w:p>
-    <w:p>
-      <w:pPr>
-        <w:jc w:val="center"/>
+      </w:pPr>
+      <w:bookmarkStart w:id="187" w:name="_Toc25689229"/>
+      <w:r>
         <w:rPr>
           <w:sz w:val="20"/>
           <w:szCs w:val="18"/>
         </w:rPr>
-      </w:pPr>
+        <w:t>Fonte: Autoria Própria, 2019</w:t>
+      </w:r>
+      <w:bookmarkEnd w:id="187"/>
+    </w:p>
+    <w:p>
+      <w:pPr>
+        <w:pStyle w:val="figura"/>
+      </w:pPr>
+    </w:p>
+    <w:p>
+      <w:pPr>
+        <w:ind w:firstLine="720"/>
+      </w:pPr>
+      <w:r>
+        <w:t>A figura 5.13 exibe a Tela do Login do Projeto.</w:t>
+      </w:r>
+    </w:p>
+    <w:p>
+      <w:pPr>
+        <w:pStyle w:val="figura"/>
+      </w:pPr>
+      <w:bookmarkStart w:id="188" w:name="_Toc25690606"/>
+      <w:r>
+        <w:t>Figura 5.0 – Tela do Login do Projeto</w:t>
+      </w:r>
+      <w:bookmarkEnd w:id="188"/>
     </w:p>
     <w:p>
       <w:pPr>
@@ -21391,47 +21518,47 @@
           <w:szCs w:val="18"/>
         </w:rPr>
       </w:pPr>
-      <w:bookmarkStart w:id="189" w:name="_Toc25689229"/>
-      <w:r>
+    </w:p>
+    <w:p>
+      <w:pPr>
+        <w:jc w:val="center"/>
         <w:rPr>
           <w:sz w:val="20"/>
           <w:szCs w:val="18"/>
         </w:rPr>
-        <w:t>Fonte: Autoria Própria, 2019</w:t>
-      </w:r>
-      <w:bookmarkEnd w:id="189"/>
-    </w:p>
-    <w:p>
-      <w:pPr>
-        <w:pStyle w:val="figura"/>
-      </w:pPr>
-    </w:p>
-    <w:p>
-      <w:pPr>
-        <w:ind w:firstLine="720"/>
-      </w:pPr>
-      <w:r>
-        <w:t>A figura 5.13 exibe a Tela do Login do Projeto.</w:t>
-      </w:r>
-    </w:p>
-    <w:p>
-      <w:pPr>
-        <w:pStyle w:val="figura"/>
-      </w:pPr>
-      <w:bookmarkStart w:id="190" w:name="_Toc25690606"/>
-      <w:r>
-        <w:t>Figura 5.0 – Tela do Login do Projeto</w:t>
-      </w:r>
-      <w:bookmarkEnd w:id="190"/>
-    </w:p>
-    <w:p>
-      <w:pPr>
-        <w:jc w:val="center"/>
+      </w:pPr>
+      <w:bookmarkStart w:id="189" w:name="_Toc25689231"/>
+      <w:r>
         <w:rPr>
           <w:sz w:val="20"/>
           <w:szCs w:val="18"/>
         </w:rPr>
-      </w:pPr>
+        <w:t>Fonte: Autoria Própria, 2019</w:t>
+      </w:r>
+      <w:bookmarkEnd w:id="189"/>
+    </w:p>
+    <w:p>
+      <w:pPr>
+        <w:pStyle w:val="figura"/>
+      </w:pPr>
+    </w:p>
+    <w:p>
+      <w:pPr>
+        <w:ind w:firstLine="720"/>
+      </w:pPr>
+      <w:r>
+        <w:t>A figura 5.14 exibe a Tela do Login do Projeto.</w:t>
+      </w:r>
+    </w:p>
+    <w:p>
+      <w:pPr>
+        <w:pStyle w:val="figura"/>
+      </w:pPr>
+      <w:bookmarkStart w:id="190" w:name="_Toc25690607"/>
+      <w:r>
+        <w:t>Figura 5.0 – Tela do Login do Projeto</w:t>
+      </w:r>
+      <w:bookmarkEnd w:id="190"/>
     </w:p>
     <w:p>
       <w:pPr>
@@ -21441,65 +21568,24 @@
           <w:szCs w:val="18"/>
         </w:rPr>
       </w:pPr>
-      <w:bookmarkStart w:id="191" w:name="_Toc25689231"/>
-      <w:r>
+    </w:p>
+    <w:p>
+      <w:pPr>
+        <w:jc w:val="center"/>
         <w:rPr>
           <w:sz w:val="20"/>
           <w:szCs w:val="18"/>
         </w:rPr>
-        <w:t>Fonte: Autoria Própria, 2019</w:t>
-      </w:r>
-      <w:bookmarkEnd w:id="191"/>
-    </w:p>
-    <w:p>
-      <w:pPr>
-        <w:pStyle w:val="figura"/>
-      </w:pPr>
-    </w:p>
-    <w:p>
-      <w:pPr>
-        <w:ind w:firstLine="720"/>
-      </w:pPr>
-      <w:r>
-        <w:t>A figura 5.14 exibe a Tela do Login do Projeto.</w:t>
-      </w:r>
-    </w:p>
-    <w:p>
-      <w:pPr>
-        <w:pStyle w:val="figura"/>
-      </w:pPr>
-      <w:bookmarkStart w:id="192" w:name="_Toc25690607"/>
-      <w:r>
-        <w:t>Figura 5.0 – Tela do Login do Projeto</w:t>
-      </w:r>
-      <w:bookmarkEnd w:id="192"/>
-    </w:p>
-    <w:p>
-      <w:pPr>
-        <w:jc w:val="center"/>
+      </w:pPr>
+      <w:bookmarkStart w:id="191" w:name="_Toc25689233"/>
+      <w:r>
         <w:rPr>
           <w:sz w:val="20"/>
           <w:szCs w:val="18"/>
         </w:rPr>
-      </w:pPr>
-    </w:p>
-    <w:p>
-      <w:pPr>
-        <w:jc w:val="center"/>
-        <w:rPr>
-          <w:sz w:val="20"/>
-          <w:szCs w:val="18"/>
-        </w:rPr>
-      </w:pPr>
-      <w:bookmarkStart w:id="193" w:name="_Toc25689233"/>
-      <w:r>
-        <w:rPr>
-          <w:sz w:val="20"/>
-          <w:szCs w:val="18"/>
-        </w:rPr>
         <w:t>Fonte: Autoria Própria, 2019</w:t>
       </w:r>
-      <w:bookmarkEnd w:id="193"/>
+      <w:bookmarkEnd w:id="191"/>
     </w:p>
     <w:p>
       <w:pPr>
@@ -21511,25 +21597,25 @@
       <w:pPr>
         <w:pStyle w:val="Heading2"/>
       </w:pPr>
-      <w:bookmarkStart w:id="194" w:name="_Toc25691728"/>
+      <w:bookmarkStart w:id="192" w:name="_Toc25691728"/>
       <w:r>
         <w:t>5</w:t>
       </w:r>
       <w:r>
         <w:t>.2 Funcionamento do sistema</w:t>
       </w:r>
-      <w:bookmarkEnd w:id="194"/>
+      <w:bookmarkEnd w:id="192"/>
     </w:p>
     <w:p>
       <w:pPr>
         <w:pStyle w:val="Heading1"/>
       </w:pPr>
-      <w:bookmarkStart w:id="195" w:name="_Toc25691729"/>
+      <w:bookmarkStart w:id="193" w:name="_Toc25691729"/>
       <w:r>
         <w:lastRenderedPageBreak/>
         <w:t>6.0 CONCLUSÃO</w:t>
       </w:r>
-      <w:bookmarkEnd w:id="195"/>
+      <w:bookmarkEnd w:id="193"/>
     </w:p>
     <w:p/>
     <w:p>
@@ -21537,67 +21623,49 @@
         <w:tab/>
       </w:r>
       <w:r>
-        <w:t>Atualmente a loja Imperador está gerenciando seu sistema de cadastro e consu</w:t>
-      </w:r>
-      <w:r>
-        <w:t>ltas de clientes, fornecedores,</w:t>
-      </w:r>
-      <w:r>
-        <w:t xml:space="preserve"> produtos</w:t>
-      </w:r>
-      <w:r>
-        <w:t xml:space="preserve"> e executando a vendas</w:t>
-      </w:r>
-      <w:r>
-        <w:t xml:space="preserve"> através de planilhas</w:t>
-      </w:r>
-      <w:r>
-        <w:t xml:space="preserve"> controlada</w:t>
-      </w:r>
-      <w:r>
-        <w:t>s</w:t>
-      </w:r>
-      <w:r>
-        <w:t xml:space="preserve"> pelos mesmos. Por isso foi desenvolvido um projeto piloto para futura imp</w:t>
-      </w:r>
-      <w:r>
-        <w:t>la</w:t>
-      </w:r>
-      <w:r>
-        <w:t>ntação na plataforma da mesma que ajudará no sistema</w:t>
-      </w:r>
-      <w:r>
-        <w:t xml:space="preserve"> de gerenciamento de cadastros,</w:t>
-      </w:r>
-      <w:r>
-        <w:t xml:space="preserve"> consultas </w:t>
-      </w:r>
-      <w:r>
-        <w:t xml:space="preserve">e execução das vendas </w:t>
-      </w:r>
-      <w:r>
-        <w:t>na qual foi solicitado.</w:t>
+        <w:t xml:space="preserve">A Loja Imperador encontra-se com processos precários em relação ao fluxo de informações, em sua maior parte sem nenhum tipo de controle, totalmente manual. Um exemplo disto é que sem o sistema seria impossível contabilizar as entradas e saídas de produtos em um ano. Com base nisso, foi possível desenvolver um projeto de um sistema de ponto de venda. </w:t>
       </w:r>
     </w:p>
     <w:p>
       <w:r>
         <w:tab/>
-        <w:t>Para fazer o projeto foram necessários conhecimentos em Gerenciamento de Projeto de Softwares, Programação Orientada a Objetos II, Projetos de sistemas Orientado a Objetos, Empreendedorismo e Gestão de Qualidade.</w:t>
-      </w:r>
-    </w:p>
-    <w:p>
+        <w:t>P</w:t>
+      </w:r>
+      <w:r>
+        <w:t xml:space="preserve">ara </w:t>
+      </w:r>
+      <w:r>
+        <w:t>o desenvolvimento deste projeto foram necessários conhec</w:t>
+      </w:r>
+      <w:r>
+        <w:t>imentos em Gerenciamento de Projeto de Softwares, Programação Orientada a Objetos II, Projetos de sistemas Orientado a Objetos, Empreendedorismo e Gestão de Qualidade.</w:t>
+      </w:r>
+    </w:p>
+    <w:p>
+      <w:pPr>
+        <w:rPr>
+          <w:rFonts w:cs="Arial"/>
+          <w:szCs w:val="24"/>
+        </w:rPr>
+      </w:pPr>
       <w:r>
         <w:tab/>
-        <w:t>Com o projeto finalizado, pode-se concluir que o objetivo deste trabalho foi alcançado com sucesso. No trabalho foi proposto desenvolver um projeto de um sistema PDV da empresa Loja Imperador contendo o gerenciamento de cadastro e consulta de cl</w:t>
-      </w:r>
-      <w:r>
-        <w:t xml:space="preserve">ientes, fornecedores e produtos, </w:t>
-      </w:r>
-      <w:r>
-        <w:t>controle d</w:t>
-      </w:r>
-      <w:r>
-        <w:t>a entrada e saída de mercadoria e um ponto de venda mais facilitado.</w:t>
+        <w:t xml:space="preserve">Com o projeto finalizado, pode-se concluir que o objetivo deste trabalho foi alcançado com sucesso. No trabalho foi proposto desenvolver </w:t>
+      </w:r>
+      <w:r>
+        <w:t xml:space="preserve">e elaborar </w:t>
+      </w:r>
+      <w:r>
+        <w:t xml:space="preserve">um projeto de um sistema </w:t>
+      </w:r>
+      <w:r>
+        <w:t>P</w:t>
+      </w:r>
+      <w:r>
+        <w:t xml:space="preserve">DV </w:t>
+      </w:r>
+      <w:r>
+        <w:t>para solucionar os problemas de gerenciamentos de vendas da Loja Imperador, atendendo suas principais demanadas e aperfeiçoando o processo de controle.</w:t>
       </w:r>
     </w:p>
     <w:p/>
@@ -21605,7 +21673,7 @@
       <w:pPr>
         <w:pStyle w:val="Heading1"/>
       </w:pPr>
-      <w:bookmarkStart w:id="196" w:name="_Toc25691730"/>
+      <w:bookmarkStart w:id="194" w:name="_Toc25691730"/>
       <w:r>
         <w:lastRenderedPageBreak/>
         <w:t>REFER</w:t>
@@ -21622,7 +21690,7 @@
       <w:r>
         <w:t>FICAS</w:t>
       </w:r>
-      <w:bookmarkEnd w:id="196"/>
+      <w:bookmarkEnd w:id="194"/>
     </w:p>
     <w:p>
       <w:pPr>
@@ -22976,12 +23044,12 @@
       <w:pPr>
         <w:pStyle w:val="Heading1"/>
       </w:pPr>
-      <w:bookmarkStart w:id="197" w:name="_Toc25691731"/>
+      <w:bookmarkStart w:id="195" w:name="_Toc25691731"/>
       <w:r>
         <w:lastRenderedPageBreak/>
         <w:t>ANEXOS</w:t>
       </w:r>
-      <w:bookmarkEnd w:id="197"/>
+      <w:bookmarkEnd w:id="195"/>
     </w:p>
     <w:p>
       <w:pPr>
@@ -23435,7 +23503,7 @@
                 <w:color w:val="000000"/>
               </w:rPr>
             </w:pPr>
-            <w:hyperlink r:id="rId23" w:history="1">
+            <w:hyperlink r:id="rId24" w:history="1">
               <w:r>
                 <w:rPr>
                   <w:rStyle w:val="Hyperlink"/>
@@ -23840,7 +23908,7 @@
                 <w:rFonts w:ascii="Times New Roman" w:eastAsia="Times New Roman" w:hAnsi="Times New Roman" w:cs="Times New Roman"/>
               </w:rPr>
             </w:pPr>
-            <w:hyperlink r:id="rId24">
+            <w:hyperlink r:id="rId25">
               <w:r>
                 <w:rPr>
                   <w:rFonts w:ascii="Times New Roman" w:eastAsia="Times New Roman" w:hAnsi="Times New Roman" w:cs="Times New Roman"/>
@@ -23864,7 +23932,7 @@
                 <w:rFonts w:ascii="Times New Roman" w:eastAsia="Times New Roman" w:hAnsi="Times New Roman" w:cs="Times New Roman"/>
               </w:rPr>
             </w:pPr>
-            <w:hyperlink r:id="rId25" w:history="1">
+            <w:hyperlink r:id="rId26" w:history="1">
               <w:r>
                 <w:rPr>
                   <w:rStyle w:val="Hyperlink"/>
@@ -23887,7 +23955,7 @@
                 <w:rFonts w:ascii="Times New Roman" w:eastAsia="Times New Roman" w:hAnsi="Times New Roman" w:cs="Times New Roman"/>
               </w:rPr>
             </w:pPr>
-            <w:hyperlink r:id="rId26" w:history="1">
+            <w:hyperlink r:id="rId27" w:history="1">
               <w:r>
                 <w:rPr>
                   <w:rStyle w:val="Hyperlink"/>
@@ -23910,7 +23978,7 @@
                 <w:rFonts w:ascii="Times New Roman" w:eastAsia="Times New Roman" w:hAnsi="Times New Roman" w:cs="Times New Roman"/>
               </w:rPr>
             </w:pPr>
-            <w:hyperlink r:id="rId27" w:history="1">
+            <w:hyperlink r:id="rId28" w:history="1">
               <w:r>
                 <w:rPr>
                   <w:rStyle w:val="Hyperlink"/>
@@ -27133,8 +27201,8 @@
       </w:pPr>
     </w:p>
     <w:sectPr>
-      <w:headerReference w:type="default" r:id="rId28"/>
-      <w:headerReference w:type="first" r:id="rId29"/>
+      <w:headerReference w:type="default" r:id="rId29"/>
+      <w:headerReference w:type="first" r:id="rId30"/>
       <w:type w:val="continuous"/>
       <w:pgSz w:w="11906" w:h="16838"/>
       <w:pgMar w:top="1701" w:right="1134" w:bottom="1134" w:left="1701" w:header="709" w:footer="709" w:gutter="0"/>
@@ -29257,7 +29325,7 @@
 </file>
 
 <file path=customXml/itemProps1.xml><?xml version="1.0" encoding="utf-8"?>
-<ds:datastoreItem xmlns:ds="http://schemas.openxmlformats.org/officeDocument/2006/customXml" ds:itemID="{280E09B0-D5A6-45C9-9F7C-A5C3373666AC}">
+<ds:datastoreItem xmlns:ds="http://schemas.openxmlformats.org/officeDocument/2006/customXml" ds:itemID="{01D5DE22-C2D3-404E-A47D-ED337F008471}">
   <ds:schemaRefs>
     <ds:schemaRef ds:uri="http://schemas.openxmlformats.org/officeDocument/2006/bibliography"/>
   </ds:schemaRefs>

--- a/Documentação/Revisões/Modelo 34 git.docx
+++ b/Documentação/Revisões/Modelo 34 git.docx
@@ -17152,15 +17152,17 @@
     <w:p/>
     <w:p/>
     <w:p/>
-    <w:p/>
-    <w:p/>
     <w:p>
       <w:pPr>
         <w:pStyle w:val="figura"/>
       </w:pPr>
       <w:bookmarkStart w:id="54" w:name="_Toc25690548"/>
       <w:r>
-        <w:t>Figura 4.</w:t>
+        <w:lastRenderedPageBreak/>
+        <w:t>F</w:t>
+      </w:r>
+      <w:r>
+        <w:t>igura 4.</w:t>
       </w:r>
       <w:r>
         <w:t>5</w:t>
@@ -17174,16 +17176,731 @@
       <w:bookmarkStart w:id="55" w:name="_Toc25689112"/>
       <w:bookmarkEnd w:id="54"/>
     </w:p>
-    <w:p>
-      <w:r>
-        <w:rPr>
-          <w:noProof/>
+    <w:bookmarkEnd w:id="55"/>
+    <w:p/>
+    <w:p>
+      <w:pPr>
+        <w:jc w:val="center"/>
+        <w:rPr>
+          <w:sz w:val="20"/>
+          <w:szCs w:val="18"/>
+        </w:rPr>
+      </w:pPr>
+      <w:bookmarkStart w:id="56" w:name="_Toc25689113"/>
+      <w:r>
+        <w:rPr>
+          <w:sz w:val="20"/>
+          <w:szCs w:val="18"/>
+        </w:rPr>
+        <w:t>Fonte: Autoria Própria, 2019</w:t>
+      </w:r>
+      <w:bookmarkEnd w:id="56"/>
+    </w:p>
+    <w:p>
+      <w:pPr>
+        <w:pStyle w:val="figura"/>
+      </w:pPr>
+      <w:bookmarkStart w:id="57" w:name="_Toc25689114"/>
+      <w:bookmarkStart w:id="58" w:name="_Toc25689809"/>
+      <w:bookmarkStart w:id="59" w:name="_Toc25690549"/>
+      <w:r>
+        <w:t>.</w:t>
+      </w:r>
+      <w:bookmarkEnd w:id="57"/>
+      <w:bookmarkEnd w:id="58"/>
+      <w:bookmarkEnd w:id="59"/>
+      <w:r>
+        <w:t xml:space="preserve"> </w:t>
+      </w:r>
+    </w:p>
+    <w:p>
+      <w:pPr>
+        <w:ind w:firstLine="720"/>
+      </w:pPr>
+      <w:r>
+        <w:t>A figura 4.</w:t>
+      </w:r>
+      <w:r>
+        <w:t>6</w:t>
+      </w:r>
+      <w:r>
+        <w:t xml:space="preserve"> exi</w:t>
+      </w:r>
+      <w:r>
+        <w:t>be o Diagrama de Classes de Manter Unidades</w:t>
+      </w:r>
+      <w:r>
+        <w:t>.</w:t>
+      </w:r>
+    </w:p>
+    <w:p>
+      <w:pPr>
+        <w:pStyle w:val="figura"/>
+        <w:rPr>
+          <w:noProof/>
+        </w:rPr>
+      </w:pPr>
+      <w:bookmarkStart w:id="60" w:name="_Toc25690550"/>
+      <w:r>
+        <w:t>Figura 4.</w:t>
+      </w:r>
+      <w:r>
+        <w:t>6</w:t>
+      </w:r>
+      <w:r>
+        <w:t xml:space="preserve"> – Diagrama de Classes</w:t>
+      </w:r>
+      <w:r>
+        <w:t xml:space="preserve"> de Manter Unidades</w:t>
+      </w:r>
+      <w:bookmarkEnd w:id="60"/>
+    </w:p>
+    <w:p/>
+    <w:p>
+      <w:pPr>
+        <w:jc w:val="center"/>
+        <w:rPr>
+          <w:sz w:val="20"/>
+          <w:szCs w:val="18"/>
+        </w:rPr>
+      </w:pPr>
+      <w:bookmarkStart w:id="61" w:name="_Toc25689117"/>
+      <w:r>
+        <w:rPr>
+          <w:sz w:val="20"/>
+          <w:szCs w:val="18"/>
+        </w:rPr>
+        <w:t>Fonte: Autoria Própria, 2019</w:t>
+      </w:r>
+      <w:bookmarkEnd w:id="61"/>
+    </w:p>
+    <w:p>
+      <w:pPr>
+        <w:pStyle w:val="figura"/>
+      </w:pPr>
+    </w:p>
+    <w:p>
+      <w:r>
+        <w:tab/>
+        <w:t>A figura 4.</w:t>
+      </w:r>
+      <w:r>
+        <w:t>7</w:t>
+      </w:r>
+      <w:r>
+        <w:t xml:space="preserve"> exibe o Diagrama de Classes d</w:t>
+      </w:r>
+      <w:r>
+        <w:t>e Manter Produtos</w:t>
+      </w:r>
+      <w:r>
+        <w:t>.</w:t>
+      </w:r>
+    </w:p>
+    <w:p>
+      <w:pPr>
+        <w:pStyle w:val="figura"/>
+      </w:pPr>
+      <w:bookmarkStart w:id="62" w:name="_Toc25690551"/>
+      <w:r>
+        <w:t>Figura 4.</w:t>
+      </w:r>
+      <w:r>
+        <w:t>7</w:t>
+      </w:r>
+      <w:r>
+        <w:t xml:space="preserve"> – </w:t>
+      </w:r>
+      <w:r>
+        <w:t>Diagrama de Classes de Manter Produtos</w:t>
+      </w:r>
+      <w:bookmarkEnd w:id="62"/>
+    </w:p>
+    <w:p>
+      <w:pPr>
+        <w:jc w:val="center"/>
+        <w:rPr>
+          <w:sz w:val="20"/>
+          <w:szCs w:val="18"/>
+        </w:rPr>
+      </w:pPr>
+    </w:p>
+    <w:p>
+      <w:pPr>
+        <w:jc w:val="center"/>
+        <w:rPr>
+          <w:sz w:val="20"/>
+          <w:szCs w:val="18"/>
+        </w:rPr>
+      </w:pPr>
+      <w:bookmarkStart w:id="63" w:name="_Toc25689119"/>
+      <w:r>
+        <w:rPr>
+          <w:sz w:val="20"/>
+          <w:szCs w:val="18"/>
+        </w:rPr>
+        <w:t>Fonte: Autoria Própria, 2019</w:t>
+      </w:r>
+      <w:bookmarkEnd w:id="63"/>
+    </w:p>
+    <w:p>
+      <w:pPr>
+        <w:pStyle w:val="figura"/>
+      </w:pPr>
+    </w:p>
+    <w:p>
+      <w:r>
+        <w:tab/>
+        <w:t>A figura 4.</w:t>
+      </w:r>
+      <w:r>
+        <w:t>8</w:t>
+      </w:r>
+      <w:r>
+        <w:t xml:space="preserve"> exibe o Diagrama de Classes d</w:t>
+      </w:r>
+      <w:r>
+        <w:t>e Manter Pessoa</w:t>
+      </w:r>
+      <w:r>
+        <w:t>.</w:t>
+      </w:r>
+    </w:p>
+    <w:p>
+      <w:pPr>
+        <w:pStyle w:val="figura"/>
+      </w:pPr>
+      <w:bookmarkStart w:id="64" w:name="_Toc25690552"/>
+      <w:r>
+        <w:t>Figura 4.</w:t>
+      </w:r>
+      <w:r>
+        <w:t>8</w:t>
+      </w:r>
+      <w:r>
+        <w:t xml:space="preserve"> – Diagrama de Classes d</w:t>
+      </w:r>
+      <w:r>
+        <w:t>e Manter Pessoa</w:t>
+      </w:r>
+      <w:bookmarkEnd w:id="64"/>
+    </w:p>
+    <w:p/>
+    <w:p>
+      <w:pPr>
+        <w:jc w:val="center"/>
+        <w:rPr>
+          <w:sz w:val="20"/>
+          <w:szCs w:val="18"/>
+        </w:rPr>
+      </w:pPr>
+      <w:bookmarkStart w:id="65" w:name="_Toc25689121"/>
+      <w:r>
+        <w:rPr>
+          <w:sz w:val="20"/>
+          <w:szCs w:val="18"/>
+        </w:rPr>
+        <w:t>Fonte: Autoria Própria, 2019</w:t>
+      </w:r>
+      <w:bookmarkEnd w:id="65"/>
+    </w:p>
+    <w:p>
+      <w:pPr>
+        <w:pStyle w:val="figura"/>
+      </w:pPr>
+    </w:p>
+    <w:p>
+      <w:r>
+        <w:tab/>
+        <w:t>A figura 4.</w:t>
+      </w:r>
+      <w:r>
+        <w:t>9</w:t>
+      </w:r>
+      <w:r>
+        <w:t xml:space="preserve"> exibe o Diagrama de Classes d</w:t>
+      </w:r>
+      <w:r>
+        <w:t>e Manter Fabricantes</w:t>
+      </w:r>
+      <w:r>
+        <w:t>.</w:t>
+      </w:r>
+    </w:p>
+    <w:p>
+      <w:pPr>
+        <w:pStyle w:val="figura"/>
+      </w:pPr>
+      <w:bookmarkStart w:id="66" w:name="_Toc25690553"/>
+      <w:r>
+        <w:t>Figura 4.</w:t>
+      </w:r>
+      <w:r>
+        <w:t>9</w:t>
+      </w:r>
+      <w:r>
+        <w:t xml:space="preserve"> – Diagrama de Classes d</w:t>
+      </w:r>
+      <w:r>
+        <w:t>e Manter Fabricantes</w:t>
+      </w:r>
+      <w:bookmarkEnd w:id="66"/>
+    </w:p>
+    <w:p>
+      <w:pPr>
+        <w:jc w:val="center"/>
+        <w:rPr>
+          <w:sz w:val="20"/>
+          <w:szCs w:val="18"/>
+        </w:rPr>
+      </w:pPr>
+    </w:p>
+    <w:p>
+      <w:pPr>
+        <w:jc w:val="center"/>
+        <w:rPr>
+          <w:sz w:val="20"/>
+          <w:szCs w:val="18"/>
+        </w:rPr>
+      </w:pPr>
+      <w:bookmarkStart w:id="67" w:name="_Toc25689123"/>
+      <w:r>
+        <w:rPr>
+          <w:sz w:val="20"/>
+          <w:szCs w:val="18"/>
+        </w:rPr>
+        <w:t>Fonte: Autoria Própria, 2019</w:t>
+      </w:r>
+      <w:bookmarkEnd w:id="67"/>
+    </w:p>
+    <w:p>
+      <w:pPr>
+        <w:pStyle w:val="figura"/>
+      </w:pPr>
+    </w:p>
+    <w:p>
+      <w:pPr>
+        <w:ind w:firstLine="720"/>
+      </w:pPr>
+      <w:r>
+        <w:t>A figura 4.</w:t>
+      </w:r>
+      <w:r>
+        <w:t xml:space="preserve">10 </w:t>
+      </w:r>
+      <w:r>
+        <w:t xml:space="preserve"> exibe o Diagrama de Classes de Manter Cidades.</w:t>
+      </w:r>
+    </w:p>
+    <w:p>
+      <w:pPr>
+        <w:pStyle w:val="figura"/>
+      </w:pPr>
+      <w:bookmarkStart w:id="68" w:name="_Toc25690554"/>
+      <w:r>
+        <w:t>Figura 4.</w:t>
+      </w:r>
+      <w:r>
+        <w:t>10</w:t>
+      </w:r>
+      <w:r>
+        <w:t xml:space="preserve"> – Diagrama de Classes de Manter Cidades</w:t>
+      </w:r>
+      <w:bookmarkEnd w:id="68"/>
+    </w:p>
+    <w:p>
+      <w:pPr>
+        <w:jc w:val="center"/>
+        <w:rPr>
+          <w:sz w:val="20"/>
+          <w:szCs w:val="18"/>
+        </w:rPr>
+      </w:pPr>
+    </w:p>
+    <w:p>
+      <w:pPr>
+        <w:jc w:val="center"/>
+        <w:rPr>
+          <w:sz w:val="20"/>
+          <w:szCs w:val="18"/>
+        </w:rPr>
+      </w:pPr>
+      <w:bookmarkStart w:id="69" w:name="_Toc25689125"/>
+      <w:r>
+        <w:rPr>
+          <w:sz w:val="20"/>
+          <w:szCs w:val="18"/>
+        </w:rPr>
+        <w:t>Fonte: Autoria Própria, 2019</w:t>
+      </w:r>
+      <w:bookmarkEnd w:id="69"/>
+    </w:p>
+    <w:p>
+      <w:pPr>
+        <w:pStyle w:val="figura"/>
+      </w:pPr>
+    </w:p>
+    <w:p>
+      <w:pPr>
+        <w:ind w:firstLine="720"/>
+      </w:pPr>
+      <w:r>
+        <w:t>A figura 4.</w:t>
+      </w:r>
+      <w:r>
+        <w:t>11</w:t>
+      </w:r>
+      <w:r>
+        <w:t xml:space="preserve"> exibe o Diagrama de Classes de Manter Bairros.</w:t>
+      </w:r>
+    </w:p>
+    <w:p>
+      <w:pPr>
+        <w:pStyle w:val="figura"/>
+      </w:pPr>
+      <w:bookmarkStart w:id="70" w:name="_Toc25690555"/>
+      <w:r>
+        <w:t>Figura 4.</w:t>
+      </w:r>
+      <w:r>
+        <w:t>11</w:t>
+      </w:r>
+      <w:r>
+        <w:t xml:space="preserve"> – Diagrama de Classes de Manter Bairros</w:t>
+      </w:r>
+      <w:bookmarkEnd w:id="70"/>
+    </w:p>
+    <w:p>
+      <w:pPr>
+        <w:jc w:val="center"/>
+        <w:rPr>
+          <w:sz w:val="20"/>
+          <w:szCs w:val="18"/>
+        </w:rPr>
+      </w:pPr>
+    </w:p>
+    <w:p>
+      <w:pPr>
+        <w:jc w:val="center"/>
+        <w:rPr>
+          <w:sz w:val="20"/>
+          <w:szCs w:val="18"/>
+        </w:rPr>
+      </w:pPr>
+      <w:bookmarkStart w:id="71" w:name="_Toc25689127"/>
+      <w:r>
+        <w:rPr>
+          <w:sz w:val="20"/>
+          <w:szCs w:val="18"/>
+        </w:rPr>
+        <w:t>Fonte: Autoria Própria, 2019</w:t>
+      </w:r>
+      <w:bookmarkEnd w:id="71"/>
+    </w:p>
+    <w:p>
+      <w:pPr>
+        <w:pStyle w:val="figura"/>
+      </w:pPr>
+    </w:p>
+    <w:p>
+      <w:pPr>
+        <w:ind w:firstLine="720"/>
+      </w:pPr>
+      <w:r>
+        <w:t>A figura 4.</w:t>
+      </w:r>
+      <w:r>
+        <w:t>12</w:t>
+      </w:r>
+      <w:r>
+        <w:t xml:space="preserve"> exibe o Diagrama de Classes de Manter Pedido.</w:t>
+      </w:r>
+    </w:p>
+    <w:p>
+      <w:pPr>
+        <w:pStyle w:val="figura"/>
+      </w:pPr>
+      <w:bookmarkStart w:id="72" w:name="_Toc25690556"/>
+      <w:r>
+        <w:t>Figura 4.</w:t>
+      </w:r>
+      <w:r>
+        <w:t>12</w:t>
+      </w:r>
+      <w:r>
+        <w:t xml:space="preserve"> – Diagrama de Classes de Manter Pedido</w:t>
+      </w:r>
+      <w:bookmarkEnd w:id="72"/>
+    </w:p>
+    <w:p>
+      <w:pPr>
+        <w:jc w:val="center"/>
+        <w:rPr>
+          <w:sz w:val="20"/>
+          <w:szCs w:val="18"/>
+        </w:rPr>
+      </w:pPr>
+    </w:p>
+    <w:p>
+      <w:pPr>
+        <w:jc w:val="center"/>
+        <w:rPr>
+          <w:sz w:val="20"/>
+          <w:szCs w:val="18"/>
+        </w:rPr>
+      </w:pPr>
+      <w:bookmarkStart w:id="73" w:name="_Toc25689129"/>
+      <w:r>
+        <w:rPr>
+          <w:sz w:val="20"/>
+          <w:szCs w:val="18"/>
+        </w:rPr>
+        <w:t>Fonte: Autoria Própria, 2019</w:t>
+      </w:r>
+      <w:bookmarkEnd w:id="73"/>
+    </w:p>
+    <w:p>
+      <w:pPr>
+        <w:pStyle w:val="figura"/>
+      </w:pPr>
+    </w:p>
+    <w:p>
+      <w:pPr>
+        <w:ind w:firstLine="720"/>
+      </w:pPr>
+      <w:r>
+        <w:t>A figura 4.1</w:t>
+      </w:r>
+      <w:r>
+        <w:t>3</w:t>
+      </w:r>
+      <w:r>
+        <w:t xml:space="preserve"> exibe o Diagrama de Classes de Cadastrar Pedidos.</w:t>
+      </w:r>
+    </w:p>
+    <w:p>
+      <w:pPr>
+        <w:pStyle w:val="figura"/>
+      </w:pPr>
+      <w:bookmarkStart w:id="74" w:name="_Toc25690557"/>
+      <w:r>
+        <w:t>Figura 4.1</w:t>
+      </w:r>
+      <w:r>
+        <w:t>3</w:t>
+      </w:r>
+      <w:r>
+        <w:t xml:space="preserve"> – Diagrama de Classes de Cadastrar Pedidos</w:t>
+      </w:r>
+      <w:bookmarkEnd w:id="74"/>
+    </w:p>
+    <w:p>
+      <w:pPr>
+        <w:jc w:val="center"/>
+        <w:rPr>
+          <w:sz w:val="20"/>
+          <w:szCs w:val="18"/>
+        </w:rPr>
+      </w:pPr>
+    </w:p>
+    <w:p>
+      <w:pPr>
+        <w:jc w:val="center"/>
+        <w:rPr>
+          <w:sz w:val="20"/>
+          <w:szCs w:val="18"/>
+        </w:rPr>
+      </w:pPr>
+      <w:bookmarkStart w:id="75" w:name="_Toc25689131"/>
+      <w:r>
+        <w:rPr>
+          <w:sz w:val="20"/>
+          <w:szCs w:val="18"/>
+        </w:rPr>
+        <w:t>Fonte: Autoria Própria, 2019</w:t>
+      </w:r>
+      <w:bookmarkEnd w:id="75"/>
+    </w:p>
+    <w:p>
+      <w:pPr>
+        <w:jc w:val="center"/>
+        <w:rPr>
+          <w:sz w:val="20"/>
+          <w:szCs w:val="18"/>
+        </w:rPr>
+      </w:pPr>
+    </w:p>
+    <w:p>
+      <w:pPr>
+        <w:ind w:firstLine="720"/>
+      </w:pPr>
+      <w:r>
+        <w:t>A figura 4.1</w:t>
+      </w:r>
+      <w:r>
+        <w:t>4</w:t>
+      </w:r>
+      <w:r>
+        <w:t xml:space="preserve"> exibe o Diagrama de Classes do Login.</w:t>
+      </w:r>
+    </w:p>
+    <w:p>
+      <w:pPr>
+        <w:pStyle w:val="figura"/>
+      </w:pPr>
+      <w:bookmarkStart w:id="76" w:name="_Toc25690558"/>
+      <w:r>
+        <w:t>Figura 4.1</w:t>
+      </w:r>
+      <w:r>
+        <w:t>4</w:t>
+      </w:r>
+      <w:r>
+        <w:t xml:space="preserve"> – Diagrama de Classes do Login</w:t>
+      </w:r>
+      <w:bookmarkEnd w:id="76"/>
+    </w:p>
+    <w:p>
+      <w:pPr>
+        <w:jc w:val="center"/>
+        <w:rPr>
+          <w:sz w:val="20"/>
+          <w:szCs w:val="18"/>
+        </w:rPr>
+      </w:pPr>
+    </w:p>
+    <w:p>
+      <w:pPr>
+        <w:jc w:val="center"/>
+        <w:rPr>
+          <w:sz w:val="20"/>
+          <w:szCs w:val="18"/>
+        </w:rPr>
+      </w:pPr>
+      <w:bookmarkStart w:id="77" w:name="_Toc25689133"/>
+      <w:r>
+        <w:rPr>
+          <w:sz w:val="20"/>
+          <w:szCs w:val="18"/>
+        </w:rPr>
+        <w:t>Fonte: Autoria Própria, 2019</w:t>
+      </w:r>
+      <w:bookmarkEnd w:id="77"/>
+    </w:p>
+    <w:p>
+      <w:pPr>
+        <w:pStyle w:val="figura"/>
+      </w:pPr>
+    </w:p>
+    <w:p>
+      <w:pPr>
+        <w:pStyle w:val="figura"/>
+      </w:pPr>
+    </w:p>
+    <w:p>
+      <w:pPr>
+        <w:pStyle w:val="figura"/>
+      </w:pPr>
+    </w:p>
+    <w:p>
+      <w:pPr>
+        <w:pStyle w:val="figura"/>
+      </w:pPr>
+    </w:p>
+    <w:p>
+      <w:pPr>
+        <w:pStyle w:val="Heading2"/>
+      </w:pPr>
+      <w:bookmarkStart w:id="78" w:name="_Toc25691716"/>
+      <w:r>
+        <w:t>4.3</w:t>
+      </w:r>
+      <w:r>
+        <w:t xml:space="preserve"> D</w:t>
+      </w:r>
+      <w:r>
+        <w:t>IAGRAMA DE PACOTES</w:t>
+      </w:r>
+      <w:bookmarkEnd w:id="78"/>
+    </w:p>
+    <w:p>
+      <w:pPr>
+        <w:ind w:firstLine="720"/>
+      </w:pPr>
+    </w:p>
+    <w:p>
+      <w:pPr>
+        <w:ind w:firstLine="720"/>
+      </w:pPr>
+      <w:r>
+        <w:t>A figura 4.</w:t>
+      </w:r>
+      <w:r>
+        <w:t>1</w:t>
+      </w:r>
+      <w:r>
+        <w:t>5</w:t>
+      </w:r>
+      <w:r>
+        <w:t xml:space="preserve"> exibe o Diagrama de Pacotes d</w:t>
+      </w:r>
+      <w:r>
+        <w:t>o</w:t>
+      </w:r>
+      <w:r>
+        <w:t xml:space="preserve"> Projeto</w:t>
+      </w:r>
+      <w:r>
+        <w:t>.</w:t>
+      </w:r>
+    </w:p>
+    <w:p>
+      <w:pPr>
+        <w:pStyle w:val="figura"/>
+      </w:pPr>
+      <w:bookmarkStart w:id="79" w:name="_Toc25690559"/>
+      <w:r>
+        <w:t>Figura</w:t>
+      </w:r>
+      <w:r>
+        <w:t xml:space="preserve"> 4.</w:t>
+      </w:r>
+      <w:r>
+        <w:t>1</w:t>
+      </w:r>
+      <w:r>
+        <w:t>5</w:t>
+      </w:r>
+      <w:r>
+        <w:t xml:space="preserve"> – Diagrama de Pacotes d</w:t>
+      </w:r>
+      <w:r>
+        <w:t>o</w:t>
+      </w:r>
+      <w:r>
+        <w:t xml:space="preserve"> Projeto</w:t>
+      </w:r>
+      <w:bookmarkEnd w:id="79"/>
+    </w:p>
+    <w:p>
+      <w:pPr>
+        <w:jc w:val="center"/>
+        <w:rPr>
+          <w:sz w:val="20"/>
+          <w:szCs w:val="18"/>
+        </w:rPr>
+      </w:pPr>
+      <w:r>
+        <w:rPr>
+          <w:noProof/>
+          <w:sz w:val="20"/>
+          <w:szCs w:val="18"/>
         </w:rPr>
         <w:drawing>
           <wp:inline distT="0" distB="0" distL="0" distR="0">
-            <wp:extent cx="5760085" cy="4342130"/>
-            <wp:effectExtent l="19050" t="0" r="0" b="0"/>
-            <wp:docPr id="5" name="Imagem 4" descr="ManterUsuarios.png"/>
+            <wp:extent cx="5756910" cy="3816350"/>
+            <wp:effectExtent l="0" t="0" r="0" b="0"/>
+            <wp:docPr id="22" name="Picture 22"/>
             <wp:cNvGraphicFramePr>
               <a:graphicFrameLocks xmlns:a="http://schemas.openxmlformats.org/drawingml/2006/main" noChangeAspect="1"/>
             </wp:cNvGraphicFramePr>
@@ -17191,23 +17908,36 @@
               <a:graphicData uri="http://schemas.openxmlformats.org/drawingml/2006/picture">
                 <pic:pic xmlns:pic="http://schemas.openxmlformats.org/drawingml/2006/picture">
                   <pic:nvPicPr>
-                    <pic:cNvPr id="0" name="ManterUsuarios.png"/>
-                    <pic:cNvPicPr/>
+                    <pic:cNvPr id="0" name="Picture 15"/>
+                    <pic:cNvPicPr>
+                      <a:picLocks noChangeAspect="1" noChangeArrowheads="1"/>
+                    </pic:cNvPicPr>
                   </pic:nvPicPr>
                   <pic:blipFill>
-                    <a:blip r:embed="rId19" cstate="print"/>
+                    <a:blip r:embed="rId19">
+                      <a:extLst>
+                        <a:ext uri="{28A0092B-C50C-407E-A947-70E740481C1C}">
+                          <a14:useLocalDpi xmlns:a14="http://schemas.microsoft.com/office/drawing/2010/main" val="0"/>
+                        </a:ext>
+                      </a:extLst>
+                    </a:blip>
+                    <a:srcRect/>
                     <a:stretch>
                       <a:fillRect/>
                     </a:stretch>
                   </pic:blipFill>
-                  <pic:spPr>
+                  <pic:spPr bwMode="auto">
                     <a:xfrm>
                       <a:off x="0" y="0"/>
-                      <a:ext cx="5760085" cy="4342130"/>
+                      <a:ext cx="5756910" cy="3816350"/>
                     </a:xfrm>
                     <a:prstGeom prst="rect">
                       <a:avLst/>
                     </a:prstGeom>
+                    <a:noFill/>
+                    <a:ln>
+                      <a:noFill/>
+                    </a:ln>
                   </pic:spPr>
                 </pic:pic>
               </a:graphicData>
@@ -17215,7 +17945,6 @@
           </wp:inline>
         </w:drawing>
       </w:r>
-      <w:bookmarkEnd w:id="55"/>
     </w:p>
     <w:p>
       <w:pPr>
@@ -17225,7 +17954,7 @@
           <w:szCs w:val="18"/>
         </w:rPr>
       </w:pPr>
-      <w:bookmarkStart w:id="56" w:name="_Toc25689113"/>
+      <w:bookmarkStart w:id="80" w:name="_Toc25689135"/>
       <w:r>
         <w:rPr>
           <w:sz w:val="20"/>
@@ -17233,34 +17962,174 @@
         </w:rPr>
         <w:t>Fonte: Autoria Própria, 2019</w:t>
       </w:r>
-      <w:bookmarkEnd w:id="56"/>
+      <w:bookmarkEnd w:id="80"/>
+    </w:p>
+    <w:p>
+      <w:pPr>
+        <w:ind w:firstLine="720"/>
+        <w:jc w:val="center"/>
+      </w:pPr>
+    </w:p>
+    <w:p>
+      <w:pPr>
+        <w:pStyle w:val="Heading2"/>
+      </w:pPr>
+      <w:bookmarkStart w:id="81" w:name="_Toc25691717"/>
+      <w:r>
+        <w:lastRenderedPageBreak/>
+        <w:t>4.4</w:t>
+      </w:r>
+      <w:r>
+        <w:t xml:space="preserve"> D</w:t>
+      </w:r>
+      <w:r>
+        <w:t>IAGRAMA DE SEQUÊNCIA</w:t>
+      </w:r>
+      <w:bookmarkEnd w:id="81"/>
+    </w:p>
+    <w:p/>
+    <w:p>
+      <w:pPr>
+        <w:ind w:firstLine="720"/>
+      </w:pPr>
+      <w:r>
+        <w:t>A figura 4.</w:t>
+      </w:r>
+      <w:r>
+        <w:t>1</w:t>
+      </w:r>
+      <w:r>
+        <w:t xml:space="preserve">6 </w:t>
+      </w:r>
+      <w:r>
+        <w:t>exibe o Diagrama de Sequencia de Manter Usuários</w:t>
+      </w:r>
+      <w:r>
+        <w:t>.</w:t>
+      </w:r>
     </w:p>
     <w:p>
       <w:pPr>
         <w:pStyle w:val="figura"/>
       </w:pPr>
+      <w:bookmarkStart w:id="82" w:name="_Toc25690560"/>
+      <w:r>
+        <w:t>Figura 4</w:t>
+      </w:r>
+      <w:r>
+        <w:t>.1</w:t>
+      </w:r>
+      <w:r>
+        <w:t>6</w:t>
+      </w:r>
+      <w:r>
+        <w:t xml:space="preserve"> – Diagrama de Sequencia d</w:t>
+      </w:r>
+      <w:r>
+        <w:t>e Manter Usuários</w:t>
+      </w:r>
+      <w:bookmarkEnd w:id="82"/>
+    </w:p>
+    <w:p>
+      <w:pPr>
+        <w:jc w:val="center"/>
+        <w:rPr>
+          <w:sz w:val="20"/>
+          <w:szCs w:val="18"/>
+        </w:rPr>
+      </w:pPr>
+    </w:p>
+    <w:p>
+      <w:pPr>
+        <w:jc w:val="center"/>
+        <w:rPr>
+          <w:sz w:val="20"/>
+          <w:szCs w:val="18"/>
+        </w:rPr>
+      </w:pPr>
+      <w:bookmarkStart w:id="83" w:name="_Toc25689137"/>
+      <w:r>
+        <w:rPr>
+          <w:sz w:val="20"/>
+          <w:szCs w:val="18"/>
+        </w:rPr>
+        <w:t>Fonte: Autoria Própria, 2019</w:t>
+      </w:r>
+      <w:bookmarkEnd w:id="83"/>
     </w:p>
     <w:p>
       <w:pPr>
         <w:pStyle w:val="figura"/>
       </w:pPr>
-      <w:bookmarkStart w:id="57" w:name="_Toc25689114"/>
-      <w:bookmarkStart w:id="58" w:name="_Toc25689809"/>
-      <w:bookmarkStart w:id="59" w:name="_Toc25690549"/>
+    </w:p>
+    <w:p>
+      <w:pPr>
+        <w:ind w:firstLine="720"/>
+      </w:pPr>
+      <w:r>
+        <w:t>A figura 4.</w:t>
+      </w:r>
+      <w:r>
+        <w:t>1</w:t>
+      </w:r>
+      <w:r>
+        <w:t>7</w:t>
+      </w:r>
+      <w:r>
+        <w:t xml:space="preserve"> exibe o Di</w:t>
+      </w:r>
+      <w:r>
+        <w:t>agrama de Sequencia de Manter Unidades</w:t>
+      </w:r>
       <w:r>
         <w:t>.</w:t>
       </w:r>
-      <w:bookmarkEnd w:id="57"/>
-      <w:bookmarkEnd w:id="58"/>
-      <w:bookmarkEnd w:id="59"/>
-      <w:r>
-        <w:t xml:space="preserve"> </w:t>
-      </w:r>
     </w:p>
     <w:p>
       <w:pPr>
         <w:pStyle w:val="figura"/>
       </w:pPr>
+      <w:bookmarkStart w:id="84" w:name="_Toc25690561"/>
+      <w:r>
+        <w:t>Figura 4.</w:t>
+      </w:r>
+      <w:r>
+        <w:t>1</w:t>
+      </w:r>
+      <w:r>
+        <w:t>7</w:t>
+      </w:r>
+      <w:r>
+        <w:t>– Diagrama de Sequencia de Manter Unidades</w:t>
+      </w:r>
+      <w:bookmarkEnd w:id="84"/>
+    </w:p>
+    <w:p>
+      <w:pPr>
+        <w:jc w:val="center"/>
+        <w:rPr>
+          <w:sz w:val="20"/>
+          <w:szCs w:val="18"/>
+        </w:rPr>
+      </w:pPr>
+    </w:p>
+    <w:p>
+      <w:pPr>
+        <w:jc w:val="center"/>
+        <w:rPr>
+          <w:sz w:val="20"/>
+          <w:szCs w:val="18"/>
+        </w:rPr>
+      </w:pPr>
+      <w:bookmarkStart w:id="85" w:name="_Toc25689139"/>
+      <w:r>
+        <w:rPr>
+          <w:sz w:val="20"/>
+          <w:szCs w:val="18"/>
+        </w:rPr>
+        <w:t>Fonte: Autoria Própria, 2019</w:t>
+      </w:r>
+      <w:bookmarkEnd w:id="85"/>
     </w:p>
     <w:p>
       <w:pPr>
@@ -17269,8 +18138,72 @@
     </w:p>
     <w:p>
       <w:pPr>
+        <w:ind w:firstLine="720"/>
+      </w:pPr>
+      <w:r>
+        <w:t>A figura 4.</w:t>
+      </w:r>
+      <w:r>
+        <w:t>1</w:t>
+      </w:r>
+      <w:r>
+        <w:t xml:space="preserve">8 </w:t>
+      </w:r>
+      <w:r>
+        <w:t>exibe o Diagrama de Sequencia de Manter Produtos</w:t>
+      </w:r>
+      <w:r>
+        <w:t>.</w:t>
+      </w:r>
+    </w:p>
+    <w:p>
+      <w:pPr>
         <w:pStyle w:val="figura"/>
       </w:pPr>
+      <w:bookmarkStart w:id="86" w:name="_Toc25690562"/>
+      <w:r>
+        <w:t>Figura 4.</w:t>
+      </w:r>
+      <w:r>
+        <w:t>1</w:t>
+      </w:r>
+      <w:r>
+        <w:t>8</w:t>
+      </w:r>
+      <w:r>
+        <w:t xml:space="preserve"> – Diagrama de Sequencia d</w:t>
+      </w:r>
+      <w:r>
+        <w:t>e Manter Produtos</w:t>
+      </w:r>
+      <w:bookmarkEnd w:id="86"/>
+    </w:p>
+    <w:p>
+      <w:pPr>
+        <w:jc w:val="center"/>
+        <w:rPr>
+          <w:sz w:val="20"/>
+          <w:szCs w:val="18"/>
+        </w:rPr>
+      </w:pPr>
+    </w:p>
+    <w:p>
+      <w:pPr>
+        <w:jc w:val="center"/>
+        <w:rPr>
+          <w:sz w:val="20"/>
+          <w:szCs w:val="18"/>
+        </w:rPr>
+      </w:pPr>
+      <w:bookmarkStart w:id="87" w:name="_Toc25689141"/>
+      <w:r>
+        <w:rPr>
+          <w:sz w:val="20"/>
+          <w:szCs w:val="18"/>
+        </w:rPr>
+        <w:t>Fonte: Autoria Própria, 2019</w:t>
+      </w:r>
+      <w:bookmarkEnd w:id="87"/>
     </w:p>
     <w:p>
       <w:pPr>
@@ -17279,8 +18212,69 @@
     </w:p>
     <w:p>
       <w:pPr>
+        <w:ind w:firstLine="720"/>
+      </w:pPr>
+      <w:r>
+        <w:t>A figura 4.</w:t>
+      </w:r>
+      <w:r>
+        <w:t>1</w:t>
+      </w:r>
+      <w:r>
+        <w:t xml:space="preserve">9 </w:t>
+      </w:r>
+      <w:r>
+        <w:t>exibe o Diagrama de Sequencia de Manter Pessoa</w:t>
+      </w:r>
+      <w:r>
+        <w:t>.</w:t>
+      </w:r>
+    </w:p>
+    <w:p>
+      <w:pPr>
         <w:pStyle w:val="figura"/>
       </w:pPr>
+      <w:bookmarkStart w:id="88" w:name="_Toc25690563"/>
+      <w:r>
+        <w:t>Figura 4</w:t>
+      </w:r>
+      <w:r>
+        <w:t>.1</w:t>
+      </w:r>
+      <w:r>
+        <w:t>9</w:t>
+      </w:r>
+      <w:r>
+        <w:t xml:space="preserve"> – Diagrama de Sequencia de Manter Pessoa</w:t>
+      </w:r>
+      <w:bookmarkEnd w:id="88"/>
+    </w:p>
+    <w:p>
+      <w:pPr>
+        <w:jc w:val="center"/>
+        <w:rPr>
+          <w:sz w:val="20"/>
+          <w:szCs w:val="18"/>
+        </w:rPr>
+      </w:pPr>
+    </w:p>
+    <w:p>
+      <w:pPr>
+        <w:jc w:val="center"/>
+        <w:rPr>
+          <w:sz w:val="20"/>
+          <w:szCs w:val="18"/>
+        </w:rPr>
+      </w:pPr>
+      <w:bookmarkStart w:id="89" w:name="_Toc25689143"/>
+      <w:r>
+        <w:rPr>
+          <w:sz w:val="20"/>
+          <w:szCs w:val="18"/>
+        </w:rPr>
+        <w:t>Fonte: Autoria Própria, 2019</w:t>
+      </w:r>
+      <w:bookmarkEnd w:id="89"/>
     </w:p>
     <w:p>
       <w:pPr>
@@ -17289,8 +18283,72 @@
     </w:p>
     <w:p>
       <w:pPr>
+        <w:ind w:firstLine="720"/>
+      </w:pPr>
+      <w:r>
+        <w:t>A</w:t>
+      </w:r>
+      <w:r>
+        <w:t xml:space="preserve"> figura 4.</w:t>
+      </w:r>
+      <w:r>
+        <w:t>20</w:t>
+      </w:r>
+      <w:r>
+        <w:t xml:space="preserve"> exibe o Diagrama de Sequencia d</w:t>
+      </w:r>
+      <w:r>
+        <w:t>e Manter Fabricantes</w:t>
+      </w:r>
+      <w:r>
+        <w:t>.</w:t>
+      </w:r>
+    </w:p>
+    <w:p>
+      <w:pPr>
         <w:pStyle w:val="figura"/>
       </w:pPr>
+      <w:bookmarkStart w:id="90" w:name="_Toc25690564"/>
+      <w:r>
+        <w:t>Figura 4.</w:t>
+      </w:r>
+      <w:r>
+        <w:t>20</w:t>
+      </w:r>
+      <w:r>
+        <w:t xml:space="preserve"> – Diagr</w:t>
+      </w:r>
+      <w:r>
+        <w:t>ama de Sequencia de Manter Fabricantes</w:t>
+      </w:r>
+      <w:bookmarkEnd w:id="90"/>
+    </w:p>
+    <w:p>
+      <w:pPr>
+        <w:jc w:val="center"/>
+        <w:rPr>
+          <w:sz w:val="20"/>
+          <w:szCs w:val="18"/>
+        </w:rPr>
+      </w:pPr>
+    </w:p>
+    <w:p>
+      <w:pPr>
+        <w:jc w:val="center"/>
+        <w:rPr>
+          <w:sz w:val="20"/>
+          <w:szCs w:val="18"/>
+        </w:rPr>
+      </w:pPr>
+      <w:bookmarkStart w:id="91" w:name="_Toc25689145"/>
+      <w:r>
+        <w:rPr>
+          <w:sz w:val="20"/>
+          <w:szCs w:val="18"/>
+        </w:rPr>
+        <w:t>Fonte: Autoria Própria, 2019</w:t>
+      </w:r>
+      <w:bookmarkEnd w:id="91"/>
     </w:p>
     <w:p>
       <w:pPr>
@@ -17299,8 +18357,60 @@
     </w:p>
     <w:p>
       <w:pPr>
+        <w:ind w:firstLine="720"/>
+      </w:pPr>
+      <w:r>
+        <w:t>A figura 4.</w:t>
+      </w:r>
+      <w:r>
+        <w:t>21</w:t>
+      </w:r>
+      <w:r>
+        <w:t xml:space="preserve"> exibe o Diagrama de Sequencia de Manter Cidades.</w:t>
+      </w:r>
+    </w:p>
+    <w:p>
+      <w:pPr>
         <w:pStyle w:val="figura"/>
       </w:pPr>
+      <w:bookmarkStart w:id="92" w:name="_Toc25690565"/>
+      <w:r>
+        <w:t>Figura 4.</w:t>
+      </w:r>
+      <w:r>
+        <w:t>21</w:t>
+      </w:r>
+      <w:r>
+        <w:t xml:space="preserve"> – Diagrama de Sequencia de Manter Cidades</w:t>
+      </w:r>
+      <w:bookmarkEnd w:id="92"/>
+    </w:p>
+    <w:p>
+      <w:pPr>
+        <w:jc w:val="center"/>
+        <w:rPr>
+          <w:sz w:val="20"/>
+          <w:szCs w:val="18"/>
+        </w:rPr>
+      </w:pPr>
+    </w:p>
+    <w:p>
+      <w:pPr>
+        <w:jc w:val="center"/>
+        <w:rPr>
+          <w:sz w:val="20"/>
+          <w:szCs w:val="18"/>
+        </w:rPr>
+      </w:pPr>
+      <w:bookmarkStart w:id="93" w:name="_Toc25689147"/>
+      <w:r>
+        <w:rPr>
+          <w:sz w:val="20"/>
+          <w:szCs w:val="18"/>
+        </w:rPr>
+        <w:t>Fonte: Autoria Própria, 2019</w:t>
+      </w:r>
+      <w:bookmarkEnd w:id="93"/>
     </w:p>
     <w:p>
       <w:pPr>
@@ -17309,8 +18419,58 @@
     </w:p>
     <w:p>
       <w:pPr>
+        <w:ind w:firstLine="720"/>
+      </w:pPr>
+      <w:r>
+        <w:t>A figura 4.</w:t>
+      </w:r>
+      <w:r>
+        <w:t>22</w:t>
+      </w:r>
+      <w:r>
+        <w:t xml:space="preserve"> exibe o Diagrama de Sequencia de Manter Bairros.</w:t>
+      </w:r>
+    </w:p>
+    <w:p>
+      <w:pPr>
         <w:pStyle w:val="figura"/>
       </w:pPr>
+      <w:bookmarkStart w:id="94" w:name="_Toc25690566"/>
+      <w:r>
+        <w:t>Figura 4.</w:t>
+      </w:r>
+      <w:r>
+        <w:t>22</w:t>
+      </w:r>
+      <w:r>
+        <w:t>– Diagrama de Sequencia de Manter Bairros</w:t>
+      </w:r>
+      <w:bookmarkEnd w:id="94"/>
+    </w:p>
+    <w:p>
+      <w:pPr>
+        <w:jc w:val="center"/>
+        <w:rPr>
+          <w:sz w:val="20"/>
+          <w:szCs w:val="18"/>
+        </w:rPr>
+      </w:pPr>
+    </w:p>
+    <w:p>
+      <w:pPr>
+        <w:jc w:val="center"/>
+        <w:rPr>
+          <w:sz w:val="20"/>
+          <w:szCs w:val="18"/>
+        </w:rPr>
+      </w:pPr>
+      <w:r>
+        <w:rPr>
+          <w:sz w:val="20"/>
+          <w:szCs w:val="18"/>
+        </w:rPr>
+        <w:t>Fonte: Autoria Própria, 2019</w:t>
+      </w:r>
     </w:p>
     <w:p>
       <w:pPr>
@@ -17319,8 +18479,61 @@
     </w:p>
     <w:p>
       <w:pPr>
+        <w:ind w:firstLine="720"/>
+      </w:pPr>
+      <w:r>
+        <w:t>A figura 4.2</w:t>
+      </w:r>
+      <w:r>
+        <w:t>3</w:t>
+      </w:r>
+      <w:r>
+        <w:t xml:space="preserve"> exibe o Diagrama de Sequencia de Manter Pedido.</w:t>
+      </w:r>
+    </w:p>
+    <w:p>
+      <w:pPr>
         <w:pStyle w:val="figura"/>
       </w:pPr>
+      <w:bookmarkStart w:id="95" w:name="_Toc25690567"/>
+      <w:r>
+        <w:lastRenderedPageBreak/>
+        <w:t>Figura 4.2</w:t>
+      </w:r>
+      <w:r>
+        <w:t>3</w:t>
+      </w:r>
+      <w:r>
+        <w:t xml:space="preserve"> – Diagrama de Sequencia de Manter Pedido</w:t>
+      </w:r>
+      <w:bookmarkEnd w:id="95"/>
+    </w:p>
+    <w:p>
+      <w:pPr>
+        <w:jc w:val="center"/>
+        <w:rPr>
+          <w:sz w:val="20"/>
+          <w:szCs w:val="18"/>
+        </w:rPr>
+      </w:pPr>
+    </w:p>
+    <w:p>
+      <w:pPr>
+        <w:jc w:val="center"/>
+        <w:rPr>
+          <w:sz w:val="20"/>
+          <w:szCs w:val="18"/>
+        </w:rPr>
+      </w:pPr>
+      <w:bookmarkStart w:id="96" w:name="_Toc25689151"/>
+      <w:r>
+        <w:rPr>
+          <w:sz w:val="20"/>
+          <w:szCs w:val="18"/>
+        </w:rPr>
+        <w:t>Fonte: Autoria Própria, 2019</w:t>
+      </w:r>
+      <w:bookmarkEnd w:id="96"/>
     </w:p>
     <w:p>
       <w:pPr>
@@ -17329,8 +18542,60 @@
     </w:p>
     <w:p>
       <w:pPr>
+        <w:ind w:firstLine="720"/>
+      </w:pPr>
+      <w:r>
+        <w:t>A figura 4.2</w:t>
+      </w:r>
+      <w:r>
+        <w:t>4</w:t>
+      </w:r>
+      <w:r>
+        <w:t xml:space="preserve"> exibe o Diagrama de Sequencia de Cadastrar Pedido.</w:t>
+      </w:r>
+    </w:p>
+    <w:p>
+      <w:pPr>
         <w:pStyle w:val="figura"/>
       </w:pPr>
+      <w:bookmarkStart w:id="97" w:name="_Toc25690568"/>
+      <w:r>
+        <w:t>Figura 4.2</w:t>
+      </w:r>
+      <w:r>
+        <w:t>4</w:t>
+      </w:r>
+      <w:r>
+        <w:t xml:space="preserve"> – Diagrama de Sequencia de Cadastrar Pedido</w:t>
+      </w:r>
+      <w:bookmarkEnd w:id="97"/>
+    </w:p>
+    <w:p>
+      <w:pPr>
+        <w:jc w:val="center"/>
+        <w:rPr>
+          <w:sz w:val="20"/>
+          <w:szCs w:val="18"/>
+        </w:rPr>
+      </w:pPr>
+    </w:p>
+    <w:p>
+      <w:pPr>
+        <w:jc w:val="center"/>
+        <w:rPr>
+          <w:sz w:val="20"/>
+          <w:szCs w:val="18"/>
+        </w:rPr>
+      </w:pPr>
+      <w:bookmarkStart w:id="98" w:name="_Toc25689153"/>
+      <w:r>
+        <w:rPr>
+          <w:sz w:val="20"/>
+          <w:szCs w:val="18"/>
+        </w:rPr>
+        <w:t>Fonte: Autoria Própria, 2019</w:t>
+      </w:r>
+      <w:bookmarkEnd w:id="98"/>
     </w:p>
     <w:p>
       <w:pPr>
@@ -17339,8 +18604,103 @@
     </w:p>
     <w:p>
       <w:pPr>
+        <w:ind w:firstLine="720"/>
+      </w:pPr>
+      <w:r>
+        <w:t>A figura 4.2</w:t>
+      </w:r>
+      <w:r>
+        <w:t>5</w:t>
+      </w:r>
+      <w:r>
+        <w:t xml:space="preserve"> exibe o Diagrama de </w:t>
+      </w:r>
+      <w:r>
+        <w:t xml:space="preserve">Sequencia </w:t>
+      </w:r>
+      <w:r>
+        <w:t>do Login.</w:t>
+      </w:r>
+    </w:p>
+    <w:p>
+      <w:pPr>
         <w:pStyle w:val="figura"/>
       </w:pPr>
+      <w:bookmarkStart w:id="99" w:name="_Toc25690569"/>
+      <w:r>
+        <w:t>Figura 4.2</w:t>
+      </w:r>
+      <w:r>
+        <w:t>5</w:t>
+      </w:r>
+      <w:r>
+        <w:t xml:space="preserve"> – Diagrama de </w:t>
+      </w:r>
+      <w:r>
+        <w:t xml:space="preserve">Sequencia </w:t>
+      </w:r>
+      <w:r>
+        <w:t>do Login</w:t>
+      </w:r>
+      <w:bookmarkEnd w:id="99"/>
+    </w:p>
+    <w:p>
+      <w:pPr>
+        <w:jc w:val="center"/>
+        <w:rPr>
+          <w:sz w:val="20"/>
+          <w:szCs w:val="18"/>
+        </w:rPr>
+      </w:pPr>
+    </w:p>
+    <w:p>
+      <w:pPr>
+        <w:jc w:val="center"/>
+        <w:rPr>
+          <w:sz w:val="20"/>
+          <w:szCs w:val="18"/>
+        </w:rPr>
+      </w:pPr>
+      <w:bookmarkStart w:id="100" w:name="_Toc25689155"/>
+      <w:r>
+        <w:rPr>
+          <w:sz w:val="20"/>
+          <w:szCs w:val="18"/>
+        </w:rPr>
+        <w:t>Fonte: Autoria Própria, 2019</w:t>
+      </w:r>
+      <w:bookmarkEnd w:id="100"/>
+    </w:p>
+    <w:p>
+      <w:pPr>
+        <w:pStyle w:val="figura"/>
+      </w:pPr>
+    </w:p>
+    <w:p>
+      <w:pPr>
+        <w:pStyle w:val="figura"/>
+      </w:pPr>
+    </w:p>
+    <w:p>
+      <w:pPr>
+        <w:pStyle w:val="Heading2"/>
+      </w:pPr>
+      <w:bookmarkStart w:id="101" w:name="_Toc25691718"/>
+      <w:r>
+        <w:t>4.5</w:t>
+      </w:r>
+      <w:r>
+        <w:t xml:space="preserve"> D</w:t>
+      </w:r>
+      <w:r>
+        <w:t>IAGRAMA DE ATIVIDADES</w:t>
+      </w:r>
+      <w:bookmarkEnd w:id="101"/>
+    </w:p>
+    <w:p>
+      <w:pPr>
+        <w:pStyle w:val="figura"/>
+      </w:pPr>
     </w:p>
     <w:p>
       <w:pPr>
@@ -17350,13 +18710,16 @@
         <w:t>A figura 4.</w:t>
       </w:r>
       <w:r>
+        <w:t>2</w:t>
+      </w:r>
+      <w:r>
         <w:t>6</w:t>
       </w:r>
       <w:r>
-        <w:t xml:space="preserve"> exi</w:t>
-      </w:r>
-      <w:r>
-        <w:t>be o Diagrama de Classes de Manter Unidades</w:t>
+        <w:t xml:space="preserve"> exibe o Diagrama de</w:t>
+      </w:r>
+      <w:r>
+        <w:t xml:space="preserve"> Atividade do Projeto</w:t>
       </w:r>
       <w:r>
         <w:t>.</w:t>
@@ -17365,36 +18728,43 @@
     <w:p>
       <w:pPr>
         <w:pStyle w:val="figura"/>
-        <w:rPr>
-          <w:noProof/>
-        </w:rPr>
-      </w:pPr>
-      <w:bookmarkStart w:id="60" w:name="_Toc25690550"/>
+      </w:pPr>
+      <w:bookmarkStart w:id="102" w:name="_Toc25690570"/>
       <w:r>
         <w:t>Figura 4.</w:t>
       </w:r>
       <w:r>
+        <w:t>2</w:t>
+      </w:r>
+      <w:r>
         <w:t>6</w:t>
       </w:r>
       <w:r>
-        <w:t xml:space="preserve"> – Diagrama de Classes</w:t>
-      </w:r>
-      <w:r>
-        <w:t xml:space="preserve"> de Manter Unidades</w:t>
-      </w:r>
-      <w:bookmarkEnd w:id="60"/>
-    </w:p>
-    <w:p>
-      <w:bookmarkStart w:id="61" w:name="_Toc25689116"/>
-      <w:r>
-        <w:rPr>
-          <w:noProof/>
-        </w:rPr>
+        <w:t xml:space="preserve"> – Diagr</w:t>
+      </w:r>
+      <w:r>
+        <w:t>ama de Atividade do Projeto</w:t>
+      </w:r>
+      <w:bookmarkEnd w:id="102"/>
+    </w:p>
+    <w:p>
+      <w:pPr>
+        <w:jc w:val="center"/>
+        <w:rPr>
+          <w:sz w:val="20"/>
+          <w:szCs w:val="18"/>
+        </w:rPr>
+      </w:pPr>
+      <w:r>
+        <w:rPr>
+          <w:noProof/>
+        </w:rPr>
+        <w:lastRenderedPageBreak/>
         <w:drawing>
-          <wp:inline distT="0" distB="0" distL="0" distR="0">
-            <wp:extent cx="5760085" cy="3364865"/>
-            <wp:effectExtent l="19050" t="0" r="0" b="0"/>
-            <wp:docPr id="6" name="Imagem 5" descr="ManterUnidade.png"/>
+          <wp:inline distT="0" distB="0" distL="0" distR="0" wp14:anchorId="00949574" wp14:editId="5F36344B">
+            <wp:extent cx="2087697" cy="5072933"/>
+            <wp:effectExtent l="0" t="0" r="8255" b="0"/>
+            <wp:docPr id="21" name="Picture 21"/>
             <wp:cNvGraphicFramePr>
               <a:graphicFrameLocks xmlns:a="http://schemas.openxmlformats.org/drawingml/2006/main" noChangeAspect="1"/>
             </wp:cNvGraphicFramePr>
@@ -17402,23 +18772,36 @@
               <a:graphicData uri="http://schemas.openxmlformats.org/drawingml/2006/picture">
                 <pic:pic xmlns:pic="http://schemas.openxmlformats.org/drawingml/2006/picture">
                   <pic:nvPicPr>
-                    <pic:cNvPr id="0" name="ManterUnidade.png"/>
-                    <pic:cNvPicPr/>
+                    <pic:cNvPr id="0" name="Picture 14"/>
+                    <pic:cNvPicPr>
+                      <a:picLocks noChangeAspect="1" noChangeArrowheads="1"/>
+                    </pic:cNvPicPr>
                   </pic:nvPicPr>
                   <pic:blipFill>
-                    <a:blip r:embed="rId20" cstate="print"/>
+                    <a:blip r:embed="rId20">
+                      <a:extLst>
+                        <a:ext uri="{28A0092B-C50C-407E-A947-70E740481C1C}">
+                          <a14:useLocalDpi xmlns:a14="http://schemas.microsoft.com/office/drawing/2010/main" val="0"/>
+                        </a:ext>
+                      </a:extLst>
+                    </a:blip>
+                    <a:srcRect/>
                     <a:stretch>
                       <a:fillRect/>
                     </a:stretch>
                   </pic:blipFill>
-                  <pic:spPr>
+                  <pic:spPr bwMode="auto">
                     <a:xfrm>
                       <a:off x="0" y="0"/>
-                      <a:ext cx="5760085" cy="3364865"/>
+                      <a:ext cx="2098552" cy="5099311"/>
                     </a:xfrm>
                     <a:prstGeom prst="rect">
                       <a:avLst/>
                     </a:prstGeom>
+                    <a:noFill/>
+                    <a:ln>
+                      <a:noFill/>
+                    </a:ln>
                   </pic:spPr>
                 </pic:pic>
               </a:graphicData>
@@ -17426,7 +18809,6 @@
           </wp:inline>
         </w:drawing>
       </w:r>
-      <w:bookmarkEnd w:id="61"/>
     </w:p>
     <w:p>
       <w:pPr>
@@ -17436,7 +18818,7 @@
           <w:szCs w:val="18"/>
         </w:rPr>
       </w:pPr>
-      <w:bookmarkStart w:id="62" w:name="_Toc25689117"/>
+      <w:bookmarkStart w:id="103" w:name="_Toc25689157"/>
       <w:r>
         <w:rPr>
           <w:sz w:val="20"/>
@@ -17444,7 +18826,7 @@
         </w:rPr>
         <w:t>Fonte: Autoria Própria, 2019</w:t>
       </w:r>
-      <w:bookmarkEnd w:id="62"/>
+      <w:bookmarkEnd w:id="103"/>
     </w:p>
     <w:p>
       <w:pPr>
@@ -17452,18 +18834,50 @@
       </w:pPr>
     </w:p>
     <w:p>
-      <w:r>
-        <w:tab/>
+      <w:pPr>
+        <w:pStyle w:val="figura"/>
+      </w:pPr>
+    </w:p>
+    <w:p/>
+    <w:p>
+      <w:pPr>
+        <w:pStyle w:val="Heading2"/>
+      </w:pPr>
+      <w:bookmarkStart w:id="104" w:name="_Toc25691719"/>
+      <w:r>
+        <w:t>4.6</w:t>
+      </w:r>
+      <w:r>
+        <w:t xml:space="preserve"> D</w:t>
+      </w:r>
+      <w:r>
+        <w:t>IAGRAMA DE ESTADOS</w:t>
+      </w:r>
+      <w:bookmarkEnd w:id="104"/>
+    </w:p>
+    <w:p>
+      <w:pPr>
+        <w:pStyle w:val="figura"/>
+      </w:pPr>
+    </w:p>
+    <w:p>
+      <w:pPr>
+        <w:ind w:firstLine="720"/>
+      </w:pPr>
+      <w:r>
         <w:t>A figura 4.</w:t>
       </w:r>
       <w:r>
+        <w:t>2</w:t>
+      </w:r>
+      <w:r>
         <w:t>7</w:t>
       </w:r>
       <w:r>
-        <w:t xml:space="preserve"> exibe o Diagrama de Classes d</w:t>
-      </w:r>
-      <w:r>
-        <w:t>e Manter Produtos</w:t>
+        <w:t xml:space="preserve"> exibe o Diagrama d</w:t>
+      </w:r>
+      <w:r>
+        <w:t>e Estados de Manter Usuarios</w:t>
       </w:r>
       <w:r>
         <w:t>.</w:t>
@@ -17473,20 +18887,23 @@
       <w:pPr>
         <w:pStyle w:val="figura"/>
       </w:pPr>
-      <w:bookmarkStart w:id="63" w:name="_Toc25690551"/>
+      <w:bookmarkStart w:id="105" w:name="_Toc25690571"/>
       <w:r>
         <w:t>Figura 4.</w:t>
       </w:r>
       <w:r>
+        <w:t>2</w:t>
+      </w:r>
+      <w:r>
         <w:t>7</w:t>
       </w:r>
       <w:r>
-        <w:t xml:space="preserve"> – </w:t>
-      </w:r>
-      <w:r>
-        <w:t>Diagrama de Classes de Manter Produtos</w:t>
-      </w:r>
-      <w:bookmarkEnd w:id="63"/>
+        <w:t xml:space="preserve"> – Diagrama d</w:t>
+      </w:r>
+      <w:r>
+        <w:t>e Estados de Manter Usuários</w:t>
+      </w:r>
+      <w:bookmarkEnd w:id="105"/>
     </w:p>
     <w:p>
       <w:pPr>
@@ -17496,6 +18913,8 @@
           <w:szCs w:val="18"/>
         </w:rPr>
       </w:pPr>
+      <w:bookmarkStart w:id="106" w:name="_GoBack"/>
+      <w:bookmarkEnd w:id="106"/>
     </w:p>
     <w:p>
       <w:pPr>
@@ -17505,7 +18924,7 @@
           <w:szCs w:val="18"/>
         </w:rPr>
       </w:pPr>
-      <w:bookmarkStart w:id="64" w:name="_Toc25689119"/>
+      <w:bookmarkStart w:id="107" w:name="_Toc25689159"/>
       <w:r>
         <w:rPr>
           <w:sz w:val="20"/>
@@ -17513,7 +18932,7 @@
         </w:rPr>
         <w:t>Fonte: Autoria Própria, 2019</w:t>
       </w:r>
-      <w:bookmarkEnd w:id="64"/>
+      <w:bookmarkEnd w:id="107"/>
     </w:p>
     <w:p>
       <w:pPr>
@@ -17521,43 +18940,38 @@
       </w:pPr>
     </w:p>
     <w:p>
-      <w:r>
-        <w:tab/>
-        <w:t>A figura 4.</w:t>
-      </w:r>
-      <w:r>
-        <w:t>8</w:t>
-      </w:r>
-      <w:r>
-        <w:t xml:space="preserve"> exibe o Diagrama de Classes d</w:t>
-      </w:r>
-      <w:r>
-        <w:t>e Manter Pessoa</w:t>
-      </w:r>
-      <w:r>
-        <w:t>.</w:t>
+      <w:pPr>
+        <w:ind w:firstLine="720"/>
+      </w:pPr>
+      <w:r>
+        <w:t>A</w:t>
+      </w:r>
+      <w:r>
+        <w:t xml:space="preserve"> figura 4.3</w:t>
+      </w:r>
+      <w:r>
+        <w:t>4</w:t>
+      </w:r>
+      <w:r>
+        <w:t xml:space="preserve"> exibe o Diagrama de Estados de Manter Pedido.</w:t>
       </w:r>
     </w:p>
     <w:p>
       <w:pPr>
         <w:pStyle w:val="figura"/>
       </w:pPr>
-      <w:bookmarkStart w:id="65" w:name="_Toc25690552"/>
-      <w:r>
-        <w:t>Figura 4.</w:t>
-      </w:r>
-      <w:r>
-        <w:t>8</w:t>
-      </w:r>
-      <w:r>
-        <w:t xml:space="preserve"> – Diagrama de Classes d</w:t>
-      </w:r>
-      <w:r>
-        <w:t>e Manter Pessoa</w:t>
-      </w:r>
-      <w:bookmarkEnd w:id="65"/>
-    </w:p>
-    <w:p/>
+      <w:bookmarkStart w:id="108" w:name="_Toc25690578"/>
+      <w:r>
+        <w:t>Figura 4.3</w:t>
+      </w:r>
+      <w:r>
+        <w:t>4</w:t>
+      </w:r>
+      <w:r>
+        <w:t xml:space="preserve"> – Diagrama de Estados de Manter Pedido</w:t>
+      </w:r>
+      <w:bookmarkEnd w:id="108"/>
+    </w:p>
     <w:p>
       <w:pPr>
         <w:jc w:val="center"/>
@@ -17566,66 +18980,101 @@
           <w:szCs w:val="18"/>
         </w:rPr>
       </w:pPr>
-      <w:bookmarkStart w:id="66" w:name="_Toc25689121"/>
-      <w:r>
+    </w:p>
+    <w:p>
+      <w:pPr>
+        <w:jc w:val="center"/>
         <w:rPr>
           <w:sz w:val="20"/>
           <w:szCs w:val="18"/>
         </w:rPr>
-        <w:t>Fonte: Autoria Própria, 2019</w:t>
-      </w:r>
-      <w:bookmarkEnd w:id="66"/>
-    </w:p>
-    <w:p>
-      <w:pPr>
-        <w:pStyle w:val="figura"/>
-      </w:pPr>
-    </w:p>
-    <w:p>
-      <w:r>
-        <w:tab/>
-        <w:t>A figura 4.</w:t>
-      </w:r>
-      <w:r>
-        <w:t>9</w:t>
-      </w:r>
-      <w:r>
-        <w:t xml:space="preserve"> exibe o Diagrama de Classes d</w:t>
-      </w:r>
-      <w:r>
-        <w:t>e Manter Fabricantes</w:t>
-      </w:r>
-      <w:r>
-        <w:t>.</w:t>
-      </w:r>
-    </w:p>
-    <w:p>
-      <w:pPr>
-        <w:pStyle w:val="figura"/>
-      </w:pPr>
-      <w:bookmarkStart w:id="67" w:name="_Toc25690553"/>
-      <w:r>
-        <w:t>Figura 4.</w:t>
-      </w:r>
-      <w:r>
-        <w:t>9</w:t>
-      </w:r>
-      <w:r>
-        <w:t xml:space="preserve"> – Diagrama de Classes d</w:t>
-      </w:r>
-      <w:r>
-        <w:t>e Manter Fabricantes</w:t>
-      </w:r>
-      <w:bookmarkEnd w:id="67"/>
-    </w:p>
-    <w:p>
-      <w:pPr>
-        <w:jc w:val="center"/>
+      </w:pPr>
+      <w:bookmarkStart w:id="109" w:name="_Toc25689173"/>
+      <w:r>
         <w:rPr>
           <w:sz w:val="20"/>
           <w:szCs w:val="18"/>
         </w:rPr>
-      </w:pPr>
+        <w:t>Fonte: Autoria Própria, 2019</w:t>
+      </w:r>
+      <w:bookmarkEnd w:id="109"/>
+    </w:p>
+    <w:p>
+      <w:pPr>
+        <w:pStyle w:val="figura"/>
+      </w:pPr>
+    </w:p>
+    <w:p>
+      <w:pPr>
+        <w:pStyle w:val="figura"/>
+      </w:pPr>
+    </w:p>
+    <w:p>
+      <w:pPr>
+        <w:pStyle w:val="figura"/>
+      </w:pPr>
+    </w:p>
+    <w:p>
+      <w:pPr>
+        <w:pStyle w:val="figura"/>
+      </w:pPr>
+    </w:p>
+    <w:p>
+      <w:pPr>
+        <w:pStyle w:val="figura"/>
+      </w:pPr>
+    </w:p>
+    <w:p>
+      <w:pPr>
+        <w:pStyle w:val="figura"/>
+      </w:pPr>
+    </w:p>
+    <w:p>
+      <w:pPr>
+        <w:pStyle w:val="Heading2"/>
+      </w:pPr>
+      <w:bookmarkStart w:id="110" w:name="_Toc25691720"/>
+      <w:r>
+        <w:t>4.7</w:t>
+      </w:r>
+      <w:r>
+        <w:t xml:space="preserve"> D</w:t>
+      </w:r>
+      <w:r>
+        <w:t>IAGRAMA DE CASOS DE USO</w:t>
+      </w:r>
+      <w:bookmarkEnd w:id="110"/>
+    </w:p>
+    <w:p/>
+    <w:p>
+      <w:pPr>
+        <w:ind w:firstLine="720"/>
+      </w:pPr>
+      <w:r>
+        <w:t>A figura 4.3</w:t>
+      </w:r>
+      <w:r>
+        <w:t>7</w:t>
+      </w:r>
+      <w:r>
+        <w:t xml:space="preserve"> exibe o Diagrama de Casos de Uso de Manter Usuários.</w:t>
+      </w:r>
+    </w:p>
+    <w:p>
+      <w:pPr>
+        <w:pStyle w:val="figura"/>
+      </w:pPr>
+      <w:bookmarkStart w:id="111" w:name="_Toc25690581"/>
+      <w:r>
+        <w:t>Figura 4.3</w:t>
+      </w:r>
+      <w:r>
+        <w:t>7</w:t>
+      </w:r>
+      <w:r>
+        <w:t xml:space="preserve"> – Diagrama de Casos de Uso de Manter Usuários</w:t>
+      </w:r>
+      <w:bookmarkEnd w:id="111"/>
     </w:p>
     <w:p>
       <w:pPr>
@@ -17635,15 +19084,79 @@
           <w:szCs w:val="18"/>
         </w:rPr>
       </w:pPr>
-      <w:bookmarkStart w:id="68" w:name="_Toc25689123"/>
-      <w:r>
-        <w:rPr>
+      <w:r>
+        <w:rPr>
+          <w:noProof/>
           <w:sz w:val="20"/>
           <w:szCs w:val="18"/>
         </w:rPr>
+        <w:drawing>
+          <wp:inline distT="0" distB="0" distL="0" distR="0" wp14:anchorId="6CB4A03C" wp14:editId="68741109">
+            <wp:extent cx="3943847" cy="3066856"/>
+            <wp:effectExtent l="0" t="0" r="0" b="635"/>
+            <wp:docPr id="19" name="Picture 19"/>
+            <wp:cNvGraphicFramePr>
+              <a:graphicFrameLocks xmlns:a="http://schemas.openxmlformats.org/drawingml/2006/main" noChangeAspect="1"/>
+            </wp:cNvGraphicFramePr>
+            <a:graphic xmlns:a="http://schemas.openxmlformats.org/drawingml/2006/main">
+              <a:graphicData uri="http://schemas.openxmlformats.org/drawingml/2006/picture">
+                <pic:pic xmlns:pic="http://schemas.openxmlformats.org/drawingml/2006/picture">
+                  <pic:nvPicPr>
+                    <pic:cNvPr id="0" name="Picture 12"/>
+                    <pic:cNvPicPr>
+                      <a:picLocks noChangeAspect="1" noChangeArrowheads="1"/>
+                    </pic:cNvPicPr>
+                  </pic:nvPicPr>
+                  <pic:blipFill>
+                    <a:blip r:embed="rId21">
+                      <a:extLst>
+                        <a:ext uri="{28A0092B-C50C-407E-A947-70E740481C1C}">
+                          <a14:useLocalDpi xmlns:a14="http://schemas.microsoft.com/office/drawing/2010/main" val="0"/>
+                        </a:ext>
+                      </a:extLst>
+                    </a:blip>
+                    <a:srcRect/>
+                    <a:stretch>
+                      <a:fillRect/>
+                    </a:stretch>
+                  </pic:blipFill>
+                  <pic:spPr bwMode="auto">
+                    <a:xfrm>
+                      <a:off x="0" y="0"/>
+                      <a:ext cx="3962036" cy="3081000"/>
+                    </a:xfrm>
+                    <a:prstGeom prst="rect">
+                      <a:avLst/>
+                    </a:prstGeom>
+                    <a:noFill/>
+                    <a:ln>
+                      <a:noFill/>
+                    </a:ln>
+                  </pic:spPr>
+                </pic:pic>
+              </a:graphicData>
+            </a:graphic>
+          </wp:inline>
+        </w:drawing>
+      </w:r>
+    </w:p>
+    <w:p>
+      <w:pPr>
+        <w:jc w:val="center"/>
+        <w:rPr>
+          <w:sz w:val="20"/>
+          <w:szCs w:val="18"/>
+        </w:rPr>
+      </w:pPr>
+      <w:bookmarkStart w:id="112" w:name="_Toc25689179"/>
+      <w:r>
+        <w:rPr>
+          <w:sz w:val="20"/>
+          <w:szCs w:val="18"/>
+        </w:rPr>
         <w:t>Fonte: Autoria Própria, 2019</w:t>
       </w:r>
-      <w:bookmarkEnd w:id="68"/>
+      <w:bookmarkEnd w:id="112"/>
     </w:p>
     <w:p>
       <w:pPr>
@@ -17658,28 +19171,552 @@
         <w:t>A figura 4.</w:t>
       </w:r>
       <w:r>
-        <w:t xml:space="preserve">10 </w:t>
-      </w:r>
-      <w:r>
-        <w:t xml:space="preserve"> exibe o Diagrama de Classes de Manter Cidades.</w:t>
+        <w:t>3</w:t>
+      </w:r>
+      <w:r>
+        <w:t>8</w:t>
+      </w:r>
+      <w:r>
+        <w:t xml:space="preserve"> exibe o D</w:t>
+      </w:r>
+      <w:r>
+        <w:t>iagrama de Casos de Uso de Manter Unidades</w:t>
+      </w:r>
+      <w:r>
+        <w:t>.</w:t>
       </w:r>
     </w:p>
     <w:p>
       <w:pPr>
         <w:pStyle w:val="figura"/>
       </w:pPr>
-      <w:bookmarkStart w:id="69" w:name="_Toc25690554"/>
+      <w:bookmarkStart w:id="113" w:name="_Toc25690582"/>
+      <w:r>
+        <w:t xml:space="preserve">Figura </w:t>
+      </w:r>
+      <w:r>
+        <w:t>4.</w:t>
+      </w:r>
+      <w:r>
+        <w:t>3</w:t>
+      </w:r>
+      <w:r>
+        <w:t xml:space="preserve">8 </w:t>
+      </w:r>
+      <w:r>
+        <w:t>– D</w:t>
+      </w:r>
+      <w:r>
+        <w:t>iagrama de Casos de Uso de Manter Unidades</w:t>
+      </w:r>
+      <w:bookmarkEnd w:id="113"/>
+    </w:p>
+    <w:p>
+      <w:pPr>
+        <w:jc w:val="center"/>
+        <w:rPr>
+          <w:sz w:val="20"/>
+          <w:szCs w:val="18"/>
+        </w:rPr>
+      </w:pPr>
+      <w:r>
+        <w:rPr>
+          <w:noProof/>
+          <w:sz w:val="20"/>
+          <w:szCs w:val="18"/>
+        </w:rPr>
+        <w:lastRenderedPageBreak/>
+        <w:drawing>
+          <wp:inline distT="0" distB="0" distL="0" distR="0">
+            <wp:extent cx="4548146" cy="3492631"/>
+            <wp:effectExtent l="0" t="0" r="5080" b="0"/>
+            <wp:docPr id="12" name="Picture 12"/>
+            <wp:cNvGraphicFramePr>
+              <a:graphicFrameLocks xmlns:a="http://schemas.openxmlformats.org/drawingml/2006/main" noChangeAspect="1"/>
+            </wp:cNvGraphicFramePr>
+            <a:graphic xmlns:a="http://schemas.openxmlformats.org/drawingml/2006/main">
+              <a:graphicData uri="http://schemas.openxmlformats.org/drawingml/2006/picture">
+                <pic:pic xmlns:pic="http://schemas.openxmlformats.org/drawingml/2006/picture">
+                  <pic:nvPicPr>
+                    <pic:cNvPr id="0" name="Picture 6"/>
+                    <pic:cNvPicPr>
+                      <a:picLocks noChangeAspect="1" noChangeArrowheads="1"/>
+                    </pic:cNvPicPr>
+                  </pic:nvPicPr>
+                  <pic:blipFill>
+                    <a:blip r:embed="rId22">
+                      <a:extLst>
+                        <a:ext uri="{28A0092B-C50C-407E-A947-70E740481C1C}">
+                          <a14:useLocalDpi xmlns:a14="http://schemas.microsoft.com/office/drawing/2010/main" val="0"/>
+                        </a:ext>
+                      </a:extLst>
+                    </a:blip>
+                    <a:srcRect/>
+                    <a:stretch>
+                      <a:fillRect/>
+                    </a:stretch>
+                  </pic:blipFill>
+                  <pic:spPr bwMode="auto">
+                    <a:xfrm>
+                      <a:off x="0" y="0"/>
+                      <a:ext cx="4582178" cy="3518765"/>
+                    </a:xfrm>
+                    <a:prstGeom prst="rect">
+                      <a:avLst/>
+                    </a:prstGeom>
+                    <a:noFill/>
+                    <a:ln>
+                      <a:noFill/>
+                    </a:ln>
+                  </pic:spPr>
+                </pic:pic>
+              </a:graphicData>
+            </a:graphic>
+          </wp:inline>
+        </w:drawing>
+      </w:r>
+    </w:p>
+    <w:p>
+      <w:pPr>
+        <w:jc w:val="center"/>
+        <w:rPr>
+          <w:sz w:val="20"/>
+          <w:szCs w:val="18"/>
+        </w:rPr>
+      </w:pPr>
+      <w:bookmarkStart w:id="114" w:name="_Toc25689181"/>
+      <w:r>
+        <w:rPr>
+          <w:sz w:val="20"/>
+          <w:szCs w:val="18"/>
+        </w:rPr>
+        <w:t>Fonte: Autoria Própria, 2019</w:t>
+      </w:r>
+      <w:bookmarkEnd w:id="114"/>
+    </w:p>
+    <w:p>
+      <w:pPr>
+        <w:ind w:firstLine="720"/>
+      </w:pPr>
+    </w:p>
+    <w:p>
+      <w:pPr>
+        <w:ind w:firstLine="720"/>
+      </w:pPr>
+      <w:r>
+        <w:t>A figura 4.</w:t>
+      </w:r>
+      <w:r>
+        <w:t>3</w:t>
+      </w:r>
+      <w:r>
+        <w:t>9</w:t>
+      </w:r>
+      <w:r>
+        <w:t xml:space="preserve"> exibe o Di</w:t>
+      </w:r>
+      <w:r>
+        <w:t>agrama de Casos de Uso de Manter Produtos</w:t>
+      </w:r>
+      <w:r>
+        <w:t>.</w:t>
+      </w:r>
+    </w:p>
+    <w:p>
+      <w:pPr>
+        <w:pStyle w:val="figura"/>
+      </w:pPr>
+      <w:bookmarkStart w:id="115" w:name="_Toc25690583"/>
+      <w:r>
+        <w:t>Figura 4.</w:t>
+      </w:r>
+      <w:r>
+        <w:t>3</w:t>
+      </w:r>
+      <w:r>
+        <w:t>9</w:t>
+      </w:r>
+      <w:r>
+        <w:t xml:space="preserve"> – Diagrama de Cas</w:t>
+      </w:r>
+      <w:r>
+        <w:t>os de Uso de Manter Produtos</w:t>
+      </w:r>
+      <w:bookmarkEnd w:id="115"/>
+    </w:p>
+    <w:p>
+      <w:pPr>
+        <w:jc w:val="center"/>
+        <w:rPr>
+          <w:sz w:val="20"/>
+          <w:szCs w:val="18"/>
+        </w:rPr>
+      </w:pPr>
+      <w:r>
+        <w:rPr>
+          <w:noProof/>
+          <w:sz w:val="20"/>
+          <w:szCs w:val="18"/>
+        </w:rPr>
+        <w:drawing>
+          <wp:inline distT="0" distB="0" distL="0" distR="0">
+            <wp:extent cx="4468556" cy="3474886"/>
+            <wp:effectExtent l="0" t="0" r="8255" b="0"/>
+            <wp:docPr id="14" name="Picture 14"/>
+            <wp:cNvGraphicFramePr>
+              <a:graphicFrameLocks xmlns:a="http://schemas.openxmlformats.org/drawingml/2006/main" noChangeAspect="1"/>
+            </wp:cNvGraphicFramePr>
+            <a:graphic xmlns:a="http://schemas.openxmlformats.org/drawingml/2006/main">
+              <a:graphicData uri="http://schemas.openxmlformats.org/drawingml/2006/picture">
+                <pic:pic xmlns:pic="http://schemas.openxmlformats.org/drawingml/2006/picture">
+                  <pic:nvPicPr>
+                    <pic:cNvPr id="0" name="Picture 7"/>
+                    <pic:cNvPicPr>
+                      <a:picLocks noChangeAspect="1" noChangeArrowheads="1"/>
+                    </pic:cNvPicPr>
+                  </pic:nvPicPr>
+                  <pic:blipFill>
+                    <a:blip r:embed="rId23">
+                      <a:extLst>
+                        <a:ext uri="{28A0092B-C50C-407E-A947-70E740481C1C}">
+                          <a14:useLocalDpi xmlns:a14="http://schemas.microsoft.com/office/drawing/2010/main" val="0"/>
+                        </a:ext>
+                      </a:extLst>
+                    </a:blip>
+                    <a:srcRect/>
+                    <a:stretch>
+                      <a:fillRect/>
+                    </a:stretch>
+                  </pic:blipFill>
+                  <pic:spPr bwMode="auto">
+                    <a:xfrm>
+                      <a:off x="0" y="0"/>
+                      <a:ext cx="4487747" cy="3489810"/>
+                    </a:xfrm>
+                    <a:prstGeom prst="rect">
+                      <a:avLst/>
+                    </a:prstGeom>
+                    <a:noFill/>
+                    <a:ln>
+                      <a:noFill/>
+                    </a:ln>
+                  </pic:spPr>
+                </pic:pic>
+              </a:graphicData>
+            </a:graphic>
+          </wp:inline>
+        </w:drawing>
+      </w:r>
+    </w:p>
+    <w:p>
+      <w:pPr>
+        <w:jc w:val="center"/>
+        <w:rPr>
+          <w:sz w:val="20"/>
+          <w:szCs w:val="18"/>
+        </w:rPr>
+      </w:pPr>
+      <w:bookmarkStart w:id="116" w:name="_Toc25689183"/>
+      <w:r>
+        <w:rPr>
+          <w:sz w:val="20"/>
+          <w:szCs w:val="18"/>
+        </w:rPr>
+        <w:t>Fonte: Autoria Própria, 2019</w:t>
+      </w:r>
+      <w:bookmarkEnd w:id="116"/>
+    </w:p>
+    <w:p>
+      <w:pPr>
+        <w:pStyle w:val="figura"/>
+      </w:pPr>
+    </w:p>
+    <w:p>
+      <w:pPr>
+        <w:ind w:firstLine="720"/>
+      </w:pPr>
+      <w:r>
+        <w:t>A figura 4.</w:t>
+      </w:r>
+      <w:r>
+        <w:t>40</w:t>
+      </w:r>
+      <w:r>
+        <w:t xml:space="preserve"> exibe o Diagrama de Cas</w:t>
+      </w:r>
+      <w:r>
+        <w:t>os de Uso de Manter Pessoa</w:t>
+      </w:r>
+      <w:r>
+        <w:t>.</w:t>
+      </w:r>
+    </w:p>
+    <w:p>
+      <w:pPr>
+        <w:pStyle w:val="figura"/>
+      </w:pPr>
+      <w:bookmarkStart w:id="117" w:name="_Toc25690584"/>
+      <w:r>
+        <w:lastRenderedPageBreak/>
+        <w:t xml:space="preserve">Figura </w:t>
+      </w:r>
+      <w:r>
+        <w:t>4.</w:t>
+      </w:r>
+      <w:r>
+        <w:t>40</w:t>
+      </w:r>
+      <w:r>
+        <w:t>– Diagrama de Casos de Uso de Manter Pessoa</w:t>
+      </w:r>
+      <w:bookmarkEnd w:id="117"/>
+    </w:p>
+    <w:p>
+      <w:pPr>
+        <w:jc w:val="center"/>
+        <w:rPr>
+          <w:sz w:val="20"/>
+          <w:szCs w:val="18"/>
+        </w:rPr>
+      </w:pPr>
+      <w:r>
+        <w:rPr>
+          <w:noProof/>
+          <w:sz w:val="20"/>
+          <w:szCs w:val="18"/>
+        </w:rPr>
+        <w:drawing>
+          <wp:inline distT="0" distB="0" distL="0" distR="0">
+            <wp:extent cx="4141354" cy="3220444"/>
+            <wp:effectExtent l="0" t="0" r="0" b="0"/>
+            <wp:docPr id="15" name="Picture 15"/>
+            <wp:cNvGraphicFramePr>
+              <a:graphicFrameLocks xmlns:a="http://schemas.openxmlformats.org/drawingml/2006/main" noChangeAspect="1"/>
+            </wp:cNvGraphicFramePr>
+            <a:graphic xmlns:a="http://schemas.openxmlformats.org/drawingml/2006/main">
+              <a:graphicData uri="http://schemas.openxmlformats.org/drawingml/2006/picture">
+                <pic:pic xmlns:pic="http://schemas.openxmlformats.org/drawingml/2006/picture">
+                  <pic:nvPicPr>
+                    <pic:cNvPr id="0" name="Picture 8"/>
+                    <pic:cNvPicPr>
+                      <a:picLocks noChangeAspect="1" noChangeArrowheads="1"/>
+                    </pic:cNvPicPr>
+                  </pic:nvPicPr>
+                  <pic:blipFill>
+                    <a:blip r:embed="rId24">
+                      <a:extLst>
+                        <a:ext uri="{28A0092B-C50C-407E-A947-70E740481C1C}">
+                          <a14:useLocalDpi xmlns:a14="http://schemas.microsoft.com/office/drawing/2010/main" val="0"/>
+                        </a:ext>
+                      </a:extLst>
+                    </a:blip>
+                    <a:srcRect/>
+                    <a:stretch>
+                      <a:fillRect/>
+                    </a:stretch>
+                  </pic:blipFill>
+                  <pic:spPr bwMode="auto">
+                    <a:xfrm>
+                      <a:off x="0" y="0"/>
+                      <a:ext cx="4151909" cy="3228652"/>
+                    </a:xfrm>
+                    <a:prstGeom prst="rect">
+                      <a:avLst/>
+                    </a:prstGeom>
+                    <a:noFill/>
+                    <a:ln>
+                      <a:noFill/>
+                    </a:ln>
+                  </pic:spPr>
+                </pic:pic>
+              </a:graphicData>
+            </a:graphic>
+          </wp:inline>
+        </w:drawing>
+      </w:r>
+    </w:p>
+    <w:p>
+      <w:pPr>
+        <w:jc w:val="center"/>
+        <w:rPr>
+          <w:sz w:val="20"/>
+          <w:szCs w:val="18"/>
+        </w:rPr>
+      </w:pPr>
+      <w:bookmarkStart w:id="118" w:name="_Toc25689185"/>
+      <w:r>
+        <w:rPr>
+          <w:sz w:val="20"/>
+          <w:szCs w:val="18"/>
+        </w:rPr>
+        <w:t>Fonte: Autoria Própria, 2019</w:t>
+      </w:r>
+      <w:bookmarkEnd w:id="118"/>
+    </w:p>
+    <w:p>
+      <w:pPr>
+        <w:pStyle w:val="figura"/>
+      </w:pPr>
+    </w:p>
+    <w:p>
+      <w:pPr>
+        <w:ind w:firstLine="720"/>
+      </w:pPr>
+      <w:r>
+        <w:t>A figura 4.</w:t>
+      </w:r>
+      <w:r>
+        <w:t>41</w:t>
+      </w:r>
+      <w:r>
+        <w:t xml:space="preserve"> exibe o Diagrama de Caso</w:t>
+      </w:r>
+      <w:r>
+        <w:t>s de Uso de Manter Fabricantes</w:t>
+      </w:r>
+      <w:r>
+        <w:t>.</w:t>
+      </w:r>
+    </w:p>
+    <w:p>
+      <w:pPr>
+        <w:pStyle w:val="figura"/>
+      </w:pPr>
+      <w:bookmarkStart w:id="119" w:name="_Toc25690585"/>
+      <w:r>
+        <w:t xml:space="preserve">Figura </w:t>
+      </w:r>
+      <w:r>
+        <w:t>4.</w:t>
+      </w:r>
+      <w:r>
+        <w:t>41</w:t>
+      </w:r>
+      <w:r>
+        <w:t xml:space="preserve"> – Diagrama de Caso</w:t>
+      </w:r>
+      <w:r>
+        <w:t>s de Uso de Manter Fabricantes</w:t>
+      </w:r>
+      <w:bookmarkEnd w:id="119"/>
+    </w:p>
+    <w:p>
+      <w:pPr>
+        <w:jc w:val="center"/>
+        <w:rPr>
+          <w:sz w:val="20"/>
+          <w:szCs w:val="18"/>
+        </w:rPr>
+      </w:pPr>
+      <w:r>
+        <w:rPr>
+          <w:noProof/>
+          <w:sz w:val="20"/>
+          <w:szCs w:val="18"/>
+        </w:rPr>
+        <w:drawing>
+          <wp:inline distT="0" distB="0" distL="0" distR="0">
+            <wp:extent cx="3975211" cy="3623555"/>
+            <wp:effectExtent l="0" t="0" r="6350" b="0"/>
+            <wp:docPr id="16" name="Picture 16"/>
+            <wp:cNvGraphicFramePr>
+              <a:graphicFrameLocks xmlns:a="http://schemas.openxmlformats.org/drawingml/2006/main" noChangeAspect="1"/>
+            </wp:cNvGraphicFramePr>
+            <a:graphic xmlns:a="http://schemas.openxmlformats.org/drawingml/2006/main">
+              <a:graphicData uri="http://schemas.openxmlformats.org/drawingml/2006/picture">
+                <pic:pic xmlns:pic="http://schemas.openxmlformats.org/drawingml/2006/picture">
+                  <pic:nvPicPr>
+                    <pic:cNvPr id="0" name="Picture 9"/>
+                    <pic:cNvPicPr>
+                      <a:picLocks noChangeAspect="1" noChangeArrowheads="1"/>
+                    </pic:cNvPicPr>
+                  </pic:nvPicPr>
+                  <pic:blipFill>
+                    <a:blip r:embed="rId25">
+                      <a:extLst>
+                        <a:ext uri="{28A0092B-C50C-407E-A947-70E740481C1C}">
+                          <a14:useLocalDpi xmlns:a14="http://schemas.microsoft.com/office/drawing/2010/main" val="0"/>
+                        </a:ext>
+                      </a:extLst>
+                    </a:blip>
+                    <a:srcRect/>
+                    <a:stretch>
+                      <a:fillRect/>
+                    </a:stretch>
+                  </pic:blipFill>
+                  <pic:spPr bwMode="auto">
+                    <a:xfrm>
+                      <a:off x="0" y="0"/>
+                      <a:ext cx="4035354" cy="3678378"/>
+                    </a:xfrm>
+                    <a:prstGeom prst="rect">
+                      <a:avLst/>
+                    </a:prstGeom>
+                    <a:noFill/>
+                    <a:ln>
+                      <a:noFill/>
+                    </a:ln>
+                  </pic:spPr>
+                </pic:pic>
+              </a:graphicData>
+            </a:graphic>
+          </wp:inline>
+        </w:drawing>
+      </w:r>
+    </w:p>
+    <w:p>
+      <w:pPr>
+        <w:jc w:val="center"/>
+        <w:rPr>
+          <w:sz w:val="20"/>
+          <w:szCs w:val="18"/>
+        </w:rPr>
+      </w:pPr>
+      <w:bookmarkStart w:id="120" w:name="_Toc25689187"/>
+      <w:r>
+        <w:rPr>
+          <w:sz w:val="20"/>
+          <w:szCs w:val="18"/>
+        </w:rPr>
+        <w:t>Fonte: Autoria Própria, 2019</w:t>
+      </w:r>
+      <w:bookmarkEnd w:id="120"/>
+    </w:p>
+    <w:p>
+      <w:pPr>
+        <w:pStyle w:val="figura"/>
+      </w:pPr>
+    </w:p>
+    <w:p>
+      <w:pPr>
+        <w:ind w:firstLine="720"/>
+      </w:pPr>
+      <w:r>
+        <w:t>A figura 4.</w:t>
+      </w:r>
+      <w:r>
+        <w:t>42</w:t>
+      </w:r>
+      <w:r>
+        <w:t xml:space="preserve"> exibe o Diagrama de Casos de Uso de Manter Cidades.</w:t>
+      </w:r>
+    </w:p>
+    <w:p>
+      <w:pPr>
+        <w:pStyle w:val="figura"/>
+      </w:pPr>
+      <w:bookmarkStart w:id="121" w:name="_Toc25690586"/>
       <w:r>
         <w:lastRenderedPageBreak/>
         <w:t>Figura 4.</w:t>
       </w:r>
       <w:r>
-        <w:t>10</w:t>
-      </w:r>
-      <w:r>
-        <w:t xml:space="preserve"> – Diagrama de Classes de Manter Cidades</w:t>
-      </w:r>
-      <w:bookmarkEnd w:id="69"/>
+        <w:t>42</w:t>
+      </w:r>
+      <w:r>
+        <w:t xml:space="preserve"> – Diagrama de Casos de Uso de Manter Cidades</w:t>
+      </w:r>
+      <w:bookmarkEnd w:id="121"/>
     </w:p>
     <w:p>
       <w:pPr>
@@ -17689,68 +19726,109 @@
           <w:szCs w:val="18"/>
         </w:rPr>
       </w:pPr>
-    </w:p>
-    <w:p>
-      <w:pPr>
-        <w:jc w:val="center"/>
-        <w:rPr>
+      <w:r>
+        <w:rPr>
+          <w:noProof/>
           <w:sz w:val="20"/>
           <w:szCs w:val="18"/>
         </w:rPr>
-      </w:pPr>
-      <w:bookmarkStart w:id="70" w:name="_Toc25689125"/>
-      <w:r>
+        <w:drawing>
+          <wp:inline distT="0" distB="0" distL="0" distR="0" wp14:anchorId="70C14787" wp14:editId="41E20545">
+            <wp:extent cx="3865436" cy="3523490"/>
+            <wp:effectExtent l="0" t="0" r="1905" b="1270"/>
+            <wp:docPr id="17" name="Picture 17"/>
+            <wp:cNvGraphicFramePr>
+              <a:graphicFrameLocks xmlns:a="http://schemas.openxmlformats.org/drawingml/2006/main" noChangeAspect="1"/>
+            </wp:cNvGraphicFramePr>
+            <a:graphic xmlns:a="http://schemas.openxmlformats.org/drawingml/2006/main">
+              <a:graphicData uri="http://schemas.openxmlformats.org/drawingml/2006/picture">
+                <pic:pic xmlns:pic="http://schemas.openxmlformats.org/drawingml/2006/picture">
+                  <pic:nvPicPr>
+                    <pic:cNvPr id="0" name="Picture 10"/>
+                    <pic:cNvPicPr>
+                      <a:picLocks noChangeAspect="1" noChangeArrowheads="1"/>
+                    </pic:cNvPicPr>
+                  </pic:nvPicPr>
+                  <pic:blipFill>
+                    <a:blip r:embed="rId26">
+                      <a:extLst>
+                        <a:ext uri="{28A0092B-C50C-407E-A947-70E740481C1C}">
+                          <a14:useLocalDpi xmlns:a14="http://schemas.microsoft.com/office/drawing/2010/main" val="0"/>
+                        </a:ext>
+                      </a:extLst>
+                    </a:blip>
+                    <a:srcRect/>
+                    <a:stretch>
+                      <a:fillRect/>
+                    </a:stretch>
+                  </pic:blipFill>
+                  <pic:spPr bwMode="auto">
+                    <a:xfrm>
+                      <a:off x="0" y="0"/>
+                      <a:ext cx="3924732" cy="3577541"/>
+                    </a:xfrm>
+                    <a:prstGeom prst="rect">
+                      <a:avLst/>
+                    </a:prstGeom>
+                    <a:noFill/>
+                    <a:ln>
+                      <a:noFill/>
+                    </a:ln>
+                  </pic:spPr>
+                </pic:pic>
+              </a:graphicData>
+            </a:graphic>
+          </wp:inline>
+        </w:drawing>
+      </w:r>
+    </w:p>
+    <w:p>
+      <w:pPr>
+        <w:jc w:val="center"/>
         <w:rPr>
           <w:sz w:val="20"/>
           <w:szCs w:val="18"/>
         </w:rPr>
-        <w:t>Fonte: Autoria Própria, 2019</w:t>
-      </w:r>
-      <w:bookmarkEnd w:id="70"/>
-    </w:p>
-    <w:p>
-      <w:pPr>
-        <w:pStyle w:val="figura"/>
-      </w:pPr>
-    </w:p>
-    <w:p>
-      <w:pPr>
-        <w:ind w:firstLine="720"/>
-      </w:pPr>
-      <w:r>
-        <w:t>A figura 4.</w:t>
-      </w:r>
-      <w:r>
-        <w:t>11</w:t>
-      </w:r>
-      <w:r>
-        <w:t xml:space="preserve"> exibe o Diagrama de Classes de Manter Bairros.</w:t>
-      </w:r>
-    </w:p>
-    <w:p>
-      <w:pPr>
-        <w:pStyle w:val="figura"/>
-      </w:pPr>
-      <w:bookmarkStart w:id="71" w:name="_Toc25690555"/>
-      <w:r>
-        <w:t>Figura 4.</w:t>
-      </w:r>
-      <w:r>
-        <w:t>11</w:t>
-      </w:r>
-      <w:r>
-        <w:t xml:space="preserve"> – Diagrama de Classes de Manter Bairros</w:t>
-      </w:r>
-      <w:bookmarkEnd w:id="71"/>
-    </w:p>
-    <w:p>
-      <w:pPr>
-        <w:jc w:val="center"/>
+      </w:pPr>
+      <w:bookmarkStart w:id="122" w:name="_Toc25689189"/>
+      <w:r>
         <w:rPr>
           <w:sz w:val="20"/>
           <w:szCs w:val="18"/>
         </w:rPr>
-      </w:pPr>
+        <w:t>Fonte: Autoria Própria, 2019</w:t>
+      </w:r>
+      <w:bookmarkEnd w:id="122"/>
+    </w:p>
+    <w:p>
+      <w:pPr>
+        <w:ind w:firstLine="720"/>
+      </w:pPr>
+      <w:r>
+        <w:t>A figura 4.4</w:t>
+      </w:r>
+      <w:r>
+        <w:t>3</w:t>
+      </w:r>
+      <w:r>
+        <w:t xml:space="preserve"> exibe o Diagrama de Casos de Uso de Manter Bairros.</w:t>
+      </w:r>
+    </w:p>
+    <w:p>
+      <w:pPr>
+        <w:pStyle w:val="figura"/>
+      </w:pPr>
+      <w:bookmarkStart w:id="123" w:name="_Toc25690587"/>
+      <w:r>
+        <w:t>Figura 4.4</w:t>
+      </w:r>
+      <w:r>
+        <w:t>3</w:t>
+      </w:r>
+      <w:r>
+        <w:t xml:space="preserve"> – Diagrama de Casos de Uso de Manter Bairros</w:t>
+      </w:r>
+      <w:bookmarkEnd w:id="123"/>
     </w:p>
     <w:p>
       <w:pPr>
@@ -17760,50 +19838,61 @@
           <w:szCs w:val="18"/>
         </w:rPr>
       </w:pPr>
-      <w:bookmarkStart w:id="72" w:name="_Toc25689127"/>
-      <w:r>
-        <w:rPr>
+      <w:r>
+        <w:rPr>
+          <w:noProof/>
           <w:sz w:val="20"/>
           <w:szCs w:val="18"/>
         </w:rPr>
-        <w:t>Fonte: Autoria Própria, 2019</w:t>
-      </w:r>
-      <w:bookmarkEnd w:id="72"/>
-    </w:p>
-    <w:p>
-      <w:pPr>
-        <w:pStyle w:val="figura"/>
-      </w:pPr>
-    </w:p>
-    <w:p>
-      <w:pPr>
-        <w:ind w:firstLine="720"/>
-      </w:pPr>
-      <w:r>
-        <w:t>A figura 4.</w:t>
-      </w:r>
-      <w:r>
-        <w:t>12</w:t>
-      </w:r>
-      <w:r>
-        <w:t xml:space="preserve"> exibe o Diagrama de Classes de Manter Pedido.</w:t>
-      </w:r>
-    </w:p>
-    <w:p>
-      <w:pPr>
-        <w:pStyle w:val="figura"/>
-      </w:pPr>
-      <w:bookmarkStart w:id="73" w:name="_Toc25690556"/>
-      <w:r>
-        <w:t>Figura 4.</w:t>
-      </w:r>
-      <w:r>
-        <w:t>12</w:t>
-      </w:r>
-      <w:r>
-        <w:t xml:space="preserve"> – Diagrama de Classes de Manter Pedido</w:t>
-      </w:r>
-      <w:bookmarkEnd w:id="73"/>
+        <w:drawing>
+          <wp:inline distT="0" distB="0" distL="0" distR="0">
+            <wp:extent cx="4090825" cy="3728941"/>
+            <wp:effectExtent l="0" t="0" r="5080" b="5080"/>
+            <wp:docPr id="18" name="Picture 18"/>
+            <wp:cNvGraphicFramePr>
+              <a:graphicFrameLocks xmlns:a="http://schemas.openxmlformats.org/drawingml/2006/main" noChangeAspect="1"/>
+            </wp:cNvGraphicFramePr>
+            <a:graphic xmlns:a="http://schemas.openxmlformats.org/drawingml/2006/main">
+              <a:graphicData uri="http://schemas.openxmlformats.org/drawingml/2006/picture">
+                <pic:pic xmlns:pic="http://schemas.openxmlformats.org/drawingml/2006/picture">
+                  <pic:nvPicPr>
+                    <pic:cNvPr id="0" name="Picture 11"/>
+                    <pic:cNvPicPr>
+                      <a:picLocks noChangeAspect="1" noChangeArrowheads="1"/>
+                    </pic:cNvPicPr>
+                  </pic:nvPicPr>
+                  <pic:blipFill>
+                    <a:blip r:embed="rId27">
+                      <a:extLst>
+                        <a:ext uri="{28A0092B-C50C-407E-A947-70E740481C1C}">
+                          <a14:useLocalDpi xmlns:a14="http://schemas.microsoft.com/office/drawing/2010/main" val="0"/>
+                        </a:ext>
+                      </a:extLst>
+                    </a:blip>
+                    <a:srcRect/>
+                    <a:stretch>
+                      <a:fillRect/>
+                    </a:stretch>
+                  </pic:blipFill>
+                  <pic:spPr bwMode="auto">
+                    <a:xfrm>
+                      <a:off x="0" y="0"/>
+                      <a:ext cx="4118341" cy="3754022"/>
+                    </a:xfrm>
+                    <a:prstGeom prst="rect">
+                      <a:avLst/>
+                    </a:prstGeom>
+                    <a:noFill/>
+                    <a:ln>
+                      <a:noFill/>
+                    </a:ln>
+                  </pic:spPr>
+                </pic:pic>
+              </a:graphicData>
+            </a:graphic>
+          </wp:inline>
+        </w:drawing>
+      </w:r>
     </w:p>
     <w:p>
       <w:pPr>
@@ -17813,59 +19902,60 @@
           <w:szCs w:val="18"/>
         </w:rPr>
       </w:pPr>
-    </w:p>
-    <w:p>
-      <w:pPr>
-        <w:jc w:val="center"/>
+      <w:bookmarkStart w:id="124" w:name="_Toc25689191"/>
+      <w:r>
         <w:rPr>
           <w:sz w:val="20"/>
           <w:szCs w:val="18"/>
         </w:rPr>
-      </w:pPr>
-      <w:bookmarkStart w:id="74" w:name="_Toc25689129"/>
-      <w:r>
+        <w:t>Fonte: Autoria Própria, 2019</w:t>
+      </w:r>
+      <w:bookmarkEnd w:id="124"/>
+    </w:p>
+    <w:p>
+      <w:pPr>
+        <w:pStyle w:val="figura"/>
+      </w:pPr>
+    </w:p>
+    <w:p>
+      <w:pPr>
+        <w:ind w:firstLine="720"/>
+      </w:pPr>
+      <w:r>
+        <w:lastRenderedPageBreak/>
+        <w:t>A figura 4.4</w:t>
+      </w:r>
+      <w:r>
+        <w:t>4</w:t>
+      </w:r>
+      <w:r>
+        <w:t xml:space="preserve"> exibe o Diagrama de Casos de Uso de Manter Pedido.</w:t>
+      </w:r>
+    </w:p>
+    <w:p>
+      <w:pPr>
+        <w:pStyle w:val="figura"/>
+      </w:pPr>
+      <w:bookmarkStart w:id="125" w:name="_Toc25690588"/>
+      <w:r>
+        <w:t>Figura 4.4</w:t>
+      </w:r>
+      <w:r>
+        <w:t>4</w:t>
+      </w:r>
+      <w:r>
+        <w:t xml:space="preserve"> – Diagrama de Casos de Uso de Manter Pedido</w:t>
+      </w:r>
+      <w:bookmarkEnd w:id="125"/>
+    </w:p>
+    <w:p>
+      <w:pPr>
+        <w:jc w:val="center"/>
         <w:rPr>
           <w:sz w:val="20"/>
           <w:szCs w:val="18"/>
         </w:rPr>
-        <w:t>Fonte: Autoria Própria, 2019</w:t>
-      </w:r>
-      <w:bookmarkEnd w:id="74"/>
-    </w:p>
-    <w:p>
-      <w:pPr>
-        <w:pStyle w:val="figura"/>
-      </w:pPr>
-    </w:p>
-    <w:p>
-      <w:pPr>
-        <w:ind w:firstLine="720"/>
-      </w:pPr>
-      <w:r>
-        <w:t>A figura 4.1</w:t>
-      </w:r>
-      <w:r>
-        <w:t>3</w:t>
-      </w:r>
-      <w:r>
-        <w:t xml:space="preserve"> exibe o Diagrama de Classes de Cadastrar Pedidos.</w:t>
-      </w:r>
-    </w:p>
-    <w:p>
-      <w:pPr>
-        <w:pStyle w:val="figura"/>
-      </w:pPr>
-      <w:bookmarkStart w:id="75" w:name="_Toc25690557"/>
-      <w:r>
-        <w:t>Figura 4.1</w:t>
-      </w:r>
-      <w:r>
-        <w:t>3</w:t>
-      </w:r>
-      <w:r>
-        <w:t xml:space="preserve"> – Diagrama de Classes de Cadastrar Pedidos</w:t>
-      </w:r>
-      <w:bookmarkEnd w:id="75"/>
+      </w:pPr>
     </w:p>
     <w:p>
       <w:pPr>
@@ -17875,24 +19965,68 @@
           <w:szCs w:val="18"/>
         </w:rPr>
       </w:pPr>
-    </w:p>
-    <w:p>
-      <w:pPr>
-        <w:jc w:val="center"/>
+      <w:bookmarkStart w:id="126" w:name="_Toc25689193"/>
+      <w:r>
         <w:rPr>
           <w:sz w:val="20"/>
           <w:szCs w:val="18"/>
         </w:rPr>
-      </w:pPr>
-      <w:bookmarkStart w:id="76" w:name="_Toc25689131"/>
-      <w:r>
+        <w:t>Fonte: Autoria Própria, 2019</w:t>
+      </w:r>
+      <w:bookmarkEnd w:id="126"/>
+    </w:p>
+    <w:p>
+      <w:pPr>
+        <w:pStyle w:val="figura"/>
+      </w:pPr>
+    </w:p>
+    <w:p>
+      <w:pPr>
+        <w:ind w:firstLine="720"/>
+      </w:pPr>
+      <w:r>
+        <w:t>A figura 4.4</w:t>
+      </w:r>
+      <w:r>
+        <w:t>5</w:t>
+      </w:r>
+      <w:r>
+        <w:t xml:space="preserve"> exibe o Diagrama de Casos de Uso de </w:t>
+      </w:r>
+      <w:r>
+        <w:t>Manter Venda</w:t>
+      </w:r>
+      <w:r>
+        <w:t>.</w:t>
+      </w:r>
+    </w:p>
+    <w:p>
+      <w:pPr>
+        <w:pStyle w:val="figura"/>
+      </w:pPr>
+      <w:bookmarkStart w:id="127" w:name="_Toc25690589"/>
+      <w:r>
+        <w:t>Figura 4.4</w:t>
+      </w:r>
+      <w:r>
+        <w:t>5</w:t>
+      </w:r>
+      <w:r>
+        <w:t xml:space="preserve"> – Diagrama de Casos de Uso de </w:t>
+      </w:r>
+      <w:r>
+        <w:t>Cadastrar Pedido</w:t>
+      </w:r>
+      <w:bookmarkEnd w:id="127"/>
+    </w:p>
+    <w:p>
+      <w:pPr>
+        <w:jc w:val="center"/>
         <w:rPr>
           <w:sz w:val="20"/>
           <w:szCs w:val="18"/>
         </w:rPr>
-        <w:t>Fonte: Autoria Própria, 2019</w:t>
-      </w:r>
-      <w:bookmarkEnd w:id="76"/>
+      </w:pPr>
     </w:p>
     <w:p>
       <w:pPr>
@@ -17902,45 +20036,52 @@
           <w:szCs w:val="18"/>
         </w:rPr>
       </w:pPr>
-    </w:p>
-    <w:p>
-      <w:pPr>
-        <w:ind w:firstLine="720"/>
-      </w:pPr>
-      <w:r>
-        <w:t>A figura 4.1</w:t>
-      </w:r>
-      <w:r>
-        <w:t>4</w:t>
-      </w:r>
-      <w:r>
-        <w:t xml:space="preserve"> exibe o Diagrama de Classes do Login.</w:t>
-      </w:r>
-    </w:p>
-    <w:p>
-      <w:pPr>
-        <w:pStyle w:val="figura"/>
-      </w:pPr>
-      <w:bookmarkStart w:id="77" w:name="_Toc25690558"/>
-      <w:r>
-        <w:t>Figura 4.1</w:t>
-      </w:r>
-      <w:r>
-        <w:t>4</w:t>
-      </w:r>
-      <w:r>
-        <w:t xml:space="preserve"> – Diagrama de Classes do Login</w:t>
-      </w:r>
-      <w:bookmarkEnd w:id="77"/>
-    </w:p>
-    <w:p>
-      <w:pPr>
-        <w:jc w:val="center"/>
+      <w:bookmarkStart w:id="128" w:name="_Toc25689195"/>
+      <w:r>
         <w:rPr>
           <w:sz w:val="20"/>
           <w:szCs w:val="18"/>
         </w:rPr>
-      </w:pPr>
+        <w:t>Fonte: Autoria Própria, 2019</w:t>
+      </w:r>
+      <w:bookmarkEnd w:id="128"/>
+    </w:p>
+    <w:p>
+      <w:pPr>
+        <w:pStyle w:val="figura"/>
+      </w:pPr>
+    </w:p>
+    <w:p>
+      <w:pPr>
+        <w:ind w:firstLine="720"/>
+      </w:pPr>
+      <w:r>
+        <w:t>A figura 4.</w:t>
+      </w:r>
+      <w:r>
+        <w:t>46</w:t>
+      </w:r>
+      <w:r>
+        <w:t xml:space="preserve"> exibe o Diagrama de Casos de Uso do Login.</w:t>
+      </w:r>
+    </w:p>
+    <w:p>
+      <w:pPr>
+        <w:pStyle w:val="figura"/>
+      </w:pPr>
+      <w:bookmarkStart w:id="129" w:name="_Toc25689196"/>
+      <w:bookmarkStart w:id="130" w:name="_Toc25690590"/>
+      <w:r>
+        <w:t>Figura 4.4</w:t>
+      </w:r>
+      <w:r>
+        <w:t>6</w:t>
+      </w:r>
+      <w:r>
+        <w:t xml:space="preserve"> – Diagrama de Casos de Uso do Login</w:t>
+      </w:r>
+      <w:bookmarkEnd w:id="129"/>
+      <w:bookmarkEnd w:id="130"/>
     </w:p>
     <w:p>
       <w:pPr>
@@ -17950,105 +20091,61 @@
           <w:szCs w:val="18"/>
         </w:rPr>
       </w:pPr>
-      <w:bookmarkStart w:id="78" w:name="_Toc25689133"/>
-      <w:r>
-        <w:rPr>
+      <w:r>
+        <w:rPr>
+          <w:noProof/>
           <w:sz w:val="20"/>
           <w:szCs w:val="18"/>
         </w:rPr>
-        <w:t>Fonte: Autoria Própria, 2019</w:t>
-      </w:r>
-      <w:bookmarkEnd w:id="78"/>
-    </w:p>
-    <w:p>
-      <w:pPr>
-        <w:pStyle w:val="figura"/>
-      </w:pPr>
-    </w:p>
-    <w:p>
-      <w:pPr>
-        <w:pStyle w:val="figura"/>
-      </w:pPr>
-    </w:p>
-    <w:p>
-      <w:pPr>
-        <w:pStyle w:val="figura"/>
-      </w:pPr>
-    </w:p>
-    <w:p>
-      <w:pPr>
-        <w:pStyle w:val="Heading2"/>
-      </w:pPr>
-      <w:bookmarkStart w:id="79" w:name="_Toc25691716"/>
-      <w:r>
-        <w:t>4.3</w:t>
-      </w:r>
-      <w:r>
-        <w:t xml:space="preserve"> D</w:t>
-      </w:r>
-      <w:r>
-        <w:t>IAGRAMA DE PACOTES</w:t>
-      </w:r>
-      <w:bookmarkEnd w:id="79"/>
-    </w:p>
-    <w:p>
-      <w:pPr>
-        <w:ind w:firstLine="720"/>
-      </w:pPr>
-    </w:p>
-    <w:p>
-      <w:pPr>
-        <w:ind w:firstLine="720"/>
-      </w:pPr>
-      <w:r>
-        <w:t>A figura 4.</w:t>
-      </w:r>
-      <w:r>
-        <w:t>1</w:t>
-      </w:r>
-      <w:r>
-        <w:t>5</w:t>
-      </w:r>
-      <w:r>
-        <w:t xml:space="preserve"> exibe o Diagrama de Pacotes d</w:t>
-      </w:r>
-      <w:r>
-        <w:t>o</w:t>
-      </w:r>
-      <w:r>
-        <w:t xml:space="preserve"> Projeto</w:t>
-      </w:r>
-      <w:r>
-        <w:t>.</w:t>
-      </w:r>
-    </w:p>
-    <w:p>
-      <w:pPr>
-        <w:pStyle w:val="figura"/>
-      </w:pPr>
-      <w:bookmarkStart w:id="80" w:name="_Toc25690559"/>
-      <w:r>
-        <w:t>Figura</w:t>
-      </w:r>
-      <w:r>
-        <w:t xml:space="preserve"> 4.</w:t>
-      </w:r>
-      <w:r>
-        <w:t>1</w:t>
-      </w:r>
-      <w:r>
-        <w:t>5</w:t>
-      </w:r>
-      <w:r>
-        <w:t xml:space="preserve"> – Diagrama de Pacotes d</w:t>
-      </w:r>
-      <w:r>
-        <w:t>o</w:t>
-      </w:r>
-      <w:r>
-        <w:t xml:space="preserve"> Projeto</w:t>
-      </w:r>
-      <w:bookmarkEnd w:id="80"/>
+        <w:drawing>
+          <wp:inline distT="0" distB="0" distL="0" distR="0" wp14:anchorId="60510258" wp14:editId="1ED3D09F">
+            <wp:extent cx="3164619" cy="1185731"/>
+            <wp:effectExtent l="0" t="0" r="0" b="0"/>
+            <wp:docPr id="11" name="Picture 11"/>
+            <wp:cNvGraphicFramePr>
+              <a:graphicFrameLocks xmlns:a="http://schemas.openxmlformats.org/drawingml/2006/main" noChangeAspect="1"/>
+            </wp:cNvGraphicFramePr>
+            <a:graphic xmlns:a="http://schemas.openxmlformats.org/drawingml/2006/main">
+              <a:graphicData uri="http://schemas.openxmlformats.org/drawingml/2006/picture">
+                <pic:pic xmlns:pic="http://schemas.openxmlformats.org/drawingml/2006/picture">
+                  <pic:nvPicPr>
+                    <pic:cNvPr id="0" name="Picture 5"/>
+                    <pic:cNvPicPr>
+                      <a:picLocks noChangeAspect="1" noChangeArrowheads="1"/>
+                    </pic:cNvPicPr>
+                  </pic:nvPicPr>
+                  <pic:blipFill>
+                    <a:blip r:embed="rId28">
+                      <a:extLst>
+                        <a:ext uri="{28A0092B-C50C-407E-A947-70E740481C1C}">
+                          <a14:useLocalDpi xmlns:a14="http://schemas.microsoft.com/office/drawing/2010/main" val="0"/>
+                        </a:ext>
+                      </a:extLst>
+                    </a:blip>
+                    <a:srcRect/>
+                    <a:stretch>
+                      <a:fillRect/>
+                    </a:stretch>
+                  </pic:blipFill>
+                  <pic:spPr bwMode="auto">
+                    <a:xfrm>
+                      <a:off x="0" y="0"/>
+                      <a:ext cx="3253118" cy="1218890"/>
+                    </a:xfrm>
+                    <a:prstGeom prst="rect">
+                      <a:avLst/>
+                    </a:prstGeom>
+                    <a:noFill/>
+                    <a:ln>
+                      <a:noFill/>
+                    </a:ln>
+                  </pic:spPr>
+                </pic:pic>
+              </a:graphicData>
+            </a:graphic>
+          </wp:inline>
+        </w:drawing>
+      </w:r>
     </w:p>
     <w:p>
       <w:pPr>
@@ -18058,2358 +20155,74 @@
           <w:szCs w:val="18"/>
         </w:rPr>
       </w:pPr>
-    </w:p>
-    <w:p>
-      <w:pPr>
-        <w:jc w:val="center"/>
+      <w:bookmarkStart w:id="131" w:name="_Toc25689197"/>
+      <w:r>
         <w:rPr>
           <w:sz w:val="20"/>
           <w:szCs w:val="18"/>
         </w:rPr>
-      </w:pPr>
-      <w:bookmarkStart w:id="81" w:name="_Toc25689135"/>
-      <w:r>
-        <w:rPr>
-          <w:sz w:val="20"/>
-          <w:szCs w:val="18"/>
-        </w:rPr>
         <w:t>Fonte: Autoria Própria, 2019</w:t>
       </w:r>
-      <w:bookmarkEnd w:id="81"/>
-    </w:p>
+      <w:bookmarkEnd w:id="131"/>
+    </w:p>
+    <w:p>
+      <w:pPr>
+        <w:pStyle w:val="Heading2"/>
+      </w:pPr>
+      <w:bookmarkStart w:id="132" w:name="_Toc25691721"/>
+      <w:r>
+        <w:t>4.8</w:t>
+      </w:r>
+      <w:r>
+        <w:t xml:space="preserve"> </w:t>
+      </w:r>
+      <w:r>
+        <w:t>M</w:t>
+      </w:r>
+      <w:r>
+        <w:t>ODELO CONCEITUAL DO BANCO DE DADOS</w:t>
+      </w:r>
+      <w:bookmarkEnd w:id="132"/>
+    </w:p>
+    <w:p/>
     <w:p>
       <w:pPr>
         <w:ind w:firstLine="720"/>
-        <w:jc w:val="center"/>
-      </w:pPr>
-    </w:p>
-    <w:p>
-      <w:pPr>
-        <w:pStyle w:val="Heading2"/>
-      </w:pPr>
-      <w:bookmarkStart w:id="82" w:name="_Toc25691717"/>
-      <w:r>
-        <w:t>4.4</w:t>
-      </w:r>
-      <w:r>
-        <w:t xml:space="preserve"> D</w:t>
-      </w:r>
-      <w:r>
-        <w:t>IAGRAMA DE SEQUÊNCIA</w:t>
-      </w:r>
-      <w:bookmarkEnd w:id="82"/>
-    </w:p>
-    <w:p/>
-    <w:p>
-      <w:pPr>
-        <w:ind w:firstLine="720"/>
       </w:pPr>
       <w:r>
         <w:t>A figura 4.</w:t>
       </w:r>
       <w:r>
-        <w:t>1</w:t>
-      </w:r>
-      <w:r>
-        <w:t xml:space="preserve">6 </w:t>
-      </w:r>
-      <w:r>
-        <w:t>exibe o Diagrama de Sequencia de Manter Usuários</w:t>
-      </w:r>
-      <w:r>
-        <w:t>.</w:t>
+        <w:t>4</w:t>
+      </w:r>
+      <w:r>
+        <w:t>7</w:t>
+      </w:r>
+      <w:r>
+        <w:t xml:space="preserve"> </w:t>
+      </w:r>
+      <w:r>
+        <w:t>representa o Modelo Conceitual do Banco de Dados desenvolvido para esse projeto.</w:t>
       </w:r>
     </w:p>
     <w:p>
       <w:pPr>
         <w:pStyle w:val="figura"/>
       </w:pPr>
-      <w:bookmarkStart w:id="83" w:name="_Toc25690560"/>
+      <w:bookmarkStart w:id="133" w:name="_Toc25690591"/>
       <w:r>
         <w:t>Figura 4</w:t>
       </w:r>
       <w:r>
-        <w:t>.1</w:t>
-      </w:r>
-      <w:r>
-        <w:t>6</w:t>
-      </w:r>
-      <w:r>
-        <w:t xml:space="preserve"> – Diagrama de Sequencia d</w:t>
-      </w:r>
-      <w:r>
-        <w:t>e Manter Usuários</w:t>
-      </w:r>
-      <w:bookmarkEnd w:id="83"/>
-    </w:p>
-    <w:p>
-      <w:pPr>
-        <w:jc w:val="center"/>
-        <w:rPr>
-          <w:sz w:val="20"/>
-          <w:szCs w:val="18"/>
-        </w:rPr>
-      </w:pPr>
-    </w:p>
-    <w:p>
-      <w:pPr>
-        <w:jc w:val="center"/>
-        <w:rPr>
-          <w:sz w:val="20"/>
-          <w:szCs w:val="18"/>
-        </w:rPr>
-      </w:pPr>
-      <w:bookmarkStart w:id="84" w:name="_Toc25689137"/>
-      <w:r>
-        <w:rPr>
-          <w:sz w:val="20"/>
-          <w:szCs w:val="18"/>
-        </w:rPr>
-        <w:lastRenderedPageBreak/>
-        <w:t>Fonte: Autoria Própria, 2019</w:t>
-      </w:r>
-      <w:bookmarkEnd w:id="84"/>
-    </w:p>
-    <w:p>
-      <w:pPr>
-        <w:pStyle w:val="figura"/>
-      </w:pPr>
-    </w:p>
-    <w:p>
-      <w:pPr>
-        <w:ind w:firstLine="720"/>
-      </w:pPr>
-      <w:r>
-        <w:t>A figura 4.</w:t>
-      </w:r>
-      <w:r>
-        <w:t>1</w:t>
+        <w:t>.4</w:t>
       </w:r>
       <w:r>
         <w:t>7</w:t>
       </w:r>
       <w:r>
-        <w:t xml:space="preserve"> exibe o Di</w:t>
-      </w:r>
-      <w:r>
-        <w:t>agrama de Sequencia de Manter Unidades</w:t>
-      </w:r>
-      <w:r>
-        <w:t>.</w:t>
-      </w:r>
-    </w:p>
-    <w:p>
-      <w:pPr>
-        <w:pStyle w:val="figura"/>
-      </w:pPr>
-      <w:bookmarkStart w:id="85" w:name="_Toc25690561"/>
-      <w:r>
-        <w:t>Figura 4.</w:t>
-      </w:r>
-      <w:r>
-        <w:t>1</w:t>
-      </w:r>
-      <w:r>
-        <w:t>7</w:t>
-      </w:r>
-      <w:r>
-        <w:t>– Diagrama de Sequencia de Manter Unidades</w:t>
-      </w:r>
-      <w:bookmarkEnd w:id="85"/>
-    </w:p>
-    <w:p>
-      <w:pPr>
-        <w:jc w:val="center"/>
-        <w:rPr>
-          <w:sz w:val="20"/>
-          <w:szCs w:val="18"/>
-        </w:rPr>
-      </w:pPr>
-    </w:p>
-    <w:p>
-      <w:pPr>
-        <w:jc w:val="center"/>
-        <w:rPr>
-          <w:sz w:val="20"/>
-          <w:szCs w:val="18"/>
-        </w:rPr>
-      </w:pPr>
-      <w:bookmarkStart w:id="86" w:name="_Toc25689139"/>
-      <w:r>
-        <w:rPr>
-          <w:sz w:val="20"/>
-          <w:szCs w:val="18"/>
-        </w:rPr>
-        <w:t>Fonte: Autoria Própria, 2019</w:t>
-      </w:r>
-      <w:bookmarkEnd w:id="86"/>
-    </w:p>
-    <w:p>
-      <w:pPr>
-        <w:pStyle w:val="figura"/>
-      </w:pPr>
-    </w:p>
-    <w:p>
-      <w:pPr>
-        <w:ind w:firstLine="720"/>
-      </w:pPr>
-      <w:r>
-        <w:t>A figura 4.</w:t>
-      </w:r>
-      <w:r>
-        <w:t>1</w:t>
-      </w:r>
-      <w:r>
-        <w:t xml:space="preserve">8 </w:t>
-      </w:r>
-      <w:r>
-        <w:t>exibe o Diagrama de Sequencia de Manter Produtos</w:t>
-      </w:r>
-      <w:r>
-        <w:t>.</w:t>
-      </w:r>
-    </w:p>
-    <w:p>
-      <w:pPr>
-        <w:pStyle w:val="figura"/>
-      </w:pPr>
-      <w:bookmarkStart w:id="87" w:name="_Toc25690562"/>
-      <w:r>
-        <w:t>Figura 4.</w:t>
-      </w:r>
-      <w:r>
-        <w:t>1</w:t>
-      </w:r>
-      <w:r>
-        <w:t>8</w:t>
-      </w:r>
-      <w:r>
-        <w:t xml:space="preserve"> – Diagrama de Sequencia d</w:t>
-      </w:r>
-      <w:r>
-        <w:t>e Manter Produtos</w:t>
-      </w:r>
-      <w:bookmarkEnd w:id="87"/>
-    </w:p>
-    <w:p>
-      <w:pPr>
-        <w:jc w:val="center"/>
-        <w:rPr>
-          <w:sz w:val="20"/>
-          <w:szCs w:val="18"/>
-        </w:rPr>
-      </w:pPr>
-    </w:p>
-    <w:p>
-      <w:pPr>
-        <w:jc w:val="center"/>
-        <w:rPr>
-          <w:sz w:val="20"/>
-          <w:szCs w:val="18"/>
-        </w:rPr>
-      </w:pPr>
-      <w:bookmarkStart w:id="88" w:name="_Toc25689141"/>
-      <w:r>
-        <w:rPr>
-          <w:sz w:val="20"/>
-          <w:szCs w:val="18"/>
-        </w:rPr>
-        <w:t>Fonte: Autoria Própria, 2019</w:t>
-      </w:r>
-      <w:bookmarkEnd w:id="88"/>
-    </w:p>
-    <w:p>
-      <w:pPr>
-        <w:pStyle w:val="figura"/>
-      </w:pPr>
-    </w:p>
-    <w:p>
-      <w:pPr>
-        <w:ind w:firstLine="720"/>
-      </w:pPr>
-      <w:r>
-        <w:t>A figura 4.</w:t>
-      </w:r>
-      <w:r>
-        <w:t>1</w:t>
-      </w:r>
-      <w:r>
-        <w:t xml:space="preserve">9 </w:t>
-      </w:r>
-      <w:r>
-        <w:t>exibe o Diagrama de Sequencia de Manter Pessoa</w:t>
-      </w:r>
-      <w:r>
-        <w:t>.</w:t>
-      </w:r>
-    </w:p>
-    <w:p>
-      <w:pPr>
-        <w:pStyle w:val="figura"/>
-      </w:pPr>
-      <w:bookmarkStart w:id="89" w:name="_Toc25690563"/>
-      <w:r>
-        <w:t>Figura 4</w:t>
-      </w:r>
-      <w:r>
-        <w:t>.1</w:t>
-      </w:r>
-      <w:r>
-        <w:t>9</w:t>
-      </w:r>
-      <w:r>
-        <w:t xml:space="preserve"> – Diagrama de Sequencia de Manter Pessoa</w:t>
-      </w:r>
-      <w:bookmarkEnd w:id="89"/>
-    </w:p>
-    <w:p>
-      <w:pPr>
-        <w:jc w:val="center"/>
-        <w:rPr>
-          <w:sz w:val="20"/>
-          <w:szCs w:val="18"/>
-        </w:rPr>
-      </w:pPr>
-    </w:p>
-    <w:p>
-      <w:pPr>
-        <w:jc w:val="center"/>
-        <w:rPr>
-          <w:sz w:val="20"/>
-          <w:szCs w:val="18"/>
-        </w:rPr>
-      </w:pPr>
-      <w:bookmarkStart w:id="90" w:name="_Toc25689143"/>
-      <w:r>
-        <w:rPr>
-          <w:sz w:val="20"/>
-          <w:szCs w:val="18"/>
-        </w:rPr>
-        <w:t>Fonte: Autoria Própria, 2019</w:t>
-      </w:r>
-      <w:bookmarkEnd w:id="90"/>
-    </w:p>
-    <w:p>
-      <w:pPr>
-        <w:pStyle w:val="figura"/>
-      </w:pPr>
-    </w:p>
-    <w:p>
-      <w:pPr>
-        <w:ind w:firstLine="720"/>
-      </w:pPr>
-      <w:r>
-        <w:t>A</w:t>
-      </w:r>
-      <w:r>
-        <w:t xml:space="preserve"> figura 4.</w:t>
-      </w:r>
-      <w:r>
-        <w:t>20</w:t>
-      </w:r>
-      <w:r>
-        <w:t xml:space="preserve"> exibe o Diagrama de Sequencia d</w:t>
-      </w:r>
-      <w:r>
-        <w:t>e Manter Fabricantes</w:t>
-      </w:r>
-      <w:r>
-        <w:t>.</w:t>
-      </w:r>
-    </w:p>
-    <w:p>
-      <w:pPr>
-        <w:pStyle w:val="figura"/>
-      </w:pPr>
-      <w:bookmarkStart w:id="91" w:name="_Toc25690564"/>
-      <w:r>
-        <w:t>Figura 4.</w:t>
-      </w:r>
-      <w:r>
-        <w:t>20</w:t>
-      </w:r>
-      <w:r>
-        <w:t xml:space="preserve"> – Diagr</w:t>
-      </w:r>
-      <w:r>
-        <w:t>ama de Sequencia de Manter Fabricantes</w:t>
-      </w:r>
-      <w:bookmarkEnd w:id="91"/>
-    </w:p>
-    <w:p>
-      <w:pPr>
-        <w:jc w:val="center"/>
-        <w:rPr>
-          <w:sz w:val="20"/>
-          <w:szCs w:val="18"/>
-        </w:rPr>
-      </w:pPr>
-    </w:p>
-    <w:p>
-      <w:pPr>
-        <w:jc w:val="center"/>
-        <w:rPr>
-          <w:sz w:val="20"/>
-          <w:szCs w:val="18"/>
-        </w:rPr>
-      </w:pPr>
-      <w:bookmarkStart w:id="92" w:name="_Toc25689145"/>
-      <w:r>
-        <w:rPr>
-          <w:sz w:val="20"/>
-          <w:szCs w:val="18"/>
-        </w:rPr>
-        <w:t>Fonte: Autoria Própria, 2019</w:t>
-      </w:r>
-      <w:bookmarkEnd w:id="92"/>
-    </w:p>
-    <w:p>
-      <w:pPr>
-        <w:pStyle w:val="figura"/>
-      </w:pPr>
-    </w:p>
-    <w:p>
-      <w:pPr>
-        <w:ind w:firstLine="720"/>
-      </w:pPr>
-      <w:r>
-        <w:t>A figura 4.</w:t>
-      </w:r>
-      <w:r>
-        <w:t>21</w:t>
-      </w:r>
-      <w:r>
-        <w:t xml:space="preserve"> exibe o Diagrama de Sequencia de Manter Cidades.</w:t>
-      </w:r>
-    </w:p>
-    <w:p>
-      <w:pPr>
-        <w:pStyle w:val="figura"/>
-      </w:pPr>
-      <w:bookmarkStart w:id="93" w:name="_Toc25690565"/>
-      <w:r>
-        <w:t>Figura 4.</w:t>
-      </w:r>
-      <w:r>
-        <w:t>21</w:t>
-      </w:r>
-      <w:r>
-        <w:t xml:space="preserve"> – Diagrama de Sequencia de Manter Cidades</w:t>
-      </w:r>
-      <w:bookmarkEnd w:id="93"/>
-    </w:p>
-    <w:p>
-      <w:pPr>
-        <w:jc w:val="center"/>
-        <w:rPr>
-          <w:sz w:val="20"/>
-          <w:szCs w:val="18"/>
-        </w:rPr>
-      </w:pPr>
-    </w:p>
-    <w:p>
-      <w:pPr>
-        <w:jc w:val="center"/>
-        <w:rPr>
-          <w:sz w:val="20"/>
-          <w:szCs w:val="18"/>
-        </w:rPr>
-      </w:pPr>
-      <w:bookmarkStart w:id="94" w:name="_Toc25689147"/>
-      <w:r>
-        <w:rPr>
-          <w:sz w:val="20"/>
-          <w:szCs w:val="18"/>
-        </w:rPr>
-        <w:t>Fonte: Autoria Própria, 2019</w:t>
-      </w:r>
-      <w:bookmarkEnd w:id="94"/>
-    </w:p>
-    <w:p>
-      <w:pPr>
-        <w:pStyle w:val="figura"/>
-      </w:pPr>
-    </w:p>
-    <w:p>
-      <w:pPr>
-        <w:ind w:firstLine="720"/>
-      </w:pPr>
-      <w:r>
-        <w:t>A figura 4.</w:t>
-      </w:r>
-      <w:r>
-        <w:t>22</w:t>
-      </w:r>
-      <w:r>
-        <w:t xml:space="preserve"> exibe o Diagrama de Sequencia de Manter Bairros.</w:t>
-      </w:r>
-    </w:p>
-    <w:p>
-      <w:pPr>
-        <w:pStyle w:val="figura"/>
-      </w:pPr>
-      <w:bookmarkStart w:id="95" w:name="_Toc25690566"/>
-      <w:r>
-        <w:t>Figura 4.</w:t>
-      </w:r>
-      <w:r>
-        <w:t>22</w:t>
-      </w:r>
-      <w:r>
-        <w:t>– Diagrama de Sequencia de Manter Bairros</w:t>
-      </w:r>
-      <w:bookmarkEnd w:id="95"/>
-    </w:p>
-    <w:p>
-      <w:pPr>
-        <w:jc w:val="center"/>
-        <w:rPr>
-          <w:sz w:val="20"/>
-          <w:szCs w:val="18"/>
-        </w:rPr>
-      </w:pPr>
-    </w:p>
-    <w:p>
-      <w:pPr>
-        <w:jc w:val="center"/>
-        <w:rPr>
-          <w:sz w:val="20"/>
-          <w:szCs w:val="18"/>
-        </w:rPr>
-      </w:pPr>
-      <w:r>
-        <w:rPr>
-          <w:sz w:val="20"/>
-          <w:szCs w:val="18"/>
-        </w:rPr>
-        <w:t>Fonte: Autoria Própria, 2019</w:t>
-      </w:r>
-    </w:p>
-    <w:p>
-      <w:pPr>
-        <w:pStyle w:val="figura"/>
-      </w:pPr>
-    </w:p>
-    <w:p>
-      <w:pPr>
-        <w:ind w:firstLine="720"/>
-      </w:pPr>
-      <w:r>
-        <w:t>A figura 4.2</w:t>
-      </w:r>
-      <w:r>
-        <w:t>3</w:t>
-      </w:r>
-      <w:r>
-        <w:t xml:space="preserve"> exibe o Diagrama de Sequencia de Manter Pedido.</w:t>
-      </w:r>
-    </w:p>
-    <w:p>
-      <w:pPr>
-        <w:pStyle w:val="figura"/>
-      </w:pPr>
-      <w:bookmarkStart w:id="96" w:name="_Toc25690567"/>
-      <w:r>
-        <w:t>Figura 4.2</w:t>
-      </w:r>
-      <w:r>
-        <w:t>3</w:t>
-      </w:r>
-      <w:r>
-        <w:t xml:space="preserve"> – Diagrama de Sequencia de Manter Pedido</w:t>
-      </w:r>
-      <w:bookmarkEnd w:id="96"/>
-    </w:p>
-    <w:p>
-      <w:pPr>
-        <w:jc w:val="center"/>
-        <w:rPr>
-          <w:sz w:val="20"/>
-          <w:szCs w:val="18"/>
-        </w:rPr>
-      </w:pPr>
-    </w:p>
-    <w:p>
-      <w:pPr>
-        <w:jc w:val="center"/>
-        <w:rPr>
-          <w:sz w:val="20"/>
-          <w:szCs w:val="18"/>
-        </w:rPr>
-      </w:pPr>
-      <w:bookmarkStart w:id="97" w:name="_Toc25689151"/>
-      <w:r>
-        <w:rPr>
-          <w:sz w:val="20"/>
-          <w:szCs w:val="18"/>
-        </w:rPr>
-        <w:t>Fonte: Autoria Própria, 2019</w:t>
-      </w:r>
-      <w:bookmarkEnd w:id="97"/>
-    </w:p>
-    <w:p>
-      <w:pPr>
-        <w:pStyle w:val="figura"/>
-      </w:pPr>
-    </w:p>
-    <w:p>
-      <w:pPr>
-        <w:ind w:firstLine="720"/>
-      </w:pPr>
-      <w:r>
-        <w:t>A figura 4.2</w:t>
-      </w:r>
-      <w:r>
-        <w:t>4</w:t>
-      </w:r>
-      <w:r>
-        <w:t xml:space="preserve"> exibe o Diagrama de Sequencia de Cadastrar Pedido.</w:t>
-      </w:r>
-    </w:p>
-    <w:p>
-      <w:pPr>
-        <w:pStyle w:val="figura"/>
-      </w:pPr>
-      <w:bookmarkStart w:id="98" w:name="_Toc25690568"/>
-      <w:r>
-        <w:t>Figura 4.2</w:t>
-      </w:r>
-      <w:r>
-        <w:t>4</w:t>
-      </w:r>
-      <w:r>
-        <w:t xml:space="preserve"> – Diagrama de Sequencia de Cadastrar Pedido</w:t>
-      </w:r>
-      <w:bookmarkEnd w:id="98"/>
-    </w:p>
-    <w:p>
-      <w:pPr>
-        <w:jc w:val="center"/>
-        <w:rPr>
-          <w:sz w:val="20"/>
-          <w:szCs w:val="18"/>
-        </w:rPr>
-      </w:pPr>
-    </w:p>
-    <w:p>
-      <w:pPr>
-        <w:jc w:val="center"/>
-        <w:rPr>
-          <w:sz w:val="20"/>
-          <w:szCs w:val="18"/>
-        </w:rPr>
-      </w:pPr>
-      <w:bookmarkStart w:id="99" w:name="_Toc25689153"/>
-      <w:r>
-        <w:rPr>
-          <w:sz w:val="20"/>
-          <w:szCs w:val="18"/>
-        </w:rPr>
-        <w:t>Fonte: Autoria Própria, 2019</w:t>
-      </w:r>
-      <w:bookmarkEnd w:id="99"/>
-    </w:p>
-    <w:p>
-      <w:pPr>
-        <w:pStyle w:val="figura"/>
-      </w:pPr>
-    </w:p>
-    <w:p>
-      <w:pPr>
-        <w:ind w:firstLine="720"/>
-      </w:pPr>
-      <w:r>
-        <w:t>A figura 4.2</w:t>
-      </w:r>
-      <w:r>
-        <w:t>5</w:t>
-      </w:r>
-      <w:r>
-        <w:t xml:space="preserve"> exibe o Diagrama de </w:t>
-      </w:r>
-      <w:r>
-        <w:t xml:space="preserve">Sequencia </w:t>
-      </w:r>
-      <w:r>
-        <w:t>do Login.</w:t>
-      </w:r>
-    </w:p>
-    <w:p>
-      <w:pPr>
-        <w:pStyle w:val="figura"/>
-      </w:pPr>
-      <w:bookmarkStart w:id="100" w:name="_Toc25690569"/>
-      <w:r>
-        <w:t>Figura 4.2</w:t>
-      </w:r>
-      <w:r>
-        <w:t>5</w:t>
-      </w:r>
-      <w:r>
-        <w:t xml:space="preserve"> – Diagrama de </w:t>
-      </w:r>
-      <w:r>
-        <w:t xml:space="preserve">Sequencia </w:t>
-      </w:r>
-      <w:r>
-        <w:t>do Login</w:t>
-      </w:r>
-      <w:bookmarkEnd w:id="100"/>
-    </w:p>
-    <w:p>
-      <w:pPr>
-        <w:jc w:val="center"/>
-        <w:rPr>
-          <w:sz w:val="20"/>
-          <w:szCs w:val="18"/>
-        </w:rPr>
-      </w:pPr>
-    </w:p>
-    <w:p>
-      <w:pPr>
-        <w:jc w:val="center"/>
-        <w:rPr>
-          <w:sz w:val="20"/>
-          <w:szCs w:val="18"/>
-        </w:rPr>
-      </w:pPr>
-      <w:bookmarkStart w:id="101" w:name="_Toc25689155"/>
-      <w:r>
-        <w:rPr>
-          <w:sz w:val="20"/>
-          <w:szCs w:val="18"/>
-        </w:rPr>
-        <w:t>Fonte: Autoria Própria, 2019</w:t>
-      </w:r>
-      <w:bookmarkEnd w:id="101"/>
-    </w:p>
-    <w:p>
-      <w:pPr>
-        <w:pStyle w:val="figura"/>
-      </w:pPr>
-    </w:p>
-    <w:p>
-      <w:pPr>
-        <w:pStyle w:val="figura"/>
-      </w:pPr>
-    </w:p>
-    <w:p>
-      <w:pPr>
-        <w:pStyle w:val="figura"/>
-      </w:pPr>
-    </w:p>
-    <w:p>
-      <w:pPr>
-        <w:pStyle w:val="figura"/>
-      </w:pPr>
-    </w:p>
-    <w:p>
-      <w:pPr>
-        <w:pStyle w:val="figura"/>
-      </w:pPr>
-    </w:p>
-    <w:p>
-      <w:pPr>
-        <w:pStyle w:val="Heading2"/>
-      </w:pPr>
-      <w:bookmarkStart w:id="102" w:name="_Toc25691718"/>
-      <w:r>
-        <w:t>4.5</w:t>
-      </w:r>
-      <w:r>
-        <w:t xml:space="preserve"> D</w:t>
-      </w:r>
-      <w:r>
-        <w:t>IAGRAMA DE ATIVIDADES</w:t>
-      </w:r>
-      <w:bookmarkEnd w:id="102"/>
-    </w:p>
-    <w:p>
-      <w:pPr>
-        <w:pStyle w:val="figura"/>
-      </w:pPr>
-    </w:p>
-    <w:p>
-      <w:pPr>
-        <w:ind w:firstLine="720"/>
-      </w:pPr>
-      <w:r>
-        <w:t>A figura 4.</w:t>
-      </w:r>
-      <w:r>
-        <w:t>2</w:t>
-      </w:r>
-      <w:r>
-        <w:t>6</w:t>
-      </w:r>
-      <w:r>
-        <w:t xml:space="preserve"> exibe o Diagrama de</w:t>
-      </w:r>
-      <w:r>
-        <w:t xml:space="preserve"> Atividade do Projeto</w:t>
-      </w:r>
-      <w:r>
-        <w:t>.</w:t>
-      </w:r>
-    </w:p>
-    <w:p>
-      <w:pPr>
-        <w:pStyle w:val="figura"/>
-      </w:pPr>
-      <w:bookmarkStart w:id="103" w:name="_Toc25690570"/>
-      <w:r>
-        <w:t>Figura 4.</w:t>
-      </w:r>
-      <w:r>
-        <w:t>2</w:t>
-      </w:r>
-      <w:r>
-        <w:t>6</w:t>
-      </w:r>
-      <w:r>
-        <w:t xml:space="preserve"> – Diagr</w:t>
-      </w:r>
-      <w:r>
-        <w:t>ama de Atividade do Projeto</w:t>
-      </w:r>
-      <w:bookmarkEnd w:id="103"/>
-    </w:p>
-    <w:p>
-      <w:pPr>
-        <w:jc w:val="center"/>
-        <w:rPr>
-          <w:sz w:val="20"/>
-          <w:szCs w:val="18"/>
-        </w:rPr>
-      </w:pPr>
-    </w:p>
-    <w:p>
-      <w:pPr>
-        <w:jc w:val="center"/>
-        <w:rPr>
-          <w:sz w:val="20"/>
-          <w:szCs w:val="18"/>
-        </w:rPr>
-      </w:pPr>
-      <w:bookmarkStart w:id="104" w:name="_Toc25689157"/>
-      <w:r>
-        <w:rPr>
-          <w:sz w:val="20"/>
-          <w:szCs w:val="18"/>
-        </w:rPr>
-        <w:t>Fonte: Autoria Própria, 2019</w:t>
-      </w:r>
-      <w:bookmarkEnd w:id="104"/>
-    </w:p>
-    <w:p>
-      <w:pPr>
-        <w:pStyle w:val="figura"/>
-      </w:pPr>
-    </w:p>
-    <w:p>
-      <w:pPr>
-        <w:pStyle w:val="figura"/>
-      </w:pPr>
-    </w:p>
-    <w:p/>
-    <w:p>
-      <w:pPr>
-        <w:pStyle w:val="Heading2"/>
-      </w:pPr>
-      <w:bookmarkStart w:id="105" w:name="_Toc25691719"/>
-      <w:r>
-        <w:t>4.6</w:t>
-      </w:r>
-      <w:r>
-        <w:t xml:space="preserve"> D</w:t>
-      </w:r>
-      <w:r>
-        <w:t>IAGRAMA DE ESTADOS</w:t>
-      </w:r>
-      <w:bookmarkEnd w:id="105"/>
-    </w:p>
-    <w:p>
-      <w:pPr>
-        <w:pStyle w:val="figura"/>
-      </w:pPr>
-    </w:p>
-    <w:p>
-      <w:pPr>
-        <w:ind w:firstLine="720"/>
-      </w:pPr>
-      <w:r>
-        <w:t>A figura 4.</w:t>
-      </w:r>
-      <w:r>
-        <w:t>2</w:t>
-      </w:r>
-      <w:r>
-        <w:t>7</w:t>
-      </w:r>
-      <w:r>
-        <w:t xml:space="preserve"> exibe o Diagrama d</w:t>
-      </w:r>
-      <w:r>
-        <w:t>e Estados de Manter Usuarios</w:t>
-      </w:r>
-      <w:r>
-        <w:t>.</w:t>
-      </w:r>
-    </w:p>
-    <w:p>
-      <w:pPr>
-        <w:pStyle w:val="figura"/>
-      </w:pPr>
-      <w:bookmarkStart w:id="106" w:name="_Toc25690571"/>
-      <w:r>
-        <w:t>Figura 4.</w:t>
-      </w:r>
-      <w:r>
-        <w:t>2</w:t>
-      </w:r>
-      <w:r>
-        <w:t>7</w:t>
-      </w:r>
-      <w:r>
-        <w:t xml:space="preserve"> – Diagrama d</w:t>
-      </w:r>
-      <w:r>
-        <w:t>e Estados de Manter Usuários</w:t>
-      </w:r>
-      <w:bookmarkEnd w:id="106"/>
-    </w:p>
-    <w:p>
-      <w:pPr>
-        <w:jc w:val="center"/>
-        <w:rPr>
-          <w:sz w:val="20"/>
-          <w:szCs w:val="18"/>
-        </w:rPr>
-      </w:pPr>
-    </w:p>
-    <w:p>
-      <w:pPr>
-        <w:jc w:val="center"/>
-        <w:rPr>
-          <w:sz w:val="20"/>
-          <w:szCs w:val="18"/>
-        </w:rPr>
-      </w:pPr>
-      <w:bookmarkStart w:id="107" w:name="_Toc25689159"/>
-      <w:r>
-        <w:rPr>
-          <w:sz w:val="20"/>
-          <w:szCs w:val="18"/>
-        </w:rPr>
-        <w:t>Fonte: Autoria Própria, 2019</w:t>
-      </w:r>
-      <w:bookmarkEnd w:id="107"/>
-    </w:p>
-    <w:p>
-      <w:pPr>
-        <w:pStyle w:val="figura"/>
-      </w:pPr>
-    </w:p>
-    <w:p>
-      <w:pPr>
-        <w:ind w:firstLine="720"/>
-      </w:pPr>
-      <w:r>
-        <w:t>A figura 4.</w:t>
-      </w:r>
-      <w:r>
-        <w:t>2</w:t>
-      </w:r>
-      <w:r>
-        <w:t>8</w:t>
-      </w:r>
-      <w:r>
-        <w:t xml:space="preserve"> exibe o Diagrama de</w:t>
-      </w:r>
-      <w:r>
-        <w:t xml:space="preserve"> Estados de Manter Unidades</w:t>
-      </w:r>
-      <w:r>
-        <w:t>.</w:t>
-      </w:r>
-    </w:p>
-    <w:p>
-      <w:pPr>
-        <w:pStyle w:val="figura"/>
-      </w:pPr>
-      <w:bookmarkStart w:id="108" w:name="_Toc25690572"/>
-      <w:r>
-        <w:t>Figura 4.</w:t>
-      </w:r>
-      <w:r>
-        <w:t>2</w:t>
-      </w:r>
-      <w:r>
-        <w:t>8</w:t>
-      </w:r>
-      <w:r>
-        <w:t xml:space="preserve"> – Diagrama de</w:t>
-      </w:r>
-      <w:r>
-        <w:t xml:space="preserve"> Estados de Manter Unidades</w:t>
-      </w:r>
-      <w:bookmarkEnd w:id="108"/>
-    </w:p>
-    <w:p>
-      <w:pPr>
-        <w:jc w:val="center"/>
-        <w:rPr>
-          <w:sz w:val="20"/>
-          <w:szCs w:val="18"/>
-        </w:rPr>
-      </w:pPr>
-    </w:p>
-    <w:p>
-      <w:pPr>
-        <w:jc w:val="center"/>
-        <w:rPr>
-          <w:sz w:val="20"/>
-          <w:szCs w:val="18"/>
-        </w:rPr>
-      </w:pPr>
-      <w:bookmarkStart w:id="109" w:name="_Toc25689161"/>
-      <w:r>
-        <w:rPr>
-          <w:sz w:val="20"/>
-          <w:szCs w:val="18"/>
-        </w:rPr>
-        <w:t>Fonte: Autoria Própria, 2019</w:t>
-      </w:r>
-      <w:bookmarkEnd w:id="109"/>
-    </w:p>
-    <w:p>
-      <w:pPr>
-        <w:pStyle w:val="figura"/>
-      </w:pPr>
-    </w:p>
-    <w:p>
-      <w:pPr>
-        <w:ind w:firstLine="720"/>
-      </w:pPr>
-      <w:r>
-        <w:t>A figura 4.</w:t>
-      </w:r>
-      <w:r>
-        <w:t>2</w:t>
-      </w:r>
-      <w:r>
-        <w:t>9</w:t>
-      </w:r>
-      <w:r>
-        <w:t xml:space="preserve"> exibe o Diagrama </w:t>
-      </w:r>
-      <w:r>
-        <w:t>de Estados de Manter Produtos</w:t>
-      </w:r>
-      <w:r>
-        <w:t>.</w:t>
-      </w:r>
-    </w:p>
-    <w:p>
-      <w:pPr>
-        <w:pStyle w:val="figura"/>
-      </w:pPr>
-      <w:bookmarkStart w:id="110" w:name="_Toc25690573"/>
-      <w:r>
-        <w:t xml:space="preserve">Figura </w:t>
-      </w:r>
-      <w:r>
-        <w:t>4.</w:t>
-      </w:r>
-      <w:r>
-        <w:t>2</w:t>
-      </w:r>
-      <w:r>
-        <w:t xml:space="preserve">9 </w:t>
-      </w:r>
-      <w:r>
-        <w:t>– Diagrama de</w:t>
-      </w:r>
-      <w:r>
-        <w:t xml:space="preserve"> Estados de Manter Produtos</w:t>
-      </w:r>
-      <w:bookmarkEnd w:id="110"/>
-    </w:p>
-    <w:p>
-      <w:pPr>
-        <w:jc w:val="center"/>
-        <w:rPr>
-          <w:sz w:val="20"/>
-          <w:szCs w:val="18"/>
-        </w:rPr>
-      </w:pPr>
-    </w:p>
-    <w:p>
-      <w:pPr>
-        <w:jc w:val="center"/>
-        <w:rPr>
-          <w:sz w:val="20"/>
-          <w:szCs w:val="18"/>
-        </w:rPr>
-      </w:pPr>
-      <w:bookmarkStart w:id="111" w:name="_Toc25689163"/>
-      <w:r>
-        <w:rPr>
-          <w:sz w:val="20"/>
-          <w:szCs w:val="18"/>
-        </w:rPr>
-        <w:t>Fonte: Autoria Própria, 2019</w:t>
-      </w:r>
-      <w:bookmarkEnd w:id="111"/>
-    </w:p>
-    <w:p>
-      <w:pPr>
-        <w:pStyle w:val="figura"/>
-      </w:pPr>
-    </w:p>
-    <w:p>
-      <w:pPr>
-        <w:ind w:firstLine="720"/>
-      </w:pPr>
-      <w:r>
-        <w:t>A figura 4.</w:t>
-      </w:r>
-      <w:r>
-        <w:t>30</w:t>
-      </w:r>
-      <w:r>
-        <w:t xml:space="preserve"> exibe o Diagrama de Estados de Manter Pessoa.</w:t>
-      </w:r>
-    </w:p>
-    <w:p>
-      <w:pPr>
-        <w:pStyle w:val="figura"/>
-      </w:pPr>
-      <w:bookmarkStart w:id="112" w:name="_Toc25690574"/>
-      <w:r>
-        <w:lastRenderedPageBreak/>
-        <w:t>Figura 4.</w:t>
-      </w:r>
-      <w:r>
-        <w:t>30</w:t>
-      </w:r>
-      <w:r>
-        <w:t xml:space="preserve"> – Diagrama de Estados de Manter Pessoa</w:t>
-      </w:r>
-      <w:bookmarkEnd w:id="112"/>
-    </w:p>
-    <w:p>
-      <w:pPr>
-        <w:jc w:val="center"/>
-        <w:rPr>
-          <w:sz w:val="20"/>
-          <w:szCs w:val="18"/>
-        </w:rPr>
-      </w:pPr>
-    </w:p>
-    <w:p>
-      <w:pPr>
-        <w:jc w:val="center"/>
-        <w:rPr>
-          <w:sz w:val="20"/>
-          <w:szCs w:val="18"/>
-        </w:rPr>
-      </w:pPr>
-      <w:bookmarkStart w:id="113" w:name="_Toc25689165"/>
-      <w:r>
-        <w:rPr>
-          <w:sz w:val="20"/>
-          <w:szCs w:val="18"/>
-        </w:rPr>
-        <w:t>Fonte: Autoria Própria, 2019</w:t>
-      </w:r>
-      <w:bookmarkEnd w:id="113"/>
-    </w:p>
-    <w:p>
-      <w:pPr>
-        <w:pStyle w:val="figura"/>
-      </w:pPr>
-    </w:p>
-    <w:p>
-      <w:pPr>
-        <w:ind w:firstLine="720"/>
-      </w:pPr>
-      <w:r>
-        <w:t>A figura 4.</w:t>
-      </w:r>
-      <w:r>
-        <w:t>31</w:t>
-      </w:r>
-      <w:r>
-        <w:t xml:space="preserve"> exibe o Diagrama de Estados de Manter Fabricantes.</w:t>
-      </w:r>
-    </w:p>
-    <w:p>
-      <w:pPr>
-        <w:pStyle w:val="figura"/>
-      </w:pPr>
-      <w:bookmarkStart w:id="114" w:name="_Toc25690575"/>
-      <w:r>
-        <w:t>Figura 4.</w:t>
-      </w:r>
-      <w:r>
-        <w:t>31</w:t>
-      </w:r>
-      <w:r>
-        <w:t xml:space="preserve"> – Diagrama de Estados de Manter Fabricantes</w:t>
-      </w:r>
-      <w:bookmarkEnd w:id="114"/>
-    </w:p>
-    <w:p>
-      <w:pPr>
-        <w:jc w:val="center"/>
-        <w:rPr>
-          <w:sz w:val="20"/>
-          <w:szCs w:val="18"/>
-        </w:rPr>
-      </w:pPr>
-    </w:p>
-    <w:p>
-      <w:pPr>
-        <w:jc w:val="center"/>
-        <w:rPr>
-          <w:sz w:val="20"/>
-          <w:szCs w:val="18"/>
-        </w:rPr>
-      </w:pPr>
-      <w:bookmarkStart w:id="115" w:name="_Toc25689167"/>
-      <w:r>
-        <w:rPr>
-          <w:sz w:val="20"/>
-          <w:szCs w:val="18"/>
-        </w:rPr>
-        <w:t>Fonte: Autoria Própria, 2019</w:t>
-      </w:r>
-      <w:bookmarkEnd w:id="115"/>
-    </w:p>
-    <w:p>
-      <w:pPr>
-        <w:pStyle w:val="figura"/>
-      </w:pPr>
-    </w:p>
-    <w:p>
-      <w:pPr>
-        <w:ind w:firstLine="720"/>
-      </w:pPr>
-      <w:r>
-        <w:t>A figura 4.</w:t>
-      </w:r>
-      <w:r>
-        <w:t>32</w:t>
-      </w:r>
-      <w:r>
-        <w:t xml:space="preserve"> exibe o Diagrama de Estados de Manter Cidades.</w:t>
-      </w:r>
-    </w:p>
-    <w:p>
-      <w:pPr>
-        <w:pStyle w:val="figura"/>
-      </w:pPr>
-      <w:bookmarkStart w:id="116" w:name="_Toc25690576"/>
-      <w:r>
-        <w:t>Figura 4.</w:t>
-      </w:r>
-      <w:r>
-        <w:t>32</w:t>
-      </w:r>
-      <w:r>
-        <w:t xml:space="preserve"> – Diagrama de Estados de Manter Cidades</w:t>
-      </w:r>
-      <w:bookmarkEnd w:id="116"/>
-    </w:p>
-    <w:p>
-      <w:pPr>
-        <w:jc w:val="center"/>
-        <w:rPr>
-          <w:sz w:val="20"/>
-          <w:szCs w:val="18"/>
-        </w:rPr>
-      </w:pPr>
-    </w:p>
-    <w:p>
-      <w:pPr>
-        <w:jc w:val="center"/>
-        <w:rPr>
-          <w:sz w:val="20"/>
-          <w:szCs w:val="18"/>
-        </w:rPr>
-      </w:pPr>
-      <w:bookmarkStart w:id="117" w:name="_Toc25689169"/>
-      <w:r>
-        <w:rPr>
-          <w:sz w:val="20"/>
-          <w:szCs w:val="18"/>
-        </w:rPr>
-        <w:t>Fonte: Autoria Própria, 2019</w:t>
-      </w:r>
-      <w:bookmarkEnd w:id="117"/>
-    </w:p>
-    <w:p>
-      <w:pPr>
-        <w:pStyle w:val="figura"/>
-      </w:pPr>
-    </w:p>
-    <w:p>
-      <w:pPr>
-        <w:ind w:firstLine="720"/>
-      </w:pPr>
-      <w:r>
-        <w:t>A figura 4.3</w:t>
-      </w:r>
-      <w:r>
-        <w:t>3</w:t>
-      </w:r>
-      <w:r>
-        <w:t xml:space="preserve"> exibe o Diagrama de Estados de Manter Bairros.</w:t>
-      </w:r>
-    </w:p>
-    <w:p>
-      <w:pPr>
-        <w:pStyle w:val="figura"/>
-      </w:pPr>
-      <w:bookmarkStart w:id="118" w:name="_Toc25690577"/>
-      <w:r>
-        <w:t>Figura 4.3</w:t>
-      </w:r>
-      <w:r>
-        <w:t>3</w:t>
-      </w:r>
-      <w:r>
-        <w:t xml:space="preserve"> – Diagrama de Estados de Manter Bairros</w:t>
-      </w:r>
-      <w:bookmarkEnd w:id="118"/>
-    </w:p>
-    <w:p>
-      <w:pPr>
-        <w:jc w:val="center"/>
-        <w:rPr>
-          <w:sz w:val="20"/>
-          <w:szCs w:val="18"/>
-        </w:rPr>
-      </w:pPr>
-    </w:p>
-    <w:p>
-      <w:pPr>
-        <w:jc w:val="center"/>
-        <w:rPr>
-          <w:sz w:val="20"/>
-          <w:szCs w:val="18"/>
-        </w:rPr>
-      </w:pPr>
-      <w:bookmarkStart w:id="119" w:name="_Toc25689171"/>
-      <w:r>
-        <w:rPr>
-          <w:sz w:val="20"/>
-          <w:szCs w:val="18"/>
-        </w:rPr>
-        <w:t>Fonte: Autoria Própria, 2019</w:t>
-      </w:r>
-      <w:bookmarkEnd w:id="119"/>
-    </w:p>
-    <w:p>
-      <w:pPr>
-        <w:pStyle w:val="figura"/>
-      </w:pPr>
-    </w:p>
-    <w:p>
-      <w:pPr>
-        <w:ind w:firstLine="720"/>
-      </w:pPr>
-      <w:r>
-        <w:t>A</w:t>
-      </w:r>
-      <w:r>
-        <w:t xml:space="preserve"> figura 4.3</w:t>
-      </w:r>
-      <w:r>
-        <w:t>4</w:t>
-      </w:r>
-      <w:r>
-        <w:t xml:space="preserve"> exibe o Diagrama de Estados de Manter Pedido.</w:t>
-      </w:r>
-    </w:p>
-    <w:p>
-      <w:pPr>
-        <w:pStyle w:val="figura"/>
-      </w:pPr>
-      <w:bookmarkStart w:id="120" w:name="_Toc25690578"/>
-      <w:r>
-        <w:t>Figura 4.3</w:t>
-      </w:r>
-      <w:r>
-        <w:t>4</w:t>
-      </w:r>
-      <w:r>
-        <w:t xml:space="preserve"> – Diagrama de Estados de Manter Pedido</w:t>
-      </w:r>
-      <w:bookmarkEnd w:id="120"/>
-    </w:p>
-    <w:p>
-      <w:pPr>
-        <w:jc w:val="center"/>
-        <w:rPr>
-          <w:sz w:val="20"/>
-          <w:szCs w:val="18"/>
-        </w:rPr>
-      </w:pPr>
-    </w:p>
-    <w:p>
-      <w:pPr>
-        <w:jc w:val="center"/>
-        <w:rPr>
-          <w:sz w:val="20"/>
-          <w:szCs w:val="18"/>
-        </w:rPr>
-      </w:pPr>
-      <w:bookmarkStart w:id="121" w:name="_Toc25689173"/>
-      <w:r>
-        <w:rPr>
-          <w:sz w:val="20"/>
-          <w:szCs w:val="18"/>
-        </w:rPr>
-        <w:t>Fonte: Autoria Própria, 2019</w:t>
-      </w:r>
-      <w:bookmarkEnd w:id="121"/>
-    </w:p>
-    <w:p>
-      <w:pPr>
-        <w:pStyle w:val="figura"/>
-      </w:pPr>
-    </w:p>
-    <w:p>
-      <w:pPr>
-        <w:ind w:firstLine="720"/>
-      </w:pPr>
-      <w:r>
-        <w:t>A figura 4.3</w:t>
-      </w:r>
-      <w:r>
-        <w:t>5</w:t>
-      </w:r>
-      <w:r>
-        <w:t xml:space="preserve"> exibe o Diagrama de Estados de Cadastrar Pedido.</w:t>
-      </w:r>
-    </w:p>
-    <w:p>
-      <w:pPr>
-        <w:pStyle w:val="figura"/>
-      </w:pPr>
-      <w:bookmarkStart w:id="122" w:name="_Toc25690579"/>
-      <w:r>
-        <w:t>Figura 4.3</w:t>
-      </w:r>
-      <w:r>
-        <w:t>5</w:t>
-      </w:r>
-      <w:r>
-        <w:t xml:space="preserve"> – Diagrama de Estados de Cadastrar Pedido</w:t>
-      </w:r>
-      <w:bookmarkEnd w:id="122"/>
-    </w:p>
-    <w:p>
-      <w:pPr>
-        <w:jc w:val="center"/>
-        <w:rPr>
-          <w:sz w:val="20"/>
-          <w:szCs w:val="18"/>
-        </w:rPr>
-      </w:pPr>
-    </w:p>
-    <w:p>
-      <w:pPr>
-        <w:jc w:val="center"/>
-        <w:rPr>
-          <w:sz w:val="20"/>
-          <w:szCs w:val="18"/>
-        </w:rPr>
-      </w:pPr>
-      <w:bookmarkStart w:id="123" w:name="_Toc25689175"/>
-      <w:r>
-        <w:rPr>
-          <w:sz w:val="20"/>
-          <w:szCs w:val="18"/>
-        </w:rPr>
-        <w:t>Fonte: Autoria Própria, 2019</w:t>
-      </w:r>
-      <w:bookmarkEnd w:id="123"/>
-    </w:p>
-    <w:p>
-      <w:pPr>
-        <w:pStyle w:val="figura"/>
-      </w:pPr>
-    </w:p>
-    <w:p>
-      <w:pPr>
-        <w:ind w:firstLine="720"/>
-      </w:pPr>
-      <w:r>
-        <w:t>A figura 4.3</w:t>
-      </w:r>
-      <w:r>
-        <w:t>6</w:t>
-      </w:r>
-      <w:r>
-        <w:t xml:space="preserve"> exibe o Diagrama de Estados do Login.</w:t>
-      </w:r>
-    </w:p>
-    <w:p>
-      <w:pPr>
-        <w:pStyle w:val="figura"/>
-      </w:pPr>
-      <w:bookmarkStart w:id="124" w:name="_Toc25690580"/>
-      <w:r>
-        <w:t>Figura 4.3</w:t>
-      </w:r>
-      <w:r>
-        <w:t>6</w:t>
-      </w:r>
-      <w:r>
-        <w:t xml:space="preserve"> – Diagrama de Estados do Login</w:t>
-      </w:r>
-      <w:bookmarkEnd w:id="124"/>
-    </w:p>
-    <w:p>
-      <w:pPr>
-        <w:jc w:val="center"/>
-        <w:rPr>
-          <w:sz w:val="20"/>
-          <w:szCs w:val="18"/>
-        </w:rPr>
-      </w:pPr>
-    </w:p>
-    <w:p>
-      <w:pPr>
-        <w:jc w:val="center"/>
-        <w:rPr>
-          <w:sz w:val="20"/>
-          <w:szCs w:val="18"/>
-        </w:rPr>
-      </w:pPr>
-      <w:bookmarkStart w:id="125" w:name="_Toc25689177"/>
-      <w:r>
-        <w:rPr>
-          <w:sz w:val="20"/>
-          <w:szCs w:val="18"/>
-        </w:rPr>
-        <w:t>Fonte: Autoria Própria, 2019</w:t>
-      </w:r>
-      <w:bookmarkEnd w:id="125"/>
-    </w:p>
-    <w:p>
-      <w:pPr>
-        <w:pStyle w:val="figura"/>
-      </w:pPr>
-    </w:p>
-    <w:p>
-      <w:pPr>
-        <w:pStyle w:val="figura"/>
-      </w:pPr>
-    </w:p>
-    <w:p>
-      <w:pPr>
-        <w:pStyle w:val="figura"/>
-      </w:pPr>
-    </w:p>
-    <w:p>
-      <w:pPr>
-        <w:pStyle w:val="figura"/>
-      </w:pPr>
-    </w:p>
-    <w:p>
-      <w:pPr>
-        <w:pStyle w:val="figura"/>
-      </w:pPr>
-    </w:p>
-    <w:p>
-      <w:pPr>
-        <w:pStyle w:val="figura"/>
-      </w:pPr>
-    </w:p>
-    <w:p>
-      <w:pPr>
-        <w:pStyle w:val="figura"/>
-      </w:pPr>
-    </w:p>
-    <w:p/>
-    <w:p>
-      <w:pPr>
-        <w:pStyle w:val="Heading2"/>
-      </w:pPr>
-      <w:bookmarkStart w:id="126" w:name="_Toc25691720"/>
-      <w:r>
-        <w:t>4.7</w:t>
-      </w:r>
-      <w:r>
-        <w:t xml:space="preserve"> D</w:t>
-      </w:r>
-      <w:r>
-        <w:t>IAGRAMA DE CASOS DE USO</w:t>
-      </w:r>
-      <w:bookmarkEnd w:id="126"/>
-    </w:p>
-    <w:p/>
-    <w:p>
-      <w:pPr>
-        <w:ind w:firstLine="720"/>
-      </w:pPr>
-      <w:r>
-        <w:t>A figura 4.3</w:t>
-      </w:r>
-      <w:r>
-        <w:t>7</w:t>
-      </w:r>
-      <w:r>
-        <w:t xml:space="preserve"> exibe o Diagrama de Casos de Uso de Manter Usuários.</w:t>
-      </w:r>
-    </w:p>
-    <w:p>
-      <w:pPr>
-        <w:pStyle w:val="figura"/>
-      </w:pPr>
-      <w:bookmarkStart w:id="127" w:name="_Toc25690581"/>
-      <w:r>
-        <w:t>Figura 4.3</w:t>
-      </w:r>
-      <w:r>
-        <w:t>7</w:t>
-      </w:r>
-      <w:r>
-        <w:t xml:space="preserve"> – Diagrama de Casos de Uso de Manter Usuários</w:t>
-      </w:r>
-      <w:bookmarkEnd w:id="127"/>
-    </w:p>
-    <w:p>
-      <w:pPr>
-        <w:jc w:val="center"/>
-        <w:rPr>
-          <w:sz w:val="20"/>
-          <w:szCs w:val="18"/>
-        </w:rPr>
-      </w:pPr>
-    </w:p>
-    <w:p>
-      <w:pPr>
-        <w:jc w:val="center"/>
-        <w:rPr>
-          <w:sz w:val="20"/>
-          <w:szCs w:val="18"/>
-        </w:rPr>
-      </w:pPr>
-      <w:bookmarkStart w:id="128" w:name="_Toc25689179"/>
-      <w:r>
-        <w:rPr>
-          <w:sz w:val="20"/>
-          <w:szCs w:val="18"/>
-        </w:rPr>
-        <w:t>Fonte: Autoria Própria, 2019</w:t>
-      </w:r>
-      <w:bookmarkEnd w:id="128"/>
-    </w:p>
-    <w:p>
-      <w:pPr>
-        <w:pStyle w:val="figura"/>
-      </w:pPr>
-    </w:p>
-    <w:p>
-      <w:pPr>
-        <w:ind w:firstLine="720"/>
-      </w:pPr>
-      <w:r>
-        <w:t>A figura 4.</w:t>
-      </w:r>
-      <w:r>
-        <w:t>3</w:t>
-      </w:r>
-      <w:r>
-        <w:t>8</w:t>
-      </w:r>
-      <w:r>
-        <w:t xml:space="preserve"> exibe o D</w:t>
-      </w:r>
-      <w:r>
-        <w:t>iagrama de Casos de Uso de Manter Unidades</w:t>
-      </w:r>
-      <w:r>
-        <w:t>.</w:t>
-      </w:r>
-    </w:p>
-    <w:p>
-      <w:pPr>
-        <w:pStyle w:val="figura"/>
-      </w:pPr>
-      <w:bookmarkStart w:id="129" w:name="_Toc25690582"/>
-      <w:r>
-        <w:t xml:space="preserve">Figura </w:t>
-      </w:r>
-      <w:r>
-        <w:t>4.</w:t>
-      </w:r>
-      <w:r>
-        <w:t>3</w:t>
-      </w:r>
-      <w:r>
-        <w:t xml:space="preserve">8 </w:t>
-      </w:r>
-      <w:r>
-        <w:t>– D</w:t>
-      </w:r>
-      <w:r>
-        <w:t>iagrama de Casos de Uso de Manter Unidades</w:t>
-      </w:r>
-      <w:bookmarkEnd w:id="129"/>
-    </w:p>
-    <w:p>
-      <w:pPr>
-        <w:jc w:val="center"/>
-        <w:rPr>
-          <w:sz w:val="20"/>
-          <w:szCs w:val="18"/>
-        </w:rPr>
-      </w:pPr>
-    </w:p>
-    <w:p>
-      <w:pPr>
-        <w:jc w:val="center"/>
-        <w:rPr>
-          <w:sz w:val="20"/>
-          <w:szCs w:val="18"/>
-        </w:rPr>
-      </w:pPr>
-      <w:bookmarkStart w:id="130" w:name="_Toc25689181"/>
-      <w:r>
-        <w:rPr>
-          <w:sz w:val="20"/>
-          <w:szCs w:val="18"/>
-        </w:rPr>
-        <w:t>Fonte: Autoria Própria, 2019</w:t>
-      </w:r>
-      <w:bookmarkEnd w:id="130"/>
-    </w:p>
-    <w:p>
-      <w:pPr>
-        <w:ind w:firstLine="720"/>
-      </w:pPr>
-    </w:p>
-    <w:p>
-      <w:pPr>
-        <w:ind w:firstLine="720"/>
-      </w:pPr>
-      <w:r>
-        <w:t>A figura 4.</w:t>
-      </w:r>
-      <w:r>
-        <w:t>3</w:t>
-      </w:r>
-      <w:r>
-        <w:t>9</w:t>
-      </w:r>
-      <w:r>
-        <w:t xml:space="preserve"> exibe o Di</w:t>
-      </w:r>
-      <w:r>
-        <w:t>agrama de Casos de Uso de Manter Produtos</w:t>
-      </w:r>
-      <w:r>
-        <w:t>.</w:t>
-      </w:r>
-    </w:p>
-    <w:p>
-      <w:pPr>
-        <w:pStyle w:val="figura"/>
-      </w:pPr>
-      <w:bookmarkStart w:id="131" w:name="_Toc25690583"/>
-      <w:r>
-        <w:t>Figura 4.</w:t>
-      </w:r>
-      <w:r>
-        <w:t>3</w:t>
-      </w:r>
-      <w:r>
-        <w:t>9</w:t>
-      </w:r>
-      <w:r>
-        <w:t xml:space="preserve"> – Diagrama de Cas</w:t>
-      </w:r>
-      <w:r>
-        <w:t>os de Uso de Manter Produtos</w:t>
-      </w:r>
-      <w:bookmarkEnd w:id="131"/>
-    </w:p>
-    <w:p>
-      <w:pPr>
-        <w:jc w:val="center"/>
-        <w:rPr>
-          <w:sz w:val="20"/>
-          <w:szCs w:val="18"/>
-        </w:rPr>
-      </w:pPr>
-    </w:p>
-    <w:p>
-      <w:pPr>
-        <w:jc w:val="center"/>
-        <w:rPr>
-          <w:sz w:val="20"/>
-          <w:szCs w:val="18"/>
-        </w:rPr>
-      </w:pPr>
-      <w:bookmarkStart w:id="132" w:name="_Toc25689183"/>
-      <w:r>
-        <w:rPr>
-          <w:sz w:val="20"/>
-          <w:szCs w:val="18"/>
-        </w:rPr>
-        <w:t>Fonte: Autoria Própria, 2019</w:t>
-      </w:r>
-      <w:bookmarkEnd w:id="132"/>
-    </w:p>
-    <w:p>
-      <w:pPr>
-        <w:pStyle w:val="figura"/>
-      </w:pPr>
-    </w:p>
-    <w:p>
-      <w:pPr>
-        <w:ind w:firstLine="720"/>
-      </w:pPr>
-      <w:r>
-        <w:t>A figura 4.</w:t>
-      </w:r>
-      <w:r>
-        <w:t>40</w:t>
-      </w:r>
-      <w:r>
-        <w:t xml:space="preserve"> exibe o Diagrama de Cas</w:t>
-      </w:r>
-      <w:r>
-        <w:t>os de Uso de Manter Pessoa</w:t>
-      </w:r>
-      <w:r>
-        <w:t>.</w:t>
-      </w:r>
-    </w:p>
-    <w:p>
-      <w:pPr>
-        <w:pStyle w:val="figura"/>
-      </w:pPr>
-      <w:bookmarkStart w:id="133" w:name="_Toc25690584"/>
-      <w:r>
-        <w:t xml:space="preserve">Figura </w:t>
-      </w:r>
-      <w:r>
-        <w:t>4.</w:t>
-      </w:r>
-      <w:r>
-        <w:t>40</w:t>
-      </w:r>
-      <w:r>
-        <w:t>– Diagrama de Casos de Uso de Manter Pessoa</w:t>
+        <w:t xml:space="preserve"> – Modelo Conceitual do Banco de Dados</w:t>
       </w:r>
       <w:bookmarkEnd w:id="133"/>
-    </w:p>
-    <w:p>
-      <w:pPr>
-        <w:jc w:val="center"/>
-        <w:rPr>
-          <w:sz w:val="20"/>
-          <w:szCs w:val="18"/>
-        </w:rPr>
-      </w:pPr>
-    </w:p>
-    <w:p>
-      <w:pPr>
-        <w:jc w:val="center"/>
-        <w:rPr>
-          <w:sz w:val="20"/>
-          <w:szCs w:val="18"/>
-        </w:rPr>
-      </w:pPr>
-      <w:bookmarkStart w:id="134" w:name="_Toc25689185"/>
-      <w:r>
-        <w:rPr>
-          <w:sz w:val="20"/>
-          <w:szCs w:val="18"/>
-        </w:rPr>
-        <w:t>Fonte: Autoria Própria, 2019</w:t>
-      </w:r>
-      <w:bookmarkEnd w:id="134"/>
-    </w:p>
-    <w:p>
-      <w:pPr>
-        <w:pStyle w:val="figura"/>
-      </w:pPr>
-    </w:p>
-    <w:p>
-      <w:pPr>
-        <w:ind w:firstLine="720"/>
-      </w:pPr>
-      <w:r>
-        <w:t>A figura 4.</w:t>
-      </w:r>
-      <w:r>
-        <w:t>41</w:t>
-      </w:r>
-      <w:r>
-        <w:t xml:space="preserve"> exibe o Diagrama de Caso</w:t>
-      </w:r>
-      <w:r>
-        <w:t>s de Uso de Manter Fabricantes</w:t>
-      </w:r>
-      <w:r>
-        <w:t>.</w:t>
-      </w:r>
-    </w:p>
-    <w:p>
-      <w:pPr>
-        <w:pStyle w:val="figura"/>
-      </w:pPr>
-      <w:bookmarkStart w:id="135" w:name="_Toc25690585"/>
-      <w:r>
-        <w:t xml:space="preserve">Figura </w:t>
-      </w:r>
-      <w:r>
-        <w:t>4.</w:t>
-      </w:r>
-      <w:r>
-        <w:t>41</w:t>
-      </w:r>
-      <w:r>
-        <w:t xml:space="preserve"> – Diagrama de Caso</w:t>
-      </w:r>
-      <w:r>
-        <w:t>s de Uso de Manter Fabricantes</w:t>
-      </w:r>
-      <w:bookmarkEnd w:id="135"/>
-    </w:p>
-    <w:p>
-      <w:pPr>
-        <w:jc w:val="center"/>
-        <w:rPr>
-          <w:sz w:val="20"/>
-          <w:szCs w:val="18"/>
-        </w:rPr>
-      </w:pPr>
-    </w:p>
-    <w:p>
-      <w:pPr>
-        <w:jc w:val="center"/>
-        <w:rPr>
-          <w:sz w:val="20"/>
-          <w:szCs w:val="18"/>
-        </w:rPr>
-      </w:pPr>
-      <w:bookmarkStart w:id="136" w:name="_Toc25689187"/>
-      <w:r>
-        <w:rPr>
-          <w:sz w:val="20"/>
-          <w:szCs w:val="18"/>
-        </w:rPr>
-        <w:t>Fonte: Autoria Própria, 2019</w:t>
-      </w:r>
-      <w:bookmarkEnd w:id="136"/>
-    </w:p>
-    <w:p>
-      <w:pPr>
-        <w:pStyle w:val="figura"/>
-      </w:pPr>
-    </w:p>
-    <w:p>
-      <w:pPr>
-        <w:ind w:firstLine="720"/>
-      </w:pPr>
-      <w:r>
-        <w:t>A figura 4.</w:t>
-      </w:r>
-      <w:r>
-        <w:t>42</w:t>
-      </w:r>
-      <w:r>
-        <w:t xml:space="preserve"> exibe o Diagrama de Casos de Uso de Manter Cidades.</w:t>
-      </w:r>
-    </w:p>
-    <w:p>
-      <w:pPr>
-        <w:pStyle w:val="figura"/>
-      </w:pPr>
-      <w:bookmarkStart w:id="137" w:name="_Toc25690586"/>
-      <w:r>
-        <w:t>Figura 4.</w:t>
-      </w:r>
-      <w:r>
-        <w:t>42</w:t>
-      </w:r>
-      <w:r>
-        <w:t xml:space="preserve"> – Diagrama de Casos de Uso de Manter Cidades</w:t>
-      </w:r>
-      <w:bookmarkEnd w:id="137"/>
-    </w:p>
-    <w:p>
-      <w:pPr>
-        <w:jc w:val="center"/>
-        <w:rPr>
-          <w:sz w:val="20"/>
-          <w:szCs w:val="18"/>
-        </w:rPr>
-      </w:pPr>
-    </w:p>
-    <w:p>
-      <w:pPr>
-        <w:jc w:val="center"/>
-        <w:rPr>
-          <w:sz w:val="20"/>
-          <w:szCs w:val="18"/>
-        </w:rPr>
-      </w:pPr>
-      <w:bookmarkStart w:id="138" w:name="_Toc25689189"/>
-      <w:r>
-        <w:rPr>
-          <w:sz w:val="20"/>
-          <w:szCs w:val="18"/>
-        </w:rPr>
-        <w:t>Fonte: Autoria Própria, 2019</w:t>
-      </w:r>
-      <w:bookmarkEnd w:id="138"/>
-    </w:p>
-    <w:p>
-      <w:pPr>
-        <w:pStyle w:val="figura"/>
-      </w:pPr>
-    </w:p>
-    <w:p>
-      <w:pPr>
-        <w:ind w:firstLine="720"/>
-      </w:pPr>
-      <w:r>
-        <w:t>A figura 4.4</w:t>
-      </w:r>
-      <w:r>
-        <w:t>3</w:t>
-      </w:r>
-      <w:r>
-        <w:t xml:space="preserve"> exibe o Diagrama de Casos de Uso de Manter Bairros.</w:t>
-      </w:r>
-    </w:p>
-    <w:p>
-      <w:pPr>
-        <w:pStyle w:val="figura"/>
-      </w:pPr>
-      <w:bookmarkStart w:id="139" w:name="_Toc25690587"/>
-      <w:r>
-        <w:t>Figura 4.4</w:t>
-      </w:r>
-      <w:r>
-        <w:t>3</w:t>
-      </w:r>
-      <w:r>
-        <w:t xml:space="preserve"> – Diagrama de Casos de Uso de Manter Bairros</w:t>
-      </w:r>
-      <w:bookmarkEnd w:id="139"/>
-    </w:p>
-    <w:p>
-      <w:pPr>
-        <w:jc w:val="center"/>
-        <w:rPr>
-          <w:sz w:val="20"/>
-          <w:szCs w:val="18"/>
-        </w:rPr>
-      </w:pPr>
-    </w:p>
-    <w:p>
-      <w:pPr>
-        <w:jc w:val="center"/>
-        <w:rPr>
-          <w:sz w:val="20"/>
-          <w:szCs w:val="18"/>
-        </w:rPr>
-      </w:pPr>
-      <w:bookmarkStart w:id="140" w:name="_Toc25689191"/>
-      <w:r>
-        <w:rPr>
-          <w:sz w:val="20"/>
-          <w:szCs w:val="18"/>
-        </w:rPr>
-        <w:t>Fonte: Autoria Própria, 2019</w:t>
-      </w:r>
-      <w:bookmarkEnd w:id="140"/>
-    </w:p>
-    <w:p>
-      <w:pPr>
-        <w:pStyle w:val="figura"/>
-      </w:pPr>
-    </w:p>
-    <w:p>
-      <w:pPr>
-        <w:ind w:firstLine="720"/>
-      </w:pPr>
-      <w:r>
-        <w:t>A figura 4.4</w:t>
-      </w:r>
-      <w:r>
-        <w:t>4</w:t>
-      </w:r>
-      <w:r>
-        <w:t xml:space="preserve"> exibe o Diagrama de Casos de Uso de Manter Pedido.</w:t>
-      </w:r>
-    </w:p>
-    <w:p>
-      <w:pPr>
-        <w:pStyle w:val="figura"/>
-      </w:pPr>
-      <w:bookmarkStart w:id="141" w:name="_Toc25690588"/>
-      <w:r>
-        <w:t>Figura 4.4</w:t>
-      </w:r>
-      <w:r>
-        <w:t>4</w:t>
-      </w:r>
-      <w:r>
-        <w:t xml:space="preserve"> – Diagrama de Casos de Uso de Manter Pedido</w:t>
-      </w:r>
-      <w:bookmarkEnd w:id="141"/>
-    </w:p>
-    <w:p>
-      <w:pPr>
-        <w:jc w:val="center"/>
-        <w:rPr>
-          <w:sz w:val="20"/>
-          <w:szCs w:val="18"/>
-        </w:rPr>
-      </w:pPr>
-    </w:p>
-    <w:p>
-      <w:pPr>
-        <w:jc w:val="center"/>
-        <w:rPr>
-          <w:sz w:val="20"/>
-          <w:szCs w:val="18"/>
-        </w:rPr>
-      </w:pPr>
-      <w:bookmarkStart w:id="142" w:name="_Toc25689193"/>
-      <w:r>
-        <w:rPr>
-          <w:sz w:val="20"/>
-          <w:szCs w:val="18"/>
-        </w:rPr>
-        <w:t>Fonte: Autoria Própria, 2019</w:t>
-      </w:r>
-      <w:bookmarkEnd w:id="142"/>
-    </w:p>
-    <w:p>
-      <w:pPr>
-        <w:pStyle w:val="figura"/>
-      </w:pPr>
-    </w:p>
-    <w:p>
-      <w:pPr>
-        <w:ind w:firstLine="720"/>
-      </w:pPr>
-      <w:r>
-        <w:t>A figura 4.4</w:t>
-      </w:r>
-      <w:r>
-        <w:t>5</w:t>
-      </w:r>
-      <w:r>
-        <w:t xml:space="preserve"> exibe o Diagrama de Casos de Uso de Cadastrar Pedido.</w:t>
-      </w:r>
-    </w:p>
-    <w:p>
-      <w:pPr>
-        <w:pStyle w:val="figura"/>
-      </w:pPr>
-      <w:bookmarkStart w:id="143" w:name="_Toc25690589"/>
-      <w:r>
-        <w:t>Figura 4.4</w:t>
-      </w:r>
-      <w:r>
-        <w:t>5</w:t>
-      </w:r>
-      <w:r>
-        <w:t xml:space="preserve"> – Diagrama de Casos de Uso de </w:t>
-      </w:r>
-      <w:r>
-        <w:t>Cadastrar Pedido</w:t>
-      </w:r>
-      <w:bookmarkEnd w:id="143"/>
-    </w:p>
-    <w:p>
-      <w:pPr>
-        <w:jc w:val="center"/>
-        <w:rPr>
-          <w:sz w:val="20"/>
-          <w:szCs w:val="18"/>
-        </w:rPr>
-      </w:pPr>
-    </w:p>
-    <w:p>
-      <w:pPr>
-        <w:jc w:val="center"/>
-        <w:rPr>
-          <w:sz w:val="20"/>
-          <w:szCs w:val="18"/>
-        </w:rPr>
-      </w:pPr>
-      <w:bookmarkStart w:id="144" w:name="_Toc25689195"/>
-      <w:r>
-        <w:rPr>
-          <w:sz w:val="20"/>
-          <w:szCs w:val="18"/>
-        </w:rPr>
-        <w:t>Fonte: Autoria Própria, 2019</w:t>
-      </w:r>
-      <w:bookmarkEnd w:id="144"/>
-    </w:p>
-    <w:p>
-      <w:pPr>
-        <w:pStyle w:val="figura"/>
-      </w:pPr>
-    </w:p>
-    <w:p>
-      <w:pPr>
-        <w:ind w:firstLine="720"/>
-      </w:pPr>
-      <w:r>
-        <w:t>A figura 4.</w:t>
-      </w:r>
-      <w:r>
-        <w:t>46</w:t>
-      </w:r>
-      <w:r>
-        <w:t xml:space="preserve"> exibe o Diagrama de Casos de Uso do Login.</w:t>
-      </w:r>
-    </w:p>
-    <w:p>
-      <w:pPr>
-        <w:pStyle w:val="figura"/>
-      </w:pPr>
-      <w:bookmarkStart w:id="145" w:name="_Toc25689196"/>
-      <w:bookmarkStart w:id="146" w:name="_Toc25690590"/>
-      <w:r>
-        <w:t>Figura 4.4</w:t>
-      </w:r>
-      <w:r>
-        <w:t>6</w:t>
-      </w:r>
-      <w:r>
-        <w:t xml:space="preserve"> – Diagrama de Casos de Uso do Login</w:t>
-      </w:r>
-      <w:bookmarkEnd w:id="145"/>
-      <w:bookmarkEnd w:id="146"/>
-    </w:p>
-    <w:p>
-      <w:pPr>
-        <w:jc w:val="center"/>
-        <w:rPr>
-          <w:sz w:val="20"/>
-          <w:szCs w:val="18"/>
-        </w:rPr>
-      </w:pPr>
-    </w:p>
-    <w:p>
-      <w:pPr>
-        <w:jc w:val="center"/>
-        <w:rPr>
-          <w:sz w:val="20"/>
-          <w:szCs w:val="18"/>
-        </w:rPr>
-      </w:pPr>
-      <w:bookmarkStart w:id="147" w:name="_Toc25689197"/>
-      <w:r>
-        <w:rPr>
-          <w:sz w:val="20"/>
-          <w:szCs w:val="18"/>
-        </w:rPr>
-        <w:t>Fonte: Autoria Própria, 2019</w:t>
-      </w:r>
-      <w:bookmarkEnd w:id="147"/>
-    </w:p>
-    <w:p>
-      <w:pPr>
-        <w:pStyle w:val="figura"/>
-      </w:pPr>
-    </w:p>
-    <w:p/>
-    <w:p/>
-    <w:p/>
-    <w:p/>
-    <w:p/>
-    <w:p/>
-    <w:p/>
-    <w:p/>
-    <w:p/>
-    <w:p/>
-    <w:p/>
-    <w:p/>
-    <w:p/>
-    <w:p/>
-    <w:p/>
-    <w:p/>
-    <w:p/>
-    <w:p/>
-    <w:p/>
-    <w:p>
-      <w:pPr>
-        <w:pStyle w:val="Heading2"/>
-      </w:pPr>
-      <w:bookmarkStart w:id="148" w:name="_Toc25691721"/>
-      <w:r>
-        <w:lastRenderedPageBreak/>
-        <w:t>4.8</w:t>
-      </w:r>
-      <w:r>
-        <w:t xml:space="preserve"> </w:t>
-      </w:r>
-      <w:r>
-        <w:t>M</w:t>
-      </w:r>
-      <w:r>
-        <w:t>ODELO CONCEITUAL DO BANCO DE DADOS</w:t>
-      </w:r>
-      <w:bookmarkEnd w:id="148"/>
-    </w:p>
-    <w:p/>
-    <w:p>
-      <w:pPr>
-        <w:ind w:firstLine="720"/>
-      </w:pPr>
-      <w:r>
-        <w:t>A figura 4.</w:t>
-      </w:r>
-      <w:r>
-        <w:t>4</w:t>
-      </w:r>
-      <w:r>
-        <w:t>7</w:t>
-      </w:r>
-      <w:r>
-        <w:t xml:space="preserve"> </w:t>
-      </w:r>
-      <w:r>
-        <w:t>representa o Modelo Conceitual do Banco de Dados desenvolvido para esse projeto.</w:t>
-      </w:r>
-    </w:p>
-    <w:p>
-      <w:pPr>
-        <w:pStyle w:val="figura"/>
-      </w:pPr>
-      <w:bookmarkStart w:id="149" w:name="_Toc25690591"/>
-      <w:r>
-        <w:t>Figura 4</w:t>
-      </w:r>
-      <w:r>
-        <w:t>.4</w:t>
-      </w:r>
-      <w:r>
-        <w:t>7</w:t>
-      </w:r>
-      <w:r>
-        <w:t xml:space="preserve"> – Modelo Conceitual do Banco de Dados</w:t>
-      </w:r>
-      <w:bookmarkEnd w:id="149"/>
     </w:p>
     <w:p>
       <w:pPr>
@@ -20420,6 +20233,7 @@
         <w:rPr>
           <w:noProof/>
         </w:rPr>
+        <w:lastRenderedPageBreak/>
         <w:drawing>
           <wp:inline distT="0" distB="0" distL="0" distR="0" wp14:anchorId="1E2B4D57" wp14:editId="7E42C7E9">
             <wp:extent cx="6329890" cy="4076700"/>
@@ -20438,7 +20252,7 @@
                     </pic:cNvPicPr>
                   </pic:nvPicPr>
                   <pic:blipFill>
-                    <a:blip r:embed="rId21" cstate="print">
+                    <a:blip r:embed="rId29" cstate="print">
                       <a:extLst>
                         <a:ext uri="{28A0092B-C50C-407E-A947-70E740481C1C}">
                           <a14:useLocalDpi xmlns:a14="http://schemas.microsoft.com/office/drawing/2010/main" val="0"/>
@@ -20483,7 +20297,7 @@
           <w:szCs w:val="18"/>
         </w:rPr>
       </w:pPr>
-      <w:bookmarkStart w:id="150" w:name="_Toc25689201"/>
+      <w:bookmarkStart w:id="134" w:name="_Toc25689201"/>
       <w:r>
         <w:rPr>
           <w:sz w:val="20"/>
@@ -20491,7 +20305,7 @@
         </w:rPr>
         <w:t>Fonte: Autoria Própria, 2019</w:t>
       </w:r>
-      <w:bookmarkEnd w:id="150"/>
+      <w:bookmarkEnd w:id="134"/>
     </w:p>
     <w:p>
       <w:pPr>
@@ -20504,11 +20318,19 @@
       </w:pPr>
     </w:p>
     <w:p/>
+    <w:p/>
+    <w:p/>
+    <w:p/>
+    <w:p/>
+    <w:p/>
+    <w:p/>
+    <w:p/>
+    <w:p/>
     <w:p>
       <w:pPr>
         <w:pStyle w:val="Heading2"/>
       </w:pPr>
-      <w:bookmarkStart w:id="151" w:name="_Toc25691722"/>
+      <w:bookmarkStart w:id="135" w:name="_Toc25691722"/>
       <w:r>
         <w:t>4.9</w:t>
       </w:r>
@@ -20518,7 +20340,7 @@
       <w:r>
         <w:t>ODELO LÓGICO DO BANCO DE DADOS</w:t>
       </w:r>
-      <w:bookmarkEnd w:id="151"/>
+      <w:bookmarkEnd w:id="135"/>
     </w:p>
     <w:p/>
     <w:p>
@@ -20548,7 +20370,7 @@
       <w:pPr>
         <w:pStyle w:val="figura"/>
       </w:pPr>
-      <w:bookmarkStart w:id="152" w:name="_Toc25690592"/>
+      <w:bookmarkStart w:id="136" w:name="_Toc25690592"/>
       <w:r>
         <w:t>F</w:t>
       </w:r>
@@ -20567,7 +20389,7 @@
       <w:r>
         <w:t xml:space="preserve"> do Banco de Dados</w:t>
       </w:r>
-      <w:bookmarkEnd w:id="152"/>
+      <w:bookmarkEnd w:id="136"/>
     </w:p>
     <w:p>
       <w:pPr>
@@ -20602,7 +20424,7 @@
                     </pic:cNvPicPr>
                   </pic:nvPicPr>
                   <pic:blipFill>
-                    <a:blip r:embed="rId22">
+                    <a:blip r:embed="rId30">
                       <a:extLst>
                         <a:ext uri="{28A0092B-C50C-407E-A947-70E740481C1C}">
                           <a14:useLocalDpi xmlns:a14="http://schemas.microsoft.com/office/drawing/2010/main" val="0"/>
@@ -20642,7 +20464,7 @@
           <w:szCs w:val="18"/>
         </w:rPr>
       </w:pPr>
-      <w:bookmarkStart w:id="153" w:name="_Toc25689203"/>
+      <w:bookmarkStart w:id="137" w:name="_Toc25689203"/>
       <w:r>
         <w:rPr>
           <w:sz w:val="20"/>
@@ -20650,9 +20472,7 @@
         </w:rPr>
         <w:t>Fonte: Autoria Própria, 2019</w:t>
       </w:r>
-      <w:bookmarkStart w:id="154" w:name="_GoBack"/>
-      <w:bookmarkEnd w:id="153"/>
-      <w:bookmarkEnd w:id="154"/>
+      <w:bookmarkEnd w:id="137"/>
     </w:p>
     <w:p>
       <w:pPr>
@@ -20669,7 +20489,7 @@
       <w:pPr>
         <w:pStyle w:val="Heading2"/>
       </w:pPr>
-      <w:bookmarkStart w:id="155" w:name="_Toc25691723"/>
+      <w:bookmarkStart w:id="138" w:name="_Toc25691723"/>
       <w:r>
         <w:t>4.10</w:t>
       </w:r>
@@ -20679,7 +20499,7 @@
       <w:r>
         <w:t>ODELO FÍSICO DO BANCO DE DADOS</w:t>
       </w:r>
-      <w:bookmarkEnd w:id="155"/>
+      <w:bookmarkEnd w:id="138"/>
     </w:p>
     <w:p/>
     <w:p/>
@@ -20687,21 +20507,21 @@
       <w:pPr>
         <w:pStyle w:val="Heading2"/>
       </w:pPr>
-      <w:bookmarkStart w:id="156" w:name="_Toc25691724"/>
+      <w:bookmarkStart w:id="139" w:name="_Toc25691724"/>
       <w:r>
         <w:t>4.11</w:t>
       </w:r>
       <w:r>
         <w:t xml:space="preserve"> Etapas para implantação do software</w:t>
       </w:r>
-      <w:bookmarkEnd w:id="156"/>
+      <w:bookmarkEnd w:id="139"/>
     </w:p>
     <w:p/>
     <w:p>
       <w:pPr>
         <w:pStyle w:val="Heading2"/>
       </w:pPr>
-      <w:bookmarkStart w:id="157" w:name="_Toc25691725"/>
+      <w:bookmarkStart w:id="140" w:name="_Toc25691725"/>
       <w:r>
         <w:t>4.</w:t>
       </w:r>
@@ -20711,14 +20531,14 @@
       <w:r>
         <w:t xml:space="preserve"> TESTES DE SOFTWARE</w:t>
       </w:r>
-      <w:bookmarkEnd w:id="157"/>
+      <w:bookmarkEnd w:id="140"/>
     </w:p>
     <w:p/>
     <w:p>
       <w:pPr>
         <w:pStyle w:val="Heading1"/>
       </w:pPr>
-      <w:bookmarkStart w:id="158" w:name="_Toc25691726"/>
+      <w:bookmarkStart w:id="141" w:name="_Toc25691726"/>
       <w:r>
         <w:lastRenderedPageBreak/>
         <w:t>5</w:t>
@@ -20726,21 +20546,21 @@
       <w:r>
         <w:t>.0 MÉTODOS</w:t>
       </w:r>
-      <w:bookmarkEnd w:id="158"/>
+      <w:bookmarkEnd w:id="141"/>
     </w:p>
     <w:p/>
     <w:p>
       <w:pPr>
         <w:pStyle w:val="Heading2"/>
       </w:pPr>
-      <w:bookmarkStart w:id="159" w:name="_Toc25691727"/>
+      <w:bookmarkStart w:id="142" w:name="_Toc25691727"/>
       <w:r>
         <w:t>5</w:t>
       </w:r>
       <w:r>
         <w:t>.1 Apresentação das telas</w:t>
       </w:r>
-      <w:bookmarkEnd w:id="159"/>
+      <w:bookmarkEnd w:id="142"/>
     </w:p>
     <w:p/>
     <w:p>
@@ -20762,11 +20582,11 @@
       <w:pPr>
         <w:pStyle w:val="figura"/>
       </w:pPr>
-      <w:bookmarkStart w:id="160" w:name="_Toc25690593"/>
+      <w:bookmarkStart w:id="143" w:name="_Toc25690593"/>
       <w:r>
         <w:t>Figura 5.0 – Tela do Login do Projeto</w:t>
       </w:r>
-      <w:bookmarkEnd w:id="160"/>
+      <w:bookmarkEnd w:id="143"/>
     </w:p>
     <w:p>
       <w:pPr>
@@ -20800,7 +20620,7 @@
                     </pic:cNvPicPr>
                   </pic:nvPicPr>
                   <pic:blipFill>
-                    <a:blip r:embed="rId23">
+                    <a:blip r:embed="rId31">
                       <a:extLst>
                         <a:ext uri="{28A0092B-C50C-407E-A947-70E740481C1C}">
                           <a14:useLocalDpi xmlns:a14="http://schemas.microsoft.com/office/drawing/2010/main" val="0"/>
@@ -20840,7 +20660,7 @@
           <w:szCs w:val="18"/>
         </w:rPr>
       </w:pPr>
-      <w:bookmarkStart w:id="161" w:name="_Toc25689205"/>
+      <w:bookmarkStart w:id="144" w:name="_Toc25689205"/>
       <w:r>
         <w:rPr>
           <w:sz w:val="20"/>
@@ -20848,7 +20668,7 @@
         </w:rPr>
         <w:t>Fonte: Autoria Própria, 2019</w:t>
       </w:r>
-      <w:bookmarkEnd w:id="161"/>
+      <w:bookmarkEnd w:id="144"/>
     </w:p>
     <w:p/>
     <w:p>
@@ -20872,11 +20692,11 @@
       <w:pPr>
         <w:pStyle w:val="figura"/>
       </w:pPr>
-      <w:bookmarkStart w:id="162" w:name="_Toc25690594"/>
+      <w:bookmarkStart w:id="145" w:name="_Toc25690594"/>
       <w:r>
         <w:t xml:space="preserve">Figura 5.0 – Tela </w:t>
       </w:r>
-      <w:bookmarkEnd w:id="162"/>
+      <w:bookmarkEnd w:id="145"/>
       <w:r>
         <w:t>de Inicio</w:t>
       </w:r>
@@ -20898,7 +20718,7 @@
           <w:szCs w:val="18"/>
         </w:rPr>
       </w:pPr>
-      <w:bookmarkStart w:id="163" w:name="_Toc25689207"/>
+      <w:bookmarkStart w:id="146" w:name="_Toc25689207"/>
       <w:r>
         <w:rPr>
           <w:sz w:val="20"/>
@@ -20906,7 +20726,7 @@
         </w:rPr>
         <w:t>Fonte: Autoria Própria, 2019</w:t>
       </w:r>
-      <w:bookmarkEnd w:id="163"/>
+      <w:bookmarkEnd w:id="146"/>
     </w:p>
     <w:p>
       <w:pPr>
@@ -20928,11 +20748,11 @@
       <w:pPr>
         <w:pStyle w:val="figura"/>
       </w:pPr>
-      <w:bookmarkStart w:id="164" w:name="_Toc25690595"/>
+      <w:bookmarkStart w:id="147" w:name="_Toc25690595"/>
       <w:r>
         <w:t>Figura 5.0 – Tela do Login do Projeto</w:t>
       </w:r>
-      <w:bookmarkEnd w:id="164"/>
+      <w:bookmarkEnd w:id="147"/>
     </w:p>
     <w:p>
       <w:pPr>
@@ -20951,7 +20771,7 @@
           <w:szCs w:val="18"/>
         </w:rPr>
       </w:pPr>
-      <w:bookmarkStart w:id="165" w:name="_Toc25689209"/>
+      <w:bookmarkStart w:id="148" w:name="_Toc25689209"/>
       <w:r>
         <w:rPr>
           <w:sz w:val="20"/>
@@ -20960,7 +20780,7 @@
         <w:lastRenderedPageBreak/>
         <w:t>Fonte: Autoria Própria, 2019</w:t>
       </w:r>
-      <w:bookmarkEnd w:id="165"/>
+      <w:bookmarkEnd w:id="148"/>
     </w:p>
     <w:p>
       <w:pPr>
@@ -20982,11 +20802,11 @@
       <w:pPr>
         <w:pStyle w:val="figura"/>
       </w:pPr>
-      <w:bookmarkStart w:id="166" w:name="_Toc25690596"/>
+      <w:bookmarkStart w:id="149" w:name="_Toc25690596"/>
       <w:r>
         <w:t>Figura 5.0 – Tela do Login do Projeto</w:t>
       </w:r>
-      <w:bookmarkEnd w:id="166"/>
+      <w:bookmarkEnd w:id="149"/>
     </w:p>
     <w:p>
       <w:pPr>
@@ -21005,7 +20825,7 @@
           <w:szCs w:val="18"/>
         </w:rPr>
       </w:pPr>
-      <w:bookmarkStart w:id="167" w:name="_Toc25689211"/>
+      <w:bookmarkStart w:id="150" w:name="_Toc25689211"/>
       <w:r>
         <w:rPr>
           <w:sz w:val="20"/>
@@ -21013,7 +20833,7 @@
         </w:rPr>
         <w:t>Fonte: Autoria Própria, 2019</w:t>
       </w:r>
-      <w:bookmarkEnd w:id="167"/>
+      <w:bookmarkEnd w:id="150"/>
     </w:p>
     <w:p>
       <w:pPr>
@@ -21035,11 +20855,11 @@
       <w:pPr>
         <w:pStyle w:val="figura"/>
       </w:pPr>
-      <w:bookmarkStart w:id="168" w:name="_Toc25690597"/>
+      <w:bookmarkStart w:id="151" w:name="_Toc25690597"/>
       <w:r>
         <w:t>Figura 5.0 – Tela do Login do Projeto</w:t>
       </w:r>
-      <w:bookmarkEnd w:id="168"/>
+      <w:bookmarkEnd w:id="151"/>
     </w:p>
     <w:p>
       <w:pPr>
@@ -21058,7 +20878,7 @@
           <w:szCs w:val="18"/>
         </w:rPr>
       </w:pPr>
-      <w:bookmarkStart w:id="169" w:name="_Toc25689213"/>
+      <w:bookmarkStart w:id="152" w:name="_Toc25689213"/>
       <w:r>
         <w:rPr>
           <w:sz w:val="20"/>
@@ -21066,7 +20886,7 @@
         </w:rPr>
         <w:t>Fonte: Autoria Própria, 2019</w:t>
       </w:r>
-      <w:bookmarkEnd w:id="169"/>
+      <w:bookmarkEnd w:id="152"/>
     </w:p>
     <w:p>
       <w:pPr>
@@ -21088,11 +20908,11 @@
       <w:pPr>
         <w:pStyle w:val="figura"/>
       </w:pPr>
-      <w:bookmarkStart w:id="170" w:name="_Toc25690598"/>
+      <w:bookmarkStart w:id="153" w:name="_Toc25690598"/>
       <w:r>
         <w:t>Figura 5.0 – Tela do Login do Projeto</w:t>
       </w:r>
-      <w:bookmarkEnd w:id="170"/>
+      <w:bookmarkEnd w:id="153"/>
     </w:p>
     <w:p>
       <w:pPr>
@@ -21111,7 +20931,7 @@
           <w:szCs w:val="18"/>
         </w:rPr>
       </w:pPr>
-      <w:bookmarkStart w:id="171" w:name="_Toc25689215"/>
+      <w:bookmarkStart w:id="154" w:name="_Toc25689215"/>
       <w:r>
         <w:rPr>
           <w:sz w:val="20"/>
@@ -21119,7 +20939,7 @@
         </w:rPr>
         <w:t>Fonte: Autoria Própria, 2019</w:t>
       </w:r>
-      <w:bookmarkEnd w:id="171"/>
+      <w:bookmarkEnd w:id="154"/>
     </w:p>
     <w:p>
       <w:pPr>
@@ -21141,11 +20961,11 @@
       <w:pPr>
         <w:pStyle w:val="figura"/>
       </w:pPr>
-      <w:bookmarkStart w:id="172" w:name="_Toc25690599"/>
+      <w:bookmarkStart w:id="155" w:name="_Toc25690599"/>
       <w:r>
         <w:t>Figura 5.0 – Tela do Login do Projeto</w:t>
       </w:r>
-      <w:bookmarkEnd w:id="172"/>
+      <w:bookmarkEnd w:id="155"/>
     </w:p>
     <w:p>
       <w:pPr>
@@ -21164,7 +20984,7 @@
           <w:szCs w:val="18"/>
         </w:rPr>
       </w:pPr>
-      <w:bookmarkStart w:id="173" w:name="_Toc25689217"/>
+      <w:bookmarkStart w:id="156" w:name="_Toc25689217"/>
       <w:r>
         <w:rPr>
           <w:sz w:val="20"/>
@@ -21172,7 +20992,7 @@
         </w:rPr>
         <w:t>Fonte: Autoria Própria, 2019</w:t>
       </w:r>
-      <w:bookmarkEnd w:id="173"/>
+      <w:bookmarkEnd w:id="156"/>
     </w:p>
     <w:p>
       <w:pPr>
@@ -21194,11 +21014,11 @@
       <w:pPr>
         <w:pStyle w:val="figura"/>
       </w:pPr>
-      <w:bookmarkStart w:id="174" w:name="_Toc25690600"/>
+      <w:bookmarkStart w:id="157" w:name="_Toc25690600"/>
       <w:r>
         <w:t>Figura 5.0 – Tela do Login do Projeto</w:t>
       </w:r>
-      <w:bookmarkEnd w:id="174"/>
+      <w:bookmarkEnd w:id="157"/>
     </w:p>
     <w:p>
       <w:pPr>
@@ -21217,7 +21037,7 @@
           <w:szCs w:val="18"/>
         </w:rPr>
       </w:pPr>
-      <w:bookmarkStart w:id="175" w:name="_Toc25689219"/>
+      <w:bookmarkStart w:id="158" w:name="_Toc25689219"/>
       <w:r>
         <w:rPr>
           <w:sz w:val="20"/>
@@ -21225,7 +21045,7 @@
         </w:rPr>
         <w:t>Fonte: Autoria Própria, 2019</w:t>
       </w:r>
-      <w:bookmarkEnd w:id="175"/>
+      <w:bookmarkEnd w:id="158"/>
     </w:p>
     <w:p>
       <w:pPr>
@@ -21247,11 +21067,11 @@
       <w:pPr>
         <w:pStyle w:val="figura"/>
       </w:pPr>
-      <w:bookmarkStart w:id="176" w:name="_Toc25690601"/>
+      <w:bookmarkStart w:id="159" w:name="_Toc25690601"/>
       <w:r>
         <w:t>Figura 5.0 – Tela do Login do Projeto</w:t>
       </w:r>
-      <w:bookmarkEnd w:id="176"/>
+      <w:bookmarkEnd w:id="159"/>
     </w:p>
     <w:p>
       <w:pPr>
@@ -21270,7 +21090,7 @@
           <w:szCs w:val="18"/>
         </w:rPr>
       </w:pPr>
-      <w:bookmarkStart w:id="177" w:name="_Toc25689221"/>
+      <w:bookmarkStart w:id="160" w:name="_Toc25689221"/>
       <w:r>
         <w:rPr>
           <w:sz w:val="20"/>
@@ -21278,7 +21098,7 @@
         </w:rPr>
         <w:t>Fonte: Autoria Própria, 2019</w:t>
       </w:r>
-      <w:bookmarkEnd w:id="177"/>
+      <w:bookmarkEnd w:id="160"/>
     </w:p>
     <w:p>
       <w:pPr>
@@ -21300,11 +21120,11 @@
       <w:pPr>
         <w:pStyle w:val="figura"/>
       </w:pPr>
-      <w:bookmarkStart w:id="178" w:name="_Toc25690602"/>
+      <w:bookmarkStart w:id="161" w:name="_Toc25690602"/>
       <w:r>
         <w:t>Figura 5.0 – Tela do Login do Projeto</w:t>
       </w:r>
-      <w:bookmarkEnd w:id="178"/>
+      <w:bookmarkEnd w:id="161"/>
     </w:p>
     <w:p>
       <w:pPr>
@@ -21323,7 +21143,7 @@
           <w:szCs w:val="18"/>
         </w:rPr>
       </w:pPr>
-      <w:bookmarkStart w:id="179" w:name="_Toc25689223"/>
+      <w:bookmarkStart w:id="162" w:name="_Toc25689223"/>
       <w:r>
         <w:rPr>
           <w:sz w:val="20"/>
@@ -21331,7 +21151,7 @@
         </w:rPr>
         <w:t>Fonte: Autoria Própria, 2019</w:t>
       </w:r>
-      <w:bookmarkEnd w:id="179"/>
+      <w:bookmarkEnd w:id="162"/>
     </w:p>
     <w:p>
       <w:pPr>
@@ -21350,11 +21170,11 @@
       <w:pPr>
         <w:pStyle w:val="figura"/>
       </w:pPr>
-      <w:bookmarkStart w:id="180" w:name="_Toc25690603"/>
+      <w:bookmarkStart w:id="163" w:name="_Toc25690603"/>
       <w:r>
         <w:t>Figura 5.0 – Tela do Login do Projeto</w:t>
       </w:r>
-      <w:bookmarkEnd w:id="180"/>
+      <w:bookmarkEnd w:id="163"/>
     </w:p>
     <w:p>
       <w:pPr>
@@ -21373,7 +21193,7 @@
           <w:szCs w:val="18"/>
         </w:rPr>
       </w:pPr>
-      <w:bookmarkStart w:id="181" w:name="_Toc25689225"/>
+      <w:bookmarkStart w:id="164" w:name="_Toc25689225"/>
       <w:r>
         <w:rPr>
           <w:sz w:val="20"/>
@@ -21381,7 +21201,7 @@
         </w:rPr>
         <w:t>Fonte: Autoria Própria, 2019</w:t>
       </w:r>
-      <w:bookmarkEnd w:id="181"/>
+      <w:bookmarkEnd w:id="164"/>
     </w:p>
     <w:p>
       <w:pPr>
@@ -21400,13 +21220,13 @@
       <w:pPr>
         <w:pStyle w:val="figura"/>
       </w:pPr>
-      <w:bookmarkStart w:id="182" w:name="_Toc25689226"/>
-      <w:bookmarkStart w:id="183" w:name="_Toc25690604"/>
+      <w:bookmarkStart w:id="165" w:name="_Toc25689226"/>
+      <w:bookmarkStart w:id="166" w:name="_Toc25690604"/>
       <w:r>
         <w:t>Figura 5.11 – Tela do Login do Projeto</w:t>
       </w:r>
-      <w:bookmarkEnd w:id="182"/>
-      <w:bookmarkEnd w:id="183"/>
+      <w:bookmarkEnd w:id="165"/>
+      <w:bookmarkEnd w:id="166"/>
     </w:p>
     <w:p>
       <w:pPr>
@@ -21425,7 +21245,7 @@
           <w:szCs w:val="18"/>
         </w:rPr>
       </w:pPr>
-      <w:bookmarkStart w:id="184" w:name="_Toc25689227"/>
+      <w:bookmarkStart w:id="167" w:name="_Toc25689227"/>
       <w:r>
         <w:rPr>
           <w:sz w:val="20"/>
@@ -21433,7 +21253,7 @@
         </w:rPr>
         <w:t>Fonte: Autoria Própria, 2019</w:t>
       </w:r>
-      <w:bookmarkEnd w:id="184"/>
+      <w:bookmarkEnd w:id="167"/>
     </w:p>
     <w:p>
       <w:pPr>
@@ -21452,13 +21272,13 @@
       <w:pPr>
         <w:pStyle w:val="figura"/>
       </w:pPr>
-      <w:bookmarkStart w:id="185" w:name="_Toc25689228"/>
-      <w:bookmarkStart w:id="186" w:name="_Toc25690605"/>
+      <w:bookmarkStart w:id="168" w:name="_Toc25689228"/>
+      <w:bookmarkStart w:id="169" w:name="_Toc25690605"/>
       <w:r>
         <w:t>Figura 5.0 – Tela do Login do Projeto</w:t>
       </w:r>
-      <w:bookmarkEnd w:id="185"/>
-      <w:bookmarkEnd w:id="186"/>
+      <w:bookmarkEnd w:id="168"/>
+      <w:bookmarkEnd w:id="169"/>
     </w:p>
     <w:p>
       <w:pPr>
@@ -21477,7 +21297,7 @@
           <w:szCs w:val="18"/>
         </w:rPr>
       </w:pPr>
-      <w:bookmarkStart w:id="187" w:name="_Toc25689229"/>
+      <w:bookmarkStart w:id="170" w:name="_Toc25689229"/>
       <w:r>
         <w:rPr>
           <w:sz w:val="20"/>
@@ -21485,7 +21305,7 @@
         </w:rPr>
         <w:t>Fonte: Autoria Própria, 2019</w:t>
       </w:r>
-      <w:bookmarkEnd w:id="187"/>
+      <w:bookmarkEnd w:id="170"/>
     </w:p>
     <w:p>
       <w:pPr>
@@ -21504,11 +21324,11 @@
       <w:pPr>
         <w:pStyle w:val="figura"/>
       </w:pPr>
-      <w:bookmarkStart w:id="188" w:name="_Toc25690606"/>
+      <w:bookmarkStart w:id="171" w:name="_Toc25690606"/>
       <w:r>
         <w:t>Figura 5.0 – Tela do Login do Projeto</w:t>
       </w:r>
-      <w:bookmarkEnd w:id="188"/>
+      <w:bookmarkEnd w:id="171"/>
     </w:p>
     <w:p>
       <w:pPr>
@@ -21527,7 +21347,7 @@
           <w:szCs w:val="18"/>
         </w:rPr>
       </w:pPr>
-      <w:bookmarkStart w:id="189" w:name="_Toc25689231"/>
+      <w:bookmarkStart w:id="172" w:name="_Toc25689231"/>
       <w:r>
         <w:rPr>
           <w:sz w:val="20"/>
@@ -21535,7 +21355,7 @@
         </w:rPr>
         <w:t>Fonte: Autoria Própria, 2019</w:t>
       </w:r>
-      <w:bookmarkEnd w:id="189"/>
+      <w:bookmarkEnd w:id="172"/>
     </w:p>
     <w:p>
       <w:pPr>
@@ -21554,11 +21374,11 @@
       <w:pPr>
         <w:pStyle w:val="figura"/>
       </w:pPr>
-      <w:bookmarkStart w:id="190" w:name="_Toc25690607"/>
+      <w:bookmarkStart w:id="173" w:name="_Toc25690607"/>
       <w:r>
         <w:t>Figura 5.0 – Tela do Login do Projeto</w:t>
       </w:r>
-      <w:bookmarkEnd w:id="190"/>
+      <w:bookmarkEnd w:id="173"/>
     </w:p>
     <w:p>
       <w:pPr>
@@ -21577,7 +21397,7 @@
           <w:szCs w:val="18"/>
         </w:rPr>
       </w:pPr>
-      <w:bookmarkStart w:id="191" w:name="_Toc25689233"/>
+      <w:bookmarkStart w:id="174" w:name="_Toc25689233"/>
       <w:r>
         <w:rPr>
           <w:sz w:val="20"/>
@@ -21585,7 +21405,7 @@
         </w:rPr>
         <w:t>Fonte: Autoria Própria, 2019</w:t>
       </w:r>
-      <w:bookmarkEnd w:id="191"/>
+      <w:bookmarkEnd w:id="174"/>
     </w:p>
     <w:p>
       <w:pPr>
@@ -21597,25 +21417,25 @@
       <w:pPr>
         <w:pStyle w:val="Heading2"/>
       </w:pPr>
-      <w:bookmarkStart w:id="192" w:name="_Toc25691728"/>
+      <w:bookmarkStart w:id="175" w:name="_Toc25691728"/>
       <w:r>
         <w:t>5</w:t>
       </w:r>
       <w:r>
         <w:t>.2 Funcionamento do sistema</w:t>
       </w:r>
-      <w:bookmarkEnd w:id="192"/>
+      <w:bookmarkEnd w:id="175"/>
     </w:p>
     <w:p>
       <w:pPr>
         <w:pStyle w:val="Heading1"/>
       </w:pPr>
-      <w:bookmarkStart w:id="193" w:name="_Toc25691729"/>
+      <w:bookmarkStart w:id="176" w:name="_Toc25691729"/>
       <w:r>
         <w:lastRenderedPageBreak/>
         <w:t>6.0 CONCLUSÃO</w:t>
       </w:r>
-      <w:bookmarkEnd w:id="193"/>
+      <w:bookmarkEnd w:id="176"/>
     </w:p>
     <w:p/>
     <w:p>
@@ -21673,7 +21493,7 @@
       <w:pPr>
         <w:pStyle w:val="Heading1"/>
       </w:pPr>
-      <w:bookmarkStart w:id="194" w:name="_Toc25691730"/>
+      <w:bookmarkStart w:id="177" w:name="_Toc25691730"/>
       <w:r>
         <w:lastRenderedPageBreak/>
         <w:t>REFER</w:t>
@@ -21690,7 +21510,7 @@
       <w:r>
         <w:t>FICAS</w:t>
       </w:r>
-      <w:bookmarkEnd w:id="194"/>
+      <w:bookmarkEnd w:id="177"/>
     </w:p>
     <w:p>
       <w:pPr>
@@ -23044,12 +22864,12 @@
       <w:pPr>
         <w:pStyle w:val="Heading1"/>
       </w:pPr>
-      <w:bookmarkStart w:id="195" w:name="_Toc25691731"/>
+      <w:bookmarkStart w:id="178" w:name="_Toc25691731"/>
       <w:r>
         <w:lastRenderedPageBreak/>
         <w:t>ANEXOS</w:t>
       </w:r>
-      <w:bookmarkEnd w:id="195"/>
+      <w:bookmarkEnd w:id="178"/>
     </w:p>
     <w:p>
       <w:pPr>
@@ -23503,7 +23323,7 @@
                 <w:color w:val="000000"/>
               </w:rPr>
             </w:pPr>
-            <w:hyperlink r:id="rId24" w:history="1">
+            <w:hyperlink r:id="rId32" w:history="1">
               <w:r>
                 <w:rPr>
                   <w:rStyle w:val="Hyperlink"/>
@@ -23908,7 +23728,7 @@
                 <w:rFonts w:ascii="Times New Roman" w:eastAsia="Times New Roman" w:hAnsi="Times New Roman" w:cs="Times New Roman"/>
               </w:rPr>
             </w:pPr>
-            <w:hyperlink r:id="rId25">
+            <w:hyperlink r:id="rId33">
               <w:r>
                 <w:rPr>
                   <w:rFonts w:ascii="Times New Roman" w:eastAsia="Times New Roman" w:hAnsi="Times New Roman" w:cs="Times New Roman"/>
@@ -23932,7 +23752,7 @@
                 <w:rFonts w:ascii="Times New Roman" w:eastAsia="Times New Roman" w:hAnsi="Times New Roman" w:cs="Times New Roman"/>
               </w:rPr>
             </w:pPr>
-            <w:hyperlink r:id="rId26" w:history="1">
+            <w:hyperlink r:id="rId34" w:history="1">
               <w:r>
                 <w:rPr>
                   <w:rStyle w:val="Hyperlink"/>
@@ -23955,7 +23775,7 @@
                 <w:rFonts w:ascii="Times New Roman" w:eastAsia="Times New Roman" w:hAnsi="Times New Roman" w:cs="Times New Roman"/>
               </w:rPr>
             </w:pPr>
-            <w:hyperlink r:id="rId27" w:history="1">
+            <w:hyperlink r:id="rId35" w:history="1">
               <w:r>
                 <w:rPr>
                   <w:rStyle w:val="Hyperlink"/>
@@ -23978,7 +23798,7 @@
                 <w:rFonts w:ascii="Times New Roman" w:eastAsia="Times New Roman" w:hAnsi="Times New Roman" w:cs="Times New Roman"/>
               </w:rPr>
             </w:pPr>
-            <w:hyperlink r:id="rId28" w:history="1">
+            <w:hyperlink r:id="rId36" w:history="1">
               <w:r>
                 <w:rPr>
                   <w:rStyle w:val="Hyperlink"/>
@@ -27201,8 +27021,8 @@
       </w:pPr>
     </w:p>
     <w:sectPr>
-      <w:headerReference w:type="default" r:id="rId29"/>
-      <w:headerReference w:type="first" r:id="rId30"/>
+      <w:headerReference w:type="default" r:id="rId37"/>
+      <w:headerReference w:type="first" r:id="rId38"/>
       <w:type w:val="continuous"/>
       <w:pgSz w:w="11906" w:h="16838"/>
       <w:pgMar w:top="1701" w:right="1134" w:bottom="1134" w:left="1701" w:header="709" w:footer="709" w:gutter="0"/>
@@ -29325,7 +29145,7 @@
 </file>
 
 <file path=customXml/itemProps1.xml><?xml version="1.0" encoding="utf-8"?>
-<ds:datastoreItem xmlns:ds="http://schemas.openxmlformats.org/officeDocument/2006/customXml" ds:itemID="{01D5DE22-C2D3-404E-A47D-ED337F008471}">
+<ds:datastoreItem xmlns:ds="http://schemas.openxmlformats.org/officeDocument/2006/customXml" ds:itemID="{7EAC7F93-CA73-4092-A669-FFA9EC4B7256}">
   <ds:schemaRefs>
     <ds:schemaRef ds:uri="http://schemas.openxmlformats.org/officeDocument/2006/bibliography"/>
   </ds:schemaRefs>

--- a/Documentação/Revisões/Modelo 34 git.docx
+++ b/Documentação/Revisões/Modelo 34 git.docx
@@ -16886,7 +16886,13 @@
         <w:t>3</w:t>
       </w:r>
       <w:r>
-        <w:t xml:space="preserve"> exibe o Fluxograma geral do sistema.</w:t>
+        <w:t xml:space="preserve"> exibe o Fluxograma </w:t>
+      </w:r>
+      <w:r>
+        <w:t>Geral do procesos de venda de um produto</w:t>
+      </w:r>
+      <w:r>
+        <w:t>.</w:t>
       </w:r>
     </w:p>
     <w:p>
@@ -16909,16 +16915,17 @@
       <w:bookmarkEnd w:id="48"/>
     </w:p>
     <w:p>
-      <w:bookmarkStart w:id="49" w:name="_Toc25689107"/>
-      <w:r>
-        <w:rPr>
-          <w:noProof/>
+      <w:r>
+        <w:rPr>
+          <w:noProof/>
+          <w:sz w:val="20"/>
+          <w:szCs w:val="18"/>
         </w:rPr>
         <w:drawing>
-          <wp:inline distT="0" distB="0" distL="0" distR="0">
-            <wp:extent cx="5760085" cy="3778885"/>
-            <wp:effectExtent l="19050" t="0" r="0" b="0"/>
-            <wp:docPr id="4" name="Imagem 3" descr="Fluxograma Geral (1) (1).jpg"/>
+          <wp:inline distT="0" distB="0" distL="0" distR="0" wp14:anchorId="54842CDF" wp14:editId="6DBA3AA1">
+            <wp:extent cx="5754370" cy="3736340"/>
+            <wp:effectExtent l="0" t="0" r="0" b="0"/>
+            <wp:docPr id="8" name="Picture 8"/>
             <wp:cNvGraphicFramePr>
               <a:graphicFrameLocks xmlns:a="http://schemas.openxmlformats.org/drawingml/2006/main" noChangeAspect="1"/>
             </wp:cNvGraphicFramePr>
@@ -16926,23 +16933,36 @@
               <a:graphicData uri="http://schemas.openxmlformats.org/drawingml/2006/picture">
                 <pic:pic xmlns:pic="http://schemas.openxmlformats.org/drawingml/2006/picture">
                   <pic:nvPicPr>
-                    <pic:cNvPr id="0" name="Fluxograma Geral (1) (1).jpg"/>
-                    <pic:cNvPicPr/>
+                    <pic:cNvPr id="0" name="Picture 5"/>
+                    <pic:cNvPicPr>
+                      <a:picLocks noChangeAspect="1" noChangeArrowheads="1"/>
+                    </pic:cNvPicPr>
                   </pic:nvPicPr>
                   <pic:blipFill>
-                    <a:blip r:embed="rId17" cstate="print"/>
+                    <a:blip r:embed="rId17">
+                      <a:extLst>
+                        <a:ext uri="{28A0092B-C50C-407E-A947-70E740481C1C}">
+                          <a14:useLocalDpi xmlns:a14="http://schemas.microsoft.com/office/drawing/2010/main" val="0"/>
+                        </a:ext>
+                      </a:extLst>
+                    </a:blip>
+                    <a:srcRect/>
                     <a:stretch>
                       <a:fillRect/>
                     </a:stretch>
                   </pic:blipFill>
-                  <pic:spPr>
+                  <pic:spPr bwMode="auto">
                     <a:xfrm>
                       <a:off x="0" y="0"/>
-                      <a:ext cx="5760085" cy="3778885"/>
+                      <a:ext cx="5754370" cy="3736340"/>
                     </a:xfrm>
                     <a:prstGeom prst="rect">
                       <a:avLst/>
                     </a:prstGeom>
+                    <a:noFill/>
+                    <a:ln>
+                      <a:noFill/>
+                    </a:ln>
                   </pic:spPr>
                 </pic:pic>
               </a:graphicData>
@@ -16950,7 +16970,6 @@
           </wp:inline>
         </w:drawing>
       </w:r>
-      <w:bookmarkEnd w:id="49"/>
     </w:p>
     <w:p>
       <w:pPr>
@@ -16960,7 +16979,7 @@
           <w:szCs w:val="18"/>
         </w:rPr>
       </w:pPr>
-      <w:bookmarkStart w:id="50" w:name="_Toc25689108"/>
+      <w:bookmarkStart w:id="49" w:name="_Toc25689108"/>
       <w:r>
         <w:rPr>
           <w:sz w:val="20"/>
@@ -16968,7 +16987,7 @@
         </w:rPr>
         <w:t>Fonte: Autoria Própria, 2019</w:t>
       </w:r>
-      <w:bookmarkEnd w:id="50"/>
+      <w:bookmarkEnd w:id="49"/>
     </w:p>
     <w:p/>
     <w:p/>
@@ -16983,19 +17002,19 @@
     <w:p/>
     <w:p/>
     <w:p/>
-    <w:p/>
     <w:p>
       <w:pPr>
         <w:pStyle w:val="Heading2"/>
       </w:pPr>
-      <w:bookmarkStart w:id="51" w:name="_Toc25691714"/>
-      <w:r>
+      <w:bookmarkStart w:id="50" w:name="_Toc25691714"/>
+      <w:r>
+        <w:lastRenderedPageBreak/>
         <w:t>4.</w:t>
       </w:r>
       <w:r>
         <w:t>6 PLANEJAMENTO (CRONOGRAMA)</w:t>
       </w:r>
-      <w:bookmarkEnd w:id="51"/>
+      <w:bookmarkEnd w:id="50"/>
     </w:p>
     <w:p>
       <w:r>
@@ -17086,7 +17105,7 @@
           <w:szCs w:val="20"/>
         </w:rPr>
       </w:pPr>
-      <w:bookmarkStart w:id="52" w:name="_Toc25689110"/>
+      <w:bookmarkStart w:id="51" w:name="_Toc25689110"/>
       <w:r>
         <w:rPr>
           <w:sz w:val="20"/>
@@ -17094,30 +17113,30 @@
         </w:rPr>
         <w:t>Fonte: Autoria Própria, 2019</w:t>
       </w:r>
+      <w:bookmarkEnd w:id="51"/>
+    </w:p>
+    <w:p>
+      <w:pPr>
+        <w:jc w:val="center"/>
+      </w:pPr>
+    </w:p>
+    <w:p>
+      <w:pPr>
+        <w:jc w:val="left"/>
+      </w:pPr>
+    </w:p>
+    <w:p>
+      <w:pPr>
+        <w:pStyle w:val="Heading2"/>
+      </w:pPr>
+      <w:bookmarkStart w:id="52" w:name="_Toc25691715"/>
+      <w:r>
+        <w:t>4.</w:t>
+      </w:r>
+      <w:r>
+        <w:t>7 DIAGRAMA DE CLASSES</w:t>
+      </w:r>
       <w:bookmarkEnd w:id="52"/>
-    </w:p>
-    <w:p>
-      <w:pPr>
-        <w:jc w:val="center"/>
-      </w:pPr>
-    </w:p>
-    <w:p>
-      <w:pPr>
-        <w:jc w:val="left"/>
-      </w:pPr>
-    </w:p>
-    <w:p>
-      <w:pPr>
-        <w:pStyle w:val="Heading2"/>
-      </w:pPr>
-      <w:bookmarkStart w:id="53" w:name="_Toc25691715"/>
-      <w:r>
-        <w:t>4.</w:t>
-      </w:r>
-      <w:r>
-        <w:t>7 DIAGRAMA DE CLASSES</w:t>
-      </w:r>
-      <w:bookmarkEnd w:id="53"/>
       <w:r>
         <w:t xml:space="preserve"> </w:t>
       </w:r>
@@ -17140,25 +17159,12 @@
         <w:t>.</w:t>
       </w:r>
     </w:p>
-    <w:p/>
-    <w:p/>
-    <w:p/>
-    <w:p/>
-    <w:p/>
-    <w:p/>
-    <w:p/>
-    <w:p/>
-    <w:p/>
-    <w:p/>
-    <w:p/>
-    <w:p/>
     <w:p>
       <w:pPr>
         <w:pStyle w:val="figura"/>
       </w:pPr>
-      <w:bookmarkStart w:id="54" w:name="_Toc25690548"/>
-      <w:r>
-        <w:lastRenderedPageBreak/>
+      <w:bookmarkStart w:id="53" w:name="_Toc25690548"/>
+      <w:r>
         <w:t>F</w:t>
       </w:r>
       <w:r>
@@ -17173,734 +17179,23 @@
       <w:r>
         <w:t xml:space="preserve"> de Manter Usuários</w:t>
       </w:r>
-      <w:bookmarkStart w:id="55" w:name="_Toc25689112"/>
-      <w:bookmarkEnd w:id="54"/>
-    </w:p>
-    <w:bookmarkEnd w:id="55"/>
-    <w:p/>
+      <w:bookmarkStart w:id="54" w:name="_Toc25689112"/>
+      <w:bookmarkEnd w:id="53"/>
+    </w:p>
+    <w:bookmarkEnd w:id="54"/>
     <w:p>
       <w:pPr>
         <w:jc w:val="center"/>
-        <w:rPr>
-          <w:sz w:val="20"/>
-          <w:szCs w:val="18"/>
-        </w:rPr>
-      </w:pPr>
-      <w:bookmarkStart w:id="56" w:name="_Toc25689113"/>
-      <w:r>
-        <w:rPr>
-          <w:sz w:val="20"/>
-          <w:szCs w:val="18"/>
-        </w:rPr>
-        <w:t>Fonte: Autoria Própria, 2019</w:t>
-      </w:r>
-      <w:bookmarkEnd w:id="56"/>
-    </w:p>
-    <w:p>
-      <w:pPr>
-        <w:pStyle w:val="figura"/>
-      </w:pPr>
-      <w:bookmarkStart w:id="57" w:name="_Toc25689114"/>
-      <w:bookmarkStart w:id="58" w:name="_Toc25689809"/>
-      <w:bookmarkStart w:id="59" w:name="_Toc25690549"/>
-      <w:r>
-        <w:t>.</w:t>
-      </w:r>
-      <w:bookmarkEnd w:id="57"/>
-      <w:bookmarkEnd w:id="58"/>
-      <w:bookmarkEnd w:id="59"/>
-      <w:r>
-        <w:t xml:space="preserve"> </w:t>
-      </w:r>
-    </w:p>
-    <w:p>
-      <w:pPr>
-        <w:ind w:firstLine="720"/>
-      </w:pPr>
-      <w:r>
-        <w:t>A figura 4.</w:t>
-      </w:r>
-      <w:r>
-        <w:t>6</w:t>
-      </w:r>
-      <w:r>
-        <w:t xml:space="preserve"> exi</w:t>
-      </w:r>
-      <w:r>
-        <w:t>be o Diagrama de Classes de Manter Unidades</w:t>
-      </w:r>
-      <w:r>
-        <w:t>.</w:t>
-      </w:r>
-    </w:p>
-    <w:p>
-      <w:pPr>
-        <w:pStyle w:val="figura"/>
-        <w:rPr>
-          <w:noProof/>
-        </w:rPr>
-      </w:pPr>
-      <w:bookmarkStart w:id="60" w:name="_Toc25690550"/>
-      <w:r>
-        <w:t>Figura 4.</w:t>
-      </w:r>
-      <w:r>
-        <w:t>6</w:t>
-      </w:r>
-      <w:r>
-        <w:t xml:space="preserve"> – Diagrama de Classes</w:t>
-      </w:r>
-      <w:r>
-        <w:t xml:space="preserve"> de Manter Unidades</w:t>
-      </w:r>
-      <w:bookmarkEnd w:id="60"/>
-    </w:p>
-    <w:p/>
-    <w:p>
-      <w:pPr>
-        <w:jc w:val="center"/>
-        <w:rPr>
-          <w:sz w:val="20"/>
-          <w:szCs w:val="18"/>
-        </w:rPr>
-      </w:pPr>
-      <w:bookmarkStart w:id="61" w:name="_Toc25689117"/>
-      <w:r>
-        <w:rPr>
-          <w:sz w:val="20"/>
-          <w:szCs w:val="18"/>
-        </w:rPr>
-        <w:t>Fonte: Autoria Própria, 2019</w:t>
-      </w:r>
-      <w:bookmarkEnd w:id="61"/>
-    </w:p>
-    <w:p>
-      <w:pPr>
-        <w:pStyle w:val="figura"/>
-      </w:pPr>
-    </w:p>
-    <w:p>
-      <w:r>
-        <w:tab/>
-        <w:t>A figura 4.</w:t>
-      </w:r>
-      <w:r>
-        <w:t>7</w:t>
-      </w:r>
-      <w:r>
-        <w:t xml:space="preserve"> exibe o Diagrama de Classes d</w:t>
-      </w:r>
-      <w:r>
-        <w:t>e Manter Produtos</w:t>
-      </w:r>
-      <w:r>
-        <w:t>.</w:t>
-      </w:r>
-    </w:p>
-    <w:p>
-      <w:pPr>
-        <w:pStyle w:val="figura"/>
-      </w:pPr>
-      <w:bookmarkStart w:id="62" w:name="_Toc25690551"/>
-      <w:r>
-        <w:t>Figura 4.</w:t>
-      </w:r>
-      <w:r>
-        <w:t>7</w:t>
-      </w:r>
-      <w:r>
-        <w:t xml:space="preserve"> – </w:t>
-      </w:r>
-      <w:r>
-        <w:t>Diagrama de Classes de Manter Produtos</w:t>
-      </w:r>
-      <w:bookmarkEnd w:id="62"/>
-    </w:p>
-    <w:p>
-      <w:pPr>
-        <w:jc w:val="center"/>
-        <w:rPr>
-          <w:sz w:val="20"/>
-          <w:szCs w:val="18"/>
-        </w:rPr>
-      </w:pPr>
-    </w:p>
-    <w:p>
-      <w:pPr>
-        <w:jc w:val="center"/>
-        <w:rPr>
-          <w:sz w:val="20"/>
-          <w:szCs w:val="18"/>
-        </w:rPr>
-      </w:pPr>
-      <w:bookmarkStart w:id="63" w:name="_Toc25689119"/>
-      <w:r>
-        <w:rPr>
-          <w:sz w:val="20"/>
-          <w:szCs w:val="18"/>
-        </w:rPr>
-        <w:t>Fonte: Autoria Própria, 2019</w:t>
-      </w:r>
-      <w:bookmarkEnd w:id="63"/>
-    </w:p>
-    <w:p>
-      <w:pPr>
-        <w:pStyle w:val="figura"/>
-      </w:pPr>
-    </w:p>
-    <w:p>
-      <w:r>
-        <w:tab/>
-        <w:t>A figura 4.</w:t>
-      </w:r>
-      <w:r>
-        <w:t>8</w:t>
-      </w:r>
-      <w:r>
-        <w:t xml:space="preserve"> exibe o Diagrama de Classes d</w:t>
-      </w:r>
-      <w:r>
-        <w:t>e Manter Pessoa</w:t>
-      </w:r>
-      <w:r>
-        <w:t>.</w:t>
-      </w:r>
-    </w:p>
-    <w:p>
-      <w:pPr>
-        <w:pStyle w:val="figura"/>
-      </w:pPr>
-      <w:bookmarkStart w:id="64" w:name="_Toc25690552"/>
-      <w:r>
-        <w:t>Figura 4.</w:t>
-      </w:r>
-      <w:r>
-        <w:t>8</w:t>
-      </w:r>
-      <w:r>
-        <w:t xml:space="preserve"> – Diagrama de Classes d</w:t>
-      </w:r>
-      <w:r>
-        <w:t>e Manter Pessoa</w:t>
-      </w:r>
-      <w:bookmarkEnd w:id="64"/>
-    </w:p>
-    <w:p/>
-    <w:p>
-      <w:pPr>
-        <w:jc w:val="center"/>
-        <w:rPr>
-          <w:sz w:val="20"/>
-          <w:szCs w:val="18"/>
-        </w:rPr>
-      </w:pPr>
-      <w:bookmarkStart w:id="65" w:name="_Toc25689121"/>
-      <w:r>
-        <w:rPr>
-          <w:sz w:val="20"/>
-          <w:szCs w:val="18"/>
-        </w:rPr>
-        <w:t>Fonte: Autoria Própria, 2019</w:t>
-      </w:r>
-      <w:bookmarkEnd w:id="65"/>
-    </w:p>
-    <w:p>
-      <w:pPr>
-        <w:pStyle w:val="figura"/>
-      </w:pPr>
-    </w:p>
-    <w:p>
-      <w:r>
-        <w:tab/>
-        <w:t>A figura 4.</w:t>
-      </w:r>
-      <w:r>
-        <w:t>9</w:t>
-      </w:r>
-      <w:r>
-        <w:t xml:space="preserve"> exibe o Diagrama de Classes d</w:t>
-      </w:r>
-      <w:r>
-        <w:t>e Manter Fabricantes</w:t>
-      </w:r>
-      <w:r>
-        <w:t>.</w:t>
-      </w:r>
-    </w:p>
-    <w:p>
-      <w:pPr>
-        <w:pStyle w:val="figura"/>
-      </w:pPr>
-      <w:bookmarkStart w:id="66" w:name="_Toc25690553"/>
-      <w:r>
-        <w:t>Figura 4.</w:t>
-      </w:r>
-      <w:r>
-        <w:t>9</w:t>
-      </w:r>
-      <w:r>
-        <w:t xml:space="preserve"> – Diagrama de Classes d</w:t>
-      </w:r>
-      <w:r>
-        <w:t>e Manter Fabricantes</w:t>
-      </w:r>
-      <w:bookmarkEnd w:id="66"/>
-    </w:p>
-    <w:p>
-      <w:pPr>
-        <w:jc w:val="center"/>
-        <w:rPr>
-          <w:sz w:val="20"/>
-          <w:szCs w:val="18"/>
-        </w:rPr>
-      </w:pPr>
-    </w:p>
-    <w:p>
-      <w:pPr>
-        <w:jc w:val="center"/>
-        <w:rPr>
-          <w:sz w:val="20"/>
-          <w:szCs w:val="18"/>
-        </w:rPr>
-      </w:pPr>
-      <w:bookmarkStart w:id="67" w:name="_Toc25689123"/>
-      <w:r>
-        <w:rPr>
-          <w:sz w:val="20"/>
-          <w:szCs w:val="18"/>
-        </w:rPr>
-        <w:t>Fonte: Autoria Própria, 2019</w:t>
-      </w:r>
-      <w:bookmarkEnd w:id="67"/>
-    </w:p>
-    <w:p>
-      <w:pPr>
-        <w:pStyle w:val="figura"/>
-      </w:pPr>
-    </w:p>
-    <w:p>
-      <w:pPr>
-        <w:ind w:firstLine="720"/>
-      </w:pPr>
-      <w:r>
-        <w:t>A figura 4.</w:t>
-      </w:r>
-      <w:r>
-        <w:t xml:space="preserve">10 </w:t>
-      </w:r>
-      <w:r>
-        <w:t xml:space="preserve"> exibe o Diagrama de Classes de Manter Cidades.</w:t>
-      </w:r>
-    </w:p>
-    <w:p>
-      <w:pPr>
-        <w:pStyle w:val="figura"/>
-      </w:pPr>
-      <w:bookmarkStart w:id="68" w:name="_Toc25690554"/>
-      <w:r>
-        <w:t>Figura 4.</w:t>
-      </w:r>
-      <w:r>
-        <w:t>10</w:t>
-      </w:r>
-      <w:r>
-        <w:t xml:space="preserve"> – Diagrama de Classes de Manter Cidades</w:t>
-      </w:r>
-      <w:bookmarkEnd w:id="68"/>
-    </w:p>
-    <w:p>
-      <w:pPr>
-        <w:jc w:val="center"/>
-        <w:rPr>
-          <w:sz w:val="20"/>
-          <w:szCs w:val="18"/>
-        </w:rPr>
-      </w:pPr>
-    </w:p>
-    <w:p>
-      <w:pPr>
-        <w:jc w:val="center"/>
-        <w:rPr>
-          <w:sz w:val="20"/>
-          <w:szCs w:val="18"/>
-        </w:rPr>
-      </w:pPr>
-      <w:bookmarkStart w:id="69" w:name="_Toc25689125"/>
-      <w:r>
-        <w:rPr>
-          <w:sz w:val="20"/>
-          <w:szCs w:val="18"/>
-        </w:rPr>
-        <w:t>Fonte: Autoria Própria, 2019</w:t>
-      </w:r>
-      <w:bookmarkEnd w:id="69"/>
-    </w:p>
-    <w:p>
-      <w:pPr>
-        <w:pStyle w:val="figura"/>
-      </w:pPr>
-    </w:p>
-    <w:p>
-      <w:pPr>
-        <w:ind w:firstLine="720"/>
-      </w:pPr>
-      <w:r>
-        <w:t>A figura 4.</w:t>
-      </w:r>
-      <w:r>
-        <w:t>11</w:t>
-      </w:r>
-      <w:r>
-        <w:t xml:space="preserve"> exibe o Diagrama de Classes de Manter Bairros.</w:t>
-      </w:r>
-    </w:p>
-    <w:p>
-      <w:pPr>
-        <w:pStyle w:val="figura"/>
-      </w:pPr>
-      <w:bookmarkStart w:id="70" w:name="_Toc25690555"/>
-      <w:r>
-        <w:t>Figura 4.</w:t>
-      </w:r>
-      <w:r>
-        <w:t>11</w:t>
-      </w:r>
-      <w:r>
-        <w:t xml:space="preserve"> – Diagrama de Classes de Manter Bairros</w:t>
-      </w:r>
-      <w:bookmarkEnd w:id="70"/>
-    </w:p>
-    <w:p>
-      <w:pPr>
-        <w:jc w:val="center"/>
-        <w:rPr>
-          <w:sz w:val="20"/>
-          <w:szCs w:val="18"/>
-        </w:rPr>
-      </w:pPr>
-    </w:p>
-    <w:p>
-      <w:pPr>
-        <w:jc w:val="center"/>
-        <w:rPr>
-          <w:sz w:val="20"/>
-          <w:szCs w:val="18"/>
-        </w:rPr>
-      </w:pPr>
-      <w:bookmarkStart w:id="71" w:name="_Toc25689127"/>
-      <w:r>
-        <w:rPr>
-          <w:sz w:val="20"/>
-          <w:szCs w:val="18"/>
-        </w:rPr>
-        <w:t>Fonte: Autoria Própria, 2019</w:t>
-      </w:r>
-      <w:bookmarkEnd w:id="71"/>
-    </w:p>
-    <w:p>
-      <w:pPr>
-        <w:pStyle w:val="figura"/>
-      </w:pPr>
-    </w:p>
-    <w:p>
-      <w:pPr>
-        <w:ind w:firstLine="720"/>
-      </w:pPr>
-      <w:r>
-        <w:t>A figura 4.</w:t>
-      </w:r>
-      <w:r>
-        <w:t>12</w:t>
-      </w:r>
-      <w:r>
-        <w:t xml:space="preserve"> exibe o Diagrama de Classes de Manter Pedido.</w:t>
-      </w:r>
-    </w:p>
-    <w:p>
-      <w:pPr>
-        <w:pStyle w:val="figura"/>
-      </w:pPr>
-      <w:bookmarkStart w:id="72" w:name="_Toc25690556"/>
-      <w:r>
-        <w:t>Figura 4.</w:t>
-      </w:r>
-      <w:r>
-        <w:t>12</w:t>
-      </w:r>
-      <w:r>
-        <w:t xml:space="preserve"> – Diagrama de Classes de Manter Pedido</w:t>
-      </w:r>
-      <w:bookmarkEnd w:id="72"/>
-    </w:p>
-    <w:p>
-      <w:pPr>
-        <w:jc w:val="center"/>
-        <w:rPr>
-          <w:sz w:val="20"/>
-          <w:szCs w:val="18"/>
-        </w:rPr>
-      </w:pPr>
-    </w:p>
-    <w:p>
-      <w:pPr>
-        <w:jc w:val="center"/>
-        <w:rPr>
-          <w:sz w:val="20"/>
-          <w:szCs w:val="18"/>
-        </w:rPr>
-      </w:pPr>
-      <w:bookmarkStart w:id="73" w:name="_Toc25689129"/>
-      <w:r>
-        <w:rPr>
-          <w:sz w:val="20"/>
-          <w:szCs w:val="18"/>
-        </w:rPr>
-        <w:t>Fonte: Autoria Própria, 2019</w:t>
-      </w:r>
-      <w:bookmarkEnd w:id="73"/>
-    </w:p>
-    <w:p>
-      <w:pPr>
-        <w:pStyle w:val="figura"/>
-      </w:pPr>
-    </w:p>
-    <w:p>
-      <w:pPr>
-        <w:ind w:firstLine="720"/>
-      </w:pPr>
-      <w:r>
-        <w:t>A figura 4.1</w:t>
-      </w:r>
-      <w:r>
-        <w:t>3</w:t>
-      </w:r>
-      <w:r>
-        <w:t xml:space="preserve"> exibe o Diagrama de Classes de Cadastrar Pedidos.</w:t>
-      </w:r>
-    </w:p>
-    <w:p>
-      <w:pPr>
-        <w:pStyle w:val="figura"/>
-      </w:pPr>
-      <w:bookmarkStart w:id="74" w:name="_Toc25690557"/>
-      <w:r>
-        <w:t>Figura 4.1</w:t>
-      </w:r>
-      <w:r>
-        <w:t>3</w:t>
-      </w:r>
-      <w:r>
-        <w:t xml:space="preserve"> – Diagrama de Classes de Cadastrar Pedidos</w:t>
-      </w:r>
-      <w:bookmarkEnd w:id="74"/>
-    </w:p>
-    <w:p>
-      <w:pPr>
-        <w:jc w:val="center"/>
-        <w:rPr>
-          <w:sz w:val="20"/>
-          <w:szCs w:val="18"/>
-        </w:rPr>
-      </w:pPr>
-    </w:p>
-    <w:p>
-      <w:pPr>
-        <w:jc w:val="center"/>
-        <w:rPr>
-          <w:sz w:val="20"/>
-          <w:szCs w:val="18"/>
-        </w:rPr>
-      </w:pPr>
-      <w:bookmarkStart w:id="75" w:name="_Toc25689131"/>
-      <w:r>
-        <w:rPr>
-          <w:sz w:val="20"/>
-          <w:szCs w:val="18"/>
-        </w:rPr>
-        <w:t>Fonte: Autoria Própria, 2019</w:t>
-      </w:r>
-      <w:bookmarkEnd w:id="75"/>
-    </w:p>
-    <w:p>
-      <w:pPr>
-        <w:jc w:val="center"/>
-        <w:rPr>
-          <w:sz w:val="20"/>
-          <w:szCs w:val="18"/>
-        </w:rPr>
-      </w:pPr>
-    </w:p>
-    <w:p>
-      <w:pPr>
-        <w:ind w:firstLine="720"/>
-      </w:pPr>
-      <w:r>
-        <w:t>A figura 4.1</w:t>
-      </w:r>
-      <w:r>
-        <w:t>4</w:t>
-      </w:r>
-      <w:r>
-        <w:t xml:space="preserve"> exibe o Diagrama de Classes do Login.</w:t>
-      </w:r>
-    </w:p>
-    <w:p>
-      <w:pPr>
-        <w:pStyle w:val="figura"/>
-      </w:pPr>
-      <w:bookmarkStart w:id="76" w:name="_Toc25690558"/>
-      <w:r>
-        <w:t>Figura 4.1</w:t>
-      </w:r>
-      <w:r>
-        <w:t>4</w:t>
-      </w:r>
-      <w:r>
-        <w:t xml:space="preserve"> – Diagrama de Classes do Login</w:t>
-      </w:r>
-      <w:bookmarkEnd w:id="76"/>
-    </w:p>
-    <w:p>
-      <w:pPr>
-        <w:jc w:val="center"/>
-        <w:rPr>
-          <w:sz w:val="20"/>
-          <w:szCs w:val="18"/>
-        </w:rPr>
-      </w:pPr>
-    </w:p>
-    <w:p>
-      <w:pPr>
-        <w:jc w:val="center"/>
-        <w:rPr>
-          <w:sz w:val="20"/>
-          <w:szCs w:val="18"/>
-        </w:rPr>
-      </w:pPr>
-      <w:bookmarkStart w:id="77" w:name="_Toc25689133"/>
-      <w:r>
-        <w:rPr>
-          <w:sz w:val="20"/>
-          <w:szCs w:val="18"/>
-        </w:rPr>
-        <w:t>Fonte: Autoria Própria, 2019</w:t>
-      </w:r>
-      <w:bookmarkEnd w:id="77"/>
-    </w:p>
-    <w:p>
-      <w:pPr>
-        <w:pStyle w:val="figura"/>
-      </w:pPr>
-    </w:p>
-    <w:p>
-      <w:pPr>
-        <w:pStyle w:val="figura"/>
-      </w:pPr>
-    </w:p>
-    <w:p>
-      <w:pPr>
-        <w:pStyle w:val="figura"/>
-      </w:pPr>
-    </w:p>
-    <w:p>
-      <w:pPr>
-        <w:pStyle w:val="figura"/>
-      </w:pPr>
-    </w:p>
-    <w:p>
-      <w:pPr>
-        <w:pStyle w:val="Heading2"/>
-      </w:pPr>
-      <w:bookmarkStart w:id="78" w:name="_Toc25691716"/>
-      <w:r>
-        <w:t>4.3</w:t>
-      </w:r>
-      <w:r>
-        <w:t xml:space="preserve"> D</w:t>
-      </w:r>
-      <w:r>
-        <w:t>IAGRAMA DE PACOTES</w:t>
-      </w:r>
-      <w:bookmarkEnd w:id="78"/>
-    </w:p>
-    <w:p>
-      <w:pPr>
-        <w:ind w:firstLine="720"/>
-      </w:pPr>
-    </w:p>
-    <w:p>
-      <w:pPr>
-        <w:ind w:firstLine="720"/>
-      </w:pPr>
-      <w:r>
-        <w:t>A figura 4.</w:t>
-      </w:r>
-      <w:r>
-        <w:t>1</w:t>
-      </w:r>
-      <w:r>
-        <w:t>5</w:t>
-      </w:r>
-      <w:r>
-        <w:t xml:space="preserve"> exibe o Diagrama de Pacotes d</w:t>
-      </w:r>
-      <w:r>
-        <w:t>o</w:t>
-      </w:r>
-      <w:r>
-        <w:t xml:space="preserve"> Projeto</w:t>
-      </w:r>
-      <w:r>
-        <w:t>.</w:t>
-      </w:r>
-    </w:p>
-    <w:p>
-      <w:pPr>
-        <w:pStyle w:val="figura"/>
-      </w:pPr>
-      <w:bookmarkStart w:id="79" w:name="_Toc25690559"/>
-      <w:r>
-        <w:t>Figura</w:t>
-      </w:r>
-      <w:r>
-        <w:t xml:space="preserve"> 4.</w:t>
-      </w:r>
-      <w:r>
-        <w:t>1</w:t>
-      </w:r>
-      <w:r>
-        <w:t>5</w:t>
-      </w:r>
-      <w:r>
-        <w:t xml:space="preserve"> – Diagrama de Pacotes d</w:t>
-      </w:r>
-      <w:r>
-        <w:t>o</w:t>
-      </w:r>
-      <w:r>
-        <w:t xml:space="preserve"> Projeto</w:t>
-      </w:r>
-      <w:bookmarkEnd w:id="79"/>
-    </w:p>
-    <w:p>
-      <w:pPr>
-        <w:jc w:val="center"/>
-        <w:rPr>
-          <w:sz w:val="20"/>
-          <w:szCs w:val="18"/>
-        </w:rPr>
-      </w:pPr>
-      <w:r>
-        <w:rPr>
-          <w:noProof/>
-          <w:sz w:val="20"/>
-          <w:szCs w:val="18"/>
+      </w:pPr>
+      <w:r>
+        <w:rPr>
+          <w:noProof/>
         </w:rPr>
         <w:drawing>
           <wp:inline distT="0" distB="0" distL="0" distR="0">
-            <wp:extent cx="5756910" cy="3816350"/>
-            <wp:effectExtent l="0" t="0" r="0" b="0"/>
-            <wp:docPr id="22" name="Picture 22"/>
+            <wp:extent cx="4810769" cy="3207002"/>
+            <wp:effectExtent l="0" t="0" r="8890" b="0"/>
+            <wp:docPr id="35" name="Picture 35"/>
             <wp:cNvGraphicFramePr>
               <a:graphicFrameLocks xmlns:a="http://schemas.openxmlformats.org/drawingml/2006/main" noChangeAspect="1"/>
             </wp:cNvGraphicFramePr>
@@ -17908,7 +17203,7 @@
               <a:graphicData uri="http://schemas.openxmlformats.org/drawingml/2006/picture">
                 <pic:pic xmlns:pic="http://schemas.openxmlformats.org/drawingml/2006/picture">
                   <pic:nvPicPr>
-                    <pic:cNvPr id="0" name="Picture 15"/>
+                    <pic:cNvPr id="0" name="Picture 20"/>
                     <pic:cNvPicPr>
                       <a:picLocks noChangeAspect="1" noChangeArrowheads="1"/>
                     </pic:cNvPicPr>
@@ -17929,7 +17224,7 @@
                   <pic:spPr bwMode="auto">
                     <a:xfrm>
                       <a:off x="0" y="0"/>
-                      <a:ext cx="5756910" cy="3816350"/>
+                      <a:ext cx="4817422" cy="3211437"/>
                     </a:xfrm>
                     <a:prstGeom prst="rect">
                       <a:avLst/>
@@ -17954,7 +17249,7 @@
           <w:szCs w:val="18"/>
         </w:rPr>
       </w:pPr>
-      <w:bookmarkStart w:id="80" w:name="_Toc25689135"/>
+      <w:bookmarkStart w:id="55" w:name="_Toc25689113"/>
       <w:r>
         <w:rPr>
           <w:sz w:val="20"/>
@@ -17962,7 +17257,1141 @@
         </w:rPr>
         <w:t>Fonte: Autoria Própria, 2019</w:t>
       </w:r>
-      <w:bookmarkEnd w:id="80"/>
+      <w:bookmarkEnd w:id="55"/>
+    </w:p>
+    <w:p>
+      <w:pPr>
+        <w:pStyle w:val="figura"/>
+      </w:pPr>
+      <w:bookmarkStart w:id="56" w:name="_Toc25689114"/>
+      <w:bookmarkStart w:id="57" w:name="_Toc25689809"/>
+      <w:bookmarkStart w:id="58" w:name="_Toc25690549"/>
+      <w:r>
+        <w:lastRenderedPageBreak/>
+        <w:t>.</w:t>
+      </w:r>
+      <w:bookmarkEnd w:id="56"/>
+      <w:bookmarkEnd w:id="57"/>
+      <w:bookmarkEnd w:id="58"/>
+      <w:r>
+        <w:t xml:space="preserve"> </w:t>
+      </w:r>
+    </w:p>
+    <w:p>
+      <w:pPr>
+        <w:ind w:firstLine="720"/>
+      </w:pPr>
+      <w:r>
+        <w:t>A figura 4.</w:t>
+      </w:r>
+      <w:r>
+        <w:t>6</w:t>
+      </w:r>
+      <w:r>
+        <w:t xml:space="preserve"> exi</w:t>
+      </w:r>
+      <w:r>
+        <w:t>be o Diagrama de Classes de Manter Unidades</w:t>
+      </w:r>
+      <w:r>
+        <w:t>.</w:t>
+      </w:r>
+    </w:p>
+    <w:p>
+      <w:pPr>
+        <w:pStyle w:val="figura"/>
+        <w:rPr>
+          <w:noProof/>
+        </w:rPr>
+      </w:pPr>
+      <w:bookmarkStart w:id="59" w:name="_Toc25690550"/>
+      <w:r>
+        <w:t>Figura 4.</w:t>
+      </w:r>
+      <w:r>
+        <w:t>6</w:t>
+      </w:r>
+      <w:r>
+        <w:t xml:space="preserve"> – Diagrama de Classes</w:t>
+      </w:r>
+      <w:r>
+        <w:t xml:space="preserve"> de Manter Unidades</w:t>
+      </w:r>
+      <w:bookmarkEnd w:id="59"/>
+    </w:p>
+    <w:p>
+      <w:pPr>
+        <w:jc w:val="center"/>
+      </w:pPr>
+      <w:r>
+        <w:rPr>
+          <w:noProof/>
+        </w:rPr>
+        <w:drawing>
+          <wp:inline distT="0" distB="0" distL="0" distR="0">
+            <wp:extent cx="5759450" cy="2934335"/>
+            <wp:effectExtent l="0" t="0" r="0" b="0"/>
+            <wp:docPr id="36" name="Picture 36"/>
+            <wp:cNvGraphicFramePr>
+              <a:graphicFrameLocks xmlns:a="http://schemas.openxmlformats.org/drawingml/2006/main" noChangeAspect="1"/>
+            </wp:cNvGraphicFramePr>
+            <a:graphic xmlns:a="http://schemas.openxmlformats.org/drawingml/2006/main">
+              <a:graphicData uri="http://schemas.openxmlformats.org/drawingml/2006/picture">
+                <pic:pic xmlns:pic="http://schemas.openxmlformats.org/drawingml/2006/picture">
+                  <pic:nvPicPr>
+                    <pic:cNvPr id="0" name="Picture 21"/>
+                    <pic:cNvPicPr>
+                      <a:picLocks noChangeAspect="1" noChangeArrowheads="1"/>
+                    </pic:cNvPicPr>
+                  </pic:nvPicPr>
+                  <pic:blipFill>
+                    <a:blip r:embed="rId20">
+                      <a:extLst>
+                        <a:ext uri="{28A0092B-C50C-407E-A947-70E740481C1C}">
+                          <a14:useLocalDpi xmlns:a14="http://schemas.microsoft.com/office/drawing/2010/main" val="0"/>
+                        </a:ext>
+                      </a:extLst>
+                    </a:blip>
+                    <a:srcRect/>
+                    <a:stretch>
+                      <a:fillRect/>
+                    </a:stretch>
+                  </pic:blipFill>
+                  <pic:spPr bwMode="auto">
+                    <a:xfrm>
+                      <a:off x="0" y="0"/>
+                      <a:ext cx="5759450" cy="2934335"/>
+                    </a:xfrm>
+                    <a:prstGeom prst="rect">
+                      <a:avLst/>
+                    </a:prstGeom>
+                    <a:noFill/>
+                    <a:ln>
+                      <a:noFill/>
+                    </a:ln>
+                  </pic:spPr>
+                </pic:pic>
+              </a:graphicData>
+            </a:graphic>
+          </wp:inline>
+        </w:drawing>
+      </w:r>
+    </w:p>
+    <w:p>
+      <w:pPr>
+        <w:jc w:val="center"/>
+        <w:rPr>
+          <w:sz w:val="20"/>
+          <w:szCs w:val="18"/>
+        </w:rPr>
+      </w:pPr>
+      <w:bookmarkStart w:id="60" w:name="_Toc25689117"/>
+      <w:r>
+        <w:rPr>
+          <w:sz w:val="20"/>
+          <w:szCs w:val="18"/>
+        </w:rPr>
+        <w:t>Fonte: Autoria Própria, 2019</w:t>
+      </w:r>
+      <w:bookmarkEnd w:id="60"/>
+    </w:p>
+    <w:p>
+      <w:pPr>
+        <w:pStyle w:val="figura"/>
+      </w:pPr>
+    </w:p>
+    <w:p>
+      <w:r>
+        <w:tab/>
+        <w:t>A figura 4.</w:t>
+      </w:r>
+      <w:r>
+        <w:t>7</w:t>
+      </w:r>
+      <w:r>
+        <w:t xml:space="preserve"> exibe o Diagrama de Classes d</w:t>
+      </w:r>
+      <w:r>
+        <w:t>e Manter Produtos</w:t>
+      </w:r>
+      <w:r>
+        <w:t>.</w:t>
+      </w:r>
+    </w:p>
+    <w:p>
+      <w:pPr>
+        <w:pStyle w:val="figura"/>
+      </w:pPr>
+      <w:bookmarkStart w:id="61" w:name="_Toc25690551"/>
+      <w:r>
+        <w:t>Figura 4.</w:t>
+      </w:r>
+      <w:r>
+        <w:t>7</w:t>
+      </w:r>
+      <w:r>
+        <w:t xml:space="preserve"> – </w:t>
+      </w:r>
+      <w:r>
+        <w:t>Diagrama de Classes de Manter Produtos</w:t>
+      </w:r>
+      <w:bookmarkEnd w:id="61"/>
+    </w:p>
+    <w:p>
+      <w:pPr>
+        <w:jc w:val="center"/>
+        <w:rPr>
+          <w:sz w:val="20"/>
+          <w:szCs w:val="18"/>
+        </w:rPr>
+      </w:pPr>
+      <w:r>
+        <w:rPr>
+          <w:noProof/>
+          <w:sz w:val="20"/>
+          <w:szCs w:val="18"/>
+        </w:rPr>
+        <w:drawing>
+          <wp:inline distT="0" distB="0" distL="0" distR="0">
+            <wp:extent cx="4793645" cy="3104572"/>
+            <wp:effectExtent l="0" t="0" r="6985" b="635"/>
+            <wp:docPr id="37" name="Picture 37"/>
+            <wp:cNvGraphicFramePr>
+              <a:graphicFrameLocks xmlns:a="http://schemas.openxmlformats.org/drawingml/2006/main" noChangeAspect="1"/>
+            </wp:cNvGraphicFramePr>
+            <a:graphic xmlns:a="http://schemas.openxmlformats.org/drawingml/2006/main">
+              <a:graphicData uri="http://schemas.openxmlformats.org/drawingml/2006/picture">
+                <pic:pic xmlns:pic="http://schemas.openxmlformats.org/drawingml/2006/picture">
+                  <pic:nvPicPr>
+                    <pic:cNvPr id="0" name="Picture 22"/>
+                    <pic:cNvPicPr>
+                      <a:picLocks noChangeAspect="1" noChangeArrowheads="1"/>
+                    </pic:cNvPicPr>
+                  </pic:nvPicPr>
+                  <pic:blipFill>
+                    <a:blip r:embed="rId21">
+                      <a:extLst>
+                        <a:ext uri="{28A0092B-C50C-407E-A947-70E740481C1C}">
+                          <a14:useLocalDpi xmlns:a14="http://schemas.microsoft.com/office/drawing/2010/main" val="0"/>
+                        </a:ext>
+                      </a:extLst>
+                    </a:blip>
+                    <a:srcRect/>
+                    <a:stretch>
+                      <a:fillRect/>
+                    </a:stretch>
+                  </pic:blipFill>
+                  <pic:spPr bwMode="auto">
+                    <a:xfrm>
+                      <a:off x="0" y="0"/>
+                      <a:ext cx="4805501" cy="3112250"/>
+                    </a:xfrm>
+                    <a:prstGeom prst="rect">
+                      <a:avLst/>
+                    </a:prstGeom>
+                    <a:noFill/>
+                    <a:ln>
+                      <a:noFill/>
+                    </a:ln>
+                  </pic:spPr>
+                </pic:pic>
+              </a:graphicData>
+            </a:graphic>
+          </wp:inline>
+        </w:drawing>
+      </w:r>
+    </w:p>
+    <w:p>
+      <w:pPr>
+        <w:jc w:val="center"/>
+        <w:rPr>
+          <w:sz w:val="20"/>
+          <w:szCs w:val="18"/>
+        </w:rPr>
+      </w:pPr>
+      <w:bookmarkStart w:id="62" w:name="_Toc25689119"/>
+      <w:r>
+        <w:rPr>
+          <w:sz w:val="20"/>
+          <w:szCs w:val="18"/>
+        </w:rPr>
+        <w:t>Fonte: Autoria Própria, 2019</w:t>
+      </w:r>
+      <w:bookmarkEnd w:id="62"/>
+    </w:p>
+    <w:p>
+      <w:pPr>
+        <w:pStyle w:val="figura"/>
+      </w:pPr>
+    </w:p>
+    <w:p>
+      <w:pPr>
+        <w:pStyle w:val="figura"/>
+      </w:pPr>
+    </w:p>
+    <w:p>
+      <w:pPr>
+        <w:pStyle w:val="figura"/>
+      </w:pPr>
+    </w:p>
+    <w:p>
+      <w:pPr>
+        <w:pStyle w:val="figura"/>
+      </w:pPr>
+    </w:p>
+    <w:p>
+      <w:r>
+        <w:lastRenderedPageBreak/>
+        <w:tab/>
+        <w:t>A figura 4.</w:t>
+      </w:r>
+      <w:r>
+        <w:t>8</w:t>
+      </w:r>
+      <w:r>
+        <w:t xml:space="preserve"> exibe o Diagrama de Classes d</w:t>
+      </w:r>
+      <w:r>
+        <w:t>e Manter Pessoa</w:t>
+      </w:r>
+      <w:r>
+        <w:t>.</w:t>
+      </w:r>
+    </w:p>
+    <w:p>
+      <w:pPr>
+        <w:pStyle w:val="figura"/>
+      </w:pPr>
+      <w:bookmarkStart w:id="63" w:name="_Toc25690552"/>
+      <w:r>
+        <w:t>Figura 4.</w:t>
+      </w:r>
+      <w:r>
+        <w:t>8</w:t>
+      </w:r>
+      <w:r>
+        <w:t xml:space="preserve"> – Diagrama de Classes d</w:t>
+      </w:r>
+      <w:r>
+        <w:t>e Manter Pessoa</w:t>
+      </w:r>
+      <w:bookmarkEnd w:id="63"/>
+    </w:p>
+    <w:p>
+      <w:pPr>
+        <w:jc w:val="center"/>
+      </w:pPr>
+      <w:r>
+        <w:rPr>
+          <w:noProof/>
+        </w:rPr>
+        <w:drawing>
+          <wp:inline distT="0" distB="0" distL="0" distR="0">
+            <wp:extent cx="4921392" cy="4006023"/>
+            <wp:effectExtent l="0" t="0" r="0" b="0"/>
+            <wp:docPr id="39" name="Picture 39"/>
+            <wp:cNvGraphicFramePr>
+              <a:graphicFrameLocks xmlns:a="http://schemas.openxmlformats.org/drawingml/2006/main" noChangeAspect="1"/>
+            </wp:cNvGraphicFramePr>
+            <a:graphic xmlns:a="http://schemas.openxmlformats.org/drawingml/2006/main">
+              <a:graphicData uri="http://schemas.openxmlformats.org/drawingml/2006/picture">
+                <pic:pic xmlns:pic="http://schemas.openxmlformats.org/drawingml/2006/picture">
+                  <pic:nvPicPr>
+                    <pic:cNvPr id="0" name="Picture 24"/>
+                    <pic:cNvPicPr>
+                      <a:picLocks noChangeAspect="1" noChangeArrowheads="1"/>
+                    </pic:cNvPicPr>
+                  </pic:nvPicPr>
+                  <pic:blipFill>
+                    <a:blip r:embed="rId22">
+                      <a:extLst>
+                        <a:ext uri="{28A0092B-C50C-407E-A947-70E740481C1C}">
+                          <a14:useLocalDpi xmlns:a14="http://schemas.microsoft.com/office/drawing/2010/main" val="0"/>
+                        </a:ext>
+                      </a:extLst>
+                    </a:blip>
+                    <a:srcRect/>
+                    <a:stretch>
+                      <a:fillRect/>
+                    </a:stretch>
+                  </pic:blipFill>
+                  <pic:spPr bwMode="auto">
+                    <a:xfrm>
+                      <a:off x="0" y="0"/>
+                      <a:ext cx="4938527" cy="4019971"/>
+                    </a:xfrm>
+                    <a:prstGeom prst="rect">
+                      <a:avLst/>
+                    </a:prstGeom>
+                    <a:noFill/>
+                    <a:ln>
+                      <a:noFill/>
+                    </a:ln>
+                  </pic:spPr>
+                </pic:pic>
+              </a:graphicData>
+            </a:graphic>
+          </wp:inline>
+        </w:drawing>
+      </w:r>
+    </w:p>
+    <w:p>
+      <w:pPr>
+        <w:jc w:val="center"/>
+        <w:rPr>
+          <w:sz w:val="20"/>
+          <w:szCs w:val="18"/>
+        </w:rPr>
+      </w:pPr>
+      <w:bookmarkStart w:id="64" w:name="_Toc25689121"/>
+      <w:r>
+        <w:rPr>
+          <w:sz w:val="20"/>
+          <w:szCs w:val="18"/>
+        </w:rPr>
+        <w:t>Fonte: Autoria Própria, 2019</w:t>
+      </w:r>
+      <w:bookmarkEnd w:id="64"/>
+    </w:p>
+    <w:p>
+      <w:pPr>
+        <w:pStyle w:val="figura"/>
+      </w:pPr>
+    </w:p>
+    <w:p>
+      <w:r>
+        <w:tab/>
+        <w:t>A figura 4.</w:t>
+      </w:r>
+      <w:r>
+        <w:t>9</w:t>
+      </w:r>
+      <w:r>
+        <w:t xml:space="preserve"> exibe o Diagrama de Classes d</w:t>
+      </w:r>
+      <w:r>
+        <w:t>e Manter Fabricantes</w:t>
+      </w:r>
+      <w:r>
+        <w:t>.</w:t>
+      </w:r>
+    </w:p>
+    <w:p>
+      <w:pPr>
+        <w:pStyle w:val="figura"/>
+      </w:pPr>
+      <w:bookmarkStart w:id="65" w:name="_Toc25690553"/>
+      <w:r>
+        <w:t>Figura 4.</w:t>
+      </w:r>
+      <w:r>
+        <w:t>9</w:t>
+      </w:r>
+      <w:r>
+        <w:t xml:space="preserve"> – Diagrama de Classes d</w:t>
+      </w:r>
+      <w:r>
+        <w:t>e Manter Fabricantes</w:t>
+      </w:r>
+      <w:bookmarkEnd w:id="65"/>
+    </w:p>
+    <w:p>
+      <w:pPr>
+        <w:jc w:val="center"/>
+        <w:rPr>
+          <w:sz w:val="20"/>
+          <w:szCs w:val="18"/>
+        </w:rPr>
+      </w:pPr>
+      <w:r>
+        <w:rPr>
+          <w:noProof/>
+          <w:sz w:val="20"/>
+          <w:szCs w:val="18"/>
+        </w:rPr>
+        <w:drawing>
+          <wp:inline distT="0" distB="0" distL="0" distR="0">
+            <wp:extent cx="5708850" cy="3057098"/>
+            <wp:effectExtent l="0" t="0" r="6350" b="0"/>
+            <wp:docPr id="40" name="Picture 40"/>
+            <wp:cNvGraphicFramePr>
+              <a:graphicFrameLocks xmlns:a="http://schemas.openxmlformats.org/drawingml/2006/main" noChangeAspect="1"/>
+            </wp:cNvGraphicFramePr>
+            <a:graphic xmlns:a="http://schemas.openxmlformats.org/drawingml/2006/main">
+              <a:graphicData uri="http://schemas.openxmlformats.org/drawingml/2006/picture">
+                <pic:pic xmlns:pic="http://schemas.openxmlformats.org/drawingml/2006/picture">
+                  <pic:nvPicPr>
+                    <pic:cNvPr id="0" name="Picture 25"/>
+                    <pic:cNvPicPr>
+                      <a:picLocks noChangeAspect="1" noChangeArrowheads="1"/>
+                    </pic:cNvPicPr>
+                  </pic:nvPicPr>
+                  <pic:blipFill>
+                    <a:blip r:embed="rId23">
+                      <a:extLst>
+                        <a:ext uri="{28A0092B-C50C-407E-A947-70E740481C1C}">
+                          <a14:useLocalDpi xmlns:a14="http://schemas.microsoft.com/office/drawing/2010/main" val="0"/>
+                        </a:ext>
+                      </a:extLst>
+                    </a:blip>
+                    <a:srcRect/>
+                    <a:stretch>
+                      <a:fillRect/>
+                    </a:stretch>
+                  </pic:blipFill>
+                  <pic:spPr bwMode="auto">
+                    <a:xfrm>
+                      <a:off x="0" y="0"/>
+                      <a:ext cx="5744735" cy="3076314"/>
+                    </a:xfrm>
+                    <a:prstGeom prst="rect">
+                      <a:avLst/>
+                    </a:prstGeom>
+                    <a:noFill/>
+                    <a:ln>
+                      <a:noFill/>
+                    </a:ln>
+                  </pic:spPr>
+                </pic:pic>
+              </a:graphicData>
+            </a:graphic>
+          </wp:inline>
+        </w:drawing>
+      </w:r>
+    </w:p>
+    <w:p>
+      <w:pPr>
+        <w:jc w:val="center"/>
+        <w:rPr>
+          <w:sz w:val="20"/>
+          <w:szCs w:val="18"/>
+        </w:rPr>
+      </w:pPr>
+      <w:bookmarkStart w:id="66" w:name="_Toc25689123"/>
+      <w:r>
+        <w:rPr>
+          <w:sz w:val="20"/>
+          <w:szCs w:val="18"/>
+        </w:rPr>
+        <w:t>Fonte: Autoria Própria, 2019</w:t>
+      </w:r>
+      <w:bookmarkEnd w:id="66"/>
+    </w:p>
+    <w:p>
+      <w:pPr>
+        <w:ind w:firstLine="720"/>
+      </w:pPr>
+      <w:r>
+        <w:lastRenderedPageBreak/>
+        <w:t>A figura 4.</w:t>
+      </w:r>
+      <w:r>
+        <w:t xml:space="preserve">10 </w:t>
+      </w:r>
+      <w:r>
+        <w:t xml:space="preserve"> exibe o Diagrama de Classes de Manter Cidades.</w:t>
+      </w:r>
+    </w:p>
+    <w:p>
+      <w:pPr>
+        <w:pStyle w:val="figura"/>
+      </w:pPr>
+      <w:bookmarkStart w:id="67" w:name="_Toc25690554"/>
+      <w:r>
+        <w:t>Figura 4.</w:t>
+      </w:r>
+      <w:r>
+        <w:t>10</w:t>
+      </w:r>
+      <w:r>
+        <w:t xml:space="preserve"> – Diagrama de Classes de Manter Cidades</w:t>
+      </w:r>
+      <w:bookmarkEnd w:id="67"/>
+    </w:p>
+    <w:p>
+      <w:pPr>
+        <w:jc w:val="center"/>
+        <w:rPr>
+          <w:sz w:val="20"/>
+          <w:szCs w:val="18"/>
+        </w:rPr>
+      </w:pPr>
+      <w:r>
+        <w:rPr>
+          <w:noProof/>
+          <w:sz w:val="20"/>
+          <w:szCs w:val="18"/>
+        </w:rPr>
+        <w:drawing>
+          <wp:inline distT="0" distB="0" distL="0" distR="0">
+            <wp:extent cx="6019286" cy="3084394"/>
+            <wp:effectExtent l="0" t="0" r="635" b="1905"/>
+            <wp:docPr id="41" name="Picture 41"/>
+            <wp:cNvGraphicFramePr>
+              <a:graphicFrameLocks xmlns:a="http://schemas.openxmlformats.org/drawingml/2006/main" noChangeAspect="1"/>
+            </wp:cNvGraphicFramePr>
+            <a:graphic xmlns:a="http://schemas.openxmlformats.org/drawingml/2006/main">
+              <a:graphicData uri="http://schemas.openxmlformats.org/drawingml/2006/picture">
+                <pic:pic xmlns:pic="http://schemas.openxmlformats.org/drawingml/2006/picture">
+                  <pic:nvPicPr>
+                    <pic:cNvPr id="0" name="Picture 26"/>
+                    <pic:cNvPicPr>
+                      <a:picLocks noChangeAspect="1" noChangeArrowheads="1"/>
+                    </pic:cNvPicPr>
+                  </pic:nvPicPr>
+                  <pic:blipFill>
+                    <a:blip r:embed="rId24">
+                      <a:extLst>
+                        <a:ext uri="{28A0092B-C50C-407E-A947-70E740481C1C}">
+                          <a14:useLocalDpi xmlns:a14="http://schemas.microsoft.com/office/drawing/2010/main" val="0"/>
+                        </a:ext>
+                      </a:extLst>
+                    </a:blip>
+                    <a:srcRect/>
+                    <a:stretch>
+                      <a:fillRect/>
+                    </a:stretch>
+                  </pic:blipFill>
+                  <pic:spPr bwMode="auto">
+                    <a:xfrm>
+                      <a:off x="0" y="0"/>
+                      <a:ext cx="6027011" cy="3088352"/>
+                    </a:xfrm>
+                    <a:prstGeom prst="rect">
+                      <a:avLst/>
+                    </a:prstGeom>
+                    <a:noFill/>
+                    <a:ln>
+                      <a:noFill/>
+                    </a:ln>
+                  </pic:spPr>
+                </pic:pic>
+              </a:graphicData>
+            </a:graphic>
+          </wp:inline>
+        </w:drawing>
+      </w:r>
+    </w:p>
+    <w:p>
+      <w:pPr>
+        <w:jc w:val="center"/>
+        <w:rPr>
+          <w:sz w:val="20"/>
+          <w:szCs w:val="18"/>
+        </w:rPr>
+      </w:pPr>
+      <w:bookmarkStart w:id="68" w:name="_Toc25689125"/>
+      <w:r>
+        <w:rPr>
+          <w:sz w:val="20"/>
+          <w:szCs w:val="18"/>
+        </w:rPr>
+        <w:t>Fonte: Autoria Própria, 2019</w:t>
+      </w:r>
+      <w:bookmarkEnd w:id="68"/>
+    </w:p>
+    <w:p>
+      <w:pPr>
+        <w:pStyle w:val="figura"/>
+      </w:pPr>
+    </w:p>
+    <w:p>
+      <w:pPr>
+        <w:ind w:firstLine="720"/>
+      </w:pPr>
+      <w:r>
+        <w:t>A figura 4.</w:t>
+      </w:r>
+      <w:r>
+        <w:t>11</w:t>
+      </w:r>
+      <w:r>
+        <w:t xml:space="preserve"> exibe o Diagrama de Classes de Manter Bairros.</w:t>
+      </w:r>
+    </w:p>
+    <w:p>
+      <w:pPr>
+        <w:pStyle w:val="figura"/>
+      </w:pPr>
+      <w:bookmarkStart w:id="69" w:name="_Toc25690555"/>
+      <w:r>
+        <w:t>Figura 4.</w:t>
+      </w:r>
+      <w:r>
+        <w:t>11</w:t>
+      </w:r>
+      <w:r>
+        <w:t xml:space="preserve"> – Diagrama de Classes de Manter Bairros</w:t>
+      </w:r>
+      <w:bookmarkEnd w:id="69"/>
+    </w:p>
+    <w:p>
+      <w:pPr>
+        <w:jc w:val="center"/>
+        <w:rPr>
+          <w:sz w:val="20"/>
+          <w:szCs w:val="18"/>
+        </w:rPr>
+      </w:pPr>
+      <w:r>
+        <w:rPr>
+          <w:noProof/>
+          <w:sz w:val="20"/>
+          <w:szCs w:val="18"/>
+        </w:rPr>
+        <w:drawing>
+          <wp:inline distT="0" distB="0" distL="0" distR="0">
+            <wp:extent cx="5805671" cy="3439236"/>
+            <wp:effectExtent l="0" t="0" r="5080" b="8890"/>
+            <wp:docPr id="42" name="Picture 42"/>
+            <wp:cNvGraphicFramePr>
+              <a:graphicFrameLocks xmlns:a="http://schemas.openxmlformats.org/drawingml/2006/main" noChangeAspect="1"/>
+            </wp:cNvGraphicFramePr>
+            <a:graphic xmlns:a="http://schemas.openxmlformats.org/drawingml/2006/main">
+              <a:graphicData uri="http://schemas.openxmlformats.org/drawingml/2006/picture">
+                <pic:pic xmlns:pic="http://schemas.openxmlformats.org/drawingml/2006/picture">
+                  <pic:nvPicPr>
+                    <pic:cNvPr id="0" name="Picture 27"/>
+                    <pic:cNvPicPr>
+                      <a:picLocks noChangeAspect="1" noChangeArrowheads="1"/>
+                    </pic:cNvPicPr>
+                  </pic:nvPicPr>
+                  <pic:blipFill>
+                    <a:blip r:embed="rId25">
+                      <a:extLst>
+                        <a:ext uri="{28A0092B-C50C-407E-A947-70E740481C1C}">
+                          <a14:useLocalDpi xmlns:a14="http://schemas.microsoft.com/office/drawing/2010/main" val="0"/>
+                        </a:ext>
+                      </a:extLst>
+                    </a:blip>
+                    <a:srcRect/>
+                    <a:stretch>
+                      <a:fillRect/>
+                    </a:stretch>
+                  </pic:blipFill>
+                  <pic:spPr bwMode="auto">
+                    <a:xfrm>
+                      <a:off x="0" y="0"/>
+                      <a:ext cx="5816986" cy="3445939"/>
+                    </a:xfrm>
+                    <a:prstGeom prst="rect">
+                      <a:avLst/>
+                    </a:prstGeom>
+                    <a:noFill/>
+                    <a:ln>
+                      <a:noFill/>
+                    </a:ln>
+                  </pic:spPr>
+                </pic:pic>
+              </a:graphicData>
+            </a:graphic>
+          </wp:inline>
+        </w:drawing>
+      </w:r>
+    </w:p>
+    <w:p>
+      <w:pPr>
+        <w:jc w:val="center"/>
+        <w:rPr>
+          <w:sz w:val="20"/>
+          <w:szCs w:val="18"/>
+        </w:rPr>
+      </w:pPr>
+      <w:bookmarkStart w:id="70" w:name="_Toc25689127"/>
+      <w:r>
+        <w:rPr>
+          <w:sz w:val="20"/>
+          <w:szCs w:val="18"/>
+        </w:rPr>
+        <w:t>Fonte: Autoria Própria, 2019</w:t>
+      </w:r>
+      <w:bookmarkEnd w:id="70"/>
+    </w:p>
+    <w:p>
+      <w:pPr>
+        <w:pStyle w:val="figura"/>
+      </w:pPr>
+    </w:p>
+    <w:p>
+      <w:pPr>
+        <w:pStyle w:val="figura"/>
+      </w:pPr>
+    </w:p>
+    <w:p>
+      <w:pPr>
+        <w:ind w:firstLine="720"/>
+      </w:pPr>
+      <w:r>
+        <w:lastRenderedPageBreak/>
+        <w:t>A figura 4.</w:t>
+      </w:r>
+      <w:r>
+        <w:t>12</w:t>
+      </w:r>
+      <w:r>
+        <w:t xml:space="preserve"> exibe o Diagrama de Classes de Manter </w:t>
+      </w:r>
+      <w:r>
+        <w:t>Pedido Venda</w:t>
+      </w:r>
+      <w:r>
+        <w:t>.</w:t>
+      </w:r>
+    </w:p>
+    <w:p>
+      <w:pPr>
+        <w:pStyle w:val="figura"/>
+      </w:pPr>
+      <w:bookmarkStart w:id="71" w:name="_Toc25690556"/>
+      <w:r>
+        <w:t>Figura 4.</w:t>
+      </w:r>
+      <w:r>
+        <w:t>12</w:t>
+      </w:r>
+      <w:r>
+        <w:t xml:space="preserve"> – Diagrama de Classes de Manter Pedido</w:t>
+      </w:r>
+      <w:bookmarkEnd w:id="71"/>
+    </w:p>
+    <w:p>
+      <w:pPr>
+        <w:jc w:val="center"/>
+        <w:rPr>
+          <w:sz w:val="20"/>
+          <w:szCs w:val="18"/>
+        </w:rPr>
+      </w:pPr>
+    </w:p>
+    <w:p>
+      <w:pPr>
+        <w:jc w:val="center"/>
+        <w:rPr>
+          <w:sz w:val="20"/>
+          <w:szCs w:val="18"/>
+        </w:rPr>
+      </w:pPr>
+      <w:bookmarkStart w:id="72" w:name="_Toc25689129"/>
+      <w:r>
+        <w:rPr>
+          <w:sz w:val="20"/>
+          <w:szCs w:val="18"/>
+        </w:rPr>
+        <w:t>Fonte: Autoria Própria, 2019</w:t>
+      </w:r>
+      <w:bookmarkEnd w:id="72"/>
+    </w:p>
+    <w:p>
+      <w:pPr>
+        <w:pStyle w:val="figura"/>
+      </w:pPr>
+    </w:p>
+    <w:p>
+      <w:pPr>
+        <w:ind w:firstLine="720"/>
+      </w:pPr>
+      <w:r>
+        <w:t>A figura 4.1</w:t>
+      </w:r>
+      <w:r>
+        <w:t>3</w:t>
+      </w:r>
+      <w:r>
+        <w:t xml:space="preserve"> exibe o Diagrama de Classes de </w:t>
+      </w:r>
+      <w:r>
+        <w:t>Ordem Compra</w:t>
+      </w:r>
+      <w:r>
+        <w:t>.</w:t>
+      </w:r>
+    </w:p>
+    <w:p>
+      <w:pPr>
+        <w:pStyle w:val="figura"/>
+      </w:pPr>
+      <w:bookmarkStart w:id="73" w:name="_Toc25690557"/>
+      <w:r>
+        <w:t>Figura 4.1</w:t>
+      </w:r>
+      <w:r>
+        <w:t>3</w:t>
+      </w:r>
+      <w:r>
+        <w:t xml:space="preserve"> – Diagrama de Classes de Cadastrar Pedidos</w:t>
+      </w:r>
+      <w:bookmarkEnd w:id="73"/>
+    </w:p>
+    <w:p>
+      <w:pPr>
+        <w:jc w:val="center"/>
+        <w:rPr>
+          <w:sz w:val="20"/>
+          <w:szCs w:val="18"/>
+        </w:rPr>
+      </w:pPr>
+    </w:p>
+    <w:p>
+      <w:pPr>
+        <w:jc w:val="center"/>
+        <w:rPr>
+          <w:sz w:val="20"/>
+          <w:szCs w:val="18"/>
+        </w:rPr>
+      </w:pPr>
+      <w:bookmarkStart w:id="74" w:name="_Toc25689131"/>
+      <w:r>
+        <w:rPr>
+          <w:sz w:val="20"/>
+          <w:szCs w:val="18"/>
+        </w:rPr>
+        <w:t>Fonte: Autoria Própria, 2019</w:t>
+      </w:r>
+      <w:bookmarkEnd w:id="74"/>
+    </w:p>
+    <w:p>
+      <w:pPr>
+        <w:jc w:val="center"/>
+        <w:rPr>
+          <w:sz w:val="20"/>
+          <w:szCs w:val="18"/>
+        </w:rPr>
+      </w:pPr>
+    </w:p>
+    <w:p>
+      <w:pPr>
+        <w:ind w:firstLine="720"/>
+      </w:pPr>
+      <w:r>
+        <w:t>A figura 4.1</w:t>
+      </w:r>
+      <w:r>
+        <w:t>4</w:t>
+      </w:r>
+      <w:r>
+        <w:t xml:space="preserve"> exibe o Diagrama de Classes do Login.</w:t>
+      </w:r>
+    </w:p>
+    <w:p>
+      <w:pPr>
+        <w:pStyle w:val="figura"/>
+      </w:pPr>
+      <w:bookmarkStart w:id="75" w:name="_Toc25690558"/>
+      <w:r>
+        <w:t>Figura 4.1</w:t>
+      </w:r>
+      <w:r>
+        <w:t>4</w:t>
+      </w:r>
+      <w:r>
+        <w:t xml:space="preserve"> – Diagrama de Classes do Login</w:t>
+      </w:r>
+      <w:bookmarkEnd w:id="75"/>
+    </w:p>
+    <w:p>
+      <w:pPr>
+        <w:jc w:val="center"/>
+        <w:rPr>
+          <w:sz w:val="20"/>
+          <w:szCs w:val="18"/>
+        </w:rPr>
+      </w:pPr>
+    </w:p>
+    <w:p>
+      <w:pPr>
+        <w:jc w:val="center"/>
+        <w:rPr>
+          <w:sz w:val="20"/>
+          <w:szCs w:val="18"/>
+        </w:rPr>
+      </w:pPr>
+      <w:bookmarkStart w:id="76" w:name="_Toc25689133"/>
+      <w:r>
+        <w:rPr>
+          <w:sz w:val="20"/>
+          <w:szCs w:val="18"/>
+        </w:rPr>
+        <w:t>Fonte: Autoria Própria, 2019</w:t>
+      </w:r>
+      <w:bookmarkEnd w:id="76"/>
+    </w:p>
+    <w:p>
+      <w:pPr>
+        <w:pStyle w:val="figura"/>
+      </w:pPr>
+    </w:p>
+    <w:p>
+      <w:pPr>
+        <w:pStyle w:val="figura"/>
+      </w:pPr>
+    </w:p>
+    <w:p>
+      <w:pPr>
+        <w:pStyle w:val="figura"/>
+      </w:pPr>
+    </w:p>
+    <w:p>
+      <w:pPr>
+        <w:pStyle w:val="figura"/>
+      </w:pPr>
+    </w:p>
+    <w:p>
+      <w:pPr>
+        <w:pStyle w:val="Heading2"/>
+      </w:pPr>
+      <w:bookmarkStart w:id="77" w:name="_Toc25691716"/>
+      <w:r>
+        <w:t>4.3</w:t>
+      </w:r>
+      <w:r>
+        <w:t xml:space="preserve"> D</w:t>
+      </w:r>
+      <w:r>
+        <w:t>IAGRAMA DE PACOTES</w:t>
+      </w:r>
+      <w:bookmarkEnd w:id="77"/>
+    </w:p>
+    <w:p>
+      <w:pPr>
+        <w:ind w:firstLine="720"/>
+      </w:pPr>
+    </w:p>
+    <w:p>
+      <w:pPr>
+        <w:ind w:firstLine="720"/>
+      </w:pPr>
+      <w:r>
+        <w:t>A figura 4.</w:t>
+      </w:r>
+      <w:r>
+        <w:t>1</w:t>
+      </w:r>
+      <w:r>
+        <w:t>5</w:t>
+      </w:r>
+      <w:r>
+        <w:t xml:space="preserve"> exibe o Diagrama de Pacotes d</w:t>
+      </w:r>
+      <w:r>
+        <w:t>o</w:t>
+      </w:r>
+      <w:r>
+        <w:t xml:space="preserve"> Projeto</w:t>
+      </w:r>
+      <w:r>
+        <w:t>.</w:t>
+      </w:r>
+    </w:p>
+    <w:p>
+      <w:pPr>
+        <w:pStyle w:val="figura"/>
+      </w:pPr>
+      <w:bookmarkStart w:id="78" w:name="_Toc25690559"/>
+      <w:r>
+        <w:t>Figura</w:t>
+      </w:r>
+      <w:r>
+        <w:t xml:space="preserve"> 4.</w:t>
+      </w:r>
+      <w:r>
+        <w:t>1</w:t>
+      </w:r>
+      <w:r>
+        <w:t>5</w:t>
+      </w:r>
+      <w:r>
+        <w:t xml:space="preserve"> – Diagrama de Pacotes d</w:t>
+      </w:r>
+      <w:r>
+        <w:t>o</w:t>
+      </w:r>
+      <w:r>
+        <w:t xml:space="preserve"> Projeto</w:t>
+      </w:r>
+      <w:bookmarkEnd w:id="78"/>
+    </w:p>
+    <w:p>
+      <w:pPr>
+        <w:jc w:val="center"/>
+        <w:rPr>
+          <w:sz w:val="20"/>
+          <w:szCs w:val="18"/>
+        </w:rPr>
+      </w:pPr>
+      <w:r>
+        <w:rPr>
+          <w:noProof/>
+          <w:sz w:val="20"/>
+          <w:szCs w:val="18"/>
+        </w:rPr>
+        <w:lastRenderedPageBreak/>
+        <w:drawing>
+          <wp:inline distT="0" distB="0" distL="0" distR="0">
+            <wp:extent cx="5752465" cy="3814445"/>
+            <wp:effectExtent l="0" t="0" r="635" b="0"/>
+            <wp:docPr id="44" name="Picture 44"/>
+            <wp:cNvGraphicFramePr>
+              <a:graphicFrameLocks xmlns:a="http://schemas.openxmlformats.org/drawingml/2006/main" noChangeAspect="1"/>
+            </wp:cNvGraphicFramePr>
+            <a:graphic xmlns:a="http://schemas.openxmlformats.org/drawingml/2006/main">
+              <a:graphicData uri="http://schemas.openxmlformats.org/drawingml/2006/picture">
+                <pic:pic xmlns:pic="http://schemas.openxmlformats.org/drawingml/2006/picture">
+                  <pic:nvPicPr>
+                    <pic:cNvPr id="0" name="Picture 29"/>
+                    <pic:cNvPicPr>
+                      <a:picLocks noChangeAspect="1" noChangeArrowheads="1"/>
+                    </pic:cNvPicPr>
+                  </pic:nvPicPr>
+                  <pic:blipFill>
+                    <a:blip r:embed="rId26">
+                      <a:extLst>
+                        <a:ext uri="{28A0092B-C50C-407E-A947-70E740481C1C}">
+                          <a14:useLocalDpi xmlns:a14="http://schemas.microsoft.com/office/drawing/2010/main" val="0"/>
+                        </a:ext>
+                      </a:extLst>
+                    </a:blip>
+                    <a:srcRect/>
+                    <a:stretch>
+                      <a:fillRect/>
+                    </a:stretch>
+                  </pic:blipFill>
+                  <pic:spPr bwMode="auto">
+                    <a:xfrm>
+                      <a:off x="0" y="0"/>
+                      <a:ext cx="5752465" cy="3814445"/>
+                    </a:xfrm>
+                    <a:prstGeom prst="rect">
+                      <a:avLst/>
+                    </a:prstGeom>
+                    <a:noFill/>
+                    <a:ln>
+                      <a:noFill/>
+                    </a:ln>
+                  </pic:spPr>
+                </pic:pic>
+              </a:graphicData>
+            </a:graphic>
+          </wp:inline>
+        </w:drawing>
+      </w:r>
+    </w:p>
+    <w:p>
+      <w:pPr>
+        <w:jc w:val="center"/>
+        <w:rPr>
+          <w:sz w:val="20"/>
+          <w:szCs w:val="18"/>
+        </w:rPr>
+      </w:pPr>
+      <w:bookmarkStart w:id="79" w:name="_Toc25689135"/>
+      <w:r>
+        <w:rPr>
+          <w:sz w:val="20"/>
+          <w:szCs w:val="18"/>
+        </w:rPr>
+        <w:t>Fonte: Autoria Própria, 2019</w:t>
+      </w:r>
+      <w:bookmarkEnd w:id="79"/>
     </w:p>
     <w:p>
       <w:pPr>
@@ -17972,6 +18401,104 @@
     </w:p>
     <w:p>
       <w:pPr>
+        <w:ind w:firstLine="720"/>
+        <w:jc w:val="center"/>
+      </w:pPr>
+    </w:p>
+    <w:p>
+      <w:pPr>
+        <w:ind w:firstLine="720"/>
+        <w:jc w:val="center"/>
+      </w:pPr>
+    </w:p>
+    <w:p>
+      <w:pPr>
+        <w:ind w:firstLine="720"/>
+        <w:jc w:val="center"/>
+      </w:pPr>
+    </w:p>
+    <w:p>
+      <w:pPr>
+        <w:ind w:firstLine="720"/>
+        <w:jc w:val="center"/>
+      </w:pPr>
+    </w:p>
+    <w:p>
+      <w:pPr>
+        <w:ind w:firstLine="720"/>
+        <w:jc w:val="center"/>
+      </w:pPr>
+    </w:p>
+    <w:p>
+      <w:pPr>
+        <w:ind w:firstLine="720"/>
+        <w:jc w:val="center"/>
+      </w:pPr>
+    </w:p>
+    <w:p>
+      <w:pPr>
+        <w:ind w:firstLine="720"/>
+        <w:jc w:val="center"/>
+      </w:pPr>
+    </w:p>
+    <w:p>
+      <w:pPr>
+        <w:ind w:firstLine="720"/>
+        <w:jc w:val="center"/>
+      </w:pPr>
+    </w:p>
+    <w:p>
+      <w:pPr>
+        <w:ind w:firstLine="720"/>
+        <w:jc w:val="center"/>
+      </w:pPr>
+    </w:p>
+    <w:p>
+      <w:pPr>
+        <w:ind w:firstLine="720"/>
+        <w:jc w:val="center"/>
+      </w:pPr>
+    </w:p>
+    <w:p>
+      <w:pPr>
+        <w:ind w:firstLine="720"/>
+        <w:jc w:val="center"/>
+      </w:pPr>
+    </w:p>
+    <w:p>
+      <w:pPr>
+        <w:ind w:firstLine="720"/>
+        <w:jc w:val="center"/>
+      </w:pPr>
+    </w:p>
+    <w:p>
+      <w:pPr>
+        <w:ind w:firstLine="720"/>
+        <w:jc w:val="center"/>
+      </w:pPr>
+    </w:p>
+    <w:p>
+      <w:pPr>
+        <w:ind w:firstLine="720"/>
+        <w:jc w:val="center"/>
+      </w:pPr>
+    </w:p>
+    <w:p>
+      <w:pPr>
+        <w:ind w:firstLine="720"/>
+        <w:jc w:val="center"/>
+      </w:pPr>
+      <w:bookmarkStart w:id="80" w:name="_GoBack"/>
+      <w:bookmarkEnd w:id="80"/>
+    </w:p>
+    <w:p>
+      <w:pPr>
+        <w:ind w:firstLine="720"/>
+        <w:jc w:val="center"/>
+      </w:pPr>
+    </w:p>
+    <w:p>
+      <w:pPr>
         <w:pStyle w:val="Heading2"/>
       </w:pPr>
       <w:bookmarkStart w:id="81" w:name="_Toc25691717"/>
@@ -18038,80 +18565,126 @@
           <w:szCs w:val="18"/>
         </w:rPr>
       </w:pPr>
-    </w:p>
-    <w:p>
-      <w:pPr>
-        <w:jc w:val="center"/>
-        <w:rPr>
+      <w:r>
+        <w:rPr>
+          <w:noProof/>
           <w:sz w:val="20"/>
           <w:szCs w:val="18"/>
         </w:rPr>
-      </w:pPr>
-      <w:bookmarkStart w:id="83" w:name="_Toc25689137"/>
-      <w:r>
+        <w:drawing>
+          <wp:inline distT="0" distB="0" distL="0" distR="0">
+            <wp:extent cx="3597698" cy="3220872"/>
+            <wp:effectExtent l="0" t="0" r="3175" b="0"/>
+            <wp:docPr id="5" name="Picture 5"/>
+            <wp:cNvGraphicFramePr>
+              <a:graphicFrameLocks xmlns:a="http://schemas.openxmlformats.org/drawingml/2006/main" noChangeAspect="1"/>
+            </wp:cNvGraphicFramePr>
+            <a:graphic xmlns:a="http://schemas.openxmlformats.org/drawingml/2006/main">
+              <a:graphicData uri="http://schemas.openxmlformats.org/drawingml/2006/picture">
+                <pic:pic xmlns:pic="http://schemas.openxmlformats.org/drawingml/2006/picture">
+                  <pic:nvPicPr>
+                    <pic:cNvPr id="0" name="Picture 3"/>
+                    <pic:cNvPicPr>
+                      <a:picLocks noChangeAspect="1" noChangeArrowheads="1"/>
+                    </pic:cNvPicPr>
+                  </pic:nvPicPr>
+                  <pic:blipFill>
+                    <a:blip r:embed="rId27">
+                      <a:extLst>
+                        <a:ext uri="{28A0092B-C50C-407E-A947-70E740481C1C}">
+                          <a14:useLocalDpi xmlns:a14="http://schemas.microsoft.com/office/drawing/2010/main" val="0"/>
+                        </a:ext>
+                      </a:extLst>
+                    </a:blip>
+                    <a:srcRect/>
+                    <a:stretch>
+                      <a:fillRect/>
+                    </a:stretch>
+                  </pic:blipFill>
+                  <pic:spPr bwMode="auto">
+                    <a:xfrm>
+                      <a:off x="0" y="0"/>
+                      <a:ext cx="3607283" cy="3229453"/>
+                    </a:xfrm>
+                    <a:prstGeom prst="rect">
+                      <a:avLst/>
+                    </a:prstGeom>
+                    <a:noFill/>
+                    <a:ln>
+                      <a:noFill/>
+                    </a:ln>
+                  </pic:spPr>
+                </pic:pic>
+              </a:graphicData>
+            </a:graphic>
+          </wp:inline>
+        </w:drawing>
+      </w:r>
+    </w:p>
+    <w:p>
+      <w:pPr>
+        <w:jc w:val="center"/>
         <w:rPr>
           <w:sz w:val="20"/>
           <w:szCs w:val="18"/>
         </w:rPr>
-        <w:t>Fonte: Autoria Própria, 2019</w:t>
-      </w:r>
-      <w:bookmarkEnd w:id="83"/>
-    </w:p>
-    <w:p>
-      <w:pPr>
-        <w:pStyle w:val="figura"/>
-      </w:pPr>
-    </w:p>
-    <w:p>
-      <w:pPr>
-        <w:ind w:firstLine="720"/>
-      </w:pPr>
-      <w:r>
-        <w:t>A figura 4.</w:t>
-      </w:r>
-      <w:r>
-        <w:t>1</w:t>
-      </w:r>
-      <w:r>
-        <w:t>7</w:t>
-      </w:r>
-      <w:r>
-        <w:t xml:space="preserve"> exibe o Di</w:t>
-      </w:r>
-      <w:r>
-        <w:t>agrama de Sequencia de Manter Unidades</w:t>
-      </w:r>
-      <w:r>
-        <w:t>.</w:t>
-      </w:r>
-    </w:p>
-    <w:p>
-      <w:pPr>
-        <w:pStyle w:val="figura"/>
-      </w:pPr>
-      <w:bookmarkStart w:id="84" w:name="_Toc25690561"/>
-      <w:r>
-        <w:t>Figura 4.</w:t>
-      </w:r>
-      <w:r>
-        <w:t>1</w:t>
-      </w:r>
-      <w:r>
-        <w:t>7</w:t>
-      </w:r>
-      <w:r>
-        <w:t>– Diagrama de Sequencia de Manter Unidades</w:t>
-      </w:r>
-      <w:bookmarkEnd w:id="84"/>
-    </w:p>
-    <w:p>
-      <w:pPr>
-        <w:jc w:val="center"/>
+      </w:pPr>
+      <w:bookmarkStart w:id="83" w:name="_Toc25689137"/>
+      <w:r>
         <w:rPr>
           <w:sz w:val="20"/>
           <w:szCs w:val="18"/>
         </w:rPr>
-      </w:pPr>
+        <w:t>Fonte: Autoria Própria, 2019</w:t>
+      </w:r>
+      <w:bookmarkEnd w:id="83"/>
+    </w:p>
+    <w:p>
+      <w:pPr>
+        <w:pStyle w:val="figura"/>
+      </w:pPr>
+    </w:p>
+    <w:p>
+      <w:pPr>
+        <w:ind w:firstLine="720"/>
+      </w:pPr>
+      <w:r>
+        <w:t>A figura 4.</w:t>
+      </w:r>
+      <w:r>
+        <w:t>1</w:t>
+      </w:r>
+      <w:r>
+        <w:t>7</w:t>
+      </w:r>
+      <w:r>
+        <w:t xml:space="preserve"> exibe o Di</w:t>
+      </w:r>
+      <w:r>
+        <w:t>agrama de Sequencia de Manter Unidades</w:t>
+      </w:r>
+      <w:r>
+        <w:t>.</w:t>
+      </w:r>
+    </w:p>
+    <w:p>
+      <w:pPr>
+        <w:pStyle w:val="figura"/>
+      </w:pPr>
+      <w:bookmarkStart w:id="84" w:name="_Toc25690561"/>
+      <w:r>
+        <w:t>Figura 4.</w:t>
+      </w:r>
+      <w:r>
+        <w:t>1</w:t>
+      </w:r>
+      <w:r>
+        <w:t>7</w:t>
+      </w:r>
+      <w:r>
+        <w:t>– Diagrama de Sequencia de Manter Unidades</w:t>
+      </w:r>
+      <w:bookmarkEnd w:id="84"/>
     </w:p>
     <w:p>
       <w:pPr>
@@ -18121,62 +18694,61 @@
           <w:szCs w:val="18"/>
         </w:rPr>
       </w:pPr>
-      <w:bookmarkStart w:id="85" w:name="_Toc25689139"/>
-      <w:r>
-        <w:rPr>
+      <w:r>
+        <w:rPr>
+          <w:noProof/>
           <w:sz w:val="20"/>
           <w:szCs w:val="18"/>
         </w:rPr>
-        <w:t>Fonte: Autoria Própria, 2019</w:t>
-      </w:r>
-      <w:bookmarkEnd w:id="85"/>
-    </w:p>
-    <w:p>
-      <w:pPr>
-        <w:pStyle w:val="figura"/>
-      </w:pPr>
-    </w:p>
-    <w:p>
-      <w:pPr>
-        <w:ind w:firstLine="720"/>
-      </w:pPr>
-      <w:r>
-        <w:t>A figura 4.</w:t>
-      </w:r>
-      <w:r>
-        <w:t>1</w:t>
-      </w:r>
-      <w:r>
-        <w:t xml:space="preserve">8 </w:t>
-      </w:r>
-      <w:r>
-        <w:t>exibe o Diagrama de Sequencia de Manter Produtos</w:t>
-      </w:r>
-      <w:r>
-        <w:t>.</w:t>
-      </w:r>
-    </w:p>
-    <w:p>
-      <w:pPr>
-        <w:pStyle w:val="figura"/>
-      </w:pPr>
-      <w:bookmarkStart w:id="86" w:name="_Toc25690562"/>
-      <w:r>
-        <w:t>Figura 4.</w:t>
-      </w:r>
-      <w:r>
-        <w:t>1</w:t>
-      </w:r>
-      <w:r>
-        <w:t>8</w:t>
-      </w:r>
-      <w:r>
-        <w:t xml:space="preserve"> – Diagrama de Sequencia d</w:t>
-      </w:r>
-      <w:r>
-        <w:t>e Manter Produtos</w:t>
-      </w:r>
-      <w:bookmarkEnd w:id="86"/>
+        <w:drawing>
+          <wp:inline distT="0" distB="0" distL="0" distR="0">
+            <wp:extent cx="3840966" cy="3440354"/>
+            <wp:effectExtent l="0" t="0" r="7620" b="8255"/>
+            <wp:docPr id="28" name="Picture 28"/>
+            <wp:cNvGraphicFramePr>
+              <a:graphicFrameLocks xmlns:a="http://schemas.openxmlformats.org/drawingml/2006/main" noChangeAspect="1"/>
+            </wp:cNvGraphicFramePr>
+            <a:graphic xmlns:a="http://schemas.openxmlformats.org/drawingml/2006/main">
+              <a:graphicData uri="http://schemas.openxmlformats.org/drawingml/2006/picture">
+                <pic:pic xmlns:pic="http://schemas.openxmlformats.org/drawingml/2006/picture">
+                  <pic:nvPicPr>
+                    <pic:cNvPr id="0" name="Picture 13"/>
+                    <pic:cNvPicPr>
+                      <a:picLocks noChangeAspect="1" noChangeArrowheads="1"/>
+                    </pic:cNvPicPr>
+                  </pic:nvPicPr>
+                  <pic:blipFill>
+                    <a:blip r:embed="rId28">
+                      <a:extLst>
+                        <a:ext uri="{28A0092B-C50C-407E-A947-70E740481C1C}">
+                          <a14:useLocalDpi xmlns:a14="http://schemas.microsoft.com/office/drawing/2010/main" val="0"/>
+                        </a:ext>
+                      </a:extLst>
+                    </a:blip>
+                    <a:srcRect/>
+                    <a:stretch>
+                      <a:fillRect/>
+                    </a:stretch>
+                  </pic:blipFill>
+                  <pic:spPr bwMode="auto">
+                    <a:xfrm>
+                      <a:off x="0" y="0"/>
+                      <a:ext cx="3861293" cy="3458561"/>
+                    </a:xfrm>
+                    <a:prstGeom prst="rect">
+                      <a:avLst/>
+                    </a:prstGeom>
+                    <a:noFill/>
+                    <a:ln>
+                      <a:noFill/>
+                    </a:ln>
+                  </pic:spPr>
+                </pic:pic>
+              </a:graphicData>
+            </a:graphic>
+          </wp:inline>
+        </w:drawing>
+      </w:r>
     </w:p>
     <w:p>
       <w:pPr>
@@ -18186,77 +18758,122 @@
           <w:szCs w:val="18"/>
         </w:rPr>
       </w:pPr>
-    </w:p>
-    <w:p>
-      <w:pPr>
-        <w:jc w:val="center"/>
+      <w:bookmarkStart w:id="85" w:name="_Toc25689139"/>
+      <w:r>
         <w:rPr>
           <w:sz w:val="20"/>
           <w:szCs w:val="18"/>
         </w:rPr>
-      </w:pPr>
-      <w:bookmarkStart w:id="87" w:name="_Toc25689141"/>
-      <w:r>
+        <w:t>Fonte: Autoria Própria, 2019</w:t>
+      </w:r>
+      <w:bookmarkEnd w:id="85"/>
+    </w:p>
+    <w:p>
+      <w:pPr>
+        <w:ind w:firstLine="720"/>
+      </w:pPr>
+      <w:r>
+        <w:lastRenderedPageBreak/>
+        <w:t>A figura 4.</w:t>
+      </w:r>
+      <w:r>
+        <w:t>1</w:t>
+      </w:r>
+      <w:r>
+        <w:t xml:space="preserve">8 </w:t>
+      </w:r>
+      <w:r>
+        <w:t>exibe o Diagrama de Sequencia de Manter Produtos</w:t>
+      </w:r>
+      <w:r>
+        <w:t>.</w:t>
+      </w:r>
+    </w:p>
+    <w:p>
+      <w:pPr>
+        <w:pStyle w:val="figura"/>
+      </w:pPr>
+      <w:bookmarkStart w:id="86" w:name="_Toc25690562"/>
+      <w:r>
+        <w:t>Figura 4.</w:t>
+      </w:r>
+      <w:r>
+        <w:t>1</w:t>
+      </w:r>
+      <w:r>
+        <w:t>8</w:t>
+      </w:r>
+      <w:r>
+        <w:t xml:space="preserve"> – Diagrama de Sequencia d</w:t>
+      </w:r>
+      <w:r>
+        <w:t>e Manter Produtos</w:t>
+      </w:r>
+      <w:bookmarkEnd w:id="86"/>
+    </w:p>
+    <w:p>
+      <w:pPr>
+        <w:jc w:val="center"/>
         <w:rPr>
           <w:sz w:val="20"/>
           <w:szCs w:val="18"/>
         </w:rPr>
-        <w:t>Fonte: Autoria Própria, 2019</w:t>
-      </w:r>
-      <w:bookmarkEnd w:id="87"/>
-    </w:p>
-    <w:p>
-      <w:pPr>
-        <w:pStyle w:val="figura"/>
-      </w:pPr>
-    </w:p>
-    <w:p>
-      <w:pPr>
-        <w:ind w:firstLine="720"/>
-      </w:pPr>
-      <w:r>
-        <w:t>A figura 4.</w:t>
-      </w:r>
-      <w:r>
-        <w:t>1</w:t>
-      </w:r>
-      <w:r>
-        <w:t xml:space="preserve">9 </w:t>
-      </w:r>
-      <w:r>
-        <w:t>exibe o Diagrama de Sequencia de Manter Pessoa</w:t>
-      </w:r>
-      <w:r>
-        <w:t>.</w:t>
-      </w:r>
-    </w:p>
-    <w:p>
-      <w:pPr>
-        <w:pStyle w:val="figura"/>
-      </w:pPr>
-      <w:bookmarkStart w:id="88" w:name="_Toc25690563"/>
-      <w:r>
-        <w:t>Figura 4</w:t>
-      </w:r>
-      <w:r>
-        <w:t>.1</w:t>
-      </w:r>
-      <w:r>
-        <w:t>9</w:t>
-      </w:r>
-      <w:r>
-        <w:t xml:space="preserve"> – Diagrama de Sequencia de Manter Pessoa</w:t>
-      </w:r>
-      <w:bookmarkEnd w:id="88"/>
-    </w:p>
-    <w:p>
-      <w:pPr>
-        <w:jc w:val="center"/>
-        <w:rPr>
+      </w:pPr>
+      <w:r>
+        <w:rPr>
+          <w:noProof/>
           <w:sz w:val="20"/>
           <w:szCs w:val="18"/>
         </w:rPr>
-      </w:pPr>
+        <w:drawing>
+          <wp:inline distT="0" distB="0" distL="0" distR="0">
+            <wp:extent cx="3875438" cy="3466531"/>
+            <wp:effectExtent l="0" t="0" r="0" b="635"/>
+            <wp:docPr id="29" name="Picture 29"/>
+            <wp:cNvGraphicFramePr>
+              <a:graphicFrameLocks xmlns:a="http://schemas.openxmlformats.org/drawingml/2006/main" noChangeAspect="1"/>
+            </wp:cNvGraphicFramePr>
+            <a:graphic xmlns:a="http://schemas.openxmlformats.org/drawingml/2006/main">
+              <a:graphicData uri="http://schemas.openxmlformats.org/drawingml/2006/picture">
+                <pic:pic xmlns:pic="http://schemas.openxmlformats.org/drawingml/2006/picture">
+                  <pic:nvPicPr>
+                    <pic:cNvPr id="0" name="Picture 14"/>
+                    <pic:cNvPicPr>
+                      <a:picLocks noChangeAspect="1" noChangeArrowheads="1"/>
+                    </pic:cNvPicPr>
+                  </pic:nvPicPr>
+                  <pic:blipFill>
+                    <a:blip r:embed="rId29">
+                      <a:extLst>
+                        <a:ext uri="{28A0092B-C50C-407E-A947-70E740481C1C}">
+                          <a14:useLocalDpi xmlns:a14="http://schemas.microsoft.com/office/drawing/2010/main" val="0"/>
+                        </a:ext>
+                      </a:extLst>
+                    </a:blip>
+                    <a:srcRect/>
+                    <a:stretch>
+                      <a:fillRect/>
+                    </a:stretch>
+                  </pic:blipFill>
+                  <pic:spPr bwMode="auto">
+                    <a:xfrm>
+                      <a:off x="0" y="0"/>
+                      <a:ext cx="3892994" cy="3482234"/>
+                    </a:xfrm>
+                    <a:prstGeom prst="rect">
+                      <a:avLst/>
+                    </a:prstGeom>
+                    <a:noFill/>
+                    <a:ln>
+                      <a:noFill/>
+                    </a:ln>
+                  </pic:spPr>
+                </pic:pic>
+              </a:graphicData>
+            </a:graphic>
+          </wp:inline>
+        </w:drawing>
+      </w:r>
     </w:p>
     <w:p>
       <w:pPr>
@@ -18266,7 +18883,7 @@
           <w:szCs w:val="18"/>
         </w:rPr>
       </w:pPr>
-      <w:bookmarkStart w:id="89" w:name="_Toc25689143"/>
+      <w:bookmarkStart w:id="87" w:name="_Toc25689141"/>
       <w:r>
         <w:rPr>
           <w:sz w:val="20"/>
@@ -18274,7 +18891,7 @@
         </w:rPr>
         <w:t>Fonte: Autoria Própria, 2019</w:t>
       </w:r>
-      <w:bookmarkEnd w:id="89"/>
+      <w:bookmarkEnd w:id="87"/>
     </w:p>
     <w:p>
       <w:pPr>
@@ -18286,19 +18903,16 @@
         <w:ind w:firstLine="720"/>
       </w:pPr>
       <w:r>
-        <w:t>A</w:t>
-      </w:r>
-      <w:r>
-        <w:t xml:space="preserve"> figura 4.</w:t>
-      </w:r>
-      <w:r>
-        <w:t>20</w:t>
-      </w:r>
-      <w:r>
-        <w:t xml:space="preserve"> exibe o Diagrama de Sequencia d</w:t>
-      </w:r>
-      <w:r>
-        <w:t>e Manter Fabricantes</w:t>
+        <w:t>A figura 4.</w:t>
+      </w:r>
+      <w:r>
+        <w:t>1</w:t>
+      </w:r>
+      <w:r>
+        <w:t xml:space="preserve">9 </w:t>
+      </w:r>
+      <w:r>
+        <w:t>exibe o Diagrama de Sequencia de Manter Pessoa</w:t>
       </w:r>
       <w:r>
         <w:t>.</w:t>
@@ -18308,20 +18922,20 @@
       <w:pPr>
         <w:pStyle w:val="figura"/>
       </w:pPr>
-      <w:bookmarkStart w:id="90" w:name="_Toc25690564"/>
-      <w:r>
-        <w:t>Figura 4.</w:t>
-      </w:r>
-      <w:r>
-        <w:t>20</w:t>
-      </w:r>
-      <w:r>
-        <w:t xml:space="preserve"> – Diagr</w:t>
-      </w:r>
-      <w:r>
-        <w:t>ama de Sequencia de Manter Fabricantes</w:t>
-      </w:r>
-      <w:bookmarkEnd w:id="90"/>
+      <w:bookmarkStart w:id="88" w:name="_Toc25690563"/>
+      <w:r>
+        <w:t>Figura 4</w:t>
+      </w:r>
+      <w:r>
+        <w:t>.1</w:t>
+      </w:r>
+      <w:r>
+        <w:t>9</w:t>
+      </w:r>
+      <w:r>
+        <w:t xml:space="preserve"> – Diagrama de Sequencia de Manter Pessoa</w:t>
+      </w:r>
+      <w:bookmarkEnd w:id="88"/>
     </w:p>
     <w:p>
       <w:pPr>
@@ -18331,68 +18945,122 @@
           <w:szCs w:val="18"/>
         </w:rPr>
       </w:pPr>
-    </w:p>
-    <w:p>
-      <w:pPr>
-        <w:jc w:val="center"/>
-        <w:rPr>
+      <w:r>
+        <w:rPr>
+          <w:noProof/>
           <w:sz w:val="20"/>
           <w:szCs w:val="18"/>
         </w:rPr>
-      </w:pPr>
-      <w:bookmarkStart w:id="91" w:name="_Toc25689145"/>
-      <w:r>
+        <w:drawing>
+          <wp:inline distT="0" distB="0" distL="0" distR="0">
+            <wp:extent cx="4138435" cy="3701779"/>
+            <wp:effectExtent l="0" t="0" r="0" b="0"/>
+            <wp:docPr id="26" name="Picture 26"/>
+            <wp:cNvGraphicFramePr>
+              <a:graphicFrameLocks xmlns:a="http://schemas.openxmlformats.org/drawingml/2006/main" noChangeAspect="1"/>
+            </wp:cNvGraphicFramePr>
+            <a:graphic xmlns:a="http://schemas.openxmlformats.org/drawingml/2006/main">
+              <a:graphicData uri="http://schemas.openxmlformats.org/drawingml/2006/picture">
+                <pic:pic xmlns:pic="http://schemas.openxmlformats.org/drawingml/2006/picture">
+                  <pic:nvPicPr>
+                    <pic:cNvPr id="0" name="Picture 11"/>
+                    <pic:cNvPicPr>
+                      <a:picLocks noChangeAspect="1" noChangeArrowheads="1"/>
+                    </pic:cNvPicPr>
+                  </pic:nvPicPr>
+                  <pic:blipFill>
+                    <a:blip r:embed="rId30">
+                      <a:extLst>
+                        <a:ext uri="{28A0092B-C50C-407E-A947-70E740481C1C}">
+                          <a14:useLocalDpi xmlns:a14="http://schemas.microsoft.com/office/drawing/2010/main" val="0"/>
+                        </a:ext>
+                      </a:extLst>
+                    </a:blip>
+                    <a:srcRect/>
+                    <a:stretch>
+                      <a:fillRect/>
+                    </a:stretch>
+                  </pic:blipFill>
+                  <pic:spPr bwMode="auto">
+                    <a:xfrm>
+                      <a:off x="0" y="0"/>
+                      <a:ext cx="4153442" cy="3715202"/>
+                    </a:xfrm>
+                    <a:prstGeom prst="rect">
+                      <a:avLst/>
+                    </a:prstGeom>
+                    <a:noFill/>
+                    <a:ln>
+                      <a:noFill/>
+                    </a:ln>
+                  </pic:spPr>
+                </pic:pic>
+              </a:graphicData>
+            </a:graphic>
+          </wp:inline>
+        </w:drawing>
+      </w:r>
+    </w:p>
+    <w:p>
+      <w:pPr>
+        <w:jc w:val="center"/>
         <w:rPr>
           <w:sz w:val="20"/>
           <w:szCs w:val="18"/>
         </w:rPr>
-        <w:t>Fonte: Autoria Própria, 2019</w:t>
-      </w:r>
-      <w:bookmarkEnd w:id="91"/>
-    </w:p>
-    <w:p>
-      <w:pPr>
-        <w:pStyle w:val="figura"/>
-      </w:pPr>
-    </w:p>
-    <w:p>
-      <w:pPr>
-        <w:ind w:firstLine="720"/>
-      </w:pPr>
-      <w:r>
-        <w:t>A figura 4.</w:t>
-      </w:r>
-      <w:r>
-        <w:t>21</w:t>
-      </w:r>
-      <w:r>
-        <w:t xml:space="preserve"> exibe o Diagrama de Sequencia de Manter Cidades.</w:t>
-      </w:r>
-    </w:p>
-    <w:p>
-      <w:pPr>
-        <w:pStyle w:val="figura"/>
-      </w:pPr>
-      <w:bookmarkStart w:id="92" w:name="_Toc25690565"/>
-      <w:r>
-        <w:t>Figura 4.</w:t>
-      </w:r>
-      <w:r>
-        <w:t>21</w:t>
-      </w:r>
-      <w:r>
-        <w:t xml:space="preserve"> – Diagrama de Sequencia de Manter Cidades</w:t>
-      </w:r>
-      <w:bookmarkEnd w:id="92"/>
-    </w:p>
-    <w:p>
-      <w:pPr>
-        <w:jc w:val="center"/>
+      </w:pPr>
+      <w:bookmarkStart w:id="89" w:name="_Toc25689143"/>
+      <w:r>
         <w:rPr>
           <w:sz w:val="20"/>
           <w:szCs w:val="18"/>
         </w:rPr>
-      </w:pPr>
+        <w:t>Fonte: Autoria Própria, 2019</w:t>
+      </w:r>
+      <w:bookmarkEnd w:id="89"/>
+    </w:p>
+    <w:p>
+      <w:pPr>
+        <w:ind w:firstLine="720"/>
+      </w:pPr>
+      <w:r>
+        <w:lastRenderedPageBreak/>
+        <w:t>A</w:t>
+      </w:r>
+      <w:r>
+        <w:t xml:space="preserve"> figura 4.</w:t>
+      </w:r>
+      <w:r>
+        <w:t>20</w:t>
+      </w:r>
+      <w:r>
+        <w:t xml:space="preserve"> exibe o Diagrama de Sequencia d</w:t>
+      </w:r>
+      <w:r>
+        <w:t>e Manter Fabricantes</w:t>
+      </w:r>
+      <w:r>
+        <w:t>.</w:t>
+      </w:r>
+    </w:p>
+    <w:p>
+      <w:pPr>
+        <w:pStyle w:val="figura"/>
+      </w:pPr>
+      <w:bookmarkStart w:id="90" w:name="_Toc25690564"/>
+      <w:r>
+        <w:t>Figura 4.</w:t>
+      </w:r>
+      <w:r>
+        <w:t>20</w:t>
+      </w:r>
+      <w:r>
+        <w:t xml:space="preserve"> – Diagr</w:t>
+      </w:r>
+      <w:r>
+        <w:t>ama de Sequencia de Manter Fabricantes</w:t>
+      </w:r>
+      <w:bookmarkEnd w:id="90"/>
     </w:p>
     <w:p>
       <w:pPr>
@@ -18402,50 +19070,61 @@
           <w:szCs w:val="18"/>
         </w:rPr>
       </w:pPr>
-      <w:bookmarkStart w:id="93" w:name="_Toc25689147"/>
-      <w:r>
-        <w:rPr>
+      <w:r>
+        <w:rPr>
+          <w:noProof/>
           <w:sz w:val="20"/>
           <w:szCs w:val="18"/>
         </w:rPr>
-        <w:t>Fonte: Autoria Própria, 2019</w:t>
-      </w:r>
-      <w:bookmarkEnd w:id="93"/>
-    </w:p>
-    <w:p>
-      <w:pPr>
-        <w:pStyle w:val="figura"/>
-      </w:pPr>
-    </w:p>
-    <w:p>
-      <w:pPr>
-        <w:ind w:firstLine="720"/>
-      </w:pPr>
-      <w:r>
-        <w:t>A figura 4.</w:t>
-      </w:r>
-      <w:r>
-        <w:t>22</w:t>
-      </w:r>
-      <w:r>
-        <w:t xml:space="preserve"> exibe o Diagrama de Sequencia de Manter Bairros.</w:t>
-      </w:r>
-    </w:p>
-    <w:p>
-      <w:pPr>
-        <w:pStyle w:val="figura"/>
-      </w:pPr>
-      <w:bookmarkStart w:id="94" w:name="_Toc25690566"/>
-      <w:r>
-        <w:t>Figura 4.</w:t>
-      </w:r>
-      <w:r>
-        <w:t>22</w:t>
-      </w:r>
-      <w:r>
-        <w:t>– Diagrama de Sequencia de Manter Bairros</w:t>
-      </w:r>
-      <w:bookmarkEnd w:id="94"/>
+        <w:drawing>
+          <wp:inline distT="0" distB="0" distL="0" distR="0">
+            <wp:extent cx="4046837" cy="3619844"/>
+            <wp:effectExtent l="0" t="0" r="0" b="0"/>
+            <wp:docPr id="30" name="Picture 30"/>
+            <wp:cNvGraphicFramePr>
+              <a:graphicFrameLocks xmlns:a="http://schemas.openxmlformats.org/drawingml/2006/main" noChangeAspect="1"/>
+            </wp:cNvGraphicFramePr>
+            <a:graphic xmlns:a="http://schemas.openxmlformats.org/drawingml/2006/main">
+              <a:graphicData uri="http://schemas.openxmlformats.org/drawingml/2006/picture">
+                <pic:pic xmlns:pic="http://schemas.openxmlformats.org/drawingml/2006/picture">
+                  <pic:nvPicPr>
+                    <pic:cNvPr id="0" name="Picture 15"/>
+                    <pic:cNvPicPr>
+                      <a:picLocks noChangeAspect="1" noChangeArrowheads="1"/>
+                    </pic:cNvPicPr>
+                  </pic:nvPicPr>
+                  <pic:blipFill>
+                    <a:blip r:embed="rId31">
+                      <a:extLst>
+                        <a:ext uri="{28A0092B-C50C-407E-A947-70E740481C1C}">
+                          <a14:useLocalDpi xmlns:a14="http://schemas.microsoft.com/office/drawing/2010/main" val="0"/>
+                        </a:ext>
+                      </a:extLst>
+                    </a:blip>
+                    <a:srcRect/>
+                    <a:stretch>
+                      <a:fillRect/>
+                    </a:stretch>
+                  </pic:blipFill>
+                  <pic:spPr bwMode="auto">
+                    <a:xfrm>
+                      <a:off x="0" y="0"/>
+                      <a:ext cx="4057765" cy="3629619"/>
+                    </a:xfrm>
+                    <a:prstGeom prst="rect">
+                      <a:avLst/>
+                    </a:prstGeom>
+                    <a:noFill/>
+                    <a:ln>
+                      <a:noFill/>
+                    </a:ln>
+                  </pic:spPr>
+                </pic:pic>
+              </a:graphicData>
+            </a:graphic>
+          </wp:inline>
+        </w:drawing>
+      </w:r>
     </w:p>
     <w:p>
       <w:pPr>
@@ -18455,67 +19134,114 @@
           <w:szCs w:val="18"/>
         </w:rPr>
       </w:pPr>
-    </w:p>
-    <w:p>
-      <w:pPr>
-        <w:jc w:val="center"/>
+      <w:bookmarkStart w:id="91" w:name="_Toc25689145"/>
+      <w:r>
         <w:rPr>
           <w:sz w:val="20"/>
           <w:szCs w:val="18"/>
         </w:rPr>
-      </w:pPr>
-      <w:r>
+        <w:t>Fonte: Autoria Própria, 2019</w:t>
+      </w:r>
+      <w:bookmarkEnd w:id="91"/>
+    </w:p>
+    <w:p>
+      <w:pPr>
+        <w:pStyle w:val="figura"/>
+      </w:pPr>
+    </w:p>
+    <w:p>
+      <w:pPr>
+        <w:ind w:firstLine="720"/>
+      </w:pPr>
+      <w:r>
+        <w:t>A figura 4.</w:t>
+      </w:r>
+      <w:r>
+        <w:t>21</w:t>
+      </w:r>
+      <w:r>
+        <w:t xml:space="preserve"> exibe o Diagrama de Sequencia de Manter Cidades.</w:t>
+      </w:r>
+    </w:p>
+    <w:p>
+      <w:pPr>
+        <w:pStyle w:val="figura"/>
+      </w:pPr>
+      <w:bookmarkStart w:id="92" w:name="_Toc25690565"/>
+      <w:r>
+        <w:t>Figura 4.</w:t>
+      </w:r>
+      <w:r>
+        <w:t>21</w:t>
+      </w:r>
+      <w:r>
+        <w:t xml:space="preserve"> – Diagrama de Sequencia de Manter Cidades</w:t>
+      </w:r>
+      <w:bookmarkEnd w:id="92"/>
+    </w:p>
+    <w:p>
+      <w:pPr>
+        <w:jc w:val="center"/>
         <w:rPr>
           <w:sz w:val="20"/>
           <w:szCs w:val="18"/>
         </w:rPr>
-        <w:t>Fonte: Autoria Própria, 2019</w:t>
-      </w:r>
-    </w:p>
-    <w:p>
-      <w:pPr>
-        <w:pStyle w:val="figura"/>
-      </w:pPr>
-    </w:p>
-    <w:p>
-      <w:pPr>
-        <w:ind w:firstLine="720"/>
-      </w:pPr>
-      <w:r>
-        <w:t>A figura 4.2</w:t>
-      </w:r>
-      <w:r>
-        <w:t>3</w:t>
-      </w:r>
-      <w:r>
-        <w:t xml:space="preserve"> exibe o Diagrama de Sequencia de Manter Pedido.</w:t>
-      </w:r>
-    </w:p>
-    <w:p>
-      <w:pPr>
-        <w:pStyle w:val="figura"/>
-      </w:pPr>
-      <w:bookmarkStart w:id="95" w:name="_Toc25690567"/>
-      <w:r>
-        <w:lastRenderedPageBreak/>
-        <w:t>Figura 4.2</w:t>
-      </w:r>
-      <w:r>
-        <w:t>3</w:t>
-      </w:r>
-      <w:r>
-        <w:t xml:space="preserve"> – Diagrama de Sequencia de Manter Pedido</w:t>
-      </w:r>
-      <w:bookmarkEnd w:id="95"/>
-    </w:p>
-    <w:p>
-      <w:pPr>
-        <w:jc w:val="center"/>
-        <w:rPr>
+      </w:pPr>
+      <w:r>
+        <w:rPr>
+          <w:noProof/>
           <w:sz w:val="20"/>
           <w:szCs w:val="18"/>
         </w:rPr>
-      </w:pPr>
+        <w:drawing>
+          <wp:inline distT="0" distB="0" distL="0" distR="0">
+            <wp:extent cx="3956524" cy="3543859"/>
+            <wp:effectExtent l="0" t="0" r="6350" b="0"/>
+            <wp:docPr id="31" name="Picture 31"/>
+            <wp:cNvGraphicFramePr>
+              <a:graphicFrameLocks xmlns:a="http://schemas.openxmlformats.org/drawingml/2006/main" noChangeAspect="1"/>
+            </wp:cNvGraphicFramePr>
+            <a:graphic xmlns:a="http://schemas.openxmlformats.org/drawingml/2006/main">
+              <a:graphicData uri="http://schemas.openxmlformats.org/drawingml/2006/picture">
+                <pic:pic xmlns:pic="http://schemas.openxmlformats.org/drawingml/2006/picture">
+                  <pic:nvPicPr>
+                    <pic:cNvPr id="0" name="Picture 16"/>
+                    <pic:cNvPicPr>
+                      <a:picLocks noChangeAspect="1" noChangeArrowheads="1"/>
+                    </pic:cNvPicPr>
+                  </pic:nvPicPr>
+                  <pic:blipFill>
+                    <a:blip r:embed="rId32">
+                      <a:extLst>
+                        <a:ext uri="{28A0092B-C50C-407E-A947-70E740481C1C}">
+                          <a14:useLocalDpi xmlns:a14="http://schemas.microsoft.com/office/drawing/2010/main" val="0"/>
+                        </a:ext>
+                      </a:extLst>
+                    </a:blip>
+                    <a:srcRect/>
+                    <a:stretch>
+                      <a:fillRect/>
+                    </a:stretch>
+                  </pic:blipFill>
+                  <pic:spPr bwMode="auto">
+                    <a:xfrm>
+                      <a:off x="0" y="0"/>
+                      <a:ext cx="3967704" cy="3553873"/>
+                    </a:xfrm>
+                    <a:prstGeom prst="rect">
+                      <a:avLst/>
+                    </a:prstGeom>
+                    <a:noFill/>
+                    <a:ln>
+                      <a:noFill/>
+                    </a:ln>
+                  </pic:spPr>
+                </pic:pic>
+              </a:graphicData>
+            </a:graphic>
+          </wp:inline>
+        </w:drawing>
+      </w:r>
     </w:p>
     <w:p>
       <w:pPr>
@@ -18525,7 +19251,7 @@
           <w:szCs w:val="18"/>
         </w:rPr>
       </w:pPr>
-      <w:bookmarkStart w:id="96" w:name="_Toc25689151"/>
+      <w:bookmarkStart w:id="93" w:name="_Toc25689147"/>
       <w:r>
         <w:rPr>
           <w:sz w:val="20"/>
@@ -18533,42 +19259,38 @@
         </w:rPr>
         <w:t>Fonte: Autoria Própria, 2019</w:t>
       </w:r>
-      <w:bookmarkEnd w:id="96"/>
+      <w:bookmarkEnd w:id="93"/>
+    </w:p>
+    <w:p>
+      <w:pPr>
+        <w:ind w:firstLine="720"/>
+      </w:pPr>
+      <w:r>
+        <w:lastRenderedPageBreak/>
+        <w:t>A figura 4.</w:t>
+      </w:r>
+      <w:r>
+        <w:t>22</w:t>
+      </w:r>
+      <w:r>
+        <w:t xml:space="preserve"> exibe o Diagrama de Sequencia de Manter Bairros.</w:t>
+      </w:r>
     </w:p>
     <w:p>
       <w:pPr>
         <w:pStyle w:val="figura"/>
       </w:pPr>
-    </w:p>
-    <w:p>
-      <w:pPr>
-        <w:ind w:firstLine="720"/>
-      </w:pPr>
-      <w:r>
-        <w:t>A figura 4.2</w:t>
-      </w:r>
-      <w:r>
-        <w:t>4</w:t>
-      </w:r>
-      <w:r>
-        <w:t xml:space="preserve"> exibe o Diagrama de Sequencia de Cadastrar Pedido.</w:t>
-      </w:r>
-    </w:p>
-    <w:p>
-      <w:pPr>
-        <w:pStyle w:val="figura"/>
-      </w:pPr>
-      <w:bookmarkStart w:id="97" w:name="_Toc25690568"/>
-      <w:r>
-        <w:t>Figura 4.2</w:t>
-      </w:r>
-      <w:r>
-        <w:t>4</w:t>
-      </w:r>
-      <w:r>
-        <w:t xml:space="preserve"> – Diagrama de Sequencia de Cadastrar Pedido</w:t>
-      </w:r>
-      <w:bookmarkEnd w:id="97"/>
+      <w:bookmarkStart w:id="94" w:name="_Toc25690566"/>
+      <w:r>
+        <w:t>Figura 4.</w:t>
+      </w:r>
+      <w:r>
+        <w:t>22</w:t>
+      </w:r>
+      <w:r>
+        <w:t>– Diagrama de Sequencia de Manter Bairros</w:t>
+      </w:r>
+      <w:bookmarkEnd w:id="94"/>
     </w:p>
     <w:p>
       <w:pPr>
@@ -18578,80 +19300,449 @@
           <w:szCs w:val="18"/>
         </w:rPr>
       </w:pPr>
-    </w:p>
-    <w:p>
-      <w:pPr>
-        <w:jc w:val="center"/>
-        <w:rPr>
+      <w:r>
+        <w:rPr>
+          <w:noProof/>
           <w:sz w:val="20"/>
           <w:szCs w:val="18"/>
         </w:rPr>
-      </w:pPr>
-      <w:bookmarkStart w:id="98" w:name="_Toc25689153"/>
-      <w:r>
+        <w:drawing>
+          <wp:inline distT="0" distB="0" distL="0" distR="0">
+            <wp:extent cx="5302028" cy="4742597"/>
+            <wp:effectExtent l="0" t="0" r="0" b="1270"/>
+            <wp:docPr id="25" name="Picture 25"/>
+            <wp:cNvGraphicFramePr>
+              <a:graphicFrameLocks xmlns:a="http://schemas.openxmlformats.org/drawingml/2006/main" noChangeAspect="1"/>
+            </wp:cNvGraphicFramePr>
+            <a:graphic xmlns:a="http://schemas.openxmlformats.org/drawingml/2006/main">
+              <a:graphicData uri="http://schemas.openxmlformats.org/drawingml/2006/picture">
+                <pic:pic xmlns:pic="http://schemas.openxmlformats.org/drawingml/2006/picture">
+                  <pic:nvPicPr>
+                    <pic:cNvPr id="0" name="Picture 10"/>
+                    <pic:cNvPicPr>
+                      <a:picLocks noChangeAspect="1" noChangeArrowheads="1"/>
+                    </pic:cNvPicPr>
+                  </pic:nvPicPr>
+                  <pic:blipFill>
+                    <a:blip r:embed="rId33">
+                      <a:extLst>
+                        <a:ext uri="{28A0092B-C50C-407E-A947-70E740481C1C}">
+                          <a14:useLocalDpi xmlns:a14="http://schemas.microsoft.com/office/drawing/2010/main" val="0"/>
+                        </a:ext>
+                      </a:extLst>
+                    </a:blip>
+                    <a:srcRect/>
+                    <a:stretch>
+                      <a:fillRect/>
+                    </a:stretch>
+                  </pic:blipFill>
+                  <pic:spPr bwMode="auto">
+                    <a:xfrm>
+                      <a:off x="0" y="0"/>
+                      <a:ext cx="5319264" cy="4758014"/>
+                    </a:xfrm>
+                    <a:prstGeom prst="rect">
+                      <a:avLst/>
+                    </a:prstGeom>
+                    <a:noFill/>
+                    <a:ln>
+                      <a:noFill/>
+                    </a:ln>
+                  </pic:spPr>
+                </pic:pic>
+              </a:graphicData>
+            </a:graphic>
+          </wp:inline>
+        </w:drawing>
+      </w:r>
+    </w:p>
+    <w:p>
+      <w:pPr>
+        <w:jc w:val="center"/>
         <w:rPr>
           <w:sz w:val="20"/>
           <w:szCs w:val="18"/>
         </w:rPr>
-        <w:t>Fonte: Autoria Própria, 2019</w:t>
-      </w:r>
-      <w:bookmarkEnd w:id="98"/>
-    </w:p>
-    <w:p>
-      <w:pPr>
-        <w:pStyle w:val="figura"/>
-      </w:pPr>
-    </w:p>
-    <w:p>
-      <w:pPr>
-        <w:ind w:firstLine="720"/>
-      </w:pPr>
-      <w:r>
-        <w:t>A figura 4.2</w:t>
-      </w:r>
-      <w:r>
-        <w:t>5</w:t>
-      </w:r>
-      <w:r>
-        <w:t xml:space="preserve"> exibe o Diagrama de </w:t>
-      </w:r>
-      <w:r>
-        <w:t xml:space="preserve">Sequencia </w:t>
-      </w:r>
-      <w:r>
-        <w:t>do Login.</w:t>
-      </w:r>
-    </w:p>
-    <w:p>
-      <w:pPr>
-        <w:pStyle w:val="figura"/>
-      </w:pPr>
-      <w:bookmarkStart w:id="99" w:name="_Toc25690569"/>
-      <w:r>
-        <w:t>Figura 4.2</w:t>
-      </w:r>
-      <w:r>
-        <w:t>5</w:t>
-      </w:r>
-      <w:r>
-        <w:t xml:space="preserve"> – Diagrama de </w:t>
-      </w:r>
-      <w:r>
-        <w:t xml:space="preserve">Sequencia </w:t>
-      </w:r>
-      <w:r>
-        <w:t>do Login</w:t>
-      </w:r>
-      <w:bookmarkEnd w:id="99"/>
-    </w:p>
-    <w:p>
-      <w:pPr>
-        <w:jc w:val="center"/>
+      </w:pPr>
+      <w:r>
         <w:rPr>
           <w:sz w:val="20"/>
           <w:szCs w:val="18"/>
         </w:rPr>
-      </w:pPr>
+        <w:t>Fonte: Autoria Própria, 2019</w:t>
+      </w:r>
+    </w:p>
+    <w:p>
+      <w:pPr>
+        <w:pStyle w:val="figura"/>
+      </w:pPr>
+    </w:p>
+    <w:p>
+      <w:pPr>
+        <w:pStyle w:val="figura"/>
+      </w:pPr>
+    </w:p>
+    <w:p>
+      <w:pPr>
+        <w:pStyle w:val="figura"/>
+      </w:pPr>
+    </w:p>
+    <w:p>
+      <w:pPr>
+        <w:pStyle w:val="figura"/>
+      </w:pPr>
+    </w:p>
+    <w:p>
+      <w:pPr>
+        <w:pStyle w:val="figura"/>
+      </w:pPr>
+    </w:p>
+    <w:p>
+      <w:pPr>
+        <w:pStyle w:val="figura"/>
+      </w:pPr>
+    </w:p>
+    <w:p>
+      <w:pPr>
+        <w:pStyle w:val="figura"/>
+      </w:pPr>
+    </w:p>
+    <w:p>
+      <w:pPr>
+        <w:pStyle w:val="figura"/>
+      </w:pPr>
+    </w:p>
+    <w:p>
+      <w:pPr>
+        <w:pStyle w:val="figura"/>
+      </w:pPr>
+    </w:p>
+    <w:p>
+      <w:pPr>
+        <w:pStyle w:val="figura"/>
+      </w:pPr>
+    </w:p>
+    <w:p>
+      <w:pPr>
+        <w:pStyle w:val="figura"/>
+      </w:pPr>
+    </w:p>
+    <w:p>
+      <w:pPr>
+        <w:pStyle w:val="figura"/>
+      </w:pPr>
+    </w:p>
+    <w:p>
+      <w:pPr>
+        <w:pStyle w:val="figura"/>
+      </w:pPr>
+    </w:p>
+    <w:p>
+      <w:pPr>
+        <w:pStyle w:val="figura"/>
+      </w:pPr>
+    </w:p>
+    <w:p>
+      <w:pPr>
+        <w:pStyle w:val="figura"/>
+      </w:pPr>
+    </w:p>
+    <w:p>
+      <w:pPr>
+        <w:ind w:firstLine="720"/>
+      </w:pPr>
+      <w:r>
+        <w:lastRenderedPageBreak/>
+        <w:t>A figura 4.2</w:t>
+      </w:r>
+      <w:r>
+        <w:t>3</w:t>
+      </w:r>
+      <w:r>
+        <w:t xml:space="preserve"> exibe o Diagrama de Sequencia de Manter </w:t>
+      </w:r>
+      <w:r>
+        <w:t>Ordem de Compra</w:t>
+      </w:r>
+      <w:r>
+        <w:t>.</w:t>
+      </w:r>
+    </w:p>
+    <w:p>
+      <w:pPr>
+        <w:pStyle w:val="figura"/>
+      </w:pPr>
+      <w:bookmarkStart w:id="95" w:name="_Toc25690567"/>
+      <w:r>
+        <w:t>Figura 4.2</w:t>
+      </w:r>
+      <w:r>
+        <w:t>3</w:t>
+      </w:r>
+      <w:r>
+        <w:t xml:space="preserve"> – Diagrama de Sequencia de Manter Pedido</w:t>
+      </w:r>
+      <w:bookmarkEnd w:id="95"/>
+    </w:p>
+    <w:p>
+      <w:pPr>
+        <w:jc w:val="center"/>
+        <w:rPr>
+          <w:sz w:val="20"/>
+          <w:szCs w:val="18"/>
+        </w:rPr>
+      </w:pPr>
+      <w:r>
+        <w:rPr>
+          <w:noProof/>
+        </w:rPr>
+        <w:drawing>
+          <wp:inline distT="0" distB="0" distL="0" distR="0" wp14:anchorId="0F6DB2ED" wp14:editId="7E75F62D">
+            <wp:extent cx="5025078" cy="6078848"/>
+            <wp:effectExtent l="0" t="0" r="4445" b="0"/>
+            <wp:docPr id="33" name="Picture 33"/>
+            <wp:cNvGraphicFramePr>
+              <a:graphicFrameLocks xmlns:a="http://schemas.openxmlformats.org/drawingml/2006/main" noChangeAspect="1"/>
+            </wp:cNvGraphicFramePr>
+            <a:graphic xmlns:a="http://schemas.openxmlformats.org/drawingml/2006/main">
+              <a:graphicData uri="http://schemas.openxmlformats.org/drawingml/2006/picture">
+                <pic:pic xmlns:pic="http://schemas.openxmlformats.org/drawingml/2006/picture">
+                  <pic:nvPicPr>
+                    <pic:cNvPr id="0" name="Picture 18"/>
+                    <pic:cNvPicPr>
+                      <a:picLocks noChangeAspect="1" noChangeArrowheads="1"/>
+                    </pic:cNvPicPr>
+                  </pic:nvPicPr>
+                  <pic:blipFill>
+                    <a:blip r:embed="rId34">
+                      <a:extLst>
+                        <a:ext uri="{28A0092B-C50C-407E-A947-70E740481C1C}">
+                          <a14:useLocalDpi xmlns:a14="http://schemas.microsoft.com/office/drawing/2010/main" val="0"/>
+                        </a:ext>
+                      </a:extLst>
+                    </a:blip>
+                    <a:srcRect/>
+                    <a:stretch>
+                      <a:fillRect/>
+                    </a:stretch>
+                  </pic:blipFill>
+                  <pic:spPr bwMode="auto">
+                    <a:xfrm>
+                      <a:off x="0" y="0"/>
+                      <a:ext cx="5042181" cy="6099537"/>
+                    </a:xfrm>
+                    <a:prstGeom prst="rect">
+                      <a:avLst/>
+                    </a:prstGeom>
+                    <a:noFill/>
+                    <a:ln>
+                      <a:noFill/>
+                    </a:ln>
+                  </pic:spPr>
+                </pic:pic>
+              </a:graphicData>
+            </a:graphic>
+          </wp:inline>
+        </w:drawing>
+      </w:r>
+    </w:p>
+    <w:p>
+      <w:pPr>
+        <w:jc w:val="center"/>
+        <w:rPr>
+          <w:sz w:val="20"/>
+          <w:szCs w:val="18"/>
+        </w:rPr>
+      </w:pPr>
+      <w:bookmarkStart w:id="96" w:name="_Toc25689151"/>
+      <w:r>
+        <w:rPr>
+          <w:sz w:val="20"/>
+          <w:szCs w:val="18"/>
+        </w:rPr>
+        <w:t>Fonte: Autoria Própria, 2019</w:t>
+      </w:r>
+      <w:bookmarkEnd w:id="96"/>
+    </w:p>
+    <w:p>
+      <w:pPr>
+        <w:pStyle w:val="figura"/>
+      </w:pPr>
+    </w:p>
+    <w:p>
+      <w:pPr>
+        <w:ind w:firstLine="720"/>
+      </w:pPr>
+      <w:r>
+        <w:t>A figura 4.2</w:t>
+      </w:r>
+      <w:r>
+        <w:t>4</w:t>
+      </w:r>
+      <w:r>
+        <w:t xml:space="preserve"> exibe o Diagrama de Sequencia de </w:t>
+      </w:r>
+      <w:r>
+        <w:t>Manter Ordem de Venda</w:t>
+      </w:r>
+      <w:r>
+        <w:t>.</w:t>
+      </w:r>
+    </w:p>
+    <w:p>
+      <w:pPr>
+        <w:pStyle w:val="figura"/>
+      </w:pPr>
+      <w:bookmarkStart w:id="97" w:name="_Toc25690568"/>
+      <w:r>
+        <w:t>Figura 4.2</w:t>
+      </w:r>
+      <w:r>
+        <w:t>4</w:t>
+      </w:r>
+      <w:r>
+        <w:t xml:space="preserve"> – Diagrama de Sequencia de Cadastrar Pedido</w:t>
+      </w:r>
+      <w:bookmarkEnd w:id="97"/>
+    </w:p>
+    <w:p>
+      <w:pPr>
+        <w:jc w:val="center"/>
+        <w:rPr>
+          <w:sz w:val="20"/>
+          <w:szCs w:val="18"/>
+        </w:rPr>
+      </w:pPr>
+    </w:p>
+    <w:p>
+      <w:pPr>
+        <w:jc w:val="center"/>
+        <w:rPr>
+          <w:sz w:val="20"/>
+          <w:szCs w:val="18"/>
+        </w:rPr>
+      </w:pPr>
+      <w:bookmarkStart w:id="98" w:name="_Toc25689153"/>
+      <w:r>
+        <w:rPr>
+          <w:sz w:val="20"/>
+          <w:szCs w:val="18"/>
+        </w:rPr>
+        <w:t>Fonte: Autoria Própria, 2019</w:t>
+      </w:r>
+      <w:bookmarkEnd w:id="98"/>
+    </w:p>
+    <w:p>
+      <w:pPr>
+        <w:pStyle w:val="figura"/>
+      </w:pPr>
+    </w:p>
+    <w:p>
+      <w:pPr>
+        <w:ind w:firstLine="720"/>
+      </w:pPr>
+      <w:r>
+        <w:t>A figura 4.2</w:t>
+      </w:r>
+      <w:r>
+        <w:t>5</w:t>
+      </w:r>
+      <w:r>
+        <w:t xml:space="preserve"> exibe o Diagrama de </w:t>
+      </w:r>
+      <w:r>
+        <w:t xml:space="preserve">Sequencia </w:t>
+      </w:r>
+      <w:r>
+        <w:t>do Login.</w:t>
+      </w:r>
+    </w:p>
+    <w:p>
+      <w:pPr>
+        <w:pStyle w:val="figura"/>
+      </w:pPr>
+      <w:bookmarkStart w:id="99" w:name="_Toc25690569"/>
+      <w:r>
+        <w:t>Figura 4.2</w:t>
+      </w:r>
+      <w:r>
+        <w:t>5</w:t>
+      </w:r>
+      <w:r>
+        <w:t xml:space="preserve"> – Diagrama de </w:t>
+      </w:r>
+      <w:r>
+        <w:t xml:space="preserve">Sequencia </w:t>
+      </w:r>
+      <w:r>
+        <w:t>do Login</w:t>
+      </w:r>
+      <w:bookmarkEnd w:id="99"/>
+    </w:p>
+    <w:p>
+      <w:pPr>
+        <w:jc w:val="center"/>
+        <w:rPr>
+          <w:sz w:val="20"/>
+          <w:szCs w:val="18"/>
+        </w:rPr>
+      </w:pPr>
+      <w:r>
+        <w:rPr>
+          <w:noProof/>
+          <w:sz w:val="20"/>
+          <w:szCs w:val="18"/>
+        </w:rPr>
+        <w:lastRenderedPageBreak/>
+        <w:drawing>
+          <wp:inline distT="0" distB="0" distL="0" distR="0">
+            <wp:extent cx="5759450" cy="2422525"/>
+            <wp:effectExtent l="0" t="0" r="0" b="0"/>
+            <wp:docPr id="32" name="Picture 32"/>
+            <wp:cNvGraphicFramePr>
+              <a:graphicFrameLocks xmlns:a="http://schemas.openxmlformats.org/drawingml/2006/main" noChangeAspect="1"/>
+            </wp:cNvGraphicFramePr>
+            <a:graphic xmlns:a="http://schemas.openxmlformats.org/drawingml/2006/main">
+              <a:graphicData uri="http://schemas.openxmlformats.org/drawingml/2006/picture">
+                <pic:pic xmlns:pic="http://schemas.openxmlformats.org/drawingml/2006/picture">
+                  <pic:nvPicPr>
+                    <pic:cNvPr id="0" name="Picture 17"/>
+                    <pic:cNvPicPr>
+                      <a:picLocks noChangeAspect="1" noChangeArrowheads="1"/>
+                    </pic:cNvPicPr>
+                  </pic:nvPicPr>
+                  <pic:blipFill>
+                    <a:blip r:embed="rId35">
+                      <a:extLst>
+                        <a:ext uri="{28A0092B-C50C-407E-A947-70E740481C1C}">
+                          <a14:useLocalDpi xmlns:a14="http://schemas.microsoft.com/office/drawing/2010/main" val="0"/>
+                        </a:ext>
+                      </a:extLst>
+                    </a:blip>
+                    <a:srcRect/>
+                    <a:stretch>
+                      <a:fillRect/>
+                    </a:stretch>
+                  </pic:blipFill>
+                  <pic:spPr bwMode="auto">
+                    <a:xfrm>
+                      <a:off x="0" y="0"/>
+                      <a:ext cx="5759450" cy="2422525"/>
+                    </a:xfrm>
+                    <a:prstGeom prst="rect">
+                      <a:avLst/>
+                    </a:prstGeom>
+                    <a:noFill/>
+                    <a:ln>
+                      <a:noFill/>
+                    </a:ln>
+                  </pic:spPr>
+                </pic:pic>
+              </a:graphicData>
+            </a:graphic>
+          </wp:inline>
+        </w:drawing>
+      </w:r>
     </w:p>
     <w:p>
       <w:pPr>
@@ -18778,7 +19869,7 @@
                     </pic:cNvPicPr>
                   </pic:nvPicPr>
                   <pic:blipFill>
-                    <a:blip r:embed="rId20">
+                    <a:blip r:embed="rId36">
                       <a:extLst>
                         <a:ext uri="{28A0092B-C50C-407E-A947-70E740481C1C}">
                           <a14:useLocalDpi xmlns:a14="http://schemas.microsoft.com/office/drawing/2010/main" val="0"/>
@@ -18913,8 +20004,6 @@
           <w:szCs w:val="18"/>
         </w:rPr>
       </w:pPr>
-      <w:bookmarkStart w:id="106" w:name="_GoBack"/>
-      <w:bookmarkEnd w:id="106"/>
     </w:p>
     <w:p>
       <w:pPr>
@@ -18924,7 +20013,7 @@
           <w:szCs w:val="18"/>
         </w:rPr>
       </w:pPr>
-      <w:bookmarkStart w:id="107" w:name="_Toc25689159"/>
+      <w:bookmarkStart w:id="106" w:name="_Toc25689159"/>
       <w:r>
         <w:rPr>
           <w:sz w:val="20"/>
@@ -18932,45 +20021,45 @@
         </w:rPr>
         <w:t>Fonte: Autoria Própria, 2019</w:t>
       </w:r>
+      <w:bookmarkEnd w:id="106"/>
+    </w:p>
+    <w:p>
+      <w:pPr>
+        <w:pStyle w:val="figura"/>
+      </w:pPr>
+    </w:p>
+    <w:p>
+      <w:pPr>
+        <w:ind w:firstLine="720"/>
+      </w:pPr>
+      <w:r>
+        <w:t>A</w:t>
+      </w:r>
+      <w:r>
+        <w:t xml:space="preserve"> figura 4.3</w:t>
+      </w:r>
+      <w:r>
+        <w:t>4</w:t>
+      </w:r>
+      <w:r>
+        <w:t xml:space="preserve"> exibe o Diagrama de Estados de Manter Pedido.</w:t>
+      </w:r>
+    </w:p>
+    <w:p>
+      <w:pPr>
+        <w:pStyle w:val="figura"/>
+      </w:pPr>
+      <w:bookmarkStart w:id="107" w:name="_Toc25690578"/>
+      <w:r>
+        <w:t>Figura 4.3</w:t>
+      </w:r>
+      <w:r>
+        <w:t>4</w:t>
+      </w:r>
+      <w:r>
+        <w:t xml:space="preserve"> – Diagrama de Estados de Manter Pedido</w:t>
+      </w:r>
       <w:bookmarkEnd w:id="107"/>
-    </w:p>
-    <w:p>
-      <w:pPr>
-        <w:pStyle w:val="figura"/>
-      </w:pPr>
-    </w:p>
-    <w:p>
-      <w:pPr>
-        <w:ind w:firstLine="720"/>
-      </w:pPr>
-      <w:r>
-        <w:t>A</w:t>
-      </w:r>
-      <w:r>
-        <w:t xml:space="preserve"> figura 4.3</w:t>
-      </w:r>
-      <w:r>
-        <w:t>4</w:t>
-      </w:r>
-      <w:r>
-        <w:t xml:space="preserve"> exibe o Diagrama de Estados de Manter Pedido.</w:t>
-      </w:r>
-    </w:p>
-    <w:p>
-      <w:pPr>
-        <w:pStyle w:val="figura"/>
-      </w:pPr>
-      <w:bookmarkStart w:id="108" w:name="_Toc25690578"/>
-      <w:r>
-        <w:t>Figura 4.3</w:t>
-      </w:r>
-      <w:r>
-        <w:t>4</w:t>
-      </w:r>
-      <w:r>
-        <w:t xml:space="preserve"> – Diagrama de Estados de Manter Pedido</w:t>
-      </w:r>
-      <w:bookmarkEnd w:id="108"/>
     </w:p>
     <w:p>
       <w:pPr>
@@ -18989,7 +20078,7 @@
           <w:szCs w:val="18"/>
         </w:rPr>
       </w:pPr>
-      <w:bookmarkStart w:id="109" w:name="_Toc25689173"/>
+      <w:bookmarkStart w:id="108" w:name="_Toc25689173"/>
       <w:r>
         <w:rPr>
           <w:sz w:val="20"/>
@@ -18997,84 +20086,84 @@
         </w:rPr>
         <w:t>Fonte: Autoria Própria, 2019</w:t>
       </w:r>
+      <w:bookmarkEnd w:id="108"/>
+    </w:p>
+    <w:p>
+      <w:pPr>
+        <w:pStyle w:val="figura"/>
+      </w:pPr>
+    </w:p>
+    <w:p>
+      <w:pPr>
+        <w:pStyle w:val="figura"/>
+      </w:pPr>
+    </w:p>
+    <w:p>
+      <w:pPr>
+        <w:pStyle w:val="figura"/>
+      </w:pPr>
+    </w:p>
+    <w:p>
+      <w:pPr>
+        <w:pStyle w:val="figura"/>
+      </w:pPr>
+    </w:p>
+    <w:p>
+      <w:pPr>
+        <w:pStyle w:val="figura"/>
+      </w:pPr>
+    </w:p>
+    <w:p>
+      <w:pPr>
+        <w:pStyle w:val="figura"/>
+      </w:pPr>
+    </w:p>
+    <w:p>
+      <w:pPr>
+        <w:pStyle w:val="Heading2"/>
+      </w:pPr>
+      <w:bookmarkStart w:id="109" w:name="_Toc25691720"/>
+      <w:r>
+        <w:t>4.7</w:t>
+      </w:r>
+      <w:r>
+        <w:t xml:space="preserve"> D</w:t>
+      </w:r>
+      <w:r>
+        <w:t>IAGRAMA DE CASOS DE USO</w:t>
+      </w:r>
       <w:bookmarkEnd w:id="109"/>
     </w:p>
+    <w:p/>
+    <w:p>
+      <w:pPr>
+        <w:ind w:firstLine="720"/>
+      </w:pPr>
+      <w:r>
+        <w:t>A figura 4.3</w:t>
+      </w:r>
+      <w:r>
+        <w:t>7</w:t>
+      </w:r>
+      <w:r>
+        <w:t xml:space="preserve"> exibe o Diagrama de Casos de Uso de Manter Usuários.</w:t>
+      </w:r>
+    </w:p>
     <w:p>
       <w:pPr>
         <w:pStyle w:val="figura"/>
       </w:pPr>
-    </w:p>
-    <w:p>
-      <w:pPr>
-        <w:pStyle w:val="figura"/>
-      </w:pPr>
-    </w:p>
-    <w:p>
-      <w:pPr>
-        <w:pStyle w:val="figura"/>
-      </w:pPr>
-    </w:p>
-    <w:p>
-      <w:pPr>
-        <w:pStyle w:val="figura"/>
-      </w:pPr>
-    </w:p>
-    <w:p>
-      <w:pPr>
-        <w:pStyle w:val="figura"/>
-      </w:pPr>
-    </w:p>
-    <w:p>
-      <w:pPr>
-        <w:pStyle w:val="figura"/>
-      </w:pPr>
-    </w:p>
-    <w:p>
-      <w:pPr>
-        <w:pStyle w:val="Heading2"/>
-      </w:pPr>
-      <w:bookmarkStart w:id="110" w:name="_Toc25691720"/>
-      <w:r>
-        <w:t>4.7</w:t>
-      </w:r>
-      <w:r>
-        <w:t xml:space="preserve"> D</w:t>
-      </w:r>
-      <w:r>
-        <w:t>IAGRAMA DE CASOS DE USO</w:t>
+      <w:bookmarkStart w:id="110" w:name="_Toc25690581"/>
+      <w:r>
+        <w:t>Figura 4.3</w:t>
+      </w:r>
+      <w:r>
+        <w:t>7</w:t>
+      </w:r>
+      <w:r>
+        <w:t xml:space="preserve"> – Diagrama de Casos de Uso de Manter Usuários</w:t>
       </w:r>
       <w:bookmarkEnd w:id="110"/>
-    </w:p>
-    <w:p/>
-    <w:p>
-      <w:pPr>
-        <w:ind w:firstLine="720"/>
-      </w:pPr>
-      <w:r>
-        <w:t>A figura 4.3</w:t>
-      </w:r>
-      <w:r>
-        <w:t>7</w:t>
-      </w:r>
-      <w:r>
-        <w:t xml:space="preserve"> exibe o Diagrama de Casos de Uso de Manter Usuários.</w:t>
-      </w:r>
-    </w:p>
-    <w:p>
-      <w:pPr>
-        <w:pStyle w:val="figura"/>
-      </w:pPr>
-      <w:bookmarkStart w:id="111" w:name="_Toc25690581"/>
-      <w:r>
-        <w:t>Figura 4.3</w:t>
-      </w:r>
-      <w:r>
-        <w:t>7</w:t>
-      </w:r>
-      <w:r>
-        <w:t xml:space="preserve"> – Diagrama de Casos de Uso de Manter Usuários</w:t>
-      </w:r>
-      <w:bookmarkEnd w:id="111"/>
     </w:p>
     <w:p>
       <w:pPr>
@@ -19108,7 +20197,7 @@
                     </pic:cNvPicPr>
                   </pic:nvPicPr>
                   <pic:blipFill>
-                    <a:blip r:embed="rId21">
+                    <a:blip r:embed="rId37">
                       <a:extLst>
                         <a:ext uri="{28A0092B-C50C-407E-A947-70E740481C1C}">
                           <a14:useLocalDpi xmlns:a14="http://schemas.microsoft.com/office/drawing/2010/main" val="0"/>
@@ -19148,7 +20237,7 @@
           <w:szCs w:val="18"/>
         </w:rPr>
       </w:pPr>
-      <w:bookmarkStart w:id="112" w:name="_Toc25689179"/>
+      <w:bookmarkStart w:id="111" w:name="_Toc25689179"/>
       <w:r>
         <w:rPr>
           <w:sz w:val="20"/>
@@ -19156,60 +20245,60 @@
         </w:rPr>
         <w:t>Fonte: Autoria Própria, 2019</w:t>
       </w:r>
+      <w:bookmarkEnd w:id="111"/>
+    </w:p>
+    <w:p>
+      <w:pPr>
+        <w:pStyle w:val="figura"/>
+      </w:pPr>
+    </w:p>
+    <w:p>
+      <w:pPr>
+        <w:ind w:firstLine="720"/>
+      </w:pPr>
+      <w:r>
+        <w:t>A figura 4.</w:t>
+      </w:r>
+      <w:r>
+        <w:t>3</w:t>
+      </w:r>
+      <w:r>
+        <w:t>8</w:t>
+      </w:r>
+      <w:r>
+        <w:t xml:space="preserve"> exibe o D</w:t>
+      </w:r>
+      <w:r>
+        <w:t>iagrama de Casos de Uso de Manter Unidades</w:t>
+      </w:r>
+      <w:r>
+        <w:t>.</w:t>
+      </w:r>
+    </w:p>
+    <w:p>
+      <w:pPr>
+        <w:pStyle w:val="figura"/>
+      </w:pPr>
+      <w:bookmarkStart w:id="112" w:name="_Toc25690582"/>
+      <w:r>
+        <w:t xml:space="preserve">Figura </w:t>
+      </w:r>
+      <w:r>
+        <w:t>4.</w:t>
+      </w:r>
+      <w:r>
+        <w:t>3</w:t>
+      </w:r>
+      <w:r>
+        <w:t xml:space="preserve">8 </w:t>
+      </w:r>
+      <w:r>
+        <w:t>– D</w:t>
+      </w:r>
+      <w:r>
+        <w:t>iagrama de Casos de Uso de Manter Unidades</w:t>
+      </w:r>
       <w:bookmarkEnd w:id="112"/>
-    </w:p>
-    <w:p>
-      <w:pPr>
-        <w:pStyle w:val="figura"/>
-      </w:pPr>
-    </w:p>
-    <w:p>
-      <w:pPr>
-        <w:ind w:firstLine="720"/>
-      </w:pPr>
-      <w:r>
-        <w:t>A figura 4.</w:t>
-      </w:r>
-      <w:r>
-        <w:t>3</w:t>
-      </w:r>
-      <w:r>
-        <w:t>8</w:t>
-      </w:r>
-      <w:r>
-        <w:t xml:space="preserve"> exibe o D</w:t>
-      </w:r>
-      <w:r>
-        <w:t>iagrama de Casos de Uso de Manter Unidades</w:t>
-      </w:r>
-      <w:r>
-        <w:t>.</w:t>
-      </w:r>
-    </w:p>
-    <w:p>
-      <w:pPr>
-        <w:pStyle w:val="figura"/>
-      </w:pPr>
-      <w:bookmarkStart w:id="113" w:name="_Toc25690582"/>
-      <w:r>
-        <w:t xml:space="preserve">Figura </w:t>
-      </w:r>
-      <w:r>
-        <w:t>4.</w:t>
-      </w:r>
-      <w:r>
-        <w:t>3</w:t>
-      </w:r>
-      <w:r>
-        <w:t xml:space="preserve">8 </w:t>
-      </w:r>
-      <w:r>
-        <w:t>– D</w:t>
-      </w:r>
-      <w:r>
-        <w:t>iagrama de Casos de Uso de Manter Unidades</w:t>
-      </w:r>
-      <w:bookmarkEnd w:id="113"/>
     </w:p>
     <w:p>
       <w:pPr>
@@ -19244,7 +20333,7 @@
                     </pic:cNvPicPr>
                   </pic:nvPicPr>
                   <pic:blipFill>
-                    <a:blip r:embed="rId22">
+                    <a:blip r:embed="rId38">
                       <a:extLst>
                         <a:ext uri="{28A0092B-C50C-407E-A947-70E740481C1C}">
                           <a14:useLocalDpi xmlns:a14="http://schemas.microsoft.com/office/drawing/2010/main" val="0"/>
@@ -19284,7 +20373,7 @@
           <w:szCs w:val="18"/>
         </w:rPr>
       </w:pPr>
-      <w:bookmarkStart w:id="114" w:name="_Toc25689181"/>
+      <w:bookmarkStart w:id="113" w:name="_Toc25689181"/>
       <w:r>
         <w:rPr>
           <w:sz w:val="20"/>
@@ -19292,57 +20381,57 @@
         </w:rPr>
         <w:t>Fonte: Autoria Própria, 2019</w:t>
       </w:r>
+      <w:bookmarkEnd w:id="113"/>
+    </w:p>
+    <w:p>
+      <w:pPr>
+        <w:ind w:firstLine="720"/>
+      </w:pPr>
+    </w:p>
+    <w:p>
+      <w:pPr>
+        <w:ind w:firstLine="720"/>
+      </w:pPr>
+      <w:r>
+        <w:t>A figura 4.</w:t>
+      </w:r>
+      <w:r>
+        <w:t>3</w:t>
+      </w:r>
+      <w:r>
+        <w:t>9</w:t>
+      </w:r>
+      <w:r>
+        <w:t xml:space="preserve"> exibe o Di</w:t>
+      </w:r>
+      <w:r>
+        <w:t>agrama de Casos de Uso de Manter Produtos</w:t>
+      </w:r>
+      <w:r>
+        <w:t>.</w:t>
+      </w:r>
+    </w:p>
+    <w:p>
+      <w:pPr>
+        <w:pStyle w:val="figura"/>
+      </w:pPr>
+      <w:bookmarkStart w:id="114" w:name="_Toc25690583"/>
+      <w:r>
+        <w:t>Figura 4.</w:t>
+      </w:r>
+      <w:r>
+        <w:t>3</w:t>
+      </w:r>
+      <w:r>
+        <w:t>9</w:t>
+      </w:r>
+      <w:r>
+        <w:t xml:space="preserve"> – Diagrama de Cas</w:t>
+      </w:r>
+      <w:r>
+        <w:t>os de Uso de Manter Produtos</w:t>
+      </w:r>
       <w:bookmarkEnd w:id="114"/>
-    </w:p>
-    <w:p>
-      <w:pPr>
-        <w:ind w:firstLine="720"/>
-      </w:pPr>
-    </w:p>
-    <w:p>
-      <w:pPr>
-        <w:ind w:firstLine="720"/>
-      </w:pPr>
-      <w:r>
-        <w:t>A figura 4.</w:t>
-      </w:r>
-      <w:r>
-        <w:t>3</w:t>
-      </w:r>
-      <w:r>
-        <w:t>9</w:t>
-      </w:r>
-      <w:r>
-        <w:t xml:space="preserve"> exibe o Di</w:t>
-      </w:r>
-      <w:r>
-        <w:t>agrama de Casos de Uso de Manter Produtos</w:t>
-      </w:r>
-      <w:r>
-        <w:t>.</w:t>
-      </w:r>
-    </w:p>
-    <w:p>
-      <w:pPr>
-        <w:pStyle w:val="figura"/>
-      </w:pPr>
-      <w:bookmarkStart w:id="115" w:name="_Toc25690583"/>
-      <w:r>
-        <w:t>Figura 4.</w:t>
-      </w:r>
-      <w:r>
-        <w:t>3</w:t>
-      </w:r>
-      <w:r>
-        <w:t>9</w:t>
-      </w:r>
-      <w:r>
-        <w:t xml:space="preserve"> – Diagrama de Cas</w:t>
-      </w:r>
-      <w:r>
-        <w:t>os de Uso de Manter Produtos</w:t>
-      </w:r>
-      <w:bookmarkEnd w:id="115"/>
     </w:p>
     <w:p>
       <w:pPr>
@@ -19376,7 +20465,7 @@
                     </pic:cNvPicPr>
                   </pic:nvPicPr>
                   <pic:blipFill>
-                    <a:blip r:embed="rId23">
+                    <a:blip r:embed="rId39">
                       <a:extLst>
                         <a:ext uri="{28A0092B-C50C-407E-A947-70E740481C1C}">
                           <a14:useLocalDpi xmlns:a14="http://schemas.microsoft.com/office/drawing/2010/main" val="0"/>
@@ -19416,7 +20505,7 @@
           <w:szCs w:val="18"/>
         </w:rPr>
       </w:pPr>
-      <w:bookmarkStart w:id="116" w:name="_Toc25689183"/>
+      <w:bookmarkStart w:id="115" w:name="_Toc25689183"/>
       <w:r>
         <w:rPr>
           <w:sz w:val="20"/>
@@ -19424,7 +20513,7 @@
         </w:rPr>
         <w:t>Fonte: Autoria Própria, 2019</w:t>
       </w:r>
-      <w:bookmarkEnd w:id="116"/>
+      <w:bookmarkEnd w:id="115"/>
     </w:p>
     <w:p>
       <w:pPr>
@@ -19455,7 +20544,7 @@
       <w:pPr>
         <w:pStyle w:val="figura"/>
       </w:pPr>
-      <w:bookmarkStart w:id="117" w:name="_Toc25690584"/>
+      <w:bookmarkStart w:id="116" w:name="_Toc25690584"/>
       <w:r>
         <w:lastRenderedPageBreak/>
         <w:t xml:space="preserve">Figura </w:t>
@@ -19469,7 +20558,7 @@
       <w:r>
         <w:t>– Diagrama de Casos de Uso de Manter Pessoa</w:t>
       </w:r>
-      <w:bookmarkEnd w:id="117"/>
+      <w:bookmarkEnd w:id="116"/>
     </w:p>
     <w:p>
       <w:pPr>
@@ -19487,9 +20576,9 @@
         </w:rPr>
         <w:drawing>
           <wp:inline distT="0" distB="0" distL="0" distR="0">
-            <wp:extent cx="4141354" cy="3220444"/>
+            <wp:extent cx="4197153" cy="3719015"/>
             <wp:effectExtent l="0" t="0" r="0" b="0"/>
-            <wp:docPr id="15" name="Picture 15"/>
+            <wp:docPr id="34" name="Picture 34"/>
             <wp:cNvGraphicFramePr>
               <a:graphicFrameLocks xmlns:a="http://schemas.openxmlformats.org/drawingml/2006/main" noChangeAspect="1"/>
             </wp:cNvGraphicFramePr>
@@ -19497,13 +20586,13 @@
               <a:graphicData uri="http://schemas.openxmlformats.org/drawingml/2006/picture">
                 <pic:pic xmlns:pic="http://schemas.openxmlformats.org/drawingml/2006/picture">
                   <pic:nvPicPr>
-                    <pic:cNvPr id="0" name="Picture 8"/>
+                    <pic:cNvPr id="0" name="Picture 19"/>
                     <pic:cNvPicPr>
                       <a:picLocks noChangeAspect="1" noChangeArrowheads="1"/>
                     </pic:cNvPicPr>
                   </pic:nvPicPr>
                   <pic:blipFill>
-                    <a:blip r:embed="rId24">
+                    <a:blip r:embed="rId40">
                       <a:extLst>
                         <a:ext uri="{28A0092B-C50C-407E-A947-70E740481C1C}">
                           <a14:useLocalDpi xmlns:a14="http://schemas.microsoft.com/office/drawing/2010/main" val="0"/>
@@ -19518,7 +20607,7 @@
                   <pic:spPr bwMode="auto">
                     <a:xfrm>
                       <a:off x="0" y="0"/>
-                      <a:ext cx="4151909" cy="3228652"/>
+                      <a:ext cx="4212793" cy="3732874"/>
                     </a:xfrm>
                     <a:prstGeom prst="rect">
                       <a:avLst/>
@@ -19543,7 +20632,7 @@
           <w:szCs w:val="18"/>
         </w:rPr>
       </w:pPr>
-      <w:bookmarkStart w:id="118" w:name="_Toc25689185"/>
+      <w:bookmarkStart w:id="117" w:name="_Toc25689185"/>
       <w:r>
         <w:rPr>
           <w:sz w:val="20"/>
@@ -19551,54 +20640,54 @@
         </w:rPr>
         <w:t>Fonte: Autoria Própria, 2019</w:t>
       </w:r>
+      <w:bookmarkEnd w:id="117"/>
+    </w:p>
+    <w:p>
+      <w:pPr>
+        <w:pStyle w:val="figura"/>
+      </w:pPr>
+    </w:p>
+    <w:p>
+      <w:pPr>
+        <w:ind w:firstLine="720"/>
+      </w:pPr>
+      <w:r>
+        <w:t>A figura 4.</w:t>
+      </w:r>
+      <w:r>
+        <w:t>41</w:t>
+      </w:r>
+      <w:r>
+        <w:t xml:space="preserve"> exibe o Diagrama de Caso</w:t>
+      </w:r>
+      <w:r>
+        <w:t>s de Uso de Manter Fabricantes</w:t>
+      </w:r>
+      <w:r>
+        <w:t>.</w:t>
+      </w:r>
+    </w:p>
+    <w:p>
+      <w:pPr>
+        <w:pStyle w:val="figura"/>
+      </w:pPr>
+      <w:bookmarkStart w:id="118" w:name="_Toc25690585"/>
+      <w:r>
+        <w:t xml:space="preserve">Figura </w:t>
+      </w:r>
+      <w:r>
+        <w:t>4.</w:t>
+      </w:r>
+      <w:r>
+        <w:t>41</w:t>
+      </w:r>
+      <w:r>
+        <w:t xml:space="preserve"> – Diagrama de Caso</w:t>
+      </w:r>
+      <w:r>
+        <w:t>s de Uso de Manter Fabricantes</w:t>
+      </w:r>
       <w:bookmarkEnd w:id="118"/>
-    </w:p>
-    <w:p>
-      <w:pPr>
-        <w:pStyle w:val="figura"/>
-      </w:pPr>
-    </w:p>
-    <w:p>
-      <w:pPr>
-        <w:ind w:firstLine="720"/>
-      </w:pPr>
-      <w:r>
-        <w:t>A figura 4.</w:t>
-      </w:r>
-      <w:r>
-        <w:t>41</w:t>
-      </w:r>
-      <w:r>
-        <w:t xml:space="preserve"> exibe o Diagrama de Caso</w:t>
-      </w:r>
-      <w:r>
-        <w:t>s de Uso de Manter Fabricantes</w:t>
-      </w:r>
-      <w:r>
-        <w:t>.</w:t>
-      </w:r>
-    </w:p>
-    <w:p>
-      <w:pPr>
-        <w:pStyle w:val="figura"/>
-      </w:pPr>
-      <w:bookmarkStart w:id="119" w:name="_Toc25690585"/>
-      <w:r>
-        <w:t xml:space="preserve">Figura </w:t>
-      </w:r>
-      <w:r>
-        <w:t>4.</w:t>
-      </w:r>
-      <w:r>
-        <w:t>41</w:t>
-      </w:r>
-      <w:r>
-        <w:t xml:space="preserve"> – Diagrama de Caso</w:t>
-      </w:r>
-      <w:r>
-        <w:t>s de Uso de Manter Fabricantes</w:t>
-      </w:r>
-      <w:bookmarkEnd w:id="119"/>
     </w:p>
     <w:p>
       <w:pPr>
@@ -19632,7 +20721,7 @@
                     </pic:cNvPicPr>
                   </pic:nvPicPr>
                   <pic:blipFill>
-                    <a:blip r:embed="rId25">
+                    <a:blip r:embed="rId41">
                       <a:extLst>
                         <a:ext uri="{28A0092B-C50C-407E-A947-70E740481C1C}">
                           <a14:useLocalDpi xmlns:a14="http://schemas.microsoft.com/office/drawing/2010/main" val="0"/>
@@ -19672,7 +20761,7 @@
           <w:szCs w:val="18"/>
         </w:rPr>
       </w:pPr>
-      <w:bookmarkStart w:id="120" w:name="_Toc25689187"/>
+      <w:bookmarkStart w:id="119" w:name="_Toc25689187"/>
       <w:r>
         <w:rPr>
           <w:sz w:val="20"/>
@@ -19680,43 +20769,42 @@
         </w:rPr>
         <w:t>Fonte: Autoria Própria, 2019</w:t>
       </w:r>
+      <w:bookmarkEnd w:id="119"/>
+    </w:p>
+    <w:p>
+      <w:pPr>
+        <w:pStyle w:val="figura"/>
+      </w:pPr>
+    </w:p>
+    <w:p>
+      <w:pPr>
+        <w:ind w:firstLine="720"/>
+      </w:pPr>
+      <w:r>
+        <w:t>A figura 4.</w:t>
+      </w:r>
+      <w:r>
+        <w:t>42</w:t>
+      </w:r>
+      <w:r>
+        <w:t xml:space="preserve"> exibe o Diagrama de Casos de Uso de Manter Cidades.</w:t>
+      </w:r>
+    </w:p>
+    <w:p>
+      <w:pPr>
+        <w:pStyle w:val="figura"/>
+      </w:pPr>
+      <w:bookmarkStart w:id="120" w:name="_Toc25690586"/>
+      <w:r>
+        <w:t>Figura 4.</w:t>
+      </w:r>
+      <w:r>
+        <w:t>42</w:t>
+      </w:r>
+      <w:r>
+        <w:t xml:space="preserve"> – Diagrama de Casos de Uso de Manter Cidades</w:t>
+      </w:r>
       <w:bookmarkEnd w:id="120"/>
-    </w:p>
-    <w:p>
-      <w:pPr>
-        <w:pStyle w:val="figura"/>
-      </w:pPr>
-    </w:p>
-    <w:p>
-      <w:pPr>
-        <w:ind w:firstLine="720"/>
-      </w:pPr>
-      <w:r>
-        <w:t>A figura 4.</w:t>
-      </w:r>
-      <w:r>
-        <w:t>42</w:t>
-      </w:r>
-      <w:r>
-        <w:t xml:space="preserve"> exibe o Diagrama de Casos de Uso de Manter Cidades.</w:t>
-      </w:r>
-    </w:p>
-    <w:p>
-      <w:pPr>
-        <w:pStyle w:val="figura"/>
-      </w:pPr>
-      <w:bookmarkStart w:id="121" w:name="_Toc25690586"/>
-      <w:r>
-        <w:lastRenderedPageBreak/>
-        <w:t>Figura 4.</w:t>
-      </w:r>
-      <w:r>
-        <w:t>42</w:t>
-      </w:r>
-      <w:r>
-        <w:t xml:space="preserve"> – Diagrama de Casos de Uso de Manter Cidades</w:t>
-      </w:r>
-      <w:bookmarkEnd w:id="121"/>
     </w:p>
     <w:p>
       <w:pPr>
@@ -19750,7 +20838,7 @@
                     </pic:cNvPicPr>
                   </pic:nvPicPr>
                   <pic:blipFill>
-                    <a:blip r:embed="rId26">
+                    <a:blip r:embed="rId42">
                       <a:extLst>
                         <a:ext uri="{28A0092B-C50C-407E-A947-70E740481C1C}">
                           <a14:useLocalDpi xmlns:a14="http://schemas.microsoft.com/office/drawing/2010/main" val="0"/>
@@ -19790,7 +20878,7 @@
           <w:szCs w:val="18"/>
         </w:rPr>
       </w:pPr>
-      <w:bookmarkStart w:id="122" w:name="_Toc25689189"/>
+      <w:bookmarkStart w:id="121" w:name="_Toc25689189"/>
       <w:r>
         <w:rPr>
           <w:sz w:val="20"/>
@@ -19798,37 +20886,37 @@
         </w:rPr>
         <w:t>Fonte: Autoria Própria, 2019</w:t>
       </w:r>
+      <w:bookmarkEnd w:id="121"/>
+    </w:p>
+    <w:p>
+      <w:pPr>
+        <w:ind w:firstLine="720"/>
+      </w:pPr>
+      <w:r>
+        <w:t>A figura 4.4</w:t>
+      </w:r>
+      <w:r>
+        <w:t>3</w:t>
+      </w:r>
+      <w:r>
+        <w:t xml:space="preserve"> exibe o Diagrama de Casos de Uso de Manter Bairros.</w:t>
+      </w:r>
+    </w:p>
+    <w:p>
+      <w:pPr>
+        <w:pStyle w:val="figura"/>
+      </w:pPr>
+      <w:bookmarkStart w:id="122" w:name="_Toc25690587"/>
+      <w:r>
+        <w:t>Figura 4.4</w:t>
+      </w:r>
+      <w:r>
+        <w:t>3</w:t>
+      </w:r>
+      <w:r>
+        <w:t xml:space="preserve"> – Diagrama de Casos de Uso de Manter Bairros</w:t>
+      </w:r>
       <w:bookmarkEnd w:id="122"/>
-    </w:p>
-    <w:p>
-      <w:pPr>
-        <w:ind w:firstLine="720"/>
-      </w:pPr>
-      <w:r>
-        <w:t>A figura 4.4</w:t>
-      </w:r>
-      <w:r>
-        <w:t>3</w:t>
-      </w:r>
-      <w:r>
-        <w:t xml:space="preserve"> exibe o Diagrama de Casos de Uso de Manter Bairros.</w:t>
-      </w:r>
-    </w:p>
-    <w:p>
-      <w:pPr>
-        <w:pStyle w:val="figura"/>
-      </w:pPr>
-      <w:bookmarkStart w:id="123" w:name="_Toc25690587"/>
-      <w:r>
-        <w:t>Figura 4.4</w:t>
-      </w:r>
-      <w:r>
-        <w:t>3</w:t>
-      </w:r>
-      <w:r>
-        <w:t xml:space="preserve"> – Diagrama de Casos de Uso de Manter Bairros</w:t>
-      </w:r>
-      <w:bookmarkEnd w:id="123"/>
     </w:p>
     <w:p>
       <w:pPr>
@@ -19862,7 +20950,7 @@
                     </pic:cNvPicPr>
                   </pic:nvPicPr>
                   <pic:blipFill>
-                    <a:blip r:embed="rId27">
+                    <a:blip r:embed="rId43">
                       <a:extLst>
                         <a:ext uri="{28A0092B-C50C-407E-A947-70E740481C1C}">
                           <a14:useLocalDpi xmlns:a14="http://schemas.microsoft.com/office/drawing/2010/main" val="0"/>
@@ -19902,51 +20990,51 @@
           <w:szCs w:val="18"/>
         </w:rPr>
       </w:pPr>
-      <w:bookmarkStart w:id="124" w:name="_Toc25689191"/>
+      <w:bookmarkStart w:id="123" w:name="_Toc25689191"/>
       <w:r>
         <w:rPr>
           <w:sz w:val="20"/>
           <w:szCs w:val="18"/>
         </w:rPr>
+        <w:lastRenderedPageBreak/>
         <w:t>Fonte: Autoria Própria, 2019</w:t>
       </w:r>
+      <w:bookmarkEnd w:id="123"/>
+    </w:p>
+    <w:p>
+      <w:pPr>
+        <w:pStyle w:val="figura"/>
+      </w:pPr>
+    </w:p>
+    <w:p>
+      <w:pPr>
+        <w:ind w:firstLine="720"/>
+      </w:pPr>
+      <w:r>
+        <w:t>A figura 4.4</w:t>
+      </w:r>
+      <w:r>
+        <w:t>4</w:t>
+      </w:r>
+      <w:r>
+        <w:t xml:space="preserve"> exibe o Diagrama de Casos de Uso de Manter Pedido.</w:t>
+      </w:r>
+    </w:p>
+    <w:p>
+      <w:pPr>
+        <w:pStyle w:val="figura"/>
+      </w:pPr>
+      <w:bookmarkStart w:id="124" w:name="_Toc25690588"/>
+      <w:r>
+        <w:t>Figura 4.4</w:t>
+      </w:r>
+      <w:r>
+        <w:t>4</w:t>
+      </w:r>
+      <w:r>
+        <w:t xml:space="preserve"> – Diagrama de Casos de Uso de Manter Pedido</w:t>
+      </w:r>
       <w:bookmarkEnd w:id="124"/>
-    </w:p>
-    <w:p>
-      <w:pPr>
-        <w:pStyle w:val="figura"/>
-      </w:pPr>
-    </w:p>
-    <w:p>
-      <w:pPr>
-        <w:ind w:firstLine="720"/>
-      </w:pPr>
-      <w:r>
-        <w:lastRenderedPageBreak/>
-        <w:t>A figura 4.4</w:t>
-      </w:r>
-      <w:r>
-        <w:t>4</w:t>
-      </w:r>
-      <w:r>
-        <w:t xml:space="preserve"> exibe o Diagrama de Casos de Uso de Manter Pedido.</w:t>
-      </w:r>
-    </w:p>
-    <w:p>
-      <w:pPr>
-        <w:pStyle w:val="figura"/>
-      </w:pPr>
-      <w:bookmarkStart w:id="125" w:name="_Toc25690588"/>
-      <w:r>
-        <w:t>Figura 4.4</w:t>
-      </w:r>
-      <w:r>
-        <w:t>4</w:t>
-      </w:r>
-      <w:r>
-        <w:t xml:space="preserve"> – Diagrama de Casos de Uso de Manter Pedido</w:t>
-      </w:r>
-      <w:bookmarkEnd w:id="125"/>
     </w:p>
     <w:p>
       <w:pPr>
@@ -19965,7 +21053,7 @@
           <w:szCs w:val="18"/>
         </w:rPr>
       </w:pPr>
-      <w:bookmarkStart w:id="126" w:name="_Toc25689193"/>
+      <w:bookmarkStart w:id="125" w:name="_Toc25689193"/>
       <w:r>
         <w:rPr>
           <w:sz w:val="20"/>
@@ -19973,51 +21061,51 @@
         </w:rPr>
         <w:t>Fonte: Autoria Própria, 2019</w:t>
       </w:r>
+      <w:bookmarkEnd w:id="125"/>
+    </w:p>
+    <w:p>
+      <w:pPr>
+        <w:pStyle w:val="figura"/>
+      </w:pPr>
+    </w:p>
+    <w:p>
+      <w:pPr>
+        <w:ind w:firstLine="720"/>
+      </w:pPr>
+      <w:r>
+        <w:t>A figura 4.4</w:t>
+      </w:r>
+      <w:r>
+        <w:t>5</w:t>
+      </w:r>
+      <w:r>
+        <w:t xml:space="preserve"> exibe o Diagrama de Casos de Uso de </w:t>
+      </w:r>
+      <w:r>
+        <w:t>Manter Venda</w:t>
+      </w:r>
+      <w:r>
+        <w:t>.</w:t>
+      </w:r>
+    </w:p>
+    <w:p>
+      <w:pPr>
+        <w:pStyle w:val="figura"/>
+      </w:pPr>
+      <w:bookmarkStart w:id="126" w:name="_Toc25690589"/>
+      <w:r>
+        <w:t>Figura 4.4</w:t>
+      </w:r>
+      <w:r>
+        <w:t>5</w:t>
+      </w:r>
+      <w:r>
+        <w:t xml:space="preserve"> – Diagrama de Casos de Uso de </w:t>
+      </w:r>
+      <w:r>
+        <w:t>Cadastrar Pedido</w:t>
+      </w:r>
       <w:bookmarkEnd w:id="126"/>
-    </w:p>
-    <w:p>
-      <w:pPr>
-        <w:pStyle w:val="figura"/>
-      </w:pPr>
-    </w:p>
-    <w:p>
-      <w:pPr>
-        <w:ind w:firstLine="720"/>
-      </w:pPr>
-      <w:r>
-        <w:t>A figura 4.4</w:t>
-      </w:r>
-      <w:r>
-        <w:t>5</w:t>
-      </w:r>
-      <w:r>
-        <w:t xml:space="preserve"> exibe o Diagrama de Casos de Uso de </w:t>
-      </w:r>
-      <w:r>
-        <w:t>Manter Venda</w:t>
-      </w:r>
-      <w:r>
-        <w:t>.</w:t>
-      </w:r>
-    </w:p>
-    <w:p>
-      <w:pPr>
-        <w:pStyle w:val="figura"/>
-      </w:pPr>
-      <w:bookmarkStart w:id="127" w:name="_Toc25690589"/>
-      <w:r>
-        <w:t>Figura 4.4</w:t>
-      </w:r>
-      <w:r>
-        <w:t>5</w:t>
-      </w:r>
-      <w:r>
-        <w:t xml:space="preserve"> – Diagrama de Casos de Uso de </w:t>
-      </w:r>
-      <w:r>
-        <w:t>Cadastrar Pedido</w:t>
-      </w:r>
-      <w:bookmarkEnd w:id="127"/>
     </w:p>
     <w:p>
       <w:pPr>
@@ -20036,7 +21124,7 @@
           <w:szCs w:val="18"/>
         </w:rPr>
       </w:pPr>
-      <w:bookmarkStart w:id="128" w:name="_Toc25689195"/>
+      <w:bookmarkStart w:id="127" w:name="_Toc25689195"/>
       <w:r>
         <w:rPr>
           <w:sz w:val="20"/>
@@ -20044,44 +21132,44 @@
         </w:rPr>
         <w:t>Fonte: Autoria Própria, 2019</w:t>
       </w:r>
+      <w:bookmarkEnd w:id="127"/>
+    </w:p>
+    <w:p>
+      <w:pPr>
+        <w:pStyle w:val="figura"/>
+      </w:pPr>
+    </w:p>
+    <w:p>
+      <w:pPr>
+        <w:ind w:firstLine="720"/>
+      </w:pPr>
+      <w:r>
+        <w:t>A figura 4.</w:t>
+      </w:r>
+      <w:r>
+        <w:t>46</w:t>
+      </w:r>
+      <w:r>
+        <w:t xml:space="preserve"> exibe o Diagrama de Casos de Uso do Login.</w:t>
+      </w:r>
+    </w:p>
+    <w:p>
+      <w:pPr>
+        <w:pStyle w:val="figura"/>
+      </w:pPr>
+      <w:bookmarkStart w:id="128" w:name="_Toc25689196"/>
+      <w:bookmarkStart w:id="129" w:name="_Toc25690590"/>
+      <w:r>
+        <w:t>Figura 4.4</w:t>
+      </w:r>
+      <w:r>
+        <w:t>6</w:t>
+      </w:r>
+      <w:r>
+        <w:t xml:space="preserve"> – Diagrama de Casos de Uso do Login</w:t>
+      </w:r>
       <w:bookmarkEnd w:id="128"/>
-    </w:p>
-    <w:p>
-      <w:pPr>
-        <w:pStyle w:val="figura"/>
-      </w:pPr>
-    </w:p>
-    <w:p>
-      <w:pPr>
-        <w:ind w:firstLine="720"/>
-      </w:pPr>
-      <w:r>
-        <w:t>A figura 4.</w:t>
-      </w:r>
-      <w:r>
-        <w:t>46</w:t>
-      </w:r>
-      <w:r>
-        <w:t xml:space="preserve"> exibe o Diagrama de Casos de Uso do Login.</w:t>
-      </w:r>
-    </w:p>
-    <w:p>
-      <w:pPr>
-        <w:pStyle w:val="figura"/>
-      </w:pPr>
-      <w:bookmarkStart w:id="129" w:name="_Toc25689196"/>
-      <w:bookmarkStart w:id="130" w:name="_Toc25690590"/>
-      <w:r>
-        <w:t>Figura 4.4</w:t>
-      </w:r>
-      <w:r>
-        <w:t>6</w:t>
-      </w:r>
-      <w:r>
-        <w:t xml:space="preserve"> – Diagrama de Casos de Uso do Login</w:t>
-      </w:r>
       <w:bookmarkEnd w:id="129"/>
-      <w:bookmarkEnd w:id="130"/>
     </w:p>
     <w:p>
       <w:pPr>
@@ -20115,7 +21203,7 @@
                     </pic:cNvPicPr>
                   </pic:nvPicPr>
                   <pic:blipFill>
-                    <a:blip r:embed="rId28">
+                    <a:blip r:embed="rId44">
                       <a:extLst>
                         <a:ext uri="{28A0092B-C50C-407E-A947-70E740481C1C}">
                           <a14:useLocalDpi xmlns:a14="http://schemas.microsoft.com/office/drawing/2010/main" val="0"/>
@@ -20155,7 +21243,7 @@
           <w:szCs w:val="18"/>
         </w:rPr>
       </w:pPr>
-      <w:bookmarkStart w:id="131" w:name="_Toc25689197"/>
+      <w:bookmarkStart w:id="130" w:name="_Toc25689197"/>
       <w:r>
         <w:rPr>
           <w:sz w:val="20"/>
@@ -20163,66 +21251,66 @@
         </w:rPr>
         <w:t>Fonte: Autoria Própria, 2019</w:t>
       </w:r>
+      <w:bookmarkEnd w:id="130"/>
+    </w:p>
+    <w:p>
+      <w:pPr>
+        <w:pStyle w:val="Heading2"/>
+      </w:pPr>
+      <w:bookmarkStart w:id="131" w:name="_Toc25691721"/>
+      <w:r>
+        <w:t>4.8</w:t>
+      </w:r>
+      <w:r>
+        <w:t xml:space="preserve"> </w:t>
+      </w:r>
+      <w:r>
+        <w:t>M</w:t>
+      </w:r>
+      <w:r>
+        <w:t>ODELO CONCEITUAL DO BANCO DE DADOS</w:t>
+      </w:r>
       <w:bookmarkEnd w:id="131"/>
     </w:p>
-    <w:p>
-      <w:pPr>
-        <w:pStyle w:val="Heading2"/>
-      </w:pPr>
-      <w:bookmarkStart w:id="132" w:name="_Toc25691721"/>
-      <w:r>
-        <w:t>4.8</w:t>
+    <w:p/>
+    <w:p>
+      <w:pPr>
+        <w:ind w:firstLine="720"/>
+      </w:pPr>
+      <w:r>
+        <w:t>A figura 4.</w:t>
+      </w:r>
+      <w:r>
+        <w:t>4</w:t>
+      </w:r>
+      <w:r>
+        <w:t>7</w:t>
       </w:r>
       <w:r>
         <w:t xml:space="preserve"> </w:t>
       </w:r>
       <w:r>
-        <w:t>M</w:t>
-      </w:r>
-      <w:r>
-        <w:t>ODELO CONCEITUAL DO BANCO DE DADOS</w:t>
+        <w:t>representa o Modelo Conceitual do Banco de Dados desenvolvido para esse projeto.</w:t>
+      </w:r>
+    </w:p>
+    <w:p>
+      <w:pPr>
+        <w:pStyle w:val="figura"/>
+      </w:pPr>
+      <w:bookmarkStart w:id="132" w:name="_Toc25690591"/>
+      <w:r>
+        <w:t>Figura 4</w:t>
+      </w:r>
+      <w:r>
+        <w:t>.4</w:t>
+      </w:r>
+      <w:r>
+        <w:t>7</w:t>
+      </w:r>
+      <w:r>
+        <w:t xml:space="preserve"> – Modelo Conceitual do Banco de Dados</w:t>
       </w:r>
       <w:bookmarkEnd w:id="132"/>
-    </w:p>
-    <w:p/>
-    <w:p>
-      <w:pPr>
-        <w:ind w:firstLine="720"/>
-      </w:pPr>
-      <w:r>
-        <w:t>A figura 4.</w:t>
-      </w:r>
-      <w:r>
-        <w:t>4</w:t>
-      </w:r>
-      <w:r>
-        <w:t>7</w:t>
-      </w:r>
-      <w:r>
-        <w:t xml:space="preserve"> </w:t>
-      </w:r>
-      <w:r>
-        <w:t>representa o Modelo Conceitual do Banco de Dados desenvolvido para esse projeto.</w:t>
-      </w:r>
-    </w:p>
-    <w:p>
-      <w:pPr>
-        <w:pStyle w:val="figura"/>
-      </w:pPr>
-      <w:bookmarkStart w:id="133" w:name="_Toc25690591"/>
-      <w:r>
-        <w:t>Figura 4</w:t>
-      </w:r>
-      <w:r>
-        <w:t>.4</w:t>
-      </w:r>
-      <w:r>
-        <w:t>7</w:t>
-      </w:r>
-      <w:r>
-        <w:t xml:space="preserve"> – Modelo Conceitual do Banco de Dados</w:t>
-      </w:r>
-      <w:bookmarkEnd w:id="133"/>
     </w:p>
     <w:p>
       <w:pPr>
@@ -20252,7 +21340,7 @@
                     </pic:cNvPicPr>
                   </pic:nvPicPr>
                   <pic:blipFill>
-                    <a:blip r:embed="rId29" cstate="print">
+                    <a:blip r:embed="rId45" cstate="print">
                       <a:extLst>
                         <a:ext uri="{28A0092B-C50C-407E-A947-70E740481C1C}">
                           <a14:useLocalDpi xmlns:a14="http://schemas.microsoft.com/office/drawing/2010/main" val="0"/>
@@ -20297,7 +21385,7 @@
           <w:szCs w:val="18"/>
         </w:rPr>
       </w:pPr>
-      <w:bookmarkStart w:id="134" w:name="_Toc25689201"/>
+      <w:bookmarkStart w:id="133" w:name="_Toc25689201"/>
       <w:r>
         <w:rPr>
           <w:sz w:val="20"/>
@@ -20305,7 +21393,7 @@
         </w:rPr>
         <w:t>Fonte: Autoria Própria, 2019</w:t>
       </w:r>
-      <w:bookmarkEnd w:id="134"/>
+      <w:bookmarkEnd w:id="133"/>
     </w:p>
     <w:p>
       <w:pPr>
@@ -20330,7 +21418,7 @@
       <w:pPr>
         <w:pStyle w:val="Heading2"/>
       </w:pPr>
-      <w:bookmarkStart w:id="135" w:name="_Toc25691722"/>
+      <w:bookmarkStart w:id="134" w:name="_Toc25691722"/>
       <w:r>
         <w:t>4.9</w:t>
       </w:r>
@@ -20340,56 +21428,56 @@
       <w:r>
         <w:t>ODELO LÓGICO DO BANCO DE DADOS</w:t>
       </w:r>
+      <w:bookmarkEnd w:id="134"/>
+    </w:p>
+    <w:p/>
+    <w:p>
+      <w:pPr>
+        <w:ind w:firstLine="720"/>
+      </w:pPr>
+      <w:r>
+        <w:t xml:space="preserve">A figura </w:t>
+      </w:r>
+      <w:r>
+        <w:t>4.</w:t>
+      </w:r>
+      <w:r>
+        <w:t>4</w:t>
+      </w:r>
+      <w:r>
+        <w:t>8</w:t>
+      </w:r>
+      <w:r>
+        <w:t xml:space="preserve"> exibe o Modelo Lógico</w:t>
+      </w:r>
+      <w:r>
+        <w:t xml:space="preserve"> do Banco de Dados do Projeto.</w:t>
+      </w:r>
+    </w:p>
+    <w:p>
+      <w:pPr>
+        <w:pStyle w:val="figura"/>
+      </w:pPr>
+      <w:bookmarkStart w:id="135" w:name="_Toc25690592"/>
+      <w:r>
+        <w:t>F</w:t>
+      </w:r>
+      <w:r>
+        <w:t>igura 4.</w:t>
+      </w:r>
+      <w:r>
+        <w:t>4</w:t>
+      </w:r>
+      <w:r>
+        <w:t>8</w:t>
+      </w:r>
+      <w:r>
+        <w:t xml:space="preserve"> – Modelo Lógico</w:t>
+      </w:r>
+      <w:r>
+        <w:t xml:space="preserve"> do Banco de Dados</w:t>
+      </w:r>
       <w:bookmarkEnd w:id="135"/>
-    </w:p>
-    <w:p/>
-    <w:p>
-      <w:pPr>
-        <w:ind w:firstLine="720"/>
-      </w:pPr>
-      <w:r>
-        <w:t xml:space="preserve">A figura </w:t>
-      </w:r>
-      <w:r>
-        <w:t>4.</w:t>
-      </w:r>
-      <w:r>
-        <w:t>4</w:t>
-      </w:r>
-      <w:r>
-        <w:t>8</w:t>
-      </w:r>
-      <w:r>
-        <w:t xml:space="preserve"> exibe o Modelo Lógico</w:t>
-      </w:r>
-      <w:r>
-        <w:t xml:space="preserve"> do Banco de Dados do Projeto.</w:t>
-      </w:r>
-    </w:p>
-    <w:p>
-      <w:pPr>
-        <w:pStyle w:val="figura"/>
-      </w:pPr>
-      <w:bookmarkStart w:id="136" w:name="_Toc25690592"/>
-      <w:r>
-        <w:t>F</w:t>
-      </w:r>
-      <w:r>
-        <w:t>igura 4.</w:t>
-      </w:r>
-      <w:r>
-        <w:t>4</w:t>
-      </w:r>
-      <w:r>
-        <w:t>8</w:t>
-      </w:r>
-      <w:r>
-        <w:t xml:space="preserve"> – Modelo Lógico</w:t>
-      </w:r>
-      <w:r>
-        <w:t xml:space="preserve"> do Banco de Dados</w:t>
-      </w:r>
-      <w:bookmarkEnd w:id="136"/>
     </w:p>
     <w:p>
       <w:pPr>
@@ -20424,7 +21512,7 @@
                     </pic:cNvPicPr>
                   </pic:nvPicPr>
                   <pic:blipFill>
-                    <a:blip r:embed="rId30">
+                    <a:blip r:embed="rId46">
                       <a:extLst>
                         <a:ext uri="{28A0092B-C50C-407E-A947-70E740481C1C}">
                           <a14:useLocalDpi xmlns:a14="http://schemas.microsoft.com/office/drawing/2010/main" val="0"/>
@@ -20464,7 +21552,7 @@
           <w:szCs w:val="18"/>
         </w:rPr>
       </w:pPr>
-      <w:bookmarkStart w:id="137" w:name="_Toc25689203"/>
+      <w:bookmarkStart w:id="136" w:name="_Toc25689203"/>
       <w:r>
         <w:rPr>
           <w:sz w:val="20"/>
@@ -20472,34 +21560,34 @@
         </w:rPr>
         <w:t>Fonte: Autoria Própria, 2019</w:t>
       </w:r>
+      <w:bookmarkEnd w:id="136"/>
+    </w:p>
+    <w:p>
+      <w:pPr>
+        <w:pStyle w:val="figura"/>
+      </w:pPr>
+    </w:p>
+    <w:p>
+      <w:pPr>
+        <w:ind w:firstLine="720"/>
+      </w:pPr>
+    </w:p>
+    <w:p/>
+    <w:p>
+      <w:pPr>
+        <w:pStyle w:val="Heading2"/>
+      </w:pPr>
+      <w:bookmarkStart w:id="137" w:name="_Toc25691723"/>
+      <w:r>
+        <w:t>4.10</w:t>
+      </w:r>
+      <w:r>
+        <w:t xml:space="preserve"> M</w:t>
+      </w:r>
+      <w:r>
+        <w:t>ODELO FÍSICO DO BANCO DE DADOS</w:t>
+      </w:r>
       <w:bookmarkEnd w:id="137"/>
-    </w:p>
-    <w:p>
-      <w:pPr>
-        <w:pStyle w:val="figura"/>
-      </w:pPr>
-    </w:p>
-    <w:p>
-      <w:pPr>
-        <w:ind w:firstLine="720"/>
-      </w:pPr>
-    </w:p>
-    <w:p/>
-    <w:p>
-      <w:pPr>
-        <w:pStyle w:val="Heading2"/>
-      </w:pPr>
-      <w:bookmarkStart w:id="138" w:name="_Toc25691723"/>
-      <w:r>
-        <w:t>4.10</w:t>
-      </w:r>
-      <w:r>
-        <w:t xml:space="preserve"> M</w:t>
-      </w:r>
-      <w:r>
-        <w:t>ODELO FÍSICO DO BANCO DE DADOS</w:t>
-      </w:r>
-      <w:bookmarkEnd w:id="138"/>
     </w:p>
     <w:p/>
     <w:p/>
@@ -20507,38 +21595,38 @@
       <w:pPr>
         <w:pStyle w:val="Heading2"/>
       </w:pPr>
-      <w:bookmarkStart w:id="139" w:name="_Toc25691724"/>
+      <w:bookmarkStart w:id="138" w:name="_Toc25691724"/>
       <w:r>
         <w:t>4.11</w:t>
       </w:r>
       <w:r>
         <w:t xml:space="preserve"> Etapas para implantação do software</w:t>
       </w:r>
+      <w:bookmarkEnd w:id="138"/>
+    </w:p>
+    <w:p/>
+    <w:p>
+      <w:pPr>
+        <w:pStyle w:val="Heading2"/>
+      </w:pPr>
+      <w:bookmarkStart w:id="139" w:name="_Toc25691725"/>
+      <w:r>
+        <w:t>4.</w:t>
+      </w:r>
+      <w:r>
+        <w:t>12</w:t>
+      </w:r>
+      <w:r>
+        <w:t xml:space="preserve"> TESTES DE SOFTWARE</w:t>
+      </w:r>
       <w:bookmarkEnd w:id="139"/>
     </w:p>
     <w:p/>
     <w:p>
       <w:pPr>
-        <w:pStyle w:val="Heading2"/>
-      </w:pPr>
-      <w:bookmarkStart w:id="140" w:name="_Toc25691725"/>
-      <w:r>
-        <w:t>4.</w:t>
-      </w:r>
-      <w:r>
-        <w:t>12</w:t>
-      </w:r>
-      <w:r>
-        <w:t xml:space="preserve"> TESTES DE SOFTWARE</w:t>
-      </w:r>
-      <w:bookmarkEnd w:id="140"/>
-    </w:p>
-    <w:p/>
-    <w:p>
-      <w:pPr>
         <w:pStyle w:val="Heading1"/>
       </w:pPr>
-      <w:bookmarkStart w:id="141" w:name="_Toc25691726"/>
+      <w:bookmarkStart w:id="140" w:name="_Toc25691726"/>
       <w:r>
         <w:lastRenderedPageBreak/>
         <w:t>5</w:t>
@@ -20546,21 +21634,21 @@
       <w:r>
         <w:t>.0 MÉTODOS</w:t>
       </w:r>
+      <w:bookmarkEnd w:id="140"/>
+    </w:p>
+    <w:p/>
+    <w:p>
+      <w:pPr>
+        <w:pStyle w:val="Heading2"/>
+      </w:pPr>
+      <w:bookmarkStart w:id="141" w:name="_Toc25691727"/>
+      <w:r>
+        <w:t>5</w:t>
+      </w:r>
+      <w:r>
+        <w:t>.1 Apresentação das telas</w:t>
+      </w:r>
       <w:bookmarkEnd w:id="141"/>
-    </w:p>
-    <w:p/>
-    <w:p>
-      <w:pPr>
-        <w:pStyle w:val="Heading2"/>
-      </w:pPr>
-      <w:bookmarkStart w:id="142" w:name="_Toc25691727"/>
-      <w:r>
-        <w:t>5</w:t>
-      </w:r>
-      <w:r>
-        <w:t>.1 Apresentação das telas</w:t>
-      </w:r>
-      <w:bookmarkEnd w:id="142"/>
     </w:p>
     <w:p/>
     <w:p>
@@ -20582,11 +21670,11 @@
       <w:pPr>
         <w:pStyle w:val="figura"/>
       </w:pPr>
-      <w:bookmarkStart w:id="143" w:name="_Toc25690593"/>
+      <w:bookmarkStart w:id="142" w:name="_Toc25690593"/>
       <w:r>
         <w:t>Figura 5.0 – Tela do Login do Projeto</w:t>
       </w:r>
-      <w:bookmarkEnd w:id="143"/>
+      <w:bookmarkEnd w:id="142"/>
     </w:p>
     <w:p>
       <w:pPr>
@@ -20620,7 +21708,7 @@
                     </pic:cNvPicPr>
                   </pic:nvPicPr>
                   <pic:blipFill>
-                    <a:blip r:embed="rId31">
+                    <a:blip r:embed="rId47">
                       <a:extLst>
                         <a:ext uri="{28A0092B-C50C-407E-A947-70E740481C1C}">
                           <a14:useLocalDpi xmlns:a14="http://schemas.microsoft.com/office/drawing/2010/main" val="0"/>
@@ -20660,7 +21748,7 @@
           <w:szCs w:val="18"/>
         </w:rPr>
       </w:pPr>
-      <w:bookmarkStart w:id="144" w:name="_Toc25689205"/>
+      <w:bookmarkStart w:id="143" w:name="_Toc25689205"/>
       <w:r>
         <w:rPr>
           <w:sz w:val="20"/>
@@ -20668,35 +21756,35 @@
         </w:rPr>
         <w:t>Fonte: Autoria Própria, 2019</w:t>
       </w:r>
+      <w:bookmarkEnd w:id="143"/>
+    </w:p>
+    <w:p/>
+    <w:p>
+      <w:pPr>
+        <w:ind w:firstLine="720"/>
+      </w:pPr>
+      <w:r>
+        <w:t>A</w:t>
+      </w:r>
+      <w:r>
+        <w:t>pós a validação do usuário é redirecionado para a tela inicial do sistema conforme</w:t>
+      </w:r>
+      <w:r>
+        <w:t xml:space="preserve"> figura 5.1</w:t>
+      </w:r>
+      <w:r>
+        <w:t>. Na barra lateral temos as opções de ....</w:t>
+      </w:r>
+    </w:p>
+    <w:p>
+      <w:pPr>
+        <w:pStyle w:val="figura"/>
+      </w:pPr>
+      <w:bookmarkStart w:id="144" w:name="_Toc25690594"/>
+      <w:r>
+        <w:t xml:space="preserve">Figura 5.0 – Tela </w:t>
+      </w:r>
       <w:bookmarkEnd w:id="144"/>
-    </w:p>
-    <w:p/>
-    <w:p>
-      <w:pPr>
-        <w:ind w:firstLine="720"/>
-      </w:pPr>
-      <w:r>
-        <w:t>A</w:t>
-      </w:r>
-      <w:r>
-        <w:t>pós a validação do usuário é redirecionado para a tela inicial do sistema conforme</w:t>
-      </w:r>
-      <w:r>
-        <w:t xml:space="preserve"> figura 5.1</w:t>
-      </w:r>
-      <w:r>
-        <w:t>. Na barra lateral temos as opções de ....</w:t>
-      </w:r>
-    </w:p>
-    <w:p>
-      <w:pPr>
-        <w:pStyle w:val="figura"/>
-      </w:pPr>
-      <w:bookmarkStart w:id="145" w:name="_Toc25690594"/>
-      <w:r>
-        <w:t xml:space="preserve">Figura 5.0 – Tela </w:t>
-      </w:r>
-      <w:bookmarkEnd w:id="145"/>
       <w:r>
         <w:t>de Inicio</w:t>
       </w:r>
@@ -20718,7 +21806,7 @@
           <w:szCs w:val="18"/>
         </w:rPr>
       </w:pPr>
-      <w:bookmarkStart w:id="146" w:name="_Toc25689207"/>
+      <w:bookmarkStart w:id="145" w:name="_Toc25689207"/>
       <w:r>
         <w:rPr>
           <w:sz w:val="20"/>
@@ -20726,33 +21814,33 @@
         </w:rPr>
         <w:t>Fonte: Autoria Própria, 2019</w:t>
       </w:r>
+      <w:bookmarkEnd w:id="145"/>
+    </w:p>
+    <w:p>
+      <w:pPr>
+        <w:pStyle w:val="figura"/>
+      </w:pPr>
+    </w:p>
+    <w:p>
+      <w:pPr>
+        <w:ind w:firstLine="720"/>
+      </w:pPr>
+      <w:r>
+        <w:t>A figura 5.2</w:t>
+      </w:r>
+      <w:r>
+        <w:t xml:space="preserve"> exibe a Tela do Login do Projeto.</w:t>
+      </w:r>
+    </w:p>
+    <w:p>
+      <w:pPr>
+        <w:pStyle w:val="figura"/>
+      </w:pPr>
+      <w:bookmarkStart w:id="146" w:name="_Toc25690595"/>
+      <w:r>
+        <w:t>Figura 5.0 – Tela do Login do Projeto</w:t>
+      </w:r>
       <w:bookmarkEnd w:id="146"/>
-    </w:p>
-    <w:p>
-      <w:pPr>
-        <w:pStyle w:val="figura"/>
-      </w:pPr>
-    </w:p>
-    <w:p>
-      <w:pPr>
-        <w:ind w:firstLine="720"/>
-      </w:pPr>
-      <w:r>
-        <w:t>A figura 5.2</w:t>
-      </w:r>
-      <w:r>
-        <w:t xml:space="preserve"> exibe a Tela do Login do Projeto.</w:t>
-      </w:r>
-    </w:p>
-    <w:p>
-      <w:pPr>
-        <w:pStyle w:val="figura"/>
-      </w:pPr>
-      <w:bookmarkStart w:id="147" w:name="_Toc25690595"/>
-      <w:r>
-        <w:t>Figura 5.0 – Tela do Login do Projeto</w:t>
-      </w:r>
-      <w:bookmarkEnd w:id="147"/>
     </w:p>
     <w:p>
       <w:pPr>
@@ -20771,7 +21859,7 @@
           <w:szCs w:val="18"/>
         </w:rPr>
       </w:pPr>
-      <w:bookmarkStart w:id="148" w:name="_Toc25689209"/>
+      <w:bookmarkStart w:id="147" w:name="_Toc25689209"/>
       <w:r>
         <w:rPr>
           <w:sz w:val="20"/>
@@ -20780,33 +21868,33 @@
         <w:lastRenderedPageBreak/>
         <w:t>Fonte: Autoria Própria, 2019</w:t>
       </w:r>
+      <w:bookmarkEnd w:id="147"/>
+    </w:p>
+    <w:p>
+      <w:pPr>
+        <w:pStyle w:val="figura"/>
+      </w:pPr>
+    </w:p>
+    <w:p>
+      <w:pPr>
+        <w:ind w:firstLine="720"/>
+      </w:pPr>
+      <w:r>
+        <w:t>A figura 5.3</w:t>
+      </w:r>
+      <w:r>
+        <w:t xml:space="preserve"> exibe a Tela do Login do Projeto.</w:t>
+      </w:r>
+    </w:p>
+    <w:p>
+      <w:pPr>
+        <w:pStyle w:val="figura"/>
+      </w:pPr>
+      <w:bookmarkStart w:id="148" w:name="_Toc25690596"/>
+      <w:r>
+        <w:t>Figura 5.0 – Tela do Login do Projeto</w:t>
+      </w:r>
       <w:bookmarkEnd w:id="148"/>
-    </w:p>
-    <w:p>
-      <w:pPr>
-        <w:pStyle w:val="figura"/>
-      </w:pPr>
-    </w:p>
-    <w:p>
-      <w:pPr>
-        <w:ind w:firstLine="720"/>
-      </w:pPr>
-      <w:r>
-        <w:t>A figura 5.3</w:t>
-      </w:r>
-      <w:r>
-        <w:t xml:space="preserve"> exibe a Tela do Login do Projeto.</w:t>
-      </w:r>
-    </w:p>
-    <w:p>
-      <w:pPr>
-        <w:pStyle w:val="figura"/>
-      </w:pPr>
-      <w:bookmarkStart w:id="149" w:name="_Toc25690596"/>
-      <w:r>
-        <w:t>Figura 5.0 – Tela do Login do Projeto</w:t>
-      </w:r>
-      <w:bookmarkEnd w:id="149"/>
     </w:p>
     <w:p>
       <w:pPr>
@@ -20825,7 +21913,7 @@
           <w:szCs w:val="18"/>
         </w:rPr>
       </w:pPr>
-      <w:bookmarkStart w:id="150" w:name="_Toc25689211"/>
+      <w:bookmarkStart w:id="149" w:name="_Toc25689211"/>
       <w:r>
         <w:rPr>
           <w:sz w:val="20"/>
@@ -20833,33 +21921,33 @@
         </w:rPr>
         <w:t>Fonte: Autoria Própria, 2019</w:t>
       </w:r>
+      <w:bookmarkEnd w:id="149"/>
+    </w:p>
+    <w:p>
+      <w:pPr>
+        <w:pStyle w:val="figura"/>
+      </w:pPr>
+    </w:p>
+    <w:p>
+      <w:pPr>
+        <w:ind w:firstLine="720"/>
+      </w:pPr>
+      <w:r>
+        <w:t>A figura 5.4</w:t>
+      </w:r>
+      <w:r>
+        <w:t xml:space="preserve"> exibe a Tela do Login do Projeto.</w:t>
+      </w:r>
+    </w:p>
+    <w:p>
+      <w:pPr>
+        <w:pStyle w:val="figura"/>
+      </w:pPr>
+      <w:bookmarkStart w:id="150" w:name="_Toc25690597"/>
+      <w:r>
+        <w:t>Figura 5.0 – Tela do Login do Projeto</w:t>
+      </w:r>
       <w:bookmarkEnd w:id="150"/>
-    </w:p>
-    <w:p>
-      <w:pPr>
-        <w:pStyle w:val="figura"/>
-      </w:pPr>
-    </w:p>
-    <w:p>
-      <w:pPr>
-        <w:ind w:firstLine="720"/>
-      </w:pPr>
-      <w:r>
-        <w:t>A figura 5.4</w:t>
-      </w:r>
-      <w:r>
-        <w:t xml:space="preserve"> exibe a Tela do Login do Projeto.</w:t>
-      </w:r>
-    </w:p>
-    <w:p>
-      <w:pPr>
-        <w:pStyle w:val="figura"/>
-      </w:pPr>
-      <w:bookmarkStart w:id="151" w:name="_Toc25690597"/>
-      <w:r>
-        <w:t>Figura 5.0 – Tela do Login do Projeto</w:t>
-      </w:r>
-      <w:bookmarkEnd w:id="151"/>
     </w:p>
     <w:p>
       <w:pPr>
@@ -20878,7 +21966,7 @@
           <w:szCs w:val="18"/>
         </w:rPr>
       </w:pPr>
-      <w:bookmarkStart w:id="152" w:name="_Toc25689213"/>
+      <w:bookmarkStart w:id="151" w:name="_Toc25689213"/>
       <w:r>
         <w:rPr>
           <w:sz w:val="20"/>
@@ -20886,33 +21974,33 @@
         </w:rPr>
         <w:t>Fonte: Autoria Própria, 2019</w:t>
       </w:r>
+      <w:bookmarkEnd w:id="151"/>
+    </w:p>
+    <w:p>
+      <w:pPr>
+        <w:pStyle w:val="figura"/>
+      </w:pPr>
+    </w:p>
+    <w:p>
+      <w:pPr>
+        <w:ind w:firstLine="720"/>
+      </w:pPr>
+      <w:r>
+        <w:t>A figura 5.5</w:t>
+      </w:r>
+      <w:r>
+        <w:t xml:space="preserve"> exibe a Tela do Login do Projeto.</w:t>
+      </w:r>
+    </w:p>
+    <w:p>
+      <w:pPr>
+        <w:pStyle w:val="figura"/>
+      </w:pPr>
+      <w:bookmarkStart w:id="152" w:name="_Toc25690598"/>
+      <w:r>
+        <w:t>Figura 5.0 – Tela do Login do Projeto</w:t>
+      </w:r>
       <w:bookmarkEnd w:id="152"/>
-    </w:p>
-    <w:p>
-      <w:pPr>
-        <w:pStyle w:val="figura"/>
-      </w:pPr>
-    </w:p>
-    <w:p>
-      <w:pPr>
-        <w:ind w:firstLine="720"/>
-      </w:pPr>
-      <w:r>
-        <w:t>A figura 5.5</w:t>
-      </w:r>
-      <w:r>
-        <w:t xml:space="preserve"> exibe a Tela do Login do Projeto.</w:t>
-      </w:r>
-    </w:p>
-    <w:p>
-      <w:pPr>
-        <w:pStyle w:val="figura"/>
-      </w:pPr>
-      <w:bookmarkStart w:id="153" w:name="_Toc25690598"/>
-      <w:r>
-        <w:t>Figura 5.0 – Tela do Login do Projeto</w:t>
-      </w:r>
-      <w:bookmarkEnd w:id="153"/>
     </w:p>
     <w:p>
       <w:pPr>
@@ -20931,7 +22019,7 @@
           <w:szCs w:val="18"/>
         </w:rPr>
       </w:pPr>
-      <w:bookmarkStart w:id="154" w:name="_Toc25689215"/>
+      <w:bookmarkStart w:id="153" w:name="_Toc25689215"/>
       <w:r>
         <w:rPr>
           <w:sz w:val="20"/>
@@ -20939,33 +22027,33 @@
         </w:rPr>
         <w:t>Fonte: Autoria Própria, 2019</w:t>
       </w:r>
+      <w:bookmarkEnd w:id="153"/>
+    </w:p>
+    <w:p>
+      <w:pPr>
+        <w:pStyle w:val="figura"/>
+      </w:pPr>
+    </w:p>
+    <w:p>
+      <w:pPr>
+        <w:ind w:firstLine="720"/>
+      </w:pPr>
+      <w:r>
+        <w:t>A figura 5.6</w:t>
+      </w:r>
+      <w:r>
+        <w:t xml:space="preserve"> exibe a Tela do Login do Projeto.</w:t>
+      </w:r>
+    </w:p>
+    <w:p>
+      <w:pPr>
+        <w:pStyle w:val="figura"/>
+      </w:pPr>
+      <w:bookmarkStart w:id="154" w:name="_Toc25690599"/>
+      <w:r>
+        <w:t>Figura 5.0 – Tela do Login do Projeto</w:t>
+      </w:r>
       <w:bookmarkEnd w:id="154"/>
-    </w:p>
-    <w:p>
-      <w:pPr>
-        <w:pStyle w:val="figura"/>
-      </w:pPr>
-    </w:p>
-    <w:p>
-      <w:pPr>
-        <w:ind w:firstLine="720"/>
-      </w:pPr>
-      <w:r>
-        <w:t>A figura 5.6</w:t>
-      </w:r>
-      <w:r>
-        <w:t xml:space="preserve"> exibe a Tela do Login do Projeto.</w:t>
-      </w:r>
-    </w:p>
-    <w:p>
-      <w:pPr>
-        <w:pStyle w:val="figura"/>
-      </w:pPr>
-      <w:bookmarkStart w:id="155" w:name="_Toc25690599"/>
-      <w:r>
-        <w:t>Figura 5.0 – Tela do Login do Projeto</w:t>
-      </w:r>
-      <w:bookmarkEnd w:id="155"/>
     </w:p>
     <w:p>
       <w:pPr>
@@ -20984,7 +22072,7 @@
           <w:szCs w:val="18"/>
         </w:rPr>
       </w:pPr>
-      <w:bookmarkStart w:id="156" w:name="_Toc25689217"/>
+      <w:bookmarkStart w:id="155" w:name="_Toc25689217"/>
       <w:r>
         <w:rPr>
           <w:sz w:val="20"/>
@@ -20992,33 +22080,33 @@
         </w:rPr>
         <w:t>Fonte: Autoria Própria, 2019</w:t>
       </w:r>
+      <w:bookmarkEnd w:id="155"/>
+    </w:p>
+    <w:p>
+      <w:pPr>
+        <w:pStyle w:val="figura"/>
+      </w:pPr>
+    </w:p>
+    <w:p>
+      <w:pPr>
+        <w:ind w:firstLine="720"/>
+      </w:pPr>
+      <w:r>
+        <w:t>A figura 5.7</w:t>
+      </w:r>
+      <w:r>
+        <w:t xml:space="preserve"> exibe a Tela do Login do Projeto.</w:t>
+      </w:r>
+    </w:p>
+    <w:p>
+      <w:pPr>
+        <w:pStyle w:val="figura"/>
+      </w:pPr>
+      <w:bookmarkStart w:id="156" w:name="_Toc25690600"/>
+      <w:r>
+        <w:t>Figura 5.0 – Tela do Login do Projeto</w:t>
+      </w:r>
       <w:bookmarkEnd w:id="156"/>
-    </w:p>
-    <w:p>
-      <w:pPr>
-        <w:pStyle w:val="figura"/>
-      </w:pPr>
-    </w:p>
-    <w:p>
-      <w:pPr>
-        <w:ind w:firstLine="720"/>
-      </w:pPr>
-      <w:r>
-        <w:t>A figura 5.7</w:t>
-      </w:r>
-      <w:r>
-        <w:t xml:space="preserve"> exibe a Tela do Login do Projeto.</w:t>
-      </w:r>
-    </w:p>
-    <w:p>
-      <w:pPr>
-        <w:pStyle w:val="figura"/>
-      </w:pPr>
-      <w:bookmarkStart w:id="157" w:name="_Toc25690600"/>
-      <w:r>
-        <w:t>Figura 5.0 – Tela do Login do Projeto</w:t>
-      </w:r>
-      <w:bookmarkEnd w:id="157"/>
     </w:p>
     <w:p>
       <w:pPr>
@@ -21037,7 +22125,7 @@
           <w:szCs w:val="18"/>
         </w:rPr>
       </w:pPr>
-      <w:bookmarkStart w:id="158" w:name="_Toc25689219"/>
+      <w:bookmarkStart w:id="157" w:name="_Toc25689219"/>
       <w:r>
         <w:rPr>
           <w:sz w:val="20"/>
@@ -21045,33 +22133,33 @@
         </w:rPr>
         <w:t>Fonte: Autoria Própria, 2019</w:t>
       </w:r>
+      <w:bookmarkEnd w:id="157"/>
+    </w:p>
+    <w:p>
+      <w:pPr>
+        <w:pStyle w:val="figura"/>
+      </w:pPr>
+    </w:p>
+    <w:p>
+      <w:pPr>
+        <w:ind w:firstLine="720"/>
+      </w:pPr>
+      <w:r>
+        <w:t>A figura 5.8</w:t>
+      </w:r>
+      <w:r>
+        <w:t xml:space="preserve"> exibe a Tela do Login do Projeto.</w:t>
+      </w:r>
+    </w:p>
+    <w:p>
+      <w:pPr>
+        <w:pStyle w:val="figura"/>
+      </w:pPr>
+      <w:bookmarkStart w:id="158" w:name="_Toc25690601"/>
+      <w:r>
+        <w:t>Figura 5.0 – Tela do Login do Projeto</w:t>
+      </w:r>
       <w:bookmarkEnd w:id="158"/>
-    </w:p>
-    <w:p>
-      <w:pPr>
-        <w:pStyle w:val="figura"/>
-      </w:pPr>
-    </w:p>
-    <w:p>
-      <w:pPr>
-        <w:ind w:firstLine="720"/>
-      </w:pPr>
-      <w:r>
-        <w:t>A figura 5.8</w:t>
-      </w:r>
-      <w:r>
-        <w:t xml:space="preserve"> exibe a Tela do Login do Projeto.</w:t>
-      </w:r>
-    </w:p>
-    <w:p>
-      <w:pPr>
-        <w:pStyle w:val="figura"/>
-      </w:pPr>
-      <w:bookmarkStart w:id="159" w:name="_Toc25690601"/>
-      <w:r>
-        <w:t>Figura 5.0 – Tela do Login do Projeto</w:t>
-      </w:r>
-      <w:bookmarkEnd w:id="159"/>
     </w:p>
     <w:p>
       <w:pPr>
@@ -21090,7 +22178,7 @@
           <w:szCs w:val="18"/>
         </w:rPr>
       </w:pPr>
-      <w:bookmarkStart w:id="160" w:name="_Toc25689221"/>
+      <w:bookmarkStart w:id="159" w:name="_Toc25689221"/>
       <w:r>
         <w:rPr>
           <w:sz w:val="20"/>
@@ -21098,33 +22186,33 @@
         </w:rPr>
         <w:t>Fonte: Autoria Própria, 2019</w:t>
       </w:r>
+      <w:bookmarkEnd w:id="159"/>
+    </w:p>
+    <w:p>
+      <w:pPr>
+        <w:pStyle w:val="figura"/>
+      </w:pPr>
+    </w:p>
+    <w:p>
+      <w:pPr>
+        <w:ind w:firstLine="720"/>
+      </w:pPr>
+      <w:r>
+        <w:t>A figura 5.9</w:t>
+      </w:r>
+      <w:r>
+        <w:t xml:space="preserve"> exibe a Tela do Login do Projeto.</w:t>
+      </w:r>
+    </w:p>
+    <w:p>
+      <w:pPr>
+        <w:pStyle w:val="figura"/>
+      </w:pPr>
+      <w:bookmarkStart w:id="160" w:name="_Toc25690602"/>
+      <w:r>
+        <w:t>Figura 5.0 – Tela do Login do Projeto</w:t>
+      </w:r>
       <w:bookmarkEnd w:id="160"/>
-    </w:p>
-    <w:p>
-      <w:pPr>
-        <w:pStyle w:val="figura"/>
-      </w:pPr>
-    </w:p>
-    <w:p>
-      <w:pPr>
-        <w:ind w:firstLine="720"/>
-      </w:pPr>
-      <w:r>
-        <w:t>A figura 5.9</w:t>
-      </w:r>
-      <w:r>
-        <w:t xml:space="preserve"> exibe a Tela do Login do Projeto.</w:t>
-      </w:r>
-    </w:p>
-    <w:p>
-      <w:pPr>
-        <w:pStyle w:val="figura"/>
-      </w:pPr>
-      <w:bookmarkStart w:id="161" w:name="_Toc25690602"/>
-      <w:r>
-        <w:t>Figura 5.0 – Tela do Login do Projeto</w:t>
-      </w:r>
-      <w:bookmarkEnd w:id="161"/>
     </w:p>
     <w:p>
       <w:pPr>
@@ -21143,7 +22231,7 @@
           <w:szCs w:val="18"/>
         </w:rPr>
       </w:pPr>
-      <w:bookmarkStart w:id="162" w:name="_Toc25689223"/>
+      <w:bookmarkStart w:id="161" w:name="_Toc25689223"/>
       <w:r>
         <w:rPr>
           <w:sz w:val="20"/>
@@ -21151,30 +22239,30 @@
         </w:rPr>
         <w:t>Fonte: Autoria Própria, 2019</w:t>
       </w:r>
+      <w:bookmarkEnd w:id="161"/>
+    </w:p>
+    <w:p>
+      <w:pPr>
+        <w:pStyle w:val="figura"/>
+      </w:pPr>
+    </w:p>
+    <w:p>
+      <w:pPr>
+        <w:ind w:firstLine="720"/>
+      </w:pPr>
+      <w:r>
+        <w:t>A figura 5.10 exibe a Tela do Login do Projeto.</w:t>
+      </w:r>
+    </w:p>
+    <w:p>
+      <w:pPr>
+        <w:pStyle w:val="figura"/>
+      </w:pPr>
+      <w:bookmarkStart w:id="162" w:name="_Toc25690603"/>
+      <w:r>
+        <w:t>Figura 5.0 – Tela do Login do Projeto</w:t>
+      </w:r>
       <w:bookmarkEnd w:id="162"/>
-    </w:p>
-    <w:p>
-      <w:pPr>
-        <w:pStyle w:val="figura"/>
-      </w:pPr>
-    </w:p>
-    <w:p>
-      <w:pPr>
-        <w:ind w:firstLine="720"/>
-      </w:pPr>
-      <w:r>
-        <w:t>A figura 5.10 exibe a Tela do Login do Projeto.</w:t>
-      </w:r>
-    </w:p>
-    <w:p>
-      <w:pPr>
-        <w:pStyle w:val="figura"/>
-      </w:pPr>
-      <w:bookmarkStart w:id="163" w:name="_Toc25690603"/>
-      <w:r>
-        <w:t>Figura 5.0 – Tela do Login do Projeto</w:t>
-      </w:r>
-      <w:bookmarkEnd w:id="163"/>
     </w:p>
     <w:p>
       <w:pPr>
@@ -21193,7 +22281,7 @@
           <w:szCs w:val="18"/>
         </w:rPr>
       </w:pPr>
-      <w:bookmarkStart w:id="164" w:name="_Toc25689225"/>
+      <w:bookmarkStart w:id="163" w:name="_Toc25689225"/>
       <w:r>
         <w:rPr>
           <w:sz w:val="20"/>
@@ -21201,32 +22289,32 @@
         </w:rPr>
         <w:t>Fonte: Autoria Própria, 2019</w:t>
       </w:r>
+      <w:bookmarkEnd w:id="163"/>
+    </w:p>
+    <w:p>
+      <w:pPr>
+        <w:pStyle w:val="figura"/>
+      </w:pPr>
+    </w:p>
+    <w:p>
+      <w:pPr>
+        <w:ind w:firstLine="720"/>
+      </w:pPr>
+      <w:r>
+        <w:t>A figura 5.11 exibe a Tela do Login do Projeto.</w:t>
+      </w:r>
+    </w:p>
+    <w:p>
+      <w:pPr>
+        <w:pStyle w:val="figura"/>
+      </w:pPr>
+      <w:bookmarkStart w:id="164" w:name="_Toc25689226"/>
+      <w:bookmarkStart w:id="165" w:name="_Toc25690604"/>
+      <w:r>
+        <w:t>Figura 5.11 – Tela do Login do Projeto</w:t>
+      </w:r>
       <w:bookmarkEnd w:id="164"/>
-    </w:p>
-    <w:p>
-      <w:pPr>
-        <w:pStyle w:val="figura"/>
-      </w:pPr>
-    </w:p>
-    <w:p>
-      <w:pPr>
-        <w:ind w:firstLine="720"/>
-      </w:pPr>
-      <w:r>
-        <w:t>A figura 5.11 exibe a Tela do Login do Projeto.</w:t>
-      </w:r>
-    </w:p>
-    <w:p>
-      <w:pPr>
-        <w:pStyle w:val="figura"/>
-      </w:pPr>
-      <w:bookmarkStart w:id="165" w:name="_Toc25689226"/>
-      <w:bookmarkStart w:id="166" w:name="_Toc25690604"/>
-      <w:r>
-        <w:t>Figura 5.11 – Tela do Login do Projeto</w:t>
-      </w:r>
       <w:bookmarkEnd w:id="165"/>
-      <w:bookmarkEnd w:id="166"/>
     </w:p>
     <w:p>
       <w:pPr>
@@ -21245,7 +22333,7 @@
           <w:szCs w:val="18"/>
         </w:rPr>
       </w:pPr>
-      <w:bookmarkStart w:id="167" w:name="_Toc25689227"/>
+      <w:bookmarkStart w:id="166" w:name="_Toc25689227"/>
       <w:r>
         <w:rPr>
           <w:sz w:val="20"/>
@@ -21253,32 +22341,32 @@
         </w:rPr>
         <w:t>Fonte: Autoria Própria, 2019</w:t>
       </w:r>
+      <w:bookmarkEnd w:id="166"/>
+    </w:p>
+    <w:p>
+      <w:pPr>
+        <w:pStyle w:val="figura"/>
+      </w:pPr>
+    </w:p>
+    <w:p>
+      <w:pPr>
+        <w:ind w:firstLine="720"/>
+      </w:pPr>
+      <w:r>
+        <w:t>A figura 5.12 exibe a Tela do Login do Projeto.</w:t>
+      </w:r>
+    </w:p>
+    <w:p>
+      <w:pPr>
+        <w:pStyle w:val="figura"/>
+      </w:pPr>
+      <w:bookmarkStart w:id="167" w:name="_Toc25689228"/>
+      <w:bookmarkStart w:id="168" w:name="_Toc25690605"/>
+      <w:r>
+        <w:t>Figura 5.0 – Tela do Login do Projeto</w:t>
+      </w:r>
       <w:bookmarkEnd w:id="167"/>
-    </w:p>
-    <w:p>
-      <w:pPr>
-        <w:pStyle w:val="figura"/>
-      </w:pPr>
-    </w:p>
-    <w:p>
-      <w:pPr>
-        <w:ind w:firstLine="720"/>
-      </w:pPr>
-      <w:r>
-        <w:t>A figura 5.12 exibe a Tela do Login do Projeto.</w:t>
-      </w:r>
-    </w:p>
-    <w:p>
-      <w:pPr>
-        <w:pStyle w:val="figura"/>
-      </w:pPr>
-      <w:bookmarkStart w:id="168" w:name="_Toc25689228"/>
-      <w:bookmarkStart w:id="169" w:name="_Toc25690605"/>
-      <w:r>
-        <w:t>Figura 5.0 – Tela do Login do Projeto</w:t>
-      </w:r>
       <w:bookmarkEnd w:id="168"/>
-      <w:bookmarkEnd w:id="169"/>
     </w:p>
     <w:p>
       <w:pPr>
@@ -21297,7 +22385,7 @@
           <w:szCs w:val="18"/>
         </w:rPr>
       </w:pPr>
-      <w:bookmarkStart w:id="170" w:name="_Toc25689229"/>
+      <w:bookmarkStart w:id="169" w:name="_Toc25689229"/>
       <w:r>
         <w:rPr>
           <w:sz w:val="20"/>
@@ -21305,30 +22393,30 @@
         </w:rPr>
         <w:t>Fonte: Autoria Própria, 2019</w:t>
       </w:r>
+      <w:bookmarkEnd w:id="169"/>
+    </w:p>
+    <w:p>
+      <w:pPr>
+        <w:pStyle w:val="figura"/>
+      </w:pPr>
+    </w:p>
+    <w:p>
+      <w:pPr>
+        <w:ind w:firstLine="720"/>
+      </w:pPr>
+      <w:r>
+        <w:t>A figura 5.13 exibe a Tela do Login do Projeto.</w:t>
+      </w:r>
+    </w:p>
+    <w:p>
+      <w:pPr>
+        <w:pStyle w:val="figura"/>
+      </w:pPr>
+      <w:bookmarkStart w:id="170" w:name="_Toc25690606"/>
+      <w:r>
+        <w:t>Figura 5.0 – Tela do Login do Projeto</w:t>
+      </w:r>
       <w:bookmarkEnd w:id="170"/>
-    </w:p>
-    <w:p>
-      <w:pPr>
-        <w:pStyle w:val="figura"/>
-      </w:pPr>
-    </w:p>
-    <w:p>
-      <w:pPr>
-        <w:ind w:firstLine="720"/>
-      </w:pPr>
-      <w:r>
-        <w:t>A figura 5.13 exibe a Tela do Login do Projeto.</w:t>
-      </w:r>
-    </w:p>
-    <w:p>
-      <w:pPr>
-        <w:pStyle w:val="figura"/>
-      </w:pPr>
-      <w:bookmarkStart w:id="171" w:name="_Toc25690606"/>
-      <w:r>
-        <w:t>Figura 5.0 – Tela do Login do Projeto</w:t>
-      </w:r>
-      <w:bookmarkEnd w:id="171"/>
     </w:p>
     <w:p>
       <w:pPr>
@@ -21347,7 +22435,7 @@
           <w:szCs w:val="18"/>
         </w:rPr>
       </w:pPr>
-      <w:bookmarkStart w:id="172" w:name="_Toc25689231"/>
+      <w:bookmarkStart w:id="171" w:name="_Toc25689231"/>
       <w:r>
         <w:rPr>
           <w:sz w:val="20"/>
@@ -21355,30 +22443,30 @@
         </w:rPr>
         <w:t>Fonte: Autoria Própria, 2019</w:t>
       </w:r>
+      <w:bookmarkEnd w:id="171"/>
+    </w:p>
+    <w:p>
+      <w:pPr>
+        <w:pStyle w:val="figura"/>
+      </w:pPr>
+    </w:p>
+    <w:p>
+      <w:pPr>
+        <w:ind w:firstLine="720"/>
+      </w:pPr>
+      <w:r>
+        <w:t>A figura 5.14 exibe a Tela do Login do Projeto.</w:t>
+      </w:r>
+    </w:p>
+    <w:p>
+      <w:pPr>
+        <w:pStyle w:val="figura"/>
+      </w:pPr>
+      <w:bookmarkStart w:id="172" w:name="_Toc25690607"/>
+      <w:r>
+        <w:t>Figura 5.0 – Tela do Login do Projeto</w:t>
+      </w:r>
       <w:bookmarkEnd w:id="172"/>
-    </w:p>
-    <w:p>
-      <w:pPr>
-        <w:pStyle w:val="figura"/>
-      </w:pPr>
-    </w:p>
-    <w:p>
-      <w:pPr>
-        <w:ind w:firstLine="720"/>
-      </w:pPr>
-      <w:r>
-        <w:t>A figura 5.14 exibe a Tela do Login do Projeto.</w:t>
-      </w:r>
-    </w:p>
-    <w:p>
-      <w:pPr>
-        <w:pStyle w:val="figura"/>
-      </w:pPr>
-      <w:bookmarkStart w:id="173" w:name="_Toc25690607"/>
-      <w:r>
-        <w:t>Figura 5.0 – Tela do Login do Projeto</w:t>
-      </w:r>
-      <w:bookmarkEnd w:id="173"/>
     </w:p>
     <w:p>
       <w:pPr>
@@ -21397,7 +22485,7 @@
           <w:szCs w:val="18"/>
         </w:rPr>
       </w:pPr>
-      <w:bookmarkStart w:id="174" w:name="_Toc25689233"/>
+      <w:bookmarkStart w:id="173" w:name="_Toc25689233"/>
       <w:r>
         <w:rPr>
           <w:sz w:val="20"/>
@@ -21405,37 +22493,37 @@
         </w:rPr>
         <w:t>Fonte: Autoria Própria, 2019</w:t>
       </w:r>
+      <w:bookmarkEnd w:id="173"/>
+    </w:p>
+    <w:p>
+      <w:pPr>
+        <w:pStyle w:val="figura"/>
+      </w:pPr>
+    </w:p>
+    <w:p/>
+    <w:p>
+      <w:pPr>
+        <w:pStyle w:val="Heading2"/>
+      </w:pPr>
+      <w:bookmarkStart w:id="174" w:name="_Toc25691728"/>
+      <w:r>
+        <w:t>5</w:t>
+      </w:r>
+      <w:r>
+        <w:t>.2 Funcionamento do sistema</w:t>
+      </w:r>
       <w:bookmarkEnd w:id="174"/>
     </w:p>
     <w:p>
       <w:pPr>
-        <w:pStyle w:val="figura"/>
-      </w:pPr>
-    </w:p>
-    <w:p/>
-    <w:p>
-      <w:pPr>
-        <w:pStyle w:val="Heading2"/>
-      </w:pPr>
-      <w:bookmarkStart w:id="175" w:name="_Toc25691728"/>
-      <w:r>
-        <w:t>5</w:t>
-      </w:r>
-      <w:r>
-        <w:t>.2 Funcionamento do sistema</w:t>
-      </w:r>
-      <w:bookmarkEnd w:id="175"/>
-    </w:p>
-    <w:p>
-      <w:pPr>
         <w:pStyle w:val="Heading1"/>
       </w:pPr>
-      <w:bookmarkStart w:id="176" w:name="_Toc25691729"/>
+      <w:bookmarkStart w:id="175" w:name="_Toc25691729"/>
       <w:r>
         <w:lastRenderedPageBreak/>
         <w:t>6.0 CONCLUSÃO</w:t>
       </w:r>
-      <w:bookmarkEnd w:id="176"/>
+      <w:bookmarkEnd w:id="175"/>
     </w:p>
     <w:p/>
     <w:p>
@@ -21493,7 +22581,7 @@
       <w:pPr>
         <w:pStyle w:val="Heading1"/>
       </w:pPr>
-      <w:bookmarkStart w:id="177" w:name="_Toc25691730"/>
+      <w:bookmarkStart w:id="176" w:name="_Toc25691730"/>
       <w:r>
         <w:lastRenderedPageBreak/>
         <w:t>REFER</w:t>
@@ -21510,7 +22598,7 @@
       <w:r>
         <w:t>FICAS</w:t>
       </w:r>
-      <w:bookmarkEnd w:id="177"/>
+      <w:bookmarkEnd w:id="176"/>
     </w:p>
     <w:p>
       <w:pPr>
@@ -22864,12 +23952,12 @@
       <w:pPr>
         <w:pStyle w:val="Heading1"/>
       </w:pPr>
-      <w:bookmarkStart w:id="178" w:name="_Toc25691731"/>
+      <w:bookmarkStart w:id="177" w:name="_Toc25691731"/>
       <w:r>
         <w:lastRenderedPageBreak/>
         <w:t>ANEXOS</w:t>
       </w:r>
-      <w:bookmarkEnd w:id="178"/>
+      <w:bookmarkEnd w:id="177"/>
     </w:p>
     <w:p>
       <w:pPr>
@@ -23323,7 +24411,7 @@
                 <w:color w:val="000000"/>
               </w:rPr>
             </w:pPr>
-            <w:hyperlink r:id="rId32" w:history="1">
+            <w:hyperlink r:id="rId48" w:history="1">
               <w:r>
                 <w:rPr>
                   <w:rStyle w:val="Hyperlink"/>
@@ -23728,7 +24816,7 @@
                 <w:rFonts w:ascii="Times New Roman" w:eastAsia="Times New Roman" w:hAnsi="Times New Roman" w:cs="Times New Roman"/>
               </w:rPr>
             </w:pPr>
-            <w:hyperlink r:id="rId33">
+            <w:hyperlink r:id="rId49">
               <w:r>
                 <w:rPr>
                   <w:rFonts w:ascii="Times New Roman" w:eastAsia="Times New Roman" w:hAnsi="Times New Roman" w:cs="Times New Roman"/>
@@ -23752,7 +24840,7 @@
                 <w:rFonts w:ascii="Times New Roman" w:eastAsia="Times New Roman" w:hAnsi="Times New Roman" w:cs="Times New Roman"/>
               </w:rPr>
             </w:pPr>
-            <w:hyperlink r:id="rId34" w:history="1">
+            <w:hyperlink r:id="rId50" w:history="1">
               <w:r>
                 <w:rPr>
                   <w:rStyle w:val="Hyperlink"/>
@@ -23775,7 +24863,7 @@
                 <w:rFonts w:ascii="Times New Roman" w:eastAsia="Times New Roman" w:hAnsi="Times New Roman" w:cs="Times New Roman"/>
               </w:rPr>
             </w:pPr>
-            <w:hyperlink r:id="rId35" w:history="1">
+            <w:hyperlink r:id="rId51" w:history="1">
               <w:r>
                 <w:rPr>
                   <w:rStyle w:val="Hyperlink"/>
@@ -23798,7 +24886,7 @@
                 <w:rFonts w:ascii="Times New Roman" w:eastAsia="Times New Roman" w:hAnsi="Times New Roman" w:cs="Times New Roman"/>
               </w:rPr>
             </w:pPr>
-            <w:hyperlink r:id="rId36" w:history="1">
+            <w:hyperlink r:id="rId52" w:history="1">
               <w:r>
                 <w:rPr>
                   <w:rStyle w:val="Hyperlink"/>
@@ -27021,8 +28109,8 @@
       </w:pPr>
     </w:p>
     <w:sectPr>
-      <w:headerReference w:type="default" r:id="rId37"/>
-      <w:headerReference w:type="first" r:id="rId38"/>
+      <w:headerReference w:type="default" r:id="rId53"/>
+      <w:headerReference w:type="first" r:id="rId54"/>
       <w:type w:val="continuous"/>
       <w:pgSz w:w="11906" w:h="16838"/>
       <w:pgMar w:top="1701" w:right="1134" w:bottom="1134" w:left="1701" w:header="709" w:footer="709" w:gutter="0"/>
@@ -29145,7 +30233,7 @@
 </file>
 
 <file path=customXml/itemProps1.xml><?xml version="1.0" encoding="utf-8"?>
-<ds:datastoreItem xmlns:ds="http://schemas.openxmlformats.org/officeDocument/2006/customXml" ds:itemID="{7EAC7F93-CA73-4092-A669-FFA9EC4B7256}">
+<ds:datastoreItem xmlns:ds="http://schemas.openxmlformats.org/officeDocument/2006/customXml" ds:itemID="{DDA8140A-26AD-49F1-AA7F-2A3ECD7916BD}">
   <ds:schemaRefs>
     <ds:schemaRef ds:uri="http://schemas.openxmlformats.org/officeDocument/2006/bibliography"/>
   </ds:schemaRefs>

--- a/Documentação/Revisões/Modelo 34 git.docx
+++ b/Documentação/Revisões/Modelo 34 git.docx
@@ -2657,7 +2657,7 @@
         <w:rPr>
           <w:noProof/>
         </w:rPr>
-        <w:instrText xml:space="preserve"> PAGEREF _Toc25690545 \h </w:instrText>
+        <w:instrText xml:space="preserve"> PAGEREF _Toc25783579 \h </w:instrText>
       </w:r>
       <w:r>
         <w:rPr>
@@ -2702,7 +2702,7 @@
         <w:rPr>
           <w:noProof/>
         </w:rPr>
-        <w:t>Figura 4.2 – Requisitos não funcionais</w:t>
+        <w:t>Figura 4.1 – Requisitos não funcionais</w:t>
       </w:r>
       <w:r>
         <w:rPr>
@@ -2720,7 +2720,7 @@
         <w:rPr>
           <w:noProof/>
         </w:rPr>
-        <w:instrText xml:space="preserve"> PAGEREF _Toc25690546 \h </w:instrText>
+        <w:instrText xml:space="preserve"> PAGEREF _Toc25783580 \h </w:instrText>
       </w:r>
       <w:r>
         <w:rPr>
@@ -2765,7 +2765,7 @@
         <w:rPr>
           <w:noProof/>
         </w:rPr>
-        <w:t>Figura 4.3 – Fluxograma geral do sistema</w:t>
+        <w:t>Figura 4.2 – Fluxograma geral do sistema</w:t>
       </w:r>
       <w:r>
         <w:rPr>
@@ -2783,7 +2783,7 @@
         <w:rPr>
           <w:noProof/>
         </w:rPr>
-        <w:instrText xml:space="preserve"> PAGEREF _Toc25690547 \h </w:instrText>
+        <w:instrText xml:space="preserve"> PAGEREF _Toc25783581 \h </w:instrText>
       </w:r>
       <w:r>
         <w:rPr>
@@ -2828,7 +2828,7 @@
         <w:rPr>
           <w:noProof/>
         </w:rPr>
-        <w:t>Figura 4.5 – Diagrama de Classes de Manter Usuários</w:t>
+        <w:t>Figura 4.3 – Cronograma do Projeto</w:t>
       </w:r>
       <w:r>
         <w:rPr>
@@ -2846,7 +2846,7 @@
         <w:rPr>
           <w:noProof/>
         </w:rPr>
-        <w:instrText xml:space="preserve"> PAGEREF _Toc25690548 \h </w:instrText>
+        <w:instrText xml:space="preserve"> PAGEREF _Toc25783582 \h </w:instrText>
       </w:r>
       <w:r>
         <w:rPr>
@@ -2891,7 +2891,7 @@
         <w:rPr>
           <w:noProof/>
         </w:rPr>
-        <w:t>.</w:t>
+        <w:t>Figura 4.4 – Diagrama de Classes de Manter Usuários</w:t>
       </w:r>
       <w:r>
         <w:rPr>
@@ -2909,7 +2909,7 @@
         <w:rPr>
           <w:noProof/>
         </w:rPr>
-        <w:instrText xml:space="preserve"> PAGEREF _Toc25690549 \h </w:instrText>
+        <w:instrText xml:space="preserve"> PAGEREF _Toc25783583 \h </w:instrText>
       </w:r>
       <w:r>
         <w:rPr>
@@ -2926,7 +2926,7 @@
         <w:rPr>
           <w:noProof/>
         </w:rPr>
-        <w:t>19</w:t>
+        <w:t>18</w:t>
       </w:r>
       <w:r>
         <w:rPr>
@@ -2954,7 +2954,7 @@
         <w:rPr>
           <w:noProof/>
         </w:rPr>
-        <w:t>Figura 4.6 – Diagrama de Classes de Manter Unidades</w:t>
+        <w:t>Figura 4.5 – Diagrama de Classes de Manter Unidades</w:t>
       </w:r>
       <w:r>
         <w:rPr>
@@ -2972,7 +2972,7 @@
         <w:rPr>
           <w:noProof/>
         </w:rPr>
-        <w:instrText xml:space="preserve"> PAGEREF _Toc25690550 \h </w:instrText>
+        <w:instrText xml:space="preserve"> PAGEREF _Toc25783584 \h </w:instrText>
       </w:r>
       <w:r>
         <w:rPr>
@@ -2989,7 +2989,7 @@
         <w:rPr>
           <w:noProof/>
         </w:rPr>
-        <w:t>20</w:t>
+        <w:t>19</w:t>
       </w:r>
       <w:r>
         <w:rPr>
@@ -3017,7 +3017,7 @@
         <w:rPr>
           <w:noProof/>
         </w:rPr>
-        <w:t>Figura 4.4 – Diagrama de Classes de Manter Produtos</w:t>
+        <w:t>Figura 4.6 – Diagrama de Classes de Manter Produtos</w:t>
       </w:r>
       <w:r>
         <w:rPr>
@@ -3035,7 +3035,7 @@
         <w:rPr>
           <w:noProof/>
         </w:rPr>
-        <w:instrText xml:space="preserve"> PAGEREF _Toc25690551 \h </w:instrText>
+        <w:instrText xml:space="preserve"> PAGEREF _Toc25783585 \h </w:instrText>
       </w:r>
       <w:r>
         <w:rPr>
@@ -3052,7 +3052,7 @@
         <w:rPr>
           <w:noProof/>
         </w:rPr>
-        <w:t>20</w:t>
+        <w:t>19</w:t>
       </w:r>
       <w:r>
         <w:rPr>
@@ -3080,7 +3080,7 @@
         <w:rPr>
           <w:noProof/>
         </w:rPr>
-        <w:t>Figura 4.5 – Diagrama de Classes de Manter Pessoa</w:t>
+        <w:t>Figura 4.7 – Diagrama de Classes de Manter Pessoa</w:t>
       </w:r>
       <w:r>
         <w:rPr>
@@ -3098,7 +3098,7 @@
         <w:rPr>
           <w:noProof/>
         </w:rPr>
-        <w:instrText xml:space="preserve"> PAGEREF _Toc25690552 \h </w:instrText>
+        <w:instrText xml:space="preserve"> PAGEREF _Toc25783586 \h </w:instrText>
       </w:r>
       <w:r>
         <w:rPr>
@@ -3143,7 +3143,7 @@
         <w:rPr>
           <w:noProof/>
         </w:rPr>
-        <w:t>Figura 4.6 – Diagrama de Classes de Manter Fabricantes</w:t>
+        <w:t>Figura 4.8 – Diagrama de Classes de Manter Fabricantes</w:t>
       </w:r>
       <w:r>
         <w:rPr>
@@ -3161,7 +3161,7 @@
         <w:rPr>
           <w:noProof/>
         </w:rPr>
-        <w:instrText xml:space="preserve"> PAGEREF _Toc25690553 \h </w:instrText>
+        <w:instrText xml:space="preserve"> PAGEREF _Toc25783587 \h </w:instrText>
       </w:r>
       <w:r>
         <w:rPr>
@@ -3206,7 +3206,7 @@
         <w:rPr>
           <w:noProof/>
         </w:rPr>
-        <w:t>Figura 4.7 – Diagrama de Classes de Manter Cidades</w:t>
+        <w:t>Figura 4.9 – Diagrama de Classes de Manter Cidades</w:t>
       </w:r>
       <w:r>
         <w:rPr>
@@ -3224,7 +3224,7 @@
         <w:rPr>
           <w:noProof/>
         </w:rPr>
-        <w:instrText xml:space="preserve"> PAGEREF _Toc25690554 \h </w:instrText>
+        <w:instrText xml:space="preserve"> PAGEREF _Toc25783588 \h </w:instrText>
       </w:r>
       <w:r>
         <w:rPr>
@@ -3241,7 +3241,7 @@
         <w:rPr>
           <w:noProof/>
         </w:rPr>
-        <w:t>20</w:t>
+        <w:t>21</w:t>
       </w:r>
       <w:r>
         <w:rPr>
@@ -3269,7 +3269,7 @@
         <w:rPr>
           <w:noProof/>
         </w:rPr>
-        <w:t>Figura 4.8 – Diagrama de Classes de Manter Bairros</w:t>
+        <w:t>Figura 4.10 – Diagrama de Classes de Manter Bairros</w:t>
       </w:r>
       <w:r>
         <w:rPr>
@@ -3287,7 +3287,7 @@
         <w:rPr>
           <w:noProof/>
         </w:rPr>
-        <w:instrText xml:space="preserve"> PAGEREF _Toc25690555 \h </w:instrText>
+        <w:instrText xml:space="preserve"> PAGEREF _Toc25783589 \h </w:instrText>
       </w:r>
       <w:r>
         <w:rPr>
@@ -3332,7 +3332,7 @@
         <w:rPr>
           <w:noProof/>
         </w:rPr>
-        <w:t>Figura 4.9 – Diagrama de Classes de Manter Pedido</w:t>
+        <w:t>Figura 4.11 – Diagrama de Classes de Manter Ponto de Compra</w:t>
       </w:r>
       <w:r>
         <w:rPr>
@@ -3350,7 +3350,7 @@
         <w:rPr>
           <w:noProof/>
         </w:rPr>
-        <w:instrText xml:space="preserve"> PAGEREF _Toc25690556 \h </w:instrText>
+        <w:instrText xml:space="preserve"> PAGEREF _Toc25783590 \h </w:instrText>
       </w:r>
       <w:r>
         <w:rPr>
@@ -3395,7 +3395,7 @@
         <w:rPr>
           <w:noProof/>
         </w:rPr>
-        <w:t>Figura 4.10 – Diagrama de Classes de Cadastrar Pedidos</w:t>
+        <w:t>Figura 4.12 – Diagrama de Classes de Manter Ponto de Venda</w:t>
       </w:r>
       <w:r>
         <w:rPr>
@@ -3413,7 +3413,7 @@
         <w:rPr>
           <w:noProof/>
         </w:rPr>
-        <w:instrText xml:space="preserve"> PAGEREF _Toc25690557 \h </w:instrText>
+        <w:instrText xml:space="preserve"> PAGEREF _Toc25783591 \h </w:instrText>
       </w:r>
       <w:r>
         <w:rPr>
@@ -3430,7 +3430,7 @@
         <w:rPr>
           <w:noProof/>
         </w:rPr>
-        <w:t>21</w:t>
+        <w:t>22</w:t>
       </w:r>
       <w:r>
         <w:rPr>
@@ -3458,7 +3458,7 @@
         <w:rPr>
           <w:noProof/>
         </w:rPr>
-        <w:t>Figura 4.10 – Diagrama de Classes do Login</w:t>
+        <w:t>Figura 4.13 – Diagrama de Classes do Login</w:t>
       </w:r>
       <w:r>
         <w:rPr>
@@ -3476,7 +3476,7 @@
         <w:rPr>
           <w:noProof/>
         </w:rPr>
-        <w:instrText xml:space="preserve"> PAGEREF _Toc25690558 \h </w:instrText>
+        <w:instrText xml:space="preserve"> PAGEREF _Toc25783592 \h </w:instrText>
       </w:r>
       <w:r>
         <w:rPr>
@@ -3493,7 +3493,7 @@
         <w:rPr>
           <w:noProof/>
         </w:rPr>
-        <w:t>21</w:t>
+        <w:t>22</w:t>
       </w:r>
       <w:r>
         <w:rPr>
@@ -3521,7 +3521,7 @@
         <w:rPr>
           <w:noProof/>
         </w:rPr>
-        <w:t>Figura 4.12 – Diagrama de Pacotes do Projeto</w:t>
+        <w:t>Figura 4.14 – Diagrama de Pacotes do Projeto</w:t>
       </w:r>
       <w:r>
         <w:rPr>
@@ -3539,7 +3539,7 @@
         <w:rPr>
           <w:noProof/>
         </w:rPr>
-        <w:instrText xml:space="preserve"> PAGEREF _Toc25690559 \h </w:instrText>
+        <w:instrText xml:space="preserve"> PAGEREF _Toc25783593 \h </w:instrText>
       </w:r>
       <w:r>
         <w:rPr>
@@ -3556,7 +3556,7 @@
         <w:rPr>
           <w:noProof/>
         </w:rPr>
-        <w:t>21</w:t>
+        <w:t>22</w:t>
       </w:r>
       <w:r>
         <w:rPr>
@@ -3584,7 +3584,7 @@
         <w:rPr>
           <w:noProof/>
         </w:rPr>
-        <w:t>Figura 4.13 – Diagrama de Sequencia de Manter Usuários</w:t>
+        <w:t>Figura 4.15 – Diagrama de Sequencia de Manter Usuários</w:t>
       </w:r>
       <w:r>
         <w:rPr>
@@ -3602,7 +3602,7 @@
         <w:rPr>
           <w:noProof/>
         </w:rPr>
-        <w:instrText xml:space="preserve"> PAGEREF _Toc25690560 \h </w:instrText>
+        <w:instrText xml:space="preserve"> PAGEREF _Toc25783594 \h </w:instrText>
       </w:r>
       <w:r>
         <w:rPr>
@@ -3619,7 +3619,7 @@
         <w:rPr>
           <w:noProof/>
         </w:rPr>
-        <w:t>21</w:t>
+        <w:t>23</w:t>
       </w:r>
       <w:r>
         <w:rPr>
@@ -3647,7 +3647,7 @@
         <w:rPr>
           <w:noProof/>
         </w:rPr>
-        <w:t>Figura 4.14– Diagrama de Sequencia de Manter Unidades</w:t>
+        <w:t>Figura 4.16– Diagrama de Sequencia de Manter Unidades</w:t>
       </w:r>
       <w:r>
         <w:rPr>
@@ -3665,7 +3665,7 @@
         <w:rPr>
           <w:noProof/>
         </w:rPr>
-        <w:instrText xml:space="preserve"> PAGEREF _Toc25690561 \h </w:instrText>
+        <w:instrText xml:space="preserve"> PAGEREF _Toc25783595 \h </w:instrText>
       </w:r>
       <w:r>
         <w:rPr>
@@ -3682,7 +3682,7 @@
         <w:rPr>
           <w:noProof/>
         </w:rPr>
-        <w:t>22</w:t>
+        <w:t>24</w:t>
       </w:r>
       <w:r>
         <w:rPr>
@@ -3710,7 +3710,7 @@
         <w:rPr>
           <w:noProof/>
         </w:rPr>
-        <w:t>Figura 4.15 – Diagrama de Sequencia de Manter Produtos</w:t>
+        <w:t>Figura 4.17 – Diagrama de Sequencia de Manter Produtos</w:t>
       </w:r>
       <w:r>
         <w:rPr>
@@ -3728,7 +3728,7 @@
         <w:rPr>
           <w:noProof/>
         </w:rPr>
-        <w:instrText xml:space="preserve"> PAGEREF _Toc25690562 \h </w:instrText>
+        <w:instrText xml:space="preserve"> PAGEREF _Toc25783596 \h </w:instrText>
       </w:r>
       <w:r>
         <w:rPr>
@@ -3745,7 +3745,7 @@
         <w:rPr>
           <w:noProof/>
         </w:rPr>
-        <w:t>22</w:t>
+        <w:t>24</w:t>
       </w:r>
       <w:r>
         <w:rPr>
@@ -3773,7 +3773,7 @@
         <w:rPr>
           <w:noProof/>
         </w:rPr>
-        <w:t>Figura 4.16 – Diagrama de Sequencia de Manter Pessoa</w:t>
+        <w:t>Figura 4.18 – Diagrama de Sequencia de Manter Pessoa</w:t>
       </w:r>
       <w:r>
         <w:rPr>
@@ -3791,7 +3791,7 @@
         <w:rPr>
           <w:noProof/>
         </w:rPr>
-        <w:instrText xml:space="preserve"> PAGEREF _Toc25690563 \h </w:instrText>
+        <w:instrText xml:space="preserve"> PAGEREF _Toc25783597 \h </w:instrText>
       </w:r>
       <w:r>
         <w:rPr>
@@ -3808,7 +3808,7 @@
         <w:rPr>
           <w:noProof/>
         </w:rPr>
-        <w:t>22</w:t>
+        <w:t>25</w:t>
       </w:r>
       <w:r>
         <w:rPr>
@@ -3836,7 +3836,7 @@
         <w:rPr>
           <w:noProof/>
         </w:rPr>
-        <w:t>Figura 4.17 – Diagrama de Sequencia de Manter Fabricantes</w:t>
+        <w:t>Figura 4.19 – Diagrama de Sequencia de Manter Fabricantes</w:t>
       </w:r>
       <w:r>
         <w:rPr>
@@ -3854,7 +3854,7 @@
         <w:rPr>
           <w:noProof/>
         </w:rPr>
-        <w:instrText xml:space="preserve"> PAGEREF _Toc25690564 \h </w:instrText>
+        <w:instrText xml:space="preserve"> PAGEREF _Toc25783598 \h </w:instrText>
       </w:r>
       <w:r>
         <w:rPr>
@@ -3871,7 +3871,7 @@
         <w:rPr>
           <w:noProof/>
         </w:rPr>
-        <w:t>22</w:t>
+        <w:t>25</w:t>
       </w:r>
       <w:r>
         <w:rPr>
@@ -3899,7 +3899,7 @@
         <w:rPr>
           <w:noProof/>
         </w:rPr>
-        <w:t>Figura 4.18 – Diagrama de Sequencia de Manter Cidades</w:t>
+        <w:t>Figura 4.20 – Diagrama de Sequencia de Manter Cidades</w:t>
       </w:r>
       <w:r>
         <w:rPr>
@@ -3917,7 +3917,7 @@
         <w:rPr>
           <w:noProof/>
         </w:rPr>
-        <w:instrText xml:space="preserve"> PAGEREF _Toc25690565 \h </w:instrText>
+        <w:instrText xml:space="preserve"> PAGEREF _Toc25783599 \h </w:instrText>
       </w:r>
       <w:r>
         <w:rPr>
@@ -3934,7 +3934,7 @@
         <w:rPr>
           <w:noProof/>
         </w:rPr>
-        <w:t>22</w:t>
+        <w:t>26</w:t>
       </w:r>
       <w:r>
         <w:rPr>
@@ -3962,7 +3962,7 @@
         <w:rPr>
           <w:noProof/>
         </w:rPr>
-        <w:t>Figura 4.19– Diagrama de Sequencia de Manter Bairros</w:t>
+        <w:t>Figura 4.21– Diagrama de Sequencia de Manter Bairros</w:t>
       </w:r>
       <w:r>
         <w:rPr>
@@ -3980,7 +3980,7 @@
         <w:rPr>
           <w:noProof/>
         </w:rPr>
-        <w:instrText xml:space="preserve"> PAGEREF _Toc25690566 \h </w:instrText>
+        <w:instrText xml:space="preserve"> PAGEREF _Toc25783600 \h </w:instrText>
       </w:r>
       <w:r>
         <w:rPr>
@@ -3997,7 +3997,7 @@
         <w:rPr>
           <w:noProof/>
         </w:rPr>
-        <w:t>22</w:t>
+        <w:t>26</w:t>
       </w:r>
       <w:r>
         <w:rPr>
@@ -4025,7 +4025,7 @@
         <w:rPr>
           <w:noProof/>
         </w:rPr>
-        <w:t>Figura 4.20 – Diagrama de Sequencia de Manter Pedido</w:t>
+        <w:t>Figura 4.22 – Diagrama de Sequencia de Manter Pedido</w:t>
       </w:r>
       <w:r>
         <w:rPr>
@@ -4043,7 +4043,7 @@
         <w:rPr>
           <w:noProof/>
         </w:rPr>
-        <w:instrText xml:space="preserve"> PAGEREF _Toc25690567 \h </w:instrText>
+        <w:instrText xml:space="preserve"> PAGEREF _Toc25783601 \h </w:instrText>
       </w:r>
       <w:r>
         <w:rPr>
@@ -4060,7 +4060,7 @@
         <w:rPr>
           <w:noProof/>
         </w:rPr>
-        <w:t>22</w:t>
+        <w:t>27</w:t>
       </w:r>
       <w:r>
         <w:rPr>
@@ -4089,7 +4089,7 @@
           <w:noProof/>
         </w:rPr>
         <w:lastRenderedPageBreak/>
-        <w:t>Figura 4.21 – Diagrama de Sequencia de Cadastrar Pedido</w:t>
+        <w:t>Figura 4.23 – Diagrama de Sequencia de Manter PDV</w:t>
       </w:r>
       <w:r>
         <w:rPr>
@@ -4107,7 +4107,7 @@
         <w:rPr>
           <w:noProof/>
         </w:rPr>
-        <w:instrText xml:space="preserve"> PAGEREF _Toc25690568 \h </w:instrText>
+        <w:instrText xml:space="preserve"> PAGEREF _Toc25783602 \h </w:instrText>
       </w:r>
       <w:r>
         <w:rPr>
@@ -4124,7 +4124,7 @@
         <w:rPr>
           <w:noProof/>
         </w:rPr>
-        <w:t>22</w:t>
+        <w:t>28</w:t>
       </w:r>
       <w:r>
         <w:rPr>
@@ -4152,7 +4152,7 @@
         <w:rPr>
           <w:noProof/>
         </w:rPr>
-        <w:t>Figura 4.22 – Diagrama de Sequencia do Login</w:t>
+        <w:t>Figura 4.24 – Diagrama de Sequencia do Login</w:t>
       </w:r>
       <w:r>
         <w:rPr>
@@ -4170,7 +4170,7 @@
         <w:rPr>
           <w:noProof/>
         </w:rPr>
-        <w:instrText xml:space="preserve"> PAGEREF _Toc25690569 \h </w:instrText>
+        <w:instrText xml:space="preserve"> PAGEREF _Toc25783603 \h </w:instrText>
       </w:r>
       <w:r>
         <w:rPr>
@@ -4187,7 +4187,7 @@
         <w:rPr>
           <w:noProof/>
         </w:rPr>
-        <w:t>23</w:t>
+        <w:t>29</w:t>
       </w:r>
       <w:r>
         <w:rPr>
@@ -4215,7 +4215,7 @@
         <w:rPr>
           <w:noProof/>
         </w:rPr>
-        <w:t>Figura 4.23 – Diagrama de Atividade do Projeto</w:t>
+        <w:t>Figura 4.25 – Diagrama de Atividade do Projeto</w:t>
       </w:r>
       <w:r>
         <w:rPr>
@@ -4233,7 +4233,7 @@
         <w:rPr>
           <w:noProof/>
         </w:rPr>
-        <w:instrText xml:space="preserve"> PAGEREF _Toc25690570 \h </w:instrText>
+        <w:instrText xml:space="preserve"> PAGEREF _Toc25783604 \h </w:instrText>
       </w:r>
       <w:r>
         <w:rPr>
@@ -4250,7 +4250,7 @@
         <w:rPr>
           <w:noProof/>
         </w:rPr>
-        <w:t>23</w:t>
+        <w:t>30</w:t>
       </w:r>
       <w:r>
         <w:rPr>
@@ -4278,7 +4278,7 @@
         <w:rPr>
           <w:noProof/>
         </w:rPr>
-        <w:t>Figura 4.24 – Diagrama de Estados de Manter Usuários</w:t>
+        <w:t>Figura 4.26 – Diagrama de Estados de Manter Usuários</w:t>
       </w:r>
       <w:r>
         <w:rPr>
@@ -4296,7 +4296,7 @@
         <w:rPr>
           <w:noProof/>
         </w:rPr>
-        <w:instrText xml:space="preserve"> PAGEREF _Toc25690571 \h </w:instrText>
+        <w:instrText xml:space="preserve"> PAGEREF _Toc25783605 \h </w:instrText>
       </w:r>
       <w:r>
         <w:rPr>
@@ -4313,7 +4313,7 @@
         <w:rPr>
           <w:noProof/>
         </w:rPr>
-        <w:t>23</w:t>
+        <w:t>30</w:t>
       </w:r>
       <w:r>
         <w:rPr>
@@ -4341,7 +4341,7 @@
         <w:rPr>
           <w:noProof/>
         </w:rPr>
-        <w:t>Figura 4.25 – Diagrama de Estados de Manter Unidades</w:t>
+        <w:t>Figura 4.27 – Diagrama de Estados de Manter Pedido</w:t>
       </w:r>
       <w:r>
         <w:rPr>
@@ -4359,7 +4359,7 @@
         <w:rPr>
           <w:noProof/>
         </w:rPr>
-        <w:instrText xml:space="preserve"> PAGEREF _Toc25690572 \h </w:instrText>
+        <w:instrText xml:space="preserve"> PAGEREF _Toc25783606 \h </w:instrText>
       </w:r>
       <w:r>
         <w:rPr>
@@ -4376,7 +4376,7 @@
         <w:rPr>
           <w:noProof/>
         </w:rPr>
-        <w:t>23</w:t>
+        <w:t>30</w:t>
       </w:r>
       <w:r>
         <w:rPr>
@@ -4404,7 +4404,7 @@
         <w:rPr>
           <w:noProof/>
         </w:rPr>
-        <w:t>Figura 4.26 – Diagrama de Estados de Manter Produtos</w:t>
+        <w:t>Figura 4.28 – Diagrama de Casos de Uso de Manter Usuários</w:t>
       </w:r>
       <w:r>
         <w:rPr>
@@ -4422,7 +4422,7 @@
         <w:rPr>
           <w:noProof/>
         </w:rPr>
-        <w:instrText xml:space="preserve"> PAGEREF _Toc25690573 \h </w:instrText>
+        <w:instrText xml:space="preserve"> PAGEREF _Toc25783607 \h </w:instrText>
       </w:r>
       <w:r>
         <w:rPr>
@@ -4439,7 +4439,7 @@
         <w:rPr>
           <w:noProof/>
         </w:rPr>
-        <w:t>23</w:t>
+        <w:t>31</w:t>
       </w:r>
       <w:r>
         <w:rPr>
@@ -4467,7 +4467,7 @@
         <w:rPr>
           <w:noProof/>
         </w:rPr>
-        <w:t>Figura 4.27 – Diagrama de Estados de Manter Pessoa</w:t>
+        <w:t>Figura 4.29 – Diagrama de Casos de Uso de Manter Unidades</w:t>
       </w:r>
       <w:r>
         <w:rPr>
@@ -4485,7 +4485,7 @@
         <w:rPr>
           <w:noProof/>
         </w:rPr>
-        <w:instrText xml:space="preserve"> PAGEREF _Toc25690574 \h </w:instrText>
+        <w:instrText xml:space="preserve"> PAGEREF _Toc25783608 \h </w:instrText>
       </w:r>
       <w:r>
         <w:rPr>
@@ -4502,7 +4502,7 @@
         <w:rPr>
           <w:noProof/>
         </w:rPr>
-        <w:t>24</w:t>
+        <w:t>31</w:t>
       </w:r>
       <w:r>
         <w:rPr>
@@ -4530,7 +4530,7 @@
         <w:rPr>
           <w:noProof/>
         </w:rPr>
-        <w:t>Figura 4.28 – Diagrama de Estados de Manter Fabricantes</w:t>
+        <w:t>Figura 4.30 – Diagrama de Casos de Uso de Manter Produtos</w:t>
       </w:r>
       <w:r>
         <w:rPr>
@@ -4548,7 +4548,7 @@
         <w:rPr>
           <w:noProof/>
         </w:rPr>
-        <w:instrText xml:space="preserve"> PAGEREF _Toc25690575 \h </w:instrText>
+        <w:instrText xml:space="preserve"> PAGEREF _Toc25783609 \h </w:instrText>
       </w:r>
       <w:r>
         <w:rPr>
@@ -4565,7 +4565,7 @@
         <w:rPr>
           <w:noProof/>
         </w:rPr>
-        <w:t>24</w:t>
+        <w:t>32</w:t>
       </w:r>
       <w:r>
         <w:rPr>
@@ -4593,7 +4593,7 @@
         <w:rPr>
           <w:noProof/>
         </w:rPr>
-        <w:t>Figura 4.29 – Diagrama de Estados de Manter Cidades</w:t>
+        <w:t>Figura 4.31– Diagrama de Casos de Uso de Manter Pessoa</w:t>
       </w:r>
       <w:r>
         <w:rPr>
@@ -4611,7 +4611,7 @@
         <w:rPr>
           <w:noProof/>
         </w:rPr>
-        <w:instrText xml:space="preserve"> PAGEREF _Toc25690576 \h </w:instrText>
+        <w:instrText xml:space="preserve"> PAGEREF _Toc25783610 \h </w:instrText>
       </w:r>
       <w:r>
         <w:rPr>
@@ -4628,7 +4628,7 @@
         <w:rPr>
           <w:noProof/>
         </w:rPr>
-        <w:t>24</w:t>
+        <w:t>33</w:t>
       </w:r>
       <w:r>
         <w:rPr>
@@ -4656,7 +4656,7 @@
         <w:rPr>
           <w:noProof/>
         </w:rPr>
-        <w:t>Figura 4.30 – Diagrama de Estados de Manter Bairros</w:t>
+        <w:t>Figura 4.32 – Diagrama de Casos de Uso de Manter Fabricantes</w:t>
       </w:r>
       <w:r>
         <w:rPr>
@@ -4674,7 +4674,7 @@
         <w:rPr>
           <w:noProof/>
         </w:rPr>
-        <w:instrText xml:space="preserve"> PAGEREF _Toc25690577 \h </w:instrText>
+        <w:instrText xml:space="preserve"> PAGEREF _Toc25783611 \h </w:instrText>
       </w:r>
       <w:r>
         <w:rPr>
@@ -4691,7 +4691,7 @@
         <w:rPr>
           <w:noProof/>
         </w:rPr>
-        <w:t>24</w:t>
+        <w:t>33</w:t>
       </w:r>
       <w:r>
         <w:rPr>
@@ -4719,7 +4719,7 @@
         <w:rPr>
           <w:noProof/>
         </w:rPr>
-        <w:t>Figura 4.31 – Diagrama de Estados de Manter Pedido</w:t>
+        <w:t>Figura 4.33 – Diagrama de Casos de Uso de Manter Cidades</w:t>
       </w:r>
       <w:r>
         <w:rPr>
@@ -4737,7 +4737,7 @@
         <w:rPr>
           <w:noProof/>
         </w:rPr>
-        <w:instrText xml:space="preserve"> PAGEREF _Toc25690578 \h </w:instrText>
+        <w:instrText xml:space="preserve"> PAGEREF _Toc25783612 \h </w:instrText>
       </w:r>
       <w:r>
         <w:rPr>
@@ -4754,7 +4754,7 @@
         <w:rPr>
           <w:noProof/>
         </w:rPr>
-        <w:t>24</w:t>
+        <w:t>34</w:t>
       </w:r>
       <w:r>
         <w:rPr>
@@ -4782,7 +4782,7 @@
         <w:rPr>
           <w:noProof/>
         </w:rPr>
-        <w:t>Figura 4.32 – Diagrama de Estados de Cadastrar Pedido</w:t>
+        <w:t>Figura 4.34 – Diagrama de Casos de Uso de Manter Bairros</w:t>
       </w:r>
       <w:r>
         <w:rPr>
@@ -4800,7 +4800,7 @@
         <w:rPr>
           <w:noProof/>
         </w:rPr>
-        <w:instrText xml:space="preserve"> PAGEREF _Toc25690579 \h </w:instrText>
+        <w:instrText xml:space="preserve"> PAGEREF _Toc25783613 \h </w:instrText>
       </w:r>
       <w:r>
         <w:rPr>
@@ -4817,7 +4817,7 @@
         <w:rPr>
           <w:noProof/>
         </w:rPr>
-        <w:t>24</w:t>
+        <w:t>34</w:t>
       </w:r>
       <w:r>
         <w:rPr>
@@ -4845,7 +4845,7 @@
         <w:rPr>
           <w:noProof/>
         </w:rPr>
-        <w:t>Figura 4.33 – Diagrama de Estados do Login</w:t>
+        <w:t>Figura 4.35 – Diagrama de Casos de Uso de Manter Ordem de Compra</w:t>
       </w:r>
       <w:r>
         <w:rPr>
@@ -4863,7 +4863,7 @@
         <w:rPr>
           <w:noProof/>
         </w:rPr>
-        <w:instrText xml:space="preserve"> PAGEREF _Toc25690580 \h </w:instrText>
+        <w:instrText xml:space="preserve"> PAGEREF _Toc25783614 \h </w:instrText>
       </w:r>
       <w:r>
         <w:rPr>
@@ -4880,7 +4880,7 @@
         <w:rPr>
           <w:noProof/>
         </w:rPr>
-        <w:t>24</w:t>
+        <w:t>35</w:t>
       </w:r>
       <w:r>
         <w:rPr>
@@ -4908,7 +4908,7 @@
         <w:rPr>
           <w:noProof/>
         </w:rPr>
-        <w:t>Figura 4.34 – Diagrama de Casos de Uso de Manter Usuários</w:t>
+        <w:t>Figura 4.36 – Diagrama de Casos de Uso de Manter PDV</w:t>
       </w:r>
       <w:r>
         <w:rPr>
@@ -4926,7 +4926,7 @@
         <w:rPr>
           <w:noProof/>
         </w:rPr>
-        <w:instrText xml:space="preserve"> PAGEREF _Toc25690581 \h </w:instrText>
+        <w:instrText xml:space="preserve"> PAGEREF _Toc25783615 \h </w:instrText>
       </w:r>
       <w:r>
         <w:rPr>
@@ -4943,7 +4943,7 @@
         <w:rPr>
           <w:noProof/>
         </w:rPr>
-        <w:t>25</w:t>
+        <w:t>35</w:t>
       </w:r>
       <w:r>
         <w:rPr>
@@ -4971,7 +4971,7 @@
         <w:rPr>
           <w:noProof/>
         </w:rPr>
-        <w:t>Figura 4.35 – Diagrama de Casos de Uso de Manter Unidades</w:t>
+        <w:t>Figura 4.37 – Diagrama de Casos de Uso do Login</w:t>
       </w:r>
       <w:r>
         <w:rPr>
@@ -4989,7 +4989,7 @@
         <w:rPr>
           <w:noProof/>
         </w:rPr>
-        <w:instrText xml:space="preserve"> PAGEREF _Toc25690582 \h </w:instrText>
+        <w:instrText xml:space="preserve"> PAGEREF _Toc25783616 \h </w:instrText>
       </w:r>
       <w:r>
         <w:rPr>
@@ -5006,7 +5006,7 @@
         <w:rPr>
           <w:noProof/>
         </w:rPr>
-        <w:t>25</w:t>
+        <w:t>35</w:t>
       </w:r>
       <w:r>
         <w:rPr>
@@ -5034,7 +5034,7 @@
         <w:rPr>
           <w:noProof/>
         </w:rPr>
-        <w:t>Figura 4.36 – Diagrama de Casos de Uso de Manter Produtos</w:t>
+        <w:t>Figura 4.38 – Modelo Conceitual do Banco de Dados</w:t>
       </w:r>
       <w:r>
         <w:rPr>
@@ -5052,7 +5052,7 @@
         <w:rPr>
           <w:noProof/>
         </w:rPr>
-        <w:instrText xml:space="preserve"> PAGEREF _Toc25690583 \h </w:instrText>
+        <w:instrText xml:space="preserve"> PAGEREF _Toc25783617 \h </w:instrText>
       </w:r>
       <w:r>
         <w:rPr>
@@ -5069,7 +5069,7 @@
         <w:rPr>
           <w:noProof/>
         </w:rPr>
-        <w:t>25</w:t>
+        <w:t>36</w:t>
       </w:r>
       <w:r>
         <w:rPr>
@@ -5097,7 +5097,7 @@
         <w:rPr>
           <w:noProof/>
         </w:rPr>
-        <w:t>Figura 4.37– Diagrama de Casos de Uso de Manter Pessoa</w:t>
+        <w:t>Figura 4.39 – Modelo Lógico do Banco de Dados</w:t>
       </w:r>
       <w:r>
         <w:rPr>
@@ -5115,7 +5115,7 @@
         <w:rPr>
           <w:noProof/>
         </w:rPr>
-        <w:instrText xml:space="preserve"> PAGEREF _Toc25690584 \h </w:instrText>
+        <w:instrText xml:space="preserve"> PAGEREF _Toc25783618 \h </w:instrText>
       </w:r>
       <w:r>
         <w:rPr>
@@ -5132,7 +5132,7 @@
         <w:rPr>
           <w:noProof/>
         </w:rPr>
-        <w:t>25</w:t>
+        <w:t>37</w:t>
       </w:r>
       <w:r>
         <w:rPr>
@@ -5160,7 +5160,7 @@
         <w:rPr>
           <w:noProof/>
         </w:rPr>
-        <w:t>Figura 4.38 – Diagrama de Casos de Uso de Manter Fabricantes</w:t>
+        <w:t>Figura 5.0 – Tela do Login do Projeto</w:t>
       </w:r>
       <w:r>
         <w:rPr>
@@ -5178,7 +5178,7 @@
         <w:rPr>
           <w:noProof/>
         </w:rPr>
-        <w:instrText xml:space="preserve"> PAGEREF _Toc25690585 \h </w:instrText>
+        <w:instrText xml:space="preserve"> PAGEREF _Toc25783619 \h </w:instrText>
       </w:r>
       <w:r>
         <w:rPr>
@@ -5195,7 +5195,7 @@
         <w:rPr>
           <w:noProof/>
         </w:rPr>
-        <w:t>25</w:t>
+        <w:t>38</w:t>
       </w:r>
       <w:r>
         <w:rPr>
@@ -5223,7 +5223,7 @@
         <w:rPr>
           <w:noProof/>
         </w:rPr>
-        <w:t>Figura 4.39 – Diagrama de Casos de Uso de Manter Cidades</w:t>
+        <w:t>Figura 5.0 – Tela de Inicio</w:t>
       </w:r>
       <w:r>
         <w:rPr>
@@ -5241,7 +5241,7 @@
         <w:rPr>
           <w:noProof/>
         </w:rPr>
-        <w:instrText xml:space="preserve"> PAGEREF _Toc25690586 \h </w:instrText>
+        <w:instrText xml:space="preserve"> PAGEREF _Toc25783620 \h </w:instrText>
       </w:r>
       <w:r>
         <w:rPr>
@@ -5258,7 +5258,7 @@
         <w:rPr>
           <w:noProof/>
         </w:rPr>
-        <w:t>25</w:t>
+        <w:t>38</w:t>
       </w:r>
       <w:r>
         <w:rPr>
@@ -5286,7 +5286,7 @@
         <w:rPr>
           <w:noProof/>
         </w:rPr>
-        <w:t>Figura 4.40 – Diagrama de Casos de Uso de Manter Bairros</w:t>
+        <w:t>Figura 5.0 – Tela do Login do Projeto</w:t>
       </w:r>
       <w:r>
         <w:rPr>
@@ -5304,7 +5304,7 @@
         <w:rPr>
           <w:noProof/>
         </w:rPr>
-        <w:instrText xml:space="preserve"> PAGEREF _Toc25690587 \h </w:instrText>
+        <w:instrText xml:space="preserve"> PAGEREF _Toc25783621 \h </w:instrText>
       </w:r>
       <w:r>
         <w:rPr>
@@ -5321,7 +5321,7 @@
         <w:rPr>
           <w:noProof/>
         </w:rPr>
-        <w:t>25</w:t>
+        <w:t>38</w:t>
       </w:r>
       <w:r>
         <w:rPr>
@@ -5349,7 +5349,7 @@
         <w:rPr>
           <w:noProof/>
         </w:rPr>
-        <w:t>Figura 4.41 – Diagrama de Casos de Uso de Manter Pedido</w:t>
+        <w:t>Figura 5.0 – Tela do Login do Projeto</w:t>
       </w:r>
       <w:r>
         <w:rPr>
@@ -5367,7 +5367,7 @@
         <w:rPr>
           <w:noProof/>
         </w:rPr>
-        <w:instrText xml:space="preserve"> PAGEREF _Toc25690588 \h </w:instrText>
+        <w:instrText xml:space="preserve"> PAGEREF _Toc25783622 \h </w:instrText>
       </w:r>
       <w:r>
         <w:rPr>
@@ -5384,7 +5384,7 @@
         <w:rPr>
           <w:noProof/>
         </w:rPr>
-        <w:t>26</w:t>
+        <w:t>39</w:t>
       </w:r>
       <w:r>
         <w:rPr>
@@ -5412,7 +5412,7 @@
         <w:rPr>
           <w:noProof/>
         </w:rPr>
-        <w:t>Figura 4.42 – Diagrama de Casos de Uso de Cadastrar Pedido</w:t>
+        <w:t>Figura 5.0 – Tela do Login do Projeto</w:t>
       </w:r>
       <w:r>
         <w:rPr>
@@ -5430,7 +5430,7 @@
         <w:rPr>
           <w:noProof/>
         </w:rPr>
-        <w:instrText xml:space="preserve"> PAGEREF _Toc25690589 \h </w:instrText>
+        <w:instrText xml:space="preserve"> PAGEREF _Toc25783623 \h </w:instrText>
       </w:r>
       <w:r>
         <w:rPr>
@@ -5447,7 +5447,7 @@
         <w:rPr>
           <w:noProof/>
         </w:rPr>
-        <w:t>26</w:t>
+        <w:t>39</w:t>
       </w:r>
       <w:r>
         <w:rPr>
@@ -5475,7 +5475,7 @@
         <w:rPr>
           <w:noProof/>
         </w:rPr>
-        <w:t>Figura 4.43 – Diagrama de Casos de Uso do Login</w:t>
+        <w:t>Figura 5.0 – Tela do Login do Projeto</w:t>
       </w:r>
       <w:r>
         <w:rPr>
@@ -5493,7 +5493,7 @@
         <w:rPr>
           <w:noProof/>
         </w:rPr>
-        <w:instrText xml:space="preserve"> PAGEREF _Toc25690590 \h </w:instrText>
+        <w:instrText xml:space="preserve"> PAGEREF _Toc25783624 \h </w:instrText>
       </w:r>
       <w:r>
         <w:rPr>
@@ -5510,7 +5510,7 @@
         <w:rPr>
           <w:noProof/>
         </w:rPr>
-        <w:t>26</w:t>
+        <w:t>39</w:t>
       </w:r>
       <w:r>
         <w:rPr>
@@ -5538,7 +5538,7 @@
         <w:rPr>
           <w:noProof/>
         </w:rPr>
-        <w:t>Figura 4.44 – Modelo Conceitual do Banco de Dados</w:t>
+        <w:t>Figura 5.0 – Tela do Login do Projeto</w:t>
       </w:r>
       <w:r>
         <w:rPr>
@@ -5556,7 +5556,7 @@
         <w:rPr>
           <w:noProof/>
         </w:rPr>
-        <w:instrText xml:space="preserve"> PAGEREF _Toc25690591 \h </w:instrText>
+        <w:instrText xml:space="preserve"> PAGEREF _Toc25783625 \h </w:instrText>
       </w:r>
       <w:r>
         <w:rPr>
@@ -5573,7 +5573,7 @@
         <w:rPr>
           <w:noProof/>
         </w:rPr>
-        <w:t>26</w:t>
+        <w:t>39</w:t>
       </w:r>
       <w:r>
         <w:rPr>
@@ -5602,7 +5602,7 @@
           <w:noProof/>
         </w:rPr>
         <w:lastRenderedPageBreak/>
-        <w:t>Figura 4.45 – Modelo Lógico do Banco de Dados</w:t>
+        <w:t>Figura 5.0 – Tela do Login do Projeto</w:t>
       </w:r>
       <w:r>
         <w:rPr>
@@ -5620,7 +5620,7 @@
         <w:rPr>
           <w:noProof/>
         </w:rPr>
-        <w:instrText xml:space="preserve"> PAGEREF _Toc25690592 \h </w:instrText>
+        <w:instrText xml:space="preserve"> PAGEREF _Toc25783626 \h </w:instrText>
       </w:r>
       <w:r>
         <w:rPr>
@@ -5637,7 +5637,7 @@
         <w:rPr>
           <w:noProof/>
         </w:rPr>
-        <w:t>27</w:t>
+        <w:t>39</w:t>
       </w:r>
       <w:r>
         <w:rPr>
@@ -5683,7 +5683,7 @@
         <w:rPr>
           <w:noProof/>
         </w:rPr>
-        <w:instrText xml:space="preserve"> PAGEREF _Toc25690593 \h </w:instrText>
+        <w:instrText xml:space="preserve"> PAGEREF _Toc25783627 \h </w:instrText>
       </w:r>
       <w:r>
         <w:rPr>
@@ -5700,7 +5700,7 @@
         <w:rPr>
           <w:noProof/>
         </w:rPr>
-        <w:t>28</w:t>
+        <w:t>39</w:t>
       </w:r>
       <w:r>
         <w:rPr>
@@ -5746,7 +5746,7 @@
         <w:rPr>
           <w:noProof/>
         </w:rPr>
-        <w:instrText xml:space="preserve"> PAGEREF _Toc25690594 \h </w:instrText>
+        <w:instrText xml:space="preserve"> PAGEREF _Toc25783628 \h </w:instrText>
       </w:r>
       <w:r>
         <w:rPr>
@@ -5763,7 +5763,7 @@
         <w:rPr>
           <w:noProof/>
         </w:rPr>
-        <w:t>28</w:t>
+        <w:t>39</w:t>
       </w:r>
       <w:r>
         <w:rPr>
@@ -5809,7 +5809,7 @@
         <w:rPr>
           <w:noProof/>
         </w:rPr>
-        <w:instrText xml:space="preserve"> PAGEREF _Toc25690595 \h </w:instrText>
+        <w:instrText xml:space="preserve"> PAGEREF _Toc25783629 \h </w:instrText>
       </w:r>
       <w:r>
         <w:rPr>
@@ -5826,7 +5826,7 @@
         <w:rPr>
           <w:noProof/>
         </w:rPr>
-        <w:t>28</w:t>
+        <w:t>39</w:t>
       </w:r>
       <w:r>
         <w:rPr>
@@ -5854,7 +5854,7 @@
         <w:rPr>
           <w:noProof/>
         </w:rPr>
-        <w:t>Figura 5.0 – Tela do Login do Projeto</w:t>
+        <w:t>Figura 5.11 – Tela do Login do Projeto</w:t>
       </w:r>
       <w:r>
         <w:rPr>
@@ -5872,7 +5872,7 @@
         <w:rPr>
           <w:noProof/>
         </w:rPr>
-        <w:instrText xml:space="preserve"> PAGEREF _Toc25690596 \h </w:instrText>
+        <w:instrText xml:space="preserve"> PAGEREF _Toc25783630 \h </w:instrText>
       </w:r>
       <w:r>
         <w:rPr>
@@ -5889,7 +5889,7 @@
         <w:rPr>
           <w:noProof/>
         </w:rPr>
-        <w:t>28</w:t>
+        <w:t>40</w:t>
       </w:r>
       <w:r>
         <w:rPr>
@@ -5935,7 +5935,7 @@
         <w:rPr>
           <w:noProof/>
         </w:rPr>
-        <w:instrText xml:space="preserve"> PAGEREF _Toc25690597 \h </w:instrText>
+        <w:instrText xml:space="preserve"> PAGEREF _Toc25783631 \h </w:instrText>
       </w:r>
       <w:r>
         <w:rPr>
@@ -5952,7 +5952,7 @@
         <w:rPr>
           <w:noProof/>
         </w:rPr>
-        <w:t>28</w:t>
+        <w:t>40</w:t>
       </w:r>
       <w:r>
         <w:rPr>
@@ -5998,7 +5998,7 @@
         <w:rPr>
           <w:noProof/>
         </w:rPr>
-        <w:instrText xml:space="preserve"> PAGEREF _Toc25690598 \h </w:instrText>
+        <w:instrText xml:space="preserve"> PAGEREF _Toc25783632 \h </w:instrText>
       </w:r>
       <w:r>
         <w:rPr>
@@ -6015,7 +6015,7 @@
         <w:rPr>
           <w:noProof/>
         </w:rPr>
-        <w:t>28</w:t>
+        <w:t>40</w:t>
       </w:r>
       <w:r>
         <w:rPr>
@@ -6061,7 +6061,7 @@
         <w:rPr>
           <w:noProof/>
         </w:rPr>
-        <w:instrText xml:space="preserve"> PAGEREF _Toc25690599 \h </w:instrText>
+        <w:instrText xml:space="preserve"> PAGEREF _Toc25783633 \h </w:instrText>
       </w:r>
       <w:r>
         <w:rPr>
@@ -6078,511 +6078,7 @@
         <w:rPr>
           <w:noProof/>
         </w:rPr>
-        <w:t>29</w:t>
-      </w:r>
-      <w:r>
-        <w:rPr>
-          <w:noProof/>
-        </w:rPr>
-        <w:fldChar w:fldCharType="end"/>
-      </w:r>
-    </w:p>
-    <w:p>
-      <w:pPr>
-        <w:pStyle w:val="TOC1"/>
-        <w:tabs>
-          <w:tab w:val="right" w:leader="dot" w:pos="9061"/>
-        </w:tabs>
-        <w:rPr>
-          <w:rFonts w:eastAsiaTheme="minorEastAsia" w:cstheme="minorBidi"/>
-          <w:b w:val="0"/>
-          <w:bCs w:val="0"/>
-          <w:noProof/>
-          <w:sz w:val="22"/>
-          <w:szCs w:val="22"/>
-        </w:rPr>
-      </w:pPr>
-      <w:r>
-        <w:rPr>
-          <w:noProof/>
-        </w:rPr>
-        <w:t>Figura 5.0 – Tela do Login do Projeto</w:t>
-      </w:r>
-      <w:r>
-        <w:rPr>
-          <w:noProof/>
-        </w:rPr>
-        <w:tab/>
-      </w:r>
-      <w:r>
-        <w:rPr>
-          <w:noProof/>
-        </w:rPr>
-        <w:fldChar w:fldCharType="begin"/>
-      </w:r>
-      <w:r>
-        <w:rPr>
-          <w:noProof/>
-        </w:rPr>
-        <w:instrText xml:space="preserve"> PAGEREF _Toc25690600 \h </w:instrText>
-      </w:r>
-      <w:r>
-        <w:rPr>
-          <w:noProof/>
-        </w:rPr>
-      </w:r>
-      <w:r>
-        <w:rPr>
-          <w:noProof/>
-        </w:rPr>
-        <w:fldChar w:fldCharType="separate"/>
-      </w:r>
-      <w:r>
-        <w:rPr>
-          <w:noProof/>
-        </w:rPr>
-        <w:t>29</w:t>
-      </w:r>
-      <w:r>
-        <w:rPr>
-          <w:noProof/>
-        </w:rPr>
-        <w:fldChar w:fldCharType="end"/>
-      </w:r>
-    </w:p>
-    <w:p>
-      <w:pPr>
-        <w:pStyle w:val="TOC1"/>
-        <w:tabs>
-          <w:tab w:val="right" w:leader="dot" w:pos="9061"/>
-        </w:tabs>
-        <w:rPr>
-          <w:rFonts w:eastAsiaTheme="minorEastAsia" w:cstheme="minorBidi"/>
-          <w:b w:val="0"/>
-          <w:bCs w:val="0"/>
-          <w:noProof/>
-          <w:sz w:val="22"/>
-          <w:szCs w:val="22"/>
-        </w:rPr>
-      </w:pPr>
-      <w:r>
-        <w:rPr>
-          <w:noProof/>
-        </w:rPr>
-        <w:t>Figura 5.0 – Tela do Login do Projeto</w:t>
-      </w:r>
-      <w:r>
-        <w:rPr>
-          <w:noProof/>
-        </w:rPr>
-        <w:tab/>
-      </w:r>
-      <w:r>
-        <w:rPr>
-          <w:noProof/>
-        </w:rPr>
-        <w:fldChar w:fldCharType="begin"/>
-      </w:r>
-      <w:r>
-        <w:rPr>
-          <w:noProof/>
-        </w:rPr>
-        <w:instrText xml:space="preserve"> PAGEREF _Toc25690601 \h </w:instrText>
-      </w:r>
-      <w:r>
-        <w:rPr>
-          <w:noProof/>
-        </w:rPr>
-      </w:r>
-      <w:r>
-        <w:rPr>
-          <w:noProof/>
-        </w:rPr>
-        <w:fldChar w:fldCharType="separate"/>
-      </w:r>
-      <w:r>
-        <w:rPr>
-          <w:noProof/>
-        </w:rPr>
-        <w:t>29</w:t>
-      </w:r>
-      <w:r>
-        <w:rPr>
-          <w:noProof/>
-        </w:rPr>
-        <w:fldChar w:fldCharType="end"/>
-      </w:r>
-    </w:p>
-    <w:p>
-      <w:pPr>
-        <w:pStyle w:val="TOC1"/>
-        <w:tabs>
-          <w:tab w:val="right" w:leader="dot" w:pos="9061"/>
-        </w:tabs>
-        <w:rPr>
-          <w:rFonts w:eastAsiaTheme="minorEastAsia" w:cstheme="minorBidi"/>
-          <w:b w:val="0"/>
-          <w:bCs w:val="0"/>
-          <w:noProof/>
-          <w:sz w:val="22"/>
-          <w:szCs w:val="22"/>
-        </w:rPr>
-      </w:pPr>
-      <w:r>
-        <w:rPr>
-          <w:noProof/>
-        </w:rPr>
-        <w:t>Figura 5.0 – Tela do Login do Projeto</w:t>
-      </w:r>
-      <w:r>
-        <w:rPr>
-          <w:noProof/>
-        </w:rPr>
-        <w:tab/>
-      </w:r>
-      <w:r>
-        <w:rPr>
-          <w:noProof/>
-        </w:rPr>
-        <w:fldChar w:fldCharType="begin"/>
-      </w:r>
-      <w:r>
-        <w:rPr>
-          <w:noProof/>
-        </w:rPr>
-        <w:instrText xml:space="preserve"> PAGEREF _Toc25690602 \h </w:instrText>
-      </w:r>
-      <w:r>
-        <w:rPr>
-          <w:noProof/>
-        </w:rPr>
-      </w:r>
-      <w:r>
-        <w:rPr>
-          <w:noProof/>
-        </w:rPr>
-        <w:fldChar w:fldCharType="separate"/>
-      </w:r>
-      <w:r>
-        <w:rPr>
-          <w:noProof/>
-        </w:rPr>
-        <w:t>29</w:t>
-      </w:r>
-      <w:r>
-        <w:rPr>
-          <w:noProof/>
-        </w:rPr>
-        <w:fldChar w:fldCharType="end"/>
-      </w:r>
-    </w:p>
-    <w:p>
-      <w:pPr>
-        <w:pStyle w:val="TOC1"/>
-        <w:tabs>
-          <w:tab w:val="right" w:leader="dot" w:pos="9061"/>
-        </w:tabs>
-        <w:rPr>
-          <w:rFonts w:eastAsiaTheme="minorEastAsia" w:cstheme="minorBidi"/>
-          <w:b w:val="0"/>
-          <w:bCs w:val="0"/>
-          <w:noProof/>
-          <w:sz w:val="22"/>
-          <w:szCs w:val="22"/>
-        </w:rPr>
-      </w:pPr>
-      <w:r>
-        <w:rPr>
-          <w:noProof/>
-        </w:rPr>
-        <w:t>Figura 5.0 – Tela do Login do Projeto</w:t>
-      </w:r>
-      <w:r>
-        <w:rPr>
-          <w:noProof/>
-        </w:rPr>
-        <w:tab/>
-      </w:r>
-      <w:r>
-        <w:rPr>
-          <w:noProof/>
-        </w:rPr>
-        <w:fldChar w:fldCharType="begin"/>
-      </w:r>
-      <w:r>
-        <w:rPr>
-          <w:noProof/>
-        </w:rPr>
-        <w:instrText xml:space="preserve"> PAGEREF _Toc25690603 \h </w:instrText>
-      </w:r>
-      <w:r>
-        <w:rPr>
-          <w:noProof/>
-        </w:rPr>
-      </w:r>
-      <w:r>
-        <w:rPr>
-          <w:noProof/>
-        </w:rPr>
-        <w:fldChar w:fldCharType="separate"/>
-      </w:r>
-      <w:r>
-        <w:rPr>
-          <w:noProof/>
-        </w:rPr>
-        <w:t>29</w:t>
-      </w:r>
-      <w:r>
-        <w:rPr>
-          <w:noProof/>
-        </w:rPr>
-        <w:fldChar w:fldCharType="end"/>
-      </w:r>
-    </w:p>
-    <w:p>
-      <w:pPr>
-        <w:pStyle w:val="TOC1"/>
-        <w:tabs>
-          <w:tab w:val="right" w:leader="dot" w:pos="9061"/>
-        </w:tabs>
-        <w:rPr>
-          <w:rFonts w:eastAsiaTheme="minorEastAsia" w:cstheme="minorBidi"/>
-          <w:b w:val="0"/>
-          <w:bCs w:val="0"/>
-          <w:noProof/>
-          <w:sz w:val="22"/>
-          <w:szCs w:val="22"/>
-        </w:rPr>
-      </w:pPr>
-      <w:r>
-        <w:rPr>
-          <w:noProof/>
-        </w:rPr>
-        <w:t>Figura 5.11 – Tela do Login do Projeto</w:t>
-      </w:r>
-      <w:r>
-        <w:rPr>
-          <w:noProof/>
-        </w:rPr>
-        <w:tab/>
-      </w:r>
-      <w:r>
-        <w:rPr>
-          <w:noProof/>
-        </w:rPr>
-        <w:fldChar w:fldCharType="begin"/>
-      </w:r>
-      <w:r>
-        <w:rPr>
-          <w:noProof/>
-        </w:rPr>
-        <w:instrText xml:space="preserve"> PAGEREF _Toc25690604 \h </w:instrText>
-      </w:r>
-      <w:r>
-        <w:rPr>
-          <w:noProof/>
-        </w:rPr>
-      </w:r>
-      <w:r>
-        <w:rPr>
-          <w:noProof/>
-        </w:rPr>
-        <w:fldChar w:fldCharType="separate"/>
-      </w:r>
-      <w:r>
-        <w:rPr>
-          <w:noProof/>
-        </w:rPr>
-        <w:t>29</w:t>
-      </w:r>
-      <w:r>
-        <w:rPr>
-          <w:noProof/>
-        </w:rPr>
-        <w:fldChar w:fldCharType="end"/>
-      </w:r>
-    </w:p>
-    <w:p>
-      <w:pPr>
-        <w:pStyle w:val="TOC1"/>
-        <w:tabs>
-          <w:tab w:val="right" w:leader="dot" w:pos="9061"/>
-        </w:tabs>
-        <w:rPr>
-          <w:rFonts w:eastAsiaTheme="minorEastAsia" w:cstheme="minorBidi"/>
-          <w:b w:val="0"/>
-          <w:bCs w:val="0"/>
-          <w:noProof/>
-          <w:sz w:val="22"/>
-          <w:szCs w:val="22"/>
-        </w:rPr>
-      </w:pPr>
-      <w:r>
-        <w:rPr>
-          <w:noProof/>
-        </w:rPr>
-        <w:t>Figura 5.0 – Tela do Login do Projeto</w:t>
-      </w:r>
-      <w:r>
-        <w:rPr>
-          <w:noProof/>
-        </w:rPr>
-        <w:tab/>
-      </w:r>
-      <w:r>
-        <w:rPr>
-          <w:noProof/>
-        </w:rPr>
-        <w:fldChar w:fldCharType="begin"/>
-      </w:r>
-      <w:r>
-        <w:rPr>
-          <w:noProof/>
-        </w:rPr>
-        <w:instrText xml:space="preserve"> PAGEREF _Toc25690605 \h </w:instrText>
-      </w:r>
-      <w:r>
-        <w:rPr>
-          <w:noProof/>
-        </w:rPr>
-      </w:r>
-      <w:r>
-        <w:rPr>
-          <w:noProof/>
-        </w:rPr>
-        <w:fldChar w:fldCharType="separate"/>
-      </w:r>
-      <w:r>
-        <w:rPr>
-          <w:noProof/>
-        </w:rPr>
-        <w:t>29</w:t>
-      </w:r>
-      <w:r>
-        <w:rPr>
-          <w:noProof/>
-        </w:rPr>
-        <w:fldChar w:fldCharType="end"/>
-      </w:r>
-    </w:p>
-    <w:p>
-      <w:pPr>
-        <w:pStyle w:val="TOC1"/>
-        <w:tabs>
-          <w:tab w:val="right" w:leader="dot" w:pos="9061"/>
-        </w:tabs>
-        <w:rPr>
-          <w:rFonts w:eastAsiaTheme="minorEastAsia" w:cstheme="minorBidi"/>
-          <w:b w:val="0"/>
-          <w:bCs w:val="0"/>
-          <w:noProof/>
-          <w:sz w:val="22"/>
-          <w:szCs w:val="22"/>
-        </w:rPr>
-      </w:pPr>
-      <w:r>
-        <w:rPr>
-          <w:noProof/>
-        </w:rPr>
-        <w:t>Figura 5.0 – Tela do Login do Projeto</w:t>
-      </w:r>
-      <w:r>
-        <w:rPr>
-          <w:noProof/>
-        </w:rPr>
-        <w:tab/>
-      </w:r>
-      <w:r>
-        <w:rPr>
-          <w:noProof/>
-        </w:rPr>
-        <w:fldChar w:fldCharType="begin"/>
-      </w:r>
-      <w:r>
-        <w:rPr>
-          <w:noProof/>
-        </w:rPr>
-        <w:instrText xml:space="preserve"> PAGEREF _Toc25690606 \h </w:instrText>
-      </w:r>
-      <w:r>
-        <w:rPr>
-          <w:noProof/>
-        </w:rPr>
-      </w:r>
-      <w:r>
-        <w:rPr>
-          <w:noProof/>
-        </w:rPr>
-        <w:fldChar w:fldCharType="separate"/>
-      </w:r>
-      <w:r>
-        <w:rPr>
-          <w:noProof/>
-        </w:rPr>
-        <w:t>29</w:t>
-      </w:r>
-      <w:r>
-        <w:rPr>
-          <w:noProof/>
-        </w:rPr>
-        <w:fldChar w:fldCharType="end"/>
-      </w:r>
-    </w:p>
-    <w:p>
-      <w:pPr>
-        <w:pStyle w:val="TOC1"/>
-        <w:tabs>
-          <w:tab w:val="right" w:leader="dot" w:pos="9061"/>
-        </w:tabs>
-        <w:rPr>
-          <w:rFonts w:eastAsiaTheme="minorEastAsia" w:cstheme="minorBidi"/>
-          <w:b w:val="0"/>
-          <w:bCs w:val="0"/>
-          <w:noProof/>
-          <w:sz w:val="22"/>
-          <w:szCs w:val="22"/>
-        </w:rPr>
-      </w:pPr>
-      <w:r>
-        <w:rPr>
-          <w:noProof/>
-        </w:rPr>
-        <w:t>Figura 5.0 – Tela do Login do Projeto</w:t>
-      </w:r>
-      <w:r>
-        <w:rPr>
-          <w:noProof/>
-        </w:rPr>
-        <w:tab/>
-      </w:r>
-      <w:r>
-        <w:rPr>
-          <w:noProof/>
-        </w:rPr>
-        <w:fldChar w:fldCharType="begin"/>
-      </w:r>
-      <w:r>
-        <w:rPr>
-          <w:noProof/>
-        </w:rPr>
-        <w:instrText xml:space="preserve"> PAGEREF _Toc25690607 \h </w:instrText>
-      </w:r>
-      <w:r>
-        <w:rPr>
-          <w:noProof/>
-        </w:rPr>
-      </w:r>
-      <w:r>
-        <w:rPr>
-          <w:noProof/>
-        </w:rPr>
-        <w:fldChar w:fldCharType="separate"/>
-      </w:r>
-      <w:r>
-        <w:rPr>
-          <w:noProof/>
-        </w:rPr>
-        <w:t>30</w:t>
+        <w:t>40</w:t>
       </w:r>
       <w:r>
         <w:rPr>
@@ -13872,7 +13368,7 @@
       <w:pPr>
         <w:pStyle w:val="figura"/>
       </w:pPr>
-      <w:bookmarkStart w:id="42" w:name="_Toc25690545"/>
+      <w:bookmarkStart w:id="42" w:name="_Toc25783579"/>
       <w:r>
         <w:t>Figura 4.0 – Requisitos funcionais</w:t>
       </w:r>
@@ -16429,16 +15925,28 @@
     <w:p>
       <w:r>
         <w:tab/>
-        <w:t>A tabela da imagem 4.2 descreve todos os requisitos não funcionais do sistema.</w:t>
+        <w:t>A tabela da imagem 4.</w:t>
+      </w:r>
+      <w:r>
+        <w:t>1</w:t>
+      </w:r>
+      <w:r>
+        <w:t xml:space="preserve"> descreve todos os requisitos não funcionais do sistema.</w:t>
       </w:r>
     </w:p>
     <w:p>
       <w:pPr>
         <w:pStyle w:val="figura"/>
       </w:pPr>
-      <w:bookmarkStart w:id="45" w:name="_Toc25690546"/>
-      <w:r>
-        <w:t>Figura 4.2 – Requisitos não funcionais</w:t>
+      <w:bookmarkStart w:id="45" w:name="_Toc25783580"/>
+      <w:r>
+        <w:t>Figura 4.</w:t>
+      </w:r>
+      <w:r>
+        <w:t>1</w:t>
+      </w:r>
+      <w:r>
+        <w:t xml:space="preserve"> – Requisitos não funcionais</w:t>
       </w:r>
       <w:bookmarkEnd w:id="45"/>
     </w:p>
@@ -16883,7 +16391,7 @@
         <w:t>4.</w:t>
       </w:r>
       <w:r>
-        <w:t>3</w:t>
+        <w:t>2</w:t>
       </w:r>
       <w:r>
         <w:t xml:space="preserve"> exibe o Fluxograma </w:t>
@@ -16899,7 +16407,7 @@
       <w:pPr>
         <w:pStyle w:val="figura"/>
       </w:pPr>
-      <w:bookmarkStart w:id="48" w:name="_Toc25690547"/>
+      <w:bookmarkStart w:id="48" w:name="_Toc25783581"/>
       <w:r>
         <w:t>Figura 4</w:t>
       </w:r>
@@ -16907,7 +16415,7 @@
         <w:t>.</w:t>
       </w:r>
       <w:r>
-        <w:t>3</w:t>
+        <w:t>2</w:t>
       </w:r>
       <w:r>
         <w:t xml:space="preserve"> – Fluxograma geral do sistema</w:t>
@@ -17022,7 +16530,7 @@
         <w:t>A figura 4.</w:t>
       </w:r>
       <w:r>
-        <w:t>4</w:t>
+        <w:t>3</w:t>
       </w:r>
       <w:r>
         <w:t xml:space="preserve"> exibe o Cronograma do Projeto.</w:t>
@@ -17032,6 +16540,7 @@
       <w:pPr>
         <w:jc w:val="center"/>
       </w:pPr>
+      <w:bookmarkStart w:id="51" w:name="_Toc25783582"/>
       <w:r>
         <w:rPr>
           <w:rStyle w:val="figuraChar"/>
@@ -17048,7 +16557,7 @@
         <w:rPr>
           <w:rStyle w:val="figuraChar"/>
         </w:rPr>
-        <w:t>4</w:t>
+        <w:t>3</w:t>
       </w:r>
       <w:r>
         <w:rPr>
@@ -17056,6 +16565,7 @@
         </w:rPr>
         <w:t xml:space="preserve"> – Cronograma do Projeto</w:t>
       </w:r>
+      <w:bookmarkEnd w:id="51"/>
       <w:r>
         <w:rPr>
           <w:noProof/>
@@ -17105,7 +16615,7 @@
           <w:szCs w:val="20"/>
         </w:rPr>
       </w:pPr>
-      <w:bookmarkStart w:id="51" w:name="_Toc25689110"/>
+      <w:bookmarkStart w:id="52" w:name="_Toc25689110"/>
       <w:r>
         <w:rPr>
           <w:sz w:val="20"/>
@@ -17113,7 +16623,7 @@
         </w:rPr>
         <w:t>Fonte: Autoria Própria, 2019</w:t>
       </w:r>
-      <w:bookmarkEnd w:id="51"/>
+      <w:bookmarkEnd w:id="52"/>
     </w:p>
     <w:p>
       <w:pPr>
@@ -17129,14 +16639,14 @@
       <w:pPr>
         <w:pStyle w:val="Heading2"/>
       </w:pPr>
-      <w:bookmarkStart w:id="52" w:name="_Toc25691715"/>
+      <w:bookmarkStart w:id="53" w:name="_Toc25691715"/>
       <w:r>
         <w:t>4.</w:t>
       </w:r>
       <w:r>
         <w:t>7 DIAGRAMA DE CLASSES</w:t>
       </w:r>
-      <w:bookmarkEnd w:id="52"/>
+      <w:bookmarkEnd w:id="53"/>
       <w:r>
         <w:t xml:space="preserve"> </w:t>
       </w:r>
@@ -17147,7 +16657,7 @@
         <w:t>A figura 4.</w:t>
       </w:r>
       <w:r>
-        <w:t>5</w:t>
+        <w:t>4</w:t>
       </w:r>
       <w:r>
         <w:t xml:space="preserve"> exibe o Diagrama de Classes</w:t>
@@ -17163,7 +16673,7 @@
       <w:pPr>
         <w:pStyle w:val="figura"/>
       </w:pPr>
-      <w:bookmarkStart w:id="53" w:name="_Toc25690548"/>
+      <w:bookmarkStart w:id="54" w:name="_Toc25783583"/>
       <w:r>
         <w:t>F</w:t>
       </w:r>
@@ -17171,18 +16681,19 @@
         <w:t>igura 4.</w:t>
       </w:r>
       <w:r>
-        <w:t>5</w:t>
+        <w:t>4</w:t>
       </w:r>
       <w:r>
         <w:t xml:space="preserve"> – Diagrama de Classes</w:t>
       </w:r>
       <w:r>
-        <w:t xml:space="preserve"> de Manter Usuários</w:t>
-      </w:r>
-      <w:bookmarkStart w:id="54" w:name="_Toc25689112"/>
-      <w:bookmarkEnd w:id="53"/>
-    </w:p>
-    <w:bookmarkEnd w:id="54"/>
+        <w:t xml:space="preserve"> de Manter Usuário</w:t>
+      </w:r>
+      <w:r>
+        <w:t>s</w:t>
+      </w:r>
+      <w:bookmarkEnd w:id="54"/>
+    </w:p>
     <w:p>
       <w:pPr>
         <w:jc w:val="center"/>
@@ -17244,80 +16755,69 @@
     <w:p>
       <w:pPr>
         <w:jc w:val="center"/>
+      </w:pPr>
+      <w:bookmarkStart w:id="55" w:name="_Toc25689113"/>
+      <w:r>
         <w:rPr>
           <w:sz w:val="20"/>
           <w:szCs w:val="18"/>
         </w:rPr>
-      </w:pPr>
-      <w:bookmarkStart w:id="55" w:name="_Toc25689113"/>
+        <w:t>Fonte: Autoria Própria, 2019</w:t>
+      </w:r>
+      <w:bookmarkEnd w:id="55"/>
       <w:r>
         <w:rPr>
           <w:sz w:val="20"/>
           <w:szCs w:val="18"/>
         </w:rPr>
-        <w:t>Fonte: Autoria Própria, 2019</w:t>
-      </w:r>
-      <w:bookmarkEnd w:id="55"/>
+        <w:t>.</w:t>
+      </w:r>
+      <w:r>
+        <w:t xml:space="preserve"> </w:t>
+      </w:r>
+    </w:p>
+    <w:p>
+      <w:pPr>
+        <w:jc w:val="center"/>
+      </w:pPr>
+      <w:r>
+        <w:lastRenderedPageBreak/>
+        <w:t>A figura 4.</w:t>
+      </w:r>
+      <w:r>
+        <w:t>5</w:t>
+      </w:r>
+      <w:r>
+        <w:t xml:space="preserve"> exi</w:t>
+      </w:r>
+      <w:r>
+        <w:t>be o Diagrama de Classes de Manter Unidades</w:t>
+      </w:r>
+      <w:r>
+        <w:t>.</w:t>
+      </w:r>
     </w:p>
     <w:p>
       <w:pPr>
         <w:pStyle w:val="figura"/>
-      </w:pPr>
-      <w:bookmarkStart w:id="56" w:name="_Toc25689114"/>
-      <w:bookmarkStart w:id="57" w:name="_Toc25689809"/>
-      <w:bookmarkStart w:id="58" w:name="_Toc25690549"/>
-      <w:r>
-        <w:lastRenderedPageBreak/>
-        <w:t>.</w:t>
+        <w:rPr>
+          <w:noProof/>
+        </w:rPr>
+      </w:pPr>
+      <w:bookmarkStart w:id="56" w:name="_Toc25783584"/>
+      <w:r>
+        <w:t>Figura 4.</w:t>
+      </w:r>
+      <w:r>
+        <w:t>5</w:t>
+      </w:r>
+      <w:r>
+        <w:t xml:space="preserve"> – Diagrama de Classes</w:t>
+      </w:r>
+      <w:r>
+        <w:t xml:space="preserve"> de Manter Unidades</w:t>
       </w:r>
       <w:bookmarkEnd w:id="56"/>
-      <w:bookmarkEnd w:id="57"/>
-      <w:bookmarkEnd w:id="58"/>
-      <w:r>
-        <w:t xml:space="preserve"> </w:t>
-      </w:r>
-    </w:p>
-    <w:p>
-      <w:pPr>
-        <w:ind w:firstLine="720"/>
-      </w:pPr>
-      <w:r>
-        <w:t>A figura 4.</w:t>
-      </w:r>
-      <w:r>
-        <w:t>6</w:t>
-      </w:r>
-      <w:r>
-        <w:t xml:space="preserve"> exi</w:t>
-      </w:r>
-      <w:r>
-        <w:t>be o Diagrama de Classes de Manter Unidades</w:t>
-      </w:r>
-      <w:r>
-        <w:t>.</w:t>
-      </w:r>
-    </w:p>
-    <w:p>
-      <w:pPr>
-        <w:pStyle w:val="figura"/>
-        <w:rPr>
-          <w:noProof/>
-        </w:rPr>
-      </w:pPr>
-      <w:bookmarkStart w:id="59" w:name="_Toc25690550"/>
-      <w:r>
-        <w:t>Figura 4.</w:t>
-      </w:r>
-      <w:r>
-        <w:t>6</w:t>
-      </w:r>
-      <w:r>
-        <w:t xml:space="preserve"> – Diagrama de Classes</w:t>
-      </w:r>
-      <w:r>
-        <w:t xml:space="preserve"> de Manter Unidades</w:t>
-      </w:r>
-      <w:bookmarkEnd w:id="59"/>
     </w:p>
     <w:p>
       <w:pPr>
@@ -17385,7 +16885,7 @@
           <w:szCs w:val="18"/>
         </w:rPr>
       </w:pPr>
-      <w:bookmarkStart w:id="60" w:name="_Toc25689117"/>
+      <w:bookmarkStart w:id="57" w:name="_Toc25689117"/>
       <w:r>
         <w:rPr>
           <w:sz w:val="20"/>
@@ -17393,7 +16893,7 @@
         </w:rPr>
         <w:t>Fonte: Autoria Própria, 2019</w:t>
       </w:r>
-      <w:bookmarkEnd w:id="60"/>
+      <w:bookmarkEnd w:id="57"/>
     </w:p>
     <w:p>
       <w:pPr>
@@ -17406,7 +16906,7 @@
         <w:t>A figura 4.</w:t>
       </w:r>
       <w:r>
-        <w:t>7</w:t>
+        <w:t>6</w:t>
       </w:r>
       <w:r>
         <w:t xml:space="preserve"> exibe o Diagrama de Classes d</w:t>
@@ -17422,12 +16922,12 @@
       <w:pPr>
         <w:pStyle w:val="figura"/>
       </w:pPr>
-      <w:bookmarkStart w:id="61" w:name="_Toc25690551"/>
+      <w:bookmarkStart w:id="58" w:name="_Toc25783585"/>
       <w:r>
         <w:t>Figura 4.</w:t>
       </w:r>
       <w:r>
-        <w:t>7</w:t>
+        <w:t>6</w:t>
       </w:r>
       <w:r>
         <w:t xml:space="preserve"> – </w:t>
@@ -17435,7 +16935,7 @@
       <w:r>
         <w:t>Diagrama de Classes de Manter Produtos</w:t>
       </w:r>
-      <w:bookmarkEnd w:id="61"/>
+      <w:bookmarkEnd w:id="58"/>
     </w:p>
     <w:p>
       <w:pPr>
@@ -17509,7 +17009,7 @@
           <w:szCs w:val="18"/>
         </w:rPr>
       </w:pPr>
-      <w:bookmarkStart w:id="62" w:name="_Toc25689119"/>
+      <w:bookmarkStart w:id="59" w:name="_Toc25689119"/>
       <w:r>
         <w:rPr>
           <w:sz w:val="20"/>
@@ -17517,7 +17017,7 @@
         </w:rPr>
         <w:t>Fonte: Autoria Própria, 2019</w:t>
       </w:r>
-      <w:bookmarkEnd w:id="62"/>
+      <w:bookmarkEnd w:id="59"/>
     </w:p>
     <w:p>
       <w:pPr>
@@ -17541,12 +17041,11 @@
     </w:p>
     <w:p>
       <w:r>
-        <w:lastRenderedPageBreak/>
         <w:tab/>
         <w:t>A figura 4.</w:t>
       </w:r>
       <w:r>
-        <w:t>8</w:t>
+        <w:t>7</w:t>
       </w:r>
       <w:r>
         <w:t xml:space="preserve"> exibe o Diagrama de Classes d</w:t>
@@ -17562,12 +17061,13 @@
       <w:pPr>
         <w:pStyle w:val="figura"/>
       </w:pPr>
-      <w:bookmarkStart w:id="63" w:name="_Toc25690552"/>
-      <w:r>
+      <w:bookmarkStart w:id="60" w:name="_Toc25783586"/>
+      <w:r>
+        <w:lastRenderedPageBreak/>
         <w:t>Figura 4.</w:t>
       </w:r>
       <w:r>
-        <w:t>8</w:t>
+        <w:t>7</w:t>
       </w:r>
       <w:r>
         <w:t xml:space="preserve"> – Diagrama de Classes d</w:t>
@@ -17575,7 +17075,7 @@
       <w:r>
         <w:t>e Manter Pessoa</w:t>
       </w:r>
-      <w:bookmarkEnd w:id="63"/>
+      <w:bookmarkEnd w:id="60"/>
     </w:p>
     <w:p>
       <w:pPr>
@@ -17643,7 +17143,7 @@
           <w:szCs w:val="18"/>
         </w:rPr>
       </w:pPr>
-      <w:bookmarkStart w:id="64" w:name="_Toc25689121"/>
+      <w:bookmarkStart w:id="61" w:name="_Toc25689121"/>
       <w:r>
         <w:rPr>
           <w:sz w:val="20"/>
@@ -17651,7 +17151,7 @@
         </w:rPr>
         <w:t>Fonte: Autoria Própria, 2019</w:t>
       </w:r>
-      <w:bookmarkEnd w:id="64"/>
+      <w:bookmarkEnd w:id="61"/>
     </w:p>
     <w:p>
       <w:pPr>
@@ -17664,7 +17164,7 @@
         <w:t>A figura 4.</w:t>
       </w:r>
       <w:r>
-        <w:t>9</w:t>
+        <w:t>8</w:t>
       </w:r>
       <w:r>
         <w:t xml:space="preserve"> exibe o Diagrama de Classes d</w:t>
@@ -17680,12 +17180,12 @@
       <w:pPr>
         <w:pStyle w:val="figura"/>
       </w:pPr>
-      <w:bookmarkStart w:id="65" w:name="_Toc25690553"/>
+      <w:bookmarkStart w:id="62" w:name="_Toc25783587"/>
       <w:r>
         <w:t>Figura 4.</w:t>
       </w:r>
       <w:r>
-        <w:t>9</w:t>
+        <w:t>8</w:t>
       </w:r>
       <w:r>
         <w:t xml:space="preserve"> – Diagrama de Classes d</w:t>
@@ -17693,7 +17193,7 @@
       <w:r>
         <w:t>e Manter Fabricantes</w:t>
       </w:r>
-      <w:bookmarkEnd w:id="65"/>
+      <w:bookmarkEnd w:id="62"/>
     </w:p>
     <w:p>
       <w:pPr>
@@ -17767,7 +17267,7 @@
           <w:szCs w:val="18"/>
         </w:rPr>
       </w:pPr>
-      <w:bookmarkStart w:id="66" w:name="_Toc25689123"/>
+      <w:bookmarkStart w:id="63" w:name="_Toc25689123"/>
       <w:r>
         <w:rPr>
           <w:sz w:val="20"/>
@@ -17775,38 +17275,41 @@
         </w:rPr>
         <w:t>Fonte: Autoria Própria, 2019</w:t>
       </w:r>
-      <w:bookmarkEnd w:id="66"/>
+      <w:bookmarkEnd w:id="63"/>
     </w:p>
     <w:p>
       <w:pPr>
         <w:ind w:firstLine="720"/>
       </w:pPr>
       <w:r>
+        <w:t>A figura 4.</w:t>
+      </w:r>
+      <w:r>
+        <w:t>9</w:t>
+      </w:r>
+      <w:r>
+        <w:t xml:space="preserve"> </w:t>
+      </w:r>
+      <w:r>
+        <w:t xml:space="preserve"> exibe o Diagrama de Classes de Manter Cidades.</w:t>
+      </w:r>
+    </w:p>
+    <w:p>
+      <w:pPr>
+        <w:pStyle w:val="figura"/>
+      </w:pPr>
+      <w:bookmarkStart w:id="64" w:name="_Toc25783588"/>
+      <w:r>
         <w:lastRenderedPageBreak/>
-        <w:t>A figura 4.</w:t>
-      </w:r>
-      <w:r>
-        <w:t xml:space="preserve">10 </w:t>
-      </w:r>
-      <w:r>
-        <w:t xml:space="preserve"> exibe o Diagrama de Classes de Manter Cidades.</w:t>
-      </w:r>
-    </w:p>
-    <w:p>
-      <w:pPr>
-        <w:pStyle w:val="figura"/>
-      </w:pPr>
-      <w:bookmarkStart w:id="67" w:name="_Toc25690554"/>
-      <w:r>
         <w:t>Figura 4.</w:t>
       </w:r>
       <w:r>
-        <w:t>10</w:t>
+        <w:t>9</w:t>
       </w:r>
       <w:r>
         <w:t xml:space="preserve"> – Diagrama de Classes de Manter Cidades</w:t>
       </w:r>
-      <w:bookmarkEnd w:id="67"/>
+      <w:bookmarkEnd w:id="64"/>
     </w:p>
     <w:p>
       <w:pPr>
@@ -17880,7 +17383,7 @@
           <w:szCs w:val="18"/>
         </w:rPr>
       </w:pPr>
-      <w:bookmarkStart w:id="68" w:name="_Toc25689125"/>
+      <w:bookmarkStart w:id="65" w:name="_Toc25689125"/>
       <w:r>
         <w:rPr>
           <w:sz w:val="20"/>
@@ -17888,7 +17391,7 @@
         </w:rPr>
         <w:t>Fonte: Autoria Própria, 2019</w:t>
       </w:r>
-      <w:bookmarkEnd w:id="68"/>
+      <w:bookmarkEnd w:id="65"/>
     </w:p>
     <w:p>
       <w:pPr>
@@ -17903,7 +17406,10 @@
         <w:t>A figura 4.</w:t>
       </w:r>
       <w:r>
-        <w:t>11</w:t>
+        <w:t>1</w:t>
+      </w:r>
+      <w:r>
+        <w:t>0</w:t>
       </w:r>
       <w:r>
         <w:t xml:space="preserve"> exibe o Diagrama de Classes de Manter Bairros.</w:t>
@@ -17913,17 +17419,20 @@
       <w:pPr>
         <w:pStyle w:val="figura"/>
       </w:pPr>
-      <w:bookmarkStart w:id="69" w:name="_Toc25690555"/>
+      <w:bookmarkStart w:id="66" w:name="_Toc25783589"/>
       <w:r>
         <w:t>Figura 4.</w:t>
       </w:r>
       <w:r>
-        <w:t>11</w:t>
+        <w:t>1</w:t>
+      </w:r>
+      <w:r>
+        <w:t>0</w:t>
       </w:r>
       <w:r>
         <w:t xml:space="preserve"> – Diagrama de Classes de Manter Bairros</w:t>
       </w:r>
-      <w:bookmarkEnd w:id="69"/>
+      <w:bookmarkEnd w:id="66"/>
     </w:p>
     <w:p>
       <w:pPr>
@@ -17997,7 +17506,7 @@
           <w:szCs w:val="18"/>
         </w:rPr>
       </w:pPr>
-      <w:bookmarkStart w:id="70" w:name="_Toc25689127"/>
+      <w:bookmarkStart w:id="67" w:name="_Toc25689127"/>
       <w:r>
         <w:rPr>
           <w:sz w:val="20"/>
@@ -18005,7 +17514,7 @@
         </w:rPr>
         <w:t>Fonte: Autoria Própria, 2019</w:t>
       </w:r>
-      <w:bookmarkEnd w:id="70"/>
+      <w:bookmarkEnd w:id="67"/>
     </w:p>
     <w:p>
       <w:pPr>
@@ -18022,37 +17531,42 @@
         <w:ind w:firstLine="720"/>
       </w:pPr>
       <w:r>
-        <w:lastRenderedPageBreak/>
         <w:t>A figura 4.</w:t>
       </w:r>
       <w:r>
-        <w:t>12</w:t>
+        <w:t>1</w:t>
+      </w:r>
+      <w:r>
+        <w:t>1</w:t>
       </w:r>
       <w:r>
         <w:t xml:space="preserve"> exibe o Diagrama de Classes de Manter </w:t>
       </w:r>
       <w:r>
-        <w:t>Pedido Venda</w:t>
-      </w:r>
-      <w:r>
-        <w:t>.</w:t>
+        <w:t>Ponto de Compra.</w:t>
       </w:r>
     </w:p>
     <w:p>
       <w:pPr>
         <w:pStyle w:val="figura"/>
       </w:pPr>
-      <w:bookmarkStart w:id="71" w:name="_Toc25690556"/>
+      <w:bookmarkStart w:id="68" w:name="_Toc25783590"/>
       <w:r>
         <w:t>Figura 4.</w:t>
       </w:r>
       <w:r>
-        <w:t>12</w:t>
-      </w:r>
-      <w:r>
-        <w:t xml:space="preserve"> – Diagrama de Classes de Manter Pedido</w:t>
-      </w:r>
-      <w:bookmarkEnd w:id="71"/>
+        <w:t>1</w:t>
+      </w:r>
+      <w:r>
+        <w:t>1</w:t>
+      </w:r>
+      <w:r>
+        <w:t xml:space="preserve"> – Diagrama de Classes de Manter </w:t>
+      </w:r>
+      <w:r>
+        <w:t>Ponto de Compra</w:t>
+      </w:r>
+      <w:bookmarkEnd w:id="68"/>
     </w:p>
     <w:p>
       <w:pPr>
@@ -18071,7 +17585,7 @@
           <w:szCs w:val="18"/>
         </w:rPr>
       </w:pPr>
-      <w:bookmarkStart w:id="72" w:name="_Toc25689129"/>
+      <w:bookmarkStart w:id="69" w:name="_Toc25689129"/>
       <w:r>
         <w:rPr>
           <w:sz w:val="20"/>
@@ -18079,7 +17593,7 @@
         </w:rPr>
         <w:t>Fonte: Autoria Própria, 2019</w:t>
       </w:r>
-      <w:bookmarkEnd w:id="72"/>
+      <w:bookmarkEnd w:id="69"/>
     </w:p>
     <w:p>
       <w:pPr>
@@ -18094,13 +17608,13 @@
         <w:t>A figura 4.1</w:t>
       </w:r>
       <w:r>
-        <w:t>3</w:t>
-      </w:r>
-      <w:r>
-        <w:t xml:space="preserve"> exibe o Diagrama de Classes de </w:t>
-      </w:r>
-      <w:r>
-        <w:t>Ordem Compra</w:t>
+        <w:t>2</w:t>
+      </w:r>
+      <w:r>
+        <w:t xml:space="preserve"> exibe o Diagrama de Classes de</w:t>
+      </w:r>
+      <w:r>
+        <w:t xml:space="preserve"> Manter Ponto de Venda</w:t>
       </w:r>
       <w:r>
         <w:t>.</w:t>
@@ -18110,17 +17624,20 @@
       <w:pPr>
         <w:pStyle w:val="figura"/>
       </w:pPr>
-      <w:bookmarkStart w:id="73" w:name="_Toc25690557"/>
+      <w:bookmarkStart w:id="70" w:name="_Toc25783591"/>
       <w:r>
         <w:t>Figura 4.1</w:t>
       </w:r>
       <w:r>
-        <w:t>3</w:t>
-      </w:r>
-      <w:r>
-        <w:t xml:space="preserve"> – Diagrama de Classes de Cadastrar Pedidos</w:t>
-      </w:r>
-      <w:bookmarkEnd w:id="73"/>
+        <w:t>2</w:t>
+      </w:r>
+      <w:r>
+        <w:t xml:space="preserve"> – Diagrama de Classes de </w:t>
+      </w:r>
+      <w:r>
+        <w:t>Manter Ponto de Venda</w:t>
+      </w:r>
+      <w:bookmarkEnd w:id="70"/>
     </w:p>
     <w:p>
       <w:pPr>
@@ -18139,7 +17656,7 @@
           <w:szCs w:val="18"/>
         </w:rPr>
       </w:pPr>
-      <w:bookmarkStart w:id="74" w:name="_Toc25689131"/>
+      <w:bookmarkStart w:id="71" w:name="_Toc25689131"/>
       <w:r>
         <w:rPr>
           <w:sz w:val="20"/>
@@ -18147,7 +17664,7 @@
         </w:rPr>
         <w:t>Fonte: Autoria Própria, 2019</w:t>
       </w:r>
-      <w:bookmarkEnd w:id="74"/>
+      <w:bookmarkEnd w:id="71"/>
     </w:p>
     <w:p>
       <w:pPr>
@@ -18166,7 +17683,7 @@
         <w:t>A figura 4.1</w:t>
       </w:r>
       <w:r>
-        <w:t>4</w:t>
+        <w:t>3</w:t>
       </w:r>
       <w:r>
         <w:t xml:space="preserve"> exibe o Diagrama de Classes do Login.</w:t>
@@ -18176,17 +17693,17 @@
       <w:pPr>
         <w:pStyle w:val="figura"/>
       </w:pPr>
-      <w:bookmarkStart w:id="75" w:name="_Toc25690558"/>
+      <w:bookmarkStart w:id="72" w:name="_Toc25783592"/>
       <w:r>
         <w:t>Figura 4.1</w:t>
       </w:r>
       <w:r>
-        <w:t>4</w:t>
+        <w:t>3</w:t>
       </w:r>
       <w:r>
         <w:t xml:space="preserve"> – Diagrama de Classes do Login</w:t>
       </w:r>
-      <w:bookmarkEnd w:id="75"/>
+      <w:bookmarkEnd w:id="72"/>
     </w:p>
     <w:p>
       <w:pPr>
@@ -18205,7 +17722,7 @@
           <w:szCs w:val="18"/>
         </w:rPr>
       </w:pPr>
-      <w:bookmarkStart w:id="76" w:name="_Toc25689133"/>
+      <w:bookmarkStart w:id="73" w:name="_Toc25689133"/>
       <w:r>
         <w:rPr>
           <w:sz w:val="20"/>
@@ -18213,7 +17730,7 @@
         </w:rPr>
         <w:t>Fonte: Autoria Própria, 2019</w:t>
       </w:r>
-      <w:bookmarkEnd w:id="76"/>
+      <w:bookmarkEnd w:id="73"/>
     </w:p>
     <w:p>
       <w:pPr>
@@ -18239,7 +17756,7 @@
       <w:pPr>
         <w:pStyle w:val="Heading2"/>
       </w:pPr>
-      <w:bookmarkStart w:id="77" w:name="_Toc25691716"/>
+      <w:bookmarkStart w:id="74" w:name="_Toc25691716"/>
       <w:r>
         <w:t>4.3</w:t>
       </w:r>
@@ -18249,7 +17766,7 @@
       <w:r>
         <w:t>IAGRAMA DE PACOTES</w:t>
       </w:r>
-      <w:bookmarkEnd w:id="77"/>
+      <w:bookmarkEnd w:id="74"/>
     </w:p>
     <w:p>
       <w:pPr>
@@ -18267,7 +17784,7 @@
         <w:t>1</w:t>
       </w:r>
       <w:r>
-        <w:t>5</w:t>
+        <w:t>4</w:t>
       </w:r>
       <w:r>
         <w:t xml:space="preserve"> exibe o Diagrama de Pacotes d</w:t>
@@ -18286,7 +17803,7 @@
       <w:pPr>
         <w:pStyle w:val="figura"/>
       </w:pPr>
-      <w:bookmarkStart w:id="78" w:name="_Toc25690559"/>
+      <w:bookmarkStart w:id="75" w:name="_Toc25783593"/>
       <w:r>
         <w:t>Figura</w:t>
       </w:r>
@@ -18297,7 +17814,7 @@
         <w:t>1</w:t>
       </w:r>
       <w:r>
-        <w:t>5</w:t>
+        <w:t>4</w:t>
       </w:r>
       <w:r>
         <w:t xml:space="preserve"> – Diagrama de Pacotes d</w:t>
@@ -18308,7 +17825,7 @@
       <w:r>
         <w:t xml:space="preserve"> Projeto</w:t>
       </w:r>
-      <w:bookmarkEnd w:id="78"/>
+      <w:bookmarkEnd w:id="75"/>
     </w:p>
     <w:p>
       <w:pPr>
@@ -18324,7 +17841,6 @@
           <w:sz w:val="20"/>
           <w:szCs w:val="18"/>
         </w:rPr>
-        <w:lastRenderedPageBreak/>
         <w:drawing>
           <wp:inline distT="0" distB="0" distL="0" distR="0">
             <wp:extent cx="5752465" cy="3814445"/>
@@ -18383,7 +17899,7 @@
           <w:szCs w:val="18"/>
         </w:rPr>
       </w:pPr>
-      <w:bookmarkStart w:id="79" w:name="_Toc25689135"/>
+      <w:bookmarkStart w:id="76" w:name="_Toc25689135"/>
       <w:r>
         <w:rPr>
           <w:sz w:val="20"/>
@@ -18391,7 +17907,7 @@
         </w:rPr>
         <w:t>Fonte: Autoria Própria, 2019</w:t>
       </w:r>
-      <w:bookmarkEnd w:id="79"/>
+      <w:bookmarkEnd w:id="76"/>
     </w:p>
     <w:p>
       <w:pPr>
@@ -18488,8 +18004,6 @@
         <w:ind w:firstLine="720"/>
         <w:jc w:val="center"/>
       </w:pPr>
-      <w:bookmarkStart w:id="80" w:name="_GoBack"/>
-      <w:bookmarkEnd w:id="80"/>
     </w:p>
     <w:p>
       <w:pPr>
@@ -18501,9 +18015,8 @@
       <w:pPr>
         <w:pStyle w:val="Heading2"/>
       </w:pPr>
-      <w:bookmarkStart w:id="81" w:name="_Toc25691717"/>
-      <w:r>
-        <w:lastRenderedPageBreak/>
+      <w:bookmarkStart w:id="77" w:name="_Toc25691717"/>
+      <w:r>
         <w:t>4.4</w:t>
       </w:r>
       <w:r>
@@ -18512,7 +18025,7 @@
       <w:r>
         <w:t>IAGRAMA DE SEQUÊNCIA</w:t>
       </w:r>
-      <w:bookmarkEnd w:id="81"/>
+      <w:bookmarkEnd w:id="77"/>
     </w:p>
     <w:p/>
     <w:p>
@@ -18526,7 +18039,10 @@
         <w:t>1</w:t>
       </w:r>
       <w:r>
-        <w:t xml:space="preserve">6 </w:t>
+        <w:t>5</w:t>
+      </w:r>
+      <w:r>
+        <w:t xml:space="preserve"> </w:t>
       </w:r>
       <w:r>
         <w:t>exibe o Diagrama de Sequencia de Manter Usuários</w:t>
@@ -18539,7 +18055,7 @@
       <w:pPr>
         <w:pStyle w:val="figura"/>
       </w:pPr>
-      <w:bookmarkStart w:id="82" w:name="_Toc25690560"/>
+      <w:bookmarkStart w:id="78" w:name="_Toc25783594"/>
       <w:r>
         <w:t>Figura 4</w:t>
       </w:r>
@@ -18547,7 +18063,7 @@
         <w:t>.1</w:t>
       </w:r>
       <w:r>
-        <w:t>6</w:t>
+        <w:t>5</w:t>
       </w:r>
       <w:r>
         <w:t xml:space="preserve"> – Diagrama de Sequencia d</w:t>
@@ -18555,7 +18071,7 @@
       <w:r>
         <w:t>e Manter Usuários</w:t>
       </w:r>
-      <w:bookmarkEnd w:id="82"/>
+      <w:bookmarkEnd w:id="78"/>
     </w:p>
     <w:p>
       <w:pPr>
@@ -18629,7 +18145,7 @@
           <w:szCs w:val="18"/>
         </w:rPr>
       </w:pPr>
-      <w:bookmarkStart w:id="83" w:name="_Toc25689137"/>
+      <w:bookmarkStart w:id="79" w:name="_Toc25689137"/>
       <w:r>
         <w:rPr>
           <w:sz w:val="20"/>
@@ -18637,7 +18153,7 @@
         </w:rPr>
         <w:t>Fonte: Autoria Própria, 2019</w:t>
       </w:r>
-      <w:bookmarkEnd w:id="83"/>
+      <w:bookmarkEnd w:id="79"/>
     </w:p>
     <w:p>
       <w:pPr>
@@ -18649,13 +18165,14 @@
         <w:ind w:firstLine="720"/>
       </w:pPr>
       <w:r>
+        <w:lastRenderedPageBreak/>
         <w:t>A figura 4.</w:t>
       </w:r>
       <w:r>
         <w:t>1</w:t>
       </w:r>
       <w:r>
-        <w:t>7</w:t>
+        <w:t>6</w:t>
       </w:r>
       <w:r>
         <w:t xml:space="preserve"> exibe o Di</w:t>
@@ -18671,7 +18188,7 @@
       <w:pPr>
         <w:pStyle w:val="figura"/>
       </w:pPr>
-      <w:bookmarkStart w:id="84" w:name="_Toc25690561"/>
+      <w:bookmarkStart w:id="80" w:name="_Toc25783595"/>
       <w:r>
         <w:t>Figura 4.</w:t>
       </w:r>
@@ -18679,12 +18196,12 @@
         <w:t>1</w:t>
       </w:r>
       <w:r>
-        <w:t>7</w:t>
+        <w:t>6</w:t>
       </w:r>
       <w:r>
         <w:t>– Diagrama de Sequencia de Manter Unidades</w:t>
       </w:r>
-      <w:bookmarkEnd w:id="84"/>
+      <w:bookmarkEnd w:id="80"/>
     </w:p>
     <w:p>
       <w:pPr>
@@ -18758,7 +18275,7 @@
           <w:szCs w:val="18"/>
         </w:rPr>
       </w:pPr>
-      <w:bookmarkStart w:id="85" w:name="_Toc25689139"/>
+      <w:bookmarkStart w:id="81" w:name="_Toc25689139"/>
       <w:r>
         <w:rPr>
           <w:sz w:val="20"/>
@@ -18766,21 +18283,23 @@
         </w:rPr>
         <w:t>Fonte: Autoria Própria, 2019</w:t>
       </w:r>
-      <w:bookmarkEnd w:id="85"/>
+      <w:bookmarkEnd w:id="81"/>
     </w:p>
     <w:p>
       <w:pPr>
         <w:ind w:firstLine="720"/>
       </w:pPr>
       <w:r>
-        <w:lastRenderedPageBreak/>
         <w:t>A figura 4.</w:t>
       </w:r>
       <w:r>
         <w:t>1</w:t>
       </w:r>
       <w:r>
-        <w:t xml:space="preserve">8 </w:t>
+        <w:t>7</w:t>
+      </w:r>
+      <w:r>
+        <w:t xml:space="preserve"> </w:t>
       </w:r>
       <w:r>
         <w:t>exibe o Diagrama de Sequencia de Manter Produtos</w:t>
@@ -18793,7 +18312,7 @@
       <w:pPr>
         <w:pStyle w:val="figura"/>
       </w:pPr>
-      <w:bookmarkStart w:id="86" w:name="_Toc25690562"/>
+      <w:bookmarkStart w:id="82" w:name="_Toc25783596"/>
       <w:r>
         <w:t>Figura 4.</w:t>
       </w:r>
@@ -18801,7 +18320,7 @@
         <w:t>1</w:t>
       </w:r>
       <w:r>
-        <w:t>8</w:t>
+        <w:t>7</w:t>
       </w:r>
       <w:r>
         <w:t xml:space="preserve"> – Diagrama de Sequencia d</w:t>
@@ -18809,7 +18328,7 @@
       <w:r>
         <w:t>e Manter Produtos</w:t>
       </w:r>
-      <w:bookmarkEnd w:id="86"/>
+      <w:bookmarkEnd w:id="82"/>
     </w:p>
     <w:p>
       <w:pPr>
@@ -18883,7 +18402,7 @@
           <w:szCs w:val="18"/>
         </w:rPr>
       </w:pPr>
-      <w:bookmarkStart w:id="87" w:name="_Toc25689141"/>
+      <w:bookmarkStart w:id="83" w:name="_Toc25689141"/>
       <w:r>
         <w:rPr>
           <w:sz w:val="20"/>
@@ -18891,7 +18410,7 @@
         </w:rPr>
         <w:t>Fonte: Autoria Própria, 2019</w:t>
       </w:r>
-      <w:bookmarkEnd w:id="87"/>
+      <w:bookmarkEnd w:id="83"/>
     </w:p>
     <w:p>
       <w:pPr>
@@ -18909,7 +18428,10 @@
         <w:t>1</w:t>
       </w:r>
       <w:r>
-        <w:t xml:space="preserve">9 </w:t>
+        <w:t>8</w:t>
+      </w:r>
+      <w:r>
+        <w:t xml:space="preserve"> </w:t>
       </w:r>
       <w:r>
         <w:t>exibe o Diagrama de Sequencia de Manter Pessoa</w:t>
@@ -18922,20 +18444,21 @@
       <w:pPr>
         <w:pStyle w:val="figura"/>
       </w:pPr>
-      <w:bookmarkStart w:id="88" w:name="_Toc25690563"/>
-      <w:r>
+      <w:bookmarkStart w:id="84" w:name="_Toc25783597"/>
+      <w:r>
+        <w:lastRenderedPageBreak/>
         <w:t>Figura 4</w:t>
       </w:r>
       <w:r>
         <w:t>.1</w:t>
       </w:r>
       <w:r>
-        <w:t>9</w:t>
+        <w:t>8</w:t>
       </w:r>
       <w:r>
         <w:t xml:space="preserve"> – Diagrama de Sequencia de Manter Pessoa</w:t>
       </w:r>
-      <w:bookmarkEnd w:id="88"/>
+      <w:bookmarkEnd w:id="84"/>
     </w:p>
     <w:p>
       <w:pPr>
@@ -19009,7 +18532,7 @@
           <w:szCs w:val="18"/>
         </w:rPr>
       </w:pPr>
-      <w:bookmarkStart w:id="89" w:name="_Toc25689143"/>
+      <w:bookmarkStart w:id="85" w:name="_Toc25689143"/>
       <w:r>
         <w:rPr>
           <w:sz w:val="20"/>
@@ -19017,21 +18540,20 @@
         </w:rPr>
         <w:t>Fonte: Autoria Própria, 2019</w:t>
       </w:r>
-      <w:bookmarkEnd w:id="89"/>
+      <w:bookmarkEnd w:id="85"/>
     </w:p>
     <w:p>
       <w:pPr>
         <w:ind w:firstLine="720"/>
       </w:pPr>
       <w:r>
-        <w:lastRenderedPageBreak/>
         <w:t>A</w:t>
       </w:r>
       <w:r>
         <w:t xml:space="preserve"> figura 4.</w:t>
       </w:r>
       <w:r>
-        <w:t>20</w:t>
+        <w:t>19</w:t>
       </w:r>
       <w:r>
         <w:t xml:space="preserve"> exibe o Diagrama de Sequencia d</w:t>
@@ -19047,12 +18569,12 @@
       <w:pPr>
         <w:pStyle w:val="figura"/>
       </w:pPr>
-      <w:bookmarkStart w:id="90" w:name="_Toc25690564"/>
+      <w:bookmarkStart w:id="86" w:name="_Toc25783598"/>
       <w:r>
         <w:t>Figura 4.</w:t>
       </w:r>
       <w:r>
-        <w:t>20</w:t>
+        <w:t>19</w:t>
       </w:r>
       <w:r>
         <w:t xml:space="preserve"> – Diagr</w:t>
@@ -19060,7 +18582,7 @@
       <w:r>
         <w:t>ama de Sequencia de Manter Fabricantes</w:t>
       </w:r>
-      <w:bookmarkEnd w:id="90"/>
+      <w:bookmarkEnd w:id="86"/>
     </w:p>
     <w:p>
       <w:pPr>
@@ -19134,7 +18656,7 @@
           <w:szCs w:val="18"/>
         </w:rPr>
       </w:pPr>
-      <w:bookmarkStart w:id="91" w:name="_Toc25689145"/>
+      <w:bookmarkStart w:id="87" w:name="_Toc25689145"/>
       <w:r>
         <w:rPr>
           <w:sz w:val="20"/>
@@ -19142,7 +18664,7 @@
         </w:rPr>
         <w:t>Fonte: Autoria Própria, 2019</w:t>
       </w:r>
-      <w:bookmarkEnd w:id="91"/>
+      <w:bookmarkEnd w:id="87"/>
     </w:p>
     <w:p>
       <w:pPr>
@@ -19154,10 +18676,14 @@
         <w:ind w:firstLine="720"/>
       </w:pPr>
       <w:r>
+        <w:lastRenderedPageBreak/>
         <w:t>A figura 4.</w:t>
       </w:r>
       <w:r>
-        <w:t>21</w:t>
+        <w:t>2</w:t>
+      </w:r>
+      <w:r>
+        <w:t>0</w:t>
       </w:r>
       <w:r>
         <w:t xml:space="preserve"> exibe o Diagrama de Sequencia de Manter Cidades.</w:t>
@@ -19167,17 +18693,20 @@
       <w:pPr>
         <w:pStyle w:val="figura"/>
       </w:pPr>
-      <w:bookmarkStart w:id="92" w:name="_Toc25690565"/>
+      <w:bookmarkStart w:id="88" w:name="_Toc25783599"/>
       <w:r>
         <w:t>Figura 4.</w:t>
       </w:r>
       <w:r>
-        <w:t>21</w:t>
+        <w:t>2</w:t>
+      </w:r>
+      <w:r>
+        <w:t>0</w:t>
       </w:r>
       <w:r>
         <w:t xml:space="preserve"> – Diagrama de Sequencia de Manter Cidades</w:t>
       </w:r>
-      <w:bookmarkEnd w:id="92"/>
+      <w:bookmarkEnd w:id="88"/>
     </w:p>
     <w:p>
       <w:pPr>
@@ -19251,7 +18780,7 @@
           <w:szCs w:val="18"/>
         </w:rPr>
       </w:pPr>
-      <w:bookmarkStart w:id="93" w:name="_Toc25689147"/>
+      <w:bookmarkStart w:id="89" w:name="_Toc25689147"/>
       <w:r>
         <w:rPr>
           <w:sz w:val="20"/>
@@ -19259,18 +18788,20 @@
         </w:rPr>
         <w:t>Fonte: Autoria Própria, 2019</w:t>
       </w:r>
-      <w:bookmarkEnd w:id="93"/>
+      <w:bookmarkEnd w:id="89"/>
     </w:p>
     <w:p>
       <w:pPr>
         <w:ind w:firstLine="720"/>
       </w:pPr>
       <w:r>
-        <w:lastRenderedPageBreak/>
         <w:t>A figura 4.</w:t>
       </w:r>
       <w:r>
-        <w:t>22</w:t>
+        <w:t>2</w:t>
+      </w:r>
+      <w:r>
+        <w:t>1</w:t>
       </w:r>
       <w:r>
         <w:t xml:space="preserve"> exibe o Diagrama de Sequencia de Manter Bairros.</w:t>
@@ -19280,17 +18811,20 @@
       <w:pPr>
         <w:pStyle w:val="figura"/>
       </w:pPr>
-      <w:bookmarkStart w:id="94" w:name="_Toc25690566"/>
+      <w:bookmarkStart w:id="90" w:name="_Toc25783600"/>
       <w:r>
         <w:t>Figura 4.</w:t>
       </w:r>
       <w:r>
-        <w:t>22</w:t>
+        <w:t>2</w:t>
+      </w:r>
+      <w:r>
+        <w:t>1</w:t>
       </w:r>
       <w:r>
         <w:t>– Diagrama de Sequencia de Manter Bairros</w:t>
       </w:r>
-      <w:bookmarkEnd w:id="94"/>
+      <w:bookmarkEnd w:id="90"/>
     </w:p>
     <w:p>
       <w:pPr>
@@ -19306,6 +18840,7 @@
           <w:sz w:val="20"/>
           <w:szCs w:val="18"/>
         </w:rPr>
+        <w:lastRenderedPageBreak/>
         <w:drawing>
           <wp:inline distT="0" distB="0" distL="0" distR="0">
             <wp:extent cx="5302028" cy="4742597"/>
@@ -19452,11 +18987,10 @@
         <w:ind w:firstLine="720"/>
       </w:pPr>
       <w:r>
-        <w:lastRenderedPageBreak/>
         <w:t>A figura 4.2</w:t>
       </w:r>
       <w:r>
-        <w:t>3</w:t>
+        <w:t>2</w:t>
       </w:r>
       <w:r>
         <w:t xml:space="preserve"> exibe o Diagrama de Sequencia de Manter </w:t>
@@ -19472,17 +19006,17 @@
       <w:pPr>
         <w:pStyle w:val="figura"/>
       </w:pPr>
-      <w:bookmarkStart w:id="95" w:name="_Toc25690567"/>
+      <w:bookmarkStart w:id="91" w:name="_Toc25783601"/>
       <w:r>
         <w:t>Figura 4.2</w:t>
       </w:r>
       <w:r>
-        <w:t>3</w:t>
+        <w:t>2</w:t>
       </w:r>
       <w:r>
         <w:t xml:space="preserve"> – Diagrama de Sequencia de Manter Pedido</w:t>
       </w:r>
-      <w:bookmarkEnd w:id="95"/>
+      <w:bookmarkEnd w:id="91"/>
     </w:p>
     <w:p>
       <w:pPr>
@@ -19496,6 +19030,7 @@
         <w:rPr>
           <w:noProof/>
         </w:rPr>
+        <w:lastRenderedPageBreak/>
         <w:drawing>
           <wp:inline distT="0" distB="0" distL="0" distR="0" wp14:anchorId="0F6DB2ED" wp14:editId="7E75F62D">
             <wp:extent cx="5025078" cy="6078848"/>
@@ -19554,7 +19089,7 @@
           <w:szCs w:val="18"/>
         </w:rPr>
       </w:pPr>
-      <w:bookmarkStart w:id="96" w:name="_Toc25689151"/>
+      <w:bookmarkStart w:id="92" w:name="_Toc25689151"/>
       <w:r>
         <w:rPr>
           <w:sz w:val="20"/>
@@ -19562,7 +19097,7 @@
         </w:rPr>
         <w:t>Fonte: Autoria Própria, 2019</w:t>
       </w:r>
-      <w:bookmarkEnd w:id="96"/>
+      <w:bookmarkEnd w:id="92"/>
     </w:p>
     <w:p>
       <w:pPr>
@@ -19571,19 +19106,62 @@
     </w:p>
     <w:p>
       <w:pPr>
+        <w:pStyle w:val="figura"/>
+      </w:pPr>
+    </w:p>
+    <w:p>
+      <w:pPr>
+        <w:pStyle w:val="figura"/>
+      </w:pPr>
+    </w:p>
+    <w:p>
+      <w:pPr>
+        <w:pStyle w:val="figura"/>
+      </w:pPr>
+    </w:p>
+    <w:p>
+      <w:pPr>
+        <w:pStyle w:val="figura"/>
+      </w:pPr>
+    </w:p>
+    <w:p>
+      <w:pPr>
+        <w:pStyle w:val="figura"/>
+      </w:pPr>
+    </w:p>
+    <w:p>
+      <w:pPr>
+        <w:pStyle w:val="figura"/>
+      </w:pPr>
+    </w:p>
+    <w:p>
+      <w:pPr>
+        <w:pStyle w:val="figura"/>
+      </w:pPr>
+    </w:p>
+    <w:p>
+      <w:pPr>
+        <w:pStyle w:val="figura"/>
+      </w:pPr>
+    </w:p>
+    <w:p>
+      <w:pPr>
         <w:ind w:firstLine="720"/>
       </w:pPr>
       <w:r>
         <w:t>A figura 4.2</w:t>
       </w:r>
       <w:r>
-        <w:t>4</w:t>
+        <w:t>3</w:t>
       </w:r>
       <w:r>
         <w:t xml:space="preserve"> exibe o Diagrama de Sequencia de </w:t>
       </w:r>
       <w:r>
-        <w:t>Manter Ordem de Venda</w:t>
+        <w:t xml:space="preserve">Manter </w:t>
+      </w:r>
+      <w:r>
+        <w:t>PDV</w:t>
       </w:r>
       <w:r>
         <w:t>.</w:t>
@@ -19593,17 +19171,20 @@
       <w:pPr>
         <w:pStyle w:val="figura"/>
       </w:pPr>
-      <w:bookmarkStart w:id="97" w:name="_Toc25690568"/>
+      <w:bookmarkStart w:id="93" w:name="_Toc25783602"/>
       <w:r>
         <w:t>Figura 4.2</w:t>
       </w:r>
       <w:r>
-        <w:t>4</w:t>
-      </w:r>
-      <w:r>
-        <w:t xml:space="preserve"> – Diagrama de Sequencia de Cadastrar Pedido</w:t>
-      </w:r>
-      <w:bookmarkEnd w:id="97"/>
+        <w:t>3</w:t>
+      </w:r>
+      <w:r>
+        <w:t xml:space="preserve"> – Diagrama de Sequencia de </w:t>
+      </w:r>
+      <w:r>
+        <w:t>Manter PDV</w:t>
+      </w:r>
+      <w:bookmarkEnd w:id="93"/>
     </w:p>
     <w:p>
       <w:pPr>
@@ -19613,92 +19194,16 @@
           <w:szCs w:val="18"/>
         </w:rPr>
       </w:pPr>
-    </w:p>
-    <w:p>
-      <w:pPr>
-        <w:jc w:val="center"/>
-        <w:rPr>
-          <w:sz w:val="20"/>
-          <w:szCs w:val="18"/>
-        </w:rPr>
-      </w:pPr>
-      <w:bookmarkStart w:id="98" w:name="_Toc25689153"/>
-      <w:r>
-        <w:rPr>
-          <w:sz w:val="20"/>
-          <w:szCs w:val="18"/>
-        </w:rPr>
-        <w:t>Fonte: Autoria Própria, 2019</w:t>
-      </w:r>
-      <w:bookmarkEnd w:id="98"/>
-    </w:p>
-    <w:p>
-      <w:pPr>
-        <w:pStyle w:val="figura"/>
-      </w:pPr>
-    </w:p>
-    <w:p>
-      <w:pPr>
-        <w:ind w:firstLine="720"/>
-      </w:pPr>
-      <w:r>
-        <w:t>A figura 4.2</w:t>
-      </w:r>
-      <w:r>
-        <w:t>5</w:t>
-      </w:r>
-      <w:r>
-        <w:t xml:space="preserve"> exibe o Diagrama de </w:t>
-      </w:r>
-      <w:r>
-        <w:t xml:space="preserve">Sequencia </w:t>
-      </w:r>
-      <w:r>
-        <w:t>do Login.</w:t>
-      </w:r>
-    </w:p>
-    <w:p>
-      <w:pPr>
-        <w:pStyle w:val="figura"/>
-      </w:pPr>
-      <w:bookmarkStart w:id="99" w:name="_Toc25690569"/>
-      <w:r>
-        <w:t>Figura 4.2</w:t>
-      </w:r>
-      <w:r>
-        <w:t>5</w:t>
-      </w:r>
-      <w:r>
-        <w:t xml:space="preserve"> – Diagrama de </w:t>
-      </w:r>
-      <w:r>
-        <w:t xml:space="preserve">Sequencia </w:t>
-      </w:r>
-      <w:r>
-        <w:t>do Login</w:t>
-      </w:r>
-      <w:bookmarkEnd w:id="99"/>
-    </w:p>
-    <w:p>
-      <w:pPr>
-        <w:jc w:val="center"/>
-        <w:rPr>
-          <w:sz w:val="20"/>
-          <w:szCs w:val="18"/>
-        </w:rPr>
-      </w:pPr>
-      <w:r>
-        <w:rPr>
-          <w:noProof/>
-          <w:sz w:val="20"/>
-          <w:szCs w:val="18"/>
+      <w:r>
+        <w:rPr>
+          <w:noProof/>
         </w:rPr>
         <w:lastRenderedPageBreak/>
         <w:drawing>
-          <wp:inline distT="0" distB="0" distL="0" distR="0">
-            <wp:extent cx="5759450" cy="2422525"/>
-            <wp:effectExtent l="0" t="0" r="0" b="0"/>
-            <wp:docPr id="32" name="Picture 32"/>
+          <wp:inline distT="0" distB="0" distL="0" distR="0" wp14:anchorId="21216622" wp14:editId="1957D87B">
+            <wp:extent cx="4439434" cy="5370394"/>
+            <wp:effectExtent l="0" t="0" r="0" b="1905"/>
+            <wp:docPr id="45" name="Picture 45"/>
             <wp:cNvGraphicFramePr>
               <a:graphicFrameLocks xmlns:a="http://schemas.openxmlformats.org/drawingml/2006/main" noChangeAspect="1"/>
             </wp:cNvGraphicFramePr>
@@ -19706,7 +19211,7 @@
               <a:graphicData uri="http://schemas.openxmlformats.org/drawingml/2006/picture">
                 <pic:pic xmlns:pic="http://schemas.openxmlformats.org/drawingml/2006/picture">
                   <pic:nvPicPr>
-                    <pic:cNvPr id="0" name="Picture 17"/>
+                    <pic:cNvPr id="0" name="Picture 30"/>
                     <pic:cNvPicPr>
                       <a:picLocks noChangeAspect="1" noChangeArrowheads="1"/>
                     </pic:cNvPicPr>
@@ -19727,7 +19232,7 @@
                   <pic:spPr bwMode="auto">
                     <a:xfrm>
                       <a:off x="0" y="0"/>
-                      <a:ext cx="5759450" cy="2422525"/>
+                      <a:ext cx="4462732" cy="5398577"/>
                     </a:xfrm>
                     <a:prstGeom prst="rect">
                       <a:avLst/>
@@ -19752,7 +19257,7 @@
           <w:szCs w:val="18"/>
         </w:rPr>
       </w:pPr>
-      <w:bookmarkStart w:id="100" w:name="_Toc25689155"/>
+      <w:bookmarkStart w:id="94" w:name="_Toc25689153"/>
       <w:r>
         <w:rPr>
           <w:sz w:val="20"/>
@@ -19760,7 +19265,7 @@
         </w:rPr>
         <w:t>Fonte: Autoria Própria, 2019</w:t>
       </w:r>
-      <w:bookmarkEnd w:id="100"/>
+      <w:bookmarkEnd w:id="94"/>
     </w:p>
     <w:p>
       <w:pPr>
@@ -19769,74 +19274,45 @@
     </w:p>
     <w:p>
       <w:pPr>
+        <w:ind w:firstLine="720"/>
+      </w:pPr>
+      <w:r>
+        <w:t>A figura 4.2</w:t>
+      </w:r>
+      <w:r>
+        <w:t>4</w:t>
+      </w:r>
+      <w:r>
+        <w:t xml:space="preserve"> exibe o Diagrama de </w:t>
+      </w:r>
+      <w:r>
+        <w:t xml:space="preserve">Sequencia </w:t>
+      </w:r>
+      <w:r>
+        <w:t>do Login.</w:t>
+      </w:r>
+    </w:p>
+    <w:p>
+      <w:pPr>
         <w:pStyle w:val="figura"/>
       </w:pPr>
-    </w:p>
-    <w:p>
-      <w:pPr>
-        <w:pStyle w:val="Heading2"/>
-      </w:pPr>
-      <w:bookmarkStart w:id="101" w:name="_Toc25691718"/>
-      <w:r>
-        <w:t>4.5</w:t>
-      </w:r>
-      <w:r>
-        <w:t xml:space="preserve"> D</w:t>
-      </w:r>
-      <w:r>
-        <w:t>IAGRAMA DE ATIVIDADES</w:t>
-      </w:r>
-      <w:bookmarkEnd w:id="101"/>
-    </w:p>
-    <w:p>
-      <w:pPr>
-        <w:pStyle w:val="figura"/>
-      </w:pPr>
-    </w:p>
-    <w:p>
-      <w:pPr>
-        <w:ind w:firstLine="720"/>
-      </w:pPr>
-      <w:r>
-        <w:t>A figura 4.</w:t>
-      </w:r>
-      <w:r>
-        <w:t>2</w:t>
-      </w:r>
-      <w:r>
-        <w:t>6</w:t>
-      </w:r>
-      <w:r>
-        <w:t xml:space="preserve"> exibe o Diagrama de</w:t>
-      </w:r>
-      <w:r>
-        <w:t xml:space="preserve"> Atividade do Projeto</w:t>
-      </w:r>
-      <w:r>
-        <w:t>.</w:t>
-      </w:r>
-    </w:p>
-    <w:p>
-      <w:pPr>
-        <w:pStyle w:val="figura"/>
-      </w:pPr>
-      <w:bookmarkStart w:id="102" w:name="_Toc25690570"/>
-      <w:r>
-        <w:t>Figura 4.</w:t>
-      </w:r>
-      <w:r>
-        <w:t>2</w:t>
-      </w:r>
-      <w:r>
-        <w:t>6</w:t>
-      </w:r>
-      <w:r>
-        <w:t xml:space="preserve"> – Diagr</w:t>
-      </w:r>
-      <w:r>
-        <w:t>ama de Atividade do Projeto</w:t>
-      </w:r>
-      <w:bookmarkEnd w:id="102"/>
+      <w:bookmarkStart w:id="95" w:name="_Toc25783603"/>
+      <w:r>
+        <w:t>Figura 4.2</w:t>
+      </w:r>
+      <w:r>
+        <w:t>4</w:t>
+      </w:r>
+      <w:r>
+        <w:t xml:space="preserve"> – Diagrama de </w:t>
+      </w:r>
+      <w:r>
+        <w:t xml:space="preserve">Sequencia </w:t>
+      </w:r>
+      <w:r>
+        <w:t>do Login</w:t>
+      </w:r>
+      <w:bookmarkEnd w:id="95"/>
     </w:p>
     <w:p>
       <w:pPr>
@@ -19849,8 +19325,156 @@
       <w:r>
         <w:rPr>
           <w:noProof/>
-        </w:rPr>
+          <w:sz w:val="20"/>
+          <w:szCs w:val="18"/>
+        </w:rPr>
+        <w:drawing>
+          <wp:inline distT="0" distB="0" distL="0" distR="0">
+            <wp:extent cx="4067032" cy="1710665"/>
+            <wp:effectExtent l="0" t="0" r="0" b="4445"/>
+            <wp:docPr id="32" name="Picture 32"/>
+            <wp:cNvGraphicFramePr>
+              <a:graphicFrameLocks xmlns:a="http://schemas.openxmlformats.org/drawingml/2006/main" noChangeAspect="1"/>
+            </wp:cNvGraphicFramePr>
+            <a:graphic xmlns:a="http://schemas.openxmlformats.org/drawingml/2006/main">
+              <a:graphicData uri="http://schemas.openxmlformats.org/drawingml/2006/picture">
+                <pic:pic xmlns:pic="http://schemas.openxmlformats.org/drawingml/2006/picture">
+                  <pic:nvPicPr>
+                    <pic:cNvPr id="0" name="Picture 17"/>
+                    <pic:cNvPicPr>
+                      <a:picLocks noChangeAspect="1" noChangeArrowheads="1"/>
+                    </pic:cNvPicPr>
+                  </pic:nvPicPr>
+                  <pic:blipFill>
+                    <a:blip r:embed="rId36">
+                      <a:extLst>
+                        <a:ext uri="{28A0092B-C50C-407E-A947-70E740481C1C}">
+                          <a14:useLocalDpi xmlns:a14="http://schemas.microsoft.com/office/drawing/2010/main" val="0"/>
+                        </a:ext>
+                      </a:extLst>
+                    </a:blip>
+                    <a:srcRect/>
+                    <a:stretch>
+                      <a:fillRect/>
+                    </a:stretch>
+                  </pic:blipFill>
+                  <pic:spPr bwMode="auto">
+                    <a:xfrm>
+                      <a:off x="0" y="0"/>
+                      <a:ext cx="4109283" cy="1728436"/>
+                    </a:xfrm>
+                    <a:prstGeom prst="rect">
+                      <a:avLst/>
+                    </a:prstGeom>
+                    <a:noFill/>
+                    <a:ln>
+                      <a:noFill/>
+                    </a:ln>
+                  </pic:spPr>
+                </pic:pic>
+              </a:graphicData>
+            </a:graphic>
+          </wp:inline>
+        </w:drawing>
+      </w:r>
+    </w:p>
+    <w:p>
+      <w:pPr>
+        <w:jc w:val="center"/>
+        <w:rPr>
+          <w:sz w:val="20"/>
+          <w:szCs w:val="18"/>
+        </w:rPr>
+      </w:pPr>
+      <w:bookmarkStart w:id="96" w:name="_Toc25689155"/>
+      <w:r>
+        <w:rPr>
+          <w:sz w:val="20"/>
+          <w:szCs w:val="18"/>
+        </w:rPr>
+        <w:t>Fonte: Autoria Própria, 2019</w:t>
+      </w:r>
+      <w:bookmarkEnd w:id="96"/>
+    </w:p>
+    <w:p>
+      <w:pPr>
+        <w:pStyle w:val="Heading2"/>
+      </w:pPr>
+      <w:bookmarkStart w:id="97" w:name="_Toc25691718"/>
+      <w:r>
+        <w:t>4.5</w:t>
+      </w:r>
+      <w:r>
+        <w:t xml:space="preserve"> D</w:t>
+      </w:r>
+      <w:r>
+        <w:t>IAGRAMA DE ATIVIDADES</w:t>
+      </w:r>
+      <w:bookmarkEnd w:id="97"/>
+    </w:p>
+    <w:p>
+      <w:pPr>
+        <w:pStyle w:val="figura"/>
+      </w:pPr>
+    </w:p>
+    <w:p>
+      <w:pPr>
+        <w:ind w:firstLine="720"/>
+      </w:pPr>
+      <w:r>
         <w:lastRenderedPageBreak/>
+        <w:t>A figura 4.</w:t>
+      </w:r>
+      <w:r>
+        <w:t>2</w:t>
+      </w:r>
+      <w:r>
+        <w:t>5</w:t>
+      </w:r>
+      <w:r>
+        <w:t xml:space="preserve"> exibe o Diagrama de</w:t>
+      </w:r>
+      <w:r>
+        <w:t xml:space="preserve"> Atividade do Projeto</w:t>
+      </w:r>
+      <w:r>
+        <w:t>.</w:t>
+      </w:r>
+    </w:p>
+    <w:p>
+      <w:pPr>
+        <w:pStyle w:val="figura"/>
+      </w:pPr>
+      <w:bookmarkStart w:id="98" w:name="_Toc25783604"/>
+      <w:r>
+        <w:t>Figura 4.</w:t>
+      </w:r>
+      <w:r>
+        <w:t>2</w:t>
+      </w:r>
+      <w:r>
+        <w:t>5</w:t>
+      </w:r>
+      <w:r>
+        <w:t xml:space="preserve"> – Diagr</w:t>
+      </w:r>
+      <w:r>
+        <w:t>ama de Atividade do Projeto</w:t>
+      </w:r>
+      <w:bookmarkEnd w:id="98"/>
+    </w:p>
+    <w:p>
+      <w:pPr>
+        <w:jc w:val="center"/>
+        <w:rPr>
+          <w:sz w:val="20"/>
+          <w:szCs w:val="18"/>
+        </w:rPr>
+      </w:pPr>
+      <w:r>
+        <w:rPr>
+          <w:noProof/>
+        </w:rPr>
         <w:drawing>
           <wp:inline distT="0" distB="0" distL="0" distR="0" wp14:anchorId="00949574" wp14:editId="5F36344B">
             <wp:extent cx="2087697" cy="5072933"/>
@@ -19869,7 +19493,7 @@
                     </pic:cNvPicPr>
                   </pic:nvPicPr>
                   <pic:blipFill>
-                    <a:blip r:embed="rId36">
+                    <a:blip r:embed="rId37">
                       <a:extLst>
                         <a:ext uri="{28A0092B-C50C-407E-A947-70E740481C1C}">
                           <a14:useLocalDpi xmlns:a14="http://schemas.microsoft.com/office/drawing/2010/main" val="0"/>
@@ -19909,7 +19533,7 @@
           <w:szCs w:val="18"/>
         </w:rPr>
       </w:pPr>
-      <w:bookmarkStart w:id="103" w:name="_Toc25689157"/>
+      <w:bookmarkStart w:id="99" w:name="_Toc25689157"/>
       <w:r>
         <w:rPr>
           <w:sz w:val="20"/>
@@ -19917,7 +19541,7 @@
         </w:rPr>
         <w:t>Fonte: Autoria Própria, 2019</w:t>
       </w:r>
-      <w:bookmarkEnd w:id="103"/>
+      <w:bookmarkEnd w:id="99"/>
     </w:p>
     <w:p>
       <w:pPr>
@@ -19934,7 +19558,7 @@
       <w:pPr>
         <w:pStyle w:val="Heading2"/>
       </w:pPr>
-      <w:bookmarkStart w:id="104" w:name="_Toc25691719"/>
+      <w:bookmarkStart w:id="100" w:name="_Toc25691719"/>
       <w:r>
         <w:t>4.6</w:t>
       </w:r>
@@ -19944,7 +19568,7 @@
       <w:r>
         <w:t>IAGRAMA DE ESTADOS</w:t>
       </w:r>
-      <w:bookmarkEnd w:id="104"/>
+      <w:bookmarkEnd w:id="100"/>
     </w:p>
     <w:p>
       <w:pPr>
@@ -19962,7 +19586,7 @@
         <w:t>2</w:t>
       </w:r>
       <w:r>
-        <w:t>7</w:t>
+        <w:t>6</w:t>
       </w:r>
       <w:r>
         <w:t xml:space="preserve"> exibe o Diagrama d</w:t>
@@ -19978,7 +19602,7 @@
       <w:pPr>
         <w:pStyle w:val="figura"/>
       </w:pPr>
-      <w:bookmarkStart w:id="105" w:name="_Toc25690571"/>
+      <w:bookmarkStart w:id="101" w:name="_Toc25783605"/>
       <w:r>
         <w:t>Figura 4.</w:t>
       </w:r>
@@ -19986,7 +19610,7 @@
         <w:t>2</w:t>
       </w:r>
       <w:r>
-        <w:t>7</w:t>
+        <w:t>6</w:t>
       </w:r>
       <w:r>
         <w:t xml:space="preserve"> – Diagrama d</w:t>
@@ -19994,7 +19618,7 @@
       <w:r>
         <w:t>e Estados de Manter Usuários</w:t>
       </w:r>
-      <w:bookmarkEnd w:id="105"/>
+      <w:bookmarkEnd w:id="101"/>
     </w:p>
     <w:p>
       <w:pPr>
@@ -20013,7 +19637,7 @@
           <w:szCs w:val="18"/>
         </w:rPr>
       </w:pPr>
-      <w:bookmarkStart w:id="106" w:name="_Toc25689159"/>
+      <w:bookmarkStart w:id="102" w:name="_Toc25689159"/>
       <w:r>
         <w:rPr>
           <w:sz w:val="20"/>
@@ -20021,7 +19645,7 @@
         </w:rPr>
         <w:t>Fonte: Autoria Própria, 2019</w:t>
       </w:r>
-      <w:bookmarkEnd w:id="106"/>
+      <w:bookmarkEnd w:id="102"/>
     </w:p>
     <w:p>
       <w:pPr>
@@ -20036,10 +19660,10 @@
         <w:t>A</w:t>
       </w:r>
       <w:r>
-        <w:t xml:space="preserve"> figura 4.3</w:t>
-      </w:r>
-      <w:r>
-        <w:t>4</w:t>
+        <w:t xml:space="preserve"> figura 4.</w:t>
+      </w:r>
+      <w:r>
+        <w:t>27</w:t>
       </w:r>
       <w:r>
         <w:t xml:space="preserve"> exibe o Diagrama de Estados de Manter Pedido.</w:t>
@@ -20049,17 +19673,17 @@
       <w:pPr>
         <w:pStyle w:val="figura"/>
       </w:pPr>
-      <w:bookmarkStart w:id="107" w:name="_Toc25690578"/>
-      <w:r>
-        <w:t>Figura 4.3</w:t>
-      </w:r>
-      <w:r>
-        <w:t>4</w:t>
+      <w:bookmarkStart w:id="103" w:name="_Toc25783606"/>
+      <w:r>
+        <w:t>Figura 4.</w:t>
+      </w:r>
+      <w:r>
+        <w:t>27</w:t>
       </w:r>
       <w:r>
         <w:t xml:space="preserve"> – Diagrama de Estados de Manter Pedido</w:t>
       </w:r>
-      <w:bookmarkEnd w:id="107"/>
+      <w:bookmarkEnd w:id="103"/>
     </w:p>
     <w:p>
       <w:pPr>
@@ -20078,15 +19702,16 @@
           <w:szCs w:val="18"/>
         </w:rPr>
       </w:pPr>
-      <w:bookmarkStart w:id="108" w:name="_Toc25689173"/>
+      <w:bookmarkStart w:id="104" w:name="_Toc25689173"/>
       <w:r>
         <w:rPr>
           <w:sz w:val="20"/>
           <w:szCs w:val="18"/>
         </w:rPr>
+        <w:lastRenderedPageBreak/>
         <w:t>Fonte: Autoria Própria, 2019</w:t>
       </w:r>
-      <w:bookmarkEnd w:id="108"/>
+      <w:bookmarkEnd w:id="104"/>
     </w:p>
     <w:p>
       <w:pPr>
@@ -20122,7 +19747,7 @@
       <w:pPr>
         <w:pStyle w:val="Heading2"/>
       </w:pPr>
-      <w:bookmarkStart w:id="109" w:name="_Toc25691720"/>
+      <w:bookmarkStart w:id="105" w:name="_Toc25691720"/>
       <w:r>
         <w:t>4.7</w:t>
       </w:r>
@@ -20132,7 +19757,7 @@
       <w:r>
         <w:t>IAGRAMA DE CASOS DE USO</w:t>
       </w:r>
-      <w:bookmarkEnd w:id="109"/>
+      <w:bookmarkEnd w:id="105"/>
     </w:p>
     <w:p/>
     <w:p>
@@ -20140,10 +19765,10 @@
         <w:ind w:firstLine="720"/>
       </w:pPr>
       <w:r>
-        <w:t>A figura 4.3</w:t>
-      </w:r>
-      <w:r>
-        <w:t>7</w:t>
+        <w:t>A figura 4.</w:t>
+      </w:r>
+      <w:r>
+        <w:t>28</w:t>
       </w:r>
       <w:r>
         <w:t xml:space="preserve"> exibe o Diagrama de Casos de Uso de Manter Usuários.</w:t>
@@ -20153,17 +19778,17 @@
       <w:pPr>
         <w:pStyle w:val="figura"/>
       </w:pPr>
-      <w:bookmarkStart w:id="110" w:name="_Toc25690581"/>
-      <w:r>
-        <w:t>Figura 4.3</w:t>
-      </w:r>
-      <w:r>
-        <w:t>7</w:t>
+      <w:bookmarkStart w:id="106" w:name="_Toc25783607"/>
+      <w:r>
+        <w:t>Figura 4.</w:t>
+      </w:r>
+      <w:r>
+        <w:t>28</w:t>
       </w:r>
       <w:r>
         <w:t xml:space="preserve"> – Diagrama de Casos de Uso de Manter Usuários</w:t>
       </w:r>
-      <w:bookmarkEnd w:id="110"/>
+      <w:bookmarkEnd w:id="106"/>
     </w:p>
     <w:p>
       <w:pPr>
@@ -20197,7 +19822,7 @@
                     </pic:cNvPicPr>
                   </pic:nvPicPr>
                   <pic:blipFill>
-                    <a:blip r:embed="rId37">
+                    <a:blip r:embed="rId38">
                       <a:extLst>
                         <a:ext uri="{28A0092B-C50C-407E-A947-70E740481C1C}">
                           <a14:useLocalDpi xmlns:a14="http://schemas.microsoft.com/office/drawing/2010/main" val="0"/>
@@ -20237,7 +19862,7 @@
           <w:szCs w:val="18"/>
         </w:rPr>
       </w:pPr>
-      <w:bookmarkStart w:id="111" w:name="_Toc25689179"/>
+      <w:bookmarkStart w:id="107" w:name="_Toc25689179"/>
       <w:r>
         <w:rPr>
           <w:sz w:val="20"/>
@@ -20245,7 +19870,7 @@
         </w:rPr>
         <w:t>Fonte: Autoria Própria, 2019</w:t>
       </w:r>
-      <w:bookmarkEnd w:id="111"/>
+      <w:bookmarkEnd w:id="107"/>
     </w:p>
     <w:p>
       <w:pPr>
@@ -20260,10 +19885,7 @@
         <w:t>A figura 4.</w:t>
       </w:r>
       <w:r>
-        <w:t>3</w:t>
-      </w:r>
-      <w:r>
-        <w:t>8</w:t>
+        <w:t>29</w:t>
       </w:r>
       <w:r>
         <w:t xml:space="preserve"> exibe o D</w:t>
@@ -20279,7 +19901,7 @@
       <w:pPr>
         <w:pStyle w:val="figura"/>
       </w:pPr>
-      <w:bookmarkStart w:id="112" w:name="_Toc25690582"/>
+      <w:bookmarkStart w:id="108" w:name="_Toc25783608"/>
       <w:r>
         <w:t xml:space="preserve">Figura </w:t>
       </w:r>
@@ -20287,10 +19909,10 @@
         <w:t>4.</w:t>
       </w:r>
       <w:r>
-        <w:t>3</w:t>
-      </w:r>
-      <w:r>
-        <w:t xml:space="preserve">8 </w:t>
+        <w:t>29</w:t>
+      </w:r>
+      <w:r>
+        <w:t xml:space="preserve"> </w:t>
       </w:r>
       <w:r>
         <w:t>– D</w:t>
@@ -20298,7 +19920,7 @@
       <w:r>
         <w:t>iagrama de Casos de Uso de Manter Unidades</w:t>
       </w:r>
-      <w:bookmarkEnd w:id="112"/>
+      <w:bookmarkEnd w:id="108"/>
     </w:p>
     <w:p>
       <w:pPr>
@@ -20333,7 +19955,7 @@
                     </pic:cNvPicPr>
                   </pic:nvPicPr>
                   <pic:blipFill>
-                    <a:blip r:embed="rId38">
+                    <a:blip r:embed="rId39">
                       <a:extLst>
                         <a:ext uri="{28A0092B-C50C-407E-A947-70E740481C1C}">
                           <a14:useLocalDpi xmlns:a14="http://schemas.microsoft.com/office/drawing/2010/main" val="0"/>
@@ -20373,7 +19995,7 @@
           <w:szCs w:val="18"/>
         </w:rPr>
       </w:pPr>
-      <w:bookmarkStart w:id="113" w:name="_Toc25689181"/>
+      <w:bookmarkStart w:id="109" w:name="_Toc25689181"/>
       <w:r>
         <w:rPr>
           <w:sz w:val="20"/>
@@ -20381,7 +20003,7 @@
         </w:rPr>
         <w:t>Fonte: Autoria Própria, 2019</w:t>
       </w:r>
-      <w:bookmarkEnd w:id="113"/>
+      <w:bookmarkEnd w:id="109"/>
     </w:p>
     <w:p>
       <w:pPr>
@@ -20399,7 +20021,7 @@
         <w:t>3</w:t>
       </w:r>
       <w:r>
-        <w:t>9</w:t>
+        <w:t>0</w:t>
       </w:r>
       <w:r>
         <w:t xml:space="preserve"> exibe o Di</w:t>
@@ -20415,7 +20037,7 @@
       <w:pPr>
         <w:pStyle w:val="figura"/>
       </w:pPr>
-      <w:bookmarkStart w:id="114" w:name="_Toc25690583"/>
+      <w:bookmarkStart w:id="110" w:name="_Toc25783609"/>
       <w:r>
         <w:t>Figura 4.</w:t>
       </w:r>
@@ -20423,7 +20045,7 @@
         <w:t>3</w:t>
       </w:r>
       <w:r>
-        <w:t>9</w:t>
+        <w:t>0</w:t>
       </w:r>
       <w:r>
         <w:t xml:space="preserve"> – Diagrama de Cas</w:t>
@@ -20431,7 +20053,7 @@
       <w:r>
         <w:t>os de Uso de Manter Produtos</w:t>
       </w:r>
-      <w:bookmarkEnd w:id="114"/>
+      <w:bookmarkEnd w:id="110"/>
     </w:p>
     <w:p>
       <w:pPr>
@@ -20465,7 +20087,7 @@
                     </pic:cNvPicPr>
                   </pic:nvPicPr>
                   <pic:blipFill>
-                    <a:blip r:embed="rId39">
+                    <a:blip r:embed="rId40">
                       <a:extLst>
                         <a:ext uri="{28A0092B-C50C-407E-A947-70E740481C1C}">
                           <a14:useLocalDpi xmlns:a14="http://schemas.microsoft.com/office/drawing/2010/main" val="0"/>
@@ -20505,7 +20127,7 @@
           <w:szCs w:val="18"/>
         </w:rPr>
       </w:pPr>
-      <w:bookmarkStart w:id="115" w:name="_Toc25689183"/>
+      <w:bookmarkStart w:id="111" w:name="_Toc25689183"/>
       <w:r>
         <w:rPr>
           <w:sz w:val="20"/>
@@ -20513,7 +20135,7 @@
         </w:rPr>
         <w:t>Fonte: Autoria Própria, 2019</w:t>
       </w:r>
-      <w:bookmarkEnd w:id="115"/>
+      <w:bookmarkEnd w:id="111"/>
     </w:p>
     <w:p>
       <w:pPr>
@@ -20528,10 +20150,10 @@
         <w:t>A figura 4.</w:t>
       </w:r>
       <w:r>
-        <w:t>40</w:t>
-      </w:r>
-      <w:r>
-        <w:t xml:space="preserve"> exibe o Diagrama de Cas</w:t>
+        <w:t xml:space="preserve">31 </w:t>
+      </w:r>
+      <w:r>
+        <w:t>exibe o Diagrama de Cas</w:t>
       </w:r>
       <w:r>
         <w:t>os de Uso de Manter Pessoa</w:t>
@@ -20544,7 +20166,7 @@
       <w:pPr>
         <w:pStyle w:val="figura"/>
       </w:pPr>
-      <w:bookmarkStart w:id="116" w:name="_Toc25690584"/>
+      <w:bookmarkStart w:id="112" w:name="_Toc25783610"/>
       <w:r>
         <w:lastRenderedPageBreak/>
         <w:t xml:space="preserve">Figura </w:t>
@@ -20553,12 +20175,12 @@
         <w:t>4.</w:t>
       </w:r>
       <w:r>
-        <w:t>40</w:t>
+        <w:t>31</w:t>
       </w:r>
       <w:r>
         <w:t>– Diagrama de Casos de Uso de Manter Pessoa</w:t>
       </w:r>
-      <w:bookmarkEnd w:id="116"/>
+      <w:bookmarkEnd w:id="112"/>
     </w:p>
     <w:p>
       <w:pPr>
@@ -20592,7 +20214,7 @@
                     </pic:cNvPicPr>
                   </pic:nvPicPr>
                   <pic:blipFill>
-                    <a:blip r:embed="rId40">
+                    <a:blip r:embed="rId41">
                       <a:extLst>
                         <a:ext uri="{28A0092B-C50C-407E-A947-70E740481C1C}">
                           <a14:useLocalDpi xmlns:a14="http://schemas.microsoft.com/office/drawing/2010/main" val="0"/>
@@ -20632,7 +20254,7 @@
           <w:szCs w:val="18"/>
         </w:rPr>
       </w:pPr>
-      <w:bookmarkStart w:id="117" w:name="_Toc25689185"/>
+      <w:bookmarkStart w:id="113" w:name="_Toc25689185"/>
       <w:r>
         <w:rPr>
           <w:sz w:val="20"/>
@@ -20640,7 +20262,7 @@
         </w:rPr>
         <w:t>Fonte: Autoria Própria, 2019</w:t>
       </w:r>
-      <w:bookmarkEnd w:id="117"/>
+      <w:bookmarkEnd w:id="113"/>
     </w:p>
     <w:p>
       <w:pPr>
@@ -20655,7 +20277,7 @@
         <w:t>A figura 4.</w:t>
       </w:r>
       <w:r>
-        <w:t>41</w:t>
+        <w:t>32</w:t>
       </w:r>
       <w:r>
         <w:t xml:space="preserve"> exibe o Diagrama de Caso</w:t>
@@ -20671,7 +20293,7 @@
       <w:pPr>
         <w:pStyle w:val="figura"/>
       </w:pPr>
-      <w:bookmarkStart w:id="118" w:name="_Toc25690585"/>
+      <w:bookmarkStart w:id="114" w:name="_Toc25783611"/>
       <w:r>
         <w:t xml:space="preserve">Figura </w:t>
       </w:r>
@@ -20679,7 +20301,7 @@
         <w:t>4.</w:t>
       </w:r>
       <w:r>
-        <w:t>41</w:t>
+        <w:t>32</w:t>
       </w:r>
       <w:r>
         <w:t xml:space="preserve"> – Diagrama de Caso</w:t>
@@ -20687,7 +20309,7 @@
       <w:r>
         <w:t>s de Uso de Manter Fabricantes</w:t>
       </w:r>
-      <w:bookmarkEnd w:id="118"/>
+      <w:bookmarkEnd w:id="114"/>
     </w:p>
     <w:p>
       <w:pPr>
@@ -20721,7 +20343,7 @@
                     </pic:cNvPicPr>
                   </pic:nvPicPr>
                   <pic:blipFill>
-                    <a:blip r:embed="rId41">
+                    <a:blip r:embed="rId42">
                       <a:extLst>
                         <a:ext uri="{28A0092B-C50C-407E-A947-70E740481C1C}">
                           <a14:useLocalDpi xmlns:a14="http://schemas.microsoft.com/office/drawing/2010/main" val="0"/>
@@ -20761,7 +20383,7 @@
           <w:szCs w:val="18"/>
         </w:rPr>
       </w:pPr>
-      <w:bookmarkStart w:id="119" w:name="_Toc25689187"/>
+      <w:bookmarkStart w:id="115" w:name="_Toc25689187"/>
       <w:r>
         <w:rPr>
           <w:sz w:val="20"/>
@@ -20769,7 +20391,7 @@
         </w:rPr>
         <w:t>Fonte: Autoria Própria, 2019</w:t>
       </w:r>
-      <w:bookmarkEnd w:id="119"/>
+      <w:bookmarkEnd w:id="115"/>
     </w:p>
     <w:p>
       <w:pPr>
@@ -20784,27 +20406,27 @@
         <w:t>A figura 4.</w:t>
       </w:r>
       <w:r>
-        <w:t>42</w:t>
-      </w:r>
-      <w:r>
-        <w:t xml:space="preserve"> exibe o Diagrama de Casos de Uso de Manter Cidades.</w:t>
+        <w:t xml:space="preserve">33 </w:t>
+      </w:r>
+      <w:r>
+        <w:t>exibe o Diagrama de Casos de Uso de Manter Cidades.</w:t>
       </w:r>
     </w:p>
     <w:p>
       <w:pPr>
         <w:pStyle w:val="figura"/>
       </w:pPr>
-      <w:bookmarkStart w:id="120" w:name="_Toc25690586"/>
+      <w:bookmarkStart w:id="116" w:name="_Toc25783612"/>
       <w:r>
         <w:t>Figura 4.</w:t>
       </w:r>
       <w:r>
-        <w:t>42</w:t>
+        <w:t>33</w:t>
       </w:r>
       <w:r>
         <w:t xml:space="preserve"> – Diagrama de Casos de Uso de Manter Cidades</w:t>
       </w:r>
-      <w:bookmarkEnd w:id="120"/>
+      <w:bookmarkEnd w:id="116"/>
     </w:p>
     <w:p>
       <w:pPr>
@@ -20838,7 +20460,7 @@
                     </pic:cNvPicPr>
                   </pic:nvPicPr>
                   <pic:blipFill>
-                    <a:blip r:embed="rId42">
+                    <a:blip r:embed="rId43">
                       <a:extLst>
                         <a:ext uri="{28A0092B-C50C-407E-A947-70E740481C1C}">
                           <a14:useLocalDpi xmlns:a14="http://schemas.microsoft.com/office/drawing/2010/main" val="0"/>
@@ -20878,7 +20500,7 @@
           <w:szCs w:val="18"/>
         </w:rPr>
       </w:pPr>
-      <w:bookmarkStart w:id="121" w:name="_Toc25689189"/>
+      <w:bookmarkStart w:id="117" w:name="_Toc25689189"/>
       <w:r>
         <w:rPr>
           <w:sz w:val="20"/>
@@ -20886,17 +20508,22 @@
         </w:rPr>
         <w:t>Fonte: Autoria Própria, 2019</w:t>
       </w:r>
-      <w:bookmarkEnd w:id="121"/>
+      <w:bookmarkEnd w:id="117"/>
     </w:p>
     <w:p>
       <w:pPr>
         <w:ind w:firstLine="720"/>
       </w:pPr>
-      <w:r>
-        <w:t>A figura 4.4</w:t>
-      </w:r>
-      <w:r>
-        <w:t>3</w:t>
+    </w:p>
+    <w:p>
+      <w:pPr>
+        <w:ind w:firstLine="720"/>
+      </w:pPr>
+      <w:r>
+        <w:t>A figura 4.</w:t>
+      </w:r>
+      <w:r>
+        <w:t>34</w:t>
       </w:r>
       <w:r>
         <w:t xml:space="preserve"> exibe o Diagrama de Casos de Uso de Manter Bairros.</w:t>
@@ -20906,17 +20533,17 @@
       <w:pPr>
         <w:pStyle w:val="figura"/>
       </w:pPr>
-      <w:bookmarkStart w:id="122" w:name="_Toc25690587"/>
-      <w:r>
-        <w:t>Figura 4.4</w:t>
-      </w:r>
-      <w:r>
-        <w:t>3</w:t>
+      <w:bookmarkStart w:id="118" w:name="_Toc25783613"/>
+      <w:r>
+        <w:t>Figura 4.</w:t>
+      </w:r>
+      <w:r>
+        <w:t>34</w:t>
       </w:r>
       <w:r>
         <w:t xml:space="preserve"> – Diagrama de Casos de Uso de Manter Bairros</w:t>
       </w:r>
-      <w:bookmarkEnd w:id="122"/>
+      <w:bookmarkEnd w:id="118"/>
     </w:p>
     <w:p>
       <w:pPr>
@@ -20932,6 +20559,7 @@
           <w:sz w:val="20"/>
           <w:szCs w:val="18"/>
         </w:rPr>
+        <w:lastRenderedPageBreak/>
         <w:drawing>
           <wp:inline distT="0" distB="0" distL="0" distR="0">
             <wp:extent cx="4090825" cy="3728941"/>
@@ -20950,7 +20578,7 @@
                     </pic:cNvPicPr>
                   </pic:nvPicPr>
                   <pic:blipFill>
-                    <a:blip r:embed="rId43">
+                    <a:blip r:embed="rId44">
                       <a:extLst>
                         <a:ext uri="{28A0092B-C50C-407E-A947-70E740481C1C}">
                           <a14:useLocalDpi xmlns:a14="http://schemas.microsoft.com/office/drawing/2010/main" val="0"/>
@@ -20990,16 +20618,15 @@
           <w:szCs w:val="18"/>
         </w:rPr>
       </w:pPr>
-      <w:bookmarkStart w:id="123" w:name="_Toc25689191"/>
+      <w:bookmarkStart w:id="119" w:name="_Toc25689191"/>
       <w:r>
         <w:rPr>
           <w:sz w:val="20"/>
           <w:szCs w:val="18"/>
         </w:rPr>
-        <w:lastRenderedPageBreak/>
         <w:t>Fonte: Autoria Própria, 2019</w:t>
       </w:r>
-      <w:bookmarkEnd w:id="123"/>
+      <w:bookmarkEnd w:id="119"/>
     </w:p>
     <w:p>
       <w:pPr>
@@ -21011,30 +20638,39 @@
         <w:ind w:firstLine="720"/>
       </w:pPr>
       <w:r>
-        <w:t>A figura 4.4</w:t>
-      </w:r>
-      <w:r>
-        <w:t>4</w:t>
-      </w:r>
-      <w:r>
-        <w:t xml:space="preserve"> exibe o Diagrama de Casos de Uso de Manter Pedido.</w:t>
+        <w:t>A figura 4.</w:t>
+      </w:r>
+      <w:r>
+        <w:t>35</w:t>
+      </w:r>
+      <w:r>
+        <w:t xml:space="preserve"> exibe o Diagrama de Casos de Uso de Manter </w:t>
+      </w:r>
+      <w:r>
+        <w:t>Ordem de Compra</w:t>
+      </w:r>
+      <w:r>
+        <w:t>.</w:t>
       </w:r>
     </w:p>
     <w:p>
       <w:pPr>
         <w:pStyle w:val="figura"/>
       </w:pPr>
-      <w:bookmarkStart w:id="124" w:name="_Toc25690588"/>
-      <w:r>
-        <w:t>Figura 4.4</w:t>
-      </w:r>
-      <w:r>
-        <w:t>4</w:t>
-      </w:r>
-      <w:r>
-        <w:t xml:space="preserve"> – Diagrama de Casos de Uso de Manter Pedido</w:t>
-      </w:r>
-      <w:bookmarkEnd w:id="124"/>
+      <w:bookmarkStart w:id="120" w:name="_Toc25783614"/>
+      <w:r>
+        <w:t>Figura 4.</w:t>
+      </w:r>
+      <w:r>
+        <w:t>35</w:t>
+      </w:r>
+      <w:r>
+        <w:t xml:space="preserve"> – Diagrama de Casos de Uso de Manter</w:t>
+      </w:r>
+      <w:r>
+        <w:t xml:space="preserve"> Ordem de Compra</w:t>
+      </w:r>
+      <w:bookmarkEnd w:id="120"/>
     </w:p>
     <w:p>
       <w:pPr>
@@ -21053,7 +20689,7 @@
           <w:szCs w:val="18"/>
         </w:rPr>
       </w:pPr>
-      <w:bookmarkStart w:id="125" w:name="_Toc25689193"/>
+      <w:bookmarkStart w:id="121" w:name="_Toc25689193"/>
       <w:r>
         <w:rPr>
           <w:sz w:val="20"/>
@@ -21061,7 +20697,7 @@
         </w:rPr>
         <w:t>Fonte: Autoria Própria, 2019</w:t>
       </w:r>
-      <w:bookmarkEnd w:id="125"/>
+      <w:bookmarkEnd w:id="121"/>
     </w:p>
     <w:p>
       <w:pPr>
@@ -21073,16 +20709,19 @@
         <w:ind w:firstLine="720"/>
       </w:pPr>
       <w:r>
-        <w:t>A figura 4.4</w:t>
-      </w:r>
-      <w:r>
-        <w:t>5</w:t>
+        <w:t>A figura 4.</w:t>
+      </w:r>
+      <w:r>
+        <w:t>36</w:t>
       </w:r>
       <w:r>
         <w:t xml:space="preserve"> exibe o Diagrama de Casos de Uso de </w:t>
       </w:r>
       <w:r>
-        <w:t>Manter Venda</w:t>
+        <w:t xml:space="preserve">Manter </w:t>
+      </w:r>
+      <w:r>
+        <w:t>PDV</w:t>
       </w:r>
       <w:r>
         <w:t>.</w:t>
@@ -21092,20 +20731,20 @@
       <w:pPr>
         <w:pStyle w:val="figura"/>
       </w:pPr>
-      <w:bookmarkStart w:id="126" w:name="_Toc25690589"/>
-      <w:r>
-        <w:t>Figura 4.4</w:t>
-      </w:r>
-      <w:r>
-        <w:t>5</w:t>
+      <w:bookmarkStart w:id="122" w:name="_Toc25783615"/>
+      <w:r>
+        <w:t>Figura 4.</w:t>
+      </w:r>
+      <w:r>
+        <w:t>36</w:t>
       </w:r>
       <w:r>
         <w:t xml:space="preserve"> – Diagrama de Casos de Uso de </w:t>
       </w:r>
       <w:r>
-        <w:t>Cadastrar Pedido</w:t>
-      </w:r>
-      <w:bookmarkEnd w:id="126"/>
+        <w:t>Manter PDV</w:t>
+      </w:r>
+      <w:bookmarkEnd w:id="122"/>
     </w:p>
     <w:p>
       <w:pPr>
@@ -21124,7 +20763,7 @@
           <w:szCs w:val="18"/>
         </w:rPr>
       </w:pPr>
-      <w:bookmarkStart w:id="127" w:name="_Toc25689195"/>
+      <w:bookmarkStart w:id="123" w:name="_Toc25689195"/>
       <w:r>
         <w:rPr>
           <w:sz w:val="20"/>
@@ -21132,7 +20771,7 @@
         </w:rPr>
         <w:t>Fonte: Autoria Própria, 2019</w:t>
       </w:r>
-      <w:bookmarkEnd w:id="127"/>
+      <w:bookmarkEnd w:id="123"/>
     </w:p>
     <w:p>
       <w:pPr>
@@ -21147,7 +20786,7 @@
         <w:t>A figura 4.</w:t>
       </w:r>
       <w:r>
-        <w:t>46</w:t>
+        <w:t>37</w:t>
       </w:r>
       <w:r>
         <w:t xml:space="preserve"> exibe o Diagrama de Casos de Uso do Login.</w:t>
@@ -21157,19 +20796,19 @@
       <w:pPr>
         <w:pStyle w:val="figura"/>
       </w:pPr>
-      <w:bookmarkStart w:id="128" w:name="_Toc25689196"/>
-      <w:bookmarkStart w:id="129" w:name="_Toc25690590"/>
-      <w:r>
-        <w:t>Figura 4.4</w:t>
-      </w:r>
-      <w:r>
-        <w:t>6</w:t>
+      <w:bookmarkStart w:id="124" w:name="_Toc25689196"/>
+      <w:bookmarkStart w:id="125" w:name="_Toc25783616"/>
+      <w:r>
+        <w:t>Figura 4.</w:t>
+      </w:r>
+      <w:r>
+        <w:t>37</w:t>
       </w:r>
       <w:r>
         <w:t xml:space="preserve"> – Diagrama de Casos de Uso do Login</w:t>
       </w:r>
-      <w:bookmarkEnd w:id="128"/>
-      <w:bookmarkEnd w:id="129"/>
+      <w:bookmarkEnd w:id="124"/>
+      <w:bookmarkEnd w:id="125"/>
     </w:p>
     <w:p>
       <w:pPr>
@@ -21203,7 +20842,7 @@
                     </pic:cNvPicPr>
                   </pic:nvPicPr>
                   <pic:blipFill>
-                    <a:blip r:embed="rId44">
+                    <a:blip r:embed="rId45">
                       <a:extLst>
                         <a:ext uri="{28A0092B-C50C-407E-A947-70E740481C1C}">
                           <a14:useLocalDpi xmlns:a14="http://schemas.microsoft.com/office/drawing/2010/main" val="0"/>
@@ -21243,7 +20882,7 @@
           <w:szCs w:val="18"/>
         </w:rPr>
       </w:pPr>
-      <w:bookmarkStart w:id="130" w:name="_Toc25689197"/>
+      <w:bookmarkStart w:id="126" w:name="_Toc25689197"/>
       <w:r>
         <w:rPr>
           <w:sz w:val="20"/>
@@ -21251,14 +20890,15 @@
         </w:rPr>
         <w:t>Fonte: Autoria Própria, 2019</w:t>
       </w:r>
-      <w:bookmarkEnd w:id="130"/>
+      <w:bookmarkEnd w:id="126"/>
     </w:p>
     <w:p>
       <w:pPr>
         <w:pStyle w:val="Heading2"/>
       </w:pPr>
-      <w:bookmarkStart w:id="131" w:name="_Toc25691721"/>
-      <w:r>
+      <w:bookmarkStart w:id="127" w:name="_Toc25691721"/>
+      <w:r>
+        <w:lastRenderedPageBreak/>
         <w:t>4.8</w:t>
       </w:r>
       <w:r>
@@ -21270,7 +20910,7 @@
       <w:r>
         <w:t>ODELO CONCEITUAL DO BANCO DE DADOS</w:t>
       </w:r>
-      <w:bookmarkEnd w:id="131"/>
+      <w:bookmarkEnd w:id="127"/>
     </w:p>
     <w:p/>
     <w:p>
@@ -21281,10 +20921,7 @@
         <w:t>A figura 4.</w:t>
       </w:r>
       <w:r>
-        <w:t>4</w:t>
-      </w:r>
-      <w:r>
-        <w:t>7</w:t>
+        <w:t>38</w:t>
       </w:r>
       <w:r>
         <w:t xml:space="preserve"> </w:t>
@@ -21297,31 +20934,26 @@
       <w:pPr>
         <w:pStyle w:val="figura"/>
       </w:pPr>
-      <w:bookmarkStart w:id="132" w:name="_Toc25690591"/>
+      <w:bookmarkStart w:id="128" w:name="_Toc25783617"/>
       <w:r>
         <w:t>Figura 4</w:t>
       </w:r>
       <w:r>
-        <w:t>.4</w:t>
-      </w:r>
-      <w:r>
-        <w:t>7</w:t>
+        <w:t>.</w:t>
+      </w:r>
+      <w:r>
+        <w:t>38</w:t>
       </w:r>
       <w:r>
         <w:t xml:space="preserve"> – Modelo Conceitual do Banco de Dados</w:t>
       </w:r>
-      <w:bookmarkEnd w:id="132"/>
-    </w:p>
-    <w:p>
-      <w:pPr>
-        <w:pStyle w:val="figura"/>
-        <w:jc w:val="left"/>
-      </w:pPr>
-      <w:r>
-        <w:rPr>
-          <w:noProof/>
-        </w:rPr>
-        <w:lastRenderedPageBreak/>
+      <w:bookmarkEnd w:id="128"/>
+    </w:p>
+    <w:p>
+      <w:r>
+        <w:rPr>
+          <w:noProof/>
+        </w:rPr>
         <w:drawing>
           <wp:inline distT="0" distB="0" distL="0" distR="0" wp14:anchorId="1E2B4D57" wp14:editId="7E42C7E9">
             <wp:extent cx="6329890" cy="4076700"/>
@@ -21340,7 +20972,7 @@
                     </pic:cNvPicPr>
                   </pic:nvPicPr>
                   <pic:blipFill>
-                    <a:blip r:embed="rId45" cstate="print">
+                    <a:blip r:embed="rId46" cstate="print">
                       <a:extLst>
                         <a:ext uri="{28A0092B-C50C-407E-A947-70E740481C1C}">
                           <a14:useLocalDpi xmlns:a14="http://schemas.microsoft.com/office/drawing/2010/main" val="0"/>
@@ -21374,18 +21006,13 @@
     </w:p>
     <w:p>
       <w:pPr>
-        <w:pStyle w:val="figura"/>
-      </w:pPr>
-    </w:p>
-    <w:p>
-      <w:pPr>
         <w:jc w:val="center"/>
         <w:rPr>
           <w:sz w:val="20"/>
           <w:szCs w:val="18"/>
         </w:rPr>
       </w:pPr>
-      <w:bookmarkStart w:id="133" w:name="_Toc25689201"/>
+      <w:bookmarkStart w:id="129" w:name="_Toc25689201"/>
       <w:r>
         <w:rPr>
           <w:sz w:val="20"/>
@@ -21393,7 +21020,7 @@
         </w:rPr>
         <w:t>Fonte: Autoria Própria, 2019</w:t>
       </w:r>
-      <w:bookmarkEnd w:id="133"/>
+      <w:bookmarkEnd w:id="129"/>
     </w:p>
     <w:p>
       <w:pPr>
@@ -21418,8 +21045,9 @@
       <w:pPr>
         <w:pStyle w:val="Heading2"/>
       </w:pPr>
-      <w:bookmarkStart w:id="134" w:name="_Toc25691722"/>
-      <w:r>
+      <w:bookmarkStart w:id="130" w:name="_Toc25691722"/>
+      <w:r>
+        <w:lastRenderedPageBreak/>
         <w:t>4.9</w:t>
       </w:r>
       <w:r>
@@ -21428,7 +21056,7 @@
       <w:r>
         <w:t>ODELO LÓGICO DO BANCO DE DADOS</w:t>
       </w:r>
-      <w:bookmarkEnd w:id="134"/>
+      <w:bookmarkEnd w:id="130"/>
     </w:p>
     <w:p/>
     <w:p>
@@ -21442,10 +21070,7 @@
         <w:t>4.</w:t>
       </w:r>
       <w:r>
-        <w:t>4</w:t>
-      </w:r>
-      <w:r>
-        <w:t>8</w:t>
+        <w:t>39</w:t>
       </w:r>
       <w:r>
         <w:t xml:space="preserve"> exibe o Modelo Lógico</w:t>
@@ -21458,7 +21083,7 @@
       <w:pPr>
         <w:pStyle w:val="figura"/>
       </w:pPr>
-      <w:bookmarkStart w:id="135" w:name="_Toc25690592"/>
+      <w:bookmarkStart w:id="131" w:name="_Toc25783618"/>
       <w:r>
         <w:t>F</w:t>
       </w:r>
@@ -21466,10 +21091,7 @@
         <w:t>igura 4.</w:t>
       </w:r>
       <w:r>
-        <w:t>4</w:t>
-      </w:r>
-      <w:r>
-        <w:t>8</w:t>
+        <w:t>39</w:t>
       </w:r>
       <w:r>
         <w:t xml:space="preserve"> – Modelo Lógico</w:t>
@@ -21477,7 +21099,7 @@
       <w:r>
         <w:t xml:space="preserve"> do Banco de Dados</w:t>
       </w:r>
-      <w:bookmarkEnd w:id="135"/>
+      <w:bookmarkEnd w:id="131"/>
     </w:p>
     <w:p>
       <w:pPr>
@@ -21493,7 +21115,6 @@
           <w:sz w:val="20"/>
           <w:szCs w:val="18"/>
         </w:rPr>
-        <w:lastRenderedPageBreak/>
         <w:drawing>
           <wp:inline distT="0" distB="0" distL="0" distR="0">
             <wp:extent cx="6181725" cy="4947420"/>
@@ -21512,7 +21133,7 @@
                     </pic:cNvPicPr>
                   </pic:nvPicPr>
                   <pic:blipFill>
-                    <a:blip r:embed="rId46">
+                    <a:blip r:embed="rId47">
                       <a:extLst>
                         <a:ext uri="{28A0092B-C50C-407E-A947-70E740481C1C}">
                           <a14:useLocalDpi xmlns:a14="http://schemas.microsoft.com/office/drawing/2010/main" val="0"/>
@@ -21552,7 +21173,7 @@
           <w:szCs w:val="18"/>
         </w:rPr>
       </w:pPr>
-      <w:bookmarkStart w:id="136" w:name="_Toc25689203"/>
+      <w:bookmarkStart w:id="132" w:name="_Toc25689203"/>
       <w:r>
         <w:rPr>
           <w:sz w:val="20"/>
@@ -21560,7 +21181,7 @@
         </w:rPr>
         <w:t>Fonte: Autoria Própria, 2019</w:t>
       </w:r>
-      <w:bookmarkEnd w:id="136"/>
+      <w:bookmarkEnd w:id="132"/>
     </w:p>
     <w:p>
       <w:pPr>
@@ -21577,7 +21198,7 @@
       <w:pPr>
         <w:pStyle w:val="Heading2"/>
       </w:pPr>
-      <w:bookmarkStart w:id="137" w:name="_Toc25691723"/>
+      <w:bookmarkStart w:id="133" w:name="_Toc25691723"/>
       <w:r>
         <w:t>4.10</w:t>
       </w:r>
@@ -21587,7 +21208,7 @@
       <w:r>
         <w:t>ODELO FÍSICO DO BANCO DE DADOS</w:t>
       </w:r>
-      <w:bookmarkEnd w:id="137"/>
+      <w:bookmarkEnd w:id="133"/>
     </w:p>
     <w:p/>
     <w:p/>
@@ -21595,21 +21216,21 @@
       <w:pPr>
         <w:pStyle w:val="Heading2"/>
       </w:pPr>
-      <w:bookmarkStart w:id="138" w:name="_Toc25691724"/>
+      <w:bookmarkStart w:id="134" w:name="_Toc25691724"/>
       <w:r>
         <w:t>4.11</w:t>
       </w:r>
       <w:r>
         <w:t xml:space="preserve"> Etapas para implantação do software</w:t>
       </w:r>
-      <w:bookmarkEnd w:id="138"/>
+      <w:bookmarkEnd w:id="134"/>
     </w:p>
     <w:p/>
     <w:p>
       <w:pPr>
         <w:pStyle w:val="Heading2"/>
       </w:pPr>
-      <w:bookmarkStart w:id="139" w:name="_Toc25691725"/>
+      <w:bookmarkStart w:id="135" w:name="_Toc25691725"/>
       <w:r>
         <w:t>4.</w:t>
       </w:r>
@@ -21619,14 +21240,14 @@
       <w:r>
         <w:t xml:space="preserve"> TESTES DE SOFTWARE</w:t>
       </w:r>
-      <w:bookmarkEnd w:id="139"/>
+      <w:bookmarkEnd w:id="135"/>
     </w:p>
     <w:p/>
     <w:p>
       <w:pPr>
         <w:pStyle w:val="Heading1"/>
       </w:pPr>
-      <w:bookmarkStart w:id="140" w:name="_Toc25691726"/>
+      <w:bookmarkStart w:id="136" w:name="_Toc25691726"/>
       <w:r>
         <w:lastRenderedPageBreak/>
         <w:t>5</w:t>
@@ -21634,21 +21255,21 @@
       <w:r>
         <w:t>.0 MÉTODOS</w:t>
       </w:r>
-      <w:bookmarkEnd w:id="140"/>
+      <w:bookmarkEnd w:id="136"/>
     </w:p>
     <w:p/>
     <w:p>
       <w:pPr>
         <w:pStyle w:val="Heading2"/>
       </w:pPr>
-      <w:bookmarkStart w:id="141" w:name="_Toc25691727"/>
+      <w:bookmarkStart w:id="137" w:name="_Toc25691727"/>
       <w:r>
         <w:t>5</w:t>
       </w:r>
       <w:r>
         <w:t>.1 Apresentação das telas</w:t>
       </w:r>
-      <w:bookmarkEnd w:id="141"/>
+      <w:bookmarkEnd w:id="137"/>
     </w:p>
     <w:p/>
     <w:p>
@@ -21670,11 +21291,11 @@
       <w:pPr>
         <w:pStyle w:val="figura"/>
       </w:pPr>
-      <w:bookmarkStart w:id="142" w:name="_Toc25690593"/>
+      <w:bookmarkStart w:id="138" w:name="_Toc25783619"/>
       <w:r>
         <w:t>Figura 5.0 – Tela do Login do Projeto</w:t>
       </w:r>
-      <w:bookmarkEnd w:id="142"/>
+      <w:bookmarkEnd w:id="138"/>
     </w:p>
     <w:p>
       <w:pPr>
@@ -21708,7 +21329,7 @@
                     </pic:cNvPicPr>
                   </pic:nvPicPr>
                   <pic:blipFill>
-                    <a:blip r:embed="rId47">
+                    <a:blip r:embed="rId48">
                       <a:extLst>
                         <a:ext uri="{28A0092B-C50C-407E-A947-70E740481C1C}">
                           <a14:useLocalDpi xmlns:a14="http://schemas.microsoft.com/office/drawing/2010/main" val="0"/>
@@ -21748,7 +21369,7 @@
           <w:szCs w:val="18"/>
         </w:rPr>
       </w:pPr>
-      <w:bookmarkStart w:id="143" w:name="_Toc25689205"/>
+      <w:bookmarkStart w:id="139" w:name="_Toc25689205"/>
       <w:r>
         <w:rPr>
           <w:sz w:val="20"/>
@@ -21756,7 +21377,7 @@
         </w:rPr>
         <w:t>Fonte: Autoria Própria, 2019</w:t>
       </w:r>
-      <w:bookmarkEnd w:id="143"/>
+      <w:bookmarkEnd w:id="139"/>
     </w:p>
     <w:p/>
     <w:p>
@@ -21780,14 +21401,20 @@
       <w:pPr>
         <w:pStyle w:val="figura"/>
       </w:pPr>
-      <w:bookmarkStart w:id="144" w:name="_Toc25690594"/>
-      <w:r>
-        <w:t xml:space="preserve">Figura 5.0 – Tela </w:t>
-      </w:r>
-      <w:bookmarkEnd w:id="144"/>
+      <w:bookmarkStart w:id="140" w:name="_Toc25783620"/>
+      <w:r>
+        <w:t>Figura 5</w:t>
+      </w:r>
+      <w:r>
+        <w:t>.1</w:t>
+      </w:r>
+      <w:r>
+        <w:t xml:space="preserve"> – Tela </w:t>
+      </w:r>
       <w:r>
         <w:t>de Inicio</w:t>
       </w:r>
+      <w:bookmarkEnd w:id="140"/>
     </w:p>
     <w:p>
       <w:pPr>
@@ -21806,7 +21433,7 @@
           <w:szCs w:val="18"/>
         </w:rPr>
       </w:pPr>
-      <w:bookmarkStart w:id="145" w:name="_Toc25689207"/>
+      <w:bookmarkStart w:id="141" w:name="_Toc25689207"/>
       <w:r>
         <w:rPr>
           <w:sz w:val="20"/>
@@ -21814,7 +21441,7 @@
         </w:rPr>
         <w:t>Fonte: Autoria Própria, 2019</w:t>
       </w:r>
-      <w:bookmarkEnd w:id="145"/>
+      <w:bookmarkEnd w:id="141"/>
     </w:p>
     <w:p>
       <w:pPr>
@@ -21836,11 +21463,17 @@
       <w:pPr>
         <w:pStyle w:val="figura"/>
       </w:pPr>
-      <w:bookmarkStart w:id="146" w:name="_Toc25690595"/>
-      <w:r>
-        <w:t>Figura 5.0 – Tela do Login do Projeto</w:t>
-      </w:r>
-      <w:bookmarkEnd w:id="146"/>
+      <w:bookmarkStart w:id="142" w:name="_Toc25783621"/>
+      <w:r>
+        <w:t>Figura 5.</w:t>
+      </w:r>
+      <w:r>
+        <w:t>2</w:t>
+      </w:r>
+      <w:r>
+        <w:t xml:space="preserve"> – Tela do Login do Projeto</w:t>
+      </w:r>
+      <w:bookmarkEnd w:id="142"/>
     </w:p>
     <w:p>
       <w:pPr>
@@ -21859,7 +21492,7 @@
           <w:szCs w:val="18"/>
         </w:rPr>
       </w:pPr>
-      <w:bookmarkStart w:id="147" w:name="_Toc25689209"/>
+      <w:bookmarkStart w:id="143" w:name="_Toc25689209"/>
       <w:r>
         <w:rPr>
           <w:sz w:val="20"/>
@@ -21868,7 +21501,7 @@
         <w:lastRenderedPageBreak/>
         <w:t>Fonte: Autoria Própria, 2019</w:t>
       </w:r>
-      <w:bookmarkEnd w:id="147"/>
+      <w:bookmarkEnd w:id="143"/>
     </w:p>
     <w:p>
       <w:pPr>
@@ -21890,11 +21523,17 @@
       <w:pPr>
         <w:pStyle w:val="figura"/>
       </w:pPr>
-      <w:bookmarkStart w:id="148" w:name="_Toc25690596"/>
-      <w:r>
-        <w:t>Figura 5.0 – Tela do Login do Projeto</w:t>
-      </w:r>
-      <w:bookmarkEnd w:id="148"/>
+      <w:bookmarkStart w:id="144" w:name="_Toc25783622"/>
+      <w:r>
+        <w:t>Figura 5.</w:t>
+      </w:r>
+      <w:r>
+        <w:t>3</w:t>
+      </w:r>
+      <w:r>
+        <w:t xml:space="preserve"> – Tela do Login do Projeto</w:t>
+      </w:r>
+      <w:bookmarkEnd w:id="144"/>
     </w:p>
     <w:p>
       <w:pPr>
@@ -21913,7 +21552,7 @@
           <w:szCs w:val="18"/>
         </w:rPr>
       </w:pPr>
-      <w:bookmarkStart w:id="149" w:name="_Toc25689211"/>
+      <w:bookmarkStart w:id="145" w:name="_Toc25689211"/>
       <w:r>
         <w:rPr>
           <w:sz w:val="20"/>
@@ -21921,7 +21560,7 @@
         </w:rPr>
         <w:t>Fonte: Autoria Própria, 2019</w:t>
       </w:r>
-      <w:bookmarkEnd w:id="149"/>
+      <w:bookmarkEnd w:id="145"/>
     </w:p>
     <w:p>
       <w:pPr>
@@ -21943,11 +21582,17 @@
       <w:pPr>
         <w:pStyle w:val="figura"/>
       </w:pPr>
-      <w:bookmarkStart w:id="150" w:name="_Toc25690597"/>
-      <w:r>
-        <w:t>Figura 5.0 – Tela do Login do Projeto</w:t>
-      </w:r>
-      <w:bookmarkEnd w:id="150"/>
+      <w:bookmarkStart w:id="146" w:name="_Toc25783623"/>
+      <w:r>
+        <w:t>Figura 5.</w:t>
+      </w:r>
+      <w:r>
+        <w:t>4</w:t>
+      </w:r>
+      <w:r>
+        <w:t xml:space="preserve"> – Tela do Login do Projeto</w:t>
+      </w:r>
+      <w:bookmarkEnd w:id="146"/>
     </w:p>
     <w:p>
       <w:pPr>
@@ -21966,7 +21611,7 @@
           <w:szCs w:val="18"/>
         </w:rPr>
       </w:pPr>
-      <w:bookmarkStart w:id="151" w:name="_Toc25689213"/>
+      <w:bookmarkStart w:id="147" w:name="_Toc25689213"/>
       <w:r>
         <w:rPr>
           <w:sz w:val="20"/>
@@ -21974,7 +21619,7 @@
         </w:rPr>
         <w:t>Fonte: Autoria Própria, 2019</w:t>
       </w:r>
-      <w:bookmarkEnd w:id="151"/>
+      <w:bookmarkEnd w:id="147"/>
     </w:p>
     <w:p>
       <w:pPr>
@@ -21996,11 +21641,17 @@
       <w:pPr>
         <w:pStyle w:val="figura"/>
       </w:pPr>
-      <w:bookmarkStart w:id="152" w:name="_Toc25690598"/>
-      <w:r>
-        <w:t>Figura 5.0 – Tela do Login do Projeto</w:t>
-      </w:r>
-      <w:bookmarkEnd w:id="152"/>
+      <w:bookmarkStart w:id="148" w:name="_Toc25783624"/>
+      <w:r>
+        <w:t>Figura 5.</w:t>
+      </w:r>
+      <w:r>
+        <w:t>5</w:t>
+      </w:r>
+      <w:r>
+        <w:t xml:space="preserve"> – Tela do Login do Projeto</w:t>
+      </w:r>
+      <w:bookmarkEnd w:id="148"/>
     </w:p>
     <w:p>
       <w:pPr>
@@ -22019,7 +21670,7 @@
           <w:szCs w:val="18"/>
         </w:rPr>
       </w:pPr>
-      <w:bookmarkStart w:id="153" w:name="_Toc25689215"/>
+      <w:bookmarkStart w:id="149" w:name="_Toc25689215"/>
       <w:r>
         <w:rPr>
           <w:sz w:val="20"/>
@@ -22027,7 +21678,7 @@
         </w:rPr>
         <w:t>Fonte: Autoria Própria, 2019</w:t>
       </w:r>
-      <w:bookmarkEnd w:id="153"/>
+      <w:bookmarkEnd w:id="149"/>
     </w:p>
     <w:p>
       <w:pPr>
@@ -22049,11 +21700,17 @@
       <w:pPr>
         <w:pStyle w:val="figura"/>
       </w:pPr>
-      <w:bookmarkStart w:id="154" w:name="_Toc25690599"/>
-      <w:r>
-        <w:t>Figura 5.0 – Tela do Login do Projeto</w:t>
-      </w:r>
-      <w:bookmarkEnd w:id="154"/>
+      <w:bookmarkStart w:id="150" w:name="_Toc25783625"/>
+      <w:r>
+        <w:t>Figura 5.</w:t>
+      </w:r>
+      <w:r>
+        <w:t>6</w:t>
+      </w:r>
+      <w:r>
+        <w:t xml:space="preserve"> – Tela do Login do Projeto</w:t>
+      </w:r>
+      <w:bookmarkEnd w:id="150"/>
     </w:p>
     <w:p>
       <w:pPr>
@@ -22072,7 +21729,7 @@
           <w:szCs w:val="18"/>
         </w:rPr>
       </w:pPr>
-      <w:bookmarkStart w:id="155" w:name="_Toc25689217"/>
+      <w:bookmarkStart w:id="151" w:name="_Toc25689217"/>
       <w:r>
         <w:rPr>
           <w:sz w:val="20"/>
@@ -22080,7 +21737,7 @@
         </w:rPr>
         <w:t>Fonte: Autoria Própria, 2019</w:t>
       </w:r>
-      <w:bookmarkEnd w:id="155"/>
+      <w:bookmarkEnd w:id="151"/>
     </w:p>
     <w:p>
       <w:pPr>
@@ -22102,11 +21759,17 @@
       <w:pPr>
         <w:pStyle w:val="figura"/>
       </w:pPr>
-      <w:bookmarkStart w:id="156" w:name="_Toc25690600"/>
-      <w:r>
-        <w:t>Figura 5.0 – Tela do Login do Projeto</w:t>
-      </w:r>
-      <w:bookmarkEnd w:id="156"/>
+      <w:bookmarkStart w:id="152" w:name="_Toc25783626"/>
+      <w:r>
+        <w:t>Figura 5.</w:t>
+      </w:r>
+      <w:r>
+        <w:t>7</w:t>
+      </w:r>
+      <w:r>
+        <w:t xml:space="preserve"> – Tela do Login do Projeto</w:t>
+      </w:r>
+      <w:bookmarkEnd w:id="152"/>
     </w:p>
     <w:p>
       <w:pPr>
@@ -22125,7 +21788,7 @@
           <w:szCs w:val="18"/>
         </w:rPr>
       </w:pPr>
-      <w:bookmarkStart w:id="157" w:name="_Toc25689219"/>
+      <w:bookmarkStart w:id="153" w:name="_Toc25689219"/>
       <w:r>
         <w:rPr>
           <w:sz w:val="20"/>
@@ -22133,7 +21796,7 @@
         </w:rPr>
         <w:t>Fonte: Autoria Própria, 2019</w:t>
       </w:r>
-      <w:bookmarkEnd w:id="157"/>
+      <w:bookmarkEnd w:id="153"/>
     </w:p>
     <w:p>
       <w:pPr>
@@ -22155,11 +21818,17 @@
       <w:pPr>
         <w:pStyle w:val="figura"/>
       </w:pPr>
-      <w:bookmarkStart w:id="158" w:name="_Toc25690601"/>
-      <w:r>
-        <w:t>Figura 5.0 – Tela do Login do Projeto</w:t>
-      </w:r>
-      <w:bookmarkEnd w:id="158"/>
+      <w:bookmarkStart w:id="154" w:name="_Toc25783627"/>
+      <w:r>
+        <w:t>Figura 5.</w:t>
+      </w:r>
+      <w:r>
+        <w:t>8</w:t>
+      </w:r>
+      <w:r>
+        <w:t xml:space="preserve"> – Tela do Login do Projeto</w:t>
+      </w:r>
+      <w:bookmarkEnd w:id="154"/>
     </w:p>
     <w:p>
       <w:pPr>
@@ -22178,7 +21847,7 @@
           <w:szCs w:val="18"/>
         </w:rPr>
       </w:pPr>
-      <w:bookmarkStart w:id="159" w:name="_Toc25689221"/>
+      <w:bookmarkStart w:id="155" w:name="_Toc25689221"/>
       <w:r>
         <w:rPr>
           <w:sz w:val="20"/>
@@ -22186,7 +21855,7 @@
         </w:rPr>
         <w:t>Fonte: Autoria Própria, 2019</w:t>
       </w:r>
-      <w:bookmarkEnd w:id="159"/>
+      <w:bookmarkEnd w:id="155"/>
     </w:p>
     <w:p>
       <w:pPr>
@@ -22208,11 +21877,17 @@
       <w:pPr>
         <w:pStyle w:val="figura"/>
       </w:pPr>
-      <w:bookmarkStart w:id="160" w:name="_Toc25690602"/>
-      <w:r>
-        <w:t>Figura 5.0 – Tela do Login do Projeto</w:t>
-      </w:r>
-      <w:bookmarkEnd w:id="160"/>
+      <w:bookmarkStart w:id="156" w:name="_Toc25783628"/>
+      <w:r>
+        <w:t>Figura 5.</w:t>
+      </w:r>
+      <w:r>
+        <w:t>9</w:t>
+      </w:r>
+      <w:r>
+        <w:t xml:space="preserve"> – Tela do Login do Projeto</w:t>
+      </w:r>
+      <w:bookmarkEnd w:id="156"/>
     </w:p>
     <w:p>
       <w:pPr>
@@ -22231,7 +21906,7 @@
           <w:szCs w:val="18"/>
         </w:rPr>
       </w:pPr>
-      <w:bookmarkStart w:id="161" w:name="_Toc25689223"/>
+      <w:bookmarkStart w:id="157" w:name="_Toc25689223"/>
       <w:r>
         <w:rPr>
           <w:sz w:val="20"/>
@@ -22239,7 +21914,7 @@
         </w:rPr>
         <w:t>Fonte: Autoria Própria, 2019</w:t>
       </w:r>
-      <w:bookmarkEnd w:id="161"/>
+      <w:bookmarkEnd w:id="157"/>
     </w:p>
     <w:p>
       <w:pPr>
@@ -22258,11 +21933,17 @@
       <w:pPr>
         <w:pStyle w:val="figura"/>
       </w:pPr>
-      <w:bookmarkStart w:id="162" w:name="_Toc25690603"/>
-      <w:r>
-        <w:t>Figura 5.0 – Tela do Login do Projeto</w:t>
-      </w:r>
-      <w:bookmarkEnd w:id="162"/>
+      <w:bookmarkStart w:id="158" w:name="_Toc25783629"/>
+      <w:r>
+        <w:t>Figura 5.</w:t>
+      </w:r>
+      <w:r>
+        <w:t>1</w:t>
+      </w:r>
+      <w:r>
+        <w:t>0 – Tela do Login do Projeto</w:t>
+      </w:r>
+      <w:bookmarkEnd w:id="158"/>
     </w:p>
     <w:p>
       <w:pPr>
@@ -22281,7 +21962,7 @@
           <w:szCs w:val="18"/>
         </w:rPr>
       </w:pPr>
-      <w:bookmarkStart w:id="163" w:name="_Toc25689225"/>
+      <w:bookmarkStart w:id="159" w:name="_Toc25689225"/>
       <w:r>
         <w:rPr>
           <w:sz w:val="20"/>
@@ -22289,7 +21970,7 @@
         </w:rPr>
         <w:t>Fonte: Autoria Própria, 2019</w:t>
       </w:r>
-      <w:bookmarkEnd w:id="163"/>
+      <w:bookmarkEnd w:id="159"/>
     </w:p>
     <w:p>
       <w:pPr>
@@ -22308,13 +21989,13 @@
       <w:pPr>
         <w:pStyle w:val="figura"/>
       </w:pPr>
-      <w:bookmarkStart w:id="164" w:name="_Toc25689226"/>
-      <w:bookmarkStart w:id="165" w:name="_Toc25690604"/>
+      <w:bookmarkStart w:id="160" w:name="_Toc25689226"/>
+      <w:bookmarkStart w:id="161" w:name="_Toc25783630"/>
       <w:r>
         <w:t>Figura 5.11 – Tela do Login do Projeto</w:t>
       </w:r>
-      <w:bookmarkEnd w:id="164"/>
-      <w:bookmarkEnd w:id="165"/>
+      <w:bookmarkEnd w:id="160"/>
+      <w:bookmarkEnd w:id="161"/>
     </w:p>
     <w:p>
       <w:pPr>
@@ -22333,7 +22014,7 @@
           <w:szCs w:val="18"/>
         </w:rPr>
       </w:pPr>
-      <w:bookmarkStart w:id="166" w:name="_Toc25689227"/>
+      <w:bookmarkStart w:id="162" w:name="_Toc25689227"/>
       <w:r>
         <w:rPr>
           <w:sz w:val="20"/>
@@ -22341,7 +22022,7 @@
         </w:rPr>
         <w:t>Fonte: Autoria Própria, 2019</w:t>
       </w:r>
-      <w:bookmarkEnd w:id="166"/>
+      <w:bookmarkEnd w:id="162"/>
     </w:p>
     <w:p>
       <w:pPr>
@@ -22360,13 +22041,19 @@
       <w:pPr>
         <w:pStyle w:val="figura"/>
       </w:pPr>
-      <w:bookmarkStart w:id="167" w:name="_Toc25689228"/>
-      <w:bookmarkStart w:id="168" w:name="_Toc25690605"/>
-      <w:r>
-        <w:t>Figura 5.0 – Tela do Login do Projeto</w:t>
-      </w:r>
-      <w:bookmarkEnd w:id="167"/>
-      <w:bookmarkEnd w:id="168"/>
+      <w:bookmarkStart w:id="163" w:name="_Toc25689228"/>
+      <w:bookmarkStart w:id="164" w:name="_Toc25783631"/>
+      <w:r>
+        <w:t>Figura 5.</w:t>
+      </w:r>
+      <w:r>
+        <w:t>12</w:t>
+      </w:r>
+      <w:r>
+        <w:t xml:space="preserve"> – Tela do Login do Projeto</w:t>
+      </w:r>
+      <w:bookmarkEnd w:id="163"/>
+      <w:bookmarkEnd w:id="164"/>
     </w:p>
     <w:p>
       <w:pPr>
@@ -22385,7 +22072,7 @@
           <w:szCs w:val="18"/>
         </w:rPr>
       </w:pPr>
-      <w:bookmarkStart w:id="169" w:name="_Toc25689229"/>
+      <w:bookmarkStart w:id="165" w:name="_Toc25689229"/>
       <w:r>
         <w:rPr>
           <w:sz w:val="20"/>
@@ -22393,7 +22080,7 @@
         </w:rPr>
         <w:t>Fonte: Autoria Própria, 2019</w:t>
       </w:r>
-      <w:bookmarkEnd w:id="169"/>
+      <w:bookmarkEnd w:id="165"/>
     </w:p>
     <w:p>
       <w:pPr>
@@ -22412,11 +22099,17 @@
       <w:pPr>
         <w:pStyle w:val="figura"/>
       </w:pPr>
-      <w:bookmarkStart w:id="170" w:name="_Toc25690606"/>
-      <w:r>
-        <w:t>Figura 5.0 – Tela do Login do Projeto</w:t>
-      </w:r>
-      <w:bookmarkEnd w:id="170"/>
+      <w:bookmarkStart w:id="166" w:name="_Toc25783632"/>
+      <w:r>
+        <w:t>Figura 5.</w:t>
+      </w:r>
+      <w:r>
+        <w:t>13</w:t>
+      </w:r>
+      <w:r>
+        <w:t xml:space="preserve"> – Tela do Login do Projeto</w:t>
+      </w:r>
+      <w:bookmarkEnd w:id="166"/>
     </w:p>
     <w:p>
       <w:pPr>
@@ -22435,7 +22128,7 @@
           <w:szCs w:val="18"/>
         </w:rPr>
       </w:pPr>
-      <w:bookmarkStart w:id="171" w:name="_Toc25689231"/>
+      <w:bookmarkStart w:id="167" w:name="_Toc25689231"/>
       <w:r>
         <w:rPr>
           <w:sz w:val="20"/>
@@ -22443,7 +22136,7 @@
         </w:rPr>
         <w:t>Fonte: Autoria Própria, 2019</w:t>
       </w:r>
-      <w:bookmarkEnd w:id="171"/>
+      <w:bookmarkEnd w:id="167"/>
     </w:p>
     <w:p>
       <w:pPr>
@@ -22462,11 +22155,19 @@
       <w:pPr>
         <w:pStyle w:val="figura"/>
       </w:pPr>
-      <w:bookmarkStart w:id="172" w:name="_Toc25690607"/>
-      <w:r>
-        <w:t>Figura 5.0 – Tela do Login do Projeto</w:t>
-      </w:r>
-      <w:bookmarkEnd w:id="172"/>
+      <w:bookmarkStart w:id="168" w:name="_Toc25783633"/>
+      <w:r>
+        <w:t>Figura 5.</w:t>
+      </w:r>
+      <w:r>
+        <w:t>14</w:t>
+      </w:r>
+      <w:bookmarkStart w:id="169" w:name="_GoBack"/>
+      <w:bookmarkEnd w:id="169"/>
+      <w:r>
+        <w:t xml:space="preserve"> – Tela do Login do Projeto</w:t>
+      </w:r>
+      <w:bookmarkEnd w:id="168"/>
     </w:p>
     <w:p>
       <w:pPr>
@@ -22485,7 +22186,7 @@
           <w:szCs w:val="18"/>
         </w:rPr>
       </w:pPr>
-      <w:bookmarkStart w:id="173" w:name="_Toc25689233"/>
+      <w:bookmarkStart w:id="170" w:name="_Toc25689233"/>
       <w:r>
         <w:rPr>
           <w:sz w:val="20"/>
@@ -22493,7 +22194,7 @@
         </w:rPr>
         <w:t>Fonte: Autoria Própria, 2019</w:t>
       </w:r>
-      <w:bookmarkEnd w:id="173"/>
+      <w:bookmarkEnd w:id="170"/>
     </w:p>
     <w:p>
       <w:pPr>
@@ -22505,25 +22206,25 @@
       <w:pPr>
         <w:pStyle w:val="Heading2"/>
       </w:pPr>
-      <w:bookmarkStart w:id="174" w:name="_Toc25691728"/>
+      <w:bookmarkStart w:id="171" w:name="_Toc25691728"/>
       <w:r>
         <w:t>5</w:t>
       </w:r>
       <w:r>
         <w:t>.2 Funcionamento do sistema</w:t>
       </w:r>
-      <w:bookmarkEnd w:id="174"/>
+      <w:bookmarkEnd w:id="171"/>
     </w:p>
     <w:p>
       <w:pPr>
         <w:pStyle w:val="Heading1"/>
       </w:pPr>
-      <w:bookmarkStart w:id="175" w:name="_Toc25691729"/>
+      <w:bookmarkStart w:id="172" w:name="_Toc25691729"/>
       <w:r>
         <w:lastRenderedPageBreak/>
         <w:t>6.0 CONCLUSÃO</w:t>
       </w:r>
-      <w:bookmarkEnd w:id="175"/>
+      <w:bookmarkEnd w:id="172"/>
     </w:p>
     <w:p/>
     <w:p>
@@ -22581,7 +22282,7 @@
       <w:pPr>
         <w:pStyle w:val="Heading1"/>
       </w:pPr>
-      <w:bookmarkStart w:id="176" w:name="_Toc25691730"/>
+      <w:bookmarkStart w:id="173" w:name="_Toc25691730"/>
       <w:r>
         <w:lastRenderedPageBreak/>
         <w:t>REFER</w:t>
@@ -22598,7 +22299,7 @@
       <w:r>
         <w:t>FICAS</w:t>
       </w:r>
-      <w:bookmarkEnd w:id="176"/>
+      <w:bookmarkEnd w:id="173"/>
     </w:p>
     <w:p>
       <w:pPr>
@@ -23952,12 +23653,12 @@
       <w:pPr>
         <w:pStyle w:val="Heading1"/>
       </w:pPr>
-      <w:bookmarkStart w:id="177" w:name="_Toc25691731"/>
+      <w:bookmarkStart w:id="174" w:name="_Toc25691731"/>
       <w:r>
         <w:lastRenderedPageBreak/>
         <w:t>ANEXOS</w:t>
       </w:r>
-      <w:bookmarkEnd w:id="177"/>
+      <w:bookmarkEnd w:id="174"/>
     </w:p>
     <w:p>
       <w:pPr>
@@ -24411,7 +24112,7 @@
                 <w:color w:val="000000"/>
               </w:rPr>
             </w:pPr>
-            <w:hyperlink r:id="rId48" w:history="1">
+            <w:hyperlink r:id="rId49" w:history="1">
               <w:r>
                 <w:rPr>
                   <w:rStyle w:val="Hyperlink"/>
@@ -24676,21 +24377,12 @@
                 <w:lang w:val="en-US"/>
               </w:rPr>
             </w:pPr>
-            <w:proofErr w:type="spellStart"/>
             <w:r>
               <w:rPr>
                 <w:rFonts w:ascii="Times New Roman" w:eastAsia="Times New Roman" w:hAnsi="Times New Roman" w:cs="Times New Roman"/>
                 <w:lang w:val="en-US"/>
               </w:rPr>
-              <w:t>Analista</w:t>
-            </w:r>
-            <w:proofErr w:type="spellEnd"/>
-            <w:r>
-              <w:rPr>
-                <w:rFonts w:ascii="Times New Roman" w:eastAsia="Times New Roman" w:hAnsi="Times New Roman" w:cs="Times New Roman"/>
-                <w:lang w:val="en-US"/>
-              </w:rPr>
-              <w:t xml:space="preserve"> e Doc.</w:t>
+              <w:t>Analista e Doc.</w:t>
             </w:r>
           </w:p>
           <w:p>
@@ -24816,7 +24508,7 @@
                 <w:rFonts w:ascii="Times New Roman" w:eastAsia="Times New Roman" w:hAnsi="Times New Roman" w:cs="Times New Roman"/>
               </w:rPr>
             </w:pPr>
-            <w:hyperlink r:id="rId49">
+            <w:hyperlink r:id="rId50">
               <w:r>
                 <w:rPr>
                   <w:rFonts w:ascii="Times New Roman" w:eastAsia="Times New Roman" w:hAnsi="Times New Roman" w:cs="Times New Roman"/>
@@ -24840,7 +24532,7 @@
                 <w:rFonts w:ascii="Times New Roman" w:eastAsia="Times New Roman" w:hAnsi="Times New Roman" w:cs="Times New Roman"/>
               </w:rPr>
             </w:pPr>
-            <w:hyperlink r:id="rId50" w:history="1">
+            <w:hyperlink r:id="rId51" w:history="1">
               <w:r>
                 <w:rPr>
                   <w:rStyle w:val="Hyperlink"/>
@@ -24863,7 +24555,7 @@
                 <w:rFonts w:ascii="Times New Roman" w:eastAsia="Times New Roman" w:hAnsi="Times New Roman" w:cs="Times New Roman"/>
               </w:rPr>
             </w:pPr>
-            <w:hyperlink r:id="rId51" w:history="1">
+            <w:hyperlink r:id="rId52" w:history="1">
               <w:r>
                 <w:rPr>
                   <w:rStyle w:val="Hyperlink"/>
@@ -24886,7 +24578,7 @@
                 <w:rFonts w:ascii="Times New Roman" w:eastAsia="Times New Roman" w:hAnsi="Times New Roman" w:cs="Times New Roman"/>
               </w:rPr>
             </w:pPr>
-            <w:hyperlink r:id="rId52" w:history="1">
+            <w:hyperlink r:id="rId53" w:history="1">
               <w:r>
                 <w:rPr>
                   <w:rStyle w:val="Hyperlink"/>
@@ -28109,8 +27801,8 @@
       </w:pPr>
     </w:p>
     <w:sectPr>
-      <w:headerReference w:type="default" r:id="rId53"/>
-      <w:headerReference w:type="first" r:id="rId54"/>
+      <w:headerReference w:type="default" r:id="rId54"/>
+      <w:headerReference w:type="first" r:id="rId55"/>
       <w:type w:val="continuous"/>
       <w:pgSz w:w="11906" w:h="16838"/>
       <w:pgMar w:top="1701" w:right="1134" w:bottom="1134" w:left="1701" w:header="709" w:footer="709" w:gutter="0"/>
@@ -30233,7 +29925,7 @@
 </file>
 
 <file path=customXml/itemProps1.xml><?xml version="1.0" encoding="utf-8"?>
-<ds:datastoreItem xmlns:ds="http://schemas.openxmlformats.org/officeDocument/2006/customXml" ds:itemID="{DDA8140A-26AD-49F1-AA7F-2A3ECD7916BD}">
+<ds:datastoreItem xmlns:ds="http://schemas.openxmlformats.org/officeDocument/2006/customXml" ds:itemID="{13DC97B1-F3C6-4B37-9003-6B38C7630FD1}">
   <ds:schemaRefs>
     <ds:schemaRef ds:uri="http://schemas.openxmlformats.org/officeDocument/2006/bibliography"/>
   </ds:schemaRefs>

--- a/Documentação/Revisões/Modelo 34 git.docx
+++ b/Documentação/Revisões/Modelo 34 git.docx
@@ -6230,7 +6230,7 @@
           <w:r>
             <w:fldChar w:fldCharType="separate"/>
           </w:r>
-          <w:hyperlink w:anchor="_Toc25691673" w:history="1">
+          <w:hyperlink w:anchor="_Toc25784017" w:history="1">
             <w:r>
               <w:rPr>
                 <w:rStyle w:val="Hyperlink"/>
@@ -6257,7 +6257,7 @@
                 <w:noProof/>
                 <w:webHidden/>
               </w:rPr>
-              <w:instrText xml:space="preserve"> PAGEREF _Toc25691673 \h </w:instrText>
+              <w:instrText xml:space="preserve"> PAGEREF _Toc25784017 \h </w:instrText>
             </w:r>
             <w:r>
               <w:rPr>
@@ -6303,7 +6303,7 @@
               <w:szCs w:val="22"/>
             </w:rPr>
           </w:pPr>
-          <w:hyperlink w:anchor="_Toc25691674" w:history="1">
+          <w:hyperlink w:anchor="_Toc25784018" w:history="1">
             <w:r>
               <w:rPr>
                 <w:rStyle w:val="Hyperlink"/>
@@ -6330,7 +6330,7 @@
                 <w:noProof/>
                 <w:webHidden/>
               </w:rPr>
-              <w:instrText xml:space="preserve"> PAGEREF _Toc25691674 \h </w:instrText>
+              <w:instrText xml:space="preserve"> PAGEREF _Toc25784018 \h </w:instrText>
             </w:r>
             <w:r>
               <w:rPr>
@@ -6376,7 +6376,7 @@
               <w:szCs w:val="22"/>
             </w:rPr>
           </w:pPr>
-          <w:hyperlink w:anchor="_Toc25691675" w:history="1">
+          <w:hyperlink w:anchor="_Toc25784019" w:history="1">
             <w:r>
               <w:rPr>
                 <w:rStyle w:val="Hyperlink"/>
@@ -6403,7 +6403,7 @@
                 <w:noProof/>
                 <w:webHidden/>
               </w:rPr>
-              <w:instrText xml:space="preserve"> PAGEREF _Toc25691675 \h </w:instrText>
+              <w:instrText xml:space="preserve"> PAGEREF _Toc25784019 \h </w:instrText>
             </w:r>
             <w:r>
               <w:rPr>
@@ -6449,13 +6449,31 @@
               <w:szCs w:val="22"/>
             </w:rPr>
           </w:pPr>
-          <w:hyperlink w:anchor="_Toc25691676" w:history="1">
+          <w:hyperlink w:anchor="_Toc25784020" w:history="1">
             <w:r>
               <w:rPr>
                 <w:rStyle w:val="Hyperlink"/>
-                <w:noProof/>
-              </w:rPr>
-              <w:t>1.2.1   Objetivo Geral</w:t>
+                <w:b/>
+                <w:bCs/>
+                <w:noProof/>
+              </w:rPr>
+              <w:t>1.2.1</w:t>
+            </w:r>
+            <w:r>
+              <w:rPr>
+                <w:rStyle w:val="Hyperlink"/>
+                <w:noProof/>
+              </w:rPr>
+              <w:t xml:space="preserve">   </w:t>
+            </w:r>
+            <w:r>
+              <w:rPr>
+                <w:rStyle w:val="Hyperlink"/>
+                <w:b/>
+                <w:bCs/>
+                <w:noProof/>
+              </w:rPr>
+              <w:t>Objetivo Geral</w:t>
             </w:r>
             <w:r>
               <w:rPr>
@@ -6476,7 +6494,7 @@
                 <w:noProof/>
                 <w:webHidden/>
               </w:rPr>
-              <w:instrText xml:space="preserve"> PAGEREF _Toc25691676 \h </w:instrText>
+              <w:instrText xml:space="preserve"> PAGEREF _Toc25784020 \h </w:instrText>
             </w:r>
             <w:r>
               <w:rPr>
@@ -6522,13 +6540,31 @@
               <w:szCs w:val="22"/>
             </w:rPr>
           </w:pPr>
-          <w:hyperlink w:anchor="_Toc25691677" w:history="1">
+          <w:hyperlink w:anchor="_Toc25784021" w:history="1">
             <w:r>
               <w:rPr>
                 <w:rStyle w:val="Hyperlink"/>
-                <w:noProof/>
-              </w:rPr>
-              <w:t>1.2.2   Objetivo específico</w:t>
+                <w:b/>
+                <w:bCs/>
+                <w:noProof/>
+              </w:rPr>
+              <w:t>1.2.2</w:t>
+            </w:r>
+            <w:r>
+              <w:rPr>
+                <w:rStyle w:val="Hyperlink"/>
+                <w:noProof/>
+              </w:rPr>
+              <w:t xml:space="preserve">   </w:t>
+            </w:r>
+            <w:r>
+              <w:rPr>
+                <w:rStyle w:val="Hyperlink"/>
+                <w:b/>
+                <w:bCs/>
+                <w:noProof/>
+              </w:rPr>
+              <w:t>Objetivo específico</w:t>
             </w:r>
             <w:r>
               <w:rPr>
@@ -6549,7 +6585,7 @@
                 <w:noProof/>
                 <w:webHidden/>
               </w:rPr>
-              <w:instrText xml:space="preserve"> PAGEREF _Toc25691677 \h </w:instrText>
+              <w:instrText xml:space="preserve"> PAGEREF _Toc25784021 \h </w:instrText>
             </w:r>
             <w:r>
               <w:rPr>
@@ -6595,7 +6631,7 @@
               <w:szCs w:val="22"/>
             </w:rPr>
           </w:pPr>
-          <w:hyperlink w:anchor="_Toc25691678" w:history="1">
+          <w:hyperlink w:anchor="_Toc25784022" w:history="1">
             <w:r>
               <w:rPr>
                 <w:rStyle w:val="Hyperlink"/>
@@ -6622,7 +6658,7 @@
                 <w:noProof/>
                 <w:webHidden/>
               </w:rPr>
-              <w:instrText xml:space="preserve"> PAGEREF _Toc25691678 \h </w:instrText>
+              <w:instrText xml:space="preserve"> PAGEREF _Toc25784022 \h </w:instrText>
             </w:r>
             <w:r>
               <w:rPr>
@@ -6668,7 +6704,7 @@
               <w:szCs w:val="22"/>
             </w:rPr>
           </w:pPr>
-          <w:hyperlink w:anchor="_Toc25691679" w:history="1">
+          <w:hyperlink w:anchor="_Toc25784023" w:history="1">
             <w:r>
               <w:rPr>
                 <w:rStyle w:val="Hyperlink"/>
@@ -6695,7 +6731,7 @@
                 <w:noProof/>
                 <w:webHidden/>
               </w:rPr>
-              <w:instrText xml:space="preserve"> PAGEREF _Toc25691679 \h </w:instrText>
+              <w:instrText xml:space="preserve"> PAGEREF _Toc25784023 \h </w:instrText>
             </w:r>
             <w:r>
               <w:rPr>
@@ -6741,7 +6777,7 @@
               <w:szCs w:val="22"/>
             </w:rPr>
           </w:pPr>
-          <w:hyperlink w:anchor="_Toc25691680" w:history="1">
+          <w:hyperlink w:anchor="_Toc25784024" w:history="1">
             <w:r>
               <w:rPr>
                 <w:rStyle w:val="Hyperlink"/>
@@ -6777,7 +6813,7 @@
                 <w:noProof/>
                 <w:webHidden/>
               </w:rPr>
-              <w:instrText xml:space="preserve"> PAGEREF _Toc25691680 \h </w:instrText>
+              <w:instrText xml:space="preserve"> PAGEREF _Toc25784024 \h </w:instrText>
             </w:r>
             <w:r>
               <w:rPr>
@@ -6823,7 +6859,7 @@
               <w:szCs w:val="22"/>
             </w:rPr>
           </w:pPr>
-          <w:hyperlink w:anchor="_Toc25691681" w:history="1">
+          <w:hyperlink w:anchor="_Toc25784025" w:history="1">
             <w:r>
               <w:rPr>
                 <w:rStyle w:val="Hyperlink"/>
@@ -6850,7 +6886,7 @@
                 <w:noProof/>
                 <w:webHidden/>
               </w:rPr>
-              <w:instrText xml:space="preserve"> PAGEREF _Toc25691681 \h </w:instrText>
+              <w:instrText xml:space="preserve"> PAGEREF _Toc25784025 \h </w:instrText>
             </w:r>
             <w:r>
               <w:rPr>
@@ -6896,7 +6932,7 @@
               <w:szCs w:val="22"/>
             </w:rPr>
           </w:pPr>
-          <w:hyperlink w:anchor="_Toc25691682" w:history="1">
+          <w:hyperlink w:anchor="_Toc25784026" w:history="1">
             <w:r>
               <w:rPr>
                 <w:rStyle w:val="Hyperlink"/>
@@ -6932,7 +6968,7 @@
                 <w:noProof/>
                 <w:webHidden/>
               </w:rPr>
-              <w:instrText xml:space="preserve"> PAGEREF _Toc25691682 \h </w:instrText>
+              <w:instrText xml:space="preserve"> PAGEREF _Toc25784026 \h </w:instrText>
             </w:r>
             <w:r>
               <w:rPr>
@@ -6978,7 +7014,7 @@
               <w:szCs w:val="22"/>
             </w:rPr>
           </w:pPr>
-          <w:hyperlink w:anchor="_Toc25691683" w:history="1">
+          <w:hyperlink w:anchor="_Toc25784027" w:history="1">
             <w:r>
               <w:rPr>
                 <w:rStyle w:val="Hyperlink"/>
@@ -7014,7 +7050,7 @@
                 <w:noProof/>
                 <w:webHidden/>
               </w:rPr>
-              <w:instrText xml:space="preserve"> PAGEREF _Toc25691683 \h </w:instrText>
+              <w:instrText xml:space="preserve"> PAGEREF _Toc25784027 \h </w:instrText>
             </w:r>
             <w:r>
               <w:rPr>
@@ -7060,7 +7096,7 @@
               <w:szCs w:val="22"/>
             </w:rPr>
           </w:pPr>
-          <w:hyperlink w:anchor="_Toc25691684" w:history="1">
+          <w:hyperlink w:anchor="_Toc25784028" w:history="1">
             <w:r>
               <w:rPr>
                 <w:rStyle w:val="Hyperlink"/>
@@ -7087,7 +7123,7 @@
                 <w:noProof/>
                 <w:webHidden/>
               </w:rPr>
-              <w:instrText xml:space="preserve"> PAGEREF _Toc25691684 \h </w:instrText>
+              <w:instrText xml:space="preserve"> PAGEREF _Toc25784028 \h </w:instrText>
             </w:r>
             <w:r>
               <w:rPr>
@@ -7133,7 +7169,7 @@
               <w:szCs w:val="22"/>
             </w:rPr>
           </w:pPr>
-          <w:hyperlink w:anchor="_Toc25691685" w:history="1">
+          <w:hyperlink w:anchor="_Toc25784029" w:history="1">
             <w:r>
               <w:rPr>
                 <w:rStyle w:val="Hyperlink"/>
@@ -7160,7 +7196,7 @@
                 <w:noProof/>
                 <w:webHidden/>
               </w:rPr>
-              <w:instrText xml:space="preserve"> PAGEREF _Toc25691685 \h </w:instrText>
+              <w:instrText xml:space="preserve"> PAGEREF _Toc25784029 \h </w:instrText>
             </w:r>
             <w:r>
               <w:rPr>
@@ -7206,7 +7242,7 @@
               <w:szCs w:val="22"/>
             </w:rPr>
           </w:pPr>
-          <w:hyperlink w:anchor="_Toc25691686" w:history="1">
+          <w:hyperlink w:anchor="_Toc25784030" w:history="1">
             <w:r>
               <w:rPr>
                 <w:rStyle w:val="Hyperlink"/>
@@ -7233,7 +7269,7 @@
                 <w:noProof/>
                 <w:webHidden/>
               </w:rPr>
-              <w:instrText xml:space="preserve"> PAGEREF _Toc25691686 \h </w:instrText>
+              <w:instrText xml:space="preserve"> PAGEREF _Toc25784030 \h </w:instrText>
             </w:r>
             <w:r>
               <w:rPr>
@@ -7279,7 +7315,7 @@
               <w:szCs w:val="22"/>
             </w:rPr>
           </w:pPr>
-          <w:hyperlink w:anchor="_Toc25691687" w:history="1">
+          <w:hyperlink w:anchor="_Toc25784031" w:history="1">
             <w:r>
               <w:rPr>
                 <w:rStyle w:val="Hyperlink"/>
@@ -7306,7 +7342,7 @@
                 <w:noProof/>
                 <w:webHidden/>
               </w:rPr>
-              <w:instrText xml:space="preserve"> PAGEREF _Toc25691687 \h </w:instrText>
+              <w:instrText xml:space="preserve"> PAGEREF _Toc25784031 \h </w:instrText>
             </w:r>
             <w:r>
               <w:rPr>
@@ -7352,7 +7388,7 @@
               <w:szCs w:val="22"/>
             </w:rPr>
           </w:pPr>
-          <w:hyperlink w:anchor="_Toc25691688" w:history="1">
+          <w:hyperlink w:anchor="_Toc25784032" w:history="1">
             <w:r>
               <w:rPr>
                 <w:rStyle w:val="Hyperlink"/>
@@ -7379,7 +7415,7 @@
                 <w:noProof/>
                 <w:webHidden/>
               </w:rPr>
-              <w:instrText xml:space="preserve"> PAGEREF _Toc25691688 \h </w:instrText>
+              <w:instrText xml:space="preserve"> PAGEREF _Toc25784032 \h </w:instrText>
             </w:r>
             <w:r>
               <w:rPr>
@@ -7425,7 +7461,7 @@
               <w:szCs w:val="22"/>
             </w:rPr>
           </w:pPr>
-          <w:hyperlink w:anchor="_Toc25691689" w:history="1">
+          <w:hyperlink w:anchor="_Toc25784033" w:history="1">
             <w:r>
               <w:rPr>
                 <w:rStyle w:val="Hyperlink"/>
@@ -7452,7 +7488,7 @@
                 <w:noProof/>
                 <w:webHidden/>
               </w:rPr>
-              <w:instrText xml:space="preserve"> PAGEREF _Toc25691689 \h </w:instrText>
+              <w:instrText xml:space="preserve"> PAGEREF _Toc25784033 \h </w:instrText>
             </w:r>
             <w:r>
               <w:rPr>
@@ -7498,7 +7534,7 @@
               <w:szCs w:val="22"/>
             </w:rPr>
           </w:pPr>
-          <w:hyperlink w:anchor="_Toc25691690" w:history="1">
+          <w:hyperlink w:anchor="_Toc25784034" w:history="1">
             <w:r>
               <w:rPr>
                 <w:rStyle w:val="Hyperlink"/>
@@ -7527,7 +7563,7 @@
                 <w:noProof/>
                 <w:webHidden/>
               </w:rPr>
-              <w:instrText xml:space="preserve"> PAGEREF _Toc25691690 \h </w:instrText>
+              <w:instrText xml:space="preserve"> PAGEREF _Toc25784034 \h </w:instrText>
             </w:r>
             <w:r>
               <w:rPr>
@@ -7573,7 +7609,7 @@
               <w:szCs w:val="22"/>
             </w:rPr>
           </w:pPr>
-          <w:hyperlink w:anchor="_Toc25691691" w:history="1">
+          <w:hyperlink w:anchor="_Toc25784035" w:history="1">
             <w:r>
               <w:rPr>
                 <w:rStyle w:val="Hyperlink"/>
@@ -7600,7 +7636,7 @@
                 <w:noProof/>
                 <w:webHidden/>
               </w:rPr>
-              <w:instrText xml:space="preserve"> PAGEREF _Toc25691691 \h </w:instrText>
+              <w:instrText xml:space="preserve"> PAGEREF _Toc25784035 \h </w:instrText>
             </w:r>
             <w:r>
               <w:rPr>
@@ -7646,7 +7682,7 @@
               <w:szCs w:val="22"/>
             </w:rPr>
           </w:pPr>
-          <w:hyperlink w:anchor="_Toc25691692" w:history="1">
+          <w:hyperlink w:anchor="_Toc25784036" w:history="1">
             <w:r>
               <w:rPr>
                 <w:rStyle w:val="Hyperlink"/>
@@ -7673,7 +7709,7 @@
                 <w:noProof/>
                 <w:webHidden/>
               </w:rPr>
-              <w:instrText xml:space="preserve"> PAGEREF _Toc25691692 \h </w:instrText>
+              <w:instrText xml:space="preserve"> PAGEREF _Toc25784036 \h </w:instrText>
             </w:r>
             <w:r>
               <w:rPr>
@@ -7719,7 +7755,7 @@
               <w:szCs w:val="22"/>
             </w:rPr>
           </w:pPr>
-          <w:hyperlink w:anchor="_Toc25691693" w:history="1">
+          <w:hyperlink w:anchor="_Toc25784037" w:history="1">
             <w:r>
               <w:rPr>
                 <w:rStyle w:val="Hyperlink"/>
@@ -7746,7 +7782,7 @@
                 <w:noProof/>
                 <w:webHidden/>
               </w:rPr>
-              <w:instrText xml:space="preserve"> PAGEREF _Toc25691693 \h </w:instrText>
+              <w:instrText xml:space="preserve"> PAGEREF _Toc25784037 \h </w:instrText>
             </w:r>
             <w:r>
               <w:rPr>
@@ -7792,7 +7828,7 @@
               <w:szCs w:val="22"/>
             </w:rPr>
           </w:pPr>
-          <w:hyperlink w:anchor="_Toc25691694" w:history="1">
+          <w:hyperlink w:anchor="_Toc25784038" w:history="1">
             <w:r>
               <w:rPr>
                 <w:rStyle w:val="Hyperlink"/>
@@ -7819,7 +7855,7 @@
                 <w:noProof/>
                 <w:webHidden/>
               </w:rPr>
-              <w:instrText xml:space="preserve"> PAGEREF _Toc25691694 \h </w:instrText>
+              <w:instrText xml:space="preserve"> PAGEREF _Toc25784038 \h </w:instrText>
             </w:r>
             <w:r>
               <w:rPr>
@@ -7865,7 +7901,7 @@
               <w:szCs w:val="22"/>
             </w:rPr>
           </w:pPr>
-          <w:hyperlink w:anchor="_Toc25691695" w:history="1">
+          <w:hyperlink w:anchor="_Toc25784039" w:history="1">
             <w:r>
               <w:rPr>
                 <w:rStyle w:val="Hyperlink"/>
@@ -7892,7 +7928,7 @@
                 <w:noProof/>
                 <w:webHidden/>
               </w:rPr>
-              <w:instrText xml:space="preserve"> PAGEREF _Toc25691695 \h </w:instrText>
+              <w:instrText xml:space="preserve"> PAGEREF _Toc25784039 \h </w:instrText>
             </w:r>
             <w:r>
               <w:rPr>
@@ -7912,7 +7948,7 @@
                 <w:noProof/>
                 <w:webHidden/>
               </w:rPr>
-              <w:t>7</w:t>
+              <w:t>6</w:t>
             </w:r>
             <w:r>
               <w:rPr>
@@ -7938,7 +7974,7 @@
               <w:szCs w:val="22"/>
             </w:rPr>
           </w:pPr>
-          <w:hyperlink w:anchor="_Toc25691696" w:history="1">
+          <w:hyperlink w:anchor="_Toc25784040" w:history="1">
             <w:r>
               <w:rPr>
                 <w:rStyle w:val="Hyperlink"/>
@@ -7965,7 +8001,7 @@
                 <w:noProof/>
                 <w:webHidden/>
               </w:rPr>
-              <w:instrText xml:space="preserve"> PAGEREF _Toc25691696 \h </w:instrText>
+              <w:instrText xml:space="preserve"> PAGEREF _Toc25784040 \h </w:instrText>
             </w:r>
             <w:r>
               <w:rPr>
@@ -8011,7 +8047,7 @@
               <w:szCs w:val="22"/>
             </w:rPr>
           </w:pPr>
-          <w:hyperlink w:anchor="_Toc25691697" w:history="1">
+          <w:hyperlink w:anchor="_Toc25784041" w:history="1">
             <w:r>
               <w:rPr>
                 <w:rStyle w:val="Hyperlink"/>
@@ -8038,7 +8074,7 @@
                 <w:noProof/>
                 <w:webHidden/>
               </w:rPr>
-              <w:instrText xml:space="preserve"> PAGEREF _Toc25691697 \h </w:instrText>
+              <w:instrText xml:space="preserve"> PAGEREF _Toc25784041 \h </w:instrText>
             </w:r>
             <w:r>
               <w:rPr>
@@ -8084,7 +8120,7 @@
               <w:szCs w:val="22"/>
             </w:rPr>
           </w:pPr>
-          <w:hyperlink w:anchor="_Toc25691698" w:history="1">
+          <w:hyperlink w:anchor="_Toc25784042" w:history="1">
             <w:r>
               <w:rPr>
                 <w:rStyle w:val="Hyperlink"/>
@@ -8111,7 +8147,7 @@
                 <w:noProof/>
                 <w:webHidden/>
               </w:rPr>
-              <w:instrText xml:space="preserve"> PAGEREF _Toc25691698 \h </w:instrText>
+              <w:instrText xml:space="preserve"> PAGEREF _Toc25784042 \h </w:instrText>
             </w:r>
             <w:r>
               <w:rPr>
@@ -8157,7 +8193,7 @@
               <w:szCs w:val="22"/>
             </w:rPr>
           </w:pPr>
-          <w:hyperlink w:anchor="_Toc25691699" w:history="1">
+          <w:hyperlink w:anchor="_Toc25784043" w:history="1">
             <w:r>
               <w:rPr>
                 <w:rStyle w:val="Hyperlink"/>
@@ -8184,7 +8220,7 @@
                 <w:noProof/>
                 <w:webHidden/>
               </w:rPr>
-              <w:instrText xml:space="preserve"> PAGEREF _Toc25691699 \h </w:instrText>
+              <w:instrText xml:space="preserve"> PAGEREF _Toc25784043 \h </w:instrText>
             </w:r>
             <w:r>
               <w:rPr>
@@ -8230,7 +8266,7 @@
               <w:szCs w:val="22"/>
             </w:rPr>
           </w:pPr>
-          <w:hyperlink w:anchor="_Toc25691700" w:history="1">
+          <w:hyperlink w:anchor="_Toc25784044" w:history="1">
             <w:r>
               <w:rPr>
                 <w:rStyle w:val="Hyperlink"/>
@@ -8257,7 +8293,7 @@
                 <w:noProof/>
                 <w:webHidden/>
               </w:rPr>
-              <w:instrText xml:space="preserve"> PAGEREF _Toc25691700 \h </w:instrText>
+              <w:instrText xml:space="preserve"> PAGEREF _Toc25784044 \h </w:instrText>
             </w:r>
             <w:r>
               <w:rPr>
@@ -8303,7 +8339,7 @@
               <w:szCs w:val="22"/>
             </w:rPr>
           </w:pPr>
-          <w:hyperlink w:anchor="_Toc25691701" w:history="1">
+          <w:hyperlink w:anchor="_Toc25784045" w:history="1">
             <w:r>
               <w:rPr>
                 <w:rStyle w:val="Hyperlink"/>
@@ -8330,7 +8366,7 @@
                 <w:noProof/>
                 <w:webHidden/>
               </w:rPr>
-              <w:instrText xml:space="preserve"> PAGEREF _Toc25691701 \h </w:instrText>
+              <w:instrText xml:space="preserve"> PAGEREF _Toc25784045 \h </w:instrText>
             </w:r>
             <w:r>
               <w:rPr>
@@ -8376,7 +8412,7 @@
               <w:szCs w:val="22"/>
             </w:rPr>
           </w:pPr>
-          <w:hyperlink w:anchor="_Toc25691702" w:history="1">
+          <w:hyperlink w:anchor="_Toc25784046" w:history="1">
             <w:r>
               <w:rPr>
                 <w:rStyle w:val="Hyperlink"/>
@@ -8403,7 +8439,7 @@
                 <w:noProof/>
                 <w:webHidden/>
               </w:rPr>
-              <w:instrText xml:space="preserve"> PAGEREF _Toc25691702 \h </w:instrText>
+              <w:instrText xml:space="preserve"> PAGEREF _Toc25784046 \h </w:instrText>
             </w:r>
             <w:r>
               <w:rPr>
@@ -8449,7 +8485,7 @@
               <w:szCs w:val="22"/>
             </w:rPr>
           </w:pPr>
-          <w:hyperlink w:anchor="_Toc25691703" w:history="1">
+          <w:hyperlink w:anchor="_Toc25784047" w:history="1">
             <w:r>
               <w:rPr>
                 <w:rStyle w:val="Hyperlink"/>
@@ -8476,7 +8512,7 @@
                 <w:noProof/>
                 <w:webHidden/>
               </w:rPr>
-              <w:instrText xml:space="preserve"> PAGEREF _Toc25691703 \h </w:instrText>
+              <w:instrText xml:space="preserve"> PAGEREF _Toc25784047 \h </w:instrText>
             </w:r>
             <w:r>
               <w:rPr>
@@ -8522,7 +8558,7 @@
               <w:szCs w:val="22"/>
             </w:rPr>
           </w:pPr>
-          <w:hyperlink w:anchor="_Toc25691704" w:history="1">
+          <w:hyperlink w:anchor="_Toc25784048" w:history="1">
             <w:r>
               <w:rPr>
                 <w:rStyle w:val="Hyperlink"/>
@@ -8549,7 +8585,7 @@
                 <w:noProof/>
                 <w:webHidden/>
               </w:rPr>
-              <w:instrText xml:space="preserve"> PAGEREF _Toc25691704 \h </w:instrText>
+              <w:instrText xml:space="preserve"> PAGEREF _Toc25784048 \h </w:instrText>
             </w:r>
             <w:r>
               <w:rPr>
@@ -8595,7 +8631,7 @@
               <w:szCs w:val="22"/>
             </w:rPr>
           </w:pPr>
-          <w:hyperlink w:anchor="_Toc25691705" w:history="1">
+          <w:hyperlink w:anchor="_Toc25784049" w:history="1">
             <w:r>
               <w:rPr>
                 <w:rStyle w:val="Hyperlink"/>
@@ -8622,7 +8658,7 @@
                 <w:noProof/>
                 <w:webHidden/>
               </w:rPr>
-              <w:instrText xml:space="preserve"> PAGEREF _Toc25691705 \h </w:instrText>
+              <w:instrText xml:space="preserve"> PAGEREF _Toc25784049 \h </w:instrText>
             </w:r>
             <w:r>
               <w:rPr>
@@ -8668,7 +8704,7 @@
               <w:szCs w:val="22"/>
             </w:rPr>
           </w:pPr>
-          <w:hyperlink w:anchor="_Toc25691706" w:history="1">
+          <w:hyperlink w:anchor="_Toc25784050" w:history="1">
             <w:r>
               <w:rPr>
                 <w:rStyle w:val="Hyperlink"/>
@@ -8695,7 +8731,7 @@
                 <w:noProof/>
                 <w:webHidden/>
               </w:rPr>
-              <w:instrText xml:space="preserve"> PAGEREF _Toc25691706 \h </w:instrText>
+              <w:instrText xml:space="preserve"> PAGEREF _Toc25784050 \h </w:instrText>
             </w:r>
             <w:r>
               <w:rPr>
@@ -8741,7 +8777,7 @@
               <w:szCs w:val="22"/>
             </w:rPr>
           </w:pPr>
-          <w:hyperlink w:anchor="_Toc25691707" w:history="1">
+          <w:hyperlink w:anchor="_Toc25784051" w:history="1">
             <w:r>
               <w:rPr>
                 <w:rStyle w:val="Hyperlink"/>
@@ -8768,7 +8804,7 @@
                 <w:noProof/>
                 <w:webHidden/>
               </w:rPr>
-              <w:instrText xml:space="preserve"> PAGEREF _Toc25691707 \h </w:instrText>
+              <w:instrText xml:space="preserve"> PAGEREF _Toc25784051 \h </w:instrText>
             </w:r>
             <w:r>
               <w:rPr>
@@ -8814,7 +8850,7 @@
               <w:szCs w:val="22"/>
             </w:rPr>
           </w:pPr>
-          <w:hyperlink w:anchor="_Toc25691708" w:history="1">
+          <w:hyperlink w:anchor="_Toc25784052" w:history="1">
             <w:r>
               <w:rPr>
                 <w:rStyle w:val="Hyperlink"/>
@@ -8841,7 +8877,7 @@
                 <w:noProof/>
                 <w:webHidden/>
               </w:rPr>
-              <w:instrText xml:space="preserve"> PAGEREF _Toc25691708 \h </w:instrText>
+              <w:instrText xml:space="preserve"> PAGEREF _Toc25784052 \h </w:instrText>
             </w:r>
             <w:r>
               <w:rPr>
@@ -8887,7 +8923,7 @@
               <w:szCs w:val="22"/>
             </w:rPr>
           </w:pPr>
-          <w:hyperlink w:anchor="_Toc25691709" w:history="1">
+          <w:hyperlink w:anchor="_Toc25784053" w:history="1">
             <w:r>
               <w:rPr>
                 <w:rStyle w:val="Hyperlink"/>
@@ -8914,7 +8950,7 @@
                 <w:noProof/>
                 <w:webHidden/>
               </w:rPr>
-              <w:instrText xml:space="preserve"> PAGEREF _Toc25691709 \h </w:instrText>
+              <w:instrText xml:space="preserve"> PAGEREF _Toc25784053 \h </w:instrText>
             </w:r>
             <w:r>
               <w:rPr>
@@ -8960,7 +8996,7 @@
               <w:szCs w:val="22"/>
             </w:rPr>
           </w:pPr>
-          <w:hyperlink w:anchor="_Toc25691710" w:history="1">
+          <w:hyperlink w:anchor="_Toc25784054" w:history="1">
             <w:r>
               <w:rPr>
                 <w:rStyle w:val="Hyperlink"/>
@@ -8987,7 +9023,7 @@
                 <w:noProof/>
                 <w:webHidden/>
               </w:rPr>
-              <w:instrText xml:space="preserve"> PAGEREF _Toc25691710 \h </w:instrText>
+              <w:instrText xml:space="preserve"> PAGEREF _Toc25784054 \h </w:instrText>
             </w:r>
             <w:r>
               <w:rPr>
@@ -9033,7 +9069,7 @@
               <w:szCs w:val="22"/>
             </w:rPr>
           </w:pPr>
-          <w:hyperlink w:anchor="_Toc25691711" w:history="1">
+          <w:hyperlink w:anchor="_Toc25784055" w:history="1">
             <w:r>
               <w:rPr>
                 <w:rStyle w:val="Hyperlink"/>
@@ -9060,7 +9096,7 @@
                 <w:noProof/>
                 <w:webHidden/>
               </w:rPr>
-              <w:instrText xml:space="preserve"> PAGEREF _Toc25691711 \h </w:instrText>
+              <w:instrText xml:space="preserve"> PAGEREF _Toc25784055 \h </w:instrText>
             </w:r>
             <w:r>
               <w:rPr>
@@ -9106,7 +9142,7 @@
               <w:szCs w:val="22"/>
             </w:rPr>
           </w:pPr>
-          <w:hyperlink w:anchor="_Toc25691712" w:history="1">
+          <w:hyperlink w:anchor="_Toc25784056" w:history="1">
             <w:r>
               <w:rPr>
                 <w:rStyle w:val="Hyperlink"/>
@@ -9133,7 +9169,7 @@
                 <w:noProof/>
                 <w:webHidden/>
               </w:rPr>
-              <w:instrText xml:space="preserve"> PAGEREF _Toc25691712 \h </w:instrText>
+              <w:instrText xml:space="preserve"> PAGEREF _Toc25784056 \h </w:instrText>
             </w:r>
             <w:r>
               <w:rPr>
@@ -9179,7 +9215,7 @@
               <w:szCs w:val="22"/>
             </w:rPr>
           </w:pPr>
-          <w:hyperlink w:anchor="_Toc25691713" w:history="1">
+          <w:hyperlink w:anchor="_Toc25784057" w:history="1">
             <w:r>
               <w:rPr>
                 <w:rStyle w:val="Hyperlink"/>
@@ -9206,7 +9242,7 @@
                 <w:noProof/>
                 <w:webHidden/>
               </w:rPr>
-              <w:instrText xml:space="preserve"> PAGEREF _Toc25691713 \h </w:instrText>
+              <w:instrText xml:space="preserve"> PAGEREF _Toc25784057 \h </w:instrText>
             </w:r>
             <w:r>
               <w:rPr>
@@ -9252,7 +9288,7 @@
               <w:szCs w:val="22"/>
             </w:rPr>
           </w:pPr>
-          <w:hyperlink w:anchor="_Toc25691714" w:history="1">
+          <w:hyperlink w:anchor="_Toc25784058" w:history="1">
             <w:r>
               <w:rPr>
                 <w:rStyle w:val="Hyperlink"/>
@@ -9279,7 +9315,7 @@
                 <w:noProof/>
                 <w:webHidden/>
               </w:rPr>
-              <w:instrText xml:space="preserve"> PAGEREF _Toc25691714 \h </w:instrText>
+              <w:instrText xml:space="preserve"> PAGEREF _Toc25784058 \h </w:instrText>
             </w:r>
             <w:r>
               <w:rPr>
@@ -9325,7 +9361,7 @@
               <w:szCs w:val="22"/>
             </w:rPr>
           </w:pPr>
-          <w:hyperlink w:anchor="_Toc25691715" w:history="1">
+          <w:hyperlink w:anchor="_Toc25784059" w:history="1">
             <w:r>
               <w:rPr>
                 <w:rStyle w:val="Hyperlink"/>
@@ -9352,7 +9388,7 @@
                 <w:noProof/>
                 <w:webHidden/>
               </w:rPr>
-              <w:instrText xml:space="preserve"> PAGEREF _Toc25691715 \h </w:instrText>
+              <w:instrText xml:space="preserve"> PAGEREF _Toc25784059 \h </w:instrText>
             </w:r>
             <w:r>
               <w:rPr>
@@ -9398,13 +9434,13 @@
               <w:szCs w:val="22"/>
             </w:rPr>
           </w:pPr>
-          <w:hyperlink w:anchor="_Toc25691716" w:history="1">
+          <w:hyperlink w:anchor="_Toc25784060" w:history="1">
             <w:r>
               <w:rPr>
                 <w:rStyle w:val="Hyperlink"/>
                 <w:noProof/>
               </w:rPr>
-              <w:t>4.3 DIAGRAMA DE PACOTES</w:t>
+              <w:t>4.8 DIAGRAMA DE PACOTES</w:t>
             </w:r>
             <w:r>
               <w:rPr>
@@ -9425,7 +9461,7 @@
                 <w:noProof/>
                 <w:webHidden/>
               </w:rPr>
-              <w:instrText xml:space="preserve"> PAGEREF _Toc25691716 \h </w:instrText>
+              <w:instrText xml:space="preserve"> PAGEREF _Toc25784060 \h </w:instrText>
             </w:r>
             <w:r>
               <w:rPr>
@@ -9445,7 +9481,7 @@
                 <w:noProof/>
                 <w:webHidden/>
               </w:rPr>
-              <w:t>21</w:t>
+              <w:t>18</w:t>
             </w:r>
             <w:r>
               <w:rPr>
@@ -9471,13 +9507,13 @@
               <w:szCs w:val="22"/>
             </w:rPr>
           </w:pPr>
-          <w:hyperlink w:anchor="_Toc25691717" w:history="1">
+          <w:hyperlink w:anchor="_Toc25784061" w:history="1">
             <w:r>
               <w:rPr>
                 <w:rStyle w:val="Hyperlink"/>
                 <w:noProof/>
               </w:rPr>
-              <w:t>4.4 DIAGRAMA DE SEQUÊNCIA</w:t>
+              <w:t>4.9 DIAGRAMA DE SEQUÊNCIA</w:t>
             </w:r>
             <w:r>
               <w:rPr>
@@ -9498,7 +9534,7 @@
                 <w:noProof/>
                 <w:webHidden/>
               </w:rPr>
-              <w:instrText xml:space="preserve"> PAGEREF _Toc25691717 \h </w:instrText>
+              <w:instrText xml:space="preserve"> PAGEREF _Toc25784061 \h </w:instrText>
             </w:r>
             <w:r>
               <w:rPr>
@@ -9518,7 +9554,7 @@
                 <w:noProof/>
                 <w:webHidden/>
               </w:rPr>
-              <w:t>21</w:t>
+              <w:t>18</w:t>
             </w:r>
             <w:r>
               <w:rPr>
@@ -9544,13 +9580,13 @@
               <w:szCs w:val="22"/>
             </w:rPr>
           </w:pPr>
-          <w:hyperlink w:anchor="_Toc25691718" w:history="1">
+          <w:hyperlink w:anchor="_Toc25784062" w:history="1">
             <w:r>
               <w:rPr>
                 <w:rStyle w:val="Hyperlink"/>
                 <w:noProof/>
               </w:rPr>
-              <w:t>4.5 DIAGRAMA DE ATIVIDADES</w:t>
+              <w:t>4.10 DIAGRAMA DE ATIVIDADES</w:t>
             </w:r>
             <w:r>
               <w:rPr>
@@ -9571,7 +9607,7 @@
                 <w:noProof/>
                 <w:webHidden/>
               </w:rPr>
-              <w:instrText xml:space="preserve"> PAGEREF _Toc25691718 \h </w:instrText>
+              <w:instrText xml:space="preserve"> PAGEREF _Toc25784062 \h </w:instrText>
             </w:r>
             <w:r>
               <w:rPr>
@@ -9591,7 +9627,7 @@
                 <w:noProof/>
                 <w:webHidden/>
               </w:rPr>
-              <w:t>23</w:t>
+              <w:t>18</w:t>
             </w:r>
             <w:r>
               <w:rPr>
@@ -9617,13 +9653,13 @@
               <w:szCs w:val="22"/>
             </w:rPr>
           </w:pPr>
-          <w:hyperlink w:anchor="_Toc25691719" w:history="1">
+          <w:hyperlink w:anchor="_Toc25784063" w:history="1">
             <w:r>
               <w:rPr>
                 <w:rStyle w:val="Hyperlink"/>
                 <w:noProof/>
               </w:rPr>
-              <w:t>4.6 DIAGRAMA DE ESTADOS</w:t>
+              <w:t>4.11 DIAGRAMA DE ESTADOS</w:t>
             </w:r>
             <w:r>
               <w:rPr>
@@ -9644,7 +9680,7 @@
                 <w:noProof/>
                 <w:webHidden/>
               </w:rPr>
-              <w:instrText xml:space="preserve"> PAGEREF _Toc25691719 \h </w:instrText>
+              <w:instrText xml:space="preserve"> PAGEREF _Toc25784063 \h </w:instrText>
             </w:r>
             <w:r>
               <w:rPr>
@@ -9664,7 +9700,7 @@
                 <w:noProof/>
                 <w:webHidden/>
               </w:rPr>
-              <w:t>23</w:t>
+              <w:t>18</w:t>
             </w:r>
             <w:r>
               <w:rPr>
@@ -9690,13 +9726,13 @@
               <w:szCs w:val="22"/>
             </w:rPr>
           </w:pPr>
-          <w:hyperlink w:anchor="_Toc25691720" w:history="1">
+          <w:hyperlink w:anchor="_Toc25784064" w:history="1">
             <w:r>
               <w:rPr>
                 <w:rStyle w:val="Hyperlink"/>
                 <w:noProof/>
               </w:rPr>
-              <w:t>4.7 DIAGRAMA DE CASOS DE USO</w:t>
+              <w:t>4.12 DIAGRAMA DE CASOS DE USO</w:t>
             </w:r>
             <w:r>
               <w:rPr>
@@ -9717,7 +9753,7 @@
                 <w:noProof/>
                 <w:webHidden/>
               </w:rPr>
-              <w:instrText xml:space="preserve"> PAGEREF _Toc25691720 \h </w:instrText>
+              <w:instrText xml:space="preserve"> PAGEREF _Toc25784064 \h </w:instrText>
             </w:r>
             <w:r>
               <w:rPr>
@@ -9737,7 +9773,7 @@
                 <w:noProof/>
                 <w:webHidden/>
               </w:rPr>
-              <w:t>25</w:t>
+              <w:t>18</w:t>
             </w:r>
             <w:r>
               <w:rPr>
@@ -9763,13 +9799,13 @@
               <w:szCs w:val="22"/>
             </w:rPr>
           </w:pPr>
-          <w:hyperlink w:anchor="_Toc25691721" w:history="1">
+          <w:hyperlink w:anchor="_Toc25784065" w:history="1">
             <w:r>
               <w:rPr>
                 <w:rStyle w:val="Hyperlink"/>
                 <w:noProof/>
               </w:rPr>
-              <w:t>4.8 MODELO CONCEITUAL DO BANCO DE DADOS</w:t>
+              <w:t>4.13 MODELO CONCEITUAL DO BANCO DE DADOS</w:t>
             </w:r>
             <w:r>
               <w:rPr>
@@ -9790,7 +9826,7 @@
                 <w:noProof/>
                 <w:webHidden/>
               </w:rPr>
-              <w:instrText xml:space="preserve"> PAGEREF _Toc25691721 \h </w:instrText>
+              <w:instrText xml:space="preserve"> PAGEREF _Toc25784065 \h </w:instrText>
             </w:r>
             <w:r>
               <w:rPr>
@@ -9810,7 +9846,7 @@
                 <w:noProof/>
                 <w:webHidden/>
               </w:rPr>
-              <w:t>26</w:t>
+              <w:t>18</w:t>
             </w:r>
             <w:r>
               <w:rPr>
@@ -9836,13 +9872,13 @@
               <w:szCs w:val="22"/>
             </w:rPr>
           </w:pPr>
-          <w:hyperlink w:anchor="_Toc25691722" w:history="1">
+          <w:hyperlink w:anchor="_Toc25784066" w:history="1">
             <w:r>
               <w:rPr>
                 <w:rStyle w:val="Hyperlink"/>
                 <w:noProof/>
               </w:rPr>
-              <w:t>4.9 MODELO LÓGICO DO BANCO DE DADOS</w:t>
+              <w:t>4.14 MODELO LÓGICO DO BANCO DE DADOS</w:t>
             </w:r>
             <w:r>
               <w:rPr>
@@ -9863,7 +9899,7 @@
                 <w:noProof/>
                 <w:webHidden/>
               </w:rPr>
-              <w:instrText xml:space="preserve"> PAGEREF _Toc25691722 \h </w:instrText>
+              <w:instrText xml:space="preserve"> PAGEREF _Toc25784066 \h </w:instrText>
             </w:r>
             <w:r>
               <w:rPr>
@@ -9883,7 +9919,7 @@
                 <w:noProof/>
                 <w:webHidden/>
               </w:rPr>
-              <w:t>27</w:t>
+              <w:t>18</w:t>
             </w:r>
             <w:r>
               <w:rPr>
@@ -9909,13 +9945,13 @@
               <w:szCs w:val="22"/>
             </w:rPr>
           </w:pPr>
-          <w:hyperlink w:anchor="_Toc25691723" w:history="1">
+          <w:hyperlink w:anchor="_Toc25784067" w:history="1">
             <w:r>
               <w:rPr>
                 <w:rStyle w:val="Hyperlink"/>
                 <w:noProof/>
               </w:rPr>
-              <w:t>4.10 MODELO FÍSICO DO BANCO DE DADOS</w:t>
+              <w:t>4.15 MODELO FÍSICO DO BANCO DE DADOS</w:t>
             </w:r>
             <w:r>
               <w:rPr>
@@ -9936,7 +9972,7 @@
                 <w:noProof/>
                 <w:webHidden/>
               </w:rPr>
-              <w:instrText xml:space="preserve"> PAGEREF _Toc25691723 \h </w:instrText>
+              <w:instrText xml:space="preserve"> PAGEREF _Toc25784067 \h </w:instrText>
             </w:r>
             <w:r>
               <w:rPr>
@@ -9956,7 +9992,7 @@
                 <w:noProof/>
                 <w:webHidden/>
               </w:rPr>
-              <w:t>27</w:t>
+              <w:t>18</w:t>
             </w:r>
             <w:r>
               <w:rPr>
@@ -9982,7 +10018,7 @@
               <w:szCs w:val="22"/>
             </w:rPr>
           </w:pPr>
-          <w:hyperlink w:anchor="_Toc25691724" w:history="1">
+          <w:hyperlink w:anchor="_Toc25784068" w:history="1">
             <w:r>
               <w:rPr>
                 <w:rStyle w:val="Hyperlink"/>
@@ -10009,7 +10045,7 @@
                 <w:noProof/>
                 <w:webHidden/>
               </w:rPr>
-              <w:instrText xml:space="preserve"> PAGEREF _Toc25691724 \h </w:instrText>
+              <w:instrText xml:space="preserve"> PAGEREF _Toc25784068 \h </w:instrText>
             </w:r>
             <w:r>
               <w:rPr>
@@ -10029,7 +10065,7 @@
                 <w:noProof/>
                 <w:webHidden/>
               </w:rPr>
-              <w:t>27</w:t>
+              <w:t>18</w:t>
             </w:r>
             <w:r>
               <w:rPr>
@@ -10055,13 +10091,13 @@
               <w:szCs w:val="22"/>
             </w:rPr>
           </w:pPr>
-          <w:hyperlink w:anchor="_Toc25691725" w:history="1">
+          <w:hyperlink w:anchor="_Toc25784069" w:history="1">
             <w:r>
               <w:rPr>
                 <w:rStyle w:val="Hyperlink"/>
                 <w:noProof/>
               </w:rPr>
-              <w:t>4.12 TESTES DE SOFTWARE</w:t>
+              <w:t>4.16 TESTES DE SOFTWARE</w:t>
             </w:r>
             <w:r>
               <w:rPr>
@@ -10082,7 +10118,7 @@
                 <w:noProof/>
                 <w:webHidden/>
               </w:rPr>
-              <w:instrText xml:space="preserve"> PAGEREF _Toc25691725 \h </w:instrText>
+              <w:instrText xml:space="preserve"> PAGEREF _Toc25784069 \h </w:instrText>
             </w:r>
             <w:r>
               <w:rPr>
@@ -10102,7 +10138,7 @@
                 <w:noProof/>
                 <w:webHidden/>
               </w:rPr>
-              <w:t>27</w:t>
+              <w:t>18</w:t>
             </w:r>
             <w:r>
               <w:rPr>
@@ -10128,7 +10164,7 @@
               <w:szCs w:val="22"/>
             </w:rPr>
           </w:pPr>
-          <w:hyperlink w:anchor="_Toc25691726" w:history="1">
+          <w:hyperlink w:anchor="_Toc25784070" w:history="1">
             <w:r>
               <w:rPr>
                 <w:rStyle w:val="Hyperlink"/>
@@ -10155,7 +10191,7 @@
                 <w:noProof/>
                 <w:webHidden/>
               </w:rPr>
-              <w:instrText xml:space="preserve"> PAGEREF _Toc25691726 \h </w:instrText>
+              <w:instrText xml:space="preserve"> PAGEREF _Toc25784070 \h </w:instrText>
             </w:r>
             <w:r>
               <w:rPr>
@@ -10175,7 +10211,7 @@
                 <w:noProof/>
                 <w:webHidden/>
               </w:rPr>
-              <w:t>28</w:t>
+              <w:t>19</w:t>
             </w:r>
             <w:r>
               <w:rPr>
@@ -10201,13 +10237,13 @@
               <w:szCs w:val="22"/>
             </w:rPr>
           </w:pPr>
-          <w:hyperlink w:anchor="_Toc25691727" w:history="1">
+          <w:hyperlink w:anchor="_Toc25784071" w:history="1">
             <w:r>
               <w:rPr>
                 <w:rStyle w:val="Hyperlink"/>
                 <w:noProof/>
               </w:rPr>
-              <w:t>5.1 Apresentação das telas</w:t>
+              <w:t>5.1  FUNCIONAMENTO DO SISTEMA E APRESENTAÇÃO DAS TELAS</w:t>
             </w:r>
             <w:r>
               <w:rPr>
@@ -10228,7 +10264,7 @@
                 <w:noProof/>
                 <w:webHidden/>
               </w:rPr>
-              <w:instrText xml:space="preserve"> PAGEREF _Toc25691727 \h </w:instrText>
+              <w:instrText xml:space="preserve"> PAGEREF _Toc25784071 \h </w:instrText>
             </w:r>
             <w:r>
               <w:rPr>
@@ -10248,7 +10284,7 @@
                 <w:noProof/>
                 <w:webHidden/>
               </w:rPr>
-              <w:t>28</w:t>
+              <w:t>19</w:t>
             </w:r>
             <w:r>
               <w:rPr>
@@ -10274,13 +10310,13 @@
               <w:szCs w:val="22"/>
             </w:rPr>
           </w:pPr>
-          <w:hyperlink w:anchor="_Toc25691728" w:history="1">
+          <w:hyperlink w:anchor="_Toc25784072" w:history="1">
             <w:r>
               <w:rPr>
                 <w:rStyle w:val="Hyperlink"/>
                 <w:noProof/>
               </w:rPr>
-              <w:t>5.2 Funcionamento do sistema</w:t>
+              <w:t>5.2 FUNCIONAMENTO DO SISTEMA</w:t>
             </w:r>
             <w:r>
               <w:rPr>
@@ -10301,7 +10337,7 @@
                 <w:noProof/>
                 <w:webHidden/>
               </w:rPr>
-              <w:instrText xml:space="preserve"> PAGEREF _Toc25691728 \h </w:instrText>
+              <w:instrText xml:space="preserve"> PAGEREF _Toc25784072 \h </w:instrText>
             </w:r>
             <w:r>
               <w:rPr>
@@ -10321,7 +10357,7 @@
                 <w:noProof/>
                 <w:webHidden/>
               </w:rPr>
-              <w:t>30</w:t>
+              <w:t>21</w:t>
             </w:r>
             <w:r>
               <w:rPr>
@@ -10347,7 +10383,7 @@
               <w:szCs w:val="22"/>
             </w:rPr>
           </w:pPr>
-          <w:hyperlink w:anchor="_Toc25691729" w:history="1">
+          <w:hyperlink w:anchor="_Toc25784073" w:history="1">
             <w:r>
               <w:rPr>
                 <w:rStyle w:val="Hyperlink"/>
@@ -10374,7 +10410,7 @@
                 <w:noProof/>
                 <w:webHidden/>
               </w:rPr>
-              <w:instrText xml:space="preserve"> PAGEREF _Toc25691729 \h </w:instrText>
+              <w:instrText xml:space="preserve"> PAGEREF _Toc25784073 \h </w:instrText>
             </w:r>
             <w:r>
               <w:rPr>
@@ -10394,7 +10430,7 @@
                 <w:noProof/>
                 <w:webHidden/>
               </w:rPr>
-              <w:t>31</w:t>
+              <w:t>22</w:t>
             </w:r>
             <w:r>
               <w:rPr>
@@ -10420,7 +10456,7 @@
               <w:szCs w:val="22"/>
             </w:rPr>
           </w:pPr>
-          <w:hyperlink w:anchor="_Toc25691730" w:history="1">
+          <w:hyperlink w:anchor="_Toc25784074" w:history="1">
             <w:r>
               <w:rPr>
                 <w:rStyle w:val="Hyperlink"/>
@@ -10447,7 +10483,7 @@
                 <w:noProof/>
                 <w:webHidden/>
               </w:rPr>
-              <w:instrText xml:space="preserve"> PAGEREF _Toc25691730 \h </w:instrText>
+              <w:instrText xml:space="preserve"> PAGEREF _Toc25784074 \h </w:instrText>
             </w:r>
             <w:r>
               <w:rPr>
@@ -10467,7 +10503,7 @@
                 <w:noProof/>
                 <w:webHidden/>
               </w:rPr>
-              <w:t>32</w:t>
+              <w:t>23</w:t>
             </w:r>
             <w:r>
               <w:rPr>
@@ -10493,7 +10529,7 @@
               <w:szCs w:val="22"/>
             </w:rPr>
           </w:pPr>
-          <w:hyperlink w:anchor="_Toc25691731" w:history="1">
+          <w:hyperlink w:anchor="_Toc25784075" w:history="1">
             <w:r>
               <w:rPr>
                 <w:rStyle w:val="Hyperlink"/>
@@ -10520,7 +10556,7 @@
                 <w:noProof/>
                 <w:webHidden/>
               </w:rPr>
-              <w:instrText xml:space="preserve"> PAGEREF _Toc25691731 \h </w:instrText>
+              <w:instrText xml:space="preserve"> PAGEREF _Toc25784075 \h </w:instrText>
             </w:r>
             <w:r>
               <w:rPr>
@@ -10540,7 +10576,7 @@
                 <w:noProof/>
                 <w:webHidden/>
               </w:rPr>
-              <w:t>35</w:t>
+              <w:t>26</w:t>
             </w:r>
             <w:r>
               <w:rPr>
@@ -10591,7 +10627,7 @@
       <w:pPr>
         <w:pStyle w:val="Heading1"/>
       </w:pPr>
-      <w:bookmarkStart w:id="3" w:name="_Toc25691673"/>
+      <w:bookmarkStart w:id="3" w:name="_Toc25784017"/>
       <w:r>
         <w:lastRenderedPageBreak/>
         <w:t>1</w:t>
@@ -10613,7 +10649,7 @@
       <w:pPr>
         <w:pStyle w:val="Heading2"/>
       </w:pPr>
-      <w:bookmarkStart w:id="4" w:name="_Toc25691674"/>
+      <w:bookmarkStart w:id="4" w:name="_Toc25784018"/>
       <w:r>
         <w:t xml:space="preserve">1.1 </w:t>
       </w:r>
@@ -10767,7 +10803,7 @@
       <w:pPr>
         <w:pStyle w:val="Heading2"/>
       </w:pPr>
-      <w:bookmarkStart w:id="5" w:name="_Toc25691675"/>
+      <w:bookmarkStart w:id="5" w:name="_Toc25784019"/>
       <w:r>
         <w:t>1.2  O</w:t>
       </w:r>
@@ -10795,7 +10831,7 @@
       <w:pPr>
         <w:pStyle w:val="Heading2"/>
       </w:pPr>
-      <w:bookmarkStart w:id="6" w:name="_Toc25691676"/>
+      <w:bookmarkStart w:id="6" w:name="_Toc25784020"/>
       <w:r>
         <w:rPr>
           <w:b/>
@@ -10943,7 +10979,7 @@
       <w:pPr>
         <w:pStyle w:val="Heading2"/>
       </w:pPr>
-      <w:bookmarkStart w:id="7" w:name="_Toc25691677"/>
+      <w:bookmarkStart w:id="7" w:name="_Toc25784021"/>
       <w:r>
         <w:rPr>
           <w:b/>
@@ -11207,7 +11243,7 @@
       <w:pPr>
         <w:pStyle w:val="Heading1"/>
       </w:pPr>
-      <w:bookmarkStart w:id="8" w:name="_Toc25691678"/>
+      <w:bookmarkStart w:id="8" w:name="_Toc25784022"/>
       <w:r>
         <w:lastRenderedPageBreak/>
         <w:t>2.0 REVISAO DE LITERATURA</w:t>
@@ -11260,7 +11296,7 @@
       <w:pPr>
         <w:pStyle w:val="Heading2"/>
       </w:pPr>
-      <w:bookmarkStart w:id="9" w:name="_Toc25691679"/>
+      <w:bookmarkStart w:id="9" w:name="_Toc25784023"/>
       <w:r>
         <w:t xml:space="preserve">2.1 </w:t>
       </w:r>
@@ -11464,7 +11500,7 @@
       <w:pPr>
         <w:pStyle w:val="Heading2"/>
       </w:pPr>
-      <w:bookmarkStart w:id="10" w:name="_Toc25691680"/>
+      <w:bookmarkStart w:id="10" w:name="_Toc25784024"/>
       <w:r>
         <w:t xml:space="preserve">2.1.1 </w:t>
       </w:r>
@@ -11506,7 +11542,7 @@
       <w:pPr>
         <w:pStyle w:val="Heading2"/>
       </w:pPr>
-      <w:bookmarkStart w:id="11" w:name="_Toc25691681"/>
+      <w:bookmarkStart w:id="11" w:name="_Toc25784025"/>
       <w:r>
         <w:t xml:space="preserve">2.2 </w:t>
       </w:r>
@@ -11571,7 +11607,7 @@
       <w:pPr>
         <w:pStyle w:val="Heading2"/>
       </w:pPr>
-      <w:bookmarkStart w:id="12" w:name="_Toc25691682"/>
+      <w:bookmarkStart w:id="12" w:name="_Toc25784026"/>
       <w:r>
         <w:t xml:space="preserve">2.2.1 </w:t>
       </w:r>
@@ -11771,7 +11807,7 @@
       <w:pPr>
         <w:pStyle w:val="Heading2"/>
       </w:pPr>
-      <w:bookmarkStart w:id="13" w:name="_Toc25691683"/>
+      <w:bookmarkStart w:id="13" w:name="_Toc25784027"/>
       <w:r>
         <w:t>2.</w:t>
       </w:r>
@@ -11821,7 +11857,7 @@
       <w:pPr>
         <w:pStyle w:val="Heading2"/>
       </w:pPr>
-      <w:bookmarkStart w:id="14" w:name="_Toc25691684"/>
+      <w:bookmarkStart w:id="14" w:name="_Toc25784028"/>
       <w:r>
         <w:t>2.</w:t>
       </w:r>
@@ -11856,7 +11892,7 @@
       <w:pPr>
         <w:pStyle w:val="Heading2"/>
       </w:pPr>
-      <w:bookmarkStart w:id="15" w:name="_Toc25691685"/>
+      <w:bookmarkStart w:id="15" w:name="_Toc25784029"/>
       <w:r>
         <w:t>2.</w:t>
       </w:r>
@@ -11891,7 +11927,7 @@
       <w:pPr>
         <w:pStyle w:val="Heading2"/>
       </w:pPr>
-      <w:bookmarkStart w:id="16" w:name="_Toc25691686"/>
+      <w:bookmarkStart w:id="16" w:name="_Toc25784030"/>
       <w:r>
         <w:t>2.</w:t>
       </w:r>
@@ -11941,7 +11977,7 @@
       <w:pPr>
         <w:pStyle w:val="Heading2"/>
       </w:pPr>
-      <w:bookmarkStart w:id="17" w:name="_Toc25691687"/>
+      <w:bookmarkStart w:id="17" w:name="_Toc25784031"/>
       <w:r>
         <w:t>2.2.2.4 Polimorfismo</w:t>
       </w:r>
@@ -11973,7 +12009,7 @@
       <w:pPr>
         <w:pStyle w:val="Heading2"/>
       </w:pPr>
-      <w:bookmarkStart w:id="18" w:name="_Toc25691688"/>
+      <w:bookmarkStart w:id="18" w:name="_Toc25784032"/>
       <w:r>
         <w:lastRenderedPageBreak/>
         <w:t>2.</w:t>
@@ -12018,7 +12054,7 @@
       <w:pPr>
         <w:pStyle w:val="Heading2"/>
       </w:pPr>
-      <w:bookmarkStart w:id="19" w:name="_Toc25691689"/>
+      <w:bookmarkStart w:id="19" w:name="_Toc25784033"/>
       <w:r>
         <w:t xml:space="preserve">2.3 </w:t>
       </w:r>
@@ -12065,7 +12101,7 @@
           <w:bCs/>
         </w:rPr>
       </w:pPr>
-      <w:bookmarkStart w:id="20" w:name="_Toc25691690"/>
+      <w:bookmarkStart w:id="20" w:name="_Toc25784034"/>
       <w:r>
         <w:rPr>
           <w:b/>
@@ -12089,7 +12125,7 @@
       <w:pPr>
         <w:pStyle w:val="Heading2"/>
       </w:pPr>
-      <w:bookmarkStart w:id="21" w:name="_Toc25691691"/>
+      <w:bookmarkStart w:id="21" w:name="_Toc25784035"/>
       <w:r>
         <w:t>2.</w:t>
       </w:r>
@@ -12130,7 +12166,7 @@
       <w:pPr>
         <w:pStyle w:val="Heading2"/>
       </w:pPr>
-      <w:bookmarkStart w:id="22" w:name="_Toc25691692"/>
+      <w:bookmarkStart w:id="22" w:name="_Toc25784036"/>
       <w:r>
         <w:t>2.</w:t>
       </w:r>
@@ -12171,7 +12207,7 @@
       <w:pPr>
         <w:pStyle w:val="Heading2"/>
       </w:pPr>
-      <w:bookmarkStart w:id="23" w:name="_Toc25691693"/>
+      <w:bookmarkStart w:id="23" w:name="_Toc25784037"/>
       <w:r>
         <w:t>2.</w:t>
       </w:r>
@@ -12213,7 +12249,7 @@
       <w:pPr>
         <w:pStyle w:val="Heading2"/>
       </w:pPr>
-      <w:bookmarkStart w:id="24" w:name="_Toc25691694"/>
+      <w:bookmarkStart w:id="24" w:name="_Toc25784038"/>
       <w:r>
         <w:t>2.</w:t>
       </w:r>
@@ -12348,7 +12384,7 @@
       <w:pPr>
         <w:pStyle w:val="Heading2"/>
       </w:pPr>
-      <w:bookmarkStart w:id="25" w:name="_Toc25691695"/>
+      <w:bookmarkStart w:id="25" w:name="_Toc25784039"/>
       <w:r>
         <w:t>2.</w:t>
       </w:r>
@@ -12426,7 +12462,7 @@
       <w:pPr>
         <w:pStyle w:val="Heading1"/>
       </w:pPr>
-      <w:bookmarkStart w:id="26" w:name="_Toc25691696"/>
+      <w:bookmarkStart w:id="26" w:name="_Toc25784040"/>
       <w:r>
         <w:lastRenderedPageBreak/>
         <w:t>3.0</w:t>
@@ -12441,7 +12477,7 @@
       <w:pPr>
         <w:pStyle w:val="Heading2"/>
       </w:pPr>
-      <w:bookmarkStart w:id="27" w:name="_Toc25691697"/>
+      <w:bookmarkStart w:id="27" w:name="_Toc25784041"/>
       <w:r>
         <w:t>3.1</w:t>
       </w:r>
@@ -12583,7 +12619,7 @@
       <w:pPr>
         <w:pStyle w:val="Heading2"/>
       </w:pPr>
-      <w:bookmarkStart w:id="28" w:name="_Toc25691698"/>
+      <w:bookmarkStart w:id="28" w:name="_Toc25784042"/>
       <w:r>
         <w:t>3.2</w:t>
       </w:r>
@@ -12626,7 +12662,7 @@
       <w:pPr>
         <w:pStyle w:val="Heading2"/>
       </w:pPr>
-      <w:bookmarkStart w:id="29" w:name="_Toc25691699"/>
+      <w:bookmarkStart w:id="29" w:name="_Toc25784043"/>
       <w:r>
         <w:lastRenderedPageBreak/>
         <w:t>3.</w:t>
@@ -12664,7 +12700,7 @@
       <w:pPr>
         <w:pStyle w:val="Heading2"/>
       </w:pPr>
-      <w:bookmarkStart w:id="30" w:name="_Toc25691700"/>
+      <w:bookmarkStart w:id="30" w:name="_Toc25784044"/>
       <w:r>
         <w:t>3.</w:t>
       </w:r>
@@ -12703,7 +12739,7 @@
       <w:pPr>
         <w:pStyle w:val="Heading2"/>
       </w:pPr>
-      <w:bookmarkStart w:id="31" w:name="_Toc25691701"/>
+      <w:bookmarkStart w:id="31" w:name="_Toc25784045"/>
       <w:r>
         <w:t>3.</w:t>
       </w:r>
@@ -12771,7 +12807,7 @@
       <w:pPr>
         <w:pStyle w:val="Heading2"/>
       </w:pPr>
-      <w:bookmarkStart w:id="32" w:name="_Toc25691702"/>
+      <w:bookmarkStart w:id="32" w:name="_Toc25784046"/>
       <w:r>
         <w:lastRenderedPageBreak/>
         <w:t>3.</w:t>
@@ -12806,7 +12842,7 @@
       <w:pPr>
         <w:pStyle w:val="Heading2"/>
       </w:pPr>
-      <w:bookmarkStart w:id="33" w:name="_Toc25691703"/>
+      <w:bookmarkStart w:id="33" w:name="_Toc25784047"/>
       <w:r>
         <w:t>3.</w:t>
       </w:r>
@@ -12853,7 +12889,7 @@
       <w:pPr>
         <w:pStyle w:val="Heading2"/>
       </w:pPr>
-      <w:bookmarkStart w:id="34" w:name="_Toc25691704"/>
+      <w:bookmarkStart w:id="34" w:name="_Toc25784048"/>
       <w:r>
         <w:t>3.</w:t>
       </w:r>
@@ -12887,7 +12923,7 @@
       <w:pPr>
         <w:pStyle w:val="Heading2"/>
       </w:pPr>
-      <w:bookmarkStart w:id="35" w:name="_Toc25691705"/>
+      <w:bookmarkStart w:id="35" w:name="_Toc25784049"/>
       <w:r>
         <w:t>3.</w:t>
       </w:r>
@@ -12925,7 +12961,7 @@
       <w:pPr>
         <w:pStyle w:val="Heading2"/>
       </w:pPr>
-      <w:bookmarkStart w:id="36" w:name="_Toc25691706"/>
+      <w:bookmarkStart w:id="36" w:name="_Toc25784050"/>
       <w:r>
         <w:t>3.1</w:t>
       </w:r>
@@ -12962,7 +12998,7 @@
           <w:u w:val="single"/>
         </w:rPr>
       </w:pPr>
-      <w:bookmarkStart w:id="37" w:name="_Toc25691707"/>
+      <w:bookmarkStart w:id="37" w:name="_Toc25784051"/>
       <w:r>
         <w:t>3.1</w:t>
       </w:r>
@@ -12991,7 +13027,7 @@
       <w:pPr>
         <w:pStyle w:val="Heading1"/>
       </w:pPr>
-      <w:bookmarkStart w:id="38" w:name="_Toc25691708"/>
+      <w:bookmarkStart w:id="38" w:name="_Toc25784052"/>
       <w:r>
         <w:lastRenderedPageBreak/>
         <w:t>4</w:t>
@@ -13145,7 +13181,7 @@
       <w:pPr>
         <w:pStyle w:val="Heading2"/>
       </w:pPr>
-      <w:bookmarkStart w:id="39" w:name="_Toc25691709"/>
+      <w:bookmarkStart w:id="39" w:name="_Toc25784053"/>
       <w:r>
         <w:t>4</w:t>
       </w:r>
@@ -13285,7 +13321,7 @@
       <w:pPr>
         <w:pStyle w:val="Heading2"/>
       </w:pPr>
-      <w:bookmarkStart w:id="40" w:name="_Toc25691710"/>
+      <w:bookmarkStart w:id="40" w:name="_Toc25784054"/>
       <w:r>
         <w:t>4.</w:t>
       </w:r>
@@ -13339,7 +13375,7 @@
       <w:pPr>
         <w:pStyle w:val="Heading2"/>
       </w:pPr>
-      <w:bookmarkStart w:id="41" w:name="_Toc25691711"/>
+      <w:bookmarkStart w:id="41" w:name="_Toc25784055"/>
       <w:r>
         <w:t>4</w:t>
       </w:r>
@@ -15896,7 +15932,7 @@
       <w:pPr>
         <w:pStyle w:val="Heading2"/>
       </w:pPr>
-      <w:bookmarkStart w:id="44" w:name="_Toc25691712"/>
+      <w:bookmarkStart w:id="44" w:name="_Toc25784056"/>
       <w:r>
         <w:t>4</w:t>
       </w:r>
@@ -16368,7 +16404,7 @@
       <w:pPr>
         <w:pStyle w:val="Heading2"/>
       </w:pPr>
-      <w:bookmarkStart w:id="47" w:name="_Toc25691713"/>
+      <w:bookmarkStart w:id="47" w:name="_Toc25784057"/>
       <w:r>
         <w:t>4</w:t>
       </w:r>
@@ -16514,7 +16550,7 @@
       <w:pPr>
         <w:pStyle w:val="Heading2"/>
       </w:pPr>
-      <w:bookmarkStart w:id="50" w:name="_Toc25691714"/>
+      <w:bookmarkStart w:id="50" w:name="_Toc25784058"/>
       <w:r>
         <w:lastRenderedPageBreak/>
         <w:t>4.</w:t>
@@ -16639,7 +16675,7 @@
       <w:pPr>
         <w:pStyle w:val="Heading2"/>
       </w:pPr>
-      <w:bookmarkStart w:id="53" w:name="_Toc25691715"/>
+      <w:bookmarkStart w:id="53" w:name="_Toc25784059"/>
       <w:r>
         <w:t>4.</w:t>
       </w:r>
@@ -17528,9 +17564,20 @@
     </w:p>
     <w:p>
       <w:pPr>
+        <w:pStyle w:val="figura"/>
+      </w:pPr>
+    </w:p>
+    <w:p>
+      <w:pPr>
+        <w:pStyle w:val="figura"/>
+      </w:pPr>
+    </w:p>
+    <w:p>
+      <w:pPr>
         <w:ind w:firstLine="720"/>
       </w:pPr>
       <w:r>
+        <w:lastRenderedPageBreak/>
         <w:t>A figura 4.</w:t>
       </w:r>
       <w:r>
@@ -17647,63 +17694,79 @@
           <w:szCs w:val="18"/>
         </w:rPr>
       </w:pPr>
-    </w:p>
-    <w:p>
-      <w:pPr>
-        <w:jc w:val="center"/>
-        <w:rPr>
+      <w:r>
+        <w:rPr>
+          <w:noProof/>
           <w:sz w:val="20"/>
           <w:szCs w:val="18"/>
         </w:rPr>
-      </w:pPr>
-      <w:bookmarkStart w:id="71" w:name="_Toc25689131"/>
-      <w:r>
+        <w:drawing>
+          <wp:inline distT="0" distB="0" distL="0" distR="0">
+            <wp:extent cx="6251879" cy="3589361"/>
+            <wp:effectExtent l="0" t="0" r="0" b="0"/>
+            <wp:docPr id="53" name="Picture 53"/>
+            <wp:cNvGraphicFramePr>
+              <a:graphicFrameLocks xmlns:a="http://schemas.openxmlformats.org/drawingml/2006/main" noChangeAspect="1"/>
+            </wp:cNvGraphicFramePr>
+            <a:graphic xmlns:a="http://schemas.openxmlformats.org/drawingml/2006/main">
+              <a:graphicData uri="http://schemas.openxmlformats.org/drawingml/2006/picture">
+                <pic:pic xmlns:pic="http://schemas.openxmlformats.org/drawingml/2006/picture">
+                  <pic:nvPicPr>
+                    <pic:cNvPr id="0" name="Picture 32"/>
+                    <pic:cNvPicPr>
+                      <a:picLocks noChangeAspect="1" noChangeArrowheads="1"/>
+                    </pic:cNvPicPr>
+                  </pic:nvPicPr>
+                  <pic:blipFill>
+                    <a:blip r:embed="rId26" cstate="print">
+                      <a:extLst>
+                        <a:ext uri="{28A0092B-C50C-407E-A947-70E740481C1C}">
+                          <a14:useLocalDpi xmlns:a14="http://schemas.microsoft.com/office/drawing/2010/main" val="0"/>
+                        </a:ext>
+                      </a:extLst>
+                    </a:blip>
+                    <a:srcRect/>
+                    <a:stretch>
+                      <a:fillRect/>
+                    </a:stretch>
+                  </pic:blipFill>
+                  <pic:spPr bwMode="auto">
+                    <a:xfrm>
+                      <a:off x="0" y="0"/>
+                      <a:ext cx="6272643" cy="3601282"/>
+                    </a:xfrm>
+                    <a:prstGeom prst="rect">
+                      <a:avLst/>
+                    </a:prstGeom>
+                    <a:noFill/>
+                    <a:ln>
+                      <a:noFill/>
+                    </a:ln>
+                  </pic:spPr>
+                </pic:pic>
+              </a:graphicData>
+            </a:graphic>
+          </wp:inline>
+        </w:drawing>
+      </w:r>
+    </w:p>
+    <w:p>
+      <w:pPr>
+        <w:jc w:val="center"/>
         <w:rPr>
           <w:sz w:val="20"/>
           <w:szCs w:val="18"/>
         </w:rPr>
-        <w:t>Fonte: Autoria Própria, 2019</w:t>
-      </w:r>
-      <w:bookmarkEnd w:id="71"/>
-    </w:p>
-    <w:p>
-      <w:pPr>
-        <w:jc w:val="center"/>
+      </w:pPr>
+      <w:bookmarkStart w:id="71" w:name="_Toc25689131"/>
+      <w:r>
         <w:rPr>
           <w:sz w:val="20"/>
           <w:szCs w:val="18"/>
         </w:rPr>
-      </w:pPr>
-    </w:p>
-    <w:p>
-      <w:pPr>
-        <w:ind w:firstLine="720"/>
-      </w:pPr>
-      <w:r>
-        <w:t>A figura 4.1</w:t>
-      </w:r>
-      <w:r>
-        <w:t>3</w:t>
-      </w:r>
-      <w:r>
-        <w:t xml:space="preserve"> exibe o Diagrama de Classes do Login.</w:t>
-      </w:r>
-    </w:p>
-    <w:p>
-      <w:pPr>
-        <w:pStyle w:val="figura"/>
-      </w:pPr>
-      <w:bookmarkStart w:id="72" w:name="_Toc25783592"/>
-      <w:r>
-        <w:t>Figura 4.1</w:t>
-      </w:r>
-      <w:r>
-        <w:t>3</w:t>
-      </w:r>
-      <w:r>
-        <w:t xml:space="preserve"> – Diagrama de Classes do Login</w:t>
-      </w:r>
-      <w:bookmarkEnd w:id="72"/>
+        <w:t>Fonte: Autoria Própria, 2019</w:t>
+      </w:r>
+      <w:bookmarkEnd w:id="71"/>
     </w:p>
     <w:p>
       <w:pPr>
@@ -17716,49 +17779,127 @@
     </w:p>
     <w:p>
       <w:pPr>
+        <w:ind w:firstLine="720"/>
+      </w:pPr>
+      <w:r>
+        <w:t>A figura 4.1</w:t>
+      </w:r>
+      <w:r>
+        <w:t>3</w:t>
+      </w:r>
+      <w:r>
+        <w:t xml:space="preserve"> exibe o Diagrama de Classes do Login.</w:t>
+      </w:r>
+    </w:p>
+    <w:p>
+      <w:pPr>
+        <w:pStyle w:val="figura"/>
+      </w:pPr>
+      <w:bookmarkStart w:id="72" w:name="_Toc25783592"/>
+      <w:r>
+        <w:t>Figura 4.1</w:t>
+      </w:r>
+      <w:r>
+        <w:t>3</w:t>
+      </w:r>
+      <w:r>
+        <w:t xml:space="preserve"> – Diagrama de Classes do Login</w:t>
+      </w:r>
+      <w:bookmarkEnd w:id="72"/>
+    </w:p>
+    <w:p>
+      <w:pPr>
         <w:jc w:val="center"/>
         <w:rPr>
           <w:sz w:val="20"/>
           <w:szCs w:val="18"/>
         </w:rPr>
       </w:pPr>
-      <w:bookmarkStart w:id="73" w:name="_Toc25689133"/>
-      <w:r>
-        <w:rPr>
+      <w:r>
+        <w:rPr>
+          <w:noProof/>
           <w:sz w:val="20"/>
           <w:szCs w:val="18"/>
         </w:rPr>
+        <w:lastRenderedPageBreak/>
+        <w:drawing>
+          <wp:inline distT="0" distB="0" distL="0" distR="0">
+            <wp:extent cx="5534101" cy="2901753"/>
+            <wp:effectExtent l="0" t="0" r="0" b="0"/>
+            <wp:docPr id="52" name="Picture 52"/>
+            <wp:cNvGraphicFramePr>
+              <a:graphicFrameLocks xmlns:a="http://schemas.openxmlformats.org/drawingml/2006/main" noChangeAspect="1"/>
+            </wp:cNvGraphicFramePr>
+            <a:graphic xmlns:a="http://schemas.openxmlformats.org/drawingml/2006/main">
+              <a:graphicData uri="http://schemas.openxmlformats.org/drawingml/2006/picture">
+                <pic:pic xmlns:pic="http://schemas.openxmlformats.org/drawingml/2006/picture">
+                  <pic:nvPicPr>
+                    <pic:cNvPr id="0" name="Picture 31"/>
+                    <pic:cNvPicPr>
+                      <a:picLocks noChangeAspect="1" noChangeArrowheads="1"/>
+                    </pic:cNvPicPr>
+                  </pic:nvPicPr>
+                  <pic:blipFill>
+                    <a:blip r:embed="rId27">
+                      <a:extLst>
+                        <a:ext uri="{28A0092B-C50C-407E-A947-70E740481C1C}">
+                          <a14:useLocalDpi xmlns:a14="http://schemas.microsoft.com/office/drawing/2010/main" val="0"/>
+                        </a:ext>
+                      </a:extLst>
+                    </a:blip>
+                    <a:srcRect/>
+                    <a:stretch>
+                      <a:fillRect/>
+                    </a:stretch>
+                  </pic:blipFill>
+                  <pic:spPr bwMode="auto">
+                    <a:xfrm>
+                      <a:off x="0" y="0"/>
+                      <a:ext cx="5551127" cy="2910680"/>
+                    </a:xfrm>
+                    <a:prstGeom prst="rect">
+                      <a:avLst/>
+                    </a:prstGeom>
+                    <a:noFill/>
+                    <a:ln>
+                      <a:noFill/>
+                    </a:ln>
+                  </pic:spPr>
+                </pic:pic>
+              </a:graphicData>
+            </a:graphic>
+          </wp:inline>
+        </w:drawing>
+      </w:r>
+    </w:p>
+    <w:p>
+      <w:pPr>
+        <w:jc w:val="center"/>
+        <w:rPr>
+          <w:sz w:val="20"/>
+          <w:szCs w:val="18"/>
+        </w:rPr>
+      </w:pPr>
+      <w:bookmarkStart w:id="73" w:name="_Toc25689133"/>
+      <w:r>
+        <w:rPr>
+          <w:sz w:val="20"/>
+          <w:szCs w:val="18"/>
+        </w:rPr>
         <w:t>Fonte: Autoria Própria, 2019</w:t>
       </w:r>
       <w:bookmarkEnd w:id="73"/>
     </w:p>
     <w:p>
       <w:pPr>
-        <w:pStyle w:val="figura"/>
-      </w:pPr>
-    </w:p>
-    <w:p>
-      <w:pPr>
-        <w:pStyle w:val="figura"/>
-      </w:pPr>
-    </w:p>
-    <w:p>
-      <w:pPr>
-        <w:pStyle w:val="figura"/>
-      </w:pPr>
-    </w:p>
-    <w:p>
-      <w:pPr>
-        <w:pStyle w:val="figura"/>
-      </w:pPr>
-    </w:p>
-    <w:p>
-      <w:pPr>
         <w:pStyle w:val="Heading2"/>
       </w:pPr>
-      <w:bookmarkStart w:id="74" w:name="_Toc25691716"/>
-      <w:r>
-        <w:t>4.3</w:t>
+      <w:bookmarkStart w:id="74" w:name="_Toc25784060"/>
+      <w:r>
+        <w:t>4.</w:t>
+      </w:r>
+      <w:r>
+        <w:t>8</w:t>
       </w:r>
       <w:r>
         <w:t xml:space="preserve"> D</w:t>
@@ -17859,7 +18000,7 @@
                     </pic:cNvPicPr>
                   </pic:nvPicPr>
                   <pic:blipFill>
-                    <a:blip r:embed="rId26">
+                    <a:blip r:embed="rId28">
                       <a:extLst>
                         <a:ext uri="{28A0092B-C50C-407E-A947-70E740481C1C}">
                           <a14:useLocalDpi xmlns:a14="http://schemas.microsoft.com/office/drawing/2010/main" val="0"/>
@@ -17989,35 +18130,14 @@
     </w:p>
     <w:p>
       <w:pPr>
-        <w:ind w:firstLine="720"/>
-        <w:jc w:val="center"/>
-      </w:pPr>
-    </w:p>
-    <w:p>
-      <w:pPr>
-        <w:ind w:firstLine="720"/>
-        <w:jc w:val="center"/>
-      </w:pPr>
-    </w:p>
-    <w:p>
-      <w:pPr>
-        <w:ind w:firstLine="720"/>
-        <w:jc w:val="center"/>
-      </w:pPr>
-    </w:p>
-    <w:p>
-      <w:pPr>
-        <w:ind w:firstLine="720"/>
-        <w:jc w:val="center"/>
-      </w:pPr>
-    </w:p>
-    <w:p>
-      <w:pPr>
         <w:pStyle w:val="Heading2"/>
       </w:pPr>
-      <w:bookmarkStart w:id="77" w:name="_Toc25691717"/>
-      <w:r>
-        <w:t>4.4</w:t>
+      <w:bookmarkStart w:id="77" w:name="_Toc25784061"/>
+      <w:r>
+        <w:t>4.</w:t>
+      </w:r>
+      <w:r>
+        <w:t>9</w:t>
       </w:r>
       <w:r>
         <w:t xml:space="preserve"> D</w:t>
@@ -18105,7 +18225,7 @@
                     </pic:cNvPicPr>
                   </pic:nvPicPr>
                   <pic:blipFill>
-                    <a:blip r:embed="rId27">
+                    <a:blip r:embed="rId29">
                       <a:extLst>
                         <a:ext uri="{28A0092B-C50C-407E-A947-70E740481C1C}">
                           <a14:useLocalDpi xmlns:a14="http://schemas.microsoft.com/office/drawing/2010/main" val="0"/>
@@ -18165,7 +18285,6 @@
         <w:ind w:firstLine="720"/>
       </w:pPr>
       <w:r>
-        <w:lastRenderedPageBreak/>
         <w:t>A figura 4.</w:t>
       </w:r>
       <w:r>
@@ -18217,6 +18336,7 @@
           <w:sz w:val="20"/>
           <w:szCs w:val="18"/>
         </w:rPr>
+        <w:lastRenderedPageBreak/>
         <w:drawing>
           <wp:inline distT="0" distB="0" distL="0" distR="0">
             <wp:extent cx="3840966" cy="3440354"/>
@@ -18235,7 +18355,7 @@
                     </pic:cNvPicPr>
                   </pic:nvPicPr>
                   <pic:blipFill>
-                    <a:blip r:embed="rId28">
+                    <a:blip r:embed="rId30">
                       <a:extLst>
                         <a:ext uri="{28A0092B-C50C-407E-A947-70E740481C1C}">
                           <a14:useLocalDpi xmlns:a14="http://schemas.microsoft.com/office/drawing/2010/main" val="0"/>
@@ -18362,7 +18482,7 @@
                     </pic:cNvPicPr>
                   </pic:nvPicPr>
                   <pic:blipFill>
-                    <a:blip r:embed="rId29">
+                    <a:blip r:embed="rId31">
                       <a:extLst>
                         <a:ext uri="{28A0092B-C50C-407E-A947-70E740481C1C}">
                           <a14:useLocalDpi xmlns:a14="http://schemas.microsoft.com/office/drawing/2010/main" val="0"/>
@@ -18446,7 +18566,6 @@
       </w:pPr>
       <w:bookmarkStart w:id="84" w:name="_Toc25783597"/>
       <w:r>
-        <w:lastRenderedPageBreak/>
         <w:t>Figura 4</w:t>
       </w:r>
       <w:r>
@@ -18474,6 +18593,7 @@
           <w:sz w:val="20"/>
           <w:szCs w:val="18"/>
         </w:rPr>
+        <w:lastRenderedPageBreak/>
         <w:drawing>
           <wp:inline distT="0" distB="0" distL="0" distR="0">
             <wp:extent cx="4138435" cy="3701779"/>
@@ -18492,7 +18612,7 @@
                     </pic:cNvPicPr>
                   </pic:nvPicPr>
                   <pic:blipFill>
-                    <a:blip r:embed="rId30">
+                    <a:blip r:embed="rId32">
                       <a:extLst>
                         <a:ext uri="{28A0092B-C50C-407E-A947-70E740481C1C}">
                           <a14:useLocalDpi xmlns:a14="http://schemas.microsoft.com/office/drawing/2010/main" val="0"/>
@@ -18616,7 +18736,7 @@
                     </pic:cNvPicPr>
                   </pic:nvPicPr>
                   <pic:blipFill>
-                    <a:blip r:embed="rId31">
+                    <a:blip r:embed="rId33">
                       <a:extLst>
                         <a:ext uri="{28A0092B-C50C-407E-A947-70E740481C1C}">
                           <a14:useLocalDpi xmlns:a14="http://schemas.microsoft.com/office/drawing/2010/main" val="0"/>
@@ -18676,25 +18796,25 @@
         <w:ind w:firstLine="720"/>
       </w:pPr>
       <w:r>
+        <w:t>A figura 4.</w:t>
+      </w:r>
+      <w:r>
+        <w:t>2</w:t>
+      </w:r>
+      <w:r>
+        <w:t>0</w:t>
+      </w:r>
+      <w:r>
+        <w:t xml:space="preserve"> exibe o Diagrama de Sequencia de Manter Cidades.</w:t>
+      </w:r>
+    </w:p>
+    <w:p>
+      <w:pPr>
+        <w:pStyle w:val="figura"/>
+      </w:pPr>
+      <w:bookmarkStart w:id="88" w:name="_Toc25783599"/>
+      <w:r>
         <w:lastRenderedPageBreak/>
-        <w:t>A figura 4.</w:t>
-      </w:r>
-      <w:r>
-        <w:t>2</w:t>
-      </w:r>
-      <w:r>
-        <w:t>0</w:t>
-      </w:r>
-      <w:r>
-        <w:t xml:space="preserve"> exibe o Diagrama de Sequencia de Manter Cidades.</w:t>
-      </w:r>
-    </w:p>
-    <w:p>
-      <w:pPr>
-        <w:pStyle w:val="figura"/>
-      </w:pPr>
-      <w:bookmarkStart w:id="88" w:name="_Toc25783599"/>
-      <w:r>
         <w:t>Figura 4.</w:t>
       </w:r>
       <w:r>
@@ -18740,7 +18860,7 @@
                     </pic:cNvPicPr>
                   </pic:nvPicPr>
                   <pic:blipFill>
-                    <a:blip r:embed="rId32">
+                    <a:blip r:embed="rId34">
                       <a:extLst>
                         <a:ext uri="{28A0092B-C50C-407E-A947-70E740481C1C}">
                           <a14:useLocalDpi xmlns:a14="http://schemas.microsoft.com/office/drawing/2010/main" val="0"/>
@@ -18859,7 +18979,7 @@
                     </pic:cNvPicPr>
                   </pic:nvPicPr>
                   <pic:blipFill>
-                    <a:blip r:embed="rId33">
+                    <a:blip r:embed="rId35">
                       <a:extLst>
                         <a:ext uri="{28A0092B-C50C-407E-A947-70E740481C1C}">
                           <a14:useLocalDpi xmlns:a14="http://schemas.microsoft.com/office/drawing/2010/main" val="0"/>
@@ -19049,7 +19169,7 @@
                     </pic:cNvPicPr>
                   </pic:nvPicPr>
                   <pic:blipFill>
-                    <a:blip r:embed="rId34">
+                    <a:blip r:embed="rId36">
                       <a:extLst>
                         <a:ext uri="{28A0092B-C50C-407E-A947-70E740481C1C}">
                           <a14:useLocalDpi xmlns:a14="http://schemas.microsoft.com/office/drawing/2010/main" val="0"/>
@@ -19217,7 +19337,7 @@
                     </pic:cNvPicPr>
                   </pic:nvPicPr>
                   <pic:blipFill>
-                    <a:blip r:embed="rId35">
+                    <a:blip r:embed="rId37">
                       <a:extLst>
                         <a:ext uri="{28A0092B-C50C-407E-A947-70E740481C1C}">
                           <a14:useLocalDpi xmlns:a14="http://schemas.microsoft.com/office/drawing/2010/main" val="0"/>
@@ -19346,7 +19466,7 @@
                     </pic:cNvPicPr>
                   </pic:nvPicPr>
                   <pic:blipFill>
-                    <a:blip r:embed="rId36">
+                    <a:blip r:embed="rId38">
                       <a:extLst>
                         <a:ext uri="{28A0092B-C50C-407E-A947-70E740481C1C}">
                           <a14:useLocalDpi xmlns:a14="http://schemas.microsoft.com/office/drawing/2010/main" val="0"/>
@@ -19400,9 +19520,12 @@
       <w:pPr>
         <w:pStyle w:val="Heading2"/>
       </w:pPr>
-      <w:bookmarkStart w:id="97" w:name="_Toc25691718"/>
-      <w:r>
-        <w:t>4.5</w:t>
+      <w:bookmarkStart w:id="97" w:name="_Toc25784062"/>
+      <w:r>
+        <w:t>4.</w:t>
+      </w:r>
+      <w:r>
+        <w:t>10</w:t>
       </w:r>
       <w:r>
         <w:t xml:space="preserve"> D</w:t>
@@ -19493,7 +19616,7 @@
                     </pic:cNvPicPr>
                   </pic:nvPicPr>
                   <pic:blipFill>
-                    <a:blip r:embed="rId37">
+                    <a:blip r:embed="rId39">
                       <a:extLst>
                         <a:ext uri="{28A0092B-C50C-407E-A947-70E740481C1C}">
                           <a14:useLocalDpi xmlns:a14="http://schemas.microsoft.com/office/drawing/2010/main" val="0"/>
@@ -19558,9 +19681,12 @@
       <w:pPr>
         <w:pStyle w:val="Heading2"/>
       </w:pPr>
-      <w:bookmarkStart w:id="100" w:name="_Toc25691719"/>
-      <w:r>
-        <w:t>4.6</w:t>
+      <w:bookmarkStart w:id="100" w:name="_Toc25784063"/>
+      <w:r>
+        <w:t>4.</w:t>
+      </w:r>
+      <w:r>
+        <w:t>11</w:t>
       </w:r>
       <w:r>
         <w:t xml:space="preserve"> D</w:t>
@@ -19747,9 +19873,12 @@
       <w:pPr>
         <w:pStyle w:val="Heading2"/>
       </w:pPr>
-      <w:bookmarkStart w:id="105" w:name="_Toc25691720"/>
-      <w:r>
-        <w:t>4.7</w:t>
+      <w:bookmarkStart w:id="105" w:name="_Toc25784064"/>
+      <w:r>
+        <w:t>4.</w:t>
+      </w:r>
+      <w:r>
+        <w:t>12</w:t>
       </w:r>
       <w:r>
         <w:t xml:space="preserve"> D</w:t>
@@ -19822,7 +19951,7 @@
                     </pic:cNvPicPr>
                   </pic:nvPicPr>
                   <pic:blipFill>
-                    <a:blip r:embed="rId38">
+                    <a:blip r:embed="rId40">
                       <a:extLst>
                         <a:ext uri="{28A0092B-C50C-407E-A947-70E740481C1C}">
                           <a14:useLocalDpi xmlns:a14="http://schemas.microsoft.com/office/drawing/2010/main" val="0"/>
@@ -19955,7 +20084,7 @@
                     </pic:cNvPicPr>
                   </pic:nvPicPr>
                   <pic:blipFill>
-                    <a:blip r:embed="rId39">
+                    <a:blip r:embed="rId41">
                       <a:extLst>
                         <a:ext uri="{28A0092B-C50C-407E-A947-70E740481C1C}">
                           <a14:useLocalDpi xmlns:a14="http://schemas.microsoft.com/office/drawing/2010/main" val="0"/>
@@ -20087,7 +20216,7 @@
                     </pic:cNvPicPr>
                   </pic:nvPicPr>
                   <pic:blipFill>
-                    <a:blip r:embed="rId40">
+                    <a:blip r:embed="rId42">
                       <a:extLst>
                         <a:ext uri="{28A0092B-C50C-407E-A947-70E740481C1C}">
                           <a14:useLocalDpi xmlns:a14="http://schemas.microsoft.com/office/drawing/2010/main" val="0"/>
@@ -20144,9 +20273,15 @@
     </w:p>
     <w:p>
       <w:pPr>
+        <w:pStyle w:val="figura"/>
+      </w:pPr>
+    </w:p>
+    <w:p>
+      <w:pPr>
         <w:ind w:firstLine="720"/>
       </w:pPr>
       <w:r>
+        <w:lastRenderedPageBreak/>
         <w:t>A figura 4.</w:t>
       </w:r>
       <w:r>
@@ -20168,7 +20303,6 @@
       </w:pPr>
       <w:bookmarkStart w:id="112" w:name="_Toc25783610"/>
       <w:r>
-        <w:lastRenderedPageBreak/>
         <w:t xml:space="preserve">Figura </w:t>
       </w:r>
       <w:r>
@@ -20214,7 +20348,7 @@
                     </pic:cNvPicPr>
                   </pic:nvPicPr>
                   <pic:blipFill>
-                    <a:blip r:embed="rId41">
+                    <a:blip r:embed="rId43">
                       <a:extLst>
                         <a:ext uri="{28A0092B-C50C-407E-A947-70E740481C1C}">
                           <a14:useLocalDpi xmlns:a14="http://schemas.microsoft.com/office/drawing/2010/main" val="0"/>
@@ -20327,8 +20461,8 @@
         </w:rPr>
         <w:drawing>
           <wp:inline distT="0" distB="0" distL="0" distR="0">
-            <wp:extent cx="3975211" cy="3623555"/>
-            <wp:effectExtent l="0" t="0" r="6350" b="0"/>
+            <wp:extent cx="3787977" cy="3452884"/>
+            <wp:effectExtent l="0" t="0" r="3175" b="0"/>
             <wp:docPr id="16" name="Picture 16"/>
             <wp:cNvGraphicFramePr>
               <a:graphicFrameLocks xmlns:a="http://schemas.openxmlformats.org/drawingml/2006/main" noChangeAspect="1"/>
@@ -20343,7 +20477,7 @@
                     </pic:cNvPicPr>
                   </pic:nvPicPr>
                   <pic:blipFill>
-                    <a:blip r:embed="rId42">
+                    <a:blip r:embed="rId44">
                       <a:extLst>
                         <a:ext uri="{28A0092B-C50C-407E-A947-70E740481C1C}">
                           <a14:useLocalDpi xmlns:a14="http://schemas.microsoft.com/office/drawing/2010/main" val="0"/>
@@ -20358,7 +20492,7 @@
                   <pic:spPr bwMode="auto">
                     <a:xfrm>
                       <a:off x="0" y="0"/>
-                      <a:ext cx="4035354" cy="3678378"/>
+                      <a:ext cx="3853369" cy="3512492"/>
                     </a:xfrm>
                     <a:prstGeom prst="rect">
                       <a:avLst/>
@@ -20395,14 +20529,10 @@
     </w:p>
     <w:p>
       <w:pPr>
-        <w:pStyle w:val="figura"/>
-      </w:pPr>
-    </w:p>
-    <w:p>
-      <w:pPr>
         <w:ind w:firstLine="720"/>
       </w:pPr>
       <w:r>
+        <w:lastRenderedPageBreak/>
         <w:t>A figura 4.</w:t>
       </w:r>
       <w:r>
@@ -20460,7 +20590,7 @@
                     </pic:cNvPicPr>
                   </pic:nvPicPr>
                   <pic:blipFill>
-                    <a:blip r:embed="rId43">
+                    <a:blip r:embed="rId45">
                       <a:extLst>
                         <a:ext uri="{28A0092B-C50C-407E-A947-70E740481C1C}">
                           <a14:useLocalDpi xmlns:a14="http://schemas.microsoft.com/office/drawing/2010/main" val="0"/>
@@ -20559,11 +20689,10 @@
           <w:sz w:val="20"/>
           <w:szCs w:val="18"/>
         </w:rPr>
-        <w:lastRenderedPageBreak/>
         <w:drawing>
           <wp:inline distT="0" distB="0" distL="0" distR="0">
-            <wp:extent cx="4090825" cy="3728941"/>
-            <wp:effectExtent l="0" t="0" r="5080" b="5080"/>
+            <wp:extent cx="3951026" cy="3601508"/>
+            <wp:effectExtent l="0" t="0" r="0" b="0"/>
             <wp:docPr id="18" name="Picture 18"/>
             <wp:cNvGraphicFramePr>
               <a:graphicFrameLocks xmlns:a="http://schemas.openxmlformats.org/drawingml/2006/main" noChangeAspect="1"/>
@@ -20578,7 +20707,7 @@
                     </pic:cNvPicPr>
                   </pic:nvPicPr>
                   <pic:blipFill>
-                    <a:blip r:embed="rId44">
+                    <a:blip r:embed="rId46">
                       <a:extLst>
                         <a:ext uri="{28A0092B-C50C-407E-A947-70E740481C1C}">
                           <a14:useLocalDpi xmlns:a14="http://schemas.microsoft.com/office/drawing/2010/main" val="0"/>
@@ -20593,7 +20722,7 @@
                   <pic:spPr bwMode="auto">
                     <a:xfrm>
                       <a:off x="0" y="0"/>
-                      <a:ext cx="4118341" cy="3754022"/>
+                      <a:ext cx="3981823" cy="3629580"/>
                     </a:xfrm>
                     <a:prstGeom prst="rect">
                       <a:avLst/>
@@ -20630,14 +20759,10 @@
     </w:p>
     <w:p>
       <w:pPr>
-        <w:pStyle w:val="figura"/>
-      </w:pPr>
-    </w:p>
-    <w:p>
-      <w:pPr>
         <w:ind w:firstLine="720"/>
       </w:pPr>
       <w:r>
+        <w:lastRenderedPageBreak/>
         <w:t>A figura 4.</w:t>
       </w:r>
       <w:r>
@@ -20842,7 +20967,7 @@
                     </pic:cNvPicPr>
                   </pic:nvPicPr>
                   <pic:blipFill>
-                    <a:blip r:embed="rId45">
+                    <a:blip r:embed="rId47">
                       <a:extLst>
                         <a:ext uri="{28A0092B-C50C-407E-A947-70E740481C1C}">
                           <a14:useLocalDpi xmlns:a14="http://schemas.microsoft.com/office/drawing/2010/main" val="0"/>
@@ -20894,66 +21019,78 @@
     </w:p>
     <w:p>
       <w:pPr>
+        <w:jc w:val="center"/>
+        <w:rPr>
+          <w:sz w:val="20"/>
+          <w:szCs w:val="18"/>
+        </w:rPr>
+      </w:pPr>
+    </w:p>
+    <w:p>
+      <w:pPr>
         <w:pStyle w:val="Heading2"/>
       </w:pPr>
-      <w:bookmarkStart w:id="127" w:name="_Toc25691721"/>
-      <w:r>
+      <w:bookmarkStart w:id="127" w:name="_Toc25784065"/>
+      <w:r>
+        <w:t>4.</w:t>
+      </w:r>
+      <w:r>
+        <w:t>13</w:t>
+      </w:r>
+      <w:r>
+        <w:t xml:space="preserve"> </w:t>
+      </w:r>
+      <w:r>
+        <w:t>M</w:t>
+      </w:r>
+      <w:r>
+        <w:t>ODELO CONCEITUAL DO BANCO DE DADOS</w:t>
+      </w:r>
+      <w:bookmarkEnd w:id="127"/>
+    </w:p>
+    <w:p/>
+    <w:p>
+      <w:pPr>
+        <w:ind w:firstLine="720"/>
+      </w:pPr>
+      <w:r>
+        <w:t>A figura 4.</w:t>
+      </w:r>
+      <w:r>
+        <w:t>38</w:t>
+      </w:r>
+      <w:r>
+        <w:t xml:space="preserve"> </w:t>
+      </w:r>
+      <w:r>
+        <w:t>representa o Modelo Conceitual do Banco de Dados desenvolvido para esse projeto.</w:t>
+      </w:r>
+    </w:p>
+    <w:p>
+      <w:pPr>
+        <w:pStyle w:val="figura"/>
+      </w:pPr>
+      <w:bookmarkStart w:id="128" w:name="_Toc25783617"/>
+      <w:r>
+        <w:t>Figura 4</w:t>
+      </w:r>
+      <w:r>
+        <w:t>.</w:t>
+      </w:r>
+      <w:r>
+        <w:t>38</w:t>
+      </w:r>
+      <w:r>
+        <w:t xml:space="preserve"> – Modelo Conceitual do Banco de Dados</w:t>
+      </w:r>
+      <w:bookmarkEnd w:id="128"/>
+    </w:p>
+    <w:p>
+      <w:r>
+        <w:rPr>
+          <w:noProof/>
+        </w:rPr>
         <w:lastRenderedPageBreak/>
-        <w:t>4.8</w:t>
-      </w:r>
-      <w:r>
-        <w:t xml:space="preserve"> </w:t>
-      </w:r>
-      <w:r>
-        <w:t>M</w:t>
-      </w:r>
-      <w:r>
-        <w:t>ODELO CONCEITUAL DO BANCO DE DADOS</w:t>
-      </w:r>
-      <w:bookmarkEnd w:id="127"/>
-    </w:p>
-    <w:p/>
-    <w:p>
-      <w:pPr>
-        <w:ind w:firstLine="720"/>
-      </w:pPr>
-      <w:r>
-        <w:t>A figura 4.</w:t>
-      </w:r>
-      <w:r>
-        <w:t>38</w:t>
-      </w:r>
-      <w:r>
-        <w:t xml:space="preserve"> </w:t>
-      </w:r>
-      <w:r>
-        <w:t>representa o Modelo Conceitual do Banco de Dados desenvolvido para esse projeto.</w:t>
-      </w:r>
-    </w:p>
-    <w:p>
-      <w:pPr>
-        <w:pStyle w:val="figura"/>
-      </w:pPr>
-      <w:bookmarkStart w:id="128" w:name="_Toc25783617"/>
-      <w:r>
-        <w:t>Figura 4</w:t>
-      </w:r>
-      <w:r>
-        <w:t>.</w:t>
-      </w:r>
-      <w:r>
-        <w:t>38</w:t>
-      </w:r>
-      <w:r>
-        <w:t xml:space="preserve"> – Modelo Conceitual do Banco de Dados</w:t>
-      </w:r>
-      <w:bookmarkEnd w:id="128"/>
-    </w:p>
-    <w:p>
-      <w:r>
-        <w:rPr>
-          <w:noProof/>
-        </w:rPr>
         <w:drawing>
           <wp:inline distT="0" distB="0" distL="0" distR="0" wp14:anchorId="1E2B4D57" wp14:editId="7E42C7E9">
             <wp:extent cx="6329890" cy="4076700"/>
@@ -20972,7 +21109,7 @@
                     </pic:cNvPicPr>
                   </pic:nvPicPr>
                   <pic:blipFill>
-                    <a:blip r:embed="rId46" cstate="print">
+                    <a:blip r:embed="rId48" cstate="print">
                       <a:extLst>
                         <a:ext uri="{28A0092B-C50C-407E-A947-70E740481C1C}">
                           <a14:useLocalDpi xmlns:a14="http://schemas.microsoft.com/office/drawing/2010/main" val="0"/>
@@ -21045,10 +21182,12 @@
       <w:pPr>
         <w:pStyle w:val="Heading2"/>
       </w:pPr>
-      <w:bookmarkStart w:id="130" w:name="_Toc25691722"/>
-      <w:r>
-        <w:lastRenderedPageBreak/>
-        <w:t>4.9</w:t>
+      <w:bookmarkStart w:id="130" w:name="_Toc25784066"/>
+      <w:r>
+        <w:t>4.</w:t>
+      </w:r>
+      <w:r>
+        <w:t>14</w:t>
       </w:r>
       <w:r>
         <w:t xml:space="preserve"> M</w:t>
@@ -21115,6 +21254,7 @@
           <w:sz w:val="20"/>
           <w:szCs w:val="18"/>
         </w:rPr>
+        <w:lastRenderedPageBreak/>
         <w:drawing>
           <wp:inline distT="0" distB="0" distL="0" distR="0">
             <wp:extent cx="6181725" cy="4947420"/>
@@ -21133,7 +21273,7 @@
                     </pic:cNvPicPr>
                   </pic:nvPicPr>
                   <pic:blipFill>
-                    <a:blip r:embed="rId47">
+                    <a:blip r:embed="rId49">
                       <a:extLst>
                         <a:ext uri="{28A0092B-C50C-407E-A947-70E740481C1C}">
                           <a14:useLocalDpi xmlns:a14="http://schemas.microsoft.com/office/drawing/2010/main" val="0"/>
@@ -21198,9 +21338,12 @@
       <w:pPr>
         <w:pStyle w:val="Heading2"/>
       </w:pPr>
-      <w:bookmarkStart w:id="133" w:name="_Toc25691723"/>
-      <w:r>
-        <w:t>4.10</w:t>
+      <w:bookmarkStart w:id="133" w:name="_Toc25784067"/>
+      <w:r>
+        <w:t>4.1</w:t>
+      </w:r>
+      <w:r>
+        <w:t>5</w:t>
       </w:r>
       <w:r>
         <w:t xml:space="preserve"> M</w:t>
@@ -21210,44 +21353,50 @@
       </w:r>
       <w:bookmarkEnd w:id="133"/>
     </w:p>
+    <w:p>
+      <w:bookmarkStart w:id="134" w:name="_GoBack"/>
+      <w:bookmarkEnd w:id="134"/>
+    </w:p>
     <w:p/>
+    <w:p>
+      <w:pPr>
+        <w:pStyle w:val="Heading2"/>
+      </w:pPr>
+      <w:bookmarkStart w:id="135" w:name="_Toc25784068"/>
+      <w:r>
+        <w:t>4.11</w:t>
+      </w:r>
+      <w:r>
+        <w:t xml:space="preserve"> Etapas para implantação do software</w:t>
+      </w:r>
+      <w:bookmarkEnd w:id="135"/>
+    </w:p>
     <w:p/>
     <w:p>
       <w:pPr>
         <w:pStyle w:val="Heading2"/>
       </w:pPr>
-      <w:bookmarkStart w:id="134" w:name="_Toc25691724"/>
-      <w:r>
-        <w:t>4.11</w:t>
-      </w:r>
-      <w:r>
-        <w:t xml:space="preserve"> Etapas para implantação do software</w:t>
-      </w:r>
-      <w:bookmarkEnd w:id="134"/>
+      <w:bookmarkStart w:id="136" w:name="_Toc25784069"/>
+      <w:r>
+        <w:t>4.</w:t>
+      </w:r>
+      <w:r>
+        <w:t>1</w:t>
+      </w:r>
+      <w:r>
+        <w:t>6</w:t>
+      </w:r>
+      <w:r>
+        <w:t xml:space="preserve"> TESTES DE SOFTWARE</w:t>
+      </w:r>
+      <w:bookmarkEnd w:id="136"/>
     </w:p>
     <w:p/>
     <w:p>
       <w:pPr>
-        <w:pStyle w:val="Heading2"/>
-      </w:pPr>
-      <w:bookmarkStart w:id="135" w:name="_Toc25691725"/>
-      <w:r>
-        <w:t>4.</w:t>
-      </w:r>
-      <w:r>
-        <w:t>12</w:t>
-      </w:r>
-      <w:r>
-        <w:t xml:space="preserve"> TESTES DE SOFTWARE</w:t>
-      </w:r>
-      <w:bookmarkEnd w:id="135"/>
-    </w:p>
-    <w:p/>
-    <w:p>
-      <w:pPr>
         <w:pStyle w:val="Heading1"/>
       </w:pPr>
-      <w:bookmarkStart w:id="136" w:name="_Toc25691726"/>
+      <w:bookmarkStart w:id="137" w:name="_Toc25784070"/>
       <w:r>
         <w:lastRenderedPageBreak/>
         <w:t>5</w:t>
@@ -21255,21 +21404,24 @@
       <w:r>
         <w:t>.0 MÉTODOS</w:t>
       </w:r>
-      <w:bookmarkEnd w:id="136"/>
+      <w:bookmarkEnd w:id="137"/>
     </w:p>
     <w:p/>
     <w:p>
       <w:pPr>
         <w:pStyle w:val="Heading2"/>
       </w:pPr>
-      <w:bookmarkStart w:id="137" w:name="_Toc25691727"/>
+      <w:bookmarkStart w:id="138" w:name="_Toc25784071"/>
       <w:r>
         <w:t>5</w:t>
       </w:r>
       <w:r>
-        <w:t>.1 Apresentação das telas</w:t>
-      </w:r>
-      <w:bookmarkEnd w:id="137"/>
+        <w:t xml:space="preserve">.1 </w:t>
+      </w:r>
+      <w:r>
+        <w:t xml:space="preserve"> FUNCIONAMENTO DO SISTEMA E APRESENTAÇÃO DAS TELAS</w:t>
+      </w:r>
+      <w:bookmarkEnd w:id="138"/>
     </w:p>
     <w:p/>
     <w:p>
@@ -21291,11 +21443,11 @@
       <w:pPr>
         <w:pStyle w:val="figura"/>
       </w:pPr>
-      <w:bookmarkStart w:id="138" w:name="_Toc25783619"/>
+      <w:bookmarkStart w:id="139" w:name="_Toc25783619"/>
       <w:r>
         <w:t>Figura 5.0 – Tela do Login do Projeto</w:t>
       </w:r>
-      <w:bookmarkEnd w:id="138"/>
+      <w:bookmarkEnd w:id="139"/>
     </w:p>
     <w:p>
       <w:pPr>
@@ -21329,7 +21481,7 @@
                     </pic:cNvPicPr>
                   </pic:nvPicPr>
                   <pic:blipFill>
-                    <a:blip r:embed="rId48">
+                    <a:blip r:embed="rId50">
                       <a:extLst>
                         <a:ext uri="{28A0092B-C50C-407E-A947-70E740481C1C}">
                           <a14:useLocalDpi xmlns:a14="http://schemas.microsoft.com/office/drawing/2010/main" val="0"/>
@@ -21369,7 +21521,7 @@
           <w:szCs w:val="18"/>
         </w:rPr>
       </w:pPr>
-      <w:bookmarkStart w:id="139" w:name="_Toc25689205"/>
+      <w:bookmarkStart w:id="140" w:name="_Toc25689205"/>
       <w:r>
         <w:rPr>
           <w:sz w:val="20"/>
@@ -21377,7 +21529,7 @@
         </w:rPr>
         <w:t>Fonte: Autoria Própria, 2019</w:t>
       </w:r>
-      <w:bookmarkEnd w:id="139"/>
+      <w:bookmarkEnd w:id="140"/>
     </w:p>
     <w:p/>
     <w:p>
@@ -21401,7 +21553,7 @@
       <w:pPr>
         <w:pStyle w:val="figura"/>
       </w:pPr>
-      <w:bookmarkStart w:id="140" w:name="_Toc25783620"/>
+      <w:bookmarkStart w:id="141" w:name="_Toc25783620"/>
       <w:r>
         <w:t>Figura 5</w:t>
       </w:r>
@@ -21414,7 +21566,7 @@
       <w:r>
         <w:t>de Inicio</w:t>
       </w:r>
-      <w:bookmarkEnd w:id="140"/>
+      <w:bookmarkEnd w:id="141"/>
     </w:p>
     <w:p>
       <w:pPr>
@@ -21433,7 +21585,7 @@
           <w:szCs w:val="18"/>
         </w:rPr>
       </w:pPr>
-      <w:bookmarkStart w:id="141" w:name="_Toc25689207"/>
+      <w:bookmarkStart w:id="142" w:name="_Toc25689207"/>
       <w:r>
         <w:rPr>
           <w:sz w:val="20"/>
@@ -21441,7 +21593,7 @@
         </w:rPr>
         <w:t>Fonte: Autoria Própria, 2019</w:t>
       </w:r>
-      <w:bookmarkEnd w:id="141"/>
+      <w:bookmarkEnd w:id="142"/>
     </w:p>
     <w:p>
       <w:pPr>
@@ -21463,7 +21615,7 @@
       <w:pPr>
         <w:pStyle w:val="figura"/>
       </w:pPr>
-      <w:bookmarkStart w:id="142" w:name="_Toc25783621"/>
+      <w:bookmarkStart w:id="143" w:name="_Toc25783621"/>
       <w:r>
         <w:t>Figura 5.</w:t>
       </w:r>
@@ -21473,7 +21625,7 @@
       <w:r>
         <w:t xml:space="preserve"> – Tela do Login do Projeto</w:t>
       </w:r>
-      <w:bookmarkEnd w:id="142"/>
+      <w:bookmarkEnd w:id="143"/>
     </w:p>
     <w:p>
       <w:pPr>
@@ -21492,7 +21644,7 @@
           <w:szCs w:val="18"/>
         </w:rPr>
       </w:pPr>
-      <w:bookmarkStart w:id="143" w:name="_Toc25689209"/>
+      <w:bookmarkStart w:id="144" w:name="_Toc25689209"/>
       <w:r>
         <w:rPr>
           <w:sz w:val="20"/>
@@ -21501,7 +21653,7 @@
         <w:lastRenderedPageBreak/>
         <w:t>Fonte: Autoria Própria, 2019</w:t>
       </w:r>
-      <w:bookmarkEnd w:id="143"/>
+      <w:bookmarkEnd w:id="144"/>
     </w:p>
     <w:p>
       <w:pPr>
@@ -21523,7 +21675,7 @@
       <w:pPr>
         <w:pStyle w:val="figura"/>
       </w:pPr>
-      <w:bookmarkStart w:id="144" w:name="_Toc25783622"/>
+      <w:bookmarkStart w:id="145" w:name="_Toc25783622"/>
       <w:r>
         <w:t>Figura 5.</w:t>
       </w:r>
@@ -21533,7 +21685,7 @@
       <w:r>
         <w:t xml:space="preserve"> – Tela do Login do Projeto</w:t>
       </w:r>
-      <w:bookmarkEnd w:id="144"/>
+      <w:bookmarkEnd w:id="145"/>
     </w:p>
     <w:p>
       <w:pPr>
@@ -21552,7 +21704,7 @@
           <w:szCs w:val="18"/>
         </w:rPr>
       </w:pPr>
-      <w:bookmarkStart w:id="145" w:name="_Toc25689211"/>
+      <w:bookmarkStart w:id="146" w:name="_Toc25689211"/>
       <w:r>
         <w:rPr>
           <w:sz w:val="20"/>
@@ -21560,7 +21712,7 @@
         </w:rPr>
         <w:t>Fonte: Autoria Própria, 2019</w:t>
       </w:r>
-      <w:bookmarkEnd w:id="145"/>
+      <w:bookmarkEnd w:id="146"/>
     </w:p>
     <w:p>
       <w:pPr>
@@ -21582,7 +21734,7 @@
       <w:pPr>
         <w:pStyle w:val="figura"/>
       </w:pPr>
-      <w:bookmarkStart w:id="146" w:name="_Toc25783623"/>
+      <w:bookmarkStart w:id="147" w:name="_Toc25783623"/>
       <w:r>
         <w:t>Figura 5.</w:t>
       </w:r>
@@ -21592,7 +21744,7 @@
       <w:r>
         <w:t xml:space="preserve"> – Tela do Login do Projeto</w:t>
       </w:r>
-      <w:bookmarkEnd w:id="146"/>
+      <w:bookmarkEnd w:id="147"/>
     </w:p>
     <w:p>
       <w:pPr>
@@ -21611,7 +21763,7 @@
           <w:szCs w:val="18"/>
         </w:rPr>
       </w:pPr>
-      <w:bookmarkStart w:id="147" w:name="_Toc25689213"/>
+      <w:bookmarkStart w:id="148" w:name="_Toc25689213"/>
       <w:r>
         <w:rPr>
           <w:sz w:val="20"/>
@@ -21619,7 +21771,7 @@
         </w:rPr>
         <w:t>Fonte: Autoria Própria, 2019</w:t>
       </w:r>
-      <w:bookmarkEnd w:id="147"/>
+      <w:bookmarkEnd w:id="148"/>
     </w:p>
     <w:p>
       <w:pPr>
@@ -21641,7 +21793,7 @@
       <w:pPr>
         <w:pStyle w:val="figura"/>
       </w:pPr>
-      <w:bookmarkStart w:id="148" w:name="_Toc25783624"/>
+      <w:bookmarkStart w:id="149" w:name="_Toc25783624"/>
       <w:r>
         <w:t>Figura 5.</w:t>
       </w:r>
@@ -21651,7 +21803,7 @@
       <w:r>
         <w:t xml:space="preserve"> – Tela do Login do Projeto</w:t>
       </w:r>
-      <w:bookmarkEnd w:id="148"/>
+      <w:bookmarkEnd w:id="149"/>
     </w:p>
     <w:p>
       <w:pPr>
@@ -21670,7 +21822,7 @@
           <w:szCs w:val="18"/>
         </w:rPr>
       </w:pPr>
-      <w:bookmarkStart w:id="149" w:name="_Toc25689215"/>
+      <w:bookmarkStart w:id="150" w:name="_Toc25689215"/>
       <w:r>
         <w:rPr>
           <w:sz w:val="20"/>
@@ -21678,7 +21830,7 @@
         </w:rPr>
         <w:t>Fonte: Autoria Própria, 2019</w:t>
       </w:r>
-      <w:bookmarkEnd w:id="149"/>
+      <w:bookmarkEnd w:id="150"/>
     </w:p>
     <w:p>
       <w:pPr>
@@ -21700,7 +21852,7 @@
       <w:pPr>
         <w:pStyle w:val="figura"/>
       </w:pPr>
-      <w:bookmarkStart w:id="150" w:name="_Toc25783625"/>
+      <w:bookmarkStart w:id="151" w:name="_Toc25783625"/>
       <w:r>
         <w:t>Figura 5.</w:t>
       </w:r>
@@ -21710,7 +21862,7 @@
       <w:r>
         <w:t xml:space="preserve"> – Tela do Login do Projeto</w:t>
       </w:r>
-      <w:bookmarkEnd w:id="150"/>
+      <w:bookmarkEnd w:id="151"/>
     </w:p>
     <w:p>
       <w:pPr>
@@ -21729,7 +21881,7 @@
           <w:szCs w:val="18"/>
         </w:rPr>
       </w:pPr>
-      <w:bookmarkStart w:id="151" w:name="_Toc25689217"/>
+      <w:bookmarkStart w:id="152" w:name="_Toc25689217"/>
       <w:r>
         <w:rPr>
           <w:sz w:val="20"/>
@@ -21737,7 +21889,7 @@
         </w:rPr>
         <w:t>Fonte: Autoria Própria, 2019</w:t>
       </w:r>
-      <w:bookmarkEnd w:id="151"/>
+      <w:bookmarkEnd w:id="152"/>
     </w:p>
     <w:p>
       <w:pPr>
@@ -21759,7 +21911,7 @@
       <w:pPr>
         <w:pStyle w:val="figura"/>
       </w:pPr>
-      <w:bookmarkStart w:id="152" w:name="_Toc25783626"/>
+      <w:bookmarkStart w:id="153" w:name="_Toc25783626"/>
       <w:r>
         <w:t>Figura 5.</w:t>
       </w:r>
@@ -21769,7 +21921,7 @@
       <w:r>
         <w:t xml:space="preserve"> – Tela do Login do Projeto</w:t>
       </w:r>
-      <w:bookmarkEnd w:id="152"/>
+      <w:bookmarkEnd w:id="153"/>
     </w:p>
     <w:p>
       <w:pPr>
@@ -21788,7 +21940,7 @@
           <w:szCs w:val="18"/>
         </w:rPr>
       </w:pPr>
-      <w:bookmarkStart w:id="153" w:name="_Toc25689219"/>
+      <w:bookmarkStart w:id="154" w:name="_Toc25689219"/>
       <w:r>
         <w:rPr>
           <w:sz w:val="20"/>
@@ -21796,7 +21948,7 @@
         </w:rPr>
         <w:t>Fonte: Autoria Própria, 2019</w:t>
       </w:r>
-      <w:bookmarkEnd w:id="153"/>
+      <w:bookmarkEnd w:id="154"/>
     </w:p>
     <w:p>
       <w:pPr>
@@ -21818,7 +21970,7 @@
       <w:pPr>
         <w:pStyle w:val="figura"/>
       </w:pPr>
-      <w:bookmarkStart w:id="154" w:name="_Toc25783627"/>
+      <w:bookmarkStart w:id="155" w:name="_Toc25783627"/>
       <w:r>
         <w:t>Figura 5.</w:t>
       </w:r>
@@ -21828,7 +21980,7 @@
       <w:r>
         <w:t xml:space="preserve"> – Tela do Login do Projeto</w:t>
       </w:r>
-      <w:bookmarkEnd w:id="154"/>
+      <w:bookmarkEnd w:id="155"/>
     </w:p>
     <w:p>
       <w:pPr>
@@ -21847,7 +21999,7 @@
           <w:szCs w:val="18"/>
         </w:rPr>
       </w:pPr>
-      <w:bookmarkStart w:id="155" w:name="_Toc25689221"/>
+      <w:bookmarkStart w:id="156" w:name="_Toc25689221"/>
       <w:r>
         <w:rPr>
           <w:sz w:val="20"/>
@@ -21855,7 +22007,7 @@
         </w:rPr>
         <w:t>Fonte: Autoria Própria, 2019</w:t>
       </w:r>
-      <w:bookmarkEnd w:id="155"/>
+      <w:bookmarkEnd w:id="156"/>
     </w:p>
     <w:p>
       <w:pPr>
@@ -21877,7 +22029,7 @@
       <w:pPr>
         <w:pStyle w:val="figura"/>
       </w:pPr>
-      <w:bookmarkStart w:id="156" w:name="_Toc25783628"/>
+      <w:bookmarkStart w:id="157" w:name="_Toc25783628"/>
       <w:r>
         <w:t>Figura 5.</w:t>
       </w:r>
@@ -21887,7 +22039,7 @@
       <w:r>
         <w:t xml:space="preserve"> – Tela do Login do Projeto</w:t>
       </w:r>
-      <w:bookmarkEnd w:id="156"/>
+      <w:bookmarkEnd w:id="157"/>
     </w:p>
     <w:p>
       <w:pPr>
@@ -21906,7 +22058,7 @@
           <w:szCs w:val="18"/>
         </w:rPr>
       </w:pPr>
-      <w:bookmarkStart w:id="157" w:name="_Toc25689223"/>
+      <w:bookmarkStart w:id="158" w:name="_Toc25689223"/>
       <w:r>
         <w:rPr>
           <w:sz w:val="20"/>
@@ -21914,7 +22066,7 @@
         </w:rPr>
         <w:t>Fonte: Autoria Própria, 2019</w:t>
       </w:r>
-      <w:bookmarkEnd w:id="157"/>
+      <w:bookmarkEnd w:id="158"/>
     </w:p>
     <w:p>
       <w:pPr>
@@ -21933,7 +22085,7 @@
       <w:pPr>
         <w:pStyle w:val="figura"/>
       </w:pPr>
-      <w:bookmarkStart w:id="158" w:name="_Toc25783629"/>
+      <w:bookmarkStart w:id="159" w:name="_Toc25783629"/>
       <w:r>
         <w:t>Figura 5.</w:t>
       </w:r>
@@ -21943,7 +22095,7 @@
       <w:r>
         <w:t>0 – Tela do Login do Projeto</w:t>
       </w:r>
-      <w:bookmarkEnd w:id="158"/>
+      <w:bookmarkEnd w:id="159"/>
     </w:p>
     <w:p>
       <w:pPr>
@@ -21962,7 +22114,7 @@
           <w:szCs w:val="18"/>
         </w:rPr>
       </w:pPr>
-      <w:bookmarkStart w:id="159" w:name="_Toc25689225"/>
+      <w:bookmarkStart w:id="160" w:name="_Toc25689225"/>
       <w:r>
         <w:rPr>
           <w:sz w:val="20"/>
@@ -21970,7 +22122,7 @@
         </w:rPr>
         <w:t>Fonte: Autoria Própria, 2019</w:t>
       </w:r>
-      <w:bookmarkEnd w:id="159"/>
+      <w:bookmarkEnd w:id="160"/>
     </w:p>
     <w:p>
       <w:pPr>
@@ -21989,13 +22141,13 @@
       <w:pPr>
         <w:pStyle w:val="figura"/>
       </w:pPr>
-      <w:bookmarkStart w:id="160" w:name="_Toc25689226"/>
-      <w:bookmarkStart w:id="161" w:name="_Toc25783630"/>
+      <w:bookmarkStart w:id="161" w:name="_Toc25689226"/>
+      <w:bookmarkStart w:id="162" w:name="_Toc25783630"/>
       <w:r>
         <w:t>Figura 5.11 – Tela do Login do Projeto</w:t>
       </w:r>
-      <w:bookmarkEnd w:id="160"/>
       <w:bookmarkEnd w:id="161"/>
+      <w:bookmarkEnd w:id="162"/>
     </w:p>
     <w:p>
       <w:pPr>
@@ -22014,7 +22166,7 @@
           <w:szCs w:val="18"/>
         </w:rPr>
       </w:pPr>
-      <w:bookmarkStart w:id="162" w:name="_Toc25689227"/>
+      <w:bookmarkStart w:id="163" w:name="_Toc25689227"/>
       <w:r>
         <w:rPr>
           <w:sz w:val="20"/>
@@ -22022,7 +22174,7 @@
         </w:rPr>
         <w:t>Fonte: Autoria Própria, 2019</w:t>
       </w:r>
-      <w:bookmarkEnd w:id="162"/>
+      <w:bookmarkEnd w:id="163"/>
     </w:p>
     <w:p>
       <w:pPr>
@@ -22041,8 +22193,8 @@
       <w:pPr>
         <w:pStyle w:val="figura"/>
       </w:pPr>
-      <w:bookmarkStart w:id="163" w:name="_Toc25689228"/>
-      <w:bookmarkStart w:id="164" w:name="_Toc25783631"/>
+      <w:bookmarkStart w:id="164" w:name="_Toc25689228"/>
+      <w:bookmarkStart w:id="165" w:name="_Toc25783631"/>
       <w:r>
         <w:t>Figura 5.</w:t>
       </w:r>
@@ -22052,8 +22204,8 @@
       <w:r>
         <w:t xml:space="preserve"> – Tela do Login do Projeto</w:t>
       </w:r>
-      <w:bookmarkEnd w:id="163"/>
       <w:bookmarkEnd w:id="164"/>
+      <w:bookmarkEnd w:id="165"/>
     </w:p>
     <w:p>
       <w:pPr>
@@ -22072,7 +22224,7 @@
           <w:szCs w:val="18"/>
         </w:rPr>
       </w:pPr>
-      <w:bookmarkStart w:id="165" w:name="_Toc25689229"/>
+      <w:bookmarkStart w:id="166" w:name="_Toc25689229"/>
       <w:r>
         <w:rPr>
           <w:sz w:val="20"/>
@@ -22080,7 +22232,7 @@
         </w:rPr>
         <w:t>Fonte: Autoria Própria, 2019</w:t>
       </w:r>
-      <w:bookmarkEnd w:id="165"/>
+      <w:bookmarkEnd w:id="166"/>
     </w:p>
     <w:p>
       <w:pPr>
@@ -22099,7 +22251,7 @@
       <w:pPr>
         <w:pStyle w:val="figura"/>
       </w:pPr>
-      <w:bookmarkStart w:id="166" w:name="_Toc25783632"/>
+      <w:bookmarkStart w:id="167" w:name="_Toc25783632"/>
       <w:r>
         <w:t>Figura 5.</w:t>
       </w:r>
@@ -22109,7 +22261,7 @@
       <w:r>
         <w:t xml:space="preserve"> – Tela do Login do Projeto</w:t>
       </w:r>
-      <w:bookmarkEnd w:id="166"/>
+      <w:bookmarkEnd w:id="167"/>
     </w:p>
     <w:p>
       <w:pPr>
@@ -22128,7 +22280,7 @@
           <w:szCs w:val="18"/>
         </w:rPr>
       </w:pPr>
-      <w:bookmarkStart w:id="167" w:name="_Toc25689231"/>
+      <w:bookmarkStart w:id="168" w:name="_Toc25689231"/>
       <w:r>
         <w:rPr>
           <w:sz w:val="20"/>
@@ -22136,7 +22288,7 @@
         </w:rPr>
         <w:t>Fonte: Autoria Própria, 2019</w:t>
       </w:r>
-      <w:bookmarkEnd w:id="167"/>
+      <w:bookmarkEnd w:id="168"/>
     </w:p>
     <w:p>
       <w:pPr>
@@ -22155,19 +22307,17 @@
       <w:pPr>
         <w:pStyle w:val="figura"/>
       </w:pPr>
-      <w:bookmarkStart w:id="168" w:name="_Toc25783633"/>
+      <w:bookmarkStart w:id="169" w:name="_Toc25783633"/>
       <w:r>
         <w:t>Figura 5.</w:t>
       </w:r>
       <w:r>
         <w:t>14</w:t>
       </w:r>
-      <w:bookmarkStart w:id="169" w:name="_GoBack"/>
+      <w:r>
+        <w:t xml:space="preserve"> – Tela do Login do Projeto</w:t>
+      </w:r>
       <w:bookmarkEnd w:id="169"/>
-      <w:r>
-        <w:t xml:space="preserve"> – Tela do Login do Projeto</w:t>
-      </w:r>
-      <w:bookmarkEnd w:id="168"/>
     </w:p>
     <w:p>
       <w:pPr>
@@ -22206,12 +22356,15 @@
       <w:pPr>
         <w:pStyle w:val="Heading2"/>
       </w:pPr>
-      <w:bookmarkStart w:id="171" w:name="_Toc25691728"/>
+      <w:bookmarkStart w:id="171" w:name="_Toc25784072"/>
       <w:r>
         <w:t>5</w:t>
       </w:r>
       <w:r>
-        <w:t>.2 Funcionamento do sistema</w:t>
+        <w:t xml:space="preserve">.2 </w:t>
+      </w:r>
+      <w:r>
+        <w:t>FUNCIONAMENTO DO SISTEMA</w:t>
       </w:r>
       <w:bookmarkEnd w:id="171"/>
     </w:p>
@@ -22219,7 +22372,7 @@
       <w:pPr>
         <w:pStyle w:val="Heading1"/>
       </w:pPr>
-      <w:bookmarkStart w:id="172" w:name="_Toc25691729"/>
+      <w:bookmarkStart w:id="172" w:name="_Toc25784073"/>
       <w:r>
         <w:lastRenderedPageBreak/>
         <w:t>6.0 CONCLUSÃO</w:t>
@@ -22282,7 +22435,7 @@
       <w:pPr>
         <w:pStyle w:val="Heading1"/>
       </w:pPr>
-      <w:bookmarkStart w:id="173" w:name="_Toc25691730"/>
+      <w:bookmarkStart w:id="173" w:name="_Toc25784074"/>
       <w:r>
         <w:lastRenderedPageBreak/>
         <w:t>REFER</w:t>
@@ -23653,7 +23806,7 @@
       <w:pPr>
         <w:pStyle w:val="Heading1"/>
       </w:pPr>
-      <w:bookmarkStart w:id="174" w:name="_Toc25691731"/>
+      <w:bookmarkStart w:id="174" w:name="_Toc25784075"/>
       <w:r>
         <w:lastRenderedPageBreak/>
         <w:t>ANEXOS</w:t>
@@ -24112,7 +24265,7 @@
                 <w:color w:val="000000"/>
               </w:rPr>
             </w:pPr>
-            <w:hyperlink r:id="rId49" w:history="1">
+            <w:hyperlink r:id="rId51" w:history="1">
               <w:r>
                 <w:rPr>
                   <w:rStyle w:val="Hyperlink"/>
@@ -24377,12 +24530,21 @@
                 <w:lang w:val="en-US"/>
               </w:rPr>
             </w:pPr>
+            <w:proofErr w:type="spellStart"/>
             <w:r>
               <w:rPr>
                 <w:rFonts w:ascii="Times New Roman" w:eastAsia="Times New Roman" w:hAnsi="Times New Roman" w:cs="Times New Roman"/>
                 <w:lang w:val="en-US"/>
               </w:rPr>
-              <w:t>Analista e Doc.</w:t>
+              <w:t>Analista</w:t>
+            </w:r>
+            <w:proofErr w:type="spellEnd"/>
+            <w:r>
+              <w:rPr>
+                <w:rFonts w:ascii="Times New Roman" w:eastAsia="Times New Roman" w:hAnsi="Times New Roman" w:cs="Times New Roman"/>
+                <w:lang w:val="en-US"/>
+              </w:rPr>
+              <w:t xml:space="preserve"> e Doc.</w:t>
             </w:r>
           </w:p>
           <w:p>
@@ -24508,7 +24670,7 @@
                 <w:rFonts w:ascii="Times New Roman" w:eastAsia="Times New Roman" w:hAnsi="Times New Roman" w:cs="Times New Roman"/>
               </w:rPr>
             </w:pPr>
-            <w:hyperlink r:id="rId50">
+            <w:hyperlink r:id="rId52">
               <w:r>
                 <w:rPr>
                   <w:rFonts w:ascii="Times New Roman" w:eastAsia="Times New Roman" w:hAnsi="Times New Roman" w:cs="Times New Roman"/>
@@ -24532,7 +24694,7 @@
                 <w:rFonts w:ascii="Times New Roman" w:eastAsia="Times New Roman" w:hAnsi="Times New Roman" w:cs="Times New Roman"/>
               </w:rPr>
             </w:pPr>
-            <w:hyperlink r:id="rId51" w:history="1">
+            <w:hyperlink r:id="rId53" w:history="1">
               <w:r>
                 <w:rPr>
                   <w:rStyle w:val="Hyperlink"/>
@@ -24555,7 +24717,7 @@
                 <w:rFonts w:ascii="Times New Roman" w:eastAsia="Times New Roman" w:hAnsi="Times New Roman" w:cs="Times New Roman"/>
               </w:rPr>
             </w:pPr>
-            <w:hyperlink r:id="rId52" w:history="1">
+            <w:hyperlink r:id="rId54" w:history="1">
               <w:r>
                 <w:rPr>
                   <w:rStyle w:val="Hyperlink"/>
@@ -24578,7 +24740,7 @@
                 <w:rFonts w:ascii="Times New Roman" w:eastAsia="Times New Roman" w:hAnsi="Times New Roman" w:cs="Times New Roman"/>
               </w:rPr>
             </w:pPr>
-            <w:hyperlink r:id="rId53" w:history="1">
+            <w:hyperlink r:id="rId55" w:history="1">
               <w:r>
                 <w:rPr>
                   <w:rStyle w:val="Hyperlink"/>
@@ -27801,8 +27963,8 @@
       </w:pPr>
     </w:p>
     <w:sectPr>
-      <w:headerReference w:type="default" r:id="rId54"/>
-      <w:headerReference w:type="first" r:id="rId55"/>
+      <w:headerReference w:type="default" r:id="rId56"/>
+      <w:headerReference w:type="first" r:id="rId57"/>
       <w:type w:val="continuous"/>
       <w:pgSz w:w="11906" w:h="16838"/>
       <w:pgMar w:top="1701" w:right="1134" w:bottom="1134" w:left="1701" w:header="709" w:footer="709" w:gutter="0"/>
@@ -29113,7 +29275,6 @@
   <w:style w:type="character" w:default="1" w:styleId="DefaultParagraphFont">
     <w:name w:val="Default Paragraph Font"/>
     <w:uiPriority w:val="1"/>
-    <w:semiHidden/>
     <w:unhideWhenUsed/>
   </w:style>
   <w:style w:type="table" w:default="1" w:styleId="TableNormal">
@@ -29925,7 +30086,7 @@
 </file>
 
 <file path=customXml/itemProps1.xml><?xml version="1.0" encoding="utf-8"?>
-<ds:datastoreItem xmlns:ds="http://schemas.openxmlformats.org/officeDocument/2006/customXml" ds:itemID="{13DC97B1-F3C6-4B37-9003-6B38C7630FD1}">
+<ds:datastoreItem xmlns:ds="http://schemas.openxmlformats.org/officeDocument/2006/customXml" ds:itemID="{025D9937-2049-4D54-A57B-3CDFDCD0F8F2}">
   <ds:schemaRefs>
     <ds:schemaRef ds:uri="http://schemas.openxmlformats.org/officeDocument/2006/bibliography"/>
   </ds:schemaRefs>
